--- a/docs/Diseño de casos de prueba 3.docx
+++ b/docs/Diseño de casos de prueba 3.docx
@@ -806,9 +806,9 @@
         <w:spacing w:after="0" w:line="240" w:lineRule="auto"/>
         <w:textAlignment w:val="baseline"/>
         <w:rPr>
-          <w:rFonts w:ascii="Segoe UI" w:eastAsia="Times New Roman" w:hAnsi="Segoe UI" w:cs="Segoe UI"/>
-          <w:sz w:val="18"/>
-          <w:szCs w:val="18"/>
+          <w:rFonts w:ascii="Times New Roman" w:eastAsia="Times New Roman" w:hAnsi="Times New Roman" w:cs="Times New Roman"/>
+          <w:sz w:val="24"/>
+          <w:szCs w:val="24"/>
           <w:lang w:val="es-MX"/>
         </w:rPr>
       </w:pPr>
@@ -833,9 +833,21 @@
         <w:t> </w:t>
       </w:r>
     </w:p>
+    <w:p>
+      <w:pPr>
+        <w:spacing w:after="0" w:line="240" w:lineRule="auto"/>
+        <w:textAlignment w:val="baseline"/>
+        <w:rPr>
+          <w:rFonts w:ascii="Segoe UI" w:eastAsia="Times New Roman" w:hAnsi="Segoe UI" w:cs="Segoe UI"/>
+          <w:sz w:val="18"/>
+          <w:szCs w:val="18"/>
+          <w:lang w:val="es-MX"/>
+        </w:rPr>
+      </w:pPr>
+    </w:p>
     <w:tbl>
       <w:tblPr>
-        <w:tblW w:w="0" w:type="dxa"/>
+        <w:tblW w:w="9348" w:type="dxa"/>
         <w:tblBorders>
           <w:top w:val="outset" w:sz="6" w:space="0" w:color="auto"/>
           <w:left w:val="outset" w:sz="6" w:space="0" w:color="auto"/>
@@ -849,16 +861,16 @@
         <w:tblLook w:val="04A0" w:firstRow="1" w:lastRow="0" w:firstColumn="1" w:lastColumn="0" w:noHBand="0" w:noVBand="1"/>
       </w:tblPr>
       <w:tblGrid>
-        <w:gridCol w:w="1741"/>
-        <w:gridCol w:w="1752"/>
-        <w:gridCol w:w="1783"/>
-        <w:gridCol w:w="1753"/>
-        <w:gridCol w:w="1793"/>
+        <w:gridCol w:w="989"/>
+        <w:gridCol w:w="862"/>
+        <w:gridCol w:w="1475"/>
+        <w:gridCol w:w="875"/>
+        <w:gridCol w:w="5505"/>
       </w:tblGrid>
       <w:tr>
         <w:tc>
           <w:tcPr>
-            <w:tcW w:w="9015" w:type="dxa"/>
+            <w:tcW w:w="9348" w:type="dxa"/>
             <w:gridSpan w:val="5"/>
             <w:tcBorders>
               <w:top w:val="single" w:sz="6" w:space="0" w:color="auto"/>
@@ -899,25 +911,34 @@
                 <w:szCs w:val="24"/>
                 <w:lang w:val="es-ES"/>
               </w:rPr>
-              <w:t xml:space="preserve"> Verificar que el </w:t>
-            </w:r>
-            <w:r>
-              <w:rPr>
-                <w:rFonts w:ascii="Times New Roman" w:eastAsia="Times New Roman" w:hAnsi="Times New Roman" w:cs="Times New Roman"/>
-                <w:sz w:val="24"/>
-                <w:szCs w:val="24"/>
-                <w:lang w:val="es-ES"/>
-              </w:rPr>
-              <w:t>grafo fue creado exitosamente con un vértice</w:t>
-            </w:r>
-            <w:r>
-              <w:rPr>
-                <w:rFonts w:ascii="Times New Roman" w:eastAsia="Times New Roman" w:hAnsi="Times New Roman" w:cs="Times New Roman"/>
-                <w:sz w:val="24"/>
-                <w:szCs w:val="24"/>
-                <w:lang w:val="es-ES"/>
-              </w:rPr>
-              <w:t>.</w:t>
+              <w:t> </w:t>
+            </w:r>
+            <w:r>
+              <w:rPr>
+                <w:rFonts w:ascii="Times New Roman" w:eastAsia="Times New Roman" w:hAnsi="Times New Roman" w:cs="Times New Roman"/>
+                <w:sz w:val="24"/>
+                <w:szCs w:val="24"/>
+                <w:lang w:val="es-ES"/>
+              </w:rPr>
+              <w:t>Verificar que el algoritmo de floy</w:t>
+            </w:r>
+            <w:r>
+              <w:rPr>
+                <w:rFonts w:ascii="Times New Roman" w:eastAsia="Times New Roman" w:hAnsi="Times New Roman" w:cs="Times New Roman"/>
+                <w:sz w:val="24"/>
+                <w:szCs w:val="24"/>
+                <w:lang w:val="es-ES"/>
+              </w:rPr>
+              <w:t>d</w:t>
+            </w:r>
+            <w:r>
+              <w:rPr>
+                <w:rFonts w:ascii="Times New Roman" w:eastAsia="Times New Roman" w:hAnsi="Times New Roman" w:cs="Times New Roman"/>
+                <w:sz w:val="24"/>
+                <w:szCs w:val="24"/>
+                <w:lang w:val="es-ES"/>
+              </w:rPr>
+              <w:t>-warshall acomoda de forma correcta los costos de cada par de vértices.</w:t>
             </w:r>
           </w:p>
         </w:tc>
@@ -925,7 +946,7 @@
       <w:tr>
         <w:tc>
           <w:tcPr>
-            <w:tcW w:w="1800" w:type="dxa"/>
+            <w:tcW w:w="599" w:type="dxa"/>
             <w:tcBorders>
               <w:top w:val="nil"/>
               <w:left w:val="single" w:sz="6" w:space="0" w:color="auto"/>
@@ -942,20 +963,35 @@
               <w:textAlignment w:val="baseline"/>
               <w:rPr>
                 <w:rFonts w:ascii="Times New Roman" w:eastAsia="Times New Roman" w:hAnsi="Times New Roman" w:cs="Times New Roman"/>
-                <w:sz w:val="24"/>
-                <w:szCs w:val="24"/>
-                <w:lang w:val="en-US"/>
-              </w:rPr>
-            </w:pPr>
-            <w:r>
-              <w:rPr>
-                <w:rFonts w:ascii="Times New Roman" w:eastAsia="Times New Roman" w:hAnsi="Times New Roman" w:cs="Times New Roman"/>
                 <w:b/>
                 <w:bCs/>
                 <w:sz w:val="24"/>
                 <w:szCs w:val="24"/>
                 <w:lang w:val="es-ES"/>
               </w:rPr>
+            </w:pPr>
+          </w:p>
+          <w:p>
+            <w:pPr>
+              <w:spacing w:after="0" w:line="240" w:lineRule="auto"/>
+              <w:jc w:val="center"/>
+              <w:textAlignment w:val="baseline"/>
+              <w:rPr>
+                <w:rFonts w:ascii="Times New Roman" w:eastAsia="Times New Roman" w:hAnsi="Times New Roman" w:cs="Times New Roman"/>
+                <w:sz w:val="24"/>
+                <w:szCs w:val="24"/>
+                <w:lang w:val="en-US"/>
+              </w:rPr>
+            </w:pPr>
+            <w:r>
+              <w:rPr>
+                <w:rFonts w:ascii="Times New Roman" w:eastAsia="Times New Roman" w:hAnsi="Times New Roman" w:cs="Times New Roman"/>
+                <w:b/>
+                <w:bCs/>
+                <w:sz w:val="24"/>
+                <w:szCs w:val="24"/>
+                <w:lang w:val="es-ES"/>
+              </w:rPr>
               <w:t>Clase</w:t>
             </w:r>
             <w:r>
@@ -971,7 +1007,7 @@
         </w:tc>
         <w:tc>
           <w:tcPr>
-            <w:tcW w:w="1800" w:type="dxa"/>
+            <w:tcW w:w="814" w:type="dxa"/>
             <w:tcBorders>
               <w:top w:val="nil"/>
               <w:left w:val="nil"/>
@@ -988,20 +1024,35 @@
               <w:textAlignment w:val="baseline"/>
               <w:rPr>
                 <w:rFonts w:ascii="Times New Roman" w:eastAsia="Times New Roman" w:hAnsi="Times New Roman" w:cs="Times New Roman"/>
-                <w:sz w:val="24"/>
-                <w:szCs w:val="24"/>
-                <w:lang w:val="en-US"/>
-              </w:rPr>
-            </w:pPr>
-            <w:r>
-              <w:rPr>
-                <w:rFonts w:ascii="Times New Roman" w:eastAsia="Times New Roman" w:hAnsi="Times New Roman" w:cs="Times New Roman"/>
                 <w:b/>
                 <w:bCs/>
                 <w:sz w:val="24"/>
                 <w:szCs w:val="24"/>
                 <w:lang w:val="es-ES"/>
               </w:rPr>
+            </w:pPr>
+          </w:p>
+          <w:p>
+            <w:pPr>
+              <w:spacing w:after="0" w:line="240" w:lineRule="auto"/>
+              <w:jc w:val="center"/>
+              <w:textAlignment w:val="baseline"/>
+              <w:rPr>
+                <w:rFonts w:ascii="Times New Roman" w:eastAsia="Times New Roman" w:hAnsi="Times New Roman" w:cs="Times New Roman"/>
+                <w:sz w:val="24"/>
+                <w:szCs w:val="24"/>
+                <w:lang w:val="en-US"/>
+              </w:rPr>
+            </w:pPr>
+            <w:r>
+              <w:rPr>
+                <w:rFonts w:ascii="Times New Roman" w:eastAsia="Times New Roman" w:hAnsi="Times New Roman" w:cs="Times New Roman"/>
+                <w:b/>
+                <w:bCs/>
+                <w:sz w:val="24"/>
+                <w:szCs w:val="24"/>
+                <w:lang w:val="es-ES"/>
+              </w:rPr>
               <w:t>Método</w:t>
             </w:r>
             <w:r>
@@ -1017,7 +1068,7 @@
         </w:tc>
         <w:tc>
           <w:tcPr>
-            <w:tcW w:w="1800" w:type="dxa"/>
+            <w:tcW w:w="1392" w:type="dxa"/>
             <w:tcBorders>
               <w:top w:val="nil"/>
               <w:left w:val="nil"/>
@@ -1034,20 +1085,35 @@
               <w:textAlignment w:val="baseline"/>
               <w:rPr>
                 <w:rFonts w:ascii="Times New Roman" w:eastAsia="Times New Roman" w:hAnsi="Times New Roman" w:cs="Times New Roman"/>
-                <w:sz w:val="24"/>
-                <w:szCs w:val="24"/>
-                <w:lang w:val="en-US"/>
-              </w:rPr>
-            </w:pPr>
-            <w:r>
-              <w:rPr>
-                <w:rFonts w:ascii="Times New Roman" w:eastAsia="Times New Roman" w:hAnsi="Times New Roman" w:cs="Times New Roman"/>
                 <w:b/>
                 <w:bCs/>
                 <w:sz w:val="24"/>
                 <w:szCs w:val="24"/>
                 <w:lang w:val="es-ES"/>
               </w:rPr>
+            </w:pPr>
+          </w:p>
+          <w:p>
+            <w:pPr>
+              <w:spacing w:after="0" w:line="240" w:lineRule="auto"/>
+              <w:jc w:val="center"/>
+              <w:textAlignment w:val="baseline"/>
+              <w:rPr>
+                <w:rFonts w:ascii="Times New Roman" w:eastAsia="Times New Roman" w:hAnsi="Times New Roman" w:cs="Times New Roman"/>
+                <w:sz w:val="24"/>
+                <w:szCs w:val="24"/>
+                <w:lang w:val="en-US"/>
+              </w:rPr>
+            </w:pPr>
+            <w:r>
+              <w:rPr>
+                <w:rFonts w:ascii="Times New Roman" w:eastAsia="Times New Roman" w:hAnsi="Times New Roman" w:cs="Times New Roman"/>
+                <w:b/>
+                <w:bCs/>
+                <w:sz w:val="24"/>
+                <w:szCs w:val="24"/>
+                <w:lang w:val="es-ES"/>
+              </w:rPr>
               <w:t>Escenario</w:t>
             </w:r>
             <w:r>
@@ -1063,7 +1129,7 @@
         </w:tc>
         <w:tc>
           <w:tcPr>
-            <w:tcW w:w="1800" w:type="dxa"/>
+            <w:tcW w:w="826" w:type="dxa"/>
             <w:tcBorders>
               <w:top w:val="nil"/>
               <w:left w:val="nil"/>
@@ -1109,7 +1175,7 @@
         </w:tc>
         <w:tc>
           <w:tcPr>
-            <w:tcW w:w="1800" w:type="dxa"/>
+            <w:tcW w:w="5717" w:type="dxa"/>
             <w:tcBorders>
               <w:top w:val="nil"/>
               <w:left w:val="nil"/>
@@ -1126,20 +1192,35 @@
               <w:textAlignment w:val="baseline"/>
               <w:rPr>
                 <w:rFonts w:ascii="Times New Roman" w:eastAsia="Times New Roman" w:hAnsi="Times New Roman" w:cs="Times New Roman"/>
-                <w:sz w:val="24"/>
-                <w:szCs w:val="24"/>
-                <w:lang w:val="en-US"/>
-              </w:rPr>
-            </w:pPr>
-            <w:r>
-              <w:rPr>
-                <w:rFonts w:ascii="Times New Roman" w:eastAsia="Times New Roman" w:hAnsi="Times New Roman" w:cs="Times New Roman"/>
                 <w:b/>
                 <w:bCs/>
                 <w:sz w:val="24"/>
                 <w:szCs w:val="24"/>
                 <w:lang w:val="es-ES"/>
               </w:rPr>
+            </w:pPr>
+          </w:p>
+          <w:p>
+            <w:pPr>
+              <w:spacing w:after="0" w:line="240" w:lineRule="auto"/>
+              <w:jc w:val="center"/>
+              <w:textAlignment w:val="baseline"/>
+              <w:rPr>
+                <w:rFonts w:ascii="Times New Roman" w:eastAsia="Times New Roman" w:hAnsi="Times New Roman" w:cs="Times New Roman"/>
+                <w:sz w:val="24"/>
+                <w:szCs w:val="24"/>
+                <w:lang w:val="en-US"/>
+              </w:rPr>
+            </w:pPr>
+            <w:r>
+              <w:rPr>
+                <w:rFonts w:ascii="Times New Roman" w:eastAsia="Times New Roman" w:hAnsi="Times New Roman" w:cs="Times New Roman"/>
+                <w:b/>
+                <w:bCs/>
+                <w:sz w:val="24"/>
+                <w:szCs w:val="24"/>
+                <w:lang w:val="es-ES"/>
+              </w:rPr>
               <w:t>Resultado</w:t>
             </w:r>
             <w:r>
@@ -1157,7 +1238,7 @@
       <w:tr>
         <w:tc>
           <w:tcPr>
-            <w:tcW w:w="1800" w:type="dxa"/>
+            <w:tcW w:w="599" w:type="dxa"/>
             <w:tcBorders>
               <w:top w:val="nil"/>
               <w:left w:val="single" w:sz="6" w:space="0" w:color="auto"/>
@@ -1165,33 +1246,72 @@
               <w:right w:val="single" w:sz="6" w:space="0" w:color="auto"/>
             </w:tcBorders>
             <w:shd w:val="clear" w:color="auto" w:fill="auto"/>
-            <w:hideMark/>
-          </w:tcPr>
-          <w:p>
-            <w:pPr>
-              <w:spacing w:after="0" w:line="240" w:lineRule="auto"/>
-              <w:textAlignment w:val="baseline"/>
-              <w:rPr>
-                <w:rFonts w:ascii="Times New Roman" w:eastAsia="Times New Roman" w:hAnsi="Times New Roman" w:cs="Times New Roman"/>
-                <w:sz w:val="24"/>
-                <w:szCs w:val="24"/>
-                <w:lang w:val="en-US"/>
-              </w:rPr>
-            </w:pPr>
-            <w:r>
-              <w:rPr>
-                <w:rFonts w:ascii="Times New Roman" w:eastAsia="Times New Roman" w:hAnsi="Times New Roman" w:cs="Times New Roman"/>
-                <w:sz w:val="24"/>
-                <w:szCs w:val="24"/>
-                <w:lang w:val="en-US"/>
-              </w:rPr>
-              <w:t> </w:t>
-            </w:r>
-          </w:p>
-        </w:tc>
-        <w:tc>
-          <w:tcPr>
-            <w:tcW w:w="1800" w:type="dxa"/>
+          </w:tcPr>
+          <w:p>
+            <w:pPr>
+              <w:spacing w:after="0" w:line="240" w:lineRule="auto"/>
+              <w:jc w:val="center"/>
+              <w:textAlignment w:val="baseline"/>
+              <w:rPr>
+                <w:rFonts w:ascii="Times New Roman" w:eastAsia="Times New Roman" w:hAnsi="Times New Roman" w:cs="Times New Roman"/>
+                <w:sz w:val="24"/>
+                <w:szCs w:val="24"/>
+                <w:lang w:val="en-US"/>
+              </w:rPr>
+            </w:pPr>
+          </w:p>
+          <w:p>
+            <w:pPr>
+              <w:spacing w:after="0" w:line="240" w:lineRule="auto"/>
+              <w:jc w:val="center"/>
+              <w:textAlignment w:val="baseline"/>
+              <w:rPr>
+                <w:rFonts w:ascii="Times New Roman" w:eastAsia="Times New Roman" w:hAnsi="Times New Roman" w:cs="Times New Roman"/>
+                <w:sz w:val="24"/>
+                <w:szCs w:val="24"/>
+                <w:lang w:val="en-US"/>
+              </w:rPr>
+            </w:pPr>
+          </w:p>
+          <w:p>
+            <w:pPr>
+              <w:spacing w:after="0" w:line="240" w:lineRule="auto"/>
+              <w:jc w:val="center"/>
+              <w:textAlignment w:val="baseline"/>
+              <w:rPr>
+                <w:rFonts w:ascii="Times New Roman" w:eastAsia="Times New Roman" w:hAnsi="Times New Roman" w:cs="Times New Roman"/>
+                <w:sz w:val="24"/>
+                <w:szCs w:val="24"/>
+                <w:lang w:val="en-US"/>
+              </w:rPr>
+            </w:pPr>
+          </w:p>
+          <w:p>
+            <w:pPr>
+              <w:spacing w:after="0" w:line="240" w:lineRule="auto"/>
+              <w:jc w:val="center"/>
+              <w:textAlignment w:val="baseline"/>
+              <w:rPr>
+                <w:rFonts w:ascii="Times New Roman" w:eastAsia="Times New Roman" w:hAnsi="Times New Roman" w:cs="Times New Roman"/>
+                <w:sz w:val="24"/>
+                <w:szCs w:val="24"/>
+                <w:lang w:val="en-US"/>
+              </w:rPr>
+            </w:pPr>
+            <w:r>
+              <w:rPr>
+                <w:rFonts w:ascii="Times New Roman" w:eastAsia="Times New Roman" w:hAnsi="Times New Roman" w:cs="Times New Roman"/>
+                <w:sz w:val="24"/>
+                <w:szCs w:val="24"/>
+                <w:lang w:val="en-US"/>
+              </w:rPr>
+              <w:t>ListGraph</w:t>
+            </w:r>
+          </w:p>
+        </w:tc>
+        <w:tc>
+          <w:tcPr>
+            <w:tcW w:w="814" w:type="dxa"/>
             <w:tcBorders>
               <w:top w:val="nil"/>
               <w:left w:val="nil"/>
@@ -1199,33 +1319,72 @@
               <w:right w:val="single" w:sz="6" w:space="0" w:color="auto"/>
             </w:tcBorders>
             <w:shd w:val="clear" w:color="auto" w:fill="auto"/>
-            <w:hideMark/>
-          </w:tcPr>
-          <w:p>
-            <w:pPr>
-              <w:spacing w:after="0" w:line="240" w:lineRule="auto"/>
-              <w:textAlignment w:val="baseline"/>
-              <w:rPr>
-                <w:rFonts w:ascii="Times New Roman" w:eastAsia="Times New Roman" w:hAnsi="Times New Roman" w:cs="Times New Roman"/>
-                <w:sz w:val="24"/>
-                <w:szCs w:val="24"/>
-                <w:lang w:val="en-US"/>
-              </w:rPr>
-            </w:pPr>
-            <w:r>
-              <w:rPr>
-                <w:rFonts w:ascii="Times New Roman" w:eastAsia="Times New Roman" w:hAnsi="Times New Roman" w:cs="Times New Roman"/>
-                <w:sz w:val="24"/>
-                <w:szCs w:val="24"/>
-                <w:lang w:val="en-US"/>
-              </w:rPr>
-              <w:t> </w:t>
-            </w:r>
-          </w:p>
-        </w:tc>
-        <w:tc>
-          <w:tcPr>
-            <w:tcW w:w="1800" w:type="dxa"/>
+          </w:tcPr>
+          <w:p>
+            <w:pPr>
+              <w:spacing w:after="0" w:line="240" w:lineRule="auto"/>
+              <w:jc w:val="center"/>
+              <w:textAlignment w:val="baseline"/>
+              <w:rPr>
+                <w:rFonts w:ascii="Times New Roman" w:eastAsia="Times New Roman" w:hAnsi="Times New Roman" w:cs="Times New Roman"/>
+                <w:sz w:val="24"/>
+                <w:szCs w:val="24"/>
+                <w:lang w:val="en-US"/>
+              </w:rPr>
+            </w:pPr>
+          </w:p>
+          <w:p>
+            <w:pPr>
+              <w:spacing w:after="0" w:line="240" w:lineRule="auto"/>
+              <w:jc w:val="center"/>
+              <w:textAlignment w:val="baseline"/>
+              <w:rPr>
+                <w:rFonts w:ascii="Times New Roman" w:eastAsia="Times New Roman" w:hAnsi="Times New Roman" w:cs="Times New Roman"/>
+                <w:sz w:val="24"/>
+                <w:szCs w:val="24"/>
+                <w:lang w:val="en-US"/>
+              </w:rPr>
+            </w:pPr>
+          </w:p>
+          <w:p>
+            <w:pPr>
+              <w:spacing w:after="0" w:line="240" w:lineRule="auto"/>
+              <w:jc w:val="center"/>
+              <w:textAlignment w:val="baseline"/>
+              <w:rPr>
+                <w:rFonts w:ascii="Times New Roman" w:eastAsia="Times New Roman" w:hAnsi="Times New Roman" w:cs="Times New Roman"/>
+                <w:sz w:val="24"/>
+                <w:szCs w:val="24"/>
+                <w:lang w:val="en-US"/>
+              </w:rPr>
+            </w:pPr>
+          </w:p>
+          <w:p>
+            <w:pPr>
+              <w:spacing w:after="0" w:line="240" w:lineRule="auto"/>
+              <w:jc w:val="center"/>
+              <w:textAlignment w:val="baseline"/>
+              <w:rPr>
+                <w:rFonts w:ascii="Times New Roman" w:eastAsia="Times New Roman" w:hAnsi="Times New Roman" w:cs="Times New Roman"/>
+                <w:sz w:val="24"/>
+                <w:szCs w:val="24"/>
+                <w:lang w:val="en-US"/>
+              </w:rPr>
+            </w:pPr>
+            <w:r>
+              <w:rPr>
+                <w:rFonts w:ascii="Times New Roman" w:eastAsia="Times New Roman" w:hAnsi="Times New Roman" w:cs="Times New Roman"/>
+                <w:sz w:val="24"/>
+                <w:szCs w:val="24"/>
+                <w:lang w:val="en-US"/>
+              </w:rPr>
+              <w:t>floyd</w:t>
+            </w:r>
+          </w:p>
+        </w:tc>
+        <w:tc>
+          <w:tcPr>
+            <w:tcW w:w="1392" w:type="dxa"/>
             <w:tcBorders>
               <w:top w:val="nil"/>
               <w:left w:val="nil"/>
@@ -1233,63 +1392,86 @@
               <w:right w:val="single" w:sz="6" w:space="0" w:color="auto"/>
             </w:tcBorders>
             <w:shd w:val="clear" w:color="auto" w:fill="auto"/>
-            <w:hideMark/>
-          </w:tcPr>
-          <w:p>
-            <w:pPr>
-              <w:spacing w:after="0" w:line="240" w:lineRule="auto"/>
-              <w:textAlignment w:val="baseline"/>
-              <w:rPr>
-                <w:rFonts w:ascii="Times New Roman" w:eastAsia="Times New Roman" w:hAnsi="Times New Roman" w:cs="Times New Roman"/>
-                <w:sz w:val="24"/>
-                <w:szCs w:val="24"/>
-                <w:lang w:val="en-US"/>
-              </w:rPr>
-            </w:pPr>
-            <w:r>
-              <w:rPr>
-                <w:rFonts w:ascii="Times New Roman" w:eastAsia="Times New Roman" w:hAnsi="Times New Roman" w:cs="Times New Roman"/>
-                <w:sz w:val="24"/>
-                <w:szCs w:val="24"/>
-                <w:lang w:val="en-US"/>
-              </w:rPr>
-              <w:t> </w:t>
-            </w:r>
-          </w:p>
-          <w:p>
-            <w:pPr>
-              <w:spacing w:after="0" w:line="240" w:lineRule="auto"/>
-              <w:textAlignment w:val="baseline"/>
-              <w:rPr>
-                <w:rFonts w:ascii="Times New Roman" w:eastAsia="Times New Roman" w:hAnsi="Times New Roman" w:cs="Times New Roman"/>
-                <w:sz w:val="24"/>
-                <w:szCs w:val="24"/>
-                <w:lang w:val="en-US"/>
-              </w:rPr>
-            </w:pPr>
-            <w:r>
-              <w:rPr>
-                <w:rFonts w:ascii="Times New Roman" w:eastAsia="Times New Roman" w:hAnsi="Times New Roman" w:cs="Times New Roman"/>
-                <w:sz w:val="24"/>
-                <w:szCs w:val="24"/>
-                <w:lang w:val="es-ES"/>
-              </w:rPr>
-              <w:t>setupScenary1</w:t>
-            </w:r>
-            <w:r>
-              <w:rPr>
-                <w:rFonts w:ascii="Times New Roman" w:eastAsia="Times New Roman" w:hAnsi="Times New Roman" w:cs="Times New Roman"/>
-                <w:sz w:val="24"/>
-                <w:szCs w:val="24"/>
-                <w:lang w:val="en-US"/>
-              </w:rPr>
-              <w:t> </w:t>
-            </w:r>
-          </w:p>
-        </w:tc>
-        <w:tc>
-          <w:tcPr>
-            <w:tcW w:w="1800" w:type="dxa"/>
+          </w:tcPr>
+          <w:p>
+            <w:pPr>
+              <w:spacing w:after="0" w:line="240" w:lineRule="auto"/>
+              <w:textAlignment w:val="baseline"/>
+              <w:rPr>
+                <w:rFonts w:ascii="Times New Roman" w:eastAsia="Times New Roman" w:hAnsi="Times New Roman" w:cs="Times New Roman"/>
+                <w:sz w:val="24"/>
+                <w:szCs w:val="24"/>
+                <w:lang w:val="es-ES"/>
+              </w:rPr>
+            </w:pPr>
+          </w:p>
+          <w:p>
+            <w:pPr>
+              <w:spacing w:after="0" w:line="240" w:lineRule="auto"/>
+              <w:textAlignment w:val="baseline"/>
+              <w:rPr>
+                <w:rFonts w:ascii="Times New Roman" w:eastAsia="Times New Roman" w:hAnsi="Times New Roman" w:cs="Times New Roman"/>
+                <w:sz w:val="24"/>
+                <w:szCs w:val="24"/>
+                <w:lang w:val="es-ES"/>
+              </w:rPr>
+            </w:pPr>
+          </w:p>
+          <w:p>
+            <w:pPr>
+              <w:spacing w:after="0" w:line="240" w:lineRule="auto"/>
+              <w:textAlignment w:val="baseline"/>
+              <w:rPr>
+                <w:rFonts w:ascii="Times New Roman" w:eastAsia="Times New Roman" w:hAnsi="Times New Roman" w:cs="Times New Roman"/>
+                <w:sz w:val="24"/>
+                <w:szCs w:val="24"/>
+                <w:lang w:val="es-ES"/>
+              </w:rPr>
+            </w:pPr>
+          </w:p>
+          <w:p>
+            <w:pPr>
+              <w:spacing w:after="0" w:line="240" w:lineRule="auto"/>
+              <w:textAlignment w:val="baseline"/>
+              <w:rPr>
+                <w:rFonts w:ascii="Times New Roman" w:eastAsia="Times New Roman" w:hAnsi="Times New Roman" w:cs="Times New Roman"/>
+                <w:sz w:val="24"/>
+                <w:szCs w:val="24"/>
+                <w:lang w:val="en-US"/>
+              </w:rPr>
+            </w:pPr>
+            <w:r>
+              <w:rPr>
+                <w:rFonts w:ascii="Times New Roman" w:eastAsia="Times New Roman" w:hAnsi="Times New Roman" w:cs="Times New Roman"/>
+                <w:sz w:val="24"/>
+                <w:szCs w:val="24"/>
+                <w:lang w:val="es-ES"/>
+              </w:rPr>
+              <w:t>setupScenary</w:t>
+            </w:r>
+            <w:r>
+              <w:rPr>
+                <w:rFonts w:ascii="Times New Roman" w:eastAsia="Times New Roman" w:hAnsi="Times New Roman" w:cs="Times New Roman"/>
+                <w:sz w:val="24"/>
+                <w:szCs w:val="24"/>
+                <w:lang w:val="es-ES"/>
+              </w:rPr>
+              <w:t>4</w:t>
+            </w:r>
+            <w:r>
+              <w:rPr>
+                <w:rFonts w:ascii="Times New Roman" w:eastAsia="Times New Roman" w:hAnsi="Times New Roman" w:cs="Times New Roman"/>
+                <w:sz w:val="24"/>
+                <w:szCs w:val="24"/>
+                <w:lang w:val="en-US"/>
+              </w:rPr>
+              <w:t> </w:t>
+            </w:r>
+          </w:p>
+        </w:tc>
+        <w:tc>
+          <w:tcPr>
+            <w:tcW w:w="826" w:type="dxa"/>
             <w:tcBorders>
               <w:top w:val="nil"/>
               <w:left w:val="nil"/>
@@ -1297,33 +1479,23 @@
               <w:right w:val="single" w:sz="6" w:space="0" w:color="auto"/>
             </w:tcBorders>
             <w:shd w:val="clear" w:color="auto" w:fill="auto"/>
-            <w:hideMark/>
-          </w:tcPr>
-          <w:p>
-            <w:pPr>
-              <w:spacing w:after="0" w:line="240" w:lineRule="auto"/>
-              <w:textAlignment w:val="baseline"/>
-              <w:rPr>
-                <w:rFonts w:ascii="Times New Roman" w:eastAsia="Times New Roman" w:hAnsi="Times New Roman" w:cs="Times New Roman"/>
-                <w:sz w:val="24"/>
-                <w:szCs w:val="24"/>
-                <w:lang w:val="en-US"/>
-              </w:rPr>
-            </w:pPr>
-            <w:r>
-              <w:rPr>
-                <w:rFonts w:ascii="Times New Roman" w:eastAsia="Times New Roman" w:hAnsi="Times New Roman" w:cs="Times New Roman"/>
-                <w:sz w:val="24"/>
-                <w:szCs w:val="24"/>
-                <w:lang w:val="en-US"/>
-              </w:rPr>
-              <w:t> </w:t>
-            </w:r>
-          </w:p>
-        </w:tc>
-        <w:tc>
-          <w:tcPr>
-            <w:tcW w:w="1800" w:type="dxa"/>
+          </w:tcPr>
+          <w:p>
+            <w:pPr>
+              <w:spacing w:after="0" w:line="240" w:lineRule="auto"/>
+              <w:textAlignment w:val="baseline"/>
+              <w:rPr>
+                <w:rFonts w:ascii="Times New Roman" w:eastAsia="Times New Roman" w:hAnsi="Times New Roman" w:cs="Times New Roman"/>
+                <w:sz w:val="24"/>
+                <w:szCs w:val="24"/>
+                <w:lang w:val="en-US"/>
+              </w:rPr>
+            </w:pPr>
+          </w:p>
+        </w:tc>
+        <w:tc>
+          <w:tcPr>
+            <w:tcW w:w="5717" w:type="dxa"/>
             <w:tcBorders>
               <w:top w:val="nil"/>
               <w:left w:val="nil"/>
@@ -1331,8 +1503,401 @@
               <w:right w:val="single" w:sz="6" w:space="0" w:color="auto"/>
             </w:tcBorders>
             <w:shd w:val="clear" w:color="auto" w:fill="auto"/>
-            <w:hideMark/>
-          </w:tcPr>
+          </w:tcPr>
+          <w:p>
+            <w:pPr>
+              <w:spacing w:after="0" w:line="240" w:lineRule="auto"/>
+              <w:textAlignment w:val="baseline"/>
+              <w:rPr>
+                <w:rFonts w:ascii="Times New Roman" w:eastAsia="Times New Roman" w:hAnsi="Times New Roman" w:cs="Times New Roman"/>
+                <w:sz w:val="24"/>
+                <w:szCs w:val="24"/>
+                <w:lang w:val="es-ES"/>
+              </w:rPr>
+            </w:pPr>
+            <w:r>
+              <w:rPr>
+                <w:rFonts w:ascii="Times New Roman" w:eastAsia="Times New Roman" w:hAnsi="Times New Roman" w:cs="Times New Roman"/>
+                <w:sz w:val="24"/>
+                <w:szCs w:val="24"/>
+                <w:lang w:val="es-ES"/>
+              </w:rPr>
+              <w:t>Se organizó correctamente la matriz con los costos de cada par de vértices obteniendo el siguiente resultado.</w:t>
+            </w:r>
+          </w:p>
+          <w:p>
+            <w:pPr>
+              <w:spacing w:after="0" w:line="240" w:lineRule="auto"/>
+              <w:textAlignment w:val="baseline"/>
+              <w:rPr>
+                <w:rFonts w:ascii="Times New Roman" w:eastAsia="Times New Roman" w:hAnsi="Times New Roman" w:cs="Times New Roman"/>
+                <w:sz w:val="24"/>
+                <w:szCs w:val="24"/>
+                <w:lang w:val="es-ES"/>
+              </w:rPr>
+            </w:pPr>
+            <w:r>
+              <w:drawing>
+                <wp:inline distT="0" distB="0" distL="0" distR="0" wp14:anchorId="57B09C6B" wp14:editId="2D6D9561">
+                  <wp:extent cx="3479470" cy="1049195"/>
+                  <wp:effectExtent l="0" t="0" r="6985" b="0"/>
+                  <wp:docPr id="4" name="Imagen 4"/>
+                  <wp:cNvGraphicFramePr>
+                    <a:graphicFrameLocks xmlns:a="http://schemas.openxmlformats.org/drawingml/2006/main" noChangeAspect="1"/>
+                  </wp:cNvGraphicFramePr>
+                  <a:graphic xmlns:a="http://schemas.openxmlformats.org/drawingml/2006/main">
+                    <a:graphicData uri="http://schemas.openxmlformats.org/drawingml/2006/picture">
+                      <pic:pic xmlns:pic="http://schemas.openxmlformats.org/drawingml/2006/picture">
+                        <pic:nvPicPr>
+                          <pic:cNvPr id="0" name="Picture 1"/>
+                          <pic:cNvPicPr>
+                            <a:picLocks noChangeAspect="1" noChangeArrowheads="1"/>
+                          </pic:cNvPicPr>
+                        </pic:nvPicPr>
+                        <pic:blipFill>
+                          <a:blip r:embed="rId8">
+                            <a:extLst>
+                              <a:ext uri="{28A0092B-C50C-407E-A947-70E740481C1C}">
+                                <a14:useLocalDpi xmlns:a14="http://schemas.microsoft.com/office/drawing/2010/main" val="0"/>
+                              </a:ext>
+                            </a:extLst>
+                          </a:blip>
+                          <a:srcRect/>
+                          <a:stretch>
+                            <a:fillRect/>
+                          </a:stretch>
+                        </pic:blipFill>
+                        <pic:spPr bwMode="auto">
+                          <a:xfrm>
+                            <a:off x="0" y="0"/>
+                            <a:ext cx="3490591" cy="1052549"/>
+                          </a:xfrm>
+                          <a:prstGeom prst="rect">
+                            <a:avLst/>
+                          </a:prstGeom>
+                          <a:noFill/>
+                          <a:ln>
+                            <a:noFill/>
+                          </a:ln>
+                        </pic:spPr>
+                      </pic:pic>
+                    </a:graphicData>
+                  </a:graphic>
+                </wp:inline>
+              </w:drawing>
+            </w:r>
+          </w:p>
+        </w:tc>
+      </w:tr>
+      <w:tr>
+        <w:tc>
+          <w:tcPr>
+            <w:tcW w:w="599" w:type="dxa"/>
+            <w:tcBorders>
+              <w:top w:val="nil"/>
+              <w:left w:val="single" w:sz="6" w:space="0" w:color="auto"/>
+              <w:bottom w:val="single" w:sz="6" w:space="0" w:color="auto"/>
+              <w:right w:val="single" w:sz="6" w:space="0" w:color="auto"/>
+            </w:tcBorders>
+            <w:shd w:val="clear" w:color="auto" w:fill="auto"/>
+            <w:hideMark/>
+          </w:tcPr>
+          <w:p>
+            <w:pPr>
+              <w:spacing w:after="0" w:line="240" w:lineRule="auto"/>
+              <w:jc w:val="center"/>
+              <w:textAlignment w:val="baseline"/>
+              <w:rPr>
+                <w:rFonts w:ascii="Times New Roman" w:eastAsia="Times New Roman" w:hAnsi="Times New Roman" w:cs="Times New Roman"/>
+                <w:sz w:val="24"/>
+                <w:szCs w:val="24"/>
+              </w:rPr>
+            </w:pPr>
+          </w:p>
+          <w:p>
+            <w:pPr>
+              <w:spacing w:after="0" w:line="240" w:lineRule="auto"/>
+              <w:jc w:val="center"/>
+              <w:textAlignment w:val="baseline"/>
+              <w:rPr>
+                <w:rFonts w:ascii="Times New Roman" w:eastAsia="Times New Roman" w:hAnsi="Times New Roman" w:cs="Times New Roman"/>
+                <w:sz w:val="24"/>
+                <w:szCs w:val="24"/>
+              </w:rPr>
+            </w:pPr>
+            <w:r>
+              <w:rPr>
+                <w:rFonts w:ascii="Times New Roman" w:eastAsia="Times New Roman" w:hAnsi="Times New Roman" w:cs="Times New Roman"/>
+                <w:sz w:val="24"/>
+                <w:szCs w:val="24"/>
+              </w:rPr>
+              <w:t>ListGraph</w:t>
+            </w:r>
+          </w:p>
+          <w:p>
+            <w:pPr>
+              <w:spacing w:after="0" w:line="240" w:lineRule="auto"/>
+              <w:jc w:val="center"/>
+              <w:textAlignment w:val="baseline"/>
+              <w:rPr>
+                <w:rFonts w:ascii="Times New Roman" w:eastAsia="Times New Roman" w:hAnsi="Times New Roman" w:cs="Times New Roman"/>
+                <w:sz w:val="24"/>
+                <w:szCs w:val="24"/>
+              </w:rPr>
+            </w:pPr>
+          </w:p>
+          <w:p>
+            <w:pPr>
+              <w:spacing w:after="0" w:line="240" w:lineRule="auto"/>
+              <w:jc w:val="center"/>
+              <w:textAlignment w:val="baseline"/>
+              <w:rPr>
+                <w:rFonts w:ascii="Times New Roman" w:eastAsia="Times New Roman" w:hAnsi="Times New Roman" w:cs="Times New Roman"/>
+                <w:sz w:val="24"/>
+                <w:szCs w:val="24"/>
+              </w:rPr>
+            </w:pPr>
+          </w:p>
+        </w:tc>
+        <w:tc>
+          <w:tcPr>
+            <w:tcW w:w="814" w:type="dxa"/>
+            <w:tcBorders>
+              <w:top w:val="nil"/>
+              <w:left w:val="nil"/>
+              <w:bottom w:val="single" w:sz="6" w:space="0" w:color="auto"/>
+              <w:right w:val="single" w:sz="6" w:space="0" w:color="auto"/>
+            </w:tcBorders>
+            <w:shd w:val="clear" w:color="auto" w:fill="auto"/>
+            <w:hideMark/>
+          </w:tcPr>
+          <w:p>
+            <w:pPr>
+              <w:spacing w:after="0" w:line="240" w:lineRule="auto"/>
+              <w:jc w:val="center"/>
+              <w:textAlignment w:val="baseline"/>
+              <w:rPr>
+                <w:rFonts w:ascii="Times New Roman" w:eastAsia="Times New Roman" w:hAnsi="Times New Roman" w:cs="Times New Roman"/>
+                <w:sz w:val="24"/>
+                <w:szCs w:val="24"/>
+              </w:rPr>
+            </w:pPr>
+          </w:p>
+          <w:p>
+            <w:pPr>
+              <w:spacing w:after="0" w:line="240" w:lineRule="auto"/>
+              <w:jc w:val="center"/>
+              <w:textAlignment w:val="baseline"/>
+              <w:rPr>
+                <w:rFonts w:ascii="Times New Roman" w:eastAsia="Times New Roman" w:hAnsi="Times New Roman" w:cs="Times New Roman"/>
+                <w:sz w:val="24"/>
+                <w:szCs w:val="24"/>
+              </w:rPr>
+            </w:pPr>
+            <w:r>
+              <w:rPr>
+                <w:rFonts w:ascii="Times New Roman" w:eastAsia="Times New Roman" w:hAnsi="Times New Roman" w:cs="Times New Roman"/>
+                <w:sz w:val="24"/>
+                <w:szCs w:val="24"/>
+              </w:rPr>
+              <w:t>floyd</w:t>
+            </w:r>
+          </w:p>
+          <w:p>
+            <w:pPr>
+              <w:spacing w:after="0" w:line="240" w:lineRule="auto"/>
+              <w:jc w:val="center"/>
+              <w:textAlignment w:val="baseline"/>
+              <w:rPr>
+                <w:rFonts w:ascii="Times New Roman" w:eastAsia="Times New Roman" w:hAnsi="Times New Roman" w:cs="Times New Roman"/>
+                <w:sz w:val="24"/>
+                <w:szCs w:val="24"/>
+              </w:rPr>
+            </w:pPr>
+          </w:p>
+        </w:tc>
+        <w:tc>
+          <w:tcPr>
+            <w:tcW w:w="1392" w:type="dxa"/>
+            <w:tcBorders>
+              <w:top w:val="nil"/>
+              <w:left w:val="nil"/>
+              <w:bottom w:val="single" w:sz="6" w:space="0" w:color="auto"/>
+              <w:right w:val="single" w:sz="6" w:space="0" w:color="auto"/>
+            </w:tcBorders>
+            <w:shd w:val="clear" w:color="auto" w:fill="auto"/>
+            <w:hideMark/>
+          </w:tcPr>
+          <w:p>
+            <w:pPr>
+              <w:spacing w:after="0" w:line="240" w:lineRule="auto"/>
+              <w:textAlignment w:val="baseline"/>
+              <w:rPr>
+                <w:rFonts w:ascii="Times New Roman" w:eastAsia="Times New Roman" w:hAnsi="Times New Roman" w:cs="Times New Roman"/>
+                <w:sz w:val="24"/>
+                <w:szCs w:val="24"/>
+              </w:rPr>
+            </w:pPr>
+          </w:p>
+          <w:p>
+            <w:pPr>
+              <w:spacing w:after="0" w:line="240" w:lineRule="auto"/>
+              <w:textAlignment w:val="baseline"/>
+              <w:rPr>
+                <w:rFonts w:ascii="Times New Roman" w:eastAsia="Times New Roman" w:hAnsi="Times New Roman" w:cs="Times New Roman"/>
+                <w:sz w:val="24"/>
+                <w:szCs w:val="24"/>
+                <w:lang w:val="es-ES"/>
+              </w:rPr>
+            </w:pPr>
+            <w:r>
+              <w:rPr>
+                <w:rFonts w:ascii="Times New Roman" w:eastAsia="Times New Roman" w:hAnsi="Times New Roman" w:cs="Times New Roman"/>
+                <w:sz w:val="24"/>
+                <w:szCs w:val="24"/>
+              </w:rPr>
+              <w:t>setupScenary3</w:t>
+            </w:r>
+          </w:p>
+          <w:p>
+            <w:pPr>
+              <w:spacing w:after="0" w:line="240" w:lineRule="auto"/>
+              <w:textAlignment w:val="baseline"/>
+              <w:rPr>
+                <w:rFonts w:ascii="Times New Roman" w:eastAsia="Times New Roman" w:hAnsi="Times New Roman" w:cs="Times New Roman"/>
+                <w:sz w:val="24"/>
+                <w:szCs w:val="24"/>
+              </w:rPr>
+            </w:pPr>
+          </w:p>
+        </w:tc>
+        <w:tc>
+          <w:tcPr>
+            <w:tcW w:w="826" w:type="dxa"/>
+            <w:tcBorders>
+              <w:top w:val="nil"/>
+              <w:left w:val="nil"/>
+              <w:bottom w:val="single" w:sz="6" w:space="0" w:color="auto"/>
+              <w:right w:val="single" w:sz="6" w:space="0" w:color="auto"/>
+            </w:tcBorders>
+            <w:shd w:val="clear" w:color="auto" w:fill="auto"/>
+            <w:hideMark/>
+          </w:tcPr>
+          <w:p>
+            <w:pPr>
+              <w:spacing w:after="0" w:line="240" w:lineRule="auto"/>
+              <w:textAlignment w:val="baseline"/>
+              <w:rPr>
+                <w:rFonts w:ascii="Times New Roman" w:eastAsia="Times New Roman" w:hAnsi="Times New Roman" w:cs="Times New Roman"/>
+                <w:sz w:val="24"/>
+                <w:szCs w:val="24"/>
+              </w:rPr>
+            </w:pPr>
+            <w:r>
+              <w:rPr>
+                <w:rFonts w:ascii="Times New Roman" w:eastAsia="Times New Roman" w:hAnsi="Times New Roman" w:cs="Times New Roman"/>
+                <w:sz w:val="24"/>
+                <w:szCs w:val="24"/>
+              </w:rPr>
+              <w:t> </w:t>
+            </w:r>
+          </w:p>
+        </w:tc>
+        <w:tc>
+          <w:tcPr>
+            <w:tcW w:w="5717" w:type="dxa"/>
+            <w:tcBorders>
+              <w:top w:val="nil"/>
+              <w:left w:val="nil"/>
+              <w:bottom w:val="single" w:sz="6" w:space="0" w:color="auto"/>
+              <w:right w:val="single" w:sz="6" w:space="0" w:color="auto"/>
+            </w:tcBorders>
+            <w:shd w:val="clear" w:color="auto" w:fill="auto"/>
+            <w:hideMark/>
+          </w:tcPr>
+          <w:p>
+            <w:pPr>
+              <w:spacing w:after="0" w:line="240" w:lineRule="auto"/>
+              <w:textAlignment w:val="baseline"/>
+              <w:rPr>
+                <w:rFonts w:ascii="Times New Roman" w:eastAsia="Times New Roman" w:hAnsi="Times New Roman" w:cs="Times New Roman"/>
+                <w:sz w:val="24"/>
+                <w:szCs w:val="24"/>
+                <w:lang w:val="es-ES"/>
+              </w:rPr>
+            </w:pPr>
+            <w:r>
+              <w:rPr>
+                <w:rFonts w:ascii="Times New Roman" w:eastAsia="Times New Roman" w:hAnsi="Times New Roman" w:cs="Times New Roman"/>
+                <w:sz w:val="24"/>
+                <w:szCs w:val="24"/>
+                <w:lang w:val="es-ES"/>
+              </w:rPr>
+              <w:t>Se organizó correctamente la matriz con los costos de cada par de vértices obteniendo el siguiente resultado.</w:t>
+            </w:r>
+          </w:p>
+          <w:p>
+            <w:pPr>
+              <w:spacing w:after="0" w:line="240" w:lineRule="auto"/>
+              <w:textAlignment w:val="baseline"/>
+              <w:rPr>
+                <w:rFonts w:ascii="Times New Roman" w:eastAsia="Times New Roman" w:hAnsi="Times New Roman" w:cs="Times New Roman"/>
+                <w:sz w:val="24"/>
+                <w:szCs w:val="24"/>
+                <w:lang w:val="es-ES"/>
+              </w:rPr>
+            </w:pPr>
+            <w:r>
+              <w:drawing>
+                <wp:inline distT="0" distB="0" distL="0" distR="0" wp14:anchorId="21871E1B" wp14:editId="579AAFA0">
+                  <wp:extent cx="3486150" cy="965200"/>
+                  <wp:effectExtent l="0" t="0" r="0" b="6350"/>
+                  <wp:docPr id="8" name="Imagen 8"/>
+                  <wp:cNvGraphicFramePr>
+                    <a:graphicFrameLocks xmlns:a="http://schemas.openxmlformats.org/drawingml/2006/main" noChangeAspect="1"/>
+                  </wp:cNvGraphicFramePr>
+                  <a:graphic xmlns:a="http://schemas.openxmlformats.org/drawingml/2006/main">
+                    <a:graphicData uri="http://schemas.openxmlformats.org/drawingml/2006/picture">
+                      <pic:pic xmlns:pic="http://schemas.openxmlformats.org/drawingml/2006/picture">
+                        <pic:nvPicPr>
+                          <pic:cNvPr id="0" name="Picture 2"/>
+                          <pic:cNvPicPr>
+                            <a:picLocks noChangeAspect="1" noChangeArrowheads="1"/>
+                          </pic:cNvPicPr>
+                        </pic:nvPicPr>
+                        <pic:blipFill>
+                          <a:blip r:embed="rId9">
+                            <a:extLst>
+                              <a:ext uri="{28A0092B-C50C-407E-A947-70E740481C1C}">
+                                <a14:useLocalDpi xmlns:a14="http://schemas.microsoft.com/office/drawing/2010/main" val="0"/>
+                              </a:ext>
+                            </a:extLst>
+                          </a:blip>
+                          <a:srcRect/>
+                          <a:stretch>
+                            <a:fillRect/>
+                          </a:stretch>
+                        </pic:blipFill>
+                        <pic:spPr bwMode="auto">
+                          <a:xfrm>
+                            <a:off x="0" y="0"/>
+                            <a:ext cx="3486150" cy="965200"/>
+                          </a:xfrm>
+                          <a:prstGeom prst="rect">
+                            <a:avLst/>
+                          </a:prstGeom>
+                          <a:noFill/>
+                          <a:ln>
+                            <a:noFill/>
+                          </a:ln>
+                        </pic:spPr>
+                      </pic:pic>
+                    </a:graphicData>
+                  </a:graphic>
+                </wp:inline>
+              </w:drawing>
+            </w:r>
+          </w:p>
           <w:p>
             <w:pPr>
               <w:spacing w:after="0" w:line="240" w:lineRule="auto"/>
@@ -1344,24 +1909,6 @@
                 <w:lang w:val="es-MX"/>
               </w:rPr>
             </w:pPr>
-            <w:r>
-              <w:rPr>
-                <w:rFonts w:ascii="Times New Roman" w:eastAsia="Times New Roman" w:hAnsi="Times New Roman" w:cs="Times New Roman"/>
-                <w:sz w:val="24"/>
-                <w:szCs w:val="24"/>
-                <w:lang w:val="es-ES"/>
-              </w:rPr>
-              <w:t xml:space="preserve">Se creó correctamente un </w:t>
-            </w:r>
-            <w:r>
-              <w:rPr>
-                <w:rFonts w:ascii="Times New Roman" w:eastAsia="Times New Roman" w:hAnsi="Times New Roman" w:cs="Times New Roman"/>
-                <w:sz w:val="24"/>
-                <w:szCs w:val="24"/>
-                <w:lang w:val="es-ES"/>
-              </w:rPr>
-              <w:t>grafo</w:t>
-            </w:r>
           </w:p>
         </w:tc>
       </w:tr>
@@ -1401,11 +1948,11 @@
         <w:tblLook w:val="04A0" w:firstRow="1" w:lastRow="0" w:firstColumn="1" w:lastColumn="0" w:noHBand="0" w:noVBand="1"/>
       </w:tblPr>
       <w:tblGrid>
-        <w:gridCol w:w="1741"/>
-        <w:gridCol w:w="1752"/>
-        <w:gridCol w:w="1783"/>
-        <w:gridCol w:w="1753"/>
-        <w:gridCol w:w="1793"/>
+        <w:gridCol w:w="1758"/>
+        <w:gridCol w:w="1746"/>
+        <w:gridCol w:w="1781"/>
+        <w:gridCol w:w="1747"/>
+        <w:gridCol w:w="1790"/>
       </w:tblGrid>
       <w:tr>
         <w:tc>
@@ -1722,23 +2269,43 @@
           <w:p>
             <w:pPr>
               <w:spacing w:after="0" w:line="240" w:lineRule="auto"/>
-              <w:textAlignment w:val="baseline"/>
-              <w:rPr>
-                <w:rFonts w:ascii="Times New Roman" w:eastAsia="Times New Roman" w:hAnsi="Times New Roman" w:cs="Times New Roman"/>
-                <w:sz w:val="24"/>
-                <w:szCs w:val="24"/>
-                <w:lang w:val="en-US"/>
-              </w:rPr>
-            </w:pPr>
-            <w:r>
-              <w:rPr>
-                <w:rFonts w:ascii="Times New Roman" w:eastAsia="Times New Roman" w:hAnsi="Times New Roman" w:cs="Times New Roman"/>
-                <w:sz w:val="24"/>
-                <w:szCs w:val="24"/>
-                <w:lang w:val="en-US"/>
-              </w:rPr>
-              <w:t> </w:t>
-            </w:r>
+              <w:jc w:val="center"/>
+              <w:textAlignment w:val="baseline"/>
+              <w:rPr>
+                <w:rFonts w:ascii="Times New Roman" w:eastAsia="Times New Roman" w:hAnsi="Times New Roman" w:cs="Times New Roman"/>
+                <w:sz w:val="24"/>
+                <w:szCs w:val="24"/>
+              </w:rPr>
+            </w:pPr>
+            <w:r>
+              <w:rPr>
+                <w:rFonts w:ascii="Times New Roman" w:eastAsia="Times New Roman" w:hAnsi="Times New Roman" w:cs="Times New Roman"/>
+                <w:sz w:val="24"/>
+                <w:szCs w:val="24"/>
+                <w:lang w:val="en-US"/>
+              </w:rPr>
+              <w:t> </w:t>
+            </w:r>
+            <w:r>
+              <w:rPr>
+                <w:rFonts w:ascii="Times New Roman" w:eastAsia="Times New Roman" w:hAnsi="Times New Roman" w:cs="Times New Roman"/>
+                <w:sz w:val="24"/>
+                <w:szCs w:val="24"/>
+              </w:rPr>
+              <w:t>ListGraph</w:t>
+            </w:r>
+          </w:p>
+          <w:p>
+            <w:pPr>
+              <w:spacing w:after="0" w:line="240" w:lineRule="auto"/>
+              <w:textAlignment w:val="baseline"/>
+              <w:rPr>
+                <w:rFonts w:ascii="Times New Roman" w:eastAsia="Times New Roman" w:hAnsi="Times New Roman" w:cs="Times New Roman"/>
+                <w:sz w:val="24"/>
+                <w:szCs w:val="24"/>
+                <w:lang w:val="en-US"/>
+              </w:rPr>
+            </w:pPr>
           </w:p>
         </w:tc>
         <w:tc>
@@ -1756,23 +2323,43 @@
           <w:p>
             <w:pPr>
               <w:spacing w:after="0" w:line="240" w:lineRule="auto"/>
-              <w:textAlignment w:val="baseline"/>
-              <w:rPr>
-                <w:rFonts w:ascii="Times New Roman" w:eastAsia="Times New Roman" w:hAnsi="Times New Roman" w:cs="Times New Roman"/>
-                <w:sz w:val="24"/>
-                <w:szCs w:val="24"/>
-                <w:lang w:val="en-US"/>
-              </w:rPr>
-            </w:pPr>
-            <w:r>
-              <w:rPr>
-                <w:rFonts w:ascii="Times New Roman" w:eastAsia="Times New Roman" w:hAnsi="Times New Roman" w:cs="Times New Roman"/>
-                <w:sz w:val="24"/>
-                <w:szCs w:val="24"/>
-                <w:lang w:val="en-US"/>
-              </w:rPr>
-              <w:t> </w:t>
-            </w:r>
+              <w:jc w:val="center"/>
+              <w:textAlignment w:val="baseline"/>
+              <w:rPr>
+                <w:rFonts w:ascii="Times New Roman" w:eastAsia="Times New Roman" w:hAnsi="Times New Roman" w:cs="Times New Roman"/>
+                <w:sz w:val="24"/>
+                <w:szCs w:val="24"/>
+              </w:rPr>
+            </w:pPr>
+            <w:r>
+              <w:rPr>
+                <w:rFonts w:ascii="Times New Roman" w:eastAsia="Times New Roman" w:hAnsi="Times New Roman" w:cs="Times New Roman"/>
+                <w:sz w:val="24"/>
+                <w:szCs w:val="24"/>
+                <w:lang w:val="en-US"/>
+              </w:rPr>
+              <w:t> </w:t>
+            </w:r>
+            <w:r>
+              <w:rPr>
+                <w:rFonts w:ascii="Times New Roman" w:eastAsia="Times New Roman" w:hAnsi="Times New Roman" w:cs="Times New Roman"/>
+                <w:sz w:val="24"/>
+                <w:szCs w:val="24"/>
+              </w:rPr>
+              <w:t>floyd</w:t>
+            </w:r>
+          </w:p>
+          <w:p>
+            <w:pPr>
+              <w:spacing w:after="0" w:line="240" w:lineRule="auto"/>
+              <w:textAlignment w:val="baseline"/>
+              <w:rPr>
+                <w:rFonts w:ascii="Times New Roman" w:eastAsia="Times New Roman" w:hAnsi="Times New Roman" w:cs="Times New Roman"/>
+                <w:sz w:val="24"/>
+                <w:szCs w:val="24"/>
+                <w:lang w:val="en-US"/>
+              </w:rPr>
+            </w:pPr>
           </w:p>
         </w:tc>
         <w:tc>
@@ -1826,7 +2413,16 @@
                 <w:szCs w:val="24"/>
                 <w:lang w:val="es-ES"/>
               </w:rPr>
-              <w:t>setupScenary2</w:t>
+              <w:t>setupScenary</w:t>
+            </w:r>
+            <w:r>
+              <w:rPr>
+                <w:rFonts w:ascii="Times New Roman" w:eastAsia="Times New Roman" w:hAnsi="Times New Roman" w:cs="Times New Roman"/>
+                <w:sz w:val="24"/>
+                <w:szCs w:val="24"/>
+                <w:lang w:val="es-ES"/>
+              </w:rPr>
+              <w:t>1</w:t>
             </w:r>
             <w:r>
               <w:rPr>
@@ -3191,6 +3787,7 @@
                 <w:szCs w:val="24"/>
                 <w:lang w:val="en-US"/>
               </w:rPr>
+              <w:lastRenderedPageBreak/>
               <w:t>setupScenary2</w:t>
             </w:r>
           </w:p>
@@ -3237,6 +3834,7 @@
                 <w:szCs w:val="24"/>
                 <w:lang w:val="en-US"/>
               </w:rPr>
+              <w:lastRenderedPageBreak/>
               <w:t> </w:t>
             </w:r>
           </w:p>
@@ -4572,6 +5170,56 @@
           <w:lang w:val="es-MX"/>
         </w:rPr>
         <w:t> </w:t>
+      </w:r>
+      <w:r>
+        <w:drawing>
+          <wp:inline distT="0" distB="0" distL="0" distR="0" wp14:anchorId="409E6B67" wp14:editId="1F06200A">
+            <wp:extent cx="3486150" cy="965200"/>
+            <wp:effectExtent l="0" t="0" r="0" b="6350"/>
+            <wp:docPr id="5" name="Imagen 5"/>
+            <wp:cNvGraphicFramePr>
+              <a:graphicFrameLocks xmlns:a="http://schemas.openxmlformats.org/drawingml/2006/main" noChangeAspect="1"/>
+            </wp:cNvGraphicFramePr>
+            <a:graphic xmlns:a="http://schemas.openxmlformats.org/drawingml/2006/main">
+              <a:graphicData uri="http://schemas.openxmlformats.org/drawingml/2006/picture">
+                <pic:pic xmlns:pic="http://schemas.openxmlformats.org/drawingml/2006/picture">
+                  <pic:nvPicPr>
+                    <pic:cNvPr id="0" name="Picture 2"/>
+                    <pic:cNvPicPr>
+                      <a:picLocks noChangeAspect="1" noChangeArrowheads="1"/>
+                    </pic:cNvPicPr>
+                  </pic:nvPicPr>
+                  <pic:blipFill>
+                    <a:blip r:embed="rId9">
+                      <a:extLst>
+                        <a:ext uri="{28A0092B-C50C-407E-A947-70E740481C1C}">
+                          <a14:useLocalDpi xmlns:a14="http://schemas.microsoft.com/office/drawing/2010/main" val="0"/>
+                        </a:ext>
+                      </a:extLst>
+                    </a:blip>
+                    <a:srcRect/>
+                    <a:stretch>
+                      <a:fillRect/>
+                    </a:stretch>
+                  </pic:blipFill>
+                  <pic:spPr bwMode="auto">
+                    <a:xfrm>
+                      <a:off x="0" y="0"/>
+                      <a:ext cx="3486150" cy="965200"/>
+                    </a:xfrm>
+                    <a:prstGeom prst="rect">
+                      <a:avLst/>
+                    </a:prstGeom>
+                    <a:noFill/>
+                    <a:ln>
+                      <a:noFill/>
+                    </a:ln>
+                  </pic:spPr>
+                </pic:pic>
+              </a:graphicData>
+            </a:graphic>
+          </wp:inline>
+        </w:drawing>
       </w:r>
     </w:p>
     <w:sectPr>

--- a/docs/Diseño de casos de prueba 3.docx
+++ b/docs/Diseño de casos de prueba 3.docx
@@ -779,34 +779,6 @@
         <w:textAlignment w:val="baseline"/>
         <w:rPr>
           <w:rFonts w:ascii="Times New Roman" w:eastAsia="Times New Roman" w:hAnsi="Times New Roman" w:cs="Times New Roman"/>
-          <w:b/>
-          <w:bCs/>
-          <w:sz w:val="24"/>
-          <w:szCs w:val="24"/>
-          <w:lang w:val="es-ES"/>
-        </w:rPr>
-      </w:pPr>
-    </w:p>
-    <w:p>
-      <w:pPr>
-        <w:spacing w:after="0" w:line="240" w:lineRule="auto"/>
-        <w:textAlignment w:val="baseline"/>
-        <w:rPr>
-          <w:rFonts w:ascii="Times New Roman" w:eastAsia="Times New Roman" w:hAnsi="Times New Roman" w:cs="Times New Roman"/>
-          <w:b/>
-          <w:bCs/>
-          <w:sz w:val="24"/>
-          <w:szCs w:val="24"/>
-          <w:lang w:val="es-ES"/>
-        </w:rPr>
-      </w:pPr>
-    </w:p>
-    <w:p>
-      <w:pPr>
-        <w:spacing w:after="0" w:line="240" w:lineRule="auto"/>
-        <w:textAlignment w:val="baseline"/>
-        <w:rPr>
-          <w:rFonts w:ascii="Times New Roman" w:eastAsia="Times New Roman" w:hAnsi="Times New Roman" w:cs="Times New Roman"/>
           <w:sz w:val="24"/>
           <w:szCs w:val="24"/>
           <w:lang w:val="es-MX"/>
@@ -821,7 +793,30 @@
           <w:szCs w:val="24"/>
           <w:lang w:val="es-ES"/>
         </w:rPr>
-        <w:t>Diseño de casos de prueba:</w:t>
+        <w:lastRenderedPageBreak/>
+        <w:t>Diseño de casos de prueba</w:t>
+      </w:r>
+      <w:r>
+        <w:rPr>
+          <w:rFonts w:ascii="Times New Roman" w:eastAsia="Times New Roman" w:hAnsi="Times New Roman" w:cs="Times New Roman"/>
+          <w:b/>
+          <w:bCs/>
+          <w:sz w:val="24"/>
+          <w:szCs w:val="24"/>
+          <w:lang w:val="es-ES"/>
+        </w:rPr>
+        <w:t xml:space="preserve"> para el grafo representado con matrices de adyacencia</w:t>
+      </w:r>
+      <w:r>
+        <w:rPr>
+          <w:rFonts w:ascii="Times New Roman" w:eastAsia="Times New Roman" w:hAnsi="Times New Roman" w:cs="Times New Roman"/>
+          <w:b/>
+          <w:bCs/>
+          <w:sz w:val="24"/>
+          <w:szCs w:val="24"/>
+          <w:lang w:val="es-ES"/>
+        </w:rPr>
+        <w:t>:</w:t>
       </w:r>
       <w:r>
         <w:rPr>
@@ -832,6 +827,4011 @@
         </w:rPr>
         <w:t> </w:t>
       </w:r>
+    </w:p>
+    <w:p>
+      <w:pPr>
+        <w:spacing w:after="0" w:line="240" w:lineRule="auto"/>
+        <w:textAlignment w:val="baseline"/>
+        <w:rPr>
+          <w:rFonts w:ascii="Segoe UI" w:eastAsia="Times New Roman" w:hAnsi="Segoe UI" w:cs="Segoe UI"/>
+          <w:sz w:val="18"/>
+          <w:szCs w:val="18"/>
+          <w:lang w:val="es-MX"/>
+        </w:rPr>
+      </w:pPr>
+    </w:p>
+    <w:tbl>
+      <w:tblPr>
+        <w:tblW w:w="8822" w:type="dxa"/>
+        <w:tblBorders>
+          <w:top w:val="outset" w:sz="6" w:space="0" w:color="auto"/>
+          <w:left w:val="outset" w:sz="6" w:space="0" w:color="auto"/>
+          <w:bottom w:val="outset" w:sz="6" w:space="0" w:color="auto"/>
+          <w:right w:val="outset" w:sz="6" w:space="0" w:color="auto"/>
+        </w:tblBorders>
+        <w:tblCellMar>
+          <w:left w:w="0" w:type="dxa"/>
+          <w:right w:w="0" w:type="dxa"/>
+        </w:tblCellMar>
+        <w:tblLook w:val="04A0" w:firstRow="1" w:lastRow="0" w:firstColumn="1" w:lastColumn="0" w:noHBand="0" w:noVBand="1"/>
+      </w:tblPr>
+      <w:tblGrid>
+        <w:gridCol w:w="1410"/>
+        <w:gridCol w:w="1417"/>
+        <w:gridCol w:w="1543"/>
+        <w:gridCol w:w="2285"/>
+        <w:gridCol w:w="2167"/>
+      </w:tblGrid>
+      <w:tr>
+        <w:tc>
+          <w:tcPr>
+            <w:tcW w:w="8822" w:type="dxa"/>
+            <w:gridSpan w:val="5"/>
+            <w:tcBorders>
+              <w:top w:val="single" w:sz="6" w:space="0" w:color="auto"/>
+              <w:left w:val="single" w:sz="6" w:space="0" w:color="auto"/>
+              <w:bottom w:val="single" w:sz="6" w:space="0" w:color="auto"/>
+              <w:right w:val="single" w:sz="6" w:space="0" w:color="auto"/>
+            </w:tcBorders>
+            <w:shd w:val="clear" w:color="auto" w:fill="auto"/>
+            <w:hideMark/>
+          </w:tcPr>
+          <w:p>
+            <w:pPr>
+              <w:spacing w:after="0" w:line="240" w:lineRule="auto"/>
+              <w:textAlignment w:val="baseline"/>
+              <w:rPr>
+                <w:rFonts w:ascii="Times New Roman" w:eastAsia="Times New Roman" w:hAnsi="Times New Roman" w:cs="Times New Roman"/>
+                <w:sz w:val="24"/>
+                <w:szCs w:val="24"/>
+                <w:lang w:val="es-MX"/>
+              </w:rPr>
+            </w:pPr>
+            <w:r>
+              <w:rPr>
+                <w:rFonts w:ascii="Times New Roman" w:eastAsia="Times New Roman" w:hAnsi="Times New Roman" w:cs="Times New Roman"/>
+                <w:b/>
+                <w:bCs/>
+                <w:sz w:val="24"/>
+                <w:szCs w:val="24"/>
+                <w:lang w:val="es-ES"/>
+              </w:rPr>
+              <w:t>Objetivo de la prueba: </w:t>
+            </w:r>
+            <w:r>
+              <w:rPr>
+                <w:rFonts w:ascii="Times New Roman" w:eastAsia="Times New Roman" w:hAnsi="Times New Roman" w:cs="Times New Roman"/>
+                <w:sz w:val="24"/>
+                <w:szCs w:val="24"/>
+                <w:lang w:val="es-ES"/>
+              </w:rPr>
+              <w:t>V</w:t>
+            </w:r>
+            <w:r>
+              <w:rPr>
+                <w:rFonts w:ascii="Times New Roman" w:eastAsia="Times New Roman" w:hAnsi="Times New Roman" w:cs="Times New Roman"/>
+                <w:sz w:val="24"/>
+                <w:szCs w:val="24"/>
+                <w:lang w:val="es-ES"/>
+              </w:rPr>
+              <w:t>erificar que el algoritmo Dijkstra funciona correctamente.</w:t>
+            </w:r>
+          </w:p>
+        </w:tc>
+      </w:tr>
+      <w:tr>
+        <w:tc>
+          <w:tcPr>
+            <w:tcW w:w="1410" w:type="dxa"/>
+            <w:tcBorders>
+              <w:top w:val="nil"/>
+              <w:left w:val="single" w:sz="6" w:space="0" w:color="auto"/>
+              <w:bottom w:val="single" w:sz="6" w:space="0" w:color="auto"/>
+              <w:right w:val="single" w:sz="6" w:space="0" w:color="auto"/>
+            </w:tcBorders>
+            <w:shd w:val="clear" w:color="auto" w:fill="A8D08D"/>
+            <w:hideMark/>
+          </w:tcPr>
+          <w:p>
+            <w:pPr>
+              <w:spacing w:after="0" w:line="240" w:lineRule="auto"/>
+              <w:jc w:val="center"/>
+              <w:textAlignment w:val="baseline"/>
+              <w:rPr>
+                <w:rFonts w:ascii="Times New Roman" w:eastAsia="Times New Roman" w:hAnsi="Times New Roman" w:cs="Times New Roman"/>
+                <w:sz w:val="24"/>
+                <w:szCs w:val="24"/>
+                <w:lang w:val="en-US"/>
+              </w:rPr>
+            </w:pPr>
+            <w:r>
+              <w:rPr>
+                <w:rFonts w:ascii="Times New Roman" w:eastAsia="Times New Roman" w:hAnsi="Times New Roman" w:cs="Times New Roman"/>
+                <w:b/>
+                <w:bCs/>
+                <w:sz w:val="24"/>
+                <w:szCs w:val="24"/>
+                <w:lang w:val="es-ES"/>
+              </w:rPr>
+              <w:t>Clase</w:t>
+            </w:r>
+            <w:r>
+              <w:rPr>
+                <w:rFonts w:ascii="Times New Roman" w:eastAsia="Times New Roman" w:hAnsi="Times New Roman" w:cs="Times New Roman"/>
+                <w:sz w:val="24"/>
+                <w:szCs w:val="24"/>
+                <w:lang w:val="en-US"/>
+              </w:rPr>
+              <w:t> </w:t>
+            </w:r>
+          </w:p>
+        </w:tc>
+        <w:tc>
+          <w:tcPr>
+            <w:tcW w:w="1417" w:type="dxa"/>
+            <w:tcBorders>
+              <w:top w:val="nil"/>
+              <w:left w:val="nil"/>
+              <w:bottom w:val="single" w:sz="6" w:space="0" w:color="auto"/>
+              <w:right w:val="single" w:sz="6" w:space="0" w:color="auto"/>
+            </w:tcBorders>
+            <w:shd w:val="clear" w:color="auto" w:fill="A8D08D"/>
+            <w:hideMark/>
+          </w:tcPr>
+          <w:p>
+            <w:pPr>
+              <w:spacing w:after="0" w:line="240" w:lineRule="auto"/>
+              <w:jc w:val="center"/>
+              <w:textAlignment w:val="baseline"/>
+              <w:rPr>
+                <w:rFonts w:ascii="Times New Roman" w:eastAsia="Times New Roman" w:hAnsi="Times New Roman" w:cs="Times New Roman"/>
+                <w:sz w:val="24"/>
+                <w:szCs w:val="24"/>
+                <w:lang w:val="en-US"/>
+              </w:rPr>
+            </w:pPr>
+            <w:r>
+              <w:rPr>
+                <w:rFonts w:ascii="Times New Roman" w:eastAsia="Times New Roman" w:hAnsi="Times New Roman" w:cs="Times New Roman"/>
+                <w:b/>
+                <w:bCs/>
+                <w:sz w:val="24"/>
+                <w:szCs w:val="24"/>
+                <w:lang w:val="es-ES"/>
+              </w:rPr>
+              <w:t>Método</w:t>
+            </w:r>
+            <w:r>
+              <w:rPr>
+                <w:rFonts w:ascii="Times New Roman" w:eastAsia="Times New Roman" w:hAnsi="Times New Roman" w:cs="Times New Roman"/>
+                <w:sz w:val="24"/>
+                <w:szCs w:val="24"/>
+                <w:lang w:val="en-US"/>
+              </w:rPr>
+              <w:t> </w:t>
+            </w:r>
+          </w:p>
+        </w:tc>
+        <w:tc>
+          <w:tcPr>
+            <w:tcW w:w="1543" w:type="dxa"/>
+            <w:tcBorders>
+              <w:top w:val="nil"/>
+              <w:left w:val="nil"/>
+              <w:bottom w:val="single" w:sz="6" w:space="0" w:color="auto"/>
+              <w:right w:val="single" w:sz="6" w:space="0" w:color="auto"/>
+            </w:tcBorders>
+            <w:shd w:val="clear" w:color="auto" w:fill="A8D08D"/>
+            <w:hideMark/>
+          </w:tcPr>
+          <w:p>
+            <w:pPr>
+              <w:spacing w:after="0" w:line="240" w:lineRule="auto"/>
+              <w:jc w:val="center"/>
+              <w:textAlignment w:val="baseline"/>
+              <w:rPr>
+                <w:rFonts w:ascii="Times New Roman" w:eastAsia="Times New Roman" w:hAnsi="Times New Roman" w:cs="Times New Roman"/>
+                <w:sz w:val="24"/>
+                <w:szCs w:val="24"/>
+                <w:lang w:val="en-US"/>
+              </w:rPr>
+            </w:pPr>
+            <w:r>
+              <w:rPr>
+                <w:rFonts w:ascii="Times New Roman" w:eastAsia="Times New Roman" w:hAnsi="Times New Roman" w:cs="Times New Roman"/>
+                <w:b/>
+                <w:bCs/>
+                <w:sz w:val="24"/>
+                <w:szCs w:val="24"/>
+                <w:lang w:val="es-ES"/>
+              </w:rPr>
+              <w:t>Escenario</w:t>
+            </w:r>
+            <w:r>
+              <w:rPr>
+                <w:rFonts w:ascii="Times New Roman" w:eastAsia="Times New Roman" w:hAnsi="Times New Roman" w:cs="Times New Roman"/>
+                <w:sz w:val="24"/>
+                <w:szCs w:val="24"/>
+                <w:lang w:val="en-US"/>
+              </w:rPr>
+              <w:t> </w:t>
+            </w:r>
+          </w:p>
+        </w:tc>
+        <w:tc>
+          <w:tcPr>
+            <w:tcW w:w="2285" w:type="dxa"/>
+            <w:tcBorders>
+              <w:top w:val="nil"/>
+              <w:left w:val="nil"/>
+              <w:bottom w:val="single" w:sz="6" w:space="0" w:color="auto"/>
+              <w:right w:val="single" w:sz="6" w:space="0" w:color="auto"/>
+            </w:tcBorders>
+            <w:shd w:val="clear" w:color="auto" w:fill="A8D08D"/>
+            <w:hideMark/>
+          </w:tcPr>
+          <w:p>
+            <w:pPr>
+              <w:spacing w:after="0" w:line="240" w:lineRule="auto"/>
+              <w:jc w:val="center"/>
+              <w:textAlignment w:val="baseline"/>
+              <w:rPr>
+                <w:rFonts w:ascii="Times New Roman" w:eastAsia="Times New Roman" w:hAnsi="Times New Roman" w:cs="Times New Roman"/>
+                <w:sz w:val="24"/>
+                <w:szCs w:val="24"/>
+                <w:lang w:val="en-US"/>
+              </w:rPr>
+            </w:pPr>
+            <w:r>
+              <w:rPr>
+                <w:rFonts w:ascii="Times New Roman" w:eastAsia="Times New Roman" w:hAnsi="Times New Roman" w:cs="Times New Roman"/>
+                <w:b/>
+                <w:bCs/>
+                <w:sz w:val="24"/>
+                <w:szCs w:val="24"/>
+                <w:lang w:val="es-ES"/>
+              </w:rPr>
+              <w:t>Valores de entrada</w:t>
+            </w:r>
+            <w:r>
+              <w:rPr>
+                <w:rFonts w:ascii="Times New Roman" w:eastAsia="Times New Roman" w:hAnsi="Times New Roman" w:cs="Times New Roman"/>
+                <w:sz w:val="24"/>
+                <w:szCs w:val="24"/>
+                <w:lang w:val="en-US"/>
+              </w:rPr>
+              <w:t> </w:t>
+            </w:r>
+          </w:p>
+        </w:tc>
+        <w:tc>
+          <w:tcPr>
+            <w:tcW w:w="2167" w:type="dxa"/>
+            <w:tcBorders>
+              <w:top w:val="nil"/>
+              <w:left w:val="nil"/>
+              <w:bottom w:val="single" w:sz="6" w:space="0" w:color="auto"/>
+              <w:right w:val="single" w:sz="6" w:space="0" w:color="auto"/>
+            </w:tcBorders>
+            <w:shd w:val="clear" w:color="auto" w:fill="A8D08D"/>
+            <w:hideMark/>
+          </w:tcPr>
+          <w:p>
+            <w:pPr>
+              <w:spacing w:after="0" w:line="240" w:lineRule="auto"/>
+              <w:jc w:val="center"/>
+              <w:textAlignment w:val="baseline"/>
+              <w:rPr>
+                <w:rFonts w:ascii="Times New Roman" w:eastAsia="Times New Roman" w:hAnsi="Times New Roman" w:cs="Times New Roman"/>
+                <w:sz w:val="24"/>
+                <w:szCs w:val="24"/>
+                <w:lang w:val="en-US"/>
+              </w:rPr>
+            </w:pPr>
+            <w:r>
+              <w:rPr>
+                <w:rFonts w:ascii="Times New Roman" w:eastAsia="Times New Roman" w:hAnsi="Times New Roman" w:cs="Times New Roman"/>
+                <w:b/>
+                <w:bCs/>
+                <w:sz w:val="24"/>
+                <w:szCs w:val="24"/>
+                <w:lang w:val="es-ES"/>
+              </w:rPr>
+              <w:t>Resultado</w:t>
+            </w:r>
+            <w:r>
+              <w:rPr>
+                <w:rFonts w:ascii="Times New Roman" w:eastAsia="Times New Roman" w:hAnsi="Times New Roman" w:cs="Times New Roman"/>
+                <w:sz w:val="24"/>
+                <w:szCs w:val="24"/>
+                <w:lang w:val="en-US"/>
+              </w:rPr>
+              <w:t> </w:t>
+            </w:r>
+          </w:p>
+        </w:tc>
+      </w:tr>
+      <w:tr>
+        <w:tc>
+          <w:tcPr>
+            <w:tcW w:w="1410" w:type="dxa"/>
+            <w:tcBorders>
+              <w:top w:val="nil"/>
+              <w:left w:val="single" w:sz="6" w:space="0" w:color="auto"/>
+              <w:bottom w:val="single" w:sz="6" w:space="0" w:color="auto"/>
+              <w:right w:val="single" w:sz="6" w:space="0" w:color="auto"/>
+            </w:tcBorders>
+            <w:shd w:val="clear" w:color="auto" w:fill="auto"/>
+            <w:hideMark/>
+          </w:tcPr>
+          <w:p>
+            <w:pPr>
+              <w:spacing w:after="0" w:line="240" w:lineRule="auto"/>
+              <w:textAlignment w:val="baseline"/>
+              <w:rPr>
+                <w:rFonts w:ascii="Times New Roman" w:eastAsia="Times New Roman" w:hAnsi="Times New Roman" w:cs="Times New Roman"/>
+                <w:sz w:val="24"/>
+                <w:szCs w:val="24"/>
+                <w:lang w:val="en-US"/>
+              </w:rPr>
+            </w:pPr>
+            <w:r>
+              <w:rPr>
+                <w:rFonts w:ascii="Times New Roman" w:eastAsia="Times New Roman" w:hAnsi="Times New Roman" w:cs="Times New Roman"/>
+                <w:sz w:val="24"/>
+                <w:szCs w:val="24"/>
+                <w:lang w:val="en-US"/>
+              </w:rPr>
+              <w:t> </w:t>
+            </w:r>
+          </w:p>
+          <w:p>
+            <w:pPr>
+              <w:spacing w:after="0" w:line="240" w:lineRule="auto"/>
+              <w:textAlignment w:val="baseline"/>
+              <w:rPr>
+                <w:rFonts w:ascii="Times New Roman" w:eastAsia="Times New Roman" w:hAnsi="Times New Roman" w:cs="Times New Roman"/>
+                <w:sz w:val="24"/>
+                <w:szCs w:val="24"/>
+                <w:lang w:val="en-US"/>
+              </w:rPr>
+            </w:pPr>
+            <w:proofErr w:type="spellStart"/>
+            <w:r>
+              <w:rPr>
+                <w:rFonts w:ascii="Times New Roman" w:eastAsia="Times New Roman" w:hAnsi="Times New Roman" w:cs="Times New Roman"/>
+                <w:sz w:val="24"/>
+                <w:szCs w:val="24"/>
+                <w:lang w:val="en-US"/>
+              </w:rPr>
+              <w:t>MatrixGraph</w:t>
+            </w:r>
+            <w:proofErr w:type="spellEnd"/>
+          </w:p>
+        </w:tc>
+        <w:tc>
+          <w:tcPr>
+            <w:tcW w:w="1417" w:type="dxa"/>
+            <w:tcBorders>
+              <w:top w:val="nil"/>
+              <w:left w:val="nil"/>
+              <w:bottom w:val="single" w:sz="6" w:space="0" w:color="auto"/>
+              <w:right w:val="single" w:sz="6" w:space="0" w:color="auto"/>
+            </w:tcBorders>
+            <w:shd w:val="clear" w:color="auto" w:fill="auto"/>
+            <w:hideMark/>
+          </w:tcPr>
+          <w:p>
+            <w:pPr>
+              <w:spacing w:after="0" w:line="240" w:lineRule="auto"/>
+              <w:textAlignment w:val="baseline"/>
+              <w:rPr>
+                <w:rFonts w:ascii="Times New Roman" w:eastAsia="Times New Roman" w:hAnsi="Times New Roman" w:cs="Times New Roman"/>
+                <w:sz w:val="24"/>
+                <w:szCs w:val="24"/>
+                <w:lang w:val="en-US"/>
+              </w:rPr>
+            </w:pPr>
+            <w:r>
+              <w:rPr>
+                <w:rFonts w:ascii="Times New Roman" w:eastAsia="Times New Roman" w:hAnsi="Times New Roman" w:cs="Times New Roman"/>
+                <w:sz w:val="24"/>
+                <w:szCs w:val="24"/>
+                <w:lang w:val="en-US"/>
+              </w:rPr>
+              <w:t> </w:t>
+            </w:r>
+          </w:p>
+          <w:p>
+            <w:pPr>
+              <w:spacing w:after="0" w:line="240" w:lineRule="auto"/>
+              <w:textAlignment w:val="baseline"/>
+              <w:rPr>
+                <w:rFonts w:ascii="Times New Roman" w:eastAsia="Times New Roman" w:hAnsi="Times New Roman" w:cs="Times New Roman"/>
+                <w:sz w:val="24"/>
+                <w:szCs w:val="24"/>
+                <w:lang w:val="en-US"/>
+              </w:rPr>
+            </w:pPr>
+            <w:proofErr w:type="spellStart"/>
+            <w:r>
+              <w:rPr>
+                <w:rFonts w:ascii="Times New Roman" w:eastAsia="Times New Roman" w:hAnsi="Times New Roman" w:cs="Times New Roman"/>
+                <w:sz w:val="24"/>
+                <w:szCs w:val="24"/>
+                <w:lang w:val="en-US"/>
+              </w:rPr>
+              <w:t>makeDijsktra</w:t>
+            </w:r>
+            <w:proofErr w:type="spellEnd"/>
+          </w:p>
+        </w:tc>
+        <w:tc>
+          <w:tcPr>
+            <w:tcW w:w="1543" w:type="dxa"/>
+            <w:tcBorders>
+              <w:top w:val="nil"/>
+              <w:left w:val="nil"/>
+              <w:bottom w:val="single" w:sz="6" w:space="0" w:color="auto"/>
+              <w:right w:val="single" w:sz="6" w:space="0" w:color="auto"/>
+            </w:tcBorders>
+            <w:shd w:val="clear" w:color="auto" w:fill="auto"/>
+            <w:hideMark/>
+          </w:tcPr>
+          <w:p>
+            <w:pPr>
+              <w:spacing w:after="0" w:line="240" w:lineRule="auto"/>
+              <w:textAlignment w:val="baseline"/>
+              <w:rPr>
+                <w:rFonts w:ascii="Times New Roman" w:eastAsia="Times New Roman" w:hAnsi="Times New Roman" w:cs="Times New Roman"/>
+                <w:sz w:val="24"/>
+                <w:szCs w:val="24"/>
+                <w:lang w:val="en-US"/>
+              </w:rPr>
+            </w:pPr>
+            <w:r>
+              <w:rPr>
+                <w:rFonts w:ascii="Times New Roman" w:eastAsia="Times New Roman" w:hAnsi="Times New Roman" w:cs="Times New Roman"/>
+                <w:sz w:val="24"/>
+                <w:szCs w:val="24"/>
+                <w:lang w:val="en-US"/>
+              </w:rPr>
+              <w:t> </w:t>
+            </w:r>
+          </w:p>
+          <w:p>
+            <w:pPr>
+              <w:spacing w:after="0" w:line="240" w:lineRule="auto"/>
+              <w:textAlignment w:val="baseline"/>
+              <w:rPr>
+                <w:rFonts w:ascii="Times New Roman" w:eastAsia="Times New Roman" w:hAnsi="Times New Roman" w:cs="Times New Roman"/>
+                <w:sz w:val="24"/>
+                <w:szCs w:val="24"/>
+                <w:lang w:val="en-US"/>
+              </w:rPr>
+            </w:pPr>
+            <w:r>
+              <w:rPr>
+                <w:rFonts w:ascii="Times New Roman" w:eastAsia="Times New Roman" w:hAnsi="Times New Roman" w:cs="Times New Roman"/>
+                <w:sz w:val="24"/>
+                <w:szCs w:val="24"/>
+                <w:lang w:val="en-US"/>
+              </w:rPr>
+              <w:t> </w:t>
+            </w:r>
+            <w:r>
+              <w:rPr>
+                <w:rFonts w:ascii="Times New Roman" w:eastAsia="Times New Roman" w:hAnsi="Times New Roman" w:cs="Times New Roman"/>
+                <w:sz w:val="24"/>
+                <w:szCs w:val="24"/>
+                <w:lang w:val="en-US"/>
+              </w:rPr>
+              <w:t>setupScenary3</w:t>
+            </w:r>
+          </w:p>
+          <w:p>
+            <w:pPr>
+              <w:spacing w:after="0" w:line="240" w:lineRule="auto"/>
+              <w:textAlignment w:val="baseline"/>
+              <w:rPr>
+                <w:rFonts w:ascii="Times New Roman" w:eastAsia="Times New Roman" w:hAnsi="Times New Roman" w:cs="Times New Roman"/>
+                <w:sz w:val="24"/>
+                <w:szCs w:val="24"/>
+                <w:lang w:val="en-US"/>
+              </w:rPr>
+            </w:pPr>
+          </w:p>
+        </w:tc>
+        <w:tc>
+          <w:tcPr>
+            <w:tcW w:w="2285" w:type="dxa"/>
+            <w:tcBorders>
+              <w:top w:val="nil"/>
+              <w:left w:val="nil"/>
+              <w:bottom w:val="single" w:sz="6" w:space="0" w:color="auto"/>
+              <w:right w:val="single" w:sz="6" w:space="0" w:color="auto"/>
+            </w:tcBorders>
+            <w:shd w:val="clear" w:color="auto" w:fill="auto"/>
+            <w:hideMark/>
+          </w:tcPr>
+          <w:p>
+            <w:pPr>
+              <w:spacing w:after="0" w:line="240" w:lineRule="auto"/>
+              <w:textAlignment w:val="baseline"/>
+              <w:rPr>
+                <w:rFonts w:ascii="Times New Roman" w:eastAsia="Times New Roman" w:hAnsi="Times New Roman" w:cs="Times New Roman"/>
+                <w:sz w:val="24"/>
+                <w:szCs w:val="24"/>
+                <w:lang w:val="en-US"/>
+              </w:rPr>
+            </w:pPr>
+            <w:r>
+              <w:rPr>
+                <w:rFonts w:ascii="Times New Roman" w:eastAsia="Times New Roman" w:hAnsi="Times New Roman" w:cs="Times New Roman"/>
+                <w:sz w:val="24"/>
+                <w:szCs w:val="24"/>
+                <w:lang w:val="en-US"/>
+              </w:rPr>
+              <w:t> </w:t>
+            </w:r>
+          </w:p>
+          <w:p>
+            <w:pPr>
+              <w:spacing w:after="0" w:line="240" w:lineRule="auto"/>
+              <w:textAlignment w:val="baseline"/>
+              <w:rPr>
+                <w:rFonts w:ascii="Times New Roman" w:eastAsia="Times New Roman" w:hAnsi="Times New Roman" w:cs="Times New Roman"/>
+                <w:sz w:val="18"/>
+                <w:szCs w:val="18"/>
+                <w:lang w:val="en-US"/>
+              </w:rPr>
+            </w:pPr>
+            <w:proofErr w:type="spellStart"/>
+            <w:r>
+              <w:rPr>
+                <w:rFonts w:ascii="Times New Roman" w:eastAsia="Times New Roman" w:hAnsi="Times New Roman" w:cs="Times New Roman"/>
+                <w:sz w:val="18"/>
+                <w:szCs w:val="18"/>
+                <w:lang w:val="en-US"/>
+              </w:rPr>
+              <w:t>Vértice</w:t>
+            </w:r>
+            <w:proofErr w:type="spellEnd"/>
+            <w:r>
+              <w:rPr>
+                <w:rFonts w:ascii="Times New Roman" w:eastAsia="Times New Roman" w:hAnsi="Times New Roman" w:cs="Times New Roman"/>
+                <w:sz w:val="18"/>
+                <w:szCs w:val="18"/>
+                <w:lang w:val="en-US"/>
+              </w:rPr>
+              <w:t xml:space="preserve"> </w:t>
+            </w:r>
+            <w:r>
+              <w:rPr>
+                <w:rFonts w:ascii="Times New Roman" w:eastAsia="Times New Roman" w:hAnsi="Times New Roman" w:cs="Times New Roman"/>
+                <w:sz w:val="18"/>
+                <w:szCs w:val="18"/>
+                <w:lang w:val="en-US"/>
+              </w:rPr>
+              <w:t>=</w:t>
+            </w:r>
+            <w:r>
+              <w:rPr>
+                <w:rFonts w:ascii="Times New Roman" w:eastAsia="Times New Roman" w:hAnsi="Times New Roman" w:cs="Times New Roman"/>
+                <w:sz w:val="18"/>
+                <w:szCs w:val="18"/>
+                <w:lang w:val="en-US"/>
+              </w:rPr>
+              <w:t xml:space="preserve"> </w:t>
+            </w:r>
+            <w:r>
+              <w:rPr>
+                <w:rFonts w:ascii="Times New Roman" w:eastAsia="Times New Roman" w:hAnsi="Times New Roman" w:cs="Times New Roman"/>
+                <w:sz w:val="18"/>
+                <w:szCs w:val="18"/>
+                <w:lang w:val="en-US"/>
+              </w:rPr>
+              <w:t>”</w:t>
+            </w:r>
+            <w:r>
+              <w:rPr>
+                <w:rFonts w:ascii="Times New Roman" w:eastAsia="Times New Roman" w:hAnsi="Times New Roman" w:cs="Times New Roman"/>
+                <w:sz w:val="18"/>
+                <w:szCs w:val="18"/>
+                <w:lang w:val="en-US"/>
+              </w:rPr>
+              <w:t xml:space="preserve"> Portugal”</w:t>
+            </w:r>
+          </w:p>
+          <w:p>
+            <w:pPr>
+              <w:spacing w:after="0" w:line="240" w:lineRule="auto"/>
+              <w:textAlignment w:val="baseline"/>
+              <w:rPr>
+                <w:rFonts w:ascii="Times New Roman" w:eastAsia="Times New Roman" w:hAnsi="Times New Roman" w:cs="Times New Roman"/>
+                <w:sz w:val="18"/>
+                <w:szCs w:val="18"/>
+                <w:lang w:val="en-US"/>
+              </w:rPr>
+            </w:pPr>
+            <w:proofErr w:type="spellStart"/>
+            <w:r>
+              <w:rPr>
+                <w:rFonts w:ascii="Times New Roman" w:eastAsia="Times New Roman" w:hAnsi="Times New Roman" w:cs="Times New Roman"/>
+                <w:sz w:val="18"/>
+                <w:szCs w:val="18"/>
+                <w:lang w:val="en-US"/>
+              </w:rPr>
+              <w:t>Vértice</w:t>
+            </w:r>
+            <w:proofErr w:type="spellEnd"/>
+            <w:r>
+              <w:rPr>
+                <w:rFonts w:ascii="Times New Roman" w:eastAsia="Times New Roman" w:hAnsi="Times New Roman" w:cs="Times New Roman"/>
+                <w:sz w:val="18"/>
+                <w:szCs w:val="18"/>
+                <w:lang w:val="en-US"/>
+              </w:rPr>
+              <w:t xml:space="preserve"> = “</w:t>
+            </w:r>
+            <w:proofErr w:type="spellStart"/>
+            <w:r>
+              <w:rPr>
+                <w:rFonts w:ascii="Times New Roman" w:eastAsia="Times New Roman" w:hAnsi="Times New Roman" w:cs="Times New Roman"/>
+                <w:sz w:val="18"/>
+                <w:szCs w:val="18"/>
+                <w:lang w:val="en-US"/>
+              </w:rPr>
+              <w:t>Japón</w:t>
+            </w:r>
+            <w:proofErr w:type="spellEnd"/>
+            <w:r>
+              <w:rPr>
+                <w:rFonts w:ascii="Times New Roman" w:eastAsia="Times New Roman" w:hAnsi="Times New Roman" w:cs="Times New Roman"/>
+                <w:sz w:val="18"/>
+                <w:szCs w:val="18"/>
+                <w:lang w:val="en-US"/>
+              </w:rPr>
+              <w:t>”</w:t>
+            </w:r>
+          </w:p>
+          <w:p>
+            <w:pPr>
+              <w:spacing w:after="0" w:line="240" w:lineRule="auto"/>
+              <w:textAlignment w:val="baseline"/>
+              <w:rPr>
+                <w:rFonts w:ascii="Times New Roman" w:eastAsia="Times New Roman" w:hAnsi="Times New Roman" w:cs="Times New Roman"/>
+                <w:sz w:val="24"/>
+                <w:szCs w:val="24"/>
+                <w:lang w:val="en-US"/>
+              </w:rPr>
+            </w:pPr>
+          </w:p>
+        </w:tc>
+        <w:tc>
+          <w:tcPr>
+            <w:tcW w:w="2167" w:type="dxa"/>
+            <w:tcBorders>
+              <w:top w:val="nil"/>
+              <w:left w:val="nil"/>
+              <w:bottom w:val="single" w:sz="6" w:space="0" w:color="auto"/>
+              <w:right w:val="single" w:sz="6" w:space="0" w:color="auto"/>
+            </w:tcBorders>
+            <w:shd w:val="clear" w:color="auto" w:fill="auto"/>
+            <w:hideMark/>
+          </w:tcPr>
+          <w:p>
+            <w:pPr>
+              <w:spacing w:after="0" w:line="240" w:lineRule="auto"/>
+              <w:textAlignment w:val="baseline"/>
+              <w:rPr>
+                <w:rFonts w:ascii="Times New Roman" w:eastAsia="Times New Roman" w:hAnsi="Times New Roman" w:cs="Times New Roman"/>
+                <w:sz w:val="24"/>
+                <w:szCs w:val="24"/>
+                <w:lang w:val="es-MX"/>
+              </w:rPr>
+            </w:pPr>
+            <w:r>
+              <w:rPr>
+                <w:rFonts w:ascii="Times New Roman" w:eastAsia="Times New Roman" w:hAnsi="Times New Roman" w:cs="Times New Roman"/>
+                <w:sz w:val="24"/>
+                <w:szCs w:val="24"/>
+                <w:lang w:val="es-MX"/>
+              </w:rPr>
+              <w:t>$6100 – El costo mínimo que hay en el vuelo de Colombia a Japón.</w:t>
+            </w:r>
+          </w:p>
+        </w:tc>
+      </w:tr>
+      <w:tr>
+        <w:tc>
+          <w:tcPr>
+            <w:tcW w:w="1410" w:type="dxa"/>
+            <w:tcBorders>
+              <w:top w:val="nil"/>
+              <w:left w:val="single" w:sz="6" w:space="0" w:color="auto"/>
+              <w:bottom w:val="single" w:sz="4" w:space="0" w:color="auto"/>
+              <w:right w:val="single" w:sz="6" w:space="0" w:color="auto"/>
+            </w:tcBorders>
+            <w:shd w:val="clear" w:color="auto" w:fill="auto"/>
+          </w:tcPr>
+          <w:p>
+            <w:pPr>
+              <w:spacing w:after="0" w:line="240" w:lineRule="auto"/>
+              <w:textAlignment w:val="baseline"/>
+              <w:rPr>
+                <w:rFonts w:ascii="Times New Roman" w:eastAsia="Times New Roman" w:hAnsi="Times New Roman" w:cs="Times New Roman"/>
+                <w:sz w:val="24"/>
+                <w:szCs w:val="24"/>
+                <w:lang w:val="es-MX"/>
+              </w:rPr>
+            </w:pPr>
+          </w:p>
+          <w:p>
+            <w:pPr>
+              <w:spacing w:after="0" w:line="240" w:lineRule="auto"/>
+              <w:textAlignment w:val="baseline"/>
+              <w:rPr>
+                <w:rFonts w:ascii="Times New Roman" w:eastAsia="Times New Roman" w:hAnsi="Times New Roman" w:cs="Times New Roman"/>
+                <w:sz w:val="24"/>
+                <w:szCs w:val="24"/>
+                <w:lang w:val="es-MX"/>
+              </w:rPr>
+            </w:pPr>
+            <w:proofErr w:type="spellStart"/>
+            <w:r>
+              <w:rPr>
+                <w:rFonts w:ascii="Times New Roman" w:eastAsia="Times New Roman" w:hAnsi="Times New Roman" w:cs="Times New Roman"/>
+                <w:sz w:val="24"/>
+                <w:szCs w:val="24"/>
+                <w:lang w:val="en-US"/>
+              </w:rPr>
+              <w:t>MatrixGraph</w:t>
+            </w:r>
+            <w:proofErr w:type="spellEnd"/>
+          </w:p>
+        </w:tc>
+        <w:tc>
+          <w:tcPr>
+            <w:tcW w:w="1417" w:type="dxa"/>
+            <w:tcBorders>
+              <w:top w:val="nil"/>
+              <w:left w:val="nil"/>
+              <w:bottom w:val="single" w:sz="4" w:space="0" w:color="auto"/>
+              <w:right w:val="single" w:sz="6" w:space="0" w:color="auto"/>
+            </w:tcBorders>
+            <w:shd w:val="clear" w:color="auto" w:fill="auto"/>
+          </w:tcPr>
+          <w:p>
+            <w:pPr>
+              <w:spacing w:after="0" w:line="240" w:lineRule="auto"/>
+              <w:textAlignment w:val="baseline"/>
+              <w:rPr>
+                <w:rFonts w:ascii="Times New Roman" w:eastAsia="Times New Roman" w:hAnsi="Times New Roman" w:cs="Times New Roman"/>
+                <w:sz w:val="24"/>
+                <w:szCs w:val="24"/>
+                <w:lang w:val="es-MX"/>
+              </w:rPr>
+            </w:pPr>
+          </w:p>
+          <w:p>
+            <w:pPr>
+              <w:spacing w:after="0" w:line="240" w:lineRule="auto"/>
+              <w:textAlignment w:val="baseline"/>
+              <w:rPr>
+                <w:rFonts w:ascii="Times New Roman" w:eastAsia="Times New Roman" w:hAnsi="Times New Roman" w:cs="Times New Roman"/>
+                <w:sz w:val="24"/>
+                <w:szCs w:val="24"/>
+                <w:lang w:val="es-MX"/>
+              </w:rPr>
+            </w:pPr>
+            <w:proofErr w:type="spellStart"/>
+            <w:r>
+              <w:rPr>
+                <w:rFonts w:ascii="Times New Roman" w:eastAsia="Times New Roman" w:hAnsi="Times New Roman" w:cs="Times New Roman"/>
+                <w:sz w:val="24"/>
+                <w:szCs w:val="24"/>
+                <w:lang w:val="en-US"/>
+              </w:rPr>
+              <w:t>makeDijsktra</w:t>
+            </w:r>
+            <w:proofErr w:type="spellEnd"/>
+          </w:p>
+        </w:tc>
+        <w:tc>
+          <w:tcPr>
+            <w:tcW w:w="1543" w:type="dxa"/>
+            <w:tcBorders>
+              <w:top w:val="nil"/>
+              <w:left w:val="nil"/>
+              <w:bottom w:val="single" w:sz="4" w:space="0" w:color="auto"/>
+              <w:right w:val="single" w:sz="6" w:space="0" w:color="auto"/>
+            </w:tcBorders>
+            <w:shd w:val="clear" w:color="auto" w:fill="auto"/>
+          </w:tcPr>
+          <w:p>
+            <w:pPr>
+              <w:spacing w:after="0" w:line="240" w:lineRule="auto"/>
+              <w:textAlignment w:val="baseline"/>
+              <w:rPr>
+                <w:rFonts w:ascii="Times New Roman" w:eastAsia="Times New Roman" w:hAnsi="Times New Roman" w:cs="Times New Roman"/>
+                <w:sz w:val="24"/>
+                <w:szCs w:val="24"/>
+                <w:lang w:val="en-US"/>
+              </w:rPr>
+            </w:pPr>
+          </w:p>
+          <w:p>
+            <w:pPr>
+              <w:spacing w:after="0" w:line="240" w:lineRule="auto"/>
+              <w:textAlignment w:val="baseline"/>
+              <w:rPr>
+                <w:rFonts w:ascii="Times New Roman" w:eastAsia="Times New Roman" w:hAnsi="Times New Roman" w:cs="Times New Roman"/>
+                <w:sz w:val="24"/>
+                <w:szCs w:val="24"/>
+                <w:lang w:val="en-US"/>
+              </w:rPr>
+            </w:pPr>
+            <w:r>
+              <w:rPr>
+                <w:rFonts w:ascii="Times New Roman" w:eastAsia="Times New Roman" w:hAnsi="Times New Roman" w:cs="Times New Roman"/>
+                <w:sz w:val="24"/>
+                <w:szCs w:val="24"/>
+                <w:lang w:val="en-US"/>
+              </w:rPr>
+              <w:t>setupScenary3</w:t>
+            </w:r>
+          </w:p>
+          <w:p>
+            <w:pPr>
+              <w:spacing w:after="0" w:line="240" w:lineRule="auto"/>
+              <w:textAlignment w:val="baseline"/>
+              <w:rPr>
+                <w:rFonts w:ascii="Times New Roman" w:eastAsia="Times New Roman" w:hAnsi="Times New Roman" w:cs="Times New Roman"/>
+                <w:sz w:val="24"/>
+                <w:szCs w:val="24"/>
+                <w:lang w:val="en-US"/>
+              </w:rPr>
+            </w:pPr>
+          </w:p>
+        </w:tc>
+        <w:tc>
+          <w:tcPr>
+            <w:tcW w:w="2285" w:type="dxa"/>
+            <w:tcBorders>
+              <w:top w:val="nil"/>
+              <w:left w:val="nil"/>
+              <w:bottom w:val="single" w:sz="4" w:space="0" w:color="auto"/>
+              <w:right w:val="single" w:sz="6" w:space="0" w:color="auto"/>
+            </w:tcBorders>
+            <w:shd w:val="clear" w:color="auto" w:fill="auto"/>
+          </w:tcPr>
+          <w:p>
+            <w:pPr>
+              <w:spacing w:after="0" w:line="240" w:lineRule="auto"/>
+              <w:textAlignment w:val="baseline"/>
+              <w:rPr>
+                <w:rFonts w:ascii="Times New Roman" w:eastAsia="Times New Roman" w:hAnsi="Times New Roman" w:cs="Times New Roman"/>
+                <w:sz w:val="18"/>
+                <w:szCs w:val="18"/>
+                <w:lang w:val="es-MX"/>
+              </w:rPr>
+            </w:pPr>
+          </w:p>
+          <w:p>
+            <w:pPr>
+              <w:spacing w:after="0" w:line="240" w:lineRule="auto"/>
+              <w:textAlignment w:val="baseline"/>
+              <w:rPr>
+                <w:rFonts w:ascii="Times New Roman" w:eastAsia="Times New Roman" w:hAnsi="Times New Roman" w:cs="Times New Roman"/>
+                <w:sz w:val="18"/>
+                <w:szCs w:val="18"/>
+                <w:lang w:val="en-US"/>
+              </w:rPr>
+            </w:pPr>
+            <w:proofErr w:type="spellStart"/>
+            <w:r>
+              <w:rPr>
+                <w:rFonts w:ascii="Times New Roman" w:eastAsia="Times New Roman" w:hAnsi="Times New Roman" w:cs="Times New Roman"/>
+                <w:sz w:val="18"/>
+                <w:szCs w:val="18"/>
+                <w:lang w:val="en-US"/>
+              </w:rPr>
+              <w:t>Vértice</w:t>
+            </w:r>
+            <w:proofErr w:type="spellEnd"/>
+            <w:r>
+              <w:rPr>
+                <w:rFonts w:ascii="Times New Roman" w:eastAsia="Times New Roman" w:hAnsi="Times New Roman" w:cs="Times New Roman"/>
+                <w:sz w:val="18"/>
+                <w:szCs w:val="18"/>
+                <w:lang w:val="en-US"/>
+              </w:rPr>
+              <w:t xml:space="preserve"> </w:t>
+            </w:r>
+            <w:r>
+              <w:rPr>
+                <w:rFonts w:ascii="Times New Roman" w:eastAsia="Times New Roman" w:hAnsi="Times New Roman" w:cs="Times New Roman"/>
+                <w:sz w:val="18"/>
+                <w:szCs w:val="18"/>
+                <w:lang w:val="en-US"/>
+              </w:rPr>
+              <w:t>=</w:t>
+            </w:r>
+            <w:r>
+              <w:rPr>
+                <w:rFonts w:ascii="Times New Roman" w:eastAsia="Times New Roman" w:hAnsi="Times New Roman" w:cs="Times New Roman"/>
+                <w:sz w:val="18"/>
+                <w:szCs w:val="18"/>
+                <w:lang w:val="en-US"/>
+              </w:rPr>
+              <w:t xml:space="preserve"> </w:t>
+            </w:r>
+            <w:r>
+              <w:rPr>
+                <w:rFonts w:ascii="Times New Roman" w:eastAsia="Times New Roman" w:hAnsi="Times New Roman" w:cs="Times New Roman"/>
+                <w:sz w:val="18"/>
+                <w:szCs w:val="18"/>
+                <w:lang w:val="en-US"/>
+              </w:rPr>
+              <w:t>”</w:t>
+            </w:r>
+            <w:r>
+              <w:rPr>
+                <w:rFonts w:ascii="Times New Roman" w:eastAsia="Times New Roman" w:hAnsi="Times New Roman" w:cs="Times New Roman"/>
+                <w:sz w:val="18"/>
+                <w:szCs w:val="18"/>
+                <w:lang w:val="en-US"/>
+              </w:rPr>
+              <w:t>Portugal”</w:t>
+            </w:r>
+          </w:p>
+          <w:p>
+            <w:pPr>
+              <w:spacing w:after="0" w:line="240" w:lineRule="auto"/>
+              <w:textAlignment w:val="baseline"/>
+              <w:rPr>
+                <w:rFonts w:ascii="Times New Roman" w:eastAsia="Times New Roman" w:hAnsi="Times New Roman" w:cs="Times New Roman"/>
+                <w:sz w:val="18"/>
+                <w:szCs w:val="18"/>
+                <w:lang w:val="en-US"/>
+              </w:rPr>
+            </w:pPr>
+            <w:proofErr w:type="spellStart"/>
+            <w:r>
+              <w:rPr>
+                <w:rFonts w:ascii="Times New Roman" w:eastAsia="Times New Roman" w:hAnsi="Times New Roman" w:cs="Times New Roman"/>
+                <w:sz w:val="18"/>
+                <w:szCs w:val="18"/>
+                <w:lang w:val="en-US"/>
+              </w:rPr>
+              <w:t>Vértice</w:t>
+            </w:r>
+            <w:proofErr w:type="spellEnd"/>
+            <w:r>
+              <w:rPr>
+                <w:rFonts w:ascii="Times New Roman" w:eastAsia="Times New Roman" w:hAnsi="Times New Roman" w:cs="Times New Roman"/>
+                <w:sz w:val="18"/>
+                <w:szCs w:val="18"/>
+                <w:lang w:val="en-US"/>
+              </w:rPr>
+              <w:t xml:space="preserve"> = “null”</w:t>
+            </w:r>
+          </w:p>
+          <w:p>
+            <w:pPr>
+              <w:spacing w:after="0" w:line="240" w:lineRule="auto"/>
+              <w:textAlignment w:val="baseline"/>
+              <w:rPr>
+                <w:rFonts w:ascii="Times New Roman" w:eastAsia="Times New Roman" w:hAnsi="Times New Roman" w:cs="Times New Roman"/>
+                <w:sz w:val="24"/>
+                <w:szCs w:val="24"/>
+                <w:lang w:val="es-MX"/>
+              </w:rPr>
+            </w:pPr>
+          </w:p>
+        </w:tc>
+        <w:tc>
+          <w:tcPr>
+            <w:tcW w:w="2167" w:type="dxa"/>
+            <w:tcBorders>
+              <w:top w:val="nil"/>
+              <w:left w:val="nil"/>
+              <w:bottom w:val="single" w:sz="4" w:space="0" w:color="auto"/>
+              <w:right w:val="single" w:sz="6" w:space="0" w:color="auto"/>
+            </w:tcBorders>
+            <w:shd w:val="clear" w:color="auto" w:fill="auto"/>
+          </w:tcPr>
+          <w:p>
+            <w:pPr>
+              <w:spacing w:after="0" w:line="240" w:lineRule="auto"/>
+              <w:textAlignment w:val="baseline"/>
+              <w:rPr>
+                <w:rFonts w:ascii="Times New Roman" w:eastAsia="Times New Roman" w:hAnsi="Times New Roman" w:cs="Times New Roman"/>
+                <w:sz w:val="24"/>
+                <w:szCs w:val="24"/>
+                <w:lang w:val="es-MX"/>
+              </w:rPr>
+            </w:pPr>
+          </w:p>
+          <w:p>
+            <w:pPr>
+              <w:spacing w:after="0" w:line="240" w:lineRule="auto"/>
+              <w:textAlignment w:val="baseline"/>
+              <w:rPr>
+                <w:rFonts w:ascii="Times New Roman" w:eastAsia="Times New Roman" w:hAnsi="Times New Roman" w:cs="Times New Roman"/>
+                <w:sz w:val="24"/>
+                <w:szCs w:val="24"/>
+                <w:lang w:val="es-MX"/>
+              </w:rPr>
+            </w:pPr>
+            <w:r>
+              <w:rPr>
+                <w:rFonts w:ascii="Times New Roman" w:eastAsia="Times New Roman" w:hAnsi="Times New Roman" w:cs="Times New Roman"/>
+                <w:sz w:val="24"/>
+                <w:szCs w:val="24"/>
+                <w:lang w:val="es-MX"/>
+              </w:rPr>
+              <w:t>[</w:t>
+            </w:r>
+            <w:r>
+              <w:rPr>
+                <w:rFonts w:ascii="Arial" w:hAnsi="Arial" w:cs="Arial"/>
+                <w:color w:val="212529"/>
+                <w:shd w:val="clear" w:color="auto" w:fill="FFFFFF"/>
+              </w:rPr>
+              <w:t>∞, ∞, $6100, $9100, $4600, $2100, $5100, $0, $3350, $8350</w:t>
+            </w:r>
+            <w:r>
+              <w:rPr>
+                <w:rFonts w:ascii="Times New Roman" w:eastAsia="Times New Roman" w:hAnsi="Times New Roman" w:cs="Times New Roman"/>
+                <w:sz w:val="24"/>
+                <w:szCs w:val="24"/>
+                <w:lang w:val="es-MX"/>
+              </w:rPr>
+              <w:t>]</w:t>
+            </w:r>
+          </w:p>
+          <w:p>
+            <w:pPr>
+              <w:spacing w:after="0" w:line="240" w:lineRule="auto"/>
+              <w:textAlignment w:val="baseline"/>
+              <w:rPr>
+                <w:rFonts w:ascii="Times New Roman" w:eastAsia="Times New Roman" w:hAnsi="Times New Roman" w:cs="Times New Roman"/>
+                <w:sz w:val="24"/>
+                <w:szCs w:val="24"/>
+                <w:lang w:val="es-MX"/>
+              </w:rPr>
+            </w:pPr>
+          </w:p>
+          <w:p>
+            <w:pPr>
+              <w:spacing w:after="0" w:line="240" w:lineRule="auto"/>
+              <w:textAlignment w:val="baseline"/>
+              <w:rPr>
+                <w:rFonts w:ascii="Times New Roman" w:eastAsia="Times New Roman" w:hAnsi="Times New Roman" w:cs="Times New Roman"/>
+                <w:sz w:val="24"/>
+                <w:szCs w:val="24"/>
+                <w:lang w:val="es-MX"/>
+              </w:rPr>
+            </w:pPr>
+            <w:r>
+              <w:rPr>
+                <w:rFonts w:ascii="Times New Roman" w:eastAsia="Times New Roman" w:hAnsi="Times New Roman" w:cs="Times New Roman"/>
+                <w:sz w:val="24"/>
+                <w:szCs w:val="24"/>
+                <w:lang w:val="es-MX"/>
+              </w:rPr>
+              <w:t>Donde los precios corresponden a los siguientes países respectivamente:</w:t>
+            </w:r>
+          </w:p>
+          <w:p>
+            <w:pPr>
+              <w:spacing w:after="0" w:line="240" w:lineRule="auto"/>
+              <w:textAlignment w:val="baseline"/>
+              <w:rPr>
+                <w:rFonts w:ascii="Times New Roman" w:eastAsia="Times New Roman" w:hAnsi="Times New Roman" w:cs="Times New Roman"/>
+                <w:sz w:val="24"/>
+                <w:szCs w:val="24"/>
+                <w:lang w:val="es-MX"/>
+              </w:rPr>
+            </w:pPr>
+            <w:r>
+              <w:rPr>
+                <w:rFonts w:ascii="Times New Roman" w:eastAsia="Times New Roman" w:hAnsi="Times New Roman" w:cs="Times New Roman"/>
+                <w:sz w:val="24"/>
+                <w:szCs w:val="24"/>
+                <w:lang w:val="es-MX"/>
+              </w:rPr>
+              <w:t xml:space="preserve">Colombia, España, Japón, EEUU, Rusia, Australia, Nigeria, Portugal, </w:t>
+            </w:r>
+            <w:proofErr w:type="spellStart"/>
+            <w:r>
+              <w:rPr>
+                <w:rFonts w:ascii="Times New Roman" w:eastAsia="Times New Roman" w:hAnsi="Times New Roman" w:cs="Times New Roman"/>
+                <w:sz w:val="24"/>
+                <w:szCs w:val="24"/>
+                <w:lang w:val="es-MX"/>
+              </w:rPr>
+              <w:t>Dubai</w:t>
+            </w:r>
+            <w:proofErr w:type="spellEnd"/>
+            <w:r>
+              <w:rPr>
+                <w:rFonts w:ascii="Times New Roman" w:eastAsia="Times New Roman" w:hAnsi="Times New Roman" w:cs="Times New Roman"/>
+                <w:sz w:val="24"/>
+                <w:szCs w:val="24"/>
+                <w:lang w:val="es-MX"/>
+              </w:rPr>
+              <w:t xml:space="preserve"> y Madagascar.</w:t>
+            </w:r>
+          </w:p>
+        </w:tc>
+      </w:tr>
+    </w:tbl>
+    <w:p/>
+    <w:tbl>
+      <w:tblPr>
+        <w:tblW w:w="8822" w:type="dxa"/>
+        <w:tblBorders>
+          <w:top w:val="outset" w:sz="6" w:space="0" w:color="auto"/>
+          <w:left w:val="outset" w:sz="6" w:space="0" w:color="auto"/>
+          <w:bottom w:val="outset" w:sz="6" w:space="0" w:color="auto"/>
+          <w:right w:val="outset" w:sz="6" w:space="0" w:color="auto"/>
+        </w:tblBorders>
+        <w:tblCellMar>
+          <w:left w:w="0" w:type="dxa"/>
+          <w:right w:w="0" w:type="dxa"/>
+        </w:tblCellMar>
+        <w:tblLook w:val="04A0" w:firstRow="1" w:lastRow="0" w:firstColumn="1" w:lastColumn="0" w:noHBand="0" w:noVBand="1"/>
+      </w:tblPr>
+      <w:tblGrid>
+        <w:gridCol w:w="1410"/>
+        <w:gridCol w:w="1417"/>
+        <w:gridCol w:w="1560"/>
+        <w:gridCol w:w="2268"/>
+        <w:gridCol w:w="2167"/>
+      </w:tblGrid>
+      <w:tr>
+        <w:tc>
+          <w:tcPr>
+            <w:tcW w:w="8822" w:type="dxa"/>
+            <w:gridSpan w:val="5"/>
+            <w:tcBorders>
+              <w:top w:val="single" w:sz="6" w:space="0" w:color="auto"/>
+              <w:left w:val="single" w:sz="6" w:space="0" w:color="auto"/>
+              <w:bottom w:val="single" w:sz="6" w:space="0" w:color="auto"/>
+              <w:right w:val="single" w:sz="6" w:space="0" w:color="auto"/>
+            </w:tcBorders>
+            <w:shd w:val="clear" w:color="auto" w:fill="auto"/>
+            <w:hideMark/>
+          </w:tcPr>
+          <w:p>
+            <w:pPr>
+              <w:spacing w:after="0" w:line="240" w:lineRule="auto"/>
+              <w:textAlignment w:val="baseline"/>
+              <w:rPr>
+                <w:rFonts w:ascii="Times New Roman" w:eastAsia="Times New Roman" w:hAnsi="Times New Roman" w:cs="Times New Roman"/>
+                <w:sz w:val="24"/>
+                <w:szCs w:val="24"/>
+                <w:lang w:val="es-MX"/>
+              </w:rPr>
+            </w:pPr>
+            <w:r>
+              <w:rPr>
+                <w:rFonts w:ascii="Times New Roman" w:eastAsia="Times New Roman" w:hAnsi="Times New Roman" w:cs="Times New Roman"/>
+                <w:b/>
+                <w:bCs/>
+                <w:sz w:val="24"/>
+                <w:szCs w:val="24"/>
+                <w:lang w:val="es-ES"/>
+              </w:rPr>
+              <w:t>Objetivo de la prueba: </w:t>
+            </w:r>
+            <w:r>
+              <w:rPr>
+                <w:rFonts w:ascii="Times New Roman" w:eastAsia="Times New Roman" w:hAnsi="Times New Roman" w:cs="Times New Roman"/>
+                <w:sz w:val="24"/>
+                <w:szCs w:val="24"/>
+                <w:lang w:val="es-ES"/>
+              </w:rPr>
+              <w:t>V</w:t>
+            </w:r>
+            <w:r>
+              <w:rPr>
+                <w:rFonts w:ascii="Times New Roman" w:eastAsia="Times New Roman" w:hAnsi="Times New Roman" w:cs="Times New Roman"/>
+                <w:sz w:val="24"/>
+                <w:szCs w:val="24"/>
+                <w:lang w:val="es-ES"/>
+              </w:rPr>
+              <w:t>erificar que el algoritmo Dijkstra NO encuentra valores mínimos cuando no hay vuelos entre dos países.</w:t>
+            </w:r>
+          </w:p>
+        </w:tc>
+      </w:tr>
+      <w:tr>
+        <w:tc>
+          <w:tcPr>
+            <w:tcW w:w="1410" w:type="dxa"/>
+            <w:tcBorders>
+              <w:top w:val="nil"/>
+              <w:left w:val="single" w:sz="6" w:space="0" w:color="auto"/>
+              <w:bottom w:val="single" w:sz="6" w:space="0" w:color="auto"/>
+              <w:right w:val="single" w:sz="6" w:space="0" w:color="auto"/>
+            </w:tcBorders>
+            <w:shd w:val="clear" w:color="auto" w:fill="A8D08D"/>
+            <w:hideMark/>
+          </w:tcPr>
+          <w:p>
+            <w:pPr>
+              <w:spacing w:after="0" w:line="240" w:lineRule="auto"/>
+              <w:jc w:val="center"/>
+              <w:textAlignment w:val="baseline"/>
+              <w:rPr>
+                <w:rFonts w:ascii="Times New Roman" w:eastAsia="Times New Roman" w:hAnsi="Times New Roman" w:cs="Times New Roman"/>
+                <w:sz w:val="24"/>
+                <w:szCs w:val="24"/>
+                <w:lang w:val="en-US"/>
+              </w:rPr>
+            </w:pPr>
+            <w:r>
+              <w:rPr>
+                <w:rFonts w:ascii="Times New Roman" w:eastAsia="Times New Roman" w:hAnsi="Times New Roman" w:cs="Times New Roman"/>
+                <w:b/>
+                <w:bCs/>
+                <w:sz w:val="24"/>
+                <w:szCs w:val="24"/>
+                <w:lang w:val="es-ES"/>
+              </w:rPr>
+              <w:t>Clase</w:t>
+            </w:r>
+            <w:r>
+              <w:rPr>
+                <w:rFonts w:ascii="Times New Roman" w:eastAsia="Times New Roman" w:hAnsi="Times New Roman" w:cs="Times New Roman"/>
+                <w:sz w:val="24"/>
+                <w:szCs w:val="24"/>
+                <w:lang w:val="en-US"/>
+              </w:rPr>
+              <w:t> </w:t>
+            </w:r>
+          </w:p>
+        </w:tc>
+        <w:tc>
+          <w:tcPr>
+            <w:tcW w:w="1417" w:type="dxa"/>
+            <w:tcBorders>
+              <w:top w:val="nil"/>
+              <w:left w:val="nil"/>
+              <w:bottom w:val="single" w:sz="6" w:space="0" w:color="auto"/>
+              <w:right w:val="single" w:sz="6" w:space="0" w:color="auto"/>
+            </w:tcBorders>
+            <w:shd w:val="clear" w:color="auto" w:fill="A8D08D"/>
+            <w:hideMark/>
+          </w:tcPr>
+          <w:p>
+            <w:pPr>
+              <w:spacing w:after="0" w:line="240" w:lineRule="auto"/>
+              <w:jc w:val="center"/>
+              <w:textAlignment w:val="baseline"/>
+              <w:rPr>
+                <w:rFonts w:ascii="Times New Roman" w:eastAsia="Times New Roman" w:hAnsi="Times New Roman" w:cs="Times New Roman"/>
+                <w:sz w:val="24"/>
+                <w:szCs w:val="24"/>
+                <w:lang w:val="en-US"/>
+              </w:rPr>
+            </w:pPr>
+            <w:r>
+              <w:rPr>
+                <w:rFonts w:ascii="Times New Roman" w:eastAsia="Times New Roman" w:hAnsi="Times New Roman" w:cs="Times New Roman"/>
+                <w:b/>
+                <w:bCs/>
+                <w:sz w:val="24"/>
+                <w:szCs w:val="24"/>
+                <w:lang w:val="es-ES"/>
+              </w:rPr>
+              <w:t>Método</w:t>
+            </w:r>
+            <w:r>
+              <w:rPr>
+                <w:rFonts w:ascii="Times New Roman" w:eastAsia="Times New Roman" w:hAnsi="Times New Roman" w:cs="Times New Roman"/>
+                <w:sz w:val="24"/>
+                <w:szCs w:val="24"/>
+                <w:lang w:val="en-US"/>
+              </w:rPr>
+              <w:t> </w:t>
+            </w:r>
+          </w:p>
+        </w:tc>
+        <w:tc>
+          <w:tcPr>
+            <w:tcW w:w="1560" w:type="dxa"/>
+            <w:tcBorders>
+              <w:top w:val="nil"/>
+              <w:left w:val="nil"/>
+              <w:bottom w:val="single" w:sz="6" w:space="0" w:color="auto"/>
+              <w:right w:val="single" w:sz="6" w:space="0" w:color="auto"/>
+            </w:tcBorders>
+            <w:shd w:val="clear" w:color="auto" w:fill="A8D08D"/>
+            <w:hideMark/>
+          </w:tcPr>
+          <w:p>
+            <w:pPr>
+              <w:spacing w:after="0" w:line="240" w:lineRule="auto"/>
+              <w:jc w:val="center"/>
+              <w:textAlignment w:val="baseline"/>
+              <w:rPr>
+                <w:rFonts w:ascii="Times New Roman" w:eastAsia="Times New Roman" w:hAnsi="Times New Roman" w:cs="Times New Roman"/>
+                <w:sz w:val="24"/>
+                <w:szCs w:val="24"/>
+                <w:lang w:val="en-US"/>
+              </w:rPr>
+            </w:pPr>
+            <w:r>
+              <w:rPr>
+                <w:rFonts w:ascii="Times New Roman" w:eastAsia="Times New Roman" w:hAnsi="Times New Roman" w:cs="Times New Roman"/>
+                <w:b/>
+                <w:bCs/>
+                <w:sz w:val="24"/>
+                <w:szCs w:val="24"/>
+                <w:lang w:val="es-ES"/>
+              </w:rPr>
+              <w:t>Escenario</w:t>
+            </w:r>
+            <w:r>
+              <w:rPr>
+                <w:rFonts w:ascii="Times New Roman" w:eastAsia="Times New Roman" w:hAnsi="Times New Roman" w:cs="Times New Roman"/>
+                <w:sz w:val="24"/>
+                <w:szCs w:val="24"/>
+                <w:lang w:val="en-US"/>
+              </w:rPr>
+              <w:t> </w:t>
+            </w:r>
+          </w:p>
+        </w:tc>
+        <w:tc>
+          <w:tcPr>
+            <w:tcW w:w="2268" w:type="dxa"/>
+            <w:tcBorders>
+              <w:top w:val="nil"/>
+              <w:left w:val="nil"/>
+              <w:bottom w:val="single" w:sz="6" w:space="0" w:color="auto"/>
+              <w:right w:val="single" w:sz="6" w:space="0" w:color="auto"/>
+            </w:tcBorders>
+            <w:shd w:val="clear" w:color="auto" w:fill="A8D08D"/>
+            <w:hideMark/>
+          </w:tcPr>
+          <w:p>
+            <w:pPr>
+              <w:spacing w:after="0" w:line="240" w:lineRule="auto"/>
+              <w:jc w:val="center"/>
+              <w:textAlignment w:val="baseline"/>
+              <w:rPr>
+                <w:rFonts w:ascii="Times New Roman" w:eastAsia="Times New Roman" w:hAnsi="Times New Roman" w:cs="Times New Roman"/>
+                <w:sz w:val="24"/>
+                <w:szCs w:val="24"/>
+                <w:lang w:val="en-US"/>
+              </w:rPr>
+            </w:pPr>
+            <w:r>
+              <w:rPr>
+                <w:rFonts w:ascii="Times New Roman" w:eastAsia="Times New Roman" w:hAnsi="Times New Roman" w:cs="Times New Roman"/>
+                <w:b/>
+                <w:bCs/>
+                <w:sz w:val="24"/>
+                <w:szCs w:val="24"/>
+                <w:lang w:val="es-ES"/>
+              </w:rPr>
+              <w:t>Valores de entrada</w:t>
+            </w:r>
+            <w:r>
+              <w:rPr>
+                <w:rFonts w:ascii="Times New Roman" w:eastAsia="Times New Roman" w:hAnsi="Times New Roman" w:cs="Times New Roman"/>
+                <w:sz w:val="24"/>
+                <w:szCs w:val="24"/>
+                <w:lang w:val="en-US"/>
+              </w:rPr>
+              <w:t> </w:t>
+            </w:r>
+          </w:p>
+        </w:tc>
+        <w:tc>
+          <w:tcPr>
+            <w:tcW w:w="2167" w:type="dxa"/>
+            <w:tcBorders>
+              <w:top w:val="nil"/>
+              <w:left w:val="nil"/>
+              <w:bottom w:val="single" w:sz="6" w:space="0" w:color="auto"/>
+              <w:right w:val="single" w:sz="6" w:space="0" w:color="auto"/>
+            </w:tcBorders>
+            <w:shd w:val="clear" w:color="auto" w:fill="A8D08D"/>
+            <w:hideMark/>
+          </w:tcPr>
+          <w:p>
+            <w:pPr>
+              <w:spacing w:after="0" w:line="240" w:lineRule="auto"/>
+              <w:jc w:val="center"/>
+              <w:textAlignment w:val="baseline"/>
+              <w:rPr>
+                <w:rFonts w:ascii="Times New Roman" w:eastAsia="Times New Roman" w:hAnsi="Times New Roman" w:cs="Times New Roman"/>
+                <w:sz w:val="24"/>
+                <w:szCs w:val="24"/>
+                <w:lang w:val="en-US"/>
+              </w:rPr>
+            </w:pPr>
+            <w:r>
+              <w:rPr>
+                <w:rFonts w:ascii="Times New Roman" w:eastAsia="Times New Roman" w:hAnsi="Times New Roman" w:cs="Times New Roman"/>
+                <w:b/>
+                <w:bCs/>
+                <w:sz w:val="24"/>
+                <w:szCs w:val="24"/>
+                <w:lang w:val="es-ES"/>
+              </w:rPr>
+              <w:t>Resultado</w:t>
+            </w:r>
+            <w:r>
+              <w:rPr>
+                <w:rFonts w:ascii="Times New Roman" w:eastAsia="Times New Roman" w:hAnsi="Times New Roman" w:cs="Times New Roman"/>
+                <w:sz w:val="24"/>
+                <w:szCs w:val="24"/>
+                <w:lang w:val="en-US"/>
+              </w:rPr>
+              <w:t> </w:t>
+            </w:r>
+          </w:p>
+        </w:tc>
+      </w:tr>
+      <w:tr>
+        <w:tc>
+          <w:tcPr>
+            <w:tcW w:w="1410" w:type="dxa"/>
+            <w:tcBorders>
+              <w:top w:val="nil"/>
+              <w:left w:val="single" w:sz="6" w:space="0" w:color="auto"/>
+              <w:bottom w:val="single" w:sz="4" w:space="0" w:color="auto"/>
+              <w:right w:val="single" w:sz="6" w:space="0" w:color="auto"/>
+            </w:tcBorders>
+            <w:shd w:val="clear" w:color="auto" w:fill="auto"/>
+          </w:tcPr>
+          <w:p>
+            <w:pPr>
+              <w:spacing w:after="0" w:line="240" w:lineRule="auto"/>
+              <w:textAlignment w:val="baseline"/>
+              <w:rPr>
+                <w:rFonts w:ascii="Times New Roman" w:eastAsia="Times New Roman" w:hAnsi="Times New Roman" w:cs="Times New Roman"/>
+                <w:sz w:val="24"/>
+                <w:szCs w:val="24"/>
+                <w:lang w:val="es-MX"/>
+              </w:rPr>
+            </w:pPr>
+          </w:p>
+          <w:p>
+            <w:pPr>
+              <w:spacing w:after="0" w:line="240" w:lineRule="auto"/>
+              <w:textAlignment w:val="baseline"/>
+              <w:rPr>
+                <w:rFonts w:ascii="Times New Roman" w:eastAsia="Times New Roman" w:hAnsi="Times New Roman" w:cs="Times New Roman"/>
+                <w:sz w:val="24"/>
+                <w:szCs w:val="24"/>
+                <w:lang w:val="es-MX"/>
+              </w:rPr>
+            </w:pPr>
+            <w:proofErr w:type="spellStart"/>
+            <w:r>
+              <w:rPr>
+                <w:rFonts w:ascii="Times New Roman" w:eastAsia="Times New Roman" w:hAnsi="Times New Roman" w:cs="Times New Roman"/>
+                <w:sz w:val="24"/>
+                <w:szCs w:val="24"/>
+                <w:lang w:val="en-US"/>
+              </w:rPr>
+              <w:t>MatrixGraph</w:t>
+            </w:r>
+            <w:proofErr w:type="spellEnd"/>
+          </w:p>
+        </w:tc>
+        <w:tc>
+          <w:tcPr>
+            <w:tcW w:w="1417" w:type="dxa"/>
+            <w:tcBorders>
+              <w:top w:val="nil"/>
+              <w:left w:val="nil"/>
+              <w:bottom w:val="single" w:sz="4" w:space="0" w:color="auto"/>
+              <w:right w:val="single" w:sz="6" w:space="0" w:color="auto"/>
+            </w:tcBorders>
+            <w:shd w:val="clear" w:color="auto" w:fill="auto"/>
+          </w:tcPr>
+          <w:p>
+            <w:pPr>
+              <w:spacing w:after="0" w:line="240" w:lineRule="auto"/>
+              <w:textAlignment w:val="baseline"/>
+              <w:rPr>
+                <w:rFonts w:ascii="Times New Roman" w:eastAsia="Times New Roman" w:hAnsi="Times New Roman" w:cs="Times New Roman"/>
+                <w:sz w:val="24"/>
+                <w:szCs w:val="24"/>
+                <w:lang w:val="es-MX"/>
+              </w:rPr>
+            </w:pPr>
+          </w:p>
+          <w:p>
+            <w:pPr>
+              <w:spacing w:after="0" w:line="240" w:lineRule="auto"/>
+              <w:textAlignment w:val="baseline"/>
+              <w:rPr>
+                <w:rFonts w:ascii="Times New Roman" w:eastAsia="Times New Roman" w:hAnsi="Times New Roman" w:cs="Times New Roman"/>
+                <w:sz w:val="24"/>
+                <w:szCs w:val="24"/>
+                <w:lang w:val="es-MX"/>
+              </w:rPr>
+            </w:pPr>
+            <w:proofErr w:type="spellStart"/>
+            <w:r>
+              <w:rPr>
+                <w:rFonts w:ascii="Times New Roman" w:eastAsia="Times New Roman" w:hAnsi="Times New Roman" w:cs="Times New Roman"/>
+                <w:sz w:val="24"/>
+                <w:szCs w:val="24"/>
+                <w:lang w:val="en-US"/>
+              </w:rPr>
+              <w:t>makeDijsktra</w:t>
+            </w:r>
+            <w:proofErr w:type="spellEnd"/>
+          </w:p>
+        </w:tc>
+        <w:tc>
+          <w:tcPr>
+            <w:tcW w:w="1560" w:type="dxa"/>
+            <w:tcBorders>
+              <w:top w:val="nil"/>
+              <w:left w:val="nil"/>
+              <w:bottom w:val="single" w:sz="4" w:space="0" w:color="auto"/>
+              <w:right w:val="single" w:sz="6" w:space="0" w:color="auto"/>
+            </w:tcBorders>
+            <w:shd w:val="clear" w:color="auto" w:fill="auto"/>
+          </w:tcPr>
+          <w:p>
+            <w:pPr>
+              <w:spacing w:after="0" w:line="240" w:lineRule="auto"/>
+              <w:textAlignment w:val="baseline"/>
+              <w:rPr>
+                <w:rFonts w:ascii="Times New Roman" w:eastAsia="Times New Roman" w:hAnsi="Times New Roman" w:cs="Times New Roman"/>
+                <w:sz w:val="24"/>
+                <w:szCs w:val="24"/>
+                <w:lang w:val="en-US"/>
+              </w:rPr>
+            </w:pPr>
+          </w:p>
+          <w:p>
+            <w:pPr>
+              <w:spacing w:after="0" w:line="240" w:lineRule="auto"/>
+              <w:textAlignment w:val="baseline"/>
+              <w:rPr>
+                <w:rFonts w:ascii="Times New Roman" w:eastAsia="Times New Roman" w:hAnsi="Times New Roman" w:cs="Times New Roman"/>
+                <w:sz w:val="24"/>
+                <w:szCs w:val="24"/>
+                <w:lang w:val="en-US"/>
+              </w:rPr>
+            </w:pPr>
+            <w:r>
+              <w:rPr>
+                <w:rFonts w:ascii="Times New Roman" w:eastAsia="Times New Roman" w:hAnsi="Times New Roman" w:cs="Times New Roman"/>
+                <w:sz w:val="24"/>
+                <w:szCs w:val="24"/>
+                <w:lang w:val="en-US"/>
+              </w:rPr>
+              <w:t>setupScenary3</w:t>
+            </w:r>
+          </w:p>
+          <w:p>
+            <w:pPr>
+              <w:spacing w:after="0" w:line="240" w:lineRule="auto"/>
+              <w:textAlignment w:val="baseline"/>
+              <w:rPr>
+                <w:rFonts w:ascii="Times New Roman" w:eastAsia="Times New Roman" w:hAnsi="Times New Roman" w:cs="Times New Roman"/>
+                <w:sz w:val="24"/>
+                <w:szCs w:val="24"/>
+                <w:lang w:val="en-US"/>
+              </w:rPr>
+            </w:pPr>
+          </w:p>
+        </w:tc>
+        <w:tc>
+          <w:tcPr>
+            <w:tcW w:w="2268" w:type="dxa"/>
+            <w:tcBorders>
+              <w:top w:val="nil"/>
+              <w:left w:val="nil"/>
+              <w:bottom w:val="single" w:sz="4" w:space="0" w:color="auto"/>
+              <w:right w:val="single" w:sz="6" w:space="0" w:color="auto"/>
+            </w:tcBorders>
+            <w:shd w:val="clear" w:color="auto" w:fill="auto"/>
+          </w:tcPr>
+          <w:p>
+            <w:pPr>
+              <w:spacing w:after="0" w:line="240" w:lineRule="auto"/>
+              <w:textAlignment w:val="baseline"/>
+              <w:rPr>
+                <w:rFonts w:ascii="Times New Roman" w:eastAsia="Times New Roman" w:hAnsi="Times New Roman" w:cs="Times New Roman"/>
+                <w:sz w:val="24"/>
+                <w:szCs w:val="24"/>
+                <w:lang w:val="es-MX"/>
+              </w:rPr>
+            </w:pPr>
+          </w:p>
+          <w:p>
+            <w:pPr>
+              <w:spacing w:after="0" w:line="240" w:lineRule="auto"/>
+              <w:textAlignment w:val="baseline"/>
+              <w:rPr>
+                <w:rFonts w:ascii="Times New Roman" w:eastAsia="Times New Roman" w:hAnsi="Times New Roman" w:cs="Times New Roman"/>
+                <w:sz w:val="18"/>
+                <w:szCs w:val="18"/>
+                <w:lang w:val="en-US"/>
+              </w:rPr>
+            </w:pPr>
+            <w:proofErr w:type="spellStart"/>
+            <w:r>
+              <w:rPr>
+                <w:rFonts w:ascii="Times New Roman" w:eastAsia="Times New Roman" w:hAnsi="Times New Roman" w:cs="Times New Roman"/>
+                <w:sz w:val="18"/>
+                <w:szCs w:val="18"/>
+                <w:lang w:val="en-US"/>
+              </w:rPr>
+              <w:t>Vértice</w:t>
+            </w:r>
+            <w:proofErr w:type="spellEnd"/>
+            <w:r>
+              <w:rPr>
+                <w:rFonts w:ascii="Times New Roman" w:eastAsia="Times New Roman" w:hAnsi="Times New Roman" w:cs="Times New Roman"/>
+                <w:sz w:val="18"/>
+                <w:szCs w:val="18"/>
+                <w:lang w:val="en-US"/>
+              </w:rPr>
+              <w:t xml:space="preserve"> </w:t>
+            </w:r>
+            <w:r>
+              <w:rPr>
+                <w:rFonts w:ascii="Times New Roman" w:eastAsia="Times New Roman" w:hAnsi="Times New Roman" w:cs="Times New Roman"/>
+                <w:sz w:val="18"/>
+                <w:szCs w:val="18"/>
+                <w:lang w:val="en-US"/>
+              </w:rPr>
+              <w:t>=</w:t>
+            </w:r>
+            <w:r>
+              <w:rPr>
+                <w:rFonts w:ascii="Times New Roman" w:eastAsia="Times New Roman" w:hAnsi="Times New Roman" w:cs="Times New Roman"/>
+                <w:sz w:val="18"/>
+                <w:szCs w:val="18"/>
+                <w:lang w:val="en-US"/>
+              </w:rPr>
+              <w:t xml:space="preserve"> </w:t>
+            </w:r>
+            <w:r>
+              <w:rPr>
+                <w:rFonts w:ascii="Times New Roman" w:eastAsia="Times New Roman" w:hAnsi="Times New Roman" w:cs="Times New Roman"/>
+                <w:sz w:val="18"/>
+                <w:szCs w:val="18"/>
+                <w:lang w:val="en-US"/>
+              </w:rPr>
+              <w:t>”</w:t>
+            </w:r>
+            <w:r>
+              <w:rPr>
+                <w:rFonts w:ascii="Times New Roman" w:eastAsia="Times New Roman" w:hAnsi="Times New Roman" w:cs="Times New Roman"/>
+                <w:sz w:val="18"/>
+                <w:szCs w:val="18"/>
+                <w:lang w:val="en-US"/>
+              </w:rPr>
+              <w:t>Madagascar”</w:t>
+            </w:r>
+          </w:p>
+          <w:p>
+            <w:pPr>
+              <w:spacing w:after="0" w:line="240" w:lineRule="auto"/>
+              <w:textAlignment w:val="baseline"/>
+              <w:rPr>
+                <w:rFonts w:ascii="Times New Roman" w:eastAsia="Times New Roman" w:hAnsi="Times New Roman" w:cs="Times New Roman"/>
+                <w:sz w:val="18"/>
+                <w:szCs w:val="18"/>
+                <w:lang w:val="en-US"/>
+              </w:rPr>
+            </w:pPr>
+            <w:proofErr w:type="spellStart"/>
+            <w:r>
+              <w:rPr>
+                <w:rFonts w:ascii="Times New Roman" w:eastAsia="Times New Roman" w:hAnsi="Times New Roman" w:cs="Times New Roman"/>
+                <w:sz w:val="18"/>
+                <w:szCs w:val="18"/>
+                <w:lang w:val="en-US"/>
+              </w:rPr>
+              <w:t>Vértice</w:t>
+            </w:r>
+            <w:proofErr w:type="spellEnd"/>
+            <w:r>
+              <w:rPr>
+                <w:rFonts w:ascii="Times New Roman" w:eastAsia="Times New Roman" w:hAnsi="Times New Roman" w:cs="Times New Roman"/>
+                <w:sz w:val="18"/>
+                <w:szCs w:val="18"/>
+                <w:lang w:val="en-US"/>
+              </w:rPr>
+              <w:t xml:space="preserve"> = “Dubai”</w:t>
+            </w:r>
+          </w:p>
+          <w:p>
+            <w:pPr>
+              <w:spacing w:after="0" w:line="240" w:lineRule="auto"/>
+              <w:textAlignment w:val="baseline"/>
+              <w:rPr>
+                <w:rFonts w:ascii="Times New Roman" w:eastAsia="Times New Roman" w:hAnsi="Times New Roman" w:cs="Times New Roman"/>
+                <w:sz w:val="24"/>
+                <w:szCs w:val="24"/>
+                <w:lang w:val="es-MX"/>
+              </w:rPr>
+            </w:pPr>
+          </w:p>
+        </w:tc>
+        <w:tc>
+          <w:tcPr>
+            <w:tcW w:w="2167" w:type="dxa"/>
+            <w:tcBorders>
+              <w:top w:val="nil"/>
+              <w:left w:val="nil"/>
+              <w:bottom w:val="single" w:sz="4" w:space="0" w:color="auto"/>
+              <w:right w:val="single" w:sz="6" w:space="0" w:color="auto"/>
+            </w:tcBorders>
+            <w:shd w:val="clear" w:color="auto" w:fill="auto"/>
+          </w:tcPr>
+          <w:p>
+            <w:pPr>
+              <w:spacing w:after="0" w:line="240" w:lineRule="auto"/>
+              <w:textAlignment w:val="baseline"/>
+              <w:rPr>
+                <w:rFonts w:ascii="Times New Roman" w:eastAsia="Times New Roman" w:hAnsi="Times New Roman" w:cs="Times New Roman"/>
+                <w:sz w:val="24"/>
+                <w:szCs w:val="24"/>
+                <w:lang w:val="es-MX"/>
+              </w:rPr>
+            </w:pPr>
+            <w:r>
+              <w:rPr>
+                <w:rFonts w:ascii="Times New Roman" w:eastAsia="Times New Roman" w:hAnsi="Times New Roman" w:cs="Times New Roman"/>
+                <w:sz w:val="24"/>
+                <w:szCs w:val="24"/>
+                <w:lang w:val="es-MX"/>
+              </w:rPr>
+              <w:t>No se encontró un costo mínimo en el vuelo de Madagascar a Dubái.</w:t>
+            </w:r>
+          </w:p>
+        </w:tc>
+      </w:tr>
+      <w:tr>
+        <w:tc>
+          <w:tcPr>
+            <w:tcW w:w="1410" w:type="dxa"/>
+            <w:tcBorders>
+              <w:top w:val="nil"/>
+              <w:left w:val="single" w:sz="6" w:space="0" w:color="auto"/>
+              <w:bottom w:val="single" w:sz="4" w:space="0" w:color="auto"/>
+              <w:right w:val="single" w:sz="6" w:space="0" w:color="auto"/>
+            </w:tcBorders>
+            <w:shd w:val="clear" w:color="auto" w:fill="auto"/>
+            <w:hideMark/>
+          </w:tcPr>
+          <w:p>
+            <w:pPr>
+              <w:spacing w:after="0" w:line="240" w:lineRule="auto"/>
+              <w:textAlignment w:val="baseline"/>
+              <w:rPr>
+                <w:rFonts w:ascii="Times New Roman" w:eastAsia="Times New Roman" w:hAnsi="Times New Roman" w:cs="Times New Roman"/>
+                <w:sz w:val="24"/>
+                <w:szCs w:val="24"/>
+                <w:lang w:val="es-MX"/>
+              </w:rPr>
+            </w:pPr>
+            <w:r>
+              <w:rPr>
+                <w:rFonts w:ascii="Times New Roman" w:eastAsia="Times New Roman" w:hAnsi="Times New Roman" w:cs="Times New Roman"/>
+                <w:sz w:val="24"/>
+                <w:szCs w:val="24"/>
+                <w:lang w:val="es-MX"/>
+              </w:rPr>
+              <w:t> </w:t>
+            </w:r>
+          </w:p>
+          <w:p>
+            <w:pPr>
+              <w:spacing w:after="0" w:line="240" w:lineRule="auto"/>
+              <w:textAlignment w:val="baseline"/>
+              <w:rPr>
+                <w:rFonts w:ascii="Times New Roman" w:eastAsia="Times New Roman" w:hAnsi="Times New Roman" w:cs="Times New Roman"/>
+                <w:sz w:val="24"/>
+                <w:szCs w:val="24"/>
+                <w:lang w:val="es-MX"/>
+              </w:rPr>
+            </w:pPr>
+            <w:proofErr w:type="spellStart"/>
+            <w:r>
+              <w:rPr>
+                <w:rFonts w:ascii="Times New Roman" w:eastAsia="Times New Roman" w:hAnsi="Times New Roman" w:cs="Times New Roman"/>
+                <w:sz w:val="24"/>
+                <w:szCs w:val="24"/>
+                <w:lang w:val="en-US"/>
+              </w:rPr>
+              <w:t>MatrixGraph</w:t>
+            </w:r>
+            <w:proofErr w:type="spellEnd"/>
+          </w:p>
+        </w:tc>
+        <w:tc>
+          <w:tcPr>
+            <w:tcW w:w="1417" w:type="dxa"/>
+            <w:tcBorders>
+              <w:top w:val="nil"/>
+              <w:left w:val="nil"/>
+              <w:bottom w:val="single" w:sz="4" w:space="0" w:color="auto"/>
+              <w:right w:val="single" w:sz="6" w:space="0" w:color="auto"/>
+            </w:tcBorders>
+            <w:shd w:val="clear" w:color="auto" w:fill="auto"/>
+            <w:hideMark/>
+          </w:tcPr>
+          <w:p>
+            <w:pPr>
+              <w:spacing w:after="0" w:line="240" w:lineRule="auto"/>
+              <w:textAlignment w:val="baseline"/>
+              <w:rPr>
+                <w:rFonts w:ascii="Times New Roman" w:eastAsia="Times New Roman" w:hAnsi="Times New Roman" w:cs="Times New Roman"/>
+                <w:sz w:val="24"/>
+                <w:szCs w:val="24"/>
+                <w:lang w:val="es-MX"/>
+              </w:rPr>
+            </w:pPr>
+            <w:r>
+              <w:rPr>
+                <w:rFonts w:ascii="Times New Roman" w:eastAsia="Times New Roman" w:hAnsi="Times New Roman" w:cs="Times New Roman"/>
+                <w:sz w:val="24"/>
+                <w:szCs w:val="24"/>
+                <w:lang w:val="es-MX"/>
+              </w:rPr>
+              <w:t> </w:t>
+            </w:r>
+          </w:p>
+          <w:p>
+            <w:pPr>
+              <w:spacing w:after="0" w:line="240" w:lineRule="auto"/>
+              <w:textAlignment w:val="baseline"/>
+              <w:rPr>
+                <w:rFonts w:ascii="Times New Roman" w:eastAsia="Times New Roman" w:hAnsi="Times New Roman" w:cs="Times New Roman"/>
+                <w:sz w:val="24"/>
+                <w:szCs w:val="24"/>
+                <w:lang w:val="es-MX"/>
+              </w:rPr>
+            </w:pPr>
+            <w:proofErr w:type="spellStart"/>
+            <w:r>
+              <w:rPr>
+                <w:rFonts w:ascii="Times New Roman" w:eastAsia="Times New Roman" w:hAnsi="Times New Roman" w:cs="Times New Roman"/>
+                <w:sz w:val="24"/>
+                <w:szCs w:val="24"/>
+                <w:lang w:val="en-US"/>
+              </w:rPr>
+              <w:t>makeDijsktra</w:t>
+            </w:r>
+            <w:proofErr w:type="spellEnd"/>
+          </w:p>
+        </w:tc>
+        <w:tc>
+          <w:tcPr>
+            <w:tcW w:w="1560" w:type="dxa"/>
+            <w:tcBorders>
+              <w:top w:val="nil"/>
+              <w:left w:val="nil"/>
+              <w:bottom w:val="single" w:sz="4" w:space="0" w:color="auto"/>
+              <w:right w:val="single" w:sz="6" w:space="0" w:color="auto"/>
+            </w:tcBorders>
+            <w:shd w:val="clear" w:color="auto" w:fill="auto"/>
+            <w:hideMark/>
+          </w:tcPr>
+          <w:p>
+            <w:pPr>
+              <w:spacing w:after="0" w:line="240" w:lineRule="auto"/>
+              <w:textAlignment w:val="baseline"/>
+              <w:rPr>
+                <w:rFonts w:ascii="Times New Roman" w:eastAsia="Times New Roman" w:hAnsi="Times New Roman" w:cs="Times New Roman"/>
+                <w:sz w:val="24"/>
+                <w:szCs w:val="24"/>
+                <w:lang w:val="es-MX"/>
+              </w:rPr>
+            </w:pPr>
+            <w:r>
+              <w:rPr>
+                <w:rFonts w:ascii="Times New Roman" w:eastAsia="Times New Roman" w:hAnsi="Times New Roman" w:cs="Times New Roman"/>
+                <w:sz w:val="24"/>
+                <w:szCs w:val="24"/>
+                <w:lang w:val="es-MX"/>
+              </w:rPr>
+              <w:t> </w:t>
+            </w:r>
+          </w:p>
+          <w:p>
+            <w:pPr>
+              <w:spacing w:after="0" w:line="240" w:lineRule="auto"/>
+              <w:textAlignment w:val="baseline"/>
+              <w:rPr>
+                <w:rFonts w:ascii="Times New Roman" w:eastAsia="Times New Roman" w:hAnsi="Times New Roman" w:cs="Times New Roman"/>
+                <w:sz w:val="24"/>
+                <w:szCs w:val="24"/>
+                <w:lang w:val="en-US"/>
+              </w:rPr>
+            </w:pPr>
+            <w:r>
+              <w:rPr>
+                <w:rFonts w:ascii="Times New Roman" w:eastAsia="Times New Roman" w:hAnsi="Times New Roman" w:cs="Times New Roman"/>
+                <w:sz w:val="24"/>
+                <w:szCs w:val="24"/>
+                <w:lang w:val="en-US"/>
+              </w:rPr>
+              <w:t>setupScenary3</w:t>
+            </w:r>
+          </w:p>
+          <w:p>
+            <w:pPr>
+              <w:spacing w:after="0" w:line="240" w:lineRule="auto"/>
+              <w:textAlignment w:val="baseline"/>
+              <w:rPr>
+                <w:rFonts w:ascii="Times New Roman" w:eastAsia="Times New Roman" w:hAnsi="Times New Roman" w:cs="Times New Roman"/>
+                <w:sz w:val="24"/>
+                <w:szCs w:val="24"/>
+                <w:lang w:val="en-US"/>
+              </w:rPr>
+            </w:pPr>
+          </w:p>
+        </w:tc>
+        <w:tc>
+          <w:tcPr>
+            <w:tcW w:w="2268" w:type="dxa"/>
+            <w:tcBorders>
+              <w:top w:val="nil"/>
+              <w:left w:val="nil"/>
+              <w:bottom w:val="single" w:sz="4" w:space="0" w:color="auto"/>
+              <w:right w:val="single" w:sz="6" w:space="0" w:color="auto"/>
+            </w:tcBorders>
+            <w:shd w:val="clear" w:color="auto" w:fill="auto"/>
+            <w:hideMark/>
+          </w:tcPr>
+          <w:p>
+            <w:pPr>
+              <w:spacing w:after="0" w:line="240" w:lineRule="auto"/>
+              <w:textAlignment w:val="baseline"/>
+              <w:rPr>
+                <w:rFonts w:ascii="Times New Roman" w:eastAsia="Times New Roman" w:hAnsi="Times New Roman" w:cs="Times New Roman"/>
+                <w:sz w:val="24"/>
+                <w:szCs w:val="24"/>
+                <w:lang w:val="es-MX"/>
+              </w:rPr>
+            </w:pPr>
+            <w:r>
+              <w:rPr>
+                <w:rFonts w:ascii="Times New Roman" w:eastAsia="Times New Roman" w:hAnsi="Times New Roman" w:cs="Times New Roman"/>
+                <w:sz w:val="24"/>
+                <w:szCs w:val="24"/>
+                <w:lang w:val="es-MX"/>
+              </w:rPr>
+              <w:t> </w:t>
+            </w:r>
+          </w:p>
+          <w:p>
+            <w:pPr>
+              <w:spacing w:after="0" w:line="240" w:lineRule="auto"/>
+              <w:textAlignment w:val="baseline"/>
+              <w:rPr>
+                <w:rFonts w:ascii="Times New Roman" w:eastAsia="Times New Roman" w:hAnsi="Times New Roman" w:cs="Times New Roman"/>
+                <w:sz w:val="18"/>
+                <w:szCs w:val="18"/>
+                <w:lang w:val="en-US"/>
+              </w:rPr>
+            </w:pPr>
+            <w:proofErr w:type="spellStart"/>
+            <w:r>
+              <w:rPr>
+                <w:rFonts w:ascii="Times New Roman" w:eastAsia="Times New Roman" w:hAnsi="Times New Roman" w:cs="Times New Roman"/>
+                <w:sz w:val="18"/>
+                <w:szCs w:val="18"/>
+                <w:lang w:val="en-US"/>
+              </w:rPr>
+              <w:t>Vértice</w:t>
+            </w:r>
+            <w:proofErr w:type="spellEnd"/>
+            <w:r>
+              <w:rPr>
+                <w:rFonts w:ascii="Times New Roman" w:eastAsia="Times New Roman" w:hAnsi="Times New Roman" w:cs="Times New Roman"/>
+                <w:sz w:val="18"/>
+                <w:szCs w:val="18"/>
+                <w:lang w:val="en-US"/>
+              </w:rPr>
+              <w:t xml:space="preserve"> </w:t>
+            </w:r>
+            <w:r>
+              <w:rPr>
+                <w:rFonts w:ascii="Times New Roman" w:eastAsia="Times New Roman" w:hAnsi="Times New Roman" w:cs="Times New Roman"/>
+                <w:sz w:val="18"/>
+                <w:szCs w:val="18"/>
+                <w:lang w:val="en-US"/>
+              </w:rPr>
+              <w:t>=</w:t>
+            </w:r>
+            <w:r>
+              <w:rPr>
+                <w:rFonts w:ascii="Times New Roman" w:eastAsia="Times New Roman" w:hAnsi="Times New Roman" w:cs="Times New Roman"/>
+                <w:sz w:val="18"/>
+                <w:szCs w:val="18"/>
+                <w:lang w:val="en-US"/>
+              </w:rPr>
+              <w:t xml:space="preserve"> </w:t>
+            </w:r>
+            <w:r>
+              <w:rPr>
+                <w:rFonts w:ascii="Times New Roman" w:eastAsia="Times New Roman" w:hAnsi="Times New Roman" w:cs="Times New Roman"/>
+                <w:sz w:val="18"/>
+                <w:szCs w:val="18"/>
+                <w:lang w:val="en-US"/>
+              </w:rPr>
+              <w:t>”</w:t>
+            </w:r>
+            <w:proofErr w:type="spellStart"/>
+            <w:r>
+              <w:rPr>
+                <w:rFonts w:ascii="Times New Roman" w:eastAsia="Times New Roman" w:hAnsi="Times New Roman" w:cs="Times New Roman"/>
+                <w:sz w:val="18"/>
+                <w:szCs w:val="18"/>
+                <w:lang w:val="en-US"/>
+              </w:rPr>
+              <w:t>España</w:t>
+            </w:r>
+            <w:proofErr w:type="spellEnd"/>
+            <w:r>
+              <w:rPr>
+                <w:rFonts w:ascii="Times New Roman" w:eastAsia="Times New Roman" w:hAnsi="Times New Roman" w:cs="Times New Roman"/>
+                <w:sz w:val="18"/>
+                <w:szCs w:val="18"/>
+                <w:lang w:val="en-US"/>
+              </w:rPr>
+              <w:t>”</w:t>
+            </w:r>
+          </w:p>
+          <w:p>
+            <w:pPr>
+              <w:spacing w:after="0" w:line="240" w:lineRule="auto"/>
+              <w:textAlignment w:val="baseline"/>
+              <w:rPr>
+                <w:rFonts w:ascii="Times New Roman" w:eastAsia="Times New Roman" w:hAnsi="Times New Roman" w:cs="Times New Roman"/>
+                <w:sz w:val="18"/>
+                <w:szCs w:val="18"/>
+                <w:lang w:val="en-US"/>
+              </w:rPr>
+            </w:pPr>
+            <w:proofErr w:type="spellStart"/>
+            <w:r>
+              <w:rPr>
+                <w:rFonts w:ascii="Times New Roman" w:eastAsia="Times New Roman" w:hAnsi="Times New Roman" w:cs="Times New Roman"/>
+                <w:sz w:val="18"/>
+                <w:szCs w:val="18"/>
+                <w:lang w:val="en-US"/>
+              </w:rPr>
+              <w:t>Vértice</w:t>
+            </w:r>
+            <w:proofErr w:type="spellEnd"/>
+            <w:r>
+              <w:rPr>
+                <w:rFonts w:ascii="Times New Roman" w:eastAsia="Times New Roman" w:hAnsi="Times New Roman" w:cs="Times New Roman"/>
+                <w:sz w:val="18"/>
+                <w:szCs w:val="18"/>
+                <w:lang w:val="en-US"/>
+              </w:rPr>
+              <w:t xml:space="preserve"> = “Andorra”</w:t>
+            </w:r>
+          </w:p>
+          <w:p>
+            <w:pPr>
+              <w:spacing w:after="0" w:line="240" w:lineRule="auto"/>
+              <w:textAlignment w:val="baseline"/>
+              <w:rPr>
+                <w:rFonts w:ascii="Times New Roman" w:eastAsia="Times New Roman" w:hAnsi="Times New Roman" w:cs="Times New Roman"/>
+                <w:sz w:val="24"/>
+                <w:szCs w:val="24"/>
+                <w:lang w:val="es-MX"/>
+              </w:rPr>
+            </w:pPr>
+          </w:p>
+        </w:tc>
+        <w:tc>
+          <w:tcPr>
+            <w:tcW w:w="2167" w:type="dxa"/>
+            <w:tcBorders>
+              <w:top w:val="nil"/>
+              <w:left w:val="nil"/>
+              <w:bottom w:val="single" w:sz="4" w:space="0" w:color="auto"/>
+              <w:right w:val="single" w:sz="6" w:space="0" w:color="auto"/>
+            </w:tcBorders>
+            <w:shd w:val="clear" w:color="auto" w:fill="auto"/>
+            <w:hideMark/>
+          </w:tcPr>
+          <w:p>
+            <w:pPr>
+              <w:spacing w:after="0" w:line="240" w:lineRule="auto"/>
+              <w:textAlignment w:val="baseline"/>
+              <w:rPr>
+                <w:rFonts w:ascii="Times New Roman" w:eastAsia="Times New Roman" w:hAnsi="Times New Roman" w:cs="Times New Roman"/>
+                <w:sz w:val="24"/>
+                <w:szCs w:val="24"/>
+                <w:lang w:val="es-MX"/>
+              </w:rPr>
+            </w:pPr>
+            <w:r>
+              <w:rPr>
+                <w:rFonts w:ascii="Times New Roman" w:eastAsia="Times New Roman" w:hAnsi="Times New Roman" w:cs="Times New Roman"/>
+                <w:sz w:val="24"/>
+                <w:szCs w:val="24"/>
+                <w:lang w:val="es-MX"/>
+              </w:rPr>
+              <w:t>No se encontró un costo mínimo en el vuelo de España a Andorra.</w:t>
+            </w:r>
+          </w:p>
+        </w:tc>
+      </w:tr>
+    </w:tbl>
+    <w:p>
+      <w:pPr>
+        <w:spacing w:after="0" w:line="240" w:lineRule="auto"/>
+        <w:textAlignment w:val="baseline"/>
+        <w:rPr>
+          <w:rFonts w:ascii="Segoe UI" w:eastAsia="Times New Roman" w:hAnsi="Segoe UI" w:cs="Segoe UI"/>
+          <w:sz w:val="18"/>
+          <w:szCs w:val="18"/>
+          <w:lang w:val="es-MX"/>
+        </w:rPr>
+      </w:pPr>
+    </w:p>
+    <w:tbl>
+      <w:tblPr>
+        <w:tblW w:w="8822" w:type="dxa"/>
+        <w:tblBorders>
+          <w:top w:val="outset" w:sz="6" w:space="0" w:color="auto"/>
+          <w:left w:val="outset" w:sz="6" w:space="0" w:color="auto"/>
+          <w:bottom w:val="outset" w:sz="6" w:space="0" w:color="auto"/>
+          <w:right w:val="outset" w:sz="6" w:space="0" w:color="auto"/>
+        </w:tblBorders>
+        <w:tblCellMar>
+          <w:left w:w="0" w:type="dxa"/>
+          <w:right w:w="0" w:type="dxa"/>
+        </w:tblCellMar>
+        <w:tblLook w:val="04A0" w:firstRow="1" w:lastRow="0" w:firstColumn="1" w:lastColumn="0" w:noHBand="0" w:noVBand="1"/>
+      </w:tblPr>
+      <w:tblGrid>
+        <w:gridCol w:w="1410"/>
+        <w:gridCol w:w="1417"/>
+        <w:gridCol w:w="1543"/>
+        <w:gridCol w:w="2285"/>
+        <w:gridCol w:w="2167"/>
+      </w:tblGrid>
+      <w:tr>
+        <w:tc>
+          <w:tcPr>
+            <w:tcW w:w="8822" w:type="dxa"/>
+            <w:gridSpan w:val="5"/>
+            <w:tcBorders>
+              <w:top w:val="single" w:sz="6" w:space="0" w:color="auto"/>
+              <w:left w:val="single" w:sz="6" w:space="0" w:color="auto"/>
+              <w:bottom w:val="single" w:sz="6" w:space="0" w:color="auto"/>
+              <w:right w:val="single" w:sz="6" w:space="0" w:color="auto"/>
+            </w:tcBorders>
+            <w:shd w:val="clear" w:color="auto" w:fill="auto"/>
+            <w:hideMark/>
+          </w:tcPr>
+          <w:p>
+            <w:pPr>
+              <w:spacing w:after="0" w:line="240" w:lineRule="auto"/>
+              <w:textAlignment w:val="baseline"/>
+              <w:rPr>
+                <w:rFonts w:ascii="Times New Roman" w:eastAsia="Times New Roman" w:hAnsi="Times New Roman" w:cs="Times New Roman"/>
+                <w:sz w:val="24"/>
+                <w:szCs w:val="24"/>
+                <w:lang w:val="es-MX"/>
+              </w:rPr>
+            </w:pPr>
+            <w:r>
+              <w:rPr>
+                <w:rFonts w:ascii="Times New Roman" w:eastAsia="Times New Roman" w:hAnsi="Times New Roman" w:cs="Times New Roman"/>
+                <w:b/>
+                <w:bCs/>
+                <w:sz w:val="24"/>
+                <w:szCs w:val="24"/>
+                <w:lang w:val="es-ES"/>
+              </w:rPr>
+              <w:t>Objetivo de la prueba: </w:t>
+            </w:r>
+            <w:r>
+              <w:rPr>
+                <w:rFonts w:ascii="Times New Roman" w:eastAsia="Times New Roman" w:hAnsi="Times New Roman" w:cs="Times New Roman"/>
+                <w:sz w:val="24"/>
+                <w:szCs w:val="24"/>
+                <w:lang w:val="es-ES"/>
+              </w:rPr>
+              <w:t>V</w:t>
+            </w:r>
+            <w:r>
+              <w:rPr>
+                <w:rFonts w:ascii="Times New Roman" w:eastAsia="Times New Roman" w:hAnsi="Times New Roman" w:cs="Times New Roman"/>
+                <w:sz w:val="24"/>
+                <w:szCs w:val="24"/>
+                <w:lang w:val="es-ES"/>
+              </w:rPr>
+              <w:t>erificar que el algoritmo Prim funciona correctamente.</w:t>
+            </w:r>
+          </w:p>
+        </w:tc>
+      </w:tr>
+      <w:tr>
+        <w:tc>
+          <w:tcPr>
+            <w:tcW w:w="1410" w:type="dxa"/>
+            <w:tcBorders>
+              <w:top w:val="nil"/>
+              <w:left w:val="single" w:sz="6" w:space="0" w:color="auto"/>
+              <w:bottom w:val="single" w:sz="6" w:space="0" w:color="auto"/>
+              <w:right w:val="single" w:sz="6" w:space="0" w:color="auto"/>
+            </w:tcBorders>
+            <w:shd w:val="clear" w:color="auto" w:fill="A8D08D"/>
+            <w:hideMark/>
+          </w:tcPr>
+          <w:p>
+            <w:pPr>
+              <w:spacing w:after="0" w:line="240" w:lineRule="auto"/>
+              <w:jc w:val="center"/>
+              <w:textAlignment w:val="baseline"/>
+              <w:rPr>
+                <w:rFonts w:ascii="Times New Roman" w:eastAsia="Times New Roman" w:hAnsi="Times New Roman" w:cs="Times New Roman"/>
+                <w:sz w:val="24"/>
+                <w:szCs w:val="24"/>
+                <w:lang w:val="en-US"/>
+              </w:rPr>
+            </w:pPr>
+            <w:r>
+              <w:rPr>
+                <w:rFonts w:ascii="Times New Roman" w:eastAsia="Times New Roman" w:hAnsi="Times New Roman" w:cs="Times New Roman"/>
+                <w:b/>
+                <w:bCs/>
+                <w:sz w:val="24"/>
+                <w:szCs w:val="24"/>
+                <w:lang w:val="es-ES"/>
+              </w:rPr>
+              <w:t>Clase</w:t>
+            </w:r>
+            <w:r>
+              <w:rPr>
+                <w:rFonts w:ascii="Times New Roman" w:eastAsia="Times New Roman" w:hAnsi="Times New Roman" w:cs="Times New Roman"/>
+                <w:sz w:val="24"/>
+                <w:szCs w:val="24"/>
+                <w:lang w:val="en-US"/>
+              </w:rPr>
+              <w:t> </w:t>
+            </w:r>
+          </w:p>
+        </w:tc>
+        <w:tc>
+          <w:tcPr>
+            <w:tcW w:w="1417" w:type="dxa"/>
+            <w:tcBorders>
+              <w:top w:val="nil"/>
+              <w:left w:val="nil"/>
+              <w:bottom w:val="single" w:sz="6" w:space="0" w:color="auto"/>
+              <w:right w:val="single" w:sz="6" w:space="0" w:color="auto"/>
+            </w:tcBorders>
+            <w:shd w:val="clear" w:color="auto" w:fill="A8D08D"/>
+            <w:hideMark/>
+          </w:tcPr>
+          <w:p>
+            <w:pPr>
+              <w:spacing w:after="0" w:line="240" w:lineRule="auto"/>
+              <w:jc w:val="center"/>
+              <w:textAlignment w:val="baseline"/>
+              <w:rPr>
+                <w:rFonts w:ascii="Times New Roman" w:eastAsia="Times New Roman" w:hAnsi="Times New Roman" w:cs="Times New Roman"/>
+                <w:sz w:val="24"/>
+                <w:szCs w:val="24"/>
+                <w:lang w:val="en-US"/>
+              </w:rPr>
+            </w:pPr>
+            <w:r>
+              <w:rPr>
+                <w:rFonts w:ascii="Times New Roman" w:eastAsia="Times New Roman" w:hAnsi="Times New Roman" w:cs="Times New Roman"/>
+                <w:b/>
+                <w:bCs/>
+                <w:sz w:val="24"/>
+                <w:szCs w:val="24"/>
+                <w:lang w:val="es-ES"/>
+              </w:rPr>
+              <w:t>Método</w:t>
+            </w:r>
+            <w:r>
+              <w:rPr>
+                <w:rFonts w:ascii="Times New Roman" w:eastAsia="Times New Roman" w:hAnsi="Times New Roman" w:cs="Times New Roman"/>
+                <w:sz w:val="24"/>
+                <w:szCs w:val="24"/>
+                <w:lang w:val="en-US"/>
+              </w:rPr>
+              <w:t> </w:t>
+            </w:r>
+          </w:p>
+        </w:tc>
+        <w:tc>
+          <w:tcPr>
+            <w:tcW w:w="1543" w:type="dxa"/>
+            <w:tcBorders>
+              <w:top w:val="nil"/>
+              <w:left w:val="nil"/>
+              <w:bottom w:val="single" w:sz="6" w:space="0" w:color="auto"/>
+              <w:right w:val="single" w:sz="6" w:space="0" w:color="auto"/>
+            </w:tcBorders>
+            <w:shd w:val="clear" w:color="auto" w:fill="A8D08D"/>
+            <w:hideMark/>
+          </w:tcPr>
+          <w:p>
+            <w:pPr>
+              <w:spacing w:after="0" w:line="240" w:lineRule="auto"/>
+              <w:jc w:val="center"/>
+              <w:textAlignment w:val="baseline"/>
+              <w:rPr>
+                <w:rFonts w:ascii="Times New Roman" w:eastAsia="Times New Roman" w:hAnsi="Times New Roman" w:cs="Times New Roman"/>
+                <w:sz w:val="24"/>
+                <w:szCs w:val="24"/>
+                <w:lang w:val="en-US"/>
+              </w:rPr>
+            </w:pPr>
+            <w:r>
+              <w:rPr>
+                <w:rFonts w:ascii="Times New Roman" w:eastAsia="Times New Roman" w:hAnsi="Times New Roman" w:cs="Times New Roman"/>
+                <w:b/>
+                <w:bCs/>
+                <w:sz w:val="24"/>
+                <w:szCs w:val="24"/>
+                <w:lang w:val="es-ES"/>
+              </w:rPr>
+              <w:t>Escenario</w:t>
+            </w:r>
+            <w:r>
+              <w:rPr>
+                <w:rFonts w:ascii="Times New Roman" w:eastAsia="Times New Roman" w:hAnsi="Times New Roman" w:cs="Times New Roman"/>
+                <w:sz w:val="24"/>
+                <w:szCs w:val="24"/>
+                <w:lang w:val="en-US"/>
+              </w:rPr>
+              <w:t> </w:t>
+            </w:r>
+          </w:p>
+        </w:tc>
+        <w:tc>
+          <w:tcPr>
+            <w:tcW w:w="2285" w:type="dxa"/>
+            <w:tcBorders>
+              <w:top w:val="nil"/>
+              <w:left w:val="nil"/>
+              <w:bottom w:val="single" w:sz="6" w:space="0" w:color="auto"/>
+              <w:right w:val="single" w:sz="6" w:space="0" w:color="auto"/>
+            </w:tcBorders>
+            <w:shd w:val="clear" w:color="auto" w:fill="A8D08D"/>
+            <w:hideMark/>
+          </w:tcPr>
+          <w:p>
+            <w:pPr>
+              <w:spacing w:after="0" w:line="240" w:lineRule="auto"/>
+              <w:jc w:val="center"/>
+              <w:textAlignment w:val="baseline"/>
+              <w:rPr>
+                <w:rFonts w:ascii="Times New Roman" w:eastAsia="Times New Roman" w:hAnsi="Times New Roman" w:cs="Times New Roman"/>
+                <w:sz w:val="24"/>
+                <w:szCs w:val="24"/>
+                <w:lang w:val="en-US"/>
+              </w:rPr>
+            </w:pPr>
+            <w:r>
+              <w:rPr>
+                <w:rFonts w:ascii="Times New Roman" w:eastAsia="Times New Roman" w:hAnsi="Times New Roman" w:cs="Times New Roman"/>
+                <w:b/>
+                <w:bCs/>
+                <w:sz w:val="24"/>
+                <w:szCs w:val="24"/>
+                <w:lang w:val="es-ES"/>
+              </w:rPr>
+              <w:t>Valores de entrada</w:t>
+            </w:r>
+            <w:r>
+              <w:rPr>
+                <w:rFonts w:ascii="Times New Roman" w:eastAsia="Times New Roman" w:hAnsi="Times New Roman" w:cs="Times New Roman"/>
+                <w:sz w:val="24"/>
+                <w:szCs w:val="24"/>
+                <w:lang w:val="en-US"/>
+              </w:rPr>
+              <w:t> </w:t>
+            </w:r>
+          </w:p>
+        </w:tc>
+        <w:tc>
+          <w:tcPr>
+            <w:tcW w:w="2167" w:type="dxa"/>
+            <w:tcBorders>
+              <w:top w:val="nil"/>
+              <w:left w:val="nil"/>
+              <w:bottom w:val="single" w:sz="6" w:space="0" w:color="auto"/>
+              <w:right w:val="single" w:sz="6" w:space="0" w:color="auto"/>
+            </w:tcBorders>
+            <w:shd w:val="clear" w:color="auto" w:fill="A8D08D"/>
+            <w:hideMark/>
+          </w:tcPr>
+          <w:p>
+            <w:pPr>
+              <w:spacing w:after="0" w:line="240" w:lineRule="auto"/>
+              <w:jc w:val="center"/>
+              <w:textAlignment w:val="baseline"/>
+              <w:rPr>
+                <w:rFonts w:ascii="Times New Roman" w:eastAsia="Times New Roman" w:hAnsi="Times New Roman" w:cs="Times New Roman"/>
+                <w:sz w:val="24"/>
+                <w:szCs w:val="24"/>
+                <w:lang w:val="en-US"/>
+              </w:rPr>
+            </w:pPr>
+            <w:r>
+              <w:rPr>
+                <w:rFonts w:ascii="Times New Roman" w:eastAsia="Times New Roman" w:hAnsi="Times New Roman" w:cs="Times New Roman"/>
+                <w:b/>
+                <w:bCs/>
+                <w:sz w:val="24"/>
+                <w:szCs w:val="24"/>
+                <w:lang w:val="es-ES"/>
+              </w:rPr>
+              <w:t>Resultado</w:t>
+            </w:r>
+            <w:r>
+              <w:rPr>
+                <w:rFonts w:ascii="Times New Roman" w:eastAsia="Times New Roman" w:hAnsi="Times New Roman" w:cs="Times New Roman"/>
+                <w:sz w:val="24"/>
+                <w:szCs w:val="24"/>
+                <w:lang w:val="en-US"/>
+              </w:rPr>
+              <w:t> </w:t>
+            </w:r>
+          </w:p>
+        </w:tc>
+      </w:tr>
+      <w:tr>
+        <w:tc>
+          <w:tcPr>
+            <w:tcW w:w="1410" w:type="dxa"/>
+            <w:tcBorders>
+              <w:top w:val="nil"/>
+              <w:left w:val="single" w:sz="6" w:space="0" w:color="auto"/>
+              <w:bottom w:val="single" w:sz="6" w:space="0" w:color="auto"/>
+              <w:right w:val="single" w:sz="6" w:space="0" w:color="auto"/>
+            </w:tcBorders>
+            <w:shd w:val="clear" w:color="auto" w:fill="auto"/>
+            <w:hideMark/>
+          </w:tcPr>
+          <w:p>
+            <w:pPr>
+              <w:spacing w:after="0" w:line="240" w:lineRule="auto"/>
+              <w:textAlignment w:val="baseline"/>
+              <w:rPr>
+                <w:rFonts w:ascii="Times New Roman" w:eastAsia="Times New Roman" w:hAnsi="Times New Roman" w:cs="Times New Roman"/>
+                <w:sz w:val="24"/>
+                <w:szCs w:val="24"/>
+                <w:lang w:val="en-US"/>
+              </w:rPr>
+            </w:pPr>
+            <w:r>
+              <w:rPr>
+                <w:rFonts w:ascii="Times New Roman" w:eastAsia="Times New Roman" w:hAnsi="Times New Roman" w:cs="Times New Roman"/>
+                <w:sz w:val="24"/>
+                <w:szCs w:val="24"/>
+                <w:lang w:val="en-US"/>
+              </w:rPr>
+              <w:t> </w:t>
+            </w:r>
+          </w:p>
+          <w:p>
+            <w:pPr>
+              <w:spacing w:after="0" w:line="240" w:lineRule="auto"/>
+              <w:textAlignment w:val="baseline"/>
+              <w:rPr>
+                <w:rFonts w:ascii="Times New Roman" w:eastAsia="Times New Roman" w:hAnsi="Times New Roman" w:cs="Times New Roman"/>
+                <w:sz w:val="24"/>
+                <w:szCs w:val="24"/>
+                <w:lang w:val="en-US"/>
+              </w:rPr>
+            </w:pPr>
+            <w:proofErr w:type="spellStart"/>
+            <w:r>
+              <w:rPr>
+                <w:rFonts w:ascii="Times New Roman" w:eastAsia="Times New Roman" w:hAnsi="Times New Roman" w:cs="Times New Roman"/>
+                <w:sz w:val="24"/>
+                <w:szCs w:val="24"/>
+                <w:lang w:val="en-US"/>
+              </w:rPr>
+              <w:t>MatrixGraph</w:t>
+            </w:r>
+            <w:proofErr w:type="spellEnd"/>
+          </w:p>
+        </w:tc>
+        <w:tc>
+          <w:tcPr>
+            <w:tcW w:w="1417" w:type="dxa"/>
+            <w:tcBorders>
+              <w:top w:val="nil"/>
+              <w:left w:val="nil"/>
+              <w:bottom w:val="single" w:sz="6" w:space="0" w:color="auto"/>
+              <w:right w:val="single" w:sz="6" w:space="0" w:color="auto"/>
+            </w:tcBorders>
+            <w:shd w:val="clear" w:color="auto" w:fill="auto"/>
+            <w:hideMark/>
+          </w:tcPr>
+          <w:p>
+            <w:pPr>
+              <w:spacing w:after="0" w:line="240" w:lineRule="auto"/>
+              <w:textAlignment w:val="baseline"/>
+              <w:rPr>
+                <w:rFonts w:ascii="Times New Roman" w:eastAsia="Times New Roman" w:hAnsi="Times New Roman" w:cs="Times New Roman"/>
+                <w:sz w:val="24"/>
+                <w:szCs w:val="24"/>
+                <w:lang w:val="en-US"/>
+              </w:rPr>
+            </w:pPr>
+            <w:r>
+              <w:rPr>
+                <w:rFonts w:ascii="Times New Roman" w:eastAsia="Times New Roman" w:hAnsi="Times New Roman" w:cs="Times New Roman"/>
+                <w:sz w:val="24"/>
+                <w:szCs w:val="24"/>
+                <w:lang w:val="en-US"/>
+              </w:rPr>
+              <w:t> </w:t>
+            </w:r>
+          </w:p>
+          <w:p>
+            <w:pPr>
+              <w:spacing w:after="0" w:line="240" w:lineRule="auto"/>
+              <w:textAlignment w:val="baseline"/>
+              <w:rPr>
+                <w:rFonts w:ascii="Times New Roman" w:eastAsia="Times New Roman" w:hAnsi="Times New Roman" w:cs="Times New Roman"/>
+                <w:sz w:val="24"/>
+                <w:szCs w:val="24"/>
+                <w:lang w:val="en-US"/>
+              </w:rPr>
+            </w:pPr>
+            <w:r>
+              <w:rPr>
+                <w:rFonts w:ascii="Times New Roman" w:eastAsia="Times New Roman" w:hAnsi="Times New Roman" w:cs="Times New Roman"/>
+                <w:sz w:val="24"/>
+                <w:szCs w:val="24"/>
+                <w:lang w:val="en-US"/>
+              </w:rPr>
+              <w:t>prim</w:t>
+            </w:r>
+          </w:p>
+        </w:tc>
+        <w:tc>
+          <w:tcPr>
+            <w:tcW w:w="1543" w:type="dxa"/>
+            <w:tcBorders>
+              <w:top w:val="nil"/>
+              <w:left w:val="nil"/>
+              <w:bottom w:val="single" w:sz="6" w:space="0" w:color="auto"/>
+              <w:right w:val="single" w:sz="6" w:space="0" w:color="auto"/>
+            </w:tcBorders>
+            <w:shd w:val="clear" w:color="auto" w:fill="auto"/>
+            <w:hideMark/>
+          </w:tcPr>
+          <w:p>
+            <w:pPr>
+              <w:spacing w:after="0" w:line="240" w:lineRule="auto"/>
+              <w:textAlignment w:val="baseline"/>
+              <w:rPr>
+                <w:rFonts w:ascii="Times New Roman" w:eastAsia="Times New Roman" w:hAnsi="Times New Roman" w:cs="Times New Roman"/>
+                <w:sz w:val="24"/>
+                <w:szCs w:val="24"/>
+                <w:lang w:val="en-US"/>
+              </w:rPr>
+            </w:pPr>
+            <w:r>
+              <w:rPr>
+                <w:rFonts w:ascii="Times New Roman" w:eastAsia="Times New Roman" w:hAnsi="Times New Roman" w:cs="Times New Roman"/>
+                <w:sz w:val="24"/>
+                <w:szCs w:val="24"/>
+                <w:lang w:val="en-US"/>
+              </w:rPr>
+              <w:t> </w:t>
+            </w:r>
+          </w:p>
+          <w:p>
+            <w:pPr>
+              <w:spacing w:after="0" w:line="240" w:lineRule="auto"/>
+              <w:textAlignment w:val="baseline"/>
+              <w:rPr>
+                <w:rFonts w:ascii="Times New Roman" w:eastAsia="Times New Roman" w:hAnsi="Times New Roman" w:cs="Times New Roman"/>
+                <w:sz w:val="24"/>
+                <w:szCs w:val="24"/>
+                <w:lang w:val="en-US"/>
+              </w:rPr>
+            </w:pPr>
+            <w:r>
+              <w:rPr>
+                <w:rFonts w:ascii="Times New Roman" w:eastAsia="Times New Roman" w:hAnsi="Times New Roman" w:cs="Times New Roman"/>
+                <w:sz w:val="24"/>
+                <w:szCs w:val="24"/>
+                <w:lang w:val="en-US"/>
+              </w:rPr>
+              <w:t> </w:t>
+            </w:r>
+            <w:r>
+              <w:rPr>
+                <w:rFonts w:ascii="Times New Roman" w:eastAsia="Times New Roman" w:hAnsi="Times New Roman" w:cs="Times New Roman"/>
+                <w:sz w:val="24"/>
+                <w:szCs w:val="24"/>
+                <w:lang w:val="en-US"/>
+              </w:rPr>
+              <w:t>setupScenary3</w:t>
+            </w:r>
+          </w:p>
+          <w:p>
+            <w:pPr>
+              <w:spacing w:after="0" w:line="240" w:lineRule="auto"/>
+              <w:textAlignment w:val="baseline"/>
+              <w:rPr>
+                <w:rFonts w:ascii="Times New Roman" w:eastAsia="Times New Roman" w:hAnsi="Times New Roman" w:cs="Times New Roman"/>
+                <w:sz w:val="24"/>
+                <w:szCs w:val="24"/>
+                <w:lang w:val="en-US"/>
+              </w:rPr>
+            </w:pPr>
+          </w:p>
+        </w:tc>
+        <w:tc>
+          <w:tcPr>
+            <w:tcW w:w="2285" w:type="dxa"/>
+            <w:tcBorders>
+              <w:top w:val="nil"/>
+              <w:left w:val="nil"/>
+              <w:bottom w:val="single" w:sz="6" w:space="0" w:color="auto"/>
+              <w:right w:val="single" w:sz="6" w:space="0" w:color="auto"/>
+            </w:tcBorders>
+            <w:shd w:val="clear" w:color="auto" w:fill="auto"/>
+            <w:hideMark/>
+          </w:tcPr>
+          <w:p>
+            <w:pPr>
+              <w:spacing w:after="0" w:line="240" w:lineRule="auto"/>
+              <w:textAlignment w:val="baseline"/>
+              <w:rPr>
+                <w:rFonts w:ascii="Times New Roman" w:eastAsia="Times New Roman" w:hAnsi="Times New Roman" w:cs="Times New Roman"/>
+                <w:sz w:val="24"/>
+                <w:szCs w:val="24"/>
+                <w:lang w:val="en-US"/>
+              </w:rPr>
+            </w:pPr>
+            <w:r>
+              <w:rPr>
+                <w:rFonts w:ascii="Times New Roman" w:eastAsia="Times New Roman" w:hAnsi="Times New Roman" w:cs="Times New Roman"/>
+                <w:sz w:val="24"/>
+                <w:szCs w:val="24"/>
+                <w:lang w:val="en-US"/>
+              </w:rPr>
+              <w:t> </w:t>
+            </w:r>
+          </w:p>
+          <w:p>
+            <w:pPr>
+              <w:spacing w:after="0" w:line="240" w:lineRule="auto"/>
+              <w:textAlignment w:val="baseline"/>
+              <w:rPr>
+                <w:rFonts w:ascii="Times New Roman" w:eastAsia="Times New Roman" w:hAnsi="Times New Roman" w:cs="Times New Roman"/>
+                <w:sz w:val="24"/>
+                <w:szCs w:val="24"/>
+                <w:lang w:val="en-US"/>
+              </w:rPr>
+            </w:pPr>
+            <w:proofErr w:type="spellStart"/>
+            <w:r>
+              <w:rPr>
+                <w:rFonts w:ascii="Times New Roman" w:eastAsia="Times New Roman" w:hAnsi="Times New Roman" w:cs="Times New Roman"/>
+                <w:sz w:val="18"/>
+                <w:szCs w:val="18"/>
+                <w:lang w:val="en-US"/>
+              </w:rPr>
+              <w:t>Vértice</w:t>
+            </w:r>
+            <w:proofErr w:type="spellEnd"/>
+            <w:r>
+              <w:rPr>
+                <w:rFonts w:ascii="Times New Roman" w:eastAsia="Times New Roman" w:hAnsi="Times New Roman" w:cs="Times New Roman"/>
+                <w:sz w:val="18"/>
+                <w:szCs w:val="18"/>
+                <w:lang w:val="en-US"/>
+              </w:rPr>
+              <w:t xml:space="preserve"> </w:t>
+            </w:r>
+            <w:r>
+              <w:rPr>
+                <w:rFonts w:ascii="Times New Roman" w:eastAsia="Times New Roman" w:hAnsi="Times New Roman" w:cs="Times New Roman"/>
+                <w:sz w:val="18"/>
+                <w:szCs w:val="18"/>
+                <w:lang w:val="en-US"/>
+              </w:rPr>
+              <w:t>=</w:t>
+            </w:r>
+            <w:r>
+              <w:rPr>
+                <w:rFonts w:ascii="Times New Roman" w:eastAsia="Times New Roman" w:hAnsi="Times New Roman" w:cs="Times New Roman"/>
+                <w:sz w:val="18"/>
+                <w:szCs w:val="18"/>
+                <w:lang w:val="en-US"/>
+              </w:rPr>
+              <w:t xml:space="preserve"> </w:t>
+            </w:r>
+            <w:r>
+              <w:rPr>
+                <w:rFonts w:ascii="Times New Roman" w:eastAsia="Times New Roman" w:hAnsi="Times New Roman" w:cs="Times New Roman"/>
+                <w:sz w:val="18"/>
+                <w:szCs w:val="18"/>
+                <w:lang w:val="en-US"/>
+              </w:rPr>
+              <w:t>”</w:t>
+            </w:r>
+            <w:r>
+              <w:rPr>
+                <w:rFonts w:ascii="Times New Roman" w:eastAsia="Times New Roman" w:hAnsi="Times New Roman" w:cs="Times New Roman"/>
+                <w:sz w:val="18"/>
+                <w:szCs w:val="18"/>
+                <w:lang w:val="en-US"/>
+              </w:rPr>
+              <w:t xml:space="preserve"> Colombia”</w:t>
+            </w:r>
+          </w:p>
+        </w:tc>
+        <w:tc>
+          <w:tcPr>
+            <w:tcW w:w="2167" w:type="dxa"/>
+            <w:tcBorders>
+              <w:top w:val="nil"/>
+              <w:left w:val="nil"/>
+              <w:bottom w:val="single" w:sz="6" w:space="0" w:color="auto"/>
+              <w:right w:val="single" w:sz="6" w:space="0" w:color="auto"/>
+            </w:tcBorders>
+            <w:shd w:val="clear" w:color="auto" w:fill="auto"/>
+            <w:hideMark/>
+          </w:tcPr>
+          <w:p>
+            <w:pPr>
+              <w:spacing w:after="0" w:line="240" w:lineRule="auto"/>
+              <w:textAlignment w:val="baseline"/>
+              <w:rPr>
+                <w:rFonts w:ascii="Times New Roman" w:eastAsia="Times New Roman" w:hAnsi="Times New Roman" w:cs="Times New Roman"/>
+                <w:sz w:val="24"/>
+                <w:szCs w:val="24"/>
+                <w:lang w:val="es-MX"/>
+              </w:rPr>
+            </w:pPr>
+            <w:r>
+              <w:rPr>
+                <w:rFonts w:ascii="Times New Roman" w:eastAsia="Times New Roman" w:hAnsi="Times New Roman" w:cs="Times New Roman"/>
+                <w:sz w:val="24"/>
+                <w:szCs w:val="24"/>
+                <w:lang w:val="es-MX"/>
+              </w:rPr>
+              <w:t>$28370 – El costo mínimo que hay en el vuelo de Colombia a todos los demás países.</w:t>
+            </w:r>
+          </w:p>
+        </w:tc>
+      </w:tr>
+      <w:tr>
+        <w:tc>
+          <w:tcPr>
+            <w:tcW w:w="1410" w:type="dxa"/>
+            <w:tcBorders>
+              <w:top w:val="nil"/>
+              <w:left w:val="single" w:sz="6" w:space="0" w:color="auto"/>
+              <w:bottom w:val="single" w:sz="4" w:space="0" w:color="auto"/>
+              <w:right w:val="single" w:sz="6" w:space="0" w:color="auto"/>
+            </w:tcBorders>
+            <w:shd w:val="clear" w:color="auto" w:fill="auto"/>
+          </w:tcPr>
+          <w:p>
+            <w:pPr>
+              <w:spacing w:after="0" w:line="240" w:lineRule="auto"/>
+              <w:textAlignment w:val="baseline"/>
+              <w:rPr>
+                <w:rFonts w:ascii="Times New Roman" w:eastAsia="Times New Roman" w:hAnsi="Times New Roman" w:cs="Times New Roman"/>
+                <w:sz w:val="24"/>
+                <w:szCs w:val="24"/>
+                <w:lang w:val="es-MX"/>
+              </w:rPr>
+            </w:pPr>
+          </w:p>
+          <w:p>
+            <w:pPr>
+              <w:spacing w:after="0" w:line="240" w:lineRule="auto"/>
+              <w:textAlignment w:val="baseline"/>
+              <w:rPr>
+                <w:rFonts w:ascii="Times New Roman" w:eastAsia="Times New Roman" w:hAnsi="Times New Roman" w:cs="Times New Roman"/>
+                <w:sz w:val="24"/>
+                <w:szCs w:val="24"/>
+                <w:lang w:val="es-MX"/>
+              </w:rPr>
+            </w:pPr>
+            <w:proofErr w:type="spellStart"/>
+            <w:r>
+              <w:rPr>
+                <w:rFonts w:ascii="Times New Roman" w:eastAsia="Times New Roman" w:hAnsi="Times New Roman" w:cs="Times New Roman"/>
+                <w:sz w:val="24"/>
+                <w:szCs w:val="24"/>
+                <w:lang w:val="en-US"/>
+              </w:rPr>
+              <w:t>MatrixGraph</w:t>
+            </w:r>
+            <w:proofErr w:type="spellEnd"/>
+          </w:p>
+        </w:tc>
+        <w:tc>
+          <w:tcPr>
+            <w:tcW w:w="1417" w:type="dxa"/>
+            <w:tcBorders>
+              <w:top w:val="nil"/>
+              <w:left w:val="nil"/>
+              <w:bottom w:val="single" w:sz="4" w:space="0" w:color="auto"/>
+              <w:right w:val="single" w:sz="6" w:space="0" w:color="auto"/>
+            </w:tcBorders>
+            <w:shd w:val="clear" w:color="auto" w:fill="auto"/>
+          </w:tcPr>
+          <w:p>
+            <w:pPr>
+              <w:spacing w:after="0" w:line="240" w:lineRule="auto"/>
+              <w:textAlignment w:val="baseline"/>
+              <w:rPr>
+                <w:rFonts w:ascii="Times New Roman" w:eastAsia="Times New Roman" w:hAnsi="Times New Roman" w:cs="Times New Roman"/>
+                <w:sz w:val="24"/>
+                <w:szCs w:val="24"/>
+                <w:lang w:val="es-MX"/>
+              </w:rPr>
+            </w:pPr>
+          </w:p>
+          <w:p>
+            <w:pPr>
+              <w:spacing w:after="0" w:line="240" w:lineRule="auto"/>
+              <w:textAlignment w:val="baseline"/>
+              <w:rPr>
+                <w:rFonts w:ascii="Times New Roman" w:eastAsia="Times New Roman" w:hAnsi="Times New Roman" w:cs="Times New Roman"/>
+                <w:sz w:val="24"/>
+                <w:szCs w:val="24"/>
+                <w:lang w:val="es-MX"/>
+              </w:rPr>
+            </w:pPr>
+            <w:r>
+              <w:rPr>
+                <w:rFonts w:ascii="Times New Roman" w:eastAsia="Times New Roman" w:hAnsi="Times New Roman" w:cs="Times New Roman"/>
+                <w:sz w:val="24"/>
+                <w:szCs w:val="24"/>
+                <w:lang w:val="en-US"/>
+              </w:rPr>
+              <w:t>prim</w:t>
+            </w:r>
+          </w:p>
+        </w:tc>
+        <w:tc>
+          <w:tcPr>
+            <w:tcW w:w="1543" w:type="dxa"/>
+            <w:tcBorders>
+              <w:top w:val="nil"/>
+              <w:left w:val="nil"/>
+              <w:bottom w:val="single" w:sz="4" w:space="0" w:color="auto"/>
+              <w:right w:val="single" w:sz="6" w:space="0" w:color="auto"/>
+            </w:tcBorders>
+            <w:shd w:val="clear" w:color="auto" w:fill="auto"/>
+          </w:tcPr>
+          <w:p>
+            <w:pPr>
+              <w:spacing w:after="0" w:line="240" w:lineRule="auto"/>
+              <w:textAlignment w:val="baseline"/>
+              <w:rPr>
+                <w:rFonts w:ascii="Times New Roman" w:eastAsia="Times New Roman" w:hAnsi="Times New Roman" w:cs="Times New Roman"/>
+                <w:sz w:val="24"/>
+                <w:szCs w:val="24"/>
+                <w:lang w:val="en-US"/>
+              </w:rPr>
+            </w:pPr>
+          </w:p>
+          <w:p>
+            <w:pPr>
+              <w:spacing w:after="0" w:line="240" w:lineRule="auto"/>
+              <w:textAlignment w:val="baseline"/>
+              <w:rPr>
+                <w:rFonts w:ascii="Times New Roman" w:eastAsia="Times New Roman" w:hAnsi="Times New Roman" w:cs="Times New Roman"/>
+                <w:sz w:val="24"/>
+                <w:szCs w:val="24"/>
+                <w:lang w:val="en-US"/>
+              </w:rPr>
+            </w:pPr>
+            <w:r>
+              <w:rPr>
+                <w:rFonts w:ascii="Times New Roman" w:eastAsia="Times New Roman" w:hAnsi="Times New Roman" w:cs="Times New Roman"/>
+                <w:sz w:val="24"/>
+                <w:szCs w:val="24"/>
+                <w:lang w:val="en-US"/>
+              </w:rPr>
+              <w:t>setupScenary2</w:t>
+            </w:r>
+          </w:p>
+          <w:p>
+            <w:pPr>
+              <w:spacing w:after="0" w:line="240" w:lineRule="auto"/>
+              <w:textAlignment w:val="baseline"/>
+              <w:rPr>
+                <w:rFonts w:ascii="Times New Roman" w:eastAsia="Times New Roman" w:hAnsi="Times New Roman" w:cs="Times New Roman"/>
+                <w:sz w:val="24"/>
+                <w:szCs w:val="24"/>
+                <w:lang w:val="en-US"/>
+              </w:rPr>
+            </w:pPr>
+          </w:p>
+        </w:tc>
+        <w:tc>
+          <w:tcPr>
+            <w:tcW w:w="2285" w:type="dxa"/>
+            <w:tcBorders>
+              <w:top w:val="nil"/>
+              <w:left w:val="nil"/>
+              <w:bottom w:val="single" w:sz="4" w:space="0" w:color="auto"/>
+              <w:right w:val="single" w:sz="6" w:space="0" w:color="auto"/>
+            </w:tcBorders>
+            <w:shd w:val="clear" w:color="auto" w:fill="auto"/>
+          </w:tcPr>
+          <w:p>
+            <w:pPr>
+              <w:spacing w:after="0" w:line="240" w:lineRule="auto"/>
+              <w:textAlignment w:val="baseline"/>
+              <w:rPr>
+                <w:rFonts w:ascii="Times New Roman" w:eastAsia="Times New Roman" w:hAnsi="Times New Roman" w:cs="Times New Roman"/>
+                <w:sz w:val="18"/>
+                <w:szCs w:val="18"/>
+                <w:lang w:val="es-MX"/>
+              </w:rPr>
+            </w:pPr>
+          </w:p>
+          <w:p>
+            <w:pPr>
+              <w:spacing w:after="0" w:line="240" w:lineRule="auto"/>
+              <w:textAlignment w:val="baseline"/>
+              <w:rPr>
+                <w:rFonts w:ascii="Times New Roman" w:eastAsia="Times New Roman" w:hAnsi="Times New Roman" w:cs="Times New Roman"/>
+                <w:sz w:val="24"/>
+                <w:szCs w:val="24"/>
+                <w:lang w:val="es-MX"/>
+              </w:rPr>
+            </w:pPr>
+            <w:proofErr w:type="spellStart"/>
+            <w:r>
+              <w:rPr>
+                <w:rFonts w:ascii="Times New Roman" w:eastAsia="Times New Roman" w:hAnsi="Times New Roman" w:cs="Times New Roman"/>
+                <w:sz w:val="18"/>
+                <w:szCs w:val="18"/>
+                <w:lang w:val="en-US"/>
+              </w:rPr>
+              <w:t>Vértice</w:t>
+            </w:r>
+            <w:proofErr w:type="spellEnd"/>
+            <w:r>
+              <w:rPr>
+                <w:rFonts w:ascii="Times New Roman" w:eastAsia="Times New Roman" w:hAnsi="Times New Roman" w:cs="Times New Roman"/>
+                <w:sz w:val="18"/>
+                <w:szCs w:val="18"/>
+                <w:lang w:val="en-US"/>
+              </w:rPr>
+              <w:t xml:space="preserve"> </w:t>
+            </w:r>
+            <w:r>
+              <w:rPr>
+                <w:rFonts w:ascii="Times New Roman" w:eastAsia="Times New Roman" w:hAnsi="Times New Roman" w:cs="Times New Roman"/>
+                <w:sz w:val="18"/>
+                <w:szCs w:val="18"/>
+                <w:lang w:val="en-US"/>
+              </w:rPr>
+              <w:t>=</w:t>
+            </w:r>
+            <w:r>
+              <w:rPr>
+                <w:rFonts w:ascii="Times New Roman" w:eastAsia="Times New Roman" w:hAnsi="Times New Roman" w:cs="Times New Roman"/>
+                <w:sz w:val="18"/>
+                <w:szCs w:val="18"/>
+                <w:lang w:val="en-US"/>
+              </w:rPr>
+              <w:t xml:space="preserve"> </w:t>
+            </w:r>
+            <w:r>
+              <w:rPr>
+                <w:rFonts w:ascii="Times New Roman" w:eastAsia="Times New Roman" w:hAnsi="Times New Roman" w:cs="Times New Roman"/>
+                <w:sz w:val="18"/>
+                <w:szCs w:val="18"/>
+                <w:lang w:val="en-US"/>
+              </w:rPr>
+              <w:t>”</w:t>
+            </w:r>
+            <w:r>
+              <w:rPr>
+                <w:rFonts w:ascii="Times New Roman" w:eastAsia="Times New Roman" w:hAnsi="Times New Roman" w:cs="Times New Roman"/>
+                <w:sz w:val="18"/>
+                <w:szCs w:val="18"/>
+                <w:lang w:val="en-US"/>
+              </w:rPr>
+              <w:t>Colombia”</w:t>
+            </w:r>
+          </w:p>
+        </w:tc>
+        <w:tc>
+          <w:tcPr>
+            <w:tcW w:w="2167" w:type="dxa"/>
+            <w:tcBorders>
+              <w:top w:val="nil"/>
+              <w:left w:val="nil"/>
+              <w:bottom w:val="single" w:sz="4" w:space="0" w:color="auto"/>
+              <w:right w:val="single" w:sz="6" w:space="0" w:color="auto"/>
+            </w:tcBorders>
+            <w:shd w:val="clear" w:color="auto" w:fill="auto"/>
+          </w:tcPr>
+          <w:p>
+            <w:pPr>
+              <w:spacing w:after="0" w:line="240" w:lineRule="auto"/>
+              <w:textAlignment w:val="baseline"/>
+              <w:rPr>
+                <w:rFonts w:ascii="Times New Roman" w:eastAsia="Times New Roman" w:hAnsi="Times New Roman" w:cs="Times New Roman"/>
+                <w:sz w:val="24"/>
+                <w:szCs w:val="24"/>
+                <w:lang w:val="es-MX"/>
+              </w:rPr>
+            </w:pPr>
+            <w:r>
+              <w:rPr>
+                <w:rFonts w:ascii="Times New Roman" w:eastAsia="Times New Roman" w:hAnsi="Times New Roman" w:cs="Times New Roman"/>
+                <w:sz w:val="24"/>
+                <w:szCs w:val="24"/>
+                <w:lang w:val="es-MX"/>
+              </w:rPr>
+              <w:t>$6950 – El costo mínimo de ir desde Colombia  a todos los demás países.</w:t>
+            </w:r>
+          </w:p>
+        </w:tc>
+      </w:tr>
+    </w:tbl>
+    <w:p/>
+    <w:tbl>
+      <w:tblPr>
+        <w:tblW w:w="8822" w:type="dxa"/>
+        <w:tblBorders>
+          <w:top w:val="outset" w:sz="6" w:space="0" w:color="auto"/>
+          <w:left w:val="outset" w:sz="6" w:space="0" w:color="auto"/>
+          <w:bottom w:val="outset" w:sz="6" w:space="0" w:color="auto"/>
+          <w:right w:val="outset" w:sz="6" w:space="0" w:color="auto"/>
+        </w:tblBorders>
+        <w:tblCellMar>
+          <w:left w:w="0" w:type="dxa"/>
+          <w:right w:w="0" w:type="dxa"/>
+        </w:tblCellMar>
+        <w:tblLook w:val="04A0" w:firstRow="1" w:lastRow="0" w:firstColumn="1" w:lastColumn="0" w:noHBand="0" w:noVBand="1"/>
+      </w:tblPr>
+      <w:tblGrid>
+        <w:gridCol w:w="1410"/>
+        <w:gridCol w:w="1417"/>
+        <w:gridCol w:w="1560"/>
+        <w:gridCol w:w="2268"/>
+        <w:gridCol w:w="2167"/>
+      </w:tblGrid>
+      <w:tr>
+        <w:tc>
+          <w:tcPr>
+            <w:tcW w:w="8822" w:type="dxa"/>
+            <w:gridSpan w:val="5"/>
+            <w:tcBorders>
+              <w:top w:val="single" w:sz="6" w:space="0" w:color="auto"/>
+              <w:left w:val="single" w:sz="6" w:space="0" w:color="auto"/>
+              <w:bottom w:val="single" w:sz="6" w:space="0" w:color="auto"/>
+              <w:right w:val="single" w:sz="6" w:space="0" w:color="auto"/>
+            </w:tcBorders>
+            <w:shd w:val="clear" w:color="auto" w:fill="auto"/>
+            <w:hideMark/>
+          </w:tcPr>
+          <w:p>
+            <w:pPr>
+              <w:spacing w:after="0" w:line="240" w:lineRule="auto"/>
+              <w:textAlignment w:val="baseline"/>
+              <w:rPr>
+                <w:rFonts w:ascii="Times New Roman" w:eastAsia="Times New Roman" w:hAnsi="Times New Roman" w:cs="Times New Roman"/>
+                <w:sz w:val="24"/>
+                <w:szCs w:val="24"/>
+                <w:lang w:val="es-MX"/>
+              </w:rPr>
+            </w:pPr>
+            <w:r>
+              <w:rPr>
+                <w:rFonts w:ascii="Times New Roman" w:eastAsia="Times New Roman" w:hAnsi="Times New Roman" w:cs="Times New Roman"/>
+                <w:b/>
+                <w:bCs/>
+                <w:sz w:val="24"/>
+                <w:szCs w:val="24"/>
+                <w:lang w:val="es-ES"/>
+              </w:rPr>
+              <w:t>Objetivo de la prueba: </w:t>
+            </w:r>
+            <w:r>
+              <w:rPr>
+                <w:rFonts w:ascii="Times New Roman" w:eastAsia="Times New Roman" w:hAnsi="Times New Roman" w:cs="Times New Roman"/>
+                <w:sz w:val="24"/>
+                <w:szCs w:val="24"/>
+                <w:lang w:val="es-ES"/>
+              </w:rPr>
+              <w:t>V</w:t>
+            </w:r>
+            <w:r>
+              <w:rPr>
+                <w:rFonts w:ascii="Times New Roman" w:eastAsia="Times New Roman" w:hAnsi="Times New Roman" w:cs="Times New Roman"/>
+                <w:sz w:val="24"/>
+                <w:szCs w:val="24"/>
+                <w:lang w:val="es-ES"/>
+              </w:rPr>
+              <w:t>erificar que el algoritmo Prim NO encuentra el costo mínimo de viajar por todos los países si hay países a los que no se puede viajar.</w:t>
+            </w:r>
+          </w:p>
+        </w:tc>
+      </w:tr>
+      <w:tr>
+        <w:tc>
+          <w:tcPr>
+            <w:tcW w:w="1410" w:type="dxa"/>
+            <w:tcBorders>
+              <w:top w:val="nil"/>
+              <w:left w:val="single" w:sz="6" w:space="0" w:color="auto"/>
+              <w:bottom w:val="single" w:sz="6" w:space="0" w:color="auto"/>
+              <w:right w:val="single" w:sz="6" w:space="0" w:color="auto"/>
+            </w:tcBorders>
+            <w:shd w:val="clear" w:color="auto" w:fill="A8D08D"/>
+            <w:hideMark/>
+          </w:tcPr>
+          <w:p>
+            <w:pPr>
+              <w:spacing w:after="0" w:line="240" w:lineRule="auto"/>
+              <w:jc w:val="center"/>
+              <w:textAlignment w:val="baseline"/>
+              <w:rPr>
+                <w:rFonts w:ascii="Times New Roman" w:eastAsia="Times New Roman" w:hAnsi="Times New Roman" w:cs="Times New Roman"/>
+                <w:sz w:val="24"/>
+                <w:szCs w:val="24"/>
+                <w:lang w:val="en-US"/>
+              </w:rPr>
+            </w:pPr>
+            <w:r>
+              <w:rPr>
+                <w:rFonts w:ascii="Times New Roman" w:eastAsia="Times New Roman" w:hAnsi="Times New Roman" w:cs="Times New Roman"/>
+                <w:b/>
+                <w:bCs/>
+                <w:sz w:val="24"/>
+                <w:szCs w:val="24"/>
+                <w:lang w:val="es-ES"/>
+              </w:rPr>
+              <w:t>Clase</w:t>
+            </w:r>
+            <w:r>
+              <w:rPr>
+                <w:rFonts w:ascii="Times New Roman" w:eastAsia="Times New Roman" w:hAnsi="Times New Roman" w:cs="Times New Roman"/>
+                <w:sz w:val="24"/>
+                <w:szCs w:val="24"/>
+                <w:lang w:val="en-US"/>
+              </w:rPr>
+              <w:t> </w:t>
+            </w:r>
+          </w:p>
+        </w:tc>
+        <w:tc>
+          <w:tcPr>
+            <w:tcW w:w="1417" w:type="dxa"/>
+            <w:tcBorders>
+              <w:top w:val="nil"/>
+              <w:left w:val="nil"/>
+              <w:bottom w:val="single" w:sz="6" w:space="0" w:color="auto"/>
+              <w:right w:val="single" w:sz="6" w:space="0" w:color="auto"/>
+            </w:tcBorders>
+            <w:shd w:val="clear" w:color="auto" w:fill="A8D08D"/>
+            <w:hideMark/>
+          </w:tcPr>
+          <w:p>
+            <w:pPr>
+              <w:spacing w:after="0" w:line="240" w:lineRule="auto"/>
+              <w:jc w:val="center"/>
+              <w:textAlignment w:val="baseline"/>
+              <w:rPr>
+                <w:rFonts w:ascii="Times New Roman" w:eastAsia="Times New Roman" w:hAnsi="Times New Roman" w:cs="Times New Roman"/>
+                <w:sz w:val="24"/>
+                <w:szCs w:val="24"/>
+                <w:lang w:val="en-US"/>
+              </w:rPr>
+            </w:pPr>
+            <w:r>
+              <w:rPr>
+                <w:rFonts w:ascii="Times New Roman" w:eastAsia="Times New Roman" w:hAnsi="Times New Roman" w:cs="Times New Roman"/>
+                <w:b/>
+                <w:bCs/>
+                <w:sz w:val="24"/>
+                <w:szCs w:val="24"/>
+                <w:lang w:val="es-ES"/>
+              </w:rPr>
+              <w:t>Método</w:t>
+            </w:r>
+            <w:r>
+              <w:rPr>
+                <w:rFonts w:ascii="Times New Roman" w:eastAsia="Times New Roman" w:hAnsi="Times New Roman" w:cs="Times New Roman"/>
+                <w:sz w:val="24"/>
+                <w:szCs w:val="24"/>
+                <w:lang w:val="en-US"/>
+              </w:rPr>
+              <w:t> </w:t>
+            </w:r>
+          </w:p>
+        </w:tc>
+        <w:tc>
+          <w:tcPr>
+            <w:tcW w:w="1560" w:type="dxa"/>
+            <w:tcBorders>
+              <w:top w:val="nil"/>
+              <w:left w:val="nil"/>
+              <w:bottom w:val="single" w:sz="6" w:space="0" w:color="auto"/>
+              <w:right w:val="single" w:sz="6" w:space="0" w:color="auto"/>
+            </w:tcBorders>
+            <w:shd w:val="clear" w:color="auto" w:fill="A8D08D"/>
+            <w:hideMark/>
+          </w:tcPr>
+          <w:p>
+            <w:pPr>
+              <w:spacing w:after="0" w:line="240" w:lineRule="auto"/>
+              <w:jc w:val="center"/>
+              <w:textAlignment w:val="baseline"/>
+              <w:rPr>
+                <w:rFonts w:ascii="Times New Roman" w:eastAsia="Times New Roman" w:hAnsi="Times New Roman" w:cs="Times New Roman"/>
+                <w:sz w:val="24"/>
+                <w:szCs w:val="24"/>
+                <w:lang w:val="en-US"/>
+              </w:rPr>
+            </w:pPr>
+            <w:r>
+              <w:rPr>
+                <w:rFonts w:ascii="Times New Roman" w:eastAsia="Times New Roman" w:hAnsi="Times New Roman" w:cs="Times New Roman"/>
+                <w:b/>
+                <w:bCs/>
+                <w:sz w:val="24"/>
+                <w:szCs w:val="24"/>
+                <w:lang w:val="es-ES"/>
+              </w:rPr>
+              <w:t>Escenario</w:t>
+            </w:r>
+            <w:r>
+              <w:rPr>
+                <w:rFonts w:ascii="Times New Roman" w:eastAsia="Times New Roman" w:hAnsi="Times New Roman" w:cs="Times New Roman"/>
+                <w:sz w:val="24"/>
+                <w:szCs w:val="24"/>
+                <w:lang w:val="en-US"/>
+              </w:rPr>
+              <w:t> </w:t>
+            </w:r>
+          </w:p>
+        </w:tc>
+        <w:tc>
+          <w:tcPr>
+            <w:tcW w:w="2268" w:type="dxa"/>
+            <w:tcBorders>
+              <w:top w:val="nil"/>
+              <w:left w:val="nil"/>
+              <w:bottom w:val="single" w:sz="6" w:space="0" w:color="auto"/>
+              <w:right w:val="single" w:sz="6" w:space="0" w:color="auto"/>
+            </w:tcBorders>
+            <w:shd w:val="clear" w:color="auto" w:fill="A8D08D"/>
+            <w:hideMark/>
+          </w:tcPr>
+          <w:p>
+            <w:pPr>
+              <w:spacing w:after="0" w:line="240" w:lineRule="auto"/>
+              <w:jc w:val="center"/>
+              <w:textAlignment w:val="baseline"/>
+              <w:rPr>
+                <w:rFonts w:ascii="Times New Roman" w:eastAsia="Times New Roman" w:hAnsi="Times New Roman" w:cs="Times New Roman"/>
+                <w:sz w:val="24"/>
+                <w:szCs w:val="24"/>
+                <w:lang w:val="en-US"/>
+              </w:rPr>
+            </w:pPr>
+            <w:r>
+              <w:rPr>
+                <w:rFonts w:ascii="Times New Roman" w:eastAsia="Times New Roman" w:hAnsi="Times New Roman" w:cs="Times New Roman"/>
+                <w:b/>
+                <w:bCs/>
+                <w:sz w:val="24"/>
+                <w:szCs w:val="24"/>
+                <w:lang w:val="es-ES"/>
+              </w:rPr>
+              <w:t>Valores de entrada</w:t>
+            </w:r>
+            <w:r>
+              <w:rPr>
+                <w:rFonts w:ascii="Times New Roman" w:eastAsia="Times New Roman" w:hAnsi="Times New Roman" w:cs="Times New Roman"/>
+                <w:sz w:val="24"/>
+                <w:szCs w:val="24"/>
+                <w:lang w:val="en-US"/>
+              </w:rPr>
+              <w:t> </w:t>
+            </w:r>
+          </w:p>
+        </w:tc>
+        <w:tc>
+          <w:tcPr>
+            <w:tcW w:w="2167" w:type="dxa"/>
+            <w:tcBorders>
+              <w:top w:val="nil"/>
+              <w:left w:val="nil"/>
+              <w:bottom w:val="single" w:sz="6" w:space="0" w:color="auto"/>
+              <w:right w:val="single" w:sz="6" w:space="0" w:color="auto"/>
+            </w:tcBorders>
+            <w:shd w:val="clear" w:color="auto" w:fill="A8D08D"/>
+            <w:hideMark/>
+          </w:tcPr>
+          <w:p>
+            <w:pPr>
+              <w:spacing w:after="0" w:line="240" w:lineRule="auto"/>
+              <w:jc w:val="center"/>
+              <w:textAlignment w:val="baseline"/>
+              <w:rPr>
+                <w:rFonts w:ascii="Times New Roman" w:eastAsia="Times New Roman" w:hAnsi="Times New Roman" w:cs="Times New Roman"/>
+                <w:sz w:val="24"/>
+                <w:szCs w:val="24"/>
+                <w:lang w:val="en-US"/>
+              </w:rPr>
+            </w:pPr>
+            <w:r>
+              <w:rPr>
+                <w:rFonts w:ascii="Times New Roman" w:eastAsia="Times New Roman" w:hAnsi="Times New Roman" w:cs="Times New Roman"/>
+                <w:b/>
+                <w:bCs/>
+                <w:sz w:val="24"/>
+                <w:szCs w:val="24"/>
+                <w:lang w:val="es-ES"/>
+              </w:rPr>
+              <w:t>Resultado</w:t>
+            </w:r>
+            <w:r>
+              <w:rPr>
+                <w:rFonts w:ascii="Times New Roman" w:eastAsia="Times New Roman" w:hAnsi="Times New Roman" w:cs="Times New Roman"/>
+                <w:sz w:val="24"/>
+                <w:szCs w:val="24"/>
+                <w:lang w:val="en-US"/>
+              </w:rPr>
+              <w:t> </w:t>
+            </w:r>
+          </w:p>
+        </w:tc>
+      </w:tr>
+      <w:tr>
+        <w:tc>
+          <w:tcPr>
+            <w:tcW w:w="1410" w:type="dxa"/>
+            <w:tcBorders>
+              <w:top w:val="nil"/>
+              <w:left w:val="single" w:sz="6" w:space="0" w:color="auto"/>
+              <w:bottom w:val="single" w:sz="4" w:space="0" w:color="auto"/>
+              <w:right w:val="single" w:sz="6" w:space="0" w:color="auto"/>
+            </w:tcBorders>
+            <w:shd w:val="clear" w:color="auto" w:fill="auto"/>
+          </w:tcPr>
+          <w:p>
+            <w:pPr>
+              <w:spacing w:after="0" w:line="240" w:lineRule="auto"/>
+              <w:textAlignment w:val="baseline"/>
+              <w:rPr>
+                <w:rFonts w:ascii="Times New Roman" w:eastAsia="Times New Roman" w:hAnsi="Times New Roman" w:cs="Times New Roman"/>
+                <w:sz w:val="24"/>
+                <w:szCs w:val="24"/>
+                <w:lang w:val="es-MX"/>
+              </w:rPr>
+            </w:pPr>
+          </w:p>
+          <w:p>
+            <w:pPr>
+              <w:spacing w:after="0" w:line="240" w:lineRule="auto"/>
+              <w:textAlignment w:val="baseline"/>
+              <w:rPr>
+                <w:rFonts w:ascii="Times New Roman" w:eastAsia="Times New Roman" w:hAnsi="Times New Roman" w:cs="Times New Roman"/>
+                <w:sz w:val="24"/>
+                <w:szCs w:val="24"/>
+                <w:lang w:val="es-MX"/>
+              </w:rPr>
+            </w:pPr>
+            <w:proofErr w:type="spellStart"/>
+            <w:r>
+              <w:rPr>
+                <w:rFonts w:ascii="Times New Roman" w:eastAsia="Times New Roman" w:hAnsi="Times New Roman" w:cs="Times New Roman"/>
+                <w:sz w:val="24"/>
+                <w:szCs w:val="24"/>
+                <w:lang w:val="en-US"/>
+              </w:rPr>
+              <w:t>MatrixGraph</w:t>
+            </w:r>
+            <w:proofErr w:type="spellEnd"/>
+          </w:p>
+        </w:tc>
+        <w:tc>
+          <w:tcPr>
+            <w:tcW w:w="1417" w:type="dxa"/>
+            <w:tcBorders>
+              <w:top w:val="nil"/>
+              <w:left w:val="nil"/>
+              <w:bottom w:val="single" w:sz="4" w:space="0" w:color="auto"/>
+              <w:right w:val="single" w:sz="6" w:space="0" w:color="auto"/>
+            </w:tcBorders>
+            <w:shd w:val="clear" w:color="auto" w:fill="auto"/>
+          </w:tcPr>
+          <w:p>
+            <w:pPr>
+              <w:spacing w:after="0" w:line="240" w:lineRule="auto"/>
+              <w:textAlignment w:val="baseline"/>
+              <w:rPr>
+                <w:rFonts w:ascii="Times New Roman" w:eastAsia="Times New Roman" w:hAnsi="Times New Roman" w:cs="Times New Roman"/>
+                <w:sz w:val="24"/>
+                <w:szCs w:val="24"/>
+                <w:lang w:val="es-MX"/>
+              </w:rPr>
+            </w:pPr>
+          </w:p>
+          <w:p>
+            <w:pPr>
+              <w:spacing w:after="0" w:line="240" w:lineRule="auto"/>
+              <w:textAlignment w:val="baseline"/>
+              <w:rPr>
+                <w:rFonts w:ascii="Times New Roman" w:eastAsia="Times New Roman" w:hAnsi="Times New Roman" w:cs="Times New Roman"/>
+                <w:sz w:val="24"/>
+                <w:szCs w:val="24"/>
+                <w:lang w:val="es-MX"/>
+              </w:rPr>
+            </w:pPr>
+            <w:r>
+              <w:rPr>
+                <w:rFonts w:ascii="Times New Roman" w:eastAsia="Times New Roman" w:hAnsi="Times New Roman" w:cs="Times New Roman"/>
+                <w:sz w:val="24"/>
+                <w:szCs w:val="24"/>
+                <w:lang w:val="en-US"/>
+              </w:rPr>
+              <w:t>prim</w:t>
+            </w:r>
+          </w:p>
+        </w:tc>
+        <w:tc>
+          <w:tcPr>
+            <w:tcW w:w="1560" w:type="dxa"/>
+            <w:tcBorders>
+              <w:top w:val="nil"/>
+              <w:left w:val="nil"/>
+              <w:bottom w:val="single" w:sz="4" w:space="0" w:color="auto"/>
+              <w:right w:val="single" w:sz="6" w:space="0" w:color="auto"/>
+            </w:tcBorders>
+            <w:shd w:val="clear" w:color="auto" w:fill="auto"/>
+          </w:tcPr>
+          <w:p>
+            <w:pPr>
+              <w:spacing w:after="0" w:line="240" w:lineRule="auto"/>
+              <w:textAlignment w:val="baseline"/>
+              <w:rPr>
+                <w:rFonts w:ascii="Times New Roman" w:eastAsia="Times New Roman" w:hAnsi="Times New Roman" w:cs="Times New Roman"/>
+                <w:sz w:val="24"/>
+                <w:szCs w:val="24"/>
+                <w:lang w:val="en-US"/>
+              </w:rPr>
+            </w:pPr>
+          </w:p>
+          <w:p>
+            <w:pPr>
+              <w:spacing w:after="0" w:line="240" w:lineRule="auto"/>
+              <w:textAlignment w:val="baseline"/>
+              <w:rPr>
+                <w:rFonts w:ascii="Times New Roman" w:eastAsia="Times New Roman" w:hAnsi="Times New Roman" w:cs="Times New Roman"/>
+                <w:sz w:val="24"/>
+                <w:szCs w:val="24"/>
+                <w:lang w:val="en-US"/>
+              </w:rPr>
+            </w:pPr>
+            <w:r>
+              <w:rPr>
+                <w:rFonts w:ascii="Times New Roman" w:eastAsia="Times New Roman" w:hAnsi="Times New Roman" w:cs="Times New Roman"/>
+                <w:sz w:val="24"/>
+                <w:szCs w:val="24"/>
+                <w:lang w:val="en-US"/>
+              </w:rPr>
+              <w:t>setupScenary3</w:t>
+            </w:r>
+          </w:p>
+          <w:p>
+            <w:pPr>
+              <w:spacing w:after="0" w:line="240" w:lineRule="auto"/>
+              <w:textAlignment w:val="baseline"/>
+              <w:rPr>
+                <w:rFonts w:ascii="Times New Roman" w:eastAsia="Times New Roman" w:hAnsi="Times New Roman" w:cs="Times New Roman"/>
+                <w:sz w:val="24"/>
+                <w:szCs w:val="24"/>
+                <w:lang w:val="en-US"/>
+              </w:rPr>
+            </w:pPr>
+          </w:p>
+        </w:tc>
+        <w:tc>
+          <w:tcPr>
+            <w:tcW w:w="2268" w:type="dxa"/>
+            <w:tcBorders>
+              <w:top w:val="nil"/>
+              <w:left w:val="nil"/>
+              <w:bottom w:val="single" w:sz="4" w:space="0" w:color="auto"/>
+              <w:right w:val="single" w:sz="6" w:space="0" w:color="auto"/>
+            </w:tcBorders>
+            <w:shd w:val="clear" w:color="auto" w:fill="auto"/>
+          </w:tcPr>
+          <w:p>
+            <w:pPr>
+              <w:spacing w:after="0" w:line="240" w:lineRule="auto"/>
+              <w:textAlignment w:val="baseline"/>
+              <w:rPr>
+                <w:rFonts w:ascii="Times New Roman" w:eastAsia="Times New Roman" w:hAnsi="Times New Roman" w:cs="Times New Roman"/>
+                <w:sz w:val="24"/>
+                <w:szCs w:val="24"/>
+                <w:lang w:val="es-MX"/>
+              </w:rPr>
+            </w:pPr>
+          </w:p>
+          <w:p>
+            <w:pPr>
+              <w:spacing w:after="0" w:line="240" w:lineRule="auto"/>
+              <w:textAlignment w:val="baseline"/>
+              <w:rPr>
+                <w:rFonts w:ascii="Times New Roman" w:eastAsia="Times New Roman" w:hAnsi="Times New Roman" w:cs="Times New Roman"/>
+                <w:sz w:val="24"/>
+                <w:szCs w:val="24"/>
+                <w:lang w:val="es-MX"/>
+              </w:rPr>
+            </w:pPr>
+            <w:proofErr w:type="spellStart"/>
+            <w:r>
+              <w:rPr>
+                <w:rFonts w:ascii="Times New Roman" w:eastAsia="Times New Roman" w:hAnsi="Times New Roman" w:cs="Times New Roman"/>
+                <w:sz w:val="18"/>
+                <w:szCs w:val="18"/>
+                <w:lang w:val="en-US"/>
+              </w:rPr>
+              <w:t>Vértice</w:t>
+            </w:r>
+            <w:proofErr w:type="spellEnd"/>
+            <w:r>
+              <w:rPr>
+                <w:rFonts w:ascii="Times New Roman" w:eastAsia="Times New Roman" w:hAnsi="Times New Roman" w:cs="Times New Roman"/>
+                <w:sz w:val="18"/>
+                <w:szCs w:val="18"/>
+                <w:lang w:val="en-US"/>
+              </w:rPr>
+              <w:t xml:space="preserve"> </w:t>
+            </w:r>
+            <w:r>
+              <w:rPr>
+                <w:rFonts w:ascii="Times New Roman" w:eastAsia="Times New Roman" w:hAnsi="Times New Roman" w:cs="Times New Roman"/>
+                <w:sz w:val="18"/>
+                <w:szCs w:val="18"/>
+                <w:lang w:val="en-US"/>
+              </w:rPr>
+              <w:t>=</w:t>
+            </w:r>
+            <w:r>
+              <w:rPr>
+                <w:rFonts w:ascii="Times New Roman" w:eastAsia="Times New Roman" w:hAnsi="Times New Roman" w:cs="Times New Roman"/>
+                <w:sz w:val="18"/>
+                <w:szCs w:val="18"/>
+                <w:lang w:val="en-US"/>
+              </w:rPr>
+              <w:t xml:space="preserve"> </w:t>
+            </w:r>
+            <w:r>
+              <w:rPr>
+                <w:rFonts w:ascii="Times New Roman" w:eastAsia="Times New Roman" w:hAnsi="Times New Roman" w:cs="Times New Roman"/>
+                <w:sz w:val="18"/>
+                <w:szCs w:val="18"/>
+                <w:lang w:val="en-US"/>
+              </w:rPr>
+              <w:t>”</w:t>
+            </w:r>
+            <w:r>
+              <w:rPr>
+                <w:rFonts w:ascii="Times New Roman" w:eastAsia="Times New Roman" w:hAnsi="Times New Roman" w:cs="Times New Roman"/>
+                <w:sz w:val="18"/>
+                <w:szCs w:val="18"/>
+                <w:lang w:val="en-US"/>
+              </w:rPr>
+              <w:t>Madagascar”</w:t>
+            </w:r>
+          </w:p>
+        </w:tc>
+        <w:tc>
+          <w:tcPr>
+            <w:tcW w:w="2167" w:type="dxa"/>
+            <w:tcBorders>
+              <w:top w:val="nil"/>
+              <w:left w:val="nil"/>
+              <w:bottom w:val="single" w:sz="4" w:space="0" w:color="auto"/>
+              <w:right w:val="single" w:sz="6" w:space="0" w:color="auto"/>
+            </w:tcBorders>
+            <w:shd w:val="clear" w:color="auto" w:fill="auto"/>
+          </w:tcPr>
+          <w:p>
+            <w:pPr>
+              <w:spacing w:after="0" w:line="240" w:lineRule="auto"/>
+              <w:textAlignment w:val="baseline"/>
+              <w:rPr>
+                <w:rFonts w:ascii="Times New Roman" w:eastAsia="Times New Roman" w:hAnsi="Times New Roman" w:cs="Times New Roman"/>
+                <w:sz w:val="24"/>
+                <w:szCs w:val="24"/>
+                <w:lang w:val="es-MX"/>
+              </w:rPr>
+            </w:pPr>
+            <w:r>
+              <w:rPr>
+                <w:rFonts w:ascii="Times New Roman" w:eastAsia="Times New Roman" w:hAnsi="Times New Roman" w:cs="Times New Roman"/>
+                <w:sz w:val="24"/>
+                <w:szCs w:val="24"/>
+                <w:lang w:val="es-MX"/>
+              </w:rPr>
+              <w:t>$1930 – Solo se encontró el valor de ir de Madagascar a Japón, ya que no se podía viajar hacia más países.</w:t>
+            </w:r>
+          </w:p>
+        </w:tc>
+      </w:tr>
+      <w:tr>
+        <w:tc>
+          <w:tcPr>
+            <w:tcW w:w="1410" w:type="dxa"/>
+            <w:tcBorders>
+              <w:top w:val="nil"/>
+              <w:left w:val="single" w:sz="6" w:space="0" w:color="auto"/>
+              <w:bottom w:val="single" w:sz="4" w:space="0" w:color="auto"/>
+              <w:right w:val="single" w:sz="6" w:space="0" w:color="auto"/>
+            </w:tcBorders>
+            <w:shd w:val="clear" w:color="auto" w:fill="auto"/>
+            <w:hideMark/>
+          </w:tcPr>
+          <w:p>
+            <w:pPr>
+              <w:spacing w:after="0" w:line="240" w:lineRule="auto"/>
+              <w:textAlignment w:val="baseline"/>
+              <w:rPr>
+                <w:rFonts w:ascii="Times New Roman" w:eastAsia="Times New Roman" w:hAnsi="Times New Roman" w:cs="Times New Roman"/>
+                <w:sz w:val="24"/>
+                <w:szCs w:val="24"/>
+                <w:lang w:val="es-MX"/>
+              </w:rPr>
+            </w:pPr>
+            <w:r>
+              <w:rPr>
+                <w:rFonts w:ascii="Times New Roman" w:eastAsia="Times New Roman" w:hAnsi="Times New Roman" w:cs="Times New Roman"/>
+                <w:sz w:val="24"/>
+                <w:szCs w:val="24"/>
+                <w:lang w:val="es-MX"/>
+              </w:rPr>
+              <w:t> </w:t>
+            </w:r>
+          </w:p>
+          <w:p>
+            <w:pPr>
+              <w:spacing w:after="0" w:line="240" w:lineRule="auto"/>
+              <w:textAlignment w:val="baseline"/>
+              <w:rPr>
+                <w:rFonts w:ascii="Times New Roman" w:eastAsia="Times New Roman" w:hAnsi="Times New Roman" w:cs="Times New Roman"/>
+                <w:sz w:val="24"/>
+                <w:szCs w:val="24"/>
+                <w:lang w:val="es-MX"/>
+              </w:rPr>
+            </w:pPr>
+            <w:proofErr w:type="spellStart"/>
+            <w:r>
+              <w:rPr>
+                <w:rFonts w:ascii="Times New Roman" w:eastAsia="Times New Roman" w:hAnsi="Times New Roman" w:cs="Times New Roman"/>
+                <w:sz w:val="24"/>
+                <w:szCs w:val="24"/>
+                <w:lang w:val="en-US"/>
+              </w:rPr>
+              <w:t>MatrixGraph</w:t>
+            </w:r>
+            <w:proofErr w:type="spellEnd"/>
+          </w:p>
+        </w:tc>
+        <w:tc>
+          <w:tcPr>
+            <w:tcW w:w="1417" w:type="dxa"/>
+            <w:tcBorders>
+              <w:top w:val="nil"/>
+              <w:left w:val="nil"/>
+              <w:bottom w:val="single" w:sz="4" w:space="0" w:color="auto"/>
+              <w:right w:val="single" w:sz="6" w:space="0" w:color="auto"/>
+            </w:tcBorders>
+            <w:shd w:val="clear" w:color="auto" w:fill="auto"/>
+            <w:hideMark/>
+          </w:tcPr>
+          <w:p>
+            <w:pPr>
+              <w:spacing w:after="0" w:line="240" w:lineRule="auto"/>
+              <w:textAlignment w:val="baseline"/>
+              <w:rPr>
+                <w:rFonts w:ascii="Times New Roman" w:eastAsia="Times New Roman" w:hAnsi="Times New Roman" w:cs="Times New Roman"/>
+                <w:sz w:val="24"/>
+                <w:szCs w:val="24"/>
+                <w:lang w:val="es-MX"/>
+              </w:rPr>
+            </w:pPr>
+            <w:r>
+              <w:rPr>
+                <w:rFonts w:ascii="Times New Roman" w:eastAsia="Times New Roman" w:hAnsi="Times New Roman" w:cs="Times New Roman"/>
+                <w:sz w:val="24"/>
+                <w:szCs w:val="24"/>
+                <w:lang w:val="es-MX"/>
+              </w:rPr>
+              <w:t> </w:t>
+            </w:r>
+          </w:p>
+          <w:p>
+            <w:pPr>
+              <w:spacing w:after="0" w:line="240" w:lineRule="auto"/>
+              <w:textAlignment w:val="baseline"/>
+              <w:rPr>
+                <w:rFonts w:ascii="Times New Roman" w:eastAsia="Times New Roman" w:hAnsi="Times New Roman" w:cs="Times New Roman"/>
+                <w:sz w:val="24"/>
+                <w:szCs w:val="24"/>
+                <w:lang w:val="es-MX"/>
+              </w:rPr>
+            </w:pPr>
+            <w:r>
+              <w:rPr>
+                <w:rFonts w:ascii="Times New Roman" w:eastAsia="Times New Roman" w:hAnsi="Times New Roman" w:cs="Times New Roman"/>
+                <w:sz w:val="24"/>
+                <w:szCs w:val="24"/>
+                <w:lang w:val="en-US"/>
+              </w:rPr>
+              <w:t>prim</w:t>
+            </w:r>
+          </w:p>
+        </w:tc>
+        <w:tc>
+          <w:tcPr>
+            <w:tcW w:w="1560" w:type="dxa"/>
+            <w:tcBorders>
+              <w:top w:val="nil"/>
+              <w:left w:val="nil"/>
+              <w:bottom w:val="single" w:sz="4" w:space="0" w:color="auto"/>
+              <w:right w:val="single" w:sz="6" w:space="0" w:color="auto"/>
+            </w:tcBorders>
+            <w:shd w:val="clear" w:color="auto" w:fill="auto"/>
+            <w:hideMark/>
+          </w:tcPr>
+          <w:p>
+            <w:pPr>
+              <w:spacing w:after="0" w:line="240" w:lineRule="auto"/>
+              <w:textAlignment w:val="baseline"/>
+              <w:rPr>
+                <w:rFonts w:ascii="Times New Roman" w:eastAsia="Times New Roman" w:hAnsi="Times New Roman" w:cs="Times New Roman"/>
+                <w:sz w:val="24"/>
+                <w:szCs w:val="24"/>
+                <w:lang w:val="es-MX"/>
+              </w:rPr>
+            </w:pPr>
+            <w:r>
+              <w:rPr>
+                <w:rFonts w:ascii="Times New Roman" w:eastAsia="Times New Roman" w:hAnsi="Times New Roman" w:cs="Times New Roman"/>
+                <w:sz w:val="24"/>
+                <w:szCs w:val="24"/>
+                <w:lang w:val="es-MX"/>
+              </w:rPr>
+              <w:t> </w:t>
+            </w:r>
+          </w:p>
+          <w:p>
+            <w:pPr>
+              <w:spacing w:after="0" w:line="240" w:lineRule="auto"/>
+              <w:textAlignment w:val="baseline"/>
+              <w:rPr>
+                <w:rFonts w:ascii="Times New Roman" w:eastAsia="Times New Roman" w:hAnsi="Times New Roman" w:cs="Times New Roman"/>
+                <w:sz w:val="24"/>
+                <w:szCs w:val="24"/>
+                <w:lang w:val="en-US"/>
+              </w:rPr>
+            </w:pPr>
+            <w:r>
+              <w:rPr>
+                <w:rFonts w:ascii="Times New Roman" w:eastAsia="Times New Roman" w:hAnsi="Times New Roman" w:cs="Times New Roman"/>
+                <w:sz w:val="24"/>
+                <w:szCs w:val="24"/>
+                <w:lang w:val="en-US"/>
+              </w:rPr>
+              <w:t>setupScenary3</w:t>
+            </w:r>
+          </w:p>
+          <w:p>
+            <w:pPr>
+              <w:spacing w:after="0" w:line="240" w:lineRule="auto"/>
+              <w:textAlignment w:val="baseline"/>
+              <w:rPr>
+                <w:rFonts w:ascii="Times New Roman" w:eastAsia="Times New Roman" w:hAnsi="Times New Roman" w:cs="Times New Roman"/>
+                <w:sz w:val="24"/>
+                <w:szCs w:val="24"/>
+                <w:lang w:val="en-US"/>
+              </w:rPr>
+            </w:pPr>
+          </w:p>
+        </w:tc>
+        <w:tc>
+          <w:tcPr>
+            <w:tcW w:w="2268" w:type="dxa"/>
+            <w:tcBorders>
+              <w:top w:val="nil"/>
+              <w:left w:val="nil"/>
+              <w:bottom w:val="single" w:sz="4" w:space="0" w:color="auto"/>
+              <w:right w:val="single" w:sz="6" w:space="0" w:color="auto"/>
+            </w:tcBorders>
+            <w:shd w:val="clear" w:color="auto" w:fill="auto"/>
+            <w:hideMark/>
+          </w:tcPr>
+          <w:p>
+            <w:pPr>
+              <w:spacing w:after="0" w:line="240" w:lineRule="auto"/>
+              <w:textAlignment w:val="baseline"/>
+              <w:rPr>
+                <w:rFonts w:ascii="Times New Roman" w:eastAsia="Times New Roman" w:hAnsi="Times New Roman" w:cs="Times New Roman"/>
+                <w:sz w:val="24"/>
+                <w:szCs w:val="24"/>
+                <w:lang w:val="es-MX"/>
+              </w:rPr>
+            </w:pPr>
+            <w:r>
+              <w:rPr>
+                <w:rFonts w:ascii="Times New Roman" w:eastAsia="Times New Roman" w:hAnsi="Times New Roman" w:cs="Times New Roman"/>
+                <w:sz w:val="24"/>
+                <w:szCs w:val="24"/>
+                <w:lang w:val="es-MX"/>
+              </w:rPr>
+              <w:t> </w:t>
+            </w:r>
+          </w:p>
+          <w:p>
+            <w:pPr>
+              <w:spacing w:after="0" w:line="240" w:lineRule="auto"/>
+              <w:textAlignment w:val="baseline"/>
+              <w:rPr>
+                <w:rFonts w:ascii="Times New Roman" w:eastAsia="Times New Roman" w:hAnsi="Times New Roman" w:cs="Times New Roman"/>
+                <w:sz w:val="24"/>
+                <w:szCs w:val="24"/>
+                <w:lang w:val="es-MX"/>
+              </w:rPr>
+            </w:pPr>
+            <w:proofErr w:type="spellStart"/>
+            <w:r>
+              <w:rPr>
+                <w:rFonts w:ascii="Times New Roman" w:eastAsia="Times New Roman" w:hAnsi="Times New Roman" w:cs="Times New Roman"/>
+                <w:sz w:val="18"/>
+                <w:szCs w:val="18"/>
+                <w:lang w:val="en-US"/>
+              </w:rPr>
+              <w:t>Vértice</w:t>
+            </w:r>
+            <w:proofErr w:type="spellEnd"/>
+            <w:r>
+              <w:rPr>
+                <w:rFonts w:ascii="Times New Roman" w:eastAsia="Times New Roman" w:hAnsi="Times New Roman" w:cs="Times New Roman"/>
+                <w:sz w:val="18"/>
+                <w:szCs w:val="18"/>
+                <w:lang w:val="en-US"/>
+              </w:rPr>
+              <w:t xml:space="preserve"> </w:t>
+            </w:r>
+            <w:r>
+              <w:rPr>
+                <w:rFonts w:ascii="Times New Roman" w:eastAsia="Times New Roman" w:hAnsi="Times New Roman" w:cs="Times New Roman"/>
+                <w:sz w:val="18"/>
+                <w:szCs w:val="18"/>
+                <w:lang w:val="en-US"/>
+              </w:rPr>
+              <w:t>=</w:t>
+            </w:r>
+            <w:r>
+              <w:rPr>
+                <w:rFonts w:ascii="Times New Roman" w:eastAsia="Times New Roman" w:hAnsi="Times New Roman" w:cs="Times New Roman"/>
+                <w:sz w:val="18"/>
+                <w:szCs w:val="18"/>
+                <w:lang w:val="en-US"/>
+              </w:rPr>
+              <w:t xml:space="preserve"> </w:t>
+            </w:r>
+            <w:r>
+              <w:rPr>
+                <w:rFonts w:ascii="Times New Roman" w:eastAsia="Times New Roman" w:hAnsi="Times New Roman" w:cs="Times New Roman"/>
+                <w:sz w:val="18"/>
+                <w:szCs w:val="18"/>
+                <w:lang w:val="en-US"/>
+              </w:rPr>
+              <w:t>”</w:t>
+            </w:r>
+            <w:proofErr w:type="spellStart"/>
+            <w:r>
+              <w:rPr>
+                <w:rFonts w:ascii="Times New Roman" w:eastAsia="Times New Roman" w:hAnsi="Times New Roman" w:cs="Times New Roman"/>
+                <w:sz w:val="18"/>
+                <w:szCs w:val="18"/>
+                <w:lang w:val="en-US"/>
+              </w:rPr>
+              <w:t>Rusia</w:t>
+            </w:r>
+            <w:proofErr w:type="spellEnd"/>
+            <w:r>
+              <w:rPr>
+                <w:rFonts w:ascii="Times New Roman" w:eastAsia="Times New Roman" w:hAnsi="Times New Roman" w:cs="Times New Roman"/>
+                <w:sz w:val="18"/>
+                <w:szCs w:val="18"/>
+                <w:lang w:val="en-US"/>
+              </w:rPr>
+              <w:t>”</w:t>
+            </w:r>
+          </w:p>
+        </w:tc>
+        <w:tc>
+          <w:tcPr>
+            <w:tcW w:w="2167" w:type="dxa"/>
+            <w:tcBorders>
+              <w:top w:val="nil"/>
+              <w:left w:val="nil"/>
+              <w:bottom w:val="single" w:sz="4" w:space="0" w:color="auto"/>
+              <w:right w:val="single" w:sz="6" w:space="0" w:color="auto"/>
+            </w:tcBorders>
+            <w:shd w:val="clear" w:color="auto" w:fill="auto"/>
+            <w:hideMark/>
+          </w:tcPr>
+          <w:p>
+            <w:pPr>
+              <w:spacing w:after="0" w:line="240" w:lineRule="auto"/>
+              <w:textAlignment w:val="baseline"/>
+              <w:rPr>
+                <w:rFonts w:ascii="Times New Roman" w:eastAsia="Times New Roman" w:hAnsi="Times New Roman" w:cs="Times New Roman"/>
+                <w:sz w:val="24"/>
+                <w:szCs w:val="24"/>
+                <w:lang w:val="es-MX"/>
+              </w:rPr>
+            </w:pPr>
+            <w:r>
+              <w:rPr>
+                <w:rFonts w:ascii="Times New Roman" w:eastAsia="Times New Roman" w:hAnsi="Times New Roman" w:cs="Times New Roman"/>
+                <w:sz w:val="24"/>
+                <w:szCs w:val="24"/>
+                <w:lang w:val="es-MX"/>
+              </w:rPr>
+              <w:t>No se encontró un costo mínimo teniendo como país de origen a Rusia.</w:t>
+            </w:r>
+          </w:p>
+        </w:tc>
+      </w:tr>
+    </w:tbl>
+    <w:p>
+      <w:pPr>
+        <w:spacing w:after="0" w:line="240" w:lineRule="auto"/>
+        <w:textAlignment w:val="baseline"/>
+        <w:rPr>
+          <w:rFonts w:ascii="Times New Roman" w:eastAsia="Times New Roman" w:hAnsi="Times New Roman" w:cs="Times New Roman"/>
+          <w:sz w:val="24"/>
+          <w:szCs w:val="24"/>
+          <w:lang w:val="es-MX"/>
+        </w:rPr>
+      </w:pPr>
     </w:p>
     <w:p>
       <w:pPr>
@@ -1537,6 +5537,9 @@
               </w:rPr>
             </w:pPr>
             <w:r>
+              <w:rPr>
+                <w:noProof/>
+              </w:rPr>
               <w:drawing>
                 <wp:inline distT="0" distB="0" distL="0" distR="0" wp14:anchorId="57B09C6B" wp14:editId="2D6D9561">
                   <wp:extent cx="3479470" cy="1049195"/>
@@ -1848,6 +5851,9 @@
               </w:rPr>
             </w:pPr>
             <w:r>
+              <w:rPr>
+                <w:noProof/>
+              </w:rPr>
               <w:drawing>
                 <wp:inline distT="0" distB="0" distL="0" distR="0" wp14:anchorId="21871E1B" wp14:editId="579AAFA0">
                   <wp:extent cx="3486150" cy="965200"/>
@@ -2589,6 +6595,7 @@
                 <w:szCs w:val="24"/>
                 <w:lang w:val="es-ES"/>
               </w:rPr>
+              <w:lastRenderedPageBreak/>
               <w:t>Objetivo de la prueba: </w:t>
             </w:r>
             <w:r>
@@ -3787,7 +7794,6 @@
                 <w:szCs w:val="24"/>
                 <w:lang w:val="en-US"/>
               </w:rPr>
-              <w:lastRenderedPageBreak/>
               <w:t>setupScenary2</w:t>
             </w:r>
           </w:p>
@@ -3834,7 +7840,6 @@
                 <w:szCs w:val="24"/>
                 <w:lang w:val="en-US"/>
               </w:rPr>
-              <w:lastRenderedPageBreak/>
               <w:t> </w:t>
             </w:r>
           </w:p>
@@ -4119,1012 +8124,6 @@
               </w:rPr>
               <w:t> </w:t>
             </w:r>
-          </w:p>
-        </w:tc>
-      </w:tr>
-    </w:tbl>
-    <w:p>
-      <w:pPr>
-        <w:spacing w:after="0" w:line="240" w:lineRule="auto"/>
-        <w:textAlignment w:val="baseline"/>
-        <w:rPr>
-          <w:rFonts w:ascii="Segoe UI" w:eastAsia="Times New Roman" w:hAnsi="Segoe UI" w:cs="Segoe UI"/>
-          <w:sz w:val="18"/>
-          <w:szCs w:val="18"/>
-          <w:lang w:val="es-MX"/>
-        </w:rPr>
-      </w:pPr>
-    </w:p>
-    <w:p>
-      <w:pPr>
-        <w:spacing w:after="0" w:line="240" w:lineRule="auto"/>
-        <w:textAlignment w:val="baseline"/>
-        <w:rPr>
-          <w:rFonts w:ascii="Segoe UI" w:eastAsia="Times New Roman" w:hAnsi="Segoe UI" w:cs="Segoe UI"/>
-          <w:sz w:val="18"/>
-          <w:szCs w:val="18"/>
-          <w:lang w:val="es-MX"/>
-        </w:rPr>
-      </w:pPr>
-    </w:p>
-    <w:tbl>
-      <w:tblPr>
-        <w:tblW w:w="8822" w:type="dxa"/>
-        <w:tblBorders>
-          <w:top w:val="outset" w:sz="6" w:space="0" w:color="auto"/>
-          <w:left w:val="outset" w:sz="6" w:space="0" w:color="auto"/>
-          <w:bottom w:val="outset" w:sz="6" w:space="0" w:color="auto"/>
-          <w:right w:val="outset" w:sz="6" w:space="0" w:color="auto"/>
-        </w:tblBorders>
-        <w:tblCellMar>
-          <w:left w:w="0" w:type="dxa"/>
-          <w:right w:w="0" w:type="dxa"/>
-        </w:tblCellMar>
-        <w:tblLook w:val="04A0" w:firstRow="1" w:lastRow="0" w:firstColumn="1" w:lastColumn="0" w:noHBand="0" w:noVBand="1"/>
-      </w:tblPr>
-      <w:tblGrid>
-        <w:gridCol w:w="635"/>
-        <w:gridCol w:w="862"/>
-        <w:gridCol w:w="1610"/>
-        <w:gridCol w:w="3286"/>
-        <w:gridCol w:w="2429"/>
-      </w:tblGrid>
-      <w:tr>
-        <w:tc>
-          <w:tcPr>
-            <w:tcW w:w="8822" w:type="dxa"/>
-            <w:gridSpan w:val="5"/>
-            <w:tcBorders>
-              <w:top w:val="single" w:sz="6" w:space="0" w:color="auto"/>
-              <w:left w:val="single" w:sz="6" w:space="0" w:color="auto"/>
-              <w:bottom w:val="single" w:sz="6" w:space="0" w:color="auto"/>
-              <w:right w:val="single" w:sz="6" w:space="0" w:color="auto"/>
-            </w:tcBorders>
-            <w:shd w:val="clear" w:color="auto" w:fill="auto"/>
-            <w:hideMark/>
-          </w:tcPr>
-          <w:p>
-            <w:pPr>
-              <w:spacing w:after="0" w:line="240" w:lineRule="auto"/>
-              <w:textAlignment w:val="baseline"/>
-              <w:rPr>
-                <w:rFonts w:ascii="Times New Roman" w:eastAsia="Times New Roman" w:hAnsi="Times New Roman" w:cs="Times New Roman"/>
-                <w:sz w:val="24"/>
-                <w:szCs w:val="24"/>
-                <w:lang w:val="es-MX"/>
-              </w:rPr>
-            </w:pPr>
-            <w:r>
-              <w:rPr>
-                <w:rFonts w:ascii="Times New Roman" w:eastAsia="Times New Roman" w:hAnsi="Times New Roman" w:cs="Times New Roman"/>
-                <w:b/>
-                <w:bCs/>
-                <w:sz w:val="24"/>
-                <w:szCs w:val="24"/>
-                <w:lang w:val="es-ES"/>
-              </w:rPr>
-              <w:t>Objetivo de la prueba: </w:t>
-            </w:r>
-            <w:r>
-              <w:rPr>
-                <w:rFonts w:ascii="Times New Roman" w:eastAsia="Times New Roman" w:hAnsi="Times New Roman" w:cs="Times New Roman"/>
-                <w:sz w:val="24"/>
-                <w:szCs w:val="24"/>
-                <w:lang w:val="es-ES"/>
-              </w:rPr>
-              <w:t>V</w:t>
-            </w:r>
-            <w:r>
-              <w:rPr>
-                <w:rFonts w:ascii="Times New Roman" w:eastAsia="Times New Roman" w:hAnsi="Times New Roman" w:cs="Times New Roman"/>
-                <w:sz w:val="24"/>
-                <w:szCs w:val="24"/>
-                <w:lang w:val="es-ES"/>
-              </w:rPr>
-              <w:t>erificar que el algoritmo Dijkstra funciona</w:t>
-            </w:r>
-            <w:r>
-              <w:rPr>
-                <w:rFonts w:ascii="Times New Roman" w:eastAsia="Times New Roman" w:hAnsi="Times New Roman" w:cs="Times New Roman"/>
-                <w:sz w:val="24"/>
-                <w:szCs w:val="24"/>
-                <w:lang w:val="es-ES"/>
-              </w:rPr>
-              <w:t xml:space="preserve"> correctamente.</w:t>
-            </w:r>
-          </w:p>
-        </w:tc>
-      </w:tr>
-      <w:tr>
-        <w:tc>
-          <w:tcPr>
-            <w:tcW w:w="632" w:type="dxa"/>
-            <w:tcBorders>
-              <w:top w:val="nil"/>
-              <w:left w:val="single" w:sz="6" w:space="0" w:color="auto"/>
-              <w:bottom w:val="single" w:sz="6" w:space="0" w:color="auto"/>
-              <w:right w:val="single" w:sz="6" w:space="0" w:color="auto"/>
-            </w:tcBorders>
-            <w:shd w:val="clear" w:color="auto" w:fill="A8D08D"/>
-            <w:hideMark/>
-          </w:tcPr>
-          <w:p>
-            <w:pPr>
-              <w:spacing w:after="0" w:line="240" w:lineRule="auto"/>
-              <w:jc w:val="center"/>
-              <w:textAlignment w:val="baseline"/>
-              <w:rPr>
-                <w:rFonts w:ascii="Times New Roman" w:eastAsia="Times New Roman" w:hAnsi="Times New Roman" w:cs="Times New Roman"/>
-                <w:sz w:val="24"/>
-                <w:szCs w:val="24"/>
-                <w:lang w:val="en-US"/>
-              </w:rPr>
-            </w:pPr>
-            <w:r>
-              <w:rPr>
-                <w:rFonts w:ascii="Times New Roman" w:eastAsia="Times New Roman" w:hAnsi="Times New Roman" w:cs="Times New Roman"/>
-                <w:b/>
-                <w:bCs/>
-                <w:sz w:val="24"/>
-                <w:szCs w:val="24"/>
-                <w:lang w:val="es-ES"/>
-              </w:rPr>
-              <w:t>Clase</w:t>
-            </w:r>
-            <w:r>
-              <w:rPr>
-                <w:rFonts w:ascii="Times New Roman" w:eastAsia="Times New Roman" w:hAnsi="Times New Roman" w:cs="Times New Roman"/>
-                <w:sz w:val="24"/>
-                <w:szCs w:val="24"/>
-                <w:lang w:val="en-US"/>
-              </w:rPr>
-              <w:t> </w:t>
-            </w:r>
-          </w:p>
-        </w:tc>
-        <w:tc>
-          <w:tcPr>
-            <w:tcW w:w="858" w:type="dxa"/>
-            <w:tcBorders>
-              <w:top w:val="nil"/>
-              <w:left w:val="nil"/>
-              <w:bottom w:val="single" w:sz="6" w:space="0" w:color="auto"/>
-              <w:right w:val="single" w:sz="6" w:space="0" w:color="auto"/>
-            </w:tcBorders>
-            <w:shd w:val="clear" w:color="auto" w:fill="A8D08D"/>
-            <w:hideMark/>
-          </w:tcPr>
-          <w:p>
-            <w:pPr>
-              <w:spacing w:after="0" w:line="240" w:lineRule="auto"/>
-              <w:jc w:val="center"/>
-              <w:textAlignment w:val="baseline"/>
-              <w:rPr>
-                <w:rFonts w:ascii="Times New Roman" w:eastAsia="Times New Roman" w:hAnsi="Times New Roman" w:cs="Times New Roman"/>
-                <w:sz w:val="24"/>
-                <w:szCs w:val="24"/>
-                <w:lang w:val="en-US"/>
-              </w:rPr>
-            </w:pPr>
-            <w:r>
-              <w:rPr>
-                <w:rFonts w:ascii="Times New Roman" w:eastAsia="Times New Roman" w:hAnsi="Times New Roman" w:cs="Times New Roman"/>
-                <w:b/>
-                <w:bCs/>
-                <w:sz w:val="24"/>
-                <w:szCs w:val="24"/>
-                <w:lang w:val="es-ES"/>
-              </w:rPr>
-              <w:t>Método</w:t>
-            </w:r>
-            <w:r>
-              <w:rPr>
-                <w:rFonts w:ascii="Times New Roman" w:eastAsia="Times New Roman" w:hAnsi="Times New Roman" w:cs="Times New Roman"/>
-                <w:sz w:val="24"/>
-                <w:szCs w:val="24"/>
-                <w:lang w:val="en-US"/>
-              </w:rPr>
-              <w:t> </w:t>
-            </w:r>
-          </w:p>
-        </w:tc>
-        <w:tc>
-          <w:tcPr>
-            <w:tcW w:w="1621" w:type="dxa"/>
-            <w:tcBorders>
-              <w:top w:val="nil"/>
-              <w:left w:val="nil"/>
-              <w:bottom w:val="single" w:sz="6" w:space="0" w:color="auto"/>
-              <w:right w:val="single" w:sz="6" w:space="0" w:color="auto"/>
-            </w:tcBorders>
-            <w:shd w:val="clear" w:color="auto" w:fill="A8D08D"/>
-            <w:hideMark/>
-          </w:tcPr>
-          <w:p>
-            <w:pPr>
-              <w:spacing w:after="0" w:line="240" w:lineRule="auto"/>
-              <w:jc w:val="center"/>
-              <w:textAlignment w:val="baseline"/>
-              <w:rPr>
-                <w:rFonts w:ascii="Times New Roman" w:eastAsia="Times New Roman" w:hAnsi="Times New Roman" w:cs="Times New Roman"/>
-                <w:sz w:val="24"/>
-                <w:szCs w:val="24"/>
-                <w:lang w:val="en-US"/>
-              </w:rPr>
-            </w:pPr>
-            <w:r>
-              <w:rPr>
-                <w:rFonts w:ascii="Times New Roman" w:eastAsia="Times New Roman" w:hAnsi="Times New Roman" w:cs="Times New Roman"/>
-                <w:b/>
-                <w:bCs/>
-                <w:sz w:val="24"/>
-                <w:szCs w:val="24"/>
-                <w:lang w:val="es-ES"/>
-              </w:rPr>
-              <w:t>Escenario</w:t>
-            </w:r>
-            <w:r>
-              <w:rPr>
-                <w:rFonts w:ascii="Times New Roman" w:eastAsia="Times New Roman" w:hAnsi="Times New Roman" w:cs="Times New Roman"/>
-                <w:sz w:val="24"/>
-                <w:szCs w:val="24"/>
-                <w:lang w:val="en-US"/>
-              </w:rPr>
-              <w:t> </w:t>
-            </w:r>
-          </w:p>
-        </w:tc>
-        <w:tc>
-          <w:tcPr>
-            <w:tcW w:w="3176" w:type="dxa"/>
-            <w:tcBorders>
-              <w:top w:val="nil"/>
-              <w:left w:val="nil"/>
-              <w:bottom w:val="single" w:sz="6" w:space="0" w:color="auto"/>
-              <w:right w:val="single" w:sz="6" w:space="0" w:color="auto"/>
-            </w:tcBorders>
-            <w:shd w:val="clear" w:color="auto" w:fill="A8D08D"/>
-            <w:hideMark/>
-          </w:tcPr>
-          <w:p>
-            <w:pPr>
-              <w:spacing w:after="0" w:line="240" w:lineRule="auto"/>
-              <w:jc w:val="center"/>
-              <w:textAlignment w:val="baseline"/>
-              <w:rPr>
-                <w:rFonts w:ascii="Times New Roman" w:eastAsia="Times New Roman" w:hAnsi="Times New Roman" w:cs="Times New Roman"/>
-                <w:sz w:val="24"/>
-                <w:szCs w:val="24"/>
-                <w:lang w:val="en-US"/>
-              </w:rPr>
-            </w:pPr>
-            <w:r>
-              <w:rPr>
-                <w:rFonts w:ascii="Times New Roman" w:eastAsia="Times New Roman" w:hAnsi="Times New Roman" w:cs="Times New Roman"/>
-                <w:b/>
-                <w:bCs/>
-                <w:sz w:val="24"/>
-                <w:szCs w:val="24"/>
-                <w:lang w:val="es-ES"/>
-              </w:rPr>
-              <w:t>Valores de entrada</w:t>
-            </w:r>
-            <w:r>
-              <w:rPr>
-                <w:rFonts w:ascii="Times New Roman" w:eastAsia="Times New Roman" w:hAnsi="Times New Roman" w:cs="Times New Roman"/>
-                <w:sz w:val="24"/>
-                <w:szCs w:val="24"/>
-                <w:lang w:val="en-US"/>
-              </w:rPr>
-              <w:t> </w:t>
-            </w:r>
-          </w:p>
-        </w:tc>
-        <w:tc>
-          <w:tcPr>
-            <w:tcW w:w="2535" w:type="dxa"/>
-            <w:tcBorders>
-              <w:top w:val="nil"/>
-              <w:left w:val="nil"/>
-              <w:bottom w:val="single" w:sz="6" w:space="0" w:color="auto"/>
-              <w:right w:val="single" w:sz="6" w:space="0" w:color="auto"/>
-            </w:tcBorders>
-            <w:shd w:val="clear" w:color="auto" w:fill="A8D08D"/>
-            <w:hideMark/>
-          </w:tcPr>
-          <w:p>
-            <w:pPr>
-              <w:spacing w:after="0" w:line="240" w:lineRule="auto"/>
-              <w:jc w:val="center"/>
-              <w:textAlignment w:val="baseline"/>
-              <w:rPr>
-                <w:rFonts w:ascii="Times New Roman" w:eastAsia="Times New Roman" w:hAnsi="Times New Roman" w:cs="Times New Roman"/>
-                <w:sz w:val="24"/>
-                <w:szCs w:val="24"/>
-                <w:lang w:val="en-US"/>
-              </w:rPr>
-            </w:pPr>
-            <w:r>
-              <w:rPr>
-                <w:rFonts w:ascii="Times New Roman" w:eastAsia="Times New Roman" w:hAnsi="Times New Roman" w:cs="Times New Roman"/>
-                <w:b/>
-                <w:bCs/>
-                <w:sz w:val="24"/>
-                <w:szCs w:val="24"/>
-                <w:lang w:val="es-ES"/>
-              </w:rPr>
-              <w:t>Resultado</w:t>
-            </w:r>
-            <w:r>
-              <w:rPr>
-                <w:rFonts w:ascii="Times New Roman" w:eastAsia="Times New Roman" w:hAnsi="Times New Roman" w:cs="Times New Roman"/>
-                <w:sz w:val="24"/>
-                <w:szCs w:val="24"/>
-                <w:lang w:val="en-US"/>
-              </w:rPr>
-              <w:t> </w:t>
-            </w:r>
-          </w:p>
-        </w:tc>
-      </w:tr>
-      <w:tr>
-        <w:tc>
-          <w:tcPr>
-            <w:tcW w:w="632" w:type="dxa"/>
-            <w:tcBorders>
-              <w:top w:val="nil"/>
-              <w:left w:val="single" w:sz="6" w:space="0" w:color="auto"/>
-              <w:bottom w:val="single" w:sz="6" w:space="0" w:color="auto"/>
-              <w:right w:val="single" w:sz="6" w:space="0" w:color="auto"/>
-            </w:tcBorders>
-            <w:shd w:val="clear" w:color="auto" w:fill="auto"/>
-            <w:hideMark/>
-          </w:tcPr>
-          <w:p>
-            <w:pPr>
-              <w:spacing w:after="0" w:line="240" w:lineRule="auto"/>
-              <w:textAlignment w:val="baseline"/>
-              <w:rPr>
-                <w:rFonts w:ascii="Times New Roman" w:eastAsia="Times New Roman" w:hAnsi="Times New Roman" w:cs="Times New Roman"/>
-                <w:sz w:val="24"/>
-                <w:szCs w:val="24"/>
-                <w:lang w:val="en-US"/>
-              </w:rPr>
-            </w:pPr>
-            <w:r>
-              <w:rPr>
-                <w:rFonts w:ascii="Times New Roman" w:eastAsia="Times New Roman" w:hAnsi="Times New Roman" w:cs="Times New Roman"/>
-                <w:sz w:val="24"/>
-                <w:szCs w:val="24"/>
-                <w:lang w:val="en-US"/>
-              </w:rPr>
-              <w:t> </w:t>
-            </w:r>
-          </w:p>
-        </w:tc>
-        <w:tc>
-          <w:tcPr>
-            <w:tcW w:w="858" w:type="dxa"/>
-            <w:tcBorders>
-              <w:top w:val="nil"/>
-              <w:left w:val="nil"/>
-              <w:bottom w:val="single" w:sz="6" w:space="0" w:color="auto"/>
-              <w:right w:val="single" w:sz="6" w:space="0" w:color="auto"/>
-            </w:tcBorders>
-            <w:shd w:val="clear" w:color="auto" w:fill="auto"/>
-            <w:hideMark/>
-          </w:tcPr>
-          <w:p>
-            <w:pPr>
-              <w:spacing w:after="0" w:line="240" w:lineRule="auto"/>
-              <w:textAlignment w:val="baseline"/>
-              <w:rPr>
-                <w:rFonts w:ascii="Times New Roman" w:eastAsia="Times New Roman" w:hAnsi="Times New Roman" w:cs="Times New Roman"/>
-                <w:sz w:val="24"/>
-                <w:szCs w:val="24"/>
-                <w:lang w:val="en-US"/>
-              </w:rPr>
-            </w:pPr>
-            <w:r>
-              <w:rPr>
-                <w:rFonts w:ascii="Times New Roman" w:eastAsia="Times New Roman" w:hAnsi="Times New Roman" w:cs="Times New Roman"/>
-                <w:sz w:val="24"/>
-                <w:szCs w:val="24"/>
-                <w:lang w:val="en-US"/>
-              </w:rPr>
-              <w:t> </w:t>
-            </w:r>
-          </w:p>
-        </w:tc>
-        <w:tc>
-          <w:tcPr>
-            <w:tcW w:w="1621" w:type="dxa"/>
-            <w:tcBorders>
-              <w:top w:val="nil"/>
-              <w:left w:val="nil"/>
-              <w:bottom w:val="single" w:sz="6" w:space="0" w:color="auto"/>
-              <w:right w:val="single" w:sz="6" w:space="0" w:color="auto"/>
-            </w:tcBorders>
-            <w:shd w:val="clear" w:color="auto" w:fill="auto"/>
-            <w:hideMark/>
-          </w:tcPr>
-          <w:p>
-            <w:pPr>
-              <w:spacing w:after="0" w:line="240" w:lineRule="auto"/>
-              <w:textAlignment w:val="baseline"/>
-              <w:rPr>
-                <w:rFonts w:ascii="Times New Roman" w:eastAsia="Times New Roman" w:hAnsi="Times New Roman" w:cs="Times New Roman"/>
-                <w:sz w:val="24"/>
-                <w:szCs w:val="24"/>
-                <w:lang w:val="en-US"/>
-              </w:rPr>
-            </w:pPr>
-            <w:r>
-              <w:rPr>
-                <w:rFonts w:ascii="Times New Roman" w:eastAsia="Times New Roman" w:hAnsi="Times New Roman" w:cs="Times New Roman"/>
-                <w:sz w:val="24"/>
-                <w:szCs w:val="24"/>
-                <w:lang w:val="en-US"/>
-              </w:rPr>
-              <w:t> </w:t>
-            </w:r>
-          </w:p>
-          <w:p>
-            <w:pPr>
-              <w:spacing w:after="0" w:line="240" w:lineRule="auto"/>
-              <w:textAlignment w:val="baseline"/>
-              <w:rPr>
-                <w:rFonts w:ascii="Times New Roman" w:eastAsia="Times New Roman" w:hAnsi="Times New Roman" w:cs="Times New Roman"/>
-                <w:sz w:val="24"/>
-                <w:szCs w:val="24"/>
-                <w:lang w:val="en-US"/>
-              </w:rPr>
-            </w:pPr>
-            <w:r>
-              <w:rPr>
-                <w:rFonts w:ascii="Times New Roman" w:eastAsia="Times New Roman" w:hAnsi="Times New Roman" w:cs="Times New Roman"/>
-                <w:sz w:val="24"/>
-                <w:szCs w:val="24"/>
-                <w:lang w:val="en-US"/>
-              </w:rPr>
-              <w:t> </w:t>
-            </w:r>
-            <w:r>
-              <w:rPr>
-                <w:rFonts w:ascii="Times New Roman" w:eastAsia="Times New Roman" w:hAnsi="Times New Roman" w:cs="Times New Roman"/>
-                <w:sz w:val="24"/>
-                <w:szCs w:val="24"/>
-                <w:lang w:val="en-US"/>
-              </w:rPr>
-              <w:t>setupS</w:t>
-            </w:r>
-            <w:r>
-              <w:rPr>
-                <w:rFonts w:ascii="Times New Roman" w:eastAsia="Times New Roman" w:hAnsi="Times New Roman" w:cs="Times New Roman"/>
-                <w:sz w:val="24"/>
-                <w:szCs w:val="24"/>
-                <w:lang w:val="en-US"/>
-              </w:rPr>
-              <w:t>cenary6</w:t>
-            </w:r>
-          </w:p>
-          <w:p>
-            <w:pPr>
-              <w:spacing w:after="0" w:line="240" w:lineRule="auto"/>
-              <w:textAlignment w:val="baseline"/>
-              <w:rPr>
-                <w:rFonts w:ascii="Times New Roman" w:eastAsia="Times New Roman" w:hAnsi="Times New Roman" w:cs="Times New Roman"/>
-                <w:sz w:val="24"/>
-                <w:szCs w:val="24"/>
-                <w:lang w:val="en-US"/>
-              </w:rPr>
-            </w:pPr>
-          </w:p>
-        </w:tc>
-        <w:tc>
-          <w:tcPr>
-            <w:tcW w:w="3176" w:type="dxa"/>
-            <w:tcBorders>
-              <w:top w:val="nil"/>
-              <w:left w:val="nil"/>
-              <w:bottom w:val="single" w:sz="6" w:space="0" w:color="auto"/>
-              <w:right w:val="single" w:sz="6" w:space="0" w:color="auto"/>
-            </w:tcBorders>
-            <w:shd w:val="clear" w:color="auto" w:fill="auto"/>
-            <w:hideMark/>
-          </w:tcPr>
-          <w:p>
-            <w:pPr>
-              <w:spacing w:after="0" w:line="240" w:lineRule="auto"/>
-              <w:textAlignment w:val="baseline"/>
-              <w:rPr>
-                <w:rFonts w:ascii="Times New Roman" w:eastAsia="Times New Roman" w:hAnsi="Times New Roman" w:cs="Times New Roman"/>
-                <w:sz w:val="24"/>
-                <w:szCs w:val="24"/>
-                <w:lang w:val="en-US"/>
-              </w:rPr>
-            </w:pPr>
-            <w:r>
-              <w:rPr>
-                <w:rFonts w:ascii="Times New Roman" w:eastAsia="Times New Roman" w:hAnsi="Times New Roman" w:cs="Times New Roman"/>
-                <w:sz w:val="24"/>
-                <w:szCs w:val="24"/>
-                <w:lang w:val="en-US"/>
-              </w:rPr>
-              <w:t> </w:t>
-            </w:r>
-          </w:p>
-          <w:p>
-            <w:pPr>
-              <w:spacing w:after="0" w:line="240" w:lineRule="auto"/>
-              <w:textAlignment w:val="baseline"/>
-              <w:rPr>
-                <w:rFonts w:ascii="Times New Roman" w:eastAsia="Times New Roman" w:hAnsi="Times New Roman" w:cs="Times New Roman"/>
-                <w:sz w:val="24"/>
-                <w:szCs w:val="24"/>
-                <w:lang w:val="en-US"/>
-              </w:rPr>
-            </w:pPr>
-            <w:proofErr w:type="spellStart"/>
-            <w:r>
-              <w:rPr>
-                <w:rFonts w:ascii="Times New Roman" w:eastAsia="Times New Roman" w:hAnsi="Times New Roman" w:cs="Times New Roman"/>
-                <w:sz w:val="18"/>
-                <w:szCs w:val="18"/>
-                <w:lang w:val="en-US"/>
-              </w:rPr>
-              <w:t>Objeto</w:t>
-            </w:r>
-            <w:proofErr w:type="spellEnd"/>
-            <w:r>
-              <w:rPr>
-                <w:rFonts w:ascii="Times New Roman" w:eastAsia="Times New Roman" w:hAnsi="Times New Roman" w:cs="Times New Roman"/>
-                <w:sz w:val="18"/>
-                <w:szCs w:val="18"/>
-                <w:lang w:val="en-US"/>
-              </w:rPr>
-              <w:t xml:space="preserve"> </w:t>
-            </w:r>
-            <w:proofErr w:type="gramStart"/>
-            <w:r>
-              <w:rPr>
-                <w:rFonts w:ascii="Times New Roman" w:eastAsia="Times New Roman" w:hAnsi="Times New Roman" w:cs="Times New Roman"/>
-                <w:sz w:val="18"/>
-                <w:szCs w:val="18"/>
-                <w:lang w:val="en-US"/>
-              </w:rPr>
-              <w:t>=</w:t>
-            </w:r>
-            <w:r>
-              <w:rPr>
-                <w:rFonts w:ascii="Times New Roman" w:eastAsia="Times New Roman" w:hAnsi="Times New Roman" w:cs="Times New Roman"/>
-                <w:sz w:val="18"/>
-                <w:szCs w:val="18"/>
-                <w:lang w:val="en-US"/>
-              </w:rPr>
-              <w:t xml:space="preserve"> </w:t>
-            </w:r>
-            <w:r>
-              <w:rPr>
-                <w:rFonts w:ascii="Times New Roman" w:eastAsia="Times New Roman" w:hAnsi="Times New Roman" w:cs="Times New Roman"/>
-                <w:sz w:val="18"/>
-                <w:szCs w:val="18"/>
-                <w:lang w:val="en-US"/>
-              </w:rPr>
-              <w:t>”</w:t>
-            </w:r>
-            <w:r>
-              <w:rPr>
-                <w:rFonts w:ascii="Times New Roman" w:eastAsia="Times New Roman" w:hAnsi="Times New Roman" w:cs="Times New Roman"/>
-                <w:sz w:val="18"/>
-                <w:szCs w:val="18"/>
-                <w:lang w:val="en-US"/>
-              </w:rPr>
-              <w:t>Colombia</w:t>
-            </w:r>
-            <w:proofErr w:type="gramEnd"/>
-            <w:r>
-              <w:rPr>
-                <w:rFonts w:ascii="Times New Roman" w:eastAsia="Times New Roman" w:hAnsi="Times New Roman" w:cs="Times New Roman"/>
-                <w:sz w:val="18"/>
-                <w:szCs w:val="18"/>
-                <w:lang w:val="en-US"/>
-              </w:rPr>
-              <w:t>”,”</w:t>
-            </w:r>
-            <w:proofErr w:type="spellStart"/>
-            <w:r>
-              <w:rPr>
-                <w:rFonts w:ascii="Times New Roman" w:eastAsia="Times New Roman" w:hAnsi="Times New Roman" w:cs="Times New Roman"/>
-                <w:sz w:val="18"/>
-                <w:szCs w:val="18"/>
-                <w:lang w:val="en-US"/>
-              </w:rPr>
-              <w:t>España</w:t>
-            </w:r>
-            <w:proofErr w:type="spellEnd"/>
-            <w:r>
-              <w:rPr>
-                <w:rFonts w:ascii="Times New Roman" w:eastAsia="Times New Roman" w:hAnsi="Times New Roman" w:cs="Times New Roman"/>
-                <w:sz w:val="18"/>
-                <w:szCs w:val="18"/>
-                <w:lang w:val="en-US"/>
-              </w:rPr>
-              <w:t>”</w:t>
-            </w:r>
-          </w:p>
-        </w:tc>
-        <w:tc>
-          <w:tcPr>
-            <w:tcW w:w="2535" w:type="dxa"/>
-            <w:tcBorders>
-              <w:top w:val="nil"/>
-              <w:left w:val="nil"/>
-              <w:bottom w:val="single" w:sz="6" w:space="0" w:color="auto"/>
-              <w:right w:val="single" w:sz="6" w:space="0" w:color="auto"/>
-            </w:tcBorders>
-            <w:shd w:val="clear" w:color="auto" w:fill="auto"/>
-            <w:hideMark/>
-          </w:tcPr>
-          <w:p>
-            <w:pPr>
-              <w:spacing w:after="0" w:line="240" w:lineRule="auto"/>
-              <w:textAlignment w:val="baseline"/>
-              <w:rPr>
-                <w:rFonts w:ascii="Times New Roman" w:eastAsia="Times New Roman" w:hAnsi="Times New Roman" w:cs="Times New Roman"/>
-                <w:sz w:val="24"/>
-                <w:szCs w:val="24"/>
-                <w:lang w:val="es-MX"/>
-              </w:rPr>
-            </w:pPr>
-          </w:p>
-        </w:tc>
-      </w:tr>
-      <w:tr>
-        <w:tc>
-          <w:tcPr>
-            <w:tcW w:w="632" w:type="dxa"/>
-            <w:tcBorders>
-              <w:top w:val="nil"/>
-              <w:left w:val="single" w:sz="6" w:space="0" w:color="auto"/>
-              <w:bottom w:val="single" w:sz="4" w:space="0" w:color="auto"/>
-              <w:right w:val="single" w:sz="6" w:space="0" w:color="auto"/>
-            </w:tcBorders>
-            <w:shd w:val="clear" w:color="auto" w:fill="auto"/>
-            <w:hideMark/>
-          </w:tcPr>
-          <w:p>
-            <w:pPr>
-              <w:spacing w:after="0" w:line="240" w:lineRule="auto"/>
-              <w:textAlignment w:val="baseline"/>
-              <w:rPr>
-                <w:rFonts w:ascii="Times New Roman" w:eastAsia="Times New Roman" w:hAnsi="Times New Roman" w:cs="Times New Roman"/>
-                <w:sz w:val="24"/>
-                <w:szCs w:val="24"/>
-                <w:lang w:val="es-MX"/>
-              </w:rPr>
-            </w:pPr>
-            <w:r>
-              <w:rPr>
-                <w:rFonts w:ascii="Times New Roman" w:eastAsia="Times New Roman" w:hAnsi="Times New Roman" w:cs="Times New Roman"/>
-                <w:sz w:val="24"/>
-                <w:szCs w:val="24"/>
-                <w:lang w:val="es-MX"/>
-              </w:rPr>
-              <w:t> </w:t>
-            </w:r>
-          </w:p>
-        </w:tc>
-        <w:tc>
-          <w:tcPr>
-            <w:tcW w:w="858" w:type="dxa"/>
-            <w:tcBorders>
-              <w:top w:val="nil"/>
-              <w:left w:val="nil"/>
-              <w:bottom w:val="single" w:sz="4" w:space="0" w:color="auto"/>
-              <w:right w:val="single" w:sz="6" w:space="0" w:color="auto"/>
-            </w:tcBorders>
-            <w:shd w:val="clear" w:color="auto" w:fill="auto"/>
-            <w:hideMark/>
-          </w:tcPr>
-          <w:p>
-            <w:pPr>
-              <w:spacing w:after="0" w:line="240" w:lineRule="auto"/>
-              <w:textAlignment w:val="baseline"/>
-              <w:rPr>
-                <w:rFonts w:ascii="Times New Roman" w:eastAsia="Times New Roman" w:hAnsi="Times New Roman" w:cs="Times New Roman"/>
-                <w:sz w:val="24"/>
-                <w:szCs w:val="24"/>
-                <w:lang w:val="es-MX"/>
-              </w:rPr>
-            </w:pPr>
-            <w:r>
-              <w:rPr>
-                <w:rFonts w:ascii="Times New Roman" w:eastAsia="Times New Roman" w:hAnsi="Times New Roman" w:cs="Times New Roman"/>
-                <w:sz w:val="24"/>
-                <w:szCs w:val="24"/>
-                <w:lang w:val="es-MX"/>
-              </w:rPr>
-              <w:t> </w:t>
-            </w:r>
-          </w:p>
-        </w:tc>
-        <w:tc>
-          <w:tcPr>
-            <w:tcW w:w="1621" w:type="dxa"/>
-            <w:tcBorders>
-              <w:top w:val="nil"/>
-              <w:left w:val="nil"/>
-              <w:bottom w:val="single" w:sz="4" w:space="0" w:color="auto"/>
-              <w:right w:val="single" w:sz="6" w:space="0" w:color="auto"/>
-            </w:tcBorders>
-            <w:shd w:val="clear" w:color="auto" w:fill="auto"/>
-            <w:hideMark/>
-          </w:tcPr>
-          <w:p>
-            <w:pPr>
-              <w:spacing w:after="0" w:line="240" w:lineRule="auto"/>
-              <w:textAlignment w:val="baseline"/>
-              <w:rPr>
-                <w:rFonts w:ascii="Times New Roman" w:eastAsia="Times New Roman" w:hAnsi="Times New Roman" w:cs="Times New Roman"/>
-                <w:sz w:val="24"/>
-                <w:szCs w:val="24"/>
-                <w:lang w:val="es-MX"/>
-              </w:rPr>
-            </w:pPr>
-            <w:r>
-              <w:rPr>
-                <w:rFonts w:ascii="Times New Roman" w:eastAsia="Times New Roman" w:hAnsi="Times New Roman" w:cs="Times New Roman"/>
-                <w:sz w:val="24"/>
-                <w:szCs w:val="24"/>
-                <w:lang w:val="es-MX"/>
-              </w:rPr>
-              <w:t> </w:t>
-            </w:r>
-          </w:p>
-          <w:p>
-            <w:pPr>
-              <w:spacing w:after="0" w:line="240" w:lineRule="auto"/>
-              <w:textAlignment w:val="baseline"/>
-              <w:rPr>
-                <w:rFonts w:ascii="Times New Roman" w:eastAsia="Times New Roman" w:hAnsi="Times New Roman" w:cs="Times New Roman"/>
-                <w:sz w:val="24"/>
-                <w:szCs w:val="24"/>
-                <w:lang w:val="es-MX"/>
-              </w:rPr>
-            </w:pPr>
-            <w:r>
-              <w:rPr>
-                <w:rFonts w:ascii="Times New Roman" w:eastAsia="Times New Roman" w:hAnsi="Times New Roman" w:cs="Times New Roman"/>
-                <w:sz w:val="24"/>
-                <w:szCs w:val="24"/>
-                <w:lang w:val="es-MX"/>
-              </w:rPr>
-              <w:t> </w:t>
-            </w:r>
-          </w:p>
-          <w:p>
-            <w:pPr>
-              <w:spacing w:after="0" w:line="240" w:lineRule="auto"/>
-              <w:textAlignment w:val="baseline"/>
-              <w:rPr>
-                <w:rFonts w:ascii="Times New Roman" w:eastAsia="Times New Roman" w:hAnsi="Times New Roman" w:cs="Times New Roman"/>
-                <w:sz w:val="24"/>
-                <w:szCs w:val="24"/>
-                <w:lang w:val="en-US"/>
-              </w:rPr>
-            </w:pPr>
-            <w:r>
-              <w:rPr>
-                <w:rFonts w:ascii="Times New Roman" w:eastAsia="Times New Roman" w:hAnsi="Times New Roman" w:cs="Times New Roman"/>
-                <w:sz w:val="24"/>
-                <w:szCs w:val="24"/>
-                <w:lang w:val="en-US"/>
-              </w:rPr>
-              <w:t>setupScenary5</w:t>
-            </w:r>
-          </w:p>
-        </w:tc>
-        <w:tc>
-          <w:tcPr>
-            <w:tcW w:w="3176" w:type="dxa"/>
-            <w:tcBorders>
-              <w:top w:val="nil"/>
-              <w:left w:val="nil"/>
-              <w:bottom w:val="single" w:sz="4" w:space="0" w:color="auto"/>
-              <w:right w:val="single" w:sz="6" w:space="0" w:color="auto"/>
-            </w:tcBorders>
-            <w:shd w:val="clear" w:color="auto" w:fill="auto"/>
-            <w:hideMark/>
-          </w:tcPr>
-          <w:p>
-            <w:pPr>
-              <w:spacing w:after="0" w:line="240" w:lineRule="auto"/>
-              <w:textAlignment w:val="baseline"/>
-              <w:rPr>
-                <w:rFonts w:ascii="Times New Roman" w:eastAsia="Times New Roman" w:hAnsi="Times New Roman" w:cs="Times New Roman"/>
-                <w:sz w:val="18"/>
-                <w:szCs w:val="18"/>
-                <w:lang w:val="es-MX"/>
-              </w:rPr>
-            </w:pPr>
-            <w:r>
-              <w:rPr>
-                <w:rFonts w:ascii="Times New Roman" w:eastAsia="Times New Roman" w:hAnsi="Times New Roman" w:cs="Times New Roman"/>
-                <w:sz w:val="18"/>
-                <w:szCs w:val="18"/>
-                <w:lang w:val="en-US"/>
-              </w:rPr>
-              <w:t>Objeto</w:t>
-            </w:r>
-            <w:r>
-              <w:rPr>
-                <w:rFonts w:ascii="Times New Roman" w:eastAsia="Times New Roman" w:hAnsi="Times New Roman" w:cs="Times New Roman"/>
-                <w:sz w:val="18"/>
-                <w:szCs w:val="18"/>
-                <w:lang w:val="en-US"/>
-              </w:rPr>
-              <w:t>=”Juan”,”</w:t>
-            </w:r>
-            <w:r>
-              <w:rPr>
-                <w:rFonts w:ascii="Times New Roman" w:eastAsia="Times New Roman" w:hAnsi="Times New Roman" w:cs="Times New Roman"/>
-                <w:sz w:val="18"/>
-                <w:szCs w:val="18"/>
-                <w:lang w:val="en-US"/>
-              </w:rPr>
-              <w:t>Diaz</w:t>
-            </w:r>
-            <w:r>
-              <w:rPr>
-                <w:rFonts w:ascii="Times New Roman" w:eastAsia="Times New Roman" w:hAnsi="Times New Roman" w:cs="Times New Roman"/>
-                <w:sz w:val="18"/>
-                <w:szCs w:val="18"/>
-                <w:lang w:val="en-US"/>
-              </w:rPr>
-              <w:t>”</w:t>
-            </w:r>
-            <w:r>
-              <w:rPr>
-                <w:rFonts w:ascii="Times New Roman" w:eastAsia="Times New Roman" w:hAnsi="Times New Roman" w:cs="Times New Roman"/>
-                <w:sz w:val="18"/>
-                <w:szCs w:val="18"/>
-                <w:lang w:val="en-US"/>
-              </w:rPr>
-              <w:t>,”</w:t>
-            </w:r>
-            <w:r>
-              <w:rPr>
-                <w:rFonts w:ascii="Times New Roman" w:eastAsia="Times New Roman" w:hAnsi="Times New Roman" w:cs="Times New Roman"/>
-                <w:sz w:val="18"/>
-                <w:szCs w:val="18"/>
-                <w:lang w:val="en-US"/>
-              </w:rPr>
-              <w:t>Reds</w:t>
-            </w:r>
-            <w:r>
-              <w:rPr>
-                <w:rFonts w:ascii="Times New Roman" w:eastAsia="Times New Roman" w:hAnsi="Times New Roman" w:cs="Times New Roman"/>
-                <w:sz w:val="18"/>
-                <w:szCs w:val="18"/>
-                <w:lang w:val="en-US"/>
-              </w:rPr>
-              <w:t>”</w:t>
-            </w:r>
-            <w:r>
-              <w:rPr>
-                <w:rFonts w:ascii="Times New Roman" w:eastAsia="Times New Roman" w:hAnsi="Times New Roman" w:cs="Times New Roman"/>
-                <w:sz w:val="18"/>
-                <w:szCs w:val="18"/>
-                <w:lang w:val="en-US"/>
-              </w:rPr>
-              <w:t>,21,29,10,7,3,4</w:t>
-            </w:r>
-          </w:p>
-          <w:p>
-            <w:pPr>
-              <w:spacing w:after="0" w:line="240" w:lineRule="auto"/>
-              <w:textAlignment w:val="baseline"/>
-              <w:rPr>
-                <w:rFonts w:ascii="Times New Roman" w:eastAsia="Times New Roman" w:hAnsi="Times New Roman" w:cs="Times New Roman"/>
-                <w:sz w:val="18"/>
-                <w:szCs w:val="18"/>
-                <w:lang w:val="es-MX"/>
-              </w:rPr>
-            </w:pPr>
-          </w:p>
-          <w:p>
-            <w:pPr>
-              <w:spacing w:after="0" w:line="240" w:lineRule="auto"/>
-              <w:textAlignment w:val="baseline"/>
-              <w:rPr>
-                <w:rFonts w:ascii="Times New Roman" w:eastAsia="Times New Roman" w:hAnsi="Times New Roman" w:cs="Times New Roman"/>
-                <w:sz w:val="18"/>
-                <w:szCs w:val="18"/>
-                <w:lang w:val="es-MX"/>
-              </w:rPr>
-            </w:pPr>
-          </w:p>
-          <w:p>
-            <w:pPr>
-              <w:spacing w:after="0" w:line="240" w:lineRule="auto"/>
-              <w:textAlignment w:val="baseline"/>
-              <w:rPr>
-                <w:rFonts w:ascii="Times New Roman" w:eastAsia="Times New Roman" w:hAnsi="Times New Roman" w:cs="Times New Roman"/>
-                <w:sz w:val="24"/>
-                <w:szCs w:val="24"/>
-                <w:lang w:val="es-MX"/>
-              </w:rPr>
-            </w:pPr>
-            <w:r>
-              <w:rPr>
-                <w:rFonts w:ascii="Times New Roman" w:eastAsia="Times New Roman" w:hAnsi="Times New Roman" w:cs="Times New Roman"/>
-                <w:sz w:val="24"/>
-                <w:szCs w:val="24"/>
-                <w:lang w:val="es-MX"/>
-              </w:rPr>
-              <w:t> </w:t>
-            </w:r>
-          </w:p>
-        </w:tc>
-        <w:tc>
-          <w:tcPr>
-            <w:tcW w:w="2535" w:type="dxa"/>
-            <w:tcBorders>
-              <w:top w:val="nil"/>
-              <w:left w:val="nil"/>
-              <w:bottom w:val="single" w:sz="4" w:space="0" w:color="auto"/>
-              <w:right w:val="single" w:sz="6" w:space="0" w:color="auto"/>
-            </w:tcBorders>
-            <w:shd w:val="clear" w:color="auto" w:fill="auto"/>
-            <w:hideMark/>
-          </w:tcPr>
-          <w:p>
-            <w:pPr>
-              <w:spacing w:after="0" w:line="240" w:lineRule="auto"/>
-              <w:textAlignment w:val="baseline"/>
-              <w:rPr>
-                <w:rFonts w:ascii="Times New Roman" w:eastAsia="Times New Roman" w:hAnsi="Times New Roman" w:cs="Times New Roman"/>
-                <w:szCs w:val="24"/>
-                <w:lang w:val="es-MX"/>
-              </w:rPr>
-            </w:pPr>
-            <w:r>
-              <w:rPr>
-                <w:rFonts w:ascii="Times New Roman" w:eastAsia="Times New Roman" w:hAnsi="Times New Roman" w:cs="Times New Roman"/>
-                <w:szCs w:val="24"/>
-                <w:lang w:val="es-MX"/>
-              </w:rPr>
-              <w:t>No se pudo mo</w:t>
-            </w:r>
-            <w:r>
-              <w:rPr>
-                <w:rFonts w:ascii="Times New Roman" w:eastAsia="Times New Roman" w:hAnsi="Times New Roman" w:cs="Times New Roman"/>
-                <w:szCs w:val="24"/>
-                <w:lang w:val="es-MX"/>
-              </w:rPr>
-              <w:t>di</w:t>
-            </w:r>
-            <w:r>
-              <w:rPr>
-                <w:rFonts w:ascii="Times New Roman" w:eastAsia="Times New Roman" w:hAnsi="Times New Roman" w:cs="Times New Roman"/>
-                <w:szCs w:val="24"/>
-                <w:lang w:val="es-MX"/>
-              </w:rPr>
-              <w:t>ficar por que ya hay un objeto con el mismo nombre</w:t>
-            </w:r>
-          </w:p>
-          <w:p>
-            <w:pPr>
-              <w:spacing w:after="0" w:line="240" w:lineRule="auto"/>
-              <w:textAlignment w:val="baseline"/>
-              <w:rPr>
-                <w:rFonts w:ascii="Times New Roman" w:eastAsia="Times New Roman" w:hAnsi="Times New Roman" w:cs="Times New Roman"/>
-                <w:sz w:val="24"/>
-                <w:szCs w:val="24"/>
-                <w:lang w:val="es-MX"/>
-              </w:rPr>
-            </w:pPr>
           </w:p>
         </w:tc>
       </w:tr>
@@ -5172,6 +8171,9 @@
         <w:t> </w:t>
       </w:r>
       <w:r>
+        <w:rPr>
+          <w:noProof/>
+        </w:rPr>
         <w:drawing>
           <wp:inline distT="0" distB="0" distL="0" distR="0" wp14:anchorId="409E6B67" wp14:editId="1F06200A">
             <wp:extent cx="3486150" cy="965200"/>

--- a/docs/Diseño de casos de prueba 3.docx
+++ b/docs/Diseño de casos de prueba 3.docx
@@ -1297,16 +1297,7 @@
                 <w:szCs w:val="24"/>
                 <w:lang w:val="en-US"/>
               </w:rPr>
-              <w:t>setupScenary</w:t>
-            </w:r>
-            <w:r>
-              <w:rPr>
-                <w:rFonts w:ascii="Times New Roman" w:eastAsia="Times New Roman" w:hAnsi="Times New Roman" w:cs="Times New Roman"/>
-                <w:sz w:val="24"/>
-                <w:szCs w:val="24"/>
-                <w:lang w:val="en-US"/>
-              </w:rPr>
-              <w:t>1</w:t>
+              <w:t>setupScenary1</w:t>
             </w:r>
           </w:p>
           <w:p>
@@ -1386,6 +1377,7 @@
               </w:rPr>
               <w:t xml:space="preserve"> </w:t>
             </w:r>
+            <w:proofErr w:type="gramStart"/>
             <w:r>
               <w:rPr>
                 <w:rFonts w:ascii="Times New Roman" w:eastAsia="Times New Roman" w:hAnsi="Times New Roman" w:cs="Times New Roman"/>
@@ -1413,6 +1405,7 @@
               </w:rPr>
               <w:t>”</w:t>
             </w:r>
+            <w:proofErr w:type="gramEnd"/>
             <w:r>
               <w:rPr>
                 <w:rFonts w:ascii="Times New Roman" w:eastAsia="Times New Roman" w:hAnsi="Times New Roman" w:cs="Times New Roman"/>
@@ -1483,6 +1476,7 @@
             <w:r>
               <w:rPr>
                 <w:rFonts w:ascii="Times New Roman" w:eastAsia="Times New Roman" w:hAnsi="Times New Roman" w:cs="Times New Roman"/>
+                <w:noProof/>
                 <w:sz w:val="24"/>
                 <w:szCs w:val="24"/>
                 <w:lang w:val="es-MX"/>
@@ -2091,6 +2085,7 @@
               </w:rPr>
               <w:t xml:space="preserve"> </w:t>
             </w:r>
+            <w:proofErr w:type="gramStart"/>
             <w:r>
               <w:rPr>
                 <w:rFonts w:ascii="Times New Roman" w:eastAsia="Times New Roman" w:hAnsi="Times New Roman" w:cs="Times New Roman"/>
@@ -2138,6 +2133,7 @@
               <w:t>ón</w:t>
             </w:r>
             <w:proofErr w:type="spellEnd"/>
+            <w:proofErr w:type="gramEnd"/>
             <w:r>
               <w:rPr>
                 <w:rFonts w:ascii="Times New Roman" w:eastAsia="Times New Roman" w:hAnsi="Times New Roman" w:cs="Times New Roman"/>
@@ -2450,6 +2446,7 @@
               </w:rPr>
               <w:t xml:space="preserve"> </w:t>
             </w:r>
+            <w:proofErr w:type="gramStart"/>
             <w:r>
               <w:rPr>
                 <w:rFonts w:ascii="Times New Roman" w:eastAsia="Times New Roman" w:hAnsi="Times New Roman" w:cs="Times New Roman"/>
@@ -2486,6 +2483,7 @@
               </w:rPr>
               <w:t>Portugal</w:t>
             </w:r>
+            <w:proofErr w:type="gramEnd"/>
             <w:r>
               <w:rPr>
                 <w:rFonts w:ascii="Times New Roman" w:eastAsia="Times New Roman" w:hAnsi="Times New Roman" w:cs="Times New Roman"/>
@@ -2647,25 +2645,7 @@
                 <w:szCs w:val="24"/>
                 <w:lang w:val="es-ES"/>
               </w:rPr>
-              <w:t>agrega un</w:t>
-            </w:r>
-            <w:r>
-              <w:rPr>
-                <w:rFonts w:ascii="Times New Roman" w:eastAsia="Times New Roman" w:hAnsi="Times New Roman" w:cs="Times New Roman"/>
-                <w:sz w:val="24"/>
-                <w:szCs w:val="24"/>
-                <w:lang w:val="es-ES"/>
-              </w:rPr>
-              <w:t xml:space="preserve">a arista </w:t>
-            </w:r>
-            <w:r>
-              <w:rPr>
-                <w:rFonts w:ascii="Times New Roman" w:eastAsia="Times New Roman" w:hAnsi="Times New Roman" w:cs="Times New Roman"/>
-                <w:sz w:val="24"/>
-                <w:szCs w:val="24"/>
-                <w:lang w:val="es-ES"/>
-              </w:rPr>
-              <w:t>correctamente al grafo.</w:t>
+              <w:t>agrega una arista correctamente al grafo.</w:t>
             </w:r>
           </w:p>
         </w:tc>
@@ -2992,16 +2972,7 @@
                 <w:szCs w:val="24"/>
                 <w:lang w:val="en-US"/>
               </w:rPr>
-              <w:t>add</w:t>
-            </w:r>
-            <w:r>
-              <w:rPr>
-                <w:rFonts w:ascii="Times New Roman" w:eastAsia="Times New Roman" w:hAnsi="Times New Roman" w:cs="Times New Roman"/>
-                <w:sz w:val="24"/>
-                <w:szCs w:val="24"/>
-                <w:lang w:val="en-US"/>
-              </w:rPr>
-              <w:t>Edge</w:t>
+              <w:t>addEdge</w:t>
             </w:r>
             <w:proofErr w:type="spellEnd"/>
           </w:p>
@@ -3061,16 +3032,7 @@
                 <w:szCs w:val="24"/>
                 <w:lang w:val="en-US"/>
               </w:rPr>
-              <w:t>setupScenary</w:t>
-            </w:r>
-            <w:r>
-              <w:rPr>
-                <w:rFonts w:ascii="Times New Roman" w:eastAsia="Times New Roman" w:hAnsi="Times New Roman" w:cs="Times New Roman"/>
-                <w:sz w:val="24"/>
-                <w:szCs w:val="24"/>
-                <w:lang w:val="en-US"/>
-              </w:rPr>
-              <w:t>3</w:t>
+              <w:t>setupScenary3</w:t>
             </w:r>
           </w:p>
         </w:tc>
@@ -3093,137 +3055,63 @@
                 <w:rFonts w:ascii="Times New Roman" w:eastAsia="Times New Roman" w:hAnsi="Times New Roman" w:cs="Times New Roman"/>
                 <w:sz w:val="18"/>
                 <w:szCs w:val="18"/>
-                <w:lang w:val="en-US"/>
-              </w:rPr>
-            </w:pPr>
-          </w:p>
-          <w:p>
-            <w:pPr>
-              <w:spacing w:after="0" w:line="240" w:lineRule="auto"/>
-              <w:textAlignment w:val="baseline"/>
-              <w:rPr>
-                <w:rFonts w:ascii="Times New Roman" w:eastAsia="Times New Roman" w:hAnsi="Times New Roman" w:cs="Times New Roman"/>
-                <w:sz w:val="18"/>
-                <w:szCs w:val="18"/>
-                <w:lang w:val="en-US"/>
-              </w:rPr>
-            </w:pPr>
-            <w:proofErr w:type="spellStart"/>
-            <w:r>
-              <w:rPr>
-                <w:rFonts w:ascii="Times New Roman" w:eastAsia="Times New Roman" w:hAnsi="Times New Roman" w:cs="Times New Roman"/>
-                <w:sz w:val="18"/>
-                <w:szCs w:val="18"/>
-                <w:lang w:val="en-US"/>
-              </w:rPr>
-              <w:t>Vértice</w:t>
-            </w:r>
-            <w:proofErr w:type="spellEnd"/>
-            <w:r>
-              <w:rPr>
-                <w:rFonts w:ascii="Times New Roman" w:eastAsia="Times New Roman" w:hAnsi="Times New Roman" w:cs="Times New Roman"/>
-                <w:sz w:val="18"/>
-                <w:szCs w:val="18"/>
-                <w:lang w:val="en-US"/>
-              </w:rPr>
-              <w:t xml:space="preserve"> </w:t>
-            </w:r>
-            <w:proofErr w:type="spellStart"/>
-            <w:r>
-              <w:rPr>
-                <w:rFonts w:ascii="Times New Roman" w:eastAsia="Times New Roman" w:hAnsi="Times New Roman" w:cs="Times New Roman"/>
-                <w:sz w:val="18"/>
-                <w:szCs w:val="18"/>
-                <w:lang w:val="en-US"/>
-              </w:rPr>
-              <w:t>inicial</w:t>
-            </w:r>
-            <w:proofErr w:type="spellEnd"/>
-            <w:r>
-              <w:rPr>
-                <w:rFonts w:ascii="Times New Roman" w:eastAsia="Times New Roman" w:hAnsi="Times New Roman" w:cs="Times New Roman"/>
-                <w:sz w:val="18"/>
-                <w:szCs w:val="18"/>
-                <w:lang w:val="en-US"/>
-              </w:rPr>
-              <w:t xml:space="preserve"> </w:t>
-            </w:r>
-            <w:r>
-              <w:rPr>
-                <w:rFonts w:ascii="Times New Roman" w:eastAsia="Times New Roman" w:hAnsi="Times New Roman" w:cs="Times New Roman"/>
-                <w:sz w:val="18"/>
-                <w:szCs w:val="18"/>
-                <w:lang w:val="en-US"/>
-              </w:rPr>
-              <w:t>=</w:t>
-            </w:r>
-            <w:r>
-              <w:rPr>
-                <w:rFonts w:ascii="Times New Roman" w:eastAsia="Times New Roman" w:hAnsi="Times New Roman" w:cs="Times New Roman"/>
-                <w:sz w:val="18"/>
-                <w:szCs w:val="18"/>
-                <w:lang w:val="en-US"/>
-              </w:rPr>
-              <w:t xml:space="preserve"> </w:t>
-            </w:r>
-            <w:r>
-              <w:rPr>
-                <w:rFonts w:ascii="Times New Roman" w:eastAsia="Times New Roman" w:hAnsi="Times New Roman" w:cs="Times New Roman"/>
-                <w:sz w:val="18"/>
-                <w:szCs w:val="18"/>
-                <w:lang w:val="en-US"/>
+              </w:rPr>
+            </w:pPr>
+          </w:p>
+          <w:p>
+            <w:pPr>
+              <w:spacing w:after="0" w:line="240" w:lineRule="auto"/>
+              <w:textAlignment w:val="baseline"/>
+              <w:rPr>
+                <w:rFonts w:ascii="Times New Roman" w:eastAsia="Times New Roman" w:hAnsi="Times New Roman" w:cs="Times New Roman"/>
+                <w:sz w:val="18"/>
+                <w:szCs w:val="18"/>
+              </w:rPr>
+            </w:pPr>
+            <w:r>
+              <w:rPr>
+                <w:rFonts w:ascii="Times New Roman" w:eastAsia="Times New Roman" w:hAnsi="Times New Roman" w:cs="Times New Roman"/>
+                <w:sz w:val="18"/>
+                <w:szCs w:val="18"/>
+              </w:rPr>
+              <w:t xml:space="preserve">Vértice inicial </w:t>
+            </w:r>
+            <w:proofErr w:type="gramStart"/>
+            <w:r>
+              <w:rPr>
+                <w:rFonts w:ascii="Times New Roman" w:eastAsia="Times New Roman" w:hAnsi="Times New Roman" w:cs="Times New Roman"/>
+                <w:sz w:val="18"/>
+                <w:szCs w:val="18"/>
+              </w:rPr>
+              <w:t>= ”Portugal</w:t>
+            </w:r>
+            <w:proofErr w:type="gramEnd"/>
+            <w:r>
+              <w:rPr>
+                <w:rFonts w:ascii="Times New Roman" w:eastAsia="Times New Roman" w:hAnsi="Times New Roman" w:cs="Times New Roman"/>
+                <w:sz w:val="18"/>
+                <w:szCs w:val="18"/>
               </w:rPr>
               <w:t>”</w:t>
             </w:r>
-            <w:r>
-              <w:rPr>
-                <w:rFonts w:ascii="Times New Roman" w:eastAsia="Times New Roman" w:hAnsi="Times New Roman" w:cs="Times New Roman"/>
-                <w:sz w:val="18"/>
-                <w:szCs w:val="18"/>
-                <w:lang w:val="en-US"/>
-              </w:rPr>
-              <w:t>Portugal</w:t>
-            </w:r>
-            <w:r>
-              <w:rPr>
-                <w:rFonts w:ascii="Times New Roman" w:eastAsia="Times New Roman" w:hAnsi="Times New Roman" w:cs="Times New Roman"/>
-                <w:sz w:val="18"/>
-                <w:szCs w:val="18"/>
-                <w:lang w:val="en-US"/>
-              </w:rPr>
-              <w:t>”</w:t>
-            </w:r>
-          </w:p>
-          <w:p>
-            <w:pPr>
-              <w:spacing w:after="0" w:line="240" w:lineRule="auto"/>
-              <w:textAlignment w:val="baseline"/>
-              <w:rPr>
-                <w:rFonts w:ascii="Times New Roman" w:eastAsia="Times New Roman" w:hAnsi="Times New Roman" w:cs="Times New Roman"/>
-                <w:sz w:val="18"/>
-                <w:szCs w:val="18"/>
-                <w:lang w:val="en-US"/>
-              </w:rPr>
-            </w:pPr>
-            <w:proofErr w:type="spellStart"/>
-            <w:r>
-              <w:rPr>
-                <w:rFonts w:ascii="Times New Roman" w:eastAsia="Times New Roman" w:hAnsi="Times New Roman" w:cs="Times New Roman"/>
-                <w:sz w:val="18"/>
-                <w:szCs w:val="18"/>
-                <w:lang w:val="en-US"/>
-              </w:rPr>
-              <w:t>Vértice</w:t>
-            </w:r>
-            <w:proofErr w:type="spellEnd"/>
-            <w:r>
-              <w:rPr>
-                <w:rFonts w:ascii="Times New Roman" w:eastAsia="Times New Roman" w:hAnsi="Times New Roman" w:cs="Times New Roman"/>
-                <w:sz w:val="18"/>
-                <w:szCs w:val="18"/>
-                <w:lang w:val="en-US"/>
-              </w:rPr>
-              <w:t xml:space="preserve"> final = “Colombia”</w:t>
+          </w:p>
+          <w:p>
+            <w:pPr>
+              <w:spacing w:after="0" w:line="240" w:lineRule="auto"/>
+              <w:textAlignment w:val="baseline"/>
+              <w:rPr>
+                <w:rFonts w:ascii="Times New Roman" w:eastAsia="Times New Roman" w:hAnsi="Times New Roman" w:cs="Times New Roman"/>
+                <w:sz w:val="18"/>
+                <w:szCs w:val="18"/>
+              </w:rPr>
+            </w:pPr>
+            <w:r>
+              <w:rPr>
+                <w:rFonts w:ascii="Times New Roman" w:eastAsia="Times New Roman" w:hAnsi="Times New Roman" w:cs="Times New Roman"/>
+                <w:sz w:val="18"/>
+                <w:szCs w:val="18"/>
+              </w:rPr>
+              <w:t>Vértice final = “Colombia”</w:t>
             </w:r>
           </w:p>
           <w:p>
@@ -3406,16 +3294,7 @@
                 <w:szCs w:val="24"/>
                 <w:lang w:val="en-US"/>
               </w:rPr>
-              <w:t>add</w:t>
-            </w:r>
-            <w:r>
-              <w:rPr>
-                <w:rFonts w:ascii="Times New Roman" w:eastAsia="Times New Roman" w:hAnsi="Times New Roman" w:cs="Times New Roman"/>
-                <w:sz w:val="24"/>
-                <w:szCs w:val="24"/>
-                <w:lang w:val="en-US"/>
-              </w:rPr>
-              <w:t>Edge</w:t>
+              <w:t>addEdge</w:t>
             </w:r>
             <w:proofErr w:type="spellEnd"/>
           </w:p>
@@ -3480,16 +3359,7 @@
                 <w:szCs w:val="24"/>
                 <w:lang w:val="en-US"/>
               </w:rPr>
-              <w:t>setupScenary</w:t>
-            </w:r>
-            <w:r>
-              <w:rPr>
-                <w:rFonts w:ascii="Times New Roman" w:eastAsia="Times New Roman" w:hAnsi="Times New Roman" w:cs="Times New Roman"/>
-                <w:sz w:val="24"/>
-                <w:szCs w:val="24"/>
-                <w:lang w:val="en-US"/>
-              </w:rPr>
-              <w:t>3</w:t>
+              <w:t>setupScenary3</w:t>
             </w:r>
           </w:p>
           <w:p>
@@ -3525,15 +3395,13 @@
                 <w:rFonts w:ascii="Times New Roman" w:eastAsia="Times New Roman" w:hAnsi="Times New Roman" w:cs="Times New Roman"/>
                 <w:sz w:val="24"/>
                 <w:szCs w:val="24"/>
-                <w:lang w:val="en-US"/>
-              </w:rPr>
-            </w:pPr>
-            <w:r>
-              <w:rPr>
-                <w:rFonts w:ascii="Times New Roman" w:eastAsia="Times New Roman" w:hAnsi="Times New Roman" w:cs="Times New Roman"/>
-                <w:sz w:val="24"/>
-                <w:szCs w:val="24"/>
-                <w:lang w:val="en-US"/>
+              </w:rPr>
+            </w:pPr>
+            <w:r>
+              <w:rPr>
+                <w:rFonts w:ascii="Times New Roman" w:eastAsia="Times New Roman" w:hAnsi="Times New Roman" w:cs="Times New Roman"/>
+                <w:sz w:val="24"/>
+                <w:szCs w:val="24"/>
               </w:rPr>
               <w:t> </w:t>
             </w:r>
@@ -3546,6 +3414,62 @@
                 <w:rFonts w:ascii="Times New Roman" w:eastAsia="Times New Roman" w:hAnsi="Times New Roman" w:cs="Times New Roman"/>
                 <w:sz w:val="18"/>
                 <w:szCs w:val="18"/>
+              </w:rPr>
+            </w:pPr>
+            <w:r>
+              <w:rPr>
+                <w:rFonts w:ascii="Times New Roman" w:eastAsia="Times New Roman" w:hAnsi="Times New Roman" w:cs="Times New Roman"/>
+                <w:sz w:val="18"/>
+                <w:szCs w:val="18"/>
+              </w:rPr>
+              <w:t xml:space="preserve">Vértice inicial </w:t>
+            </w:r>
+            <w:proofErr w:type="gramStart"/>
+            <w:r>
+              <w:rPr>
+                <w:rFonts w:ascii="Times New Roman" w:eastAsia="Times New Roman" w:hAnsi="Times New Roman" w:cs="Times New Roman"/>
+                <w:sz w:val="18"/>
+                <w:szCs w:val="18"/>
+              </w:rPr>
+              <w:t>= ”Madagascar</w:t>
+            </w:r>
+            <w:proofErr w:type="gramEnd"/>
+            <w:r>
+              <w:rPr>
+                <w:rFonts w:ascii="Times New Roman" w:eastAsia="Times New Roman" w:hAnsi="Times New Roman" w:cs="Times New Roman"/>
+                <w:sz w:val="18"/>
+                <w:szCs w:val="18"/>
+              </w:rPr>
+              <w:t>”</w:t>
+            </w:r>
+          </w:p>
+          <w:p>
+            <w:pPr>
+              <w:spacing w:after="0" w:line="240" w:lineRule="auto"/>
+              <w:textAlignment w:val="baseline"/>
+              <w:rPr>
+                <w:rFonts w:ascii="Times New Roman" w:eastAsia="Times New Roman" w:hAnsi="Times New Roman" w:cs="Times New Roman"/>
+                <w:sz w:val="18"/>
+                <w:szCs w:val="18"/>
+              </w:rPr>
+            </w:pPr>
+            <w:r>
+              <w:rPr>
+                <w:rFonts w:ascii="Times New Roman" w:eastAsia="Times New Roman" w:hAnsi="Times New Roman" w:cs="Times New Roman"/>
+                <w:sz w:val="18"/>
+                <w:szCs w:val="18"/>
+              </w:rPr>
+              <w:t>Vértice final = “Colombia”</w:t>
+            </w:r>
+          </w:p>
+          <w:p>
+            <w:pPr>
+              <w:spacing w:after="0" w:line="240" w:lineRule="auto"/>
+              <w:textAlignment w:val="baseline"/>
+              <w:rPr>
+                <w:rFonts w:ascii="Times New Roman" w:eastAsia="Times New Roman" w:hAnsi="Times New Roman" w:cs="Times New Roman"/>
+                <w:sz w:val="18"/>
+                <w:szCs w:val="18"/>
                 <w:lang w:val="en-US"/>
               </w:rPr>
             </w:pPr>
@@ -3557,7 +3481,7 @@
                 <w:szCs w:val="18"/>
                 <w:lang w:val="en-US"/>
               </w:rPr>
-              <w:t>Vértice</w:t>
+              <w:t>Costo</w:t>
             </w:r>
             <w:proofErr w:type="spellEnd"/>
             <w:r>
@@ -3567,145 +3491,7 @@
                 <w:szCs w:val="18"/>
                 <w:lang w:val="en-US"/>
               </w:rPr>
-              <w:t xml:space="preserve"> </w:t>
-            </w:r>
-            <w:proofErr w:type="spellStart"/>
-            <w:r>
-              <w:rPr>
-                <w:rFonts w:ascii="Times New Roman" w:eastAsia="Times New Roman" w:hAnsi="Times New Roman" w:cs="Times New Roman"/>
-                <w:sz w:val="18"/>
-                <w:szCs w:val="18"/>
-                <w:lang w:val="en-US"/>
-              </w:rPr>
-              <w:t>inicial</w:t>
-            </w:r>
-            <w:proofErr w:type="spellEnd"/>
-            <w:r>
-              <w:rPr>
-                <w:rFonts w:ascii="Times New Roman" w:eastAsia="Times New Roman" w:hAnsi="Times New Roman" w:cs="Times New Roman"/>
-                <w:sz w:val="18"/>
-                <w:szCs w:val="18"/>
-                <w:lang w:val="en-US"/>
-              </w:rPr>
-              <w:t xml:space="preserve"> </w:t>
-            </w:r>
-            <w:r>
-              <w:rPr>
-                <w:rFonts w:ascii="Times New Roman" w:eastAsia="Times New Roman" w:hAnsi="Times New Roman" w:cs="Times New Roman"/>
-                <w:sz w:val="18"/>
-                <w:szCs w:val="18"/>
-                <w:lang w:val="en-US"/>
-              </w:rPr>
-              <w:t>=</w:t>
-            </w:r>
-            <w:r>
-              <w:rPr>
-                <w:rFonts w:ascii="Times New Roman" w:eastAsia="Times New Roman" w:hAnsi="Times New Roman" w:cs="Times New Roman"/>
-                <w:sz w:val="18"/>
-                <w:szCs w:val="18"/>
-                <w:lang w:val="en-US"/>
-              </w:rPr>
-              <w:t xml:space="preserve"> </w:t>
-            </w:r>
-            <w:r>
-              <w:rPr>
-                <w:rFonts w:ascii="Times New Roman" w:eastAsia="Times New Roman" w:hAnsi="Times New Roman" w:cs="Times New Roman"/>
-                <w:sz w:val="18"/>
-                <w:szCs w:val="18"/>
-                <w:lang w:val="en-US"/>
-              </w:rPr>
-              <w:t>”</w:t>
-            </w:r>
-            <w:r>
-              <w:rPr>
-                <w:rFonts w:ascii="Times New Roman" w:eastAsia="Times New Roman" w:hAnsi="Times New Roman" w:cs="Times New Roman"/>
-                <w:sz w:val="18"/>
-                <w:szCs w:val="18"/>
-                <w:lang w:val="en-US"/>
-              </w:rPr>
-              <w:t>Madagascar</w:t>
-            </w:r>
-            <w:r>
-              <w:rPr>
-                <w:rFonts w:ascii="Times New Roman" w:eastAsia="Times New Roman" w:hAnsi="Times New Roman" w:cs="Times New Roman"/>
-                <w:sz w:val="18"/>
-                <w:szCs w:val="18"/>
-                <w:lang w:val="en-US"/>
-              </w:rPr>
-              <w:t>”</w:t>
-            </w:r>
-          </w:p>
-          <w:p>
-            <w:pPr>
-              <w:spacing w:after="0" w:line="240" w:lineRule="auto"/>
-              <w:textAlignment w:val="baseline"/>
-              <w:rPr>
-                <w:rFonts w:ascii="Times New Roman" w:eastAsia="Times New Roman" w:hAnsi="Times New Roman" w:cs="Times New Roman"/>
-                <w:sz w:val="18"/>
-                <w:szCs w:val="18"/>
-                <w:lang w:val="en-US"/>
-              </w:rPr>
-            </w:pPr>
-            <w:proofErr w:type="spellStart"/>
-            <w:r>
-              <w:rPr>
-                <w:rFonts w:ascii="Times New Roman" w:eastAsia="Times New Roman" w:hAnsi="Times New Roman" w:cs="Times New Roman"/>
-                <w:sz w:val="18"/>
-                <w:szCs w:val="18"/>
-                <w:lang w:val="en-US"/>
-              </w:rPr>
-              <w:t>Vértice</w:t>
-            </w:r>
-            <w:proofErr w:type="spellEnd"/>
-            <w:r>
-              <w:rPr>
-                <w:rFonts w:ascii="Times New Roman" w:eastAsia="Times New Roman" w:hAnsi="Times New Roman" w:cs="Times New Roman"/>
-                <w:sz w:val="18"/>
-                <w:szCs w:val="18"/>
-                <w:lang w:val="en-US"/>
-              </w:rPr>
-              <w:t xml:space="preserve"> final = “Colombia”</w:t>
-            </w:r>
-          </w:p>
-          <w:p>
-            <w:pPr>
-              <w:spacing w:after="0" w:line="240" w:lineRule="auto"/>
-              <w:textAlignment w:val="baseline"/>
-              <w:rPr>
-                <w:rFonts w:ascii="Times New Roman" w:eastAsia="Times New Roman" w:hAnsi="Times New Roman" w:cs="Times New Roman"/>
-                <w:sz w:val="18"/>
-                <w:szCs w:val="18"/>
-                <w:lang w:val="en-US"/>
-              </w:rPr>
-            </w:pPr>
-            <w:proofErr w:type="spellStart"/>
-            <w:r>
-              <w:rPr>
-                <w:rFonts w:ascii="Times New Roman" w:eastAsia="Times New Roman" w:hAnsi="Times New Roman" w:cs="Times New Roman"/>
-                <w:sz w:val="18"/>
-                <w:szCs w:val="18"/>
-                <w:lang w:val="en-US"/>
-              </w:rPr>
-              <w:t>Costo</w:t>
-            </w:r>
-            <w:proofErr w:type="spellEnd"/>
-            <w:r>
-              <w:rPr>
-                <w:rFonts w:ascii="Times New Roman" w:eastAsia="Times New Roman" w:hAnsi="Times New Roman" w:cs="Times New Roman"/>
-                <w:sz w:val="18"/>
-                <w:szCs w:val="18"/>
-                <w:lang w:val="en-US"/>
-              </w:rPr>
-              <w:t xml:space="preserve"> = </w:t>
-            </w:r>
-            <w:r>
-              <w:rPr>
-                <w:rFonts w:ascii="Times New Roman" w:eastAsia="Times New Roman" w:hAnsi="Times New Roman" w:cs="Times New Roman"/>
-                <w:sz w:val="18"/>
-                <w:szCs w:val="18"/>
-                <w:lang w:val="en-US"/>
-              </w:rPr>
-              <w:t>780</w:t>
+              <w:t xml:space="preserve"> = 780</w:t>
             </w:r>
           </w:p>
           <w:p>
@@ -3871,34 +3657,7 @@
                 <w:szCs w:val="24"/>
                 <w:lang w:val="es-ES"/>
               </w:rPr>
-              <w:t>elimina</w:t>
-            </w:r>
-            <w:r>
-              <w:rPr>
-                <w:rFonts w:ascii="Times New Roman" w:eastAsia="Times New Roman" w:hAnsi="Times New Roman" w:cs="Times New Roman"/>
-                <w:sz w:val="24"/>
-                <w:szCs w:val="24"/>
-                <w:lang w:val="es-ES"/>
-              </w:rPr>
-              <w:t xml:space="preserve"> un vértice correctamente </w:t>
-            </w:r>
-            <w:r>
-              <w:rPr>
-                <w:rFonts w:ascii="Times New Roman" w:eastAsia="Times New Roman" w:hAnsi="Times New Roman" w:cs="Times New Roman"/>
-                <w:sz w:val="24"/>
-                <w:szCs w:val="24"/>
-                <w:lang w:val="es-ES"/>
-              </w:rPr>
-              <w:t>del</w:t>
-            </w:r>
-            <w:r>
-              <w:rPr>
-                <w:rFonts w:ascii="Times New Roman" w:eastAsia="Times New Roman" w:hAnsi="Times New Roman" w:cs="Times New Roman"/>
-                <w:sz w:val="24"/>
-                <w:szCs w:val="24"/>
-                <w:lang w:val="es-ES"/>
-              </w:rPr>
-              <w:t xml:space="preserve"> grafo.</w:t>
+              <w:t>elimina un vértice correctamente del grafo.</w:t>
             </w:r>
           </w:p>
         </w:tc>
@@ -4237,16 +3996,7 @@
                 <w:szCs w:val="24"/>
                 <w:lang w:val="en-US"/>
               </w:rPr>
-              <w:t>delete</w:t>
-            </w:r>
-            <w:r>
-              <w:rPr>
-                <w:rFonts w:ascii="Times New Roman" w:eastAsia="Times New Roman" w:hAnsi="Times New Roman" w:cs="Times New Roman"/>
-                <w:sz w:val="24"/>
-                <w:szCs w:val="24"/>
-                <w:lang w:val="en-US"/>
-              </w:rPr>
-              <w:t>Vertice</w:t>
+              <w:t>deleteVertice</w:t>
             </w:r>
             <w:proofErr w:type="spellEnd"/>
           </w:p>
@@ -4294,16 +4044,7 @@
                 <w:szCs w:val="24"/>
                 <w:lang w:val="en-US"/>
               </w:rPr>
-              <w:t>setupScenary</w:t>
-            </w:r>
-            <w:r>
-              <w:rPr>
-                <w:rFonts w:ascii="Times New Roman" w:eastAsia="Times New Roman" w:hAnsi="Times New Roman" w:cs="Times New Roman"/>
-                <w:sz w:val="24"/>
-                <w:szCs w:val="24"/>
-                <w:lang w:val="en-US"/>
-              </w:rPr>
-              <w:t>3</w:t>
+              <w:t>setupScenary3</w:t>
             </w:r>
           </w:p>
         </w:tc>
@@ -4361,6 +4102,7 @@
               </w:rPr>
               <w:t xml:space="preserve"> </w:t>
             </w:r>
+            <w:proofErr w:type="gramStart"/>
             <w:r>
               <w:rPr>
                 <w:rFonts w:ascii="Times New Roman" w:eastAsia="Times New Roman" w:hAnsi="Times New Roman" w:cs="Times New Roman"/>
@@ -4397,6 +4139,7 @@
               </w:rPr>
               <w:t>Dubai</w:t>
             </w:r>
+            <w:proofErr w:type="gramEnd"/>
             <w:r>
               <w:rPr>
                 <w:rFonts w:ascii="Times New Roman" w:eastAsia="Times New Roman" w:hAnsi="Times New Roman" w:cs="Times New Roman"/>
@@ -4555,16 +4298,7 @@
                 <w:szCs w:val="24"/>
                 <w:lang w:val="en-US"/>
               </w:rPr>
-              <w:t>delete</w:t>
-            </w:r>
-            <w:r>
-              <w:rPr>
-                <w:rFonts w:ascii="Times New Roman" w:eastAsia="Times New Roman" w:hAnsi="Times New Roman" w:cs="Times New Roman"/>
-                <w:sz w:val="24"/>
-                <w:szCs w:val="24"/>
-                <w:lang w:val="en-US"/>
-              </w:rPr>
-              <w:t>Vertice</w:t>
+              <w:t>deleteVertice</w:t>
             </w:r>
             <w:proofErr w:type="spellEnd"/>
           </w:p>
@@ -4709,6 +4443,7 @@
               </w:rPr>
               <w:t xml:space="preserve"> </w:t>
             </w:r>
+            <w:proofErr w:type="gramStart"/>
             <w:r>
               <w:rPr>
                 <w:rFonts w:ascii="Times New Roman" w:eastAsia="Times New Roman" w:hAnsi="Times New Roman" w:cs="Times New Roman"/>
@@ -4745,6 +4480,7 @@
               </w:rPr>
               <w:t>Colombia</w:t>
             </w:r>
+            <w:proofErr w:type="gramEnd"/>
             <w:r>
               <w:rPr>
                 <w:rFonts w:ascii="Times New Roman" w:eastAsia="Times New Roman" w:hAnsi="Times New Roman" w:cs="Times New Roman"/>
@@ -5343,30 +5079,80 @@
                 <w:rFonts w:ascii="Times New Roman" w:eastAsia="Times New Roman" w:hAnsi="Times New Roman" w:cs="Times New Roman"/>
                 <w:sz w:val="18"/>
                 <w:szCs w:val="18"/>
-                <w:lang w:val="en-US"/>
-              </w:rPr>
-            </w:pPr>
-          </w:p>
-          <w:p>
-            <w:pPr>
-              <w:spacing w:after="0" w:line="240" w:lineRule="auto"/>
-              <w:textAlignment w:val="baseline"/>
-              <w:rPr>
-                <w:rFonts w:ascii="Times New Roman" w:eastAsia="Times New Roman" w:hAnsi="Times New Roman" w:cs="Times New Roman"/>
-                <w:sz w:val="18"/>
-                <w:szCs w:val="18"/>
-                <w:lang w:val="en-US"/>
-              </w:rPr>
-            </w:pPr>
+              </w:rPr>
+            </w:pPr>
+          </w:p>
+          <w:p>
+            <w:pPr>
+              <w:spacing w:after="0" w:line="240" w:lineRule="auto"/>
+              <w:textAlignment w:val="baseline"/>
+              <w:rPr>
+                <w:rFonts w:ascii="Times New Roman" w:eastAsia="Times New Roman" w:hAnsi="Times New Roman" w:cs="Times New Roman"/>
+                <w:sz w:val="18"/>
+                <w:szCs w:val="18"/>
+              </w:rPr>
+            </w:pPr>
+            <w:r>
+              <w:rPr>
+                <w:rFonts w:ascii="Times New Roman" w:eastAsia="Times New Roman" w:hAnsi="Times New Roman" w:cs="Times New Roman"/>
+                <w:sz w:val="18"/>
+                <w:szCs w:val="18"/>
+              </w:rPr>
+              <w:t xml:space="preserve">Vértice inicial </w:t>
+            </w:r>
+            <w:proofErr w:type="gramStart"/>
+            <w:r>
+              <w:rPr>
+                <w:rFonts w:ascii="Times New Roman" w:eastAsia="Times New Roman" w:hAnsi="Times New Roman" w:cs="Times New Roman"/>
+                <w:sz w:val="18"/>
+                <w:szCs w:val="18"/>
+              </w:rPr>
+              <w:t>= ”</w:t>
+            </w:r>
+            <w:r>
+              <w:rPr>
+                <w:rFonts w:ascii="Times New Roman" w:eastAsia="Times New Roman" w:hAnsi="Times New Roman" w:cs="Times New Roman"/>
+                <w:sz w:val="18"/>
+                <w:szCs w:val="18"/>
+              </w:rPr>
+              <w:t>Colombia</w:t>
+            </w:r>
+            <w:proofErr w:type="gramEnd"/>
+            <w:r>
+              <w:rPr>
+                <w:rFonts w:ascii="Times New Roman" w:eastAsia="Times New Roman" w:hAnsi="Times New Roman" w:cs="Times New Roman"/>
+                <w:sz w:val="18"/>
+                <w:szCs w:val="18"/>
+              </w:rPr>
+              <w:t>”</w:t>
+            </w:r>
+          </w:p>
+          <w:p>
+            <w:pPr>
+              <w:spacing w:after="0" w:line="240" w:lineRule="auto"/>
+              <w:textAlignment w:val="baseline"/>
+              <w:rPr>
+                <w:rFonts w:ascii="Times New Roman" w:eastAsia="Times New Roman" w:hAnsi="Times New Roman" w:cs="Times New Roman"/>
+                <w:sz w:val="18"/>
+                <w:szCs w:val="18"/>
+              </w:rPr>
+            </w:pPr>
+            <w:r>
+              <w:rPr>
+                <w:rFonts w:ascii="Times New Roman" w:eastAsia="Times New Roman" w:hAnsi="Times New Roman" w:cs="Times New Roman"/>
+                <w:sz w:val="18"/>
+                <w:szCs w:val="18"/>
+              </w:rPr>
+              <w:t>Vértice final = “</w:t>
+            </w:r>
             <w:proofErr w:type="spellStart"/>
             <w:r>
               <w:rPr>
                 <w:rFonts w:ascii="Times New Roman" w:eastAsia="Times New Roman" w:hAnsi="Times New Roman" w:cs="Times New Roman"/>
                 <w:sz w:val="18"/>
                 <w:szCs w:val="18"/>
-                <w:lang w:val="en-US"/>
-              </w:rPr>
-              <w:t>Vértice</w:t>
+              </w:rPr>
+              <w:t>Dubai</w:t>
             </w:r>
             <w:proofErr w:type="spellEnd"/>
             <w:r>
@@ -5374,122 +5160,6 @@
                 <w:rFonts w:ascii="Times New Roman" w:eastAsia="Times New Roman" w:hAnsi="Times New Roman" w:cs="Times New Roman"/>
                 <w:sz w:val="18"/>
                 <w:szCs w:val="18"/>
-                <w:lang w:val="en-US"/>
-              </w:rPr>
-              <w:t xml:space="preserve"> </w:t>
-            </w:r>
-            <w:proofErr w:type="spellStart"/>
-            <w:r>
-              <w:rPr>
-                <w:rFonts w:ascii="Times New Roman" w:eastAsia="Times New Roman" w:hAnsi="Times New Roman" w:cs="Times New Roman"/>
-                <w:sz w:val="18"/>
-                <w:szCs w:val="18"/>
-                <w:lang w:val="en-US"/>
-              </w:rPr>
-              <w:t>inicial</w:t>
-            </w:r>
-            <w:proofErr w:type="spellEnd"/>
-            <w:r>
-              <w:rPr>
-                <w:rFonts w:ascii="Times New Roman" w:eastAsia="Times New Roman" w:hAnsi="Times New Roman" w:cs="Times New Roman"/>
-                <w:sz w:val="18"/>
-                <w:szCs w:val="18"/>
-                <w:lang w:val="en-US"/>
-              </w:rPr>
-              <w:t xml:space="preserve"> </w:t>
-            </w:r>
-            <w:r>
-              <w:rPr>
-                <w:rFonts w:ascii="Times New Roman" w:eastAsia="Times New Roman" w:hAnsi="Times New Roman" w:cs="Times New Roman"/>
-                <w:sz w:val="18"/>
-                <w:szCs w:val="18"/>
-                <w:lang w:val="en-US"/>
-              </w:rPr>
-              <w:t>=</w:t>
-            </w:r>
-            <w:r>
-              <w:rPr>
-                <w:rFonts w:ascii="Times New Roman" w:eastAsia="Times New Roman" w:hAnsi="Times New Roman" w:cs="Times New Roman"/>
-                <w:sz w:val="18"/>
-                <w:szCs w:val="18"/>
-                <w:lang w:val="en-US"/>
-              </w:rPr>
-              <w:t xml:space="preserve"> </w:t>
-            </w:r>
-            <w:r>
-              <w:rPr>
-                <w:rFonts w:ascii="Times New Roman" w:eastAsia="Times New Roman" w:hAnsi="Times New Roman" w:cs="Times New Roman"/>
-                <w:sz w:val="18"/>
-                <w:szCs w:val="18"/>
-                <w:lang w:val="en-US"/>
-              </w:rPr>
-              <w:t>”</w:t>
-            </w:r>
-            <w:r>
-              <w:rPr>
-                <w:rFonts w:ascii="Times New Roman" w:eastAsia="Times New Roman" w:hAnsi="Times New Roman" w:cs="Times New Roman"/>
-                <w:sz w:val="18"/>
-                <w:szCs w:val="18"/>
-                <w:lang w:val="en-US"/>
-              </w:rPr>
-              <w:t>Colombia</w:t>
-            </w:r>
-            <w:r>
-              <w:rPr>
-                <w:rFonts w:ascii="Times New Roman" w:eastAsia="Times New Roman" w:hAnsi="Times New Roman" w:cs="Times New Roman"/>
-                <w:sz w:val="18"/>
-                <w:szCs w:val="18"/>
-                <w:lang w:val="en-US"/>
-              </w:rPr>
-              <w:t>”</w:t>
-            </w:r>
-          </w:p>
-          <w:p>
-            <w:pPr>
-              <w:spacing w:after="0" w:line="240" w:lineRule="auto"/>
-              <w:textAlignment w:val="baseline"/>
-              <w:rPr>
-                <w:rFonts w:ascii="Times New Roman" w:eastAsia="Times New Roman" w:hAnsi="Times New Roman" w:cs="Times New Roman"/>
-                <w:sz w:val="18"/>
-                <w:szCs w:val="18"/>
-                <w:lang w:val="en-US"/>
-              </w:rPr>
-            </w:pPr>
-            <w:proofErr w:type="spellStart"/>
-            <w:r>
-              <w:rPr>
-                <w:rFonts w:ascii="Times New Roman" w:eastAsia="Times New Roman" w:hAnsi="Times New Roman" w:cs="Times New Roman"/>
-                <w:sz w:val="18"/>
-                <w:szCs w:val="18"/>
-                <w:lang w:val="en-US"/>
-              </w:rPr>
-              <w:t>Vértice</w:t>
-            </w:r>
-            <w:proofErr w:type="spellEnd"/>
-            <w:r>
-              <w:rPr>
-                <w:rFonts w:ascii="Times New Roman" w:eastAsia="Times New Roman" w:hAnsi="Times New Roman" w:cs="Times New Roman"/>
-                <w:sz w:val="18"/>
-                <w:szCs w:val="18"/>
-                <w:lang w:val="en-US"/>
-              </w:rPr>
-              <w:t xml:space="preserve"> final = “</w:t>
-            </w:r>
-            <w:r>
-              <w:rPr>
-                <w:rFonts w:ascii="Times New Roman" w:eastAsia="Times New Roman" w:hAnsi="Times New Roman" w:cs="Times New Roman"/>
-                <w:sz w:val="18"/>
-                <w:szCs w:val="18"/>
-                <w:lang w:val="en-US"/>
-              </w:rPr>
-              <w:t>Dubai</w:t>
-            </w:r>
-            <w:r>
-              <w:rPr>
-                <w:rFonts w:ascii="Times New Roman" w:eastAsia="Times New Roman" w:hAnsi="Times New Roman" w:cs="Times New Roman"/>
-                <w:sz w:val="18"/>
-                <w:szCs w:val="18"/>
-                <w:lang w:val="en-US"/>
               </w:rPr>
               <w:t>”</w:t>
             </w:r>
@@ -5604,6 +5274,7 @@
                 <w:szCs w:val="24"/>
                 <w:lang w:val="en-US"/>
               </w:rPr>
+              <w:lastRenderedPageBreak/>
               <w:t> </w:t>
             </w:r>
           </w:p>
@@ -5796,15 +5467,13 @@
                 <w:rFonts w:ascii="Times New Roman" w:eastAsia="Times New Roman" w:hAnsi="Times New Roman" w:cs="Times New Roman"/>
                 <w:sz w:val="24"/>
                 <w:szCs w:val="24"/>
-                <w:lang w:val="en-US"/>
-              </w:rPr>
-            </w:pPr>
-            <w:r>
-              <w:rPr>
-                <w:rFonts w:ascii="Times New Roman" w:eastAsia="Times New Roman" w:hAnsi="Times New Roman" w:cs="Times New Roman"/>
-                <w:sz w:val="24"/>
-                <w:szCs w:val="24"/>
-                <w:lang w:val="en-US"/>
+              </w:rPr>
+            </w:pPr>
+            <w:r>
+              <w:rPr>
+                <w:rFonts w:ascii="Times New Roman" w:eastAsia="Times New Roman" w:hAnsi="Times New Roman" w:cs="Times New Roman"/>
+                <w:sz w:val="24"/>
+                <w:szCs w:val="24"/>
               </w:rPr>
               <w:t> </w:t>
             </w:r>
@@ -5817,132 +5486,68 @@
                 <w:rFonts w:ascii="Times New Roman" w:eastAsia="Times New Roman" w:hAnsi="Times New Roman" w:cs="Times New Roman"/>
                 <w:sz w:val="18"/>
                 <w:szCs w:val="18"/>
-                <w:lang w:val="en-US"/>
-              </w:rPr>
-            </w:pPr>
+              </w:rPr>
+            </w:pPr>
+            <w:r>
+              <w:rPr>
+                <w:rFonts w:ascii="Times New Roman" w:eastAsia="Times New Roman" w:hAnsi="Times New Roman" w:cs="Times New Roman"/>
+                <w:sz w:val="18"/>
+                <w:szCs w:val="18"/>
+              </w:rPr>
+              <w:t xml:space="preserve">Vértice inicial </w:t>
+            </w:r>
+            <w:proofErr w:type="gramStart"/>
+            <w:r>
+              <w:rPr>
+                <w:rFonts w:ascii="Times New Roman" w:eastAsia="Times New Roman" w:hAnsi="Times New Roman" w:cs="Times New Roman"/>
+                <w:sz w:val="18"/>
+                <w:szCs w:val="18"/>
+              </w:rPr>
+              <w:t>= ”</w:t>
+            </w:r>
             <w:proofErr w:type="spellStart"/>
             <w:r>
               <w:rPr>
                 <w:rFonts w:ascii="Times New Roman" w:eastAsia="Times New Roman" w:hAnsi="Times New Roman" w:cs="Times New Roman"/>
                 <w:sz w:val="18"/>
                 <w:szCs w:val="18"/>
-                <w:lang w:val="en-US"/>
-              </w:rPr>
-              <w:t>Vértice</w:t>
+              </w:rPr>
+              <w:t>Dubai</w:t>
             </w:r>
             <w:proofErr w:type="spellEnd"/>
-            <w:r>
-              <w:rPr>
-                <w:rFonts w:ascii="Times New Roman" w:eastAsia="Times New Roman" w:hAnsi="Times New Roman" w:cs="Times New Roman"/>
-                <w:sz w:val="18"/>
-                <w:szCs w:val="18"/>
-                <w:lang w:val="en-US"/>
-              </w:rPr>
-              <w:t xml:space="preserve"> </w:t>
-            </w:r>
-            <w:proofErr w:type="spellStart"/>
-            <w:r>
-              <w:rPr>
-                <w:rFonts w:ascii="Times New Roman" w:eastAsia="Times New Roman" w:hAnsi="Times New Roman" w:cs="Times New Roman"/>
-                <w:sz w:val="18"/>
-                <w:szCs w:val="18"/>
-                <w:lang w:val="en-US"/>
-              </w:rPr>
-              <w:t>inicial</w:t>
-            </w:r>
-            <w:proofErr w:type="spellEnd"/>
-            <w:r>
-              <w:rPr>
-                <w:rFonts w:ascii="Times New Roman" w:eastAsia="Times New Roman" w:hAnsi="Times New Roman" w:cs="Times New Roman"/>
-                <w:sz w:val="18"/>
-                <w:szCs w:val="18"/>
-                <w:lang w:val="en-US"/>
-              </w:rPr>
-              <w:t xml:space="preserve"> </w:t>
-            </w:r>
-            <w:r>
-              <w:rPr>
-                <w:rFonts w:ascii="Times New Roman" w:eastAsia="Times New Roman" w:hAnsi="Times New Roman" w:cs="Times New Roman"/>
-                <w:sz w:val="18"/>
-                <w:szCs w:val="18"/>
-                <w:lang w:val="en-US"/>
-              </w:rPr>
-              <w:t>=</w:t>
-            </w:r>
-            <w:r>
-              <w:rPr>
-                <w:rFonts w:ascii="Times New Roman" w:eastAsia="Times New Roman" w:hAnsi="Times New Roman" w:cs="Times New Roman"/>
-                <w:sz w:val="18"/>
-                <w:szCs w:val="18"/>
-                <w:lang w:val="en-US"/>
-              </w:rPr>
-              <w:t xml:space="preserve"> </w:t>
-            </w:r>
-            <w:r>
-              <w:rPr>
-                <w:rFonts w:ascii="Times New Roman" w:eastAsia="Times New Roman" w:hAnsi="Times New Roman" w:cs="Times New Roman"/>
-                <w:sz w:val="18"/>
-                <w:szCs w:val="18"/>
-                <w:lang w:val="en-US"/>
+            <w:proofErr w:type="gramEnd"/>
+            <w:r>
+              <w:rPr>
+                <w:rFonts w:ascii="Times New Roman" w:eastAsia="Times New Roman" w:hAnsi="Times New Roman" w:cs="Times New Roman"/>
+                <w:sz w:val="18"/>
+                <w:szCs w:val="18"/>
               </w:rPr>
               <w:t>”</w:t>
             </w:r>
-            <w:r>
-              <w:rPr>
-                <w:rFonts w:ascii="Times New Roman" w:eastAsia="Times New Roman" w:hAnsi="Times New Roman" w:cs="Times New Roman"/>
-                <w:sz w:val="18"/>
-                <w:szCs w:val="18"/>
-                <w:lang w:val="en-US"/>
-              </w:rPr>
-              <w:t>Dubai</w:t>
-            </w:r>
-            <w:r>
-              <w:rPr>
-                <w:rFonts w:ascii="Times New Roman" w:eastAsia="Times New Roman" w:hAnsi="Times New Roman" w:cs="Times New Roman"/>
-                <w:sz w:val="18"/>
-                <w:szCs w:val="18"/>
-                <w:lang w:val="en-US"/>
-              </w:rPr>
-              <w:t>”</w:t>
-            </w:r>
-          </w:p>
-          <w:p>
-            <w:pPr>
-              <w:spacing w:after="0" w:line="240" w:lineRule="auto"/>
-              <w:textAlignment w:val="baseline"/>
-              <w:rPr>
-                <w:rFonts w:ascii="Times New Roman" w:eastAsia="Times New Roman" w:hAnsi="Times New Roman" w:cs="Times New Roman"/>
-                <w:sz w:val="18"/>
-                <w:szCs w:val="18"/>
-                <w:lang w:val="en-US"/>
-              </w:rPr>
-            </w:pPr>
-            <w:proofErr w:type="spellStart"/>
-            <w:r>
-              <w:rPr>
-                <w:rFonts w:ascii="Times New Roman" w:eastAsia="Times New Roman" w:hAnsi="Times New Roman" w:cs="Times New Roman"/>
-                <w:sz w:val="18"/>
-                <w:szCs w:val="18"/>
-                <w:lang w:val="en-US"/>
-              </w:rPr>
-              <w:t>Vértice</w:t>
-            </w:r>
-            <w:proofErr w:type="spellEnd"/>
-            <w:r>
-              <w:rPr>
-                <w:rFonts w:ascii="Times New Roman" w:eastAsia="Times New Roman" w:hAnsi="Times New Roman" w:cs="Times New Roman"/>
-                <w:sz w:val="18"/>
-                <w:szCs w:val="18"/>
-                <w:lang w:val="en-US"/>
-              </w:rPr>
-              <w:t xml:space="preserve"> final = “</w:t>
-            </w:r>
-            <w:r>
-              <w:rPr>
-                <w:rFonts w:ascii="Times New Roman" w:eastAsia="Times New Roman" w:hAnsi="Times New Roman" w:cs="Times New Roman"/>
-                <w:sz w:val="18"/>
-                <w:szCs w:val="18"/>
-                <w:lang w:val="en-US"/>
+          </w:p>
+          <w:p>
+            <w:pPr>
+              <w:spacing w:after="0" w:line="240" w:lineRule="auto"/>
+              <w:textAlignment w:val="baseline"/>
+              <w:rPr>
+                <w:rFonts w:ascii="Times New Roman" w:eastAsia="Times New Roman" w:hAnsi="Times New Roman" w:cs="Times New Roman"/>
+                <w:sz w:val="18"/>
+                <w:szCs w:val="18"/>
+              </w:rPr>
+            </w:pPr>
+            <w:r>
+              <w:rPr>
+                <w:rFonts w:ascii="Times New Roman" w:eastAsia="Times New Roman" w:hAnsi="Times New Roman" w:cs="Times New Roman"/>
+                <w:sz w:val="18"/>
+                <w:szCs w:val="18"/>
+              </w:rPr>
+              <w:t>Vértice final = “</w:t>
+            </w:r>
+            <w:r>
+              <w:rPr>
+                <w:rFonts w:ascii="Times New Roman" w:eastAsia="Times New Roman" w:hAnsi="Times New Roman" w:cs="Times New Roman"/>
+                <w:sz w:val="18"/>
+                <w:szCs w:val="18"/>
               </w:rPr>
               <w:t>Portugal</w:t>
             </w:r>
@@ -5951,7 +5556,6 @@
                 <w:rFonts w:ascii="Times New Roman" w:eastAsia="Times New Roman" w:hAnsi="Times New Roman" w:cs="Times New Roman"/>
                 <w:sz w:val="18"/>
                 <w:szCs w:val="18"/>
-                <w:lang w:val="en-US"/>
               </w:rPr>
               <w:t>”</w:t>
             </w:r>
@@ -6664,6 +6268,7 @@
               </w:rPr>
               <w:t xml:space="preserve"> </w:t>
             </w:r>
+            <w:proofErr w:type="gramStart"/>
             <w:r>
               <w:rPr>
                 <w:rFonts w:ascii="Times New Roman" w:eastAsia="Times New Roman" w:hAnsi="Times New Roman" w:cs="Times New Roman"/>
@@ -6691,6 +6296,7 @@
               </w:rPr>
               <w:t>”</w:t>
             </w:r>
+            <w:proofErr w:type="gramEnd"/>
             <w:r>
               <w:rPr>
                 <w:rFonts w:ascii="Times New Roman" w:eastAsia="Times New Roman" w:hAnsi="Times New Roman" w:cs="Times New Roman"/>
@@ -7007,6 +6613,7 @@
               </w:rPr>
               <w:t xml:space="preserve"> </w:t>
             </w:r>
+            <w:proofErr w:type="gramStart"/>
             <w:r>
               <w:rPr>
                 <w:rFonts w:ascii="Times New Roman" w:eastAsia="Times New Roman" w:hAnsi="Times New Roman" w:cs="Times New Roman"/>
@@ -7041,7 +6648,17 @@
                 <w:szCs w:val="18"/>
                 <w:lang w:val="en-US"/>
               </w:rPr>
-              <w:t>Portugal”</w:t>
+              <w:t>Portugal</w:t>
+            </w:r>
+            <w:proofErr w:type="gramEnd"/>
+            <w:r>
+              <w:rPr>
+                <w:rFonts w:ascii="Times New Roman" w:eastAsia="Times New Roman" w:hAnsi="Times New Roman" w:cs="Times New Roman"/>
+                <w:sz w:val="18"/>
+                <w:szCs w:val="18"/>
+                <w:lang w:val="en-US"/>
+              </w:rPr>
+              <w:t>”</w:t>
             </w:r>
           </w:p>
           <w:p>
@@ -7201,7 +6818,27 @@
                 <w:szCs w:val="24"/>
                 <w:lang w:val="es-MX"/>
               </w:rPr>
-              <w:t xml:space="preserve">Colombia, España, Japón, EEUU, Rusia, Australia, Nigeria, Portugal, </w:t>
+              <w:t xml:space="preserve">Colombia, España, Japón, </w:t>
+            </w:r>
+            <w:proofErr w:type="gramStart"/>
+            <w:r>
+              <w:rPr>
+                <w:rFonts w:ascii="Times New Roman" w:eastAsia="Times New Roman" w:hAnsi="Times New Roman" w:cs="Times New Roman"/>
+                <w:sz w:val="24"/>
+                <w:szCs w:val="24"/>
+                <w:lang w:val="es-MX"/>
+              </w:rPr>
+              <w:t>EEUU</w:t>
+            </w:r>
+            <w:proofErr w:type="gramEnd"/>
+            <w:r>
+              <w:rPr>
+                <w:rFonts w:ascii="Times New Roman" w:eastAsia="Times New Roman" w:hAnsi="Times New Roman" w:cs="Times New Roman"/>
+                <w:sz w:val="24"/>
+                <w:szCs w:val="24"/>
+                <w:lang w:val="es-MX"/>
+              </w:rPr>
+              <w:t xml:space="preserve">, Rusia, Australia, Nigeria, Portugal, </w:t>
             </w:r>
             <w:proofErr w:type="spellStart"/>
             <w:r>
@@ -7745,6 +7382,7 @@
               </w:rPr>
               <w:t xml:space="preserve"> </w:t>
             </w:r>
+            <w:proofErr w:type="gramStart"/>
             <w:r>
               <w:rPr>
                 <w:rFonts w:ascii="Times New Roman" w:eastAsia="Times New Roman" w:hAnsi="Times New Roman" w:cs="Times New Roman"/>
@@ -7779,7 +7417,17 @@
                 <w:szCs w:val="18"/>
                 <w:lang w:val="en-US"/>
               </w:rPr>
-              <w:t>Madagascar”</w:t>
+              <w:t>Madagascar</w:t>
+            </w:r>
+            <w:proofErr w:type="gramEnd"/>
+            <w:r>
+              <w:rPr>
+                <w:rFonts w:ascii="Times New Roman" w:eastAsia="Times New Roman" w:hAnsi="Times New Roman" w:cs="Times New Roman"/>
+                <w:sz w:val="18"/>
+                <w:szCs w:val="18"/>
+                <w:lang w:val="en-US"/>
+              </w:rPr>
+              <w:t>”</w:t>
             </w:r>
           </w:p>
           <w:p>
@@ -8107,6 +7755,7 @@
               </w:rPr>
               <w:t xml:space="preserve"> </w:t>
             </w:r>
+            <w:proofErr w:type="gramStart"/>
             <w:r>
               <w:rPr>
                 <w:rFonts w:ascii="Times New Roman" w:eastAsia="Times New Roman" w:hAnsi="Times New Roman" w:cs="Times New Roman"/>
@@ -8145,6 +7794,7 @@
               <w:t>España</w:t>
             </w:r>
             <w:proofErr w:type="spellEnd"/>
+            <w:proofErr w:type="gramEnd"/>
             <w:r>
               <w:rPr>
                 <w:rFonts w:ascii="Times New Roman" w:eastAsia="Times New Roman" w:hAnsi="Times New Roman" w:cs="Times New Roman"/>
@@ -8812,6 +8462,7 @@
               </w:rPr>
               <w:t xml:space="preserve"> </w:t>
             </w:r>
+            <w:proofErr w:type="gramStart"/>
             <w:r>
               <w:rPr>
                 <w:rFonts w:ascii="Times New Roman" w:eastAsia="Times New Roman" w:hAnsi="Times New Roman" w:cs="Times New Roman"/>
@@ -8839,6 +8490,7 @@
               </w:rPr>
               <w:t>”</w:t>
             </w:r>
+            <w:proofErr w:type="gramEnd"/>
             <w:r>
               <w:rPr>
                 <w:rFonts w:ascii="Times New Roman" w:eastAsia="Times New Roman" w:hAnsi="Times New Roman" w:cs="Times New Roman"/>
@@ -8880,17 +8532,7 @@
                 <w:szCs w:val="24"/>
                 <w:lang w:val="es-MX"/>
               </w:rPr>
-              <w:t xml:space="preserve">$28370 – El costo mínimo que hay en el vuelo de Colombia a </w:t>
-            </w:r>
-            <w:r>
-              <w:rPr>
-                <w:rFonts w:ascii="Times New Roman" w:eastAsia="Times New Roman" w:hAnsi="Times New Roman" w:cs="Times New Roman"/>
-                <w:sz w:val="24"/>
-                <w:szCs w:val="24"/>
-                <w:lang w:val="es-MX"/>
-              </w:rPr>
-              <w:lastRenderedPageBreak/>
-              <w:t>todos los demás países.</w:t>
+              <w:t>$28370 – El costo mínimo que hay en el vuelo de Colombia a todos los demás países.</w:t>
             </w:r>
           </w:p>
         </w:tc>
@@ -9099,6 +8741,7 @@
               </w:rPr>
               <w:t xml:space="preserve"> </w:t>
             </w:r>
+            <w:proofErr w:type="gramStart"/>
             <w:r>
               <w:rPr>
                 <w:rFonts w:ascii="Times New Roman" w:eastAsia="Times New Roman" w:hAnsi="Times New Roman" w:cs="Times New Roman"/>
@@ -9133,7 +8776,17 @@
                 <w:szCs w:val="18"/>
                 <w:lang w:val="en-US"/>
               </w:rPr>
-              <w:t>Colombia”</w:t>
+              <w:t>Colombia</w:t>
+            </w:r>
+            <w:proofErr w:type="gramEnd"/>
+            <w:r>
+              <w:rPr>
+                <w:rFonts w:ascii="Times New Roman" w:eastAsia="Times New Roman" w:hAnsi="Times New Roman" w:cs="Times New Roman"/>
+                <w:sz w:val="18"/>
+                <w:szCs w:val="18"/>
+                <w:lang w:val="en-US"/>
+              </w:rPr>
+              <w:t>”</w:t>
             </w:r>
           </w:p>
         </w:tc>
@@ -9166,7 +8819,27 @@
                 <w:szCs w:val="24"/>
                 <w:lang w:val="es-MX"/>
               </w:rPr>
-              <w:t>$6950 – El costo mínimo de ir desde Colombia  a todos los demás países.</w:t>
+              <w:t xml:space="preserve">$6950 – El costo mínimo de ir desde </w:t>
+            </w:r>
+            <w:proofErr w:type="gramStart"/>
+            <w:r>
+              <w:rPr>
+                <w:rFonts w:ascii="Times New Roman" w:eastAsia="Times New Roman" w:hAnsi="Times New Roman" w:cs="Times New Roman"/>
+                <w:sz w:val="24"/>
+                <w:szCs w:val="24"/>
+                <w:lang w:val="es-MX"/>
+              </w:rPr>
+              <w:t>Colombia  a</w:t>
+            </w:r>
+            <w:proofErr w:type="gramEnd"/>
+            <w:r>
+              <w:rPr>
+                <w:rFonts w:ascii="Times New Roman" w:eastAsia="Times New Roman" w:hAnsi="Times New Roman" w:cs="Times New Roman"/>
+                <w:sz w:val="24"/>
+                <w:szCs w:val="24"/>
+                <w:lang w:val="es-MX"/>
+              </w:rPr>
+              <w:t xml:space="preserve"> todos los demás países.</w:t>
             </w:r>
           </w:p>
         </w:tc>
@@ -9688,6 +9361,7 @@
               </w:rPr>
               <w:t xml:space="preserve"> </w:t>
             </w:r>
+            <w:proofErr w:type="gramStart"/>
             <w:r>
               <w:rPr>
                 <w:rFonts w:ascii="Times New Roman" w:eastAsia="Times New Roman" w:hAnsi="Times New Roman" w:cs="Times New Roman"/>
@@ -9722,7 +9396,17 @@
                 <w:szCs w:val="18"/>
                 <w:lang w:val="en-US"/>
               </w:rPr>
-              <w:t>Madagascar”</w:t>
+              <w:t>Madagascar</w:t>
+            </w:r>
+            <w:proofErr w:type="gramEnd"/>
+            <w:r>
+              <w:rPr>
+                <w:rFonts w:ascii="Times New Roman" w:eastAsia="Times New Roman" w:hAnsi="Times New Roman" w:cs="Times New Roman"/>
+                <w:sz w:val="18"/>
+                <w:szCs w:val="18"/>
+                <w:lang w:val="en-US"/>
+              </w:rPr>
+              <w:t>”</w:t>
             </w:r>
           </w:p>
         </w:tc>
@@ -10004,6 +9688,7 @@
               </w:rPr>
               <w:t xml:space="preserve"> </w:t>
             </w:r>
+            <w:proofErr w:type="gramStart"/>
             <w:r>
               <w:rPr>
                 <w:rFonts w:ascii="Times New Roman" w:eastAsia="Times New Roman" w:hAnsi="Times New Roman" w:cs="Times New Roman"/>
@@ -10042,6 +9727,7 @@
               <w:t>Rusia</w:t>
             </w:r>
             <w:proofErr w:type="spellEnd"/>
+            <w:proofErr w:type="gramEnd"/>
             <w:r>
               <w:rPr>
                 <w:rFonts w:ascii="Times New Roman" w:eastAsia="Times New Roman" w:hAnsi="Times New Roman" w:cs="Times New Roman"/>
@@ -10153,7 +9839,6 @@
             <w:pPr>
               <w:spacing w:after="0" w:line="240" w:lineRule="auto"/>
               <w:textAlignment w:val="baseline"/>
-              <w:divId w:val="654798497"/>
               <w:rPr>
                 <w:rFonts w:ascii="Times New Roman" w:eastAsia="Times New Roman" w:hAnsi="Times New Roman" w:cs="Times New Roman"/>
                 <w:sz w:val="24"/>
@@ -10179,34 +9864,27 @@
                 <w:szCs w:val="24"/>
                 <w:lang w:val="es-ES"/>
               </w:rPr>
-              <w:t> </w:t>
-            </w:r>
-            <w:r>
-              <w:rPr>
-                <w:rFonts w:ascii="Times New Roman" w:eastAsia="Times New Roman" w:hAnsi="Times New Roman" w:cs="Times New Roman"/>
-                <w:sz w:val="24"/>
-                <w:szCs w:val="24"/>
-                <w:lang w:val="es-ES"/>
-              </w:rPr>
-              <w:t>Verificar que el algoritmo de floy</w:t>
-            </w:r>
-            <w:r>
-              <w:rPr>
-                <w:rFonts w:ascii="Times New Roman" w:eastAsia="Times New Roman" w:hAnsi="Times New Roman" w:cs="Times New Roman"/>
-                <w:sz w:val="24"/>
-                <w:szCs w:val="24"/>
-                <w:lang w:val="es-ES"/>
-              </w:rPr>
-              <w:t>d</w:t>
-            </w:r>
-            <w:r>
-              <w:rPr>
-                <w:rFonts w:ascii="Times New Roman" w:eastAsia="Times New Roman" w:hAnsi="Times New Roman" w:cs="Times New Roman"/>
-                <w:sz w:val="24"/>
-                <w:szCs w:val="24"/>
-                <w:lang w:val="es-ES"/>
-              </w:rPr>
-              <w:t>-warshall acomoda de forma correcta los costos de cada par de vértices.</w:t>
+              <w:t xml:space="preserve"> Verificar que el algoritmo de </w:t>
+            </w:r>
+            <w:proofErr w:type="spellStart"/>
+            <w:r>
+              <w:rPr>
+                <w:rFonts w:ascii="Times New Roman" w:eastAsia="Times New Roman" w:hAnsi="Times New Roman" w:cs="Times New Roman"/>
+                <w:sz w:val="24"/>
+                <w:szCs w:val="24"/>
+                <w:lang w:val="es-ES"/>
+              </w:rPr>
+              <w:t>floyd-warshall</w:t>
+            </w:r>
+            <w:proofErr w:type="spellEnd"/>
+            <w:r>
+              <w:rPr>
+                <w:rFonts w:ascii="Times New Roman" w:eastAsia="Times New Roman" w:hAnsi="Times New Roman" w:cs="Times New Roman"/>
+                <w:sz w:val="24"/>
+                <w:szCs w:val="24"/>
+                <w:lang w:val="es-ES"/>
+              </w:rPr>
+              <w:t xml:space="preserve"> acomoda de forma correcta los costos de cada par de vértices.</w:t>
             </w:r>
           </w:p>
         </w:tc>
@@ -10566,6 +10244,7 @@
                 <w:lang w:val="en-US"/>
               </w:rPr>
             </w:pPr>
+            <w:proofErr w:type="spellStart"/>
             <w:r>
               <w:rPr>
                 <w:rFonts w:ascii="Times New Roman" w:eastAsia="Times New Roman" w:hAnsi="Times New Roman" w:cs="Times New Roman"/>
@@ -10575,6 +10254,7 @@
               </w:rPr>
               <w:t>ListGraph</w:t>
             </w:r>
+            <w:proofErr w:type="spellEnd"/>
           </w:p>
         </w:tc>
         <w:tc>
@@ -10639,6 +10319,7 @@
                 <w:lang w:val="en-US"/>
               </w:rPr>
             </w:pPr>
+            <w:proofErr w:type="spellStart"/>
             <w:r>
               <w:rPr>
                 <w:rFonts w:ascii="Times New Roman" w:eastAsia="Times New Roman" w:hAnsi="Times New Roman" w:cs="Times New Roman"/>
@@ -10648,6 +10329,7 @@
               </w:rPr>
               <w:t>floyd</w:t>
             </w:r>
+            <w:proofErr w:type="spellEnd"/>
           </w:p>
         </w:tc>
         <w:tc>
@@ -10809,10 +10491,10 @@
                 <w:noProof/>
               </w:rPr>
               <w:drawing>
-                <wp:inline distT="0" distB="0" distL="0" distR="0" wp14:anchorId="57B09C6B" wp14:editId="2D6D9561">
+                <wp:inline distT="0" distB="0" distL="0" distR="0" wp14:anchorId="13BD9549" wp14:editId="6B14BF60">
                   <wp:extent cx="3479470" cy="1049195"/>
                   <wp:effectExtent l="0" t="0" r="6985" b="0"/>
-                  <wp:docPr id="4" name="Imagen 4"/>
+                  <wp:docPr id="2" name="Imagen 2"/>
                   <wp:cNvGraphicFramePr>
                     <a:graphicFrameLocks xmlns:a="http://schemas.openxmlformats.org/drawingml/2006/main" noChangeAspect="1"/>
                   </wp:cNvGraphicFramePr>
@@ -10871,7 +10553,6 @@
               <w:right w:val="single" w:sz="6" w:space="0" w:color="auto"/>
             </w:tcBorders>
             <w:shd w:val="clear" w:color="auto" w:fill="auto"/>
-            <w:hideMark/>
           </w:tcPr>
           <w:p>
             <w:pPr>
@@ -10884,6 +10565,16 @@
                 <w:szCs w:val="24"/>
               </w:rPr>
             </w:pPr>
+            <w:proofErr w:type="spellStart"/>
+            <w:r>
+              <w:rPr>
+                <w:rFonts w:ascii="Times New Roman" w:eastAsia="Times New Roman" w:hAnsi="Times New Roman" w:cs="Times New Roman"/>
+                <w:sz w:val="24"/>
+                <w:szCs w:val="24"/>
+              </w:rPr>
+              <w:t>ListGraph</w:t>
+            </w:r>
+            <w:proofErr w:type="spellEnd"/>
           </w:p>
           <w:p>
             <w:pPr>
@@ -10896,6 +10587,222 @@
                 <w:szCs w:val="24"/>
               </w:rPr>
             </w:pPr>
+          </w:p>
+        </w:tc>
+        <w:tc>
+          <w:tcPr>
+            <w:tcW w:w="814" w:type="dxa"/>
+            <w:tcBorders>
+              <w:top w:val="nil"/>
+              <w:left w:val="nil"/>
+              <w:bottom w:val="single" w:sz="6" w:space="0" w:color="auto"/>
+              <w:right w:val="single" w:sz="6" w:space="0" w:color="auto"/>
+            </w:tcBorders>
+            <w:shd w:val="clear" w:color="auto" w:fill="auto"/>
+          </w:tcPr>
+          <w:p>
+            <w:pPr>
+              <w:spacing w:after="0" w:line="240" w:lineRule="auto"/>
+              <w:jc w:val="center"/>
+              <w:textAlignment w:val="baseline"/>
+              <w:rPr>
+                <w:rFonts w:ascii="Times New Roman" w:eastAsia="Times New Roman" w:hAnsi="Times New Roman" w:cs="Times New Roman"/>
+                <w:sz w:val="24"/>
+                <w:szCs w:val="24"/>
+              </w:rPr>
+            </w:pPr>
+            <w:proofErr w:type="spellStart"/>
+            <w:r>
+              <w:rPr>
+                <w:rFonts w:ascii="Times New Roman" w:eastAsia="Times New Roman" w:hAnsi="Times New Roman" w:cs="Times New Roman"/>
+                <w:sz w:val="24"/>
+                <w:szCs w:val="24"/>
+              </w:rPr>
+              <w:t>floyd</w:t>
+            </w:r>
+            <w:proofErr w:type="spellEnd"/>
+          </w:p>
+          <w:p>
+            <w:pPr>
+              <w:spacing w:after="0" w:line="240" w:lineRule="auto"/>
+              <w:jc w:val="center"/>
+              <w:textAlignment w:val="baseline"/>
+              <w:rPr>
+                <w:rFonts w:ascii="Times New Roman" w:eastAsia="Times New Roman" w:hAnsi="Times New Roman" w:cs="Times New Roman"/>
+                <w:sz w:val="24"/>
+                <w:szCs w:val="24"/>
+              </w:rPr>
+            </w:pPr>
+          </w:p>
+        </w:tc>
+        <w:tc>
+          <w:tcPr>
+            <w:tcW w:w="1392" w:type="dxa"/>
+            <w:tcBorders>
+              <w:top w:val="nil"/>
+              <w:left w:val="nil"/>
+              <w:bottom w:val="single" w:sz="6" w:space="0" w:color="auto"/>
+              <w:right w:val="single" w:sz="6" w:space="0" w:color="auto"/>
+            </w:tcBorders>
+            <w:shd w:val="clear" w:color="auto" w:fill="auto"/>
+          </w:tcPr>
+          <w:p>
+            <w:pPr>
+              <w:spacing w:after="0" w:line="240" w:lineRule="auto"/>
+              <w:textAlignment w:val="baseline"/>
+              <w:rPr>
+                <w:rFonts w:ascii="Times New Roman" w:eastAsia="Times New Roman" w:hAnsi="Times New Roman" w:cs="Times New Roman"/>
+                <w:sz w:val="24"/>
+                <w:szCs w:val="24"/>
+              </w:rPr>
+            </w:pPr>
+            <w:r>
+              <w:rPr>
+                <w:rFonts w:ascii="Times New Roman" w:eastAsia="Times New Roman" w:hAnsi="Times New Roman" w:cs="Times New Roman"/>
+                <w:sz w:val="24"/>
+                <w:szCs w:val="24"/>
+                <w:lang w:val="es-ES"/>
+              </w:rPr>
+              <w:t>setupScenary</w:t>
+            </w:r>
+            <w:r>
+              <w:rPr>
+                <w:rFonts w:ascii="Times New Roman" w:eastAsia="Times New Roman" w:hAnsi="Times New Roman" w:cs="Times New Roman"/>
+                <w:sz w:val="24"/>
+                <w:szCs w:val="24"/>
+                <w:lang w:val="es-ES"/>
+              </w:rPr>
+              <w:t>1</w:t>
+            </w:r>
+          </w:p>
+        </w:tc>
+        <w:tc>
+          <w:tcPr>
+            <w:tcW w:w="826" w:type="dxa"/>
+            <w:tcBorders>
+              <w:top w:val="nil"/>
+              <w:left w:val="nil"/>
+              <w:bottom w:val="single" w:sz="6" w:space="0" w:color="auto"/>
+              <w:right w:val="single" w:sz="6" w:space="0" w:color="auto"/>
+            </w:tcBorders>
+            <w:shd w:val="clear" w:color="auto" w:fill="auto"/>
+          </w:tcPr>
+          <w:p>
+            <w:pPr>
+              <w:spacing w:after="0" w:line="240" w:lineRule="auto"/>
+              <w:textAlignment w:val="baseline"/>
+              <w:rPr>
+                <w:rFonts w:ascii="Times New Roman" w:eastAsia="Times New Roman" w:hAnsi="Times New Roman" w:cs="Times New Roman"/>
+                <w:sz w:val="24"/>
+                <w:szCs w:val="24"/>
+              </w:rPr>
+            </w:pPr>
+          </w:p>
+        </w:tc>
+        <w:tc>
+          <w:tcPr>
+            <w:tcW w:w="5717" w:type="dxa"/>
+            <w:tcBorders>
+              <w:top w:val="nil"/>
+              <w:left w:val="nil"/>
+              <w:bottom w:val="single" w:sz="6" w:space="0" w:color="auto"/>
+              <w:right w:val="single" w:sz="6" w:space="0" w:color="auto"/>
+            </w:tcBorders>
+            <w:shd w:val="clear" w:color="auto" w:fill="auto"/>
+          </w:tcPr>
+          <w:p>
+            <w:pPr>
+              <w:spacing w:after="0" w:line="240" w:lineRule="auto"/>
+              <w:textAlignment w:val="baseline"/>
+              <w:rPr>
+                <w:rFonts w:ascii="Times New Roman" w:eastAsia="Times New Roman" w:hAnsi="Times New Roman" w:cs="Times New Roman"/>
+                <w:sz w:val="24"/>
+                <w:szCs w:val="24"/>
+                <w:lang w:val="es-ES"/>
+              </w:rPr>
+            </w:pPr>
+            <w:r>
+              <w:rPr>
+                <w:rFonts w:ascii="Times New Roman" w:eastAsia="Times New Roman" w:hAnsi="Times New Roman" w:cs="Times New Roman"/>
+                <w:sz w:val="24"/>
+                <w:szCs w:val="24"/>
+                <w:lang w:val="es-ES"/>
+              </w:rPr>
+              <w:t>La matriz utilizada por el algoritmo no se encuentra inicializada ya que no hay un grafo en el cual trabajar</w:t>
+            </w:r>
+            <w:r>
+              <w:rPr>
+                <w:rFonts w:ascii="Times New Roman" w:eastAsia="Times New Roman" w:hAnsi="Times New Roman" w:cs="Times New Roman"/>
+                <w:sz w:val="24"/>
+                <w:szCs w:val="24"/>
+                <w:lang w:val="es-ES"/>
+              </w:rPr>
+              <w:t>.</w:t>
+            </w:r>
+          </w:p>
+        </w:tc>
+      </w:tr>
+      <w:tr>
+        <w:tc>
+          <w:tcPr>
+            <w:tcW w:w="599" w:type="dxa"/>
+            <w:tcBorders>
+              <w:top w:val="nil"/>
+              <w:left w:val="single" w:sz="6" w:space="0" w:color="auto"/>
+              <w:bottom w:val="single" w:sz="6" w:space="0" w:color="auto"/>
+              <w:right w:val="single" w:sz="6" w:space="0" w:color="auto"/>
+            </w:tcBorders>
+            <w:shd w:val="clear" w:color="auto" w:fill="auto"/>
+            <w:hideMark/>
+          </w:tcPr>
+          <w:p>
+            <w:pPr>
+              <w:spacing w:after="0" w:line="240" w:lineRule="auto"/>
+              <w:jc w:val="center"/>
+              <w:textAlignment w:val="baseline"/>
+              <w:rPr>
+                <w:rFonts w:ascii="Times New Roman" w:eastAsia="Times New Roman" w:hAnsi="Times New Roman" w:cs="Times New Roman"/>
+                <w:sz w:val="24"/>
+                <w:szCs w:val="24"/>
+              </w:rPr>
+            </w:pPr>
+          </w:p>
+          <w:p>
+            <w:pPr>
+              <w:spacing w:after="0" w:line="240" w:lineRule="auto"/>
+              <w:jc w:val="center"/>
+              <w:textAlignment w:val="baseline"/>
+              <w:rPr>
+                <w:rFonts w:ascii="Times New Roman" w:eastAsia="Times New Roman" w:hAnsi="Times New Roman" w:cs="Times New Roman"/>
+                <w:sz w:val="24"/>
+                <w:szCs w:val="24"/>
+              </w:rPr>
+            </w:pPr>
+          </w:p>
+          <w:p>
+            <w:pPr>
+              <w:spacing w:after="0" w:line="240" w:lineRule="auto"/>
+              <w:jc w:val="center"/>
+              <w:textAlignment w:val="baseline"/>
+              <w:rPr>
+                <w:rFonts w:ascii="Times New Roman" w:eastAsia="Times New Roman" w:hAnsi="Times New Roman" w:cs="Times New Roman"/>
+                <w:sz w:val="24"/>
+                <w:szCs w:val="24"/>
+              </w:rPr>
+            </w:pPr>
+          </w:p>
+          <w:p>
+            <w:pPr>
+              <w:spacing w:after="0" w:line="240" w:lineRule="auto"/>
+              <w:jc w:val="center"/>
+              <w:textAlignment w:val="baseline"/>
+              <w:rPr>
+                <w:rFonts w:ascii="Times New Roman" w:eastAsia="Times New Roman" w:hAnsi="Times New Roman" w:cs="Times New Roman"/>
+                <w:sz w:val="24"/>
+                <w:szCs w:val="24"/>
+              </w:rPr>
+            </w:pPr>
+            <w:proofErr w:type="spellStart"/>
             <w:r>
               <w:rPr>
                 <w:rFonts w:ascii="Times New Roman" w:eastAsia="Times New Roman" w:hAnsi="Times New Roman" w:cs="Times New Roman"/>
@@ -10904,6 +10811,7 @@
               </w:rPr>
               <w:t>ListGraph</w:t>
             </w:r>
+            <w:proofErr w:type="spellEnd"/>
           </w:p>
           <w:p>
             <w:pPr>
@@ -10965,6 +10873,31 @@
                 <w:szCs w:val="24"/>
               </w:rPr>
             </w:pPr>
+          </w:p>
+          <w:p>
+            <w:pPr>
+              <w:spacing w:after="0" w:line="240" w:lineRule="auto"/>
+              <w:jc w:val="center"/>
+              <w:textAlignment w:val="baseline"/>
+              <w:rPr>
+                <w:rFonts w:ascii="Times New Roman" w:eastAsia="Times New Roman" w:hAnsi="Times New Roman" w:cs="Times New Roman"/>
+                <w:sz w:val="24"/>
+                <w:szCs w:val="24"/>
+              </w:rPr>
+            </w:pPr>
+          </w:p>
+          <w:p>
+            <w:pPr>
+              <w:spacing w:after="0" w:line="240" w:lineRule="auto"/>
+              <w:jc w:val="center"/>
+              <w:textAlignment w:val="baseline"/>
+              <w:rPr>
+                <w:rFonts w:ascii="Times New Roman" w:eastAsia="Times New Roman" w:hAnsi="Times New Roman" w:cs="Times New Roman"/>
+                <w:sz w:val="24"/>
+                <w:szCs w:val="24"/>
+              </w:rPr>
+            </w:pPr>
+            <w:proofErr w:type="spellStart"/>
             <w:r>
               <w:rPr>
                 <w:rFonts w:ascii="Times New Roman" w:eastAsia="Times New Roman" w:hAnsi="Times New Roman" w:cs="Times New Roman"/>
@@ -10973,6 +10906,7 @@
               </w:rPr>
               <w:t>floyd</w:t>
             </w:r>
+            <w:proofErr w:type="spellEnd"/>
           </w:p>
           <w:p>
             <w:pPr>
@@ -11018,6 +10952,28 @@
                 <w:rFonts w:ascii="Times New Roman" w:eastAsia="Times New Roman" w:hAnsi="Times New Roman" w:cs="Times New Roman"/>
                 <w:sz w:val="24"/>
                 <w:szCs w:val="24"/>
+              </w:rPr>
+            </w:pPr>
+          </w:p>
+          <w:p>
+            <w:pPr>
+              <w:spacing w:after="0" w:line="240" w:lineRule="auto"/>
+              <w:textAlignment w:val="baseline"/>
+              <w:rPr>
+                <w:rFonts w:ascii="Times New Roman" w:eastAsia="Times New Roman" w:hAnsi="Times New Roman" w:cs="Times New Roman"/>
+                <w:sz w:val="24"/>
+                <w:szCs w:val="24"/>
+              </w:rPr>
+            </w:pPr>
+          </w:p>
+          <w:p>
+            <w:pPr>
+              <w:spacing w:after="0" w:line="240" w:lineRule="auto"/>
+              <w:textAlignment w:val="baseline"/>
+              <w:rPr>
+                <w:rFonts w:ascii="Times New Roman" w:eastAsia="Times New Roman" w:hAnsi="Times New Roman" w:cs="Times New Roman"/>
+                <w:sz w:val="24"/>
+                <w:szCs w:val="24"/>
                 <w:lang w:val="es-ES"/>
               </w:rPr>
             </w:pPr>
@@ -11123,10 +11079,10 @@
                 <w:noProof/>
               </w:rPr>
               <w:drawing>
-                <wp:inline distT="0" distB="0" distL="0" distR="0" wp14:anchorId="21871E1B" wp14:editId="579AAFA0">
+                <wp:inline distT="0" distB="0" distL="0" distR="0" wp14:anchorId="15FEA603" wp14:editId="6533765D">
                   <wp:extent cx="3486150" cy="965200"/>
                   <wp:effectExtent l="0" t="0" r="0" b="6350"/>
-                  <wp:docPr id="8" name="Imagen 8"/>
+                  <wp:docPr id="14" name="Imagen 14"/>
                   <wp:cNvGraphicFramePr>
                     <a:graphicFrameLocks xmlns:a="http://schemas.openxmlformats.org/drawingml/2006/main" noChangeAspect="1"/>
                   </wp:cNvGraphicFramePr>
@@ -11192,9 +11148,17 @@
         <w:spacing w:after="0" w:line="240" w:lineRule="auto"/>
         <w:textAlignment w:val="baseline"/>
         <w:rPr>
-          <w:rFonts w:ascii="Segoe UI" w:eastAsia="Times New Roman" w:hAnsi="Segoe UI" w:cs="Segoe UI"/>
-          <w:sz w:val="18"/>
-          <w:szCs w:val="18"/>
+          <w:rFonts w:ascii="Calibri" w:eastAsia="Times New Roman" w:hAnsi="Calibri" w:cs="Calibri"/>
+          <w:lang w:val="es-MX"/>
+        </w:rPr>
+      </w:pPr>
+    </w:p>
+    <w:p>
+      <w:pPr>
+        <w:spacing w:after="0" w:line="240" w:lineRule="auto"/>
+        <w:textAlignment w:val="baseline"/>
+        <w:rPr>
+          <w:rFonts w:ascii="Calibri" w:eastAsia="Times New Roman" w:hAnsi="Calibri" w:cs="Calibri"/>
           <w:lang w:val="es-MX"/>
         </w:rPr>
       </w:pPr>
@@ -11205,6 +11169,1182 @@
         </w:rPr>
         <w:t>  </w:t>
       </w:r>
+    </w:p>
+    <w:tbl>
+      <w:tblPr>
+        <w:tblW w:w="8822" w:type="dxa"/>
+        <w:tblBorders>
+          <w:top w:val="outset" w:sz="6" w:space="0" w:color="auto"/>
+          <w:left w:val="outset" w:sz="6" w:space="0" w:color="auto"/>
+          <w:bottom w:val="outset" w:sz="6" w:space="0" w:color="auto"/>
+          <w:right w:val="outset" w:sz="6" w:space="0" w:color="auto"/>
+        </w:tblBorders>
+        <w:tblCellMar>
+          <w:left w:w="0" w:type="dxa"/>
+          <w:right w:w="0" w:type="dxa"/>
+        </w:tblCellMar>
+        <w:tblLook w:val="04A0" w:firstRow="1" w:lastRow="0" w:firstColumn="1" w:lastColumn="0" w:noHBand="0" w:noVBand="1"/>
+      </w:tblPr>
+      <w:tblGrid>
+        <w:gridCol w:w="989"/>
+        <w:gridCol w:w="862"/>
+        <w:gridCol w:w="1521"/>
+        <w:gridCol w:w="3961"/>
+        <w:gridCol w:w="1489"/>
+      </w:tblGrid>
+      <w:tr>
+        <w:tc>
+          <w:tcPr>
+            <w:tcW w:w="8822" w:type="dxa"/>
+            <w:gridSpan w:val="5"/>
+            <w:tcBorders>
+              <w:top w:val="single" w:sz="6" w:space="0" w:color="auto"/>
+              <w:left w:val="single" w:sz="6" w:space="0" w:color="auto"/>
+              <w:bottom w:val="single" w:sz="6" w:space="0" w:color="auto"/>
+              <w:right w:val="single" w:sz="6" w:space="0" w:color="auto"/>
+            </w:tcBorders>
+            <w:shd w:val="clear" w:color="auto" w:fill="auto"/>
+            <w:hideMark/>
+          </w:tcPr>
+          <w:p>
+            <w:pPr>
+              <w:spacing w:after="0" w:line="240" w:lineRule="auto"/>
+              <w:textAlignment w:val="baseline"/>
+              <w:rPr>
+                <w:rFonts w:ascii="Times New Roman" w:eastAsia="Times New Roman" w:hAnsi="Times New Roman" w:cs="Times New Roman"/>
+                <w:sz w:val="24"/>
+                <w:szCs w:val="24"/>
+                <w:lang w:val="es-MX"/>
+              </w:rPr>
+            </w:pPr>
+            <w:r>
+              <w:rPr>
+                <w:rFonts w:ascii="Times New Roman" w:eastAsia="Times New Roman" w:hAnsi="Times New Roman" w:cs="Times New Roman"/>
+                <w:b/>
+                <w:bCs/>
+                <w:sz w:val="24"/>
+                <w:szCs w:val="24"/>
+                <w:lang w:val="es-ES"/>
+              </w:rPr>
+              <w:lastRenderedPageBreak/>
+              <w:t>Objetivo de la prueba: </w:t>
+            </w:r>
+            <w:r>
+              <w:rPr>
+                <w:rFonts w:ascii="Times New Roman" w:eastAsia="Times New Roman" w:hAnsi="Times New Roman" w:cs="Times New Roman"/>
+                <w:sz w:val="24"/>
+                <w:szCs w:val="24"/>
+                <w:lang w:val="es-ES"/>
+              </w:rPr>
+              <w:t xml:space="preserve">Validar que el algoritmo de </w:t>
+            </w:r>
+            <w:proofErr w:type="spellStart"/>
+            <w:r>
+              <w:rPr>
+                <w:rFonts w:ascii="Times New Roman" w:eastAsia="Times New Roman" w:hAnsi="Times New Roman" w:cs="Times New Roman"/>
+                <w:sz w:val="24"/>
+                <w:szCs w:val="24"/>
+                <w:lang w:val="es-ES"/>
+              </w:rPr>
+              <w:t>kruskal</w:t>
+            </w:r>
+            <w:proofErr w:type="spellEnd"/>
+            <w:r>
+              <w:rPr>
+                <w:rFonts w:ascii="Times New Roman" w:eastAsia="Times New Roman" w:hAnsi="Times New Roman" w:cs="Times New Roman"/>
+                <w:sz w:val="24"/>
+                <w:szCs w:val="24"/>
+                <w:lang w:val="es-ES"/>
+              </w:rPr>
+              <w:t xml:space="preserve"> calcula el menor recorrido entre todos los vértices</w:t>
+            </w:r>
+          </w:p>
+        </w:tc>
+      </w:tr>
+      <w:tr>
+        <w:tc>
+          <w:tcPr>
+            <w:tcW w:w="629" w:type="dxa"/>
+            <w:tcBorders>
+              <w:top w:val="nil"/>
+              <w:left w:val="single" w:sz="6" w:space="0" w:color="auto"/>
+              <w:bottom w:val="single" w:sz="6" w:space="0" w:color="auto"/>
+              <w:right w:val="single" w:sz="6" w:space="0" w:color="auto"/>
+            </w:tcBorders>
+            <w:shd w:val="clear" w:color="auto" w:fill="A8D08D"/>
+            <w:hideMark/>
+          </w:tcPr>
+          <w:p>
+            <w:pPr>
+              <w:spacing w:after="0" w:line="240" w:lineRule="auto"/>
+              <w:jc w:val="center"/>
+              <w:textAlignment w:val="baseline"/>
+              <w:rPr>
+                <w:rFonts w:ascii="Times New Roman" w:eastAsia="Times New Roman" w:hAnsi="Times New Roman" w:cs="Times New Roman"/>
+                <w:sz w:val="24"/>
+                <w:szCs w:val="24"/>
+                <w:lang w:val="en-US"/>
+              </w:rPr>
+            </w:pPr>
+            <w:r>
+              <w:rPr>
+                <w:rFonts w:ascii="Times New Roman" w:eastAsia="Times New Roman" w:hAnsi="Times New Roman" w:cs="Times New Roman"/>
+                <w:b/>
+                <w:bCs/>
+                <w:sz w:val="24"/>
+                <w:szCs w:val="24"/>
+                <w:lang w:val="es-ES"/>
+              </w:rPr>
+              <w:t>Clase</w:t>
+            </w:r>
+            <w:r>
+              <w:rPr>
+                <w:rFonts w:ascii="Times New Roman" w:eastAsia="Times New Roman" w:hAnsi="Times New Roman" w:cs="Times New Roman"/>
+                <w:sz w:val="24"/>
+                <w:szCs w:val="24"/>
+                <w:lang w:val="en-US"/>
+              </w:rPr>
+              <w:t> </w:t>
+            </w:r>
+          </w:p>
+        </w:tc>
+        <w:tc>
+          <w:tcPr>
+            <w:tcW w:w="781" w:type="dxa"/>
+            <w:tcBorders>
+              <w:top w:val="nil"/>
+              <w:left w:val="nil"/>
+              <w:bottom w:val="single" w:sz="6" w:space="0" w:color="auto"/>
+              <w:right w:val="single" w:sz="6" w:space="0" w:color="auto"/>
+            </w:tcBorders>
+            <w:shd w:val="clear" w:color="auto" w:fill="A8D08D"/>
+            <w:hideMark/>
+          </w:tcPr>
+          <w:p>
+            <w:pPr>
+              <w:spacing w:after="0" w:line="240" w:lineRule="auto"/>
+              <w:jc w:val="center"/>
+              <w:textAlignment w:val="baseline"/>
+              <w:rPr>
+                <w:rFonts w:ascii="Times New Roman" w:eastAsia="Times New Roman" w:hAnsi="Times New Roman" w:cs="Times New Roman"/>
+                <w:sz w:val="24"/>
+                <w:szCs w:val="24"/>
+                <w:lang w:val="en-US"/>
+              </w:rPr>
+            </w:pPr>
+            <w:r>
+              <w:rPr>
+                <w:rFonts w:ascii="Times New Roman" w:eastAsia="Times New Roman" w:hAnsi="Times New Roman" w:cs="Times New Roman"/>
+                <w:b/>
+                <w:bCs/>
+                <w:sz w:val="24"/>
+                <w:szCs w:val="24"/>
+                <w:lang w:val="es-ES"/>
+              </w:rPr>
+              <w:t>Método</w:t>
+            </w:r>
+            <w:r>
+              <w:rPr>
+                <w:rFonts w:ascii="Times New Roman" w:eastAsia="Times New Roman" w:hAnsi="Times New Roman" w:cs="Times New Roman"/>
+                <w:sz w:val="24"/>
+                <w:szCs w:val="24"/>
+                <w:lang w:val="en-US"/>
+              </w:rPr>
+              <w:t> </w:t>
+            </w:r>
+          </w:p>
+        </w:tc>
+        <w:tc>
+          <w:tcPr>
+            <w:tcW w:w="1534" w:type="dxa"/>
+            <w:tcBorders>
+              <w:top w:val="nil"/>
+              <w:left w:val="nil"/>
+              <w:bottom w:val="single" w:sz="6" w:space="0" w:color="auto"/>
+              <w:right w:val="single" w:sz="6" w:space="0" w:color="auto"/>
+            </w:tcBorders>
+            <w:shd w:val="clear" w:color="auto" w:fill="A8D08D"/>
+            <w:hideMark/>
+          </w:tcPr>
+          <w:p>
+            <w:pPr>
+              <w:spacing w:after="0" w:line="240" w:lineRule="auto"/>
+              <w:jc w:val="center"/>
+              <w:textAlignment w:val="baseline"/>
+              <w:rPr>
+                <w:rFonts w:ascii="Times New Roman" w:eastAsia="Times New Roman" w:hAnsi="Times New Roman" w:cs="Times New Roman"/>
+                <w:sz w:val="24"/>
+                <w:szCs w:val="24"/>
+                <w:lang w:val="en-US"/>
+              </w:rPr>
+            </w:pPr>
+            <w:r>
+              <w:rPr>
+                <w:rFonts w:ascii="Times New Roman" w:eastAsia="Times New Roman" w:hAnsi="Times New Roman" w:cs="Times New Roman"/>
+                <w:b/>
+                <w:bCs/>
+                <w:sz w:val="24"/>
+                <w:szCs w:val="24"/>
+                <w:lang w:val="es-ES"/>
+              </w:rPr>
+              <w:t>Escenario</w:t>
+            </w:r>
+            <w:r>
+              <w:rPr>
+                <w:rFonts w:ascii="Times New Roman" w:eastAsia="Times New Roman" w:hAnsi="Times New Roman" w:cs="Times New Roman"/>
+                <w:sz w:val="24"/>
+                <w:szCs w:val="24"/>
+                <w:lang w:val="en-US"/>
+              </w:rPr>
+              <w:t> </w:t>
+            </w:r>
+          </w:p>
+        </w:tc>
+        <w:tc>
+          <w:tcPr>
+            <w:tcW w:w="4341" w:type="dxa"/>
+            <w:tcBorders>
+              <w:top w:val="nil"/>
+              <w:left w:val="nil"/>
+              <w:bottom w:val="single" w:sz="6" w:space="0" w:color="auto"/>
+              <w:right w:val="single" w:sz="6" w:space="0" w:color="auto"/>
+            </w:tcBorders>
+            <w:shd w:val="clear" w:color="auto" w:fill="A8D08D"/>
+            <w:hideMark/>
+          </w:tcPr>
+          <w:p>
+            <w:pPr>
+              <w:spacing w:after="0" w:line="240" w:lineRule="auto"/>
+              <w:jc w:val="center"/>
+              <w:textAlignment w:val="baseline"/>
+              <w:rPr>
+                <w:rFonts w:ascii="Times New Roman" w:eastAsia="Times New Roman" w:hAnsi="Times New Roman" w:cs="Times New Roman"/>
+                <w:sz w:val="24"/>
+                <w:szCs w:val="24"/>
+                <w:lang w:val="en-US"/>
+              </w:rPr>
+            </w:pPr>
+            <w:r>
+              <w:rPr>
+                <w:rFonts w:ascii="Times New Roman" w:eastAsia="Times New Roman" w:hAnsi="Times New Roman" w:cs="Times New Roman"/>
+                <w:b/>
+                <w:bCs/>
+                <w:sz w:val="24"/>
+                <w:szCs w:val="24"/>
+                <w:lang w:val="es-ES"/>
+              </w:rPr>
+              <w:t>Valores de entrada</w:t>
+            </w:r>
+            <w:r>
+              <w:rPr>
+                <w:rFonts w:ascii="Times New Roman" w:eastAsia="Times New Roman" w:hAnsi="Times New Roman" w:cs="Times New Roman"/>
+                <w:sz w:val="24"/>
+                <w:szCs w:val="24"/>
+                <w:lang w:val="en-US"/>
+              </w:rPr>
+              <w:t> </w:t>
+            </w:r>
+          </w:p>
+        </w:tc>
+        <w:tc>
+          <w:tcPr>
+            <w:tcW w:w="1537" w:type="dxa"/>
+            <w:tcBorders>
+              <w:top w:val="nil"/>
+              <w:left w:val="nil"/>
+              <w:bottom w:val="single" w:sz="6" w:space="0" w:color="auto"/>
+              <w:right w:val="single" w:sz="6" w:space="0" w:color="auto"/>
+            </w:tcBorders>
+            <w:shd w:val="clear" w:color="auto" w:fill="A8D08D"/>
+            <w:hideMark/>
+          </w:tcPr>
+          <w:p>
+            <w:pPr>
+              <w:spacing w:after="0" w:line="240" w:lineRule="auto"/>
+              <w:jc w:val="center"/>
+              <w:textAlignment w:val="baseline"/>
+              <w:rPr>
+                <w:rFonts w:ascii="Times New Roman" w:eastAsia="Times New Roman" w:hAnsi="Times New Roman" w:cs="Times New Roman"/>
+                <w:sz w:val="24"/>
+                <w:szCs w:val="24"/>
+                <w:lang w:val="en-US"/>
+              </w:rPr>
+            </w:pPr>
+            <w:r>
+              <w:rPr>
+                <w:rFonts w:ascii="Times New Roman" w:eastAsia="Times New Roman" w:hAnsi="Times New Roman" w:cs="Times New Roman"/>
+                <w:b/>
+                <w:bCs/>
+                <w:sz w:val="24"/>
+                <w:szCs w:val="24"/>
+                <w:lang w:val="es-ES"/>
+              </w:rPr>
+              <w:t>Resultado</w:t>
+            </w:r>
+            <w:r>
+              <w:rPr>
+                <w:rFonts w:ascii="Times New Roman" w:eastAsia="Times New Roman" w:hAnsi="Times New Roman" w:cs="Times New Roman"/>
+                <w:sz w:val="24"/>
+                <w:szCs w:val="24"/>
+                <w:lang w:val="en-US"/>
+              </w:rPr>
+              <w:t> </w:t>
+            </w:r>
+          </w:p>
+        </w:tc>
+      </w:tr>
+      <w:tr>
+        <w:tc>
+          <w:tcPr>
+            <w:tcW w:w="629" w:type="dxa"/>
+            <w:tcBorders>
+              <w:top w:val="nil"/>
+              <w:left w:val="single" w:sz="6" w:space="0" w:color="auto"/>
+              <w:bottom w:val="single" w:sz="6" w:space="0" w:color="auto"/>
+              <w:right w:val="single" w:sz="6" w:space="0" w:color="auto"/>
+            </w:tcBorders>
+            <w:shd w:val="clear" w:color="auto" w:fill="auto"/>
+            <w:hideMark/>
+          </w:tcPr>
+          <w:p>
+            <w:pPr>
+              <w:spacing w:after="0" w:line="240" w:lineRule="auto"/>
+              <w:textAlignment w:val="baseline"/>
+              <w:rPr>
+                <w:rFonts w:ascii="Times New Roman" w:eastAsia="Times New Roman" w:hAnsi="Times New Roman" w:cs="Times New Roman"/>
+                <w:sz w:val="24"/>
+                <w:szCs w:val="24"/>
+                <w:lang w:val="en-US"/>
+              </w:rPr>
+            </w:pPr>
+            <w:r>
+              <w:rPr>
+                <w:rFonts w:ascii="Times New Roman" w:eastAsia="Times New Roman" w:hAnsi="Times New Roman" w:cs="Times New Roman"/>
+                <w:sz w:val="24"/>
+                <w:szCs w:val="24"/>
+                <w:lang w:val="en-US"/>
+              </w:rPr>
+              <w:t> </w:t>
+            </w:r>
+          </w:p>
+          <w:p>
+            <w:pPr>
+              <w:spacing w:after="0" w:line="240" w:lineRule="auto"/>
+              <w:textAlignment w:val="baseline"/>
+              <w:rPr>
+                <w:rFonts w:ascii="Times New Roman" w:eastAsia="Times New Roman" w:hAnsi="Times New Roman" w:cs="Times New Roman"/>
+                <w:sz w:val="24"/>
+                <w:szCs w:val="24"/>
+                <w:lang w:val="en-US"/>
+              </w:rPr>
+            </w:pPr>
+          </w:p>
+          <w:p>
+            <w:pPr>
+              <w:spacing w:after="0" w:line="240" w:lineRule="auto"/>
+              <w:textAlignment w:val="baseline"/>
+              <w:rPr>
+                <w:rFonts w:ascii="Times New Roman" w:eastAsia="Times New Roman" w:hAnsi="Times New Roman" w:cs="Times New Roman"/>
+                <w:sz w:val="24"/>
+                <w:szCs w:val="24"/>
+                <w:lang w:val="en-US"/>
+              </w:rPr>
+            </w:pPr>
+            <w:proofErr w:type="spellStart"/>
+            <w:r>
+              <w:rPr>
+                <w:rFonts w:ascii="Times New Roman" w:eastAsia="Times New Roman" w:hAnsi="Times New Roman" w:cs="Times New Roman"/>
+                <w:sz w:val="24"/>
+                <w:szCs w:val="24"/>
+                <w:lang w:val="en-US"/>
+              </w:rPr>
+              <w:t>ListGraph</w:t>
+            </w:r>
+            <w:proofErr w:type="spellEnd"/>
+          </w:p>
+        </w:tc>
+        <w:tc>
+          <w:tcPr>
+            <w:tcW w:w="781" w:type="dxa"/>
+            <w:tcBorders>
+              <w:top w:val="nil"/>
+              <w:left w:val="nil"/>
+              <w:bottom w:val="single" w:sz="6" w:space="0" w:color="auto"/>
+              <w:right w:val="single" w:sz="6" w:space="0" w:color="auto"/>
+            </w:tcBorders>
+            <w:shd w:val="clear" w:color="auto" w:fill="auto"/>
+            <w:hideMark/>
+          </w:tcPr>
+          <w:p>
+            <w:pPr>
+              <w:spacing w:after="0" w:line="240" w:lineRule="auto"/>
+              <w:textAlignment w:val="baseline"/>
+              <w:rPr>
+                <w:rFonts w:ascii="Times New Roman" w:eastAsia="Times New Roman" w:hAnsi="Times New Roman" w:cs="Times New Roman"/>
+                <w:sz w:val="24"/>
+                <w:szCs w:val="24"/>
+                <w:lang w:val="en-US"/>
+              </w:rPr>
+            </w:pPr>
+          </w:p>
+          <w:p>
+            <w:pPr>
+              <w:spacing w:after="0" w:line="240" w:lineRule="auto"/>
+              <w:textAlignment w:val="baseline"/>
+              <w:rPr>
+                <w:rFonts w:ascii="Times New Roman" w:eastAsia="Times New Roman" w:hAnsi="Times New Roman" w:cs="Times New Roman"/>
+                <w:sz w:val="24"/>
+                <w:szCs w:val="24"/>
+                <w:lang w:val="en-US"/>
+              </w:rPr>
+            </w:pPr>
+          </w:p>
+          <w:p>
+            <w:pPr>
+              <w:spacing w:after="0" w:line="240" w:lineRule="auto"/>
+              <w:textAlignment w:val="baseline"/>
+              <w:rPr>
+                <w:rFonts w:ascii="Times New Roman" w:eastAsia="Times New Roman" w:hAnsi="Times New Roman" w:cs="Times New Roman"/>
+                <w:sz w:val="24"/>
+                <w:szCs w:val="24"/>
+                <w:lang w:val="en-US"/>
+              </w:rPr>
+            </w:pPr>
+            <w:proofErr w:type="spellStart"/>
+            <w:r>
+              <w:rPr>
+                <w:rFonts w:ascii="Times New Roman" w:eastAsia="Times New Roman" w:hAnsi="Times New Roman" w:cs="Times New Roman"/>
+                <w:sz w:val="24"/>
+                <w:szCs w:val="24"/>
+                <w:lang w:val="en-US"/>
+              </w:rPr>
+              <w:t>kruskal</w:t>
+            </w:r>
+            <w:proofErr w:type="spellEnd"/>
+            <w:r>
+              <w:rPr>
+                <w:rFonts w:ascii="Times New Roman" w:eastAsia="Times New Roman" w:hAnsi="Times New Roman" w:cs="Times New Roman"/>
+                <w:sz w:val="24"/>
+                <w:szCs w:val="24"/>
+                <w:lang w:val="en-US"/>
+              </w:rPr>
+              <w:t> </w:t>
+            </w:r>
+          </w:p>
+        </w:tc>
+        <w:tc>
+          <w:tcPr>
+            <w:tcW w:w="1534" w:type="dxa"/>
+            <w:tcBorders>
+              <w:top w:val="nil"/>
+              <w:left w:val="nil"/>
+              <w:bottom w:val="single" w:sz="6" w:space="0" w:color="auto"/>
+              <w:right w:val="single" w:sz="6" w:space="0" w:color="auto"/>
+            </w:tcBorders>
+            <w:shd w:val="clear" w:color="auto" w:fill="auto"/>
+            <w:hideMark/>
+          </w:tcPr>
+          <w:p>
+            <w:pPr>
+              <w:spacing w:after="0" w:line="240" w:lineRule="auto"/>
+              <w:textAlignment w:val="baseline"/>
+              <w:rPr>
+                <w:rFonts w:ascii="Times New Roman" w:eastAsia="Times New Roman" w:hAnsi="Times New Roman" w:cs="Times New Roman"/>
+                <w:sz w:val="24"/>
+                <w:szCs w:val="24"/>
+                <w:lang w:val="en-US"/>
+              </w:rPr>
+            </w:pPr>
+            <w:r>
+              <w:rPr>
+                <w:rFonts w:ascii="Times New Roman" w:eastAsia="Times New Roman" w:hAnsi="Times New Roman" w:cs="Times New Roman"/>
+                <w:sz w:val="24"/>
+                <w:szCs w:val="24"/>
+                <w:lang w:val="en-US"/>
+              </w:rPr>
+              <w:t> </w:t>
+            </w:r>
+          </w:p>
+          <w:p>
+            <w:pPr>
+              <w:spacing w:after="0" w:line="240" w:lineRule="auto"/>
+              <w:textAlignment w:val="baseline"/>
+              <w:rPr>
+                <w:rFonts w:ascii="Times New Roman" w:eastAsia="Times New Roman" w:hAnsi="Times New Roman" w:cs="Times New Roman"/>
+                <w:sz w:val="24"/>
+                <w:szCs w:val="24"/>
+                <w:lang w:val="en-US"/>
+              </w:rPr>
+            </w:pPr>
+          </w:p>
+          <w:p>
+            <w:pPr>
+              <w:spacing w:after="0" w:line="240" w:lineRule="auto"/>
+              <w:textAlignment w:val="baseline"/>
+              <w:rPr>
+                <w:rFonts w:ascii="Times New Roman" w:eastAsia="Times New Roman" w:hAnsi="Times New Roman" w:cs="Times New Roman"/>
+                <w:sz w:val="24"/>
+                <w:szCs w:val="24"/>
+                <w:lang w:val="en-US"/>
+              </w:rPr>
+            </w:pPr>
+            <w:r>
+              <w:rPr>
+                <w:rFonts w:ascii="Times New Roman" w:eastAsia="Times New Roman" w:hAnsi="Times New Roman" w:cs="Times New Roman"/>
+                <w:sz w:val="24"/>
+                <w:szCs w:val="24"/>
+                <w:lang w:val="en-US"/>
+              </w:rPr>
+              <w:t>setupScenary4</w:t>
+            </w:r>
+          </w:p>
+          <w:p>
+            <w:pPr>
+              <w:spacing w:after="0" w:line="240" w:lineRule="auto"/>
+              <w:textAlignment w:val="baseline"/>
+              <w:rPr>
+                <w:rFonts w:ascii="Times New Roman" w:eastAsia="Times New Roman" w:hAnsi="Times New Roman" w:cs="Times New Roman"/>
+                <w:sz w:val="24"/>
+                <w:szCs w:val="24"/>
+                <w:lang w:val="en-US"/>
+              </w:rPr>
+            </w:pPr>
+          </w:p>
+        </w:tc>
+        <w:tc>
+          <w:tcPr>
+            <w:tcW w:w="4341" w:type="dxa"/>
+            <w:tcBorders>
+              <w:top w:val="nil"/>
+              <w:left w:val="nil"/>
+              <w:bottom w:val="single" w:sz="6" w:space="0" w:color="auto"/>
+              <w:right w:val="single" w:sz="6" w:space="0" w:color="auto"/>
+            </w:tcBorders>
+            <w:shd w:val="clear" w:color="auto" w:fill="auto"/>
+            <w:hideMark/>
+          </w:tcPr>
+          <w:p>
+            <w:pPr>
+              <w:spacing w:after="0" w:line="240" w:lineRule="auto"/>
+              <w:textAlignment w:val="baseline"/>
+              <w:rPr>
+                <w:rFonts w:ascii="Times New Roman" w:eastAsia="Times New Roman" w:hAnsi="Times New Roman" w:cs="Times New Roman"/>
+                <w:sz w:val="24"/>
+                <w:szCs w:val="24"/>
+                <w:lang w:val="en-US"/>
+              </w:rPr>
+            </w:pPr>
+            <w:r>
+              <w:rPr>
+                <w:rFonts w:ascii="Times New Roman" w:eastAsia="Times New Roman" w:hAnsi="Times New Roman" w:cs="Times New Roman"/>
+                <w:sz w:val="24"/>
+                <w:szCs w:val="24"/>
+                <w:lang w:val="en-US"/>
+              </w:rPr>
+              <w:t> </w:t>
+            </w:r>
+          </w:p>
+        </w:tc>
+        <w:tc>
+          <w:tcPr>
+            <w:tcW w:w="1537" w:type="dxa"/>
+            <w:tcBorders>
+              <w:top w:val="nil"/>
+              <w:left w:val="nil"/>
+              <w:bottom w:val="single" w:sz="6" w:space="0" w:color="auto"/>
+              <w:right w:val="single" w:sz="6" w:space="0" w:color="auto"/>
+            </w:tcBorders>
+            <w:shd w:val="clear" w:color="auto" w:fill="auto"/>
+            <w:hideMark/>
+          </w:tcPr>
+          <w:p>
+            <w:pPr>
+              <w:spacing w:after="0" w:line="240" w:lineRule="auto"/>
+              <w:textAlignment w:val="baseline"/>
+              <w:rPr>
+                <w:rFonts w:ascii="Times New Roman" w:eastAsia="Times New Roman" w:hAnsi="Times New Roman" w:cs="Times New Roman"/>
+                <w:sz w:val="24"/>
+                <w:szCs w:val="24"/>
+                <w:lang w:val="es-MX"/>
+              </w:rPr>
+            </w:pPr>
+            <w:r>
+              <w:rPr>
+                <w:rFonts w:ascii="Times New Roman" w:eastAsia="Times New Roman" w:hAnsi="Times New Roman" w:cs="Times New Roman"/>
+                <w:sz w:val="24"/>
+                <w:szCs w:val="24"/>
+                <w:lang w:val="es-MX"/>
+              </w:rPr>
+              <w:t>Retorna el valor de mínimo de recorrer todos los países</w:t>
+            </w:r>
+          </w:p>
+          <w:p>
+            <w:pPr>
+              <w:spacing w:after="0" w:line="240" w:lineRule="auto"/>
+              <w:textAlignment w:val="baseline"/>
+              <w:rPr>
+                <w:rFonts w:ascii="Times New Roman" w:eastAsia="Times New Roman" w:hAnsi="Times New Roman" w:cs="Times New Roman"/>
+                <w:sz w:val="24"/>
+                <w:szCs w:val="24"/>
+                <w:lang w:val="es-MX"/>
+              </w:rPr>
+            </w:pPr>
+            <w:r>
+              <w:rPr>
+                <w:rFonts w:ascii="Times New Roman" w:eastAsia="Times New Roman" w:hAnsi="Times New Roman" w:cs="Times New Roman"/>
+                <w:sz w:val="24"/>
+                <w:szCs w:val="24"/>
+                <w:lang w:val="es-MX"/>
+              </w:rPr>
+              <w:t>int = 17.400</w:t>
+            </w:r>
+          </w:p>
+        </w:tc>
+      </w:tr>
+      <w:tr>
+        <w:tc>
+          <w:tcPr>
+            <w:tcW w:w="629" w:type="dxa"/>
+            <w:tcBorders>
+              <w:top w:val="nil"/>
+              <w:left w:val="single" w:sz="6" w:space="0" w:color="auto"/>
+              <w:bottom w:val="single" w:sz="4" w:space="0" w:color="auto"/>
+              <w:right w:val="single" w:sz="6" w:space="0" w:color="auto"/>
+            </w:tcBorders>
+            <w:shd w:val="clear" w:color="auto" w:fill="auto"/>
+          </w:tcPr>
+          <w:p>
+            <w:pPr>
+              <w:spacing w:after="0" w:line="240" w:lineRule="auto"/>
+              <w:textAlignment w:val="baseline"/>
+              <w:rPr>
+                <w:rFonts w:ascii="Times New Roman" w:eastAsia="Times New Roman" w:hAnsi="Times New Roman" w:cs="Times New Roman"/>
+                <w:sz w:val="24"/>
+                <w:szCs w:val="24"/>
+                <w:lang w:val="es-MX"/>
+              </w:rPr>
+            </w:pPr>
+            <w:proofErr w:type="spellStart"/>
+            <w:r>
+              <w:rPr>
+                <w:rFonts w:ascii="Times New Roman" w:eastAsia="Times New Roman" w:hAnsi="Times New Roman" w:cs="Times New Roman"/>
+                <w:sz w:val="24"/>
+                <w:szCs w:val="24"/>
+                <w:lang w:val="en-US"/>
+              </w:rPr>
+              <w:t>ListGraph</w:t>
+            </w:r>
+            <w:proofErr w:type="spellEnd"/>
+          </w:p>
+        </w:tc>
+        <w:tc>
+          <w:tcPr>
+            <w:tcW w:w="781" w:type="dxa"/>
+            <w:tcBorders>
+              <w:top w:val="nil"/>
+              <w:left w:val="nil"/>
+              <w:bottom w:val="single" w:sz="4" w:space="0" w:color="auto"/>
+              <w:right w:val="single" w:sz="6" w:space="0" w:color="auto"/>
+            </w:tcBorders>
+            <w:shd w:val="clear" w:color="auto" w:fill="auto"/>
+          </w:tcPr>
+          <w:p>
+            <w:pPr>
+              <w:spacing w:after="0" w:line="240" w:lineRule="auto"/>
+              <w:textAlignment w:val="baseline"/>
+              <w:rPr>
+                <w:rFonts w:ascii="Times New Roman" w:eastAsia="Times New Roman" w:hAnsi="Times New Roman" w:cs="Times New Roman"/>
+                <w:sz w:val="24"/>
+                <w:szCs w:val="24"/>
+                <w:lang w:val="es-MX"/>
+              </w:rPr>
+            </w:pPr>
+            <w:proofErr w:type="spellStart"/>
+            <w:r>
+              <w:rPr>
+                <w:rFonts w:ascii="Times New Roman" w:eastAsia="Times New Roman" w:hAnsi="Times New Roman" w:cs="Times New Roman"/>
+                <w:sz w:val="24"/>
+                <w:szCs w:val="24"/>
+                <w:lang w:val="en-US"/>
+              </w:rPr>
+              <w:t>kruskal</w:t>
+            </w:r>
+            <w:proofErr w:type="spellEnd"/>
+            <w:r>
+              <w:rPr>
+                <w:rFonts w:ascii="Times New Roman" w:eastAsia="Times New Roman" w:hAnsi="Times New Roman" w:cs="Times New Roman"/>
+                <w:sz w:val="24"/>
+                <w:szCs w:val="24"/>
+                <w:lang w:val="en-US"/>
+              </w:rPr>
+              <w:t> </w:t>
+            </w:r>
+          </w:p>
+        </w:tc>
+        <w:tc>
+          <w:tcPr>
+            <w:tcW w:w="1534" w:type="dxa"/>
+            <w:tcBorders>
+              <w:top w:val="nil"/>
+              <w:left w:val="nil"/>
+              <w:bottom w:val="single" w:sz="4" w:space="0" w:color="auto"/>
+              <w:right w:val="single" w:sz="6" w:space="0" w:color="auto"/>
+            </w:tcBorders>
+            <w:shd w:val="clear" w:color="auto" w:fill="auto"/>
+          </w:tcPr>
+          <w:p>
+            <w:pPr>
+              <w:spacing w:after="0" w:line="240" w:lineRule="auto"/>
+              <w:textAlignment w:val="baseline"/>
+              <w:rPr>
+                <w:rFonts w:ascii="Times New Roman" w:eastAsia="Times New Roman" w:hAnsi="Times New Roman" w:cs="Times New Roman"/>
+                <w:sz w:val="24"/>
+                <w:szCs w:val="24"/>
+                <w:lang w:val="es-MX"/>
+              </w:rPr>
+            </w:pPr>
+            <w:r>
+              <w:rPr>
+                <w:rFonts w:ascii="Times New Roman" w:eastAsia="Times New Roman" w:hAnsi="Times New Roman" w:cs="Times New Roman"/>
+                <w:sz w:val="24"/>
+                <w:szCs w:val="24"/>
+                <w:lang w:val="en-US"/>
+              </w:rPr>
+              <w:t>setupScenary1</w:t>
+            </w:r>
+          </w:p>
+        </w:tc>
+        <w:tc>
+          <w:tcPr>
+            <w:tcW w:w="4341" w:type="dxa"/>
+            <w:tcBorders>
+              <w:top w:val="nil"/>
+              <w:left w:val="nil"/>
+              <w:bottom w:val="single" w:sz="4" w:space="0" w:color="auto"/>
+              <w:right w:val="single" w:sz="6" w:space="0" w:color="auto"/>
+            </w:tcBorders>
+            <w:shd w:val="clear" w:color="auto" w:fill="auto"/>
+          </w:tcPr>
+          <w:p>
+            <w:pPr>
+              <w:spacing w:after="0" w:line="240" w:lineRule="auto"/>
+              <w:textAlignment w:val="baseline"/>
+              <w:rPr>
+                <w:rFonts w:ascii="Times New Roman" w:eastAsia="Times New Roman" w:hAnsi="Times New Roman" w:cs="Times New Roman"/>
+                <w:sz w:val="18"/>
+                <w:szCs w:val="18"/>
+                <w:lang w:val="es-MX"/>
+              </w:rPr>
+            </w:pPr>
+          </w:p>
+        </w:tc>
+        <w:tc>
+          <w:tcPr>
+            <w:tcW w:w="1537" w:type="dxa"/>
+            <w:tcBorders>
+              <w:top w:val="nil"/>
+              <w:left w:val="nil"/>
+              <w:bottom w:val="single" w:sz="4" w:space="0" w:color="auto"/>
+              <w:right w:val="single" w:sz="6" w:space="0" w:color="auto"/>
+            </w:tcBorders>
+            <w:shd w:val="clear" w:color="auto" w:fill="auto"/>
+          </w:tcPr>
+          <w:p>
+            <w:pPr>
+              <w:spacing w:after="0" w:line="240" w:lineRule="auto"/>
+              <w:textAlignment w:val="baseline"/>
+              <w:rPr>
+                <w:rFonts w:ascii="Times New Roman" w:eastAsia="Times New Roman" w:hAnsi="Times New Roman" w:cs="Times New Roman"/>
+                <w:sz w:val="24"/>
+                <w:szCs w:val="24"/>
+                <w:lang w:val="es-MX"/>
+              </w:rPr>
+            </w:pPr>
+            <w:r>
+              <w:rPr>
+                <w:rFonts w:ascii="Times New Roman" w:eastAsia="Times New Roman" w:hAnsi="Times New Roman" w:cs="Times New Roman"/>
+                <w:sz w:val="24"/>
+                <w:szCs w:val="24"/>
+                <w:lang w:val="es-MX"/>
+              </w:rPr>
+              <w:t>No hay un grafo en el cuál trabajar</w:t>
+            </w:r>
+          </w:p>
+          <w:p>
+            <w:pPr>
+              <w:spacing w:after="0" w:line="240" w:lineRule="auto"/>
+              <w:textAlignment w:val="baseline"/>
+              <w:rPr>
+                <w:rFonts w:ascii="Times New Roman" w:eastAsia="Times New Roman" w:hAnsi="Times New Roman" w:cs="Times New Roman"/>
+                <w:sz w:val="24"/>
+                <w:szCs w:val="24"/>
+                <w:lang w:val="es-MX"/>
+              </w:rPr>
+            </w:pPr>
+            <w:r>
+              <w:rPr>
+                <w:rFonts w:ascii="Times New Roman" w:eastAsia="Times New Roman" w:hAnsi="Times New Roman" w:cs="Times New Roman"/>
+                <w:sz w:val="24"/>
+                <w:szCs w:val="24"/>
+                <w:lang w:val="es-MX"/>
+              </w:rPr>
+              <w:t>int = 0</w:t>
+            </w:r>
+          </w:p>
+        </w:tc>
+      </w:tr>
+      <w:tr>
+        <w:tc>
+          <w:tcPr>
+            <w:tcW w:w="629" w:type="dxa"/>
+            <w:tcBorders>
+              <w:top w:val="nil"/>
+              <w:left w:val="single" w:sz="6" w:space="0" w:color="auto"/>
+              <w:bottom w:val="single" w:sz="4" w:space="0" w:color="auto"/>
+              <w:right w:val="single" w:sz="6" w:space="0" w:color="auto"/>
+            </w:tcBorders>
+            <w:shd w:val="clear" w:color="auto" w:fill="auto"/>
+            <w:hideMark/>
+          </w:tcPr>
+          <w:p>
+            <w:pPr>
+              <w:spacing w:after="0" w:line="240" w:lineRule="auto"/>
+              <w:textAlignment w:val="baseline"/>
+              <w:rPr>
+                <w:rFonts w:ascii="Times New Roman" w:eastAsia="Times New Roman" w:hAnsi="Times New Roman" w:cs="Times New Roman"/>
+                <w:sz w:val="24"/>
+                <w:szCs w:val="24"/>
+                <w:lang w:val="es-MX"/>
+              </w:rPr>
+            </w:pPr>
+          </w:p>
+          <w:p>
+            <w:pPr>
+              <w:spacing w:after="0" w:line="240" w:lineRule="auto"/>
+              <w:textAlignment w:val="baseline"/>
+              <w:rPr>
+                <w:rFonts w:ascii="Times New Roman" w:eastAsia="Times New Roman" w:hAnsi="Times New Roman" w:cs="Times New Roman"/>
+                <w:sz w:val="24"/>
+                <w:szCs w:val="24"/>
+              </w:rPr>
+            </w:pPr>
+          </w:p>
+          <w:p>
+            <w:pPr>
+              <w:spacing w:after="0" w:line="240" w:lineRule="auto"/>
+              <w:textAlignment w:val="baseline"/>
+              <w:rPr>
+                <w:rFonts w:ascii="Times New Roman" w:eastAsia="Times New Roman" w:hAnsi="Times New Roman" w:cs="Times New Roman"/>
+                <w:sz w:val="24"/>
+                <w:szCs w:val="24"/>
+                <w:lang w:val="es-MX"/>
+              </w:rPr>
+            </w:pPr>
+            <w:proofErr w:type="spellStart"/>
+            <w:r>
+              <w:rPr>
+                <w:rFonts w:ascii="Times New Roman" w:eastAsia="Times New Roman" w:hAnsi="Times New Roman" w:cs="Times New Roman"/>
+                <w:sz w:val="24"/>
+                <w:szCs w:val="24"/>
+                <w:lang w:val="en-US"/>
+              </w:rPr>
+              <w:t>ListGraph</w:t>
+            </w:r>
+            <w:proofErr w:type="spellEnd"/>
+          </w:p>
+        </w:tc>
+        <w:tc>
+          <w:tcPr>
+            <w:tcW w:w="781" w:type="dxa"/>
+            <w:tcBorders>
+              <w:top w:val="nil"/>
+              <w:left w:val="nil"/>
+              <w:bottom w:val="single" w:sz="4" w:space="0" w:color="auto"/>
+              <w:right w:val="single" w:sz="6" w:space="0" w:color="auto"/>
+            </w:tcBorders>
+            <w:shd w:val="clear" w:color="auto" w:fill="auto"/>
+            <w:hideMark/>
+          </w:tcPr>
+          <w:p>
+            <w:pPr>
+              <w:spacing w:after="0" w:line="240" w:lineRule="auto"/>
+              <w:textAlignment w:val="baseline"/>
+              <w:rPr>
+                <w:rFonts w:ascii="Times New Roman" w:eastAsia="Times New Roman" w:hAnsi="Times New Roman" w:cs="Times New Roman"/>
+                <w:sz w:val="24"/>
+                <w:szCs w:val="24"/>
+                <w:lang w:val="es-MX"/>
+              </w:rPr>
+            </w:pPr>
+            <w:r>
+              <w:rPr>
+                <w:rFonts w:ascii="Times New Roman" w:eastAsia="Times New Roman" w:hAnsi="Times New Roman" w:cs="Times New Roman"/>
+                <w:sz w:val="24"/>
+                <w:szCs w:val="24"/>
+                <w:lang w:val="es-MX"/>
+              </w:rPr>
+              <w:t> </w:t>
+            </w:r>
+          </w:p>
+          <w:p>
+            <w:pPr>
+              <w:spacing w:after="0" w:line="240" w:lineRule="auto"/>
+              <w:textAlignment w:val="baseline"/>
+              <w:rPr>
+                <w:rFonts w:ascii="Times New Roman" w:eastAsia="Times New Roman" w:hAnsi="Times New Roman" w:cs="Times New Roman"/>
+                <w:sz w:val="24"/>
+                <w:szCs w:val="24"/>
+                <w:lang w:val="en-US"/>
+              </w:rPr>
+            </w:pPr>
+          </w:p>
+          <w:p>
+            <w:pPr>
+              <w:spacing w:after="0" w:line="240" w:lineRule="auto"/>
+              <w:textAlignment w:val="baseline"/>
+              <w:rPr>
+                <w:rFonts w:ascii="Times New Roman" w:eastAsia="Times New Roman" w:hAnsi="Times New Roman" w:cs="Times New Roman"/>
+                <w:sz w:val="24"/>
+                <w:szCs w:val="24"/>
+                <w:lang w:val="es-MX"/>
+              </w:rPr>
+            </w:pPr>
+            <w:proofErr w:type="spellStart"/>
+            <w:r>
+              <w:rPr>
+                <w:rFonts w:ascii="Times New Roman" w:eastAsia="Times New Roman" w:hAnsi="Times New Roman" w:cs="Times New Roman"/>
+                <w:sz w:val="24"/>
+                <w:szCs w:val="24"/>
+                <w:lang w:val="en-US"/>
+              </w:rPr>
+              <w:t>kruskal</w:t>
+            </w:r>
+            <w:proofErr w:type="spellEnd"/>
+            <w:r>
+              <w:rPr>
+                <w:rFonts w:ascii="Times New Roman" w:eastAsia="Times New Roman" w:hAnsi="Times New Roman" w:cs="Times New Roman"/>
+                <w:sz w:val="24"/>
+                <w:szCs w:val="24"/>
+                <w:lang w:val="en-US"/>
+              </w:rPr>
+              <w:t> </w:t>
+            </w:r>
+          </w:p>
+        </w:tc>
+        <w:tc>
+          <w:tcPr>
+            <w:tcW w:w="1534" w:type="dxa"/>
+            <w:tcBorders>
+              <w:top w:val="nil"/>
+              <w:left w:val="nil"/>
+              <w:bottom w:val="single" w:sz="4" w:space="0" w:color="auto"/>
+              <w:right w:val="single" w:sz="6" w:space="0" w:color="auto"/>
+            </w:tcBorders>
+            <w:shd w:val="clear" w:color="auto" w:fill="auto"/>
+            <w:hideMark/>
+          </w:tcPr>
+          <w:p>
+            <w:pPr>
+              <w:spacing w:after="0" w:line="240" w:lineRule="auto"/>
+              <w:textAlignment w:val="baseline"/>
+              <w:rPr>
+                <w:rFonts w:ascii="Times New Roman" w:eastAsia="Times New Roman" w:hAnsi="Times New Roman" w:cs="Times New Roman"/>
+                <w:sz w:val="24"/>
+                <w:szCs w:val="24"/>
+                <w:lang w:val="es-MX"/>
+              </w:rPr>
+            </w:pPr>
+          </w:p>
+          <w:p>
+            <w:pPr>
+              <w:spacing w:after="0" w:line="240" w:lineRule="auto"/>
+              <w:textAlignment w:val="baseline"/>
+              <w:rPr>
+                <w:rFonts w:ascii="Times New Roman" w:eastAsia="Times New Roman" w:hAnsi="Times New Roman" w:cs="Times New Roman"/>
+                <w:sz w:val="24"/>
+                <w:szCs w:val="24"/>
+                <w:lang w:val="es-MX"/>
+              </w:rPr>
+            </w:pPr>
+            <w:r>
+              <w:rPr>
+                <w:rFonts w:ascii="Times New Roman" w:eastAsia="Times New Roman" w:hAnsi="Times New Roman" w:cs="Times New Roman"/>
+                <w:sz w:val="24"/>
+                <w:szCs w:val="24"/>
+                <w:lang w:val="es-MX"/>
+              </w:rPr>
+              <w:t> </w:t>
+            </w:r>
+          </w:p>
+          <w:p>
+            <w:pPr>
+              <w:spacing w:after="0" w:line="240" w:lineRule="auto"/>
+              <w:textAlignment w:val="baseline"/>
+              <w:rPr>
+                <w:rFonts w:ascii="Times New Roman" w:eastAsia="Times New Roman" w:hAnsi="Times New Roman" w:cs="Times New Roman"/>
+                <w:sz w:val="24"/>
+                <w:szCs w:val="24"/>
+                <w:lang w:val="es-MX"/>
+              </w:rPr>
+            </w:pPr>
+            <w:r>
+              <w:rPr>
+                <w:rFonts w:ascii="Times New Roman" w:eastAsia="Times New Roman" w:hAnsi="Times New Roman" w:cs="Times New Roman"/>
+                <w:sz w:val="24"/>
+                <w:szCs w:val="24"/>
+                <w:lang w:val="en-US"/>
+              </w:rPr>
+              <w:t>setupScenary3</w:t>
+            </w:r>
+          </w:p>
+          <w:p>
+            <w:pPr>
+              <w:spacing w:after="0" w:line="240" w:lineRule="auto"/>
+              <w:textAlignment w:val="baseline"/>
+              <w:rPr>
+                <w:rFonts w:ascii="Times New Roman" w:eastAsia="Times New Roman" w:hAnsi="Times New Roman" w:cs="Times New Roman"/>
+                <w:sz w:val="24"/>
+                <w:szCs w:val="24"/>
+                <w:lang w:val="es-MX"/>
+              </w:rPr>
+            </w:pPr>
+            <w:r>
+              <w:rPr>
+                <w:rFonts w:ascii="Times New Roman" w:eastAsia="Times New Roman" w:hAnsi="Times New Roman" w:cs="Times New Roman"/>
+                <w:sz w:val="24"/>
+                <w:szCs w:val="24"/>
+                <w:lang w:val="es-MX"/>
+              </w:rPr>
+              <w:t> </w:t>
+            </w:r>
+          </w:p>
+        </w:tc>
+        <w:tc>
+          <w:tcPr>
+            <w:tcW w:w="4341" w:type="dxa"/>
+            <w:tcBorders>
+              <w:top w:val="nil"/>
+              <w:left w:val="nil"/>
+              <w:bottom w:val="single" w:sz="4" w:space="0" w:color="auto"/>
+              <w:right w:val="single" w:sz="6" w:space="0" w:color="auto"/>
+            </w:tcBorders>
+            <w:shd w:val="clear" w:color="auto" w:fill="auto"/>
+            <w:hideMark/>
+          </w:tcPr>
+          <w:p>
+            <w:pPr>
+              <w:spacing w:after="0" w:line="240" w:lineRule="auto"/>
+              <w:textAlignment w:val="baseline"/>
+              <w:rPr>
+                <w:rFonts w:ascii="Times New Roman" w:eastAsia="Times New Roman" w:hAnsi="Times New Roman" w:cs="Times New Roman"/>
+                <w:sz w:val="18"/>
+                <w:szCs w:val="18"/>
+                <w:lang w:val="es-MX"/>
+              </w:rPr>
+            </w:pPr>
+          </w:p>
+          <w:p>
+            <w:pPr>
+              <w:spacing w:after="0" w:line="240" w:lineRule="auto"/>
+              <w:textAlignment w:val="baseline"/>
+              <w:rPr>
+                <w:rFonts w:ascii="Times New Roman" w:eastAsia="Times New Roman" w:hAnsi="Times New Roman" w:cs="Times New Roman"/>
+                <w:sz w:val="18"/>
+                <w:szCs w:val="18"/>
+                <w:lang w:val="es-MX"/>
+              </w:rPr>
+            </w:pPr>
+          </w:p>
+          <w:p>
+            <w:pPr>
+              <w:spacing w:after="0" w:line="240" w:lineRule="auto"/>
+              <w:textAlignment w:val="baseline"/>
+              <w:rPr>
+                <w:rFonts w:ascii="Times New Roman" w:eastAsia="Times New Roman" w:hAnsi="Times New Roman" w:cs="Times New Roman"/>
+                <w:sz w:val="24"/>
+                <w:szCs w:val="24"/>
+                <w:lang w:val="es-MX"/>
+              </w:rPr>
+            </w:pPr>
+            <w:r>
+              <w:rPr>
+                <w:rFonts w:ascii="Times New Roman" w:eastAsia="Times New Roman" w:hAnsi="Times New Roman" w:cs="Times New Roman"/>
+                <w:sz w:val="24"/>
+                <w:szCs w:val="24"/>
+                <w:lang w:val="es-MX"/>
+              </w:rPr>
+              <w:t> </w:t>
+            </w:r>
+          </w:p>
+        </w:tc>
+        <w:tc>
+          <w:tcPr>
+            <w:tcW w:w="1537" w:type="dxa"/>
+            <w:tcBorders>
+              <w:top w:val="nil"/>
+              <w:left w:val="nil"/>
+              <w:bottom w:val="single" w:sz="4" w:space="0" w:color="auto"/>
+              <w:right w:val="single" w:sz="6" w:space="0" w:color="auto"/>
+            </w:tcBorders>
+            <w:shd w:val="clear" w:color="auto" w:fill="auto"/>
+            <w:hideMark/>
+          </w:tcPr>
+          <w:p>
+            <w:pPr>
+              <w:spacing w:after="0" w:line="240" w:lineRule="auto"/>
+              <w:textAlignment w:val="baseline"/>
+              <w:rPr>
+                <w:rFonts w:ascii="Times New Roman" w:eastAsia="Times New Roman" w:hAnsi="Times New Roman" w:cs="Times New Roman"/>
+                <w:sz w:val="24"/>
+                <w:szCs w:val="24"/>
+                <w:lang w:val="es-MX"/>
+              </w:rPr>
+            </w:pPr>
+            <w:r>
+              <w:rPr>
+                <w:rFonts w:ascii="Times New Roman" w:eastAsia="Times New Roman" w:hAnsi="Times New Roman" w:cs="Times New Roman"/>
+                <w:sz w:val="24"/>
+                <w:szCs w:val="24"/>
+                <w:lang w:val="es-MX"/>
+              </w:rPr>
+              <w:t>Retorna el valor mínimo de recorrer todos los países.</w:t>
+            </w:r>
+          </w:p>
+          <w:p>
+            <w:pPr>
+              <w:spacing w:after="0" w:line="240" w:lineRule="auto"/>
+              <w:textAlignment w:val="baseline"/>
+              <w:rPr>
+                <w:rFonts w:ascii="Times New Roman" w:eastAsia="Times New Roman" w:hAnsi="Times New Roman" w:cs="Times New Roman"/>
+                <w:sz w:val="24"/>
+                <w:szCs w:val="24"/>
+                <w:lang w:val="es-MX"/>
+              </w:rPr>
+            </w:pPr>
+            <w:r>
+              <w:rPr>
+                <w:rFonts w:ascii="Times New Roman" w:eastAsia="Times New Roman" w:hAnsi="Times New Roman" w:cs="Times New Roman"/>
+                <w:sz w:val="24"/>
+                <w:szCs w:val="24"/>
+                <w:lang w:val="es-MX"/>
+              </w:rPr>
+              <w:t>int = 4.540</w:t>
+            </w:r>
+          </w:p>
+        </w:tc>
+      </w:tr>
+    </w:tbl>
+    <w:p>
+      <w:pPr>
+        <w:spacing w:after="0" w:line="240" w:lineRule="auto"/>
+        <w:textAlignment w:val="baseline"/>
+        <w:rPr>
+          <w:rFonts w:ascii="Segoe UI" w:eastAsia="Times New Roman" w:hAnsi="Segoe UI" w:cs="Segoe UI"/>
+          <w:sz w:val="18"/>
+          <w:szCs w:val="18"/>
+          <w:lang w:val="es-MX"/>
+        </w:rPr>
+      </w:pPr>
     </w:p>
     <w:tbl>
       <w:tblPr>
@@ -11329,7 +12469,6 @@
                 <w:szCs w:val="24"/>
                 <w:lang w:val="es-ES"/>
               </w:rPr>
-              <w:lastRenderedPageBreak/>
               <w:t>Clase</w:t>
             </w:r>
             <w:r>
@@ -13413,18 +14552,6 @@
         <w:spacing w:after="0" w:line="240" w:lineRule="auto"/>
         <w:textAlignment w:val="baseline"/>
         <w:rPr>
-          <w:rFonts w:ascii="Segoe UI" w:eastAsia="Times New Roman" w:hAnsi="Segoe UI" w:cs="Segoe UI"/>
-          <w:sz w:val="18"/>
-          <w:szCs w:val="18"/>
-          <w:lang w:val="es-MX"/>
-        </w:rPr>
-      </w:pPr>
-    </w:p>
-    <w:p>
-      <w:pPr>
-        <w:spacing w:after="0" w:line="240" w:lineRule="auto"/>
-        <w:textAlignment w:val="baseline"/>
-        <w:rPr>
           <w:rFonts w:ascii="Calibri" w:eastAsia="Times New Roman" w:hAnsi="Calibri" w:cs="Calibri"/>
           <w:lang w:val="es-MX"/>
         </w:rPr>
@@ -13435,59 +14562,6 @@
           <w:lang w:val="es-MX"/>
         </w:rPr>
         <w:t> </w:t>
-      </w:r>
-      <w:r>
-        <w:rPr>
-          <w:noProof/>
-        </w:rPr>
-        <w:drawing>
-          <wp:inline distT="0" distB="0" distL="0" distR="0" wp14:anchorId="409E6B67" wp14:editId="1F06200A">
-            <wp:extent cx="3486150" cy="965200"/>
-            <wp:effectExtent l="0" t="0" r="0" b="6350"/>
-            <wp:docPr id="5" name="Imagen 5"/>
-            <wp:cNvGraphicFramePr>
-              <a:graphicFrameLocks xmlns:a="http://schemas.openxmlformats.org/drawingml/2006/main" noChangeAspect="1"/>
-            </wp:cNvGraphicFramePr>
-            <a:graphic xmlns:a="http://schemas.openxmlformats.org/drawingml/2006/main">
-              <a:graphicData uri="http://schemas.openxmlformats.org/drawingml/2006/picture">
-                <pic:pic xmlns:pic="http://schemas.openxmlformats.org/drawingml/2006/picture">
-                  <pic:nvPicPr>
-                    <pic:cNvPr id="0" name="Picture 2"/>
-                    <pic:cNvPicPr>
-                      <a:picLocks noChangeAspect="1" noChangeArrowheads="1"/>
-                    </pic:cNvPicPr>
-                  </pic:nvPicPr>
-                  <pic:blipFill>
-                    <a:blip r:embed="rId10">
-                      <a:extLst>
-                        <a:ext uri="{28A0092B-C50C-407E-A947-70E740481C1C}">
-                          <a14:useLocalDpi xmlns:a14="http://schemas.microsoft.com/office/drawing/2010/main" val="0"/>
-                        </a:ext>
-                      </a:extLst>
-                    </a:blip>
-                    <a:srcRect/>
-                    <a:stretch>
-                      <a:fillRect/>
-                    </a:stretch>
-                  </pic:blipFill>
-                  <pic:spPr bwMode="auto">
-                    <a:xfrm>
-                      <a:off x="0" y="0"/>
-                      <a:ext cx="3486150" cy="965200"/>
-                    </a:xfrm>
-                    <a:prstGeom prst="rect">
-                      <a:avLst/>
-                    </a:prstGeom>
-                    <a:noFill/>
-                    <a:ln>
-                      <a:noFill/>
-                    </a:ln>
-                  </pic:spPr>
-                </pic:pic>
-              </a:graphicData>
-            </a:graphic>
-          </wp:inline>
-        </w:drawing>
       </w:r>
     </w:p>
     <w:p>
@@ -13531,18 +14605,7 @@
           <w:szCs w:val="24"/>
           <w:lang w:val="es-ES"/>
         </w:rPr>
-        <w:t xml:space="preserve"> para el grafo representado con</w:t>
-      </w:r>
-      <w:r>
-        <w:rPr>
-          <w:rFonts w:ascii="Times New Roman" w:eastAsia="Times New Roman" w:hAnsi="Times New Roman" w:cs="Times New Roman"/>
-          <w:b/>
-          <w:bCs/>
-          <w:sz w:val="24"/>
-          <w:szCs w:val="24"/>
-          <w:lang w:val="es-ES"/>
-        </w:rPr>
-        <w:t xml:space="preserve"> listas de adyacencia</w:t>
+        <w:t xml:space="preserve"> para el grafo representado con listas de adyacencia</w:t>
       </w:r>
       <w:r>
         <w:rPr>
@@ -14143,6 +15206,7 @@
               </w:rPr>
               <w:t xml:space="preserve"> </w:t>
             </w:r>
+            <w:proofErr w:type="gramStart"/>
             <w:r>
               <w:rPr>
                 <w:rFonts w:ascii="Times New Roman" w:eastAsia="Times New Roman" w:hAnsi="Times New Roman" w:cs="Times New Roman"/>
@@ -14170,6 +15234,7 @@
               </w:rPr>
               <w:t>”</w:t>
             </w:r>
+            <w:proofErr w:type="gramEnd"/>
             <w:r>
               <w:rPr>
                 <w:rFonts w:ascii="Times New Roman" w:eastAsia="Times New Roman" w:hAnsi="Times New Roman" w:cs="Times New Roman"/>
@@ -14793,6 +15858,7 @@
               </w:rPr>
               <w:t xml:space="preserve"> </w:t>
             </w:r>
+            <w:proofErr w:type="gramStart"/>
             <w:r>
               <w:rPr>
                 <w:rFonts w:ascii="Times New Roman" w:eastAsia="Times New Roman" w:hAnsi="Times New Roman" w:cs="Times New Roman"/>
@@ -14829,6 +15895,7 @@
               </w:rPr>
               <w:t>Nigeria</w:t>
             </w:r>
+            <w:proofErr w:type="gramEnd"/>
             <w:r>
               <w:rPr>
                 <w:rFonts w:ascii="Times New Roman" w:eastAsia="Times New Roman" w:hAnsi="Times New Roman" w:cs="Times New Roman"/>
@@ -15132,6 +16199,7 @@
               </w:rPr>
               <w:t xml:space="preserve"> </w:t>
             </w:r>
+            <w:proofErr w:type="gramStart"/>
             <w:r>
               <w:rPr>
                 <w:rFonts w:ascii="Times New Roman" w:eastAsia="Times New Roman" w:hAnsi="Times New Roman" w:cs="Times New Roman"/>
@@ -15168,6 +16236,7 @@
               </w:rPr>
               <w:t>Madagascar</w:t>
             </w:r>
+            <w:proofErr w:type="gramEnd"/>
             <w:r>
               <w:rPr>
                 <w:rFonts w:ascii="Times New Roman" w:eastAsia="Times New Roman" w:hAnsi="Times New Roman" w:cs="Times New Roman"/>
@@ -15739,155 +16808,63 @@
                 <w:rFonts w:ascii="Times New Roman" w:eastAsia="Times New Roman" w:hAnsi="Times New Roman" w:cs="Times New Roman"/>
                 <w:sz w:val="18"/>
                 <w:szCs w:val="18"/>
-                <w:lang w:val="en-US"/>
-              </w:rPr>
-            </w:pPr>
-          </w:p>
-          <w:p>
-            <w:pPr>
-              <w:spacing w:after="0" w:line="240" w:lineRule="auto"/>
-              <w:textAlignment w:val="baseline"/>
-              <w:rPr>
-                <w:rFonts w:ascii="Times New Roman" w:eastAsia="Times New Roman" w:hAnsi="Times New Roman" w:cs="Times New Roman"/>
-                <w:sz w:val="18"/>
-                <w:szCs w:val="18"/>
-                <w:lang w:val="en-US"/>
-              </w:rPr>
-            </w:pPr>
-            <w:proofErr w:type="spellStart"/>
-            <w:r>
-              <w:rPr>
-                <w:rFonts w:ascii="Times New Roman" w:eastAsia="Times New Roman" w:hAnsi="Times New Roman" w:cs="Times New Roman"/>
-                <w:sz w:val="18"/>
-                <w:szCs w:val="18"/>
-                <w:lang w:val="en-US"/>
-              </w:rPr>
-              <w:t>Vértice</w:t>
-            </w:r>
-            <w:proofErr w:type="spellEnd"/>
-            <w:r>
-              <w:rPr>
-                <w:rFonts w:ascii="Times New Roman" w:eastAsia="Times New Roman" w:hAnsi="Times New Roman" w:cs="Times New Roman"/>
-                <w:sz w:val="18"/>
-                <w:szCs w:val="18"/>
-                <w:lang w:val="en-US"/>
-              </w:rPr>
-              <w:t xml:space="preserve"> </w:t>
-            </w:r>
-            <w:proofErr w:type="spellStart"/>
-            <w:r>
-              <w:rPr>
-                <w:rFonts w:ascii="Times New Roman" w:eastAsia="Times New Roman" w:hAnsi="Times New Roman" w:cs="Times New Roman"/>
-                <w:sz w:val="18"/>
-                <w:szCs w:val="18"/>
-                <w:lang w:val="en-US"/>
-              </w:rPr>
-              <w:t>inicial</w:t>
-            </w:r>
-            <w:proofErr w:type="spellEnd"/>
-            <w:r>
-              <w:rPr>
-                <w:rFonts w:ascii="Times New Roman" w:eastAsia="Times New Roman" w:hAnsi="Times New Roman" w:cs="Times New Roman"/>
-                <w:sz w:val="18"/>
-                <w:szCs w:val="18"/>
-                <w:lang w:val="en-US"/>
-              </w:rPr>
-              <w:t xml:space="preserve"> </w:t>
-            </w:r>
-            <w:r>
-              <w:rPr>
-                <w:rFonts w:ascii="Times New Roman" w:eastAsia="Times New Roman" w:hAnsi="Times New Roman" w:cs="Times New Roman"/>
-                <w:sz w:val="18"/>
-                <w:szCs w:val="18"/>
-                <w:lang w:val="en-US"/>
-              </w:rPr>
-              <w:t>=</w:t>
-            </w:r>
-            <w:r>
-              <w:rPr>
-                <w:rFonts w:ascii="Times New Roman" w:eastAsia="Times New Roman" w:hAnsi="Times New Roman" w:cs="Times New Roman"/>
-                <w:sz w:val="18"/>
-                <w:szCs w:val="18"/>
-                <w:lang w:val="en-US"/>
-              </w:rPr>
-              <w:t xml:space="preserve"> </w:t>
-            </w:r>
-            <w:r>
-              <w:rPr>
-                <w:rFonts w:ascii="Times New Roman" w:eastAsia="Times New Roman" w:hAnsi="Times New Roman" w:cs="Times New Roman"/>
-                <w:sz w:val="18"/>
-                <w:szCs w:val="18"/>
-                <w:lang w:val="en-US"/>
-              </w:rPr>
-              <w:t>”</w:t>
-            </w:r>
-            <w:r>
-              <w:rPr>
-                <w:rFonts w:ascii="Times New Roman" w:eastAsia="Times New Roman" w:hAnsi="Times New Roman" w:cs="Times New Roman"/>
-                <w:sz w:val="18"/>
-                <w:szCs w:val="18"/>
-                <w:lang w:val="en-US"/>
-              </w:rPr>
-              <w:t xml:space="preserve"> </w:t>
-            </w:r>
-            <w:r>
-              <w:rPr>
-                <w:rFonts w:ascii="Times New Roman" w:eastAsia="Times New Roman" w:hAnsi="Times New Roman" w:cs="Times New Roman"/>
-                <w:sz w:val="18"/>
-                <w:szCs w:val="18"/>
-                <w:lang w:val="en-US"/>
-              </w:rPr>
-              <w:t>Colombia”</w:t>
-            </w:r>
-          </w:p>
-          <w:p>
-            <w:pPr>
-              <w:spacing w:after="0" w:line="240" w:lineRule="auto"/>
-              <w:textAlignment w:val="baseline"/>
-              <w:rPr>
-                <w:rFonts w:ascii="Times New Roman" w:eastAsia="Times New Roman" w:hAnsi="Times New Roman" w:cs="Times New Roman"/>
-                <w:sz w:val="18"/>
-                <w:szCs w:val="18"/>
-                <w:lang w:val="en-US"/>
-              </w:rPr>
-            </w:pPr>
-            <w:proofErr w:type="spellStart"/>
-            <w:r>
-              <w:rPr>
-                <w:rFonts w:ascii="Times New Roman" w:eastAsia="Times New Roman" w:hAnsi="Times New Roman" w:cs="Times New Roman"/>
-                <w:sz w:val="18"/>
-                <w:szCs w:val="18"/>
-                <w:lang w:val="en-US"/>
-              </w:rPr>
-              <w:t>Vértice</w:t>
-            </w:r>
-            <w:proofErr w:type="spellEnd"/>
-            <w:r>
-              <w:rPr>
-                <w:rFonts w:ascii="Times New Roman" w:eastAsia="Times New Roman" w:hAnsi="Times New Roman" w:cs="Times New Roman"/>
-                <w:sz w:val="18"/>
-                <w:szCs w:val="18"/>
-                <w:lang w:val="en-US"/>
-              </w:rPr>
-              <w:t xml:space="preserve"> final = “</w:t>
-            </w:r>
-            <w:r>
-              <w:rPr>
-                <w:rFonts w:ascii="Times New Roman" w:eastAsia="Times New Roman" w:hAnsi="Times New Roman" w:cs="Times New Roman"/>
-                <w:sz w:val="18"/>
-                <w:szCs w:val="18"/>
-                <w:lang w:val="en-US"/>
-              </w:rPr>
-              <w:t>Portugal</w:t>
-            </w:r>
-            <w:r>
-              <w:rPr>
-                <w:rFonts w:ascii="Times New Roman" w:eastAsia="Times New Roman" w:hAnsi="Times New Roman" w:cs="Times New Roman"/>
-                <w:sz w:val="18"/>
-                <w:szCs w:val="18"/>
-                <w:lang w:val="en-US"/>
-              </w:rPr>
-              <w:t>”</w:t>
+              </w:rPr>
+            </w:pPr>
+          </w:p>
+          <w:p>
+            <w:pPr>
+              <w:spacing w:after="0" w:line="240" w:lineRule="auto"/>
+              <w:textAlignment w:val="baseline"/>
+              <w:rPr>
+                <w:rFonts w:ascii="Times New Roman" w:eastAsia="Times New Roman" w:hAnsi="Times New Roman" w:cs="Times New Roman"/>
+                <w:sz w:val="18"/>
+                <w:szCs w:val="18"/>
+              </w:rPr>
+            </w:pPr>
+            <w:r>
+              <w:rPr>
+                <w:rFonts w:ascii="Times New Roman" w:eastAsia="Times New Roman" w:hAnsi="Times New Roman" w:cs="Times New Roman"/>
+                <w:sz w:val="18"/>
+                <w:szCs w:val="18"/>
+              </w:rPr>
+              <w:t xml:space="preserve">Vértice inicial </w:t>
+            </w:r>
+            <w:proofErr w:type="gramStart"/>
+            <w:r>
+              <w:rPr>
+                <w:rFonts w:ascii="Times New Roman" w:eastAsia="Times New Roman" w:hAnsi="Times New Roman" w:cs="Times New Roman"/>
+                <w:sz w:val="18"/>
+                <w:szCs w:val="18"/>
+              </w:rPr>
+              <w:t>= ”</w:t>
+            </w:r>
+            <w:proofErr w:type="gramEnd"/>
+            <w:r>
+              <w:rPr>
+                <w:rFonts w:ascii="Times New Roman" w:eastAsia="Times New Roman" w:hAnsi="Times New Roman" w:cs="Times New Roman"/>
+                <w:sz w:val="18"/>
+                <w:szCs w:val="18"/>
+              </w:rPr>
+              <w:t xml:space="preserve"> Colombia”</w:t>
+            </w:r>
+          </w:p>
+          <w:p>
+            <w:pPr>
+              <w:spacing w:after="0" w:line="240" w:lineRule="auto"/>
+              <w:textAlignment w:val="baseline"/>
+              <w:rPr>
+                <w:rFonts w:ascii="Times New Roman" w:eastAsia="Times New Roman" w:hAnsi="Times New Roman" w:cs="Times New Roman"/>
+                <w:sz w:val="18"/>
+                <w:szCs w:val="18"/>
+              </w:rPr>
+            </w:pPr>
+            <w:r>
+              <w:rPr>
+                <w:rFonts w:ascii="Times New Roman" w:eastAsia="Times New Roman" w:hAnsi="Times New Roman" w:cs="Times New Roman"/>
+                <w:sz w:val="18"/>
+                <w:szCs w:val="18"/>
+              </w:rPr>
+              <w:t>Vértice final = “Portugal”</w:t>
             </w:r>
           </w:p>
           <w:p>
@@ -16162,15 +17139,13 @@
                 <w:rFonts w:ascii="Times New Roman" w:eastAsia="Times New Roman" w:hAnsi="Times New Roman" w:cs="Times New Roman"/>
                 <w:sz w:val="24"/>
                 <w:szCs w:val="24"/>
-                <w:lang w:val="en-US"/>
-              </w:rPr>
-            </w:pPr>
-            <w:r>
-              <w:rPr>
-                <w:rFonts w:ascii="Times New Roman" w:eastAsia="Times New Roman" w:hAnsi="Times New Roman" w:cs="Times New Roman"/>
-                <w:sz w:val="24"/>
-                <w:szCs w:val="24"/>
-                <w:lang w:val="en-US"/>
+              </w:rPr>
+            </w:pPr>
+            <w:r>
+              <w:rPr>
+                <w:rFonts w:ascii="Times New Roman" w:eastAsia="Times New Roman" w:hAnsi="Times New Roman" w:cs="Times New Roman"/>
+                <w:sz w:val="24"/>
+                <w:szCs w:val="24"/>
               </w:rPr>
               <w:t> </w:t>
             </w:r>
@@ -16183,18 +17158,42 @@
                 <w:rFonts w:ascii="Times New Roman" w:eastAsia="Times New Roman" w:hAnsi="Times New Roman" w:cs="Times New Roman"/>
                 <w:sz w:val="18"/>
                 <w:szCs w:val="18"/>
-                <w:lang w:val="en-US"/>
-              </w:rPr>
-            </w:pPr>
+              </w:rPr>
+            </w:pPr>
+            <w:r>
+              <w:rPr>
+                <w:rFonts w:ascii="Times New Roman" w:eastAsia="Times New Roman" w:hAnsi="Times New Roman" w:cs="Times New Roman"/>
+                <w:sz w:val="18"/>
+                <w:szCs w:val="18"/>
+              </w:rPr>
+              <w:t xml:space="preserve">Vértice inicial </w:t>
+            </w:r>
+            <w:proofErr w:type="gramStart"/>
+            <w:r>
+              <w:rPr>
+                <w:rFonts w:ascii="Times New Roman" w:eastAsia="Times New Roman" w:hAnsi="Times New Roman" w:cs="Times New Roman"/>
+                <w:sz w:val="18"/>
+                <w:szCs w:val="18"/>
+              </w:rPr>
+              <w:t>= ”</w:t>
+            </w:r>
+            <w:proofErr w:type="gramEnd"/>
+            <w:r>
+              <w:rPr>
+                <w:rFonts w:ascii="Times New Roman" w:eastAsia="Times New Roman" w:hAnsi="Times New Roman" w:cs="Times New Roman"/>
+                <w:sz w:val="18"/>
+                <w:szCs w:val="18"/>
+              </w:rPr>
+              <w:t xml:space="preserve"> </w:t>
+            </w:r>
             <w:proofErr w:type="spellStart"/>
             <w:r>
               <w:rPr>
                 <w:rFonts w:ascii="Times New Roman" w:eastAsia="Times New Roman" w:hAnsi="Times New Roman" w:cs="Times New Roman"/>
                 <w:sz w:val="18"/>
                 <w:szCs w:val="18"/>
-                <w:lang w:val="en-US"/>
-              </w:rPr>
-              <w:t>Vértice</w:t>
+              </w:rPr>
+              <w:t>Dubai</w:t>
             </w:r>
             <w:proofErr w:type="spellEnd"/>
             <w:r>
@@ -16202,124 +17201,27 @@
                 <w:rFonts w:ascii="Times New Roman" w:eastAsia="Times New Roman" w:hAnsi="Times New Roman" w:cs="Times New Roman"/>
                 <w:sz w:val="18"/>
                 <w:szCs w:val="18"/>
-                <w:lang w:val="en-US"/>
-              </w:rPr>
-              <w:t xml:space="preserve"> </w:t>
-            </w:r>
-            <w:proofErr w:type="spellStart"/>
-            <w:r>
-              <w:rPr>
-                <w:rFonts w:ascii="Times New Roman" w:eastAsia="Times New Roman" w:hAnsi="Times New Roman" w:cs="Times New Roman"/>
-                <w:sz w:val="18"/>
-                <w:szCs w:val="18"/>
-                <w:lang w:val="en-US"/>
-              </w:rPr>
-              <w:t>inicial</w:t>
-            </w:r>
-            <w:proofErr w:type="spellEnd"/>
-            <w:r>
-              <w:rPr>
-                <w:rFonts w:ascii="Times New Roman" w:eastAsia="Times New Roman" w:hAnsi="Times New Roman" w:cs="Times New Roman"/>
-                <w:sz w:val="18"/>
-                <w:szCs w:val="18"/>
-                <w:lang w:val="en-US"/>
-              </w:rPr>
-              <w:t xml:space="preserve"> </w:t>
-            </w:r>
-            <w:r>
-              <w:rPr>
-                <w:rFonts w:ascii="Times New Roman" w:eastAsia="Times New Roman" w:hAnsi="Times New Roman" w:cs="Times New Roman"/>
-                <w:sz w:val="18"/>
-                <w:szCs w:val="18"/>
-                <w:lang w:val="en-US"/>
-              </w:rPr>
-              <w:t>=</w:t>
-            </w:r>
-            <w:r>
-              <w:rPr>
-                <w:rFonts w:ascii="Times New Roman" w:eastAsia="Times New Roman" w:hAnsi="Times New Roman" w:cs="Times New Roman"/>
-                <w:sz w:val="18"/>
-                <w:szCs w:val="18"/>
-                <w:lang w:val="en-US"/>
-              </w:rPr>
-              <w:t xml:space="preserve"> </w:t>
-            </w:r>
-            <w:r>
-              <w:rPr>
-                <w:rFonts w:ascii="Times New Roman" w:eastAsia="Times New Roman" w:hAnsi="Times New Roman" w:cs="Times New Roman"/>
-                <w:sz w:val="18"/>
-                <w:szCs w:val="18"/>
-                <w:lang w:val="en-US"/>
               </w:rPr>
               <w:t>”</w:t>
             </w:r>
-            <w:r>
-              <w:rPr>
-                <w:rFonts w:ascii="Times New Roman" w:eastAsia="Times New Roman" w:hAnsi="Times New Roman" w:cs="Times New Roman"/>
-                <w:sz w:val="18"/>
-                <w:szCs w:val="18"/>
-                <w:lang w:val="en-US"/>
-              </w:rPr>
-              <w:t xml:space="preserve"> </w:t>
-            </w:r>
-            <w:r>
-              <w:rPr>
-                <w:rFonts w:ascii="Times New Roman" w:eastAsia="Times New Roman" w:hAnsi="Times New Roman" w:cs="Times New Roman"/>
-                <w:sz w:val="18"/>
-                <w:szCs w:val="18"/>
-                <w:lang w:val="en-US"/>
-              </w:rPr>
-              <w:t>Dubai”</w:t>
-            </w:r>
-          </w:p>
-          <w:p>
-            <w:pPr>
-              <w:spacing w:after="0" w:line="240" w:lineRule="auto"/>
-              <w:textAlignment w:val="baseline"/>
-              <w:rPr>
-                <w:rFonts w:ascii="Times New Roman" w:eastAsia="Times New Roman" w:hAnsi="Times New Roman" w:cs="Times New Roman"/>
-                <w:sz w:val="18"/>
-                <w:szCs w:val="18"/>
-                <w:lang w:val="en-US"/>
-              </w:rPr>
-            </w:pPr>
-            <w:proofErr w:type="spellStart"/>
-            <w:r>
-              <w:rPr>
-                <w:rFonts w:ascii="Times New Roman" w:eastAsia="Times New Roman" w:hAnsi="Times New Roman" w:cs="Times New Roman"/>
-                <w:sz w:val="18"/>
-                <w:szCs w:val="18"/>
-                <w:lang w:val="en-US"/>
-              </w:rPr>
-              <w:t>Vértice</w:t>
-            </w:r>
-            <w:proofErr w:type="spellEnd"/>
-            <w:r>
-              <w:rPr>
-                <w:rFonts w:ascii="Times New Roman" w:eastAsia="Times New Roman" w:hAnsi="Times New Roman" w:cs="Times New Roman"/>
-                <w:sz w:val="18"/>
-                <w:szCs w:val="18"/>
-                <w:lang w:val="en-US"/>
-              </w:rPr>
-              <w:t xml:space="preserve"> final = “</w:t>
-            </w:r>
-            <w:r>
-              <w:rPr>
-                <w:rFonts w:ascii="Times New Roman" w:eastAsia="Times New Roman" w:hAnsi="Times New Roman" w:cs="Times New Roman"/>
-                <w:sz w:val="18"/>
-                <w:szCs w:val="18"/>
-                <w:lang w:val="en-US"/>
-              </w:rPr>
-              <w:t>Nigeria</w:t>
-            </w:r>
-            <w:r>
-              <w:rPr>
-                <w:rFonts w:ascii="Times New Roman" w:eastAsia="Times New Roman" w:hAnsi="Times New Roman" w:cs="Times New Roman"/>
-                <w:sz w:val="18"/>
-                <w:szCs w:val="18"/>
-                <w:lang w:val="en-US"/>
-              </w:rPr>
-              <w:t>”</w:t>
+          </w:p>
+          <w:p>
+            <w:pPr>
+              <w:spacing w:after="0" w:line="240" w:lineRule="auto"/>
+              <w:textAlignment w:val="baseline"/>
+              <w:rPr>
+                <w:rFonts w:ascii="Times New Roman" w:eastAsia="Times New Roman" w:hAnsi="Times New Roman" w:cs="Times New Roman"/>
+                <w:sz w:val="18"/>
+                <w:szCs w:val="18"/>
+              </w:rPr>
+            </w:pPr>
+            <w:r>
+              <w:rPr>
+                <w:rFonts w:ascii="Times New Roman" w:eastAsia="Times New Roman" w:hAnsi="Times New Roman" w:cs="Times New Roman"/>
+                <w:sz w:val="18"/>
+                <w:szCs w:val="18"/>
+              </w:rPr>
+              <w:t>Vértice final = “Nigeria”</w:t>
             </w:r>
           </w:p>
           <w:p>
@@ -16959,6 +17861,7 @@
               </w:rPr>
               <w:t xml:space="preserve"> </w:t>
             </w:r>
+            <w:proofErr w:type="gramStart"/>
             <w:r>
               <w:rPr>
                 <w:rFonts w:ascii="Times New Roman" w:eastAsia="Times New Roman" w:hAnsi="Times New Roman" w:cs="Times New Roman"/>
@@ -16993,7 +17896,17 @@
                 <w:szCs w:val="18"/>
                 <w:lang w:val="en-US"/>
               </w:rPr>
-              <w:t>Dubai”</w:t>
+              <w:t>Dubai</w:t>
+            </w:r>
+            <w:proofErr w:type="gramEnd"/>
+            <w:r>
+              <w:rPr>
+                <w:rFonts w:ascii="Times New Roman" w:eastAsia="Times New Roman" w:hAnsi="Times New Roman" w:cs="Times New Roman"/>
+                <w:sz w:val="18"/>
+                <w:szCs w:val="18"/>
+                <w:lang w:val="en-US"/>
+              </w:rPr>
+              <w:t>”</w:t>
             </w:r>
           </w:p>
           <w:p>
@@ -17289,6 +18202,7 @@
               </w:rPr>
               <w:t xml:space="preserve"> </w:t>
             </w:r>
+            <w:proofErr w:type="gramStart"/>
             <w:r>
               <w:rPr>
                 <w:rFonts w:ascii="Times New Roman" w:eastAsia="Times New Roman" w:hAnsi="Times New Roman" w:cs="Times New Roman"/>
@@ -17323,7 +18237,17 @@
                 <w:szCs w:val="18"/>
                 <w:lang w:val="en-US"/>
               </w:rPr>
-              <w:t>Colombia”</w:t>
+              <w:t>Colombia</w:t>
+            </w:r>
+            <w:proofErr w:type="gramEnd"/>
+            <w:r>
+              <w:rPr>
+                <w:rFonts w:ascii="Times New Roman" w:eastAsia="Times New Roman" w:hAnsi="Times New Roman" w:cs="Times New Roman"/>
+                <w:sz w:val="18"/>
+                <w:szCs w:val="18"/>
+                <w:lang w:val="en-US"/>
+              </w:rPr>
+              <w:t>”</w:t>
             </w:r>
           </w:p>
         </w:tc>
@@ -17887,30 +18811,72 @@
                 <w:rFonts w:ascii="Times New Roman" w:eastAsia="Times New Roman" w:hAnsi="Times New Roman" w:cs="Times New Roman"/>
                 <w:sz w:val="18"/>
                 <w:szCs w:val="18"/>
-                <w:lang w:val="en-US"/>
-              </w:rPr>
-            </w:pPr>
-          </w:p>
-          <w:p>
-            <w:pPr>
-              <w:spacing w:after="0" w:line="240" w:lineRule="auto"/>
-              <w:textAlignment w:val="baseline"/>
-              <w:rPr>
-                <w:rFonts w:ascii="Times New Roman" w:eastAsia="Times New Roman" w:hAnsi="Times New Roman" w:cs="Times New Roman"/>
-                <w:sz w:val="18"/>
-                <w:szCs w:val="18"/>
-                <w:lang w:val="en-US"/>
-              </w:rPr>
-            </w:pPr>
+              </w:rPr>
+            </w:pPr>
+          </w:p>
+          <w:p>
+            <w:pPr>
+              <w:spacing w:after="0" w:line="240" w:lineRule="auto"/>
+              <w:textAlignment w:val="baseline"/>
+              <w:rPr>
+                <w:rFonts w:ascii="Times New Roman" w:eastAsia="Times New Roman" w:hAnsi="Times New Roman" w:cs="Times New Roman"/>
+                <w:sz w:val="18"/>
+                <w:szCs w:val="18"/>
+              </w:rPr>
+            </w:pPr>
+            <w:r>
+              <w:rPr>
+                <w:rFonts w:ascii="Times New Roman" w:eastAsia="Times New Roman" w:hAnsi="Times New Roman" w:cs="Times New Roman"/>
+                <w:sz w:val="18"/>
+                <w:szCs w:val="18"/>
+              </w:rPr>
+              <w:t xml:space="preserve">Vértice inicial </w:t>
+            </w:r>
+            <w:proofErr w:type="gramStart"/>
+            <w:r>
+              <w:rPr>
+                <w:rFonts w:ascii="Times New Roman" w:eastAsia="Times New Roman" w:hAnsi="Times New Roman" w:cs="Times New Roman"/>
+                <w:sz w:val="18"/>
+                <w:szCs w:val="18"/>
+              </w:rPr>
+              <w:t>= ”Colombia</w:t>
+            </w:r>
+            <w:proofErr w:type="gramEnd"/>
+            <w:r>
+              <w:rPr>
+                <w:rFonts w:ascii="Times New Roman" w:eastAsia="Times New Roman" w:hAnsi="Times New Roman" w:cs="Times New Roman"/>
+                <w:sz w:val="18"/>
+                <w:szCs w:val="18"/>
+              </w:rPr>
+              <w:t>”</w:t>
+            </w:r>
+          </w:p>
+          <w:p>
+            <w:pPr>
+              <w:spacing w:after="0" w:line="240" w:lineRule="auto"/>
+              <w:textAlignment w:val="baseline"/>
+              <w:rPr>
+                <w:rFonts w:ascii="Times New Roman" w:eastAsia="Times New Roman" w:hAnsi="Times New Roman" w:cs="Times New Roman"/>
+                <w:sz w:val="18"/>
+                <w:szCs w:val="18"/>
+              </w:rPr>
+            </w:pPr>
+            <w:r>
+              <w:rPr>
+                <w:rFonts w:ascii="Times New Roman" w:eastAsia="Times New Roman" w:hAnsi="Times New Roman" w:cs="Times New Roman"/>
+                <w:sz w:val="18"/>
+                <w:szCs w:val="18"/>
+              </w:rPr>
+              <w:t>Vértice final = “</w:t>
+            </w:r>
             <w:proofErr w:type="spellStart"/>
             <w:r>
               <w:rPr>
                 <w:rFonts w:ascii="Times New Roman" w:eastAsia="Times New Roman" w:hAnsi="Times New Roman" w:cs="Times New Roman"/>
                 <w:sz w:val="18"/>
                 <w:szCs w:val="18"/>
-                <w:lang w:val="en-US"/>
-              </w:rPr>
-              <w:t>Vértice</w:t>
+              </w:rPr>
+              <w:t>Dubai</w:t>
             </w:r>
             <w:proofErr w:type="spellEnd"/>
             <w:r>
@@ -17918,97 +18884,8 @@
                 <w:rFonts w:ascii="Times New Roman" w:eastAsia="Times New Roman" w:hAnsi="Times New Roman" w:cs="Times New Roman"/>
                 <w:sz w:val="18"/>
                 <w:szCs w:val="18"/>
-                <w:lang w:val="en-US"/>
-              </w:rPr>
-              <w:t xml:space="preserve"> </w:t>
-            </w:r>
-            <w:proofErr w:type="spellStart"/>
-            <w:r>
-              <w:rPr>
-                <w:rFonts w:ascii="Times New Roman" w:eastAsia="Times New Roman" w:hAnsi="Times New Roman" w:cs="Times New Roman"/>
-                <w:sz w:val="18"/>
-                <w:szCs w:val="18"/>
-                <w:lang w:val="en-US"/>
-              </w:rPr>
-              <w:t>inicial</w:t>
-            </w:r>
-            <w:proofErr w:type="spellEnd"/>
-            <w:r>
-              <w:rPr>
-                <w:rFonts w:ascii="Times New Roman" w:eastAsia="Times New Roman" w:hAnsi="Times New Roman" w:cs="Times New Roman"/>
-                <w:sz w:val="18"/>
-                <w:szCs w:val="18"/>
-                <w:lang w:val="en-US"/>
-              </w:rPr>
-              <w:t xml:space="preserve"> </w:t>
-            </w:r>
-            <w:r>
-              <w:rPr>
-                <w:rFonts w:ascii="Times New Roman" w:eastAsia="Times New Roman" w:hAnsi="Times New Roman" w:cs="Times New Roman"/>
-                <w:sz w:val="18"/>
-                <w:szCs w:val="18"/>
-                <w:lang w:val="en-US"/>
-              </w:rPr>
-              <w:t>=</w:t>
-            </w:r>
-            <w:r>
-              <w:rPr>
-                <w:rFonts w:ascii="Times New Roman" w:eastAsia="Times New Roman" w:hAnsi="Times New Roman" w:cs="Times New Roman"/>
-                <w:sz w:val="18"/>
-                <w:szCs w:val="18"/>
-                <w:lang w:val="en-US"/>
-              </w:rPr>
-              <w:t xml:space="preserve"> </w:t>
-            </w:r>
-            <w:r>
-              <w:rPr>
-                <w:rFonts w:ascii="Times New Roman" w:eastAsia="Times New Roman" w:hAnsi="Times New Roman" w:cs="Times New Roman"/>
-                <w:sz w:val="18"/>
-                <w:szCs w:val="18"/>
-                <w:lang w:val="en-US"/>
               </w:rPr>
               <w:t>”</w:t>
-            </w:r>
-            <w:r>
-              <w:rPr>
-                <w:rFonts w:ascii="Times New Roman" w:eastAsia="Times New Roman" w:hAnsi="Times New Roman" w:cs="Times New Roman"/>
-                <w:sz w:val="18"/>
-                <w:szCs w:val="18"/>
-                <w:lang w:val="en-US"/>
-              </w:rPr>
-              <w:t>Colombia”</w:t>
-            </w:r>
-          </w:p>
-          <w:p>
-            <w:pPr>
-              <w:spacing w:after="0" w:line="240" w:lineRule="auto"/>
-              <w:textAlignment w:val="baseline"/>
-              <w:rPr>
-                <w:rFonts w:ascii="Times New Roman" w:eastAsia="Times New Roman" w:hAnsi="Times New Roman" w:cs="Times New Roman"/>
-                <w:sz w:val="18"/>
-                <w:szCs w:val="18"/>
-                <w:lang w:val="en-US"/>
-              </w:rPr>
-            </w:pPr>
-            <w:proofErr w:type="spellStart"/>
-            <w:r>
-              <w:rPr>
-                <w:rFonts w:ascii="Times New Roman" w:eastAsia="Times New Roman" w:hAnsi="Times New Roman" w:cs="Times New Roman"/>
-                <w:sz w:val="18"/>
-                <w:szCs w:val="18"/>
-                <w:lang w:val="en-US"/>
-              </w:rPr>
-              <w:t>Vértice</w:t>
-            </w:r>
-            <w:proofErr w:type="spellEnd"/>
-            <w:r>
-              <w:rPr>
-                <w:rFonts w:ascii="Times New Roman" w:eastAsia="Times New Roman" w:hAnsi="Times New Roman" w:cs="Times New Roman"/>
-                <w:sz w:val="18"/>
-                <w:szCs w:val="18"/>
-                <w:lang w:val="en-US"/>
-              </w:rPr>
-              <w:t xml:space="preserve"> final = “Dubai”</w:t>
             </w:r>
           </w:p>
           <w:p>
@@ -18304,15 +19181,13 @@
                 <w:rFonts w:ascii="Times New Roman" w:eastAsia="Times New Roman" w:hAnsi="Times New Roman" w:cs="Times New Roman"/>
                 <w:sz w:val="24"/>
                 <w:szCs w:val="24"/>
-                <w:lang w:val="en-US"/>
-              </w:rPr>
-            </w:pPr>
-            <w:r>
-              <w:rPr>
-                <w:rFonts w:ascii="Times New Roman" w:eastAsia="Times New Roman" w:hAnsi="Times New Roman" w:cs="Times New Roman"/>
-                <w:sz w:val="24"/>
-                <w:szCs w:val="24"/>
-                <w:lang w:val="en-US"/>
+              </w:rPr>
+            </w:pPr>
+            <w:r>
+              <w:rPr>
+                <w:rFonts w:ascii="Times New Roman" w:eastAsia="Times New Roman" w:hAnsi="Times New Roman" w:cs="Times New Roman"/>
+                <w:sz w:val="24"/>
+                <w:szCs w:val="24"/>
               </w:rPr>
               <w:t> </w:t>
             </w:r>
@@ -18325,116 +19200,62 @@
                 <w:rFonts w:ascii="Times New Roman" w:eastAsia="Times New Roman" w:hAnsi="Times New Roman" w:cs="Times New Roman"/>
                 <w:sz w:val="18"/>
                 <w:szCs w:val="18"/>
-                <w:lang w:val="en-US"/>
-              </w:rPr>
-            </w:pPr>
+              </w:rPr>
+            </w:pPr>
+            <w:r>
+              <w:rPr>
+                <w:rFonts w:ascii="Times New Roman" w:eastAsia="Times New Roman" w:hAnsi="Times New Roman" w:cs="Times New Roman"/>
+                <w:sz w:val="18"/>
+                <w:szCs w:val="18"/>
+              </w:rPr>
+              <w:t xml:space="preserve">Vértice inicial </w:t>
+            </w:r>
+            <w:proofErr w:type="gramStart"/>
+            <w:r>
+              <w:rPr>
+                <w:rFonts w:ascii="Times New Roman" w:eastAsia="Times New Roman" w:hAnsi="Times New Roman" w:cs="Times New Roman"/>
+                <w:sz w:val="18"/>
+                <w:szCs w:val="18"/>
+              </w:rPr>
+              <w:t>= ”</w:t>
+            </w:r>
             <w:proofErr w:type="spellStart"/>
             <w:r>
               <w:rPr>
                 <w:rFonts w:ascii="Times New Roman" w:eastAsia="Times New Roman" w:hAnsi="Times New Roman" w:cs="Times New Roman"/>
                 <w:sz w:val="18"/>
                 <w:szCs w:val="18"/>
-                <w:lang w:val="en-US"/>
-              </w:rPr>
-              <w:t>Vértice</w:t>
+              </w:rPr>
+              <w:t>Dubai</w:t>
             </w:r>
             <w:proofErr w:type="spellEnd"/>
-            <w:r>
-              <w:rPr>
-                <w:rFonts w:ascii="Times New Roman" w:eastAsia="Times New Roman" w:hAnsi="Times New Roman" w:cs="Times New Roman"/>
-                <w:sz w:val="18"/>
-                <w:szCs w:val="18"/>
-                <w:lang w:val="en-US"/>
-              </w:rPr>
-              <w:t xml:space="preserve"> </w:t>
-            </w:r>
-            <w:proofErr w:type="spellStart"/>
-            <w:r>
-              <w:rPr>
-                <w:rFonts w:ascii="Times New Roman" w:eastAsia="Times New Roman" w:hAnsi="Times New Roman" w:cs="Times New Roman"/>
-                <w:sz w:val="18"/>
-                <w:szCs w:val="18"/>
-                <w:lang w:val="en-US"/>
-              </w:rPr>
-              <w:t>inicial</w:t>
-            </w:r>
-            <w:proofErr w:type="spellEnd"/>
-            <w:r>
-              <w:rPr>
-                <w:rFonts w:ascii="Times New Roman" w:eastAsia="Times New Roman" w:hAnsi="Times New Roman" w:cs="Times New Roman"/>
-                <w:sz w:val="18"/>
-                <w:szCs w:val="18"/>
-                <w:lang w:val="en-US"/>
-              </w:rPr>
-              <w:t xml:space="preserve"> </w:t>
-            </w:r>
-            <w:r>
-              <w:rPr>
-                <w:rFonts w:ascii="Times New Roman" w:eastAsia="Times New Roman" w:hAnsi="Times New Roman" w:cs="Times New Roman"/>
-                <w:sz w:val="18"/>
-                <w:szCs w:val="18"/>
-                <w:lang w:val="en-US"/>
-              </w:rPr>
-              <w:t>=</w:t>
-            </w:r>
-            <w:r>
-              <w:rPr>
-                <w:rFonts w:ascii="Times New Roman" w:eastAsia="Times New Roman" w:hAnsi="Times New Roman" w:cs="Times New Roman"/>
-                <w:sz w:val="18"/>
-                <w:szCs w:val="18"/>
-                <w:lang w:val="en-US"/>
-              </w:rPr>
-              <w:t xml:space="preserve"> </w:t>
-            </w:r>
-            <w:r>
-              <w:rPr>
-                <w:rFonts w:ascii="Times New Roman" w:eastAsia="Times New Roman" w:hAnsi="Times New Roman" w:cs="Times New Roman"/>
-                <w:sz w:val="18"/>
-                <w:szCs w:val="18"/>
-                <w:lang w:val="en-US"/>
+            <w:proofErr w:type="gramEnd"/>
+            <w:r>
+              <w:rPr>
+                <w:rFonts w:ascii="Times New Roman" w:eastAsia="Times New Roman" w:hAnsi="Times New Roman" w:cs="Times New Roman"/>
+                <w:sz w:val="18"/>
+                <w:szCs w:val="18"/>
               </w:rPr>
               <w:t>”</w:t>
             </w:r>
-            <w:r>
-              <w:rPr>
-                <w:rFonts w:ascii="Times New Roman" w:eastAsia="Times New Roman" w:hAnsi="Times New Roman" w:cs="Times New Roman"/>
-                <w:sz w:val="18"/>
-                <w:szCs w:val="18"/>
-                <w:lang w:val="en-US"/>
-              </w:rPr>
-              <w:t>Dubai”</w:t>
-            </w:r>
-          </w:p>
-          <w:p>
-            <w:pPr>
-              <w:spacing w:after="0" w:line="240" w:lineRule="auto"/>
-              <w:textAlignment w:val="baseline"/>
-              <w:rPr>
-                <w:rFonts w:ascii="Times New Roman" w:eastAsia="Times New Roman" w:hAnsi="Times New Roman" w:cs="Times New Roman"/>
-                <w:sz w:val="18"/>
-                <w:szCs w:val="18"/>
-                <w:lang w:val="en-US"/>
-              </w:rPr>
-            </w:pPr>
-            <w:proofErr w:type="spellStart"/>
-            <w:r>
-              <w:rPr>
-                <w:rFonts w:ascii="Times New Roman" w:eastAsia="Times New Roman" w:hAnsi="Times New Roman" w:cs="Times New Roman"/>
-                <w:sz w:val="18"/>
-                <w:szCs w:val="18"/>
-                <w:lang w:val="en-US"/>
-              </w:rPr>
-              <w:t>Vértice</w:t>
-            </w:r>
-            <w:proofErr w:type="spellEnd"/>
-            <w:r>
-              <w:rPr>
-                <w:rFonts w:ascii="Times New Roman" w:eastAsia="Times New Roman" w:hAnsi="Times New Roman" w:cs="Times New Roman"/>
-                <w:sz w:val="18"/>
-                <w:szCs w:val="18"/>
-                <w:lang w:val="en-US"/>
-              </w:rPr>
-              <w:t xml:space="preserve"> final = “Portugal”</w:t>
+          </w:p>
+          <w:p>
+            <w:pPr>
+              <w:spacing w:after="0" w:line="240" w:lineRule="auto"/>
+              <w:textAlignment w:val="baseline"/>
+              <w:rPr>
+                <w:rFonts w:ascii="Times New Roman" w:eastAsia="Times New Roman" w:hAnsi="Times New Roman" w:cs="Times New Roman"/>
+                <w:sz w:val="18"/>
+                <w:szCs w:val="18"/>
+              </w:rPr>
+            </w:pPr>
+            <w:r>
+              <w:rPr>
+                <w:rFonts w:ascii="Times New Roman" w:eastAsia="Times New Roman" w:hAnsi="Times New Roman" w:cs="Times New Roman"/>
+                <w:sz w:val="18"/>
+                <w:szCs w:val="18"/>
+              </w:rPr>
+              <w:t>Vértice final = “Portugal”</w:t>
             </w:r>
           </w:p>
           <w:p>
@@ -19136,6 +19957,7 @@
               </w:rPr>
               <w:t xml:space="preserve"> </w:t>
             </w:r>
+            <w:proofErr w:type="gramStart"/>
             <w:r>
               <w:rPr>
                 <w:rFonts w:ascii="Times New Roman" w:eastAsia="Times New Roman" w:hAnsi="Times New Roman" w:cs="Times New Roman"/>
@@ -19163,6 +19985,7 @@
               </w:rPr>
               <w:t>”</w:t>
             </w:r>
+            <w:proofErr w:type="gramEnd"/>
             <w:r>
               <w:rPr>
                 <w:rFonts w:ascii="Times New Roman" w:eastAsia="Times New Roman" w:hAnsi="Times New Roman" w:cs="Times New Roman"/>
@@ -19479,6 +20302,7 @@
               </w:rPr>
               <w:t xml:space="preserve"> </w:t>
             </w:r>
+            <w:proofErr w:type="gramStart"/>
             <w:r>
               <w:rPr>
                 <w:rFonts w:ascii="Times New Roman" w:eastAsia="Times New Roman" w:hAnsi="Times New Roman" w:cs="Times New Roman"/>
@@ -19513,7 +20337,17 @@
                 <w:szCs w:val="18"/>
                 <w:lang w:val="en-US"/>
               </w:rPr>
-              <w:t>Portugal”</w:t>
+              <w:t>Portugal</w:t>
+            </w:r>
+            <w:proofErr w:type="gramEnd"/>
+            <w:r>
+              <w:rPr>
+                <w:rFonts w:ascii="Times New Roman" w:eastAsia="Times New Roman" w:hAnsi="Times New Roman" w:cs="Times New Roman"/>
+                <w:sz w:val="18"/>
+                <w:szCs w:val="18"/>
+                <w:lang w:val="en-US"/>
+              </w:rPr>
+              <w:t>”</w:t>
             </w:r>
           </w:p>
           <w:p>
@@ -19673,8 +20507,27 @@
                 <w:szCs w:val="24"/>
                 <w:lang w:val="es-MX"/>
               </w:rPr>
-              <w:lastRenderedPageBreak/>
-              <w:t xml:space="preserve">Colombia, España, Japón, EEUU, Rusia, Australia, Nigeria, Portugal, </w:t>
+              <w:t xml:space="preserve">Colombia, España, Japón, </w:t>
+            </w:r>
+            <w:proofErr w:type="gramStart"/>
+            <w:r>
+              <w:rPr>
+                <w:rFonts w:ascii="Times New Roman" w:eastAsia="Times New Roman" w:hAnsi="Times New Roman" w:cs="Times New Roman"/>
+                <w:sz w:val="24"/>
+                <w:szCs w:val="24"/>
+                <w:lang w:val="es-MX"/>
+              </w:rPr>
+              <w:t>EEUU</w:t>
+            </w:r>
+            <w:proofErr w:type="gramEnd"/>
+            <w:r>
+              <w:rPr>
+                <w:rFonts w:ascii="Times New Roman" w:eastAsia="Times New Roman" w:hAnsi="Times New Roman" w:cs="Times New Roman"/>
+                <w:sz w:val="24"/>
+                <w:szCs w:val="24"/>
+                <w:lang w:val="es-MX"/>
+              </w:rPr>
+              <w:t xml:space="preserve">, Rusia, Australia, Nigeria, Portugal, </w:t>
             </w:r>
             <w:proofErr w:type="spellStart"/>
             <w:r>
@@ -20218,6 +21071,7 @@
               </w:rPr>
               <w:t xml:space="preserve"> </w:t>
             </w:r>
+            <w:proofErr w:type="gramStart"/>
             <w:r>
               <w:rPr>
                 <w:rFonts w:ascii="Times New Roman" w:eastAsia="Times New Roman" w:hAnsi="Times New Roman" w:cs="Times New Roman"/>
@@ -20252,7 +21106,17 @@
                 <w:szCs w:val="18"/>
                 <w:lang w:val="en-US"/>
               </w:rPr>
-              <w:t>Madagascar”</w:t>
+              <w:t>Madagascar</w:t>
+            </w:r>
+            <w:proofErr w:type="gramEnd"/>
+            <w:r>
+              <w:rPr>
+                <w:rFonts w:ascii="Times New Roman" w:eastAsia="Times New Roman" w:hAnsi="Times New Roman" w:cs="Times New Roman"/>
+                <w:sz w:val="18"/>
+                <w:szCs w:val="18"/>
+                <w:lang w:val="en-US"/>
+              </w:rPr>
+              <w:t>”</w:t>
             </w:r>
           </w:p>
           <w:p>
@@ -20580,6 +21444,7 @@
               </w:rPr>
               <w:t xml:space="preserve"> </w:t>
             </w:r>
+            <w:proofErr w:type="gramStart"/>
             <w:r>
               <w:rPr>
                 <w:rFonts w:ascii="Times New Roman" w:eastAsia="Times New Roman" w:hAnsi="Times New Roman" w:cs="Times New Roman"/>
@@ -20618,6 +21483,7 @@
               <w:t>España</w:t>
             </w:r>
             <w:proofErr w:type="spellEnd"/>
+            <w:proofErr w:type="gramEnd"/>
             <w:r>
               <w:rPr>
                 <w:rFonts w:ascii="Times New Roman" w:eastAsia="Times New Roman" w:hAnsi="Times New Roman" w:cs="Times New Roman"/>
@@ -21407,6 +22273,7 @@
               </w:rPr>
               <w:t xml:space="preserve"> </w:t>
             </w:r>
+            <w:proofErr w:type="gramStart"/>
             <w:r>
               <w:rPr>
                 <w:rFonts w:ascii="Times New Roman" w:eastAsia="Times New Roman" w:hAnsi="Times New Roman" w:cs="Times New Roman"/>
@@ -21434,6 +22301,7 @@
               </w:rPr>
               <w:t>”</w:t>
             </w:r>
+            <w:proofErr w:type="gramEnd"/>
             <w:r>
               <w:rPr>
                 <w:rFonts w:ascii="Times New Roman" w:eastAsia="Times New Roman" w:hAnsi="Times New Roman" w:cs="Times New Roman"/>
@@ -21684,6 +22552,7 @@
               </w:rPr>
               <w:t xml:space="preserve"> </w:t>
             </w:r>
+            <w:proofErr w:type="gramStart"/>
             <w:r>
               <w:rPr>
                 <w:rFonts w:ascii="Times New Roman" w:eastAsia="Times New Roman" w:hAnsi="Times New Roman" w:cs="Times New Roman"/>
@@ -21718,7 +22587,17 @@
                 <w:szCs w:val="18"/>
                 <w:lang w:val="en-US"/>
               </w:rPr>
-              <w:t>Colombia”</w:t>
+              <w:t>Colombia</w:t>
+            </w:r>
+            <w:proofErr w:type="gramEnd"/>
+            <w:r>
+              <w:rPr>
+                <w:rFonts w:ascii="Times New Roman" w:eastAsia="Times New Roman" w:hAnsi="Times New Roman" w:cs="Times New Roman"/>
+                <w:sz w:val="18"/>
+                <w:szCs w:val="18"/>
+                <w:lang w:val="en-US"/>
+              </w:rPr>
+              <w:t>”</w:t>
             </w:r>
           </w:p>
         </w:tc>
@@ -21751,7 +22630,28 @@
                 <w:szCs w:val="24"/>
                 <w:lang w:val="es-MX"/>
               </w:rPr>
-              <w:t>$6950 – El costo mínimo de ir desde Colombia  a todos los demás países.</w:t>
+              <w:t xml:space="preserve">$6950 – El costo mínimo de ir desde </w:t>
+            </w:r>
+            <w:proofErr w:type="gramStart"/>
+            <w:r>
+              <w:rPr>
+                <w:rFonts w:ascii="Times New Roman" w:eastAsia="Times New Roman" w:hAnsi="Times New Roman" w:cs="Times New Roman"/>
+                <w:sz w:val="24"/>
+                <w:szCs w:val="24"/>
+                <w:lang w:val="es-MX"/>
+              </w:rPr>
+              <w:lastRenderedPageBreak/>
+              <w:t>Colombia  a</w:t>
+            </w:r>
+            <w:proofErr w:type="gramEnd"/>
+            <w:r>
+              <w:rPr>
+                <w:rFonts w:ascii="Times New Roman" w:eastAsia="Times New Roman" w:hAnsi="Times New Roman" w:cs="Times New Roman"/>
+                <w:sz w:val="24"/>
+                <w:szCs w:val="24"/>
+                <w:lang w:val="es-MX"/>
+              </w:rPr>
+              <w:t xml:space="preserve"> todos los demás países.</w:t>
             </w:r>
           </w:p>
         </w:tc>
@@ -22273,6 +23173,7 @@
               </w:rPr>
               <w:t xml:space="preserve"> </w:t>
             </w:r>
+            <w:proofErr w:type="gramStart"/>
             <w:r>
               <w:rPr>
                 <w:rFonts w:ascii="Times New Roman" w:eastAsia="Times New Roman" w:hAnsi="Times New Roman" w:cs="Times New Roman"/>
@@ -22307,7 +23208,17 @@
                 <w:szCs w:val="18"/>
                 <w:lang w:val="en-US"/>
               </w:rPr>
-              <w:t>Madagascar”</w:t>
+              <w:t>Madagascar</w:t>
+            </w:r>
+            <w:proofErr w:type="gramEnd"/>
+            <w:r>
+              <w:rPr>
+                <w:rFonts w:ascii="Times New Roman" w:eastAsia="Times New Roman" w:hAnsi="Times New Roman" w:cs="Times New Roman"/>
+                <w:sz w:val="18"/>
+                <w:szCs w:val="18"/>
+                <w:lang w:val="en-US"/>
+              </w:rPr>
+              <w:t>”</w:t>
             </w:r>
           </w:p>
         </w:tc>
@@ -22589,6 +23500,7 @@
               </w:rPr>
               <w:t xml:space="preserve"> </w:t>
             </w:r>
+            <w:proofErr w:type="gramStart"/>
             <w:r>
               <w:rPr>
                 <w:rFonts w:ascii="Times New Roman" w:eastAsia="Times New Roman" w:hAnsi="Times New Roman" w:cs="Times New Roman"/>
@@ -22627,6 +23539,7 @@
               <w:t>Rusia</w:t>
             </w:r>
             <w:proofErr w:type="spellEnd"/>
+            <w:proofErr w:type="gramEnd"/>
             <w:r>
               <w:rPr>
                 <w:rFonts w:ascii="Times New Roman" w:eastAsia="Times New Roman" w:hAnsi="Times New Roman" w:cs="Times New Roman"/>
@@ -22675,6 +23588,3881 @@
       </w:tr>
     </w:tbl>
     <w:p/>
+    <w:tbl>
+      <w:tblPr>
+        <w:tblW w:w="9348" w:type="dxa"/>
+        <w:tblBorders>
+          <w:top w:val="outset" w:sz="6" w:space="0" w:color="auto"/>
+          <w:left w:val="outset" w:sz="6" w:space="0" w:color="auto"/>
+          <w:bottom w:val="outset" w:sz="6" w:space="0" w:color="auto"/>
+          <w:right w:val="outset" w:sz="6" w:space="0" w:color="auto"/>
+        </w:tblBorders>
+        <w:tblCellMar>
+          <w:left w:w="0" w:type="dxa"/>
+          <w:right w:w="0" w:type="dxa"/>
+        </w:tblCellMar>
+        <w:tblLook w:val="04A0" w:firstRow="1" w:lastRow="0" w:firstColumn="1" w:lastColumn="0" w:noHBand="0" w:noVBand="1"/>
+      </w:tblPr>
+      <w:tblGrid>
+        <w:gridCol w:w="989"/>
+        <w:gridCol w:w="862"/>
+        <w:gridCol w:w="1475"/>
+        <w:gridCol w:w="875"/>
+        <w:gridCol w:w="5505"/>
+      </w:tblGrid>
+      <w:tr>
+        <w:tc>
+          <w:tcPr>
+            <w:tcW w:w="9348" w:type="dxa"/>
+            <w:gridSpan w:val="5"/>
+            <w:tcBorders>
+              <w:top w:val="single" w:sz="6" w:space="0" w:color="auto"/>
+              <w:left w:val="single" w:sz="6" w:space="0" w:color="auto"/>
+              <w:bottom w:val="single" w:sz="6" w:space="0" w:color="auto"/>
+              <w:right w:val="single" w:sz="6" w:space="0" w:color="auto"/>
+            </w:tcBorders>
+            <w:shd w:val="clear" w:color="auto" w:fill="auto"/>
+            <w:hideMark/>
+          </w:tcPr>
+          <w:p>
+            <w:pPr>
+              <w:spacing w:after="0" w:line="240" w:lineRule="auto"/>
+              <w:textAlignment w:val="baseline"/>
+              <w:rPr>
+                <w:rFonts w:ascii="Times New Roman" w:eastAsia="Times New Roman" w:hAnsi="Times New Roman" w:cs="Times New Roman"/>
+                <w:sz w:val="24"/>
+                <w:szCs w:val="24"/>
+                <w:lang w:val="es-MX"/>
+              </w:rPr>
+            </w:pPr>
+            <w:r>
+              <w:rPr>
+                <w:rFonts w:ascii="Times New Roman" w:eastAsia="Times New Roman" w:hAnsi="Times New Roman" w:cs="Times New Roman"/>
+                <w:b/>
+                <w:bCs/>
+                <w:sz w:val="24"/>
+                <w:szCs w:val="24"/>
+                <w:lang w:val="es-ES"/>
+              </w:rPr>
+              <w:t>Objetivo de la prueba:</w:t>
+            </w:r>
+            <w:r>
+              <w:rPr>
+                <w:rFonts w:ascii="Times New Roman" w:eastAsia="Times New Roman" w:hAnsi="Times New Roman" w:cs="Times New Roman"/>
+                <w:sz w:val="24"/>
+                <w:szCs w:val="24"/>
+                <w:lang w:val="es-ES"/>
+              </w:rPr>
+              <w:t xml:space="preserve"> Verificar que el algoritmo de </w:t>
+            </w:r>
+            <w:proofErr w:type="spellStart"/>
+            <w:r>
+              <w:rPr>
+                <w:rFonts w:ascii="Times New Roman" w:eastAsia="Times New Roman" w:hAnsi="Times New Roman" w:cs="Times New Roman"/>
+                <w:sz w:val="24"/>
+                <w:szCs w:val="24"/>
+                <w:lang w:val="es-ES"/>
+              </w:rPr>
+              <w:t>floyd-warshall</w:t>
+            </w:r>
+            <w:proofErr w:type="spellEnd"/>
+            <w:r>
+              <w:rPr>
+                <w:rFonts w:ascii="Times New Roman" w:eastAsia="Times New Roman" w:hAnsi="Times New Roman" w:cs="Times New Roman"/>
+                <w:sz w:val="24"/>
+                <w:szCs w:val="24"/>
+                <w:lang w:val="es-ES"/>
+              </w:rPr>
+              <w:t xml:space="preserve"> acomoda de forma correcta los costos de cada par de vértices.</w:t>
+            </w:r>
+          </w:p>
+        </w:tc>
+      </w:tr>
+      <w:tr>
+        <w:tc>
+          <w:tcPr>
+            <w:tcW w:w="599" w:type="dxa"/>
+            <w:tcBorders>
+              <w:top w:val="nil"/>
+              <w:left w:val="single" w:sz="6" w:space="0" w:color="auto"/>
+              <w:bottom w:val="single" w:sz="6" w:space="0" w:color="auto"/>
+              <w:right w:val="single" w:sz="6" w:space="0" w:color="auto"/>
+            </w:tcBorders>
+            <w:shd w:val="clear" w:color="auto" w:fill="A8D08D"/>
+            <w:hideMark/>
+          </w:tcPr>
+          <w:p>
+            <w:pPr>
+              <w:spacing w:after="0" w:line="240" w:lineRule="auto"/>
+              <w:jc w:val="center"/>
+              <w:textAlignment w:val="baseline"/>
+              <w:rPr>
+                <w:rFonts w:ascii="Times New Roman" w:eastAsia="Times New Roman" w:hAnsi="Times New Roman" w:cs="Times New Roman"/>
+                <w:b/>
+                <w:bCs/>
+                <w:sz w:val="24"/>
+                <w:szCs w:val="24"/>
+                <w:lang w:val="es-ES"/>
+              </w:rPr>
+            </w:pPr>
+          </w:p>
+          <w:p>
+            <w:pPr>
+              <w:spacing w:after="0" w:line="240" w:lineRule="auto"/>
+              <w:jc w:val="center"/>
+              <w:textAlignment w:val="baseline"/>
+              <w:rPr>
+                <w:rFonts w:ascii="Times New Roman" w:eastAsia="Times New Roman" w:hAnsi="Times New Roman" w:cs="Times New Roman"/>
+                <w:sz w:val="24"/>
+                <w:szCs w:val="24"/>
+                <w:lang w:val="en-US"/>
+              </w:rPr>
+            </w:pPr>
+            <w:r>
+              <w:rPr>
+                <w:rFonts w:ascii="Times New Roman" w:eastAsia="Times New Roman" w:hAnsi="Times New Roman" w:cs="Times New Roman"/>
+                <w:b/>
+                <w:bCs/>
+                <w:sz w:val="24"/>
+                <w:szCs w:val="24"/>
+                <w:lang w:val="es-ES"/>
+              </w:rPr>
+              <w:t>Clase</w:t>
+            </w:r>
+            <w:r>
+              <w:rPr>
+                <w:rFonts w:ascii="Times New Roman" w:eastAsia="Times New Roman" w:hAnsi="Times New Roman" w:cs="Times New Roman"/>
+                <w:sz w:val="24"/>
+                <w:szCs w:val="24"/>
+                <w:lang w:val="en-US"/>
+              </w:rPr>
+              <w:t> </w:t>
+            </w:r>
+          </w:p>
+        </w:tc>
+        <w:tc>
+          <w:tcPr>
+            <w:tcW w:w="814" w:type="dxa"/>
+            <w:tcBorders>
+              <w:top w:val="nil"/>
+              <w:left w:val="nil"/>
+              <w:bottom w:val="single" w:sz="6" w:space="0" w:color="auto"/>
+              <w:right w:val="single" w:sz="6" w:space="0" w:color="auto"/>
+            </w:tcBorders>
+            <w:shd w:val="clear" w:color="auto" w:fill="A8D08D"/>
+            <w:hideMark/>
+          </w:tcPr>
+          <w:p>
+            <w:pPr>
+              <w:spacing w:after="0" w:line="240" w:lineRule="auto"/>
+              <w:jc w:val="center"/>
+              <w:textAlignment w:val="baseline"/>
+              <w:rPr>
+                <w:rFonts w:ascii="Times New Roman" w:eastAsia="Times New Roman" w:hAnsi="Times New Roman" w:cs="Times New Roman"/>
+                <w:b/>
+                <w:bCs/>
+                <w:sz w:val="24"/>
+                <w:szCs w:val="24"/>
+                <w:lang w:val="es-ES"/>
+              </w:rPr>
+            </w:pPr>
+          </w:p>
+          <w:p>
+            <w:pPr>
+              <w:spacing w:after="0" w:line="240" w:lineRule="auto"/>
+              <w:jc w:val="center"/>
+              <w:textAlignment w:val="baseline"/>
+              <w:rPr>
+                <w:rFonts w:ascii="Times New Roman" w:eastAsia="Times New Roman" w:hAnsi="Times New Roman" w:cs="Times New Roman"/>
+                <w:sz w:val="24"/>
+                <w:szCs w:val="24"/>
+                <w:lang w:val="en-US"/>
+              </w:rPr>
+            </w:pPr>
+            <w:r>
+              <w:rPr>
+                <w:rFonts w:ascii="Times New Roman" w:eastAsia="Times New Roman" w:hAnsi="Times New Roman" w:cs="Times New Roman"/>
+                <w:b/>
+                <w:bCs/>
+                <w:sz w:val="24"/>
+                <w:szCs w:val="24"/>
+                <w:lang w:val="es-ES"/>
+              </w:rPr>
+              <w:t>Método</w:t>
+            </w:r>
+            <w:r>
+              <w:rPr>
+                <w:rFonts w:ascii="Times New Roman" w:eastAsia="Times New Roman" w:hAnsi="Times New Roman" w:cs="Times New Roman"/>
+                <w:sz w:val="24"/>
+                <w:szCs w:val="24"/>
+                <w:lang w:val="en-US"/>
+              </w:rPr>
+              <w:t> </w:t>
+            </w:r>
+          </w:p>
+        </w:tc>
+        <w:tc>
+          <w:tcPr>
+            <w:tcW w:w="1392" w:type="dxa"/>
+            <w:tcBorders>
+              <w:top w:val="nil"/>
+              <w:left w:val="nil"/>
+              <w:bottom w:val="single" w:sz="6" w:space="0" w:color="auto"/>
+              <w:right w:val="single" w:sz="6" w:space="0" w:color="auto"/>
+            </w:tcBorders>
+            <w:shd w:val="clear" w:color="auto" w:fill="A8D08D"/>
+            <w:hideMark/>
+          </w:tcPr>
+          <w:p>
+            <w:pPr>
+              <w:spacing w:after="0" w:line="240" w:lineRule="auto"/>
+              <w:jc w:val="center"/>
+              <w:textAlignment w:val="baseline"/>
+              <w:rPr>
+                <w:rFonts w:ascii="Times New Roman" w:eastAsia="Times New Roman" w:hAnsi="Times New Roman" w:cs="Times New Roman"/>
+                <w:b/>
+                <w:bCs/>
+                <w:sz w:val="24"/>
+                <w:szCs w:val="24"/>
+                <w:lang w:val="es-ES"/>
+              </w:rPr>
+            </w:pPr>
+          </w:p>
+          <w:p>
+            <w:pPr>
+              <w:spacing w:after="0" w:line="240" w:lineRule="auto"/>
+              <w:jc w:val="center"/>
+              <w:textAlignment w:val="baseline"/>
+              <w:rPr>
+                <w:rFonts w:ascii="Times New Roman" w:eastAsia="Times New Roman" w:hAnsi="Times New Roman" w:cs="Times New Roman"/>
+                <w:sz w:val="24"/>
+                <w:szCs w:val="24"/>
+                <w:lang w:val="en-US"/>
+              </w:rPr>
+            </w:pPr>
+            <w:r>
+              <w:rPr>
+                <w:rFonts w:ascii="Times New Roman" w:eastAsia="Times New Roman" w:hAnsi="Times New Roman" w:cs="Times New Roman"/>
+                <w:b/>
+                <w:bCs/>
+                <w:sz w:val="24"/>
+                <w:szCs w:val="24"/>
+                <w:lang w:val="es-ES"/>
+              </w:rPr>
+              <w:t>Escenario</w:t>
+            </w:r>
+            <w:r>
+              <w:rPr>
+                <w:rFonts w:ascii="Times New Roman" w:eastAsia="Times New Roman" w:hAnsi="Times New Roman" w:cs="Times New Roman"/>
+                <w:sz w:val="24"/>
+                <w:szCs w:val="24"/>
+                <w:lang w:val="en-US"/>
+              </w:rPr>
+              <w:t> </w:t>
+            </w:r>
+          </w:p>
+        </w:tc>
+        <w:tc>
+          <w:tcPr>
+            <w:tcW w:w="826" w:type="dxa"/>
+            <w:tcBorders>
+              <w:top w:val="nil"/>
+              <w:left w:val="nil"/>
+              <w:bottom w:val="single" w:sz="6" w:space="0" w:color="auto"/>
+              <w:right w:val="single" w:sz="6" w:space="0" w:color="auto"/>
+            </w:tcBorders>
+            <w:shd w:val="clear" w:color="auto" w:fill="A8D08D"/>
+            <w:hideMark/>
+          </w:tcPr>
+          <w:p>
+            <w:pPr>
+              <w:spacing w:after="0" w:line="240" w:lineRule="auto"/>
+              <w:jc w:val="center"/>
+              <w:textAlignment w:val="baseline"/>
+              <w:rPr>
+                <w:rFonts w:ascii="Times New Roman" w:eastAsia="Times New Roman" w:hAnsi="Times New Roman" w:cs="Times New Roman"/>
+                <w:sz w:val="24"/>
+                <w:szCs w:val="24"/>
+                <w:lang w:val="en-US"/>
+              </w:rPr>
+            </w:pPr>
+            <w:r>
+              <w:rPr>
+                <w:rFonts w:ascii="Times New Roman" w:eastAsia="Times New Roman" w:hAnsi="Times New Roman" w:cs="Times New Roman"/>
+                <w:b/>
+                <w:bCs/>
+                <w:sz w:val="24"/>
+                <w:szCs w:val="24"/>
+                <w:lang w:val="es-ES"/>
+              </w:rPr>
+              <w:t>Valores de entrada</w:t>
+            </w:r>
+            <w:r>
+              <w:rPr>
+                <w:rFonts w:ascii="Times New Roman" w:eastAsia="Times New Roman" w:hAnsi="Times New Roman" w:cs="Times New Roman"/>
+                <w:sz w:val="24"/>
+                <w:szCs w:val="24"/>
+                <w:lang w:val="en-US"/>
+              </w:rPr>
+              <w:t> </w:t>
+            </w:r>
+          </w:p>
+        </w:tc>
+        <w:tc>
+          <w:tcPr>
+            <w:tcW w:w="5717" w:type="dxa"/>
+            <w:tcBorders>
+              <w:top w:val="nil"/>
+              <w:left w:val="nil"/>
+              <w:bottom w:val="single" w:sz="6" w:space="0" w:color="auto"/>
+              <w:right w:val="single" w:sz="6" w:space="0" w:color="auto"/>
+            </w:tcBorders>
+            <w:shd w:val="clear" w:color="auto" w:fill="A8D08D"/>
+            <w:hideMark/>
+          </w:tcPr>
+          <w:p>
+            <w:pPr>
+              <w:spacing w:after="0" w:line="240" w:lineRule="auto"/>
+              <w:jc w:val="center"/>
+              <w:textAlignment w:val="baseline"/>
+              <w:rPr>
+                <w:rFonts w:ascii="Times New Roman" w:eastAsia="Times New Roman" w:hAnsi="Times New Roman" w:cs="Times New Roman"/>
+                <w:b/>
+                <w:bCs/>
+                <w:sz w:val="24"/>
+                <w:szCs w:val="24"/>
+                <w:lang w:val="es-ES"/>
+              </w:rPr>
+            </w:pPr>
+          </w:p>
+          <w:p>
+            <w:pPr>
+              <w:spacing w:after="0" w:line="240" w:lineRule="auto"/>
+              <w:jc w:val="center"/>
+              <w:textAlignment w:val="baseline"/>
+              <w:rPr>
+                <w:rFonts w:ascii="Times New Roman" w:eastAsia="Times New Roman" w:hAnsi="Times New Roman" w:cs="Times New Roman"/>
+                <w:sz w:val="24"/>
+                <w:szCs w:val="24"/>
+                <w:lang w:val="en-US"/>
+              </w:rPr>
+            </w:pPr>
+            <w:r>
+              <w:rPr>
+                <w:rFonts w:ascii="Times New Roman" w:eastAsia="Times New Roman" w:hAnsi="Times New Roman" w:cs="Times New Roman"/>
+                <w:b/>
+                <w:bCs/>
+                <w:sz w:val="24"/>
+                <w:szCs w:val="24"/>
+                <w:lang w:val="es-ES"/>
+              </w:rPr>
+              <w:t>Resultado</w:t>
+            </w:r>
+            <w:r>
+              <w:rPr>
+                <w:rFonts w:ascii="Times New Roman" w:eastAsia="Times New Roman" w:hAnsi="Times New Roman" w:cs="Times New Roman"/>
+                <w:sz w:val="24"/>
+                <w:szCs w:val="24"/>
+                <w:lang w:val="en-US"/>
+              </w:rPr>
+              <w:t> </w:t>
+            </w:r>
+          </w:p>
+        </w:tc>
+      </w:tr>
+      <w:tr>
+        <w:tc>
+          <w:tcPr>
+            <w:tcW w:w="599" w:type="dxa"/>
+            <w:tcBorders>
+              <w:top w:val="nil"/>
+              <w:left w:val="single" w:sz="6" w:space="0" w:color="auto"/>
+              <w:bottom w:val="single" w:sz="6" w:space="0" w:color="auto"/>
+              <w:right w:val="single" w:sz="6" w:space="0" w:color="auto"/>
+            </w:tcBorders>
+            <w:shd w:val="clear" w:color="auto" w:fill="auto"/>
+          </w:tcPr>
+          <w:p>
+            <w:pPr>
+              <w:spacing w:after="0" w:line="240" w:lineRule="auto"/>
+              <w:jc w:val="center"/>
+              <w:textAlignment w:val="baseline"/>
+              <w:rPr>
+                <w:rFonts w:ascii="Times New Roman" w:eastAsia="Times New Roman" w:hAnsi="Times New Roman" w:cs="Times New Roman"/>
+                <w:sz w:val="24"/>
+                <w:szCs w:val="24"/>
+                <w:lang w:val="en-US"/>
+              </w:rPr>
+            </w:pPr>
+          </w:p>
+          <w:p>
+            <w:pPr>
+              <w:spacing w:after="0" w:line="240" w:lineRule="auto"/>
+              <w:jc w:val="center"/>
+              <w:textAlignment w:val="baseline"/>
+              <w:rPr>
+                <w:rFonts w:ascii="Times New Roman" w:eastAsia="Times New Roman" w:hAnsi="Times New Roman" w:cs="Times New Roman"/>
+                <w:sz w:val="24"/>
+                <w:szCs w:val="24"/>
+                <w:lang w:val="en-US"/>
+              </w:rPr>
+            </w:pPr>
+          </w:p>
+          <w:p>
+            <w:pPr>
+              <w:spacing w:after="0" w:line="240" w:lineRule="auto"/>
+              <w:jc w:val="center"/>
+              <w:textAlignment w:val="baseline"/>
+              <w:rPr>
+                <w:rFonts w:ascii="Times New Roman" w:eastAsia="Times New Roman" w:hAnsi="Times New Roman" w:cs="Times New Roman"/>
+                <w:sz w:val="24"/>
+                <w:szCs w:val="24"/>
+                <w:lang w:val="en-US"/>
+              </w:rPr>
+            </w:pPr>
+          </w:p>
+          <w:p>
+            <w:pPr>
+              <w:spacing w:after="0" w:line="240" w:lineRule="auto"/>
+              <w:jc w:val="center"/>
+              <w:textAlignment w:val="baseline"/>
+              <w:rPr>
+                <w:rFonts w:ascii="Times New Roman" w:eastAsia="Times New Roman" w:hAnsi="Times New Roman" w:cs="Times New Roman"/>
+                <w:sz w:val="24"/>
+                <w:szCs w:val="24"/>
+                <w:lang w:val="en-US"/>
+              </w:rPr>
+            </w:pPr>
+            <w:proofErr w:type="spellStart"/>
+            <w:r>
+              <w:rPr>
+                <w:rFonts w:ascii="Times New Roman" w:eastAsia="Times New Roman" w:hAnsi="Times New Roman" w:cs="Times New Roman"/>
+                <w:sz w:val="24"/>
+                <w:szCs w:val="24"/>
+                <w:lang w:val="en-US"/>
+              </w:rPr>
+              <w:t>ListGraph</w:t>
+            </w:r>
+            <w:proofErr w:type="spellEnd"/>
+          </w:p>
+        </w:tc>
+        <w:tc>
+          <w:tcPr>
+            <w:tcW w:w="814" w:type="dxa"/>
+            <w:tcBorders>
+              <w:top w:val="nil"/>
+              <w:left w:val="nil"/>
+              <w:bottom w:val="single" w:sz="6" w:space="0" w:color="auto"/>
+              <w:right w:val="single" w:sz="6" w:space="0" w:color="auto"/>
+            </w:tcBorders>
+            <w:shd w:val="clear" w:color="auto" w:fill="auto"/>
+          </w:tcPr>
+          <w:p>
+            <w:pPr>
+              <w:spacing w:after="0" w:line="240" w:lineRule="auto"/>
+              <w:jc w:val="center"/>
+              <w:textAlignment w:val="baseline"/>
+              <w:rPr>
+                <w:rFonts w:ascii="Times New Roman" w:eastAsia="Times New Roman" w:hAnsi="Times New Roman" w:cs="Times New Roman"/>
+                <w:sz w:val="24"/>
+                <w:szCs w:val="24"/>
+                <w:lang w:val="en-US"/>
+              </w:rPr>
+            </w:pPr>
+          </w:p>
+          <w:p>
+            <w:pPr>
+              <w:spacing w:after="0" w:line="240" w:lineRule="auto"/>
+              <w:jc w:val="center"/>
+              <w:textAlignment w:val="baseline"/>
+              <w:rPr>
+                <w:rFonts w:ascii="Times New Roman" w:eastAsia="Times New Roman" w:hAnsi="Times New Roman" w:cs="Times New Roman"/>
+                <w:sz w:val="24"/>
+                <w:szCs w:val="24"/>
+                <w:lang w:val="en-US"/>
+              </w:rPr>
+            </w:pPr>
+          </w:p>
+          <w:p>
+            <w:pPr>
+              <w:spacing w:after="0" w:line="240" w:lineRule="auto"/>
+              <w:jc w:val="center"/>
+              <w:textAlignment w:val="baseline"/>
+              <w:rPr>
+                <w:rFonts w:ascii="Times New Roman" w:eastAsia="Times New Roman" w:hAnsi="Times New Roman" w:cs="Times New Roman"/>
+                <w:sz w:val="24"/>
+                <w:szCs w:val="24"/>
+                <w:lang w:val="en-US"/>
+              </w:rPr>
+            </w:pPr>
+          </w:p>
+          <w:p>
+            <w:pPr>
+              <w:spacing w:after="0" w:line="240" w:lineRule="auto"/>
+              <w:jc w:val="center"/>
+              <w:textAlignment w:val="baseline"/>
+              <w:rPr>
+                <w:rFonts w:ascii="Times New Roman" w:eastAsia="Times New Roman" w:hAnsi="Times New Roman" w:cs="Times New Roman"/>
+                <w:sz w:val="24"/>
+                <w:szCs w:val="24"/>
+                <w:lang w:val="en-US"/>
+              </w:rPr>
+            </w:pPr>
+            <w:proofErr w:type="spellStart"/>
+            <w:r>
+              <w:rPr>
+                <w:rFonts w:ascii="Times New Roman" w:eastAsia="Times New Roman" w:hAnsi="Times New Roman" w:cs="Times New Roman"/>
+                <w:sz w:val="24"/>
+                <w:szCs w:val="24"/>
+                <w:lang w:val="en-US"/>
+              </w:rPr>
+              <w:t>floyd</w:t>
+            </w:r>
+            <w:proofErr w:type="spellEnd"/>
+          </w:p>
+        </w:tc>
+        <w:tc>
+          <w:tcPr>
+            <w:tcW w:w="1392" w:type="dxa"/>
+            <w:tcBorders>
+              <w:top w:val="nil"/>
+              <w:left w:val="nil"/>
+              <w:bottom w:val="single" w:sz="6" w:space="0" w:color="auto"/>
+              <w:right w:val="single" w:sz="6" w:space="0" w:color="auto"/>
+            </w:tcBorders>
+            <w:shd w:val="clear" w:color="auto" w:fill="auto"/>
+          </w:tcPr>
+          <w:p>
+            <w:pPr>
+              <w:spacing w:after="0" w:line="240" w:lineRule="auto"/>
+              <w:textAlignment w:val="baseline"/>
+              <w:rPr>
+                <w:rFonts w:ascii="Times New Roman" w:eastAsia="Times New Roman" w:hAnsi="Times New Roman" w:cs="Times New Roman"/>
+                <w:sz w:val="24"/>
+                <w:szCs w:val="24"/>
+                <w:lang w:val="es-ES"/>
+              </w:rPr>
+            </w:pPr>
+          </w:p>
+          <w:p>
+            <w:pPr>
+              <w:spacing w:after="0" w:line="240" w:lineRule="auto"/>
+              <w:textAlignment w:val="baseline"/>
+              <w:rPr>
+                <w:rFonts w:ascii="Times New Roman" w:eastAsia="Times New Roman" w:hAnsi="Times New Roman" w:cs="Times New Roman"/>
+                <w:sz w:val="24"/>
+                <w:szCs w:val="24"/>
+                <w:lang w:val="es-ES"/>
+              </w:rPr>
+            </w:pPr>
+          </w:p>
+          <w:p>
+            <w:pPr>
+              <w:spacing w:after="0" w:line="240" w:lineRule="auto"/>
+              <w:textAlignment w:val="baseline"/>
+              <w:rPr>
+                <w:rFonts w:ascii="Times New Roman" w:eastAsia="Times New Roman" w:hAnsi="Times New Roman" w:cs="Times New Roman"/>
+                <w:sz w:val="24"/>
+                <w:szCs w:val="24"/>
+                <w:lang w:val="es-ES"/>
+              </w:rPr>
+            </w:pPr>
+          </w:p>
+          <w:p>
+            <w:pPr>
+              <w:spacing w:after="0" w:line="240" w:lineRule="auto"/>
+              <w:textAlignment w:val="baseline"/>
+              <w:rPr>
+                <w:rFonts w:ascii="Times New Roman" w:eastAsia="Times New Roman" w:hAnsi="Times New Roman" w:cs="Times New Roman"/>
+                <w:sz w:val="24"/>
+                <w:szCs w:val="24"/>
+                <w:lang w:val="en-US"/>
+              </w:rPr>
+            </w:pPr>
+            <w:r>
+              <w:rPr>
+                <w:rFonts w:ascii="Times New Roman" w:eastAsia="Times New Roman" w:hAnsi="Times New Roman" w:cs="Times New Roman"/>
+                <w:sz w:val="24"/>
+                <w:szCs w:val="24"/>
+                <w:lang w:val="es-ES"/>
+              </w:rPr>
+              <w:t>setupScenary</w:t>
+            </w:r>
+            <w:r>
+              <w:rPr>
+                <w:rFonts w:ascii="Times New Roman" w:eastAsia="Times New Roman" w:hAnsi="Times New Roman" w:cs="Times New Roman"/>
+                <w:sz w:val="24"/>
+                <w:szCs w:val="24"/>
+                <w:lang w:val="es-ES"/>
+              </w:rPr>
+              <w:t>4</w:t>
+            </w:r>
+            <w:r>
+              <w:rPr>
+                <w:rFonts w:ascii="Times New Roman" w:eastAsia="Times New Roman" w:hAnsi="Times New Roman" w:cs="Times New Roman"/>
+                <w:sz w:val="24"/>
+                <w:szCs w:val="24"/>
+                <w:lang w:val="en-US"/>
+              </w:rPr>
+              <w:t> </w:t>
+            </w:r>
+          </w:p>
+        </w:tc>
+        <w:tc>
+          <w:tcPr>
+            <w:tcW w:w="826" w:type="dxa"/>
+            <w:tcBorders>
+              <w:top w:val="nil"/>
+              <w:left w:val="nil"/>
+              <w:bottom w:val="single" w:sz="6" w:space="0" w:color="auto"/>
+              <w:right w:val="single" w:sz="6" w:space="0" w:color="auto"/>
+            </w:tcBorders>
+            <w:shd w:val="clear" w:color="auto" w:fill="auto"/>
+          </w:tcPr>
+          <w:p>
+            <w:pPr>
+              <w:spacing w:after="0" w:line="240" w:lineRule="auto"/>
+              <w:textAlignment w:val="baseline"/>
+              <w:rPr>
+                <w:rFonts w:ascii="Times New Roman" w:eastAsia="Times New Roman" w:hAnsi="Times New Roman" w:cs="Times New Roman"/>
+                <w:sz w:val="24"/>
+                <w:szCs w:val="24"/>
+                <w:lang w:val="en-US"/>
+              </w:rPr>
+            </w:pPr>
+          </w:p>
+        </w:tc>
+        <w:tc>
+          <w:tcPr>
+            <w:tcW w:w="5717" w:type="dxa"/>
+            <w:tcBorders>
+              <w:top w:val="nil"/>
+              <w:left w:val="nil"/>
+              <w:bottom w:val="single" w:sz="6" w:space="0" w:color="auto"/>
+              <w:right w:val="single" w:sz="6" w:space="0" w:color="auto"/>
+            </w:tcBorders>
+            <w:shd w:val="clear" w:color="auto" w:fill="auto"/>
+          </w:tcPr>
+          <w:p>
+            <w:pPr>
+              <w:spacing w:after="0" w:line="240" w:lineRule="auto"/>
+              <w:textAlignment w:val="baseline"/>
+              <w:rPr>
+                <w:rFonts w:ascii="Times New Roman" w:eastAsia="Times New Roman" w:hAnsi="Times New Roman" w:cs="Times New Roman"/>
+                <w:sz w:val="24"/>
+                <w:szCs w:val="24"/>
+                <w:lang w:val="es-ES"/>
+              </w:rPr>
+            </w:pPr>
+            <w:r>
+              <w:rPr>
+                <w:rFonts w:ascii="Times New Roman" w:eastAsia="Times New Roman" w:hAnsi="Times New Roman" w:cs="Times New Roman"/>
+                <w:sz w:val="24"/>
+                <w:szCs w:val="24"/>
+                <w:lang w:val="es-ES"/>
+              </w:rPr>
+              <w:t>Se organizó correctamente la matriz con los costos de cada par de vértices obteniendo el siguiente resultado.</w:t>
+            </w:r>
+          </w:p>
+          <w:p>
+            <w:pPr>
+              <w:spacing w:after="0" w:line="240" w:lineRule="auto"/>
+              <w:textAlignment w:val="baseline"/>
+              <w:rPr>
+                <w:rFonts w:ascii="Times New Roman" w:eastAsia="Times New Roman" w:hAnsi="Times New Roman" w:cs="Times New Roman"/>
+                <w:sz w:val="24"/>
+                <w:szCs w:val="24"/>
+                <w:lang w:val="es-ES"/>
+              </w:rPr>
+            </w:pPr>
+            <w:r>
+              <w:rPr>
+                <w:noProof/>
+              </w:rPr>
+              <w:drawing>
+                <wp:inline distT="0" distB="0" distL="0" distR="0" wp14:anchorId="2D9B0720" wp14:editId="2F6D192A">
+                  <wp:extent cx="3479470" cy="1049195"/>
+                  <wp:effectExtent l="0" t="0" r="6985" b="0"/>
+                  <wp:docPr id="15" name="Imagen 15"/>
+                  <wp:cNvGraphicFramePr>
+                    <a:graphicFrameLocks xmlns:a="http://schemas.openxmlformats.org/drawingml/2006/main" noChangeAspect="1"/>
+                  </wp:cNvGraphicFramePr>
+                  <a:graphic xmlns:a="http://schemas.openxmlformats.org/drawingml/2006/main">
+                    <a:graphicData uri="http://schemas.openxmlformats.org/drawingml/2006/picture">
+                      <pic:pic xmlns:pic="http://schemas.openxmlformats.org/drawingml/2006/picture">
+                        <pic:nvPicPr>
+                          <pic:cNvPr id="0" name="Picture 1"/>
+                          <pic:cNvPicPr>
+                            <a:picLocks noChangeAspect="1" noChangeArrowheads="1"/>
+                          </pic:cNvPicPr>
+                        </pic:nvPicPr>
+                        <pic:blipFill>
+                          <a:blip r:embed="rId9">
+                            <a:extLst>
+                              <a:ext uri="{28A0092B-C50C-407E-A947-70E740481C1C}">
+                                <a14:useLocalDpi xmlns:a14="http://schemas.microsoft.com/office/drawing/2010/main" val="0"/>
+                              </a:ext>
+                            </a:extLst>
+                          </a:blip>
+                          <a:srcRect/>
+                          <a:stretch>
+                            <a:fillRect/>
+                          </a:stretch>
+                        </pic:blipFill>
+                        <pic:spPr bwMode="auto">
+                          <a:xfrm>
+                            <a:off x="0" y="0"/>
+                            <a:ext cx="3490591" cy="1052549"/>
+                          </a:xfrm>
+                          <a:prstGeom prst="rect">
+                            <a:avLst/>
+                          </a:prstGeom>
+                          <a:noFill/>
+                          <a:ln>
+                            <a:noFill/>
+                          </a:ln>
+                        </pic:spPr>
+                      </pic:pic>
+                    </a:graphicData>
+                  </a:graphic>
+                </wp:inline>
+              </w:drawing>
+            </w:r>
+          </w:p>
+        </w:tc>
+      </w:tr>
+      <w:tr>
+        <w:tc>
+          <w:tcPr>
+            <w:tcW w:w="599" w:type="dxa"/>
+            <w:tcBorders>
+              <w:top w:val="nil"/>
+              <w:left w:val="single" w:sz="6" w:space="0" w:color="auto"/>
+              <w:bottom w:val="single" w:sz="6" w:space="0" w:color="auto"/>
+              <w:right w:val="single" w:sz="6" w:space="0" w:color="auto"/>
+            </w:tcBorders>
+            <w:shd w:val="clear" w:color="auto" w:fill="auto"/>
+          </w:tcPr>
+          <w:p>
+            <w:pPr>
+              <w:spacing w:after="0" w:line="240" w:lineRule="auto"/>
+              <w:jc w:val="center"/>
+              <w:textAlignment w:val="baseline"/>
+              <w:rPr>
+                <w:rFonts w:ascii="Times New Roman" w:eastAsia="Times New Roman" w:hAnsi="Times New Roman" w:cs="Times New Roman"/>
+                <w:sz w:val="24"/>
+                <w:szCs w:val="24"/>
+              </w:rPr>
+            </w:pPr>
+            <w:proofErr w:type="spellStart"/>
+            <w:r>
+              <w:rPr>
+                <w:rFonts w:ascii="Times New Roman" w:eastAsia="Times New Roman" w:hAnsi="Times New Roman" w:cs="Times New Roman"/>
+                <w:sz w:val="24"/>
+                <w:szCs w:val="24"/>
+              </w:rPr>
+              <w:t>ListGraph</w:t>
+            </w:r>
+            <w:proofErr w:type="spellEnd"/>
+          </w:p>
+          <w:p>
+            <w:pPr>
+              <w:spacing w:after="0" w:line="240" w:lineRule="auto"/>
+              <w:jc w:val="center"/>
+              <w:textAlignment w:val="baseline"/>
+              <w:rPr>
+                <w:rFonts w:ascii="Times New Roman" w:eastAsia="Times New Roman" w:hAnsi="Times New Roman" w:cs="Times New Roman"/>
+                <w:sz w:val="24"/>
+                <w:szCs w:val="24"/>
+              </w:rPr>
+            </w:pPr>
+          </w:p>
+        </w:tc>
+        <w:tc>
+          <w:tcPr>
+            <w:tcW w:w="814" w:type="dxa"/>
+            <w:tcBorders>
+              <w:top w:val="nil"/>
+              <w:left w:val="nil"/>
+              <w:bottom w:val="single" w:sz="6" w:space="0" w:color="auto"/>
+              <w:right w:val="single" w:sz="6" w:space="0" w:color="auto"/>
+            </w:tcBorders>
+            <w:shd w:val="clear" w:color="auto" w:fill="auto"/>
+          </w:tcPr>
+          <w:p>
+            <w:pPr>
+              <w:spacing w:after="0" w:line="240" w:lineRule="auto"/>
+              <w:jc w:val="center"/>
+              <w:textAlignment w:val="baseline"/>
+              <w:rPr>
+                <w:rFonts w:ascii="Times New Roman" w:eastAsia="Times New Roman" w:hAnsi="Times New Roman" w:cs="Times New Roman"/>
+                <w:sz w:val="24"/>
+                <w:szCs w:val="24"/>
+              </w:rPr>
+            </w:pPr>
+            <w:proofErr w:type="spellStart"/>
+            <w:r>
+              <w:rPr>
+                <w:rFonts w:ascii="Times New Roman" w:eastAsia="Times New Roman" w:hAnsi="Times New Roman" w:cs="Times New Roman"/>
+                <w:sz w:val="24"/>
+                <w:szCs w:val="24"/>
+              </w:rPr>
+              <w:t>floyd</w:t>
+            </w:r>
+            <w:proofErr w:type="spellEnd"/>
+          </w:p>
+          <w:p>
+            <w:pPr>
+              <w:spacing w:after="0" w:line="240" w:lineRule="auto"/>
+              <w:jc w:val="center"/>
+              <w:textAlignment w:val="baseline"/>
+              <w:rPr>
+                <w:rFonts w:ascii="Times New Roman" w:eastAsia="Times New Roman" w:hAnsi="Times New Roman" w:cs="Times New Roman"/>
+                <w:sz w:val="24"/>
+                <w:szCs w:val="24"/>
+              </w:rPr>
+            </w:pPr>
+          </w:p>
+        </w:tc>
+        <w:tc>
+          <w:tcPr>
+            <w:tcW w:w="1392" w:type="dxa"/>
+            <w:tcBorders>
+              <w:top w:val="nil"/>
+              <w:left w:val="nil"/>
+              <w:bottom w:val="single" w:sz="6" w:space="0" w:color="auto"/>
+              <w:right w:val="single" w:sz="6" w:space="0" w:color="auto"/>
+            </w:tcBorders>
+            <w:shd w:val="clear" w:color="auto" w:fill="auto"/>
+          </w:tcPr>
+          <w:p>
+            <w:pPr>
+              <w:spacing w:after="0" w:line="240" w:lineRule="auto"/>
+              <w:textAlignment w:val="baseline"/>
+              <w:rPr>
+                <w:rFonts w:ascii="Times New Roman" w:eastAsia="Times New Roman" w:hAnsi="Times New Roman" w:cs="Times New Roman"/>
+                <w:sz w:val="24"/>
+                <w:szCs w:val="24"/>
+              </w:rPr>
+            </w:pPr>
+            <w:r>
+              <w:rPr>
+                <w:rFonts w:ascii="Times New Roman" w:eastAsia="Times New Roman" w:hAnsi="Times New Roman" w:cs="Times New Roman"/>
+                <w:sz w:val="24"/>
+                <w:szCs w:val="24"/>
+                <w:lang w:val="es-ES"/>
+              </w:rPr>
+              <w:t>setupScenary</w:t>
+            </w:r>
+            <w:r>
+              <w:rPr>
+                <w:rFonts w:ascii="Times New Roman" w:eastAsia="Times New Roman" w:hAnsi="Times New Roman" w:cs="Times New Roman"/>
+                <w:sz w:val="24"/>
+                <w:szCs w:val="24"/>
+                <w:lang w:val="es-ES"/>
+              </w:rPr>
+              <w:t>1</w:t>
+            </w:r>
+          </w:p>
+        </w:tc>
+        <w:tc>
+          <w:tcPr>
+            <w:tcW w:w="826" w:type="dxa"/>
+            <w:tcBorders>
+              <w:top w:val="nil"/>
+              <w:left w:val="nil"/>
+              <w:bottom w:val="single" w:sz="6" w:space="0" w:color="auto"/>
+              <w:right w:val="single" w:sz="6" w:space="0" w:color="auto"/>
+            </w:tcBorders>
+            <w:shd w:val="clear" w:color="auto" w:fill="auto"/>
+          </w:tcPr>
+          <w:p>
+            <w:pPr>
+              <w:spacing w:after="0" w:line="240" w:lineRule="auto"/>
+              <w:textAlignment w:val="baseline"/>
+              <w:rPr>
+                <w:rFonts w:ascii="Times New Roman" w:eastAsia="Times New Roman" w:hAnsi="Times New Roman" w:cs="Times New Roman"/>
+                <w:sz w:val="24"/>
+                <w:szCs w:val="24"/>
+              </w:rPr>
+            </w:pPr>
+          </w:p>
+        </w:tc>
+        <w:tc>
+          <w:tcPr>
+            <w:tcW w:w="5717" w:type="dxa"/>
+            <w:tcBorders>
+              <w:top w:val="nil"/>
+              <w:left w:val="nil"/>
+              <w:bottom w:val="single" w:sz="6" w:space="0" w:color="auto"/>
+              <w:right w:val="single" w:sz="6" w:space="0" w:color="auto"/>
+            </w:tcBorders>
+            <w:shd w:val="clear" w:color="auto" w:fill="auto"/>
+          </w:tcPr>
+          <w:p>
+            <w:pPr>
+              <w:spacing w:after="0" w:line="240" w:lineRule="auto"/>
+              <w:textAlignment w:val="baseline"/>
+              <w:rPr>
+                <w:rFonts w:ascii="Times New Roman" w:eastAsia="Times New Roman" w:hAnsi="Times New Roman" w:cs="Times New Roman"/>
+                <w:sz w:val="24"/>
+                <w:szCs w:val="24"/>
+                <w:lang w:val="es-ES"/>
+              </w:rPr>
+            </w:pPr>
+            <w:r>
+              <w:rPr>
+                <w:rFonts w:ascii="Times New Roman" w:eastAsia="Times New Roman" w:hAnsi="Times New Roman" w:cs="Times New Roman"/>
+                <w:sz w:val="24"/>
+                <w:szCs w:val="24"/>
+                <w:lang w:val="es-ES"/>
+              </w:rPr>
+              <w:t>La matriz utilizada por el algoritmo no se encuentra inicializada ya que no hay un grafo en el cual trabajar</w:t>
+            </w:r>
+            <w:r>
+              <w:rPr>
+                <w:rFonts w:ascii="Times New Roman" w:eastAsia="Times New Roman" w:hAnsi="Times New Roman" w:cs="Times New Roman"/>
+                <w:sz w:val="24"/>
+                <w:szCs w:val="24"/>
+                <w:lang w:val="es-ES"/>
+              </w:rPr>
+              <w:t>.</w:t>
+            </w:r>
+          </w:p>
+        </w:tc>
+      </w:tr>
+      <w:tr>
+        <w:tc>
+          <w:tcPr>
+            <w:tcW w:w="599" w:type="dxa"/>
+            <w:tcBorders>
+              <w:top w:val="nil"/>
+              <w:left w:val="single" w:sz="6" w:space="0" w:color="auto"/>
+              <w:bottom w:val="single" w:sz="6" w:space="0" w:color="auto"/>
+              <w:right w:val="single" w:sz="6" w:space="0" w:color="auto"/>
+            </w:tcBorders>
+            <w:shd w:val="clear" w:color="auto" w:fill="auto"/>
+            <w:hideMark/>
+          </w:tcPr>
+          <w:p>
+            <w:pPr>
+              <w:spacing w:after="0" w:line="240" w:lineRule="auto"/>
+              <w:jc w:val="center"/>
+              <w:textAlignment w:val="baseline"/>
+              <w:rPr>
+                <w:rFonts w:ascii="Times New Roman" w:eastAsia="Times New Roman" w:hAnsi="Times New Roman" w:cs="Times New Roman"/>
+                <w:sz w:val="24"/>
+                <w:szCs w:val="24"/>
+              </w:rPr>
+            </w:pPr>
+          </w:p>
+          <w:p>
+            <w:pPr>
+              <w:spacing w:after="0" w:line="240" w:lineRule="auto"/>
+              <w:jc w:val="center"/>
+              <w:textAlignment w:val="baseline"/>
+              <w:rPr>
+                <w:rFonts w:ascii="Times New Roman" w:eastAsia="Times New Roman" w:hAnsi="Times New Roman" w:cs="Times New Roman"/>
+                <w:sz w:val="24"/>
+                <w:szCs w:val="24"/>
+              </w:rPr>
+            </w:pPr>
+          </w:p>
+          <w:p>
+            <w:pPr>
+              <w:spacing w:after="0" w:line="240" w:lineRule="auto"/>
+              <w:jc w:val="center"/>
+              <w:textAlignment w:val="baseline"/>
+              <w:rPr>
+                <w:rFonts w:ascii="Times New Roman" w:eastAsia="Times New Roman" w:hAnsi="Times New Roman" w:cs="Times New Roman"/>
+                <w:sz w:val="24"/>
+                <w:szCs w:val="24"/>
+              </w:rPr>
+            </w:pPr>
+          </w:p>
+          <w:p>
+            <w:pPr>
+              <w:spacing w:after="0" w:line="240" w:lineRule="auto"/>
+              <w:jc w:val="center"/>
+              <w:textAlignment w:val="baseline"/>
+              <w:rPr>
+                <w:rFonts w:ascii="Times New Roman" w:eastAsia="Times New Roman" w:hAnsi="Times New Roman" w:cs="Times New Roman"/>
+                <w:sz w:val="24"/>
+                <w:szCs w:val="24"/>
+              </w:rPr>
+            </w:pPr>
+            <w:proofErr w:type="spellStart"/>
+            <w:r>
+              <w:rPr>
+                <w:rFonts w:ascii="Times New Roman" w:eastAsia="Times New Roman" w:hAnsi="Times New Roman" w:cs="Times New Roman"/>
+                <w:sz w:val="24"/>
+                <w:szCs w:val="24"/>
+              </w:rPr>
+              <w:t>ListGraph</w:t>
+            </w:r>
+            <w:proofErr w:type="spellEnd"/>
+          </w:p>
+          <w:p>
+            <w:pPr>
+              <w:spacing w:after="0" w:line="240" w:lineRule="auto"/>
+              <w:jc w:val="center"/>
+              <w:textAlignment w:val="baseline"/>
+              <w:rPr>
+                <w:rFonts w:ascii="Times New Roman" w:eastAsia="Times New Roman" w:hAnsi="Times New Roman" w:cs="Times New Roman"/>
+                <w:sz w:val="24"/>
+                <w:szCs w:val="24"/>
+              </w:rPr>
+            </w:pPr>
+          </w:p>
+          <w:p>
+            <w:pPr>
+              <w:spacing w:after="0" w:line="240" w:lineRule="auto"/>
+              <w:jc w:val="center"/>
+              <w:textAlignment w:val="baseline"/>
+              <w:rPr>
+                <w:rFonts w:ascii="Times New Roman" w:eastAsia="Times New Roman" w:hAnsi="Times New Roman" w:cs="Times New Roman"/>
+                <w:sz w:val="24"/>
+                <w:szCs w:val="24"/>
+              </w:rPr>
+            </w:pPr>
+          </w:p>
+        </w:tc>
+        <w:tc>
+          <w:tcPr>
+            <w:tcW w:w="814" w:type="dxa"/>
+            <w:tcBorders>
+              <w:top w:val="nil"/>
+              <w:left w:val="nil"/>
+              <w:bottom w:val="single" w:sz="6" w:space="0" w:color="auto"/>
+              <w:right w:val="single" w:sz="6" w:space="0" w:color="auto"/>
+            </w:tcBorders>
+            <w:shd w:val="clear" w:color="auto" w:fill="auto"/>
+            <w:hideMark/>
+          </w:tcPr>
+          <w:p>
+            <w:pPr>
+              <w:spacing w:after="0" w:line="240" w:lineRule="auto"/>
+              <w:jc w:val="center"/>
+              <w:textAlignment w:val="baseline"/>
+              <w:rPr>
+                <w:rFonts w:ascii="Times New Roman" w:eastAsia="Times New Roman" w:hAnsi="Times New Roman" w:cs="Times New Roman"/>
+                <w:sz w:val="24"/>
+                <w:szCs w:val="24"/>
+              </w:rPr>
+            </w:pPr>
+          </w:p>
+          <w:p>
+            <w:pPr>
+              <w:spacing w:after="0" w:line="240" w:lineRule="auto"/>
+              <w:jc w:val="center"/>
+              <w:textAlignment w:val="baseline"/>
+              <w:rPr>
+                <w:rFonts w:ascii="Times New Roman" w:eastAsia="Times New Roman" w:hAnsi="Times New Roman" w:cs="Times New Roman"/>
+                <w:sz w:val="24"/>
+                <w:szCs w:val="24"/>
+              </w:rPr>
+            </w:pPr>
+          </w:p>
+          <w:p>
+            <w:pPr>
+              <w:spacing w:after="0" w:line="240" w:lineRule="auto"/>
+              <w:jc w:val="center"/>
+              <w:textAlignment w:val="baseline"/>
+              <w:rPr>
+                <w:rFonts w:ascii="Times New Roman" w:eastAsia="Times New Roman" w:hAnsi="Times New Roman" w:cs="Times New Roman"/>
+                <w:sz w:val="24"/>
+                <w:szCs w:val="24"/>
+              </w:rPr>
+            </w:pPr>
+          </w:p>
+          <w:p>
+            <w:pPr>
+              <w:spacing w:after="0" w:line="240" w:lineRule="auto"/>
+              <w:jc w:val="center"/>
+              <w:textAlignment w:val="baseline"/>
+              <w:rPr>
+                <w:rFonts w:ascii="Times New Roman" w:eastAsia="Times New Roman" w:hAnsi="Times New Roman" w:cs="Times New Roman"/>
+                <w:sz w:val="24"/>
+                <w:szCs w:val="24"/>
+              </w:rPr>
+            </w:pPr>
+            <w:proofErr w:type="spellStart"/>
+            <w:r>
+              <w:rPr>
+                <w:rFonts w:ascii="Times New Roman" w:eastAsia="Times New Roman" w:hAnsi="Times New Roman" w:cs="Times New Roman"/>
+                <w:sz w:val="24"/>
+                <w:szCs w:val="24"/>
+              </w:rPr>
+              <w:t>floyd</w:t>
+            </w:r>
+            <w:proofErr w:type="spellEnd"/>
+          </w:p>
+          <w:p>
+            <w:pPr>
+              <w:spacing w:after="0" w:line="240" w:lineRule="auto"/>
+              <w:jc w:val="center"/>
+              <w:textAlignment w:val="baseline"/>
+              <w:rPr>
+                <w:rFonts w:ascii="Times New Roman" w:eastAsia="Times New Roman" w:hAnsi="Times New Roman" w:cs="Times New Roman"/>
+                <w:sz w:val="24"/>
+                <w:szCs w:val="24"/>
+              </w:rPr>
+            </w:pPr>
+          </w:p>
+        </w:tc>
+        <w:tc>
+          <w:tcPr>
+            <w:tcW w:w="1392" w:type="dxa"/>
+            <w:tcBorders>
+              <w:top w:val="nil"/>
+              <w:left w:val="nil"/>
+              <w:bottom w:val="single" w:sz="6" w:space="0" w:color="auto"/>
+              <w:right w:val="single" w:sz="6" w:space="0" w:color="auto"/>
+            </w:tcBorders>
+            <w:shd w:val="clear" w:color="auto" w:fill="auto"/>
+            <w:hideMark/>
+          </w:tcPr>
+          <w:p>
+            <w:pPr>
+              <w:spacing w:after="0" w:line="240" w:lineRule="auto"/>
+              <w:textAlignment w:val="baseline"/>
+              <w:rPr>
+                <w:rFonts w:ascii="Times New Roman" w:eastAsia="Times New Roman" w:hAnsi="Times New Roman" w:cs="Times New Roman"/>
+                <w:sz w:val="24"/>
+                <w:szCs w:val="24"/>
+              </w:rPr>
+            </w:pPr>
+          </w:p>
+          <w:p>
+            <w:pPr>
+              <w:spacing w:after="0" w:line="240" w:lineRule="auto"/>
+              <w:textAlignment w:val="baseline"/>
+              <w:rPr>
+                <w:rFonts w:ascii="Times New Roman" w:eastAsia="Times New Roman" w:hAnsi="Times New Roman" w:cs="Times New Roman"/>
+                <w:sz w:val="24"/>
+                <w:szCs w:val="24"/>
+              </w:rPr>
+            </w:pPr>
+          </w:p>
+          <w:p>
+            <w:pPr>
+              <w:spacing w:after="0" w:line="240" w:lineRule="auto"/>
+              <w:textAlignment w:val="baseline"/>
+              <w:rPr>
+                <w:rFonts w:ascii="Times New Roman" w:eastAsia="Times New Roman" w:hAnsi="Times New Roman" w:cs="Times New Roman"/>
+                <w:sz w:val="24"/>
+                <w:szCs w:val="24"/>
+              </w:rPr>
+            </w:pPr>
+          </w:p>
+          <w:p>
+            <w:pPr>
+              <w:spacing w:after="0" w:line="240" w:lineRule="auto"/>
+              <w:textAlignment w:val="baseline"/>
+              <w:rPr>
+                <w:rFonts w:ascii="Times New Roman" w:eastAsia="Times New Roman" w:hAnsi="Times New Roman" w:cs="Times New Roman"/>
+                <w:sz w:val="24"/>
+                <w:szCs w:val="24"/>
+                <w:lang w:val="es-ES"/>
+              </w:rPr>
+            </w:pPr>
+            <w:r>
+              <w:rPr>
+                <w:rFonts w:ascii="Times New Roman" w:eastAsia="Times New Roman" w:hAnsi="Times New Roman" w:cs="Times New Roman"/>
+                <w:sz w:val="24"/>
+                <w:szCs w:val="24"/>
+              </w:rPr>
+              <w:t>setupScenary3</w:t>
+            </w:r>
+          </w:p>
+          <w:p>
+            <w:pPr>
+              <w:spacing w:after="0" w:line="240" w:lineRule="auto"/>
+              <w:textAlignment w:val="baseline"/>
+              <w:rPr>
+                <w:rFonts w:ascii="Times New Roman" w:eastAsia="Times New Roman" w:hAnsi="Times New Roman" w:cs="Times New Roman"/>
+                <w:sz w:val="24"/>
+                <w:szCs w:val="24"/>
+              </w:rPr>
+            </w:pPr>
+          </w:p>
+        </w:tc>
+        <w:tc>
+          <w:tcPr>
+            <w:tcW w:w="826" w:type="dxa"/>
+            <w:tcBorders>
+              <w:top w:val="nil"/>
+              <w:left w:val="nil"/>
+              <w:bottom w:val="single" w:sz="6" w:space="0" w:color="auto"/>
+              <w:right w:val="single" w:sz="6" w:space="0" w:color="auto"/>
+            </w:tcBorders>
+            <w:shd w:val="clear" w:color="auto" w:fill="auto"/>
+            <w:hideMark/>
+          </w:tcPr>
+          <w:p>
+            <w:pPr>
+              <w:spacing w:after="0" w:line="240" w:lineRule="auto"/>
+              <w:textAlignment w:val="baseline"/>
+              <w:rPr>
+                <w:rFonts w:ascii="Times New Roman" w:eastAsia="Times New Roman" w:hAnsi="Times New Roman" w:cs="Times New Roman"/>
+                <w:sz w:val="24"/>
+                <w:szCs w:val="24"/>
+              </w:rPr>
+            </w:pPr>
+            <w:r>
+              <w:rPr>
+                <w:rFonts w:ascii="Times New Roman" w:eastAsia="Times New Roman" w:hAnsi="Times New Roman" w:cs="Times New Roman"/>
+                <w:sz w:val="24"/>
+                <w:szCs w:val="24"/>
+              </w:rPr>
+              <w:t> </w:t>
+            </w:r>
+          </w:p>
+        </w:tc>
+        <w:tc>
+          <w:tcPr>
+            <w:tcW w:w="5717" w:type="dxa"/>
+            <w:tcBorders>
+              <w:top w:val="nil"/>
+              <w:left w:val="nil"/>
+              <w:bottom w:val="single" w:sz="6" w:space="0" w:color="auto"/>
+              <w:right w:val="single" w:sz="6" w:space="0" w:color="auto"/>
+            </w:tcBorders>
+            <w:shd w:val="clear" w:color="auto" w:fill="auto"/>
+            <w:hideMark/>
+          </w:tcPr>
+          <w:p>
+            <w:pPr>
+              <w:spacing w:after="0" w:line="240" w:lineRule="auto"/>
+              <w:textAlignment w:val="baseline"/>
+              <w:rPr>
+                <w:rFonts w:ascii="Times New Roman" w:eastAsia="Times New Roman" w:hAnsi="Times New Roman" w:cs="Times New Roman"/>
+                <w:sz w:val="24"/>
+                <w:szCs w:val="24"/>
+                <w:lang w:val="es-ES"/>
+              </w:rPr>
+            </w:pPr>
+            <w:r>
+              <w:rPr>
+                <w:rFonts w:ascii="Times New Roman" w:eastAsia="Times New Roman" w:hAnsi="Times New Roman" w:cs="Times New Roman"/>
+                <w:sz w:val="24"/>
+                <w:szCs w:val="24"/>
+                <w:lang w:val="es-ES"/>
+              </w:rPr>
+              <w:t>Se organizó correctamente la matriz con los costos de cada par de vértices obteniendo el siguiente resultado.</w:t>
+            </w:r>
+          </w:p>
+          <w:p>
+            <w:pPr>
+              <w:spacing w:after="0" w:line="240" w:lineRule="auto"/>
+              <w:textAlignment w:val="baseline"/>
+              <w:rPr>
+                <w:rFonts w:ascii="Times New Roman" w:eastAsia="Times New Roman" w:hAnsi="Times New Roman" w:cs="Times New Roman"/>
+                <w:sz w:val="24"/>
+                <w:szCs w:val="24"/>
+                <w:lang w:val="es-ES"/>
+              </w:rPr>
+            </w:pPr>
+            <w:r>
+              <w:rPr>
+                <w:noProof/>
+              </w:rPr>
+              <w:drawing>
+                <wp:inline distT="0" distB="0" distL="0" distR="0" wp14:anchorId="076B1F20" wp14:editId="3395D150">
+                  <wp:extent cx="3486150" cy="965200"/>
+                  <wp:effectExtent l="0" t="0" r="0" b="6350"/>
+                  <wp:docPr id="16" name="Imagen 16"/>
+                  <wp:cNvGraphicFramePr>
+                    <a:graphicFrameLocks xmlns:a="http://schemas.openxmlformats.org/drawingml/2006/main" noChangeAspect="1"/>
+                  </wp:cNvGraphicFramePr>
+                  <a:graphic xmlns:a="http://schemas.openxmlformats.org/drawingml/2006/main">
+                    <a:graphicData uri="http://schemas.openxmlformats.org/drawingml/2006/picture">
+                      <pic:pic xmlns:pic="http://schemas.openxmlformats.org/drawingml/2006/picture">
+                        <pic:nvPicPr>
+                          <pic:cNvPr id="0" name="Picture 2"/>
+                          <pic:cNvPicPr>
+                            <a:picLocks noChangeAspect="1" noChangeArrowheads="1"/>
+                          </pic:cNvPicPr>
+                        </pic:nvPicPr>
+                        <pic:blipFill>
+                          <a:blip r:embed="rId10">
+                            <a:extLst>
+                              <a:ext uri="{28A0092B-C50C-407E-A947-70E740481C1C}">
+                                <a14:useLocalDpi xmlns:a14="http://schemas.microsoft.com/office/drawing/2010/main" val="0"/>
+                              </a:ext>
+                            </a:extLst>
+                          </a:blip>
+                          <a:srcRect/>
+                          <a:stretch>
+                            <a:fillRect/>
+                          </a:stretch>
+                        </pic:blipFill>
+                        <pic:spPr bwMode="auto">
+                          <a:xfrm>
+                            <a:off x="0" y="0"/>
+                            <a:ext cx="3486150" cy="965200"/>
+                          </a:xfrm>
+                          <a:prstGeom prst="rect">
+                            <a:avLst/>
+                          </a:prstGeom>
+                          <a:noFill/>
+                          <a:ln>
+                            <a:noFill/>
+                          </a:ln>
+                        </pic:spPr>
+                      </pic:pic>
+                    </a:graphicData>
+                  </a:graphic>
+                </wp:inline>
+              </w:drawing>
+            </w:r>
+          </w:p>
+          <w:p>
+            <w:pPr>
+              <w:spacing w:after="0" w:line="240" w:lineRule="auto"/>
+              <w:textAlignment w:val="baseline"/>
+              <w:rPr>
+                <w:rFonts w:ascii="Times New Roman" w:eastAsia="Times New Roman" w:hAnsi="Times New Roman" w:cs="Times New Roman"/>
+                <w:sz w:val="24"/>
+                <w:szCs w:val="24"/>
+                <w:lang w:val="es-MX"/>
+              </w:rPr>
+            </w:pPr>
+          </w:p>
+        </w:tc>
+      </w:tr>
+    </w:tbl>
+    <w:p>
+      <w:pPr>
+        <w:spacing w:after="0" w:line="240" w:lineRule="auto"/>
+        <w:textAlignment w:val="baseline"/>
+        <w:rPr>
+          <w:rFonts w:ascii="Segoe UI" w:eastAsia="Times New Roman" w:hAnsi="Segoe UI" w:cs="Segoe UI"/>
+          <w:sz w:val="18"/>
+          <w:szCs w:val="18"/>
+          <w:lang w:val="es-MX"/>
+        </w:rPr>
+      </w:pPr>
+    </w:p>
+    <w:tbl>
+      <w:tblPr>
+        <w:tblW w:w="9348" w:type="dxa"/>
+        <w:tblBorders>
+          <w:top w:val="outset" w:sz="6" w:space="0" w:color="auto"/>
+          <w:left w:val="outset" w:sz="6" w:space="0" w:color="auto"/>
+          <w:bottom w:val="outset" w:sz="6" w:space="0" w:color="auto"/>
+          <w:right w:val="outset" w:sz="6" w:space="0" w:color="auto"/>
+        </w:tblBorders>
+        <w:tblCellMar>
+          <w:left w:w="0" w:type="dxa"/>
+          <w:right w:w="0" w:type="dxa"/>
+        </w:tblCellMar>
+        <w:tblLook w:val="04A0" w:firstRow="1" w:lastRow="0" w:firstColumn="1" w:lastColumn="0" w:noHBand="0" w:noVBand="1"/>
+      </w:tblPr>
+      <w:tblGrid>
+        <w:gridCol w:w="989"/>
+        <w:gridCol w:w="862"/>
+        <w:gridCol w:w="1475"/>
+        <w:gridCol w:w="875"/>
+        <w:gridCol w:w="5505"/>
+      </w:tblGrid>
+      <w:tr>
+        <w:tc>
+          <w:tcPr>
+            <w:tcW w:w="9348" w:type="dxa"/>
+            <w:gridSpan w:val="5"/>
+            <w:tcBorders>
+              <w:top w:val="single" w:sz="6" w:space="0" w:color="auto"/>
+              <w:left w:val="single" w:sz="6" w:space="0" w:color="auto"/>
+              <w:bottom w:val="single" w:sz="6" w:space="0" w:color="auto"/>
+              <w:right w:val="single" w:sz="6" w:space="0" w:color="auto"/>
+            </w:tcBorders>
+            <w:shd w:val="clear" w:color="auto" w:fill="auto"/>
+            <w:hideMark/>
+          </w:tcPr>
+          <w:p>
+            <w:pPr>
+              <w:spacing w:after="0" w:line="240" w:lineRule="auto"/>
+              <w:textAlignment w:val="baseline"/>
+              <w:rPr>
+                <w:rFonts w:ascii="Times New Roman" w:eastAsia="Times New Roman" w:hAnsi="Times New Roman" w:cs="Times New Roman"/>
+                <w:sz w:val="24"/>
+                <w:szCs w:val="24"/>
+                <w:lang w:val="es-MX"/>
+              </w:rPr>
+            </w:pPr>
+            <w:r>
+              <w:rPr>
+                <w:rFonts w:ascii="Times New Roman" w:eastAsia="Times New Roman" w:hAnsi="Times New Roman" w:cs="Times New Roman"/>
+                <w:b/>
+                <w:bCs/>
+                <w:sz w:val="24"/>
+                <w:szCs w:val="24"/>
+                <w:lang w:val="es-ES"/>
+              </w:rPr>
+              <w:t>Objetivo de la prueba:</w:t>
+            </w:r>
+            <w:r>
+              <w:rPr>
+                <w:rFonts w:ascii="Times New Roman" w:eastAsia="Times New Roman" w:hAnsi="Times New Roman" w:cs="Times New Roman"/>
+                <w:sz w:val="24"/>
+                <w:szCs w:val="24"/>
+                <w:lang w:val="es-ES"/>
+              </w:rPr>
+              <w:t xml:space="preserve"> Verificar que el algoritmo de </w:t>
+            </w:r>
+            <w:proofErr w:type="spellStart"/>
+            <w:r>
+              <w:rPr>
+                <w:rFonts w:ascii="Times New Roman" w:eastAsia="Times New Roman" w:hAnsi="Times New Roman" w:cs="Times New Roman"/>
+                <w:sz w:val="24"/>
+                <w:szCs w:val="24"/>
+                <w:lang w:val="es-ES"/>
+              </w:rPr>
+              <w:t>floyd-warshall</w:t>
+            </w:r>
+            <w:proofErr w:type="spellEnd"/>
+            <w:r>
+              <w:rPr>
+                <w:rFonts w:ascii="Times New Roman" w:eastAsia="Times New Roman" w:hAnsi="Times New Roman" w:cs="Times New Roman"/>
+                <w:sz w:val="24"/>
+                <w:szCs w:val="24"/>
+                <w:lang w:val="es-ES"/>
+              </w:rPr>
+              <w:t xml:space="preserve"> acomoda de forma correcta los costos de cada par de vértices.</w:t>
+            </w:r>
+          </w:p>
+        </w:tc>
+      </w:tr>
+      <w:tr>
+        <w:tc>
+          <w:tcPr>
+            <w:tcW w:w="599" w:type="dxa"/>
+            <w:tcBorders>
+              <w:top w:val="nil"/>
+              <w:left w:val="single" w:sz="6" w:space="0" w:color="auto"/>
+              <w:bottom w:val="single" w:sz="6" w:space="0" w:color="auto"/>
+              <w:right w:val="single" w:sz="6" w:space="0" w:color="auto"/>
+            </w:tcBorders>
+            <w:shd w:val="clear" w:color="auto" w:fill="A8D08D"/>
+            <w:hideMark/>
+          </w:tcPr>
+          <w:p>
+            <w:pPr>
+              <w:spacing w:after="0" w:line="240" w:lineRule="auto"/>
+              <w:jc w:val="center"/>
+              <w:textAlignment w:val="baseline"/>
+              <w:rPr>
+                <w:rFonts w:ascii="Times New Roman" w:eastAsia="Times New Roman" w:hAnsi="Times New Roman" w:cs="Times New Roman"/>
+                <w:b/>
+                <w:bCs/>
+                <w:sz w:val="24"/>
+                <w:szCs w:val="24"/>
+                <w:lang w:val="es-ES"/>
+              </w:rPr>
+            </w:pPr>
+          </w:p>
+          <w:p>
+            <w:pPr>
+              <w:spacing w:after="0" w:line="240" w:lineRule="auto"/>
+              <w:jc w:val="center"/>
+              <w:textAlignment w:val="baseline"/>
+              <w:rPr>
+                <w:rFonts w:ascii="Times New Roman" w:eastAsia="Times New Roman" w:hAnsi="Times New Roman" w:cs="Times New Roman"/>
+                <w:sz w:val="24"/>
+                <w:szCs w:val="24"/>
+                <w:lang w:val="en-US"/>
+              </w:rPr>
+            </w:pPr>
+            <w:r>
+              <w:rPr>
+                <w:rFonts w:ascii="Times New Roman" w:eastAsia="Times New Roman" w:hAnsi="Times New Roman" w:cs="Times New Roman"/>
+                <w:b/>
+                <w:bCs/>
+                <w:sz w:val="24"/>
+                <w:szCs w:val="24"/>
+                <w:lang w:val="es-ES"/>
+              </w:rPr>
+              <w:t>Clase</w:t>
+            </w:r>
+            <w:r>
+              <w:rPr>
+                <w:rFonts w:ascii="Times New Roman" w:eastAsia="Times New Roman" w:hAnsi="Times New Roman" w:cs="Times New Roman"/>
+                <w:sz w:val="24"/>
+                <w:szCs w:val="24"/>
+                <w:lang w:val="en-US"/>
+              </w:rPr>
+              <w:t> </w:t>
+            </w:r>
+          </w:p>
+        </w:tc>
+        <w:tc>
+          <w:tcPr>
+            <w:tcW w:w="814" w:type="dxa"/>
+            <w:tcBorders>
+              <w:top w:val="nil"/>
+              <w:left w:val="nil"/>
+              <w:bottom w:val="single" w:sz="6" w:space="0" w:color="auto"/>
+              <w:right w:val="single" w:sz="6" w:space="0" w:color="auto"/>
+            </w:tcBorders>
+            <w:shd w:val="clear" w:color="auto" w:fill="A8D08D"/>
+            <w:hideMark/>
+          </w:tcPr>
+          <w:p>
+            <w:pPr>
+              <w:spacing w:after="0" w:line="240" w:lineRule="auto"/>
+              <w:jc w:val="center"/>
+              <w:textAlignment w:val="baseline"/>
+              <w:rPr>
+                <w:rFonts w:ascii="Times New Roman" w:eastAsia="Times New Roman" w:hAnsi="Times New Roman" w:cs="Times New Roman"/>
+                <w:b/>
+                <w:bCs/>
+                <w:sz w:val="24"/>
+                <w:szCs w:val="24"/>
+                <w:lang w:val="es-ES"/>
+              </w:rPr>
+            </w:pPr>
+          </w:p>
+          <w:p>
+            <w:pPr>
+              <w:spacing w:after="0" w:line="240" w:lineRule="auto"/>
+              <w:jc w:val="center"/>
+              <w:textAlignment w:val="baseline"/>
+              <w:rPr>
+                <w:rFonts w:ascii="Times New Roman" w:eastAsia="Times New Roman" w:hAnsi="Times New Roman" w:cs="Times New Roman"/>
+                <w:sz w:val="24"/>
+                <w:szCs w:val="24"/>
+                <w:lang w:val="en-US"/>
+              </w:rPr>
+            </w:pPr>
+            <w:r>
+              <w:rPr>
+                <w:rFonts w:ascii="Times New Roman" w:eastAsia="Times New Roman" w:hAnsi="Times New Roman" w:cs="Times New Roman"/>
+                <w:b/>
+                <w:bCs/>
+                <w:sz w:val="24"/>
+                <w:szCs w:val="24"/>
+                <w:lang w:val="es-ES"/>
+              </w:rPr>
+              <w:t>Método</w:t>
+            </w:r>
+            <w:r>
+              <w:rPr>
+                <w:rFonts w:ascii="Times New Roman" w:eastAsia="Times New Roman" w:hAnsi="Times New Roman" w:cs="Times New Roman"/>
+                <w:sz w:val="24"/>
+                <w:szCs w:val="24"/>
+                <w:lang w:val="en-US"/>
+              </w:rPr>
+              <w:t> </w:t>
+            </w:r>
+          </w:p>
+        </w:tc>
+        <w:tc>
+          <w:tcPr>
+            <w:tcW w:w="1392" w:type="dxa"/>
+            <w:tcBorders>
+              <w:top w:val="nil"/>
+              <w:left w:val="nil"/>
+              <w:bottom w:val="single" w:sz="6" w:space="0" w:color="auto"/>
+              <w:right w:val="single" w:sz="6" w:space="0" w:color="auto"/>
+            </w:tcBorders>
+            <w:shd w:val="clear" w:color="auto" w:fill="A8D08D"/>
+            <w:hideMark/>
+          </w:tcPr>
+          <w:p>
+            <w:pPr>
+              <w:spacing w:after="0" w:line="240" w:lineRule="auto"/>
+              <w:jc w:val="center"/>
+              <w:textAlignment w:val="baseline"/>
+              <w:rPr>
+                <w:rFonts w:ascii="Times New Roman" w:eastAsia="Times New Roman" w:hAnsi="Times New Roman" w:cs="Times New Roman"/>
+                <w:b/>
+                <w:bCs/>
+                <w:sz w:val="24"/>
+                <w:szCs w:val="24"/>
+                <w:lang w:val="es-ES"/>
+              </w:rPr>
+            </w:pPr>
+          </w:p>
+          <w:p>
+            <w:pPr>
+              <w:spacing w:after="0" w:line="240" w:lineRule="auto"/>
+              <w:jc w:val="center"/>
+              <w:textAlignment w:val="baseline"/>
+              <w:rPr>
+                <w:rFonts w:ascii="Times New Roman" w:eastAsia="Times New Roman" w:hAnsi="Times New Roman" w:cs="Times New Roman"/>
+                <w:sz w:val="24"/>
+                <w:szCs w:val="24"/>
+                <w:lang w:val="en-US"/>
+              </w:rPr>
+            </w:pPr>
+            <w:r>
+              <w:rPr>
+                <w:rFonts w:ascii="Times New Roman" w:eastAsia="Times New Roman" w:hAnsi="Times New Roman" w:cs="Times New Roman"/>
+                <w:b/>
+                <w:bCs/>
+                <w:sz w:val="24"/>
+                <w:szCs w:val="24"/>
+                <w:lang w:val="es-ES"/>
+              </w:rPr>
+              <w:t>Escenario</w:t>
+            </w:r>
+            <w:r>
+              <w:rPr>
+                <w:rFonts w:ascii="Times New Roman" w:eastAsia="Times New Roman" w:hAnsi="Times New Roman" w:cs="Times New Roman"/>
+                <w:sz w:val="24"/>
+                <w:szCs w:val="24"/>
+                <w:lang w:val="en-US"/>
+              </w:rPr>
+              <w:t> </w:t>
+            </w:r>
+          </w:p>
+        </w:tc>
+        <w:tc>
+          <w:tcPr>
+            <w:tcW w:w="826" w:type="dxa"/>
+            <w:tcBorders>
+              <w:top w:val="nil"/>
+              <w:left w:val="nil"/>
+              <w:bottom w:val="single" w:sz="6" w:space="0" w:color="auto"/>
+              <w:right w:val="single" w:sz="6" w:space="0" w:color="auto"/>
+            </w:tcBorders>
+            <w:shd w:val="clear" w:color="auto" w:fill="A8D08D"/>
+            <w:hideMark/>
+          </w:tcPr>
+          <w:p>
+            <w:pPr>
+              <w:spacing w:after="0" w:line="240" w:lineRule="auto"/>
+              <w:jc w:val="center"/>
+              <w:textAlignment w:val="baseline"/>
+              <w:rPr>
+                <w:rFonts w:ascii="Times New Roman" w:eastAsia="Times New Roman" w:hAnsi="Times New Roman" w:cs="Times New Roman"/>
+                <w:sz w:val="24"/>
+                <w:szCs w:val="24"/>
+                <w:lang w:val="en-US"/>
+              </w:rPr>
+            </w:pPr>
+            <w:r>
+              <w:rPr>
+                <w:rFonts w:ascii="Times New Roman" w:eastAsia="Times New Roman" w:hAnsi="Times New Roman" w:cs="Times New Roman"/>
+                <w:b/>
+                <w:bCs/>
+                <w:sz w:val="24"/>
+                <w:szCs w:val="24"/>
+                <w:lang w:val="es-ES"/>
+              </w:rPr>
+              <w:t>Valores de entrada</w:t>
+            </w:r>
+            <w:r>
+              <w:rPr>
+                <w:rFonts w:ascii="Times New Roman" w:eastAsia="Times New Roman" w:hAnsi="Times New Roman" w:cs="Times New Roman"/>
+                <w:sz w:val="24"/>
+                <w:szCs w:val="24"/>
+                <w:lang w:val="en-US"/>
+              </w:rPr>
+              <w:t> </w:t>
+            </w:r>
+          </w:p>
+        </w:tc>
+        <w:tc>
+          <w:tcPr>
+            <w:tcW w:w="5717" w:type="dxa"/>
+            <w:tcBorders>
+              <w:top w:val="nil"/>
+              <w:left w:val="nil"/>
+              <w:bottom w:val="single" w:sz="6" w:space="0" w:color="auto"/>
+              <w:right w:val="single" w:sz="6" w:space="0" w:color="auto"/>
+            </w:tcBorders>
+            <w:shd w:val="clear" w:color="auto" w:fill="A8D08D"/>
+            <w:hideMark/>
+          </w:tcPr>
+          <w:p>
+            <w:pPr>
+              <w:spacing w:after="0" w:line="240" w:lineRule="auto"/>
+              <w:jc w:val="center"/>
+              <w:textAlignment w:val="baseline"/>
+              <w:rPr>
+                <w:rFonts w:ascii="Times New Roman" w:eastAsia="Times New Roman" w:hAnsi="Times New Roman" w:cs="Times New Roman"/>
+                <w:b/>
+                <w:bCs/>
+                <w:sz w:val="24"/>
+                <w:szCs w:val="24"/>
+                <w:lang w:val="es-ES"/>
+              </w:rPr>
+            </w:pPr>
+          </w:p>
+          <w:p>
+            <w:pPr>
+              <w:spacing w:after="0" w:line="240" w:lineRule="auto"/>
+              <w:jc w:val="center"/>
+              <w:textAlignment w:val="baseline"/>
+              <w:rPr>
+                <w:rFonts w:ascii="Times New Roman" w:eastAsia="Times New Roman" w:hAnsi="Times New Roman" w:cs="Times New Roman"/>
+                <w:sz w:val="24"/>
+                <w:szCs w:val="24"/>
+                <w:lang w:val="en-US"/>
+              </w:rPr>
+            </w:pPr>
+            <w:r>
+              <w:rPr>
+                <w:rFonts w:ascii="Times New Roman" w:eastAsia="Times New Roman" w:hAnsi="Times New Roman" w:cs="Times New Roman"/>
+                <w:b/>
+                <w:bCs/>
+                <w:sz w:val="24"/>
+                <w:szCs w:val="24"/>
+                <w:lang w:val="es-ES"/>
+              </w:rPr>
+              <w:t>Resultado</w:t>
+            </w:r>
+            <w:r>
+              <w:rPr>
+                <w:rFonts w:ascii="Times New Roman" w:eastAsia="Times New Roman" w:hAnsi="Times New Roman" w:cs="Times New Roman"/>
+                <w:sz w:val="24"/>
+                <w:szCs w:val="24"/>
+                <w:lang w:val="en-US"/>
+              </w:rPr>
+              <w:t> </w:t>
+            </w:r>
+          </w:p>
+        </w:tc>
+      </w:tr>
+      <w:tr>
+        <w:tc>
+          <w:tcPr>
+            <w:tcW w:w="599" w:type="dxa"/>
+            <w:tcBorders>
+              <w:top w:val="nil"/>
+              <w:left w:val="single" w:sz="6" w:space="0" w:color="auto"/>
+              <w:bottom w:val="single" w:sz="6" w:space="0" w:color="auto"/>
+              <w:right w:val="single" w:sz="6" w:space="0" w:color="auto"/>
+            </w:tcBorders>
+            <w:shd w:val="clear" w:color="auto" w:fill="auto"/>
+          </w:tcPr>
+          <w:p>
+            <w:pPr>
+              <w:spacing w:after="0" w:line="240" w:lineRule="auto"/>
+              <w:jc w:val="center"/>
+              <w:textAlignment w:val="baseline"/>
+              <w:rPr>
+                <w:rFonts w:ascii="Times New Roman" w:eastAsia="Times New Roman" w:hAnsi="Times New Roman" w:cs="Times New Roman"/>
+                <w:sz w:val="24"/>
+                <w:szCs w:val="24"/>
+                <w:lang w:val="en-US"/>
+              </w:rPr>
+            </w:pPr>
+          </w:p>
+          <w:p>
+            <w:pPr>
+              <w:spacing w:after="0" w:line="240" w:lineRule="auto"/>
+              <w:jc w:val="center"/>
+              <w:textAlignment w:val="baseline"/>
+              <w:rPr>
+                <w:rFonts w:ascii="Times New Roman" w:eastAsia="Times New Roman" w:hAnsi="Times New Roman" w:cs="Times New Roman"/>
+                <w:sz w:val="24"/>
+                <w:szCs w:val="24"/>
+                <w:lang w:val="en-US"/>
+              </w:rPr>
+            </w:pPr>
+          </w:p>
+          <w:p>
+            <w:pPr>
+              <w:spacing w:after="0" w:line="240" w:lineRule="auto"/>
+              <w:jc w:val="center"/>
+              <w:textAlignment w:val="baseline"/>
+              <w:rPr>
+                <w:rFonts w:ascii="Times New Roman" w:eastAsia="Times New Roman" w:hAnsi="Times New Roman" w:cs="Times New Roman"/>
+                <w:sz w:val="24"/>
+                <w:szCs w:val="24"/>
+                <w:lang w:val="en-US"/>
+              </w:rPr>
+            </w:pPr>
+          </w:p>
+          <w:p>
+            <w:pPr>
+              <w:spacing w:after="0" w:line="240" w:lineRule="auto"/>
+              <w:jc w:val="center"/>
+              <w:textAlignment w:val="baseline"/>
+              <w:rPr>
+                <w:rFonts w:ascii="Times New Roman" w:eastAsia="Times New Roman" w:hAnsi="Times New Roman" w:cs="Times New Roman"/>
+                <w:sz w:val="24"/>
+                <w:szCs w:val="24"/>
+                <w:lang w:val="en-US"/>
+              </w:rPr>
+            </w:pPr>
+            <w:proofErr w:type="spellStart"/>
+            <w:r>
+              <w:rPr>
+                <w:rFonts w:ascii="Times New Roman" w:eastAsia="Times New Roman" w:hAnsi="Times New Roman" w:cs="Times New Roman"/>
+                <w:sz w:val="24"/>
+                <w:szCs w:val="24"/>
+                <w:lang w:val="en-US"/>
+              </w:rPr>
+              <w:t>ListGraph</w:t>
+            </w:r>
+            <w:proofErr w:type="spellEnd"/>
+          </w:p>
+        </w:tc>
+        <w:tc>
+          <w:tcPr>
+            <w:tcW w:w="814" w:type="dxa"/>
+            <w:tcBorders>
+              <w:top w:val="nil"/>
+              <w:left w:val="nil"/>
+              <w:bottom w:val="single" w:sz="6" w:space="0" w:color="auto"/>
+              <w:right w:val="single" w:sz="6" w:space="0" w:color="auto"/>
+            </w:tcBorders>
+            <w:shd w:val="clear" w:color="auto" w:fill="auto"/>
+          </w:tcPr>
+          <w:p>
+            <w:pPr>
+              <w:spacing w:after="0" w:line="240" w:lineRule="auto"/>
+              <w:jc w:val="center"/>
+              <w:textAlignment w:val="baseline"/>
+              <w:rPr>
+                <w:rFonts w:ascii="Times New Roman" w:eastAsia="Times New Roman" w:hAnsi="Times New Roman" w:cs="Times New Roman"/>
+                <w:sz w:val="24"/>
+                <w:szCs w:val="24"/>
+                <w:lang w:val="en-US"/>
+              </w:rPr>
+            </w:pPr>
+          </w:p>
+          <w:p>
+            <w:pPr>
+              <w:spacing w:after="0" w:line="240" w:lineRule="auto"/>
+              <w:jc w:val="center"/>
+              <w:textAlignment w:val="baseline"/>
+              <w:rPr>
+                <w:rFonts w:ascii="Times New Roman" w:eastAsia="Times New Roman" w:hAnsi="Times New Roman" w:cs="Times New Roman"/>
+                <w:sz w:val="24"/>
+                <w:szCs w:val="24"/>
+                <w:lang w:val="en-US"/>
+              </w:rPr>
+            </w:pPr>
+          </w:p>
+          <w:p>
+            <w:pPr>
+              <w:spacing w:after="0" w:line="240" w:lineRule="auto"/>
+              <w:jc w:val="center"/>
+              <w:textAlignment w:val="baseline"/>
+              <w:rPr>
+                <w:rFonts w:ascii="Times New Roman" w:eastAsia="Times New Roman" w:hAnsi="Times New Roman" w:cs="Times New Roman"/>
+                <w:sz w:val="24"/>
+                <w:szCs w:val="24"/>
+                <w:lang w:val="en-US"/>
+              </w:rPr>
+            </w:pPr>
+          </w:p>
+          <w:p>
+            <w:pPr>
+              <w:spacing w:after="0" w:line="240" w:lineRule="auto"/>
+              <w:jc w:val="center"/>
+              <w:textAlignment w:val="baseline"/>
+              <w:rPr>
+                <w:rFonts w:ascii="Times New Roman" w:eastAsia="Times New Roman" w:hAnsi="Times New Roman" w:cs="Times New Roman"/>
+                <w:sz w:val="24"/>
+                <w:szCs w:val="24"/>
+                <w:lang w:val="en-US"/>
+              </w:rPr>
+            </w:pPr>
+            <w:proofErr w:type="spellStart"/>
+            <w:r>
+              <w:rPr>
+                <w:rFonts w:ascii="Times New Roman" w:eastAsia="Times New Roman" w:hAnsi="Times New Roman" w:cs="Times New Roman"/>
+                <w:sz w:val="24"/>
+                <w:szCs w:val="24"/>
+                <w:lang w:val="en-US"/>
+              </w:rPr>
+              <w:t>floyd</w:t>
+            </w:r>
+            <w:proofErr w:type="spellEnd"/>
+          </w:p>
+        </w:tc>
+        <w:tc>
+          <w:tcPr>
+            <w:tcW w:w="1392" w:type="dxa"/>
+            <w:tcBorders>
+              <w:top w:val="nil"/>
+              <w:left w:val="nil"/>
+              <w:bottom w:val="single" w:sz="6" w:space="0" w:color="auto"/>
+              <w:right w:val="single" w:sz="6" w:space="0" w:color="auto"/>
+            </w:tcBorders>
+            <w:shd w:val="clear" w:color="auto" w:fill="auto"/>
+          </w:tcPr>
+          <w:p>
+            <w:pPr>
+              <w:spacing w:after="0" w:line="240" w:lineRule="auto"/>
+              <w:textAlignment w:val="baseline"/>
+              <w:rPr>
+                <w:rFonts w:ascii="Times New Roman" w:eastAsia="Times New Roman" w:hAnsi="Times New Roman" w:cs="Times New Roman"/>
+                <w:sz w:val="24"/>
+                <w:szCs w:val="24"/>
+                <w:lang w:val="es-ES"/>
+              </w:rPr>
+            </w:pPr>
+          </w:p>
+          <w:p>
+            <w:pPr>
+              <w:spacing w:after="0" w:line="240" w:lineRule="auto"/>
+              <w:textAlignment w:val="baseline"/>
+              <w:rPr>
+                <w:rFonts w:ascii="Times New Roman" w:eastAsia="Times New Roman" w:hAnsi="Times New Roman" w:cs="Times New Roman"/>
+                <w:sz w:val="24"/>
+                <w:szCs w:val="24"/>
+                <w:lang w:val="es-ES"/>
+              </w:rPr>
+            </w:pPr>
+          </w:p>
+          <w:p>
+            <w:pPr>
+              <w:spacing w:after="0" w:line="240" w:lineRule="auto"/>
+              <w:textAlignment w:val="baseline"/>
+              <w:rPr>
+                <w:rFonts w:ascii="Times New Roman" w:eastAsia="Times New Roman" w:hAnsi="Times New Roman" w:cs="Times New Roman"/>
+                <w:sz w:val="24"/>
+                <w:szCs w:val="24"/>
+                <w:lang w:val="es-ES"/>
+              </w:rPr>
+            </w:pPr>
+          </w:p>
+          <w:p>
+            <w:pPr>
+              <w:spacing w:after="0" w:line="240" w:lineRule="auto"/>
+              <w:textAlignment w:val="baseline"/>
+              <w:rPr>
+                <w:rFonts w:ascii="Times New Roman" w:eastAsia="Times New Roman" w:hAnsi="Times New Roman" w:cs="Times New Roman"/>
+                <w:sz w:val="24"/>
+                <w:szCs w:val="24"/>
+                <w:lang w:val="en-US"/>
+              </w:rPr>
+            </w:pPr>
+            <w:r>
+              <w:rPr>
+                <w:rFonts w:ascii="Times New Roman" w:eastAsia="Times New Roman" w:hAnsi="Times New Roman" w:cs="Times New Roman"/>
+                <w:sz w:val="24"/>
+                <w:szCs w:val="24"/>
+                <w:lang w:val="es-ES"/>
+              </w:rPr>
+              <w:t>setupScenary</w:t>
+            </w:r>
+            <w:r>
+              <w:rPr>
+                <w:rFonts w:ascii="Times New Roman" w:eastAsia="Times New Roman" w:hAnsi="Times New Roman" w:cs="Times New Roman"/>
+                <w:sz w:val="24"/>
+                <w:szCs w:val="24"/>
+                <w:lang w:val="es-ES"/>
+              </w:rPr>
+              <w:t>4</w:t>
+            </w:r>
+            <w:r>
+              <w:rPr>
+                <w:rFonts w:ascii="Times New Roman" w:eastAsia="Times New Roman" w:hAnsi="Times New Roman" w:cs="Times New Roman"/>
+                <w:sz w:val="24"/>
+                <w:szCs w:val="24"/>
+                <w:lang w:val="en-US"/>
+              </w:rPr>
+              <w:t> </w:t>
+            </w:r>
+          </w:p>
+        </w:tc>
+        <w:tc>
+          <w:tcPr>
+            <w:tcW w:w="826" w:type="dxa"/>
+            <w:tcBorders>
+              <w:top w:val="nil"/>
+              <w:left w:val="nil"/>
+              <w:bottom w:val="single" w:sz="6" w:space="0" w:color="auto"/>
+              <w:right w:val="single" w:sz="6" w:space="0" w:color="auto"/>
+            </w:tcBorders>
+            <w:shd w:val="clear" w:color="auto" w:fill="auto"/>
+          </w:tcPr>
+          <w:p>
+            <w:pPr>
+              <w:spacing w:after="0" w:line="240" w:lineRule="auto"/>
+              <w:textAlignment w:val="baseline"/>
+              <w:rPr>
+                <w:rFonts w:ascii="Times New Roman" w:eastAsia="Times New Roman" w:hAnsi="Times New Roman" w:cs="Times New Roman"/>
+                <w:sz w:val="24"/>
+                <w:szCs w:val="24"/>
+                <w:lang w:val="en-US"/>
+              </w:rPr>
+            </w:pPr>
+          </w:p>
+        </w:tc>
+        <w:tc>
+          <w:tcPr>
+            <w:tcW w:w="5717" w:type="dxa"/>
+            <w:tcBorders>
+              <w:top w:val="nil"/>
+              <w:left w:val="nil"/>
+              <w:bottom w:val="single" w:sz="6" w:space="0" w:color="auto"/>
+              <w:right w:val="single" w:sz="6" w:space="0" w:color="auto"/>
+            </w:tcBorders>
+            <w:shd w:val="clear" w:color="auto" w:fill="auto"/>
+          </w:tcPr>
+          <w:p>
+            <w:pPr>
+              <w:spacing w:after="0" w:line="240" w:lineRule="auto"/>
+              <w:textAlignment w:val="baseline"/>
+              <w:rPr>
+                <w:rFonts w:ascii="Times New Roman" w:eastAsia="Times New Roman" w:hAnsi="Times New Roman" w:cs="Times New Roman"/>
+                <w:sz w:val="24"/>
+                <w:szCs w:val="24"/>
+                <w:lang w:val="es-ES"/>
+              </w:rPr>
+            </w:pPr>
+            <w:r>
+              <w:rPr>
+                <w:rFonts w:ascii="Times New Roman" w:eastAsia="Times New Roman" w:hAnsi="Times New Roman" w:cs="Times New Roman"/>
+                <w:sz w:val="24"/>
+                <w:szCs w:val="24"/>
+                <w:lang w:val="es-ES"/>
+              </w:rPr>
+              <w:t>Se organizó correctamente la matriz con los costos de cada par de vértices obteniendo el siguiente resultado.</w:t>
+            </w:r>
+          </w:p>
+          <w:p>
+            <w:pPr>
+              <w:spacing w:after="0" w:line="240" w:lineRule="auto"/>
+              <w:textAlignment w:val="baseline"/>
+              <w:rPr>
+                <w:rFonts w:ascii="Times New Roman" w:eastAsia="Times New Roman" w:hAnsi="Times New Roman" w:cs="Times New Roman"/>
+                <w:sz w:val="24"/>
+                <w:szCs w:val="24"/>
+                <w:lang w:val="es-ES"/>
+              </w:rPr>
+            </w:pPr>
+            <w:r>
+              <w:rPr>
+                <w:noProof/>
+              </w:rPr>
+              <w:drawing>
+                <wp:inline distT="0" distB="0" distL="0" distR="0" wp14:anchorId="785581B2" wp14:editId="035D7F3B">
+                  <wp:extent cx="3479470" cy="1049195"/>
+                  <wp:effectExtent l="0" t="0" r="6985" b="0"/>
+                  <wp:docPr id="17" name="Imagen 17"/>
+                  <wp:cNvGraphicFramePr>
+                    <a:graphicFrameLocks xmlns:a="http://schemas.openxmlformats.org/drawingml/2006/main" noChangeAspect="1"/>
+                  </wp:cNvGraphicFramePr>
+                  <a:graphic xmlns:a="http://schemas.openxmlformats.org/drawingml/2006/main">
+                    <a:graphicData uri="http://schemas.openxmlformats.org/drawingml/2006/picture">
+                      <pic:pic xmlns:pic="http://schemas.openxmlformats.org/drawingml/2006/picture">
+                        <pic:nvPicPr>
+                          <pic:cNvPr id="0" name="Picture 1"/>
+                          <pic:cNvPicPr>
+                            <a:picLocks noChangeAspect="1" noChangeArrowheads="1"/>
+                          </pic:cNvPicPr>
+                        </pic:nvPicPr>
+                        <pic:blipFill>
+                          <a:blip r:embed="rId9">
+                            <a:extLst>
+                              <a:ext uri="{28A0092B-C50C-407E-A947-70E740481C1C}">
+                                <a14:useLocalDpi xmlns:a14="http://schemas.microsoft.com/office/drawing/2010/main" val="0"/>
+                              </a:ext>
+                            </a:extLst>
+                          </a:blip>
+                          <a:srcRect/>
+                          <a:stretch>
+                            <a:fillRect/>
+                          </a:stretch>
+                        </pic:blipFill>
+                        <pic:spPr bwMode="auto">
+                          <a:xfrm>
+                            <a:off x="0" y="0"/>
+                            <a:ext cx="3490591" cy="1052549"/>
+                          </a:xfrm>
+                          <a:prstGeom prst="rect">
+                            <a:avLst/>
+                          </a:prstGeom>
+                          <a:noFill/>
+                          <a:ln>
+                            <a:noFill/>
+                          </a:ln>
+                        </pic:spPr>
+                      </pic:pic>
+                    </a:graphicData>
+                  </a:graphic>
+                </wp:inline>
+              </w:drawing>
+            </w:r>
+          </w:p>
+        </w:tc>
+      </w:tr>
+      <w:tr>
+        <w:tc>
+          <w:tcPr>
+            <w:tcW w:w="599" w:type="dxa"/>
+            <w:tcBorders>
+              <w:top w:val="nil"/>
+              <w:left w:val="single" w:sz="6" w:space="0" w:color="auto"/>
+              <w:bottom w:val="single" w:sz="6" w:space="0" w:color="auto"/>
+              <w:right w:val="single" w:sz="6" w:space="0" w:color="auto"/>
+            </w:tcBorders>
+            <w:shd w:val="clear" w:color="auto" w:fill="auto"/>
+          </w:tcPr>
+          <w:p>
+            <w:pPr>
+              <w:spacing w:after="0" w:line="240" w:lineRule="auto"/>
+              <w:jc w:val="center"/>
+              <w:textAlignment w:val="baseline"/>
+              <w:rPr>
+                <w:rFonts w:ascii="Times New Roman" w:eastAsia="Times New Roman" w:hAnsi="Times New Roman" w:cs="Times New Roman"/>
+                <w:sz w:val="24"/>
+                <w:szCs w:val="24"/>
+              </w:rPr>
+            </w:pPr>
+            <w:proofErr w:type="spellStart"/>
+            <w:r>
+              <w:rPr>
+                <w:rFonts w:ascii="Times New Roman" w:eastAsia="Times New Roman" w:hAnsi="Times New Roman" w:cs="Times New Roman"/>
+                <w:sz w:val="24"/>
+                <w:szCs w:val="24"/>
+              </w:rPr>
+              <w:t>ListGraph</w:t>
+            </w:r>
+            <w:proofErr w:type="spellEnd"/>
+          </w:p>
+          <w:p>
+            <w:pPr>
+              <w:spacing w:after="0" w:line="240" w:lineRule="auto"/>
+              <w:jc w:val="center"/>
+              <w:textAlignment w:val="baseline"/>
+              <w:rPr>
+                <w:rFonts w:ascii="Times New Roman" w:eastAsia="Times New Roman" w:hAnsi="Times New Roman" w:cs="Times New Roman"/>
+                <w:sz w:val="24"/>
+                <w:szCs w:val="24"/>
+              </w:rPr>
+            </w:pPr>
+          </w:p>
+        </w:tc>
+        <w:tc>
+          <w:tcPr>
+            <w:tcW w:w="814" w:type="dxa"/>
+            <w:tcBorders>
+              <w:top w:val="nil"/>
+              <w:left w:val="nil"/>
+              <w:bottom w:val="single" w:sz="6" w:space="0" w:color="auto"/>
+              <w:right w:val="single" w:sz="6" w:space="0" w:color="auto"/>
+            </w:tcBorders>
+            <w:shd w:val="clear" w:color="auto" w:fill="auto"/>
+          </w:tcPr>
+          <w:p>
+            <w:pPr>
+              <w:spacing w:after="0" w:line="240" w:lineRule="auto"/>
+              <w:jc w:val="center"/>
+              <w:textAlignment w:val="baseline"/>
+              <w:rPr>
+                <w:rFonts w:ascii="Times New Roman" w:eastAsia="Times New Roman" w:hAnsi="Times New Roman" w:cs="Times New Roman"/>
+                <w:sz w:val="24"/>
+                <w:szCs w:val="24"/>
+              </w:rPr>
+            </w:pPr>
+            <w:proofErr w:type="spellStart"/>
+            <w:r>
+              <w:rPr>
+                <w:rFonts w:ascii="Times New Roman" w:eastAsia="Times New Roman" w:hAnsi="Times New Roman" w:cs="Times New Roman"/>
+                <w:sz w:val="24"/>
+                <w:szCs w:val="24"/>
+              </w:rPr>
+              <w:t>floyd</w:t>
+            </w:r>
+            <w:proofErr w:type="spellEnd"/>
+          </w:p>
+          <w:p>
+            <w:pPr>
+              <w:spacing w:after="0" w:line="240" w:lineRule="auto"/>
+              <w:jc w:val="center"/>
+              <w:textAlignment w:val="baseline"/>
+              <w:rPr>
+                <w:rFonts w:ascii="Times New Roman" w:eastAsia="Times New Roman" w:hAnsi="Times New Roman" w:cs="Times New Roman"/>
+                <w:sz w:val="24"/>
+                <w:szCs w:val="24"/>
+              </w:rPr>
+            </w:pPr>
+          </w:p>
+        </w:tc>
+        <w:tc>
+          <w:tcPr>
+            <w:tcW w:w="1392" w:type="dxa"/>
+            <w:tcBorders>
+              <w:top w:val="nil"/>
+              <w:left w:val="nil"/>
+              <w:bottom w:val="single" w:sz="6" w:space="0" w:color="auto"/>
+              <w:right w:val="single" w:sz="6" w:space="0" w:color="auto"/>
+            </w:tcBorders>
+            <w:shd w:val="clear" w:color="auto" w:fill="auto"/>
+          </w:tcPr>
+          <w:p>
+            <w:pPr>
+              <w:spacing w:after="0" w:line="240" w:lineRule="auto"/>
+              <w:textAlignment w:val="baseline"/>
+              <w:rPr>
+                <w:rFonts w:ascii="Times New Roman" w:eastAsia="Times New Roman" w:hAnsi="Times New Roman" w:cs="Times New Roman"/>
+                <w:sz w:val="24"/>
+                <w:szCs w:val="24"/>
+              </w:rPr>
+            </w:pPr>
+            <w:r>
+              <w:rPr>
+                <w:rFonts w:ascii="Times New Roman" w:eastAsia="Times New Roman" w:hAnsi="Times New Roman" w:cs="Times New Roman"/>
+                <w:sz w:val="24"/>
+                <w:szCs w:val="24"/>
+                <w:lang w:val="es-ES"/>
+              </w:rPr>
+              <w:t>setupScenary</w:t>
+            </w:r>
+            <w:r>
+              <w:rPr>
+                <w:rFonts w:ascii="Times New Roman" w:eastAsia="Times New Roman" w:hAnsi="Times New Roman" w:cs="Times New Roman"/>
+                <w:sz w:val="24"/>
+                <w:szCs w:val="24"/>
+                <w:lang w:val="es-ES"/>
+              </w:rPr>
+              <w:t>1</w:t>
+            </w:r>
+          </w:p>
+        </w:tc>
+        <w:tc>
+          <w:tcPr>
+            <w:tcW w:w="826" w:type="dxa"/>
+            <w:tcBorders>
+              <w:top w:val="nil"/>
+              <w:left w:val="nil"/>
+              <w:bottom w:val="single" w:sz="6" w:space="0" w:color="auto"/>
+              <w:right w:val="single" w:sz="6" w:space="0" w:color="auto"/>
+            </w:tcBorders>
+            <w:shd w:val="clear" w:color="auto" w:fill="auto"/>
+          </w:tcPr>
+          <w:p>
+            <w:pPr>
+              <w:spacing w:after="0" w:line="240" w:lineRule="auto"/>
+              <w:textAlignment w:val="baseline"/>
+              <w:rPr>
+                <w:rFonts w:ascii="Times New Roman" w:eastAsia="Times New Roman" w:hAnsi="Times New Roman" w:cs="Times New Roman"/>
+                <w:sz w:val="24"/>
+                <w:szCs w:val="24"/>
+              </w:rPr>
+            </w:pPr>
+          </w:p>
+        </w:tc>
+        <w:tc>
+          <w:tcPr>
+            <w:tcW w:w="5717" w:type="dxa"/>
+            <w:tcBorders>
+              <w:top w:val="nil"/>
+              <w:left w:val="nil"/>
+              <w:bottom w:val="single" w:sz="6" w:space="0" w:color="auto"/>
+              <w:right w:val="single" w:sz="6" w:space="0" w:color="auto"/>
+            </w:tcBorders>
+            <w:shd w:val="clear" w:color="auto" w:fill="auto"/>
+          </w:tcPr>
+          <w:p>
+            <w:pPr>
+              <w:spacing w:after="0" w:line="240" w:lineRule="auto"/>
+              <w:textAlignment w:val="baseline"/>
+              <w:rPr>
+                <w:rFonts w:ascii="Times New Roman" w:eastAsia="Times New Roman" w:hAnsi="Times New Roman" w:cs="Times New Roman"/>
+                <w:sz w:val="24"/>
+                <w:szCs w:val="24"/>
+                <w:lang w:val="es-ES"/>
+              </w:rPr>
+            </w:pPr>
+            <w:r>
+              <w:rPr>
+                <w:rFonts w:ascii="Times New Roman" w:eastAsia="Times New Roman" w:hAnsi="Times New Roman" w:cs="Times New Roman"/>
+                <w:sz w:val="24"/>
+                <w:szCs w:val="24"/>
+                <w:lang w:val="es-ES"/>
+              </w:rPr>
+              <w:t>La matriz utilizada por el algoritmo no se encuentra inicializada ya que no hay un grafo en el cual trabajar</w:t>
+            </w:r>
+            <w:r>
+              <w:rPr>
+                <w:rFonts w:ascii="Times New Roman" w:eastAsia="Times New Roman" w:hAnsi="Times New Roman" w:cs="Times New Roman"/>
+                <w:sz w:val="24"/>
+                <w:szCs w:val="24"/>
+                <w:lang w:val="es-ES"/>
+              </w:rPr>
+              <w:t>.</w:t>
+            </w:r>
+          </w:p>
+        </w:tc>
+      </w:tr>
+      <w:tr>
+        <w:tc>
+          <w:tcPr>
+            <w:tcW w:w="599" w:type="dxa"/>
+            <w:tcBorders>
+              <w:top w:val="nil"/>
+              <w:left w:val="single" w:sz="6" w:space="0" w:color="auto"/>
+              <w:bottom w:val="single" w:sz="6" w:space="0" w:color="auto"/>
+              <w:right w:val="single" w:sz="6" w:space="0" w:color="auto"/>
+            </w:tcBorders>
+            <w:shd w:val="clear" w:color="auto" w:fill="auto"/>
+            <w:hideMark/>
+          </w:tcPr>
+          <w:p>
+            <w:pPr>
+              <w:spacing w:after="0" w:line="240" w:lineRule="auto"/>
+              <w:jc w:val="center"/>
+              <w:textAlignment w:val="baseline"/>
+              <w:rPr>
+                <w:rFonts w:ascii="Times New Roman" w:eastAsia="Times New Roman" w:hAnsi="Times New Roman" w:cs="Times New Roman"/>
+                <w:sz w:val="24"/>
+                <w:szCs w:val="24"/>
+              </w:rPr>
+            </w:pPr>
+          </w:p>
+          <w:p>
+            <w:pPr>
+              <w:spacing w:after="0" w:line="240" w:lineRule="auto"/>
+              <w:jc w:val="center"/>
+              <w:textAlignment w:val="baseline"/>
+              <w:rPr>
+                <w:rFonts w:ascii="Times New Roman" w:eastAsia="Times New Roman" w:hAnsi="Times New Roman" w:cs="Times New Roman"/>
+                <w:sz w:val="24"/>
+                <w:szCs w:val="24"/>
+              </w:rPr>
+            </w:pPr>
+          </w:p>
+          <w:p>
+            <w:pPr>
+              <w:spacing w:after="0" w:line="240" w:lineRule="auto"/>
+              <w:jc w:val="center"/>
+              <w:textAlignment w:val="baseline"/>
+              <w:rPr>
+                <w:rFonts w:ascii="Times New Roman" w:eastAsia="Times New Roman" w:hAnsi="Times New Roman" w:cs="Times New Roman"/>
+                <w:sz w:val="24"/>
+                <w:szCs w:val="24"/>
+              </w:rPr>
+            </w:pPr>
+          </w:p>
+          <w:p>
+            <w:pPr>
+              <w:spacing w:after="0" w:line="240" w:lineRule="auto"/>
+              <w:jc w:val="center"/>
+              <w:textAlignment w:val="baseline"/>
+              <w:rPr>
+                <w:rFonts w:ascii="Times New Roman" w:eastAsia="Times New Roman" w:hAnsi="Times New Roman" w:cs="Times New Roman"/>
+                <w:sz w:val="24"/>
+                <w:szCs w:val="24"/>
+              </w:rPr>
+            </w:pPr>
+            <w:proofErr w:type="spellStart"/>
+            <w:r>
+              <w:rPr>
+                <w:rFonts w:ascii="Times New Roman" w:eastAsia="Times New Roman" w:hAnsi="Times New Roman" w:cs="Times New Roman"/>
+                <w:sz w:val="24"/>
+                <w:szCs w:val="24"/>
+              </w:rPr>
+              <w:t>ListGraph</w:t>
+            </w:r>
+            <w:proofErr w:type="spellEnd"/>
+          </w:p>
+          <w:p>
+            <w:pPr>
+              <w:spacing w:after="0" w:line="240" w:lineRule="auto"/>
+              <w:jc w:val="center"/>
+              <w:textAlignment w:val="baseline"/>
+              <w:rPr>
+                <w:rFonts w:ascii="Times New Roman" w:eastAsia="Times New Roman" w:hAnsi="Times New Roman" w:cs="Times New Roman"/>
+                <w:sz w:val="24"/>
+                <w:szCs w:val="24"/>
+              </w:rPr>
+            </w:pPr>
+          </w:p>
+          <w:p>
+            <w:pPr>
+              <w:spacing w:after="0" w:line="240" w:lineRule="auto"/>
+              <w:jc w:val="center"/>
+              <w:textAlignment w:val="baseline"/>
+              <w:rPr>
+                <w:rFonts w:ascii="Times New Roman" w:eastAsia="Times New Roman" w:hAnsi="Times New Roman" w:cs="Times New Roman"/>
+                <w:sz w:val="24"/>
+                <w:szCs w:val="24"/>
+              </w:rPr>
+            </w:pPr>
+          </w:p>
+        </w:tc>
+        <w:tc>
+          <w:tcPr>
+            <w:tcW w:w="814" w:type="dxa"/>
+            <w:tcBorders>
+              <w:top w:val="nil"/>
+              <w:left w:val="nil"/>
+              <w:bottom w:val="single" w:sz="6" w:space="0" w:color="auto"/>
+              <w:right w:val="single" w:sz="6" w:space="0" w:color="auto"/>
+            </w:tcBorders>
+            <w:shd w:val="clear" w:color="auto" w:fill="auto"/>
+            <w:hideMark/>
+          </w:tcPr>
+          <w:p>
+            <w:pPr>
+              <w:spacing w:after="0" w:line="240" w:lineRule="auto"/>
+              <w:jc w:val="center"/>
+              <w:textAlignment w:val="baseline"/>
+              <w:rPr>
+                <w:rFonts w:ascii="Times New Roman" w:eastAsia="Times New Roman" w:hAnsi="Times New Roman" w:cs="Times New Roman"/>
+                <w:sz w:val="24"/>
+                <w:szCs w:val="24"/>
+              </w:rPr>
+            </w:pPr>
+          </w:p>
+          <w:p>
+            <w:pPr>
+              <w:spacing w:after="0" w:line="240" w:lineRule="auto"/>
+              <w:jc w:val="center"/>
+              <w:textAlignment w:val="baseline"/>
+              <w:rPr>
+                <w:rFonts w:ascii="Times New Roman" w:eastAsia="Times New Roman" w:hAnsi="Times New Roman" w:cs="Times New Roman"/>
+                <w:sz w:val="24"/>
+                <w:szCs w:val="24"/>
+              </w:rPr>
+            </w:pPr>
+          </w:p>
+          <w:p>
+            <w:pPr>
+              <w:spacing w:after="0" w:line="240" w:lineRule="auto"/>
+              <w:jc w:val="center"/>
+              <w:textAlignment w:val="baseline"/>
+              <w:rPr>
+                <w:rFonts w:ascii="Times New Roman" w:eastAsia="Times New Roman" w:hAnsi="Times New Roman" w:cs="Times New Roman"/>
+                <w:sz w:val="24"/>
+                <w:szCs w:val="24"/>
+              </w:rPr>
+            </w:pPr>
+          </w:p>
+          <w:p>
+            <w:pPr>
+              <w:spacing w:after="0" w:line="240" w:lineRule="auto"/>
+              <w:jc w:val="center"/>
+              <w:textAlignment w:val="baseline"/>
+              <w:rPr>
+                <w:rFonts w:ascii="Times New Roman" w:eastAsia="Times New Roman" w:hAnsi="Times New Roman" w:cs="Times New Roman"/>
+                <w:sz w:val="24"/>
+                <w:szCs w:val="24"/>
+              </w:rPr>
+            </w:pPr>
+            <w:proofErr w:type="spellStart"/>
+            <w:r>
+              <w:rPr>
+                <w:rFonts w:ascii="Times New Roman" w:eastAsia="Times New Roman" w:hAnsi="Times New Roman" w:cs="Times New Roman"/>
+                <w:sz w:val="24"/>
+                <w:szCs w:val="24"/>
+              </w:rPr>
+              <w:t>floyd</w:t>
+            </w:r>
+            <w:proofErr w:type="spellEnd"/>
+          </w:p>
+          <w:p>
+            <w:pPr>
+              <w:spacing w:after="0" w:line="240" w:lineRule="auto"/>
+              <w:jc w:val="center"/>
+              <w:textAlignment w:val="baseline"/>
+              <w:rPr>
+                <w:rFonts w:ascii="Times New Roman" w:eastAsia="Times New Roman" w:hAnsi="Times New Roman" w:cs="Times New Roman"/>
+                <w:sz w:val="24"/>
+                <w:szCs w:val="24"/>
+              </w:rPr>
+            </w:pPr>
+          </w:p>
+        </w:tc>
+        <w:tc>
+          <w:tcPr>
+            <w:tcW w:w="1392" w:type="dxa"/>
+            <w:tcBorders>
+              <w:top w:val="nil"/>
+              <w:left w:val="nil"/>
+              <w:bottom w:val="single" w:sz="6" w:space="0" w:color="auto"/>
+              <w:right w:val="single" w:sz="6" w:space="0" w:color="auto"/>
+            </w:tcBorders>
+            <w:shd w:val="clear" w:color="auto" w:fill="auto"/>
+            <w:hideMark/>
+          </w:tcPr>
+          <w:p>
+            <w:pPr>
+              <w:spacing w:after="0" w:line="240" w:lineRule="auto"/>
+              <w:textAlignment w:val="baseline"/>
+              <w:rPr>
+                <w:rFonts w:ascii="Times New Roman" w:eastAsia="Times New Roman" w:hAnsi="Times New Roman" w:cs="Times New Roman"/>
+                <w:sz w:val="24"/>
+                <w:szCs w:val="24"/>
+              </w:rPr>
+            </w:pPr>
+          </w:p>
+          <w:p>
+            <w:pPr>
+              <w:spacing w:after="0" w:line="240" w:lineRule="auto"/>
+              <w:textAlignment w:val="baseline"/>
+              <w:rPr>
+                <w:rFonts w:ascii="Times New Roman" w:eastAsia="Times New Roman" w:hAnsi="Times New Roman" w:cs="Times New Roman"/>
+                <w:sz w:val="24"/>
+                <w:szCs w:val="24"/>
+              </w:rPr>
+            </w:pPr>
+          </w:p>
+          <w:p>
+            <w:pPr>
+              <w:spacing w:after="0" w:line="240" w:lineRule="auto"/>
+              <w:textAlignment w:val="baseline"/>
+              <w:rPr>
+                <w:rFonts w:ascii="Times New Roman" w:eastAsia="Times New Roman" w:hAnsi="Times New Roman" w:cs="Times New Roman"/>
+                <w:sz w:val="24"/>
+                <w:szCs w:val="24"/>
+              </w:rPr>
+            </w:pPr>
+          </w:p>
+          <w:p>
+            <w:pPr>
+              <w:spacing w:after="0" w:line="240" w:lineRule="auto"/>
+              <w:textAlignment w:val="baseline"/>
+              <w:rPr>
+                <w:rFonts w:ascii="Times New Roman" w:eastAsia="Times New Roman" w:hAnsi="Times New Roman" w:cs="Times New Roman"/>
+                <w:sz w:val="24"/>
+                <w:szCs w:val="24"/>
+                <w:lang w:val="es-ES"/>
+              </w:rPr>
+            </w:pPr>
+            <w:r>
+              <w:rPr>
+                <w:rFonts w:ascii="Times New Roman" w:eastAsia="Times New Roman" w:hAnsi="Times New Roman" w:cs="Times New Roman"/>
+                <w:sz w:val="24"/>
+                <w:szCs w:val="24"/>
+              </w:rPr>
+              <w:t>setupScenary3</w:t>
+            </w:r>
+          </w:p>
+          <w:p>
+            <w:pPr>
+              <w:spacing w:after="0" w:line="240" w:lineRule="auto"/>
+              <w:textAlignment w:val="baseline"/>
+              <w:rPr>
+                <w:rFonts w:ascii="Times New Roman" w:eastAsia="Times New Roman" w:hAnsi="Times New Roman" w:cs="Times New Roman"/>
+                <w:sz w:val="24"/>
+                <w:szCs w:val="24"/>
+              </w:rPr>
+            </w:pPr>
+          </w:p>
+        </w:tc>
+        <w:tc>
+          <w:tcPr>
+            <w:tcW w:w="826" w:type="dxa"/>
+            <w:tcBorders>
+              <w:top w:val="nil"/>
+              <w:left w:val="nil"/>
+              <w:bottom w:val="single" w:sz="6" w:space="0" w:color="auto"/>
+              <w:right w:val="single" w:sz="6" w:space="0" w:color="auto"/>
+            </w:tcBorders>
+            <w:shd w:val="clear" w:color="auto" w:fill="auto"/>
+            <w:hideMark/>
+          </w:tcPr>
+          <w:p>
+            <w:pPr>
+              <w:spacing w:after="0" w:line="240" w:lineRule="auto"/>
+              <w:textAlignment w:val="baseline"/>
+              <w:rPr>
+                <w:rFonts w:ascii="Times New Roman" w:eastAsia="Times New Roman" w:hAnsi="Times New Roman" w:cs="Times New Roman"/>
+                <w:sz w:val="24"/>
+                <w:szCs w:val="24"/>
+              </w:rPr>
+            </w:pPr>
+            <w:r>
+              <w:rPr>
+                <w:rFonts w:ascii="Times New Roman" w:eastAsia="Times New Roman" w:hAnsi="Times New Roman" w:cs="Times New Roman"/>
+                <w:sz w:val="24"/>
+                <w:szCs w:val="24"/>
+              </w:rPr>
+              <w:t> </w:t>
+            </w:r>
+          </w:p>
+        </w:tc>
+        <w:tc>
+          <w:tcPr>
+            <w:tcW w:w="5717" w:type="dxa"/>
+            <w:tcBorders>
+              <w:top w:val="nil"/>
+              <w:left w:val="nil"/>
+              <w:bottom w:val="single" w:sz="6" w:space="0" w:color="auto"/>
+              <w:right w:val="single" w:sz="6" w:space="0" w:color="auto"/>
+            </w:tcBorders>
+            <w:shd w:val="clear" w:color="auto" w:fill="auto"/>
+            <w:hideMark/>
+          </w:tcPr>
+          <w:p>
+            <w:pPr>
+              <w:spacing w:after="0" w:line="240" w:lineRule="auto"/>
+              <w:textAlignment w:val="baseline"/>
+              <w:rPr>
+                <w:rFonts w:ascii="Times New Roman" w:eastAsia="Times New Roman" w:hAnsi="Times New Roman" w:cs="Times New Roman"/>
+                <w:sz w:val="24"/>
+                <w:szCs w:val="24"/>
+                <w:lang w:val="es-ES"/>
+              </w:rPr>
+            </w:pPr>
+            <w:r>
+              <w:rPr>
+                <w:rFonts w:ascii="Times New Roman" w:eastAsia="Times New Roman" w:hAnsi="Times New Roman" w:cs="Times New Roman"/>
+                <w:sz w:val="24"/>
+                <w:szCs w:val="24"/>
+                <w:lang w:val="es-ES"/>
+              </w:rPr>
+              <w:t>Se organizó correctamente la matriz con los costos de cada par de vértices obteniendo el siguiente resultado.</w:t>
+            </w:r>
+          </w:p>
+          <w:p>
+            <w:pPr>
+              <w:spacing w:after="0" w:line="240" w:lineRule="auto"/>
+              <w:textAlignment w:val="baseline"/>
+              <w:rPr>
+                <w:rFonts w:ascii="Times New Roman" w:eastAsia="Times New Roman" w:hAnsi="Times New Roman" w:cs="Times New Roman"/>
+                <w:sz w:val="24"/>
+                <w:szCs w:val="24"/>
+                <w:lang w:val="es-ES"/>
+              </w:rPr>
+            </w:pPr>
+            <w:r>
+              <w:rPr>
+                <w:noProof/>
+              </w:rPr>
+              <w:drawing>
+                <wp:inline distT="0" distB="0" distL="0" distR="0" wp14:anchorId="34E6ADC3" wp14:editId="10A4D594">
+                  <wp:extent cx="3486150" cy="965200"/>
+                  <wp:effectExtent l="0" t="0" r="0" b="6350"/>
+                  <wp:docPr id="18" name="Imagen 18"/>
+                  <wp:cNvGraphicFramePr>
+                    <a:graphicFrameLocks xmlns:a="http://schemas.openxmlformats.org/drawingml/2006/main" noChangeAspect="1"/>
+                  </wp:cNvGraphicFramePr>
+                  <a:graphic xmlns:a="http://schemas.openxmlformats.org/drawingml/2006/main">
+                    <a:graphicData uri="http://schemas.openxmlformats.org/drawingml/2006/picture">
+                      <pic:pic xmlns:pic="http://schemas.openxmlformats.org/drawingml/2006/picture">
+                        <pic:nvPicPr>
+                          <pic:cNvPr id="0" name="Picture 2"/>
+                          <pic:cNvPicPr>
+                            <a:picLocks noChangeAspect="1" noChangeArrowheads="1"/>
+                          </pic:cNvPicPr>
+                        </pic:nvPicPr>
+                        <pic:blipFill>
+                          <a:blip r:embed="rId10">
+                            <a:extLst>
+                              <a:ext uri="{28A0092B-C50C-407E-A947-70E740481C1C}">
+                                <a14:useLocalDpi xmlns:a14="http://schemas.microsoft.com/office/drawing/2010/main" val="0"/>
+                              </a:ext>
+                            </a:extLst>
+                          </a:blip>
+                          <a:srcRect/>
+                          <a:stretch>
+                            <a:fillRect/>
+                          </a:stretch>
+                        </pic:blipFill>
+                        <pic:spPr bwMode="auto">
+                          <a:xfrm>
+                            <a:off x="0" y="0"/>
+                            <a:ext cx="3486150" cy="965200"/>
+                          </a:xfrm>
+                          <a:prstGeom prst="rect">
+                            <a:avLst/>
+                          </a:prstGeom>
+                          <a:noFill/>
+                          <a:ln>
+                            <a:noFill/>
+                          </a:ln>
+                        </pic:spPr>
+                      </pic:pic>
+                    </a:graphicData>
+                  </a:graphic>
+                </wp:inline>
+              </w:drawing>
+            </w:r>
+          </w:p>
+          <w:p>
+            <w:pPr>
+              <w:spacing w:after="0" w:line="240" w:lineRule="auto"/>
+              <w:textAlignment w:val="baseline"/>
+              <w:rPr>
+                <w:rFonts w:ascii="Times New Roman" w:eastAsia="Times New Roman" w:hAnsi="Times New Roman" w:cs="Times New Roman"/>
+                <w:sz w:val="24"/>
+                <w:szCs w:val="24"/>
+                <w:lang w:val="es-MX"/>
+              </w:rPr>
+            </w:pPr>
+          </w:p>
+        </w:tc>
+      </w:tr>
+    </w:tbl>
+    <w:p>
+      <w:pPr>
+        <w:spacing w:after="0" w:line="240" w:lineRule="auto"/>
+        <w:textAlignment w:val="baseline"/>
+        <w:rPr>
+          <w:rFonts w:ascii="Segoe UI" w:eastAsia="Times New Roman" w:hAnsi="Segoe UI" w:cs="Segoe UI"/>
+          <w:sz w:val="18"/>
+          <w:szCs w:val="18"/>
+          <w:lang w:val="es-MX"/>
+        </w:rPr>
+      </w:pPr>
+    </w:p>
+    <w:tbl>
+      <w:tblPr>
+        <w:tblW w:w="8822" w:type="dxa"/>
+        <w:tblBorders>
+          <w:top w:val="outset" w:sz="6" w:space="0" w:color="auto"/>
+          <w:left w:val="outset" w:sz="6" w:space="0" w:color="auto"/>
+          <w:bottom w:val="outset" w:sz="6" w:space="0" w:color="auto"/>
+          <w:right w:val="outset" w:sz="6" w:space="0" w:color="auto"/>
+        </w:tblBorders>
+        <w:tblCellMar>
+          <w:left w:w="0" w:type="dxa"/>
+          <w:right w:w="0" w:type="dxa"/>
+        </w:tblCellMar>
+        <w:tblLook w:val="04A0" w:firstRow="1" w:lastRow="0" w:firstColumn="1" w:lastColumn="0" w:noHBand="0" w:noVBand="1"/>
+      </w:tblPr>
+      <w:tblGrid>
+        <w:gridCol w:w="989"/>
+        <w:gridCol w:w="862"/>
+        <w:gridCol w:w="1521"/>
+        <w:gridCol w:w="3961"/>
+        <w:gridCol w:w="1489"/>
+      </w:tblGrid>
+      <w:tr>
+        <w:tc>
+          <w:tcPr>
+            <w:tcW w:w="8822" w:type="dxa"/>
+            <w:gridSpan w:val="5"/>
+            <w:tcBorders>
+              <w:top w:val="single" w:sz="6" w:space="0" w:color="auto"/>
+              <w:left w:val="single" w:sz="6" w:space="0" w:color="auto"/>
+              <w:bottom w:val="single" w:sz="6" w:space="0" w:color="auto"/>
+              <w:right w:val="single" w:sz="6" w:space="0" w:color="auto"/>
+            </w:tcBorders>
+            <w:shd w:val="clear" w:color="auto" w:fill="auto"/>
+            <w:hideMark/>
+          </w:tcPr>
+          <w:p>
+            <w:pPr>
+              <w:spacing w:after="0" w:line="240" w:lineRule="auto"/>
+              <w:textAlignment w:val="baseline"/>
+              <w:rPr>
+                <w:rFonts w:ascii="Times New Roman" w:eastAsia="Times New Roman" w:hAnsi="Times New Roman" w:cs="Times New Roman"/>
+                <w:sz w:val="24"/>
+                <w:szCs w:val="24"/>
+                <w:lang w:val="es-MX"/>
+              </w:rPr>
+            </w:pPr>
+            <w:r>
+              <w:rPr>
+                <w:rFonts w:ascii="Times New Roman" w:eastAsia="Times New Roman" w:hAnsi="Times New Roman" w:cs="Times New Roman"/>
+                <w:b/>
+                <w:bCs/>
+                <w:sz w:val="24"/>
+                <w:szCs w:val="24"/>
+                <w:lang w:val="es-ES"/>
+              </w:rPr>
+              <w:t>Objetivo de la prueba: </w:t>
+            </w:r>
+            <w:r>
+              <w:rPr>
+                <w:rFonts w:ascii="Times New Roman" w:eastAsia="Times New Roman" w:hAnsi="Times New Roman" w:cs="Times New Roman"/>
+                <w:sz w:val="24"/>
+                <w:szCs w:val="24"/>
+                <w:lang w:val="es-ES"/>
+              </w:rPr>
+              <w:t xml:space="preserve">Validar que el algoritmo de </w:t>
+            </w:r>
+            <w:proofErr w:type="spellStart"/>
+            <w:r>
+              <w:rPr>
+                <w:rFonts w:ascii="Times New Roman" w:eastAsia="Times New Roman" w:hAnsi="Times New Roman" w:cs="Times New Roman"/>
+                <w:sz w:val="24"/>
+                <w:szCs w:val="24"/>
+                <w:lang w:val="es-ES"/>
+              </w:rPr>
+              <w:t>kruskal</w:t>
+            </w:r>
+            <w:proofErr w:type="spellEnd"/>
+            <w:r>
+              <w:rPr>
+                <w:rFonts w:ascii="Times New Roman" w:eastAsia="Times New Roman" w:hAnsi="Times New Roman" w:cs="Times New Roman"/>
+                <w:sz w:val="24"/>
+                <w:szCs w:val="24"/>
+                <w:lang w:val="es-ES"/>
+              </w:rPr>
+              <w:t xml:space="preserve"> calcula el menor recorrido entre todos los vértices</w:t>
+            </w:r>
+          </w:p>
+        </w:tc>
+      </w:tr>
+      <w:tr>
+        <w:tc>
+          <w:tcPr>
+            <w:tcW w:w="629" w:type="dxa"/>
+            <w:tcBorders>
+              <w:top w:val="nil"/>
+              <w:left w:val="single" w:sz="6" w:space="0" w:color="auto"/>
+              <w:bottom w:val="single" w:sz="6" w:space="0" w:color="auto"/>
+              <w:right w:val="single" w:sz="6" w:space="0" w:color="auto"/>
+            </w:tcBorders>
+            <w:shd w:val="clear" w:color="auto" w:fill="A8D08D"/>
+            <w:hideMark/>
+          </w:tcPr>
+          <w:p>
+            <w:pPr>
+              <w:spacing w:after="0" w:line="240" w:lineRule="auto"/>
+              <w:jc w:val="center"/>
+              <w:textAlignment w:val="baseline"/>
+              <w:rPr>
+                <w:rFonts w:ascii="Times New Roman" w:eastAsia="Times New Roman" w:hAnsi="Times New Roman" w:cs="Times New Roman"/>
+                <w:sz w:val="24"/>
+                <w:szCs w:val="24"/>
+                <w:lang w:val="en-US"/>
+              </w:rPr>
+            </w:pPr>
+            <w:r>
+              <w:rPr>
+                <w:rFonts w:ascii="Times New Roman" w:eastAsia="Times New Roman" w:hAnsi="Times New Roman" w:cs="Times New Roman"/>
+                <w:b/>
+                <w:bCs/>
+                <w:sz w:val="24"/>
+                <w:szCs w:val="24"/>
+                <w:lang w:val="es-ES"/>
+              </w:rPr>
+              <w:t>Clase</w:t>
+            </w:r>
+            <w:r>
+              <w:rPr>
+                <w:rFonts w:ascii="Times New Roman" w:eastAsia="Times New Roman" w:hAnsi="Times New Roman" w:cs="Times New Roman"/>
+                <w:sz w:val="24"/>
+                <w:szCs w:val="24"/>
+                <w:lang w:val="en-US"/>
+              </w:rPr>
+              <w:t> </w:t>
+            </w:r>
+          </w:p>
+        </w:tc>
+        <w:tc>
+          <w:tcPr>
+            <w:tcW w:w="781" w:type="dxa"/>
+            <w:tcBorders>
+              <w:top w:val="nil"/>
+              <w:left w:val="nil"/>
+              <w:bottom w:val="single" w:sz="6" w:space="0" w:color="auto"/>
+              <w:right w:val="single" w:sz="6" w:space="0" w:color="auto"/>
+            </w:tcBorders>
+            <w:shd w:val="clear" w:color="auto" w:fill="A8D08D"/>
+            <w:hideMark/>
+          </w:tcPr>
+          <w:p>
+            <w:pPr>
+              <w:spacing w:after="0" w:line="240" w:lineRule="auto"/>
+              <w:jc w:val="center"/>
+              <w:textAlignment w:val="baseline"/>
+              <w:rPr>
+                <w:rFonts w:ascii="Times New Roman" w:eastAsia="Times New Roman" w:hAnsi="Times New Roman" w:cs="Times New Roman"/>
+                <w:sz w:val="24"/>
+                <w:szCs w:val="24"/>
+                <w:lang w:val="en-US"/>
+              </w:rPr>
+            </w:pPr>
+            <w:r>
+              <w:rPr>
+                <w:rFonts w:ascii="Times New Roman" w:eastAsia="Times New Roman" w:hAnsi="Times New Roman" w:cs="Times New Roman"/>
+                <w:b/>
+                <w:bCs/>
+                <w:sz w:val="24"/>
+                <w:szCs w:val="24"/>
+                <w:lang w:val="es-ES"/>
+              </w:rPr>
+              <w:t>Método</w:t>
+            </w:r>
+            <w:r>
+              <w:rPr>
+                <w:rFonts w:ascii="Times New Roman" w:eastAsia="Times New Roman" w:hAnsi="Times New Roman" w:cs="Times New Roman"/>
+                <w:sz w:val="24"/>
+                <w:szCs w:val="24"/>
+                <w:lang w:val="en-US"/>
+              </w:rPr>
+              <w:t> </w:t>
+            </w:r>
+          </w:p>
+        </w:tc>
+        <w:tc>
+          <w:tcPr>
+            <w:tcW w:w="1534" w:type="dxa"/>
+            <w:tcBorders>
+              <w:top w:val="nil"/>
+              <w:left w:val="nil"/>
+              <w:bottom w:val="single" w:sz="6" w:space="0" w:color="auto"/>
+              <w:right w:val="single" w:sz="6" w:space="0" w:color="auto"/>
+            </w:tcBorders>
+            <w:shd w:val="clear" w:color="auto" w:fill="A8D08D"/>
+            <w:hideMark/>
+          </w:tcPr>
+          <w:p>
+            <w:pPr>
+              <w:spacing w:after="0" w:line="240" w:lineRule="auto"/>
+              <w:jc w:val="center"/>
+              <w:textAlignment w:val="baseline"/>
+              <w:rPr>
+                <w:rFonts w:ascii="Times New Roman" w:eastAsia="Times New Roman" w:hAnsi="Times New Roman" w:cs="Times New Roman"/>
+                <w:sz w:val="24"/>
+                <w:szCs w:val="24"/>
+                <w:lang w:val="en-US"/>
+              </w:rPr>
+            </w:pPr>
+            <w:r>
+              <w:rPr>
+                <w:rFonts w:ascii="Times New Roman" w:eastAsia="Times New Roman" w:hAnsi="Times New Roman" w:cs="Times New Roman"/>
+                <w:b/>
+                <w:bCs/>
+                <w:sz w:val="24"/>
+                <w:szCs w:val="24"/>
+                <w:lang w:val="es-ES"/>
+              </w:rPr>
+              <w:t>Escenario</w:t>
+            </w:r>
+            <w:r>
+              <w:rPr>
+                <w:rFonts w:ascii="Times New Roman" w:eastAsia="Times New Roman" w:hAnsi="Times New Roman" w:cs="Times New Roman"/>
+                <w:sz w:val="24"/>
+                <w:szCs w:val="24"/>
+                <w:lang w:val="en-US"/>
+              </w:rPr>
+              <w:t> </w:t>
+            </w:r>
+          </w:p>
+        </w:tc>
+        <w:tc>
+          <w:tcPr>
+            <w:tcW w:w="4341" w:type="dxa"/>
+            <w:tcBorders>
+              <w:top w:val="nil"/>
+              <w:left w:val="nil"/>
+              <w:bottom w:val="single" w:sz="6" w:space="0" w:color="auto"/>
+              <w:right w:val="single" w:sz="6" w:space="0" w:color="auto"/>
+            </w:tcBorders>
+            <w:shd w:val="clear" w:color="auto" w:fill="A8D08D"/>
+            <w:hideMark/>
+          </w:tcPr>
+          <w:p>
+            <w:pPr>
+              <w:spacing w:after="0" w:line="240" w:lineRule="auto"/>
+              <w:jc w:val="center"/>
+              <w:textAlignment w:val="baseline"/>
+              <w:rPr>
+                <w:rFonts w:ascii="Times New Roman" w:eastAsia="Times New Roman" w:hAnsi="Times New Roman" w:cs="Times New Roman"/>
+                <w:sz w:val="24"/>
+                <w:szCs w:val="24"/>
+                <w:lang w:val="en-US"/>
+              </w:rPr>
+            </w:pPr>
+            <w:r>
+              <w:rPr>
+                <w:rFonts w:ascii="Times New Roman" w:eastAsia="Times New Roman" w:hAnsi="Times New Roman" w:cs="Times New Roman"/>
+                <w:b/>
+                <w:bCs/>
+                <w:sz w:val="24"/>
+                <w:szCs w:val="24"/>
+                <w:lang w:val="es-ES"/>
+              </w:rPr>
+              <w:t>Valores de entrada</w:t>
+            </w:r>
+            <w:r>
+              <w:rPr>
+                <w:rFonts w:ascii="Times New Roman" w:eastAsia="Times New Roman" w:hAnsi="Times New Roman" w:cs="Times New Roman"/>
+                <w:sz w:val="24"/>
+                <w:szCs w:val="24"/>
+                <w:lang w:val="en-US"/>
+              </w:rPr>
+              <w:t> </w:t>
+            </w:r>
+          </w:p>
+        </w:tc>
+        <w:tc>
+          <w:tcPr>
+            <w:tcW w:w="1537" w:type="dxa"/>
+            <w:tcBorders>
+              <w:top w:val="nil"/>
+              <w:left w:val="nil"/>
+              <w:bottom w:val="single" w:sz="6" w:space="0" w:color="auto"/>
+              <w:right w:val="single" w:sz="6" w:space="0" w:color="auto"/>
+            </w:tcBorders>
+            <w:shd w:val="clear" w:color="auto" w:fill="A8D08D"/>
+            <w:hideMark/>
+          </w:tcPr>
+          <w:p>
+            <w:pPr>
+              <w:spacing w:after="0" w:line="240" w:lineRule="auto"/>
+              <w:jc w:val="center"/>
+              <w:textAlignment w:val="baseline"/>
+              <w:rPr>
+                <w:rFonts w:ascii="Times New Roman" w:eastAsia="Times New Roman" w:hAnsi="Times New Roman" w:cs="Times New Roman"/>
+                <w:sz w:val="24"/>
+                <w:szCs w:val="24"/>
+                <w:lang w:val="en-US"/>
+              </w:rPr>
+            </w:pPr>
+            <w:r>
+              <w:rPr>
+                <w:rFonts w:ascii="Times New Roman" w:eastAsia="Times New Roman" w:hAnsi="Times New Roman" w:cs="Times New Roman"/>
+                <w:b/>
+                <w:bCs/>
+                <w:sz w:val="24"/>
+                <w:szCs w:val="24"/>
+                <w:lang w:val="es-ES"/>
+              </w:rPr>
+              <w:t>Resultado</w:t>
+            </w:r>
+            <w:r>
+              <w:rPr>
+                <w:rFonts w:ascii="Times New Roman" w:eastAsia="Times New Roman" w:hAnsi="Times New Roman" w:cs="Times New Roman"/>
+                <w:sz w:val="24"/>
+                <w:szCs w:val="24"/>
+                <w:lang w:val="en-US"/>
+              </w:rPr>
+              <w:t> </w:t>
+            </w:r>
+          </w:p>
+        </w:tc>
+      </w:tr>
+      <w:tr>
+        <w:tc>
+          <w:tcPr>
+            <w:tcW w:w="629" w:type="dxa"/>
+            <w:tcBorders>
+              <w:top w:val="nil"/>
+              <w:left w:val="single" w:sz="6" w:space="0" w:color="auto"/>
+              <w:bottom w:val="single" w:sz="6" w:space="0" w:color="auto"/>
+              <w:right w:val="single" w:sz="6" w:space="0" w:color="auto"/>
+            </w:tcBorders>
+            <w:shd w:val="clear" w:color="auto" w:fill="auto"/>
+            <w:hideMark/>
+          </w:tcPr>
+          <w:p>
+            <w:pPr>
+              <w:spacing w:after="0" w:line="240" w:lineRule="auto"/>
+              <w:textAlignment w:val="baseline"/>
+              <w:rPr>
+                <w:rFonts w:ascii="Times New Roman" w:eastAsia="Times New Roman" w:hAnsi="Times New Roman" w:cs="Times New Roman"/>
+                <w:sz w:val="24"/>
+                <w:szCs w:val="24"/>
+                <w:lang w:val="en-US"/>
+              </w:rPr>
+            </w:pPr>
+            <w:r>
+              <w:rPr>
+                <w:rFonts w:ascii="Times New Roman" w:eastAsia="Times New Roman" w:hAnsi="Times New Roman" w:cs="Times New Roman"/>
+                <w:sz w:val="24"/>
+                <w:szCs w:val="24"/>
+                <w:lang w:val="en-US"/>
+              </w:rPr>
+              <w:t> </w:t>
+            </w:r>
+          </w:p>
+          <w:p>
+            <w:pPr>
+              <w:spacing w:after="0" w:line="240" w:lineRule="auto"/>
+              <w:textAlignment w:val="baseline"/>
+              <w:rPr>
+                <w:rFonts w:ascii="Times New Roman" w:eastAsia="Times New Roman" w:hAnsi="Times New Roman" w:cs="Times New Roman"/>
+                <w:sz w:val="24"/>
+                <w:szCs w:val="24"/>
+                <w:lang w:val="en-US"/>
+              </w:rPr>
+            </w:pPr>
+          </w:p>
+          <w:p>
+            <w:pPr>
+              <w:spacing w:after="0" w:line="240" w:lineRule="auto"/>
+              <w:textAlignment w:val="baseline"/>
+              <w:rPr>
+                <w:rFonts w:ascii="Times New Roman" w:eastAsia="Times New Roman" w:hAnsi="Times New Roman" w:cs="Times New Roman"/>
+                <w:sz w:val="24"/>
+                <w:szCs w:val="24"/>
+                <w:lang w:val="en-US"/>
+              </w:rPr>
+            </w:pPr>
+            <w:proofErr w:type="spellStart"/>
+            <w:r>
+              <w:rPr>
+                <w:rFonts w:ascii="Times New Roman" w:eastAsia="Times New Roman" w:hAnsi="Times New Roman" w:cs="Times New Roman"/>
+                <w:sz w:val="24"/>
+                <w:szCs w:val="24"/>
+                <w:lang w:val="en-US"/>
+              </w:rPr>
+              <w:t>ListGraph</w:t>
+            </w:r>
+            <w:proofErr w:type="spellEnd"/>
+          </w:p>
+        </w:tc>
+        <w:tc>
+          <w:tcPr>
+            <w:tcW w:w="781" w:type="dxa"/>
+            <w:tcBorders>
+              <w:top w:val="nil"/>
+              <w:left w:val="nil"/>
+              <w:bottom w:val="single" w:sz="6" w:space="0" w:color="auto"/>
+              <w:right w:val="single" w:sz="6" w:space="0" w:color="auto"/>
+            </w:tcBorders>
+            <w:shd w:val="clear" w:color="auto" w:fill="auto"/>
+            <w:hideMark/>
+          </w:tcPr>
+          <w:p>
+            <w:pPr>
+              <w:spacing w:after="0" w:line="240" w:lineRule="auto"/>
+              <w:textAlignment w:val="baseline"/>
+              <w:rPr>
+                <w:rFonts w:ascii="Times New Roman" w:eastAsia="Times New Roman" w:hAnsi="Times New Roman" w:cs="Times New Roman"/>
+                <w:sz w:val="24"/>
+                <w:szCs w:val="24"/>
+                <w:lang w:val="en-US"/>
+              </w:rPr>
+            </w:pPr>
+          </w:p>
+          <w:p>
+            <w:pPr>
+              <w:spacing w:after="0" w:line="240" w:lineRule="auto"/>
+              <w:textAlignment w:val="baseline"/>
+              <w:rPr>
+                <w:rFonts w:ascii="Times New Roman" w:eastAsia="Times New Roman" w:hAnsi="Times New Roman" w:cs="Times New Roman"/>
+                <w:sz w:val="24"/>
+                <w:szCs w:val="24"/>
+                <w:lang w:val="en-US"/>
+              </w:rPr>
+            </w:pPr>
+          </w:p>
+          <w:p>
+            <w:pPr>
+              <w:spacing w:after="0" w:line="240" w:lineRule="auto"/>
+              <w:textAlignment w:val="baseline"/>
+              <w:rPr>
+                <w:rFonts w:ascii="Times New Roman" w:eastAsia="Times New Roman" w:hAnsi="Times New Roman" w:cs="Times New Roman"/>
+                <w:sz w:val="24"/>
+                <w:szCs w:val="24"/>
+                <w:lang w:val="en-US"/>
+              </w:rPr>
+            </w:pPr>
+            <w:proofErr w:type="spellStart"/>
+            <w:r>
+              <w:rPr>
+                <w:rFonts w:ascii="Times New Roman" w:eastAsia="Times New Roman" w:hAnsi="Times New Roman" w:cs="Times New Roman"/>
+                <w:sz w:val="24"/>
+                <w:szCs w:val="24"/>
+                <w:lang w:val="en-US"/>
+              </w:rPr>
+              <w:t>kruskal</w:t>
+            </w:r>
+            <w:proofErr w:type="spellEnd"/>
+            <w:r>
+              <w:rPr>
+                <w:rFonts w:ascii="Times New Roman" w:eastAsia="Times New Roman" w:hAnsi="Times New Roman" w:cs="Times New Roman"/>
+                <w:sz w:val="24"/>
+                <w:szCs w:val="24"/>
+                <w:lang w:val="en-US"/>
+              </w:rPr>
+              <w:t> </w:t>
+            </w:r>
+          </w:p>
+        </w:tc>
+        <w:tc>
+          <w:tcPr>
+            <w:tcW w:w="1534" w:type="dxa"/>
+            <w:tcBorders>
+              <w:top w:val="nil"/>
+              <w:left w:val="nil"/>
+              <w:bottom w:val="single" w:sz="6" w:space="0" w:color="auto"/>
+              <w:right w:val="single" w:sz="6" w:space="0" w:color="auto"/>
+            </w:tcBorders>
+            <w:shd w:val="clear" w:color="auto" w:fill="auto"/>
+            <w:hideMark/>
+          </w:tcPr>
+          <w:p>
+            <w:pPr>
+              <w:spacing w:after="0" w:line="240" w:lineRule="auto"/>
+              <w:textAlignment w:val="baseline"/>
+              <w:rPr>
+                <w:rFonts w:ascii="Times New Roman" w:eastAsia="Times New Roman" w:hAnsi="Times New Roman" w:cs="Times New Roman"/>
+                <w:sz w:val="24"/>
+                <w:szCs w:val="24"/>
+                <w:lang w:val="en-US"/>
+              </w:rPr>
+            </w:pPr>
+            <w:r>
+              <w:rPr>
+                <w:rFonts w:ascii="Times New Roman" w:eastAsia="Times New Roman" w:hAnsi="Times New Roman" w:cs="Times New Roman"/>
+                <w:sz w:val="24"/>
+                <w:szCs w:val="24"/>
+                <w:lang w:val="en-US"/>
+              </w:rPr>
+              <w:t> </w:t>
+            </w:r>
+          </w:p>
+          <w:p>
+            <w:pPr>
+              <w:spacing w:after="0" w:line="240" w:lineRule="auto"/>
+              <w:textAlignment w:val="baseline"/>
+              <w:rPr>
+                <w:rFonts w:ascii="Times New Roman" w:eastAsia="Times New Roman" w:hAnsi="Times New Roman" w:cs="Times New Roman"/>
+                <w:sz w:val="24"/>
+                <w:szCs w:val="24"/>
+                <w:lang w:val="en-US"/>
+              </w:rPr>
+            </w:pPr>
+          </w:p>
+          <w:p>
+            <w:pPr>
+              <w:spacing w:after="0" w:line="240" w:lineRule="auto"/>
+              <w:textAlignment w:val="baseline"/>
+              <w:rPr>
+                <w:rFonts w:ascii="Times New Roman" w:eastAsia="Times New Roman" w:hAnsi="Times New Roman" w:cs="Times New Roman"/>
+                <w:sz w:val="24"/>
+                <w:szCs w:val="24"/>
+                <w:lang w:val="en-US"/>
+              </w:rPr>
+            </w:pPr>
+            <w:r>
+              <w:rPr>
+                <w:rFonts w:ascii="Times New Roman" w:eastAsia="Times New Roman" w:hAnsi="Times New Roman" w:cs="Times New Roman"/>
+                <w:sz w:val="24"/>
+                <w:szCs w:val="24"/>
+                <w:lang w:val="en-US"/>
+              </w:rPr>
+              <w:t>setupScenary4</w:t>
+            </w:r>
+          </w:p>
+          <w:p>
+            <w:pPr>
+              <w:spacing w:after="0" w:line="240" w:lineRule="auto"/>
+              <w:textAlignment w:val="baseline"/>
+              <w:rPr>
+                <w:rFonts w:ascii="Times New Roman" w:eastAsia="Times New Roman" w:hAnsi="Times New Roman" w:cs="Times New Roman"/>
+                <w:sz w:val="24"/>
+                <w:szCs w:val="24"/>
+                <w:lang w:val="en-US"/>
+              </w:rPr>
+            </w:pPr>
+          </w:p>
+        </w:tc>
+        <w:tc>
+          <w:tcPr>
+            <w:tcW w:w="4341" w:type="dxa"/>
+            <w:tcBorders>
+              <w:top w:val="nil"/>
+              <w:left w:val="nil"/>
+              <w:bottom w:val="single" w:sz="6" w:space="0" w:color="auto"/>
+              <w:right w:val="single" w:sz="6" w:space="0" w:color="auto"/>
+            </w:tcBorders>
+            <w:shd w:val="clear" w:color="auto" w:fill="auto"/>
+            <w:hideMark/>
+          </w:tcPr>
+          <w:p>
+            <w:pPr>
+              <w:spacing w:after="0" w:line="240" w:lineRule="auto"/>
+              <w:textAlignment w:val="baseline"/>
+              <w:rPr>
+                <w:rFonts w:ascii="Times New Roman" w:eastAsia="Times New Roman" w:hAnsi="Times New Roman" w:cs="Times New Roman"/>
+                <w:sz w:val="24"/>
+                <w:szCs w:val="24"/>
+                <w:lang w:val="en-US"/>
+              </w:rPr>
+            </w:pPr>
+            <w:r>
+              <w:rPr>
+                <w:rFonts w:ascii="Times New Roman" w:eastAsia="Times New Roman" w:hAnsi="Times New Roman" w:cs="Times New Roman"/>
+                <w:sz w:val="24"/>
+                <w:szCs w:val="24"/>
+                <w:lang w:val="en-US"/>
+              </w:rPr>
+              <w:t> </w:t>
+            </w:r>
+          </w:p>
+        </w:tc>
+        <w:tc>
+          <w:tcPr>
+            <w:tcW w:w="1537" w:type="dxa"/>
+            <w:tcBorders>
+              <w:top w:val="nil"/>
+              <w:left w:val="nil"/>
+              <w:bottom w:val="single" w:sz="6" w:space="0" w:color="auto"/>
+              <w:right w:val="single" w:sz="6" w:space="0" w:color="auto"/>
+            </w:tcBorders>
+            <w:shd w:val="clear" w:color="auto" w:fill="auto"/>
+            <w:hideMark/>
+          </w:tcPr>
+          <w:p>
+            <w:pPr>
+              <w:spacing w:after="0" w:line="240" w:lineRule="auto"/>
+              <w:textAlignment w:val="baseline"/>
+              <w:rPr>
+                <w:rFonts w:ascii="Times New Roman" w:eastAsia="Times New Roman" w:hAnsi="Times New Roman" w:cs="Times New Roman"/>
+                <w:sz w:val="24"/>
+                <w:szCs w:val="24"/>
+                <w:lang w:val="es-MX"/>
+              </w:rPr>
+            </w:pPr>
+            <w:r>
+              <w:rPr>
+                <w:rFonts w:ascii="Times New Roman" w:eastAsia="Times New Roman" w:hAnsi="Times New Roman" w:cs="Times New Roman"/>
+                <w:sz w:val="24"/>
+                <w:szCs w:val="24"/>
+                <w:lang w:val="es-MX"/>
+              </w:rPr>
+              <w:t>Retorna el valor de mínimo de recorrer todos los países</w:t>
+            </w:r>
+          </w:p>
+          <w:p>
+            <w:pPr>
+              <w:spacing w:after="0" w:line="240" w:lineRule="auto"/>
+              <w:textAlignment w:val="baseline"/>
+              <w:rPr>
+                <w:rFonts w:ascii="Times New Roman" w:eastAsia="Times New Roman" w:hAnsi="Times New Roman" w:cs="Times New Roman"/>
+                <w:sz w:val="24"/>
+                <w:szCs w:val="24"/>
+                <w:lang w:val="es-MX"/>
+              </w:rPr>
+            </w:pPr>
+            <w:r>
+              <w:rPr>
+                <w:rFonts w:ascii="Times New Roman" w:eastAsia="Times New Roman" w:hAnsi="Times New Roman" w:cs="Times New Roman"/>
+                <w:sz w:val="24"/>
+                <w:szCs w:val="24"/>
+                <w:lang w:val="es-MX"/>
+              </w:rPr>
+              <w:t>int = 17.400</w:t>
+            </w:r>
+          </w:p>
+        </w:tc>
+      </w:tr>
+      <w:tr>
+        <w:tc>
+          <w:tcPr>
+            <w:tcW w:w="629" w:type="dxa"/>
+            <w:tcBorders>
+              <w:top w:val="nil"/>
+              <w:left w:val="single" w:sz="6" w:space="0" w:color="auto"/>
+              <w:bottom w:val="single" w:sz="4" w:space="0" w:color="auto"/>
+              <w:right w:val="single" w:sz="6" w:space="0" w:color="auto"/>
+            </w:tcBorders>
+            <w:shd w:val="clear" w:color="auto" w:fill="auto"/>
+          </w:tcPr>
+          <w:p>
+            <w:pPr>
+              <w:spacing w:after="0" w:line="240" w:lineRule="auto"/>
+              <w:textAlignment w:val="baseline"/>
+              <w:rPr>
+                <w:rFonts w:ascii="Times New Roman" w:eastAsia="Times New Roman" w:hAnsi="Times New Roman" w:cs="Times New Roman"/>
+                <w:sz w:val="24"/>
+                <w:szCs w:val="24"/>
+                <w:lang w:val="es-MX"/>
+              </w:rPr>
+            </w:pPr>
+            <w:proofErr w:type="spellStart"/>
+            <w:r>
+              <w:rPr>
+                <w:rFonts w:ascii="Times New Roman" w:eastAsia="Times New Roman" w:hAnsi="Times New Roman" w:cs="Times New Roman"/>
+                <w:sz w:val="24"/>
+                <w:szCs w:val="24"/>
+                <w:lang w:val="en-US"/>
+              </w:rPr>
+              <w:t>ListGraph</w:t>
+            </w:r>
+            <w:proofErr w:type="spellEnd"/>
+          </w:p>
+        </w:tc>
+        <w:tc>
+          <w:tcPr>
+            <w:tcW w:w="781" w:type="dxa"/>
+            <w:tcBorders>
+              <w:top w:val="nil"/>
+              <w:left w:val="nil"/>
+              <w:bottom w:val="single" w:sz="4" w:space="0" w:color="auto"/>
+              <w:right w:val="single" w:sz="6" w:space="0" w:color="auto"/>
+            </w:tcBorders>
+            <w:shd w:val="clear" w:color="auto" w:fill="auto"/>
+          </w:tcPr>
+          <w:p>
+            <w:pPr>
+              <w:spacing w:after="0" w:line="240" w:lineRule="auto"/>
+              <w:textAlignment w:val="baseline"/>
+              <w:rPr>
+                <w:rFonts w:ascii="Times New Roman" w:eastAsia="Times New Roman" w:hAnsi="Times New Roman" w:cs="Times New Roman"/>
+                <w:sz w:val="24"/>
+                <w:szCs w:val="24"/>
+                <w:lang w:val="es-MX"/>
+              </w:rPr>
+            </w:pPr>
+            <w:proofErr w:type="spellStart"/>
+            <w:r>
+              <w:rPr>
+                <w:rFonts w:ascii="Times New Roman" w:eastAsia="Times New Roman" w:hAnsi="Times New Roman" w:cs="Times New Roman"/>
+                <w:sz w:val="24"/>
+                <w:szCs w:val="24"/>
+                <w:lang w:val="en-US"/>
+              </w:rPr>
+              <w:t>kruskal</w:t>
+            </w:r>
+            <w:proofErr w:type="spellEnd"/>
+            <w:r>
+              <w:rPr>
+                <w:rFonts w:ascii="Times New Roman" w:eastAsia="Times New Roman" w:hAnsi="Times New Roman" w:cs="Times New Roman"/>
+                <w:sz w:val="24"/>
+                <w:szCs w:val="24"/>
+                <w:lang w:val="en-US"/>
+              </w:rPr>
+              <w:t> </w:t>
+            </w:r>
+          </w:p>
+        </w:tc>
+        <w:tc>
+          <w:tcPr>
+            <w:tcW w:w="1534" w:type="dxa"/>
+            <w:tcBorders>
+              <w:top w:val="nil"/>
+              <w:left w:val="nil"/>
+              <w:bottom w:val="single" w:sz="4" w:space="0" w:color="auto"/>
+              <w:right w:val="single" w:sz="6" w:space="0" w:color="auto"/>
+            </w:tcBorders>
+            <w:shd w:val="clear" w:color="auto" w:fill="auto"/>
+          </w:tcPr>
+          <w:p>
+            <w:pPr>
+              <w:spacing w:after="0" w:line="240" w:lineRule="auto"/>
+              <w:textAlignment w:val="baseline"/>
+              <w:rPr>
+                <w:rFonts w:ascii="Times New Roman" w:eastAsia="Times New Roman" w:hAnsi="Times New Roman" w:cs="Times New Roman"/>
+                <w:sz w:val="24"/>
+                <w:szCs w:val="24"/>
+                <w:lang w:val="es-MX"/>
+              </w:rPr>
+            </w:pPr>
+            <w:r>
+              <w:rPr>
+                <w:rFonts w:ascii="Times New Roman" w:eastAsia="Times New Roman" w:hAnsi="Times New Roman" w:cs="Times New Roman"/>
+                <w:sz w:val="24"/>
+                <w:szCs w:val="24"/>
+                <w:lang w:val="en-US"/>
+              </w:rPr>
+              <w:t>setupScenary1</w:t>
+            </w:r>
+          </w:p>
+        </w:tc>
+        <w:tc>
+          <w:tcPr>
+            <w:tcW w:w="4341" w:type="dxa"/>
+            <w:tcBorders>
+              <w:top w:val="nil"/>
+              <w:left w:val="nil"/>
+              <w:bottom w:val="single" w:sz="4" w:space="0" w:color="auto"/>
+              <w:right w:val="single" w:sz="6" w:space="0" w:color="auto"/>
+            </w:tcBorders>
+            <w:shd w:val="clear" w:color="auto" w:fill="auto"/>
+          </w:tcPr>
+          <w:p>
+            <w:pPr>
+              <w:spacing w:after="0" w:line="240" w:lineRule="auto"/>
+              <w:textAlignment w:val="baseline"/>
+              <w:rPr>
+                <w:rFonts w:ascii="Times New Roman" w:eastAsia="Times New Roman" w:hAnsi="Times New Roman" w:cs="Times New Roman"/>
+                <w:sz w:val="18"/>
+                <w:szCs w:val="18"/>
+                <w:lang w:val="es-MX"/>
+              </w:rPr>
+            </w:pPr>
+          </w:p>
+        </w:tc>
+        <w:tc>
+          <w:tcPr>
+            <w:tcW w:w="1537" w:type="dxa"/>
+            <w:tcBorders>
+              <w:top w:val="nil"/>
+              <w:left w:val="nil"/>
+              <w:bottom w:val="single" w:sz="4" w:space="0" w:color="auto"/>
+              <w:right w:val="single" w:sz="6" w:space="0" w:color="auto"/>
+            </w:tcBorders>
+            <w:shd w:val="clear" w:color="auto" w:fill="auto"/>
+          </w:tcPr>
+          <w:p>
+            <w:pPr>
+              <w:spacing w:after="0" w:line="240" w:lineRule="auto"/>
+              <w:textAlignment w:val="baseline"/>
+              <w:rPr>
+                <w:rFonts w:ascii="Times New Roman" w:eastAsia="Times New Roman" w:hAnsi="Times New Roman" w:cs="Times New Roman"/>
+                <w:sz w:val="24"/>
+                <w:szCs w:val="24"/>
+                <w:lang w:val="es-MX"/>
+              </w:rPr>
+            </w:pPr>
+            <w:r>
+              <w:rPr>
+                <w:rFonts w:ascii="Times New Roman" w:eastAsia="Times New Roman" w:hAnsi="Times New Roman" w:cs="Times New Roman"/>
+                <w:sz w:val="24"/>
+                <w:szCs w:val="24"/>
+                <w:lang w:val="es-MX"/>
+              </w:rPr>
+              <w:t>No hay un grafo en el cuál trabajar</w:t>
+            </w:r>
+          </w:p>
+          <w:p>
+            <w:pPr>
+              <w:spacing w:after="0" w:line="240" w:lineRule="auto"/>
+              <w:textAlignment w:val="baseline"/>
+              <w:rPr>
+                <w:rFonts w:ascii="Times New Roman" w:eastAsia="Times New Roman" w:hAnsi="Times New Roman" w:cs="Times New Roman"/>
+                <w:sz w:val="24"/>
+                <w:szCs w:val="24"/>
+                <w:lang w:val="es-MX"/>
+              </w:rPr>
+            </w:pPr>
+            <w:r>
+              <w:rPr>
+                <w:rFonts w:ascii="Times New Roman" w:eastAsia="Times New Roman" w:hAnsi="Times New Roman" w:cs="Times New Roman"/>
+                <w:sz w:val="24"/>
+                <w:szCs w:val="24"/>
+                <w:lang w:val="es-MX"/>
+              </w:rPr>
+              <w:t>int = 0</w:t>
+            </w:r>
+          </w:p>
+        </w:tc>
+      </w:tr>
+      <w:tr>
+        <w:tc>
+          <w:tcPr>
+            <w:tcW w:w="629" w:type="dxa"/>
+            <w:tcBorders>
+              <w:top w:val="nil"/>
+              <w:left w:val="single" w:sz="6" w:space="0" w:color="auto"/>
+              <w:bottom w:val="single" w:sz="4" w:space="0" w:color="auto"/>
+              <w:right w:val="single" w:sz="6" w:space="0" w:color="auto"/>
+            </w:tcBorders>
+            <w:shd w:val="clear" w:color="auto" w:fill="auto"/>
+            <w:hideMark/>
+          </w:tcPr>
+          <w:p>
+            <w:pPr>
+              <w:spacing w:after="0" w:line="240" w:lineRule="auto"/>
+              <w:textAlignment w:val="baseline"/>
+              <w:rPr>
+                <w:rFonts w:ascii="Times New Roman" w:eastAsia="Times New Roman" w:hAnsi="Times New Roman" w:cs="Times New Roman"/>
+                <w:sz w:val="24"/>
+                <w:szCs w:val="24"/>
+                <w:lang w:val="es-MX"/>
+              </w:rPr>
+            </w:pPr>
+          </w:p>
+          <w:p>
+            <w:pPr>
+              <w:spacing w:after="0" w:line="240" w:lineRule="auto"/>
+              <w:textAlignment w:val="baseline"/>
+              <w:rPr>
+                <w:rFonts w:ascii="Times New Roman" w:eastAsia="Times New Roman" w:hAnsi="Times New Roman" w:cs="Times New Roman"/>
+                <w:sz w:val="24"/>
+                <w:szCs w:val="24"/>
+              </w:rPr>
+            </w:pPr>
+          </w:p>
+          <w:p>
+            <w:pPr>
+              <w:spacing w:after="0" w:line="240" w:lineRule="auto"/>
+              <w:textAlignment w:val="baseline"/>
+              <w:rPr>
+                <w:rFonts w:ascii="Times New Roman" w:eastAsia="Times New Roman" w:hAnsi="Times New Roman" w:cs="Times New Roman"/>
+                <w:sz w:val="24"/>
+                <w:szCs w:val="24"/>
+                <w:lang w:val="es-MX"/>
+              </w:rPr>
+            </w:pPr>
+            <w:proofErr w:type="spellStart"/>
+            <w:r>
+              <w:rPr>
+                <w:rFonts w:ascii="Times New Roman" w:eastAsia="Times New Roman" w:hAnsi="Times New Roman" w:cs="Times New Roman"/>
+                <w:sz w:val="24"/>
+                <w:szCs w:val="24"/>
+                <w:lang w:val="en-US"/>
+              </w:rPr>
+              <w:t>ListGraph</w:t>
+            </w:r>
+            <w:proofErr w:type="spellEnd"/>
+          </w:p>
+        </w:tc>
+        <w:tc>
+          <w:tcPr>
+            <w:tcW w:w="781" w:type="dxa"/>
+            <w:tcBorders>
+              <w:top w:val="nil"/>
+              <w:left w:val="nil"/>
+              <w:bottom w:val="single" w:sz="4" w:space="0" w:color="auto"/>
+              <w:right w:val="single" w:sz="6" w:space="0" w:color="auto"/>
+            </w:tcBorders>
+            <w:shd w:val="clear" w:color="auto" w:fill="auto"/>
+            <w:hideMark/>
+          </w:tcPr>
+          <w:p>
+            <w:pPr>
+              <w:spacing w:after="0" w:line="240" w:lineRule="auto"/>
+              <w:textAlignment w:val="baseline"/>
+              <w:rPr>
+                <w:rFonts w:ascii="Times New Roman" w:eastAsia="Times New Roman" w:hAnsi="Times New Roman" w:cs="Times New Roman"/>
+                <w:sz w:val="24"/>
+                <w:szCs w:val="24"/>
+                <w:lang w:val="es-MX"/>
+              </w:rPr>
+            </w:pPr>
+            <w:r>
+              <w:rPr>
+                <w:rFonts w:ascii="Times New Roman" w:eastAsia="Times New Roman" w:hAnsi="Times New Roman" w:cs="Times New Roman"/>
+                <w:sz w:val="24"/>
+                <w:szCs w:val="24"/>
+                <w:lang w:val="es-MX"/>
+              </w:rPr>
+              <w:t> </w:t>
+            </w:r>
+          </w:p>
+          <w:p>
+            <w:pPr>
+              <w:spacing w:after="0" w:line="240" w:lineRule="auto"/>
+              <w:textAlignment w:val="baseline"/>
+              <w:rPr>
+                <w:rFonts w:ascii="Times New Roman" w:eastAsia="Times New Roman" w:hAnsi="Times New Roman" w:cs="Times New Roman"/>
+                <w:sz w:val="24"/>
+                <w:szCs w:val="24"/>
+                <w:lang w:val="en-US"/>
+              </w:rPr>
+            </w:pPr>
+          </w:p>
+          <w:p>
+            <w:pPr>
+              <w:spacing w:after="0" w:line="240" w:lineRule="auto"/>
+              <w:textAlignment w:val="baseline"/>
+              <w:rPr>
+                <w:rFonts w:ascii="Times New Roman" w:eastAsia="Times New Roman" w:hAnsi="Times New Roman" w:cs="Times New Roman"/>
+                <w:sz w:val="24"/>
+                <w:szCs w:val="24"/>
+                <w:lang w:val="es-MX"/>
+              </w:rPr>
+            </w:pPr>
+            <w:proofErr w:type="spellStart"/>
+            <w:r>
+              <w:rPr>
+                <w:rFonts w:ascii="Times New Roman" w:eastAsia="Times New Roman" w:hAnsi="Times New Roman" w:cs="Times New Roman"/>
+                <w:sz w:val="24"/>
+                <w:szCs w:val="24"/>
+                <w:lang w:val="en-US"/>
+              </w:rPr>
+              <w:t>kruskal</w:t>
+            </w:r>
+            <w:proofErr w:type="spellEnd"/>
+            <w:r>
+              <w:rPr>
+                <w:rFonts w:ascii="Times New Roman" w:eastAsia="Times New Roman" w:hAnsi="Times New Roman" w:cs="Times New Roman"/>
+                <w:sz w:val="24"/>
+                <w:szCs w:val="24"/>
+                <w:lang w:val="en-US"/>
+              </w:rPr>
+              <w:t> </w:t>
+            </w:r>
+          </w:p>
+        </w:tc>
+        <w:tc>
+          <w:tcPr>
+            <w:tcW w:w="1534" w:type="dxa"/>
+            <w:tcBorders>
+              <w:top w:val="nil"/>
+              <w:left w:val="nil"/>
+              <w:bottom w:val="single" w:sz="4" w:space="0" w:color="auto"/>
+              <w:right w:val="single" w:sz="6" w:space="0" w:color="auto"/>
+            </w:tcBorders>
+            <w:shd w:val="clear" w:color="auto" w:fill="auto"/>
+            <w:hideMark/>
+          </w:tcPr>
+          <w:p>
+            <w:pPr>
+              <w:spacing w:after="0" w:line="240" w:lineRule="auto"/>
+              <w:textAlignment w:val="baseline"/>
+              <w:rPr>
+                <w:rFonts w:ascii="Times New Roman" w:eastAsia="Times New Roman" w:hAnsi="Times New Roman" w:cs="Times New Roman"/>
+                <w:sz w:val="24"/>
+                <w:szCs w:val="24"/>
+                <w:lang w:val="es-MX"/>
+              </w:rPr>
+            </w:pPr>
+          </w:p>
+          <w:p>
+            <w:pPr>
+              <w:spacing w:after="0" w:line="240" w:lineRule="auto"/>
+              <w:textAlignment w:val="baseline"/>
+              <w:rPr>
+                <w:rFonts w:ascii="Times New Roman" w:eastAsia="Times New Roman" w:hAnsi="Times New Roman" w:cs="Times New Roman"/>
+                <w:sz w:val="24"/>
+                <w:szCs w:val="24"/>
+                <w:lang w:val="es-MX"/>
+              </w:rPr>
+            </w:pPr>
+            <w:r>
+              <w:rPr>
+                <w:rFonts w:ascii="Times New Roman" w:eastAsia="Times New Roman" w:hAnsi="Times New Roman" w:cs="Times New Roman"/>
+                <w:sz w:val="24"/>
+                <w:szCs w:val="24"/>
+                <w:lang w:val="es-MX"/>
+              </w:rPr>
+              <w:t> </w:t>
+            </w:r>
+          </w:p>
+          <w:p>
+            <w:pPr>
+              <w:spacing w:after="0" w:line="240" w:lineRule="auto"/>
+              <w:textAlignment w:val="baseline"/>
+              <w:rPr>
+                <w:rFonts w:ascii="Times New Roman" w:eastAsia="Times New Roman" w:hAnsi="Times New Roman" w:cs="Times New Roman"/>
+                <w:sz w:val="24"/>
+                <w:szCs w:val="24"/>
+                <w:lang w:val="es-MX"/>
+              </w:rPr>
+            </w:pPr>
+            <w:r>
+              <w:rPr>
+                <w:rFonts w:ascii="Times New Roman" w:eastAsia="Times New Roman" w:hAnsi="Times New Roman" w:cs="Times New Roman"/>
+                <w:sz w:val="24"/>
+                <w:szCs w:val="24"/>
+                <w:lang w:val="en-US"/>
+              </w:rPr>
+              <w:t>setupScenary3</w:t>
+            </w:r>
+          </w:p>
+          <w:p>
+            <w:pPr>
+              <w:spacing w:after="0" w:line="240" w:lineRule="auto"/>
+              <w:textAlignment w:val="baseline"/>
+              <w:rPr>
+                <w:rFonts w:ascii="Times New Roman" w:eastAsia="Times New Roman" w:hAnsi="Times New Roman" w:cs="Times New Roman"/>
+                <w:sz w:val="24"/>
+                <w:szCs w:val="24"/>
+                <w:lang w:val="es-MX"/>
+              </w:rPr>
+            </w:pPr>
+            <w:r>
+              <w:rPr>
+                <w:rFonts w:ascii="Times New Roman" w:eastAsia="Times New Roman" w:hAnsi="Times New Roman" w:cs="Times New Roman"/>
+                <w:sz w:val="24"/>
+                <w:szCs w:val="24"/>
+                <w:lang w:val="es-MX"/>
+              </w:rPr>
+              <w:t> </w:t>
+            </w:r>
+          </w:p>
+        </w:tc>
+        <w:tc>
+          <w:tcPr>
+            <w:tcW w:w="4341" w:type="dxa"/>
+            <w:tcBorders>
+              <w:top w:val="nil"/>
+              <w:left w:val="nil"/>
+              <w:bottom w:val="single" w:sz="4" w:space="0" w:color="auto"/>
+              <w:right w:val="single" w:sz="6" w:space="0" w:color="auto"/>
+            </w:tcBorders>
+            <w:shd w:val="clear" w:color="auto" w:fill="auto"/>
+            <w:hideMark/>
+          </w:tcPr>
+          <w:p>
+            <w:pPr>
+              <w:spacing w:after="0" w:line="240" w:lineRule="auto"/>
+              <w:textAlignment w:val="baseline"/>
+              <w:rPr>
+                <w:rFonts w:ascii="Times New Roman" w:eastAsia="Times New Roman" w:hAnsi="Times New Roman" w:cs="Times New Roman"/>
+                <w:sz w:val="18"/>
+                <w:szCs w:val="18"/>
+                <w:lang w:val="es-MX"/>
+              </w:rPr>
+            </w:pPr>
+          </w:p>
+          <w:p>
+            <w:pPr>
+              <w:spacing w:after="0" w:line="240" w:lineRule="auto"/>
+              <w:textAlignment w:val="baseline"/>
+              <w:rPr>
+                <w:rFonts w:ascii="Times New Roman" w:eastAsia="Times New Roman" w:hAnsi="Times New Roman" w:cs="Times New Roman"/>
+                <w:sz w:val="18"/>
+                <w:szCs w:val="18"/>
+                <w:lang w:val="es-MX"/>
+              </w:rPr>
+            </w:pPr>
+          </w:p>
+          <w:p>
+            <w:pPr>
+              <w:spacing w:after="0" w:line="240" w:lineRule="auto"/>
+              <w:textAlignment w:val="baseline"/>
+              <w:rPr>
+                <w:rFonts w:ascii="Times New Roman" w:eastAsia="Times New Roman" w:hAnsi="Times New Roman" w:cs="Times New Roman"/>
+                <w:sz w:val="24"/>
+                <w:szCs w:val="24"/>
+                <w:lang w:val="es-MX"/>
+              </w:rPr>
+            </w:pPr>
+            <w:r>
+              <w:rPr>
+                <w:rFonts w:ascii="Times New Roman" w:eastAsia="Times New Roman" w:hAnsi="Times New Roman" w:cs="Times New Roman"/>
+                <w:sz w:val="24"/>
+                <w:szCs w:val="24"/>
+                <w:lang w:val="es-MX"/>
+              </w:rPr>
+              <w:t> </w:t>
+            </w:r>
+          </w:p>
+        </w:tc>
+        <w:tc>
+          <w:tcPr>
+            <w:tcW w:w="1537" w:type="dxa"/>
+            <w:tcBorders>
+              <w:top w:val="nil"/>
+              <w:left w:val="nil"/>
+              <w:bottom w:val="single" w:sz="4" w:space="0" w:color="auto"/>
+              <w:right w:val="single" w:sz="6" w:space="0" w:color="auto"/>
+            </w:tcBorders>
+            <w:shd w:val="clear" w:color="auto" w:fill="auto"/>
+            <w:hideMark/>
+          </w:tcPr>
+          <w:p>
+            <w:pPr>
+              <w:spacing w:after="0" w:line="240" w:lineRule="auto"/>
+              <w:textAlignment w:val="baseline"/>
+              <w:rPr>
+                <w:rFonts w:ascii="Times New Roman" w:eastAsia="Times New Roman" w:hAnsi="Times New Roman" w:cs="Times New Roman"/>
+                <w:sz w:val="24"/>
+                <w:szCs w:val="24"/>
+                <w:lang w:val="es-MX"/>
+              </w:rPr>
+            </w:pPr>
+            <w:r>
+              <w:rPr>
+                <w:rFonts w:ascii="Times New Roman" w:eastAsia="Times New Roman" w:hAnsi="Times New Roman" w:cs="Times New Roman"/>
+                <w:sz w:val="24"/>
+                <w:szCs w:val="24"/>
+                <w:lang w:val="es-MX"/>
+              </w:rPr>
+              <w:t>Retorna el valor mínimo de recorrer todos los países.</w:t>
+            </w:r>
+          </w:p>
+          <w:p>
+            <w:pPr>
+              <w:spacing w:after="0" w:line="240" w:lineRule="auto"/>
+              <w:textAlignment w:val="baseline"/>
+              <w:rPr>
+                <w:rFonts w:ascii="Times New Roman" w:eastAsia="Times New Roman" w:hAnsi="Times New Roman" w:cs="Times New Roman"/>
+                <w:sz w:val="24"/>
+                <w:szCs w:val="24"/>
+                <w:lang w:val="es-MX"/>
+              </w:rPr>
+            </w:pPr>
+            <w:r>
+              <w:rPr>
+                <w:rFonts w:ascii="Times New Roman" w:eastAsia="Times New Roman" w:hAnsi="Times New Roman" w:cs="Times New Roman"/>
+                <w:sz w:val="24"/>
+                <w:szCs w:val="24"/>
+                <w:lang w:val="es-MX"/>
+              </w:rPr>
+              <w:t>int = 4.540</w:t>
+            </w:r>
+          </w:p>
+        </w:tc>
+      </w:tr>
+    </w:tbl>
     <w:p>
       <w:pPr>
         <w:spacing w:after="0" w:line="240" w:lineRule="auto"/>

--- a/docs/Diseño de casos de prueba 3.docx
+++ b/docs/Diseño de casos de prueba 3.docx
@@ -23588,1350 +23588,6 @@
       </w:tr>
     </w:tbl>
     <w:p/>
-    <w:tbl>
-      <w:tblPr>
-        <w:tblW w:w="9348" w:type="dxa"/>
-        <w:tblBorders>
-          <w:top w:val="outset" w:sz="6" w:space="0" w:color="auto"/>
-          <w:left w:val="outset" w:sz="6" w:space="0" w:color="auto"/>
-          <w:bottom w:val="outset" w:sz="6" w:space="0" w:color="auto"/>
-          <w:right w:val="outset" w:sz="6" w:space="0" w:color="auto"/>
-        </w:tblBorders>
-        <w:tblCellMar>
-          <w:left w:w="0" w:type="dxa"/>
-          <w:right w:w="0" w:type="dxa"/>
-        </w:tblCellMar>
-        <w:tblLook w:val="04A0" w:firstRow="1" w:lastRow="0" w:firstColumn="1" w:lastColumn="0" w:noHBand="0" w:noVBand="1"/>
-      </w:tblPr>
-      <w:tblGrid>
-        <w:gridCol w:w="989"/>
-        <w:gridCol w:w="862"/>
-        <w:gridCol w:w="1475"/>
-        <w:gridCol w:w="875"/>
-        <w:gridCol w:w="5505"/>
-      </w:tblGrid>
-      <w:tr>
-        <w:tc>
-          <w:tcPr>
-            <w:tcW w:w="9348" w:type="dxa"/>
-            <w:gridSpan w:val="5"/>
-            <w:tcBorders>
-              <w:top w:val="single" w:sz="6" w:space="0" w:color="auto"/>
-              <w:left w:val="single" w:sz="6" w:space="0" w:color="auto"/>
-              <w:bottom w:val="single" w:sz="6" w:space="0" w:color="auto"/>
-              <w:right w:val="single" w:sz="6" w:space="0" w:color="auto"/>
-            </w:tcBorders>
-            <w:shd w:val="clear" w:color="auto" w:fill="auto"/>
-            <w:hideMark/>
-          </w:tcPr>
-          <w:p>
-            <w:pPr>
-              <w:spacing w:after="0" w:line="240" w:lineRule="auto"/>
-              <w:textAlignment w:val="baseline"/>
-              <w:rPr>
-                <w:rFonts w:ascii="Times New Roman" w:eastAsia="Times New Roman" w:hAnsi="Times New Roman" w:cs="Times New Roman"/>
-                <w:sz w:val="24"/>
-                <w:szCs w:val="24"/>
-                <w:lang w:val="es-MX"/>
-              </w:rPr>
-            </w:pPr>
-            <w:r>
-              <w:rPr>
-                <w:rFonts w:ascii="Times New Roman" w:eastAsia="Times New Roman" w:hAnsi="Times New Roman" w:cs="Times New Roman"/>
-                <w:b/>
-                <w:bCs/>
-                <w:sz w:val="24"/>
-                <w:szCs w:val="24"/>
-                <w:lang w:val="es-ES"/>
-              </w:rPr>
-              <w:t>Objetivo de la prueba:</w:t>
-            </w:r>
-            <w:r>
-              <w:rPr>
-                <w:rFonts w:ascii="Times New Roman" w:eastAsia="Times New Roman" w:hAnsi="Times New Roman" w:cs="Times New Roman"/>
-                <w:sz w:val="24"/>
-                <w:szCs w:val="24"/>
-                <w:lang w:val="es-ES"/>
-              </w:rPr>
-              <w:t xml:space="preserve"> Verificar que el algoritmo de </w:t>
-            </w:r>
-            <w:proofErr w:type="spellStart"/>
-            <w:r>
-              <w:rPr>
-                <w:rFonts w:ascii="Times New Roman" w:eastAsia="Times New Roman" w:hAnsi="Times New Roman" w:cs="Times New Roman"/>
-                <w:sz w:val="24"/>
-                <w:szCs w:val="24"/>
-                <w:lang w:val="es-ES"/>
-              </w:rPr>
-              <w:t>floyd-warshall</w:t>
-            </w:r>
-            <w:proofErr w:type="spellEnd"/>
-            <w:r>
-              <w:rPr>
-                <w:rFonts w:ascii="Times New Roman" w:eastAsia="Times New Roman" w:hAnsi="Times New Roman" w:cs="Times New Roman"/>
-                <w:sz w:val="24"/>
-                <w:szCs w:val="24"/>
-                <w:lang w:val="es-ES"/>
-              </w:rPr>
-              <w:t xml:space="preserve"> acomoda de forma correcta los costos de cada par de vértices.</w:t>
-            </w:r>
-          </w:p>
-        </w:tc>
-      </w:tr>
-      <w:tr>
-        <w:tc>
-          <w:tcPr>
-            <w:tcW w:w="599" w:type="dxa"/>
-            <w:tcBorders>
-              <w:top w:val="nil"/>
-              <w:left w:val="single" w:sz="6" w:space="0" w:color="auto"/>
-              <w:bottom w:val="single" w:sz="6" w:space="0" w:color="auto"/>
-              <w:right w:val="single" w:sz="6" w:space="0" w:color="auto"/>
-            </w:tcBorders>
-            <w:shd w:val="clear" w:color="auto" w:fill="A8D08D"/>
-            <w:hideMark/>
-          </w:tcPr>
-          <w:p>
-            <w:pPr>
-              <w:spacing w:after="0" w:line="240" w:lineRule="auto"/>
-              <w:jc w:val="center"/>
-              <w:textAlignment w:val="baseline"/>
-              <w:rPr>
-                <w:rFonts w:ascii="Times New Roman" w:eastAsia="Times New Roman" w:hAnsi="Times New Roman" w:cs="Times New Roman"/>
-                <w:b/>
-                <w:bCs/>
-                <w:sz w:val="24"/>
-                <w:szCs w:val="24"/>
-                <w:lang w:val="es-ES"/>
-              </w:rPr>
-            </w:pPr>
-          </w:p>
-          <w:p>
-            <w:pPr>
-              <w:spacing w:after="0" w:line="240" w:lineRule="auto"/>
-              <w:jc w:val="center"/>
-              <w:textAlignment w:val="baseline"/>
-              <w:rPr>
-                <w:rFonts w:ascii="Times New Roman" w:eastAsia="Times New Roman" w:hAnsi="Times New Roman" w:cs="Times New Roman"/>
-                <w:sz w:val="24"/>
-                <w:szCs w:val="24"/>
-                <w:lang w:val="en-US"/>
-              </w:rPr>
-            </w:pPr>
-            <w:r>
-              <w:rPr>
-                <w:rFonts w:ascii="Times New Roman" w:eastAsia="Times New Roman" w:hAnsi="Times New Roman" w:cs="Times New Roman"/>
-                <w:b/>
-                <w:bCs/>
-                <w:sz w:val="24"/>
-                <w:szCs w:val="24"/>
-                <w:lang w:val="es-ES"/>
-              </w:rPr>
-              <w:t>Clase</w:t>
-            </w:r>
-            <w:r>
-              <w:rPr>
-                <w:rFonts w:ascii="Times New Roman" w:eastAsia="Times New Roman" w:hAnsi="Times New Roman" w:cs="Times New Roman"/>
-                <w:sz w:val="24"/>
-                <w:szCs w:val="24"/>
-                <w:lang w:val="en-US"/>
-              </w:rPr>
-              <w:t> </w:t>
-            </w:r>
-          </w:p>
-        </w:tc>
-        <w:tc>
-          <w:tcPr>
-            <w:tcW w:w="814" w:type="dxa"/>
-            <w:tcBorders>
-              <w:top w:val="nil"/>
-              <w:left w:val="nil"/>
-              <w:bottom w:val="single" w:sz="6" w:space="0" w:color="auto"/>
-              <w:right w:val="single" w:sz="6" w:space="0" w:color="auto"/>
-            </w:tcBorders>
-            <w:shd w:val="clear" w:color="auto" w:fill="A8D08D"/>
-            <w:hideMark/>
-          </w:tcPr>
-          <w:p>
-            <w:pPr>
-              <w:spacing w:after="0" w:line="240" w:lineRule="auto"/>
-              <w:jc w:val="center"/>
-              <w:textAlignment w:val="baseline"/>
-              <w:rPr>
-                <w:rFonts w:ascii="Times New Roman" w:eastAsia="Times New Roman" w:hAnsi="Times New Roman" w:cs="Times New Roman"/>
-                <w:b/>
-                <w:bCs/>
-                <w:sz w:val="24"/>
-                <w:szCs w:val="24"/>
-                <w:lang w:val="es-ES"/>
-              </w:rPr>
-            </w:pPr>
-          </w:p>
-          <w:p>
-            <w:pPr>
-              <w:spacing w:after="0" w:line="240" w:lineRule="auto"/>
-              <w:jc w:val="center"/>
-              <w:textAlignment w:val="baseline"/>
-              <w:rPr>
-                <w:rFonts w:ascii="Times New Roman" w:eastAsia="Times New Roman" w:hAnsi="Times New Roman" w:cs="Times New Roman"/>
-                <w:sz w:val="24"/>
-                <w:szCs w:val="24"/>
-                <w:lang w:val="en-US"/>
-              </w:rPr>
-            </w:pPr>
-            <w:r>
-              <w:rPr>
-                <w:rFonts w:ascii="Times New Roman" w:eastAsia="Times New Roman" w:hAnsi="Times New Roman" w:cs="Times New Roman"/>
-                <w:b/>
-                <w:bCs/>
-                <w:sz w:val="24"/>
-                <w:szCs w:val="24"/>
-                <w:lang w:val="es-ES"/>
-              </w:rPr>
-              <w:t>Método</w:t>
-            </w:r>
-            <w:r>
-              <w:rPr>
-                <w:rFonts w:ascii="Times New Roman" w:eastAsia="Times New Roman" w:hAnsi="Times New Roman" w:cs="Times New Roman"/>
-                <w:sz w:val="24"/>
-                <w:szCs w:val="24"/>
-                <w:lang w:val="en-US"/>
-              </w:rPr>
-              <w:t> </w:t>
-            </w:r>
-          </w:p>
-        </w:tc>
-        <w:tc>
-          <w:tcPr>
-            <w:tcW w:w="1392" w:type="dxa"/>
-            <w:tcBorders>
-              <w:top w:val="nil"/>
-              <w:left w:val="nil"/>
-              <w:bottom w:val="single" w:sz="6" w:space="0" w:color="auto"/>
-              <w:right w:val="single" w:sz="6" w:space="0" w:color="auto"/>
-            </w:tcBorders>
-            <w:shd w:val="clear" w:color="auto" w:fill="A8D08D"/>
-            <w:hideMark/>
-          </w:tcPr>
-          <w:p>
-            <w:pPr>
-              <w:spacing w:after="0" w:line="240" w:lineRule="auto"/>
-              <w:jc w:val="center"/>
-              <w:textAlignment w:val="baseline"/>
-              <w:rPr>
-                <w:rFonts w:ascii="Times New Roman" w:eastAsia="Times New Roman" w:hAnsi="Times New Roman" w:cs="Times New Roman"/>
-                <w:b/>
-                <w:bCs/>
-                <w:sz w:val="24"/>
-                <w:szCs w:val="24"/>
-                <w:lang w:val="es-ES"/>
-              </w:rPr>
-            </w:pPr>
-          </w:p>
-          <w:p>
-            <w:pPr>
-              <w:spacing w:after="0" w:line="240" w:lineRule="auto"/>
-              <w:jc w:val="center"/>
-              <w:textAlignment w:val="baseline"/>
-              <w:rPr>
-                <w:rFonts w:ascii="Times New Roman" w:eastAsia="Times New Roman" w:hAnsi="Times New Roman" w:cs="Times New Roman"/>
-                <w:sz w:val="24"/>
-                <w:szCs w:val="24"/>
-                <w:lang w:val="en-US"/>
-              </w:rPr>
-            </w:pPr>
-            <w:r>
-              <w:rPr>
-                <w:rFonts w:ascii="Times New Roman" w:eastAsia="Times New Roman" w:hAnsi="Times New Roman" w:cs="Times New Roman"/>
-                <w:b/>
-                <w:bCs/>
-                <w:sz w:val="24"/>
-                <w:szCs w:val="24"/>
-                <w:lang w:val="es-ES"/>
-              </w:rPr>
-              <w:t>Escenario</w:t>
-            </w:r>
-            <w:r>
-              <w:rPr>
-                <w:rFonts w:ascii="Times New Roman" w:eastAsia="Times New Roman" w:hAnsi="Times New Roman" w:cs="Times New Roman"/>
-                <w:sz w:val="24"/>
-                <w:szCs w:val="24"/>
-                <w:lang w:val="en-US"/>
-              </w:rPr>
-              <w:t> </w:t>
-            </w:r>
-          </w:p>
-        </w:tc>
-        <w:tc>
-          <w:tcPr>
-            <w:tcW w:w="826" w:type="dxa"/>
-            <w:tcBorders>
-              <w:top w:val="nil"/>
-              <w:left w:val="nil"/>
-              <w:bottom w:val="single" w:sz="6" w:space="0" w:color="auto"/>
-              <w:right w:val="single" w:sz="6" w:space="0" w:color="auto"/>
-            </w:tcBorders>
-            <w:shd w:val="clear" w:color="auto" w:fill="A8D08D"/>
-            <w:hideMark/>
-          </w:tcPr>
-          <w:p>
-            <w:pPr>
-              <w:spacing w:after="0" w:line="240" w:lineRule="auto"/>
-              <w:jc w:val="center"/>
-              <w:textAlignment w:val="baseline"/>
-              <w:rPr>
-                <w:rFonts w:ascii="Times New Roman" w:eastAsia="Times New Roman" w:hAnsi="Times New Roman" w:cs="Times New Roman"/>
-                <w:sz w:val="24"/>
-                <w:szCs w:val="24"/>
-                <w:lang w:val="en-US"/>
-              </w:rPr>
-            </w:pPr>
-            <w:r>
-              <w:rPr>
-                <w:rFonts w:ascii="Times New Roman" w:eastAsia="Times New Roman" w:hAnsi="Times New Roman" w:cs="Times New Roman"/>
-                <w:b/>
-                <w:bCs/>
-                <w:sz w:val="24"/>
-                <w:szCs w:val="24"/>
-                <w:lang w:val="es-ES"/>
-              </w:rPr>
-              <w:t>Valores de entrada</w:t>
-            </w:r>
-            <w:r>
-              <w:rPr>
-                <w:rFonts w:ascii="Times New Roman" w:eastAsia="Times New Roman" w:hAnsi="Times New Roman" w:cs="Times New Roman"/>
-                <w:sz w:val="24"/>
-                <w:szCs w:val="24"/>
-                <w:lang w:val="en-US"/>
-              </w:rPr>
-              <w:t> </w:t>
-            </w:r>
-          </w:p>
-        </w:tc>
-        <w:tc>
-          <w:tcPr>
-            <w:tcW w:w="5717" w:type="dxa"/>
-            <w:tcBorders>
-              <w:top w:val="nil"/>
-              <w:left w:val="nil"/>
-              <w:bottom w:val="single" w:sz="6" w:space="0" w:color="auto"/>
-              <w:right w:val="single" w:sz="6" w:space="0" w:color="auto"/>
-            </w:tcBorders>
-            <w:shd w:val="clear" w:color="auto" w:fill="A8D08D"/>
-            <w:hideMark/>
-          </w:tcPr>
-          <w:p>
-            <w:pPr>
-              <w:spacing w:after="0" w:line="240" w:lineRule="auto"/>
-              <w:jc w:val="center"/>
-              <w:textAlignment w:val="baseline"/>
-              <w:rPr>
-                <w:rFonts w:ascii="Times New Roman" w:eastAsia="Times New Roman" w:hAnsi="Times New Roman" w:cs="Times New Roman"/>
-                <w:b/>
-                <w:bCs/>
-                <w:sz w:val="24"/>
-                <w:szCs w:val="24"/>
-                <w:lang w:val="es-ES"/>
-              </w:rPr>
-            </w:pPr>
-          </w:p>
-          <w:p>
-            <w:pPr>
-              <w:spacing w:after="0" w:line="240" w:lineRule="auto"/>
-              <w:jc w:val="center"/>
-              <w:textAlignment w:val="baseline"/>
-              <w:rPr>
-                <w:rFonts w:ascii="Times New Roman" w:eastAsia="Times New Roman" w:hAnsi="Times New Roman" w:cs="Times New Roman"/>
-                <w:sz w:val="24"/>
-                <w:szCs w:val="24"/>
-                <w:lang w:val="en-US"/>
-              </w:rPr>
-            </w:pPr>
-            <w:r>
-              <w:rPr>
-                <w:rFonts w:ascii="Times New Roman" w:eastAsia="Times New Roman" w:hAnsi="Times New Roman" w:cs="Times New Roman"/>
-                <w:b/>
-                <w:bCs/>
-                <w:sz w:val="24"/>
-                <w:szCs w:val="24"/>
-                <w:lang w:val="es-ES"/>
-              </w:rPr>
-              <w:t>Resultado</w:t>
-            </w:r>
-            <w:r>
-              <w:rPr>
-                <w:rFonts w:ascii="Times New Roman" w:eastAsia="Times New Roman" w:hAnsi="Times New Roman" w:cs="Times New Roman"/>
-                <w:sz w:val="24"/>
-                <w:szCs w:val="24"/>
-                <w:lang w:val="en-US"/>
-              </w:rPr>
-              <w:t> </w:t>
-            </w:r>
-          </w:p>
-        </w:tc>
-      </w:tr>
-      <w:tr>
-        <w:tc>
-          <w:tcPr>
-            <w:tcW w:w="599" w:type="dxa"/>
-            <w:tcBorders>
-              <w:top w:val="nil"/>
-              <w:left w:val="single" w:sz="6" w:space="0" w:color="auto"/>
-              <w:bottom w:val="single" w:sz="6" w:space="0" w:color="auto"/>
-              <w:right w:val="single" w:sz="6" w:space="0" w:color="auto"/>
-            </w:tcBorders>
-            <w:shd w:val="clear" w:color="auto" w:fill="auto"/>
-          </w:tcPr>
-          <w:p>
-            <w:pPr>
-              <w:spacing w:after="0" w:line="240" w:lineRule="auto"/>
-              <w:jc w:val="center"/>
-              <w:textAlignment w:val="baseline"/>
-              <w:rPr>
-                <w:rFonts w:ascii="Times New Roman" w:eastAsia="Times New Roman" w:hAnsi="Times New Roman" w:cs="Times New Roman"/>
-                <w:sz w:val="24"/>
-                <w:szCs w:val="24"/>
-                <w:lang w:val="en-US"/>
-              </w:rPr>
-            </w:pPr>
-          </w:p>
-          <w:p>
-            <w:pPr>
-              <w:spacing w:after="0" w:line="240" w:lineRule="auto"/>
-              <w:jc w:val="center"/>
-              <w:textAlignment w:val="baseline"/>
-              <w:rPr>
-                <w:rFonts w:ascii="Times New Roman" w:eastAsia="Times New Roman" w:hAnsi="Times New Roman" w:cs="Times New Roman"/>
-                <w:sz w:val="24"/>
-                <w:szCs w:val="24"/>
-                <w:lang w:val="en-US"/>
-              </w:rPr>
-            </w:pPr>
-          </w:p>
-          <w:p>
-            <w:pPr>
-              <w:spacing w:after="0" w:line="240" w:lineRule="auto"/>
-              <w:jc w:val="center"/>
-              <w:textAlignment w:val="baseline"/>
-              <w:rPr>
-                <w:rFonts w:ascii="Times New Roman" w:eastAsia="Times New Roman" w:hAnsi="Times New Roman" w:cs="Times New Roman"/>
-                <w:sz w:val="24"/>
-                <w:szCs w:val="24"/>
-                <w:lang w:val="en-US"/>
-              </w:rPr>
-            </w:pPr>
-          </w:p>
-          <w:p>
-            <w:pPr>
-              <w:spacing w:after="0" w:line="240" w:lineRule="auto"/>
-              <w:jc w:val="center"/>
-              <w:textAlignment w:val="baseline"/>
-              <w:rPr>
-                <w:rFonts w:ascii="Times New Roman" w:eastAsia="Times New Roman" w:hAnsi="Times New Roman" w:cs="Times New Roman"/>
-                <w:sz w:val="24"/>
-                <w:szCs w:val="24"/>
-                <w:lang w:val="en-US"/>
-              </w:rPr>
-            </w:pPr>
-            <w:proofErr w:type="spellStart"/>
-            <w:r>
-              <w:rPr>
-                <w:rFonts w:ascii="Times New Roman" w:eastAsia="Times New Roman" w:hAnsi="Times New Roman" w:cs="Times New Roman"/>
-                <w:sz w:val="24"/>
-                <w:szCs w:val="24"/>
-                <w:lang w:val="en-US"/>
-              </w:rPr>
-              <w:t>ListGraph</w:t>
-            </w:r>
-            <w:proofErr w:type="spellEnd"/>
-          </w:p>
-        </w:tc>
-        <w:tc>
-          <w:tcPr>
-            <w:tcW w:w="814" w:type="dxa"/>
-            <w:tcBorders>
-              <w:top w:val="nil"/>
-              <w:left w:val="nil"/>
-              <w:bottom w:val="single" w:sz="6" w:space="0" w:color="auto"/>
-              <w:right w:val="single" w:sz="6" w:space="0" w:color="auto"/>
-            </w:tcBorders>
-            <w:shd w:val="clear" w:color="auto" w:fill="auto"/>
-          </w:tcPr>
-          <w:p>
-            <w:pPr>
-              <w:spacing w:after="0" w:line="240" w:lineRule="auto"/>
-              <w:jc w:val="center"/>
-              <w:textAlignment w:val="baseline"/>
-              <w:rPr>
-                <w:rFonts w:ascii="Times New Roman" w:eastAsia="Times New Roman" w:hAnsi="Times New Roman" w:cs="Times New Roman"/>
-                <w:sz w:val="24"/>
-                <w:szCs w:val="24"/>
-                <w:lang w:val="en-US"/>
-              </w:rPr>
-            </w:pPr>
-          </w:p>
-          <w:p>
-            <w:pPr>
-              <w:spacing w:after="0" w:line="240" w:lineRule="auto"/>
-              <w:jc w:val="center"/>
-              <w:textAlignment w:val="baseline"/>
-              <w:rPr>
-                <w:rFonts w:ascii="Times New Roman" w:eastAsia="Times New Roman" w:hAnsi="Times New Roman" w:cs="Times New Roman"/>
-                <w:sz w:val="24"/>
-                <w:szCs w:val="24"/>
-                <w:lang w:val="en-US"/>
-              </w:rPr>
-            </w:pPr>
-          </w:p>
-          <w:p>
-            <w:pPr>
-              <w:spacing w:after="0" w:line="240" w:lineRule="auto"/>
-              <w:jc w:val="center"/>
-              <w:textAlignment w:val="baseline"/>
-              <w:rPr>
-                <w:rFonts w:ascii="Times New Roman" w:eastAsia="Times New Roman" w:hAnsi="Times New Roman" w:cs="Times New Roman"/>
-                <w:sz w:val="24"/>
-                <w:szCs w:val="24"/>
-                <w:lang w:val="en-US"/>
-              </w:rPr>
-            </w:pPr>
-          </w:p>
-          <w:p>
-            <w:pPr>
-              <w:spacing w:after="0" w:line="240" w:lineRule="auto"/>
-              <w:jc w:val="center"/>
-              <w:textAlignment w:val="baseline"/>
-              <w:rPr>
-                <w:rFonts w:ascii="Times New Roman" w:eastAsia="Times New Roman" w:hAnsi="Times New Roman" w:cs="Times New Roman"/>
-                <w:sz w:val="24"/>
-                <w:szCs w:val="24"/>
-                <w:lang w:val="en-US"/>
-              </w:rPr>
-            </w:pPr>
-            <w:proofErr w:type="spellStart"/>
-            <w:r>
-              <w:rPr>
-                <w:rFonts w:ascii="Times New Roman" w:eastAsia="Times New Roman" w:hAnsi="Times New Roman" w:cs="Times New Roman"/>
-                <w:sz w:val="24"/>
-                <w:szCs w:val="24"/>
-                <w:lang w:val="en-US"/>
-              </w:rPr>
-              <w:t>floyd</w:t>
-            </w:r>
-            <w:proofErr w:type="spellEnd"/>
-          </w:p>
-        </w:tc>
-        <w:tc>
-          <w:tcPr>
-            <w:tcW w:w="1392" w:type="dxa"/>
-            <w:tcBorders>
-              <w:top w:val="nil"/>
-              <w:left w:val="nil"/>
-              <w:bottom w:val="single" w:sz="6" w:space="0" w:color="auto"/>
-              <w:right w:val="single" w:sz="6" w:space="0" w:color="auto"/>
-            </w:tcBorders>
-            <w:shd w:val="clear" w:color="auto" w:fill="auto"/>
-          </w:tcPr>
-          <w:p>
-            <w:pPr>
-              <w:spacing w:after="0" w:line="240" w:lineRule="auto"/>
-              <w:textAlignment w:val="baseline"/>
-              <w:rPr>
-                <w:rFonts w:ascii="Times New Roman" w:eastAsia="Times New Roman" w:hAnsi="Times New Roman" w:cs="Times New Roman"/>
-                <w:sz w:val="24"/>
-                <w:szCs w:val="24"/>
-                <w:lang w:val="es-ES"/>
-              </w:rPr>
-            </w:pPr>
-          </w:p>
-          <w:p>
-            <w:pPr>
-              <w:spacing w:after="0" w:line="240" w:lineRule="auto"/>
-              <w:textAlignment w:val="baseline"/>
-              <w:rPr>
-                <w:rFonts w:ascii="Times New Roman" w:eastAsia="Times New Roman" w:hAnsi="Times New Roman" w:cs="Times New Roman"/>
-                <w:sz w:val="24"/>
-                <w:szCs w:val="24"/>
-                <w:lang w:val="es-ES"/>
-              </w:rPr>
-            </w:pPr>
-          </w:p>
-          <w:p>
-            <w:pPr>
-              <w:spacing w:after="0" w:line="240" w:lineRule="auto"/>
-              <w:textAlignment w:val="baseline"/>
-              <w:rPr>
-                <w:rFonts w:ascii="Times New Roman" w:eastAsia="Times New Roman" w:hAnsi="Times New Roman" w:cs="Times New Roman"/>
-                <w:sz w:val="24"/>
-                <w:szCs w:val="24"/>
-                <w:lang w:val="es-ES"/>
-              </w:rPr>
-            </w:pPr>
-          </w:p>
-          <w:p>
-            <w:pPr>
-              <w:spacing w:after="0" w:line="240" w:lineRule="auto"/>
-              <w:textAlignment w:val="baseline"/>
-              <w:rPr>
-                <w:rFonts w:ascii="Times New Roman" w:eastAsia="Times New Roman" w:hAnsi="Times New Roman" w:cs="Times New Roman"/>
-                <w:sz w:val="24"/>
-                <w:szCs w:val="24"/>
-                <w:lang w:val="en-US"/>
-              </w:rPr>
-            </w:pPr>
-            <w:r>
-              <w:rPr>
-                <w:rFonts w:ascii="Times New Roman" w:eastAsia="Times New Roman" w:hAnsi="Times New Roman" w:cs="Times New Roman"/>
-                <w:sz w:val="24"/>
-                <w:szCs w:val="24"/>
-                <w:lang w:val="es-ES"/>
-              </w:rPr>
-              <w:t>setupScenary</w:t>
-            </w:r>
-            <w:r>
-              <w:rPr>
-                <w:rFonts w:ascii="Times New Roman" w:eastAsia="Times New Roman" w:hAnsi="Times New Roman" w:cs="Times New Roman"/>
-                <w:sz w:val="24"/>
-                <w:szCs w:val="24"/>
-                <w:lang w:val="es-ES"/>
-              </w:rPr>
-              <w:t>4</w:t>
-            </w:r>
-            <w:r>
-              <w:rPr>
-                <w:rFonts w:ascii="Times New Roman" w:eastAsia="Times New Roman" w:hAnsi="Times New Roman" w:cs="Times New Roman"/>
-                <w:sz w:val="24"/>
-                <w:szCs w:val="24"/>
-                <w:lang w:val="en-US"/>
-              </w:rPr>
-              <w:t> </w:t>
-            </w:r>
-          </w:p>
-        </w:tc>
-        <w:tc>
-          <w:tcPr>
-            <w:tcW w:w="826" w:type="dxa"/>
-            <w:tcBorders>
-              <w:top w:val="nil"/>
-              <w:left w:val="nil"/>
-              <w:bottom w:val="single" w:sz="6" w:space="0" w:color="auto"/>
-              <w:right w:val="single" w:sz="6" w:space="0" w:color="auto"/>
-            </w:tcBorders>
-            <w:shd w:val="clear" w:color="auto" w:fill="auto"/>
-          </w:tcPr>
-          <w:p>
-            <w:pPr>
-              <w:spacing w:after="0" w:line="240" w:lineRule="auto"/>
-              <w:textAlignment w:val="baseline"/>
-              <w:rPr>
-                <w:rFonts w:ascii="Times New Roman" w:eastAsia="Times New Roman" w:hAnsi="Times New Roman" w:cs="Times New Roman"/>
-                <w:sz w:val="24"/>
-                <w:szCs w:val="24"/>
-                <w:lang w:val="en-US"/>
-              </w:rPr>
-            </w:pPr>
-          </w:p>
-        </w:tc>
-        <w:tc>
-          <w:tcPr>
-            <w:tcW w:w="5717" w:type="dxa"/>
-            <w:tcBorders>
-              <w:top w:val="nil"/>
-              <w:left w:val="nil"/>
-              <w:bottom w:val="single" w:sz="6" w:space="0" w:color="auto"/>
-              <w:right w:val="single" w:sz="6" w:space="0" w:color="auto"/>
-            </w:tcBorders>
-            <w:shd w:val="clear" w:color="auto" w:fill="auto"/>
-          </w:tcPr>
-          <w:p>
-            <w:pPr>
-              <w:spacing w:after="0" w:line="240" w:lineRule="auto"/>
-              <w:textAlignment w:val="baseline"/>
-              <w:rPr>
-                <w:rFonts w:ascii="Times New Roman" w:eastAsia="Times New Roman" w:hAnsi="Times New Roman" w:cs="Times New Roman"/>
-                <w:sz w:val="24"/>
-                <w:szCs w:val="24"/>
-                <w:lang w:val="es-ES"/>
-              </w:rPr>
-            </w:pPr>
-            <w:r>
-              <w:rPr>
-                <w:rFonts w:ascii="Times New Roman" w:eastAsia="Times New Roman" w:hAnsi="Times New Roman" w:cs="Times New Roman"/>
-                <w:sz w:val="24"/>
-                <w:szCs w:val="24"/>
-                <w:lang w:val="es-ES"/>
-              </w:rPr>
-              <w:t>Se organizó correctamente la matriz con los costos de cada par de vértices obteniendo el siguiente resultado.</w:t>
-            </w:r>
-          </w:p>
-          <w:p>
-            <w:pPr>
-              <w:spacing w:after="0" w:line="240" w:lineRule="auto"/>
-              <w:textAlignment w:val="baseline"/>
-              <w:rPr>
-                <w:rFonts w:ascii="Times New Roman" w:eastAsia="Times New Roman" w:hAnsi="Times New Roman" w:cs="Times New Roman"/>
-                <w:sz w:val="24"/>
-                <w:szCs w:val="24"/>
-                <w:lang w:val="es-ES"/>
-              </w:rPr>
-            </w:pPr>
-            <w:r>
-              <w:rPr>
-                <w:noProof/>
-              </w:rPr>
-              <w:drawing>
-                <wp:inline distT="0" distB="0" distL="0" distR="0" wp14:anchorId="2D9B0720" wp14:editId="2F6D192A">
-                  <wp:extent cx="3479470" cy="1049195"/>
-                  <wp:effectExtent l="0" t="0" r="6985" b="0"/>
-                  <wp:docPr id="15" name="Imagen 15"/>
-                  <wp:cNvGraphicFramePr>
-                    <a:graphicFrameLocks xmlns:a="http://schemas.openxmlformats.org/drawingml/2006/main" noChangeAspect="1"/>
-                  </wp:cNvGraphicFramePr>
-                  <a:graphic xmlns:a="http://schemas.openxmlformats.org/drawingml/2006/main">
-                    <a:graphicData uri="http://schemas.openxmlformats.org/drawingml/2006/picture">
-                      <pic:pic xmlns:pic="http://schemas.openxmlformats.org/drawingml/2006/picture">
-                        <pic:nvPicPr>
-                          <pic:cNvPr id="0" name="Picture 1"/>
-                          <pic:cNvPicPr>
-                            <a:picLocks noChangeAspect="1" noChangeArrowheads="1"/>
-                          </pic:cNvPicPr>
-                        </pic:nvPicPr>
-                        <pic:blipFill>
-                          <a:blip r:embed="rId9">
-                            <a:extLst>
-                              <a:ext uri="{28A0092B-C50C-407E-A947-70E740481C1C}">
-                                <a14:useLocalDpi xmlns:a14="http://schemas.microsoft.com/office/drawing/2010/main" val="0"/>
-                              </a:ext>
-                            </a:extLst>
-                          </a:blip>
-                          <a:srcRect/>
-                          <a:stretch>
-                            <a:fillRect/>
-                          </a:stretch>
-                        </pic:blipFill>
-                        <pic:spPr bwMode="auto">
-                          <a:xfrm>
-                            <a:off x="0" y="0"/>
-                            <a:ext cx="3490591" cy="1052549"/>
-                          </a:xfrm>
-                          <a:prstGeom prst="rect">
-                            <a:avLst/>
-                          </a:prstGeom>
-                          <a:noFill/>
-                          <a:ln>
-                            <a:noFill/>
-                          </a:ln>
-                        </pic:spPr>
-                      </pic:pic>
-                    </a:graphicData>
-                  </a:graphic>
-                </wp:inline>
-              </w:drawing>
-            </w:r>
-          </w:p>
-        </w:tc>
-      </w:tr>
-      <w:tr>
-        <w:tc>
-          <w:tcPr>
-            <w:tcW w:w="599" w:type="dxa"/>
-            <w:tcBorders>
-              <w:top w:val="nil"/>
-              <w:left w:val="single" w:sz="6" w:space="0" w:color="auto"/>
-              <w:bottom w:val="single" w:sz="6" w:space="0" w:color="auto"/>
-              <w:right w:val="single" w:sz="6" w:space="0" w:color="auto"/>
-            </w:tcBorders>
-            <w:shd w:val="clear" w:color="auto" w:fill="auto"/>
-          </w:tcPr>
-          <w:p>
-            <w:pPr>
-              <w:spacing w:after="0" w:line="240" w:lineRule="auto"/>
-              <w:jc w:val="center"/>
-              <w:textAlignment w:val="baseline"/>
-              <w:rPr>
-                <w:rFonts w:ascii="Times New Roman" w:eastAsia="Times New Roman" w:hAnsi="Times New Roman" w:cs="Times New Roman"/>
-                <w:sz w:val="24"/>
-                <w:szCs w:val="24"/>
-              </w:rPr>
-            </w:pPr>
-            <w:proofErr w:type="spellStart"/>
-            <w:r>
-              <w:rPr>
-                <w:rFonts w:ascii="Times New Roman" w:eastAsia="Times New Roman" w:hAnsi="Times New Roman" w:cs="Times New Roman"/>
-                <w:sz w:val="24"/>
-                <w:szCs w:val="24"/>
-              </w:rPr>
-              <w:t>ListGraph</w:t>
-            </w:r>
-            <w:proofErr w:type="spellEnd"/>
-          </w:p>
-          <w:p>
-            <w:pPr>
-              <w:spacing w:after="0" w:line="240" w:lineRule="auto"/>
-              <w:jc w:val="center"/>
-              <w:textAlignment w:val="baseline"/>
-              <w:rPr>
-                <w:rFonts w:ascii="Times New Roman" w:eastAsia="Times New Roman" w:hAnsi="Times New Roman" w:cs="Times New Roman"/>
-                <w:sz w:val="24"/>
-                <w:szCs w:val="24"/>
-              </w:rPr>
-            </w:pPr>
-          </w:p>
-        </w:tc>
-        <w:tc>
-          <w:tcPr>
-            <w:tcW w:w="814" w:type="dxa"/>
-            <w:tcBorders>
-              <w:top w:val="nil"/>
-              <w:left w:val="nil"/>
-              <w:bottom w:val="single" w:sz="6" w:space="0" w:color="auto"/>
-              <w:right w:val="single" w:sz="6" w:space="0" w:color="auto"/>
-            </w:tcBorders>
-            <w:shd w:val="clear" w:color="auto" w:fill="auto"/>
-          </w:tcPr>
-          <w:p>
-            <w:pPr>
-              <w:spacing w:after="0" w:line="240" w:lineRule="auto"/>
-              <w:jc w:val="center"/>
-              <w:textAlignment w:val="baseline"/>
-              <w:rPr>
-                <w:rFonts w:ascii="Times New Roman" w:eastAsia="Times New Roman" w:hAnsi="Times New Roman" w:cs="Times New Roman"/>
-                <w:sz w:val="24"/>
-                <w:szCs w:val="24"/>
-              </w:rPr>
-            </w:pPr>
-            <w:proofErr w:type="spellStart"/>
-            <w:r>
-              <w:rPr>
-                <w:rFonts w:ascii="Times New Roman" w:eastAsia="Times New Roman" w:hAnsi="Times New Roman" w:cs="Times New Roman"/>
-                <w:sz w:val="24"/>
-                <w:szCs w:val="24"/>
-              </w:rPr>
-              <w:t>floyd</w:t>
-            </w:r>
-            <w:proofErr w:type="spellEnd"/>
-          </w:p>
-          <w:p>
-            <w:pPr>
-              <w:spacing w:after="0" w:line="240" w:lineRule="auto"/>
-              <w:jc w:val="center"/>
-              <w:textAlignment w:val="baseline"/>
-              <w:rPr>
-                <w:rFonts w:ascii="Times New Roman" w:eastAsia="Times New Roman" w:hAnsi="Times New Roman" w:cs="Times New Roman"/>
-                <w:sz w:val="24"/>
-                <w:szCs w:val="24"/>
-              </w:rPr>
-            </w:pPr>
-          </w:p>
-        </w:tc>
-        <w:tc>
-          <w:tcPr>
-            <w:tcW w:w="1392" w:type="dxa"/>
-            <w:tcBorders>
-              <w:top w:val="nil"/>
-              <w:left w:val="nil"/>
-              <w:bottom w:val="single" w:sz="6" w:space="0" w:color="auto"/>
-              <w:right w:val="single" w:sz="6" w:space="0" w:color="auto"/>
-            </w:tcBorders>
-            <w:shd w:val="clear" w:color="auto" w:fill="auto"/>
-          </w:tcPr>
-          <w:p>
-            <w:pPr>
-              <w:spacing w:after="0" w:line="240" w:lineRule="auto"/>
-              <w:textAlignment w:val="baseline"/>
-              <w:rPr>
-                <w:rFonts w:ascii="Times New Roman" w:eastAsia="Times New Roman" w:hAnsi="Times New Roman" w:cs="Times New Roman"/>
-                <w:sz w:val="24"/>
-                <w:szCs w:val="24"/>
-              </w:rPr>
-            </w:pPr>
-            <w:r>
-              <w:rPr>
-                <w:rFonts w:ascii="Times New Roman" w:eastAsia="Times New Roman" w:hAnsi="Times New Roman" w:cs="Times New Roman"/>
-                <w:sz w:val="24"/>
-                <w:szCs w:val="24"/>
-                <w:lang w:val="es-ES"/>
-              </w:rPr>
-              <w:t>setupScenary</w:t>
-            </w:r>
-            <w:r>
-              <w:rPr>
-                <w:rFonts w:ascii="Times New Roman" w:eastAsia="Times New Roman" w:hAnsi="Times New Roman" w:cs="Times New Roman"/>
-                <w:sz w:val="24"/>
-                <w:szCs w:val="24"/>
-                <w:lang w:val="es-ES"/>
-              </w:rPr>
-              <w:t>1</w:t>
-            </w:r>
-          </w:p>
-        </w:tc>
-        <w:tc>
-          <w:tcPr>
-            <w:tcW w:w="826" w:type="dxa"/>
-            <w:tcBorders>
-              <w:top w:val="nil"/>
-              <w:left w:val="nil"/>
-              <w:bottom w:val="single" w:sz="6" w:space="0" w:color="auto"/>
-              <w:right w:val="single" w:sz="6" w:space="0" w:color="auto"/>
-            </w:tcBorders>
-            <w:shd w:val="clear" w:color="auto" w:fill="auto"/>
-          </w:tcPr>
-          <w:p>
-            <w:pPr>
-              <w:spacing w:after="0" w:line="240" w:lineRule="auto"/>
-              <w:textAlignment w:val="baseline"/>
-              <w:rPr>
-                <w:rFonts w:ascii="Times New Roman" w:eastAsia="Times New Roman" w:hAnsi="Times New Roman" w:cs="Times New Roman"/>
-                <w:sz w:val="24"/>
-                <w:szCs w:val="24"/>
-              </w:rPr>
-            </w:pPr>
-          </w:p>
-        </w:tc>
-        <w:tc>
-          <w:tcPr>
-            <w:tcW w:w="5717" w:type="dxa"/>
-            <w:tcBorders>
-              <w:top w:val="nil"/>
-              <w:left w:val="nil"/>
-              <w:bottom w:val="single" w:sz="6" w:space="0" w:color="auto"/>
-              <w:right w:val="single" w:sz="6" w:space="0" w:color="auto"/>
-            </w:tcBorders>
-            <w:shd w:val="clear" w:color="auto" w:fill="auto"/>
-          </w:tcPr>
-          <w:p>
-            <w:pPr>
-              <w:spacing w:after="0" w:line="240" w:lineRule="auto"/>
-              <w:textAlignment w:val="baseline"/>
-              <w:rPr>
-                <w:rFonts w:ascii="Times New Roman" w:eastAsia="Times New Roman" w:hAnsi="Times New Roman" w:cs="Times New Roman"/>
-                <w:sz w:val="24"/>
-                <w:szCs w:val="24"/>
-                <w:lang w:val="es-ES"/>
-              </w:rPr>
-            </w:pPr>
-            <w:r>
-              <w:rPr>
-                <w:rFonts w:ascii="Times New Roman" w:eastAsia="Times New Roman" w:hAnsi="Times New Roman" w:cs="Times New Roman"/>
-                <w:sz w:val="24"/>
-                <w:szCs w:val="24"/>
-                <w:lang w:val="es-ES"/>
-              </w:rPr>
-              <w:t>La matriz utilizada por el algoritmo no se encuentra inicializada ya que no hay un grafo en el cual trabajar</w:t>
-            </w:r>
-            <w:r>
-              <w:rPr>
-                <w:rFonts w:ascii="Times New Roman" w:eastAsia="Times New Roman" w:hAnsi="Times New Roman" w:cs="Times New Roman"/>
-                <w:sz w:val="24"/>
-                <w:szCs w:val="24"/>
-                <w:lang w:val="es-ES"/>
-              </w:rPr>
-              <w:t>.</w:t>
-            </w:r>
-          </w:p>
-        </w:tc>
-      </w:tr>
-      <w:tr>
-        <w:tc>
-          <w:tcPr>
-            <w:tcW w:w="599" w:type="dxa"/>
-            <w:tcBorders>
-              <w:top w:val="nil"/>
-              <w:left w:val="single" w:sz="6" w:space="0" w:color="auto"/>
-              <w:bottom w:val="single" w:sz="6" w:space="0" w:color="auto"/>
-              <w:right w:val="single" w:sz="6" w:space="0" w:color="auto"/>
-            </w:tcBorders>
-            <w:shd w:val="clear" w:color="auto" w:fill="auto"/>
-            <w:hideMark/>
-          </w:tcPr>
-          <w:p>
-            <w:pPr>
-              <w:spacing w:after="0" w:line="240" w:lineRule="auto"/>
-              <w:jc w:val="center"/>
-              <w:textAlignment w:val="baseline"/>
-              <w:rPr>
-                <w:rFonts w:ascii="Times New Roman" w:eastAsia="Times New Roman" w:hAnsi="Times New Roman" w:cs="Times New Roman"/>
-                <w:sz w:val="24"/>
-                <w:szCs w:val="24"/>
-              </w:rPr>
-            </w:pPr>
-          </w:p>
-          <w:p>
-            <w:pPr>
-              <w:spacing w:after="0" w:line="240" w:lineRule="auto"/>
-              <w:jc w:val="center"/>
-              <w:textAlignment w:val="baseline"/>
-              <w:rPr>
-                <w:rFonts w:ascii="Times New Roman" w:eastAsia="Times New Roman" w:hAnsi="Times New Roman" w:cs="Times New Roman"/>
-                <w:sz w:val="24"/>
-                <w:szCs w:val="24"/>
-              </w:rPr>
-            </w:pPr>
-          </w:p>
-          <w:p>
-            <w:pPr>
-              <w:spacing w:after="0" w:line="240" w:lineRule="auto"/>
-              <w:jc w:val="center"/>
-              <w:textAlignment w:val="baseline"/>
-              <w:rPr>
-                <w:rFonts w:ascii="Times New Roman" w:eastAsia="Times New Roman" w:hAnsi="Times New Roman" w:cs="Times New Roman"/>
-                <w:sz w:val="24"/>
-                <w:szCs w:val="24"/>
-              </w:rPr>
-            </w:pPr>
-          </w:p>
-          <w:p>
-            <w:pPr>
-              <w:spacing w:after="0" w:line="240" w:lineRule="auto"/>
-              <w:jc w:val="center"/>
-              <w:textAlignment w:val="baseline"/>
-              <w:rPr>
-                <w:rFonts w:ascii="Times New Roman" w:eastAsia="Times New Roman" w:hAnsi="Times New Roman" w:cs="Times New Roman"/>
-                <w:sz w:val="24"/>
-                <w:szCs w:val="24"/>
-              </w:rPr>
-            </w:pPr>
-            <w:proofErr w:type="spellStart"/>
-            <w:r>
-              <w:rPr>
-                <w:rFonts w:ascii="Times New Roman" w:eastAsia="Times New Roman" w:hAnsi="Times New Roman" w:cs="Times New Roman"/>
-                <w:sz w:val="24"/>
-                <w:szCs w:val="24"/>
-              </w:rPr>
-              <w:t>ListGraph</w:t>
-            </w:r>
-            <w:proofErr w:type="spellEnd"/>
-          </w:p>
-          <w:p>
-            <w:pPr>
-              <w:spacing w:after="0" w:line="240" w:lineRule="auto"/>
-              <w:jc w:val="center"/>
-              <w:textAlignment w:val="baseline"/>
-              <w:rPr>
-                <w:rFonts w:ascii="Times New Roman" w:eastAsia="Times New Roman" w:hAnsi="Times New Roman" w:cs="Times New Roman"/>
-                <w:sz w:val="24"/>
-                <w:szCs w:val="24"/>
-              </w:rPr>
-            </w:pPr>
-          </w:p>
-          <w:p>
-            <w:pPr>
-              <w:spacing w:after="0" w:line="240" w:lineRule="auto"/>
-              <w:jc w:val="center"/>
-              <w:textAlignment w:val="baseline"/>
-              <w:rPr>
-                <w:rFonts w:ascii="Times New Roman" w:eastAsia="Times New Roman" w:hAnsi="Times New Roman" w:cs="Times New Roman"/>
-                <w:sz w:val="24"/>
-                <w:szCs w:val="24"/>
-              </w:rPr>
-            </w:pPr>
-          </w:p>
-        </w:tc>
-        <w:tc>
-          <w:tcPr>
-            <w:tcW w:w="814" w:type="dxa"/>
-            <w:tcBorders>
-              <w:top w:val="nil"/>
-              <w:left w:val="nil"/>
-              <w:bottom w:val="single" w:sz="6" w:space="0" w:color="auto"/>
-              <w:right w:val="single" w:sz="6" w:space="0" w:color="auto"/>
-            </w:tcBorders>
-            <w:shd w:val="clear" w:color="auto" w:fill="auto"/>
-            <w:hideMark/>
-          </w:tcPr>
-          <w:p>
-            <w:pPr>
-              <w:spacing w:after="0" w:line="240" w:lineRule="auto"/>
-              <w:jc w:val="center"/>
-              <w:textAlignment w:val="baseline"/>
-              <w:rPr>
-                <w:rFonts w:ascii="Times New Roman" w:eastAsia="Times New Roman" w:hAnsi="Times New Roman" w:cs="Times New Roman"/>
-                <w:sz w:val="24"/>
-                <w:szCs w:val="24"/>
-              </w:rPr>
-            </w:pPr>
-          </w:p>
-          <w:p>
-            <w:pPr>
-              <w:spacing w:after="0" w:line="240" w:lineRule="auto"/>
-              <w:jc w:val="center"/>
-              <w:textAlignment w:val="baseline"/>
-              <w:rPr>
-                <w:rFonts w:ascii="Times New Roman" w:eastAsia="Times New Roman" w:hAnsi="Times New Roman" w:cs="Times New Roman"/>
-                <w:sz w:val="24"/>
-                <w:szCs w:val="24"/>
-              </w:rPr>
-            </w:pPr>
-          </w:p>
-          <w:p>
-            <w:pPr>
-              <w:spacing w:after="0" w:line="240" w:lineRule="auto"/>
-              <w:jc w:val="center"/>
-              <w:textAlignment w:val="baseline"/>
-              <w:rPr>
-                <w:rFonts w:ascii="Times New Roman" w:eastAsia="Times New Roman" w:hAnsi="Times New Roman" w:cs="Times New Roman"/>
-                <w:sz w:val="24"/>
-                <w:szCs w:val="24"/>
-              </w:rPr>
-            </w:pPr>
-          </w:p>
-          <w:p>
-            <w:pPr>
-              <w:spacing w:after="0" w:line="240" w:lineRule="auto"/>
-              <w:jc w:val="center"/>
-              <w:textAlignment w:val="baseline"/>
-              <w:rPr>
-                <w:rFonts w:ascii="Times New Roman" w:eastAsia="Times New Roman" w:hAnsi="Times New Roman" w:cs="Times New Roman"/>
-                <w:sz w:val="24"/>
-                <w:szCs w:val="24"/>
-              </w:rPr>
-            </w:pPr>
-            <w:proofErr w:type="spellStart"/>
-            <w:r>
-              <w:rPr>
-                <w:rFonts w:ascii="Times New Roman" w:eastAsia="Times New Roman" w:hAnsi="Times New Roman" w:cs="Times New Roman"/>
-                <w:sz w:val="24"/>
-                <w:szCs w:val="24"/>
-              </w:rPr>
-              <w:t>floyd</w:t>
-            </w:r>
-            <w:proofErr w:type="spellEnd"/>
-          </w:p>
-          <w:p>
-            <w:pPr>
-              <w:spacing w:after="0" w:line="240" w:lineRule="auto"/>
-              <w:jc w:val="center"/>
-              <w:textAlignment w:val="baseline"/>
-              <w:rPr>
-                <w:rFonts w:ascii="Times New Roman" w:eastAsia="Times New Roman" w:hAnsi="Times New Roman" w:cs="Times New Roman"/>
-                <w:sz w:val="24"/>
-                <w:szCs w:val="24"/>
-              </w:rPr>
-            </w:pPr>
-          </w:p>
-        </w:tc>
-        <w:tc>
-          <w:tcPr>
-            <w:tcW w:w="1392" w:type="dxa"/>
-            <w:tcBorders>
-              <w:top w:val="nil"/>
-              <w:left w:val="nil"/>
-              <w:bottom w:val="single" w:sz="6" w:space="0" w:color="auto"/>
-              <w:right w:val="single" w:sz="6" w:space="0" w:color="auto"/>
-            </w:tcBorders>
-            <w:shd w:val="clear" w:color="auto" w:fill="auto"/>
-            <w:hideMark/>
-          </w:tcPr>
-          <w:p>
-            <w:pPr>
-              <w:spacing w:after="0" w:line="240" w:lineRule="auto"/>
-              <w:textAlignment w:val="baseline"/>
-              <w:rPr>
-                <w:rFonts w:ascii="Times New Roman" w:eastAsia="Times New Roman" w:hAnsi="Times New Roman" w:cs="Times New Roman"/>
-                <w:sz w:val="24"/>
-                <w:szCs w:val="24"/>
-              </w:rPr>
-            </w:pPr>
-          </w:p>
-          <w:p>
-            <w:pPr>
-              <w:spacing w:after="0" w:line="240" w:lineRule="auto"/>
-              <w:textAlignment w:val="baseline"/>
-              <w:rPr>
-                <w:rFonts w:ascii="Times New Roman" w:eastAsia="Times New Roman" w:hAnsi="Times New Roman" w:cs="Times New Roman"/>
-                <w:sz w:val="24"/>
-                <w:szCs w:val="24"/>
-              </w:rPr>
-            </w:pPr>
-          </w:p>
-          <w:p>
-            <w:pPr>
-              <w:spacing w:after="0" w:line="240" w:lineRule="auto"/>
-              <w:textAlignment w:val="baseline"/>
-              <w:rPr>
-                <w:rFonts w:ascii="Times New Roman" w:eastAsia="Times New Roman" w:hAnsi="Times New Roman" w:cs="Times New Roman"/>
-                <w:sz w:val="24"/>
-                <w:szCs w:val="24"/>
-              </w:rPr>
-            </w:pPr>
-          </w:p>
-          <w:p>
-            <w:pPr>
-              <w:spacing w:after="0" w:line="240" w:lineRule="auto"/>
-              <w:textAlignment w:val="baseline"/>
-              <w:rPr>
-                <w:rFonts w:ascii="Times New Roman" w:eastAsia="Times New Roman" w:hAnsi="Times New Roman" w:cs="Times New Roman"/>
-                <w:sz w:val="24"/>
-                <w:szCs w:val="24"/>
-                <w:lang w:val="es-ES"/>
-              </w:rPr>
-            </w:pPr>
-            <w:r>
-              <w:rPr>
-                <w:rFonts w:ascii="Times New Roman" w:eastAsia="Times New Roman" w:hAnsi="Times New Roman" w:cs="Times New Roman"/>
-                <w:sz w:val="24"/>
-                <w:szCs w:val="24"/>
-              </w:rPr>
-              <w:t>setupScenary3</w:t>
-            </w:r>
-          </w:p>
-          <w:p>
-            <w:pPr>
-              <w:spacing w:after="0" w:line="240" w:lineRule="auto"/>
-              <w:textAlignment w:val="baseline"/>
-              <w:rPr>
-                <w:rFonts w:ascii="Times New Roman" w:eastAsia="Times New Roman" w:hAnsi="Times New Roman" w:cs="Times New Roman"/>
-                <w:sz w:val="24"/>
-                <w:szCs w:val="24"/>
-              </w:rPr>
-            </w:pPr>
-          </w:p>
-        </w:tc>
-        <w:tc>
-          <w:tcPr>
-            <w:tcW w:w="826" w:type="dxa"/>
-            <w:tcBorders>
-              <w:top w:val="nil"/>
-              <w:left w:val="nil"/>
-              <w:bottom w:val="single" w:sz="6" w:space="0" w:color="auto"/>
-              <w:right w:val="single" w:sz="6" w:space="0" w:color="auto"/>
-            </w:tcBorders>
-            <w:shd w:val="clear" w:color="auto" w:fill="auto"/>
-            <w:hideMark/>
-          </w:tcPr>
-          <w:p>
-            <w:pPr>
-              <w:spacing w:after="0" w:line="240" w:lineRule="auto"/>
-              <w:textAlignment w:val="baseline"/>
-              <w:rPr>
-                <w:rFonts w:ascii="Times New Roman" w:eastAsia="Times New Roman" w:hAnsi="Times New Roman" w:cs="Times New Roman"/>
-                <w:sz w:val="24"/>
-                <w:szCs w:val="24"/>
-              </w:rPr>
-            </w:pPr>
-            <w:r>
-              <w:rPr>
-                <w:rFonts w:ascii="Times New Roman" w:eastAsia="Times New Roman" w:hAnsi="Times New Roman" w:cs="Times New Roman"/>
-                <w:sz w:val="24"/>
-                <w:szCs w:val="24"/>
-              </w:rPr>
-              <w:t> </w:t>
-            </w:r>
-          </w:p>
-        </w:tc>
-        <w:tc>
-          <w:tcPr>
-            <w:tcW w:w="5717" w:type="dxa"/>
-            <w:tcBorders>
-              <w:top w:val="nil"/>
-              <w:left w:val="nil"/>
-              <w:bottom w:val="single" w:sz="6" w:space="0" w:color="auto"/>
-              <w:right w:val="single" w:sz="6" w:space="0" w:color="auto"/>
-            </w:tcBorders>
-            <w:shd w:val="clear" w:color="auto" w:fill="auto"/>
-            <w:hideMark/>
-          </w:tcPr>
-          <w:p>
-            <w:pPr>
-              <w:spacing w:after="0" w:line="240" w:lineRule="auto"/>
-              <w:textAlignment w:val="baseline"/>
-              <w:rPr>
-                <w:rFonts w:ascii="Times New Roman" w:eastAsia="Times New Roman" w:hAnsi="Times New Roman" w:cs="Times New Roman"/>
-                <w:sz w:val="24"/>
-                <w:szCs w:val="24"/>
-                <w:lang w:val="es-ES"/>
-              </w:rPr>
-            </w:pPr>
-            <w:r>
-              <w:rPr>
-                <w:rFonts w:ascii="Times New Roman" w:eastAsia="Times New Roman" w:hAnsi="Times New Roman" w:cs="Times New Roman"/>
-                <w:sz w:val="24"/>
-                <w:szCs w:val="24"/>
-                <w:lang w:val="es-ES"/>
-              </w:rPr>
-              <w:t>Se organizó correctamente la matriz con los costos de cada par de vértices obteniendo el siguiente resultado.</w:t>
-            </w:r>
-          </w:p>
-          <w:p>
-            <w:pPr>
-              <w:spacing w:after="0" w:line="240" w:lineRule="auto"/>
-              <w:textAlignment w:val="baseline"/>
-              <w:rPr>
-                <w:rFonts w:ascii="Times New Roman" w:eastAsia="Times New Roman" w:hAnsi="Times New Roman" w:cs="Times New Roman"/>
-                <w:sz w:val="24"/>
-                <w:szCs w:val="24"/>
-                <w:lang w:val="es-ES"/>
-              </w:rPr>
-            </w:pPr>
-            <w:r>
-              <w:rPr>
-                <w:noProof/>
-              </w:rPr>
-              <w:drawing>
-                <wp:inline distT="0" distB="0" distL="0" distR="0" wp14:anchorId="076B1F20" wp14:editId="3395D150">
-                  <wp:extent cx="3486150" cy="965200"/>
-                  <wp:effectExtent l="0" t="0" r="0" b="6350"/>
-                  <wp:docPr id="16" name="Imagen 16"/>
-                  <wp:cNvGraphicFramePr>
-                    <a:graphicFrameLocks xmlns:a="http://schemas.openxmlformats.org/drawingml/2006/main" noChangeAspect="1"/>
-                  </wp:cNvGraphicFramePr>
-                  <a:graphic xmlns:a="http://schemas.openxmlformats.org/drawingml/2006/main">
-                    <a:graphicData uri="http://schemas.openxmlformats.org/drawingml/2006/picture">
-                      <pic:pic xmlns:pic="http://schemas.openxmlformats.org/drawingml/2006/picture">
-                        <pic:nvPicPr>
-                          <pic:cNvPr id="0" name="Picture 2"/>
-                          <pic:cNvPicPr>
-                            <a:picLocks noChangeAspect="1" noChangeArrowheads="1"/>
-                          </pic:cNvPicPr>
-                        </pic:nvPicPr>
-                        <pic:blipFill>
-                          <a:blip r:embed="rId10">
-                            <a:extLst>
-                              <a:ext uri="{28A0092B-C50C-407E-A947-70E740481C1C}">
-                                <a14:useLocalDpi xmlns:a14="http://schemas.microsoft.com/office/drawing/2010/main" val="0"/>
-                              </a:ext>
-                            </a:extLst>
-                          </a:blip>
-                          <a:srcRect/>
-                          <a:stretch>
-                            <a:fillRect/>
-                          </a:stretch>
-                        </pic:blipFill>
-                        <pic:spPr bwMode="auto">
-                          <a:xfrm>
-                            <a:off x="0" y="0"/>
-                            <a:ext cx="3486150" cy="965200"/>
-                          </a:xfrm>
-                          <a:prstGeom prst="rect">
-                            <a:avLst/>
-                          </a:prstGeom>
-                          <a:noFill/>
-                          <a:ln>
-                            <a:noFill/>
-                          </a:ln>
-                        </pic:spPr>
-                      </pic:pic>
-                    </a:graphicData>
-                  </a:graphic>
-                </wp:inline>
-              </w:drawing>
-            </w:r>
-          </w:p>
-          <w:p>
-            <w:pPr>
-              <w:spacing w:after="0" w:line="240" w:lineRule="auto"/>
-              <w:textAlignment w:val="baseline"/>
-              <w:rPr>
-                <w:rFonts w:ascii="Times New Roman" w:eastAsia="Times New Roman" w:hAnsi="Times New Roman" w:cs="Times New Roman"/>
-                <w:sz w:val="24"/>
-                <w:szCs w:val="24"/>
-                <w:lang w:val="es-MX"/>
-              </w:rPr>
-            </w:pPr>
-          </w:p>
-        </w:tc>
-      </w:tr>
-    </w:tbl>
     <w:p>
       <w:pPr>
         <w:spacing w:after="0" w:line="240" w:lineRule="auto"/>
@@ -24940,7 +23596,6 @@
           <w:rFonts w:ascii="Segoe UI" w:eastAsia="Times New Roman" w:hAnsi="Segoe UI" w:cs="Segoe UI"/>
           <w:sz w:val="18"/>
           <w:szCs w:val="18"/>
-          <w:lang w:val="es-MX"/>
         </w:rPr>
       </w:pPr>
     </w:p>
@@ -26653,6 +25308,7 @@
                 <w:szCs w:val="24"/>
                 <w:lang w:val="en-US"/>
               </w:rPr>
+              <w:lastRenderedPageBreak/>
               <w:t> </w:t>
             </w:r>
           </w:p>

--- a/docs/Diseño de casos de prueba 3.docx
+++ b/docs/Diseño de casos de prueba 3.docx
@@ -885,7 +885,16 @@
                 <w:szCs w:val="24"/>
                 <w:lang w:val="es-ES"/>
               </w:rPr>
-              <w:t>crea correctamente un grafo con un vértice.</w:t>
+              <w:t>crea correctamente un grafo</w:t>
+            </w:r>
+            <w:r>
+              <w:rPr>
+                <w:rFonts w:ascii="Times New Roman" w:eastAsia="Times New Roman" w:hAnsi="Times New Roman" w:cs="Times New Roman"/>
+                <w:sz w:val="24"/>
+                <w:szCs w:val="24"/>
+                <w:lang w:val="es-ES"/>
+              </w:rPr>
+              <w:t>.</w:t>
             </w:r>
           </w:p>
         </w:tc>
@@ -1357,165 +1366,50 @@
                 <w:lang w:val="en-US"/>
               </w:rPr>
             </w:pPr>
+          </w:p>
+        </w:tc>
+        <w:tc>
+          <w:tcPr>
+            <w:tcW w:w="2167" w:type="dxa"/>
+            <w:tcBorders>
+              <w:top w:val="nil"/>
+              <w:left w:val="nil"/>
+              <w:bottom w:val="single" w:sz="6" w:space="0" w:color="auto"/>
+              <w:right w:val="single" w:sz="6" w:space="0" w:color="auto"/>
+            </w:tcBorders>
+            <w:shd w:val="clear" w:color="auto" w:fill="auto"/>
+            <w:hideMark/>
+          </w:tcPr>
+          <w:p>
+            <w:pPr>
+              <w:spacing w:after="0" w:line="240" w:lineRule="auto"/>
+              <w:textAlignment w:val="baseline"/>
+              <w:rPr>
+                <w:rFonts w:ascii="Times New Roman" w:eastAsia="Times New Roman" w:hAnsi="Times New Roman" w:cs="Times New Roman"/>
+                <w:sz w:val="24"/>
+                <w:szCs w:val="24"/>
+                <w:lang w:val="es-MX"/>
+              </w:rPr>
+            </w:pPr>
             <w:proofErr w:type="spellStart"/>
             <w:r>
               <w:rPr>
                 <w:rFonts w:ascii="Times New Roman" w:eastAsia="Times New Roman" w:hAnsi="Times New Roman" w:cs="Times New Roman"/>
-                <w:sz w:val="18"/>
-                <w:szCs w:val="18"/>
-                <w:lang w:val="en-US"/>
-              </w:rPr>
-              <w:t>Vértice</w:t>
+                <w:sz w:val="24"/>
+                <w:szCs w:val="24"/>
+                <w:lang w:val="es-MX"/>
+              </w:rPr>
+              <w:t>Arraylist</w:t>
             </w:r>
             <w:proofErr w:type="spellEnd"/>
             <w:r>
               <w:rPr>
                 <w:rFonts w:ascii="Times New Roman" w:eastAsia="Times New Roman" w:hAnsi="Times New Roman" w:cs="Times New Roman"/>
-                <w:sz w:val="18"/>
-                <w:szCs w:val="18"/>
-                <w:lang w:val="en-US"/>
-              </w:rPr>
-              <w:t xml:space="preserve"> </w:t>
-            </w:r>
-            <w:proofErr w:type="gramStart"/>
-            <w:r>
-              <w:rPr>
-                <w:rFonts w:ascii="Times New Roman" w:eastAsia="Times New Roman" w:hAnsi="Times New Roman" w:cs="Times New Roman"/>
-                <w:sz w:val="18"/>
-                <w:szCs w:val="18"/>
-                <w:lang w:val="en-US"/>
-              </w:rPr>
-              <w:t>=</w:t>
-            </w:r>
-            <w:r>
-              <w:rPr>
-                <w:rFonts w:ascii="Times New Roman" w:eastAsia="Times New Roman" w:hAnsi="Times New Roman" w:cs="Times New Roman"/>
-                <w:sz w:val="18"/>
-                <w:szCs w:val="18"/>
-                <w:lang w:val="en-US"/>
-              </w:rPr>
-              <w:t xml:space="preserve"> </w:t>
-            </w:r>
-            <w:r>
-              <w:rPr>
-                <w:rFonts w:ascii="Times New Roman" w:eastAsia="Times New Roman" w:hAnsi="Times New Roman" w:cs="Times New Roman"/>
-                <w:sz w:val="18"/>
-                <w:szCs w:val="18"/>
-                <w:lang w:val="en-US"/>
-              </w:rPr>
-              <w:t>”</w:t>
-            </w:r>
-            <w:proofErr w:type="gramEnd"/>
-            <w:r>
-              <w:rPr>
-                <w:rFonts w:ascii="Times New Roman" w:eastAsia="Times New Roman" w:hAnsi="Times New Roman" w:cs="Times New Roman"/>
-                <w:sz w:val="18"/>
-                <w:szCs w:val="18"/>
-                <w:lang w:val="en-US"/>
-              </w:rPr>
-              <w:t xml:space="preserve"> </w:t>
-            </w:r>
-            <w:proofErr w:type="spellStart"/>
-            <w:r>
-              <w:rPr>
-                <w:rFonts w:ascii="Times New Roman" w:eastAsia="Times New Roman" w:hAnsi="Times New Roman" w:cs="Times New Roman"/>
-                <w:sz w:val="18"/>
-                <w:szCs w:val="18"/>
-                <w:lang w:val="en-US"/>
-              </w:rPr>
-              <w:t>España</w:t>
-            </w:r>
-            <w:proofErr w:type="spellEnd"/>
-            <w:r>
-              <w:rPr>
-                <w:rFonts w:ascii="Times New Roman" w:eastAsia="Times New Roman" w:hAnsi="Times New Roman" w:cs="Times New Roman"/>
-                <w:sz w:val="18"/>
-                <w:szCs w:val="18"/>
-                <w:lang w:val="en-US"/>
-              </w:rPr>
-              <w:t>”</w:t>
-            </w:r>
-          </w:p>
-        </w:tc>
-        <w:tc>
-          <w:tcPr>
-            <w:tcW w:w="2167" w:type="dxa"/>
-            <w:tcBorders>
-              <w:top w:val="nil"/>
-              <w:left w:val="nil"/>
-              <w:bottom w:val="single" w:sz="6" w:space="0" w:color="auto"/>
-              <w:right w:val="single" w:sz="6" w:space="0" w:color="auto"/>
-            </w:tcBorders>
-            <w:shd w:val="clear" w:color="auto" w:fill="auto"/>
-            <w:hideMark/>
-          </w:tcPr>
-          <w:p>
-            <w:pPr>
-              <w:spacing w:after="0" w:line="240" w:lineRule="auto"/>
-              <w:textAlignment w:val="baseline"/>
-              <w:rPr>
-                <w:rFonts w:ascii="Times New Roman" w:eastAsia="Times New Roman" w:hAnsi="Times New Roman" w:cs="Times New Roman"/>
-                <w:sz w:val="24"/>
-                <w:szCs w:val="24"/>
-                <w:lang w:val="es-MX"/>
-              </w:rPr>
-            </w:pPr>
-          </w:p>
-          <w:p>
-            <w:pPr>
-              <w:spacing w:after="0" w:line="240" w:lineRule="auto"/>
-              <w:jc w:val="center"/>
-              <w:textAlignment w:val="baseline"/>
-              <w:rPr>
-                <w:rFonts w:ascii="Times New Roman" w:eastAsia="Times New Roman" w:hAnsi="Times New Roman" w:cs="Times New Roman"/>
-                <w:sz w:val="24"/>
-                <w:szCs w:val="24"/>
-                <w:lang w:val="es-MX"/>
-              </w:rPr>
-            </w:pPr>
-            <w:r>
-              <w:rPr>
-                <w:rFonts w:ascii="Times New Roman" w:eastAsia="Times New Roman" w:hAnsi="Times New Roman" w:cs="Times New Roman"/>
-                <w:noProof/>
-                <w:sz w:val="24"/>
-                <w:szCs w:val="24"/>
-                <w:lang w:val="es-MX"/>
-              </w:rPr>
-              <w:drawing>
-                <wp:inline distT="0" distB="0" distL="0" distR="0" wp14:anchorId="0BBEED14" wp14:editId="3B6FFDF2">
-                  <wp:extent cx="863194" cy="713271"/>
-                  <wp:effectExtent l="0" t="0" r="0" b="0"/>
-                  <wp:docPr id="3" name="Imagen 3"/>
-                  <wp:cNvGraphicFramePr>
-                    <a:graphicFrameLocks xmlns:a="http://schemas.openxmlformats.org/drawingml/2006/main" noChangeAspect="1"/>
-                  </wp:cNvGraphicFramePr>
-                  <a:graphic xmlns:a="http://schemas.openxmlformats.org/drawingml/2006/main">
-                    <a:graphicData uri="http://schemas.openxmlformats.org/drawingml/2006/picture">
-                      <pic:pic xmlns:pic="http://schemas.openxmlformats.org/drawingml/2006/picture">
-                        <pic:nvPicPr>
-                          <pic:cNvPr id="1" name=""/>
-                          <pic:cNvPicPr/>
-                        </pic:nvPicPr>
-                        <pic:blipFill>
-                          <a:blip r:embed="rId8"/>
-                          <a:stretch>
-                            <a:fillRect/>
-                          </a:stretch>
-                        </pic:blipFill>
-                        <pic:spPr>
-                          <a:xfrm>
-                            <a:off x="0" y="0"/>
-                            <a:ext cx="869779" cy="718712"/>
-                          </a:xfrm>
-                          <a:prstGeom prst="rect">
-                            <a:avLst/>
-                          </a:prstGeom>
-                        </pic:spPr>
-                      </pic:pic>
-                    </a:graphicData>
-                  </a:graphic>
-                </wp:inline>
-              </w:drawing>
+                <w:sz w:val="24"/>
+                <w:szCs w:val="24"/>
+                <w:lang w:val="es-MX"/>
+              </w:rPr>
+              <w:t xml:space="preserve"> de vértices vacía.</w:t>
             </w:r>
           </w:p>
           <w:p>
@@ -2085,7 +1979,6 @@
               </w:rPr>
               <w:t xml:space="preserve"> </w:t>
             </w:r>
-            <w:proofErr w:type="gramStart"/>
             <w:r>
               <w:rPr>
                 <w:rFonts w:ascii="Times New Roman" w:eastAsia="Times New Roman" w:hAnsi="Times New Roman" w:cs="Times New Roman"/>
@@ -2133,7 +2026,6 @@
               <w:t>ón</w:t>
             </w:r>
             <w:proofErr w:type="spellEnd"/>
-            <w:proofErr w:type="gramEnd"/>
             <w:r>
               <w:rPr>
                 <w:rFonts w:ascii="Times New Roman" w:eastAsia="Times New Roman" w:hAnsi="Times New Roman" w:cs="Times New Roman"/>
@@ -2168,6 +2060,74 @@
             </w:tcBorders>
             <w:shd w:val="clear" w:color="auto" w:fill="auto"/>
           </w:tcPr>
+          <w:p>
+            <w:pPr>
+              <w:spacing w:after="0" w:line="240" w:lineRule="auto"/>
+              <w:textAlignment w:val="baseline"/>
+              <w:rPr>
+                <w:rFonts w:ascii="Times New Roman" w:eastAsia="Times New Roman" w:hAnsi="Times New Roman" w:cs="Times New Roman"/>
+                <w:sz w:val="24"/>
+                <w:szCs w:val="24"/>
+                <w:lang w:val="es-MX"/>
+              </w:rPr>
+            </w:pPr>
+          </w:p>
+          <w:p>
+            <w:pPr>
+              <w:spacing w:after="0" w:line="240" w:lineRule="auto"/>
+              <w:jc w:val="center"/>
+              <w:textAlignment w:val="baseline"/>
+              <w:rPr>
+                <w:rFonts w:ascii="Times New Roman" w:eastAsia="Times New Roman" w:hAnsi="Times New Roman" w:cs="Times New Roman"/>
+                <w:sz w:val="24"/>
+                <w:szCs w:val="24"/>
+                <w:lang w:val="es-MX"/>
+              </w:rPr>
+            </w:pPr>
+            <w:r>
+              <w:rPr>
+                <w:rFonts w:ascii="Times New Roman" w:eastAsia="Times New Roman" w:hAnsi="Times New Roman" w:cs="Times New Roman"/>
+                <w:sz w:val="24"/>
+                <w:szCs w:val="24"/>
+                <w:lang w:val="es-MX"/>
+              </w:rPr>
+              <w:drawing>
+                <wp:inline distT="0" distB="0" distL="0" distR="0" wp14:anchorId="278E60A3" wp14:editId="498D3AF7">
+                  <wp:extent cx="1092028" cy="1038758"/>
+                  <wp:effectExtent l="0" t="0" r="0" b="9525"/>
+                  <wp:docPr id="5" name="Imagen 5"/>
+                  <wp:cNvGraphicFramePr>
+                    <a:graphicFrameLocks xmlns:a="http://schemas.openxmlformats.org/drawingml/2006/main" noChangeAspect="1"/>
+                  </wp:cNvGraphicFramePr>
+                  <a:graphic xmlns:a="http://schemas.openxmlformats.org/drawingml/2006/main">
+                    <a:graphicData uri="http://schemas.openxmlformats.org/drawingml/2006/picture">
+                      <pic:pic xmlns:pic="http://schemas.openxmlformats.org/drawingml/2006/picture">
+                        <pic:nvPicPr>
+                          <pic:cNvPr id="1" name=""/>
+                          <pic:cNvPicPr/>
+                        </pic:nvPicPr>
+                        <pic:blipFill>
+                          <a:blip r:embed="rId8"/>
+                          <a:stretch>
+                            <a:fillRect/>
+                          </a:stretch>
+                        </pic:blipFill>
+                        <pic:spPr>
+                          <a:xfrm>
+                            <a:off x="0" y="0"/>
+                            <a:ext cx="1123404" cy="1068603"/>
+                          </a:xfrm>
+                          <a:prstGeom prst="rect">
+                            <a:avLst/>
+                          </a:prstGeom>
+                        </pic:spPr>
+                      </pic:pic>
+                    </a:graphicData>
+                  </a:graphic>
+                </wp:inline>
+              </w:drawing>
+            </w:r>
+          </w:p>
           <w:p>
             <w:pPr>
               <w:spacing w:after="0" w:line="240" w:lineRule="auto"/>
@@ -2446,7 +2406,6 @@
               </w:rPr>
               <w:t xml:space="preserve"> </w:t>
             </w:r>
-            <w:proofErr w:type="gramStart"/>
             <w:r>
               <w:rPr>
                 <w:rFonts w:ascii="Times New Roman" w:eastAsia="Times New Roman" w:hAnsi="Times New Roman" w:cs="Times New Roman"/>
@@ -2481,17 +2440,7 @@
                 <w:szCs w:val="18"/>
                 <w:lang w:val="en-US"/>
               </w:rPr>
-              <w:t>Portugal</w:t>
-            </w:r>
-            <w:proofErr w:type="gramEnd"/>
-            <w:r>
-              <w:rPr>
-                <w:rFonts w:ascii="Times New Roman" w:eastAsia="Times New Roman" w:hAnsi="Times New Roman" w:cs="Times New Roman"/>
-                <w:sz w:val="18"/>
-                <w:szCs w:val="18"/>
-                <w:lang w:val="en-US"/>
-              </w:rPr>
-              <w:t>”</w:t>
+              <w:t>Portugal”</w:t>
             </w:r>
           </w:p>
         </w:tc>
@@ -2531,6 +2480,49 @@
                 <w:lang w:val="es-MX"/>
               </w:rPr>
             </w:pPr>
+            <w:r>
+              <w:rPr>
+                <w:rFonts w:ascii="Times New Roman" w:eastAsia="Times New Roman" w:hAnsi="Times New Roman" w:cs="Times New Roman"/>
+                <w:sz w:val="24"/>
+                <w:szCs w:val="24"/>
+                <w:lang w:val="es-MX"/>
+              </w:rPr>
+              <w:drawing>
+                <wp:inline distT="0" distB="0" distL="0" distR="0" wp14:anchorId="2023C382" wp14:editId="3FF006C8">
+                  <wp:extent cx="1126541" cy="1093268"/>
+                  <wp:effectExtent l="0" t="0" r="0" b="0"/>
+                  <wp:docPr id="8" name="Imagen 8"/>
+                  <wp:cNvGraphicFramePr>
+                    <a:graphicFrameLocks xmlns:a="http://schemas.openxmlformats.org/drawingml/2006/main" noChangeAspect="1"/>
+                  </wp:cNvGraphicFramePr>
+                  <a:graphic xmlns:a="http://schemas.openxmlformats.org/drawingml/2006/main">
+                    <a:graphicData uri="http://schemas.openxmlformats.org/drawingml/2006/picture">
+                      <pic:pic xmlns:pic="http://schemas.openxmlformats.org/drawingml/2006/picture">
+                        <pic:nvPicPr>
+                          <pic:cNvPr id="1" name=""/>
+                          <pic:cNvPicPr/>
+                        </pic:nvPicPr>
+                        <pic:blipFill>
+                          <a:blip r:embed="rId9"/>
+                          <a:stretch>
+                            <a:fillRect/>
+                          </a:stretch>
+                        </pic:blipFill>
+                        <pic:spPr>
+                          <a:xfrm>
+                            <a:off x="0" y="0"/>
+                            <a:ext cx="1131672" cy="1098247"/>
+                          </a:xfrm>
+                          <a:prstGeom prst="rect">
+                            <a:avLst/>
+                          </a:prstGeom>
+                        </pic:spPr>
+                      </pic:pic>
+                    </a:graphicData>
+                  </a:graphic>
+                </wp:inline>
+              </w:drawing>
+            </w:r>
           </w:p>
           <w:p>
             <w:pPr>
@@ -2587,11 +2579,11 @@
         <w:tblLook w:val="04A0" w:firstRow="1" w:lastRow="0" w:firstColumn="1" w:lastColumn="0" w:noHBand="0" w:noVBand="1"/>
       </w:tblPr>
       <w:tblGrid>
-        <w:gridCol w:w="1410"/>
-        <w:gridCol w:w="1417"/>
-        <w:gridCol w:w="1543"/>
-        <w:gridCol w:w="2285"/>
-        <w:gridCol w:w="2167"/>
+        <w:gridCol w:w="1369"/>
+        <w:gridCol w:w="891"/>
+        <w:gridCol w:w="1887"/>
+        <w:gridCol w:w="1923"/>
+        <w:gridCol w:w="2752"/>
       </w:tblGrid>
       <w:tr>
         <w:tc>
@@ -2645,7 +2637,25 @@
                 <w:szCs w:val="24"/>
                 <w:lang w:val="es-ES"/>
               </w:rPr>
-              <w:t>agrega una arista correctamente al grafo.</w:t>
+              <w:t>agrega una arista correctamente al grafo</w:t>
+            </w:r>
+            <w:r>
+              <w:rPr>
+                <w:rFonts w:ascii="Times New Roman" w:eastAsia="Times New Roman" w:hAnsi="Times New Roman" w:cs="Times New Roman"/>
+                <w:sz w:val="24"/>
+                <w:szCs w:val="24"/>
+                <w:lang w:val="es-ES"/>
+              </w:rPr>
+              <w:t xml:space="preserve"> de peso no negativo</w:t>
+            </w:r>
+            <w:r>
+              <w:rPr>
+                <w:rFonts w:ascii="Times New Roman" w:eastAsia="Times New Roman" w:hAnsi="Times New Roman" w:cs="Times New Roman"/>
+                <w:sz w:val="24"/>
+                <w:szCs w:val="24"/>
+                <w:lang w:val="es-ES"/>
+              </w:rPr>
+              <w:t>.</w:t>
             </w:r>
           </w:p>
         </w:tc>
@@ -2653,7 +2663,7 @@
       <w:tr>
         <w:tc>
           <w:tcPr>
-            <w:tcW w:w="1410" w:type="dxa"/>
+            <w:tcW w:w="1369" w:type="dxa"/>
             <w:tcBorders>
               <w:top w:val="nil"/>
               <w:left w:val="single" w:sz="6" w:space="0" w:color="auto"/>
@@ -2699,7 +2709,7 @@
         </w:tc>
         <w:tc>
           <w:tcPr>
-            <w:tcW w:w="1417" w:type="dxa"/>
+            <w:tcW w:w="891" w:type="dxa"/>
             <w:tcBorders>
               <w:top w:val="nil"/>
               <w:left w:val="nil"/>
@@ -2745,7 +2755,7 @@
         </w:tc>
         <w:tc>
           <w:tcPr>
-            <w:tcW w:w="1543" w:type="dxa"/>
+            <w:tcW w:w="1887" w:type="dxa"/>
             <w:tcBorders>
               <w:top w:val="nil"/>
               <w:left w:val="nil"/>
@@ -2791,7 +2801,7 @@
         </w:tc>
         <w:tc>
           <w:tcPr>
-            <w:tcW w:w="2285" w:type="dxa"/>
+            <w:tcW w:w="1923" w:type="dxa"/>
             <w:tcBorders>
               <w:top w:val="nil"/>
               <w:left w:val="nil"/>
@@ -2837,7 +2847,7 @@
         </w:tc>
         <w:tc>
           <w:tcPr>
-            <w:tcW w:w="2167" w:type="dxa"/>
+            <w:tcW w:w="2752" w:type="dxa"/>
             <w:tcBorders>
               <w:top w:val="nil"/>
               <w:left w:val="nil"/>
@@ -2885,7 +2895,7 @@
       <w:tr>
         <w:tc>
           <w:tcPr>
-            <w:tcW w:w="1410" w:type="dxa"/>
+            <w:tcW w:w="1369" w:type="dxa"/>
             <w:tcBorders>
               <w:top w:val="nil"/>
               <w:left w:val="single" w:sz="6" w:space="0" w:color="auto"/>
@@ -2932,7 +2942,7 @@
         </w:tc>
         <w:tc>
           <w:tcPr>
-            <w:tcW w:w="1417" w:type="dxa"/>
+            <w:tcW w:w="891" w:type="dxa"/>
             <w:tcBorders>
               <w:top w:val="nil"/>
               <w:left w:val="nil"/>
@@ -2991,7 +3001,7 @@
         </w:tc>
         <w:tc>
           <w:tcPr>
-            <w:tcW w:w="1543" w:type="dxa"/>
+            <w:tcW w:w="1887" w:type="dxa"/>
             <w:tcBorders>
               <w:top w:val="nil"/>
               <w:left w:val="nil"/>
@@ -3038,61 +3048,59 @@
         </w:tc>
         <w:tc>
           <w:tcPr>
-            <w:tcW w:w="2285" w:type="dxa"/>
-            <w:tcBorders>
-              <w:top w:val="nil"/>
-              <w:left w:val="nil"/>
-              <w:bottom w:val="single" w:sz="6" w:space="0" w:color="auto"/>
-              <w:right w:val="single" w:sz="6" w:space="0" w:color="auto"/>
-            </w:tcBorders>
-            <w:shd w:val="clear" w:color="auto" w:fill="auto"/>
-          </w:tcPr>
-          <w:p>
-            <w:pPr>
-              <w:spacing w:after="0" w:line="240" w:lineRule="auto"/>
-              <w:textAlignment w:val="baseline"/>
-              <w:rPr>
-                <w:rFonts w:ascii="Times New Roman" w:eastAsia="Times New Roman" w:hAnsi="Times New Roman" w:cs="Times New Roman"/>
-                <w:sz w:val="18"/>
-                <w:szCs w:val="18"/>
-              </w:rPr>
-            </w:pPr>
-          </w:p>
-          <w:p>
-            <w:pPr>
-              <w:spacing w:after="0" w:line="240" w:lineRule="auto"/>
-              <w:textAlignment w:val="baseline"/>
-              <w:rPr>
-                <w:rFonts w:ascii="Times New Roman" w:eastAsia="Times New Roman" w:hAnsi="Times New Roman" w:cs="Times New Roman"/>
-                <w:sz w:val="18"/>
-                <w:szCs w:val="18"/>
-              </w:rPr>
-            </w:pPr>
-            <w:r>
-              <w:rPr>
-                <w:rFonts w:ascii="Times New Roman" w:eastAsia="Times New Roman" w:hAnsi="Times New Roman" w:cs="Times New Roman"/>
-                <w:sz w:val="18"/>
-                <w:szCs w:val="18"/>
-              </w:rPr>
-              <w:t xml:space="preserve">Vértice inicial </w:t>
-            </w:r>
-            <w:proofErr w:type="gramStart"/>
-            <w:r>
-              <w:rPr>
-                <w:rFonts w:ascii="Times New Roman" w:eastAsia="Times New Roman" w:hAnsi="Times New Roman" w:cs="Times New Roman"/>
-                <w:sz w:val="18"/>
-                <w:szCs w:val="18"/>
-              </w:rPr>
-              <w:t>= ”Portugal</w:t>
-            </w:r>
-            <w:proofErr w:type="gramEnd"/>
-            <w:r>
-              <w:rPr>
-                <w:rFonts w:ascii="Times New Roman" w:eastAsia="Times New Roman" w:hAnsi="Times New Roman" w:cs="Times New Roman"/>
-                <w:sz w:val="18"/>
-                <w:szCs w:val="18"/>
-              </w:rPr>
-              <w:t>”</w:t>
+            <w:tcW w:w="1923" w:type="dxa"/>
+            <w:tcBorders>
+              <w:top w:val="nil"/>
+              <w:left w:val="nil"/>
+              <w:bottom w:val="single" w:sz="6" w:space="0" w:color="auto"/>
+              <w:right w:val="single" w:sz="6" w:space="0" w:color="auto"/>
+            </w:tcBorders>
+            <w:shd w:val="clear" w:color="auto" w:fill="auto"/>
+          </w:tcPr>
+          <w:p>
+            <w:pPr>
+              <w:spacing w:after="0" w:line="240" w:lineRule="auto"/>
+              <w:textAlignment w:val="baseline"/>
+              <w:rPr>
+                <w:rFonts w:ascii="Times New Roman" w:eastAsia="Times New Roman" w:hAnsi="Times New Roman" w:cs="Times New Roman"/>
+                <w:sz w:val="18"/>
+                <w:szCs w:val="18"/>
+              </w:rPr>
+            </w:pPr>
+          </w:p>
+          <w:p>
+            <w:pPr>
+              <w:spacing w:after="0" w:line="240" w:lineRule="auto"/>
+              <w:textAlignment w:val="baseline"/>
+              <w:rPr>
+                <w:rFonts w:ascii="Times New Roman" w:eastAsia="Times New Roman" w:hAnsi="Times New Roman" w:cs="Times New Roman"/>
+                <w:sz w:val="18"/>
+                <w:szCs w:val="18"/>
+              </w:rPr>
+            </w:pPr>
+            <w:r>
+              <w:rPr>
+                <w:rFonts w:ascii="Times New Roman" w:eastAsia="Times New Roman" w:hAnsi="Times New Roman" w:cs="Times New Roman"/>
+                <w:sz w:val="18"/>
+                <w:szCs w:val="18"/>
+              </w:rPr>
+              <w:t xml:space="preserve">Vértice inicial = </w:t>
+            </w:r>
+            <w:r>
+              <w:rPr>
+                <w:rFonts w:ascii="Times New Roman" w:eastAsia="Times New Roman" w:hAnsi="Times New Roman" w:cs="Times New Roman"/>
+                <w:sz w:val="18"/>
+                <w:szCs w:val="18"/>
+              </w:rPr>
+              <w:t>“</w:t>
+            </w:r>
+            <w:r>
+              <w:rPr>
+                <w:rFonts w:ascii="Times New Roman" w:eastAsia="Times New Roman" w:hAnsi="Times New Roman" w:cs="Times New Roman"/>
+                <w:sz w:val="18"/>
+                <w:szCs w:val="18"/>
+              </w:rPr>
+              <w:t>Portugal”</w:t>
             </w:r>
           </w:p>
           <w:p>
@@ -3161,15 +3169,82 @@
         </w:tc>
         <w:tc>
           <w:tcPr>
-            <w:tcW w:w="2167" w:type="dxa"/>
-            <w:tcBorders>
-              <w:top w:val="nil"/>
-              <w:left w:val="nil"/>
-              <w:bottom w:val="single" w:sz="6" w:space="0" w:color="auto"/>
-              <w:right w:val="single" w:sz="6" w:space="0" w:color="auto"/>
-            </w:tcBorders>
-            <w:shd w:val="clear" w:color="auto" w:fill="auto"/>
-          </w:tcPr>
+            <w:tcW w:w="2752" w:type="dxa"/>
+            <w:tcBorders>
+              <w:top w:val="nil"/>
+              <w:left w:val="nil"/>
+              <w:bottom w:val="single" w:sz="6" w:space="0" w:color="auto"/>
+              <w:right w:val="single" w:sz="6" w:space="0" w:color="auto"/>
+            </w:tcBorders>
+            <w:shd w:val="clear" w:color="auto" w:fill="auto"/>
+          </w:tcPr>
+          <w:p>
+            <w:pPr>
+              <w:spacing w:after="0" w:line="240" w:lineRule="auto"/>
+              <w:textAlignment w:val="baseline"/>
+              <w:rPr>
+                <w:rFonts w:ascii="Times New Roman" w:eastAsia="Times New Roman" w:hAnsi="Times New Roman" w:cs="Times New Roman"/>
+                <w:sz w:val="24"/>
+                <w:szCs w:val="24"/>
+                <w:lang w:val="es-MX"/>
+              </w:rPr>
+            </w:pPr>
+          </w:p>
+          <w:p>
+            <w:pPr>
+              <w:spacing w:after="0" w:line="240" w:lineRule="auto"/>
+              <w:textAlignment w:val="baseline"/>
+              <w:rPr>
+                <w:rFonts w:ascii="Times New Roman" w:eastAsia="Times New Roman" w:hAnsi="Times New Roman" w:cs="Times New Roman"/>
+                <w:sz w:val="24"/>
+                <w:szCs w:val="24"/>
+                <w:lang w:val="es-MX"/>
+              </w:rPr>
+            </w:pPr>
+            <w:r>
+              <w:rPr>
+                <w:rFonts w:ascii="Times New Roman" w:eastAsia="Times New Roman" w:hAnsi="Times New Roman" w:cs="Times New Roman"/>
+                <w:sz w:val="24"/>
+                <w:szCs w:val="24"/>
+                <w:lang w:val="es-MX"/>
+              </w:rPr>
+              <w:drawing>
+                <wp:inline distT="0" distB="0" distL="0" distR="0" wp14:anchorId="437FE938" wp14:editId="47F05F4B">
+                  <wp:extent cx="1738041" cy="1221638"/>
+                  <wp:effectExtent l="0" t="0" r="0" b="0"/>
+                  <wp:docPr id="9" name="Imagen 9"/>
+                  <wp:cNvGraphicFramePr>
+                    <a:graphicFrameLocks xmlns:a="http://schemas.openxmlformats.org/drawingml/2006/main" noChangeAspect="1"/>
+                  </wp:cNvGraphicFramePr>
+                  <a:graphic xmlns:a="http://schemas.openxmlformats.org/drawingml/2006/main">
+                    <a:graphicData uri="http://schemas.openxmlformats.org/drawingml/2006/picture">
+                      <pic:pic xmlns:pic="http://schemas.openxmlformats.org/drawingml/2006/picture">
+                        <pic:nvPicPr>
+                          <pic:cNvPr id="1" name=""/>
+                          <pic:cNvPicPr/>
+                        </pic:nvPicPr>
+                        <pic:blipFill>
+                          <a:blip r:embed="rId10"/>
+                          <a:stretch>
+                            <a:fillRect/>
+                          </a:stretch>
+                        </pic:blipFill>
+                        <pic:spPr>
+                          <a:xfrm>
+                            <a:off x="0" y="0"/>
+                            <a:ext cx="1749513" cy="1229702"/>
+                          </a:xfrm>
+                          <a:prstGeom prst="rect">
+                            <a:avLst/>
+                          </a:prstGeom>
+                        </pic:spPr>
+                      </pic:pic>
+                    </a:graphicData>
+                  </a:graphic>
+                </wp:inline>
+              </w:drawing>
+            </w:r>
+          </w:p>
           <w:p>
             <w:pPr>
               <w:spacing w:after="0" w:line="240" w:lineRule="auto"/>
@@ -3187,11 +3262,11 @@
       <w:tr>
         <w:tc>
           <w:tcPr>
-            <w:tcW w:w="1410" w:type="dxa"/>
+            <w:tcW w:w="1369" w:type="dxa"/>
             <w:tcBorders>
               <w:top w:val="nil"/>
               <w:left w:val="single" w:sz="6" w:space="0" w:color="auto"/>
-              <w:bottom w:val="single" w:sz="6" w:space="0" w:color="auto"/>
+              <w:bottom w:val="nil"/>
               <w:right w:val="single" w:sz="6" w:space="0" w:color="auto"/>
             </w:tcBorders>
             <w:shd w:val="clear" w:color="auto" w:fill="auto"/>
@@ -3244,11 +3319,11 @@
         </w:tc>
         <w:tc>
           <w:tcPr>
-            <w:tcW w:w="1417" w:type="dxa"/>
-            <w:tcBorders>
-              <w:top w:val="nil"/>
-              <w:left w:val="nil"/>
-              <w:bottom w:val="single" w:sz="6" w:space="0" w:color="auto"/>
+            <w:tcW w:w="891" w:type="dxa"/>
+            <w:tcBorders>
+              <w:top w:val="nil"/>
+              <w:left w:val="nil"/>
+              <w:bottom w:val="nil"/>
               <w:right w:val="single" w:sz="6" w:space="0" w:color="auto"/>
             </w:tcBorders>
             <w:shd w:val="clear" w:color="auto" w:fill="auto"/>
@@ -3301,11 +3376,11 @@
         </w:tc>
         <w:tc>
           <w:tcPr>
-            <w:tcW w:w="1543" w:type="dxa"/>
-            <w:tcBorders>
-              <w:top w:val="nil"/>
-              <w:left w:val="nil"/>
-              <w:bottom w:val="single" w:sz="6" w:space="0" w:color="auto"/>
+            <w:tcW w:w="1887" w:type="dxa"/>
+            <w:tcBorders>
+              <w:top w:val="nil"/>
+              <w:left w:val="nil"/>
+              <w:bottom w:val="nil"/>
               <w:right w:val="single" w:sz="6" w:space="0" w:color="auto"/>
             </w:tcBorders>
             <w:shd w:val="clear" w:color="auto" w:fill="auto"/>
@@ -3377,11 +3452,11 @@
         </w:tc>
         <w:tc>
           <w:tcPr>
-            <w:tcW w:w="2285" w:type="dxa"/>
-            <w:tcBorders>
-              <w:top w:val="nil"/>
-              <w:left w:val="nil"/>
-              <w:bottom w:val="single" w:sz="6" w:space="0" w:color="auto"/>
+            <w:tcW w:w="1923" w:type="dxa"/>
+            <w:tcBorders>
+              <w:top w:val="nil"/>
+              <w:left w:val="nil"/>
+              <w:bottom w:val="nil"/>
               <w:right w:val="single" w:sz="6" w:space="0" w:color="auto"/>
             </w:tcBorders>
             <w:shd w:val="clear" w:color="auto" w:fill="auto"/>
@@ -3422,25 +3497,7 @@
                 <w:sz w:val="18"/>
                 <w:szCs w:val="18"/>
               </w:rPr>
-              <w:t xml:space="preserve">Vértice inicial </w:t>
-            </w:r>
-            <w:proofErr w:type="gramStart"/>
-            <w:r>
-              <w:rPr>
-                <w:rFonts w:ascii="Times New Roman" w:eastAsia="Times New Roman" w:hAnsi="Times New Roman" w:cs="Times New Roman"/>
-                <w:sz w:val="18"/>
-                <w:szCs w:val="18"/>
-              </w:rPr>
-              <w:t>= ”Madagascar</w:t>
-            </w:r>
-            <w:proofErr w:type="gramEnd"/>
-            <w:r>
-              <w:rPr>
-                <w:rFonts w:ascii="Times New Roman" w:eastAsia="Times New Roman" w:hAnsi="Times New Roman" w:cs="Times New Roman"/>
-                <w:sz w:val="18"/>
-                <w:szCs w:val="18"/>
-              </w:rPr>
-              <w:t>”</w:t>
+              <w:t>Vértice inicial = ”Madagascar”</w:t>
             </w:r>
           </w:p>
           <w:p>
@@ -3491,46 +3548,43 @@
                 <w:szCs w:val="18"/>
                 <w:lang w:val="en-US"/>
               </w:rPr>
-              <w:t xml:space="preserve"> = 780</w:t>
-            </w:r>
-          </w:p>
-          <w:p>
-            <w:pPr>
-              <w:spacing w:after="0" w:line="240" w:lineRule="auto"/>
-              <w:textAlignment w:val="baseline"/>
-              <w:rPr>
-                <w:rFonts w:ascii="Times New Roman" w:eastAsia="Times New Roman" w:hAnsi="Times New Roman" w:cs="Times New Roman"/>
-                <w:sz w:val="24"/>
-                <w:szCs w:val="24"/>
-                <w:lang w:val="en-US"/>
-              </w:rPr>
-            </w:pPr>
-          </w:p>
-        </w:tc>
-        <w:tc>
-          <w:tcPr>
-            <w:tcW w:w="2167" w:type="dxa"/>
-            <w:tcBorders>
-              <w:top w:val="nil"/>
-              <w:left w:val="nil"/>
-              <w:bottom w:val="single" w:sz="6" w:space="0" w:color="auto"/>
-              <w:right w:val="single" w:sz="6" w:space="0" w:color="auto"/>
-            </w:tcBorders>
-            <w:shd w:val="clear" w:color="auto" w:fill="auto"/>
-            <w:hideMark/>
-          </w:tcPr>
-          <w:p>
-            <w:pPr>
-              <w:spacing w:after="0" w:line="240" w:lineRule="auto"/>
-              <w:textAlignment w:val="baseline"/>
-              <w:rPr>
-                <w:rFonts w:ascii="Times New Roman" w:eastAsia="Times New Roman" w:hAnsi="Times New Roman" w:cs="Times New Roman"/>
-                <w:sz w:val="24"/>
-                <w:szCs w:val="24"/>
-                <w:lang w:val="es-MX"/>
-              </w:rPr>
-            </w:pPr>
-          </w:p>
+              <w:t xml:space="preserve"> = </w:t>
+            </w:r>
+            <w:r>
+              <w:rPr>
+                <w:rFonts w:ascii="Times New Roman" w:eastAsia="Times New Roman" w:hAnsi="Times New Roman" w:cs="Times New Roman"/>
+                <w:sz w:val="18"/>
+                <w:szCs w:val="18"/>
+                <w:lang w:val="en-US"/>
+              </w:rPr>
+              <w:t>-200</w:t>
+            </w:r>
+          </w:p>
+          <w:p>
+            <w:pPr>
+              <w:spacing w:after="0" w:line="240" w:lineRule="auto"/>
+              <w:textAlignment w:val="baseline"/>
+              <w:rPr>
+                <w:rFonts w:ascii="Times New Roman" w:eastAsia="Times New Roman" w:hAnsi="Times New Roman" w:cs="Times New Roman"/>
+                <w:sz w:val="24"/>
+                <w:szCs w:val="24"/>
+                <w:lang w:val="en-US"/>
+              </w:rPr>
+            </w:pPr>
+          </w:p>
+        </w:tc>
+        <w:tc>
+          <w:tcPr>
+            <w:tcW w:w="2752" w:type="dxa"/>
+            <w:tcBorders>
+              <w:top w:val="nil"/>
+              <w:left w:val="nil"/>
+              <w:bottom w:val="nil"/>
+              <w:right w:val="single" w:sz="6" w:space="0" w:color="auto"/>
+            </w:tcBorders>
+            <w:shd w:val="clear" w:color="auto" w:fill="auto"/>
+            <w:hideMark/>
+          </w:tcPr>
           <w:p>
             <w:pPr>
               <w:spacing w:after="0" w:line="240" w:lineRule="auto"/>
@@ -3547,15 +3601,146 @@
           <w:p>
             <w:pPr>
               <w:spacing w:after="0" w:line="240" w:lineRule="auto"/>
-              <w:textAlignment w:val="baseline"/>
-              <w:rPr>
-                <w:rFonts w:ascii="Times New Roman" w:eastAsia="Times New Roman" w:hAnsi="Times New Roman" w:cs="Times New Roman"/>
-                <w:sz w:val="24"/>
-                <w:szCs w:val="24"/>
-                <w:lang w:val="es-MX"/>
-              </w:rPr>
-            </w:pPr>
-          </w:p>
+              <w:jc w:val="center"/>
+              <w:textAlignment w:val="baseline"/>
+              <w:rPr>
+                <w:rFonts w:ascii="Times New Roman" w:eastAsia="Times New Roman" w:hAnsi="Times New Roman" w:cs="Times New Roman"/>
+                <w:sz w:val="24"/>
+                <w:szCs w:val="24"/>
+                <w:lang w:val="es-MX"/>
+              </w:rPr>
+            </w:pPr>
+            <w:r>
+              <w:rPr>
+                <w:rFonts w:ascii="Times New Roman" w:eastAsia="Times New Roman" w:hAnsi="Times New Roman" w:cs="Times New Roman"/>
+                <w:sz w:val="24"/>
+                <w:szCs w:val="24"/>
+                <w:lang w:val="es-MX"/>
+              </w:rPr>
+              <w:t>No se pudo añadir la arista al grafo, ya que su costo es un número negativo.</w:t>
+            </w:r>
+          </w:p>
+          <w:p>
+            <w:pPr>
+              <w:spacing w:after="0" w:line="240" w:lineRule="auto"/>
+              <w:textAlignment w:val="baseline"/>
+              <w:rPr>
+                <w:rFonts w:ascii="Times New Roman" w:eastAsia="Times New Roman" w:hAnsi="Times New Roman" w:cs="Times New Roman"/>
+                <w:sz w:val="24"/>
+                <w:szCs w:val="24"/>
+                <w:lang w:val="es-MX"/>
+              </w:rPr>
+            </w:pPr>
+          </w:p>
+        </w:tc>
+      </w:tr>
+      <w:tr>
+        <w:tc>
+          <w:tcPr>
+            <w:tcW w:w="1369" w:type="dxa"/>
+            <w:tcBorders>
+              <w:top w:val="nil"/>
+              <w:left w:val="single" w:sz="6" w:space="0" w:color="auto"/>
+              <w:bottom w:val="single" w:sz="6" w:space="0" w:color="auto"/>
+              <w:right w:val="single" w:sz="6" w:space="0" w:color="auto"/>
+            </w:tcBorders>
+            <w:shd w:val="clear" w:color="auto" w:fill="auto"/>
+          </w:tcPr>
+          <w:p>
+            <w:pPr>
+              <w:spacing w:after="0" w:line="240" w:lineRule="auto"/>
+              <w:textAlignment w:val="baseline"/>
+              <w:rPr>
+                <w:rFonts w:ascii="Times New Roman" w:eastAsia="Times New Roman" w:hAnsi="Times New Roman" w:cs="Times New Roman"/>
+                <w:sz w:val="24"/>
+                <w:szCs w:val="24"/>
+                <w:lang w:val="en-US"/>
+              </w:rPr>
+            </w:pPr>
+          </w:p>
+        </w:tc>
+        <w:tc>
+          <w:tcPr>
+            <w:tcW w:w="891" w:type="dxa"/>
+            <w:tcBorders>
+              <w:top w:val="nil"/>
+              <w:left w:val="nil"/>
+              <w:bottom w:val="single" w:sz="6" w:space="0" w:color="auto"/>
+              <w:right w:val="single" w:sz="6" w:space="0" w:color="auto"/>
+            </w:tcBorders>
+            <w:shd w:val="clear" w:color="auto" w:fill="auto"/>
+          </w:tcPr>
+          <w:p>
+            <w:pPr>
+              <w:spacing w:after="0" w:line="240" w:lineRule="auto"/>
+              <w:textAlignment w:val="baseline"/>
+              <w:rPr>
+                <w:rFonts w:ascii="Times New Roman" w:eastAsia="Times New Roman" w:hAnsi="Times New Roman" w:cs="Times New Roman"/>
+                <w:sz w:val="24"/>
+                <w:szCs w:val="24"/>
+                <w:lang w:val="en-US"/>
+              </w:rPr>
+            </w:pPr>
+          </w:p>
+        </w:tc>
+        <w:tc>
+          <w:tcPr>
+            <w:tcW w:w="1887" w:type="dxa"/>
+            <w:tcBorders>
+              <w:top w:val="nil"/>
+              <w:left w:val="nil"/>
+              <w:bottom w:val="single" w:sz="6" w:space="0" w:color="auto"/>
+              <w:right w:val="single" w:sz="6" w:space="0" w:color="auto"/>
+            </w:tcBorders>
+            <w:shd w:val="clear" w:color="auto" w:fill="auto"/>
+          </w:tcPr>
+          <w:p>
+            <w:pPr>
+              <w:spacing w:after="0" w:line="240" w:lineRule="auto"/>
+              <w:textAlignment w:val="baseline"/>
+              <w:rPr>
+                <w:rFonts w:ascii="Times New Roman" w:eastAsia="Times New Roman" w:hAnsi="Times New Roman" w:cs="Times New Roman"/>
+                <w:sz w:val="24"/>
+                <w:szCs w:val="24"/>
+                <w:lang w:val="en-US"/>
+              </w:rPr>
+            </w:pPr>
+          </w:p>
+        </w:tc>
+        <w:tc>
+          <w:tcPr>
+            <w:tcW w:w="1923" w:type="dxa"/>
+            <w:tcBorders>
+              <w:top w:val="nil"/>
+              <w:left w:val="nil"/>
+              <w:bottom w:val="single" w:sz="6" w:space="0" w:color="auto"/>
+              <w:right w:val="single" w:sz="6" w:space="0" w:color="auto"/>
+            </w:tcBorders>
+            <w:shd w:val="clear" w:color="auto" w:fill="auto"/>
+          </w:tcPr>
+          <w:p>
+            <w:pPr>
+              <w:spacing w:after="0" w:line="240" w:lineRule="auto"/>
+              <w:textAlignment w:val="baseline"/>
+              <w:rPr>
+                <w:rFonts w:ascii="Times New Roman" w:eastAsia="Times New Roman" w:hAnsi="Times New Roman" w:cs="Times New Roman"/>
+                <w:sz w:val="24"/>
+                <w:szCs w:val="24"/>
+              </w:rPr>
+            </w:pPr>
+          </w:p>
+        </w:tc>
+        <w:tc>
+          <w:tcPr>
+            <w:tcW w:w="2752" w:type="dxa"/>
+            <w:tcBorders>
+              <w:top w:val="nil"/>
+              <w:left w:val="nil"/>
+              <w:bottom w:val="single" w:sz="6" w:space="0" w:color="auto"/>
+              <w:right w:val="single" w:sz="6" w:space="0" w:color="auto"/>
+            </w:tcBorders>
+            <w:shd w:val="clear" w:color="auto" w:fill="auto"/>
+          </w:tcPr>
           <w:p>
             <w:pPr>
               <w:spacing w:after="0" w:line="240" w:lineRule="auto"/>
@@ -3599,11 +3784,11 @@
         <w:tblLook w:val="04A0" w:firstRow="1" w:lastRow="0" w:firstColumn="1" w:lastColumn="0" w:noHBand="0" w:noVBand="1"/>
       </w:tblPr>
       <w:tblGrid>
-        <w:gridCol w:w="1410"/>
-        <w:gridCol w:w="1417"/>
-        <w:gridCol w:w="1543"/>
-        <w:gridCol w:w="2285"/>
-        <w:gridCol w:w="2167"/>
+        <w:gridCol w:w="1404"/>
+        <w:gridCol w:w="1412"/>
+        <w:gridCol w:w="1540"/>
+        <w:gridCol w:w="2228"/>
+        <w:gridCol w:w="2238"/>
       </w:tblGrid>
       <w:tr>
         <w:tc>
@@ -4102,7 +4287,6 @@
               </w:rPr>
               <w:t xml:space="preserve"> </w:t>
             </w:r>
-            <w:proofErr w:type="gramStart"/>
             <w:r>
               <w:rPr>
                 <w:rFonts w:ascii="Times New Roman" w:eastAsia="Times New Roman" w:hAnsi="Times New Roman" w:cs="Times New Roman"/>
@@ -4137,17 +4321,7 @@
                 <w:szCs w:val="18"/>
                 <w:lang w:val="en-US"/>
               </w:rPr>
-              <w:t>Dubai</w:t>
-            </w:r>
-            <w:proofErr w:type="gramEnd"/>
-            <w:r>
-              <w:rPr>
-                <w:rFonts w:ascii="Times New Roman" w:eastAsia="Times New Roman" w:hAnsi="Times New Roman" w:cs="Times New Roman"/>
-                <w:sz w:val="18"/>
-                <w:szCs w:val="18"/>
-                <w:lang w:val="en-US"/>
-              </w:rPr>
-              <w:t>”</w:t>
+              <w:t>Dubai”</w:t>
             </w:r>
           </w:p>
           <w:p>
@@ -4174,6 +4348,73 @@
             </w:tcBorders>
             <w:shd w:val="clear" w:color="auto" w:fill="auto"/>
           </w:tcPr>
+          <w:p>
+            <w:pPr>
+              <w:spacing w:after="0" w:line="240" w:lineRule="auto"/>
+              <w:textAlignment w:val="baseline"/>
+              <w:rPr>
+                <w:rFonts w:ascii="Times New Roman" w:eastAsia="Times New Roman" w:hAnsi="Times New Roman" w:cs="Times New Roman"/>
+                <w:sz w:val="24"/>
+                <w:szCs w:val="24"/>
+                <w:lang w:val="es-MX"/>
+              </w:rPr>
+            </w:pPr>
+          </w:p>
+          <w:p>
+            <w:pPr>
+              <w:spacing w:after="0" w:line="240" w:lineRule="auto"/>
+              <w:textAlignment w:val="baseline"/>
+              <w:rPr>
+                <w:rFonts w:ascii="Times New Roman" w:eastAsia="Times New Roman" w:hAnsi="Times New Roman" w:cs="Times New Roman"/>
+                <w:sz w:val="24"/>
+                <w:szCs w:val="24"/>
+                <w:lang w:val="es-MX"/>
+              </w:rPr>
+            </w:pPr>
+            <w:r>
+              <w:rPr>
+                <w:rFonts w:ascii="Times New Roman" w:eastAsia="Times New Roman" w:hAnsi="Times New Roman" w:cs="Times New Roman"/>
+                <w:sz w:val="24"/>
+                <w:szCs w:val="24"/>
+                <w:lang w:val="es-MX"/>
+              </w:rPr>
+              <w:drawing>
+                <wp:inline distT="0" distB="0" distL="0" distR="0" wp14:anchorId="5A8098B2" wp14:editId="7388F6F6">
+                  <wp:extent cx="1411833" cy="1177202"/>
+                  <wp:effectExtent l="0" t="0" r="0" b="4445"/>
+                  <wp:docPr id="11" name="Imagen 11"/>
+                  <wp:cNvGraphicFramePr>
+                    <a:graphicFrameLocks xmlns:a="http://schemas.openxmlformats.org/drawingml/2006/main" noChangeAspect="1"/>
+                  </wp:cNvGraphicFramePr>
+                  <a:graphic xmlns:a="http://schemas.openxmlformats.org/drawingml/2006/main">
+                    <a:graphicData uri="http://schemas.openxmlformats.org/drawingml/2006/picture">
+                      <pic:pic xmlns:pic="http://schemas.openxmlformats.org/drawingml/2006/picture">
+                        <pic:nvPicPr>
+                          <pic:cNvPr id="1" name=""/>
+                          <pic:cNvPicPr/>
+                        </pic:nvPicPr>
+                        <pic:blipFill>
+                          <a:blip r:embed="rId11"/>
+                          <a:stretch>
+                            <a:fillRect/>
+                          </a:stretch>
+                        </pic:blipFill>
+                        <pic:spPr>
+                          <a:xfrm>
+                            <a:off x="0" y="0"/>
+                            <a:ext cx="1432767" cy="1194657"/>
+                          </a:xfrm>
+                          <a:prstGeom prst="rect">
+                            <a:avLst/>
+                          </a:prstGeom>
+                        </pic:spPr>
+                      </pic:pic>
+                    </a:graphicData>
+                  </a:graphic>
+                </wp:inline>
+              </w:drawing>
+            </w:r>
+          </w:p>
           <w:p>
             <w:pPr>
               <w:spacing w:after="0" w:line="240" w:lineRule="auto"/>
@@ -4443,7 +4684,6 @@
               </w:rPr>
               <w:t xml:space="preserve"> </w:t>
             </w:r>
-            <w:proofErr w:type="gramStart"/>
             <w:r>
               <w:rPr>
                 <w:rFonts w:ascii="Times New Roman" w:eastAsia="Times New Roman" w:hAnsi="Times New Roman" w:cs="Times New Roman"/>
@@ -4480,7 +4720,6 @@
               </w:rPr>
               <w:t>Colombia</w:t>
             </w:r>
-            <w:proofErr w:type="gramEnd"/>
             <w:r>
               <w:rPr>
                 <w:rFonts w:ascii="Times New Roman" w:eastAsia="Times New Roman" w:hAnsi="Times New Roman" w:cs="Times New Roman"/>
@@ -4515,19 +4754,26 @@
                 <w:lang w:val="es-MX"/>
               </w:rPr>
             </w:pPr>
-          </w:p>
-          <w:p>
-            <w:pPr>
-              <w:spacing w:after="0" w:line="240" w:lineRule="auto"/>
-              <w:jc w:val="center"/>
-              <w:textAlignment w:val="baseline"/>
-              <w:rPr>
-                <w:rFonts w:ascii="Times New Roman" w:eastAsia="Times New Roman" w:hAnsi="Times New Roman" w:cs="Times New Roman"/>
-                <w:sz w:val="24"/>
-                <w:szCs w:val="24"/>
-                <w:lang w:val="es-MX"/>
-              </w:rPr>
-            </w:pPr>
+            <w:proofErr w:type="spellStart"/>
+            <w:r>
+              <w:rPr>
+                <w:rFonts w:ascii="Times New Roman" w:eastAsia="Times New Roman" w:hAnsi="Times New Roman" w:cs="Times New Roman"/>
+                <w:sz w:val="24"/>
+                <w:szCs w:val="24"/>
+                <w:lang w:val="es-MX"/>
+              </w:rPr>
+              <w:t>Arraylist</w:t>
+            </w:r>
+            <w:proofErr w:type="spellEnd"/>
+            <w:r>
+              <w:rPr>
+                <w:rFonts w:ascii="Times New Roman" w:eastAsia="Times New Roman" w:hAnsi="Times New Roman" w:cs="Times New Roman"/>
+                <w:sz w:val="24"/>
+                <w:szCs w:val="24"/>
+                <w:lang w:val="es-MX"/>
+              </w:rPr>
+              <w:t xml:space="preserve"> de vértices vacía.</w:t>
+            </w:r>
           </w:p>
           <w:p>
             <w:pPr>
@@ -4584,11 +4830,11 @@
         <w:tblLook w:val="04A0" w:firstRow="1" w:lastRow="0" w:firstColumn="1" w:lastColumn="0" w:noHBand="0" w:noVBand="1"/>
       </w:tblPr>
       <w:tblGrid>
-        <w:gridCol w:w="1410"/>
-        <w:gridCol w:w="1417"/>
-        <w:gridCol w:w="1543"/>
-        <w:gridCol w:w="2285"/>
-        <w:gridCol w:w="2167"/>
+        <w:gridCol w:w="1392"/>
+        <w:gridCol w:w="1373"/>
+        <w:gridCol w:w="1534"/>
+        <w:gridCol w:w="2101"/>
+        <w:gridCol w:w="2422"/>
       </w:tblGrid>
       <w:tr>
         <w:tc>
@@ -5098,16 +5344,7 @@
                 <w:sz w:val="18"/>
                 <w:szCs w:val="18"/>
               </w:rPr>
-              <w:t xml:space="preserve">Vértice inicial </w:t>
-            </w:r>
-            <w:proofErr w:type="gramStart"/>
-            <w:r>
-              <w:rPr>
-                <w:rFonts w:ascii="Times New Roman" w:eastAsia="Times New Roman" w:hAnsi="Times New Roman" w:cs="Times New Roman"/>
-                <w:sz w:val="18"/>
-                <w:szCs w:val="18"/>
-              </w:rPr>
-              <w:t>= ”</w:t>
+              <w:t>Vértice inicial = ”</w:t>
             </w:r>
             <w:r>
               <w:rPr>
@@ -5117,7 +5354,6 @@
               </w:rPr>
               <w:t>Colombia</w:t>
             </w:r>
-            <w:proofErr w:type="gramEnd"/>
             <w:r>
               <w:rPr>
                 <w:rFonts w:ascii="Times New Roman" w:eastAsia="Times New Roman" w:hAnsi="Times New Roman" w:cs="Times New Roman"/>
@@ -5229,6 +5465,74 @@
             </w:tcBorders>
             <w:shd w:val="clear" w:color="auto" w:fill="auto"/>
           </w:tcPr>
+          <w:p>
+            <w:pPr>
+              <w:spacing w:after="0" w:line="240" w:lineRule="auto"/>
+              <w:textAlignment w:val="baseline"/>
+              <w:rPr>
+                <w:rFonts w:ascii="Times New Roman" w:eastAsia="Times New Roman" w:hAnsi="Times New Roman" w:cs="Times New Roman"/>
+                <w:sz w:val="24"/>
+                <w:szCs w:val="24"/>
+                <w:lang w:val="es-MX"/>
+              </w:rPr>
+            </w:pPr>
+          </w:p>
+          <w:p>
+            <w:pPr>
+              <w:spacing w:after="0" w:line="240" w:lineRule="auto"/>
+              <w:jc w:val="center"/>
+              <w:textAlignment w:val="baseline"/>
+              <w:rPr>
+                <w:rFonts w:ascii="Times New Roman" w:eastAsia="Times New Roman" w:hAnsi="Times New Roman" w:cs="Times New Roman"/>
+                <w:sz w:val="24"/>
+                <w:szCs w:val="24"/>
+                <w:lang w:val="es-MX"/>
+              </w:rPr>
+            </w:pPr>
+            <w:r>
+              <w:rPr>
+                <w:rFonts w:ascii="Times New Roman" w:eastAsia="Times New Roman" w:hAnsi="Times New Roman" w:cs="Times New Roman"/>
+                <w:sz w:val="24"/>
+                <w:szCs w:val="24"/>
+                <w:lang w:val="es-MX"/>
+              </w:rPr>
+              <w:drawing>
+                <wp:inline distT="0" distB="0" distL="0" distR="0" wp14:anchorId="7253C5AE" wp14:editId="7E3733EB">
+                  <wp:extent cx="1528877" cy="1095006"/>
+                  <wp:effectExtent l="0" t="0" r="0" b="0"/>
+                  <wp:docPr id="12" name="Imagen 12"/>
+                  <wp:cNvGraphicFramePr>
+                    <a:graphicFrameLocks xmlns:a="http://schemas.openxmlformats.org/drawingml/2006/main" noChangeAspect="1"/>
+                  </wp:cNvGraphicFramePr>
+                  <a:graphic xmlns:a="http://schemas.openxmlformats.org/drawingml/2006/main">
+                    <a:graphicData uri="http://schemas.openxmlformats.org/drawingml/2006/picture">
+                      <pic:pic xmlns:pic="http://schemas.openxmlformats.org/drawingml/2006/picture">
+                        <pic:nvPicPr>
+                          <pic:cNvPr id="1" name=""/>
+                          <pic:cNvPicPr/>
+                        </pic:nvPicPr>
+                        <pic:blipFill>
+                          <a:blip r:embed="rId12"/>
+                          <a:stretch>
+                            <a:fillRect/>
+                          </a:stretch>
+                        </pic:blipFill>
+                        <pic:spPr>
+                          <a:xfrm>
+                            <a:off x="0" y="0"/>
+                            <a:ext cx="1545200" cy="1106697"/>
+                          </a:xfrm>
+                          <a:prstGeom prst="rect">
+                            <a:avLst/>
+                          </a:prstGeom>
+                        </pic:spPr>
+                      </pic:pic>
+                    </a:graphicData>
+                  </a:graphic>
+                </wp:inline>
+              </w:drawing>
+            </w:r>
+          </w:p>
           <w:p>
             <w:pPr>
               <w:spacing w:after="0" w:line="240" w:lineRule="auto"/>
@@ -5274,21 +5578,1252 @@
                 <w:szCs w:val="24"/>
                 <w:lang w:val="en-US"/>
               </w:rPr>
+              <w:t> </w:t>
+            </w:r>
+          </w:p>
+          <w:p>
+            <w:pPr>
+              <w:spacing w:after="0" w:line="240" w:lineRule="auto"/>
+              <w:textAlignment w:val="baseline"/>
+              <w:rPr>
+                <w:rFonts w:ascii="Times New Roman" w:eastAsia="Times New Roman" w:hAnsi="Times New Roman" w:cs="Times New Roman"/>
+                <w:sz w:val="24"/>
+                <w:szCs w:val="24"/>
+                <w:lang w:val="en-US"/>
+              </w:rPr>
+            </w:pPr>
+            <w:proofErr w:type="spellStart"/>
+            <w:r>
+              <w:rPr>
+                <w:rFonts w:ascii="Times New Roman" w:eastAsia="Times New Roman" w:hAnsi="Times New Roman" w:cs="Times New Roman"/>
+                <w:sz w:val="24"/>
+                <w:szCs w:val="24"/>
+                <w:lang w:val="en-US"/>
+              </w:rPr>
+              <w:t>MatrixGraph</w:t>
+            </w:r>
+            <w:proofErr w:type="spellEnd"/>
+          </w:p>
+        </w:tc>
+        <w:tc>
+          <w:tcPr>
+            <w:tcW w:w="1417" w:type="dxa"/>
+            <w:tcBorders>
+              <w:top w:val="nil"/>
+              <w:left w:val="nil"/>
+              <w:bottom w:val="single" w:sz="6" w:space="0" w:color="auto"/>
+              <w:right w:val="single" w:sz="6" w:space="0" w:color="auto"/>
+            </w:tcBorders>
+            <w:shd w:val="clear" w:color="auto" w:fill="auto"/>
+            <w:hideMark/>
+          </w:tcPr>
+          <w:p>
+            <w:pPr>
+              <w:spacing w:after="0" w:line="240" w:lineRule="auto"/>
+              <w:textAlignment w:val="baseline"/>
+              <w:rPr>
+                <w:rFonts w:ascii="Times New Roman" w:eastAsia="Times New Roman" w:hAnsi="Times New Roman" w:cs="Times New Roman"/>
+                <w:sz w:val="24"/>
+                <w:szCs w:val="24"/>
+                <w:lang w:val="en-US"/>
+              </w:rPr>
+            </w:pPr>
+            <w:r>
+              <w:rPr>
+                <w:rFonts w:ascii="Times New Roman" w:eastAsia="Times New Roman" w:hAnsi="Times New Roman" w:cs="Times New Roman"/>
+                <w:sz w:val="24"/>
+                <w:szCs w:val="24"/>
+                <w:lang w:val="en-US"/>
+              </w:rPr>
+              <w:t> </w:t>
+            </w:r>
+          </w:p>
+          <w:p>
+            <w:pPr>
+              <w:spacing w:after="0" w:line="240" w:lineRule="auto"/>
+              <w:textAlignment w:val="baseline"/>
+              <w:rPr>
+                <w:rFonts w:ascii="Times New Roman" w:eastAsia="Times New Roman" w:hAnsi="Times New Roman" w:cs="Times New Roman"/>
+                <w:sz w:val="24"/>
+                <w:szCs w:val="24"/>
+                <w:lang w:val="en-US"/>
+              </w:rPr>
+            </w:pPr>
+            <w:proofErr w:type="spellStart"/>
+            <w:r>
+              <w:rPr>
+                <w:rFonts w:ascii="Times New Roman" w:eastAsia="Times New Roman" w:hAnsi="Times New Roman" w:cs="Times New Roman"/>
+                <w:sz w:val="24"/>
+                <w:szCs w:val="24"/>
+                <w:lang w:val="en-US"/>
+              </w:rPr>
+              <w:t>deleteEdge</w:t>
+            </w:r>
+            <w:proofErr w:type="spellEnd"/>
+          </w:p>
+          <w:p>
+            <w:pPr>
+              <w:spacing w:after="0" w:line="240" w:lineRule="auto"/>
+              <w:textAlignment w:val="baseline"/>
+              <w:rPr>
+                <w:rFonts w:ascii="Times New Roman" w:eastAsia="Times New Roman" w:hAnsi="Times New Roman" w:cs="Times New Roman"/>
+                <w:sz w:val="24"/>
+                <w:szCs w:val="24"/>
+                <w:lang w:val="en-US"/>
+              </w:rPr>
+            </w:pPr>
+          </w:p>
+        </w:tc>
+        <w:tc>
+          <w:tcPr>
+            <w:tcW w:w="1543" w:type="dxa"/>
+            <w:tcBorders>
+              <w:top w:val="nil"/>
+              <w:left w:val="nil"/>
+              <w:bottom w:val="single" w:sz="6" w:space="0" w:color="auto"/>
+              <w:right w:val="single" w:sz="6" w:space="0" w:color="auto"/>
+            </w:tcBorders>
+            <w:shd w:val="clear" w:color="auto" w:fill="auto"/>
+            <w:hideMark/>
+          </w:tcPr>
+          <w:p>
+            <w:pPr>
+              <w:spacing w:after="0" w:line="240" w:lineRule="auto"/>
+              <w:textAlignment w:val="baseline"/>
+              <w:rPr>
+                <w:rFonts w:ascii="Times New Roman" w:eastAsia="Times New Roman" w:hAnsi="Times New Roman" w:cs="Times New Roman"/>
+                <w:sz w:val="24"/>
+                <w:szCs w:val="24"/>
+                <w:lang w:val="en-US"/>
+              </w:rPr>
+            </w:pPr>
+            <w:r>
+              <w:rPr>
+                <w:rFonts w:ascii="Times New Roman" w:eastAsia="Times New Roman" w:hAnsi="Times New Roman" w:cs="Times New Roman"/>
+                <w:sz w:val="24"/>
+                <w:szCs w:val="24"/>
+                <w:lang w:val="en-US"/>
+              </w:rPr>
+              <w:t> </w:t>
+            </w:r>
+          </w:p>
+          <w:p>
+            <w:pPr>
+              <w:spacing w:after="0" w:line="240" w:lineRule="auto"/>
+              <w:textAlignment w:val="baseline"/>
+              <w:rPr>
+                <w:rFonts w:ascii="Times New Roman" w:eastAsia="Times New Roman" w:hAnsi="Times New Roman" w:cs="Times New Roman"/>
+                <w:sz w:val="24"/>
+                <w:szCs w:val="24"/>
+                <w:lang w:val="en-US"/>
+              </w:rPr>
+            </w:pPr>
+            <w:r>
+              <w:rPr>
+                <w:rFonts w:ascii="Times New Roman" w:eastAsia="Times New Roman" w:hAnsi="Times New Roman" w:cs="Times New Roman"/>
+                <w:sz w:val="24"/>
+                <w:szCs w:val="24"/>
+                <w:lang w:val="en-US"/>
+              </w:rPr>
+              <w:t> </w:t>
+            </w:r>
+            <w:r>
+              <w:rPr>
+                <w:rFonts w:ascii="Times New Roman" w:eastAsia="Times New Roman" w:hAnsi="Times New Roman" w:cs="Times New Roman"/>
+                <w:sz w:val="24"/>
+                <w:szCs w:val="24"/>
+                <w:lang w:val="en-US"/>
+              </w:rPr>
+              <w:t>setupScenary3</w:t>
+            </w:r>
+          </w:p>
+          <w:p>
+            <w:pPr>
+              <w:spacing w:after="0" w:line="240" w:lineRule="auto"/>
+              <w:textAlignment w:val="baseline"/>
+              <w:rPr>
+                <w:rFonts w:ascii="Times New Roman" w:eastAsia="Times New Roman" w:hAnsi="Times New Roman" w:cs="Times New Roman"/>
+                <w:sz w:val="24"/>
+                <w:szCs w:val="24"/>
+                <w:lang w:val="en-US"/>
+              </w:rPr>
+            </w:pPr>
+          </w:p>
+        </w:tc>
+        <w:tc>
+          <w:tcPr>
+            <w:tcW w:w="2285" w:type="dxa"/>
+            <w:tcBorders>
+              <w:top w:val="nil"/>
+              <w:left w:val="nil"/>
+              <w:bottom w:val="single" w:sz="6" w:space="0" w:color="auto"/>
+              <w:right w:val="single" w:sz="6" w:space="0" w:color="auto"/>
+            </w:tcBorders>
+            <w:shd w:val="clear" w:color="auto" w:fill="auto"/>
+            <w:hideMark/>
+          </w:tcPr>
+          <w:p>
+            <w:pPr>
+              <w:spacing w:after="0" w:line="240" w:lineRule="auto"/>
+              <w:textAlignment w:val="baseline"/>
+              <w:rPr>
+                <w:rFonts w:ascii="Times New Roman" w:eastAsia="Times New Roman" w:hAnsi="Times New Roman" w:cs="Times New Roman"/>
+                <w:sz w:val="24"/>
+                <w:szCs w:val="24"/>
+              </w:rPr>
+            </w:pPr>
+            <w:r>
+              <w:rPr>
+                <w:rFonts w:ascii="Times New Roman" w:eastAsia="Times New Roman" w:hAnsi="Times New Roman" w:cs="Times New Roman"/>
+                <w:sz w:val="24"/>
+                <w:szCs w:val="24"/>
+              </w:rPr>
+              <w:t> </w:t>
+            </w:r>
+          </w:p>
+          <w:p>
+            <w:pPr>
+              <w:spacing w:after="0" w:line="240" w:lineRule="auto"/>
+              <w:textAlignment w:val="baseline"/>
+              <w:rPr>
+                <w:rFonts w:ascii="Times New Roman" w:eastAsia="Times New Roman" w:hAnsi="Times New Roman" w:cs="Times New Roman"/>
+                <w:sz w:val="18"/>
+                <w:szCs w:val="18"/>
+              </w:rPr>
+            </w:pPr>
+            <w:r>
+              <w:rPr>
+                <w:rFonts w:ascii="Times New Roman" w:eastAsia="Times New Roman" w:hAnsi="Times New Roman" w:cs="Times New Roman"/>
+                <w:sz w:val="18"/>
+                <w:szCs w:val="18"/>
+              </w:rPr>
+              <w:t>Vértice inicial = ”</w:t>
+            </w:r>
+            <w:proofErr w:type="spellStart"/>
+            <w:r>
+              <w:rPr>
+                <w:rFonts w:ascii="Times New Roman" w:eastAsia="Times New Roman" w:hAnsi="Times New Roman" w:cs="Times New Roman"/>
+                <w:sz w:val="18"/>
+                <w:szCs w:val="18"/>
+              </w:rPr>
+              <w:t>Dubai</w:t>
+            </w:r>
+            <w:proofErr w:type="spellEnd"/>
+            <w:r>
+              <w:rPr>
+                <w:rFonts w:ascii="Times New Roman" w:eastAsia="Times New Roman" w:hAnsi="Times New Roman" w:cs="Times New Roman"/>
+                <w:sz w:val="18"/>
+                <w:szCs w:val="18"/>
+              </w:rPr>
+              <w:t>”</w:t>
+            </w:r>
+          </w:p>
+          <w:p>
+            <w:pPr>
+              <w:spacing w:after="0" w:line="240" w:lineRule="auto"/>
+              <w:textAlignment w:val="baseline"/>
+              <w:rPr>
+                <w:rFonts w:ascii="Times New Roman" w:eastAsia="Times New Roman" w:hAnsi="Times New Roman" w:cs="Times New Roman"/>
+                <w:sz w:val="18"/>
+                <w:szCs w:val="18"/>
+              </w:rPr>
+            </w:pPr>
+            <w:r>
+              <w:rPr>
+                <w:rFonts w:ascii="Times New Roman" w:eastAsia="Times New Roman" w:hAnsi="Times New Roman" w:cs="Times New Roman"/>
+                <w:sz w:val="18"/>
+                <w:szCs w:val="18"/>
+              </w:rPr>
+              <w:t>Vértice final = “</w:t>
+            </w:r>
+            <w:r>
+              <w:rPr>
+                <w:rFonts w:ascii="Times New Roman" w:eastAsia="Times New Roman" w:hAnsi="Times New Roman" w:cs="Times New Roman"/>
+                <w:sz w:val="18"/>
+                <w:szCs w:val="18"/>
+              </w:rPr>
+              <w:t>Portugal</w:t>
+            </w:r>
+            <w:r>
+              <w:rPr>
+                <w:rFonts w:ascii="Times New Roman" w:eastAsia="Times New Roman" w:hAnsi="Times New Roman" w:cs="Times New Roman"/>
+                <w:sz w:val="18"/>
+                <w:szCs w:val="18"/>
+              </w:rPr>
+              <w:t>”</w:t>
+            </w:r>
+          </w:p>
+          <w:p>
+            <w:pPr>
+              <w:spacing w:after="0" w:line="240" w:lineRule="auto"/>
+              <w:textAlignment w:val="baseline"/>
+              <w:rPr>
+                <w:rFonts w:ascii="Times New Roman" w:eastAsia="Times New Roman" w:hAnsi="Times New Roman" w:cs="Times New Roman"/>
+                <w:sz w:val="18"/>
+                <w:szCs w:val="18"/>
+                <w:lang w:val="en-US"/>
+              </w:rPr>
+            </w:pPr>
+            <w:proofErr w:type="spellStart"/>
+            <w:r>
+              <w:rPr>
+                <w:rFonts w:ascii="Times New Roman" w:eastAsia="Times New Roman" w:hAnsi="Times New Roman" w:cs="Times New Roman"/>
+                <w:sz w:val="18"/>
+                <w:szCs w:val="18"/>
+                <w:lang w:val="en-US"/>
+              </w:rPr>
+              <w:t>Costo</w:t>
+            </w:r>
+            <w:proofErr w:type="spellEnd"/>
+            <w:r>
+              <w:rPr>
+                <w:rFonts w:ascii="Times New Roman" w:eastAsia="Times New Roman" w:hAnsi="Times New Roman" w:cs="Times New Roman"/>
+                <w:sz w:val="18"/>
+                <w:szCs w:val="18"/>
+                <w:lang w:val="en-US"/>
+              </w:rPr>
+              <w:t xml:space="preserve"> = </w:t>
+            </w:r>
+            <w:r>
+              <w:rPr>
+                <w:rFonts w:ascii="Times New Roman" w:eastAsia="Times New Roman" w:hAnsi="Times New Roman" w:cs="Times New Roman"/>
+                <w:sz w:val="18"/>
+                <w:szCs w:val="18"/>
+                <w:lang w:val="en-US"/>
+              </w:rPr>
+              <w:t>3000</w:t>
+            </w:r>
+          </w:p>
+          <w:p>
+            <w:pPr>
+              <w:spacing w:after="0" w:line="240" w:lineRule="auto"/>
+              <w:textAlignment w:val="baseline"/>
+              <w:rPr>
+                <w:rFonts w:ascii="Times New Roman" w:eastAsia="Times New Roman" w:hAnsi="Times New Roman" w:cs="Times New Roman"/>
+                <w:sz w:val="24"/>
+                <w:szCs w:val="24"/>
+                <w:lang w:val="en-US"/>
+              </w:rPr>
+            </w:pPr>
+          </w:p>
+        </w:tc>
+        <w:tc>
+          <w:tcPr>
+            <w:tcW w:w="2167" w:type="dxa"/>
+            <w:tcBorders>
+              <w:top w:val="nil"/>
+              <w:left w:val="nil"/>
+              <w:bottom w:val="single" w:sz="6" w:space="0" w:color="auto"/>
+              <w:right w:val="single" w:sz="6" w:space="0" w:color="auto"/>
+            </w:tcBorders>
+            <w:shd w:val="clear" w:color="auto" w:fill="auto"/>
+            <w:hideMark/>
+          </w:tcPr>
+          <w:p>
+            <w:pPr>
+              <w:spacing w:after="0" w:line="240" w:lineRule="auto"/>
+              <w:textAlignment w:val="baseline"/>
+              <w:rPr>
+                <w:rFonts w:ascii="Times New Roman" w:eastAsia="Times New Roman" w:hAnsi="Times New Roman" w:cs="Times New Roman"/>
+                <w:sz w:val="24"/>
+                <w:szCs w:val="24"/>
+                <w:lang w:val="es-MX"/>
+              </w:rPr>
+            </w:pPr>
+          </w:p>
+          <w:p>
+            <w:pPr>
+              <w:spacing w:after="0" w:line="240" w:lineRule="auto"/>
+              <w:jc w:val="center"/>
+              <w:textAlignment w:val="baseline"/>
+              <w:rPr>
+                <w:rFonts w:ascii="Times New Roman" w:eastAsia="Times New Roman" w:hAnsi="Times New Roman" w:cs="Times New Roman"/>
+                <w:sz w:val="24"/>
+                <w:szCs w:val="24"/>
+                <w:lang w:val="es-MX"/>
+              </w:rPr>
+            </w:pPr>
+            <w:r>
+              <w:rPr>
+                <w:rFonts w:ascii="Times New Roman" w:eastAsia="Times New Roman" w:hAnsi="Times New Roman" w:cs="Times New Roman"/>
+                <w:sz w:val="24"/>
+                <w:szCs w:val="24"/>
+                <w:lang w:val="es-MX"/>
+              </w:rPr>
+              <w:drawing>
+                <wp:inline distT="0" distB="0" distL="0" distR="0" wp14:anchorId="2995457C" wp14:editId="1F329218">
+                  <wp:extent cx="1475338" cy="1133856"/>
+                  <wp:effectExtent l="0" t="0" r="0" b="9525"/>
+                  <wp:docPr id="13" name="Imagen 13"/>
+                  <wp:cNvGraphicFramePr>
+                    <a:graphicFrameLocks xmlns:a="http://schemas.openxmlformats.org/drawingml/2006/main" noChangeAspect="1"/>
+                  </wp:cNvGraphicFramePr>
+                  <a:graphic xmlns:a="http://schemas.openxmlformats.org/drawingml/2006/main">
+                    <a:graphicData uri="http://schemas.openxmlformats.org/drawingml/2006/picture">
+                      <pic:pic xmlns:pic="http://schemas.openxmlformats.org/drawingml/2006/picture">
+                        <pic:nvPicPr>
+                          <pic:cNvPr id="1" name=""/>
+                          <pic:cNvPicPr/>
+                        </pic:nvPicPr>
+                        <pic:blipFill>
+                          <a:blip r:embed="rId13"/>
+                          <a:stretch>
+                            <a:fillRect/>
+                          </a:stretch>
+                        </pic:blipFill>
+                        <pic:spPr>
+                          <a:xfrm>
+                            <a:off x="0" y="0"/>
+                            <a:ext cx="1490226" cy="1145298"/>
+                          </a:xfrm>
+                          <a:prstGeom prst="rect">
+                            <a:avLst/>
+                          </a:prstGeom>
+                        </pic:spPr>
+                      </pic:pic>
+                    </a:graphicData>
+                  </a:graphic>
+                </wp:inline>
+              </w:drawing>
+            </w:r>
+          </w:p>
+          <w:p>
+            <w:pPr>
+              <w:spacing w:after="0" w:line="240" w:lineRule="auto"/>
+              <w:textAlignment w:val="baseline"/>
+              <w:rPr>
+                <w:rFonts w:ascii="Times New Roman" w:eastAsia="Times New Roman" w:hAnsi="Times New Roman" w:cs="Times New Roman"/>
+                <w:sz w:val="24"/>
+                <w:szCs w:val="24"/>
+                <w:lang w:val="es-MX"/>
+              </w:rPr>
+            </w:pPr>
+          </w:p>
+          <w:p>
+            <w:pPr>
+              <w:spacing w:after="0" w:line="240" w:lineRule="auto"/>
+              <w:textAlignment w:val="baseline"/>
+              <w:rPr>
+                <w:rFonts w:ascii="Times New Roman" w:eastAsia="Times New Roman" w:hAnsi="Times New Roman" w:cs="Times New Roman"/>
+                <w:sz w:val="24"/>
+                <w:szCs w:val="24"/>
+                <w:lang w:val="es-MX"/>
+              </w:rPr>
+            </w:pPr>
+          </w:p>
+        </w:tc>
+      </w:tr>
+    </w:tbl>
+    <w:p>
+      <w:pPr>
+        <w:spacing w:after="0" w:line="240" w:lineRule="auto"/>
+        <w:textAlignment w:val="baseline"/>
+        <w:rPr>
+          <w:rFonts w:ascii="Times New Roman" w:eastAsia="Times New Roman" w:hAnsi="Times New Roman" w:cs="Times New Roman"/>
+          <w:sz w:val="24"/>
+          <w:szCs w:val="24"/>
+          <w:lang w:val="es-MX"/>
+        </w:rPr>
+      </w:pPr>
+    </w:p>
+    <w:p>
+      <w:pPr>
+        <w:spacing w:after="0" w:line="240" w:lineRule="auto"/>
+        <w:textAlignment w:val="baseline"/>
+        <w:rPr>
+          <w:rFonts w:ascii="Times New Roman" w:eastAsia="Times New Roman" w:hAnsi="Times New Roman" w:cs="Times New Roman"/>
+          <w:sz w:val="24"/>
+          <w:szCs w:val="24"/>
+          <w:lang w:val="es-MX"/>
+        </w:rPr>
+      </w:pPr>
+    </w:p>
+    <w:p>
+      <w:pPr>
+        <w:spacing w:after="0" w:line="240" w:lineRule="auto"/>
+        <w:textAlignment w:val="baseline"/>
+        <w:rPr>
+          <w:rFonts w:ascii="Times New Roman" w:eastAsia="Times New Roman" w:hAnsi="Times New Roman" w:cs="Times New Roman"/>
+          <w:sz w:val="24"/>
+          <w:szCs w:val="24"/>
+          <w:lang w:val="es-MX"/>
+        </w:rPr>
+      </w:pPr>
+    </w:p>
+    <w:p>
+      <w:pPr>
+        <w:spacing w:after="0" w:line="240" w:lineRule="auto"/>
+        <w:textAlignment w:val="baseline"/>
+        <w:rPr>
+          <w:rFonts w:ascii="Times New Roman" w:eastAsia="Times New Roman" w:hAnsi="Times New Roman" w:cs="Times New Roman"/>
+          <w:sz w:val="24"/>
+          <w:szCs w:val="24"/>
+          <w:lang w:val="es-MX"/>
+        </w:rPr>
+      </w:pPr>
+    </w:p>
+    <w:tbl>
+      <w:tblPr>
+        <w:tblW w:w="8822" w:type="dxa"/>
+        <w:tblBorders>
+          <w:top w:val="outset" w:sz="6" w:space="0" w:color="auto"/>
+          <w:left w:val="outset" w:sz="6" w:space="0" w:color="auto"/>
+          <w:bottom w:val="outset" w:sz="6" w:space="0" w:color="auto"/>
+          <w:right w:val="outset" w:sz="6" w:space="0" w:color="auto"/>
+        </w:tblBorders>
+        <w:tblCellMar>
+          <w:left w:w="0" w:type="dxa"/>
+          <w:right w:w="0" w:type="dxa"/>
+        </w:tblCellMar>
+        <w:tblLook w:val="04A0" w:firstRow="1" w:lastRow="0" w:firstColumn="1" w:lastColumn="0" w:noHBand="0" w:noVBand="1"/>
+      </w:tblPr>
+      <w:tblGrid>
+        <w:gridCol w:w="1375"/>
+        <w:gridCol w:w="1183"/>
+        <w:gridCol w:w="1524"/>
+        <w:gridCol w:w="2055"/>
+        <w:gridCol w:w="2685"/>
+      </w:tblGrid>
+      <w:tr>
+        <w:tc>
+          <w:tcPr>
+            <w:tcW w:w="8822" w:type="dxa"/>
+            <w:gridSpan w:val="5"/>
+            <w:tcBorders>
+              <w:top w:val="single" w:sz="6" w:space="0" w:color="auto"/>
+              <w:left w:val="single" w:sz="6" w:space="0" w:color="auto"/>
+              <w:bottom w:val="single" w:sz="6" w:space="0" w:color="auto"/>
+              <w:right w:val="single" w:sz="6" w:space="0" w:color="auto"/>
+            </w:tcBorders>
+            <w:shd w:val="clear" w:color="auto" w:fill="auto"/>
+            <w:hideMark/>
+          </w:tcPr>
+          <w:p>
+            <w:pPr>
+              <w:spacing w:after="0" w:line="240" w:lineRule="auto"/>
+              <w:textAlignment w:val="baseline"/>
+              <w:rPr>
+                <w:rFonts w:ascii="Times New Roman" w:eastAsia="Times New Roman" w:hAnsi="Times New Roman" w:cs="Times New Roman"/>
+                <w:sz w:val="24"/>
+                <w:szCs w:val="24"/>
+                <w:lang w:val="es-MX"/>
+              </w:rPr>
+            </w:pPr>
+            <w:r>
+              <w:rPr>
+                <w:rFonts w:ascii="Times New Roman" w:eastAsia="Times New Roman" w:hAnsi="Times New Roman" w:cs="Times New Roman"/>
+                <w:b/>
+                <w:bCs/>
+                <w:sz w:val="24"/>
+                <w:szCs w:val="24"/>
+                <w:lang w:val="es-ES"/>
+              </w:rPr>
+              <w:t>Objetivo de la prueba: </w:t>
+            </w:r>
+            <w:r>
+              <w:rPr>
+                <w:rFonts w:ascii="Times New Roman" w:eastAsia="Times New Roman" w:hAnsi="Times New Roman" w:cs="Times New Roman"/>
+                <w:sz w:val="24"/>
+                <w:szCs w:val="24"/>
+                <w:lang w:val="es-ES"/>
+              </w:rPr>
+              <w:t>Validar qu</w:t>
+            </w:r>
+            <w:r>
+              <w:rPr>
+                <w:rFonts w:ascii="Times New Roman" w:eastAsia="Times New Roman" w:hAnsi="Times New Roman" w:cs="Times New Roman"/>
+                <w:sz w:val="24"/>
+                <w:szCs w:val="24"/>
+                <w:lang w:val="es-ES"/>
+              </w:rPr>
+              <w:t xml:space="preserve">e se modificó una adyacencia dentro del grafo. </w:t>
+            </w:r>
+          </w:p>
+        </w:tc>
+      </w:tr>
+      <w:tr>
+        <w:tc>
+          <w:tcPr>
+            <w:tcW w:w="1410" w:type="dxa"/>
+            <w:tcBorders>
+              <w:top w:val="nil"/>
+              <w:left w:val="single" w:sz="6" w:space="0" w:color="auto"/>
+              <w:bottom w:val="single" w:sz="6" w:space="0" w:color="auto"/>
+              <w:right w:val="single" w:sz="6" w:space="0" w:color="auto"/>
+            </w:tcBorders>
+            <w:shd w:val="clear" w:color="auto" w:fill="A8D08D"/>
+            <w:hideMark/>
+          </w:tcPr>
+          <w:p>
+            <w:pPr>
+              <w:spacing w:after="0" w:line="240" w:lineRule="auto"/>
+              <w:jc w:val="center"/>
+              <w:textAlignment w:val="baseline"/>
+              <w:rPr>
+                <w:rFonts w:ascii="Times New Roman" w:eastAsia="Times New Roman" w:hAnsi="Times New Roman" w:cs="Times New Roman"/>
+                <w:sz w:val="24"/>
+                <w:szCs w:val="24"/>
+                <w:lang w:val="en-US"/>
+              </w:rPr>
+            </w:pPr>
+            <w:r>
+              <w:rPr>
+                <w:rFonts w:ascii="Times New Roman" w:eastAsia="Times New Roman" w:hAnsi="Times New Roman" w:cs="Times New Roman"/>
+                <w:b/>
+                <w:bCs/>
+                <w:sz w:val="24"/>
+                <w:szCs w:val="24"/>
+                <w:lang w:val="es-ES"/>
+              </w:rPr>
+              <w:t>Clase</w:t>
+            </w:r>
+            <w:r>
+              <w:rPr>
+                <w:rFonts w:ascii="Times New Roman" w:eastAsia="Times New Roman" w:hAnsi="Times New Roman" w:cs="Times New Roman"/>
+                <w:sz w:val="24"/>
+                <w:szCs w:val="24"/>
+                <w:lang w:val="en-US"/>
+              </w:rPr>
+              <w:t> </w:t>
+            </w:r>
+          </w:p>
+        </w:tc>
+        <w:tc>
+          <w:tcPr>
+            <w:tcW w:w="1417" w:type="dxa"/>
+            <w:tcBorders>
+              <w:top w:val="nil"/>
+              <w:left w:val="nil"/>
+              <w:bottom w:val="single" w:sz="6" w:space="0" w:color="auto"/>
+              <w:right w:val="single" w:sz="6" w:space="0" w:color="auto"/>
+            </w:tcBorders>
+            <w:shd w:val="clear" w:color="auto" w:fill="A8D08D"/>
+            <w:hideMark/>
+          </w:tcPr>
+          <w:p>
+            <w:pPr>
+              <w:spacing w:after="0" w:line="240" w:lineRule="auto"/>
+              <w:jc w:val="center"/>
+              <w:textAlignment w:val="baseline"/>
+              <w:rPr>
+                <w:rFonts w:ascii="Times New Roman" w:eastAsia="Times New Roman" w:hAnsi="Times New Roman" w:cs="Times New Roman"/>
+                <w:sz w:val="24"/>
+                <w:szCs w:val="24"/>
+                <w:lang w:val="en-US"/>
+              </w:rPr>
+            </w:pPr>
+            <w:r>
+              <w:rPr>
+                <w:rFonts w:ascii="Times New Roman" w:eastAsia="Times New Roman" w:hAnsi="Times New Roman" w:cs="Times New Roman"/>
+                <w:b/>
+                <w:bCs/>
+                <w:sz w:val="24"/>
+                <w:szCs w:val="24"/>
+                <w:lang w:val="es-ES"/>
+              </w:rPr>
+              <w:t>Método</w:t>
+            </w:r>
+            <w:r>
+              <w:rPr>
+                <w:rFonts w:ascii="Times New Roman" w:eastAsia="Times New Roman" w:hAnsi="Times New Roman" w:cs="Times New Roman"/>
+                <w:sz w:val="24"/>
+                <w:szCs w:val="24"/>
+                <w:lang w:val="en-US"/>
+              </w:rPr>
+              <w:t> </w:t>
+            </w:r>
+          </w:p>
+        </w:tc>
+        <w:tc>
+          <w:tcPr>
+            <w:tcW w:w="1560" w:type="dxa"/>
+            <w:tcBorders>
+              <w:top w:val="nil"/>
+              <w:left w:val="nil"/>
+              <w:bottom w:val="single" w:sz="6" w:space="0" w:color="auto"/>
+              <w:right w:val="single" w:sz="6" w:space="0" w:color="auto"/>
+            </w:tcBorders>
+            <w:shd w:val="clear" w:color="auto" w:fill="A8D08D"/>
+            <w:hideMark/>
+          </w:tcPr>
+          <w:p>
+            <w:pPr>
+              <w:spacing w:after="0" w:line="240" w:lineRule="auto"/>
+              <w:jc w:val="center"/>
+              <w:textAlignment w:val="baseline"/>
+              <w:rPr>
+                <w:rFonts w:ascii="Times New Roman" w:eastAsia="Times New Roman" w:hAnsi="Times New Roman" w:cs="Times New Roman"/>
+                <w:sz w:val="24"/>
+                <w:szCs w:val="24"/>
+                <w:lang w:val="en-US"/>
+              </w:rPr>
+            </w:pPr>
+            <w:r>
+              <w:rPr>
+                <w:rFonts w:ascii="Times New Roman" w:eastAsia="Times New Roman" w:hAnsi="Times New Roman" w:cs="Times New Roman"/>
+                <w:b/>
+                <w:bCs/>
+                <w:sz w:val="24"/>
+                <w:szCs w:val="24"/>
+                <w:lang w:val="es-ES"/>
+              </w:rPr>
+              <w:t>Escenario</w:t>
+            </w:r>
+            <w:r>
+              <w:rPr>
+                <w:rFonts w:ascii="Times New Roman" w:eastAsia="Times New Roman" w:hAnsi="Times New Roman" w:cs="Times New Roman"/>
+                <w:sz w:val="24"/>
+                <w:szCs w:val="24"/>
+                <w:lang w:val="en-US"/>
+              </w:rPr>
+              <w:t> </w:t>
+            </w:r>
+          </w:p>
+        </w:tc>
+        <w:tc>
+          <w:tcPr>
+            <w:tcW w:w="2908" w:type="dxa"/>
+            <w:tcBorders>
+              <w:top w:val="nil"/>
+              <w:left w:val="nil"/>
+              <w:bottom w:val="single" w:sz="6" w:space="0" w:color="auto"/>
+              <w:right w:val="single" w:sz="6" w:space="0" w:color="auto"/>
+            </w:tcBorders>
+            <w:shd w:val="clear" w:color="auto" w:fill="A8D08D"/>
+            <w:hideMark/>
+          </w:tcPr>
+          <w:p>
+            <w:pPr>
+              <w:spacing w:after="0" w:line="240" w:lineRule="auto"/>
+              <w:jc w:val="center"/>
+              <w:textAlignment w:val="baseline"/>
+              <w:rPr>
+                <w:rFonts w:ascii="Times New Roman" w:eastAsia="Times New Roman" w:hAnsi="Times New Roman" w:cs="Times New Roman"/>
+                <w:sz w:val="24"/>
+                <w:szCs w:val="24"/>
+                <w:lang w:val="en-US"/>
+              </w:rPr>
+            </w:pPr>
+            <w:r>
+              <w:rPr>
+                <w:rFonts w:ascii="Times New Roman" w:eastAsia="Times New Roman" w:hAnsi="Times New Roman" w:cs="Times New Roman"/>
+                <w:b/>
+                <w:bCs/>
+                <w:sz w:val="24"/>
+                <w:szCs w:val="24"/>
+                <w:lang w:val="es-ES"/>
+              </w:rPr>
+              <w:t>Valores de entrada</w:t>
+            </w:r>
+            <w:r>
+              <w:rPr>
+                <w:rFonts w:ascii="Times New Roman" w:eastAsia="Times New Roman" w:hAnsi="Times New Roman" w:cs="Times New Roman"/>
+                <w:sz w:val="24"/>
+                <w:szCs w:val="24"/>
+                <w:lang w:val="en-US"/>
+              </w:rPr>
+              <w:t> </w:t>
+            </w:r>
+          </w:p>
+        </w:tc>
+        <w:tc>
+          <w:tcPr>
+            <w:tcW w:w="1527" w:type="dxa"/>
+            <w:tcBorders>
+              <w:top w:val="nil"/>
+              <w:left w:val="nil"/>
+              <w:bottom w:val="single" w:sz="6" w:space="0" w:color="auto"/>
+              <w:right w:val="single" w:sz="6" w:space="0" w:color="auto"/>
+            </w:tcBorders>
+            <w:shd w:val="clear" w:color="auto" w:fill="A8D08D"/>
+            <w:hideMark/>
+          </w:tcPr>
+          <w:p>
+            <w:pPr>
+              <w:spacing w:after="0" w:line="240" w:lineRule="auto"/>
+              <w:jc w:val="center"/>
+              <w:textAlignment w:val="baseline"/>
+              <w:rPr>
+                <w:rFonts w:ascii="Times New Roman" w:eastAsia="Times New Roman" w:hAnsi="Times New Roman" w:cs="Times New Roman"/>
+                <w:sz w:val="24"/>
+                <w:szCs w:val="24"/>
+                <w:lang w:val="en-US"/>
+              </w:rPr>
+            </w:pPr>
+            <w:r>
+              <w:rPr>
+                <w:rFonts w:ascii="Times New Roman" w:eastAsia="Times New Roman" w:hAnsi="Times New Roman" w:cs="Times New Roman"/>
+                <w:b/>
+                <w:bCs/>
+                <w:sz w:val="24"/>
+                <w:szCs w:val="24"/>
+                <w:lang w:val="es-ES"/>
+              </w:rPr>
+              <w:t>Resultado</w:t>
+            </w:r>
+            <w:r>
+              <w:rPr>
+                <w:rFonts w:ascii="Times New Roman" w:eastAsia="Times New Roman" w:hAnsi="Times New Roman" w:cs="Times New Roman"/>
+                <w:sz w:val="24"/>
+                <w:szCs w:val="24"/>
+                <w:lang w:val="en-US"/>
+              </w:rPr>
+              <w:t> </w:t>
+            </w:r>
+          </w:p>
+        </w:tc>
+      </w:tr>
+      <w:tr>
+        <w:tc>
+          <w:tcPr>
+            <w:tcW w:w="1410" w:type="dxa"/>
+            <w:tcBorders>
+              <w:top w:val="nil"/>
+              <w:left w:val="single" w:sz="6" w:space="0" w:color="auto"/>
+              <w:bottom w:val="single" w:sz="6" w:space="0" w:color="auto"/>
+              <w:right w:val="single" w:sz="6" w:space="0" w:color="auto"/>
+            </w:tcBorders>
+            <w:shd w:val="clear" w:color="auto" w:fill="auto"/>
+            <w:hideMark/>
+          </w:tcPr>
+          <w:p>
+            <w:pPr>
+              <w:spacing w:after="0" w:line="240" w:lineRule="auto"/>
+              <w:textAlignment w:val="baseline"/>
+              <w:rPr>
+                <w:rFonts w:ascii="Times New Roman" w:eastAsia="Times New Roman" w:hAnsi="Times New Roman" w:cs="Times New Roman"/>
+                <w:sz w:val="24"/>
+                <w:szCs w:val="24"/>
+                <w:lang w:val="en-US"/>
+              </w:rPr>
+            </w:pPr>
+            <w:r>
+              <w:rPr>
+                <w:rFonts w:ascii="Times New Roman" w:eastAsia="Times New Roman" w:hAnsi="Times New Roman" w:cs="Times New Roman"/>
+                <w:sz w:val="24"/>
+                <w:szCs w:val="24"/>
+                <w:lang w:val="en-US"/>
+              </w:rPr>
+              <w:t> </w:t>
+            </w:r>
+            <w:proofErr w:type="spellStart"/>
+            <w:r>
+              <w:rPr>
+                <w:rFonts w:ascii="Times New Roman" w:eastAsia="Times New Roman" w:hAnsi="Times New Roman" w:cs="Times New Roman"/>
+                <w:sz w:val="24"/>
+                <w:szCs w:val="24"/>
+                <w:lang w:val="en-US"/>
+              </w:rPr>
+              <w:t>MatrixGraph</w:t>
+            </w:r>
+            <w:proofErr w:type="spellEnd"/>
+          </w:p>
+        </w:tc>
+        <w:tc>
+          <w:tcPr>
+            <w:tcW w:w="1417" w:type="dxa"/>
+            <w:tcBorders>
+              <w:top w:val="nil"/>
+              <w:left w:val="nil"/>
+              <w:bottom w:val="single" w:sz="6" w:space="0" w:color="auto"/>
+              <w:right w:val="single" w:sz="6" w:space="0" w:color="auto"/>
+            </w:tcBorders>
+            <w:shd w:val="clear" w:color="auto" w:fill="auto"/>
+            <w:hideMark/>
+          </w:tcPr>
+          <w:p>
+            <w:pPr>
+              <w:spacing w:after="0" w:line="240" w:lineRule="auto"/>
+              <w:textAlignment w:val="baseline"/>
+              <w:rPr>
+                <w:rFonts w:ascii="Times New Roman" w:eastAsia="Times New Roman" w:hAnsi="Times New Roman" w:cs="Times New Roman"/>
+                <w:sz w:val="24"/>
+                <w:szCs w:val="24"/>
+                <w:lang w:val="en-US"/>
+              </w:rPr>
+            </w:pPr>
+            <w:r>
+              <w:rPr>
+                <w:rFonts w:ascii="Times New Roman" w:eastAsia="Times New Roman" w:hAnsi="Times New Roman" w:cs="Times New Roman"/>
+                <w:sz w:val="24"/>
+                <w:szCs w:val="24"/>
+                <w:lang w:val="en-US"/>
+              </w:rPr>
+              <w:t> </w:t>
+            </w:r>
+            <w:proofErr w:type="spellStart"/>
+            <w:r>
+              <w:rPr>
+                <w:rFonts w:ascii="Times New Roman" w:eastAsia="Times New Roman" w:hAnsi="Times New Roman" w:cs="Times New Roman"/>
+                <w:sz w:val="24"/>
+                <w:szCs w:val="24"/>
+                <w:lang w:val="en-US"/>
+              </w:rPr>
+              <w:t>setEdge</w:t>
+            </w:r>
+            <w:proofErr w:type="spellEnd"/>
+          </w:p>
+        </w:tc>
+        <w:tc>
+          <w:tcPr>
+            <w:tcW w:w="1560" w:type="dxa"/>
+            <w:tcBorders>
+              <w:top w:val="nil"/>
+              <w:left w:val="nil"/>
+              <w:bottom w:val="single" w:sz="6" w:space="0" w:color="auto"/>
+              <w:right w:val="single" w:sz="6" w:space="0" w:color="auto"/>
+            </w:tcBorders>
+            <w:shd w:val="clear" w:color="auto" w:fill="auto"/>
+            <w:hideMark/>
+          </w:tcPr>
+          <w:p>
+            <w:pPr>
+              <w:spacing w:after="0" w:line="240" w:lineRule="auto"/>
+              <w:textAlignment w:val="baseline"/>
+              <w:rPr>
+                <w:rFonts w:ascii="Times New Roman" w:eastAsia="Times New Roman" w:hAnsi="Times New Roman" w:cs="Times New Roman"/>
+                <w:sz w:val="24"/>
+                <w:szCs w:val="24"/>
+                <w:lang w:val="en-US"/>
+              </w:rPr>
+            </w:pPr>
+            <w:r>
+              <w:rPr>
+                <w:rFonts w:ascii="Times New Roman" w:eastAsia="Times New Roman" w:hAnsi="Times New Roman" w:cs="Times New Roman"/>
+                <w:sz w:val="24"/>
+                <w:szCs w:val="24"/>
+                <w:lang w:val="en-US"/>
+              </w:rPr>
+              <w:t> </w:t>
+            </w:r>
+          </w:p>
+          <w:p>
+            <w:pPr>
+              <w:spacing w:after="0" w:line="240" w:lineRule="auto"/>
+              <w:textAlignment w:val="baseline"/>
+              <w:rPr>
+                <w:rFonts w:ascii="Times New Roman" w:eastAsia="Times New Roman" w:hAnsi="Times New Roman" w:cs="Times New Roman"/>
+                <w:sz w:val="24"/>
+                <w:szCs w:val="24"/>
+                <w:lang w:val="en-US"/>
+              </w:rPr>
+            </w:pPr>
+            <w:r>
+              <w:rPr>
+                <w:rFonts w:ascii="Times New Roman" w:eastAsia="Times New Roman" w:hAnsi="Times New Roman" w:cs="Times New Roman"/>
+                <w:sz w:val="24"/>
+                <w:szCs w:val="24"/>
+                <w:lang w:val="en-US"/>
+              </w:rPr>
+              <w:t>setupScenary</w:t>
+            </w:r>
+            <w:r>
+              <w:rPr>
+                <w:rFonts w:ascii="Times New Roman" w:eastAsia="Times New Roman" w:hAnsi="Times New Roman" w:cs="Times New Roman"/>
+                <w:sz w:val="24"/>
+                <w:szCs w:val="24"/>
+                <w:lang w:val="en-US"/>
+              </w:rPr>
+              <w:t>3</w:t>
+            </w:r>
+          </w:p>
+          <w:p>
+            <w:pPr>
+              <w:spacing w:after="0" w:line="240" w:lineRule="auto"/>
+              <w:textAlignment w:val="baseline"/>
+              <w:rPr>
+                <w:rFonts w:ascii="Times New Roman" w:eastAsia="Times New Roman" w:hAnsi="Times New Roman" w:cs="Times New Roman"/>
+                <w:sz w:val="24"/>
+                <w:szCs w:val="24"/>
+                <w:u w:val="single"/>
+                <w:lang w:val="en-US"/>
+              </w:rPr>
+            </w:pPr>
+          </w:p>
+          <w:p>
+            <w:pPr>
+              <w:spacing w:after="0" w:line="240" w:lineRule="auto"/>
+              <w:textAlignment w:val="baseline"/>
+              <w:rPr>
+                <w:rFonts w:ascii="Times New Roman" w:eastAsia="Times New Roman" w:hAnsi="Times New Roman" w:cs="Times New Roman"/>
+                <w:sz w:val="24"/>
+                <w:szCs w:val="24"/>
+                <w:lang w:val="en-US"/>
+              </w:rPr>
+            </w:pPr>
+          </w:p>
+        </w:tc>
+        <w:tc>
+          <w:tcPr>
+            <w:tcW w:w="2908" w:type="dxa"/>
+            <w:tcBorders>
+              <w:top w:val="nil"/>
+              <w:left w:val="nil"/>
+              <w:bottom w:val="single" w:sz="6" w:space="0" w:color="auto"/>
+              <w:right w:val="single" w:sz="6" w:space="0" w:color="auto"/>
+            </w:tcBorders>
+            <w:shd w:val="clear" w:color="auto" w:fill="auto"/>
+            <w:hideMark/>
+          </w:tcPr>
+          <w:p>
+            <w:pPr>
+              <w:spacing w:after="0" w:line="240" w:lineRule="auto"/>
+              <w:textAlignment w:val="baseline"/>
+              <w:rPr>
+                <w:rFonts w:ascii="Times New Roman" w:eastAsia="Times New Roman" w:hAnsi="Times New Roman" w:cs="Times New Roman"/>
+                <w:sz w:val="24"/>
+                <w:szCs w:val="24"/>
+                <w:lang w:val="en-US"/>
+              </w:rPr>
+            </w:pPr>
+          </w:p>
+          <w:p>
+            <w:pPr>
+              <w:spacing w:after="0" w:line="240" w:lineRule="auto"/>
+              <w:textAlignment w:val="baseline"/>
+              <w:rPr>
+                <w:rFonts w:ascii="Times New Roman" w:eastAsia="Times New Roman" w:hAnsi="Times New Roman" w:cs="Times New Roman"/>
+                <w:sz w:val="18"/>
+                <w:szCs w:val="18"/>
+              </w:rPr>
+            </w:pPr>
+            <w:r>
+              <w:rPr>
+                <w:rFonts w:ascii="Times New Roman" w:eastAsia="Times New Roman" w:hAnsi="Times New Roman" w:cs="Times New Roman"/>
+                <w:sz w:val="18"/>
+                <w:szCs w:val="18"/>
+              </w:rPr>
+              <w:t>Vértice inicial = ”</w:t>
+            </w:r>
+            <w:proofErr w:type="spellStart"/>
+            <w:r>
+              <w:rPr>
+                <w:rFonts w:ascii="Times New Roman" w:eastAsia="Times New Roman" w:hAnsi="Times New Roman" w:cs="Times New Roman"/>
+                <w:sz w:val="18"/>
+                <w:szCs w:val="18"/>
+              </w:rPr>
+              <w:t>Dubai</w:t>
+            </w:r>
+            <w:proofErr w:type="spellEnd"/>
+            <w:r>
+              <w:rPr>
+                <w:rFonts w:ascii="Times New Roman" w:eastAsia="Times New Roman" w:hAnsi="Times New Roman" w:cs="Times New Roman"/>
+                <w:sz w:val="18"/>
+                <w:szCs w:val="18"/>
+              </w:rPr>
+              <w:t>”</w:t>
+            </w:r>
+          </w:p>
+          <w:p>
+            <w:pPr>
+              <w:spacing w:after="0" w:line="240" w:lineRule="auto"/>
+              <w:textAlignment w:val="baseline"/>
+              <w:rPr>
+                <w:rFonts w:ascii="Times New Roman" w:eastAsia="Times New Roman" w:hAnsi="Times New Roman" w:cs="Times New Roman"/>
+                <w:sz w:val="18"/>
+                <w:szCs w:val="18"/>
+              </w:rPr>
+            </w:pPr>
+            <w:r>
+              <w:rPr>
+                <w:rFonts w:ascii="Times New Roman" w:eastAsia="Times New Roman" w:hAnsi="Times New Roman" w:cs="Times New Roman"/>
+                <w:sz w:val="18"/>
+                <w:szCs w:val="18"/>
+              </w:rPr>
+              <w:t>Vértice final = “Portugal”</w:t>
+            </w:r>
+          </w:p>
+          <w:p>
+            <w:pPr>
+              <w:spacing w:after="0" w:line="240" w:lineRule="auto"/>
+              <w:textAlignment w:val="baseline"/>
+              <w:rPr>
+                <w:rFonts w:ascii="Times New Roman" w:eastAsia="Times New Roman" w:hAnsi="Times New Roman" w:cs="Times New Roman"/>
+                <w:sz w:val="18"/>
+                <w:szCs w:val="18"/>
+                <w:lang w:val="en-US"/>
+              </w:rPr>
+            </w:pPr>
+            <w:proofErr w:type="spellStart"/>
+            <w:r>
+              <w:rPr>
+                <w:rFonts w:ascii="Times New Roman" w:eastAsia="Times New Roman" w:hAnsi="Times New Roman" w:cs="Times New Roman"/>
+                <w:sz w:val="18"/>
+                <w:szCs w:val="18"/>
+                <w:lang w:val="en-US"/>
+              </w:rPr>
+              <w:t>Costo</w:t>
+            </w:r>
+            <w:proofErr w:type="spellEnd"/>
+            <w:r>
+              <w:rPr>
+                <w:rFonts w:ascii="Times New Roman" w:eastAsia="Times New Roman" w:hAnsi="Times New Roman" w:cs="Times New Roman"/>
+                <w:sz w:val="18"/>
+                <w:szCs w:val="18"/>
+                <w:lang w:val="en-US"/>
+              </w:rPr>
+              <w:t xml:space="preserve"> = </w:t>
+            </w:r>
+            <w:r>
+              <w:rPr>
+                <w:rFonts w:ascii="Times New Roman" w:eastAsia="Times New Roman" w:hAnsi="Times New Roman" w:cs="Times New Roman"/>
+                <w:sz w:val="18"/>
+                <w:szCs w:val="18"/>
+                <w:lang w:val="en-US"/>
+              </w:rPr>
+              <w:t>2130</w:t>
+            </w:r>
+          </w:p>
+          <w:p>
+            <w:pPr>
+              <w:spacing w:after="0" w:line="240" w:lineRule="auto"/>
+              <w:textAlignment w:val="baseline"/>
+              <w:rPr>
+                <w:rFonts w:ascii="Times New Roman" w:eastAsia="Times New Roman" w:hAnsi="Times New Roman" w:cs="Times New Roman"/>
+                <w:sz w:val="24"/>
+                <w:szCs w:val="24"/>
+                <w:lang w:val="en-US"/>
+              </w:rPr>
+            </w:pPr>
+            <w:r>
+              <w:rPr>
+                <w:rFonts w:ascii="Times New Roman" w:eastAsia="Times New Roman" w:hAnsi="Times New Roman" w:cs="Times New Roman"/>
+                <w:sz w:val="24"/>
+                <w:szCs w:val="24"/>
+                <w:lang w:val="en-US"/>
+              </w:rPr>
+              <w:t> </w:t>
+            </w:r>
+          </w:p>
+        </w:tc>
+        <w:tc>
+          <w:tcPr>
+            <w:tcW w:w="1527" w:type="dxa"/>
+            <w:tcBorders>
+              <w:top w:val="nil"/>
+              <w:left w:val="nil"/>
+              <w:bottom w:val="single" w:sz="6" w:space="0" w:color="auto"/>
+              <w:right w:val="single" w:sz="6" w:space="0" w:color="auto"/>
+            </w:tcBorders>
+            <w:shd w:val="clear" w:color="auto" w:fill="auto"/>
+            <w:hideMark/>
+          </w:tcPr>
+          <w:p>
+            <w:pPr>
+              <w:spacing w:after="0" w:line="240" w:lineRule="auto"/>
+              <w:textAlignment w:val="baseline"/>
+              <w:rPr>
+                <w:rFonts w:ascii="Times New Roman" w:eastAsia="Times New Roman" w:hAnsi="Times New Roman" w:cs="Times New Roman"/>
+                <w:sz w:val="24"/>
+                <w:szCs w:val="24"/>
+                <w:lang w:val="es-MX"/>
+              </w:rPr>
+            </w:pPr>
+          </w:p>
+          <w:p>
+            <w:pPr>
+              <w:spacing w:after="0" w:line="240" w:lineRule="auto"/>
+              <w:textAlignment w:val="baseline"/>
+              <w:rPr>
+                <w:rFonts w:ascii="Times New Roman" w:eastAsia="Times New Roman" w:hAnsi="Times New Roman" w:cs="Times New Roman"/>
+                <w:sz w:val="24"/>
+                <w:szCs w:val="24"/>
+                <w:lang w:val="es-MX"/>
+              </w:rPr>
+            </w:pPr>
+            <w:r>
+              <w:rPr>
+                <w:rFonts w:ascii="Times New Roman" w:eastAsia="Times New Roman" w:hAnsi="Times New Roman" w:cs="Times New Roman"/>
+                <w:sz w:val="24"/>
+                <w:szCs w:val="24"/>
+                <w:lang w:val="es-MX"/>
+              </w:rPr>
+              <w:lastRenderedPageBreak/>
+              <w:drawing>
+                <wp:inline distT="0" distB="0" distL="0" distR="0" wp14:anchorId="24170CC3" wp14:editId="6D8288CD">
+                  <wp:extent cx="1689811" cy="1227904"/>
+                  <wp:effectExtent l="0" t="0" r="5715" b="0"/>
+                  <wp:docPr id="15" name="Imagen 15"/>
+                  <wp:cNvGraphicFramePr>
+                    <a:graphicFrameLocks xmlns:a="http://schemas.openxmlformats.org/drawingml/2006/main" noChangeAspect="1"/>
+                  </wp:cNvGraphicFramePr>
+                  <a:graphic xmlns:a="http://schemas.openxmlformats.org/drawingml/2006/main">
+                    <a:graphicData uri="http://schemas.openxmlformats.org/drawingml/2006/picture">
+                      <pic:pic xmlns:pic="http://schemas.openxmlformats.org/drawingml/2006/picture">
+                        <pic:nvPicPr>
+                          <pic:cNvPr id="1" name=""/>
+                          <pic:cNvPicPr/>
+                        </pic:nvPicPr>
+                        <pic:blipFill>
+                          <a:blip r:embed="rId14"/>
+                          <a:stretch>
+                            <a:fillRect/>
+                          </a:stretch>
+                        </pic:blipFill>
+                        <pic:spPr>
+                          <a:xfrm>
+                            <a:off x="0" y="0"/>
+                            <a:ext cx="1699373" cy="1234853"/>
+                          </a:xfrm>
+                          <a:prstGeom prst="rect">
+                            <a:avLst/>
+                          </a:prstGeom>
+                        </pic:spPr>
+                      </pic:pic>
+                    </a:graphicData>
+                  </a:graphic>
+                </wp:inline>
+              </w:drawing>
+            </w:r>
+          </w:p>
+          <w:p>
+            <w:pPr>
+              <w:spacing w:after="0" w:line="240" w:lineRule="auto"/>
+              <w:textAlignment w:val="baseline"/>
+              <w:rPr>
+                <w:rFonts w:ascii="Times New Roman" w:eastAsia="Times New Roman" w:hAnsi="Times New Roman" w:cs="Times New Roman"/>
+                <w:sz w:val="24"/>
+                <w:szCs w:val="24"/>
+                <w:lang w:val="es-MX"/>
+              </w:rPr>
+            </w:pPr>
+          </w:p>
+        </w:tc>
+      </w:tr>
+      <w:tr>
+        <w:tc>
+          <w:tcPr>
+            <w:tcW w:w="1410" w:type="dxa"/>
+            <w:tcBorders>
+              <w:top w:val="nil"/>
+              <w:left w:val="single" w:sz="6" w:space="0" w:color="auto"/>
+              <w:bottom w:val="single" w:sz="4" w:space="0" w:color="auto"/>
+              <w:right w:val="single" w:sz="6" w:space="0" w:color="auto"/>
+            </w:tcBorders>
+            <w:shd w:val="clear" w:color="auto" w:fill="auto"/>
+            <w:hideMark/>
+          </w:tcPr>
+          <w:p>
+            <w:pPr>
+              <w:spacing w:after="0" w:line="240" w:lineRule="auto"/>
+              <w:textAlignment w:val="baseline"/>
+              <w:rPr>
+                <w:rFonts w:ascii="Times New Roman" w:eastAsia="Times New Roman" w:hAnsi="Times New Roman" w:cs="Times New Roman"/>
+                <w:sz w:val="24"/>
+                <w:szCs w:val="24"/>
+                <w:lang w:val="es-MX"/>
+              </w:rPr>
+            </w:pPr>
+            <w:r>
+              <w:rPr>
+                <w:rFonts w:ascii="Times New Roman" w:eastAsia="Times New Roman" w:hAnsi="Times New Roman" w:cs="Times New Roman"/>
+                <w:sz w:val="24"/>
+                <w:szCs w:val="24"/>
+                <w:lang w:val="es-MX"/>
+              </w:rPr>
               <w:lastRenderedPageBreak/>
               <w:t> </w:t>
             </w:r>
-          </w:p>
-          <w:p>
-            <w:pPr>
-              <w:spacing w:after="0" w:line="240" w:lineRule="auto"/>
-              <w:textAlignment w:val="baseline"/>
-              <w:rPr>
-                <w:rFonts w:ascii="Times New Roman" w:eastAsia="Times New Roman" w:hAnsi="Times New Roman" w:cs="Times New Roman"/>
-                <w:sz w:val="24"/>
-                <w:szCs w:val="24"/>
-                <w:lang w:val="en-US"/>
-              </w:rPr>
-            </w:pPr>
             <w:proofErr w:type="spellStart"/>
             <w:r>
               <w:rPr>
@@ -5308,44 +6843,32 @@
             <w:tcBorders>
               <w:top w:val="nil"/>
               <w:left w:val="nil"/>
-              <w:bottom w:val="single" w:sz="6" w:space="0" w:color="auto"/>
-              <w:right w:val="single" w:sz="6" w:space="0" w:color="auto"/>
-            </w:tcBorders>
-            <w:shd w:val="clear" w:color="auto" w:fill="auto"/>
-            <w:hideMark/>
-          </w:tcPr>
-          <w:p>
-            <w:pPr>
-              <w:spacing w:after="0" w:line="240" w:lineRule="auto"/>
-              <w:textAlignment w:val="baseline"/>
-              <w:rPr>
-                <w:rFonts w:ascii="Times New Roman" w:eastAsia="Times New Roman" w:hAnsi="Times New Roman" w:cs="Times New Roman"/>
-                <w:sz w:val="24"/>
-                <w:szCs w:val="24"/>
-                <w:lang w:val="en-US"/>
-              </w:rPr>
-            </w:pPr>
-            <w:r>
-              <w:rPr>
-                <w:rFonts w:ascii="Times New Roman" w:eastAsia="Times New Roman" w:hAnsi="Times New Roman" w:cs="Times New Roman"/>
-                <w:sz w:val="24"/>
-                <w:szCs w:val="24"/>
-                <w:lang w:val="en-US"/>
+              <w:bottom w:val="single" w:sz="4" w:space="0" w:color="auto"/>
+              <w:right w:val="single" w:sz="6" w:space="0" w:color="auto"/>
+            </w:tcBorders>
+            <w:shd w:val="clear" w:color="auto" w:fill="auto"/>
+            <w:hideMark/>
+          </w:tcPr>
+          <w:p>
+            <w:pPr>
+              <w:spacing w:after="0" w:line="240" w:lineRule="auto"/>
+              <w:textAlignment w:val="baseline"/>
+              <w:rPr>
+                <w:rFonts w:ascii="Times New Roman" w:eastAsia="Times New Roman" w:hAnsi="Times New Roman" w:cs="Times New Roman"/>
+                <w:sz w:val="24"/>
+                <w:szCs w:val="24"/>
+                <w:lang w:val="es-MX"/>
+              </w:rPr>
+            </w:pPr>
+            <w:r>
+              <w:rPr>
+                <w:rFonts w:ascii="Times New Roman" w:eastAsia="Times New Roman" w:hAnsi="Times New Roman" w:cs="Times New Roman"/>
+                <w:sz w:val="24"/>
+                <w:szCs w:val="24"/>
+                <w:lang w:val="es-MX"/>
               </w:rPr>
               <w:t> </w:t>
             </w:r>
-          </w:p>
-          <w:p>
-            <w:pPr>
-              <w:spacing w:after="0" w:line="240" w:lineRule="auto"/>
-              <w:textAlignment w:val="baseline"/>
-              <w:rPr>
-                <w:rFonts w:ascii="Times New Roman" w:eastAsia="Times New Roman" w:hAnsi="Times New Roman" w:cs="Times New Roman"/>
-                <w:sz w:val="24"/>
-                <w:szCs w:val="24"/>
-                <w:lang w:val="en-US"/>
-              </w:rPr>
-            </w:pPr>
             <w:proofErr w:type="spellStart"/>
             <w:r>
               <w:rPr>
@@ -5354,289 +6877,288 @@
                 <w:szCs w:val="24"/>
                 <w:lang w:val="en-US"/>
               </w:rPr>
-              <w:t>deleteEdge</w:t>
+              <w:t>setEdge</w:t>
             </w:r>
             <w:proofErr w:type="spellEnd"/>
           </w:p>
-          <w:p>
-            <w:pPr>
-              <w:spacing w:after="0" w:line="240" w:lineRule="auto"/>
-              <w:textAlignment w:val="baseline"/>
-              <w:rPr>
-                <w:rFonts w:ascii="Times New Roman" w:eastAsia="Times New Roman" w:hAnsi="Times New Roman" w:cs="Times New Roman"/>
-                <w:sz w:val="24"/>
-                <w:szCs w:val="24"/>
-                <w:lang w:val="en-US"/>
-              </w:rPr>
-            </w:pPr>
-          </w:p>
-        </w:tc>
-        <w:tc>
-          <w:tcPr>
-            <w:tcW w:w="1543" w:type="dxa"/>
-            <w:tcBorders>
-              <w:top w:val="nil"/>
-              <w:left w:val="nil"/>
-              <w:bottom w:val="single" w:sz="6" w:space="0" w:color="auto"/>
-              <w:right w:val="single" w:sz="6" w:space="0" w:color="auto"/>
-            </w:tcBorders>
-            <w:shd w:val="clear" w:color="auto" w:fill="auto"/>
-            <w:hideMark/>
-          </w:tcPr>
-          <w:p>
-            <w:pPr>
-              <w:spacing w:after="0" w:line="240" w:lineRule="auto"/>
-              <w:textAlignment w:val="baseline"/>
-              <w:rPr>
-                <w:rFonts w:ascii="Times New Roman" w:eastAsia="Times New Roman" w:hAnsi="Times New Roman" w:cs="Times New Roman"/>
-                <w:sz w:val="24"/>
-                <w:szCs w:val="24"/>
-                <w:lang w:val="en-US"/>
-              </w:rPr>
-            </w:pPr>
-            <w:r>
-              <w:rPr>
-                <w:rFonts w:ascii="Times New Roman" w:eastAsia="Times New Roman" w:hAnsi="Times New Roman" w:cs="Times New Roman"/>
-                <w:sz w:val="24"/>
-                <w:szCs w:val="24"/>
-                <w:lang w:val="en-US"/>
+        </w:tc>
+        <w:tc>
+          <w:tcPr>
+            <w:tcW w:w="1560" w:type="dxa"/>
+            <w:tcBorders>
+              <w:top w:val="nil"/>
+              <w:left w:val="nil"/>
+              <w:bottom w:val="single" w:sz="4" w:space="0" w:color="auto"/>
+              <w:right w:val="single" w:sz="6" w:space="0" w:color="auto"/>
+            </w:tcBorders>
+            <w:shd w:val="clear" w:color="auto" w:fill="auto"/>
+            <w:hideMark/>
+          </w:tcPr>
+          <w:p>
+            <w:pPr>
+              <w:spacing w:after="0" w:line="240" w:lineRule="auto"/>
+              <w:textAlignment w:val="baseline"/>
+              <w:rPr>
+                <w:rFonts w:ascii="Times New Roman" w:eastAsia="Times New Roman" w:hAnsi="Times New Roman" w:cs="Times New Roman"/>
+                <w:sz w:val="24"/>
+                <w:szCs w:val="24"/>
+                <w:lang w:val="es-MX"/>
+              </w:rPr>
+            </w:pPr>
+          </w:p>
+          <w:p>
+            <w:pPr>
+              <w:spacing w:after="0" w:line="240" w:lineRule="auto"/>
+              <w:textAlignment w:val="baseline"/>
+              <w:rPr>
+                <w:rFonts w:ascii="Times New Roman" w:eastAsia="Times New Roman" w:hAnsi="Times New Roman" w:cs="Times New Roman"/>
+                <w:sz w:val="24"/>
+                <w:szCs w:val="24"/>
+                <w:lang w:val="es-MX"/>
+              </w:rPr>
+            </w:pPr>
+            <w:r>
+              <w:rPr>
+                <w:rFonts w:ascii="Times New Roman" w:eastAsia="Times New Roman" w:hAnsi="Times New Roman" w:cs="Times New Roman"/>
+                <w:sz w:val="24"/>
+                <w:szCs w:val="24"/>
+                <w:lang w:val="es-MX"/>
               </w:rPr>
               <w:t> </w:t>
             </w:r>
-          </w:p>
-          <w:p>
-            <w:pPr>
-              <w:spacing w:after="0" w:line="240" w:lineRule="auto"/>
-              <w:textAlignment w:val="baseline"/>
-              <w:rPr>
-                <w:rFonts w:ascii="Times New Roman" w:eastAsia="Times New Roman" w:hAnsi="Times New Roman" w:cs="Times New Roman"/>
-                <w:sz w:val="24"/>
-                <w:szCs w:val="24"/>
-                <w:lang w:val="en-US"/>
-              </w:rPr>
-            </w:pPr>
-            <w:r>
-              <w:rPr>
-                <w:rFonts w:ascii="Times New Roman" w:eastAsia="Times New Roman" w:hAnsi="Times New Roman" w:cs="Times New Roman"/>
-                <w:sz w:val="24"/>
-                <w:szCs w:val="24"/>
-                <w:lang w:val="en-US"/>
+            <w:r>
+              <w:rPr>
+                <w:rFonts w:ascii="Times New Roman" w:eastAsia="Times New Roman" w:hAnsi="Times New Roman" w:cs="Times New Roman"/>
+                <w:sz w:val="24"/>
+                <w:szCs w:val="24"/>
+                <w:lang w:val="en-US"/>
+              </w:rPr>
+              <w:t>setupScenary</w:t>
+            </w:r>
+            <w:r>
+              <w:rPr>
+                <w:rFonts w:ascii="Times New Roman" w:eastAsia="Times New Roman" w:hAnsi="Times New Roman" w:cs="Times New Roman"/>
+                <w:sz w:val="24"/>
+                <w:szCs w:val="24"/>
+                <w:lang w:val="en-US"/>
+              </w:rPr>
+              <w:t>3</w:t>
+            </w:r>
+          </w:p>
+          <w:p>
+            <w:pPr>
+              <w:spacing w:after="0" w:line="240" w:lineRule="auto"/>
+              <w:textAlignment w:val="baseline"/>
+              <w:rPr>
+                <w:rFonts w:ascii="Times New Roman" w:eastAsia="Times New Roman" w:hAnsi="Times New Roman" w:cs="Times New Roman"/>
+                <w:sz w:val="24"/>
+                <w:szCs w:val="24"/>
+                <w:lang w:val="es-MX"/>
+              </w:rPr>
+            </w:pPr>
+            <w:r>
+              <w:rPr>
+                <w:rFonts w:ascii="Times New Roman" w:eastAsia="Times New Roman" w:hAnsi="Times New Roman" w:cs="Times New Roman"/>
+                <w:sz w:val="24"/>
+                <w:szCs w:val="24"/>
+                <w:lang w:val="es-MX"/>
               </w:rPr>
               <w:t> </w:t>
             </w:r>
-            <w:r>
-              <w:rPr>
-                <w:rFonts w:ascii="Times New Roman" w:eastAsia="Times New Roman" w:hAnsi="Times New Roman" w:cs="Times New Roman"/>
-                <w:sz w:val="24"/>
-                <w:szCs w:val="24"/>
-                <w:lang w:val="en-US"/>
-              </w:rPr>
-              <w:t>setupScenary3</w:t>
-            </w:r>
-          </w:p>
-          <w:p>
-            <w:pPr>
-              <w:spacing w:after="0" w:line="240" w:lineRule="auto"/>
-              <w:textAlignment w:val="baseline"/>
-              <w:rPr>
-                <w:rFonts w:ascii="Times New Roman" w:eastAsia="Times New Roman" w:hAnsi="Times New Roman" w:cs="Times New Roman"/>
-                <w:sz w:val="24"/>
-                <w:szCs w:val="24"/>
-                <w:lang w:val="en-US"/>
-              </w:rPr>
-            </w:pPr>
-          </w:p>
-        </w:tc>
-        <w:tc>
-          <w:tcPr>
-            <w:tcW w:w="2285" w:type="dxa"/>
-            <w:tcBorders>
-              <w:top w:val="nil"/>
-              <w:left w:val="nil"/>
-              <w:bottom w:val="single" w:sz="6" w:space="0" w:color="auto"/>
-              <w:right w:val="single" w:sz="6" w:space="0" w:color="auto"/>
-            </w:tcBorders>
-            <w:shd w:val="clear" w:color="auto" w:fill="auto"/>
-            <w:hideMark/>
-          </w:tcPr>
-          <w:p>
-            <w:pPr>
-              <w:spacing w:after="0" w:line="240" w:lineRule="auto"/>
-              <w:textAlignment w:val="baseline"/>
-              <w:rPr>
-                <w:rFonts w:ascii="Times New Roman" w:eastAsia="Times New Roman" w:hAnsi="Times New Roman" w:cs="Times New Roman"/>
-                <w:sz w:val="24"/>
-                <w:szCs w:val="24"/>
-              </w:rPr>
-            </w:pPr>
-            <w:r>
-              <w:rPr>
-                <w:rFonts w:ascii="Times New Roman" w:eastAsia="Times New Roman" w:hAnsi="Times New Roman" w:cs="Times New Roman"/>
-                <w:sz w:val="24"/>
-                <w:szCs w:val="24"/>
+          </w:p>
+        </w:tc>
+        <w:tc>
+          <w:tcPr>
+            <w:tcW w:w="2908" w:type="dxa"/>
+            <w:tcBorders>
+              <w:top w:val="nil"/>
+              <w:left w:val="nil"/>
+              <w:bottom w:val="single" w:sz="4" w:space="0" w:color="auto"/>
+              <w:right w:val="single" w:sz="6" w:space="0" w:color="auto"/>
+            </w:tcBorders>
+            <w:shd w:val="clear" w:color="auto" w:fill="auto"/>
+            <w:hideMark/>
+          </w:tcPr>
+          <w:p>
+            <w:pPr>
+              <w:spacing w:after="0" w:line="240" w:lineRule="auto"/>
+              <w:textAlignment w:val="baseline"/>
+              <w:rPr>
+                <w:rFonts w:ascii="Times New Roman" w:eastAsia="Times New Roman" w:hAnsi="Times New Roman" w:cs="Times New Roman"/>
+                <w:sz w:val="18"/>
+                <w:szCs w:val="18"/>
+                <w:lang w:val="es-MX"/>
+              </w:rPr>
+            </w:pPr>
+          </w:p>
+          <w:p>
+            <w:pPr>
+              <w:spacing w:after="0" w:line="240" w:lineRule="auto"/>
+              <w:textAlignment w:val="baseline"/>
+              <w:rPr>
+                <w:rFonts w:ascii="Times New Roman" w:eastAsia="Times New Roman" w:hAnsi="Times New Roman" w:cs="Times New Roman"/>
+                <w:sz w:val="18"/>
+                <w:szCs w:val="18"/>
+              </w:rPr>
+            </w:pPr>
+            <w:r>
+              <w:rPr>
+                <w:rFonts w:ascii="Times New Roman" w:eastAsia="Times New Roman" w:hAnsi="Times New Roman" w:cs="Times New Roman"/>
+                <w:sz w:val="18"/>
+                <w:szCs w:val="18"/>
+              </w:rPr>
+              <w:t>Vértice inicial = ”</w:t>
+            </w:r>
+            <w:r>
+              <w:rPr>
+                <w:rFonts w:ascii="Times New Roman" w:eastAsia="Times New Roman" w:hAnsi="Times New Roman" w:cs="Times New Roman"/>
+                <w:sz w:val="18"/>
+                <w:szCs w:val="18"/>
+              </w:rPr>
+              <w:t>Colombia</w:t>
+            </w:r>
+            <w:r>
+              <w:rPr>
+                <w:rFonts w:ascii="Times New Roman" w:eastAsia="Times New Roman" w:hAnsi="Times New Roman" w:cs="Times New Roman"/>
+                <w:sz w:val="18"/>
+                <w:szCs w:val="18"/>
+              </w:rPr>
+              <w:t>”</w:t>
+            </w:r>
+          </w:p>
+          <w:p>
+            <w:pPr>
+              <w:spacing w:after="0" w:line="240" w:lineRule="auto"/>
+              <w:textAlignment w:val="baseline"/>
+              <w:rPr>
+                <w:rFonts w:ascii="Times New Roman" w:eastAsia="Times New Roman" w:hAnsi="Times New Roman" w:cs="Times New Roman"/>
+                <w:sz w:val="18"/>
+                <w:szCs w:val="18"/>
+              </w:rPr>
+            </w:pPr>
+            <w:r>
+              <w:rPr>
+                <w:rFonts w:ascii="Times New Roman" w:eastAsia="Times New Roman" w:hAnsi="Times New Roman" w:cs="Times New Roman"/>
+                <w:sz w:val="18"/>
+                <w:szCs w:val="18"/>
+              </w:rPr>
+              <w:t>Vértice final = “</w:t>
+            </w:r>
+            <w:proofErr w:type="spellStart"/>
+            <w:r>
+              <w:rPr>
+                <w:rFonts w:ascii="Times New Roman" w:eastAsia="Times New Roman" w:hAnsi="Times New Roman" w:cs="Times New Roman"/>
+                <w:sz w:val="18"/>
+                <w:szCs w:val="18"/>
+              </w:rPr>
+              <w:t>Dubai</w:t>
+            </w:r>
+            <w:proofErr w:type="spellEnd"/>
+            <w:r>
+              <w:rPr>
+                <w:rFonts w:ascii="Times New Roman" w:eastAsia="Times New Roman" w:hAnsi="Times New Roman" w:cs="Times New Roman"/>
+                <w:sz w:val="18"/>
+                <w:szCs w:val="18"/>
+              </w:rPr>
+              <w:t>”</w:t>
+            </w:r>
+          </w:p>
+          <w:p>
+            <w:pPr>
+              <w:spacing w:after="0" w:line="240" w:lineRule="auto"/>
+              <w:textAlignment w:val="baseline"/>
+              <w:rPr>
+                <w:rFonts w:ascii="Times New Roman" w:eastAsia="Times New Roman" w:hAnsi="Times New Roman" w:cs="Times New Roman"/>
+                <w:sz w:val="18"/>
+                <w:szCs w:val="18"/>
+                <w:lang w:val="en-US"/>
+              </w:rPr>
+            </w:pPr>
+            <w:proofErr w:type="spellStart"/>
+            <w:r>
+              <w:rPr>
+                <w:rFonts w:ascii="Times New Roman" w:eastAsia="Times New Roman" w:hAnsi="Times New Roman" w:cs="Times New Roman"/>
+                <w:sz w:val="18"/>
+                <w:szCs w:val="18"/>
+                <w:lang w:val="en-US"/>
+              </w:rPr>
+              <w:t>Costo</w:t>
+            </w:r>
+            <w:proofErr w:type="spellEnd"/>
+            <w:r>
+              <w:rPr>
+                <w:rFonts w:ascii="Times New Roman" w:eastAsia="Times New Roman" w:hAnsi="Times New Roman" w:cs="Times New Roman"/>
+                <w:sz w:val="18"/>
+                <w:szCs w:val="18"/>
+                <w:lang w:val="en-US"/>
+              </w:rPr>
+              <w:t xml:space="preserve"> = 3000</w:t>
+            </w:r>
+          </w:p>
+          <w:p>
+            <w:pPr>
+              <w:spacing w:after="0" w:line="240" w:lineRule="auto"/>
+              <w:textAlignment w:val="baseline"/>
+              <w:rPr>
+                <w:rFonts w:ascii="Times New Roman" w:eastAsia="Times New Roman" w:hAnsi="Times New Roman" w:cs="Times New Roman"/>
+                <w:sz w:val="18"/>
+                <w:szCs w:val="18"/>
+                <w:lang w:val="es-MX"/>
+              </w:rPr>
+            </w:pPr>
+          </w:p>
+          <w:p>
+            <w:pPr>
+              <w:spacing w:after="0" w:line="240" w:lineRule="auto"/>
+              <w:textAlignment w:val="baseline"/>
+              <w:rPr>
+                <w:rFonts w:ascii="Times New Roman" w:eastAsia="Times New Roman" w:hAnsi="Times New Roman" w:cs="Times New Roman"/>
+                <w:sz w:val="24"/>
+                <w:szCs w:val="24"/>
+                <w:lang w:val="es-MX"/>
+              </w:rPr>
+            </w:pPr>
+            <w:r>
+              <w:rPr>
+                <w:rFonts w:ascii="Times New Roman" w:eastAsia="Times New Roman" w:hAnsi="Times New Roman" w:cs="Times New Roman"/>
+                <w:sz w:val="24"/>
+                <w:szCs w:val="24"/>
+                <w:lang w:val="es-MX"/>
               </w:rPr>
               <w:t> </w:t>
             </w:r>
           </w:p>
-          <w:p>
-            <w:pPr>
-              <w:spacing w:after="0" w:line="240" w:lineRule="auto"/>
-              <w:textAlignment w:val="baseline"/>
-              <w:rPr>
-                <w:rFonts w:ascii="Times New Roman" w:eastAsia="Times New Roman" w:hAnsi="Times New Roman" w:cs="Times New Roman"/>
-                <w:sz w:val="18"/>
-                <w:szCs w:val="18"/>
-              </w:rPr>
-            </w:pPr>
-            <w:r>
-              <w:rPr>
-                <w:rFonts w:ascii="Times New Roman" w:eastAsia="Times New Roman" w:hAnsi="Times New Roman" w:cs="Times New Roman"/>
-                <w:sz w:val="18"/>
-                <w:szCs w:val="18"/>
-              </w:rPr>
-              <w:t xml:space="preserve">Vértice inicial </w:t>
-            </w:r>
-            <w:proofErr w:type="gramStart"/>
-            <w:r>
-              <w:rPr>
-                <w:rFonts w:ascii="Times New Roman" w:eastAsia="Times New Roman" w:hAnsi="Times New Roman" w:cs="Times New Roman"/>
-                <w:sz w:val="18"/>
-                <w:szCs w:val="18"/>
-              </w:rPr>
-              <w:t>= ”</w:t>
-            </w:r>
-            <w:proofErr w:type="spellStart"/>
-            <w:r>
-              <w:rPr>
-                <w:rFonts w:ascii="Times New Roman" w:eastAsia="Times New Roman" w:hAnsi="Times New Roman" w:cs="Times New Roman"/>
-                <w:sz w:val="18"/>
-                <w:szCs w:val="18"/>
-              </w:rPr>
-              <w:t>Dubai</w:t>
-            </w:r>
-            <w:proofErr w:type="spellEnd"/>
-            <w:proofErr w:type="gramEnd"/>
-            <w:r>
-              <w:rPr>
-                <w:rFonts w:ascii="Times New Roman" w:eastAsia="Times New Roman" w:hAnsi="Times New Roman" w:cs="Times New Roman"/>
-                <w:sz w:val="18"/>
-                <w:szCs w:val="18"/>
-              </w:rPr>
-              <w:t>”</w:t>
-            </w:r>
-          </w:p>
-          <w:p>
-            <w:pPr>
-              <w:spacing w:after="0" w:line="240" w:lineRule="auto"/>
-              <w:textAlignment w:val="baseline"/>
-              <w:rPr>
-                <w:rFonts w:ascii="Times New Roman" w:eastAsia="Times New Roman" w:hAnsi="Times New Roman" w:cs="Times New Roman"/>
-                <w:sz w:val="18"/>
-                <w:szCs w:val="18"/>
-              </w:rPr>
-            </w:pPr>
-            <w:r>
-              <w:rPr>
-                <w:rFonts w:ascii="Times New Roman" w:eastAsia="Times New Roman" w:hAnsi="Times New Roman" w:cs="Times New Roman"/>
-                <w:sz w:val="18"/>
-                <w:szCs w:val="18"/>
-              </w:rPr>
-              <w:t>Vértice final = “</w:t>
-            </w:r>
-            <w:r>
-              <w:rPr>
-                <w:rFonts w:ascii="Times New Roman" w:eastAsia="Times New Roman" w:hAnsi="Times New Roman" w:cs="Times New Roman"/>
-                <w:sz w:val="18"/>
-                <w:szCs w:val="18"/>
-              </w:rPr>
-              <w:t>Portugal</w:t>
-            </w:r>
-            <w:r>
-              <w:rPr>
-                <w:rFonts w:ascii="Times New Roman" w:eastAsia="Times New Roman" w:hAnsi="Times New Roman" w:cs="Times New Roman"/>
-                <w:sz w:val="18"/>
-                <w:szCs w:val="18"/>
-              </w:rPr>
-              <w:t>”</w:t>
-            </w:r>
-          </w:p>
-          <w:p>
-            <w:pPr>
-              <w:spacing w:after="0" w:line="240" w:lineRule="auto"/>
-              <w:textAlignment w:val="baseline"/>
-              <w:rPr>
-                <w:rFonts w:ascii="Times New Roman" w:eastAsia="Times New Roman" w:hAnsi="Times New Roman" w:cs="Times New Roman"/>
-                <w:sz w:val="18"/>
-                <w:szCs w:val="18"/>
-                <w:lang w:val="en-US"/>
-              </w:rPr>
-            </w:pPr>
-            <w:proofErr w:type="spellStart"/>
-            <w:r>
-              <w:rPr>
-                <w:rFonts w:ascii="Times New Roman" w:eastAsia="Times New Roman" w:hAnsi="Times New Roman" w:cs="Times New Roman"/>
-                <w:sz w:val="18"/>
-                <w:szCs w:val="18"/>
-                <w:lang w:val="en-US"/>
-              </w:rPr>
-              <w:t>Costo</w:t>
-            </w:r>
-            <w:proofErr w:type="spellEnd"/>
-            <w:r>
-              <w:rPr>
-                <w:rFonts w:ascii="Times New Roman" w:eastAsia="Times New Roman" w:hAnsi="Times New Roman" w:cs="Times New Roman"/>
-                <w:sz w:val="18"/>
-                <w:szCs w:val="18"/>
-                <w:lang w:val="en-US"/>
-              </w:rPr>
-              <w:t xml:space="preserve"> = </w:t>
-            </w:r>
-            <w:r>
-              <w:rPr>
-                <w:rFonts w:ascii="Times New Roman" w:eastAsia="Times New Roman" w:hAnsi="Times New Roman" w:cs="Times New Roman"/>
-                <w:sz w:val="18"/>
-                <w:szCs w:val="18"/>
-                <w:lang w:val="en-US"/>
-              </w:rPr>
-              <w:t>3000</w:t>
-            </w:r>
-          </w:p>
-          <w:p>
-            <w:pPr>
-              <w:spacing w:after="0" w:line="240" w:lineRule="auto"/>
-              <w:textAlignment w:val="baseline"/>
-              <w:rPr>
-                <w:rFonts w:ascii="Times New Roman" w:eastAsia="Times New Roman" w:hAnsi="Times New Roman" w:cs="Times New Roman"/>
-                <w:sz w:val="24"/>
-                <w:szCs w:val="24"/>
-                <w:lang w:val="en-US"/>
-              </w:rPr>
-            </w:pPr>
-          </w:p>
-        </w:tc>
-        <w:tc>
-          <w:tcPr>
-            <w:tcW w:w="2167" w:type="dxa"/>
-            <w:tcBorders>
-              <w:top w:val="nil"/>
-              <w:left w:val="nil"/>
-              <w:bottom w:val="single" w:sz="6" w:space="0" w:color="auto"/>
-              <w:right w:val="single" w:sz="6" w:space="0" w:color="auto"/>
-            </w:tcBorders>
-            <w:shd w:val="clear" w:color="auto" w:fill="auto"/>
-            <w:hideMark/>
-          </w:tcPr>
-          <w:p>
-            <w:pPr>
-              <w:spacing w:after="0" w:line="240" w:lineRule="auto"/>
-              <w:textAlignment w:val="baseline"/>
-              <w:rPr>
-                <w:rFonts w:ascii="Times New Roman" w:eastAsia="Times New Roman" w:hAnsi="Times New Roman" w:cs="Times New Roman"/>
-                <w:sz w:val="24"/>
-                <w:szCs w:val="24"/>
-                <w:lang w:val="es-MX"/>
-              </w:rPr>
-            </w:pPr>
+        </w:tc>
+        <w:tc>
+          <w:tcPr>
+            <w:tcW w:w="1527" w:type="dxa"/>
+            <w:tcBorders>
+              <w:top w:val="nil"/>
+              <w:left w:val="nil"/>
+              <w:bottom w:val="single" w:sz="4" w:space="0" w:color="auto"/>
+              <w:right w:val="single" w:sz="6" w:space="0" w:color="auto"/>
+            </w:tcBorders>
+            <w:shd w:val="clear" w:color="auto" w:fill="auto"/>
+            <w:hideMark/>
+          </w:tcPr>
+          <w:p>
+            <w:pPr>
+              <w:spacing w:after="0" w:line="240" w:lineRule="auto"/>
+              <w:textAlignment w:val="baseline"/>
+              <w:rPr>
+                <w:rFonts w:ascii="Times New Roman" w:eastAsia="Times New Roman" w:hAnsi="Times New Roman" w:cs="Times New Roman"/>
+                <w:szCs w:val="24"/>
+                <w:lang w:val="es-MX"/>
+              </w:rPr>
+            </w:pPr>
+            <w:r>
+              <w:rPr>
+                <w:rFonts w:ascii="Times New Roman" w:eastAsia="Times New Roman" w:hAnsi="Times New Roman" w:cs="Times New Roman"/>
+                <w:szCs w:val="24"/>
+                <w:lang w:val="es-MX"/>
+              </w:rPr>
+              <w:t xml:space="preserve"> </w:t>
+            </w:r>
           </w:p>
           <w:p>
             <w:pPr>
@@ -5650,10 +7172,54 @@
                 <w:lang w:val="es-MX"/>
               </w:rPr>
             </w:pPr>
-          </w:p>
-          <w:p>
-            <w:pPr>
-              <w:spacing w:after="0" w:line="240" w:lineRule="auto"/>
+            <w:r>
+              <w:rPr>
+                <w:rFonts w:ascii="Times New Roman" w:eastAsia="Times New Roman" w:hAnsi="Times New Roman" w:cs="Times New Roman"/>
+                <w:sz w:val="24"/>
+                <w:szCs w:val="24"/>
+                <w:lang w:val="es-MX"/>
+              </w:rPr>
+              <w:drawing>
+                <wp:inline distT="0" distB="0" distL="0" distR="0" wp14:anchorId="5D75DDDF" wp14:editId="1A74FB58">
+                  <wp:extent cx="1689735" cy="1223473"/>
+                  <wp:effectExtent l="0" t="0" r="5715" b="0"/>
+                  <wp:docPr id="16" name="Imagen 16"/>
+                  <wp:cNvGraphicFramePr>
+                    <a:graphicFrameLocks xmlns:a="http://schemas.openxmlformats.org/drawingml/2006/main" noChangeAspect="1"/>
+                  </wp:cNvGraphicFramePr>
+                  <a:graphic xmlns:a="http://schemas.openxmlformats.org/drawingml/2006/main">
+                    <a:graphicData uri="http://schemas.openxmlformats.org/drawingml/2006/picture">
+                      <pic:pic xmlns:pic="http://schemas.openxmlformats.org/drawingml/2006/picture">
+                        <pic:nvPicPr>
+                          <pic:cNvPr id="1" name=""/>
+                          <pic:cNvPicPr/>
+                        </pic:nvPicPr>
+                        <pic:blipFill>
+                          <a:blip r:embed="rId15"/>
+                          <a:stretch>
+                            <a:fillRect/>
+                          </a:stretch>
+                        </pic:blipFill>
+                        <pic:spPr>
+                          <a:xfrm>
+                            <a:off x="0" y="0"/>
+                            <a:ext cx="1700307" cy="1231128"/>
+                          </a:xfrm>
+                          <a:prstGeom prst="rect">
+                            <a:avLst/>
+                          </a:prstGeom>
+                        </pic:spPr>
+                      </pic:pic>
+                    </a:graphicData>
+                  </a:graphic>
+                </wp:inline>
+              </w:drawing>
+            </w:r>
+          </w:p>
+          <w:p>
+            <w:pPr>
+              <w:spacing w:after="0" w:line="240" w:lineRule="auto"/>
+              <w:jc w:val="center"/>
               <w:textAlignment w:val="baseline"/>
               <w:rPr>
                 <w:rFonts w:ascii="Times New Roman" w:eastAsia="Times New Roman" w:hAnsi="Times New Roman" w:cs="Times New Roman"/>
@@ -6268,7 +7834,6 @@
               </w:rPr>
               <w:t xml:space="preserve"> </w:t>
             </w:r>
-            <w:proofErr w:type="gramStart"/>
             <w:r>
               <w:rPr>
                 <w:rFonts w:ascii="Times New Roman" w:eastAsia="Times New Roman" w:hAnsi="Times New Roman" w:cs="Times New Roman"/>
@@ -6296,7 +7861,6 @@
               </w:rPr>
               <w:t>”</w:t>
             </w:r>
-            <w:proofErr w:type="gramEnd"/>
             <w:r>
               <w:rPr>
                 <w:rFonts w:ascii="Times New Roman" w:eastAsia="Times New Roman" w:hAnsi="Times New Roman" w:cs="Times New Roman"/>
@@ -6613,7 +8177,6 @@
               </w:rPr>
               <w:t xml:space="preserve"> </w:t>
             </w:r>
-            <w:proofErr w:type="gramStart"/>
             <w:r>
               <w:rPr>
                 <w:rFonts w:ascii="Times New Roman" w:eastAsia="Times New Roman" w:hAnsi="Times New Roman" w:cs="Times New Roman"/>
@@ -6648,17 +8211,7 @@
                 <w:szCs w:val="18"/>
                 <w:lang w:val="en-US"/>
               </w:rPr>
-              <w:t>Portugal</w:t>
-            </w:r>
-            <w:proofErr w:type="gramEnd"/>
-            <w:r>
-              <w:rPr>
-                <w:rFonts w:ascii="Times New Roman" w:eastAsia="Times New Roman" w:hAnsi="Times New Roman" w:cs="Times New Roman"/>
-                <w:sz w:val="18"/>
-                <w:szCs w:val="18"/>
-                <w:lang w:val="en-US"/>
-              </w:rPr>
-              <w:t>”</w:t>
+              <w:t>Portugal”</w:t>
             </w:r>
           </w:p>
           <w:p>
@@ -6818,27 +8371,7 @@
                 <w:szCs w:val="24"/>
                 <w:lang w:val="es-MX"/>
               </w:rPr>
-              <w:t xml:space="preserve">Colombia, España, Japón, </w:t>
-            </w:r>
-            <w:proofErr w:type="gramStart"/>
-            <w:r>
-              <w:rPr>
-                <w:rFonts w:ascii="Times New Roman" w:eastAsia="Times New Roman" w:hAnsi="Times New Roman" w:cs="Times New Roman"/>
-                <w:sz w:val="24"/>
-                <w:szCs w:val="24"/>
-                <w:lang w:val="es-MX"/>
-              </w:rPr>
-              <w:t>EEUU</w:t>
-            </w:r>
-            <w:proofErr w:type="gramEnd"/>
-            <w:r>
-              <w:rPr>
-                <w:rFonts w:ascii="Times New Roman" w:eastAsia="Times New Roman" w:hAnsi="Times New Roman" w:cs="Times New Roman"/>
-                <w:sz w:val="24"/>
-                <w:szCs w:val="24"/>
-                <w:lang w:val="es-MX"/>
-              </w:rPr>
-              <w:t xml:space="preserve">, Rusia, Australia, Nigeria, Portugal, </w:t>
+              <w:t xml:space="preserve">Colombia, España, Japón, EEUU, Rusia, Australia, Nigeria, Portugal, </w:t>
             </w:r>
             <w:proofErr w:type="spellStart"/>
             <w:r>
@@ -7382,7 +8915,6 @@
               </w:rPr>
               <w:t xml:space="preserve"> </w:t>
             </w:r>
-            <w:proofErr w:type="gramStart"/>
             <w:r>
               <w:rPr>
                 <w:rFonts w:ascii="Times New Roman" w:eastAsia="Times New Roman" w:hAnsi="Times New Roman" w:cs="Times New Roman"/>
@@ -7417,17 +8949,7 @@
                 <w:szCs w:val="18"/>
                 <w:lang w:val="en-US"/>
               </w:rPr>
-              <w:t>Madagascar</w:t>
-            </w:r>
-            <w:proofErr w:type="gramEnd"/>
-            <w:r>
-              <w:rPr>
-                <w:rFonts w:ascii="Times New Roman" w:eastAsia="Times New Roman" w:hAnsi="Times New Roman" w:cs="Times New Roman"/>
-                <w:sz w:val="18"/>
-                <w:szCs w:val="18"/>
-                <w:lang w:val="en-US"/>
-              </w:rPr>
-              <w:t>”</w:t>
+              <w:t>Madagascar”</w:t>
             </w:r>
           </w:p>
           <w:p>
@@ -7540,6 +9062,7 @@
                 <w:szCs w:val="24"/>
                 <w:lang w:val="es-MX"/>
               </w:rPr>
+              <w:lastRenderedPageBreak/>
               <w:t> </w:t>
             </w:r>
           </w:p>
@@ -7755,7 +9278,6 @@
               </w:rPr>
               <w:t xml:space="preserve"> </w:t>
             </w:r>
-            <w:proofErr w:type="gramStart"/>
             <w:r>
               <w:rPr>
                 <w:rFonts w:ascii="Times New Roman" w:eastAsia="Times New Roman" w:hAnsi="Times New Roman" w:cs="Times New Roman"/>
@@ -7794,7 +9316,6 @@
               <w:t>España</w:t>
             </w:r>
             <w:proofErr w:type="spellEnd"/>
-            <w:proofErr w:type="gramEnd"/>
             <w:r>
               <w:rPr>
                 <w:rFonts w:ascii="Times New Roman" w:eastAsia="Times New Roman" w:hAnsi="Times New Roman" w:cs="Times New Roman"/>
@@ -8462,7 +9983,6 @@
               </w:rPr>
               <w:t xml:space="preserve"> </w:t>
             </w:r>
-            <w:proofErr w:type="gramStart"/>
             <w:r>
               <w:rPr>
                 <w:rFonts w:ascii="Times New Roman" w:eastAsia="Times New Roman" w:hAnsi="Times New Roman" w:cs="Times New Roman"/>
@@ -8490,7 +10010,6 @@
               </w:rPr>
               <w:t>”</w:t>
             </w:r>
-            <w:proofErr w:type="gramEnd"/>
             <w:r>
               <w:rPr>
                 <w:rFonts w:ascii="Times New Roman" w:eastAsia="Times New Roman" w:hAnsi="Times New Roman" w:cs="Times New Roman"/>
@@ -8741,7 +10260,6 @@
               </w:rPr>
               <w:t xml:space="preserve"> </w:t>
             </w:r>
-            <w:proofErr w:type="gramStart"/>
             <w:r>
               <w:rPr>
                 <w:rFonts w:ascii="Times New Roman" w:eastAsia="Times New Roman" w:hAnsi="Times New Roman" w:cs="Times New Roman"/>
@@ -8776,17 +10294,7 @@
                 <w:szCs w:val="18"/>
                 <w:lang w:val="en-US"/>
               </w:rPr>
-              <w:t>Colombia</w:t>
-            </w:r>
-            <w:proofErr w:type="gramEnd"/>
-            <w:r>
-              <w:rPr>
-                <w:rFonts w:ascii="Times New Roman" w:eastAsia="Times New Roman" w:hAnsi="Times New Roman" w:cs="Times New Roman"/>
-                <w:sz w:val="18"/>
-                <w:szCs w:val="18"/>
-                <w:lang w:val="en-US"/>
-              </w:rPr>
-              <w:t>”</w:t>
+              <w:t>Colombia”</w:t>
             </w:r>
           </w:p>
         </w:tc>
@@ -8819,27 +10327,7 @@
                 <w:szCs w:val="24"/>
                 <w:lang w:val="es-MX"/>
               </w:rPr>
-              <w:t xml:space="preserve">$6950 – El costo mínimo de ir desde </w:t>
-            </w:r>
-            <w:proofErr w:type="gramStart"/>
-            <w:r>
-              <w:rPr>
-                <w:rFonts w:ascii="Times New Roman" w:eastAsia="Times New Roman" w:hAnsi="Times New Roman" w:cs="Times New Roman"/>
-                <w:sz w:val="24"/>
-                <w:szCs w:val="24"/>
-                <w:lang w:val="es-MX"/>
-              </w:rPr>
-              <w:t>Colombia  a</w:t>
-            </w:r>
-            <w:proofErr w:type="gramEnd"/>
-            <w:r>
-              <w:rPr>
-                <w:rFonts w:ascii="Times New Roman" w:eastAsia="Times New Roman" w:hAnsi="Times New Roman" w:cs="Times New Roman"/>
-                <w:sz w:val="24"/>
-                <w:szCs w:val="24"/>
-                <w:lang w:val="es-MX"/>
-              </w:rPr>
-              <w:t xml:space="preserve"> todos los demás países.</w:t>
+              <w:t>$6950 – El costo mínimo de ir desde Colombia  a todos los demás países.</w:t>
             </w:r>
           </w:p>
         </w:tc>
@@ -9361,7 +10849,6 @@
               </w:rPr>
               <w:t xml:space="preserve"> </w:t>
             </w:r>
-            <w:proofErr w:type="gramStart"/>
             <w:r>
               <w:rPr>
                 <w:rFonts w:ascii="Times New Roman" w:eastAsia="Times New Roman" w:hAnsi="Times New Roman" w:cs="Times New Roman"/>
@@ -9396,17 +10883,7 @@
                 <w:szCs w:val="18"/>
                 <w:lang w:val="en-US"/>
               </w:rPr>
-              <w:t>Madagascar</w:t>
-            </w:r>
-            <w:proofErr w:type="gramEnd"/>
-            <w:r>
-              <w:rPr>
-                <w:rFonts w:ascii="Times New Roman" w:eastAsia="Times New Roman" w:hAnsi="Times New Roman" w:cs="Times New Roman"/>
-                <w:sz w:val="18"/>
-                <w:szCs w:val="18"/>
-                <w:lang w:val="en-US"/>
-              </w:rPr>
-              <w:t>”</w:t>
+              <w:t>Madagascar”</w:t>
             </w:r>
           </w:p>
         </w:tc>
@@ -9688,7 +11165,6 @@
               </w:rPr>
               <w:t xml:space="preserve"> </w:t>
             </w:r>
-            <w:proofErr w:type="gramStart"/>
             <w:r>
               <w:rPr>
                 <w:rFonts w:ascii="Times New Roman" w:eastAsia="Times New Roman" w:hAnsi="Times New Roman" w:cs="Times New Roman"/>
@@ -9727,7 +11203,6 @@
               <w:t>Rusia</w:t>
             </w:r>
             <w:proofErr w:type="spellEnd"/>
-            <w:proofErr w:type="gramEnd"/>
             <w:r>
               <w:rPr>
                 <w:rFonts w:ascii="Times New Roman" w:eastAsia="Times New Roman" w:hAnsi="Times New Roman" w:cs="Times New Roman"/>
@@ -10508,7 +11983,7 @@
                           </pic:cNvPicPr>
                         </pic:nvPicPr>
                         <pic:blipFill>
-                          <a:blip r:embed="rId9">
+                          <a:blip r:embed="rId16">
                             <a:extLst>
                               <a:ext uri="{28A0092B-C50C-407E-A947-70E740481C1C}">
                                 <a14:useLocalDpi xmlns:a14="http://schemas.microsoft.com/office/drawing/2010/main" val="0"/>
@@ -10572,6 +12047,7 @@
                 <w:sz w:val="24"/>
                 <w:szCs w:val="24"/>
               </w:rPr>
+              <w:lastRenderedPageBreak/>
               <w:t>ListGraph</w:t>
             </w:r>
             <w:proofErr w:type="spellEnd"/>
@@ -11096,7 +12572,7 @@
                           </pic:cNvPicPr>
                         </pic:nvPicPr>
                         <pic:blipFill>
-                          <a:blip r:embed="rId10">
+                          <a:blip r:embed="rId17">
                             <a:extLst>
                               <a:ext uri="{28A0092B-C50C-407E-A947-70E740481C1C}">
                                 <a14:useLocalDpi xmlns:a14="http://schemas.microsoft.com/office/drawing/2010/main" val="0"/>
@@ -11226,7 +12702,6 @@
                 <w:szCs w:val="24"/>
                 <w:lang w:val="es-ES"/>
               </w:rPr>
-              <w:lastRenderedPageBreak/>
               <w:t>Objetivo de la prueba: </w:t>
             </w:r>
             <w:r>
@@ -12334,2219 +13809,6 @@
         </w:tc>
       </w:tr>
     </w:tbl>
-    <w:p>
-      <w:pPr>
-        <w:spacing w:after="0" w:line="240" w:lineRule="auto"/>
-        <w:textAlignment w:val="baseline"/>
-        <w:rPr>
-          <w:rFonts w:ascii="Segoe UI" w:eastAsia="Times New Roman" w:hAnsi="Segoe UI" w:cs="Segoe UI"/>
-          <w:sz w:val="18"/>
-          <w:szCs w:val="18"/>
-          <w:lang w:val="es-MX"/>
-        </w:rPr>
-      </w:pPr>
-    </w:p>
-    <w:tbl>
-      <w:tblPr>
-        <w:tblW w:w="0" w:type="dxa"/>
-        <w:tblBorders>
-          <w:top w:val="outset" w:sz="6" w:space="0" w:color="auto"/>
-          <w:left w:val="outset" w:sz="6" w:space="0" w:color="auto"/>
-          <w:bottom w:val="outset" w:sz="6" w:space="0" w:color="auto"/>
-          <w:right w:val="outset" w:sz="6" w:space="0" w:color="auto"/>
-        </w:tblBorders>
-        <w:tblCellMar>
-          <w:left w:w="0" w:type="dxa"/>
-          <w:right w:w="0" w:type="dxa"/>
-        </w:tblCellMar>
-        <w:tblLook w:val="04A0" w:firstRow="1" w:lastRow="0" w:firstColumn="1" w:lastColumn="0" w:noHBand="0" w:noVBand="1"/>
-      </w:tblPr>
-      <w:tblGrid>
-        <w:gridCol w:w="1758"/>
-        <w:gridCol w:w="1746"/>
-        <w:gridCol w:w="1781"/>
-        <w:gridCol w:w="1747"/>
-        <w:gridCol w:w="1790"/>
-      </w:tblGrid>
-      <w:tr>
-        <w:tc>
-          <w:tcPr>
-            <w:tcW w:w="9015" w:type="dxa"/>
-            <w:gridSpan w:val="5"/>
-            <w:tcBorders>
-              <w:top w:val="single" w:sz="6" w:space="0" w:color="auto"/>
-              <w:left w:val="single" w:sz="6" w:space="0" w:color="auto"/>
-              <w:bottom w:val="single" w:sz="6" w:space="0" w:color="auto"/>
-              <w:right w:val="single" w:sz="6" w:space="0" w:color="auto"/>
-            </w:tcBorders>
-            <w:shd w:val="clear" w:color="auto" w:fill="auto"/>
-            <w:hideMark/>
-          </w:tcPr>
-          <w:p>
-            <w:pPr>
-              <w:spacing w:after="0" w:line="240" w:lineRule="auto"/>
-              <w:textAlignment w:val="baseline"/>
-              <w:divId w:val="578831793"/>
-              <w:rPr>
-                <w:rFonts w:ascii="Times New Roman" w:eastAsia="Times New Roman" w:hAnsi="Times New Roman" w:cs="Times New Roman"/>
-                <w:sz w:val="24"/>
-                <w:szCs w:val="24"/>
-                <w:lang w:val="es-MX"/>
-              </w:rPr>
-            </w:pPr>
-            <w:r>
-              <w:rPr>
-                <w:rFonts w:ascii="Times New Roman" w:eastAsia="Times New Roman" w:hAnsi="Times New Roman" w:cs="Times New Roman"/>
-                <w:b/>
-                <w:bCs/>
-                <w:sz w:val="24"/>
-                <w:szCs w:val="24"/>
-                <w:lang w:val="es-ES"/>
-              </w:rPr>
-              <w:t>Objetivo de la prueba: </w:t>
-            </w:r>
-            <w:r>
-              <w:rPr>
-                <w:rFonts w:ascii="Times New Roman" w:eastAsia="Times New Roman" w:hAnsi="Times New Roman" w:cs="Times New Roman"/>
-                <w:sz w:val="24"/>
-                <w:szCs w:val="24"/>
-                <w:lang w:val="es-ES"/>
-              </w:rPr>
-              <w:t xml:space="preserve">Verificar que se </w:t>
-            </w:r>
-            <w:r>
-              <w:rPr>
-                <w:rFonts w:ascii="Times New Roman" w:eastAsia="Times New Roman" w:hAnsi="Times New Roman" w:cs="Times New Roman"/>
-                <w:sz w:val="24"/>
-                <w:szCs w:val="24"/>
-                <w:lang w:val="es-ES"/>
-              </w:rPr>
-              <w:t>agregó una adyacencia al grafo con un peso no negativo</w:t>
-            </w:r>
-            <w:r>
-              <w:rPr>
-                <w:rFonts w:ascii="Times New Roman" w:eastAsia="Times New Roman" w:hAnsi="Times New Roman" w:cs="Times New Roman"/>
-                <w:sz w:val="24"/>
-                <w:szCs w:val="24"/>
-                <w:lang w:val="es-ES"/>
-              </w:rPr>
-              <w:t>.</w:t>
-            </w:r>
-          </w:p>
-        </w:tc>
-      </w:tr>
-      <w:tr>
-        <w:tc>
-          <w:tcPr>
-            <w:tcW w:w="1800" w:type="dxa"/>
-            <w:tcBorders>
-              <w:top w:val="nil"/>
-              <w:left w:val="single" w:sz="6" w:space="0" w:color="auto"/>
-              <w:bottom w:val="single" w:sz="6" w:space="0" w:color="auto"/>
-              <w:right w:val="single" w:sz="6" w:space="0" w:color="auto"/>
-            </w:tcBorders>
-            <w:shd w:val="clear" w:color="auto" w:fill="A8D08D"/>
-            <w:hideMark/>
-          </w:tcPr>
-          <w:p>
-            <w:pPr>
-              <w:spacing w:after="0" w:line="240" w:lineRule="auto"/>
-              <w:jc w:val="center"/>
-              <w:textAlignment w:val="baseline"/>
-              <w:rPr>
-                <w:rFonts w:ascii="Times New Roman" w:eastAsia="Times New Roman" w:hAnsi="Times New Roman" w:cs="Times New Roman"/>
-                <w:sz w:val="24"/>
-                <w:szCs w:val="24"/>
-                <w:lang w:val="en-US"/>
-              </w:rPr>
-            </w:pPr>
-            <w:r>
-              <w:rPr>
-                <w:rFonts w:ascii="Times New Roman" w:eastAsia="Times New Roman" w:hAnsi="Times New Roman" w:cs="Times New Roman"/>
-                <w:b/>
-                <w:bCs/>
-                <w:sz w:val="24"/>
-                <w:szCs w:val="24"/>
-                <w:lang w:val="es-ES"/>
-              </w:rPr>
-              <w:t>Clase</w:t>
-            </w:r>
-            <w:r>
-              <w:rPr>
-                <w:rFonts w:ascii="Times New Roman" w:eastAsia="Times New Roman" w:hAnsi="Times New Roman" w:cs="Times New Roman"/>
-                <w:sz w:val="24"/>
-                <w:szCs w:val="24"/>
-                <w:lang w:val="en-US"/>
-              </w:rPr>
-              <w:t> </w:t>
-            </w:r>
-          </w:p>
-        </w:tc>
-        <w:tc>
-          <w:tcPr>
-            <w:tcW w:w="1800" w:type="dxa"/>
-            <w:tcBorders>
-              <w:top w:val="nil"/>
-              <w:left w:val="nil"/>
-              <w:bottom w:val="single" w:sz="6" w:space="0" w:color="auto"/>
-              <w:right w:val="single" w:sz="6" w:space="0" w:color="auto"/>
-            </w:tcBorders>
-            <w:shd w:val="clear" w:color="auto" w:fill="A8D08D"/>
-            <w:hideMark/>
-          </w:tcPr>
-          <w:p>
-            <w:pPr>
-              <w:spacing w:after="0" w:line="240" w:lineRule="auto"/>
-              <w:jc w:val="center"/>
-              <w:textAlignment w:val="baseline"/>
-              <w:rPr>
-                <w:rFonts w:ascii="Times New Roman" w:eastAsia="Times New Roman" w:hAnsi="Times New Roman" w:cs="Times New Roman"/>
-                <w:sz w:val="24"/>
-                <w:szCs w:val="24"/>
-                <w:lang w:val="en-US"/>
-              </w:rPr>
-            </w:pPr>
-            <w:r>
-              <w:rPr>
-                <w:rFonts w:ascii="Times New Roman" w:eastAsia="Times New Roman" w:hAnsi="Times New Roman" w:cs="Times New Roman"/>
-                <w:b/>
-                <w:bCs/>
-                <w:sz w:val="24"/>
-                <w:szCs w:val="24"/>
-                <w:lang w:val="es-ES"/>
-              </w:rPr>
-              <w:t>Método</w:t>
-            </w:r>
-            <w:r>
-              <w:rPr>
-                <w:rFonts w:ascii="Times New Roman" w:eastAsia="Times New Roman" w:hAnsi="Times New Roman" w:cs="Times New Roman"/>
-                <w:sz w:val="24"/>
-                <w:szCs w:val="24"/>
-                <w:lang w:val="en-US"/>
-              </w:rPr>
-              <w:t> </w:t>
-            </w:r>
-          </w:p>
-        </w:tc>
-        <w:tc>
-          <w:tcPr>
-            <w:tcW w:w="1800" w:type="dxa"/>
-            <w:tcBorders>
-              <w:top w:val="nil"/>
-              <w:left w:val="nil"/>
-              <w:bottom w:val="single" w:sz="6" w:space="0" w:color="auto"/>
-              <w:right w:val="single" w:sz="6" w:space="0" w:color="auto"/>
-            </w:tcBorders>
-            <w:shd w:val="clear" w:color="auto" w:fill="A8D08D"/>
-            <w:hideMark/>
-          </w:tcPr>
-          <w:p>
-            <w:pPr>
-              <w:spacing w:after="0" w:line="240" w:lineRule="auto"/>
-              <w:jc w:val="center"/>
-              <w:textAlignment w:val="baseline"/>
-              <w:rPr>
-                <w:rFonts w:ascii="Times New Roman" w:eastAsia="Times New Roman" w:hAnsi="Times New Roman" w:cs="Times New Roman"/>
-                <w:sz w:val="24"/>
-                <w:szCs w:val="24"/>
-                <w:lang w:val="en-US"/>
-              </w:rPr>
-            </w:pPr>
-            <w:r>
-              <w:rPr>
-                <w:rFonts w:ascii="Times New Roman" w:eastAsia="Times New Roman" w:hAnsi="Times New Roman" w:cs="Times New Roman"/>
-                <w:b/>
-                <w:bCs/>
-                <w:sz w:val="24"/>
-                <w:szCs w:val="24"/>
-                <w:lang w:val="es-ES"/>
-              </w:rPr>
-              <w:t>Escenario</w:t>
-            </w:r>
-            <w:r>
-              <w:rPr>
-                <w:rFonts w:ascii="Times New Roman" w:eastAsia="Times New Roman" w:hAnsi="Times New Roman" w:cs="Times New Roman"/>
-                <w:sz w:val="24"/>
-                <w:szCs w:val="24"/>
-                <w:lang w:val="en-US"/>
-              </w:rPr>
-              <w:t> </w:t>
-            </w:r>
-          </w:p>
-        </w:tc>
-        <w:tc>
-          <w:tcPr>
-            <w:tcW w:w="1800" w:type="dxa"/>
-            <w:tcBorders>
-              <w:top w:val="nil"/>
-              <w:left w:val="nil"/>
-              <w:bottom w:val="single" w:sz="6" w:space="0" w:color="auto"/>
-              <w:right w:val="single" w:sz="6" w:space="0" w:color="auto"/>
-            </w:tcBorders>
-            <w:shd w:val="clear" w:color="auto" w:fill="A8D08D"/>
-            <w:hideMark/>
-          </w:tcPr>
-          <w:p>
-            <w:pPr>
-              <w:spacing w:after="0" w:line="240" w:lineRule="auto"/>
-              <w:jc w:val="center"/>
-              <w:textAlignment w:val="baseline"/>
-              <w:rPr>
-                <w:rFonts w:ascii="Times New Roman" w:eastAsia="Times New Roman" w:hAnsi="Times New Roman" w:cs="Times New Roman"/>
-                <w:sz w:val="24"/>
-                <w:szCs w:val="24"/>
-                <w:lang w:val="en-US"/>
-              </w:rPr>
-            </w:pPr>
-            <w:r>
-              <w:rPr>
-                <w:rFonts w:ascii="Times New Roman" w:eastAsia="Times New Roman" w:hAnsi="Times New Roman" w:cs="Times New Roman"/>
-                <w:b/>
-                <w:bCs/>
-                <w:sz w:val="24"/>
-                <w:szCs w:val="24"/>
-                <w:lang w:val="es-ES"/>
-              </w:rPr>
-              <w:t>Valores de entrada</w:t>
-            </w:r>
-            <w:r>
-              <w:rPr>
-                <w:rFonts w:ascii="Times New Roman" w:eastAsia="Times New Roman" w:hAnsi="Times New Roman" w:cs="Times New Roman"/>
-                <w:sz w:val="24"/>
-                <w:szCs w:val="24"/>
-                <w:lang w:val="en-US"/>
-              </w:rPr>
-              <w:t> </w:t>
-            </w:r>
-          </w:p>
-        </w:tc>
-        <w:tc>
-          <w:tcPr>
-            <w:tcW w:w="1800" w:type="dxa"/>
-            <w:tcBorders>
-              <w:top w:val="nil"/>
-              <w:left w:val="nil"/>
-              <w:bottom w:val="single" w:sz="6" w:space="0" w:color="auto"/>
-              <w:right w:val="single" w:sz="6" w:space="0" w:color="auto"/>
-            </w:tcBorders>
-            <w:shd w:val="clear" w:color="auto" w:fill="A8D08D"/>
-            <w:hideMark/>
-          </w:tcPr>
-          <w:p>
-            <w:pPr>
-              <w:spacing w:after="0" w:line="240" w:lineRule="auto"/>
-              <w:jc w:val="center"/>
-              <w:textAlignment w:val="baseline"/>
-              <w:rPr>
-                <w:rFonts w:ascii="Times New Roman" w:eastAsia="Times New Roman" w:hAnsi="Times New Roman" w:cs="Times New Roman"/>
-                <w:sz w:val="24"/>
-                <w:szCs w:val="24"/>
-                <w:lang w:val="en-US"/>
-              </w:rPr>
-            </w:pPr>
-            <w:r>
-              <w:rPr>
-                <w:rFonts w:ascii="Times New Roman" w:eastAsia="Times New Roman" w:hAnsi="Times New Roman" w:cs="Times New Roman"/>
-                <w:b/>
-                <w:bCs/>
-                <w:sz w:val="24"/>
-                <w:szCs w:val="24"/>
-                <w:lang w:val="es-ES"/>
-              </w:rPr>
-              <w:t>Resultado</w:t>
-            </w:r>
-            <w:r>
-              <w:rPr>
-                <w:rFonts w:ascii="Times New Roman" w:eastAsia="Times New Roman" w:hAnsi="Times New Roman" w:cs="Times New Roman"/>
-                <w:sz w:val="24"/>
-                <w:szCs w:val="24"/>
-                <w:lang w:val="en-US"/>
-              </w:rPr>
-              <w:t> </w:t>
-            </w:r>
-          </w:p>
-        </w:tc>
-      </w:tr>
-      <w:tr>
-        <w:tc>
-          <w:tcPr>
-            <w:tcW w:w="1800" w:type="dxa"/>
-            <w:tcBorders>
-              <w:top w:val="nil"/>
-              <w:left w:val="single" w:sz="6" w:space="0" w:color="auto"/>
-              <w:bottom w:val="single" w:sz="6" w:space="0" w:color="auto"/>
-              <w:right w:val="single" w:sz="6" w:space="0" w:color="auto"/>
-            </w:tcBorders>
-            <w:shd w:val="clear" w:color="auto" w:fill="auto"/>
-            <w:hideMark/>
-          </w:tcPr>
-          <w:p>
-            <w:pPr>
-              <w:spacing w:after="0" w:line="240" w:lineRule="auto"/>
-              <w:jc w:val="center"/>
-              <w:textAlignment w:val="baseline"/>
-              <w:rPr>
-                <w:rFonts w:ascii="Times New Roman" w:eastAsia="Times New Roman" w:hAnsi="Times New Roman" w:cs="Times New Roman"/>
-                <w:sz w:val="24"/>
-                <w:szCs w:val="24"/>
-              </w:rPr>
-            </w:pPr>
-            <w:r>
-              <w:rPr>
-                <w:rFonts w:ascii="Times New Roman" w:eastAsia="Times New Roman" w:hAnsi="Times New Roman" w:cs="Times New Roman"/>
-                <w:sz w:val="24"/>
-                <w:szCs w:val="24"/>
-                <w:lang w:val="en-US"/>
-              </w:rPr>
-              <w:t> </w:t>
-            </w:r>
-            <w:r>
-              <w:rPr>
-                <w:rFonts w:ascii="Times New Roman" w:eastAsia="Times New Roman" w:hAnsi="Times New Roman" w:cs="Times New Roman"/>
-                <w:sz w:val="24"/>
-                <w:szCs w:val="24"/>
-              </w:rPr>
-              <w:t>ListGraph</w:t>
-            </w:r>
-          </w:p>
-          <w:p>
-            <w:pPr>
-              <w:spacing w:after="0" w:line="240" w:lineRule="auto"/>
-              <w:textAlignment w:val="baseline"/>
-              <w:rPr>
-                <w:rFonts w:ascii="Times New Roman" w:eastAsia="Times New Roman" w:hAnsi="Times New Roman" w:cs="Times New Roman"/>
-                <w:sz w:val="24"/>
-                <w:szCs w:val="24"/>
-                <w:lang w:val="en-US"/>
-              </w:rPr>
-            </w:pPr>
-          </w:p>
-        </w:tc>
-        <w:tc>
-          <w:tcPr>
-            <w:tcW w:w="1800" w:type="dxa"/>
-            <w:tcBorders>
-              <w:top w:val="nil"/>
-              <w:left w:val="nil"/>
-              <w:bottom w:val="single" w:sz="6" w:space="0" w:color="auto"/>
-              <w:right w:val="single" w:sz="6" w:space="0" w:color="auto"/>
-            </w:tcBorders>
-            <w:shd w:val="clear" w:color="auto" w:fill="auto"/>
-            <w:hideMark/>
-          </w:tcPr>
-          <w:p>
-            <w:pPr>
-              <w:spacing w:after="0" w:line="240" w:lineRule="auto"/>
-              <w:jc w:val="center"/>
-              <w:textAlignment w:val="baseline"/>
-              <w:rPr>
-                <w:rFonts w:ascii="Times New Roman" w:eastAsia="Times New Roman" w:hAnsi="Times New Roman" w:cs="Times New Roman"/>
-                <w:sz w:val="24"/>
-                <w:szCs w:val="24"/>
-              </w:rPr>
-            </w:pPr>
-            <w:r>
-              <w:rPr>
-                <w:rFonts w:ascii="Times New Roman" w:eastAsia="Times New Roman" w:hAnsi="Times New Roman" w:cs="Times New Roman"/>
-                <w:sz w:val="24"/>
-                <w:szCs w:val="24"/>
-                <w:lang w:val="en-US"/>
-              </w:rPr>
-              <w:t> </w:t>
-            </w:r>
-            <w:r>
-              <w:rPr>
-                <w:rFonts w:ascii="Times New Roman" w:eastAsia="Times New Roman" w:hAnsi="Times New Roman" w:cs="Times New Roman"/>
-                <w:sz w:val="24"/>
-                <w:szCs w:val="24"/>
-              </w:rPr>
-              <w:t>floyd</w:t>
-            </w:r>
-          </w:p>
-          <w:p>
-            <w:pPr>
-              <w:spacing w:after="0" w:line="240" w:lineRule="auto"/>
-              <w:textAlignment w:val="baseline"/>
-              <w:rPr>
-                <w:rFonts w:ascii="Times New Roman" w:eastAsia="Times New Roman" w:hAnsi="Times New Roman" w:cs="Times New Roman"/>
-                <w:sz w:val="24"/>
-                <w:szCs w:val="24"/>
-                <w:lang w:val="en-US"/>
-              </w:rPr>
-            </w:pPr>
-          </w:p>
-        </w:tc>
-        <w:tc>
-          <w:tcPr>
-            <w:tcW w:w="1800" w:type="dxa"/>
-            <w:tcBorders>
-              <w:top w:val="nil"/>
-              <w:left w:val="nil"/>
-              <w:bottom w:val="single" w:sz="6" w:space="0" w:color="auto"/>
-              <w:right w:val="single" w:sz="6" w:space="0" w:color="auto"/>
-            </w:tcBorders>
-            <w:shd w:val="clear" w:color="auto" w:fill="auto"/>
-            <w:hideMark/>
-          </w:tcPr>
-          <w:p>
-            <w:pPr>
-              <w:spacing w:after="0" w:line="240" w:lineRule="auto"/>
-              <w:textAlignment w:val="baseline"/>
-              <w:rPr>
-                <w:rFonts w:ascii="Times New Roman" w:eastAsia="Times New Roman" w:hAnsi="Times New Roman" w:cs="Times New Roman"/>
-                <w:sz w:val="24"/>
-                <w:szCs w:val="24"/>
-                <w:lang w:val="en-US"/>
-              </w:rPr>
-            </w:pPr>
-            <w:r>
-              <w:rPr>
-                <w:rFonts w:ascii="Times New Roman" w:eastAsia="Times New Roman" w:hAnsi="Times New Roman" w:cs="Times New Roman"/>
-                <w:sz w:val="24"/>
-                <w:szCs w:val="24"/>
-                <w:lang w:val="en-US"/>
-              </w:rPr>
-              <w:t> </w:t>
-            </w:r>
-          </w:p>
-          <w:p>
-            <w:pPr>
-              <w:spacing w:after="0" w:line="240" w:lineRule="auto"/>
-              <w:textAlignment w:val="baseline"/>
-              <w:rPr>
-                <w:rFonts w:ascii="Times New Roman" w:eastAsia="Times New Roman" w:hAnsi="Times New Roman" w:cs="Times New Roman"/>
-                <w:sz w:val="24"/>
-                <w:szCs w:val="24"/>
-                <w:lang w:val="en-US"/>
-              </w:rPr>
-            </w:pPr>
-            <w:r>
-              <w:rPr>
-                <w:rFonts w:ascii="Times New Roman" w:eastAsia="Times New Roman" w:hAnsi="Times New Roman" w:cs="Times New Roman"/>
-                <w:sz w:val="24"/>
-                <w:szCs w:val="24"/>
-                <w:lang w:val="es-ES"/>
-              </w:rPr>
-              <w:t>setupScenary</w:t>
-            </w:r>
-            <w:r>
-              <w:rPr>
-                <w:rFonts w:ascii="Times New Roman" w:eastAsia="Times New Roman" w:hAnsi="Times New Roman" w:cs="Times New Roman"/>
-                <w:sz w:val="24"/>
-                <w:szCs w:val="24"/>
-                <w:lang w:val="es-ES"/>
-              </w:rPr>
-              <w:t>1</w:t>
-            </w:r>
-            <w:r>
-              <w:rPr>
-                <w:rFonts w:ascii="Times New Roman" w:eastAsia="Times New Roman" w:hAnsi="Times New Roman" w:cs="Times New Roman"/>
-                <w:sz w:val="24"/>
-                <w:szCs w:val="24"/>
-                <w:lang w:val="en-US"/>
-              </w:rPr>
-              <w:t> </w:t>
-            </w:r>
-          </w:p>
-        </w:tc>
-        <w:tc>
-          <w:tcPr>
-            <w:tcW w:w="1800" w:type="dxa"/>
-            <w:tcBorders>
-              <w:top w:val="nil"/>
-              <w:left w:val="nil"/>
-              <w:bottom w:val="single" w:sz="6" w:space="0" w:color="auto"/>
-              <w:right w:val="single" w:sz="6" w:space="0" w:color="auto"/>
-            </w:tcBorders>
-            <w:shd w:val="clear" w:color="auto" w:fill="auto"/>
-            <w:hideMark/>
-          </w:tcPr>
-          <w:p>
-            <w:pPr>
-              <w:spacing w:after="0" w:line="240" w:lineRule="auto"/>
-              <w:textAlignment w:val="baseline"/>
-              <w:rPr>
-                <w:rFonts w:ascii="Times New Roman" w:eastAsia="Times New Roman" w:hAnsi="Times New Roman" w:cs="Times New Roman"/>
-                <w:sz w:val="24"/>
-                <w:szCs w:val="24"/>
-                <w:lang w:val="en-US"/>
-              </w:rPr>
-            </w:pPr>
-            <w:r>
-              <w:rPr>
-                <w:rFonts w:ascii="Times New Roman" w:eastAsia="Times New Roman" w:hAnsi="Times New Roman" w:cs="Times New Roman"/>
-                <w:sz w:val="24"/>
-                <w:szCs w:val="24"/>
-                <w:lang w:val="en-US"/>
-              </w:rPr>
-              <w:t> </w:t>
-            </w:r>
-          </w:p>
-        </w:tc>
-        <w:tc>
-          <w:tcPr>
-            <w:tcW w:w="1800" w:type="dxa"/>
-            <w:tcBorders>
-              <w:top w:val="nil"/>
-              <w:left w:val="nil"/>
-              <w:bottom w:val="single" w:sz="6" w:space="0" w:color="auto"/>
-              <w:right w:val="single" w:sz="6" w:space="0" w:color="auto"/>
-            </w:tcBorders>
-            <w:shd w:val="clear" w:color="auto" w:fill="auto"/>
-            <w:hideMark/>
-          </w:tcPr>
-          <w:p>
-            <w:pPr>
-              <w:spacing w:after="0" w:line="240" w:lineRule="auto"/>
-              <w:textAlignment w:val="baseline"/>
-              <w:rPr>
-                <w:rFonts w:ascii="Times New Roman" w:eastAsia="Times New Roman" w:hAnsi="Times New Roman" w:cs="Times New Roman"/>
-                <w:sz w:val="24"/>
-                <w:szCs w:val="24"/>
-                <w:lang w:val="es-MX"/>
-              </w:rPr>
-            </w:pPr>
-            <w:r>
-              <w:rPr>
-                <w:rFonts w:ascii="Times New Roman" w:eastAsia="Times New Roman" w:hAnsi="Times New Roman" w:cs="Times New Roman"/>
-                <w:sz w:val="24"/>
-                <w:szCs w:val="24"/>
-                <w:lang w:val="es-ES"/>
-              </w:rPr>
-              <w:t xml:space="preserve">Se creó correctamente </w:t>
-            </w:r>
-            <w:r>
-              <w:rPr>
-                <w:rFonts w:ascii="Times New Roman" w:eastAsia="Times New Roman" w:hAnsi="Times New Roman" w:cs="Times New Roman"/>
-                <w:sz w:val="24"/>
-                <w:szCs w:val="24"/>
-                <w:lang w:val="es-ES"/>
-              </w:rPr>
-              <w:t>un vértice</w:t>
-            </w:r>
-          </w:p>
-        </w:tc>
-      </w:tr>
-    </w:tbl>
-    <w:p>
-      <w:pPr>
-        <w:spacing w:after="0" w:line="240" w:lineRule="auto"/>
-        <w:textAlignment w:val="baseline"/>
-        <w:rPr>
-          <w:rFonts w:ascii="Segoe UI" w:eastAsia="Times New Roman" w:hAnsi="Segoe UI" w:cs="Segoe UI"/>
-          <w:sz w:val="18"/>
-          <w:szCs w:val="18"/>
-          <w:lang w:val="es-MX"/>
-        </w:rPr>
-      </w:pPr>
-      <w:r>
-        <w:rPr>
-          <w:rFonts w:ascii="Calibri" w:eastAsia="Times New Roman" w:hAnsi="Calibri" w:cs="Calibri"/>
-          <w:lang w:val="es-MX"/>
-        </w:rPr>
-        <w:t> </w:t>
-      </w:r>
-    </w:p>
-    <w:tbl>
-      <w:tblPr>
-        <w:tblW w:w="8822" w:type="dxa"/>
-        <w:tblBorders>
-          <w:top w:val="outset" w:sz="6" w:space="0" w:color="auto"/>
-          <w:left w:val="outset" w:sz="6" w:space="0" w:color="auto"/>
-          <w:bottom w:val="outset" w:sz="6" w:space="0" w:color="auto"/>
-          <w:right w:val="outset" w:sz="6" w:space="0" w:color="auto"/>
-        </w:tblBorders>
-        <w:tblCellMar>
-          <w:left w:w="0" w:type="dxa"/>
-          <w:right w:w="0" w:type="dxa"/>
-        </w:tblCellMar>
-        <w:tblLook w:val="04A0" w:firstRow="1" w:lastRow="0" w:firstColumn="1" w:lastColumn="0" w:noHBand="0" w:noVBand="1"/>
-      </w:tblPr>
-      <w:tblGrid>
-        <w:gridCol w:w="635"/>
-        <w:gridCol w:w="862"/>
-        <w:gridCol w:w="1533"/>
-        <w:gridCol w:w="4265"/>
-        <w:gridCol w:w="1527"/>
-      </w:tblGrid>
-      <w:tr>
-        <w:tc>
-          <w:tcPr>
-            <w:tcW w:w="8822" w:type="dxa"/>
-            <w:gridSpan w:val="5"/>
-            <w:tcBorders>
-              <w:top w:val="single" w:sz="6" w:space="0" w:color="auto"/>
-              <w:left w:val="single" w:sz="6" w:space="0" w:color="auto"/>
-              <w:bottom w:val="single" w:sz="6" w:space="0" w:color="auto"/>
-              <w:right w:val="single" w:sz="6" w:space="0" w:color="auto"/>
-            </w:tcBorders>
-            <w:shd w:val="clear" w:color="auto" w:fill="auto"/>
-            <w:hideMark/>
-          </w:tcPr>
-          <w:p>
-            <w:pPr>
-              <w:spacing w:after="0" w:line="240" w:lineRule="auto"/>
-              <w:textAlignment w:val="baseline"/>
-              <w:rPr>
-                <w:rFonts w:ascii="Times New Roman" w:eastAsia="Times New Roman" w:hAnsi="Times New Roman" w:cs="Times New Roman"/>
-                <w:sz w:val="24"/>
-                <w:szCs w:val="24"/>
-                <w:lang w:val="es-MX"/>
-              </w:rPr>
-            </w:pPr>
-            <w:r>
-              <w:rPr>
-                <w:rFonts w:ascii="Times New Roman" w:eastAsia="Times New Roman" w:hAnsi="Times New Roman" w:cs="Times New Roman"/>
-                <w:b/>
-                <w:bCs/>
-                <w:sz w:val="24"/>
-                <w:szCs w:val="24"/>
-                <w:lang w:val="es-ES"/>
-              </w:rPr>
-              <w:t>Objetivo de la prueba: </w:t>
-            </w:r>
-            <w:r>
-              <w:rPr>
-                <w:rFonts w:ascii="Times New Roman" w:eastAsia="Times New Roman" w:hAnsi="Times New Roman" w:cs="Times New Roman"/>
-                <w:sz w:val="24"/>
-                <w:szCs w:val="24"/>
-                <w:lang w:val="es-ES"/>
-              </w:rPr>
-              <w:t>Validar qu</w:t>
-            </w:r>
-            <w:r>
-              <w:rPr>
-                <w:rFonts w:ascii="Times New Roman" w:eastAsia="Times New Roman" w:hAnsi="Times New Roman" w:cs="Times New Roman"/>
-                <w:sz w:val="24"/>
-                <w:szCs w:val="24"/>
-                <w:lang w:val="es-ES"/>
-              </w:rPr>
-              <w:t xml:space="preserve">e se </w:t>
-            </w:r>
-            <w:r>
-              <w:rPr>
-                <w:rFonts w:ascii="Times New Roman" w:eastAsia="Times New Roman" w:hAnsi="Times New Roman" w:cs="Times New Roman"/>
-                <w:sz w:val="24"/>
-                <w:szCs w:val="24"/>
-                <w:lang w:val="es-ES"/>
-              </w:rPr>
-              <w:t>eliminó un vértice dentro del grafo</w:t>
-            </w:r>
-            <w:r>
-              <w:rPr>
-                <w:rFonts w:ascii="Times New Roman" w:eastAsia="Times New Roman" w:hAnsi="Times New Roman" w:cs="Times New Roman"/>
-                <w:sz w:val="24"/>
-                <w:szCs w:val="24"/>
-                <w:lang w:val="es-ES"/>
-              </w:rPr>
-              <w:t>.</w:t>
-            </w:r>
-          </w:p>
-        </w:tc>
-      </w:tr>
-      <w:tr>
-        <w:tc>
-          <w:tcPr>
-            <w:tcW w:w="629" w:type="dxa"/>
-            <w:tcBorders>
-              <w:top w:val="nil"/>
-              <w:left w:val="single" w:sz="6" w:space="0" w:color="auto"/>
-              <w:bottom w:val="single" w:sz="6" w:space="0" w:color="auto"/>
-              <w:right w:val="single" w:sz="6" w:space="0" w:color="auto"/>
-            </w:tcBorders>
-            <w:shd w:val="clear" w:color="auto" w:fill="A8D08D"/>
-            <w:hideMark/>
-          </w:tcPr>
-          <w:p>
-            <w:pPr>
-              <w:spacing w:after="0" w:line="240" w:lineRule="auto"/>
-              <w:jc w:val="center"/>
-              <w:textAlignment w:val="baseline"/>
-              <w:rPr>
-                <w:rFonts w:ascii="Times New Roman" w:eastAsia="Times New Roman" w:hAnsi="Times New Roman" w:cs="Times New Roman"/>
-                <w:sz w:val="24"/>
-                <w:szCs w:val="24"/>
-                <w:lang w:val="en-US"/>
-              </w:rPr>
-            </w:pPr>
-            <w:r>
-              <w:rPr>
-                <w:rFonts w:ascii="Times New Roman" w:eastAsia="Times New Roman" w:hAnsi="Times New Roman" w:cs="Times New Roman"/>
-                <w:b/>
-                <w:bCs/>
-                <w:sz w:val="24"/>
-                <w:szCs w:val="24"/>
-                <w:lang w:val="es-ES"/>
-              </w:rPr>
-              <w:t>Clase</w:t>
-            </w:r>
-            <w:r>
-              <w:rPr>
-                <w:rFonts w:ascii="Times New Roman" w:eastAsia="Times New Roman" w:hAnsi="Times New Roman" w:cs="Times New Roman"/>
-                <w:sz w:val="24"/>
-                <w:szCs w:val="24"/>
-                <w:lang w:val="en-US"/>
-              </w:rPr>
-              <w:t> </w:t>
-            </w:r>
-          </w:p>
-        </w:tc>
-        <w:tc>
-          <w:tcPr>
-            <w:tcW w:w="781" w:type="dxa"/>
-            <w:tcBorders>
-              <w:top w:val="nil"/>
-              <w:left w:val="nil"/>
-              <w:bottom w:val="single" w:sz="6" w:space="0" w:color="auto"/>
-              <w:right w:val="single" w:sz="6" w:space="0" w:color="auto"/>
-            </w:tcBorders>
-            <w:shd w:val="clear" w:color="auto" w:fill="A8D08D"/>
-            <w:hideMark/>
-          </w:tcPr>
-          <w:p>
-            <w:pPr>
-              <w:spacing w:after="0" w:line="240" w:lineRule="auto"/>
-              <w:jc w:val="center"/>
-              <w:textAlignment w:val="baseline"/>
-              <w:rPr>
-                <w:rFonts w:ascii="Times New Roman" w:eastAsia="Times New Roman" w:hAnsi="Times New Roman" w:cs="Times New Roman"/>
-                <w:sz w:val="24"/>
-                <w:szCs w:val="24"/>
-                <w:lang w:val="en-US"/>
-              </w:rPr>
-            </w:pPr>
-            <w:r>
-              <w:rPr>
-                <w:rFonts w:ascii="Times New Roman" w:eastAsia="Times New Roman" w:hAnsi="Times New Roman" w:cs="Times New Roman"/>
-                <w:b/>
-                <w:bCs/>
-                <w:sz w:val="24"/>
-                <w:szCs w:val="24"/>
-                <w:lang w:val="es-ES"/>
-              </w:rPr>
-              <w:t>Método</w:t>
-            </w:r>
-            <w:r>
-              <w:rPr>
-                <w:rFonts w:ascii="Times New Roman" w:eastAsia="Times New Roman" w:hAnsi="Times New Roman" w:cs="Times New Roman"/>
-                <w:sz w:val="24"/>
-                <w:szCs w:val="24"/>
-                <w:lang w:val="en-US"/>
-              </w:rPr>
-              <w:t> </w:t>
-            </w:r>
-          </w:p>
-        </w:tc>
-        <w:tc>
-          <w:tcPr>
-            <w:tcW w:w="1534" w:type="dxa"/>
-            <w:tcBorders>
-              <w:top w:val="nil"/>
-              <w:left w:val="nil"/>
-              <w:bottom w:val="single" w:sz="6" w:space="0" w:color="auto"/>
-              <w:right w:val="single" w:sz="6" w:space="0" w:color="auto"/>
-            </w:tcBorders>
-            <w:shd w:val="clear" w:color="auto" w:fill="A8D08D"/>
-            <w:hideMark/>
-          </w:tcPr>
-          <w:p>
-            <w:pPr>
-              <w:spacing w:after="0" w:line="240" w:lineRule="auto"/>
-              <w:jc w:val="center"/>
-              <w:textAlignment w:val="baseline"/>
-              <w:rPr>
-                <w:rFonts w:ascii="Times New Roman" w:eastAsia="Times New Roman" w:hAnsi="Times New Roman" w:cs="Times New Roman"/>
-                <w:sz w:val="24"/>
-                <w:szCs w:val="24"/>
-                <w:lang w:val="en-US"/>
-              </w:rPr>
-            </w:pPr>
-            <w:r>
-              <w:rPr>
-                <w:rFonts w:ascii="Times New Roman" w:eastAsia="Times New Roman" w:hAnsi="Times New Roman" w:cs="Times New Roman"/>
-                <w:b/>
-                <w:bCs/>
-                <w:sz w:val="24"/>
-                <w:szCs w:val="24"/>
-                <w:lang w:val="es-ES"/>
-              </w:rPr>
-              <w:t>Escenario</w:t>
-            </w:r>
-            <w:r>
-              <w:rPr>
-                <w:rFonts w:ascii="Times New Roman" w:eastAsia="Times New Roman" w:hAnsi="Times New Roman" w:cs="Times New Roman"/>
-                <w:sz w:val="24"/>
-                <w:szCs w:val="24"/>
-                <w:lang w:val="en-US"/>
-              </w:rPr>
-              <w:t> </w:t>
-            </w:r>
-          </w:p>
-        </w:tc>
-        <w:tc>
-          <w:tcPr>
-            <w:tcW w:w="4341" w:type="dxa"/>
-            <w:tcBorders>
-              <w:top w:val="nil"/>
-              <w:left w:val="nil"/>
-              <w:bottom w:val="single" w:sz="6" w:space="0" w:color="auto"/>
-              <w:right w:val="single" w:sz="6" w:space="0" w:color="auto"/>
-            </w:tcBorders>
-            <w:shd w:val="clear" w:color="auto" w:fill="A8D08D"/>
-            <w:hideMark/>
-          </w:tcPr>
-          <w:p>
-            <w:pPr>
-              <w:spacing w:after="0" w:line="240" w:lineRule="auto"/>
-              <w:jc w:val="center"/>
-              <w:textAlignment w:val="baseline"/>
-              <w:rPr>
-                <w:rFonts w:ascii="Times New Roman" w:eastAsia="Times New Roman" w:hAnsi="Times New Roman" w:cs="Times New Roman"/>
-                <w:sz w:val="24"/>
-                <w:szCs w:val="24"/>
-                <w:lang w:val="en-US"/>
-              </w:rPr>
-            </w:pPr>
-            <w:r>
-              <w:rPr>
-                <w:rFonts w:ascii="Times New Roman" w:eastAsia="Times New Roman" w:hAnsi="Times New Roman" w:cs="Times New Roman"/>
-                <w:b/>
-                <w:bCs/>
-                <w:sz w:val="24"/>
-                <w:szCs w:val="24"/>
-                <w:lang w:val="es-ES"/>
-              </w:rPr>
-              <w:t>Valores de entrada</w:t>
-            </w:r>
-            <w:r>
-              <w:rPr>
-                <w:rFonts w:ascii="Times New Roman" w:eastAsia="Times New Roman" w:hAnsi="Times New Roman" w:cs="Times New Roman"/>
-                <w:sz w:val="24"/>
-                <w:szCs w:val="24"/>
-                <w:lang w:val="en-US"/>
-              </w:rPr>
-              <w:t> </w:t>
-            </w:r>
-          </w:p>
-        </w:tc>
-        <w:tc>
-          <w:tcPr>
-            <w:tcW w:w="1537" w:type="dxa"/>
-            <w:tcBorders>
-              <w:top w:val="nil"/>
-              <w:left w:val="nil"/>
-              <w:bottom w:val="single" w:sz="6" w:space="0" w:color="auto"/>
-              <w:right w:val="single" w:sz="6" w:space="0" w:color="auto"/>
-            </w:tcBorders>
-            <w:shd w:val="clear" w:color="auto" w:fill="A8D08D"/>
-            <w:hideMark/>
-          </w:tcPr>
-          <w:p>
-            <w:pPr>
-              <w:spacing w:after="0" w:line="240" w:lineRule="auto"/>
-              <w:jc w:val="center"/>
-              <w:textAlignment w:val="baseline"/>
-              <w:rPr>
-                <w:rFonts w:ascii="Times New Roman" w:eastAsia="Times New Roman" w:hAnsi="Times New Roman" w:cs="Times New Roman"/>
-                <w:sz w:val="24"/>
-                <w:szCs w:val="24"/>
-                <w:lang w:val="en-US"/>
-              </w:rPr>
-            </w:pPr>
-            <w:r>
-              <w:rPr>
-                <w:rFonts w:ascii="Times New Roman" w:eastAsia="Times New Roman" w:hAnsi="Times New Roman" w:cs="Times New Roman"/>
-                <w:b/>
-                <w:bCs/>
-                <w:sz w:val="24"/>
-                <w:szCs w:val="24"/>
-                <w:lang w:val="es-ES"/>
-              </w:rPr>
-              <w:t>Resultado</w:t>
-            </w:r>
-            <w:r>
-              <w:rPr>
-                <w:rFonts w:ascii="Times New Roman" w:eastAsia="Times New Roman" w:hAnsi="Times New Roman" w:cs="Times New Roman"/>
-                <w:sz w:val="24"/>
-                <w:szCs w:val="24"/>
-                <w:lang w:val="en-US"/>
-              </w:rPr>
-              <w:t> </w:t>
-            </w:r>
-          </w:p>
-        </w:tc>
-      </w:tr>
-      <w:tr>
-        <w:tc>
-          <w:tcPr>
-            <w:tcW w:w="629" w:type="dxa"/>
-            <w:tcBorders>
-              <w:top w:val="nil"/>
-              <w:left w:val="single" w:sz="6" w:space="0" w:color="auto"/>
-              <w:bottom w:val="single" w:sz="6" w:space="0" w:color="auto"/>
-              <w:right w:val="single" w:sz="6" w:space="0" w:color="auto"/>
-            </w:tcBorders>
-            <w:shd w:val="clear" w:color="auto" w:fill="auto"/>
-            <w:hideMark/>
-          </w:tcPr>
-          <w:p>
-            <w:pPr>
-              <w:spacing w:after="0" w:line="240" w:lineRule="auto"/>
-              <w:textAlignment w:val="baseline"/>
-              <w:rPr>
-                <w:rFonts w:ascii="Times New Roman" w:eastAsia="Times New Roman" w:hAnsi="Times New Roman" w:cs="Times New Roman"/>
-                <w:sz w:val="24"/>
-                <w:szCs w:val="24"/>
-                <w:lang w:val="en-US"/>
-              </w:rPr>
-            </w:pPr>
-            <w:r>
-              <w:rPr>
-                <w:rFonts w:ascii="Times New Roman" w:eastAsia="Times New Roman" w:hAnsi="Times New Roman" w:cs="Times New Roman"/>
-                <w:sz w:val="24"/>
-                <w:szCs w:val="24"/>
-                <w:lang w:val="en-US"/>
-              </w:rPr>
-              <w:t> </w:t>
-            </w:r>
-          </w:p>
-        </w:tc>
-        <w:tc>
-          <w:tcPr>
-            <w:tcW w:w="781" w:type="dxa"/>
-            <w:tcBorders>
-              <w:top w:val="nil"/>
-              <w:left w:val="nil"/>
-              <w:bottom w:val="single" w:sz="6" w:space="0" w:color="auto"/>
-              <w:right w:val="single" w:sz="6" w:space="0" w:color="auto"/>
-            </w:tcBorders>
-            <w:shd w:val="clear" w:color="auto" w:fill="auto"/>
-            <w:hideMark/>
-          </w:tcPr>
-          <w:p>
-            <w:pPr>
-              <w:spacing w:after="0" w:line="240" w:lineRule="auto"/>
-              <w:textAlignment w:val="baseline"/>
-              <w:rPr>
-                <w:rFonts w:ascii="Times New Roman" w:eastAsia="Times New Roman" w:hAnsi="Times New Roman" w:cs="Times New Roman"/>
-                <w:sz w:val="24"/>
-                <w:szCs w:val="24"/>
-                <w:lang w:val="en-US"/>
-              </w:rPr>
-            </w:pPr>
-            <w:r>
-              <w:rPr>
-                <w:rFonts w:ascii="Times New Roman" w:eastAsia="Times New Roman" w:hAnsi="Times New Roman" w:cs="Times New Roman"/>
-                <w:sz w:val="24"/>
-                <w:szCs w:val="24"/>
-                <w:lang w:val="en-US"/>
-              </w:rPr>
-              <w:t> </w:t>
-            </w:r>
-          </w:p>
-        </w:tc>
-        <w:tc>
-          <w:tcPr>
-            <w:tcW w:w="1534" w:type="dxa"/>
-            <w:tcBorders>
-              <w:top w:val="nil"/>
-              <w:left w:val="nil"/>
-              <w:bottom w:val="single" w:sz="6" w:space="0" w:color="auto"/>
-              <w:right w:val="single" w:sz="6" w:space="0" w:color="auto"/>
-            </w:tcBorders>
-            <w:shd w:val="clear" w:color="auto" w:fill="auto"/>
-            <w:hideMark/>
-          </w:tcPr>
-          <w:p>
-            <w:pPr>
-              <w:spacing w:after="0" w:line="240" w:lineRule="auto"/>
-              <w:textAlignment w:val="baseline"/>
-              <w:rPr>
-                <w:rFonts w:ascii="Times New Roman" w:eastAsia="Times New Roman" w:hAnsi="Times New Roman" w:cs="Times New Roman"/>
-                <w:sz w:val="24"/>
-                <w:szCs w:val="24"/>
-                <w:lang w:val="en-US"/>
-              </w:rPr>
-            </w:pPr>
-            <w:r>
-              <w:rPr>
-                <w:rFonts w:ascii="Times New Roman" w:eastAsia="Times New Roman" w:hAnsi="Times New Roman" w:cs="Times New Roman"/>
-                <w:sz w:val="24"/>
-                <w:szCs w:val="24"/>
-                <w:lang w:val="en-US"/>
-              </w:rPr>
-              <w:t> </w:t>
-            </w:r>
-          </w:p>
-          <w:p>
-            <w:pPr>
-              <w:spacing w:after="0" w:line="240" w:lineRule="auto"/>
-              <w:textAlignment w:val="baseline"/>
-              <w:rPr>
-                <w:rFonts w:ascii="Times New Roman" w:eastAsia="Times New Roman" w:hAnsi="Times New Roman" w:cs="Times New Roman"/>
-                <w:sz w:val="24"/>
-                <w:szCs w:val="24"/>
-                <w:lang w:val="en-US"/>
-              </w:rPr>
-            </w:pPr>
-            <w:r>
-              <w:rPr>
-                <w:rFonts w:ascii="Times New Roman" w:eastAsia="Times New Roman" w:hAnsi="Times New Roman" w:cs="Times New Roman"/>
-                <w:sz w:val="24"/>
-                <w:szCs w:val="24"/>
-                <w:lang w:val="en-US"/>
-              </w:rPr>
-              <w:t>setupScenary</w:t>
-            </w:r>
-            <w:r>
-              <w:rPr>
-                <w:rFonts w:ascii="Times New Roman" w:eastAsia="Times New Roman" w:hAnsi="Times New Roman" w:cs="Times New Roman"/>
-                <w:sz w:val="24"/>
-                <w:szCs w:val="24"/>
-                <w:lang w:val="en-US"/>
-              </w:rPr>
-              <w:t>2</w:t>
-            </w:r>
-          </w:p>
-          <w:p>
-            <w:pPr>
-              <w:spacing w:after="0" w:line="240" w:lineRule="auto"/>
-              <w:textAlignment w:val="baseline"/>
-              <w:rPr>
-                <w:rFonts w:ascii="Times New Roman" w:eastAsia="Times New Roman" w:hAnsi="Times New Roman" w:cs="Times New Roman"/>
-                <w:sz w:val="24"/>
-                <w:szCs w:val="24"/>
-                <w:lang w:val="en-US"/>
-              </w:rPr>
-            </w:pPr>
-          </w:p>
-        </w:tc>
-        <w:tc>
-          <w:tcPr>
-            <w:tcW w:w="4341" w:type="dxa"/>
-            <w:tcBorders>
-              <w:top w:val="nil"/>
-              <w:left w:val="nil"/>
-              <w:bottom w:val="single" w:sz="6" w:space="0" w:color="auto"/>
-              <w:right w:val="single" w:sz="6" w:space="0" w:color="auto"/>
-            </w:tcBorders>
-            <w:shd w:val="clear" w:color="auto" w:fill="auto"/>
-            <w:hideMark/>
-          </w:tcPr>
-          <w:p>
-            <w:pPr>
-              <w:spacing w:after="0" w:line="240" w:lineRule="auto"/>
-              <w:textAlignment w:val="baseline"/>
-              <w:rPr>
-                <w:rFonts w:ascii="Times New Roman" w:eastAsia="Times New Roman" w:hAnsi="Times New Roman" w:cs="Times New Roman"/>
-                <w:sz w:val="24"/>
-                <w:szCs w:val="24"/>
-                <w:lang w:val="en-US"/>
-              </w:rPr>
-            </w:pPr>
-            <w:r>
-              <w:rPr>
-                <w:rFonts w:ascii="Times New Roman" w:eastAsia="Times New Roman" w:hAnsi="Times New Roman" w:cs="Times New Roman"/>
-                <w:sz w:val="24"/>
-                <w:szCs w:val="24"/>
-                <w:lang w:val="en-US"/>
-              </w:rPr>
-              <w:t> </w:t>
-            </w:r>
-          </w:p>
-        </w:tc>
-        <w:tc>
-          <w:tcPr>
-            <w:tcW w:w="1537" w:type="dxa"/>
-            <w:tcBorders>
-              <w:top w:val="nil"/>
-              <w:left w:val="nil"/>
-              <w:bottom w:val="single" w:sz="6" w:space="0" w:color="auto"/>
-              <w:right w:val="single" w:sz="6" w:space="0" w:color="auto"/>
-            </w:tcBorders>
-            <w:shd w:val="clear" w:color="auto" w:fill="auto"/>
-            <w:hideMark/>
-          </w:tcPr>
-          <w:p>
-            <w:pPr>
-              <w:spacing w:after="0" w:line="240" w:lineRule="auto"/>
-              <w:textAlignment w:val="baseline"/>
-              <w:rPr>
-                <w:rFonts w:ascii="Times New Roman" w:eastAsia="Times New Roman" w:hAnsi="Times New Roman" w:cs="Times New Roman"/>
-                <w:sz w:val="24"/>
-                <w:szCs w:val="24"/>
-                <w:lang w:val="es-MX"/>
-              </w:rPr>
-            </w:pPr>
-          </w:p>
-        </w:tc>
-      </w:tr>
-      <w:tr>
-        <w:tc>
-          <w:tcPr>
-            <w:tcW w:w="629" w:type="dxa"/>
-            <w:tcBorders>
-              <w:top w:val="nil"/>
-              <w:left w:val="single" w:sz="6" w:space="0" w:color="auto"/>
-              <w:bottom w:val="single" w:sz="4" w:space="0" w:color="auto"/>
-              <w:right w:val="single" w:sz="6" w:space="0" w:color="auto"/>
-            </w:tcBorders>
-            <w:shd w:val="clear" w:color="auto" w:fill="auto"/>
-            <w:hideMark/>
-          </w:tcPr>
-          <w:p>
-            <w:pPr>
-              <w:spacing w:after="0" w:line="240" w:lineRule="auto"/>
-              <w:textAlignment w:val="baseline"/>
-              <w:rPr>
-                <w:rFonts w:ascii="Times New Roman" w:eastAsia="Times New Roman" w:hAnsi="Times New Roman" w:cs="Times New Roman"/>
-                <w:sz w:val="24"/>
-                <w:szCs w:val="24"/>
-                <w:lang w:val="es-MX"/>
-              </w:rPr>
-            </w:pPr>
-            <w:r>
-              <w:rPr>
-                <w:rFonts w:ascii="Times New Roman" w:eastAsia="Times New Roman" w:hAnsi="Times New Roman" w:cs="Times New Roman"/>
-                <w:sz w:val="24"/>
-                <w:szCs w:val="24"/>
-                <w:lang w:val="es-MX"/>
-              </w:rPr>
-              <w:t> </w:t>
-            </w:r>
-          </w:p>
-        </w:tc>
-        <w:tc>
-          <w:tcPr>
-            <w:tcW w:w="781" w:type="dxa"/>
-            <w:tcBorders>
-              <w:top w:val="nil"/>
-              <w:left w:val="nil"/>
-              <w:bottom w:val="single" w:sz="4" w:space="0" w:color="auto"/>
-              <w:right w:val="single" w:sz="6" w:space="0" w:color="auto"/>
-            </w:tcBorders>
-            <w:shd w:val="clear" w:color="auto" w:fill="auto"/>
-            <w:hideMark/>
-          </w:tcPr>
-          <w:p>
-            <w:pPr>
-              <w:spacing w:after="0" w:line="240" w:lineRule="auto"/>
-              <w:textAlignment w:val="baseline"/>
-              <w:rPr>
-                <w:rFonts w:ascii="Times New Roman" w:eastAsia="Times New Roman" w:hAnsi="Times New Roman" w:cs="Times New Roman"/>
-                <w:sz w:val="24"/>
-                <w:szCs w:val="24"/>
-                <w:lang w:val="es-MX"/>
-              </w:rPr>
-            </w:pPr>
-            <w:r>
-              <w:rPr>
-                <w:rFonts w:ascii="Times New Roman" w:eastAsia="Times New Roman" w:hAnsi="Times New Roman" w:cs="Times New Roman"/>
-                <w:sz w:val="24"/>
-                <w:szCs w:val="24"/>
-                <w:lang w:val="es-MX"/>
-              </w:rPr>
-              <w:t> </w:t>
-            </w:r>
-          </w:p>
-        </w:tc>
-        <w:tc>
-          <w:tcPr>
-            <w:tcW w:w="1534" w:type="dxa"/>
-            <w:tcBorders>
-              <w:top w:val="nil"/>
-              <w:left w:val="nil"/>
-              <w:bottom w:val="single" w:sz="4" w:space="0" w:color="auto"/>
-              <w:right w:val="single" w:sz="6" w:space="0" w:color="auto"/>
-            </w:tcBorders>
-            <w:shd w:val="clear" w:color="auto" w:fill="auto"/>
-            <w:hideMark/>
-          </w:tcPr>
-          <w:p>
-            <w:pPr>
-              <w:spacing w:after="0" w:line="240" w:lineRule="auto"/>
-              <w:textAlignment w:val="baseline"/>
-              <w:rPr>
-                <w:rFonts w:ascii="Times New Roman" w:eastAsia="Times New Roman" w:hAnsi="Times New Roman" w:cs="Times New Roman"/>
-                <w:sz w:val="24"/>
-                <w:szCs w:val="24"/>
-                <w:lang w:val="es-MX"/>
-              </w:rPr>
-            </w:pPr>
-          </w:p>
-          <w:p>
-            <w:pPr>
-              <w:spacing w:after="0" w:line="240" w:lineRule="auto"/>
-              <w:textAlignment w:val="baseline"/>
-              <w:rPr>
-                <w:rFonts w:ascii="Times New Roman" w:eastAsia="Times New Roman" w:hAnsi="Times New Roman" w:cs="Times New Roman"/>
-                <w:sz w:val="24"/>
-                <w:szCs w:val="24"/>
-                <w:lang w:val="es-MX"/>
-              </w:rPr>
-            </w:pPr>
-            <w:r>
-              <w:rPr>
-                <w:rFonts w:ascii="Times New Roman" w:eastAsia="Times New Roman" w:hAnsi="Times New Roman" w:cs="Times New Roman"/>
-                <w:sz w:val="24"/>
-                <w:szCs w:val="24"/>
-                <w:lang w:val="es-MX"/>
-              </w:rPr>
-              <w:t> </w:t>
-            </w:r>
-            <w:r>
-              <w:rPr>
-                <w:rFonts w:ascii="Times New Roman" w:eastAsia="Times New Roman" w:hAnsi="Times New Roman" w:cs="Times New Roman"/>
-                <w:sz w:val="24"/>
-                <w:szCs w:val="24"/>
-                <w:lang w:val="en-US"/>
-              </w:rPr>
-              <w:t>setupScenary4</w:t>
-            </w:r>
-          </w:p>
-          <w:p>
-            <w:pPr>
-              <w:spacing w:after="0" w:line="240" w:lineRule="auto"/>
-              <w:textAlignment w:val="baseline"/>
-              <w:rPr>
-                <w:rFonts w:ascii="Times New Roman" w:eastAsia="Times New Roman" w:hAnsi="Times New Roman" w:cs="Times New Roman"/>
-                <w:sz w:val="24"/>
-                <w:szCs w:val="24"/>
-                <w:lang w:val="es-MX"/>
-              </w:rPr>
-            </w:pPr>
-            <w:r>
-              <w:rPr>
-                <w:rFonts w:ascii="Times New Roman" w:eastAsia="Times New Roman" w:hAnsi="Times New Roman" w:cs="Times New Roman"/>
-                <w:sz w:val="24"/>
-                <w:szCs w:val="24"/>
-                <w:lang w:val="es-MX"/>
-              </w:rPr>
-              <w:t> </w:t>
-            </w:r>
-          </w:p>
-        </w:tc>
-        <w:tc>
-          <w:tcPr>
-            <w:tcW w:w="4341" w:type="dxa"/>
-            <w:tcBorders>
-              <w:top w:val="nil"/>
-              <w:left w:val="nil"/>
-              <w:bottom w:val="single" w:sz="4" w:space="0" w:color="auto"/>
-              <w:right w:val="single" w:sz="6" w:space="0" w:color="auto"/>
-            </w:tcBorders>
-            <w:shd w:val="clear" w:color="auto" w:fill="auto"/>
-            <w:hideMark/>
-          </w:tcPr>
-          <w:p>
-            <w:pPr>
-              <w:spacing w:after="0" w:line="240" w:lineRule="auto"/>
-              <w:textAlignment w:val="baseline"/>
-              <w:rPr>
-                <w:rFonts w:ascii="Times New Roman" w:eastAsia="Times New Roman" w:hAnsi="Times New Roman" w:cs="Times New Roman"/>
-                <w:sz w:val="18"/>
-                <w:szCs w:val="18"/>
-                <w:lang w:val="es-MX"/>
-              </w:rPr>
-            </w:pPr>
-          </w:p>
-          <w:p>
-            <w:pPr>
-              <w:spacing w:after="0" w:line="240" w:lineRule="auto"/>
-              <w:textAlignment w:val="baseline"/>
-              <w:rPr>
-                <w:rFonts w:ascii="Times New Roman" w:eastAsia="Times New Roman" w:hAnsi="Times New Roman" w:cs="Times New Roman"/>
-                <w:sz w:val="18"/>
-                <w:szCs w:val="18"/>
-                <w:lang w:val="es-MX"/>
-              </w:rPr>
-            </w:pPr>
-          </w:p>
-          <w:p>
-            <w:pPr>
-              <w:spacing w:after="0" w:line="240" w:lineRule="auto"/>
-              <w:textAlignment w:val="baseline"/>
-              <w:rPr>
-                <w:rFonts w:ascii="Times New Roman" w:eastAsia="Times New Roman" w:hAnsi="Times New Roman" w:cs="Times New Roman"/>
-                <w:sz w:val="24"/>
-                <w:szCs w:val="24"/>
-                <w:lang w:val="es-MX"/>
-              </w:rPr>
-            </w:pPr>
-            <w:r>
-              <w:rPr>
-                <w:rFonts w:ascii="Times New Roman" w:eastAsia="Times New Roman" w:hAnsi="Times New Roman" w:cs="Times New Roman"/>
-                <w:sz w:val="24"/>
-                <w:szCs w:val="24"/>
-                <w:lang w:val="es-MX"/>
-              </w:rPr>
-              <w:t> </w:t>
-            </w:r>
-          </w:p>
-        </w:tc>
-        <w:tc>
-          <w:tcPr>
-            <w:tcW w:w="1537" w:type="dxa"/>
-            <w:tcBorders>
-              <w:top w:val="nil"/>
-              <w:left w:val="nil"/>
-              <w:bottom w:val="single" w:sz="4" w:space="0" w:color="auto"/>
-              <w:right w:val="single" w:sz="6" w:space="0" w:color="auto"/>
-            </w:tcBorders>
-            <w:shd w:val="clear" w:color="auto" w:fill="auto"/>
-            <w:hideMark/>
-          </w:tcPr>
-          <w:p>
-            <w:pPr>
-              <w:spacing w:after="0" w:line="240" w:lineRule="auto"/>
-              <w:textAlignment w:val="baseline"/>
-              <w:rPr>
-                <w:rFonts w:ascii="Times New Roman" w:eastAsia="Times New Roman" w:hAnsi="Times New Roman" w:cs="Times New Roman"/>
-                <w:szCs w:val="24"/>
-                <w:lang w:val="es-MX"/>
-              </w:rPr>
-            </w:pPr>
-            <w:r>
-              <w:rPr>
-                <w:rFonts w:ascii="Times New Roman" w:eastAsia="Times New Roman" w:hAnsi="Times New Roman" w:cs="Times New Roman"/>
-                <w:szCs w:val="24"/>
-                <w:lang w:val="es-MX"/>
-              </w:rPr>
-              <w:t xml:space="preserve"> </w:t>
-            </w:r>
-          </w:p>
-          <w:p>
-            <w:pPr>
-              <w:spacing w:after="0" w:line="240" w:lineRule="auto"/>
-              <w:textAlignment w:val="baseline"/>
-              <w:rPr>
-                <w:rFonts w:ascii="Times New Roman" w:eastAsia="Times New Roman" w:hAnsi="Times New Roman" w:cs="Times New Roman"/>
-                <w:sz w:val="24"/>
-                <w:szCs w:val="24"/>
-                <w:lang w:val="es-MX"/>
-              </w:rPr>
-            </w:pPr>
-            <w:r>
-              <w:rPr>
-                <w:rFonts w:ascii="Times New Roman" w:eastAsia="Times New Roman" w:hAnsi="Times New Roman" w:cs="Times New Roman"/>
-                <w:sz w:val="24"/>
-                <w:szCs w:val="24"/>
-                <w:lang w:val="es-MX"/>
-              </w:rPr>
-              <w:t> </w:t>
-            </w:r>
-          </w:p>
-        </w:tc>
-      </w:tr>
-    </w:tbl>
-    <w:p>
-      <w:pPr>
-        <w:spacing w:after="0" w:line="240" w:lineRule="auto"/>
-        <w:textAlignment w:val="baseline"/>
-        <w:rPr>
-          <w:rFonts w:ascii="Segoe UI" w:eastAsia="Times New Roman" w:hAnsi="Segoe UI" w:cs="Segoe UI"/>
-          <w:sz w:val="18"/>
-          <w:szCs w:val="18"/>
-          <w:lang w:val="es-MX"/>
-        </w:rPr>
-      </w:pPr>
-    </w:p>
-    <w:p>
-      <w:pPr>
-        <w:spacing w:after="0" w:line="240" w:lineRule="auto"/>
-        <w:textAlignment w:val="baseline"/>
-        <w:rPr>
-          <w:rFonts w:ascii="Segoe UI" w:eastAsia="Times New Roman" w:hAnsi="Segoe UI" w:cs="Segoe UI"/>
-          <w:sz w:val="18"/>
-          <w:szCs w:val="18"/>
-          <w:lang w:val="es-MX"/>
-        </w:rPr>
-      </w:pPr>
-      <w:r>
-        <w:rPr>
-          <w:rFonts w:ascii="Calibri" w:eastAsia="Times New Roman" w:hAnsi="Calibri" w:cs="Calibri"/>
-          <w:lang w:val="es-MX"/>
-        </w:rPr>
-        <w:t> </w:t>
-      </w:r>
-    </w:p>
-    <w:tbl>
-      <w:tblPr>
-        <w:tblW w:w="8822" w:type="dxa"/>
-        <w:tblBorders>
-          <w:top w:val="outset" w:sz="6" w:space="0" w:color="auto"/>
-          <w:left w:val="outset" w:sz="6" w:space="0" w:color="auto"/>
-          <w:bottom w:val="outset" w:sz="6" w:space="0" w:color="auto"/>
-          <w:right w:val="outset" w:sz="6" w:space="0" w:color="auto"/>
-        </w:tblBorders>
-        <w:tblCellMar>
-          <w:left w:w="0" w:type="dxa"/>
-          <w:right w:w="0" w:type="dxa"/>
-        </w:tblCellMar>
-        <w:tblLook w:val="04A0" w:firstRow="1" w:lastRow="0" w:firstColumn="1" w:lastColumn="0" w:noHBand="0" w:noVBand="1"/>
-      </w:tblPr>
-      <w:tblGrid>
-        <w:gridCol w:w="635"/>
-        <w:gridCol w:w="862"/>
-        <w:gridCol w:w="1533"/>
-        <w:gridCol w:w="4265"/>
-        <w:gridCol w:w="1527"/>
-      </w:tblGrid>
-      <w:tr>
-        <w:tc>
-          <w:tcPr>
-            <w:tcW w:w="8822" w:type="dxa"/>
-            <w:gridSpan w:val="5"/>
-            <w:tcBorders>
-              <w:top w:val="single" w:sz="6" w:space="0" w:color="auto"/>
-              <w:left w:val="single" w:sz="6" w:space="0" w:color="auto"/>
-              <w:bottom w:val="single" w:sz="6" w:space="0" w:color="auto"/>
-              <w:right w:val="single" w:sz="6" w:space="0" w:color="auto"/>
-            </w:tcBorders>
-            <w:shd w:val="clear" w:color="auto" w:fill="auto"/>
-            <w:hideMark/>
-          </w:tcPr>
-          <w:p>
-            <w:pPr>
-              <w:spacing w:after="0" w:line="240" w:lineRule="auto"/>
-              <w:textAlignment w:val="baseline"/>
-              <w:rPr>
-                <w:rFonts w:ascii="Times New Roman" w:eastAsia="Times New Roman" w:hAnsi="Times New Roman" w:cs="Times New Roman"/>
-                <w:sz w:val="24"/>
-                <w:szCs w:val="24"/>
-                <w:lang w:val="es-MX"/>
-              </w:rPr>
-            </w:pPr>
-            <w:r>
-              <w:rPr>
-                <w:rFonts w:ascii="Times New Roman" w:eastAsia="Times New Roman" w:hAnsi="Times New Roman" w:cs="Times New Roman"/>
-                <w:b/>
-                <w:bCs/>
-                <w:sz w:val="24"/>
-                <w:szCs w:val="24"/>
-                <w:lang w:val="es-ES"/>
-              </w:rPr>
-              <w:t>Objetivo de la prueba: </w:t>
-            </w:r>
-            <w:r>
-              <w:rPr>
-                <w:rFonts w:ascii="Times New Roman" w:eastAsia="Times New Roman" w:hAnsi="Times New Roman" w:cs="Times New Roman"/>
-                <w:sz w:val="24"/>
-                <w:szCs w:val="24"/>
-                <w:lang w:val="es-ES"/>
-              </w:rPr>
-              <w:t>Validar qu</w:t>
-            </w:r>
-            <w:r>
-              <w:rPr>
-                <w:rFonts w:ascii="Times New Roman" w:eastAsia="Times New Roman" w:hAnsi="Times New Roman" w:cs="Times New Roman"/>
-                <w:sz w:val="24"/>
-                <w:szCs w:val="24"/>
-                <w:lang w:val="es-ES"/>
-              </w:rPr>
-              <w:t xml:space="preserve">e se modificó una adyacencia dentro del grafo. </w:t>
-            </w:r>
-          </w:p>
-        </w:tc>
-      </w:tr>
-      <w:tr>
-        <w:tc>
-          <w:tcPr>
-            <w:tcW w:w="629" w:type="dxa"/>
-            <w:tcBorders>
-              <w:top w:val="nil"/>
-              <w:left w:val="single" w:sz="6" w:space="0" w:color="auto"/>
-              <w:bottom w:val="single" w:sz="6" w:space="0" w:color="auto"/>
-              <w:right w:val="single" w:sz="6" w:space="0" w:color="auto"/>
-            </w:tcBorders>
-            <w:shd w:val="clear" w:color="auto" w:fill="A8D08D"/>
-            <w:hideMark/>
-          </w:tcPr>
-          <w:p>
-            <w:pPr>
-              <w:spacing w:after="0" w:line="240" w:lineRule="auto"/>
-              <w:jc w:val="center"/>
-              <w:textAlignment w:val="baseline"/>
-              <w:rPr>
-                <w:rFonts w:ascii="Times New Roman" w:eastAsia="Times New Roman" w:hAnsi="Times New Roman" w:cs="Times New Roman"/>
-                <w:sz w:val="24"/>
-                <w:szCs w:val="24"/>
-                <w:lang w:val="en-US"/>
-              </w:rPr>
-            </w:pPr>
-            <w:r>
-              <w:rPr>
-                <w:rFonts w:ascii="Times New Roman" w:eastAsia="Times New Roman" w:hAnsi="Times New Roman" w:cs="Times New Roman"/>
-                <w:b/>
-                <w:bCs/>
-                <w:sz w:val="24"/>
-                <w:szCs w:val="24"/>
-                <w:lang w:val="es-ES"/>
-              </w:rPr>
-              <w:t>Clase</w:t>
-            </w:r>
-            <w:r>
-              <w:rPr>
-                <w:rFonts w:ascii="Times New Roman" w:eastAsia="Times New Roman" w:hAnsi="Times New Roman" w:cs="Times New Roman"/>
-                <w:sz w:val="24"/>
-                <w:szCs w:val="24"/>
-                <w:lang w:val="en-US"/>
-              </w:rPr>
-              <w:t> </w:t>
-            </w:r>
-          </w:p>
-        </w:tc>
-        <w:tc>
-          <w:tcPr>
-            <w:tcW w:w="781" w:type="dxa"/>
-            <w:tcBorders>
-              <w:top w:val="nil"/>
-              <w:left w:val="nil"/>
-              <w:bottom w:val="single" w:sz="6" w:space="0" w:color="auto"/>
-              <w:right w:val="single" w:sz="6" w:space="0" w:color="auto"/>
-            </w:tcBorders>
-            <w:shd w:val="clear" w:color="auto" w:fill="A8D08D"/>
-            <w:hideMark/>
-          </w:tcPr>
-          <w:p>
-            <w:pPr>
-              <w:spacing w:after="0" w:line="240" w:lineRule="auto"/>
-              <w:jc w:val="center"/>
-              <w:textAlignment w:val="baseline"/>
-              <w:rPr>
-                <w:rFonts w:ascii="Times New Roman" w:eastAsia="Times New Roman" w:hAnsi="Times New Roman" w:cs="Times New Roman"/>
-                <w:sz w:val="24"/>
-                <w:szCs w:val="24"/>
-                <w:lang w:val="en-US"/>
-              </w:rPr>
-            </w:pPr>
-            <w:r>
-              <w:rPr>
-                <w:rFonts w:ascii="Times New Roman" w:eastAsia="Times New Roman" w:hAnsi="Times New Roman" w:cs="Times New Roman"/>
-                <w:b/>
-                <w:bCs/>
-                <w:sz w:val="24"/>
-                <w:szCs w:val="24"/>
-                <w:lang w:val="es-ES"/>
-              </w:rPr>
-              <w:t>Método</w:t>
-            </w:r>
-            <w:r>
-              <w:rPr>
-                <w:rFonts w:ascii="Times New Roman" w:eastAsia="Times New Roman" w:hAnsi="Times New Roman" w:cs="Times New Roman"/>
-                <w:sz w:val="24"/>
-                <w:szCs w:val="24"/>
-                <w:lang w:val="en-US"/>
-              </w:rPr>
-              <w:t> </w:t>
-            </w:r>
-          </w:p>
-        </w:tc>
-        <w:tc>
-          <w:tcPr>
-            <w:tcW w:w="1534" w:type="dxa"/>
-            <w:tcBorders>
-              <w:top w:val="nil"/>
-              <w:left w:val="nil"/>
-              <w:bottom w:val="single" w:sz="6" w:space="0" w:color="auto"/>
-              <w:right w:val="single" w:sz="6" w:space="0" w:color="auto"/>
-            </w:tcBorders>
-            <w:shd w:val="clear" w:color="auto" w:fill="A8D08D"/>
-            <w:hideMark/>
-          </w:tcPr>
-          <w:p>
-            <w:pPr>
-              <w:spacing w:after="0" w:line="240" w:lineRule="auto"/>
-              <w:jc w:val="center"/>
-              <w:textAlignment w:val="baseline"/>
-              <w:rPr>
-                <w:rFonts w:ascii="Times New Roman" w:eastAsia="Times New Roman" w:hAnsi="Times New Roman" w:cs="Times New Roman"/>
-                <w:sz w:val="24"/>
-                <w:szCs w:val="24"/>
-                <w:lang w:val="en-US"/>
-              </w:rPr>
-            </w:pPr>
-            <w:r>
-              <w:rPr>
-                <w:rFonts w:ascii="Times New Roman" w:eastAsia="Times New Roman" w:hAnsi="Times New Roman" w:cs="Times New Roman"/>
-                <w:b/>
-                <w:bCs/>
-                <w:sz w:val="24"/>
-                <w:szCs w:val="24"/>
-                <w:lang w:val="es-ES"/>
-              </w:rPr>
-              <w:t>Escenario</w:t>
-            </w:r>
-            <w:r>
-              <w:rPr>
-                <w:rFonts w:ascii="Times New Roman" w:eastAsia="Times New Roman" w:hAnsi="Times New Roman" w:cs="Times New Roman"/>
-                <w:sz w:val="24"/>
-                <w:szCs w:val="24"/>
-                <w:lang w:val="en-US"/>
-              </w:rPr>
-              <w:t> </w:t>
-            </w:r>
-          </w:p>
-        </w:tc>
-        <w:tc>
-          <w:tcPr>
-            <w:tcW w:w="4341" w:type="dxa"/>
-            <w:tcBorders>
-              <w:top w:val="nil"/>
-              <w:left w:val="nil"/>
-              <w:bottom w:val="single" w:sz="6" w:space="0" w:color="auto"/>
-              <w:right w:val="single" w:sz="6" w:space="0" w:color="auto"/>
-            </w:tcBorders>
-            <w:shd w:val="clear" w:color="auto" w:fill="A8D08D"/>
-            <w:hideMark/>
-          </w:tcPr>
-          <w:p>
-            <w:pPr>
-              <w:spacing w:after="0" w:line="240" w:lineRule="auto"/>
-              <w:jc w:val="center"/>
-              <w:textAlignment w:val="baseline"/>
-              <w:rPr>
-                <w:rFonts w:ascii="Times New Roman" w:eastAsia="Times New Roman" w:hAnsi="Times New Roman" w:cs="Times New Roman"/>
-                <w:sz w:val="24"/>
-                <w:szCs w:val="24"/>
-                <w:lang w:val="en-US"/>
-              </w:rPr>
-            </w:pPr>
-            <w:r>
-              <w:rPr>
-                <w:rFonts w:ascii="Times New Roman" w:eastAsia="Times New Roman" w:hAnsi="Times New Roman" w:cs="Times New Roman"/>
-                <w:b/>
-                <w:bCs/>
-                <w:sz w:val="24"/>
-                <w:szCs w:val="24"/>
-                <w:lang w:val="es-ES"/>
-              </w:rPr>
-              <w:t>Valores de entrada</w:t>
-            </w:r>
-            <w:r>
-              <w:rPr>
-                <w:rFonts w:ascii="Times New Roman" w:eastAsia="Times New Roman" w:hAnsi="Times New Roman" w:cs="Times New Roman"/>
-                <w:sz w:val="24"/>
-                <w:szCs w:val="24"/>
-                <w:lang w:val="en-US"/>
-              </w:rPr>
-              <w:t> </w:t>
-            </w:r>
-          </w:p>
-        </w:tc>
-        <w:tc>
-          <w:tcPr>
-            <w:tcW w:w="1537" w:type="dxa"/>
-            <w:tcBorders>
-              <w:top w:val="nil"/>
-              <w:left w:val="nil"/>
-              <w:bottom w:val="single" w:sz="6" w:space="0" w:color="auto"/>
-              <w:right w:val="single" w:sz="6" w:space="0" w:color="auto"/>
-            </w:tcBorders>
-            <w:shd w:val="clear" w:color="auto" w:fill="A8D08D"/>
-            <w:hideMark/>
-          </w:tcPr>
-          <w:p>
-            <w:pPr>
-              <w:spacing w:after="0" w:line="240" w:lineRule="auto"/>
-              <w:jc w:val="center"/>
-              <w:textAlignment w:val="baseline"/>
-              <w:rPr>
-                <w:rFonts w:ascii="Times New Roman" w:eastAsia="Times New Roman" w:hAnsi="Times New Roman" w:cs="Times New Roman"/>
-                <w:sz w:val="24"/>
-                <w:szCs w:val="24"/>
-                <w:lang w:val="en-US"/>
-              </w:rPr>
-            </w:pPr>
-            <w:r>
-              <w:rPr>
-                <w:rFonts w:ascii="Times New Roman" w:eastAsia="Times New Roman" w:hAnsi="Times New Roman" w:cs="Times New Roman"/>
-                <w:b/>
-                <w:bCs/>
-                <w:sz w:val="24"/>
-                <w:szCs w:val="24"/>
-                <w:lang w:val="es-ES"/>
-              </w:rPr>
-              <w:t>Resultado</w:t>
-            </w:r>
-            <w:r>
-              <w:rPr>
-                <w:rFonts w:ascii="Times New Roman" w:eastAsia="Times New Roman" w:hAnsi="Times New Roman" w:cs="Times New Roman"/>
-                <w:sz w:val="24"/>
-                <w:szCs w:val="24"/>
-                <w:lang w:val="en-US"/>
-              </w:rPr>
-              <w:t> </w:t>
-            </w:r>
-          </w:p>
-        </w:tc>
-      </w:tr>
-      <w:tr>
-        <w:tc>
-          <w:tcPr>
-            <w:tcW w:w="629" w:type="dxa"/>
-            <w:tcBorders>
-              <w:top w:val="nil"/>
-              <w:left w:val="single" w:sz="6" w:space="0" w:color="auto"/>
-              <w:bottom w:val="single" w:sz="6" w:space="0" w:color="auto"/>
-              <w:right w:val="single" w:sz="6" w:space="0" w:color="auto"/>
-            </w:tcBorders>
-            <w:shd w:val="clear" w:color="auto" w:fill="auto"/>
-            <w:hideMark/>
-          </w:tcPr>
-          <w:p>
-            <w:pPr>
-              <w:spacing w:after="0" w:line="240" w:lineRule="auto"/>
-              <w:textAlignment w:val="baseline"/>
-              <w:rPr>
-                <w:rFonts w:ascii="Times New Roman" w:eastAsia="Times New Roman" w:hAnsi="Times New Roman" w:cs="Times New Roman"/>
-                <w:sz w:val="24"/>
-                <w:szCs w:val="24"/>
-                <w:lang w:val="en-US"/>
-              </w:rPr>
-            </w:pPr>
-            <w:r>
-              <w:rPr>
-                <w:rFonts w:ascii="Times New Roman" w:eastAsia="Times New Roman" w:hAnsi="Times New Roman" w:cs="Times New Roman"/>
-                <w:sz w:val="24"/>
-                <w:szCs w:val="24"/>
-                <w:lang w:val="en-US"/>
-              </w:rPr>
-              <w:t> </w:t>
-            </w:r>
-          </w:p>
-        </w:tc>
-        <w:tc>
-          <w:tcPr>
-            <w:tcW w:w="781" w:type="dxa"/>
-            <w:tcBorders>
-              <w:top w:val="nil"/>
-              <w:left w:val="nil"/>
-              <w:bottom w:val="single" w:sz="6" w:space="0" w:color="auto"/>
-              <w:right w:val="single" w:sz="6" w:space="0" w:color="auto"/>
-            </w:tcBorders>
-            <w:shd w:val="clear" w:color="auto" w:fill="auto"/>
-            <w:hideMark/>
-          </w:tcPr>
-          <w:p>
-            <w:pPr>
-              <w:spacing w:after="0" w:line="240" w:lineRule="auto"/>
-              <w:textAlignment w:val="baseline"/>
-              <w:rPr>
-                <w:rFonts w:ascii="Times New Roman" w:eastAsia="Times New Roman" w:hAnsi="Times New Roman" w:cs="Times New Roman"/>
-                <w:sz w:val="24"/>
-                <w:szCs w:val="24"/>
-                <w:lang w:val="en-US"/>
-              </w:rPr>
-            </w:pPr>
-            <w:r>
-              <w:rPr>
-                <w:rFonts w:ascii="Times New Roman" w:eastAsia="Times New Roman" w:hAnsi="Times New Roman" w:cs="Times New Roman"/>
-                <w:sz w:val="24"/>
-                <w:szCs w:val="24"/>
-                <w:lang w:val="en-US"/>
-              </w:rPr>
-              <w:t> </w:t>
-            </w:r>
-          </w:p>
-        </w:tc>
-        <w:tc>
-          <w:tcPr>
-            <w:tcW w:w="1534" w:type="dxa"/>
-            <w:tcBorders>
-              <w:top w:val="nil"/>
-              <w:left w:val="nil"/>
-              <w:bottom w:val="single" w:sz="6" w:space="0" w:color="auto"/>
-              <w:right w:val="single" w:sz="6" w:space="0" w:color="auto"/>
-            </w:tcBorders>
-            <w:shd w:val="clear" w:color="auto" w:fill="auto"/>
-            <w:hideMark/>
-          </w:tcPr>
-          <w:p>
-            <w:pPr>
-              <w:spacing w:after="0" w:line="240" w:lineRule="auto"/>
-              <w:textAlignment w:val="baseline"/>
-              <w:rPr>
-                <w:rFonts w:ascii="Times New Roman" w:eastAsia="Times New Roman" w:hAnsi="Times New Roman" w:cs="Times New Roman"/>
-                <w:sz w:val="24"/>
-                <w:szCs w:val="24"/>
-                <w:lang w:val="en-US"/>
-              </w:rPr>
-            </w:pPr>
-            <w:r>
-              <w:rPr>
-                <w:rFonts w:ascii="Times New Roman" w:eastAsia="Times New Roman" w:hAnsi="Times New Roman" w:cs="Times New Roman"/>
-                <w:sz w:val="24"/>
-                <w:szCs w:val="24"/>
-                <w:lang w:val="en-US"/>
-              </w:rPr>
-              <w:t> </w:t>
-            </w:r>
-          </w:p>
-          <w:p>
-            <w:pPr>
-              <w:spacing w:after="0" w:line="240" w:lineRule="auto"/>
-              <w:textAlignment w:val="baseline"/>
-              <w:rPr>
-                <w:rFonts w:ascii="Times New Roman" w:eastAsia="Times New Roman" w:hAnsi="Times New Roman" w:cs="Times New Roman"/>
-                <w:sz w:val="24"/>
-                <w:szCs w:val="24"/>
-                <w:lang w:val="en-US"/>
-              </w:rPr>
-            </w:pPr>
-            <w:r>
-              <w:rPr>
-                <w:rFonts w:ascii="Times New Roman" w:eastAsia="Times New Roman" w:hAnsi="Times New Roman" w:cs="Times New Roman"/>
-                <w:sz w:val="24"/>
-                <w:szCs w:val="24"/>
-                <w:lang w:val="en-US"/>
-              </w:rPr>
-              <w:t>setupScenary2</w:t>
-            </w:r>
-          </w:p>
-          <w:p>
-            <w:pPr>
-              <w:spacing w:after="0" w:line="240" w:lineRule="auto"/>
-              <w:textAlignment w:val="baseline"/>
-              <w:rPr>
-                <w:rFonts w:ascii="Times New Roman" w:eastAsia="Times New Roman" w:hAnsi="Times New Roman" w:cs="Times New Roman"/>
-                <w:sz w:val="24"/>
-                <w:szCs w:val="24"/>
-                <w:lang w:val="en-US"/>
-              </w:rPr>
-            </w:pPr>
-          </w:p>
-        </w:tc>
-        <w:tc>
-          <w:tcPr>
-            <w:tcW w:w="4341" w:type="dxa"/>
-            <w:tcBorders>
-              <w:top w:val="nil"/>
-              <w:left w:val="nil"/>
-              <w:bottom w:val="single" w:sz="6" w:space="0" w:color="auto"/>
-              <w:right w:val="single" w:sz="6" w:space="0" w:color="auto"/>
-            </w:tcBorders>
-            <w:shd w:val="clear" w:color="auto" w:fill="auto"/>
-            <w:hideMark/>
-          </w:tcPr>
-          <w:p>
-            <w:pPr>
-              <w:spacing w:after="0" w:line="240" w:lineRule="auto"/>
-              <w:textAlignment w:val="baseline"/>
-              <w:rPr>
-                <w:rFonts w:ascii="Times New Roman" w:eastAsia="Times New Roman" w:hAnsi="Times New Roman" w:cs="Times New Roman"/>
-                <w:sz w:val="24"/>
-                <w:szCs w:val="24"/>
-                <w:lang w:val="en-US"/>
-              </w:rPr>
-            </w:pPr>
-            <w:r>
-              <w:rPr>
-                <w:rFonts w:ascii="Times New Roman" w:eastAsia="Times New Roman" w:hAnsi="Times New Roman" w:cs="Times New Roman"/>
-                <w:sz w:val="24"/>
-                <w:szCs w:val="24"/>
-                <w:lang w:val="en-US"/>
-              </w:rPr>
-              <w:t> </w:t>
-            </w:r>
-          </w:p>
-        </w:tc>
-        <w:tc>
-          <w:tcPr>
-            <w:tcW w:w="1537" w:type="dxa"/>
-            <w:tcBorders>
-              <w:top w:val="nil"/>
-              <w:left w:val="nil"/>
-              <w:bottom w:val="single" w:sz="6" w:space="0" w:color="auto"/>
-              <w:right w:val="single" w:sz="6" w:space="0" w:color="auto"/>
-            </w:tcBorders>
-            <w:shd w:val="clear" w:color="auto" w:fill="auto"/>
-            <w:hideMark/>
-          </w:tcPr>
-          <w:p>
-            <w:pPr>
-              <w:spacing w:after="0" w:line="240" w:lineRule="auto"/>
-              <w:textAlignment w:val="baseline"/>
-              <w:rPr>
-                <w:rFonts w:ascii="Times New Roman" w:eastAsia="Times New Roman" w:hAnsi="Times New Roman" w:cs="Times New Roman"/>
-                <w:sz w:val="24"/>
-                <w:szCs w:val="24"/>
-                <w:lang w:val="es-MX"/>
-              </w:rPr>
-            </w:pPr>
-          </w:p>
-        </w:tc>
-      </w:tr>
-      <w:tr>
-        <w:tc>
-          <w:tcPr>
-            <w:tcW w:w="629" w:type="dxa"/>
-            <w:tcBorders>
-              <w:top w:val="nil"/>
-              <w:left w:val="single" w:sz="6" w:space="0" w:color="auto"/>
-              <w:bottom w:val="single" w:sz="4" w:space="0" w:color="auto"/>
-              <w:right w:val="single" w:sz="6" w:space="0" w:color="auto"/>
-            </w:tcBorders>
-            <w:shd w:val="clear" w:color="auto" w:fill="auto"/>
-            <w:hideMark/>
-          </w:tcPr>
-          <w:p>
-            <w:pPr>
-              <w:spacing w:after="0" w:line="240" w:lineRule="auto"/>
-              <w:textAlignment w:val="baseline"/>
-              <w:rPr>
-                <w:rFonts w:ascii="Times New Roman" w:eastAsia="Times New Roman" w:hAnsi="Times New Roman" w:cs="Times New Roman"/>
-                <w:sz w:val="24"/>
-                <w:szCs w:val="24"/>
-                <w:lang w:val="es-MX"/>
-              </w:rPr>
-            </w:pPr>
-            <w:r>
-              <w:rPr>
-                <w:rFonts w:ascii="Times New Roman" w:eastAsia="Times New Roman" w:hAnsi="Times New Roman" w:cs="Times New Roman"/>
-                <w:sz w:val="24"/>
-                <w:szCs w:val="24"/>
-                <w:lang w:val="es-MX"/>
-              </w:rPr>
-              <w:t> </w:t>
-            </w:r>
-          </w:p>
-        </w:tc>
-        <w:tc>
-          <w:tcPr>
-            <w:tcW w:w="781" w:type="dxa"/>
-            <w:tcBorders>
-              <w:top w:val="nil"/>
-              <w:left w:val="nil"/>
-              <w:bottom w:val="single" w:sz="4" w:space="0" w:color="auto"/>
-              <w:right w:val="single" w:sz="6" w:space="0" w:color="auto"/>
-            </w:tcBorders>
-            <w:shd w:val="clear" w:color="auto" w:fill="auto"/>
-            <w:hideMark/>
-          </w:tcPr>
-          <w:p>
-            <w:pPr>
-              <w:spacing w:after="0" w:line="240" w:lineRule="auto"/>
-              <w:textAlignment w:val="baseline"/>
-              <w:rPr>
-                <w:rFonts w:ascii="Times New Roman" w:eastAsia="Times New Roman" w:hAnsi="Times New Roman" w:cs="Times New Roman"/>
-                <w:sz w:val="24"/>
-                <w:szCs w:val="24"/>
-                <w:lang w:val="es-MX"/>
-              </w:rPr>
-            </w:pPr>
-            <w:r>
-              <w:rPr>
-                <w:rFonts w:ascii="Times New Roman" w:eastAsia="Times New Roman" w:hAnsi="Times New Roman" w:cs="Times New Roman"/>
-                <w:sz w:val="24"/>
-                <w:szCs w:val="24"/>
-                <w:lang w:val="es-MX"/>
-              </w:rPr>
-              <w:t> </w:t>
-            </w:r>
-          </w:p>
-        </w:tc>
-        <w:tc>
-          <w:tcPr>
-            <w:tcW w:w="1534" w:type="dxa"/>
-            <w:tcBorders>
-              <w:top w:val="nil"/>
-              <w:left w:val="nil"/>
-              <w:bottom w:val="single" w:sz="4" w:space="0" w:color="auto"/>
-              <w:right w:val="single" w:sz="6" w:space="0" w:color="auto"/>
-            </w:tcBorders>
-            <w:shd w:val="clear" w:color="auto" w:fill="auto"/>
-            <w:hideMark/>
-          </w:tcPr>
-          <w:p>
-            <w:pPr>
-              <w:spacing w:after="0" w:line="240" w:lineRule="auto"/>
-              <w:textAlignment w:val="baseline"/>
-              <w:rPr>
-                <w:rFonts w:ascii="Times New Roman" w:eastAsia="Times New Roman" w:hAnsi="Times New Roman" w:cs="Times New Roman"/>
-                <w:sz w:val="24"/>
-                <w:szCs w:val="24"/>
-                <w:lang w:val="es-MX"/>
-              </w:rPr>
-            </w:pPr>
-          </w:p>
-          <w:p>
-            <w:pPr>
-              <w:spacing w:after="0" w:line="240" w:lineRule="auto"/>
-              <w:textAlignment w:val="baseline"/>
-              <w:rPr>
-                <w:rFonts w:ascii="Times New Roman" w:eastAsia="Times New Roman" w:hAnsi="Times New Roman" w:cs="Times New Roman"/>
-                <w:sz w:val="24"/>
-                <w:szCs w:val="24"/>
-                <w:lang w:val="es-MX"/>
-              </w:rPr>
-            </w:pPr>
-            <w:r>
-              <w:rPr>
-                <w:rFonts w:ascii="Times New Roman" w:eastAsia="Times New Roman" w:hAnsi="Times New Roman" w:cs="Times New Roman"/>
-                <w:sz w:val="24"/>
-                <w:szCs w:val="24"/>
-                <w:lang w:val="es-MX"/>
-              </w:rPr>
-              <w:t> </w:t>
-            </w:r>
-            <w:r>
-              <w:rPr>
-                <w:rFonts w:ascii="Times New Roman" w:eastAsia="Times New Roman" w:hAnsi="Times New Roman" w:cs="Times New Roman"/>
-                <w:sz w:val="24"/>
-                <w:szCs w:val="24"/>
-                <w:lang w:val="en-US"/>
-              </w:rPr>
-              <w:t>setupScenary4</w:t>
-            </w:r>
-          </w:p>
-          <w:p>
-            <w:pPr>
-              <w:spacing w:after="0" w:line="240" w:lineRule="auto"/>
-              <w:textAlignment w:val="baseline"/>
-              <w:rPr>
-                <w:rFonts w:ascii="Times New Roman" w:eastAsia="Times New Roman" w:hAnsi="Times New Roman" w:cs="Times New Roman"/>
-                <w:sz w:val="24"/>
-                <w:szCs w:val="24"/>
-                <w:lang w:val="es-MX"/>
-              </w:rPr>
-            </w:pPr>
-            <w:r>
-              <w:rPr>
-                <w:rFonts w:ascii="Times New Roman" w:eastAsia="Times New Roman" w:hAnsi="Times New Roman" w:cs="Times New Roman"/>
-                <w:sz w:val="24"/>
-                <w:szCs w:val="24"/>
-                <w:lang w:val="es-MX"/>
-              </w:rPr>
-              <w:t> </w:t>
-            </w:r>
-          </w:p>
-        </w:tc>
-        <w:tc>
-          <w:tcPr>
-            <w:tcW w:w="4341" w:type="dxa"/>
-            <w:tcBorders>
-              <w:top w:val="nil"/>
-              <w:left w:val="nil"/>
-              <w:bottom w:val="single" w:sz="4" w:space="0" w:color="auto"/>
-              <w:right w:val="single" w:sz="6" w:space="0" w:color="auto"/>
-            </w:tcBorders>
-            <w:shd w:val="clear" w:color="auto" w:fill="auto"/>
-            <w:hideMark/>
-          </w:tcPr>
-          <w:p>
-            <w:pPr>
-              <w:spacing w:after="0" w:line="240" w:lineRule="auto"/>
-              <w:textAlignment w:val="baseline"/>
-              <w:rPr>
-                <w:rFonts w:ascii="Times New Roman" w:eastAsia="Times New Roman" w:hAnsi="Times New Roman" w:cs="Times New Roman"/>
-                <w:sz w:val="18"/>
-                <w:szCs w:val="18"/>
-                <w:lang w:val="es-MX"/>
-              </w:rPr>
-            </w:pPr>
-          </w:p>
-          <w:p>
-            <w:pPr>
-              <w:spacing w:after="0" w:line="240" w:lineRule="auto"/>
-              <w:textAlignment w:val="baseline"/>
-              <w:rPr>
-                <w:rFonts w:ascii="Times New Roman" w:eastAsia="Times New Roman" w:hAnsi="Times New Roman" w:cs="Times New Roman"/>
-                <w:sz w:val="18"/>
-                <w:szCs w:val="18"/>
-                <w:lang w:val="es-MX"/>
-              </w:rPr>
-            </w:pPr>
-          </w:p>
-          <w:p>
-            <w:pPr>
-              <w:spacing w:after="0" w:line="240" w:lineRule="auto"/>
-              <w:textAlignment w:val="baseline"/>
-              <w:rPr>
-                <w:rFonts w:ascii="Times New Roman" w:eastAsia="Times New Roman" w:hAnsi="Times New Roman" w:cs="Times New Roman"/>
-                <w:sz w:val="24"/>
-                <w:szCs w:val="24"/>
-                <w:lang w:val="es-MX"/>
-              </w:rPr>
-            </w:pPr>
-            <w:r>
-              <w:rPr>
-                <w:rFonts w:ascii="Times New Roman" w:eastAsia="Times New Roman" w:hAnsi="Times New Roman" w:cs="Times New Roman"/>
-                <w:sz w:val="24"/>
-                <w:szCs w:val="24"/>
-                <w:lang w:val="es-MX"/>
-              </w:rPr>
-              <w:t> </w:t>
-            </w:r>
-          </w:p>
-        </w:tc>
-        <w:tc>
-          <w:tcPr>
-            <w:tcW w:w="1537" w:type="dxa"/>
-            <w:tcBorders>
-              <w:top w:val="nil"/>
-              <w:left w:val="nil"/>
-              <w:bottom w:val="single" w:sz="4" w:space="0" w:color="auto"/>
-              <w:right w:val="single" w:sz="6" w:space="0" w:color="auto"/>
-            </w:tcBorders>
-            <w:shd w:val="clear" w:color="auto" w:fill="auto"/>
-            <w:hideMark/>
-          </w:tcPr>
-          <w:p>
-            <w:pPr>
-              <w:spacing w:after="0" w:line="240" w:lineRule="auto"/>
-              <w:textAlignment w:val="baseline"/>
-              <w:rPr>
-                <w:rFonts w:ascii="Times New Roman" w:eastAsia="Times New Roman" w:hAnsi="Times New Roman" w:cs="Times New Roman"/>
-                <w:szCs w:val="24"/>
-                <w:lang w:val="es-MX"/>
-              </w:rPr>
-            </w:pPr>
-            <w:r>
-              <w:rPr>
-                <w:rFonts w:ascii="Times New Roman" w:eastAsia="Times New Roman" w:hAnsi="Times New Roman" w:cs="Times New Roman"/>
-                <w:szCs w:val="24"/>
-                <w:lang w:val="es-MX"/>
-              </w:rPr>
-              <w:t xml:space="preserve"> </w:t>
-            </w:r>
-          </w:p>
-          <w:p>
-            <w:pPr>
-              <w:spacing w:after="0" w:line="240" w:lineRule="auto"/>
-              <w:textAlignment w:val="baseline"/>
-              <w:rPr>
-                <w:rFonts w:ascii="Times New Roman" w:eastAsia="Times New Roman" w:hAnsi="Times New Roman" w:cs="Times New Roman"/>
-                <w:sz w:val="24"/>
-                <w:szCs w:val="24"/>
-                <w:lang w:val="es-MX"/>
-              </w:rPr>
-            </w:pPr>
-            <w:r>
-              <w:rPr>
-                <w:rFonts w:ascii="Times New Roman" w:eastAsia="Times New Roman" w:hAnsi="Times New Roman" w:cs="Times New Roman"/>
-                <w:sz w:val="24"/>
-                <w:szCs w:val="24"/>
-                <w:lang w:val="es-MX"/>
-              </w:rPr>
-              <w:t> </w:t>
-            </w:r>
-          </w:p>
-        </w:tc>
-      </w:tr>
-    </w:tbl>
-    <w:p>
-      <w:pPr>
-        <w:spacing w:after="0" w:line="240" w:lineRule="auto"/>
-        <w:textAlignment w:val="baseline"/>
-        <w:rPr>
-          <w:rFonts w:ascii="Segoe UI" w:eastAsia="Times New Roman" w:hAnsi="Segoe UI" w:cs="Segoe UI"/>
-          <w:sz w:val="18"/>
-          <w:szCs w:val="18"/>
-          <w:lang w:val="es-MX"/>
-        </w:rPr>
-      </w:pPr>
-    </w:p>
     <w:p>
       <w:pPr>
         <w:spacing w:after="0" w:line="240" w:lineRule="auto"/>
@@ -14563,16 +13825,6 @@
         </w:rPr>
         <w:t> </w:t>
       </w:r>
-    </w:p>
-    <w:p>
-      <w:pPr>
-        <w:spacing w:after="0" w:line="240" w:lineRule="auto"/>
-        <w:textAlignment w:val="baseline"/>
-        <w:rPr>
-          <w:rFonts w:ascii="Calibri" w:eastAsia="Times New Roman" w:hAnsi="Calibri" w:cs="Calibri"/>
-          <w:lang w:val="es-MX"/>
-        </w:rPr>
-      </w:pPr>
     </w:p>
     <w:p>
       <w:pPr>
@@ -15206,7 +14458,6 @@
               </w:rPr>
               <w:t xml:space="preserve"> </w:t>
             </w:r>
-            <w:proofErr w:type="gramStart"/>
             <w:r>
               <w:rPr>
                 <w:rFonts w:ascii="Times New Roman" w:eastAsia="Times New Roman" w:hAnsi="Times New Roman" w:cs="Times New Roman"/>
@@ -15234,7 +14485,6 @@
               </w:rPr>
               <w:t>”</w:t>
             </w:r>
-            <w:proofErr w:type="gramEnd"/>
             <w:r>
               <w:rPr>
                 <w:rFonts w:ascii="Times New Roman" w:eastAsia="Times New Roman" w:hAnsi="Times New Roman" w:cs="Times New Roman"/>
@@ -15302,6 +14552,49 @@
                 <w:lang w:val="es-MX"/>
               </w:rPr>
             </w:pPr>
+            <w:r>
+              <w:rPr>
+                <w:rFonts w:ascii="Times New Roman" w:eastAsia="Times New Roman" w:hAnsi="Times New Roman" w:cs="Times New Roman"/>
+                <w:sz w:val="24"/>
+                <w:szCs w:val="24"/>
+                <w:lang w:val="es-MX"/>
+              </w:rPr>
+              <w:drawing>
+                <wp:inline distT="0" distB="0" distL="0" distR="0" wp14:anchorId="706EE882" wp14:editId="12ECB3EC">
+                  <wp:extent cx="629107" cy="676143"/>
+                  <wp:effectExtent l="0" t="0" r="0" b="0"/>
+                  <wp:docPr id="23" name="Imagen 23"/>
+                  <wp:cNvGraphicFramePr>
+                    <a:graphicFrameLocks xmlns:a="http://schemas.openxmlformats.org/drawingml/2006/main" noChangeAspect="1"/>
+                  </wp:cNvGraphicFramePr>
+                  <a:graphic xmlns:a="http://schemas.openxmlformats.org/drawingml/2006/main">
+                    <a:graphicData uri="http://schemas.openxmlformats.org/drawingml/2006/picture">
+                      <pic:pic xmlns:pic="http://schemas.openxmlformats.org/drawingml/2006/picture">
+                        <pic:nvPicPr>
+                          <pic:cNvPr id="1" name=""/>
+                          <pic:cNvPicPr/>
+                        </pic:nvPicPr>
+                        <pic:blipFill>
+                          <a:blip r:embed="rId18"/>
+                          <a:stretch>
+                            <a:fillRect/>
+                          </a:stretch>
+                        </pic:blipFill>
+                        <pic:spPr>
+                          <a:xfrm>
+                            <a:off x="0" y="0"/>
+                            <a:ext cx="636108" cy="683668"/>
+                          </a:xfrm>
+                          <a:prstGeom prst="rect">
+                            <a:avLst/>
+                          </a:prstGeom>
+                        </pic:spPr>
+                      </pic:pic>
+                    </a:graphicData>
+                  </a:graphic>
+                </wp:inline>
+              </w:drawing>
+            </w:r>
           </w:p>
           <w:p>
             <w:pPr>
@@ -15696,6 +14989,7 @@
                 <w:szCs w:val="24"/>
                 <w:lang w:val="en-US"/>
               </w:rPr>
+              <w:lastRenderedPageBreak/>
               <w:t>ListGraph</w:t>
             </w:r>
             <w:proofErr w:type="spellEnd"/>
@@ -15752,6 +15046,7 @@
                 <w:szCs w:val="24"/>
                 <w:lang w:val="en-US"/>
               </w:rPr>
+              <w:lastRenderedPageBreak/>
               <w:t>addVertice</w:t>
             </w:r>
             <w:proofErr w:type="spellEnd"/>
@@ -15800,6 +15095,7 @@
                 <w:szCs w:val="24"/>
                 <w:lang w:val="en-US"/>
               </w:rPr>
+              <w:lastRenderedPageBreak/>
               <w:t>setupScenary2</w:t>
             </w:r>
           </w:p>
@@ -15858,7 +15154,6 @@
               </w:rPr>
               <w:t xml:space="preserve"> </w:t>
             </w:r>
-            <w:proofErr w:type="gramStart"/>
             <w:r>
               <w:rPr>
                 <w:rFonts w:ascii="Times New Roman" w:eastAsia="Times New Roman" w:hAnsi="Times New Roman" w:cs="Times New Roman"/>
@@ -15893,17 +15188,7 @@
                 <w:szCs w:val="18"/>
                 <w:lang w:val="en-US"/>
               </w:rPr>
-              <w:t>Nigeria</w:t>
-            </w:r>
-            <w:proofErr w:type="gramEnd"/>
-            <w:r>
-              <w:rPr>
-                <w:rFonts w:ascii="Times New Roman" w:eastAsia="Times New Roman" w:hAnsi="Times New Roman" w:cs="Times New Roman"/>
-                <w:sz w:val="18"/>
-                <w:szCs w:val="18"/>
-                <w:lang w:val="en-US"/>
-              </w:rPr>
-              <w:t>”</w:t>
+              <w:t>Nigeria”</w:t>
             </w:r>
           </w:p>
           <w:p>
@@ -15930,6 +15215,75 @@
             </w:tcBorders>
             <w:shd w:val="clear" w:color="auto" w:fill="auto"/>
           </w:tcPr>
+          <w:p>
+            <w:pPr>
+              <w:spacing w:after="0" w:line="240" w:lineRule="auto"/>
+              <w:textAlignment w:val="baseline"/>
+              <w:rPr>
+                <w:rFonts w:ascii="Times New Roman" w:eastAsia="Times New Roman" w:hAnsi="Times New Roman" w:cs="Times New Roman"/>
+                <w:sz w:val="24"/>
+                <w:szCs w:val="24"/>
+                <w:lang w:val="es-MX"/>
+              </w:rPr>
+            </w:pPr>
+          </w:p>
+          <w:p>
+            <w:pPr>
+              <w:spacing w:after="0" w:line="240" w:lineRule="auto"/>
+              <w:jc w:val="center"/>
+              <w:textAlignment w:val="baseline"/>
+              <w:rPr>
+                <w:rFonts w:ascii="Times New Roman" w:eastAsia="Times New Roman" w:hAnsi="Times New Roman" w:cs="Times New Roman"/>
+                <w:sz w:val="24"/>
+                <w:szCs w:val="24"/>
+                <w:lang w:val="es-MX"/>
+              </w:rPr>
+            </w:pPr>
+            <w:r>
+              <w:rPr>
+                <w:rFonts w:ascii="Times New Roman" w:eastAsia="Times New Roman" w:hAnsi="Times New Roman" w:cs="Times New Roman"/>
+                <w:sz w:val="24"/>
+                <w:szCs w:val="24"/>
+                <w:lang w:val="es-MX"/>
+              </w:rPr>
+              <w:lastRenderedPageBreak/>
+              <w:drawing>
+                <wp:inline distT="0" distB="0" distL="0" distR="0" wp14:anchorId="554EA47B" wp14:editId="4985641A">
+                  <wp:extent cx="1038759" cy="1084926"/>
+                  <wp:effectExtent l="0" t="0" r="9525" b="1270"/>
+                  <wp:docPr id="24" name="Imagen 24"/>
+                  <wp:cNvGraphicFramePr>
+                    <a:graphicFrameLocks xmlns:a="http://schemas.openxmlformats.org/drawingml/2006/main" noChangeAspect="1"/>
+                  </wp:cNvGraphicFramePr>
+                  <a:graphic xmlns:a="http://schemas.openxmlformats.org/drawingml/2006/main">
+                    <a:graphicData uri="http://schemas.openxmlformats.org/drawingml/2006/picture">
+                      <pic:pic xmlns:pic="http://schemas.openxmlformats.org/drawingml/2006/picture">
+                        <pic:nvPicPr>
+                          <pic:cNvPr id="1" name=""/>
+                          <pic:cNvPicPr/>
+                        </pic:nvPicPr>
+                        <pic:blipFill>
+                          <a:blip r:embed="rId19"/>
+                          <a:stretch>
+                            <a:fillRect/>
+                          </a:stretch>
+                        </pic:blipFill>
+                        <pic:spPr>
+                          <a:xfrm>
+                            <a:off x="0" y="0"/>
+                            <a:ext cx="1052133" cy="1098894"/>
+                          </a:xfrm>
+                          <a:prstGeom prst="rect">
+                            <a:avLst/>
+                          </a:prstGeom>
+                        </pic:spPr>
+                      </pic:pic>
+                    </a:graphicData>
+                  </a:graphic>
+                </wp:inline>
+              </w:drawing>
+            </w:r>
+          </w:p>
           <w:p>
             <w:pPr>
               <w:spacing w:after="0" w:line="240" w:lineRule="auto"/>
@@ -15975,6 +15329,7 @@
                 <w:szCs w:val="24"/>
                 <w:lang w:val="en-US"/>
               </w:rPr>
+              <w:lastRenderedPageBreak/>
               <w:t> </w:t>
             </w:r>
           </w:p>
@@ -16199,7 +15554,6 @@
               </w:rPr>
               <w:t xml:space="preserve"> </w:t>
             </w:r>
-            <w:proofErr w:type="gramStart"/>
             <w:r>
               <w:rPr>
                 <w:rFonts w:ascii="Times New Roman" w:eastAsia="Times New Roman" w:hAnsi="Times New Roman" w:cs="Times New Roman"/>
@@ -16234,17 +15588,7 @@
                 <w:szCs w:val="18"/>
                 <w:lang w:val="en-US"/>
               </w:rPr>
-              <w:t>Madagascar</w:t>
-            </w:r>
-            <w:proofErr w:type="gramEnd"/>
-            <w:r>
-              <w:rPr>
-                <w:rFonts w:ascii="Times New Roman" w:eastAsia="Times New Roman" w:hAnsi="Times New Roman" w:cs="Times New Roman"/>
-                <w:sz w:val="18"/>
-                <w:szCs w:val="18"/>
-                <w:lang w:val="en-US"/>
-              </w:rPr>
-              <w:t>”</w:t>
+              <w:t>Madagascar”</w:t>
             </w:r>
           </w:p>
         </w:tc>
@@ -16284,6 +15628,49 @@
                 <w:lang w:val="es-MX"/>
               </w:rPr>
             </w:pPr>
+            <w:r>
+              <w:rPr>
+                <w:rFonts w:ascii="Times New Roman" w:eastAsia="Times New Roman" w:hAnsi="Times New Roman" w:cs="Times New Roman"/>
+                <w:sz w:val="24"/>
+                <w:szCs w:val="24"/>
+                <w:lang w:val="es-MX"/>
+              </w:rPr>
+              <w:drawing>
+                <wp:inline distT="0" distB="0" distL="0" distR="0" wp14:anchorId="64069B79" wp14:editId="2EE0A4EE">
+                  <wp:extent cx="1170432" cy="1228954"/>
+                  <wp:effectExtent l="0" t="0" r="0" b="9525"/>
+                  <wp:docPr id="25" name="Imagen 25"/>
+                  <wp:cNvGraphicFramePr>
+                    <a:graphicFrameLocks xmlns:a="http://schemas.openxmlformats.org/drawingml/2006/main" noChangeAspect="1"/>
+                  </wp:cNvGraphicFramePr>
+                  <a:graphic xmlns:a="http://schemas.openxmlformats.org/drawingml/2006/main">
+                    <a:graphicData uri="http://schemas.openxmlformats.org/drawingml/2006/picture">
+                      <pic:pic xmlns:pic="http://schemas.openxmlformats.org/drawingml/2006/picture">
+                        <pic:nvPicPr>
+                          <pic:cNvPr id="1" name=""/>
+                          <pic:cNvPicPr/>
+                        </pic:nvPicPr>
+                        <pic:blipFill>
+                          <a:blip r:embed="rId20"/>
+                          <a:stretch>
+                            <a:fillRect/>
+                          </a:stretch>
+                        </pic:blipFill>
+                        <pic:spPr>
+                          <a:xfrm>
+                            <a:off x="0" y="0"/>
+                            <a:ext cx="1179015" cy="1237966"/>
+                          </a:xfrm>
+                          <a:prstGeom prst="rect">
+                            <a:avLst/>
+                          </a:prstGeom>
+                        </pic:spPr>
+                      </pic:pic>
+                    </a:graphicData>
+                  </a:graphic>
+                </wp:inline>
+              </w:drawing>
+            </w:r>
           </w:p>
           <w:p>
             <w:pPr>
@@ -16340,11 +15727,11 @@
         <w:tblLook w:val="04A0" w:firstRow="1" w:lastRow="0" w:firstColumn="1" w:lastColumn="0" w:noHBand="0" w:noVBand="1"/>
       </w:tblPr>
       <w:tblGrid>
-        <w:gridCol w:w="1410"/>
-        <w:gridCol w:w="1417"/>
-        <w:gridCol w:w="1543"/>
-        <w:gridCol w:w="2285"/>
-        <w:gridCol w:w="2167"/>
+        <w:gridCol w:w="1273"/>
+        <w:gridCol w:w="1237"/>
+        <w:gridCol w:w="1521"/>
+        <w:gridCol w:w="1827"/>
+        <w:gridCol w:w="2964"/>
       </w:tblGrid>
       <w:tr>
         <w:tc>
@@ -16827,25 +16214,7 @@
                 <w:sz w:val="18"/>
                 <w:szCs w:val="18"/>
               </w:rPr>
-              <w:t xml:space="preserve">Vértice inicial </w:t>
-            </w:r>
-            <w:proofErr w:type="gramStart"/>
-            <w:r>
-              <w:rPr>
-                <w:rFonts w:ascii="Times New Roman" w:eastAsia="Times New Roman" w:hAnsi="Times New Roman" w:cs="Times New Roman"/>
-                <w:sz w:val="18"/>
-                <w:szCs w:val="18"/>
-              </w:rPr>
-              <w:t>= ”</w:t>
-            </w:r>
-            <w:proofErr w:type="gramEnd"/>
-            <w:r>
-              <w:rPr>
-                <w:rFonts w:ascii="Times New Roman" w:eastAsia="Times New Roman" w:hAnsi="Times New Roman" w:cs="Times New Roman"/>
-                <w:sz w:val="18"/>
-                <w:szCs w:val="18"/>
-              </w:rPr>
-              <w:t xml:space="preserve"> Colombia”</w:t>
+              <w:t>Vértice inicial = ” Colombia”</w:t>
             </w:r>
           </w:p>
           <w:p>
@@ -16923,6 +16292,73 @@
             </w:tcBorders>
             <w:shd w:val="clear" w:color="auto" w:fill="auto"/>
           </w:tcPr>
+          <w:p>
+            <w:pPr>
+              <w:spacing w:after="0" w:line="240" w:lineRule="auto"/>
+              <w:textAlignment w:val="baseline"/>
+              <w:rPr>
+                <w:rFonts w:ascii="Times New Roman" w:eastAsia="Times New Roman" w:hAnsi="Times New Roman" w:cs="Times New Roman"/>
+                <w:sz w:val="24"/>
+                <w:szCs w:val="24"/>
+                <w:lang w:val="es-MX"/>
+              </w:rPr>
+            </w:pPr>
+          </w:p>
+          <w:p>
+            <w:pPr>
+              <w:spacing w:after="0" w:line="240" w:lineRule="auto"/>
+              <w:textAlignment w:val="baseline"/>
+              <w:rPr>
+                <w:rFonts w:ascii="Times New Roman" w:eastAsia="Times New Roman" w:hAnsi="Times New Roman" w:cs="Times New Roman"/>
+                <w:sz w:val="24"/>
+                <w:szCs w:val="24"/>
+                <w:lang w:val="es-MX"/>
+              </w:rPr>
+            </w:pPr>
+            <w:r>
+              <w:rPr>
+                <w:rFonts w:ascii="Times New Roman" w:eastAsia="Times New Roman" w:hAnsi="Times New Roman" w:cs="Times New Roman"/>
+                <w:sz w:val="24"/>
+                <w:szCs w:val="24"/>
+                <w:lang w:val="es-MX"/>
+              </w:rPr>
+              <w:drawing>
+                <wp:inline distT="0" distB="0" distL="0" distR="0" wp14:anchorId="1B13502C" wp14:editId="6ECE0DBF">
+                  <wp:extent cx="1872691" cy="1297447"/>
+                  <wp:effectExtent l="0" t="0" r="0" b="0"/>
+                  <wp:docPr id="30" name="Imagen 30"/>
+                  <wp:cNvGraphicFramePr>
+                    <a:graphicFrameLocks xmlns:a="http://schemas.openxmlformats.org/drawingml/2006/main" noChangeAspect="1"/>
+                  </wp:cNvGraphicFramePr>
+                  <a:graphic xmlns:a="http://schemas.openxmlformats.org/drawingml/2006/main">
+                    <a:graphicData uri="http://schemas.openxmlformats.org/drawingml/2006/picture">
+                      <pic:pic xmlns:pic="http://schemas.openxmlformats.org/drawingml/2006/picture">
+                        <pic:nvPicPr>
+                          <pic:cNvPr id="1" name=""/>
+                          <pic:cNvPicPr/>
+                        </pic:nvPicPr>
+                        <pic:blipFill>
+                          <a:blip r:embed="rId21"/>
+                          <a:stretch>
+                            <a:fillRect/>
+                          </a:stretch>
+                        </pic:blipFill>
+                        <pic:spPr>
+                          <a:xfrm>
+                            <a:off x="0" y="0"/>
+                            <a:ext cx="1882156" cy="1304005"/>
+                          </a:xfrm>
+                          <a:prstGeom prst="rect">
+                            <a:avLst/>
+                          </a:prstGeom>
+                        </pic:spPr>
+                      </pic:pic>
+                    </a:graphicData>
+                  </a:graphic>
+                </wp:inline>
+              </w:drawing>
+            </w:r>
+          </w:p>
           <w:p>
             <w:pPr>
               <w:spacing w:after="0" w:line="240" w:lineRule="auto"/>
@@ -17166,25 +16602,7 @@
                 <w:sz w:val="18"/>
                 <w:szCs w:val="18"/>
               </w:rPr>
-              <w:t xml:space="preserve">Vértice inicial </w:t>
-            </w:r>
-            <w:proofErr w:type="gramStart"/>
-            <w:r>
-              <w:rPr>
-                <w:rFonts w:ascii="Times New Roman" w:eastAsia="Times New Roman" w:hAnsi="Times New Roman" w:cs="Times New Roman"/>
-                <w:sz w:val="18"/>
-                <w:szCs w:val="18"/>
-              </w:rPr>
-              <w:t>= ”</w:t>
-            </w:r>
-            <w:proofErr w:type="gramEnd"/>
-            <w:r>
-              <w:rPr>
-                <w:rFonts w:ascii="Times New Roman" w:eastAsia="Times New Roman" w:hAnsi="Times New Roman" w:cs="Times New Roman"/>
-                <w:sz w:val="18"/>
-                <w:szCs w:val="18"/>
-              </w:rPr>
-              <w:t xml:space="preserve"> </w:t>
+              <w:t xml:space="preserve">Vértice inicial = ” </w:t>
             </w:r>
             <w:proofErr w:type="spellStart"/>
             <w:r>
@@ -17305,6 +16723,49 @@
                 <w:lang w:val="es-MX"/>
               </w:rPr>
             </w:pPr>
+            <w:r>
+              <w:rPr>
+                <w:rFonts w:ascii="Times New Roman" w:eastAsia="Times New Roman" w:hAnsi="Times New Roman" w:cs="Times New Roman"/>
+                <w:sz w:val="24"/>
+                <w:szCs w:val="24"/>
+                <w:lang w:val="es-MX"/>
+              </w:rPr>
+              <w:drawing>
+                <wp:inline distT="0" distB="0" distL="0" distR="0" wp14:anchorId="35E530C8" wp14:editId="2060C2AE">
+                  <wp:extent cx="1872615" cy="1276401"/>
+                  <wp:effectExtent l="0" t="0" r="0" b="0"/>
+                  <wp:docPr id="31" name="Imagen 31"/>
+                  <wp:cNvGraphicFramePr>
+                    <a:graphicFrameLocks xmlns:a="http://schemas.openxmlformats.org/drawingml/2006/main" noChangeAspect="1"/>
+                  </wp:cNvGraphicFramePr>
+                  <a:graphic xmlns:a="http://schemas.openxmlformats.org/drawingml/2006/main">
+                    <a:graphicData uri="http://schemas.openxmlformats.org/drawingml/2006/picture">
+                      <pic:pic xmlns:pic="http://schemas.openxmlformats.org/drawingml/2006/picture">
+                        <pic:nvPicPr>
+                          <pic:cNvPr id="1" name=""/>
+                          <pic:cNvPicPr/>
+                        </pic:nvPicPr>
+                        <pic:blipFill>
+                          <a:blip r:embed="rId22"/>
+                          <a:stretch>
+                            <a:fillRect/>
+                          </a:stretch>
+                        </pic:blipFill>
+                        <pic:spPr>
+                          <a:xfrm>
+                            <a:off x="0" y="0"/>
+                            <a:ext cx="1884561" cy="1284543"/>
+                          </a:xfrm>
+                          <a:prstGeom prst="rect">
+                            <a:avLst/>
+                          </a:prstGeom>
+                        </pic:spPr>
+                      </pic:pic>
+                    </a:graphicData>
+                  </a:graphic>
+                </wp:inline>
+              </w:drawing>
+            </w:r>
           </w:p>
           <w:p>
             <w:pPr>
@@ -17361,11 +16822,11 @@
         <w:tblLook w:val="04A0" w:firstRow="1" w:lastRow="0" w:firstColumn="1" w:lastColumn="0" w:noHBand="0" w:noVBand="1"/>
       </w:tblPr>
       <w:tblGrid>
-        <w:gridCol w:w="1410"/>
-        <w:gridCol w:w="1417"/>
-        <w:gridCol w:w="1543"/>
-        <w:gridCol w:w="2285"/>
-        <w:gridCol w:w="2167"/>
+        <w:gridCol w:w="1393"/>
+        <w:gridCol w:w="1412"/>
+        <w:gridCol w:w="1540"/>
+        <w:gridCol w:w="2228"/>
+        <w:gridCol w:w="2249"/>
       </w:tblGrid>
       <w:tr>
         <w:tc>
@@ -17861,7 +17322,6 @@
               </w:rPr>
               <w:t xml:space="preserve"> </w:t>
             </w:r>
-            <w:proofErr w:type="gramStart"/>
             <w:r>
               <w:rPr>
                 <w:rFonts w:ascii="Times New Roman" w:eastAsia="Times New Roman" w:hAnsi="Times New Roman" w:cs="Times New Roman"/>
@@ -17896,17 +17356,7 @@
                 <w:szCs w:val="18"/>
                 <w:lang w:val="en-US"/>
               </w:rPr>
-              <w:t>Dubai</w:t>
-            </w:r>
-            <w:proofErr w:type="gramEnd"/>
-            <w:r>
-              <w:rPr>
-                <w:rFonts w:ascii="Times New Roman" w:eastAsia="Times New Roman" w:hAnsi="Times New Roman" w:cs="Times New Roman"/>
-                <w:sz w:val="18"/>
-                <w:szCs w:val="18"/>
-                <w:lang w:val="en-US"/>
-              </w:rPr>
-              <w:t>”</w:t>
+              <w:t>Dubai”</w:t>
             </w:r>
           </w:p>
           <w:p>
@@ -17933,6 +17383,75 @@
             </w:tcBorders>
             <w:shd w:val="clear" w:color="auto" w:fill="auto"/>
           </w:tcPr>
+          <w:p>
+            <w:pPr>
+              <w:spacing w:after="0" w:line="240" w:lineRule="auto"/>
+              <w:textAlignment w:val="baseline"/>
+              <w:rPr>
+                <w:rFonts w:ascii="Times New Roman" w:eastAsia="Times New Roman" w:hAnsi="Times New Roman" w:cs="Times New Roman"/>
+                <w:sz w:val="24"/>
+                <w:szCs w:val="24"/>
+                <w:lang w:val="es-MX"/>
+              </w:rPr>
+            </w:pPr>
+          </w:p>
+          <w:p>
+            <w:pPr>
+              <w:spacing w:after="0" w:line="240" w:lineRule="auto"/>
+              <w:jc w:val="center"/>
+              <w:textAlignment w:val="baseline"/>
+              <w:rPr>
+                <w:rFonts w:ascii="Times New Roman" w:eastAsia="Times New Roman" w:hAnsi="Times New Roman" w:cs="Times New Roman"/>
+                <w:sz w:val="24"/>
+                <w:szCs w:val="24"/>
+                <w:lang w:val="es-MX"/>
+              </w:rPr>
+            </w:pPr>
+            <w:r>
+              <w:rPr>
+                <w:rFonts w:ascii="Times New Roman" w:eastAsia="Times New Roman" w:hAnsi="Times New Roman" w:cs="Times New Roman"/>
+                <w:sz w:val="24"/>
+                <w:szCs w:val="24"/>
+                <w:lang w:val="es-MX"/>
+              </w:rPr>
+              <w:lastRenderedPageBreak/>
+              <w:drawing>
+                <wp:inline distT="0" distB="0" distL="0" distR="0" wp14:anchorId="161B2F1D" wp14:editId="01F9E627">
+                  <wp:extent cx="1419149" cy="1213644"/>
+                  <wp:effectExtent l="0" t="0" r="0" b="5715"/>
+                  <wp:docPr id="28" name="Imagen 28"/>
+                  <wp:cNvGraphicFramePr>
+                    <a:graphicFrameLocks xmlns:a="http://schemas.openxmlformats.org/drawingml/2006/main" noChangeAspect="1"/>
+                  </wp:cNvGraphicFramePr>
+                  <a:graphic xmlns:a="http://schemas.openxmlformats.org/drawingml/2006/main">
+                    <a:graphicData uri="http://schemas.openxmlformats.org/drawingml/2006/picture">
+                      <pic:pic xmlns:pic="http://schemas.openxmlformats.org/drawingml/2006/picture">
+                        <pic:nvPicPr>
+                          <pic:cNvPr id="1" name=""/>
+                          <pic:cNvPicPr/>
+                        </pic:nvPicPr>
+                        <pic:blipFill>
+                          <a:blip r:embed="rId23"/>
+                          <a:stretch>
+                            <a:fillRect/>
+                          </a:stretch>
+                        </pic:blipFill>
+                        <pic:spPr>
+                          <a:xfrm>
+                            <a:off x="0" y="0"/>
+                            <a:ext cx="1430804" cy="1223611"/>
+                          </a:xfrm>
+                          <a:prstGeom prst="rect">
+                            <a:avLst/>
+                          </a:prstGeom>
+                        </pic:spPr>
+                      </pic:pic>
+                    </a:graphicData>
+                  </a:graphic>
+                </wp:inline>
+              </w:drawing>
+            </w:r>
+          </w:p>
           <w:p>
             <w:pPr>
               <w:spacing w:after="0" w:line="240" w:lineRule="auto"/>
@@ -17978,6 +17497,7 @@
                 <w:szCs w:val="24"/>
                 <w:lang w:val="en-US"/>
               </w:rPr>
+              <w:lastRenderedPageBreak/>
               <w:t> </w:t>
             </w:r>
           </w:p>
@@ -18202,7 +17722,6 @@
               </w:rPr>
               <w:t xml:space="preserve"> </w:t>
             </w:r>
-            <w:proofErr w:type="gramStart"/>
             <w:r>
               <w:rPr>
                 <w:rFonts w:ascii="Times New Roman" w:eastAsia="Times New Roman" w:hAnsi="Times New Roman" w:cs="Times New Roman"/>
@@ -18237,17 +17756,7 @@
                 <w:szCs w:val="18"/>
                 <w:lang w:val="en-US"/>
               </w:rPr>
-              <w:t>Colombia</w:t>
-            </w:r>
-            <w:proofErr w:type="gramEnd"/>
-            <w:r>
-              <w:rPr>
-                <w:rFonts w:ascii="Times New Roman" w:eastAsia="Times New Roman" w:hAnsi="Times New Roman" w:cs="Times New Roman"/>
-                <w:sz w:val="18"/>
-                <w:szCs w:val="18"/>
-                <w:lang w:val="en-US"/>
-              </w:rPr>
-              <w:t>”</w:t>
+              <w:t>Colombia”</w:t>
             </w:r>
           </w:p>
         </w:tc>
@@ -18278,15 +17787,63 @@
           <w:p>
             <w:pPr>
               <w:spacing w:after="0" w:line="240" w:lineRule="auto"/>
-              <w:jc w:val="center"/>
-              <w:textAlignment w:val="baseline"/>
-              <w:rPr>
-                <w:rFonts w:ascii="Times New Roman" w:eastAsia="Times New Roman" w:hAnsi="Times New Roman" w:cs="Times New Roman"/>
-                <w:sz w:val="24"/>
-                <w:szCs w:val="24"/>
-                <w:lang w:val="es-MX"/>
-              </w:rPr>
-            </w:pPr>
+              <w:textAlignment w:val="baseline"/>
+              <w:rPr>
+                <w:rFonts w:ascii="Times New Roman" w:eastAsia="Times New Roman" w:hAnsi="Times New Roman" w:cs="Times New Roman"/>
+                <w:sz w:val="24"/>
+                <w:szCs w:val="24"/>
+                <w:lang w:val="es-MX"/>
+              </w:rPr>
+            </w:pPr>
+            <w:r>
+              <w:rPr>
+                <w:rFonts w:ascii="Times New Roman" w:eastAsia="Times New Roman" w:hAnsi="Times New Roman" w:cs="Times New Roman"/>
+                <w:sz w:val="24"/>
+                <w:szCs w:val="24"/>
+                <w:lang w:val="es-MX"/>
+              </w:rPr>
+              <w:t xml:space="preserve">El </w:t>
+            </w:r>
+            <w:proofErr w:type="spellStart"/>
+            <w:r>
+              <w:rPr>
+                <w:rFonts w:ascii="Times New Roman" w:eastAsia="Times New Roman" w:hAnsi="Times New Roman" w:cs="Times New Roman"/>
+                <w:sz w:val="24"/>
+                <w:szCs w:val="24"/>
+                <w:lang w:val="es-MX"/>
+              </w:rPr>
+              <w:t>arraylist</w:t>
+            </w:r>
+            <w:proofErr w:type="spellEnd"/>
+            <w:r>
+              <w:rPr>
+                <w:rFonts w:ascii="Times New Roman" w:eastAsia="Times New Roman" w:hAnsi="Times New Roman" w:cs="Times New Roman"/>
+                <w:sz w:val="24"/>
+                <w:szCs w:val="24"/>
+                <w:lang w:val="es-MX"/>
+              </w:rPr>
+              <w:t xml:space="preserve"> de vértices está </w:t>
+            </w:r>
+            <w:proofErr w:type="spellStart"/>
+            <w:r>
+              <w:rPr>
+                <w:rFonts w:ascii="Times New Roman" w:eastAsia="Times New Roman" w:hAnsi="Times New Roman" w:cs="Times New Roman"/>
+                <w:sz w:val="24"/>
+                <w:szCs w:val="24"/>
+                <w:lang w:val="es-MX"/>
+              </w:rPr>
+              <w:t>vacio</w:t>
+            </w:r>
+            <w:proofErr w:type="spellEnd"/>
+            <w:r>
+              <w:rPr>
+                <w:rFonts w:ascii="Times New Roman" w:eastAsia="Times New Roman" w:hAnsi="Times New Roman" w:cs="Times New Roman"/>
+                <w:sz w:val="24"/>
+                <w:szCs w:val="24"/>
+                <w:lang w:val="es-MX"/>
+              </w:rPr>
+              <w:t>.</w:t>
+            </w:r>
           </w:p>
           <w:p>
             <w:pPr>
@@ -18343,11 +17900,11 @@
         <w:tblLook w:val="04A0" w:firstRow="1" w:lastRow="0" w:firstColumn="1" w:lastColumn="0" w:noHBand="0" w:noVBand="1"/>
       </w:tblPr>
       <w:tblGrid>
-        <w:gridCol w:w="1410"/>
-        <w:gridCol w:w="1417"/>
-        <w:gridCol w:w="1543"/>
-        <w:gridCol w:w="2285"/>
-        <w:gridCol w:w="2167"/>
+        <w:gridCol w:w="1255"/>
+        <w:gridCol w:w="1293"/>
+        <w:gridCol w:w="1518"/>
+        <w:gridCol w:w="1769"/>
+        <w:gridCol w:w="2987"/>
       </w:tblGrid>
       <w:tr>
         <w:tc>
@@ -18830,18 +18387,37 @@
                 <w:sz w:val="18"/>
                 <w:szCs w:val="18"/>
               </w:rPr>
-              <w:t xml:space="preserve">Vértice inicial </w:t>
-            </w:r>
-            <w:proofErr w:type="gramStart"/>
-            <w:r>
-              <w:rPr>
-                <w:rFonts w:ascii="Times New Roman" w:eastAsia="Times New Roman" w:hAnsi="Times New Roman" w:cs="Times New Roman"/>
-                <w:sz w:val="18"/>
-                <w:szCs w:val="18"/>
-              </w:rPr>
-              <w:t>= ”Colombia</w:t>
-            </w:r>
-            <w:proofErr w:type="gramEnd"/>
+              <w:t>Vértice inicial = ”Colombia”</w:t>
+            </w:r>
+          </w:p>
+          <w:p>
+            <w:pPr>
+              <w:spacing w:after="0" w:line="240" w:lineRule="auto"/>
+              <w:textAlignment w:val="baseline"/>
+              <w:rPr>
+                <w:rFonts w:ascii="Times New Roman" w:eastAsia="Times New Roman" w:hAnsi="Times New Roman" w:cs="Times New Roman"/>
+                <w:sz w:val="18"/>
+                <w:szCs w:val="18"/>
+              </w:rPr>
+            </w:pPr>
+            <w:r>
+              <w:rPr>
+                <w:rFonts w:ascii="Times New Roman" w:eastAsia="Times New Roman" w:hAnsi="Times New Roman" w:cs="Times New Roman"/>
+                <w:sz w:val="18"/>
+                <w:szCs w:val="18"/>
+              </w:rPr>
+              <w:t>Vértice final = “</w:t>
+            </w:r>
+            <w:proofErr w:type="spellStart"/>
+            <w:r>
+              <w:rPr>
+                <w:rFonts w:ascii="Times New Roman" w:eastAsia="Times New Roman" w:hAnsi="Times New Roman" w:cs="Times New Roman"/>
+                <w:sz w:val="18"/>
+                <w:szCs w:val="18"/>
+              </w:rPr>
+              <w:t>Dubai</w:t>
+            </w:r>
+            <w:proofErr w:type="spellEnd"/>
             <w:r>
               <w:rPr>
                 <w:rFonts w:ascii="Times New Roman" w:eastAsia="Times New Roman" w:hAnsi="Times New Roman" w:cs="Times New Roman"/>
@@ -18859,24 +18435,18 @@
                 <w:rFonts w:ascii="Times New Roman" w:eastAsia="Times New Roman" w:hAnsi="Times New Roman" w:cs="Times New Roman"/>
                 <w:sz w:val="18"/>
                 <w:szCs w:val="18"/>
-              </w:rPr>
-            </w:pPr>
-            <w:r>
-              <w:rPr>
-                <w:rFonts w:ascii="Times New Roman" w:eastAsia="Times New Roman" w:hAnsi="Times New Roman" w:cs="Times New Roman"/>
-                <w:sz w:val="18"/>
-                <w:szCs w:val="18"/>
-              </w:rPr>
-              <w:t>Vértice final = “</w:t>
-            </w:r>
+                <w:lang w:val="en-US"/>
+              </w:rPr>
+            </w:pPr>
             <w:proofErr w:type="spellStart"/>
             <w:r>
               <w:rPr>
                 <w:rFonts w:ascii="Times New Roman" w:eastAsia="Times New Roman" w:hAnsi="Times New Roman" w:cs="Times New Roman"/>
                 <w:sz w:val="18"/>
                 <w:szCs w:val="18"/>
-              </w:rPr>
-              <w:t>Dubai</w:t>
+                <w:lang w:val="en-US"/>
+              </w:rPr>
+              <w:t>Costo</w:t>
             </w:r>
             <w:proofErr w:type="spellEnd"/>
             <w:r>
@@ -18884,37 +18454,6 @@
                 <w:rFonts w:ascii="Times New Roman" w:eastAsia="Times New Roman" w:hAnsi="Times New Roman" w:cs="Times New Roman"/>
                 <w:sz w:val="18"/>
                 <w:szCs w:val="18"/>
-              </w:rPr>
-              <w:t>”</w:t>
-            </w:r>
-          </w:p>
-          <w:p>
-            <w:pPr>
-              <w:spacing w:after="0" w:line="240" w:lineRule="auto"/>
-              <w:textAlignment w:val="baseline"/>
-              <w:rPr>
-                <w:rFonts w:ascii="Times New Roman" w:eastAsia="Times New Roman" w:hAnsi="Times New Roman" w:cs="Times New Roman"/>
-                <w:sz w:val="18"/>
-                <w:szCs w:val="18"/>
-                <w:lang w:val="en-US"/>
-              </w:rPr>
-            </w:pPr>
-            <w:proofErr w:type="spellStart"/>
-            <w:r>
-              <w:rPr>
-                <w:rFonts w:ascii="Times New Roman" w:eastAsia="Times New Roman" w:hAnsi="Times New Roman" w:cs="Times New Roman"/>
-                <w:sz w:val="18"/>
-                <w:szCs w:val="18"/>
-                <w:lang w:val="en-US"/>
-              </w:rPr>
-              <w:t>Costo</w:t>
-            </w:r>
-            <w:proofErr w:type="spellEnd"/>
-            <w:r>
-              <w:rPr>
-                <w:rFonts w:ascii="Times New Roman" w:eastAsia="Times New Roman" w:hAnsi="Times New Roman" w:cs="Times New Roman"/>
-                <w:sz w:val="18"/>
-                <w:szCs w:val="18"/>
                 <w:lang w:val="en-US"/>
               </w:rPr>
               <w:t xml:space="preserve"> = 1200</w:t>
@@ -18944,6 +18483,73 @@
             </w:tcBorders>
             <w:shd w:val="clear" w:color="auto" w:fill="auto"/>
           </w:tcPr>
+          <w:p>
+            <w:pPr>
+              <w:spacing w:after="0" w:line="240" w:lineRule="auto"/>
+              <w:textAlignment w:val="baseline"/>
+              <w:rPr>
+                <w:rFonts w:ascii="Times New Roman" w:eastAsia="Times New Roman" w:hAnsi="Times New Roman" w:cs="Times New Roman"/>
+                <w:sz w:val="24"/>
+                <w:szCs w:val="24"/>
+                <w:lang w:val="es-MX"/>
+              </w:rPr>
+            </w:pPr>
+          </w:p>
+          <w:p>
+            <w:pPr>
+              <w:spacing w:after="0" w:line="240" w:lineRule="auto"/>
+              <w:textAlignment w:val="baseline"/>
+              <w:rPr>
+                <w:rFonts w:ascii="Times New Roman" w:eastAsia="Times New Roman" w:hAnsi="Times New Roman" w:cs="Times New Roman"/>
+                <w:sz w:val="24"/>
+                <w:szCs w:val="24"/>
+                <w:lang w:val="es-MX"/>
+              </w:rPr>
+            </w:pPr>
+            <w:r>
+              <w:rPr>
+                <w:rFonts w:ascii="Times New Roman" w:eastAsia="Times New Roman" w:hAnsi="Times New Roman" w:cs="Times New Roman"/>
+                <w:sz w:val="24"/>
+                <w:szCs w:val="24"/>
+                <w:lang w:val="es-MX"/>
+              </w:rPr>
+              <w:drawing>
+                <wp:inline distT="0" distB="0" distL="0" distR="0" wp14:anchorId="57DC14F3" wp14:editId="1C89D143">
+                  <wp:extent cx="1828800" cy="1329304"/>
+                  <wp:effectExtent l="0" t="0" r="0" b="4445"/>
+                  <wp:docPr id="32" name="Imagen 32"/>
+                  <wp:cNvGraphicFramePr>
+                    <a:graphicFrameLocks xmlns:a="http://schemas.openxmlformats.org/drawingml/2006/main" noChangeAspect="1"/>
+                  </wp:cNvGraphicFramePr>
+                  <a:graphic xmlns:a="http://schemas.openxmlformats.org/drawingml/2006/main">
+                    <a:graphicData uri="http://schemas.openxmlformats.org/drawingml/2006/picture">
+                      <pic:pic xmlns:pic="http://schemas.openxmlformats.org/drawingml/2006/picture">
+                        <pic:nvPicPr>
+                          <pic:cNvPr id="1" name=""/>
+                          <pic:cNvPicPr/>
+                        </pic:nvPicPr>
+                        <pic:blipFill>
+                          <a:blip r:embed="rId24"/>
+                          <a:stretch>
+                            <a:fillRect/>
+                          </a:stretch>
+                        </pic:blipFill>
+                        <pic:spPr>
+                          <a:xfrm>
+                            <a:off x="0" y="0"/>
+                            <a:ext cx="1839494" cy="1337077"/>
+                          </a:xfrm>
+                          <a:prstGeom prst="rect">
+                            <a:avLst/>
+                          </a:prstGeom>
+                        </pic:spPr>
+                      </pic:pic>
+                    </a:graphicData>
+                  </a:graphic>
+                </wp:inline>
+              </w:drawing>
+            </w:r>
+          </w:p>
           <w:p>
             <w:pPr>
               <w:spacing w:after="0" w:line="240" w:lineRule="auto"/>
@@ -19208,16 +18814,7 @@
                 <w:sz w:val="18"/>
                 <w:szCs w:val="18"/>
               </w:rPr>
-              <w:t xml:space="preserve">Vértice inicial </w:t>
-            </w:r>
-            <w:proofErr w:type="gramStart"/>
-            <w:r>
-              <w:rPr>
-                <w:rFonts w:ascii="Times New Roman" w:eastAsia="Times New Roman" w:hAnsi="Times New Roman" w:cs="Times New Roman"/>
-                <w:sz w:val="18"/>
-                <w:szCs w:val="18"/>
-              </w:rPr>
-              <w:t>= ”</w:t>
+              <w:t>Vértice inicial = ”</w:t>
             </w:r>
             <w:proofErr w:type="spellStart"/>
             <w:r>
@@ -19229,7 +18826,6 @@
               <w:t>Dubai</w:t>
             </w:r>
             <w:proofErr w:type="spellEnd"/>
-            <w:proofErr w:type="gramEnd"/>
             <w:r>
               <w:rPr>
                 <w:rFonts w:ascii="Times New Roman" w:eastAsia="Times New Roman" w:hAnsi="Times New Roman" w:cs="Times New Roman"/>
@@ -19339,10 +18935,1256 @@
                 <w:lang w:val="es-MX"/>
               </w:rPr>
             </w:pPr>
-          </w:p>
-          <w:p>
-            <w:pPr>
-              <w:spacing w:after="0" w:line="240" w:lineRule="auto"/>
+            <w:r>
+              <w:rPr>
+                <w:rFonts w:ascii="Times New Roman" w:eastAsia="Times New Roman" w:hAnsi="Times New Roman" w:cs="Times New Roman"/>
+                <w:sz w:val="24"/>
+                <w:szCs w:val="24"/>
+                <w:lang w:val="es-MX"/>
+              </w:rPr>
+              <w:drawing>
+                <wp:inline distT="0" distB="0" distL="0" distR="0" wp14:anchorId="346CB6DF" wp14:editId="6F6FEB7B">
+                  <wp:extent cx="1887321" cy="1296214"/>
+                  <wp:effectExtent l="0" t="0" r="0" b="0"/>
+                  <wp:docPr id="33" name="Imagen 33"/>
+                  <wp:cNvGraphicFramePr>
+                    <a:graphicFrameLocks xmlns:a="http://schemas.openxmlformats.org/drawingml/2006/main" noChangeAspect="1"/>
+                  </wp:cNvGraphicFramePr>
+                  <a:graphic xmlns:a="http://schemas.openxmlformats.org/drawingml/2006/main">
+                    <a:graphicData uri="http://schemas.openxmlformats.org/drawingml/2006/picture">
+                      <pic:pic xmlns:pic="http://schemas.openxmlformats.org/drawingml/2006/picture">
+                        <pic:nvPicPr>
+                          <pic:cNvPr id="1" name=""/>
+                          <pic:cNvPicPr/>
+                        </pic:nvPicPr>
+                        <pic:blipFill>
+                          <a:blip r:embed="rId25"/>
+                          <a:stretch>
+                            <a:fillRect/>
+                          </a:stretch>
+                        </pic:blipFill>
+                        <pic:spPr>
+                          <a:xfrm>
+                            <a:off x="0" y="0"/>
+                            <a:ext cx="1899530" cy="1304599"/>
+                          </a:xfrm>
+                          <a:prstGeom prst="rect">
+                            <a:avLst/>
+                          </a:prstGeom>
+                        </pic:spPr>
+                      </pic:pic>
+                    </a:graphicData>
+                  </a:graphic>
+                </wp:inline>
+              </w:drawing>
+            </w:r>
+          </w:p>
+          <w:p>
+            <w:pPr>
+              <w:spacing w:after="0" w:line="240" w:lineRule="auto"/>
+              <w:textAlignment w:val="baseline"/>
+              <w:rPr>
+                <w:rFonts w:ascii="Times New Roman" w:eastAsia="Times New Roman" w:hAnsi="Times New Roman" w:cs="Times New Roman"/>
+                <w:sz w:val="24"/>
+                <w:szCs w:val="24"/>
+                <w:lang w:val="es-MX"/>
+              </w:rPr>
+            </w:pPr>
+          </w:p>
+          <w:p>
+            <w:pPr>
+              <w:spacing w:after="0" w:line="240" w:lineRule="auto"/>
+              <w:textAlignment w:val="baseline"/>
+              <w:rPr>
+                <w:rFonts w:ascii="Times New Roman" w:eastAsia="Times New Roman" w:hAnsi="Times New Roman" w:cs="Times New Roman"/>
+                <w:sz w:val="24"/>
+                <w:szCs w:val="24"/>
+                <w:lang w:val="es-MX"/>
+              </w:rPr>
+            </w:pPr>
+          </w:p>
+        </w:tc>
+      </w:tr>
+    </w:tbl>
+    <w:p>
+      <w:pPr>
+        <w:spacing w:after="0" w:line="240" w:lineRule="auto"/>
+        <w:textAlignment w:val="baseline"/>
+        <w:rPr>
+          <w:rFonts w:ascii="Times New Roman" w:eastAsia="Times New Roman" w:hAnsi="Times New Roman" w:cs="Times New Roman"/>
+          <w:sz w:val="24"/>
+          <w:szCs w:val="24"/>
+          <w:lang w:val="es-MX"/>
+        </w:rPr>
+      </w:pPr>
+    </w:p>
+    <w:tbl>
+      <w:tblPr>
+        <w:tblW w:w="8822" w:type="dxa"/>
+        <w:tblBorders>
+          <w:top w:val="outset" w:sz="6" w:space="0" w:color="auto"/>
+          <w:left w:val="outset" w:sz="6" w:space="0" w:color="auto"/>
+          <w:bottom w:val="outset" w:sz="6" w:space="0" w:color="auto"/>
+          <w:right w:val="outset" w:sz="6" w:space="0" w:color="auto"/>
+        </w:tblBorders>
+        <w:tblCellMar>
+          <w:left w:w="0" w:type="dxa"/>
+          <w:right w:w="0" w:type="dxa"/>
+        </w:tblCellMar>
+        <w:tblLook w:val="04A0" w:firstRow="1" w:lastRow="0" w:firstColumn="1" w:lastColumn="0" w:noHBand="0" w:noVBand="1"/>
+      </w:tblPr>
+      <w:tblGrid>
+        <w:gridCol w:w="1370"/>
+        <w:gridCol w:w="1148"/>
+        <w:gridCol w:w="1519"/>
+        <w:gridCol w:w="2006"/>
+        <w:gridCol w:w="2779"/>
+      </w:tblGrid>
+      <w:tr>
+        <w:tc>
+          <w:tcPr>
+            <w:tcW w:w="8822" w:type="dxa"/>
+            <w:gridSpan w:val="5"/>
+            <w:tcBorders>
+              <w:top w:val="single" w:sz="6" w:space="0" w:color="auto"/>
+              <w:left w:val="single" w:sz="6" w:space="0" w:color="auto"/>
+              <w:bottom w:val="single" w:sz="6" w:space="0" w:color="auto"/>
+              <w:right w:val="single" w:sz="6" w:space="0" w:color="auto"/>
+            </w:tcBorders>
+            <w:shd w:val="clear" w:color="auto" w:fill="auto"/>
+            <w:hideMark/>
+          </w:tcPr>
+          <w:p>
+            <w:pPr>
+              <w:spacing w:after="0" w:line="240" w:lineRule="auto"/>
+              <w:textAlignment w:val="baseline"/>
+              <w:rPr>
+                <w:rFonts w:ascii="Times New Roman" w:eastAsia="Times New Roman" w:hAnsi="Times New Roman" w:cs="Times New Roman"/>
+                <w:sz w:val="24"/>
+                <w:szCs w:val="24"/>
+                <w:lang w:val="es-MX"/>
+              </w:rPr>
+            </w:pPr>
+            <w:r>
+              <w:rPr>
+                <w:rFonts w:ascii="Times New Roman" w:eastAsia="Times New Roman" w:hAnsi="Times New Roman" w:cs="Times New Roman"/>
+                <w:b/>
+                <w:bCs/>
+                <w:sz w:val="24"/>
+                <w:szCs w:val="24"/>
+                <w:lang w:val="es-ES"/>
+              </w:rPr>
+              <w:t>Objetivo de la prueba: </w:t>
+            </w:r>
+            <w:r>
+              <w:rPr>
+                <w:rFonts w:ascii="Times New Roman" w:eastAsia="Times New Roman" w:hAnsi="Times New Roman" w:cs="Times New Roman"/>
+                <w:sz w:val="24"/>
+                <w:szCs w:val="24"/>
+                <w:lang w:val="es-ES"/>
+              </w:rPr>
+              <w:t>Validar qu</w:t>
+            </w:r>
+            <w:r>
+              <w:rPr>
+                <w:rFonts w:ascii="Times New Roman" w:eastAsia="Times New Roman" w:hAnsi="Times New Roman" w:cs="Times New Roman"/>
+                <w:sz w:val="24"/>
+                <w:szCs w:val="24"/>
+                <w:lang w:val="es-ES"/>
+              </w:rPr>
+              <w:t xml:space="preserve">e se modificó una adyacencia dentro del grafo. </w:t>
+            </w:r>
+          </w:p>
+        </w:tc>
+      </w:tr>
+      <w:tr>
+        <w:tc>
+          <w:tcPr>
+            <w:tcW w:w="1410" w:type="dxa"/>
+            <w:tcBorders>
+              <w:top w:val="nil"/>
+              <w:left w:val="single" w:sz="6" w:space="0" w:color="auto"/>
+              <w:bottom w:val="single" w:sz="6" w:space="0" w:color="auto"/>
+              <w:right w:val="single" w:sz="6" w:space="0" w:color="auto"/>
+            </w:tcBorders>
+            <w:shd w:val="clear" w:color="auto" w:fill="A8D08D"/>
+            <w:hideMark/>
+          </w:tcPr>
+          <w:p>
+            <w:pPr>
+              <w:spacing w:after="0" w:line="240" w:lineRule="auto"/>
+              <w:jc w:val="center"/>
+              <w:textAlignment w:val="baseline"/>
+              <w:rPr>
+                <w:rFonts w:ascii="Times New Roman" w:eastAsia="Times New Roman" w:hAnsi="Times New Roman" w:cs="Times New Roman"/>
+                <w:sz w:val="24"/>
+                <w:szCs w:val="24"/>
+                <w:lang w:val="en-US"/>
+              </w:rPr>
+            </w:pPr>
+            <w:r>
+              <w:rPr>
+                <w:rFonts w:ascii="Times New Roman" w:eastAsia="Times New Roman" w:hAnsi="Times New Roman" w:cs="Times New Roman"/>
+                <w:b/>
+                <w:bCs/>
+                <w:sz w:val="24"/>
+                <w:szCs w:val="24"/>
+                <w:lang w:val="es-ES"/>
+              </w:rPr>
+              <w:t>Clase</w:t>
+            </w:r>
+            <w:r>
+              <w:rPr>
+                <w:rFonts w:ascii="Times New Roman" w:eastAsia="Times New Roman" w:hAnsi="Times New Roman" w:cs="Times New Roman"/>
+                <w:sz w:val="24"/>
+                <w:szCs w:val="24"/>
+                <w:lang w:val="en-US"/>
+              </w:rPr>
+              <w:t> </w:t>
+            </w:r>
+          </w:p>
+        </w:tc>
+        <w:tc>
+          <w:tcPr>
+            <w:tcW w:w="1417" w:type="dxa"/>
+            <w:tcBorders>
+              <w:top w:val="nil"/>
+              <w:left w:val="nil"/>
+              <w:bottom w:val="single" w:sz="6" w:space="0" w:color="auto"/>
+              <w:right w:val="single" w:sz="6" w:space="0" w:color="auto"/>
+            </w:tcBorders>
+            <w:shd w:val="clear" w:color="auto" w:fill="A8D08D"/>
+            <w:hideMark/>
+          </w:tcPr>
+          <w:p>
+            <w:pPr>
+              <w:spacing w:after="0" w:line="240" w:lineRule="auto"/>
+              <w:jc w:val="center"/>
+              <w:textAlignment w:val="baseline"/>
+              <w:rPr>
+                <w:rFonts w:ascii="Times New Roman" w:eastAsia="Times New Roman" w:hAnsi="Times New Roman" w:cs="Times New Roman"/>
+                <w:sz w:val="24"/>
+                <w:szCs w:val="24"/>
+                <w:lang w:val="en-US"/>
+              </w:rPr>
+            </w:pPr>
+            <w:r>
+              <w:rPr>
+                <w:rFonts w:ascii="Times New Roman" w:eastAsia="Times New Roman" w:hAnsi="Times New Roman" w:cs="Times New Roman"/>
+                <w:b/>
+                <w:bCs/>
+                <w:sz w:val="24"/>
+                <w:szCs w:val="24"/>
+                <w:lang w:val="es-ES"/>
+              </w:rPr>
+              <w:t>Método</w:t>
+            </w:r>
+            <w:r>
+              <w:rPr>
+                <w:rFonts w:ascii="Times New Roman" w:eastAsia="Times New Roman" w:hAnsi="Times New Roman" w:cs="Times New Roman"/>
+                <w:sz w:val="24"/>
+                <w:szCs w:val="24"/>
+                <w:lang w:val="en-US"/>
+              </w:rPr>
+              <w:t> </w:t>
+            </w:r>
+          </w:p>
+        </w:tc>
+        <w:tc>
+          <w:tcPr>
+            <w:tcW w:w="1560" w:type="dxa"/>
+            <w:tcBorders>
+              <w:top w:val="nil"/>
+              <w:left w:val="nil"/>
+              <w:bottom w:val="single" w:sz="6" w:space="0" w:color="auto"/>
+              <w:right w:val="single" w:sz="6" w:space="0" w:color="auto"/>
+            </w:tcBorders>
+            <w:shd w:val="clear" w:color="auto" w:fill="A8D08D"/>
+            <w:hideMark/>
+          </w:tcPr>
+          <w:p>
+            <w:pPr>
+              <w:spacing w:after="0" w:line="240" w:lineRule="auto"/>
+              <w:jc w:val="center"/>
+              <w:textAlignment w:val="baseline"/>
+              <w:rPr>
+                <w:rFonts w:ascii="Times New Roman" w:eastAsia="Times New Roman" w:hAnsi="Times New Roman" w:cs="Times New Roman"/>
+                <w:sz w:val="24"/>
+                <w:szCs w:val="24"/>
+                <w:lang w:val="en-US"/>
+              </w:rPr>
+            </w:pPr>
+            <w:r>
+              <w:rPr>
+                <w:rFonts w:ascii="Times New Roman" w:eastAsia="Times New Roman" w:hAnsi="Times New Roman" w:cs="Times New Roman"/>
+                <w:b/>
+                <w:bCs/>
+                <w:sz w:val="24"/>
+                <w:szCs w:val="24"/>
+                <w:lang w:val="es-ES"/>
+              </w:rPr>
+              <w:t>Escenario</w:t>
+            </w:r>
+            <w:r>
+              <w:rPr>
+                <w:rFonts w:ascii="Times New Roman" w:eastAsia="Times New Roman" w:hAnsi="Times New Roman" w:cs="Times New Roman"/>
+                <w:sz w:val="24"/>
+                <w:szCs w:val="24"/>
+                <w:lang w:val="en-US"/>
+              </w:rPr>
+              <w:t> </w:t>
+            </w:r>
+          </w:p>
+        </w:tc>
+        <w:tc>
+          <w:tcPr>
+            <w:tcW w:w="2908" w:type="dxa"/>
+            <w:tcBorders>
+              <w:top w:val="nil"/>
+              <w:left w:val="nil"/>
+              <w:bottom w:val="single" w:sz="6" w:space="0" w:color="auto"/>
+              <w:right w:val="single" w:sz="6" w:space="0" w:color="auto"/>
+            </w:tcBorders>
+            <w:shd w:val="clear" w:color="auto" w:fill="A8D08D"/>
+            <w:hideMark/>
+          </w:tcPr>
+          <w:p>
+            <w:pPr>
+              <w:spacing w:after="0" w:line="240" w:lineRule="auto"/>
+              <w:jc w:val="center"/>
+              <w:textAlignment w:val="baseline"/>
+              <w:rPr>
+                <w:rFonts w:ascii="Times New Roman" w:eastAsia="Times New Roman" w:hAnsi="Times New Roman" w:cs="Times New Roman"/>
+                <w:sz w:val="24"/>
+                <w:szCs w:val="24"/>
+                <w:lang w:val="en-US"/>
+              </w:rPr>
+            </w:pPr>
+            <w:r>
+              <w:rPr>
+                <w:rFonts w:ascii="Times New Roman" w:eastAsia="Times New Roman" w:hAnsi="Times New Roman" w:cs="Times New Roman"/>
+                <w:b/>
+                <w:bCs/>
+                <w:sz w:val="24"/>
+                <w:szCs w:val="24"/>
+                <w:lang w:val="es-ES"/>
+              </w:rPr>
+              <w:t>Valores de entrada</w:t>
+            </w:r>
+            <w:r>
+              <w:rPr>
+                <w:rFonts w:ascii="Times New Roman" w:eastAsia="Times New Roman" w:hAnsi="Times New Roman" w:cs="Times New Roman"/>
+                <w:sz w:val="24"/>
+                <w:szCs w:val="24"/>
+                <w:lang w:val="en-US"/>
+              </w:rPr>
+              <w:t> </w:t>
+            </w:r>
+          </w:p>
+        </w:tc>
+        <w:tc>
+          <w:tcPr>
+            <w:tcW w:w="1527" w:type="dxa"/>
+            <w:tcBorders>
+              <w:top w:val="nil"/>
+              <w:left w:val="nil"/>
+              <w:bottom w:val="single" w:sz="6" w:space="0" w:color="auto"/>
+              <w:right w:val="single" w:sz="6" w:space="0" w:color="auto"/>
+            </w:tcBorders>
+            <w:shd w:val="clear" w:color="auto" w:fill="A8D08D"/>
+            <w:hideMark/>
+          </w:tcPr>
+          <w:p>
+            <w:pPr>
+              <w:spacing w:after="0" w:line="240" w:lineRule="auto"/>
+              <w:jc w:val="center"/>
+              <w:textAlignment w:val="baseline"/>
+              <w:rPr>
+                <w:rFonts w:ascii="Times New Roman" w:eastAsia="Times New Roman" w:hAnsi="Times New Roman" w:cs="Times New Roman"/>
+                <w:sz w:val="24"/>
+                <w:szCs w:val="24"/>
+                <w:lang w:val="en-US"/>
+              </w:rPr>
+            </w:pPr>
+            <w:r>
+              <w:rPr>
+                <w:rFonts w:ascii="Times New Roman" w:eastAsia="Times New Roman" w:hAnsi="Times New Roman" w:cs="Times New Roman"/>
+                <w:b/>
+                <w:bCs/>
+                <w:sz w:val="24"/>
+                <w:szCs w:val="24"/>
+                <w:lang w:val="es-ES"/>
+              </w:rPr>
+              <w:t>Resultado</w:t>
+            </w:r>
+            <w:r>
+              <w:rPr>
+                <w:rFonts w:ascii="Times New Roman" w:eastAsia="Times New Roman" w:hAnsi="Times New Roman" w:cs="Times New Roman"/>
+                <w:sz w:val="24"/>
+                <w:szCs w:val="24"/>
+                <w:lang w:val="en-US"/>
+              </w:rPr>
+              <w:t> </w:t>
+            </w:r>
+          </w:p>
+        </w:tc>
+      </w:tr>
+      <w:tr>
+        <w:tc>
+          <w:tcPr>
+            <w:tcW w:w="1410" w:type="dxa"/>
+            <w:tcBorders>
+              <w:top w:val="nil"/>
+              <w:left w:val="single" w:sz="6" w:space="0" w:color="auto"/>
+              <w:bottom w:val="single" w:sz="6" w:space="0" w:color="auto"/>
+              <w:right w:val="single" w:sz="6" w:space="0" w:color="auto"/>
+            </w:tcBorders>
+            <w:shd w:val="clear" w:color="auto" w:fill="auto"/>
+            <w:hideMark/>
+          </w:tcPr>
+          <w:p>
+            <w:pPr>
+              <w:spacing w:after="0" w:line="240" w:lineRule="auto"/>
+              <w:textAlignment w:val="baseline"/>
+              <w:rPr>
+                <w:rFonts w:ascii="Times New Roman" w:eastAsia="Times New Roman" w:hAnsi="Times New Roman" w:cs="Times New Roman"/>
+                <w:sz w:val="24"/>
+                <w:szCs w:val="24"/>
+                <w:lang w:val="en-US"/>
+              </w:rPr>
+            </w:pPr>
+            <w:r>
+              <w:rPr>
+                <w:rFonts w:ascii="Times New Roman" w:eastAsia="Times New Roman" w:hAnsi="Times New Roman" w:cs="Times New Roman"/>
+                <w:sz w:val="24"/>
+                <w:szCs w:val="24"/>
+                <w:lang w:val="en-US"/>
+              </w:rPr>
+              <w:t> </w:t>
+            </w:r>
+            <w:proofErr w:type="spellStart"/>
+            <w:r>
+              <w:rPr>
+                <w:rFonts w:ascii="Times New Roman" w:eastAsia="Times New Roman" w:hAnsi="Times New Roman" w:cs="Times New Roman"/>
+                <w:sz w:val="24"/>
+                <w:szCs w:val="24"/>
+                <w:lang w:val="en-US"/>
+              </w:rPr>
+              <w:t>MatrixGraph</w:t>
+            </w:r>
+            <w:proofErr w:type="spellEnd"/>
+          </w:p>
+        </w:tc>
+        <w:tc>
+          <w:tcPr>
+            <w:tcW w:w="1417" w:type="dxa"/>
+            <w:tcBorders>
+              <w:top w:val="nil"/>
+              <w:left w:val="nil"/>
+              <w:bottom w:val="single" w:sz="6" w:space="0" w:color="auto"/>
+              <w:right w:val="single" w:sz="6" w:space="0" w:color="auto"/>
+            </w:tcBorders>
+            <w:shd w:val="clear" w:color="auto" w:fill="auto"/>
+            <w:hideMark/>
+          </w:tcPr>
+          <w:p>
+            <w:pPr>
+              <w:spacing w:after="0" w:line="240" w:lineRule="auto"/>
+              <w:textAlignment w:val="baseline"/>
+              <w:rPr>
+                <w:rFonts w:ascii="Times New Roman" w:eastAsia="Times New Roman" w:hAnsi="Times New Roman" w:cs="Times New Roman"/>
+                <w:sz w:val="24"/>
+                <w:szCs w:val="24"/>
+                <w:lang w:val="en-US"/>
+              </w:rPr>
+            </w:pPr>
+            <w:r>
+              <w:rPr>
+                <w:rFonts w:ascii="Times New Roman" w:eastAsia="Times New Roman" w:hAnsi="Times New Roman" w:cs="Times New Roman"/>
+                <w:sz w:val="24"/>
+                <w:szCs w:val="24"/>
+                <w:lang w:val="en-US"/>
+              </w:rPr>
+              <w:t> </w:t>
+            </w:r>
+            <w:proofErr w:type="spellStart"/>
+            <w:r>
+              <w:rPr>
+                <w:rFonts w:ascii="Times New Roman" w:eastAsia="Times New Roman" w:hAnsi="Times New Roman" w:cs="Times New Roman"/>
+                <w:sz w:val="24"/>
+                <w:szCs w:val="24"/>
+                <w:lang w:val="en-US"/>
+              </w:rPr>
+              <w:t>setEdge</w:t>
+            </w:r>
+            <w:proofErr w:type="spellEnd"/>
+          </w:p>
+        </w:tc>
+        <w:tc>
+          <w:tcPr>
+            <w:tcW w:w="1560" w:type="dxa"/>
+            <w:tcBorders>
+              <w:top w:val="nil"/>
+              <w:left w:val="nil"/>
+              <w:bottom w:val="single" w:sz="6" w:space="0" w:color="auto"/>
+              <w:right w:val="single" w:sz="6" w:space="0" w:color="auto"/>
+            </w:tcBorders>
+            <w:shd w:val="clear" w:color="auto" w:fill="auto"/>
+            <w:hideMark/>
+          </w:tcPr>
+          <w:p>
+            <w:pPr>
+              <w:spacing w:after="0" w:line="240" w:lineRule="auto"/>
+              <w:textAlignment w:val="baseline"/>
+              <w:rPr>
+                <w:rFonts w:ascii="Times New Roman" w:eastAsia="Times New Roman" w:hAnsi="Times New Roman" w:cs="Times New Roman"/>
+                <w:sz w:val="24"/>
+                <w:szCs w:val="24"/>
+                <w:lang w:val="en-US"/>
+              </w:rPr>
+            </w:pPr>
+            <w:r>
+              <w:rPr>
+                <w:rFonts w:ascii="Times New Roman" w:eastAsia="Times New Roman" w:hAnsi="Times New Roman" w:cs="Times New Roman"/>
+                <w:sz w:val="24"/>
+                <w:szCs w:val="24"/>
+                <w:lang w:val="en-US"/>
+              </w:rPr>
+              <w:t> </w:t>
+            </w:r>
+          </w:p>
+          <w:p>
+            <w:pPr>
+              <w:spacing w:after="0" w:line="240" w:lineRule="auto"/>
+              <w:textAlignment w:val="baseline"/>
+              <w:rPr>
+                <w:rFonts w:ascii="Times New Roman" w:eastAsia="Times New Roman" w:hAnsi="Times New Roman" w:cs="Times New Roman"/>
+                <w:sz w:val="24"/>
+                <w:szCs w:val="24"/>
+                <w:lang w:val="en-US"/>
+              </w:rPr>
+            </w:pPr>
+            <w:r>
+              <w:rPr>
+                <w:rFonts w:ascii="Times New Roman" w:eastAsia="Times New Roman" w:hAnsi="Times New Roman" w:cs="Times New Roman"/>
+                <w:sz w:val="24"/>
+                <w:szCs w:val="24"/>
+                <w:lang w:val="en-US"/>
+              </w:rPr>
+              <w:t>setupScenary3</w:t>
+            </w:r>
+          </w:p>
+          <w:p>
+            <w:pPr>
+              <w:spacing w:after="0" w:line="240" w:lineRule="auto"/>
+              <w:textAlignment w:val="baseline"/>
+              <w:rPr>
+                <w:rFonts w:ascii="Times New Roman" w:eastAsia="Times New Roman" w:hAnsi="Times New Roman" w:cs="Times New Roman"/>
+                <w:sz w:val="24"/>
+                <w:szCs w:val="24"/>
+                <w:u w:val="single"/>
+                <w:lang w:val="en-US"/>
+              </w:rPr>
+            </w:pPr>
+          </w:p>
+          <w:p>
+            <w:pPr>
+              <w:spacing w:after="0" w:line="240" w:lineRule="auto"/>
+              <w:textAlignment w:val="baseline"/>
+              <w:rPr>
+                <w:rFonts w:ascii="Times New Roman" w:eastAsia="Times New Roman" w:hAnsi="Times New Roman" w:cs="Times New Roman"/>
+                <w:sz w:val="24"/>
+                <w:szCs w:val="24"/>
+                <w:lang w:val="en-US"/>
+              </w:rPr>
+            </w:pPr>
+          </w:p>
+        </w:tc>
+        <w:tc>
+          <w:tcPr>
+            <w:tcW w:w="2908" w:type="dxa"/>
+            <w:tcBorders>
+              <w:top w:val="nil"/>
+              <w:left w:val="nil"/>
+              <w:bottom w:val="single" w:sz="6" w:space="0" w:color="auto"/>
+              <w:right w:val="single" w:sz="6" w:space="0" w:color="auto"/>
+            </w:tcBorders>
+            <w:shd w:val="clear" w:color="auto" w:fill="auto"/>
+            <w:hideMark/>
+          </w:tcPr>
+          <w:p>
+            <w:pPr>
+              <w:spacing w:after="0" w:line="240" w:lineRule="auto"/>
+              <w:textAlignment w:val="baseline"/>
+              <w:rPr>
+                <w:rFonts w:ascii="Times New Roman" w:eastAsia="Times New Roman" w:hAnsi="Times New Roman" w:cs="Times New Roman"/>
+                <w:sz w:val="24"/>
+                <w:szCs w:val="24"/>
+                <w:lang w:val="en-US"/>
+              </w:rPr>
+            </w:pPr>
+          </w:p>
+          <w:p>
+            <w:pPr>
+              <w:spacing w:after="0" w:line="240" w:lineRule="auto"/>
+              <w:textAlignment w:val="baseline"/>
+              <w:rPr>
+                <w:rFonts w:ascii="Times New Roman" w:eastAsia="Times New Roman" w:hAnsi="Times New Roman" w:cs="Times New Roman"/>
+                <w:sz w:val="18"/>
+                <w:szCs w:val="18"/>
+              </w:rPr>
+            </w:pPr>
+            <w:r>
+              <w:rPr>
+                <w:rFonts w:ascii="Times New Roman" w:eastAsia="Times New Roman" w:hAnsi="Times New Roman" w:cs="Times New Roman"/>
+                <w:sz w:val="18"/>
+                <w:szCs w:val="18"/>
+              </w:rPr>
+              <w:t>Vértice inicial = ”</w:t>
+            </w:r>
+            <w:r>
+              <w:rPr>
+                <w:rFonts w:ascii="Times New Roman" w:eastAsia="Times New Roman" w:hAnsi="Times New Roman" w:cs="Times New Roman"/>
+                <w:sz w:val="18"/>
+                <w:szCs w:val="18"/>
+              </w:rPr>
+              <w:t>Portugal</w:t>
+            </w:r>
+            <w:r>
+              <w:rPr>
+                <w:rFonts w:ascii="Times New Roman" w:eastAsia="Times New Roman" w:hAnsi="Times New Roman" w:cs="Times New Roman"/>
+                <w:sz w:val="18"/>
+                <w:szCs w:val="18"/>
+              </w:rPr>
+              <w:t>”</w:t>
+            </w:r>
+          </w:p>
+          <w:p>
+            <w:pPr>
+              <w:spacing w:after="0" w:line="240" w:lineRule="auto"/>
+              <w:textAlignment w:val="baseline"/>
+              <w:rPr>
+                <w:rFonts w:ascii="Times New Roman" w:eastAsia="Times New Roman" w:hAnsi="Times New Roman" w:cs="Times New Roman"/>
+                <w:sz w:val="18"/>
+                <w:szCs w:val="18"/>
+              </w:rPr>
+            </w:pPr>
+            <w:r>
+              <w:rPr>
+                <w:rFonts w:ascii="Times New Roman" w:eastAsia="Times New Roman" w:hAnsi="Times New Roman" w:cs="Times New Roman"/>
+                <w:sz w:val="18"/>
+                <w:szCs w:val="18"/>
+              </w:rPr>
+              <w:t>Vértice final = “</w:t>
+            </w:r>
+            <w:r>
+              <w:rPr>
+                <w:rFonts w:ascii="Times New Roman" w:eastAsia="Times New Roman" w:hAnsi="Times New Roman" w:cs="Times New Roman"/>
+                <w:sz w:val="18"/>
+                <w:szCs w:val="18"/>
+              </w:rPr>
+              <w:t>Madagascar</w:t>
+            </w:r>
+            <w:r>
+              <w:rPr>
+                <w:rFonts w:ascii="Times New Roman" w:eastAsia="Times New Roman" w:hAnsi="Times New Roman" w:cs="Times New Roman"/>
+                <w:sz w:val="18"/>
+                <w:szCs w:val="18"/>
+              </w:rPr>
+              <w:t>”</w:t>
+            </w:r>
+          </w:p>
+          <w:p>
+            <w:pPr>
+              <w:spacing w:after="0" w:line="240" w:lineRule="auto"/>
+              <w:textAlignment w:val="baseline"/>
+              <w:rPr>
+                <w:rFonts w:ascii="Times New Roman" w:eastAsia="Times New Roman" w:hAnsi="Times New Roman" w:cs="Times New Roman"/>
+                <w:sz w:val="18"/>
+                <w:szCs w:val="18"/>
+                <w:lang w:val="en-US"/>
+              </w:rPr>
+            </w:pPr>
+            <w:proofErr w:type="spellStart"/>
+            <w:r>
+              <w:rPr>
+                <w:rFonts w:ascii="Times New Roman" w:eastAsia="Times New Roman" w:hAnsi="Times New Roman" w:cs="Times New Roman"/>
+                <w:sz w:val="18"/>
+                <w:szCs w:val="18"/>
+                <w:lang w:val="en-US"/>
+              </w:rPr>
+              <w:t>Costo</w:t>
+            </w:r>
+            <w:proofErr w:type="spellEnd"/>
+            <w:r>
+              <w:rPr>
+                <w:rFonts w:ascii="Times New Roman" w:eastAsia="Times New Roman" w:hAnsi="Times New Roman" w:cs="Times New Roman"/>
+                <w:sz w:val="18"/>
+                <w:szCs w:val="18"/>
+                <w:lang w:val="en-US"/>
+              </w:rPr>
+              <w:t xml:space="preserve"> = </w:t>
+            </w:r>
+            <w:r>
+              <w:rPr>
+                <w:rFonts w:ascii="Times New Roman" w:eastAsia="Times New Roman" w:hAnsi="Times New Roman" w:cs="Times New Roman"/>
+                <w:sz w:val="18"/>
+                <w:szCs w:val="18"/>
+                <w:lang w:val="en-US"/>
+              </w:rPr>
+              <w:t>1320</w:t>
+            </w:r>
+          </w:p>
+          <w:p>
+            <w:pPr>
+              <w:spacing w:after="0" w:line="240" w:lineRule="auto"/>
+              <w:textAlignment w:val="baseline"/>
+              <w:rPr>
+                <w:rFonts w:ascii="Times New Roman" w:eastAsia="Times New Roman" w:hAnsi="Times New Roman" w:cs="Times New Roman"/>
+                <w:sz w:val="24"/>
+                <w:szCs w:val="24"/>
+                <w:lang w:val="en-US"/>
+              </w:rPr>
+            </w:pPr>
+            <w:r>
+              <w:rPr>
+                <w:rFonts w:ascii="Times New Roman" w:eastAsia="Times New Roman" w:hAnsi="Times New Roman" w:cs="Times New Roman"/>
+                <w:sz w:val="24"/>
+                <w:szCs w:val="24"/>
+                <w:lang w:val="en-US"/>
+              </w:rPr>
+              <w:t> </w:t>
+            </w:r>
+          </w:p>
+        </w:tc>
+        <w:tc>
+          <w:tcPr>
+            <w:tcW w:w="1527" w:type="dxa"/>
+            <w:tcBorders>
+              <w:top w:val="nil"/>
+              <w:left w:val="nil"/>
+              <w:bottom w:val="single" w:sz="6" w:space="0" w:color="auto"/>
+              <w:right w:val="single" w:sz="6" w:space="0" w:color="auto"/>
+            </w:tcBorders>
+            <w:shd w:val="clear" w:color="auto" w:fill="auto"/>
+            <w:hideMark/>
+          </w:tcPr>
+          <w:p>
+            <w:pPr>
+              <w:spacing w:after="0" w:line="240" w:lineRule="auto"/>
+              <w:textAlignment w:val="baseline"/>
+              <w:rPr>
+                <w:rFonts w:ascii="Times New Roman" w:eastAsia="Times New Roman" w:hAnsi="Times New Roman" w:cs="Times New Roman"/>
+                <w:sz w:val="24"/>
+                <w:szCs w:val="24"/>
+                <w:lang w:val="es-MX"/>
+              </w:rPr>
+            </w:pPr>
+          </w:p>
+          <w:p>
+            <w:pPr>
+              <w:spacing w:after="0" w:line="240" w:lineRule="auto"/>
+              <w:jc w:val="center"/>
+              <w:textAlignment w:val="baseline"/>
+              <w:rPr>
+                <w:rFonts w:ascii="Times New Roman" w:eastAsia="Times New Roman" w:hAnsi="Times New Roman" w:cs="Times New Roman"/>
+                <w:sz w:val="24"/>
+                <w:szCs w:val="24"/>
+                <w:lang w:val="es-MX"/>
+              </w:rPr>
+            </w:pPr>
+            <w:r>
+              <w:rPr>
+                <w:rFonts w:ascii="Times New Roman" w:eastAsia="Times New Roman" w:hAnsi="Times New Roman" w:cs="Times New Roman"/>
+                <w:sz w:val="24"/>
+                <w:szCs w:val="24"/>
+                <w:lang w:val="es-MX"/>
+              </w:rPr>
+              <w:lastRenderedPageBreak/>
+              <w:drawing>
+                <wp:inline distT="0" distB="0" distL="0" distR="0" wp14:anchorId="19596EC8" wp14:editId="2E6B6F0D">
+                  <wp:extent cx="1613591" cy="1163116"/>
+                  <wp:effectExtent l="0" t="0" r="5715" b="0"/>
+                  <wp:docPr id="34" name="Imagen 34"/>
+                  <wp:cNvGraphicFramePr>
+                    <a:graphicFrameLocks xmlns:a="http://schemas.openxmlformats.org/drawingml/2006/main" noChangeAspect="1"/>
+                  </wp:cNvGraphicFramePr>
+                  <a:graphic xmlns:a="http://schemas.openxmlformats.org/drawingml/2006/main">
+                    <a:graphicData uri="http://schemas.openxmlformats.org/drawingml/2006/picture">
+                      <pic:pic xmlns:pic="http://schemas.openxmlformats.org/drawingml/2006/picture">
+                        <pic:nvPicPr>
+                          <pic:cNvPr id="1" name=""/>
+                          <pic:cNvPicPr/>
+                        </pic:nvPicPr>
+                        <pic:blipFill>
+                          <a:blip r:embed="rId26"/>
+                          <a:stretch>
+                            <a:fillRect/>
+                          </a:stretch>
+                        </pic:blipFill>
+                        <pic:spPr>
+                          <a:xfrm>
+                            <a:off x="0" y="0"/>
+                            <a:ext cx="1627876" cy="1173413"/>
+                          </a:xfrm>
+                          <a:prstGeom prst="rect">
+                            <a:avLst/>
+                          </a:prstGeom>
+                        </pic:spPr>
+                      </pic:pic>
+                    </a:graphicData>
+                  </a:graphic>
+                </wp:inline>
+              </w:drawing>
+            </w:r>
+          </w:p>
+          <w:p>
+            <w:pPr>
+              <w:spacing w:after="0" w:line="240" w:lineRule="auto"/>
+              <w:textAlignment w:val="baseline"/>
+              <w:rPr>
+                <w:rFonts w:ascii="Times New Roman" w:eastAsia="Times New Roman" w:hAnsi="Times New Roman" w:cs="Times New Roman"/>
+                <w:sz w:val="24"/>
+                <w:szCs w:val="24"/>
+                <w:lang w:val="es-MX"/>
+              </w:rPr>
+            </w:pPr>
+          </w:p>
+          <w:p>
+            <w:pPr>
+              <w:spacing w:after="0" w:line="240" w:lineRule="auto"/>
+              <w:textAlignment w:val="baseline"/>
+              <w:rPr>
+                <w:rFonts w:ascii="Times New Roman" w:eastAsia="Times New Roman" w:hAnsi="Times New Roman" w:cs="Times New Roman"/>
+                <w:sz w:val="24"/>
+                <w:szCs w:val="24"/>
+                <w:lang w:val="es-MX"/>
+              </w:rPr>
+            </w:pPr>
+          </w:p>
+        </w:tc>
+      </w:tr>
+      <w:tr>
+        <w:tc>
+          <w:tcPr>
+            <w:tcW w:w="1410" w:type="dxa"/>
+            <w:tcBorders>
+              <w:top w:val="nil"/>
+              <w:left w:val="single" w:sz="6" w:space="0" w:color="auto"/>
+              <w:bottom w:val="single" w:sz="4" w:space="0" w:color="auto"/>
+              <w:right w:val="single" w:sz="6" w:space="0" w:color="auto"/>
+            </w:tcBorders>
+            <w:shd w:val="clear" w:color="auto" w:fill="auto"/>
+            <w:hideMark/>
+          </w:tcPr>
+          <w:p>
+            <w:pPr>
+              <w:spacing w:after="0" w:line="240" w:lineRule="auto"/>
+              <w:textAlignment w:val="baseline"/>
+              <w:rPr>
+                <w:rFonts w:ascii="Times New Roman" w:eastAsia="Times New Roman" w:hAnsi="Times New Roman" w:cs="Times New Roman"/>
+                <w:sz w:val="24"/>
+                <w:szCs w:val="24"/>
+                <w:lang w:val="es-MX"/>
+              </w:rPr>
+            </w:pPr>
+            <w:r>
+              <w:rPr>
+                <w:rFonts w:ascii="Times New Roman" w:eastAsia="Times New Roman" w:hAnsi="Times New Roman" w:cs="Times New Roman"/>
+                <w:sz w:val="24"/>
+                <w:szCs w:val="24"/>
+                <w:lang w:val="es-MX"/>
+              </w:rPr>
+              <w:lastRenderedPageBreak/>
+              <w:t> </w:t>
+            </w:r>
+            <w:proofErr w:type="spellStart"/>
+            <w:r>
+              <w:rPr>
+                <w:rFonts w:ascii="Times New Roman" w:eastAsia="Times New Roman" w:hAnsi="Times New Roman" w:cs="Times New Roman"/>
+                <w:sz w:val="24"/>
+                <w:szCs w:val="24"/>
+                <w:lang w:val="en-US"/>
+              </w:rPr>
+              <w:t>MatrixGraph</w:t>
+            </w:r>
+            <w:proofErr w:type="spellEnd"/>
+          </w:p>
+        </w:tc>
+        <w:tc>
+          <w:tcPr>
+            <w:tcW w:w="1417" w:type="dxa"/>
+            <w:tcBorders>
+              <w:top w:val="nil"/>
+              <w:left w:val="nil"/>
+              <w:bottom w:val="single" w:sz="4" w:space="0" w:color="auto"/>
+              <w:right w:val="single" w:sz="6" w:space="0" w:color="auto"/>
+            </w:tcBorders>
+            <w:shd w:val="clear" w:color="auto" w:fill="auto"/>
+            <w:hideMark/>
+          </w:tcPr>
+          <w:p>
+            <w:pPr>
+              <w:spacing w:after="0" w:line="240" w:lineRule="auto"/>
+              <w:textAlignment w:val="baseline"/>
+              <w:rPr>
+                <w:rFonts w:ascii="Times New Roman" w:eastAsia="Times New Roman" w:hAnsi="Times New Roman" w:cs="Times New Roman"/>
+                <w:sz w:val="24"/>
+                <w:szCs w:val="24"/>
+                <w:lang w:val="es-MX"/>
+              </w:rPr>
+            </w:pPr>
+            <w:r>
+              <w:rPr>
+                <w:rFonts w:ascii="Times New Roman" w:eastAsia="Times New Roman" w:hAnsi="Times New Roman" w:cs="Times New Roman"/>
+                <w:sz w:val="24"/>
+                <w:szCs w:val="24"/>
+                <w:lang w:val="es-MX"/>
+              </w:rPr>
+              <w:t> </w:t>
+            </w:r>
+            <w:proofErr w:type="spellStart"/>
+            <w:r>
+              <w:rPr>
+                <w:rFonts w:ascii="Times New Roman" w:eastAsia="Times New Roman" w:hAnsi="Times New Roman" w:cs="Times New Roman"/>
+                <w:sz w:val="24"/>
+                <w:szCs w:val="24"/>
+                <w:lang w:val="en-US"/>
+              </w:rPr>
+              <w:t>setEdge</w:t>
+            </w:r>
+            <w:proofErr w:type="spellEnd"/>
+          </w:p>
+        </w:tc>
+        <w:tc>
+          <w:tcPr>
+            <w:tcW w:w="1560" w:type="dxa"/>
+            <w:tcBorders>
+              <w:top w:val="nil"/>
+              <w:left w:val="nil"/>
+              <w:bottom w:val="single" w:sz="4" w:space="0" w:color="auto"/>
+              <w:right w:val="single" w:sz="6" w:space="0" w:color="auto"/>
+            </w:tcBorders>
+            <w:shd w:val="clear" w:color="auto" w:fill="auto"/>
+            <w:hideMark/>
+          </w:tcPr>
+          <w:p>
+            <w:pPr>
+              <w:spacing w:after="0" w:line="240" w:lineRule="auto"/>
+              <w:textAlignment w:val="baseline"/>
+              <w:rPr>
+                <w:rFonts w:ascii="Times New Roman" w:eastAsia="Times New Roman" w:hAnsi="Times New Roman" w:cs="Times New Roman"/>
+                <w:sz w:val="24"/>
+                <w:szCs w:val="24"/>
+                <w:lang w:val="es-MX"/>
+              </w:rPr>
+            </w:pPr>
+          </w:p>
+          <w:p>
+            <w:pPr>
+              <w:spacing w:after="0" w:line="240" w:lineRule="auto"/>
+              <w:textAlignment w:val="baseline"/>
+              <w:rPr>
+                <w:rFonts w:ascii="Times New Roman" w:eastAsia="Times New Roman" w:hAnsi="Times New Roman" w:cs="Times New Roman"/>
+                <w:sz w:val="24"/>
+                <w:szCs w:val="24"/>
+                <w:lang w:val="es-MX"/>
+              </w:rPr>
+            </w:pPr>
+            <w:r>
+              <w:rPr>
+                <w:rFonts w:ascii="Times New Roman" w:eastAsia="Times New Roman" w:hAnsi="Times New Roman" w:cs="Times New Roman"/>
+                <w:sz w:val="24"/>
+                <w:szCs w:val="24"/>
+                <w:lang w:val="es-MX"/>
+              </w:rPr>
+              <w:t> </w:t>
+            </w:r>
+            <w:r>
+              <w:rPr>
+                <w:rFonts w:ascii="Times New Roman" w:eastAsia="Times New Roman" w:hAnsi="Times New Roman" w:cs="Times New Roman"/>
+                <w:sz w:val="24"/>
+                <w:szCs w:val="24"/>
+                <w:lang w:val="en-US"/>
+              </w:rPr>
+              <w:t>setupScenary3</w:t>
+            </w:r>
+          </w:p>
+          <w:p>
+            <w:pPr>
+              <w:spacing w:after="0" w:line="240" w:lineRule="auto"/>
+              <w:textAlignment w:val="baseline"/>
+              <w:rPr>
+                <w:rFonts w:ascii="Times New Roman" w:eastAsia="Times New Roman" w:hAnsi="Times New Roman" w:cs="Times New Roman"/>
+                <w:sz w:val="24"/>
+                <w:szCs w:val="24"/>
+                <w:lang w:val="es-MX"/>
+              </w:rPr>
+            </w:pPr>
+            <w:r>
+              <w:rPr>
+                <w:rFonts w:ascii="Times New Roman" w:eastAsia="Times New Roman" w:hAnsi="Times New Roman" w:cs="Times New Roman"/>
+                <w:sz w:val="24"/>
+                <w:szCs w:val="24"/>
+                <w:lang w:val="es-MX"/>
+              </w:rPr>
+              <w:t> </w:t>
+            </w:r>
+          </w:p>
+        </w:tc>
+        <w:tc>
+          <w:tcPr>
+            <w:tcW w:w="2908" w:type="dxa"/>
+            <w:tcBorders>
+              <w:top w:val="nil"/>
+              <w:left w:val="nil"/>
+              <w:bottom w:val="single" w:sz="4" w:space="0" w:color="auto"/>
+              <w:right w:val="single" w:sz="6" w:space="0" w:color="auto"/>
+            </w:tcBorders>
+            <w:shd w:val="clear" w:color="auto" w:fill="auto"/>
+            <w:hideMark/>
+          </w:tcPr>
+          <w:p>
+            <w:pPr>
+              <w:spacing w:after="0" w:line="240" w:lineRule="auto"/>
+              <w:textAlignment w:val="baseline"/>
+              <w:rPr>
+                <w:rFonts w:ascii="Times New Roman" w:eastAsia="Times New Roman" w:hAnsi="Times New Roman" w:cs="Times New Roman"/>
+                <w:sz w:val="18"/>
+                <w:szCs w:val="18"/>
+                <w:lang w:val="es-MX"/>
+              </w:rPr>
+            </w:pPr>
+          </w:p>
+          <w:p>
+            <w:pPr>
+              <w:spacing w:after="0" w:line="240" w:lineRule="auto"/>
+              <w:textAlignment w:val="baseline"/>
+              <w:rPr>
+                <w:rFonts w:ascii="Times New Roman" w:eastAsia="Times New Roman" w:hAnsi="Times New Roman" w:cs="Times New Roman"/>
+                <w:sz w:val="18"/>
+                <w:szCs w:val="18"/>
+              </w:rPr>
+            </w:pPr>
+            <w:r>
+              <w:rPr>
+                <w:rFonts w:ascii="Times New Roman" w:eastAsia="Times New Roman" w:hAnsi="Times New Roman" w:cs="Times New Roman"/>
+                <w:sz w:val="18"/>
+                <w:szCs w:val="18"/>
+              </w:rPr>
+              <w:t>Vértice inicial = ”</w:t>
+            </w:r>
+            <w:r>
+              <w:rPr>
+                <w:rFonts w:ascii="Times New Roman" w:eastAsia="Times New Roman" w:hAnsi="Times New Roman" w:cs="Times New Roman"/>
+                <w:sz w:val="18"/>
+                <w:szCs w:val="18"/>
+              </w:rPr>
+              <w:t>Madagascar</w:t>
+            </w:r>
+            <w:r>
+              <w:rPr>
+                <w:rFonts w:ascii="Times New Roman" w:eastAsia="Times New Roman" w:hAnsi="Times New Roman" w:cs="Times New Roman"/>
+                <w:sz w:val="18"/>
+                <w:szCs w:val="18"/>
+              </w:rPr>
+              <w:t>”</w:t>
+            </w:r>
+          </w:p>
+          <w:p>
+            <w:pPr>
+              <w:spacing w:after="0" w:line="240" w:lineRule="auto"/>
+              <w:textAlignment w:val="baseline"/>
+              <w:rPr>
+                <w:rFonts w:ascii="Times New Roman" w:eastAsia="Times New Roman" w:hAnsi="Times New Roman" w:cs="Times New Roman"/>
+                <w:sz w:val="18"/>
+                <w:szCs w:val="18"/>
+              </w:rPr>
+            </w:pPr>
+            <w:r>
+              <w:rPr>
+                <w:rFonts w:ascii="Times New Roman" w:eastAsia="Times New Roman" w:hAnsi="Times New Roman" w:cs="Times New Roman"/>
+                <w:sz w:val="18"/>
+                <w:szCs w:val="18"/>
+              </w:rPr>
+              <w:t>Vértice final = “</w:t>
+            </w:r>
+            <w:proofErr w:type="spellStart"/>
+            <w:r>
+              <w:rPr>
+                <w:rFonts w:ascii="Times New Roman" w:eastAsia="Times New Roman" w:hAnsi="Times New Roman" w:cs="Times New Roman"/>
+                <w:sz w:val="18"/>
+                <w:szCs w:val="18"/>
+              </w:rPr>
+              <w:t>Dubai</w:t>
+            </w:r>
+            <w:proofErr w:type="spellEnd"/>
+            <w:r>
+              <w:rPr>
+                <w:rFonts w:ascii="Times New Roman" w:eastAsia="Times New Roman" w:hAnsi="Times New Roman" w:cs="Times New Roman"/>
+                <w:sz w:val="18"/>
+                <w:szCs w:val="18"/>
+              </w:rPr>
+              <w:t>”</w:t>
+            </w:r>
+          </w:p>
+          <w:p>
+            <w:pPr>
+              <w:spacing w:after="0" w:line="240" w:lineRule="auto"/>
+              <w:textAlignment w:val="baseline"/>
+              <w:rPr>
+                <w:rFonts w:ascii="Times New Roman" w:eastAsia="Times New Roman" w:hAnsi="Times New Roman" w:cs="Times New Roman"/>
+                <w:sz w:val="18"/>
+                <w:szCs w:val="18"/>
+                <w:lang w:val="en-US"/>
+              </w:rPr>
+            </w:pPr>
+            <w:proofErr w:type="spellStart"/>
+            <w:r>
+              <w:rPr>
+                <w:rFonts w:ascii="Times New Roman" w:eastAsia="Times New Roman" w:hAnsi="Times New Roman" w:cs="Times New Roman"/>
+                <w:sz w:val="18"/>
+                <w:szCs w:val="18"/>
+                <w:lang w:val="en-US"/>
+              </w:rPr>
+              <w:t>Costo</w:t>
+            </w:r>
+            <w:proofErr w:type="spellEnd"/>
+            <w:r>
+              <w:rPr>
+                <w:rFonts w:ascii="Times New Roman" w:eastAsia="Times New Roman" w:hAnsi="Times New Roman" w:cs="Times New Roman"/>
+                <w:sz w:val="18"/>
+                <w:szCs w:val="18"/>
+                <w:lang w:val="en-US"/>
+              </w:rPr>
+              <w:t xml:space="preserve"> = 3000</w:t>
+            </w:r>
+          </w:p>
+          <w:p>
+            <w:pPr>
+              <w:spacing w:after="0" w:line="240" w:lineRule="auto"/>
+              <w:textAlignment w:val="baseline"/>
+              <w:rPr>
+                <w:rFonts w:ascii="Times New Roman" w:eastAsia="Times New Roman" w:hAnsi="Times New Roman" w:cs="Times New Roman"/>
+                <w:sz w:val="18"/>
+                <w:szCs w:val="18"/>
+                <w:lang w:val="es-MX"/>
+              </w:rPr>
+            </w:pPr>
+          </w:p>
+          <w:p>
+            <w:pPr>
+              <w:spacing w:after="0" w:line="240" w:lineRule="auto"/>
+              <w:textAlignment w:val="baseline"/>
+              <w:rPr>
+                <w:rFonts w:ascii="Times New Roman" w:eastAsia="Times New Roman" w:hAnsi="Times New Roman" w:cs="Times New Roman"/>
+                <w:sz w:val="24"/>
+                <w:szCs w:val="24"/>
+                <w:lang w:val="es-MX"/>
+              </w:rPr>
+            </w:pPr>
+            <w:r>
+              <w:rPr>
+                <w:rFonts w:ascii="Times New Roman" w:eastAsia="Times New Roman" w:hAnsi="Times New Roman" w:cs="Times New Roman"/>
+                <w:sz w:val="24"/>
+                <w:szCs w:val="24"/>
+                <w:lang w:val="es-MX"/>
+              </w:rPr>
+              <w:t> </w:t>
+            </w:r>
+          </w:p>
+        </w:tc>
+        <w:tc>
+          <w:tcPr>
+            <w:tcW w:w="1527" w:type="dxa"/>
+            <w:tcBorders>
+              <w:top w:val="nil"/>
+              <w:left w:val="nil"/>
+              <w:bottom w:val="single" w:sz="4" w:space="0" w:color="auto"/>
+              <w:right w:val="single" w:sz="6" w:space="0" w:color="auto"/>
+            </w:tcBorders>
+            <w:shd w:val="clear" w:color="auto" w:fill="auto"/>
+            <w:hideMark/>
+          </w:tcPr>
+          <w:p>
+            <w:pPr>
+              <w:spacing w:after="0" w:line="240" w:lineRule="auto"/>
+              <w:textAlignment w:val="baseline"/>
+              <w:rPr>
+                <w:rFonts w:ascii="Times New Roman" w:eastAsia="Times New Roman" w:hAnsi="Times New Roman" w:cs="Times New Roman"/>
+                <w:szCs w:val="24"/>
+                <w:lang w:val="es-MX"/>
+              </w:rPr>
+            </w:pPr>
+            <w:r>
+              <w:rPr>
+                <w:rFonts w:ascii="Times New Roman" w:eastAsia="Times New Roman" w:hAnsi="Times New Roman" w:cs="Times New Roman"/>
+                <w:szCs w:val="24"/>
+                <w:lang w:val="es-MX"/>
+              </w:rPr>
+              <w:t xml:space="preserve"> </w:t>
+            </w:r>
+          </w:p>
+          <w:p>
+            <w:pPr>
+              <w:spacing w:after="0" w:line="240" w:lineRule="auto"/>
+              <w:jc w:val="center"/>
+              <w:textAlignment w:val="baseline"/>
+              <w:rPr>
+                <w:rFonts w:ascii="Times New Roman" w:eastAsia="Times New Roman" w:hAnsi="Times New Roman" w:cs="Times New Roman"/>
+                <w:sz w:val="24"/>
+                <w:szCs w:val="24"/>
+                <w:lang w:val="es-MX"/>
+              </w:rPr>
+            </w:pPr>
+            <w:r>
+              <w:rPr>
+                <w:rFonts w:ascii="Times New Roman" w:eastAsia="Times New Roman" w:hAnsi="Times New Roman" w:cs="Times New Roman"/>
+                <w:sz w:val="24"/>
+                <w:szCs w:val="24"/>
+                <w:lang w:val="es-MX"/>
+              </w:rPr>
+              <w:drawing>
+                <wp:inline distT="0" distB="0" distL="0" distR="0" wp14:anchorId="0EF0D84A" wp14:editId="33FDC4C3">
+                  <wp:extent cx="1755648" cy="1204320"/>
+                  <wp:effectExtent l="0" t="0" r="0" b="0"/>
+                  <wp:docPr id="35" name="Imagen 35"/>
+                  <wp:cNvGraphicFramePr>
+                    <a:graphicFrameLocks xmlns:a="http://schemas.openxmlformats.org/drawingml/2006/main" noChangeAspect="1"/>
+                  </wp:cNvGraphicFramePr>
+                  <a:graphic xmlns:a="http://schemas.openxmlformats.org/drawingml/2006/main">
+                    <a:graphicData uri="http://schemas.openxmlformats.org/drawingml/2006/picture">
+                      <pic:pic xmlns:pic="http://schemas.openxmlformats.org/drawingml/2006/picture">
+                        <pic:nvPicPr>
+                          <pic:cNvPr id="1" name=""/>
+                          <pic:cNvPicPr/>
+                        </pic:nvPicPr>
+                        <pic:blipFill>
+                          <a:blip r:embed="rId27"/>
+                          <a:stretch>
+                            <a:fillRect/>
+                          </a:stretch>
+                        </pic:blipFill>
+                        <pic:spPr>
+                          <a:xfrm>
+                            <a:off x="0" y="0"/>
+                            <a:ext cx="1768857" cy="1213381"/>
+                          </a:xfrm>
+                          <a:prstGeom prst="rect">
+                            <a:avLst/>
+                          </a:prstGeom>
+                        </pic:spPr>
+                      </pic:pic>
+                    </a:graphicData>
+                  </a:graphic>
+                </wp:inline>
+              </w:drawing>
+            </w:r>
+          </w:p>
+          <w:p>
+            <w:pPr>
+              <w:spacing w:after="0" w:line="240" w:lineRule="auto"/>
+              <w:jc w:val="center"/>
               <w:textAlignment w:val="baseline"/>
               <w:rPr>
                 <w:rFonts w:ascii="Times New Roman" w:eastAsia="Times New Roman" w:hAnsi="Times New Roman" w:cs="Times New Roman"/>
@@ -19957,7 +20799,6 @@
               </w:rPr>
               <w:t xml:space="preserve"> </w:t>
             </w:r>
-            <w:proofErr w:type="gramStart"/>
             <w:r>
               <w:rPr>
                 <w:rFonts w:ascii="Times New Roman" w:eastAsia="Times New Roman" w:hAnsi="Times New Roman" w:cs="Times New Roman"/>
@@ -19985,7 +20826,6 @@
               </w:rPr>
               <w:t>”</w:t>
             </w:r>
-            <w:proofErr w:type="gramEnd"/>
             <w:r>
               <w:rPr>
                 <w:rFonts w:ascii="Times New Roman" w:eastAsia="Times New Roman" w:hAnsi="Times New Roman" w:cs="Times New Roman"/>
@@ -20302,7 +21142,6 @@
               </w:rPr>
               <w:t xml:space="preserve"> </w:t>
             </w:r>
-            <w:proofErr w:type="gramStart"/>
             <w:r>
               <w:rPr>
                 <w:rFonts w:ascii="Times New Roman" w:eastAsia="Times New Roman" w:hAnsi="Times New Roman" w:cs="Times New Roman"/>
@@ -20337,17 +21176,7 @@
                 <w:szCs w:val="18"/>
                 <w:lang w:val="en-US"/>
               </w:rPr>
-              <w:t>Portugal</w:t>
-            </w:r>
-            <w:proofErr w:type="gramEnd"/>
-            <w:r>
-              <w:rPr>
-                <w:rFonts w:ascii="Times New Roman" w:eastAsia="Times New Roman" w:hAnsi="Times New Roman" w:cs="Times New Roman"/>
-                <w:sz w:val="18"/>
-                <w:szCs w:val="18"/>
-                <w:lang w:val="en-US"/>
-              </w:rPr>
-              <w:t>”</w:t>
+              <w:t>Portugal”</w:t>
             </w:r>
           </w:p>
           <w:p>
@@ -20507,27 +21336,7 @@
                 <w:szCs w:val="24"/>
                 <w:lang w:val="es-MX"/>
               </w:rPr>
-              <w:t xml:space="preserve">Colombia, España, Japón, </w:t>
-            </w:r>
-            <w:proofErr w:type="gramStart"/>
-            <w:r>
-              <w:rPr>
-                <w:rFonts w:ascii="Times New Roman" w:eastAsia="Times New Roman" w:hAnsi="Times New Roman" w:cs="Times New Roman"/>
-                <w:sz w:val="24"/>
-                <w:szCs w:val="24"/>
-                <w:lang w:val="es-MX"/>
-              </w:rPr>
-              <w:t>EEUU</w:t>
-            </w:r>
-            <w:proofErr w:type="gramEnd"/>
-            <w:r>
-              <w:rPr>
-                <w:rFonts w:ascii="Times New Roman" w:eastAsia="Times New Roman" w:hAnsi="Times New Roman" w:cs="Times New Roman"/>
-                <w:sz w:val="24"/>
-                <w:szCs w:val="24"/>
-                <w:lang w:val="es-MX"/>
-              </w:rPr>
-              <w:t xml:space="preserve">, Rusia, Australia, Nigeria, Portugal, </w:t>
+              <w:t xml:space="preserve">Colombia, España, Japón, EEUU, Rusia, Australia, Nigeria, Portugal, </w:t>
             </w:r>
             <w:proofErr w:type="spellStart"/>
             <w:r>
@@ -21071,7 +21880,6 @@
               </w:rPr>
               <w:t xml:space="preserve"> </w:t>
             </w:r>
-            <w:proofErr w:type="gramStart"/>
             <w:r>
               <w:rPr>
                 <w:rFonts w:ascii="Times New Roman" w:eastAsia="Times New Roman" w:hAnsi="Times New Roman" w:cs="Times New Roman"/>
@@ -21106,17 +21914,7 @@
                 <w:szCs w:val="18"/>
                 <w:lang w:val="en-US"/>
               </w:rPr>
-              <w:t>Madagascar</w:t>
-            </w:r>
-            <w:proofErr w:type="gramEnd"/>
-            <w:r>
-              <w:rPr>
-                <w:rFonts w:ascii="Times New Roman" w:eastAsia="Times New Roman" w:hAnsi="Times New Roman" w:cs="Times New Roman"/>
-                <w:sz w:val="18"/>
-                <w:szCs w:val="18"/>
-                <w:lang w:val="en-US"/>
-              </w:rPr>
-              <w:t>”</w:t>
+              <w:t>Madagascar”</w:t>
             </w:r>
           </w:p>
           <w:p>
@@ -21193,7 +21991,17 @@
                 <w:szCs w:val="24"/>
                 <w:lang w:val="es-MX"/>
               </w:rPr>
-              <w:t>No se encontró un costo mínimo en el vuelo de Madagascar a Dubái.</w:t>
+              <w:t xml:space="preserve">No se encontró un costo mínimo en el </w:t>
+            </w:r>
+            <w:r>
+              <w:rPr>
+                <w:rFonts w:ascii="Times New Roman" w:eastAsia="Times New Roman" w:hAnsi="Times New Roman" w:cs="Times New Roman"/>
+                <w:sz w:val="24"/>
+                <w:szCs w:val="24"/>
+                <w:lang w:val="es-MX"/>
+              </w:rPr>
+              <w:lastRenderedPageBreak/>
+              <w:t>vuelo de Madagascar a Dubái.</w:t>
             </w:r>
           </w:p>
         </w:tc>
@@ -21229,6 +22037,7 @@
                 <w:szCs w:val="24"/>
                 <w:lang w:val="es-MX"/>
               </w:rPr>
+              <w:lastRenderedPageBreak/>
               <w:t> </w:t>
             </w:r>
           </w:p>
@@ -21444,7 +22253,6 @@
               </w:rPr>
               <w:t xml:space="preserve"> </w:t>
             </w:r>
-            <w:proofErr w:type="gramStart"/>
             <w:r>
               <w:rPr>
                 <w:rFonts w:ascii="Times New Roman" w:eastAsia="Times New Roman" w:hAnsi="Times New Roman" w:cs="Times New Roman"/>
@@ -21483,7 +22291,6 @@
               <w:t>España</w:t>
             </w:r>
             <w:proofErr w:type="spellEnd"/>
-            <w:proofErr w:type="gramEnd"/>
             <w:r>
               <w:rPr>
                 <w:rFonts w:ascii="Times New Roman" w:eastAsia="Times New Roman" w:hAnsi="Times New Roman" w:cs="Times New Roman"/>
@@ -22273,7 +23080,6 @@
               </w:rPr>
               <w:t xml:space="preserve"> </w:t>
             </w:r>
-            <w:proofErr w:type="gramStart"/>
             <w:r>
               <w:rPr>
                 <w:rFonts w:ascii="Times New Roman" w:eastAsia="Times New Roman" w:hAnsi="Times New Roman" w:cs="Times New Roman"/>
@@ -22301,7 +23107,6 @@
               </w:rPr>
               <w:t>”</w:t>
             </w:r>
-            <w:proofErr w:type="gramEnd"/>
             <w:r>
               <w:rPr>
                 <w:rFonts w:ascii="Times New Roman" w:eastAsia="Times New Roman" w:hAnsi="Times New Roman" w:cs="Times New Roman"/>
@@ -22552,7 +23357,6 @@
               </w:rPr>
               <w:t xml:space="preserve"> </w:t>
             </w:r>
-            <w:proofErr w:type="gramStart"/>
             <w:r>
               <w:rPr>
                 <w:rFonts w:ascii="Times New Roman" w:eastAsia="Times New Roman" w:hAnsi="Times New Roman" w:cs="Times New Roman"/>
@@ -22587,17 +23391,7 @@
                 <w:szCs w:val="18"/>
                 <w:lang w:val="en-US"/>
               </w:rPr>
-              <w:t>Colombia</w:t>
-            </w:r>
-            <w:proofErr w:type="gramEnd"/>
-            <w:r>
-              <w:rPr>
-                <w:rFonts w:ascii="Times New Roman" w:eastAsia="Times New Roman" w:hAnsi="Times New Roman" w:cs="Times New Roman"/>
-                <w:sz w:val="18"/>
-                <w:szCs w:val="18"/>
-                <w:lang w:val="en-US"/>
-              </w:rPr>
-              <w:t>”</w:t>
+              <w:t>Colombia”</w:t>
             </w:r>
           </w:p>
         </w:tc>
@@ -22630,28 +23424,7 @@
                 <w:szCs w:val="24"/>
                 <w:lang w:val="es-MX"/>
               </w:rPr>
-              <w:t xml:space="preserve">$6950 – El costo mínimo de ir desde </w:t>
-            </w:r>
-            <w:proofErr w:type="gramStart"/>
-            <w:r>
-              <w:rPr>
-                <w:rFonts w:ascii="Times New Roman" w:eastAsia="Times New Roman" w:hAnsi="Times New Roman" w:cs="Times New Roman"/>
-                <w:sz w:val="24"/>
-                <w:szCs w:val="24"/>
-                <w:lang w:val="es-MX"/>
-              </w:rPr>
-              <w:lastRenderedPageBreak/>
-              <w:t>Colombia  a</w:t>
-            </w:r>
-            <w:proofErr w:type="gramEnd"/>
-            <w:r>
-              <w:rPr>
-                <w:rFonts w:ascii="Times New Roman" w:eastAsia="Times New Roman" w:hAnsi="Times New Roman" w:cs="Times New Roman"/>
-                <w:sz w:val="24"/>
-                <w:szCs w:val="24"/>
-                <w:lang w:val="es-MX"/>
-              </w:rPr>
-              <w:t xml:space="preserve"> todos los demás países.</w:t>
+              <w:t>$6950 – El costo mínimo de ir desde Colombia  a todos los demás países.</w:t>
             </w:r>
           </w:p>
         </w:tc>
@@ -23173,7 +23946,6 @@
               </w:rPr>
               <w:t xml:space="preserve"> </w:t>
             </w:r>
-            <w:proofErr w:type="gramStart"/>
             <w:r>
               <w:rPr>
                 <w:rFonts w:ascii="Times New Roman" w:eastAsia="Times New Roman" w:hAnsi="Times New Roman" w:cs="Times New Roman"/>
@@ -23208,17 +23980,7 @@
                 <w:szCs w:val="18"/>
                 <w:lang w:val="en-US"/>
               </w:rPr>
-              <w:t>Madagascar</w:t>
-            </w:r>
-            <w:proofErr w:type="gramEnd"/>
-            <w:r>
-              <w:rPr>
-                <w:rFonts w:ascii="Times New Roman" w:eastAsia="Times New Roman" w:hAnsi="Times New Roman" w:cs="Times New Roman"/>
-                <w:sz w:val="18"/>
-                <w:szCs w:val="18"/>
-                <w:lang w:val="en-US"/>
-              </w:rPr>
-              <w:t>”</w:t>
+              <w:t>Madagascar”</w:t>
             </w:r>
           </w:p>
         </w:tc>
@@ -23500,7 +24262,6 @@
               </w:rPr>
               <w:t xml:space="preserve"> </w:t>
             </w:r>
-            <w:proofErr w:type="gramStart"/>
             <w:r>
               <w:rPr>
                 <w:rFonts w:ascii="Times New Roman" w:eastAsia="Times New Roman" w:hAnsi="Times New Roman" w:cs="Times New Roman"/>
@@ -23539,7 +24300,6 @@
               <w:t>Rusia</w:t>
             </w:r>
             <w:proofErr w:type="spellEnd"/>
-            <w:proofErr w:type="gramEnd"/>
             <w:r>
               <w:rPr>
                 <w:rFonts w:ascii="Times New Roman" w:eastAsia="Times New Roman" w:hAnsi="Times New Roman" w:cs="Times New Roman"/>
@@ -24290,6 +25050,7 @@
               <w:rPr>
                 <w:noProof/>
               </w:rPr>
+              <w:lastRenderedPageBreak/>
               <w:drawing>
                 <wp:inline distT="0" distB="0" distL="0" distR="0" wp14:anchorId="785581B2" wp14:editId="035D7F3B">
                   <wp:extent cx="3479470" cy="1049195"/>
@@ -24308,7 +25069,7 @@
                           </pic:cNvPicPr>
                         </pic:nvPicPr>
                         <pic:blipFill>
-                          <a:blip r:embed="rId9">
+                          <a:blip r:embed="rId16">
                             <a:extLst>
                               <a:ext uri="{28A0092B-C50C-407E-A947-70E740481C1C}">
                                 <a14:useLocalDpi xmlns:a14="http://schemas.microsoft.com/office/drawing/2010/main" val="0"/>
@@ -24372,6 +25133,7 @@
                 <w:sz w:val="24"/>
                 <w:szCs w:val="24"/>
               </w:rPr>
+              <w:lastRenderedPageBreak/>
               <w:t>ListGraph</w:t>
             </w:r>
             <w:proofErr w:type="spellEnd"/>
@@ -24896,7 +25658,7 @@
                           </pic:cNvPicPr>
                         </pic:nvPicPr>
                         <pic:blipFill>
-                          <a:blip r:embed="rId10">
+                          <a:blip r:embed="rId17">
                             <a:extLst>
                               <a:ext uri="{28A0092B-C50C-407E-A947-70E740481C1C}">
                                 <a14:useLocalDpi xmlns:a14="http://schemas.microsoft.com/office/drawing/2010/main" val="0"/>
@@ -25308,7 +26070,6 @@
                 <w:szCs w:val="24"/>
                 <w:lang w:val="en-US"/>
               </w:rPr>
-              <w:lastRenderedPageBreak/>
               <w:t> </w:t>
             </w:r>
           </w:p>

--- a/docs/Diseño de casos de prueba 3.docx
+++ b/docs/Diseño de casos de prueba 3.docx
@@ -1,6 +1,6 @@
 
 <file path=word/document.xml><?xml version="1.0" encoding="utf-8"?>
-<w:document xmlns:wpc="http://schemas.microsoft.com/office/word/2010/wordprocessingCanvas" xmlns:cx="http://schemas.microsoft.com/office/drawing/2014/chartex" xmlns:cx1="http://schemas.microsoft.com/office/drawing/2015/9/8/chartex" xmlns:cx2="http://schemas.microsoft.com/office/drawing/2015/10/21/chartex" xmlns:cx3="http://schemas.microsoft.com/office/drawing/2016/5/9/chartex" xmlns:cx4="http://schemas.microsoft.com/office/drawing/2016/5/10/chartex" xmlns:cx5="http://schemas.microsoft.com/office/drawing/2016/5/11/chartex" xmlns:cx6="http://schemas.microsoft.com/office/drawing/2016/5/12/chartex" xmlns:cx7="http://schemas.microsoft.com/office/drawing/2016/5/13/chartex" xmlns:cx8="http://schemas.microsoft.com/office/drawing/2016/5/14/chartex" xmlns:mc="http://schemas.openxmlformats.org/markup-compatibility/2006" xmlns:aink="http://schemas.microsoft.com/office/drawing/2016/ink" xmlns:am3d="http://schemas.microsoft.com/office/drawing/2017/model3d" xmlns:o="urn:schemas-microsoft-com:office:office" xmlns:r="http://schemas.openxmlformats.org/officeDocument/2006/relationships" xmlns:m="http://schemas.openxmlformats.org/officeDocument/2006/math" xmlns:v="urn:schemas-microsoft-com:vml" xmlns:wp14="http://schemas.microsoft.com/office/word/2010/wordprocessingDrawing" xmlns:wp="http://schemas.openxmlformats.org/drawingml/2006/wordprocessingDrawing" xmlns:w10="urn:schemas-microsoft-com:office:word" xmlns:w="http://schemas.openxmlformats.org/wordprocessingml/2006/main" xmlns:w14="http://schemas.microsoft.com/office/word/2010/wordml" xmlns:w15="http://schemas.microsoft.com/office/word/2012/wordml" xmlns:w16cex="http://schemas.microsoft.com/office/word/2018/wordml/cex" xmlns:w16cid="http://schemas.microsoft.com/office/word/2016/wordml/cid" xmlns:w16="http://schemas.microsoft.com/office/word/2018/wordml" xmlns:w16sdtdh="http://schemas.microsoft.com/office/word/2020/wordml/sdtdatahash" xmlns:w16se="http://schemas.microsoft.com/office/word/2015/wordml/symex" xmlns:wpg="http://schemas.microsoft.com/office/word/2010/wordprocessingGroup" xmlns:wpi="http://schemas.microsoft.com/office/word/2010/wordprocessingInk" xmlns:wne="http://schemas.microsoft.com/office/word/2006/wordml" xmlns:wps="http://schemas.microsoft.com/office/word/2010/wordprocessingShape" mc:Ignorable="w14 w15 w16se w16cid w16 w16cex w16sdtdh wp14">
+<w:document xmlns:wpc="http://schemas.microsoft.com/office/word/2010/wordprocessingCanvas" xmlns:cx="http://schemas.microsoft.com/office/drawing/2014/chartex" xmlns:mc="http://schemas.openxmlformats.org/markup-compatibility/2006" xmlns:o="urn:schemas-microsoft-com:office:office" xmlns:r="http://schemas.openxmlformats.org/officeDocument/2006/relationships" xmlns:m="http://schemas.openxmlformats.org/officeDocument/2006/math" xmlns:v="urn:schemas-microsoft-com:vml" xmlns:wp14="http://schemas.microsoft.com/office/word/2010/wordprocessingDrawing" xmlns:wp="http://schemas.openxmlformats.org/drawingml/2006/wordprocessingDrawing" xmlns:w10="urn:schemas-microsoft-com:office:word" xmlns:w="http://schemas.openxmlformats.org/wordprocessingml/2006/main" xmlns:w14="http://schemas.microsoft.com/office/word/2010/wordml" xmlns:w15="http://schemas.microsoft.com/office/word/2012/wordml" xmlns:w16se="http://schemas.microsoft.com/office/word/2015/wordml/symex" xmlns:wpg="http://schemas.microsoft.com/office/word/2010/wordprocessingGroup" xmlns:wpi="http://schemas.microsoft.com/office/word/2010/wordprocessingInk" xmlns:wne="http://schemas.microsoft.com/office/word/2006/wordml" xmlns:wps="http://schemas.microsoft.com/office/word/2010/wordprocessingShape" mc:Ignorable="w14 w15 w16se wp14">
   <w:body>
     <w:p>
       <w:pPr>
@@ -197,9 +197,6 @@
         </w:tc>
       </w:tr>
       <w:tr>
-        <w:trPr>
-          <w:trHeight w:val="666"/>
-        </w:trPr>
         <w:tc>
           <w:tcPr>
             <w:tcW w:w="1838" w:type="dxa"/>
@@ -215,109 +212,6 @@
           </w:p>
           <w:p>
             <w:pPr>
-              <w:jc w:val="center"/>
-              <w:rPr>
-                <w:rFonts w:ascii="Times New Roman" w:eastAsia="Times New Roman" w:hAnsi="Times New Roman" w:cs="Times New Roman"/>
-                <w:sz w:val="24"/>
-                <w:szCs w:val="24"/>
-              </w:rPr>
-            </w:pPr>
-            <w:r>
-              <w:rPr>
-                <w:rFonts w:ascii="Times New Roman" w:eastAsia="Times New Roman" w:hAnsi="Times New Roman" w:cs="Times New Roman"/>
-                <w:sz w:val="24"/>
-                <w:szCs w:val="24"/>
-              </w:rPr>
-              <w:t>setupScenary1</w:t>
-            </w:r>
-          </w:p>
-          <w:p>
-            <w:pPr>
-              <w:rPr>
-                <w:rFonts w:ascii="Times New Roman" w:eastAsia="Times New Roman" w:hAnsi="Times New Roman" w:cs="Times New Roman"/>
-                <w:sz w:val="24"/>
-                <w:szCs w:val="24"/>
-              </w:rPr>
-            </w:pPr>
-          </w:p>
-        </w:tc>
-        <w:tc>
-          <w:tcPr>
-            <w:tcW w:w="1843" w:type="dxa"/>
-          </w:tcPr>
-          <w:p>
-            <w:pPr>
-              <w:rPr>
-                <w:rFonts w:ascii="Times New Roman" w:eastAsia="Times New Roman" w:hAnsi="Times New Roman" w:cs="Times New Roman"/>
-                <w:sz w:val="24"/>
-                <w:szCs w:val="24"/>
-              </w:rPr>
-            </w:pPr>
-          </w:p>
-          <w:p>
-            <w:pPr>
-              <w:rPr>
-                <w:rFonts w:ascii="Times New Roman" w:eastAsia="Times New Roman" w:hAnsi="Times New Roman" w:cs="Times New Roman"/>
-                <w:sz w:val="24"/>
-                <w:szCs w:val="24"/>
-              </w:rPr>
-            </w:pPr>
-            <w:proofErr w:type="spellStart"/>
-            <w:r>
-              <w:rPr>
-                <w:rFonts w:ascii="Times New Roman" w:eastAsia="Times New Roman" w:hAnsi="Times New Roman" w:cs="Times New Roman"/>
-                <w:sz w:val="24"/>
-                <w:szCs w:val="24"/>
-                <w:lang w:val="en-US"/>
-              </w:rPr>
-              <w:t>ButterflyTest</w:t>
-            </w:r>
-            <w:proofErr w:type="spellEnd"/>
-          </w:p>
-        </w:tc>
-        <w:tc>
-          <w:tcPr>
-            <w:tcW w:w="5147" w:type="dxa"/>
-          </w:tcPr>
-          <w:p>
-            <w:pPr>
-              <w:rPr>
-                <w:noProof/>
-                <w:lang w:val="en-US"/>
-              </w:rPr>
-            </w:pPr>
-            <w:r>
-              <w:rPr>
-                <w:noProof/>
-                <w:lang w:val="en-US"/>
-              </w:rPr>
-              <w:t xml:space="preserve">      </w:t>
-            </w:r>
-          </w:p>
-          <w:p>
-            <w:pPr>
-              <w:jc w:val="center"/>
-            </w:pPr>
-          </w:p>
-          <w:p/>
-        </w:tc>
-      </w:tr>
-      <w:tr>
-        <w:tc>
-          <w:tcPr>
-            <w:tcW w:w="1838" w:type="dxa"/>
-          </w:tcPr>
-          <w:p>
-            <w:pPr>
-              <w:rPr>
-                <w:rFonts w:ascii="Times New Roman" w:eastAsia="Times New Roman" w:hAnsi="Times New Roman" w:cs="Times New Roman"/>
-                <w:sz w:val="24"/>
-                <w:szCs w:val="24"/>
-              </w:rPr>
-            </w:pPr>
-          </w:p>
-          <w:p>
-            <w:pPr>
               <w:rPr>
                 <w:rFonts w:ascii="Times New Roman" w:eastAsia="Times New Roman" w:hAnsi="Times New Roman" w:cs="Times New Roman"/>
                 <w:sz w:val="24"/>
@@ -347,7 +241,7 @@
                 <w:sz w:val="24"/>
                 <w:szCs w:val="24"/>
               </w:rPr>
-              <w:t>2</w:t>
+              <w:t>1</w:t>
             </w:r>
           </w:p>
         </w:tc>
@@ -502,7 +396,7 @@
                 <w:sz w:val="24"/>
                 <w:szCs w:val="24"/>
               </w:rPr>
-              <w:t>3</w:t>
+              <w:t>2</w:t>
             </w:r>
           </w:p>
           <w:p>
@@ -646,7 +540,7 @@
                 <w:sz w:val="24"/>
                 <w:szCs w:val="24"/>
               </w:rPr>
-              <w:t>4</w:t>
+              <w:t>3</w:t>
             </w:r>
           </w:p>
           <w:p>
@@ -702,6 +596,7 @@
             <w:r>
               <w:rPr>
                 <w:noProof/>
+                <w:lang w:val="en-US"/>
               </w:rPr>
               <w:drawing>
                 <wp:inline distT="0" distB="0" distL="0" distR="0" wp14:anchorId="4ABDB38D" wp14:editId="44B533CF">
@@ -764,7 +659,6 @@
           <w:szCs w:val="24"/>
           <w:lang w:val="es-ES"/>
         </w:rPr>
-        <w:lastRenderedPageBreak/>
         <w:t>Diseño de casos de prueba</w:t>
       </w:r>
       <w:r>
@@ -827,17 +721,12 @@
         <w:tblLook w:val="04A0" w:firstRow="1" w:lastRow="0" w:firstColumn="1" w:lastColumn="0" w:noHBand="0" w:noVBand="1"/>
       </w:tblPr>
       <w:tblGrid>
-        <w:gridCol w:w="1410"/>
-        <w:gridCol w:w="1417"/>
-        <w:gridCol w:w="1543"/>
-        <w:gridCol w:w="2285"/>
-        <w:gridCol w:w="2167"/>
+        <w:gridCol w:w="8822"/>
       </w:tblGrid>
       <w:tr>
         <w:tc>
           <w:tcPr>
             <w:tcW w:w="8822" w:type="dxa"/>
-            <w:gridSpan w:val="5"/>
             <w:tcBorders>
               <w:top w:val="single" w:sz="6" w:space="0" w:color="auto"/>
               <w:left w:val="single" w:sz="6" w:space="0" w:color="auto"/>
@@ -896,545 +785,6 @@
               </w:rPr>
               <w:t>.</w:t>
             </w:r>
-          </w:p>
-        </w:tc>
-      </w:tr>
-      <w:tr>
-        <w:tc>
-          <w:tcPr>
-            <w:tcW w:w="1410" w:type="dxa"/>
-            <w:tcBorders>
-              <w:top w:val="nil"/>
-              <w:left w:val="single" w:sz="6" w:space="0" w:color="auto"/>
-              <w:bottom w:val="single" w:sz="6" w:space="0" w:color="auto"/>
-              <w:right w:val="single" w:sz="6" w:space="0" w:color="auto"/>
-            </w:tcBorders>
-            <w:shd w:val="clear" w:color="auto" w:fill="A8D08D"/>
-            <w:hideMark/>
-          </w:tcPr>
-          <w:p>
-            <w:pPr>
-              <w:spacing w:after="0" w:line="240" w:lineRule="auto"/>
-              <w:jc w:val="center"/>
-              <w:textAlignment w:val="baseline"/>
-              <w:rPr>
-                <w:rFonts w:ascii="Times New Roman" w:eastAsia="Times New Roman" w:hAnsi="Times New Roman" w:cs="Times New Roman"/>
-                <w:sz w:val="24"/>
-                <w:szCs w:val="24"/>
-                <w:lang w:val="en-US"/>
-              </w:rPr>
-            </w:pPr>
-            <w:r>
-              <w:rPr>
-                <w:rFonts w:ascii="Times New Roman" w:eastAsia="Times New Roman" w:hAnsi="Times New Roman" w:cs="Times New Roman"/>
-                <w:b/>
-                <w:bCs/>
-                <w:sz w:val="24"/>
-                <w:szCs w:val="24"/>
-                <w:lang w:val="es-ES"/>
-              </w:rPr>
-              <w:t>Clase</w:t>
-            </w:r>
-            <w:r>
-              <w:rPr>
-                <w:rFonts w:ascii="Times New Roman" w:eastAsia="Times New Roman" w:hAnsi="Times New Roman" w:cs="Times New Roman"/>
-                <w:sz w:val="24"/>
-                <w:szCs w:val="24"/>
-                <w:lang w:val="en-US"/>
-              </w:rPr>
-              <w:t> </w:t>
-            </w:r>
-          </w:p>
-        </w:tc>
-        <w:tc>
-          <w:tcPr>
-            <w:tcW w:w="1417" w:type="dxa"/>
-            <w:tcBorders>
-              <w:top w:val="nil"/>
-              <w:left w:val="nil"/>
-              <w:bottom w:val="single" w:sz="6" w:space="0" w:color="auto"/>
-              <w:right w:val="single" w:sz="6" w:space="0" w:color="auto"/>
-            </w:tcBorders>
-            <w:shd w:val="clear" w:color="auto" w:fill="A8D08D"/>
-            <w:hideMark/>
-          </w:tcPr>
-          <w:p>
-            <w:pPr>
-              <w:spacing w:after="0" w:line="240" w:lineRule="auto"/>
-              <w:jc w:val="center"/>
-              <w:textAlignment w:val="baseline"/>
-              <w:rPr>
-                <w:rFonts w:ascii="Times New Roman" w:eastAsia="Times New Roman" w:hAnsi="Times New Roman" w:cs="Times New Roman"/>
-                <w:sz w:val="24"/>
-                <w:szCs w:val="24"/>
-                <w:lang w:val="en-US"/>
-              </w:rPr>
-            </w:pPr>
-            <w:r>
-              <w:rPr>
-                <w:rFonts w:ascii="Times New Roman" w:eastAsia="Times New Roman" w:hAnsi="Times New Roman" w:cs="Times New Roman"/>
-                <w:b/>
-                <w:bCs/>
-                <w:sz w:val="24"/>
-                <w:szCs w:val="24"/>
-                <w:lang w:val="es-ES"/>
-              </w:rPr>
-              <w:t>Método</w:t>
-            </w:r>
-            <w:r>
-              <w:rPr>
-                <w:rFonts w:ascii="Times New Roman" w:eastAsia="Times New Roman" w:hAnsi="Times New Roman" w:cs="Times New Roman"/>
-                <w:sz w:val="24"/>
-                <w:szCs w:val="24"/>
-                <w:lang w:val="en-US"/>
-              </w:rPr>
-              <w:t> </w:t>
-            </w:r>
-          </w:p>
-        </w:tc>
-        <w:tc>
-          <w:tcPr>
-            <w:tcW w:w="1543" w:type="dxa"/>
-            <w:tcBorders>
-              <w:top w:val="nil"/>
-              <w:left w:val="nil"/>
-              <w:bottom w:val="single" w:sz="6" w:space="0" w:color="auto"/>
-              <w:right w:val="single" w:sz="6" w:space="0" w:color="auto"/>
-            </w:tcBorders>
-            <w:shd w:val="clear" w:color="auto" w:fill="A8D08D"/>
-            <w:hideMark/>
-          </w:tcPr>
-          <w:p>
-            <w:pPr>
-              <w:spacing w:after="0" w:line="240" w:lineRule="auto"/>
-              <w:jc w:val="center"/>
-              <w:textAlignment w:val="baseline"/>
-              <w:rPr>
-                <w:rFonts w:ascii="Times New Roman" w:eastAsia="Times New Roman" w:hAnsi="Times New Roman" w:cs="Times New Roman"/>
-                <w:sz w:val="24"/>
-                <w:szCs w:val="24"/>
-                <w:lang w:val="en-US"/>
-              </w:rPr>
-            </w:pPr>
-            <w:r>
-              <w:rPr>
-                <w:rFonts w:ascii="Times New Roman" w:eastAsia="Times New Roman" w:hAnsi="Times New Roman" w:cs="Times New Roman"/>
-                <w:b/>
-                <w:bCs/>
-                <w:sz w:val="24"/>
-                <w:szCs w:val="24"/>
-                <w:lang w:val="es-ES"/>
-              </w:rPr>
-              <w:t>Escenario</w:t>
-            </w:r>
-            <w:r>
-              <w:rPr>
-                <w:rFonts w:ascii="Times New Roman" w:eastAsia="Times New Roman" w:hAnsi="Times New Roman" w:cs="Times New Roman"/>
-                <w:sz w:val="24"/>
-                <w:szCs w:val="24"/>
-                <w:lang w:val="en-US"/>
-              </w:rPr>
-              <w:t> </w:t>
-            </w:r>
-          </w:p>
-        </w:tc>
-        <w:tc>
-          <w:tcPr>
-            <w:tcW w:w="2285" w:type="dxa"/>
-            <w:tcBorders>
-              <w:top w:val="nil"/>
-              <w:left w:val="nil"/>
-              <w:bottom w:val="single" w:sz="6" w:space="0" w:color="auto"/>
-              <w:right w:val="single" w:sz="6" w:space="0" w:color="auto"/>
-            </w:tcBorders>
-            <w:shd w:val="clear" w:color="auto" w:fill="A8D08D"/>
-            <w:hideMark/>
-          </w:tcPr>
-          <w:p>
-            <w:pPr>
-              <w:spacing w:after="0" w:line="240" w:lineRule="auto"/>
-              <w:jc w:val="center"/>
-              <w:textAlignment w:val="baseline"/>
-              <w:rPr>
-                <w:rFonts w:ascii="Times New Roman" w:eastAsia="Times New Roman" w:hAnsi="Times New Roman" w:cs="Times New Roman"/>
-                <w:sz w:val="24"/>
-                <w:szCs w:val="24"/>
-                <w:lang w:val="en-US"/>
-              </w:rPr>
-            </w:pPr>
-            <w:r>
-              <w:rPr>
-                <w:rFonts w:ascii="Times New Roman" w:eastAsia="Times New Roman" w:hAnsi="Times New Roman" w:cs="Times New Roman"/>
-                <w:b/>
-                <w:bCs/>
-                <w:sz w:val="24"/>
-                <w:szCs w:val="24"/>
-                <w:lang w:val="es-ES"/>
-              </w:rPr>
-              <w:t>Valores de entrada</w:t>
-            </w:r>
-            <w:r>
-              <w:rPr>
-                <w:rFonts w:ascii="Times New Roman" w:eastAsia="Times New Roman" w:hAnsi="Times New Roman" w:cs="Times New Roman"/>
-                <w:sz w:val="24"/>
-                <w:szCs w:val="24"/>
-                <w:lang w:val="en-US"/>
-              </w:rPr>
-              <w:t> </w:t>
-            </w:r>
-          </w:p>
-        </w:tc>
-        <w:tc>
-          <w:tcPr>
-            <w:tcW w:w="2167" w:type="dxa"/>
-            <w:tcBorders>
-              <w:top w:val="nil"/>
-              <w:left w:val="nil"/>
-              <w:bottom w:val="single" w:sz="6" w:space="0" w:color="auto"/>
-              <w:right w:val="single" w:sz="6" w:space="0" w:color="auto"/>
-            </w:tcBorders>
-            <w:shd w:val="clear" w:color="auto" w:fill="A8D08D"/>
-            <w:hideMark/>
-          </w:tcPr>
-          <w:p>
-            <w:pPr>
-              <w:spacing w:after="0" w:line="240" w:lineRule="auto"/>
-              <w:jc w:val="center"/>
-              <w:textAlignment w:val="baseline"/>
-              <w:rPr>
-                <w:rFonts w:ascii="Times New Roman" w:eastAsia="Times New Roman" w:hAnsi="Times New Roman" w:cs="Times New Roman"/>
-                <w:sz w:val="24"/>
-                <w:szCs w:val="24"/>
-                <w:lang w:val="en-US"/>
-              </w:rPr>
-            </w:pPr>
-            <w:r>
-              <w:rPr>
-                <w:rFonts w:ascii="Times New Roman" w:eastAsia="Times New Roman" w:hAnsi="Times New Roman" w:cs="Times New Roman"/>
-                <w:b/>
-                <w:bCs/>
-                <w:sz w:val="24"/>
-                <w:szCs w:val="24"/>
-                <w:lang w:val="es-ES"/>
-              </w:rPr>
-              <w:t>Resultado</w:t>
-            </w:r>
-            <w:r>
-              <w:rPr>
-                <w:rFonts w:ascii="Times New Roman" w:eastAsia="Times New Roman" w:hAnsi="Times New Roman" w:cs="Times New Roman"/>
-                <w:sz w:val="24"/>
-                <w:szCs w:val="24"/>
-                <w:lang w:val="en-US"/>
-              </w:rPr>
-              <w:t> </w:t>
-            </w:r>
-          </w:p>
-        </w:tc>
-      </w:tr>
-      <w:tr>
-        <w:tc>
-          <w:tcPr>
-            <w:tcW w:w="1410" w:type="dxa"/>
-            <w:tcBorders>
-              <w:top w:val="nil"/>
-              <w:left w:val="single" w:sz="6" w:space="0" w:color="auto"/>
-              <w:bottom w:val="single" w:sz="6" w:space="0" w:color="auto"/>
-              <w:right w:val="single" w:sz="6" w:space="0" w:color="auto"/>
-            </w:tcBorders>
-            <w:shd w:val="clear" w:color="auto" w:fill="auto"/>
-            <w:hideMark/>
-          </w:tcPr>
-          <w:p>
-            <w:pPr>
-              <w:spacing w:after="0" w:line="240" w:lineRule="auto"/>
-              <w:textAlignment w:val="baseline"/>
-              <w:rPr>
-                <w:rFonts w:ascii="Times New Roman" w:eastAsia="Times New Roman" w:hAnsi="Times New Roman" w:cs="Times New Roman"/>
-                <w:sz w:val="24"/>
-                <w:szCs w:val="24"/>
-                <w:lang w:val="en-US"/>
-              </w:rPr>
-            </w:pPr>
-            <w:r>
-              <w:rPr>
-                <w:rFonts w:ascii="Times New Roman" w:eastAsia="Times New Roman" w:hAnsi="Times New Roman" w:cs="Times New Roman"/>
-                <w:sz w:val="24"/>
-                <w:szCs w:val="24"/>
-                <w:lang w:val="en-US"/>
-              </w:rPr>
-              <w:t> </w:t>
-            </w:r>
-          </w:p>
-          <w:p>
-            <w:pPr>
-              <w:spacing w:after="0" w:line="240" w:lineRule="auto"/>
-              <w:textAlignment w:val="baseline"/>
-              <w:rPr>
-                <w:rFonts w:ascii="Times New Roman" w:eastAsia="Times New Roman" w:hAnsi="Times New Roman" w:cs="Times New Roman"/>
-                <w:sz w:val="24"/>
-                <w:szCs w:val="24"/>
-                <w:lang w:val="en-US"/>
-              </w:rPr>
-            </w:pPr>
-            <w:proofErr w:type="spellStart"/>
-            <w:r>
-              <w:rPr>
-                <w:rFonts w:ascii="Times New Roman" w:eastAsia="Times New Roman" w:hAnsi="Times New Roman" w:cs="Times New Roman"/>
-                <w:sz w:val="24"/>
-                <w:szCs w:val="24"/>
-                <w:lang w:val="en-US"/>
-              </w:rPr>
-              <w:t>MatrixGraph</w:t>
-            </w:r>
-            <w:proofErr w:type="spellEnd"/>
-          </w:p>
-        </w:tc>
-        <w:tc>
-          <w:tcPr>
-            <w:tcW w:w="1417" w:type="dxa"/>
-            <w:tcBorders>
-              <w:top w:val="nil"/>
-              <w:left w:val="nil"/>
-              <w:bottom w:val="single" w:sz="6" w:space="0" w:color="auto"/>
-              <w:right w:val="single" w:sz="6" w:space="0" w:color="auto"/>
-            </w:tcBorders>
-            <w:shd w:val="clear" w:color="auto" w:fill="auto"/>
-            <w:hideMark/>
-          </w:tcPr>
-          <w:p>
-            <w:pPr>
-              <w:spacing w:after="0" w:line="240" w:lineRule="auto"/>
-              <w:textAlignment w:val="baseline"/>
-              <w:rPr>
-                <w:rFonts w:ascii="Times New Roman" w:eastAsia="Times New Roman" w:hAnsi="Times New Roman" w:cs="Times New Roman"/>
-                <w:sz w:val="24"/>
-                <w:szCs w:val="24"/>
-                <w:lang w:val="en-US"/>
-              </w:rPr>
-            </w:pPr>
-            <w:r>
-              <w:rPr>
-                <w:rFonts w:ascii="Times New Roman" w:eastAsia="Times New Roman" w:hAnsi="Times New Roman" w:cs="Times New Roman"/>
-                <w:sz w:val="24"/>
-                <w:szCs w:val="24"/>
-                <w:lang w:val="en-US"/>
-              </w:rPr>
-              <w:t> </w:t>
-            </w:r>
-          </w:p>
-          <w:p>
-            <w:pPr>
-              <w:spacing w:after="0" w:line="240" w:lineRule="auto"/>
-              <w:textAlignment w:val="baseline"/>
-              <w:rPr>
-                <w:rFonts w:ascii="Times New Roman" w:eastAsia="Times New Roman" w:hAnsi="Times New Roman" w:cs="Times New Roman"/>
-                <w:sz w:val="24"/>
-                <w:szCs w:val="24"/>
-                <w:lang w:val="en-US"/>
-              </w:rPr>
-            </w:pPr>
-            <w:proofErr w:type="spellStart"/>
-            <w:r>
-              <w:rPr>
-                <w:rFonts w:ascii="Times New Roman" w:eastAsia="Times New Roman" w:hAnsi="Times New Roman" w:cs="Times New Roman"/>
-                <w:sz w:val="24"/>
-                <w:szCs w:val="24"/>
-                <w:lang w:val="en-US"/>
-              </w:rPr>
-              <w:t>createGraph</w:t>
-            </w:r>
-            <w:proofErr w:type="spellEnd"/>
-          </w:p>
-        </w:tc>
-        <w:tc>
-          <w:tcPr>
-            <w:tcW w:w="1543" w:type="dxa"/>
-            <w:tcBorders>
-              <w:top w:val="nil"/>
-              <w:left w:val="nil"/>
-              <w:bottom w:val="single" w:sz="6" w:space="0" w:color="auto"/>
-              <w:right w:val="single" w:sz="6" w:space="0" w:color="auto"/>
-            </w:tcBorders>
-            <w:shd w:val="clear" w:color="auto" w:fill="auto"/>
-            <w:hideMark/>
-          </w:tcPr>
-          <w:p>
-            <w:pPr>
-              <w:spacing w:after="0" w:line="240" w:lineRule="auto"/>
-              <w:textAlignment w:val="baseline"/>
-              <w:rPr>
-                <w:rFonts w:ascii="Times New Roman" w:eastAsia="Times New Roman" w:hAnsi="Times New Roman" w:cs="Times New Roman"/>
-                <w:sz w:val="24"/>
-                <w:szCs w:val="24"/>
-                <w:lang w:val="en-US"/>
-              </w:rPr>
-            </w:pPr>
-            <w:r>
-              <w:rPr>
-                <w:rFonts w:ascii="Times New Roman" w:eastAsia="Times New Roman" w:hAnsi="Times New Roman" w:cs="Times New Roman"/>
-                <w:sz w:val="24"/>
-                <w:szCs w:val="24"/>
-                <w:lang w:val="en-US"/>
-              </w:rPr>
-              <w:t> </w:t>
-            </w:r>
-          </w:p>
-          <w:p>
-            <w:pPr>
-              <w:spacing w:after="0" w:line="240" w:lineRule="auto"/>
-              <w:textAlignment w:val="baseline"/>
-              <w:rPr>
-                <w:rFonts w:ascii="Times New Roman" w:eastAsia="Times New Roman" w:hAnsi="Times New Roman" w:cs="Times New Roman"/>
-                <w:sz w:val="24"/>
-                <w:szCs w:val="24"/>
-                <w:lang w:val="en-US"/>
-              </w:rPr>
-            </w:pPr>
-            <w:r>
-              <w:rPr>
-                <w:rFonts w:ascii="Times New Roman" w:eastAsia="Times New Roman" w:hAnsi="Times New Roman" w:cs="Times New Roman"/>
-                <w:sz w:val="24"/>
-                <w:szCs w:val="24"/>
-                <w:lang w:val="en-US"/>
-              </w:rPr>
-              <w:t> </w:t>
-            </w:r>
-            <w:r>
-              <w:rPr>
-                <w:rFonts w:ascii="Times New Roman" w:eastAsia="Times New Roman" w:hAnsi="Times New Roman" w:cs="Times New Roman"/>
-                <w:sz w:val="24"/>
-                <w:szCs w:val="24"/>
-                <w:lang w:val="en-US"/>
-              </w:rPr>
-              <w:t>setupScenary1</w:t>
-            </w:r>
-          </w:p>
-          <w:p>
-            <w:pPr>
-              <w:spacing w:after="0" w:line="240" w:lineRule="auto"/>
-              <w:textAlignment w:val="baseline"/>
-              <w:rPr>
-                <w:rFonts w:ascii="Times New Roman" w:eastAsia="Times New Roman" w:hAnsi="Times New Roman" w:cs="Times New Roman"/>
-                <w:sz w:val="24"/>
-                <w:szCs w:val="24"/>
-                <w:lang w:val="en-US"/>
-              </w:rPr>
-            </w:pPr>
-          </w:p>
-        </w:tc>
-        <w:tc>
-          <w:tcPr>
-            <w:tcW w:w="2285" w:type="dxa"/>
-            <w:tcBorders>
-              <w:top w:val="nil"/>
-              <w:left w:val="nil"/>
-              <w:bottom w:val="single" w:sz="6" w:space="0" w:color="auto"/>
-              <w:right w:val="single" w:sz="6" w:space="0" w:color="auto"/>
-            </w:tcBorders>
-            <w:shd w:val="clear" w:color="auto" w:fill="auto"/>
-            <w:hideMark/>
-          </w:tcPr>
-          <w:p>
-            <w:pPr>
-              <w:spacing w:after="0" w:line="240" w:lineRule="auto"/>
-              <w:textAlignment w:val="baseline"/>
-              <w:rPr>
-                <w:rFonts w:ascii="Times New Roman" w:eastAsia="Times New Roman" w:hAnsi="Times New Roman" w:cs="Times New Roman"/>
-                <w:sz w:val="24"/>
-                <w:szCs w:val="24"/>
-                <w:lang w:val="en-US"/>
-              </w:rPr>
-            </w:pPr>
-            <w:r>
-              <w:rPr>
-                <w:rFonts w:ascii="Times New Roman" w:eastAsia="Times New Roman" w:hAnsi="Times New Roman" w:cs="Times New Roman"/>
-                <w:sz w:val="24"/>
-                <w:szCs w:val="24"/>
-                <w:lang w:val="en-US"/>
-              </w:rPr>
-              <w:t> </w:t>
-            </w:r>
-          </w:p>
-          <w:p>
-            <w:pPr>
-              <w:spacing w:after="0" w:line="240" w:lineRule="auto"/>
-              <w:textAlignment w:val="baseline"/>
-              <w:rPr>
-                <w:rFonts w:ascii="Times New Roman" w:eastAsia="Times New Roman" w:hAnsi="Times New Roman" w:cs="Times New Roman"/>
-                <w:sz w:val="24"/>
-                <w:szCs w:val="24"/>
-                <w:lang w:val="en-US"/>
-              </w:rPr>
-            </w:pPr>
-          </w:p>
-        </w:tc>
-        <w:tc>
-          <w:tcPr>
-            <w:tcW w:w="2167" w:type="dxa"/>
-            <w:tcBorders>
-              <w:top w:val="nil"/>
-              <w:left w:val="nil"/>
-              <w:bottom w:val="single" w:sz="6" w:space="0" w:color="auto"/>
-              <w:right w:val="single" w:sz="6" w:space="0" w:color="auto"/>
-            </w:tcBorders>
-            <w:shd w:val="clear" w:color="auto" w:fill="auto"/>
-            <w:hideMark/>
-          </w:tcPr>
-          <w:p>
-            <w:pPr>
-              <w:spacing w:after="0" w:line="240" w:lineRule="auto"/>
-              <w:textAlignment w:val="baseline"/>
-              <w:rPr>
-                <w:rFonts w:ascii="Times New Roman" w:eastAsia="Times New Roman" w:hAnsi="Times New Roman" w:cs="Times New Roman"/>
-                <w:sz w:val="24"/>
-                <w:szCs w:val="24"/>
-                <w:lang w:val="es-MX"/>
-              </w:rPr>
-            </w:pPr>
-            <w:proofErr w:type="spellStart"/>
-            <w:r>
-              <w:rPr>
-                <w:rFonts w:ascii="Times New Roman" w:eastAsia="Times New Roman" w:hAnsi="Times New Roman" w:cs="Times New Roman"/>
-                <w:sz w:val="24"/>
-                <w:szCs w:val="24"/>
-                <w:lang w:val="es-MX"/>
-              </w:rPr>
-              <w:t>Arraylist</w:t>
-            </w:r>
-            <w:proofErr w:type="spellEnd"/>
-            <w:r>
-              <w:rPr>
-                <w:rFonts w:ascii="Times New Roman" w:eastAsia="Times New Roman" w:hAnsi="Times New Roman" w:cs="Times New Roman"/>
-                <w:sz w:val="24"/>
-                <w:szCs w:val="24"/>
-                <w:lang w:val="es-MX"/>
-              </w:rPr>
-              <w:t xml:space="preserve"> de vértices vacía.</w:t>
-            </w:r>
-          </w:p>
-          <w:p>
-            <w:pPr>
-              <w:spacing w:after="0" w:line="240" w:lineRule="auto"/>
-              <w:textAlignment w:val="baseline"/>
-              <w:rPr>
-                <w:rFonts w:ascii="Times New Roman" w:eastAsia="Times New Roman" w:hAnsi="Times New Roman" w:cs="Times New Roman"/>
-                <w:sz w:val="24"/>
-                <w:szCs w:val="24"/>
-                <w:lang w:val="es-MX"/>
-              </w:rPr>
-            </w:pPr>
-          </w:p>
-          <w:p>
-            <w:pPr>
-              <w:spacing w:after="0" w:line="240" w:lineRule="auto"/>
-              <w:textAlignment w:val="baseline"/>
-              <w:rPr>
-                <w:rFonts w:ascii="Times New Roman" w:eastAsia="Times New Roman" w:hAnsi="Times New Roman" w:cs="Times New Roman"/>
-                <w:sz w:val="24"/>
-                <w:szCs w:val="24"/>
-                <w:lang w:val="es-MX"/>
-              </w:rPr>
-            </w:pPr>
           </w:p>
         </w:tc>
       </w:tr>
@@ -1450,6 +800,8 @@
           <w:lang w:val="es-MX"/>
         </w:rPr>
       </w:pPr>
+      <w:bookmarkStart w:id="0" w:name="_GoBack"/>
+      <w:bookmarkEnd w:id="0"/>
     </w:p>
     <w:tbl>
       <w:tblPr>
@@ -1979,6 +1331,7 @@
               </w:rPr>
               <w:t xml:space="preserve"> </w:t>
             </w:r>
+            <w:proofErr w:type="gramStart"/>
             <w:r>
               <w:rPr>
                 <w:rFonts w:ascii="Times New Roman" w:eastAsia="Times New Roman" w:hAnsi="Times New Roman" w:cs="Times New Roman"/>
@@ -2026,6 +1379,7 @@
               <w:t>ón</w:t>
             </w:r>
             <w:proofErr w:type="spellEnd"/>
+            <w:proofErr w:type="gramEnd"/>
             <w:r>
               <w:rPr>
                 <w:rFonts w:ascii="Times New Roman" w:eastAsia="Times New Roman" w:hAnsi="Times New Roman" w:cs="Times New Roman"/>
@@ -2087,9 +1441,10 @@
             <w:r>
               <w:rPr>
                 <w:rFonts w:ascii="Times New Roman" w:eastAsia="Times New Roman" w:hAnsi="Times New Roman" w:cs="Times New Roman"/>
-                <w:sz w:val="24"/>
-                <w:szCs w:val="24"/>
-                <w:lang w:val="es-MX"/>
+                <w:noProof/>
+                <w:sz w:val="24"/>
+                <w:szCs w:val="24"/>
+                <w:lang w:val="en-US"/>
               </w:rPr>
               <w:drawing>
                 <wp:inline distT="0" distB="0" distL="0" distR="0" wp14:anchorId="278E60A3" wp14:editId="498D3AF7">
@@ -2483,9 +1838,10 @@
             <w:r>
               <w:rPr>
                 <w:rFonts w:ascii="Times New Roman" w:eastAsia="Times New Roman" w:hAnsi="Times New Roman" w:cs="Times New Roman"/>
-                <w:sz w:val="24"/>
-                <w:szCs w:val="24"/>
-                <w:lang w:val="es-MX"/>
+                <w:noProof/>
+                <w:sz w:val="24"/>
+                <w:szCs w:val="24"/>
+                <w:lang w:val="en-US"/>
               </w:rPr>
               <w:drawing>
                 <wp:inline distT="0" distB="0" distL="0" distR="0" wp14:anchorId="2023C382" wp14:editId="3FF006C8">
@@ -3204,9 +2560,10 @@
             <w:r>
               <w:rPr>
                 <w:rFonts w:ascii="Times New Roman" w:eastAsia="Times New Roman" w:hAnsi="Times New Roman" w:cs="Times New Roman"/>
-                <w:sz w:val="24"/>
-                <w:szCs w:val="24"/>
-                <w:lang w:val="es-MX"/>
+                <w:noProof/>
+                <w:sz w:val="24"/>
+                <w:szCs w:val="24"/>
+                <w:lang w:val="en-US"/>
               </w:rPr>
               <w:drawing>
                 <wp:inline distT="0" distB="0" distL="0" distR="0" wp14:anchorId="437FE938" wp14:editId="47F05F4B">
@@ -3497,7 +2854,25 @@
                 <w:sz w:val="18"/>
                 <w:szCs w:val="18"/>
               </w:rPr>
-              <w:t>Vértice inicial = ”Madagascar”</w:t>
+              <w:t xml:space="preserve">Vértice inicial </w:t>
+            </w:r>
+            <w:proofErr w:type="gramStart"/>
+            <w:r>
+              <w:rPr>
+                <w:rFonts w:ascii="Times New Roman" w:eastAsia="Times New Roman" w:hAnsi="Times New Roman" w:cs="Times New Roman"/>
+                <w:sz w:val="18"/>
+                <w:szCs w:val="18"/>
+              </w:rPr>
+              <w:t>= ”Madagascar</w:t>
+            </w:r>
+            <w:proofErr w:type="gramEnd"/>
+            <w:r>
+              <w:rPr>
+                <w:rFonts w:ascii="Times New Roman" w:eastAsia="Times New Roman" w:hAnsi="Times New Roman" w:cs="Times New Roman"/>
+                <w:sz w:val="18"/>
+                <w:szCs w:val="18"/>
+              </w:rPr>
+              <w:t>”</w:t>
             </w:r>
           </w:p>
           <w:p>
@@ -4287,6 +3662,7 @@
               </w:rPr>
               <w:t xml:space="preserve"> </w:t>
             </w:r>
+            <w:proofErr w:type="gramStart"/>
             <w:r>
               <w:rPr>
                 <w:rFonts w:ascii="Times New Roman" w:eastAsia="Times New Roman" w:hAnsi="Times New Roman" w:cs="Times New Roman"/>
@@ -4321,7 +3697,17 @@
                 <w:szCs w:val="18"/>
                 <w:lang w:val="en-US"/>
               </w:rPr>
-              <w:t>Dubai”</w:t>
+              <w:t>Dubai</w:t>
+            </w:r>
+            <w:proofErr w:type="gramEnd"/>
+            <w:r>
+              <w:rPr>
+                <w:rFonts w:ascii="Times New Roman" w:eastAsia="Times New Roman" w:hAnsi="Times New Roman" w:cs="Times New Roman"/>
+                <w:sz w:val="18"/>
+                <w:szCs w:val="18"/>
+                <w:lang w:val="en-US"/>
+              </w:rPr>
+              <w:t>”</w:t>
             </w:r>
           </w:p>
           <w:p>
@@ -4374,10 +3760,12 @@
             <w:r>
               <w:rPr>
                 <w:rFonts w:ascii="Times New Roman" w:eastAsia="Times New Roman" w:hAnsi="Times New Roman" w:cs="Times New Roman"/>
-                <w:sz w:val="24"/>
-                <w:szCs w:val="24"/>
-                <w:lang w:val="es-MX"/>
-              </w:rPr>
+                <w:noProof/>
+                <w:sz w:val="24"/>
+                <w:szCs w:val="24"/>
+                <w:lang w:val="en-US"/>
+              </w:rPr>
+              <w:lastRenderedPageBreak/>
               <w:drawing>
                 <wp:inline distT="0" distB="0" distL="0" distR="0" wp14:anchorId="5A8098B2" wp14:editId="7388F6F6">
                   <wp:extent cx="1411833" cy="1177202"/>
@@ -4460,6 +3848,7 @@
                 <w:szCs w:val="24"/>
                 <w:lang w:val="en-US"/>
               </w:rPr>
+              <w:lastRenderedPageBreak/>
               <w:t> </w:t>
             </w:r>
           </w:p>
@@ -5344,7 +4733,16 @@
                 <w:sz w:val="18"/>
                 <w:szCs w:val="18"/>
               </w:rPr>
-              <w:t>Vértice inicial = ”</w:t>
+              <w:t xml:space="preserve">Vértice inicial </w:t>
+            </w:r>
+            <w:proofErr w:type="gramStart"/>
+            <w:r>
+              <w:rPr>
+                <w:rFonts w:ascii="Times New Roman" w:eastAsia="Times New Roman" w:hAnsi="Times New Roman" w:cs="Times New Roman"/>
+                <w:sz w:val="18"/>
+                <w:szCs w:val="18"/>
+              </w:rPr>
+              <w:t>= ”</w:t>
             </w:r>
             <w:r>
               <w:rPr>
@@ -5354,6 +4752,7 @@
               </w:rPr>
               <w:t>Colombia</w:t>
             </w:r>
+            <w:proofErr w:type="gramEnd"/>
             <w:r>
               <w:rPr>
                 <w:rFonts w:ascii="Times New Roman" w:eastAsia="Times New Roman" w:hAnsi="Times New Roman" w:cs="Times New Roman"/>
@@ -5492,9 +4891,10 @@
             <w:r>
               <w:rPr>
                 <w:rFonts w:ascii="Times New Roman" w:eastAsia="Times New Roman" w:hAnsi="Times New Roman" w:cs="Times New Roman"/>
-                <w:sz w:val="24"/>
-                <w:szCs w:val="24"/>
-                <w:lang w:val="es-MX"/>
+                <w:noProof/>
+                <w:sz w:val="24"/>
+                <w:szCs w:val="24"/>
+                <w:lang w:val="en-US"/>
               </w:rPr>
               <w:drawing>
                 <wp:inline distT="0" distB="0" distL="0" distR="0" wp14:anchorId="7253C5AE" wp14:editId="7E3733EB">
@@ -5797,7 +5197,16 @@
                 <w:sz w:val="18"/>
                 <w:szCs w:val="18"/>
               </w:rPr>
-              <w:t>Vértice inicial = ”</w:t>
+              <w:t xml:space="preserve">Vértice inicial </w:t>
+            </w:r>
+            <w:proofErr w:type="gramStart"/>
+            <w:r>
+              <w:rPr>
+                <w:rFonts w:ascii="Times New Roman" w:eastAsia="Times New Roman" w:hAnsi="Times New Roman" w:cs="Times New Roman"/>
+                <w:sz w:val="18"/>
+                <w:szCs w:val="18"/>
+              </w:rPr>
+              <w:t>= ”</w:t>
             </w:r>
             <w:proofErr w:type="spellStart"/>
             <w:r>
@@ -5809,6 +5218,7 @@
               <w:t>Dubai</w:t>
             </w:r>
             <w:proofErr w:type="spellEnd"/>
+            <w:proofErr w:type="gramEnd"/>
             <w:r>
               <w:rPr>
                 <w:rFonts w:ascii="Times New Roman" w:eastAsia="Times New Roman" w:hAnsi="Times New Roman" w:cs="Times New Roman"/>
@@ -5946,9 +5356,10 @@
             <w:r>
               <w:rPr>
                 <w:rFonts w:ascii="Times New Roman" w:eastAsia="Times New Roman" w:hAnsi="Times New Roman" w:cs="Times New Roman"/>
-                <w:sz w:val="24"/>
-                <w:szCs w:val="24"/>
-                <w:lang w:val="es-MX"/>
+                <w:noProof/>
+                <w:sz w:val="24"/>
+                <w:szCs w:val="24"/>
+                <w:lang w:val="en-US"/>
               </w:rPr>
               <w:drawing>
                 <wp:inline distT="0" distB="0" distL="0" distR="0" wp14:anchorId="2995457C" wp14:editId="1F329218">
@@ -6593,7 +6004,16 @@
                 <w:sz w:val="18"/>
                 <w:szCs w:val="18"/>
               </w:rPr>
-              <w:t>Vértice inicial = ”</w:t>
+              <w:t xml:space="preserve">Vértice inicial </w:t>
+            </w:r>
+            <w:proofErr w:type="gramStart"/>
+            <w:r>
+              <w:rPr>
+                <w:rFonts w:ascii="Times New Roman" w:eastAsia="Times New Roman" w:hAnsi="Times New Roman" w:cs="Times New Roman"/>
+                <w:sz w:val="18"/>
+                <w:szCs w:val="18"/>
+              </w:rPr>
+              <w:t>= ”</w:t>
             </w:r>
             <w:proofErr w:type="spellStart"/>
             <w:r>
@@ -6605,6 +6025,7 @@
               <w:t>Dubai</w:t>
             </w:r>
             <w:proofErr w:type="spellEnd"/>
+            <w:proofErr w:type="gramEnd"/>
             <w:r>
               <w:rPr>
                 <w:rFonts w:ascii="Times New Roman" w:eastAsia="Times New Roman" w:hAnsi="Times New Roman" w:cs="Times New Roman"/>
@@ -6662,16 +6083,7 @@
                 <w:szCs w:val="18"/>
                 <w:lang w:val="en-US"/>
               </w:rPr>
-              <w:t xml:space="preserve"> = </w:t>
-            </w:r>
-            <w:r>
-              <w:rPr>
-                <w:rFonts w:ascii="Times New Roman" w:eastAsia="Times New Roman" w:hAnsi="Times New Roman" w:cs="Times New Roman"/>
-                <w:sz w:val="18"/>
-                <w:szCs w:val="18"/>
-                <w:lang w:val="en-US"/>
-              </w:rPr>
-              <w:t>2130</w:t>
+              <w:t xml:space="preserve"> = 2130</w:t>
             </w:r>
           </w:p>
           <w:p>
@@ -6734,11 +6146,11 @@
             <w:r>
               <w:rPr>
                 <w:rFonts w:ascii="Times New Roman" w:eastAsia="Times New Roman" w:hAnsi="Times New Roman" w:cs="Times New Roman"/>
-                <w:sz w:val="24"/>
-                <w:szCs w:val="24"/>
-                <w:lang w:val="es-MX"/>
-              </w:rPr>
-              <w:lastRenderedPageBreak/>
+                <w:noProof/>
+                <w:sz w:val="24"/>
+                <w:szCs w:val="24"/>
+                <w:lang w:val="en-US"/>
+              </w:rPr>
               <w:drawing>
                 <wp:inline distT="0" distB="0" distL="0" distR="0" wp14:anchorId="24170CC3" wp14:editId="6D8288CD">
                   <wp:extent cx="1689811" cy="1227904"/>
@@ -7007,7 +6419,16 @@
                 <w:sz w:val="18"/>
                 <w:szCs w:val="18"/>
               </w:rPr>
-              <w:t>Vértice inicial = ”</w:t>
+              <w:t xml:space="preserve">Vértice inicial </w:t>
+            </w:r>
+            <w:proofErr w:type="gramStart"/>
+            <w:r>
+              <w:rPr>
+                <w:rFonts w:ascii="Times New Roman" w:eastAsia="Times New Roman" w:hAnsi="Times New Roman" w:cs="Times New Roman"/>
+                <w:sz w:val="18"/>
+                <w:szCs w:val="18"/>
+              </w:rPr>
+              <w:t>= ”</w:t>
             </w:r>
             <w:r>
               <w:rPr>
@@ -7017,6 +6438,7 @@
               </w:rPr>
               <w:t>Colombia</w:t>
             </w:r>
+            <w:proofErr w:type="gramEnd"/>
             <w:r>
               <w:rPr>
                 <w:rFonts w:ascii="Times New Roman" w:eastAsia="Times New Roman" w:hAnsi="Times New Roman" w:cs="Times New Roman"/>
@@ -7175,9 +6597,10 @@
             <w:r>
               <w:rPr>
                 <w:rFonts w:ascii="Times New Roman" w:eastAsia="Times New Roman" w:hAnsi="Times New Roman" w:cs="Times New Roman"/>
-                <w:sz w:val="24"/>
-                <w:szCs w:val="24"/>
-                <w:lang w:val="es-MX"/>
+                <w:noProof/>
+                <w:sz w:val="24"/>
+                <w:szCs w:val="24"/>
+                <w:lang w:val="en-US"/>
               </w:rPr>
               <w:drawing>
                 <wp:inline distT="0" distB="0" distL="0" distR="0" wp14:anchorId="5D75DDDF" wp14:editId="1A74FB58">
@@ -7834,6 +7257,7 @@
               </w:rPr>
               <w:t xml:space="preserve"> </w:t>
             </w:r>
+            <w:proofErr w:type="gramStart"/>
             <w:r>
               <w:rPr>
                 <w:rFonts w:ascii="Times New Roman" w:eastAsia="Times New Roman" w:hAnsi="Times New Roman" w:cs="Times New Roman"/>
@@ -7861,6 +7285,7 @@
               </w:rPr>
               <w:t>”</w:t>
             </w:r>
+            <w:proofErr w:type="gramEnd"/>
             <w:r>
               <w:rPr>
                 <w:rFonts w:ascii="Times New Roman" w:eastAsia="Times New Roman" w:hAnsi="Times New Roman" w:cs="Times New Roman"/>
@@ -8177,6 +7602,7 @@
               </w:rPr>
               <w:t xml:space="preserve"> </w:t>
             </w:r>
+            <w:proofErr w:type="gramStart"/>
             <w:r>
               <w:rPr>
                 <w:rFonts w:ascii="Times New Roman" w:eastAsia="Times New Roman" w:hAnsi="Times New Roman" w:cs="Times New Roman"/>
@@ -8211,7 +7637,17 @@
                 <w:szCs w:val="18"/>
                 <w:lang w:val="en-US"/>
               </w:rPr>
-              <w:t>Portugal”</w:t>
+              <w:t>Portugal</w:t>
+            </w:r>
+            <w:proofErr w:type="gramEnd"/>
+            <w:r>
+              <w:rPr>
+                <w:rFonts w:ascii="Times New Roman" w:eastAsia="Times New Roman" w:hAnsi="Times New Roman" w:cs="Times New Roman"/>
+                <w:sz w:val="18"/>
+                <w:szCs w:val="18"/>
+                <w:lang w:val="en-US"/>
+              </w:rPr>
+              <w:t>”</w:t>
             </w:r>
           </w:p>
           <w:p>
@@ -8915,6 +8351,7 @@
               </w:rPr>
               <w:t xml:space="preserve"> </w:t>
             </w:r>
+            <w:proofErr w:type="gramStart"/>
             <w:r>
               <w:rPr>
                 <w:rFonts w:ascii="Times New Roman" w:eastAsia="Times New Roman" w:hAnsi="Times New Roman" w:cs="Times New Roman"/>
@@ -8949,7 +8386,17 @@
                 <w:szCs w:val="18"/>
                 <w:lang w:val="en-US"/>
               </w:rPr>
-              <w:t>Madagascar”</w:t>
+              <w:t>Madagascar</w:t>
+            </w:r>
+            <w:proofErr w:type="gramEnd"/>
+            <w:r>
+              <w:rPr>
+                <w:rFonts w:ascii="Times New Roman" w:eastAsia="Times New Roman" w:hAnsi="Times New Roman" w:cs="Times New Roman"/>
+                <w:sz w:val="18"/>
+                <w:szCs w:val="18"/>
+                <w:lang w:val="en-US"/>
+              </w:rPr>
+              <w:t>”</w:t>
             </w:r>
           </w:p>
           <w:p>
@@ -9062,7 +8509,6 @@
                 <w:szCs w:val="24"/>
                 <w:lang w:val="es-MX"/>
               </w:rPr>
-              <w:lastRenderedPageBreak/>
               <w:t> </w:t>
             </w:r>
           </w:p>
@@ -9278,6 +8724,7 @@
               </w:rPr>
               <w:t xml:space="preserve"> </w:t>
             </w:r>
+            <w:proofErr w:type="gramStart"/>
             <w:r>
               <w:rPr>
                 <w:rFonts w:ascii="Times New Roman" w:eastAsia="Times New Roman" w:hAnsi="Times New Roman" w:cs="Times New Roman"/>
@@ -9316,6 +8763,7 @@
               <w:t>España</w:t>
             </w:r>
             <w:proofErr w:type="spellEnd"/>
+            <w:proofErr w:type="gramEnd"/>
             <w:r>
               <w:rPr>
                 <w:rFonts w:ascii="Times New Roman" w:eastAsia="Times New Roman" w:hAnsi="Times New Roman" w:cs="Times New Roman"/>
@@ -9475,6 +8923,7 @@
                 <w:szCs w:val="24"/>
                 <w:lang w:val="es-ES"/>
               </w:rPr>
+              <w:lastRenderedPageBreak/>
               <w:t>Objetivo de la prueba: </w:t>
             </w:r>
             <w:r>
@@ -11964,6 +11413,7 @@
             <w:r>
               <w:rPr>
                 <w:noProof/>
+                <w:lang w:val="en-US"/>
               </w:rPr>
               <w:drawing>
                 <wp:inline distT="0" distB="0" distL="0" distR="0" wp14:anchorId="13BD9549" wp14:editId="6B14BF60">
@@ -12047,6 +11497,243 @@
                 <w:sz w:val="24"/>
                 <w:szCs w:val="24"/>
               </w:rPr>
+              <w:t>ListGraph</w:t>
+            </w:r>
+            <w:proofErr w:type="spellEnd"/>
+          </w:p>
+          <w:p>
+            <w:pPr>
+              <w:spacing w:after="0" w:line="240" w:lineRule="auto"/>
+              <w:jc w:val="center"/>
+              <w:textAlignment w:val="baseline"/>
+              <w:rPr>
+                <w:rFonts w:ascii="Times New Roman" w:eastAsia="Times New Roman" w:hAnsi="Times New Roman" w:cs="Times New Roman"/>
+                <w:sz w:val="24"/>
+                <w:szCs w:val="24"/>
+              </w:rPr>
+            </w:pPr>
+          </w:p>
+        </w:tc>
+        <w:tc>
+          <w:tcPr>
+            <w:tcW w:w="814" w:type="dxa"/>
+            <w:tcBorders>
+              <w:top w:val="nil"/>
+              <w:left w:val="nil"/>
+              <w:bottom w:val="single" w:sz="6" w:space="0" w:color="auto"/>
+              <w:right w:val="single" w:sz="6" w:space="0" w:color="auto"/>
+            </w:tcBorders>
+            <w:shd w:val="clear" w:color="auto" w:fill="auto"/>
+          </w:tcPr>
+          <w:p>
+            <w:pPr>
+              <w:spacing w:after="0" w:line="240" w:lineRule="auto"/>
+              <w:jc w:val="center"/>
+              <w:textAlignment w:val="baseline"/>
+              <w:rPr>
+                <w:rFonts w:ascii="Times New Roman" w:eastAsia="Times New Roman" w:hAnsi="Times New Roman" w:cs="Times New Roman"/>
+                <w:sz w:val="24"/>
+                <w:szCs w:val="24"/>
+              </w:rPr>
+            </w:pPr>
+            <w:proofErr w:type="spellStart"/>
+            <w:r>
+              <w:rPr>
+                <w:rFonts w:ascii="Times New Roman" w:eastAsia="Times New Roman" w:hAnsi="Times New Roman" w:cs="Times New Roman"/>
+                <w:sz w:val="24"/>
+                <w:szCs w:val="24"/>
+              </w:rPr>
+              <w:t>floyd</w:t>
+            </w:r>
+            <w:proofErr w:type="spellEnd"/>
+          </w:p>
+          <w:p>
+            <w:pPr>
+              <w:spacing w:after="0" w:line="240" w:lineRule="auto"/>
+              <w:jc w:val="center"/>
+              <w:textAlignment w:val="baseline"/>
+              <w:rPr>
+                <w:rFonts w:ascii="Times New Roman" w:eastAsia="Times New Roman" w:hAnsi="Times New Roman" w:cs="Times New Roman"/>
+                <w:sz w:val="24"/>
+                <w:szCs w:val="24"/>
+              </w:rPr>
+            </w:pPr>
+          </w:p>
+        </w:tc>
+        <w:tc>
+          <w:tcPr>
+            <w:tcW w:w="1392" w:type="dxa"/>
+            <w:tcBorders>
+              <w:top w:val="nil"/>
+              <w:left w:val="nil"/>
+              <w:bottom w:val="single" w:sz="6" w:space="0" w:color="auto"/>
+              <w:right w:val="single" w:sz="6" w:space="0" w:color="auto"/>
+            </w:tcBorders>
+            <w:shd w:val="clear" w:color="auto" w:fill="auto"/>
+          </w:tcPr>
+          <w:p>
+            <w:pPr>
+              <w:spacing w:after="0" w:line="240" w:lineRule="auto"/>
+              <w:textAlignment w:val="baseline"/>
+              <w:rPr>
+                <w:rFonts w:ascii="Times New Roman" w:eastAsia="Times New Roman" w:hAnsi="Times New Roman" w:cs="Times New Roman"/>
+                <w:sz w:val="24"/>
+                <w:szCs w:val="24"/>
+              </w:rPr>
+            </w:pPr>
+            <w:r>
+              <w:rPr>
+                <w:rFonts w:ascii="Times New Roman" w:eastAsia="Times New Roman" w:hAnsi="Times New Roman" w:cs="Times New Roman"/>
+                <w:sz w:val="24"/>
+                <w:szCs w:val="24"/>
+                <w:lang w:val="es-ES"/>
+              </w:rPr>
+              <w:t>setupScenary</w:t>
+            </w:r>
+            <w:r>
+              <w:rPr>
+                <w:rFonts w:ascii="Times New Roman" w:eastAsia="Times New Roman" w:hAnsi="Times New Roman" w:cs="Times New Roman"/>
+                <w:sz w:val="24"/>
+                <w:szCs w:val="24"/>
+                <w:lang w:val="es-ES"/>
+              </w:rPr>
+              <w:t>1</w:t>
+            </w:r>
+          </w:p>
+        </w:tc>
+        <w:tc>
+          <w:tcPr>
+            <w:tcW w:w="826" w:type="dxa"/>
+            <w:tcBorders>
+              <w:top w:val="nil"/>
+              <w:left w:val="nil"/>
+              <w:bottom w:val="single" w:sz="6" w:space="0" w:color="auto"/>
+              <w:right w:val="single" w:sz="6" w:space="0" w:color="auto"/>
+            </w:tcBorders>
+            <w:shd w:val="clear" w:color="auto" w:fill="auto"/>
+          </w:tcPr>
+          <w:p>
+            <w:pPr>
+              <w:spacing w:after="0" w:line="240" w:lineRule="auto"/>
+              <w:textAlignment w:val="baseline"/>
+              <w:rPr>
+                <w:rFonts w:ascii="Times New Roman" w:eastAsia="Times New Roman" w:hAnsi="Times New Roman" w:cs="Times New Roman"/>
+                <w:sz w:val="24"/>
+                <w:szCs w:val="24"/>
+              </w:rPr>
+            </w:pPr>
+          </w:p>
+        </w:tc>
+        <w:tc>
+          <w:tcPr>
+            <w:tcW w:w="5717" w:type="dxa"/>
+            <w:tcBorders>
+              <w:top w:val="nil"/>
+              <w:left w:val="nil"/>
+              <w:bottom w:val="single" w:sz="6" w:space="0" w:color="auto"/>
+              <w:right w:val="single" w:sz="6" w:space="0" w:color="auto"/>
+            </w:tcBorders>
+            <w:shd w:val="clear" w:color="auto" w:fill="auto"/>
+          </w:tcPr>
+          <w:p>
+            <w:pPr>
+              <w:spacing w:after="0" w:line="240" w:lineRule="auto"/>
+              <w:textAlignment w:val="baseline"/>
+              <w:rPr>
+                <w:rFonts w:ascii="Times New Roman" w:eastAsia="Times New Roman" w:hAnsi="Times New Roman" w:cs="Times New Roman"/>
+                <w:sz w:val="24"/>
+                <w:szCs w:val="24"/>
+                <w:lang w:val="es-ES"/>
+              </w:rPr>
+            </w:pPr>
+            <w:r>
+              <w:rPr>
+                <w:rFonts w:ascii="Times New Roman" w:eastAsia="Times New Roman" w:hAnsi="Times New Roman" w:cs="Times New Roman"/>
+                <w:sz w:val="24"/>
+                <w:szCs w:val="24"/>
+                <w:lang w:val="es-ES"/>
+              </w:rPr>
+              <w:t>La matriz utilizada por el algoritmo no se encuentra inicializada ya que no hay un grafo en el cual trabajar</w:t>
+            </w:r>
+            <w:r>
+              <w:rPr>
+                <w:rFonts w:ascii="Times New Roman" w:eastAsia="Times New Roman" w:hAnsi="Times New Roman" w:cs="Times New Roman"/>
+                <w:sz w:val="24"/>
+                <w:szCs w:val="24"/>
+                <w:lang w:val="es-ES"/>
+              </w:rPr>
+              <w:t>.</w:t>
+            </w:r>
+          </w:p>
+        </w:tc>
+      </w:tr>
+      <w:tr>
+        <w:tc>
+          <w:tcPr>
+            <w:tcW w:w="599" w:type="dxa"/>
+            <w:tcBorders>
+              <w:top w:val="nil"/>
+              <w:left w:val="single" w:sz="6" w:space="0" w:color="auto"/>
+              <w:bottom w:val="single" w:sz="6" w:space="0" w:color="auto"/>
+              <w:right w:val="single" w:sz="6" w:space="0" w:color="auto"/>
+            </w:tcBorders>
+            <w:shd w:val="clear" w:color="auto" w:fill="auto"/>
+            <w:hideMark/>
+          </w:tcPr>
+          <w:p>
+            <w:pPr>
+              <w:spacing w:after="0" w:line="240" w:lineRule="auto"/>
+              <w:jc w:val="center"/>
+              <w:textAlignment w:val="baseline"/>
+              <w:rPr>
+                <w:rFonts w:ascii="Times New Roman" w:eastAsia="Times New Roman" w:hAnsi="Times New Roman" w:cs="Times New Roman"/>
+                <w:sz w:val="24"/>
+                <w:szCs w:val="24"/>
+              </w:rPr>
+            </w:pPr>
+          </w:p>
+          <w:p>
+            <w:pPr>
+              <w:spacing w:after="0" w:line="240" w:lineRule="auto"/>
+              <w:jc w:val="center"/>
+              <w:textAlignment w:val="baseline"/>
+              <w:rPr>
+                <w:rFonts w:ascii="Times New Roman" w:eastAsia="Times New Roman" w:hAnsi="Times New Roman" w:cs="Times New Roman"/>
+                <w:sz w:val="24"/>
+                <w:szCs w:val="24"/>
+              </w:rPr>
+            </w:pPr>
+          </w:p>
+          <w:p>
+            <w:pPr>
+              <w:spacing w:after="0" w:line="240" w:lineRule="auto"/>
+              <w:jc w:val="center"/>
+              <w:textAlignment w:val="baseline"/>
+              <w:rPr>
+                <w:rFonts w:ascii="Times New Roman" w:eastAsia="Times New Roman" w:hAnsi="Times New Roman" w:cs="Times New Roman"/>
+                <w:sz w:val="24"/>
+                <w:szCs w:val="24"/>
+              </w:rPr>
+            </w:pPr>
+          </w:p>
+          <w:p>
+            <w:pPr>
+              <w:spacing w:after="0" w:line="240" w:lineRule="auto"/>
+              <w:jc w:val="center"/>
+              <w:textAlignment w:val="baseline"/>
+              <w:rPr>
+                <w:rFonts w:ascii="Times New Roman" w:eastAsia="Times New Roman" w:hAnsi="Times New Roman" w:cs="Times New Roman"/>
+                <w:sz w:val="24"/>
+                <w:szCs w:val="24"/>
+              </w:rPr>
+            </w:pPr>
+            <w:proofErr w:type="spellStart"/>
+            <w:r>
+              <w:rPr>
+                <w:rFonts w:ascii="Times New Roman" w:eastAsia="Times New Roman" w:hAnsi="Times New Roman" w:cs="Times New Roman"/>
+                <w:sz w:val="24"/>
+                <w:szCs w:val="24"/>
+              </w:rPr>
               <w:lastRenderedPageBreak/>
               <w:t>ListGraph</w:t>
             </w:r>
@@ -12064,6 +11751,18 @@
               </w:rPr>
             </w:pPr>
           </w:p>
+          <w:p>
+            <w:pPr>
+              <w:spacing w:after="0" w:line="240" w:lineRule="auto"/>
+              <w:jc w:val="center"/>
+              <w:textAlignment w:val="baseline"/>
+              <w:rPr>
+                <w:rFonts w:ascii="Times New Roman" w:eastAsia="Times New Roman" w:hAnsi="Times New Roman" w:cs="Times New Roman"/>
+                <w:sz w:val="24"/>
+                <w:szCs w:val="24"/>
+              </w:rPr>
+            </w:pPr>
+          </w:p>
         </w:tc>
         <w:tc>
           <w:tcPr>
@@ -12075,6 +11774,7 @@
               <w:right w:val="single" w:sz="6" w:space="0" w:color="auto"/>
             </w:tcBorders>
             <w:shd w:val="clear" w:color="auto" w:fill="auto"/>
+            <w:hideMark/>
           </w:tcPr>
           <w:p>
             <w:pPr>
@@ -12087,6 +11787,42 @@
                 <w:szCs w:val="24"/>
               </w:rPr>
             </w:pPr>
+          </w:p>
+          <w:p>
+            <w:pPr>
+              <w:spacing w:after="0" w:line="240" w:lineRule="auto"/>
+              <w:jc w:val="center"/>
+              <w:textAlignment w:val="baseline"/>
+              <w:rPr>
+                <w:rFonts w:ascii="Times New Roman" w:eastAsia="Times New Roman" w:hAnsi="Times New Roman" w:cs="Times New Roman"/>
+                <w:sz w:val="24"/>
+                <w:szCs w:val="24"/>
+              </w:rPr>
+            </w:pPr>
+          </w:p>
+          <w:p>
+            <w:pPr>
+              <w:spacing w:after="0" w:line="240" w:lineRule="auto"/>
+              <w:jc w:val="center"/>
+              <w:textAlignment w:val="baseline"/>
+              <w:rPr>
+                <w:rFonts w:ascii="Times New Roman" w:eastAsia="Times New Roman" w:hAnsi="Times New Roman" w:cs="Times New Roman"/>
+                <w:sz w:val="24"/>
+                <w:szCs w:val="24"/>
+              </w:rPr>
+            </w:pPr>
+          </w:p>
+          <w:p>
+            <w:pPr>
+              <w:spacing w:after="0" w:line="240" w:lineRule="auto"/>
+              <w:jc w:val="center"/>
+              <w:textAlignment w:val="baseline"/>
+              <w:rPr>
+                <w:rFonts w:ascii="Times New Roman" w:eastAsia="Times New Roman" w:hAnsi="Times New Roman" w:cs="Times New Roman"/>
+                <w:sz w:val="24"/>
+                <w:szCs w:val="24"/>
+              </w:rPr>
+            </w:pPr>
             <w:proofErr w:type="spellStart"/>
             <w:r>
               <w:rPr>
@@ -12094,6 +11830,7 @@
                 <w:sz w:val="24"/>
                 <w:szCs w:val="24"/>
               </w:rPr>
+              <w:lastRenderedPageBreak/>
               <w:t>floyd</w:t>
             </w:r>
             <w:proofErr w:type="spellEnd"/>
@@ -12121,439 +11858,157 @@
               <w:right w:val="single" w:sz="6" w:space="0" w:color="auto"/>
             </w:tcBorders>
             <w:shd w:val="clear" w:color="auto" w:fill="auto"/>
-          </w:tcPr>
-          <w:p>
-            <w:pPr>
-              <w:spacing w:after="0" w:line="240" w:lineRule="auto"/>
-              <w:textAlignment w:val="baseline"/>
-              <w:rPr>
-                <w:rFonts w:ascii="Times New Roman" w:eastAsia="Times New Roman" w:hAnsi="Times New Roman" w:cs="Times New Roman"/>
-                <w:sz w:val="24"/>
-                <w:szCs w:val="24"/>
-              </w:rPr>
-            </w:pPr>
-            <w:r>
+            <w:hideMark/>
+          </w:tcPr>
+          <w:p>
+            <w:pPr>
+              <w:spacing w:after="0" w:line="240" w:lineRule="auto"/>
+              <w:textAlignment w:val="baseline"/>
+              <w:rPr>
+                <w:rFonts w:ascii="Times New Roman" w:eastAsia="Times New Roman" w:hAnsi="Times New Roman" w:cs="Times New Roman"/>
+                <w:sz w:val="24"/>
+                <w:szCs w:val="24"/>
+              </w:rPr>
+            </w:pPr>
+          </w:p>
+          <w:p>
+            <w:pPr>
+              <w:spacing w:after="0" w:line="240" w:lineRule="auto"/>
+              <w:textAlignment w:val="baseline"/>
+              <w:rPr>
+                <w:rFonts w:ascii="Times New Roman" w:eastAsia="Times New Roman" w:hAnsi="Times New Roman" w:cs="Times New Roman"/>
+                <w:sz w:val="24"/>
+                <w:szCs w:val="24"/>
+              </w:rPr>
+            </w:pPr>
+          </w:p>
+          <w:p>
+            <w:pPr>
+              <w:spacing w:after="0" w:line="240" w:lineRule="auto"/>
+              <w:textAlignment w:val="baseline"/>
+              <w:rPr>
+                <w:rFonts w:ascii="Times New Roman" w:eastAsia="Times New Roman" w:hAnsi="Times New Roman" w:cs="Times New Roman"/>
+                <w:sz w:val="24"/>
+                <w:szCs w:val="24"/>
+              </w:rPr>
+            </w:pPr>
+          </w:p>
+          <w:p>
+            <w:pPr>
+              <w:spacing w:after="0" w:line="240" w:lineRule="auto"/>
+              <w:textAlignment w:val="baseline"/>
               <w:rPr>
                 <w:rFonts w:ascii="Times New Roman" w:eastAsia="Times New Roman" w:hAnsi="Times New Roman" w:cs="Times New Roman"/>
                 <w:sz w:val="24"/>
                 <w:szCs w:val="24"/>
                 <w:lang w:val="es-ES"/>
               </w:rPr>
-              <w:t>setupScenary</w:t>
-            </w:r>
-            <w:r>
+            </w:pPr>
+            <w:r>
+              <w:rPr>
+                <w:rFonts w:ascii="Times New Roman" w:eastAsia="Times New Roman" w:hAnsi="Times New Roman" w:cs="Times New Roman"/>
+                <w:sz w:val="24"/>
+                <w:szCs w:val="24"/>
+              </w:rPr>
+              <w:lastRenderedPageBreak/>
+              <w:t>setupScenary3</w:t>
+            </w:r>
+          </w:p>
+          <w:p>
+            <w:pPr>
+              <w:spacing w:after="0" w:line="240" w:lineRule="auto"/>
+              <w:textAlignment w:val="baseline"/>
+              <w:rPr>
+                <w:rFonts w:ascii="Times New Roman" w:eastAsia="Times New Roman" w:hAnsi="Times New Roman" w:cs="Times New Roman"/>
+                <w:sz w:val="24"/>
+                <w:szCs w:val="24"/>
+              </w:rPr>
+            </w:pPr>
+          </w:p>
+        </w:tc>
+        <w:tc>
+          <w:tcPr>
+            <w:tcW w:w="826" w:type="dxa"/>
+            <w:tcBorders>
+              <w:top w:val="nil"/>
+              <w:left w:val="nil"/>
+              <w:bottom w:val="single" w:sz="6" w:space="0" w:color="auto"/>
+              <w:right w:val="single" w:sz="6" w:space="0" w:color="auto"/>
+            </w:tcBorders>
+            <w:shd w:val="clear" w:color="auto" w:fill="auto"/>
+            <w:hideMark/>
+          </w:tcPr>
+          <w:p>
+            <w:pPr>
+              <w:spacing w:after="0" w:line="240" w:lineRule="auto"/>
+              <w:textAlignment w:val="baseline"/>
+              <w:rPr>
+                <w:rFonts w:ascii="Times New Roman" w:eastAsia="Times New Roman" w:hAnsi="Times New Roman" w:cs="Times New Roman"/>
+                <w:sz w:val="24"/>
+                <w:szCs w:val="24"/>
+              </w:rPr>
+            </w:pPr>
+            <w:r>
+              <w:rPr>
+                <w:rFonts w:ascii="Times New Roman" w:eastAsia="Times New Roman" w:hAnsi="Times New Roman" w:cs="Times New Roman"/>
+                <w:sz w:val="24"/>
+                <w:szCs w:val="24"/>
+              </w:rPr>
+              <w:lastRenderedPageBreak/>
+              <w:t> </w:t>
+            </w:r>
+          </w:p>
+        </w:tc>
+        <w:tc>
+          <w:tcPr>
+            <w:tcW w:w="5717" w:type="dxa"/>
+            <w:tcBorders>
+              <w:top w:val="nil"/>
+              <w:left w:val="nil"/>
+              <w:bottom w:val="single" w:sz="6" w:space="0" w:color="auto"/>
+              <w:right w:val="single" w:sz="6" w:space="0" w:color="auto"/>
+            </w:tcBorders>
+            <w:shd w:val="clear" w:color="auto" w:fill="auto"/>
+            <w:hideMark/>
+          </w:tcPr>
+          <w:p>
+            <w:pPr>
+              <w:spacing w:after="0" w:line="240" w:lineRule="auto"/>
+              <w:textAlignment w:val="baseline"/>
               <w:rPr>
                 <w:rFonts w:ascii="Times New Roman" w:eastAsia="Times New Roman" w:hAnsi="Times New Roman" w:cs="Times New Roman"/>
                 <w:sz w:val="24"/>
                 <w:szCs w:val="24"/>
                 <w:lang w:val="es-ES"/>
               </w:rPr>
-              <w:t>1</w:t>
-            </w:r>
-          </w:p>
-        </w:tc>
-        <w:tc>
-          <w:tcPr>
-            <w:tcW w:w="826" w:type="dxa"/>
-            <w:tcBorders>
-              <w:top w:val="nil"/>
-              <w:left w:val="nil"/>
-              <w:bottom w:val="single" w:sz="6" w:space="0" w:color="auto"/>
-              <w:right w:val="single" w:sz="6" w:space="0" w:color="auto"/>
-            </w:tcBorders>
-            <w:shd w:val="clear" w:color="auto" w:fill="auto"/>
-          </w:tcPr>
-          <w:p>
-            <w:pPr>
-              <w:spacing w:after="0" w:line="240" w:lineRule="auto"/>
-              <w:textAlignment w:val="baseline"/>
-              <w:rPr>
-                <w:rFonts w:ascii="Times New Roman" w:eastAsia="Times New Roman" w:hAnsi="Times New Roman" w:cs="Times New Roman"/>
-                <w:sz w:val="24"/>
-                <w:szCs w:val="24"/>
-              </w:rPr>
-            </w:pPr>
-          </w:p>
-        </w:tc>
-        <w:tc>
-          <w:tcPr>
-            <w:tcW w:w="5717" w:type="dxa"/>
-            <w:tcBorders>
-              <w:top w:val="nil"/>
-              <w:left w:val="nil"/>
-              <w:bottom w:val="single" w:sz="6" w:space="0" w:color="auto"/>
-              <w:right w:val="single" w:sz="6" w:space="0" w:color="auto"/>
-            </w:tcBorders>
-            <w:shd w:val="clear" w:color="auto" w:fill="auto"/>
-          </w:tcPr>
-          <w:p>
-            <w:pPr>
-              <w:spacing w:after="0" w:line="240" w:lineRule="auto"/>
-              <w:textAlignment w:val="baseline"/>
+            </w:pPr>
+            <w:r>
               <w:rPr>
                 <w:rFonts w:ascii="Times New Roman" w:eastAsia="Times New Roman" w:hAnsi="Times New Roman" w:cs="Times New Roman"/>
                 <w:sz w:val="24"/>
                 <w:szCs w:val="24"/>
                 <w:lang w:val="es-ES"/>
               </w:rPr>
-            </w:pPr>
-            <w:r>
+              <w:t>Se organizó correctamente la matriz con los costos de cada par de vértices obteniendo el siguiente resultado.</w:t>
+            </w:r>
+          </w:p>
+          <w:p>
+            <w:pPr>
+              <w:spacing w:after="0" w:line="240" w:lineRule="auto"/>
+              <w:textAlignment w:val="baseline"/>
               <w:rPr>
                 <w:rFonts w:ascii="Times New Roman" w:eastAsia="Times New Roman" w:hAnsi="Times New Roman" w:cs="Times New Roman"/>
                 <w:sz w:val="24"/>
                 <w:szCs w:val="24"/>
                 <w:lang w:val="es-ES"/>
               </w:rPr>
-              <w:t>La matriz utilizada por el algoritmo no se encuentra inicializada ya que no hay un grafo en el cual trabajar</w:t>
-            </w:r>
-            <w:r>
-              <w:rPr>
-                <w:rFonts w:ascii="Times New Roman" w:eastAsia="Times New Roman" w:hAnsi="Times New Roman" w:cs="Times New Roman"/>
-                <w:sz w:val="24"/>
-                <w:szCs w:val="24"/>
-                <w:lang w:val="es-ES"/>
-              </w:rPr>
-              <w:t>.</w:t>
-            </w:r>
-          </w:p>
-        </w:tc>
-      </w:tr>
-      <w:tr>
-        <w:tc>
-          <w:tcPr>
-            <w:tcW w:w="599" w:type="dxa"/>
-            <w:tcBorders>
-              <w:top w:val="nil"/>
-              <w:left w:val="single" w:sz="6" w:space="0" w:color="auto"/>
-              <w:bottom w:val="single" w:sz="6" w:space="0" w:color="auto"/>
-              <w:right w:val="single" w:sz="6" w:space="0" w:color="auto"/>
-            </w:tcBorders>
-            <w:shd w:val="clear" w:color="auto" w:fill="auto"/>
-            <w:hideMark/>
-          </w:tcPr>
-          <w:p>
-            <w:pPr>
-              <w:spacing w:after="0" w:line="240" w:lineRule="auto"/>
-              <w:jc w:val="center"/>
-              <w:textAlignment w:val="baseline"/>
-              <w:rPr>
-                <w:rFonts w:ascii="Times New Roman" w:eastAsia="Times New Roman" w:hAnsi="Times New Roman" w:cs="Times New Roman"/>
-                <w:sz w:val="24"/>
-                <w:szCs w:val="24"/>
-              </w:rPr>
-            </w:pPr>
-          </w:p>
-          <w:p>
-            <w:pPr>
-              <w:spacing w:after="0" w:line="240" w:lineRule="auto"/>
-              <w:jc w:val="center"/>
-              <w:textAlignment w:val="baseline"/>
-              <w:rPr>
-                <w:rFonts w:ascii="Times New Roman" w:eastAsia="Times New Roman" w:hAnsi="Times New Roman" w:cs="Times New Roman"/>
-                <w:sz w:val="24"/>
-                <w:szCs w:val="24"/>
-              </w:rPr>
-            </w:pPr>
-          </w:p>
-          <w:p>
-            <w:pPr>
-              <w:spacing w:after="0" w:line="240" w:lineRule="auto"/>
-              <w:jc w:val="center"/>
-              <w:textAlignment w:val="baseline"/>
-              <w:rPr>
-                <w:rFonts w:ascii="Times New Roman" w:eastAsia="Times New Roman" w:hAnsi="Times New Roman" w:cs="Times New Roman"/>
-                <w:sz w:val="24"/>
-                <w:szCs w:val="24"/>
-              </w:rPr>
-            </w:pPr>
-          </w:p>
-          <w:p>
-            <w:pPr>
-              <w:spacing w:after="0" w:line="240" w:lineRule="auto"/>
-              <w:jc w:val="center"/>
-              <w:textAlignment w:val="baseline"/>
-              <w:rPr>
-                <w:rFonts w:ascii="Times New Roman" w:eastAsia="Times New Roman" w:hAnsi="Times New Roman" w:cs="Times New Roman"/>
-                <w:sz w:val="24"/>
-                <w:szCs w:val="24"/>
-              </w:rPr>
-            </w:pPr>
-            <w:proofErr w:type="spellStart"/>
-            <w:r>
-              <w:rPr>
-                <w:rFonts w:ascii="Times New Roman" w:eastAsia="Times New Roman" w:hAnsi="Times New Roman" w:cs="Times New Roman"/>
-                <w:sz w:val="24"/>
-                <w:szCs w:val="24"/>
-              </w:rPr>
-              <w:t>ListGraph</w:t>
-            </w:r>
-            <w:proofErr w:type="spellEnd"/>
-          </w:p>
-          <w:p>
-            <w:pPr>
-              <w:spacing w:after="0" w:line="240" w:lineRule="auto"/>
-              <w:jc w:val="center"/>
-              <w:textAlignment w:val="baseline"/>
-              <w:rPr>
-                <w:rFonts w:ascii="Times New Roman" w:eastAsia="Times New Roman" w:hAnsi="Times New Roman" w:cs="Times New Roman"/>
-                <w:sz w:val="24"/>
-                <w:szCs w:val="24"/>
-              </w:rPr>
-            </w:pPr>
-          </w:p>
-          <w:p>
-            <w:pPr>
-              <w:spacing w:after="0" w:line="240" w:lineRule="auto"/>
-              <w:jc w:val="center"/>
-              <w:textAlignment w:val="baseline"/>
-              <w:rPr>
-                <w:rFonts w:ascii="Times New Roman" w:eastAsia="Times New Roman" w:hAnsi="Times New Roman" w:cs="Times New Roman"/>
-                <w:sz w:val="24"/>
-                <w:szCs w:val="24"/>
-              </w:rPr>
-            </w:pPr>
-          </w:p>
-        </w:tc>
-        <w:tc>
-          <w:tcPr>
-            <w:tcW w:w="814" w:type="dxa"/>
-            <w:tcBorders>
-              <w:top w:val="nil"/>
-              <w:left w:val="nil"/>
-              <w:bottom w:val="single" w:sz="6" w:space="0" w:color="auto"/>
-              <w:right w:val="single" w:sz="6" w:space="0" w:color="auto"/>
-            </w:tcBorders>
-            <w:shd w:val="clear" w:color="auto" w:fill="auto"/>
-            <w:hideMark/>
-          </w:tcPr>
-          <w:p>
-            <w:pPr>
-              <w:spacing w:after="0" w:line="240" w:lineRule="auto"/>
-              <w:jc w:val="center"/>
-              <w:textAlignment w:val="baseline"/>
-              <w:rPr>
-                <w:rFonts w:ascii="Times New Roman" w:eastAsia="Times New Roman" w:hAnsi="Times New Roman" w:cs="Times New Roman"/>
-                <w:sz w:val="24"/>
-                <w:szCs w:val="24"/>
-              </w:rPr>
-            </w:pPr>
-          </w:p>
-          <w:p>
-            <w:pPr>
-              <w:spacing w:after="0" w:line="240" w:lineRule="auto"/>
-              <w:jc w:val="center"/>
-              <w:textAlignment w:val="baseline"/>
-              <w:rPr>
-                <w:rFonts w:ascii="Times New Roman" w:eastAsia="Times New Roman" w:hAnsi="Times New Roman" w:cs="Times New Roman"/>
-                <w:sz w:val="24"/>
-                <w:szCs w:val="24"/>
-              </w:rPr>
-            </w:pPr>
-          </w:p>
-          <w:p>
-            <w:pPr>
-              <w:spacing w:after="0" w:line="240" w:lineRule="auto"/>
-              <w:jc w:val="center"/>
-              <w:textAlignment w:val="baseline"/>
-              <w:rPr>
-                <w:rFonts w:ascii="Times New Roman" w:eastAsia="Times New Roman" w:hAnsi="Times New Roman" w:cs="Times New Roman"/>
-                <w:sz w:val="24"/>
-                <w:szCs w:val="24"/>
-              </w:rPr>
-            </w:pPr>
-          </w:p>
-          <w:p>
-            <w:pPr>
-              <w:spacing w:after="0" w:line="240" w:lineRule="auto"/>
-              <w:jc w:val="center"/>
-              <w:textAlignment w:val="baseline"/>
-              <w:rPr>
-                <w:rFonts w:ascii="Times New Roman" w:eastAsia="Times New Roman" w:hAnsi="Times New Roman" w:cs="Times New Roman"/>
-                <w:sz w:val="24"/>
-                <w:szCs w:val="24"/>
-              </w:rPr>
-            </w:pPr>
-            <w:proofErr w:type="spellStart"/>
-            <w:r>
-              <w:rPr>
-                <w:rFonts w:ascii="Times New Roman" w:eastAsia="Times New Roman" w:hAnsi="Times New Roman" w:cs="Times New Roman"/>
-                <w:sz w:val="24"/>
-                <w:szCs w:val="24"/>
-              </w:rPr>
-              <w:t>floyd</w:t>
-            </w:r>
-            <w:proofErr w:type="spellEnd"/>
-          </w:p>
-          <w:p>
-            <w:pPr>
-              <w:spacing w:after="0" w:line="240" w:lineRule="auto"/>
-              <w:jc w:val="center"/>
-              <w:textAlignment w:val="baseline"/>
-              <w:rPr>
-                <w:rFonts w:ascii="Times New Roman" w:eastAsia="Times New Roman" w:hAnsi="Times New Roman" w:cs="Times New Roman"/>
-                <w:sz w:val="24"/>
-                <w:szCs w:val="24"/>
-              </w:rPr>
-            </w:pPr>
-          </w:p>
-        </w:tc>
-        <w:tc>
-          <w:tcPr>
-            <w:tcW w:w="1392" w:type="dxa"/>
-            <w:tcBorders>
-              <w:top w:val="nil"/>
-              <w:left w:val="nil"/>
-              <w:bottom w:val="single" w:sz="6" w:space="0" w:color="auto"/>
-              <w:right w:val="single" w:sz="6" w:space="0" w:color="auto"/>
-            </w:tcBorders>
-            <w:shd w:val="clear" w:color="auto" w:fill="auto"/>
-            <w:hideMark/>
-          </w:tcPr>
-          <w:p>
-            <w:pPr>
-              <w:spacing w:after="0" w:line="240" w:lineRule="auto"/>
-              <w:textAlignment w:val="baseline"/>
-              <w:rPr>
-                <w:rFonts w:ascii="Times New Roman" w:eastAsia="Times New Roman" w:hAnsi="Times New Roman" w:cs="Times New Roman"/>
-                <w:sz w:val="24"/>
-                <w:szCs w:val="24"/>
-              </w:rPr>
-            </w:pPr>
-          </w:p>
-          <w:p>
-            <w:pPr>
-              <w:spacing w:after="0" w:line="240" w:lineRule="auto"/>
-              <w:textAlignment w:val="baseline"/>
-              <w:rPr>
-                <w:rFonts w:ascii="Times New Roman" w:eastAsia="Times New Roman" w:hAnsi="Times New Roman" w:cs="Times New Roman"/>
-                <w:sz w:val="24"/>
-                <w:szCs w:val="24"/>
-              </w:rPr>
-            </w:pPr>
-          </w:p>
-          <w:p>
-            <w:pPr>
-              <w:spacing w:after="0" w:line="240" w:lineRule="auto"/>
-              <w:textAlignment w:val="baseline"/>
-              <w:rPr>
-                <w:rFonts w:ascii="Times New Roman" w:eastAsia="Times New Roman" w:hAnsi="Times New Roman" w:cs="Times New Roman"/>
-                <w:sz w:val="24"/>
-                <w:szCs w:val="24"/>
-              </w:rPr>
-            </w:pPr>
-          </w:p>
-          <w:p>
-            <w:pPr>
-              <w:spacing w:after="0" w:line="240" w:lineRule="auto"/>
-              <w:textAlignment w:val="baseline"/>
-              <w:rPr>
-                <w:rFonts w:ascii="Times New Roman" w:eastAsia="Times New Roman" w:hAnsi="Times New Roman" w:cs="Times New Roman"/>
-                <w:sz w:val="24"/>
-                <w:szCs w:val="24"/>
-                <w:lang w:val="es-ES"/>
-              </w:rPr>
-            </w:pPr>
-            <w:r>
-              <w:rPr>
-                <w:rFonts w:ascii="Times New Roman" w:eastAsia="Times New Roman" w:hAnsi="Times New Roman" w:cs="Times New Roman"/>
-                <w:sz w:val="24"/>
-                <w:szCs w:val="24"/>
-              </w:rPr>
-              <w:t>setupScenary3</w:t>
-            </w:r>
-          </w:p>
-          <w:p>
-            <w:pPr>
-              <w:spacing w:after="0" w:line="240" w:lineRule="auto"/>
-              <w:textAlignment w:val="baseline"/>
-              <w:rPr>
-                <w:rFonts w:ascii="Times New Roman" w:eastAsia="Times New Roman" w:hAnsi="Times New Roman" w:cs="Times New Roman"/>
-                <w:sz w:val="24"/>
-                <w:szCs w:val="24"/>
-              </w:rPr>
-            </w:pPr>
-          </w:p>
-        </w:tc>
-        <w:tc>
-          <w:tcPr>
-            <w:tcW w:w="826" w:type="dxa"/>
-            <w:tcBorders>
-              <w:top w:val="nil"/>
-              <w:left w:val="nil"/>
-              <w:bottom w:val="single" w:sz="6" w:space="0" w:color="auto"/>
-              <w:right w:val="single" w:sz="6" w:space="0" w:color="auto"/>
-            </w:tcBorders>
-            <w:shd w:val="clear" w:color="auto" w:fill="auto"/>
-            <w:hideMark/>
-          </w:tcPr>
-          <w:p>
-            <w:pPr>
-              <w:spacing w:after="0" w:line="240" w:lineRule="auto"/>
-              <w:textAlignment w:val="baseline"/>
-              <w:rPr>
-                <w:rFonts w:ascii="Times New Roman" w:eastAsia="Times New Roman" w:hAnsi="Times New Roman" w:cs="Times New Roman"/>
-                <w:sz w:val="24"/>
-                <w:szCs w:val="24"/>
-              </w:rPr>
-            </w:pPr>
-            <w:r>
-              <w:rPr>
-                <w:rFonts w:ascii="Times New Roman" w:eastAsia="Times New Roman" w:hAnsi="Times New Roman" w:cs="Times New Roman"/>
-                <w:sz w:val="24"/>
-                <w:szCs w:val="24"/>
-              </w:rPr>
-              <w:t> </w:t>
-            </w:r>
-          </w:p>
-        </w:tc>
-        <w:tc>
-          <w:tcPr>
-            <w:tcW w:w="5717" w:type="dxa"/>
-            <w:tcBorders>
-              <w:top w:val="nil"/>
-              <w:left w:val="nil"/>
-              <w:bottom w:val="single" w:sz="6" w:space="0" w:color="auto"/>
-              <w:right w:val="single" w:sz="6" w:space="0" w:color="auto"/>
-            </w:tcBorders>
-            <w:shd w:val="clear" w:color="auto" w:fill="auto"/>
-            <w:hideMark/>
-          </w:tcPr>
-          <w:p>
-            <w:pPr>
-              <w:spacing w:after="0" w:line="240" w:lineRule="auto"/>
-              <w:textAlignment w:val="baseline"/>
-              <w:rPr>
-                <w:rFonts w:ascii="Times New Roman" w:eastAsia="Times New Roman" w:hAnsi="Times New Roman" w:cs="Times New Roman"/>
-                <w:sz w:val="24"/>
-                <w:szCs w:val="24"/>
-                <w:lang w:val="es-ES"/>
-              </w:rPr>
-            </w:pPr>
-            <w:r>
-              <w:rPr>
-                <w:rFonts w:ascii="Times New Roman" w:eastAsia="Times New Roman" w:hAnsi="Times New Roman" w:cs="Times New Roman"/>
-                <w:sz w:val="24"/>
-                <w:szCs w:val="24"/>
-                <w:lang w:val="es-ES"/>
-              </w:rPr>
-              <w:t>Se organizó correctamente la matriz con los costos de cada par de vértices obteniendo el siguiente resultado.</w:t>
-            </w:r>
-          </w:p>
-          <w:p>
-            <w:pPr>
-              <w:spacing w:after="0" w:line="240" w:lineRule="auto"/>
-              <w:textAlignment w:val="baseline"/>
-              <w:rPr>
-                <w:rFonts w:ascii="Times New Roman" w:eastAsia="Times New Roman" w:hAnsi="Times New Roman" w:cs="Times New Roman"/>
-                <w:sz w:val="24"/>
-                <w:szCs w:val="24"/>
-                <w:lang w:val="es-ES"/>
-              </w:rPr>
             </w:pPr>
             <w:r>
               <w:rPr>
                 <w:noProof/>
-              </w:rPr>
+                <w:lang w:val="en-US"/>
+              </w:rPr>
+              <w:lastRenderedPageBreak/>
               <w:drawing>
                 <wp:inline distT="0" distB="0" distL="0" distR="0" wp14:anchorId="15FEA603" wp14:editId="6533765D">
                   <wp:extent cx="3486150" cy="965200"/>
@@ -14555,9 +14010,10 @@
             <w:r>
               <w:rPr>
                 <w:rFonts w:ascii="Times New Roman" w:eastAsia="Times New Roman" w:hAnsi="Times New Roman" w:cs="Times New Roman"/>
-                <w:sz w:val="24"/>
-                <w:szCs w:val="24"/>
-                <w:lang w:val="es-MX"/>
+                <w:noProof/>
+                <w:sz w:val="24"/>
+                <w:szCs w:val="24"/>
+                <w:lang w:val="en-US"/>
               </w:rPr>
               <w:drawing>
                 <wp:inline distT="0" distB="0" distL="0" distR="0" wp14:anchorId="706EE882" wp14:editId="12ECB3EC">
@@ -14989,7 +14445,6 @@
                 <w:szCs w:val="24"/>
                 <w:lang w:val="en-US"/>
               </w:rPr>
-              <w:lastRenderedPageBreak/>
               <w:t>ListGraph</w:t>
             </w:r>
             <w:proofErr w:type="spellEnd"/>
@@ -15046,7 +14501,6 @@
                 <w:szCs w:val="24"/>
                 <w:lang w:val="en-US"/>
               </w:rPr>
-              <w:lastRenderedPageBreak/>
               <w:t>addVertice</w:t>
             </w:r>
             <w:proofErr w:type="spellEnd"/>
@@ -15095,7 +14549,6 @@
                 <w:szCs w:val="24"/>
                 <w:lang w:val="en-US"/>
               </w:rPr>
-              <w:lastRenderedPageBreak/>
               <w:t>setupScenary2</w:t>
             </w:r>
           </w:p>
@@ -15154,6 +14607,7 @@
               </w:rPr>
               <w:t xml:space="preserve"> </w:t>
             </w:r>
+            <w:proofErr w:type="gramStart"/>
             <w:r>
               <w:rPr>
                 <w:rFonts w:ascii="Times New Roman" w:eastAsia="Times New Roman" w:hAnsi="Times New Roman" w:cs="Times New Roman"/>
@@ -15188,7 +14642,17 @@
                 <w:szCs w:val="18"/>
                 <w:lang w:val="en-US"/>
               </w:rPr>
-              <w:t>Nigeria”</w:t>
+              <w:t>Nigeria</w:t>
+            </w:r>
+            <w:proofErr w:type="gramEnd"/>
+            <w:r>
+              <w:rPr>
+                <w:rFonts w:ascii="Times New Roman" w:eastAsia="Times New Roman" w:hAnsi="Times New Roman" w:cs="Times New Roman"/>
+                <w:sz w:val="18"/>
+                <w:szCs w:val="18"/>
+                <w:lang w:val="en-US"/>
+              </w:rPr>
+              <w:t>”</w:t>
             </w:r>
           </w:p>
           <w:p>
@@ -15242,9 +14706,10 @@
             <w:r>
               <w:rPr>
                 <w:rFonts w:ascii="Times New Roman" w:eastAsia="Times New Roman" w:hAnsi="Times New Roman" w:cs="Times New Roman"/>
-                <w:sz w:val="24"/>
-                <w:szCs w:val="24"/>
-                <w:lang w:val="es-MX"/>
+                <w:noProof/>
+                <w:sz w:val="24"/>
+                <w:szCs w:val="24"/>
+                <w:lang w:val="en-US"/>
               </w:rPr>
               <w:lastRenderedPageBreak/>
               <w:drawing>
@@ -15631,9 +15096,10 @@
             <w:r>
               <w:rPr>
                 <w:rFonts w:ascii="Times New Roman" w:eastAsia="Times New Roman" w:hAnsi="Times New Roman" w:cs="Times New Roman"/>
-                <w:sz w:val="24"/>
-                <w:szCs w:val="24"/>
-                <w:lang w:val="es-MX"/>
+                <w:noProof/>
+                <w:sz w:val="24"/>
+                <w:szCs w:val="24"/>
+                <w:lang w:val="en-US"/>
               </w:rPr>
               <w:drawing>
                 <wp:inline distT="0" distB="0" distL="0" distR="0" wp14:anchorId="64069B79" wp14:editId="2EE0A4EE">
@@ -16214,7 +15680,25 @@
                 <w:sz w:val="18"/>
                 <w:szCs w:val="18"/>
               </w:rPr>
-              <w:t>Vértice inicial = ” Colombia”</w:t>
+              <w:t xml:space="preserve">Vértice inicial </w:t>
+            </w:r>
+            <w:proofErr w:type="gramStart"/>
+            <w:r>
+              <w:rPr>
+                <w:rFonts w:ascii="Times New Roman" w:eastAsia="Times New Roman" w:hAnsi="Times New Roman" w:cs="Times New Roman"/>
+                <w:sz w:val="18"/>
+                <w:szCs w:val="18"/>
+              </w:rPr>
+              <w:t>= ”</w:t>
+            </w:r>
+            <w:proofErr w:type="gramEnd"/>
+            <w:r>
+              <w:rPr>
+                <w:rFonts w:ascii="Times New Roman" w:eastAsia="Times New Roman" w:hAnsi="Times New Roman" w:cs="Times New Roman"/>
+                <w:sz w:val="18"/>
+                <w:szCs w:val="18"/>
+              </w:rPr>
+              <w:t xml:space="preserve"> Colombia”</w:t>
             </w:r>
           </w:p>
           <w:p>
@@ -16318,9 +15802,10 @@
             <w:r>
               <w:rPr>
                 <w:rFonts w:ascii="Times New Roman" w:eastAsia="Times New Roman" w:hAnsi="Times New Roman" w:cs="Times New Roman"/>
-                <w:sz w:val="24"/>
-                <w:szCs w:val="24"/>
-                <w:lang w:val="es-MX"/>
+                <w:noProof/>
+                <w:sz w:val="24"/>
+                <w:szCs w:val="24"/>
+                <w:lang w:val="en-US"/>
               </w:rPr>
               <w:drawing>
                 <wp:inline distT="0" distB="0" distL="0" distR="0" wp14:anchorId="1B13502C" wp14:editId="6ECE0DBF">
@@ -16602,7 +16087,25 @@
                 <w:sz w:val="18"/>
                 <w:szCs w:val="18"/>
               </w:rPr>
-              <w:t xml:space="preserve">Vértice inicial = ” </w:t>
+              <w:t xml:space="preserve">Vértice inicial </w:t>
+            </w:r>
+            <w:proofErr w:type="gramStart"/>
+            <w:r>
+              <w:rPr>
+                <w:rFonts w:ascii="Times New Roman" w:eastAsia="Times New Roman" w:hAnsi="Times New Roman" w:cs="Times New Roman"/>
+                <w:sz w:val="18"/>
+                <w:szCs w:val="18"/>
+              </w:rPr>
+              <w:t>= ”</w:t>
+            </w:r>
+            <w:proofErr w:type="gramEnd"/>
+            <w:r>
+              <w:rPr>
+                <w:rFonts w:ascii="Times New Roman" w:eastAsia="Times New Roman" w:hAnsi="Times New Roman" w:cs="Times New Roman"/>
+                <w:sz w:val="18"/>
+                <w:szCs w:val="18"/>
+              </w:rPr>
+              <w:t xml:space="preserve"> </w:t>
             </w:r>
             <w:proofErr w:type="spellStart"/>
             <w:r>
@@ -16726,9 +16229,10 @@
             <w:r>
               <w:rPr>
                 <w:rFonts w:ascii="Times New Roman" w:eastAsia="Times New Roman" w:hAnsi="Times New Roman" w:cs="Times New Roman"/>
-                <w:sz w:val="24"/>
-                <w:szCs w:val="24"/>
-                <w:lang w:val="es-MX"/>
+                <w:noProof/>
+                <w:sz w:val="24"/>
+                <w:szCs w:val="24"/>
+                <w:lang w:val="en-US"/>
               </w:rPr>
               <w:drawing>
                 <wp:inline distT="0" distB="0" distL="0" distR="0" wp14:anchorId="35E530C8" wp14:editId="2060C2AE">
@@ -17322,6 +16826,7 @@
               </w:rPr>
               <w:t xml:space="preserve"> </w:t>
             </w:r>
+            <w:proofErr w:type="gramStart"/>
             <w:r>
               <w:rPr>
                 <w:rFonts w:ascii="Times New Roman" w:eastAsia="Times New Roman" w:hAnsi="Times New Roman" w:cs="Times New Roman"/>
@@ -17356,7 +16861,17 @@
                 <w:szCs w:val="18"/>
                 <w:lang w:val="en-US"/>
               </w:rPr>
-              <w:t>Dubai”</w:t>
+              <w:t>Dubai</w:t>
+            </w:r>
+            <w:proofErr w:type="gramEnd"/>
+            <w:r>
+              <w:rPr>
+                <w:rFonts w:ascii="Times New Roman" w:eastAsia="Times New Roman" w:hAnsi="Times New Roman" w:cs="Times New Roman"/>
+                <w:sz w:val="18"/>
+                <w:szCs w:val="18"/>
+                <w:lang w:val="en-US"/>
+              </w:rPr>
+              <w:t>”</w:t>
             </w:r>
           </w:p>
           <w:p>
@@ -17410,9 +16925,10 @@
             <w:r>
               <w:rPr>
                 <w:rFonts w:ascii="Times New Roman" w:eastAsia="Times New Roman" w:hAnsi="Times New Roman" w:cs="Times New Roman"/>
-                <w:sz w:val="24"/>
-                <w:szCs w:val="24"/>
-                <w:lang w:val="es-MX"/>
+                <w:noProof/>
+                <w:sz w:val="24"/>
+                <w:szCs w:val="24"/>
+                <w:lang w:val="en-US"/>
               </w:rPr>
               <w:lastRenderedPageBreak/>
               <w:drawing>
@@ -18387,7 +17903,25 @@
                 <w:sz w:val="18"/>
                 <w:szCs w:val="18"/>
               </w:rPr>
-              <w:t>Vértice inicial = ”Colombia”</w:t>
+              <w:t xml:space="preserve">Vértice inicial </w:t>
+            </w:r>
+            <w:proofErr w:type="gramStart"/>
+            <w:r>
+              <w:rPr>
+                <w:rFonts w:ascii="Times New Roman" w:eastAsia="Times New Roman" w:hAnsi="Times New Roman" w:cs="Times New Roman"/>
+                <w:sz w:val="18"/>
+                <w:szCs w:val="18"/>
+              </w:rPr>
+              <w:t>= ”Colombia</w:t>
+            </w:r>
+            <w:proofErr w:type="gramEnd"/>
+            <w:r>
+              <w:rPr>
+                <w:rFonts w:ascii="Times New Roman" w:eastAsia="Times New Roman" w:hAnsi="Times New Roman" w:cs="Times New Roman"/>
+                <w:sz w:val="18"/>
+                <w:szCs w:val="18"/>
+              </w:rPr>
+              <w:t>”</w:t>
             </w:r>
           </w:p>
           <w:p>
@@ -18509,9 +18043,10 @@
             <w:r>
               <w:rPr>
                 <w:rFonts w:ascii="Times New Roman" w:eastAsia="Times New Roman" w:hAnsi="Times New Roman" w:cs="Times New Roman"/>
-                <w:sz w:val="24"/>
-                <w:szCs w:val="24"/>
-                <w:lang w:val="es-MX"/>
+                <w:noProof/>
+                <w:sz w:val="24"/>
+                <w:szCs w:val="24"/>
+                <w:lang w:val="en-US"/>
               </w:rPr>
               <w:drawing>
                 <wp:inline distT="0" distB="0" distL="0" distR="0" wp14:anchorId="57DC14F3" wp14:editId="1C89D143">
@@ -18814,7 +18349,16 @@
                 <w:sz w:val="18"/>
                 <w:szCs w:val="18"/>
               </w:rPr>
-              <w:t>Vértice inicial = ”</w:t>
+              <w:t xml:space="preserve">Vértice inicial </w:t>
+            </w:r>
+            <w:proofErr w:type="gramStart"/>
+            <w:r>
+              <w:rPr>
+                <w:rFonts w:ascii="Times New Roman" w:eastAsia="Times New Roman" w:hAnsi="Times New Roman" w:cs="Times New Roman"/>
+                <w:sz w:val="18"/>
+                <w:szCs w:val="18"/>
+              </w:rPr>
+              <w:t>= ”</w:t>
             </w:r>
             <w:proofErr w:type="spellStart"/>
             <w:r>
@@ -18826,6 +18370,7 @@
               <w:t>Dubai</w:t>
             </w:r>
             <w:proofErr w:type="spellEnd"/>
+            <w:proofErr w:type="gramEnd"/>
             <w:r>
               <w:rPr>
                 <w:rFonts w:ascii="Times New Roman" w:eastAsia="Times New Roman" w:hAnsi="Times New Roman" w:cs="Times New Roman"/>
@@ -18938,9 +18483,10 @@
             <w:r>
               <w:rPr>
                 <w:rFonts w:ascii="Times New Roman" w:eastAsia="Times New Roman" w:hAnsi="Times New Roman" w:cs="Times New Roman"/>
-                <w:sz w:val="24"/>
-                <w:szCs w:val="24"/>
-                <w:lang w:val="es-MX"/>
+                <w:noProof/>
+                <w:sz w:val="24"/>
+                <w:szCs w:val="24"/>
+                <w:lang w:val="en-US"/>
               </w:rPr>
               <w:drawing>
                 <wp:inline distT="0" distB="0" distL="0" distR="0" wp14:anchorId="346CB6DF" wp14:editId="6F6FEB7B">
@@ -19540,7 +19086,16 @@
                 <w:sz w:val="18"/>
                 <w:szCs w:val="18"/>
               </w:rPr>
-              <w:t>Vértice inicial = ”</w:t>
+              <w:t xml:space="preserve">Vértice inicial </w:t>
+            </w:r>
+            <w:proofErr w:type="gramStart"/>
+            <w:r>
+              <w:rPr>
+                <w:rFonts w:ascii="Times New Roman" w:eastAsia="Times New Roman" w:hAnsi="Times New Roman" w:cs="Times New Roman"/>
+                <w:sz w:val="18"/>
+                <w:szCs w:val="18"/>
+              </w:rPr>
+              <w:t>= ”</w:t>
             </w:r>
             <w:r>
               <w:rPr>
@@ -19550,6 +19105,7 @@
               </w:rPr>
               <w:t>Portugal</w:t>
             </w:r>
+            <w:proofErr w:type="gramEnd"/>
             <w:r>
               <w:rPr>
                 <w:rFonts w:ascii="Times New Roman" w:eastAsia="Times New Roman" w:hAnsi="Times New Roman" w:cs="Times New Roman"/>
@@ -19696,9 +19252,10 @@
             <w:r>
               <w:rPr>
                 <w:rFonts w:ascii="Times New Roman" w:eastAsia="Times New Roman" w:hAnsi="Times New Roman" w:cs="Times New Roman"/>
-                <w:sz w:val="24"/>
-                <w:szCs w:val="24"/>
-                <w:lang w:val="es-MX"/>
+                <w:noProof/>
+                <w:sz w:val="24"/>
+                <w:szCs w:val="24"/>
+                <w:lang w:val="en-US"/>
               </w:rPr>
               <w:lastRenderedPageBreak/>
               <w:drawing>
@@ -19972,7 +19529,16 @@
                 <w:sz w:val="18"/>
                 <w:szCs w:val="18"/>
               </w:rPr>
-              <w:t>Vértice inicial = ”</w:t>
+              <w:t xml:space="preserve">Vértice inicial </w:t>
+            </w:r>
+            <w:proofErr w:type="gramStart"/>
+            <w:r>
+              <w:rPr>
+                <w:rFonts w:ascii="Times New Roman" w:eastAsia="Times New Roman" w:hAnsi="Times New Roman" w:cs="Times New Roman"/>
+                <w:sz w:val="18"/>
+                <w:szCs w:val="18"/>
+              </w:rPr>
+              <w:t>= ”</w:t>
             </w:r>
             <w:r>
               <w:rPr>
@@ -19982,6 +19548,7 @@
               </w:rPr>
               <w:t>Madagascar</w:t>
             </w:r>
+            <w:proofErr w:type="gramEnd"/>
             <w:r>
               <w:rPr>
                 <w:rFonts w:ascii="Times New Roman" w:eastAsia="Times New Roman" w:hAnsi="Times New Roman" w:cs="Times New Roman"/>
@@ -20140,9 +19707,10 @@
             <w:r>
               <w:rPr>
                 <w:rFonts w:ascii="Times New Roman" w:eastAsia="Times New Roman" w:hAnsi="Times New Roman" w:cs="Times New Roman"/>
-                <w:sz w:val="24"/>
-                <w:szCs w:val="24"/>
-                <w:lang w:val="es-MX"/>
+                <w:noProof/>
+                <w:sz w:val="24"/>
+                <w:szCs w:val="24"/>
+                <w:lang w:val="en-US"/>
               </w:rPr>
               <w:drawing>
                 <wp:inline distT="0" distB="0" distL="0" distR="0" wp14:anchorId="0EF0D84A" wp14:editId="33FDC4C3">
@@ -20799,6 +20367,7 @@
               </w:rPr>
               <w:t xml:space="preserve"> </w:t>
             </w:r>
+            <w:proofErr w:type="gramStart"/>
             <w:r>
               <w:rPr>
                 <w:rFonts w:ascii="Times New Roman" w:eastAsia="Times New Roman" w:hAnsi="Times New Roman" w:cs="Times New Roman"/>
@@ -20826,6 +20395,7 @@
               </w:rPr>
               <w:t>”</w:t>
             </w:r>
+            <w:proofErr w:type="gramEnd"/>
             <w:r>
               <w:rPr>
                 <w:rFonts w:ascii="Times New Roman" w:eastAsia="Times New Roman" w:hAnsi="Times New Roman" w:cs="Times New Roman"/>
@@ -21142,6 +20712,7 @@
               </w:rPr>
               <w:t xml:space="preserve"> </w:t>
             </w:r>
+            <w:proofErr w:type="gramStart"/>
             <w:r>
               <w:rPr>
                 <w:rFonts w:ascii="Times New Roman" w:eastAsia="Times New Roman" w:hAnsi="Times New Roman" w:cs="Times New Roman"/>
@@ -21176,7 +20747,17 @@
                 <w:szCs w:val="18"/>
                 <w:lang w:val="en-US"/>
               </w:rPr>
-              <w:t>Portugal”</w:t>
+              <w:t>Portugal</w:t>
+            </w:r>
+            <w:proofErr w:type="gramEnd"/>
+            <w:r>
+              <w:rPr>
+                <w:rFonts w:ascii="Times New Roman" w:eastAsia="Times New Roman" w:hAnsi="Times New Roman" w:cs="Times New Roman"/>
+                <w:sz w:val="18"/>
+                <w:szCs w:val="18"/>
+                <w:lang w:val="en-US"/>
+              </w:rPr>
+              <w:t>”</w:t>
             </w:r>
           </w:p>
           <w:p>
@@ -21880,6 +21461,7 @@
               </w:rPr>
               <w:t xml:space="preserve"> </w:t>
             </w:r>
+            <w:proofErr w:type="gramStart"/>
             <w:r>
               <w:rPr>
                 <w:rFonts w:ascii="Times New Roman" w:eastAsia="Times New Roman" w:hAnsi="Times New Roman" w:cs="Times New Roman"/>
@@ -21914,7 +21496,17 @@
                 <w:szCs w:val="18"/>
                 <w:lang w:val="en-US"/>
               </w:rPr>
-              <w:t>Madagascar”</w:t>
+              <w:t>Madagascar</w:t>
+            </w:r>
+            <w:proofErr w:type="gramEnd"/>
+            <w:r>
+              <w:rPr>
+                <w:rFonts w:ascii="Times New Roman" w:eastAsia="Times New Roman" w:hAnsi="Times New Roman" w:cs="Times New Roman"/>
+                <w:sz w:val="18"/>
+                <w:szCs w:val="18"/>
+                <w:lang w:val="en-US"/>
+              </w:rPr>
+              <w:t>”</w:t>
             </w:r>
           </w:p>
           <w:p>
@@ -21991,17 +21583,7 @@
                 <w:szCs w:val="24"/>
                 <w:lang w:val="es-MX"/>
               </w:rPr>
-              <w:t xml:space="preserve">No se encontró un costo mínimo en el </w:t>
-            </w:r>
-            <w:r>
-              <w:rPr>
-                <w:rFonts w:ascii="Times New Roman" w:eastAsia="Times New Roman" w:hAnsi="Times New Roman" w:cs="Times New Roman"/>
-                <w:sz w:val="24"/>
-                <w:szCs w:val="24"/>
-                <w:lang w:val="es-MX"/>
-              </w:rPr>
-              <w:lastRenderedPageBreak/>
-              <w:t>vuelo de Madagascar a Dubái.</w:t>
+              <w:t>No se encontró un costo mínimo en el vuelo de Madagascar a Dubái.</w:t>
             </w:r>
           </w:p>
         </w:tc>
@@ -22037,7 +21619,6 @@
                 <w:szCs w:val="24"/>
                 <w:lang w:val="es-MX"/>
               </w:rPr>
-              <w:lastRenderedPageBreak/>
               <w:t> </w:t>
             </w:r>
           </w:p>
@@ -22253,6 +21834,7 @@
               </w:rPr>
               <w:t xml:space="preserve"> </w:t>
             </w:r>
+            <w:proofErr w:type="gramStart"/>
             <w:r>
               <w:rPr>
                 <w:rFonts w:ascii="Times New Roman" w:eastAsia="Times New Roman" w:hAnsi="Times New Roman" w:cs="Times New Roman"/>
@@ -22291,6 +21873,7 @@
               <w:t>España</w:t>
             </w:r>
             <w:proofErr w:type="spellEnd"/>
+            <w:proofErr w:type="gramEnd"/>
             <w:r>
               <w:rPr>
                 <w:rFonts w:ascii="Times New Roman" w:eastAsia="Times New Roman" w:hAnsi="Times New Roman" w:cs="Times New Roman"/>
@@ -24812,6 +24395,7 @@
                 <w:szCs w:val="24"/>
                 <w:lang w:val="en-US"/>
               </w:rPr>
+              <w:lastRenderedPageBreak/>
               <w:t>ListGraph</w:t>
             </w:r>
             <w:proofErr w:type="spellEnd"/>
@@ -24887,6 +24471,7 @@
                 <w:szCs w:val="24"/>
                 <w:lang w:val="en-US"/>
               </w:rPr>
+              <w:lastRenderedPageBreak/>
               <w:t>floyd</w:t>
             </w:r>
             <w:proofErr w:type="spellEnd"/>
@@ -24957,6 +24542,7 @@
                 <w:szCs w:val="24"/>
                 <w:lang w:val="es-ES"/>
               </w:rPr>
+              <w:lastRenderedPageBreak/>
               <w:t>setupScenary</w:t>
             </w:r>
             <w:r>
@@ -25049,6 +24635,7 @@
             <w:r>
               <w:rPr>
                 <w:noProof/>
+                <w:lang w:val="en-US"/>
               </w:rPr>
               <w:lastRenderedPageBreak/>
               <w:drawing>
@@ -25639,6 +25226,7 @@
             <w:r>
               <w:rPr>
                 <w:noProof/>
+                <w:lang w:val="en-US"/>
               </w:rPr>
               <w:drawing>
                 <wp:inline distT="0" distB="0" distL="0" distR="0" wp14:anchorId="34E6ADC3" wp14:editId="10A4D594">
@@ -26903,7 +26491,7 @@
 </file>
 
 <file path=word/styles.xml><?xml version="1.0" encoding="utf-8"?>
-<w:styles xmlns:mc="http://schemas.openxmlformats.org/markup-compatibility/2006" xmlns:r="http://schemas.openxmlformats.org/officeDocument/2006/relationships" xmlns:w="http://schemas.openxmlformats.org/wordprocessingml/2006/main" xmlns:w14="http://schemas.microsoft.com/office/word/2010/wordml" xmlns:w15="http://schemas.microsoft.com/office/word/2012/wordml" xmlns:w16cex="http://schemas.microsoft.com/office/word/2018/wordml/cex" xmlns:w16cid="http://schemas.microsoft.com/office/word/2016/wordml/cid" xmlns:w16="http://schemas.microsoft.com/office/word/2018/wordml" xmlns:w16sdtdh="http://schemas.microsoft.com/office/word/2020/wordml/sdtdatahash" xmlns:w16se="http://schemas.microsoft.com/office/word/2015/wordml/symex" mc:Ignorable="w14 w15 w16se w16cid w16 w16cex w16sdtdh">
+<w:styles xmlns:mc="http://schemas.openxmlformats.org/markup-compatibility/2006" xmlns:r="http://schemas.openxmlformats.org/officeDocument/2006/relationships" xmlns:w="http://schemas.openxmlformats.org/wordprocessingml/2006/main" xmlns:w14="http://schemas.microsoft.com/office/word/2010/wordml" xmlns:w15="http://schemas.microsoft.com/office/word/2012/wordml" xmlns:w16se="http://schemas.microsoft.com/office/word/2015/wordml/symex" mc:Ignorable="w14 w15 w16se">
   <w:docDefaults>
     <w:rPrDefault>
       <w:rPr>
@@ -26919,7 +26507,7 @@
       </w:pPr>
     </w:pPrDefault>
   </w:docDefaults>
-  <w:latentStyles w:defLockedState="0" w:defUIPriority="99" w:defSemiHidden="0" w:defUnhideWhenUsed="0" w:defQFormat="0" w:count="376">
+  <w:latentStyles w:defLockedState="0" w:defUIPriority="99" w:defSemiHidden="0" w:defUnhideWhenUsed="0" w:defQFormat="0" w:count="371">
     <w:lsdException w:name="Normal" w:uiPriority="0" w:qFormat="1"/>
     <w:lsdException w:name="heading 1" w:uiPriority="9" w:qFormat="1"/>
     <w:lsdException w:name="heading 2" w:semiHidden="1" w:uiPriority="9" w:unhideWhenUsed="1" w:qFormat="1"/>
@@ -27291,11 +26879,6 @@
     <w:lsdException w:name="List Table 5 Dark Accent 6" w:uiPriority="50"/>
     <w:lsdException w:name="List Table 6 Colorful Accent 6" w:uiPriority="51"/>
     <w:lsdException w:name="List Table 7 Colorful Accent 6" w:uiPriority="52"/>
-    <w:lsdException w:name="Mention" w:semiHidden="1" w:unhideWhenUsed="1"/>
-    <w:lsdException w:name="Smart Hyperlink" w:semiHidden="1" w:unhideWhenUsed="1"/>
-    <w:lsdException w:name="Hashtag" w:semiHidden="1" w:unhideWhenUsed="1"/>
-    <w:lsdException w:name="Unresolved Mention" w:semiHidden="1" w:unhideWhenUsed="1"/>
-    <w:lsdException w:name="Smart Link" w:semiHidden="1" w:unhideWhenUsed="1"/>
   </w:latentStyles>
   <w:style w:type="paragraph" w:default="1" w:styleId="Normal">
     <w:name w:val="Normal"/>
@@ -27807,7 +27390,7 @@
 </file>
 
 <file path=customXml/itemProps1.xml><?xml version="1.0" encoding="utf-8"?>
-<ds:datastoreItem xmlns:ds="http://schemas.openxmlformats.org/officeDocument/2006/customXml" ds:itemID="{16B03CE1-5B43-498F-A5A3-C81C5A2412FF}">
+<ds:datastoreItem xmlns:ds="http://schemas.openxmlformats.org/officeDocument/2006/customXml" ds:itemID="{AFF0E393-C4A4-4B50-B71B-F5818AF5463B}">
   <ds:schemaRefs>
     <ds:schemaRef ds:uri="http://schemas.openxmlformats.org/officeDocument/2006/bibliography"/>
   </ds:schemaRefs>

--- a/docs/Diseño de casos de prueba 3.docx
+++ b/docs/Diseño de casos de prueba 3.docx
@@ -275,6 +275,7 @@
                 <w:szCs w:val="24"/>
               </w:rPr>
             </w:pPr>
+            <w:proofErr w:type="spellStart"/>
             <w:r>
               <w:rPr>
                 <w:rFonts w:ascii="Times New Roman" w:eastAsia="Times New Roman" w:hAnsi="Times New Roman" w:cs="Times New Roman"/>
@@ -284,6 +285,7 @@
               </w:rPr>
               <w:t>ButterflyTest</w:t>
             </w:r>
+            <w:proofErr w:type="spellEnd"/>
           </w:p>
         </w:tc>
         <w:tc>
@@ -428,6 +430,7 @@
                 <w:szCs w:val="24"/>
               </w:rPr>
             </w:pPr>
+            <w:proofErr w:type="spellStart"/>
             <w:r>
               <w:rPr>
                 <w:rFonts w:ascii="Times New Roman" w:eastAsia="Times New Roman" w:hAnsi="Times New Roman" w:cs="Times New Roman"/>
@@ -437,6 +440,7 @@
               </w:rPr>
               <w:t>ButterflyTest</w:t>
             </w:r>
+            <w:proofErr w:type="spellEnd"/>
           </w:p>
         </w:tc>
         <w:tc>
@@ -570,6 +574,7 @@
                 <w:szCs w:val="24"/>
               </w:rPr>
             </w:pPr>
+            <w:proofErr w:type="spellStart"/>
             <w:r>
               <w:rPr>
                 <w:rFonts w:ascii="Times New Roman" w:eastAsia="Times New Roman" w:hAnsi="Times New Roman" w:cs="Times New Roman"/>
@@ -579,6 +584,7 @@
               </w:rPr>
               <w:t>ButterflyTest</w:t>
             </w:r>
+            <w:proofErr w:type="spellEnd"/>
           </w:p>
         </w:tc>
         <w:tc>
@@ -1088,6 +1094,7 @@
                 <w:lang w:val="en-US"/>
               </w:rPr>
             </w:pPr>
+            <w:proofErr w:type="spellStart"/>
             <w:r>
               <w:rPr>
                 <w:rFonts w:ascii="Times New Roman" w:eastAsia="Times New Roman" w:hAnsi="Times New Roman" w:cs="Times New Roman"/>
@@ -1097,6 +1104,7 @@
               </w:rPr>
               <w:t>MatrixGraph</w:t>
             </w:r>
+            <w:proofErr w:type="spellEnd"/>
           </w:p>
           <w:p>
             <w:pPr>
@@ -1145,6 +1153,7 @@
                 <w:lang w:val="en-US"/>
               </w:rPr>
             </w:pPr>
+            <w:proofErr w:type="spellStart"/>
             <w:r>
               <w:rPr>
                 <w:rFonts w:ascii="Times New Roman" w:eastAsia="Times New Roman" w:hAnsi="Times New Roman" w:cs="Times New Roman"/>
@@ -1154,6 +1163,7 @@
               </w:rPr>
               <w:t>addVertice</w:t>
             </w:r>
+            <w:proofErr w:type="spellEnd"/>
           </w:p>
         </w:tc>
         <w:tc>
@@ -1246,15 +1256,27 @@
                 <w:lang w:val="en-US"/>
               </w:rPr>
             </w:pPr>
-            <w:r>
-              <w:rPr>
-                <w:rFonts w:ascii="Times New Roman" w:eastAsia="Times New Roman" w:hAnsi="Times New Roman" w:cs="Times New Roman"/>
-                <w:sz w:val="18"/>
-                <w:szCs w:val="18"/>
-                <w:lang w:val="en-US"/>
-              </w:rPr>
-              <w:t xml:space="preserve">Vértice </w:t>
-            </w:r>
+            <w:proofErr w:type="spellStart"/>
+            <w:r>
+              <w:rPr>
+                <w:rFonts w:ascii="Times New Roman" w:eastAsia="Times New Roman" w:hAnsi="Times New Roman" w:cs="Times New Roman"/>
+                <w:sz w:val="18"/>
+                <w:szCs w:val="18"/>
+                <w:lang w:val="en-US"/>
+              </w:rPr>
+              <w:t>Vértice</w:t>
+            </w:r>
+            <w:proofErr w:type="spellEnd"/>
+            <w:r>
+              <w:rPr>
+                <w:rFonts w:ascii="Times New Roman" w:eastAsia="Times New Roman" w:hAnsi="Times New Roman" w:cs="Times New Roman"/>
+                <w:sz w:val="18"/>
+                <w:szCs w:val="18"/>
+                <w:lang w:val="en-US"/>
+              </w:rPr>
+              <w:t xml:space="preserve"> </w:t>
+            </w:r>
+            <w:proofErr w:type="gramStart"/>
             <w:r>
               <w:rPr>
                 <w:rFonts w:ascii="Times New Roman" w:eastAsia="Times New Roman" w:hAnsi="Times New Roman" w:cs="Times New Roman"/>
@@ -1282,6 +1304,7 @@
               </w:rPr>
               <w:t>”</w:t>
             </w:r>
+            <w:proofErr w:type="spellStart"/>
             <w:r>
               <w:rPr>
                 <w:rFonts w:ascii="Times New Roman" w:eastAsia="Times New Roman" w:hAnsi="Times New Roman" w:cs="Times New Roman"/>
@@ -1300,6 +1323,8 @@
               </w:rPr>
               <w:t>ón</w:t>
             </w:r>
+            <w:proofErr w:type="spellEnd"/>
+            <w:proofErr w:type="gramEnd"/>
             <w:r>
               <w:rPr>
                 <w:rFonts w:ascii="Times New Roman" w:eastAsia="Times New Roman" w:hAnsi="Times New Roman" w:cs="Times New Roman"/>
@@ -1462,6 +1487,7 @@
                 <w:lang w:val="en-US"/>
               </w:rPr>
             </w:pPr>
+            <w:proofErr w:type="spellStart"/>
             <w:r>
               <w:rPr>
                 <w:rFonts w:ascii="Times New Roman" w:eastAsia="Times New Roman" w:hAnsi="Times New Roman" w:cs="Times New Roman"/>
@@ -1471,6 +1497,7 @@
               </w:rPr>
               <w:t>MatrixGraph</w:t>
             </w:r>
+            <w:proofErr w:type="spellEnd"/>
           </w:p>
         </w:tc>
         <w:tc>
@@ -1517,6 +1544,7 @@
                 <w:lang w:val="en-US"/>
               </w:rPr>
             </w:pPr>
+            <w:proofErr w:type="spellStart"/>
             <w:r>
               <w:rPr>
                 <w:rFonts w:ascii="Times New Roman" w:eastAsia="Times New Roman" w:hAnsi="Times New Roman" w:cs="Times New Roman"/>
@@ -1526,6 +1554,7 @@
               </w:rPr>
               <w:t>addVertice</w:t>
             </w:r>
+            <w:proofErr w:type="spellEnd"/>
           </w:p>
         </w:tc>
         <w:tc>
@@ -1657,15 +1686,27 @@
                 <w:lang w:val="en-US"/>
               </w:rPr>
             </w:pPr>
-            <w:r>
-              <w:rPr>
-                <w:rFonts w:ascii="Times New Roman" w:eastAsia="Times New Roman" w:hAnsi="Times New Roman" w:cs="Times New Roman"/>
-                <w:sz w:val="18"/>
-                <w:szCs w:val="18"/>
-                <w:lang w:val="en-US"/>
-              </w:rPr>
-              <w:t xml:space="preserve">Vértice </w:t>
-            </w:r>
+            <w:proofErr w:type="spellStart"/>
+            <w:r>
+              <w:rPr>
+                <w:rFonts w:ascii="Times New Roman" w:eastAsia="Times New Roman" w:hAnsi="Times New Roman" w:cs="Times New Roman"/>
+                <w:sz w:val="18"/>
+                <w:szCs w:val="18"/>
+                <w:lang w:val="en-US"/>
+              </w:rPr>
+              <w:t>Vértice</w:t>
+            </w:r>
+            <w:proofErr w:type="spellEnd"/>
+            <w:r>
+              <w:rPr>
+                <w:rFonts w:ascii="Times New Roman" w:eastAsia="Times New Roman" w:hAnsi="Times New Roman" w:cs="Times New Roman"/>
+                <w:sz w:val="18"/>
+                <w:szCs w:val="18"/>
+                <w:lang w:val="en-US"/>
+              </w:rPr>
+              <w:t xml:space="preserve"> </w:t>
+            </w:r>
+            <w:proofErr w:type="gramStart"/>
             <w:r>
               <w:rPr>
                 <w:rFonts w:ascii="Times New Roman" w:eastAsia="Times New Roman" w:hAnsi="Times New Roman" w:cs="Times New Roman"/>
@@ -1700,7 +1741,17 @@
                 <w:szCs w:val="18"/>
                 <w:lang w:val="en-US"/>
               </w:rPr>
-              <w:t>Portugal”</w:t>
+              <w:t>Portugal</w:t>
+            </w:r>
+            <w:proofErr w:type="gramEnd"/>
+            <w:r>
+              <w:rPr>
+                <w:rFonts w:ascii="Times New Roman" w:eastAsia="Times New Roman" w:hAnsi="Times New Roman" w:cs="Times New Roman"/>
+                <w:sz w:val="18"/>
+                <w:szCs w:val="18"/>
+                <w:lang w:val="en-US"/>
+              </w:rPr>
+              <w:t>”</w:t>
             </w:r>
           </w:p>
         </w:tc>
@@ -2188,6 +2239,7 @@
                 <w:lang w:val="en-US"/>
               </w:rPr>
             </w:pPr>
+            <w:proofErr w:type="spellStart"/>
             <w:r>
               <w:rPr>
                 <w:rFonts w:ascii="Times New Roman" w:eastAsia="Times New Roman" w:hAnsi="Times New Roman" w:cs="Times New Roman"/>
@@ -2197,6 +2249,7 @@
               </w:rPr>
               <w:t>MatrixGraph</w:t>
             </w:r>
+            <w:proofErr w:type="spellEnd"/>
           </w:p>
         </w:tc>
         <w:tc>
@@ -2233,6 +2286,7 @@
                 <w:lang w:val="en-US"/>
               </w:rPr>
             </w:pPr>
+            <w:proofErr w:type="spellStart"/>
             <w:r>
               <w:rPr>
                 <w:rFonts w:ascii="Times New Roman" w:eastAsia="Times New Roman" w:hAnsi="Times New Roman" w:cs="Times New Roman"/>
@@ -2242,6 +2296,7 @@
               </w:rPr>
               <w:t>addEdge</w:t>
             </w:r>
+            <w:proofErr w:type="spellEnd"/>
           </w:p>
           <w:p>
             <w:pPr>
@@ -2283,7 +2338,6 @@
           <w:p>
             <w:pPr>
               <w:spacing w:after="0" w:line="240" w:lineRule="auto"/>
-              <w:jc w:val="center"/>
               <w:textAlignment w:val="baseline"/>
               <w:rPr>
                 <w:rFonts w:ascii="Times New Roman" w:eastAsia="Times New Roman" w:hAnsi="Times New Roman" w:cs="Times New Roman"/>
@@ -2399,14 +2453,25 @@
                 <w:lang w:val="en-US"/>
               </w:rPr>
             </w:pPr>
-            <w:r>
-              <w:rPr>
-                <w:rFonts w:ascii="Times New Roman" w:eastAsia="Times New Roman" w:hAnsi="Times New Roman" w:cs="Times New Roman"/>
-                <w:sz w:val="18"/>
-                <w:szCs w:val="18"/>
-                <w:lang w:val="en-US"/>
-              </w:rPr>
-              <w:t>Costo = 1600</w:t>
+            <w:proofErr w:type="spellStart"/>
+            <w:r>
+              <w:rPr>
+                <w:rFonts w:ascii="Times New Roman" w:eastAsia="Times New Roman" w:hAnsi="Times New Roman" w:cs="Times New Roman"/>
+                <w:sz w:val="18"/>
+                <w:szCs w:val="18"/>
+                <w:lang w:val="en-US"/>
+              </w:rPr>
+              <w:t>Costo</w:t>
+            </w:r>
+            <w:proofErr w:type="spellEnd"/>
+            <w:r>
+              <w:rPr>
+                <w:rFonts w:ascii="Times New Roman" w:eastAsia="Times New Roman" w:hAnsi="Times New Roman" w:cs="Times New Roman"/>
+                <w:sz w:val="18"/>
+                <w:szCs w:val="18"/>
+                <w:lang w:val="en-US"/>
+              </w:rPr>
+              <w:t xml:space="preserve"> = 1600</w:t>
             </w:r>
           </w:p>
           <w:p>
@@ -2560,6 +2625,7 @@
                 <w:lang w:val="en-US"/>
               </w:rPr>
             </w:pPr>
+            <w:proofErr w:type="spellStart"/>
             <w:r>
               <w:rPr>
                 <w:rFonts w:ascii="Times New Roman" w:eastAsia="Times New Roman" w:hAnsi="Times New Roman" w:cs="Times New Roman"/>
@@ -2569,6 +2635,7 @@
               </w:rPr>
               <w:t>MatrixGraph</w:t>
             </w:r>
+            <w:proofErr w:type="spellEnd"/>
           </w:p>
         </w:tc>
         <w:tc>
@@ -2615,6 +2682,7 @@
                 <w:lang w:val="en-US"/>
               </w:rPr>
             </w:pPr>
+            <w:proofErr w:type="spellStart"/>
             <w:r>
               <w:rPr>
                 <w:rFonts w:ascii="Times New Roman" w:eastAsia="Times New Roman" w:hAnsi="Times New Roman" w:cs="Times New Roman"/>
@@ -2624,6 +2692,7 @@
               </w:rPr>
               <w:t>addEdge</w:t>
             </w:r>
+            <w:proofErr w:type="spellEnd"/>
           </w:p>
         </w:tc>
         <w:tc>
@@ -2758,7 +2827,25 @@
                 <w:sz w:val="18"/>
                 <w:szCs w:val="18"/>
               </w:rPr>
-              <w:t>Vértice inicial = ”Madagascar”</w:t>
+              <w:t xml:space="preserve">Vértice inicial </w:t>
+            </w:r>
+            <w:proofErr w:type="gramStart"/>
+            <w:r>
+              <w:rPr>
+                <w:rFonts w:ascii="Times New Roman" w:eastAsia="Times New Roman" w:hAnsi="Times New Roman" w:cs="Times New Roman"/>
+                <w:sz w:val="18"/>
+                <w:szCs w:val="18"/>
+              </w:rPr>
+              <w:t>= ”Madagascar</w:t>
+            </w:r>
+            <w:proofErr w:type="gramEnd"/>
+            <w:r>
+              <w:rPr>
+                <w:rFonts w:ascii="Times New Roman" w:eastAsia="Times New Roman" w:hAnsi="Times New Roman" w:cs="Times New Roman"/>
+                <w:sz w:val="18"/>
+                <w:szCs w:val="18"/>
+              </w:rPr>
+              <w:t>”</w:t>
             </w:r>
           </w:p>
           <w:p>
@@ -2791,14 +2878,25 @@
                 <w:lang w:val="en-US"/>
               </w:rPr>
             </w:pPr>
-            <w:r>
-              <w:rPr>
-                <w:rFonts w:ascii="Times New Roman" w:eastAsia="Times New Roman" w:hAnsi="Times New Roman" w:cs="Times New Roman"/>
-                <w:sz w:val="18"/>
-                <w:szCs w:val="18"/>
-                <w:lang w:val="en-US"/>
-              </w:rPr>
-              <w:t xml:space="preserve">Costo = </w:t>
+            <w:proofErr w:type="spellStart"/>
+            <w:r>
+              <w:rPr>
+                <w:rFonts w:ascii="Times New Roman" w:eastAsia="Times New Roman" w:hAnsi="Times New Roman" w:cs="Times New Roman"/>
+                <w:sz w:val="18"/>
+                <w:szCs w:val="18"/>
+                <w:lang w:val="en-US"/>
+              </w:rPr>
+              <w:t>Costo</w:t>
+            </w:r>
+            <w:proofErr w:type="spellEnd"/>
+            <w:r>
+              <w:rPr>
+                <w:rFonts w:ascii="Times New Roman" w:eastAsia="Times New Roman" w:hAnsi="Times New Roman" w:cs="Times New Roman"/>
+                <w:sz w:val="18"/>
+                <w:szCs w:val="18"/>
+                <w:lang w:val="en-US"/>
+              </w:rPr>
+              <w:t xml:space="preserve"> = </w:t>
             </w:r>
             <w:r>
               <w:rPr>
@@ -3364,6 +3462,7 @@
                 <w:lang w:val="en-US"/>
               </w:rPr>
             </w:pPr>
+            <w:proofErr w:type="spellStart"/>
             <w:r>
               <w:rPr>
                 <w:rFonts w:ascii="Times New Roman" w:eastAsia="Times New Roman" w:hAnsi="Times New Roman" w:cs="Times New Roman"/>
@@ -3373,6 +3472,7 @@
               </w:rPr>
               <w:t>MatrixGraph</w:t>
             </w:r>
+            <w:proofErr w:type="spellEnd"/>
           </w:p>
           <w:p>
             <w:pPr>
@@ -3421,6 +3521,7 @@
                 <w:lang w:val="en-US"/>
               </w:rPr>
             </w:pPr>
+            <w:proofErr w:type="spellStart"/>
             <w:r>
               <w:rPr>
                 <w:rFonts w:ascii="Times New Roman" w:eastAsia="Times New Roman" w:hAnsi="Times New Roman" w:cs="Times New Roman"/>
@@ -3430,6 +3531,7 @@
               </w:rPr>
               <w:t>deleteVertice</w:t>
             </w:r>
+            <w:proofErr w:type="spellEnd"/>
           </w:p>
         </w:tc>
         <w:tc>
@@ -3522,15 +3624,27 @@
                 <w:lang w:val="en-US"/>
               </w:rPr>
             </w:pPr>
-            <w:r>
-              <w:rPr>
-                <w:rFonts w:ascii="Times New Roman" w:eastAsia="Times New Roman" w:hAnsi="Times New Roman" w:cs="Times New Roman"/>
-                <w:sz w:val="18"/>
-                <w:szCs w:val="18"/>
-                <w:lang w:val="en-US"/>
-              </w:rPr>
-              <w:t xml:space="preserve">Vértice </w:t>
-            </w:r>
+            <w:proofErr w:type="spellStart"/>
+            <w:r>
+              <w:rPr>
+                <w:rFonts w:ascii="Times New Roman" w:eastAsia="Times New Roman" w:hAnsi="Times New Roman" w:cs="Times New Roman"/>
+                <w:sz w:val="18"/>
+                <w:szCs w:val="18"/>
+                <w:lang w:val="en-US"/>
+              </w:rPr>
+              <w:t>Vértice</w:t>
+            </w:r>
+            <w:proofErr w:type="spellEnd"/>
+            <w:r>
+              <w:rPr>
+                <w:rFonts w:ascii="Times New Roman" w:eastAsia="Times New Roman" w:hAnsi="Times New Roman" w:cs="Times New Roman"/>
+                <w:sz w:val="18"/>
+                <w:szCs w:val="18"/>
+                <w:lang w:val="en-US"/>
+              </w:rPr>
+              <w:t xml:space="preserve"> </w:t>
+            </w:r>
+            <w:proofErr w:type="gramStart"/>
             <w:r>
               <w:rPr>
                 <w:rFonts w:ascii="Times New Roman" w:eastAsia="Times New Roman" w:hAnsi="Times New Roman" w:cs="Times New Roman"/>
@@ -3565,7 +3679,17 @@
                 <w:szCs w:val="18"/>
                 <w:lang w:val="en-US"/>
               </w:rPr>
-              <w:t>Dubai”</w:t>
+              <w:t>Dubai</w:t>
+            </w:r>
+            <w:proofErr w:type="gramEnd"/>
+            <w:r>
+              <w:rPr>
+                <w:rFonts w:ascii="Times New Roman" w:eastAsia="Times New Roman" w:hAnsi="Times New Roman" w:cs="Times New Roman"/>
+                <w:sz w:val="18"/>
+                <w:szCs w:val="18"/>
+                <w:lang w:val="en-US"/>
+              </w:rPr>
+              <w:t>”</w:t>
             </w:r>
           </w:p>
           <w:p>
@@ -3721,6 +3845,7 @@
                 <w:lang w:val="en-US"/>
               </w:rPr>
             </w:pPr>
+            <w:proofErr w:type="spellStart"/>
             <w:r>
               <w:rPr>
                 <w:rFonts w:ascii="Times New Roman" w:eastAsia="Times New Roman" w:hAnsi="Times New Roman" w:cs="Times New Roman"/>
@@ -3730,6 +3855,7 @@
               </w:rPr>
               <w:t>MatrixGraph</w:t>
             </w:r>
+            <w:proofErr w:type="spellEnd"/>
           </w:p>
         </w:tc>
         <w:tc>
@@ -3776,6 +3902,7 @@
                 <w:lang w:val="en-US"/>
               </w:rPr>
             </w:pPr>
+            <w:proofErr w:type="spellStart"/>
             <w:r>
               <w:rPr>
                 <w:rFonts w:ascii="Times New Roman" w:eastAsia="Times New Roman" w:hAnsi="Times New Roman" w:cs="Times New Roman"/>
@@ -3785,6 +3912,7 @@
               </w:rPr>
               <w:t>deleteVertice</w:t>
             </w:r>
+            <w:proofErr w:type="spellEnd"/>
           </w:p>
         </w:tc>
         <w:tc>
@@ -3916,15 +4044,27 @@
                 <w:lang w:val="en-US"/>
               </w:rPr>
             </w:pPr>
-            <w:r>
-              <w:rPr>
-                <w:rFonts w:ascii="Times New Roman" w:eastAsia="Times New Roman" w:hAnsi="Times New Roman" w:cs="Times New Roman"/>
-                <w:sz w:val="18"/>
-                <w:szCs w:val="18"/>
-                <w:lang w:val="en-US"/>
-              </w:rPr>
-              <w:t xml:space="preserve">Vértice </w:t>
-            </w:r>
+            <w:proofErr w:type="spellStart"/>
+            <w:r>
+              <w:rPr>
+                <w:rFonts w:ascii="Times New Roman" w:eastAsia="Times New Roman" w:hAnsi="Times New Roman" w:cs="Times New Roman"/>
+                <w:sz w:val="18"/>
+                <w:szCs w:val="18"/>
+                <w:lang w:val="en-US"/>
+              </w:rPr>
+              <w:t>Vértice</w:t>
+            </w:r>
+            <w:proofErr w:type="spellEnd"/>
+            <w:r>
+              <w:rPr>
+                <w:rFonts w:ascii="Times New Roman" w:eastAsia="Times New Roman" w:hAnsi="Times New Roman" w:cs="Times New Roman"/>
+                <w:sz w:val="18"/>
+                <w:szCs w:val="18"/>
+                <w:lang w:val="en-US"/>
+              </w:rPr>
+              <w:t xml:space="preserve"> </w:t>
+            </w:r>
+            <w:proofErr w:type="gramStart"/>
             <w:r>
               <w:rPr>
                 <w:rFonts w:ascii="Times New Roman" w:eastAsia="Times New Roman" w:hAnsi="Times New Roman" w:cs="Times New Roman"/>
@@ -3961,6 +4101,7 @@
               </w:rPr>
               <w:t>Colombia</w:t>
             </w:r>
+            <w:proofErr w:type="gramEnd"/>
             <w:r>
               <w:rPr>
                 <w:rFonts w:ascii="Times New Roman" w:eastAsia="Times New Roman" w:hAnsi="Times New Roman" w:cs="Times New Roman"/>
@@ -3995,14 +4136,25 @@
                 <w:lang w:val="es-MX"/>
               </w:rPr>
             </w:pPr>
-            <w:r>
-              <w:rPr>
-                <w:rFonts w:ascii="Times New Roman" w:eastAsia="Times New Roman" w:hAnsi="Times New Roman" w:cs="Times New Roman"/>
-                <w:sz w:val="24"/>
-                <w:szCs w:val="24"/>
-                <w:lang w:val="es-MX"/>
-              </w:rPr>
-              <w:t>Arraylist de vértices vacía.</w:t>
+            <w:proofErr w:type="spellStart"/>
+            <w:r>
+              <w:rPr>
+                <w:rFonts w:ascii="Times New Roman" w:eastAsia="Times New Roman" w:hAnsi="Times New Roman" w:cs="Times New Roman"/>
+                <w:sz w:val="24"/>
+                <w:szCs w:val="24"/>
+                <w:lang w:val="es-MX"/>
+              </w:rPr>
+              <w:t>Arraylist</w:t>
+            </w:r>
+            <w:proofErr w:type="spellEnd"/>
+            <w:r>
+              <w:rPr>
+                <w:rFonts w:ascii="Times New Roman" w:eastAsia="Times New Roman" w:hAnsi="Times New Roman" w:cs="Times New Roman"/>
+                <w:sz w:val="24"/>
+                <w:szCs w:val="24"/>
+                <w:lang w:val="es-MX"/>
+              </w:rPr>
+              <w:t xml:space="preserve"> de vértices vacía.</w:t>
             </w:r>
           </w:p>
           <w:p>
@@ -4417,6 +4569,7 @@
                 <w:lang w:val="en-US"/>
               </w:rPr>
             </w:pPr>
+            <w:proofErr w:type="spellStart"/>
             <w:r>
               <w:rPr>
                 <w:rFonts w:ascii="Times New Roman" w:eastAsia="Times New Roman" w:hAnsi="Times New Roman" w:cs="Times New Roman"/>
@@ -4426,6 +4579,7 @@
               </w:rPr>
               <w:t>MatrixGraph</w:t>
             </w:r>
+            <w:proofErr w:type="spellEnd"/>
           </w:p>
         </w:tc>
         <w:tc>
@@ -4462,6 +4616,7 @@
                 <w:lang w:val="en-US"/>
               </w:rPr>
             </w:pPr>
+            <w:proofErr w:type="spellStart"/>
             <w:r>
               <w:rPr>
                 <w:rFonts w:ascii="Times New Roman" w:eastAsia="Times New Roman" w:hAnsi="Times New Roman" w:cs="Times New Roman"/>
@@ -4471,6 +4626,7 @@
               </w:rPr>
               <w:t>deleteEdge</w:t>
             </w:r>
+            <w:proofErr w:type="spellEnd"/>
           </w:p>
           <w:p>
             <w:pPr>
@@ -4579,7 +4735,16 @@
                 <w:sz w:val="18"/>
                 <w:szCs w:val="18"/>
               </w:rPr>
-              <w:t>Vértice inicial = ”</w:t>
+              <w:t xml:space="preserve">Vértice inicial </w:t>
+            </w:r>
+            <w:proofErr w:type="gramStart"/>
+            <w:r>
+              <w:rPr>
+                <w:rFonts w:ascii="Times New Roman" w:eastAsia="Times New Roman" w:hAnsi="Times New Roman" w:cs="Times New Roman"/>
+                <w:sz w:val="18"/>
+                <w:szCs w:val="18"/>
+              </w:rPr>
+              <w:t>= ”</w:t>
             </w:r>
             <w:r>
               <w:rPr>
@@ -4589,6 +4754,7 @@
               </w:rPr>
               <w:t>Colombia</w:t>
             </w:r>
+            <w:proofErr w:type="gramEnd"/>
             <w:r>
               <w:rPr>
                 <w:rFonts w:ascii="Times New Roman" w:eastAsia="Times New Roman" w:hAnsi="Times New Roman" w:cs="Times New Roman"/>
@@ -4616,6 +4782,7 @@
               </w:rPr>
               <w:t>Vértice final = “</w:t>
             </w:r>
+            <w:proofErr w:type="spellStart"/>
             <w:r>
               <w:rPr>
                 <w:rFonts w:ascii="Times New Roman" w:eastAsia="Times New Roman" w:hAnsi="Times New Roman" w:cs="Times New Roman"/>
@@ -4624,6 +4791,7 @@
               </w:rPr>
               <w:t>Dubai</w:t>
             </w:r>
+            <w:proofErr w:type="spellEnd"/>
             <w:r>
               <w:rPr>
                 <w:rFonts w:ascii="Times New Roman" w:eastAsia="Times New Roman" w:hAnsi="Times New Roman" w:cs="Times New Roman"/>
@@ -4644,14 +4812,25 @@
                 <w:lang w:val="en-US"/>
               </w:rPr>
             </w:pPr>
-            <w:r>
-              <w:rPr>
-                <w:rFonts w:ascii="Times New Roman" w:eastAsia="Times New Roman" w:hAnsi="Times New Roman" w:cs="Times New Roman"/>
-                <w:sz w:val="18"/>
-                <w:szCs w:val="18"/>
-                <w:lang w:val="en-US"/>
-              </w:rPr>
-              <w:t>Costo = 1</w:t>
+            <w:proofErr w:type="spellStart"/>
+            <w:r>
+              <w:rPr>
+                <w:rFonts w:ascii="Times New Roman" w:eastAsia="Times New Roman" w:hAnsi="Times New Roman" w:cs="Times New Roman"/>
+                <w:sz w:val="18"/>
+                <w:szCs w:val="18"/>
+                <w:lang w:val="en-US"/>
+              </w:rPr>
+              <w:t>Costo</w:t>
+            </w:r>
+            <w:proofErr w:type="spellEnd"/>
+            <w:r>
+              <w:rPr>
+                <w:rFonts w:ascii="Times New Roman" w:eastAsia="Times New Roman" w:hAnsi="Times New Roman" w:cs="Times New Roman"/>
+                <w:sz w:val="18"/>
+                <w:szCs w:val="18"/>
+                <w:lang w:val="en-US"/>
+              </w:rPr>
+              <w:t xml:space="preserve"> = 1</w:t>
             </w:r>
             <w:r>
               <w:rPr>
@@ -4815,6 +4994,7 @@
                 <w:lang w:val="en-US"/>
               </w:rPr>
             </w:pPr>
+            <w:proofErr w:type="spellStart"/>
             <w:r>
               <w:rPr>
                 <w:rFonts w:ascii="Times New Roman" w:eastAsia="Times New Roman" w:hAnsi="Times New Roman" w:cs="Times New Roman"/>
@@ -4824,6 +5004,7 @@
               </w:rPr>
               <w:t>MatrixGraph</w:t>
             </w:r>
+            <w:proofErr w:type="spellEnd"/>
           </w:p>
         </w:tc>
         <w:tc>
@@ -4870,6 +5051,7 @@
                 <w:lang w:val="en-US"/>
               </w:rPr>
             </w:pPr>
+            <w:proofErr w:type="spellStart"/>
             <w:r>
               <w:rPr>
                 <w:rFonts w:ascii="Times New Roman" w:eastAsia="Times New Roman" w:hAnsi="Times New Roman" w:cs="Times New Roman"/>
@@ -4879,6 +5061,7 @@
               </w:rPr>
               <w:t>deleteEdge</w:t>
             </w:r>
+            <w:proofErr w:type="spellEnd"/>
           </w:p>
           <w:p>
             <w:pPr>
@@ -5025,8 +5208,18 @@
                 <w:sz w:val="18"/>
                 <w:szCs w:val="18"/>
               </w:rPr>
-              <w:t>Vértice inicial = ”</w:t>
-            </w:r>
+              <w:t xml:space="preserve">Vértice inicial </w:t>
+            </w:r>
+            <w:proofErr w:type="gramStart"/>
+            <w:r>
+              <w:rPr>
+                <w:rFonts w:ascii="Times New Roman" w:eastAsia="Times New Roman" w:hAnsi="Times New Roman" w:cs="Times New Roman"/>
+                <w:sz w:val="18"/>
+                <w:szCs w:val="18"/>
+              </w:rPr>
+              <w:t>= ”</w:t>
+            </w:r>
+            <w:proofErr w:type="spellStart"/>
             <w:r>
               <w:rPr>
                 <w:rFonts w:ascii="Times New Roman" w:eastAsia="Times New Roman" w:hAnsi="Times New Roman" w:cs="Times New Roman"/>
@@ -5035,6 +5228,8 @@
               </w:rPr>
               <w:t>Dubai</w:t>
             </w:r>
+            <w:proofErr w:type="spellEnd"/>
+            <w:proofErr w:type="gramEnd"/>
             <w:r>
               <w:rPr>
                 <w:rFonts w:ascii="Times New Roman" w:eastAsia="Times New Roman" w:hAnsi="Times New Roman" w:cs="Times New Roman"/>
@@ -5090,14 +5285,25 @@
                 <w:lang w:val="en-US"/>
               </w:rPr>
             </w:pPr>
-            <w:r>
-              <w:rPr>
-                <w:rFonts w:ascii="Times New Roman" w:eastAsia="Times New Roman" w:hAnsi="Times New Roman" w:cs="Times New Roman"/>
-                <w:sz w:val="18"/>
-                <w:szCs w:val="18"/>
-                <w:lang w:val="en-US"/>
-              </w:rPr>
-              <w:t xml:space="preserve">Costo = </w:t>
+            <w:proofErr w:type="spellStart"/>
+            <w:r>
+              <w:rPr>
+                <w:rFonts w:ascii="Times New Roman" w:eastAsia="Times New Roman" w:hAnsi="Times New Roman" w:cs="Times New Roman"/>
+                <w:sz w:val="18"/>
+                <w:szCs w:val="18"/>
+                <w:lang w:val="en-US"/>
+              </w:rPr>
+              <w:t>Costo</w:t>
+            </w:r>
+            <w:proofErr w:type="spellEnd"/>
+            <w:r>
+              <w:rPr>
+                <w:rFonts w:ascii="Times New Roman" w:eastAsia="Times New Roman" w:hAnsi="Times New Roman" w:cs="Times New Roman"/>
+                <w:sz w:val="18"/>
+                <w:szCs w:val="18"/>
+                <w:lang w:val="en-US"/>
+              </w:rPr>
+              <w:t xml:space="preserve"> = </w:t>
             </w:r>
             <w:r>
               <w:rPr>
@@ -5622,6 +5828,7 @@
               </w:rPr>
               <w:t> </w:t>
             </w:r>
+            <w:proofErr w:type="spellStart"/>
             <w:r>
               <w:rPr>
                 <w:rFonts w:ascii="Times New Roman" w:eastAsia="Times New Roman" w:hAnsi="Times New Roman" w:cs="Times New Roman"/>
@@ -5631,6 +5838,7 @@
               </w:rPr>
               <w:t>MatrixGraph</w:t>
             </w:r>
+            <w:proofErr w:type="spellEnd"/>
           </w:p>
         </w:tc>
         <w:tc>
@@ -5665,6 +5873,7 @@
               </w:rPr>
               <w:t> </w:t>
             </w:r>
+            <w:proofErr w:type="spellStart"/>
             <w:r>
               <w:rPr>
                 <w:rFonts w:ascii="Times New Roman" w:eastAsia="Times New Roman" w:hAnsi="Times New Roman" w:cs="Times New Roman"/>
@@ -5674,6 +5883,7 @@
               </w:rPr>
               <w:t>setEdge</w:t>
             </w:r>
+            <w:proofErr w:type="spellEnd"/>
           </w:p>
         </w:tc>
         <w:tc>
@@ -5805,7 +6015,35 @@
                 <w:sz w:val="18"/>
                 <w:szCs w:val="18"/>
               </w:rPr>
-              <w:t>Vértice inicial = ”Dubai”</w:t>
+              <w:t xml:space="preserve">Vértice inicial </w:t>
+            </w:r>
+            <w:proofErr w:type="gramStart"/>
+            <w:r>
+              <w:rPr>
+                <w:rFonts w:ascii="Times New Roman" w:eastAsia="Times New Roman" w:hAnsi="Times New Roman" w:cs="Times New Roman"/>
+                <w:sz w:val="18"/>
+                <w:szCs w:val="18"/>
+              </w:rPr>
+              <w:t>= ”</w:t>
+            </w:r>
+            <w:proofErr w:type="spellStart"/>
+            <w:r>
+              <w:rPr>
+                <w:rFonts w:ascii="Times New Roman" w:eastAsia="Times New Roman" w:hAnsi="Times New Roman" w:cs="Times New Roman"/>
+                <w:sz w:val="18"/>
+                <w:szCs w:val="18"/>
+              </w:rPr>
+              <w:t>Dubai</w:t>
+            </w:r>
+            <w:proofErr w:type="spellEnd"/>
+            <w:proofErr w:type="gramEnd"/>
+            <w:r>
+              <w:rPr>
+                <w:rFonts w:ascii="Times New Roman" w:eastAsia="Times New Roman" w:hAnsi="Times New Roman" w:cs="Times New Roman"/>
+                <w:sz w:val="18"/>
+                <w:szCs w:val="18"/>
+              </w:rPr>
+              <w:t>”</w:t>
             </w:r>
           </w:p>
           <w:p>
@@ -5838,14 +6076,25 @@
                 <w:lang w:val="en-US"/>
               </w:rPr>
             </w:pPr>
-            <w:r>
-              <w:rPr>
-                <w:rFonts w:ascii="Times New Roman" w:eastAsia="Times New Roman" w:hAnsi="Times New Roman" w:cs="Times New Roman"/>
-                <w:sz w:val="18"/>
-                <w:szCs w:val="18"/>
-                <w:lang w:val="en-US"/>
-              </w:rPr>
-              <w:t>Costo = 2130</w:t>
+            <w:proofErr w:type="spellStart"/>
+            <w:r>
+              <w:rPr>
+                <w:rFonts w:ascii="Times New Roman" w:eastAsia="Times New Roman" w:hAnsi="Times New Roman" w:cs="Times New Roman"/>
+                <w:sz w:val="18"/>
+                <w:szCs w:val="18"/>
+                <w:lang w:val="en-US"/>
+              </w:rPr>
+              <w:t>Costo</w:t>
+            </w:r>
+            <w:proofErr w:type="spellEnd"/>
+            <w:r>
+              <w:rPr>
+                <w:rFonts w:ascii="Times New Roman" w:eastAsia="Times New Roman" w:hAnsi="Times New Roman" w:cs="Times New Roman"/>
+                <w:sz w:val="18"/>
+                <w:szCs w:val="18"/>
+                <w:lang w:val="en-US"/>
+              </w:rPr>
+              <w:t xml:space="preserve"> = 2130</w:t>
             </w:r>
           </w:p>
           <w:p>
@@ -5997,6 +6246,7 @@
               </w:rPr>
               <w:t> </w:t>
             </w:r>
+            <w:proofErr w:type="spellStart"/>
             <w:r>
               <w:rPr>
                 <w:rFonts w:ascii="Times New Roman" w:eastAsia="Times New Roman" w:hAnsi="Times New Roman" w:cs="Times New Roman"/>
@@ -6006,6 +6256,7 @@
               </w:rPr>
               <w:t>MatrixGraph</w:t>
             </w:r>
+            <w:proofErr w:type="spellEnd"/>
           </w:p>
         </w:tc>
         <w:tc>
@@ -6040,6 +6291,7 @@
               </w:rPr>
               <w:t> </w:t>
             </w:r>
+            <w:proofErr w:type="spellStart"/>
             <w:r>
               <w:rPr>
                 <w:rFonts w:ascii="Times New Roman" w:eastAsia="Times New Roman" w:hAnsi="Times New Roman" w:cs="Times New Roman"/>
@@ -6049,6 +6301,7 @@
               </w:rPr>
               <w:t>setEdge</w:t>
             </w:r>
+            <w:proofErr w:type="spellEnd"/>
           </w:p>
         </w:tc>
         <w:tc>
@@ -6178,7 +6431,16 @@
                 <w:szCs w:val="18"/>
               </w:rPr>
               <w:lastRenderedPageBreak/>
-              <w:t>Vértice inicial = ”</w:t>
+              <w:t xml:space="preserve">Vértice inicial </w:t>
+            </w:r>
+            <w:proofErr w:type="gramStart"/>
+            <w:r>
+              <w:rPr>
+                <w:rFonts w:ascii="Times New Roman" w:eastAsia="Times New Roman" w:hAnsi="Times New Roman" w:cs="Times New Roman"/>
+                <w:sz w:val="18"/>
+                <w:szCs w:val="18"/>
+              </w:rPr>
+              <w:t>= ”</w:t>
             </w:r>
             <w:r>
               <w:rPr>
@@ -6188,6 +6450,7 @@
               </w:rPr>
               <w:t>Colombia</w:t>
             </w:r>
+            <w:proofErr w:type="gramEnd"/>
             <w:r>
               <w:rPr>
                 <w:rFonts w:ascii="Times New Roman" w:eastAsia="Times New Roman" w:hAnsi="Times New Roman" w:cs="Times New Roman"/>
@@ -6215,6 +6478,7 @@
               </w:rPr>
               <w:t>Vértice final = “</w:t>
             </w:r>
+            <w:proofErr w:type="spellStart"/>
             <w:r>
               <w:rPr>
                 <w:rFonts w:ascii="Times New Roman" w:eastAsia="Times New Roman" w:hAnsi="Times New Roman" w:cs="Times New Roman"/>
@@ -6223,6 +6487,7 @@
               </w:rPr>
               <w:t>Dubai</w:t>
             </w:r>
+            <w:proofErr w:type="spellEnd"/>
             <w:r>
               <w:rPr>
                 <w:rFonts w:ascii="Times New Roman" w:eastAsia="Times New Roman" w:hAnsi="Times New Roman" w:cs="Times New Roman"/>
@@ -6243,14 +6508,25 @@
                 <w:lang w:val="en-US"/>
               </w:rPr>
             </w:pPr>
-            <w:r>
-              <w:rPr>
-                <w:rFonts w:ascii="Times New Roman" w:eastAsia="Times New Roman" w:hAnsi="Times New Roman" w:cs="Times New Roman"/>
-                <w:sz w:val="18"/>
-                <w:szCs w:val="18"/>
-                <w:lang w:val="en-US"/>
-              </w:rPr>
-              <w:t>Costo = 3000</w:t>
+            <w:proofErr w:type="spellStart"/>
+            <w:r>
+              <w:rPr>
+                <w:rFonts w:ascii="Times New Roman" w:eastAsia="Times New Roman" w:hAnsi="Times New Roman" w:cs="Times New Roman"/>
+                <w:sz w:val="18"/>
+                <w:szCs w:val="18"/>
+                <w:lang w:val="en-US"/>
+              </w:rPr>
+              <w:t>Costo</w:t>
+            </w:r>
+            <w:proofErr w:type="spellEnd"/>
+            <w:r>
+              <w:rPr>
+                <w:rFonts w:ascii="Times New Roman" w:eastAsia="Times New Roman" w:hAnsi="Times New Roman" w:cs="Times New Roman"/>
+                <w:sz w:val="18"/>
+                <w:szCs w:val="18"/>
+                <w:lang w:val="en-US"/>
+              </w:rPr>
+              <w:t xml:space="preserve"> = 3000</w:t>
             </w:r>
           </w:p>
           <w:p>
@@ -6785,6 +7061,7 @@
                 <w:lang w:val="en-US"/>
               </w:rPr>
             </w:pPr>
+            <w:proofErr w:type="spellStart"/>
             <w:r>
               <w:rPr>
                 <w:rFonts w:ascii="Times New Roman" w:eastAsia="Times New Roman" w:hAnsi="Times New Roman" w:cs="Times New Roman"/>
@@ -6794,6 +7071,7 @@
               </w:rPr>
               <w:t>MatrixGraph</w:t>
             </w:r>
+            <w:proofErr w:type="spellEnd"/>
           </w:p>
         </w:tc>
         <w:tc>
@@ -6840,6 +7118,7 @@
                 <w:lang w:val="en-US"/>
               </w:rPr>
             </w:pPr>
+            <w:proofErr w:type="spellStart"/>
             <w:r>
               <w:rPr>
                 <w:rFonts w:ascii="Times New Roman" w:eastAsia="Times New Roman" w:hAnsi="Times New Roman" w:cs="Times New Roman"/>
@@ -6849,6 +7128,7 @@
               </w:rPr>
               <w:t>makeDijsktra</w:t>
             </w:r>
+            <w:proofErr w:type="spellEnd"/>
           </w:p>
         </w:tc>
         <w:tc>
@@ -6980,15 +7260,27 @@
                 <w:lang w:val="en-US"/>
               </w:rPr>
             </w:pPr>
-            <w:r>
-              <w:rPr>
-                <w:rFonts w:ascii="Times New Roman" w:eastAsia="Times New Roman" w:hAnsi="Times New Roman" w:cs="Times New Roman"/>
-                <w:sz w:val="18"/>
-                <w:szCs w:val="18"/>
-                <w:lang w:val="en-US"/>
-              </w:rPr>
-              <w:t xml:space="preserve">Vértice </w:t>
-            </w:r>
+            <w:proofErr w:type="spellStart"/>
+            <w:r>
+              <w:rPr>
+                <w:rFonts w:ascii="Times New Roman" w:eastAsia="Times New Roman" w:hAnsi="Times New Roman" w:cs="Times New Roman"/>
+                <w:sz w:val="18"/>
+                <w:szCs w:val="18"/>
+                <w:lang w:val="en-US"/>
+              </w:rPr>
+              <w:t>Vértice</w:t>
+            </w:r>
+            <w:proofErr w:type="spellEnd"/>
+            <w:r>
+              <w:rPr>
+                <w:rFonts w:ascii="Times New Roman" w:eastAsia="Times New Roman" w:hAnsi="Times New Roman" w:cs="Times New Roman"/>
+                <w:sz w:val="18"/>
+                <w:szCs w:val="18"/>
+                <w:lang w:val="en-US"/>
+              </w:rPr>
+              <w:t xml:space="preserve"> </w:t>
+            </w:r>
+            <w:proofErr w:type="gramStart"/>
             <w:r>
               <w:rPr>
                 <w:rFonts w:ascii="Times New Roman" w:eastAsia="Times New Roman" w:hAnsi="Times New Roman" w:cs="Times New Roman"/>
@@ -7016,6 +7308,7 @@
               </w:rPr>
               <w:t>”</w:t>
             </w:r>
+            <w:proofErr w:type="gramEnd"/>
             <w:r>
               <w:rPr>
                 <w:rFonts w:ascii="Times New Roman" w:eastAsia="Times New Roman" w:hAnsi="Times New Roman" w:cs="Times New Roman"/>
@@ -7037,14 +7330,45 @@
                 <w:lang w:val="en-US"/>
               </w:rPr>
             </w:pPr>
-            <w:r>
-              <w:rPr>
-                <w:rFonts w:ascii="Times New Roman" w:eastAsia="Times New Roman" w:hAnsi="Times New Roman" w:cs="Times New Roman"/>
-                <w:sz w:val="18"/>
-                <w:szCs w:val="18"/>
-                <w:lang w:val="en-US"/>
-              </w:rPr>
-              <w:t>Vértice = “Japón”</w:t>
+            <w:proofErr w:type="spellStart"/>
+            <w:r>
+              <w:rPr>
+                <w:rFonts w:ascii="Times New Roman" w:eastAsia="Times New Roman" w:hAnsi="Times New Roman" w:cs="Times New Roman"/>
+                <w:sz w:val="18"/>
+                <w:szCs w:val="18"/>
+                <w:lang w:val="en-US"/>
+              </w:rPr>
+              <w:t>Vértice</w:t>
+            </w:r>
+            <w:proofErr w:type="spellEnd"/>
+            <w:r>
+              <w:rPr>
+                <w:rFonts w:ascii="Times New Roman" w:eastAsia="Times New Roman" w:hAnsi="Times New Roman" w:cs="Times New Roman"/>
+                <w:sz w:val="18"/>
+                <w:szCs w:val="18"/>
+                <w:lang w:val="en-US"/>
+              </w:rPr>
+              <w:t xml:space="preserve"> = “</w:t>
+            </w:r>
+            <w:proofErr w:type="spellStart"/>
+            <w:r>
+              <w:rPr>
+                <w:rFonts w:ascii="Times New Roman" w:eastAsia="Times New Roman" w:hAnsi="Times New Roman" w:cs="Times New Roman"/>
+                <w:sz w:val="18"/>
+                <w:szCs w:val="18"/>
+                <w:lang w:val="en-US"/>
+              </w:rPr>
+              <w:t>Japón</w:t>
+            </w:r>
+            <w:proofErr w:type="spellEnd"/>
+            <w:r>
+              <w:rPr>
+                <w:rFonts w:ascii="Times New Roman" w:eastAsia="Times New Roman" w:hAnsi="Times New Roman" w:cs="Times New Roman"/>
+                <w:sz w:val="18"/>
+                <w:szCs w:val="18"/>
+                <w:lang w:val="en-US"/>
+              </w:rPr>
+              <w:t>”</w:t>
             </w:r>
           </w:p>
           <w:p>
@@ -7130,6 +7454,7 @@
                 <w:lang w:val="es-MX"/>
               </w:rPr>
             </w:pPr>
+            <w:proofErr w:type="spellStart"/>
             <w:r>
               <w:rPr>
                 <w:rFonts w:ascii="Times New Roman" w:eastAsia="Times New Roman" w:hAnsi="Times New Roman" w:cs="Times New Roman"/>
@@ -7139,6 +7464,7 @@
               </w:rPr>
               <w:t>MatrixGraph</w:t>
             </w:r>
+            <w:proofErr w:type="spellEnd"/>
           </w:p>
         </w:tc>
         <w:tc>
@@ -7175,6 +7501,7 @@
                 <w:lang w:val="es-MX"/>
               </w:rPr>
             </w:pPr>
+            <w:proofErr w:type="spellStart"/>
             <w:r>
               <w:rPr>
                 <w:rFonts w:ascii="Times New Roman" w:eastAsia="Times New Roman" w:hAnsi="Times New Roman" w:cs="Times New Roman"/>
@@ -7184,6 +7511,7 @@
               </w:rPr>
               <w:t>makeDijsktra</w:t>
             </w:r>
+            <w:proofErr w:type="spellEnd"/>
           </w:p>
         </w:tc>
         <w:tc>
@@ -7286,15 +7614,27 @@
                 <w:lang w:val="en-US"/>
               </w:rPr>
             </w:pPr>
-            <w:r>
-              <w:rPr>
-                <w:rFonts w:ascii="Times New Roman" w:eastAsia="Times New Roman" w:hAnsi="Times New Roman" w:cs="Times New Roman"/>
-                <w:sz w:val="18"/>
-                <w:szCs w:val="18"/>
-                <w:lang w:val="en-US"/>
-              </w:rPr>
-              <w:t xml:space="preserve">Vértice </w:t>
-            </w:r>
+            <w:proofErr w:type="spellStart"/>
+            <w:r>
+              <w:rPr>
+                <w:rFonts w:ascii="Times New Roman" w:eastAsia="Times New Roman" w:hAnsi="Times New Roman" w:cs="Times New Roman"/>
+                <w:sz w:val="18"/>
+                <w:szCs w:val="18"/>
+                <w:lang w:val="en-US"/>
+              </w:rPr>
+              <w:t>Vértice</w:t>
+            </w:r>
+            <w:proofErr w:type="spellEnd"/>
+            <w:r>
+              <w:rPr>
+                <w:rFonts w:ascii="Times New Roman" w:eastAsia="Times New Roman" w:hAnsi="Times New Roman" w:cs="Times New Roman"/>
+                <w:sz w:val="18"/>
+                <w:szCs w:val="18"/>
+                <w:lang w:val="en-US"/>
+              </w:rPr>
+              <w:t xml:space="preserve"> </w:t>
+            </w:r>
+            <w:proofErr w:type="gramStart"/>
             <w:r>
               <w:rPr>
                 <w:rFonts w:ascii="Times New Roman" w:eastAsia="Times New Roman" w:hAnsi="Times New Roman" w:cs="Times New Roman"/>
@@ -7329,28 +7669,49 @@
                 <w:szCs w:val="18"/>
                 <w:lang w:val="en-US"/>
               </w:rPr>
-              <w:t>Portugal”</w:t>
-            </w:r>
-          </w:p>
-          <w:p>
-            <w:pPr>
-              <w:spacing w:after="0" w:line="240" w:lineRule="auto"/>
-              <w:textAlignment w:val="baseline"/>
-              <w:rPr>
-                <w:rFonts w:ascii="Times New Roman" w:eastAsia="Times New Roman" w:hAnsi="Times New Roman" w:cs="Times New Roman"/>
-                <w:sz w:val="18"/>
-                <w:szCs w:val="18"/>
-                <w:lang w:val="en-US"/>
-              </w:rPr>
-            </w:pPr>
-            <w:r>
-              <w:rPr>
-                <w:rFonts w:ascii="Times New Roman" w:eastAsia="Times New Roman" w:hAnsi="Times New Roman" w:cs="Times New Roman"/>
-                <w:sz w:val="18"/>
-                <w:szCs w:val="18"/>
-                <w:lang w:val="en-US"/>
-              </w:rPr>
-              <w:t>Vértice = “null”</w:t>
+              <w:t>Portugal</w:t>
+            </w:r>
+            <w:proofErr w:type="gramEnd"/>
+            <w:r>
+              <w:rPr>
+                <w:rFonts w:ascii="Times New Roman" w:eastAsia="Times New Roman" w:hAnsi="Times New Roman" w:cs="Times New Roman"/>
+                <w:sz w:val="18"/>
+                <w:szCs w:val="18"/>
+                <w:lang w:val="en-US"/>
+              </w:rPr>
+              <w:t>”</w:t>
+            </w:r>
+          </w:p>
+          <w:p>
+            <w:pPr>
+              <w:spacing w:after="0" w:line="240" w:lineRule="auto"/>
+              <w:textAlignment w:val="baseline"/>
+              <w:rPr>
+                <w:rFonts w:ascii="Times New Roman" w:eastAsia="Times New Roman" w:hAnsi="Times New Roman" w:cs="Times New Roman"/>
+                <w:sz w:val="18"/>
+                <w:szCs w:val="18"/>
+                <w:lang w:val="en-US"/>
+              </w:rPr>
+            </w:pPr>
+            <w:proofErr w:type="spellStart"/>
+            <w:r>
+              <w:rPr>
+                <w:rFonts w:ascii="Times New Roman" w:eastAsia="Times New Roman" w:hAnsi="Times New Roman" w:cs="Times New Roman"/>
+                <w:sz w:val="18"/>
+                <w:szCs w:val="18"/>
+                <w:lang w:val="en-US"/>
+              </w:rPr>
+              <w:t>Vértice</w:t>
+            </w:r>
+            <w:proofErr w:type="spellEnd"/>
+            <w:r>
+              <w:rPr>
+                <w:rFonts w:ascii="Times New Roman" w:eastAsia="Times New Roman" w:hAnsi="Times New Roman" w:cs="Times New Roman"/>
+                <w:sz w:val="18"/>
+                <w:szCs w:val="18"/>
+                <w:lang w:val="en-US"/>
+              </w:rPr>
+              <w:t xml:space="preserve"> = “null”</w:t>
             </w:r>
           </w:p>
           <w:p>
@@ -7478,7 +7839,27 @@
                 <w:szCs w:val="24"/>
                 <w:lang w:val="es-MX"/>
               </w:rPr>
-              <w:t>Colombia, España, Japón, EEUU, Rusia, Australia, Nigeria, Portugal, Dubai y Madagascar.</w:t>
+              <w:t xml:space="preserve">Colombia, España, Japón, EEUU, Rusia, Australia, Nigeria, Portugal, </w:t>
+            </w:r>
+            <w:proofErr w:type="spellStart"/>
+            <w:r>
+              <w:rPr>
+                <w:rFonts w:ascii="Times New Roman" w:eastAsia="Times New Roman" w:hAnsi="Times New Roman" w:cs="Times New Roman"/>
+                <w:sz w:val="24"/>
+                <w:szCs w:val="24"/>
+                <w:lang w:val="es-MX"/>
+              </w:rPr>
+              <w:t>Dubai</w:t>
+            </w:r>
+            <w:proofErr w:type="spellEnd"/>
+            <w:r>
+              <w:rPr>
+                <w:rFonts w:ascii="Times New Roman" w:eastAsia="Times New Roman" w:hAnsi="Times New Roman" w:cs="Times New Roman"/>
+                <w:sz w:val="24"/>
+                <w:szCs w:val="24"/>
+                <w:lang w:val="es-MX"/>
+              </w:rPr>
+              <w:t xml:space="preserve"> y Madagascar.</w:t>
             </w:r>
           </w:p>
         </w:tc>
@@ -7831,6 +8212,7 @@
                 <w:lang w:val="es-MX"/>
               </w:rPr>
             </w:pPr>
+            <w:proofErr w:type="spellStart"/>
             <w:r>
               <w:rPr>
                 <w:rFonts w:ascii="Times New Roman" w:eastAsia="Times New Roman" w:hAnsi="Times New Roman" w:cs="Times New Roman"/>
@@ -7840,6 +8222,7 @@
               </w:rPr>
               <w:t>MatrixGraph</w:t>
             </w:r>
+            <w:proofErr w:type="spellEnd"/>
           </w:p>
         </w:tc>
         <w:tc>
@@ -7876,6 +8259,7 @@
                 <w:lang w:val="es-MX"/>
               </w:rPr>
             </w:pPr>
+            <w:proofErr w:type="spellStart"/>
             <w:r>
               <w:rPr>
                 <w:rFonts w:ascii="Times New Roman" w:eastAsia="Times New Roman" w:hAnsi="Times New Roman" w:cs="Times New Roman"/>
@@ -7885,6 +8269,7 @@
               </w:rPr>
               <w:t>makeDijsktra</w:t>
             </w:r>
+            <w:proofErr w:type="spellEnd"/>
           </w:p>
         </w:tc>
         <w:tc>
@@ -7975,15 +8360,27 @@
                 <w:lang w:val="en-US"/>
               </w:rPr>
             </w:pPr>
-            <w:r>
-              <w:rPr>
-                <w:rFonts w:ascii="Times New Roman" w:eastAsia="Times New Roman" w:hAnsi="Times New Roman" w:cs="Times New Roman"/>
-                <w:sz w:val="18"/>
-                <w:szCs w:val="18"/>
-                <w:lang w:val="en-US"/>
-              </w:rPr>
-              <w:t xml:space="preserve">Vértice </w:t>
-            </w:r>
+            <w:proofErr w:type="spellStart"/>
+            <w:r>
+              <w:rPr>
+                <w:rFonts w:ascii="Times New Roman" w:eastAsia="Times New Roman" w:hAnsi="Times New Roman" w:cs="Times New Roman"/>
+                <w:sz w:val="18"/>
+                <w:szCs w:val="18"/>
+                <w:lang w:val="en-US"/>
+              </w:rPr>
+              <w:t>Vértice</w:t>
+            </w:r>
+            <w:proofErr w:type="spellEnd"/>
+            <w:r>
+              <w:rPr>
+                <w:rFonts w:ascii="Times New Roman" w:eastAsia="Times New Roman" w:hAnsi="Times New Roman" w:cs="Times New Roman"/>
+                <w:sz w:val="18"/>
+                <w:szCs w:val="18"/>
+                <w:lang w:val="en-US"/>
+              </w:rPr>
+              <w:t xml:space="preserve"> </w:t>
+            </w:r>
+            <w:proofErr w:type="gramStart"/>
             <w:r>
               <w:rPr>
                 <w:rFonts w:ascii="Times New Roman" w:eastAsia="Times New Roman" w:hAnsi="Times New Roman" w:cs="Times New Roman"/>
@@ -8018,28 +8415,49 @@
                 <w:szCs w:val="18"/>
                 <w:lang w:val="en-US"/>
               </w:rPr>
-              <w:t>Madagascar”</w:t>
-            </w:r>
-          </w:p>
-          <w:p>
-            <w:pPr>
-              <w:spacing w:after="0" w:line="240" w:lineRule="auto"/>
-              <w:textAlignment w:val="baseline"/>
-              <w:rPr>
-                <w:rFonts w:ascii="Times New Roman" w:eastAsia="Times New Roman" w:hAnsi="Times New Roman" w:cs="Times New Roman"/>
-                <w:sz w:val="18"/>
-                <w:szCs w:val="18"/>
-                <w:lang w:val="en-US"/>
-              </w:rPr>
-            </w:pPr>
-            <w:r>
-              <w:rPr>
-                <w:rFonts w:ascii="Times New Roman" w:eastAsia="Times New Roman" w:hAnsi="Times New Roman" w:cs="Times New Roman"/>
-                <w:sz w:val="18"/>
-                <w:szCs w:val="18"/>
-                <w:lang w:val="en-US"/>
-              </w:rPr>
-              <w:t>Vértice = “Dubai”</w:t>
+              <w:t>Madagascar</w:t>
+            </w:r>
+            <w:proofErr w:type="gramEnd"/>
+            <w:r>
+              <w:rPr>
+                <w:rFonts w:ascii="Times New Roman" w:eastAsia="Times New Roman" w:hAnsi="Times New Roman" w:cs="Times New Roman"/>
+                <w:sz w:val="18"/>
+                <w:szCs w:val="18"/>
+                <w:lang w:val="en-US"/>
+              </w:rPr>
+              <w:t>”</w:t>
+            </w:r>
+          </w:p>
+          <w:p>
+            <w:pPr>
+              <w:spacing w:after="0" w:line="240" w:lineRule="auto"/>
+              <w:textAlignment w:val="baseline"/>
+              <w:rPr>
+                <w:rFonts w:ascii="Times New Roman" w:eastAsia="Times New Roman" w:hAnsi="Times New Roman" w:cs="Times New Roman"/>
+                <w:sz w:val="18"/>
+                <w:szCs w:val="18"/>
+                <w:lang w:val="en-US"/>
+              </w:rPr>
+            </w:pPr>
+            <w:proofErr w:type="spellStart"/>
+            <w:r>
+              <w:rPr>
+                <w:rFonts w:ascii="Times New Roman" w:eastAsia="Times New Roman" w:hAnsi="Times New Roman" w:cs="Times New Roman"/>
+                <w:sz w:val="18"/>
+                <w:szCs w:val="18"/>
+                <w:lang w:val="en-US"/>
+              </w:rPr>
+              <w:t>Vértice</w:t>
+            </w:r>
+            <w:proofErr w:type="spellEnd"/>
+            <w:r>
+              <w:rPr>
+                <w:rFonts w:ascii="Times New Roman" w:eastAsia="Times New Roman" w:hAnsi="Times New Roman" w:cs="Times New Roman"/>
+                <w:sz w:val="18"/>
+                <w:szCs w:val="18"/>
+                <w:lang w:val="en-US"/>
+              </w:rPr>
+              <w:t xml:space="preserve"> = “Dubai”</w:t>
             </w:r>
           </w:p>
           <w:p>
@@ -8134,6 +8552,7 @@
                 <w:lang w:val="es-MX"/>
               </w:rPr>
             </w:pPr>
+            <w:proofErr w:type="spellStart"/>
             <w:r>
               <w:rPr>
                 <w:rFonts w:ascii="Times New Roman" w:eastAsia="Times New Roman" w:hAnsi="Times New Roman" w:cs="Times New Roman"/>
@@ -8143,6 +8562,7 @@
               </w:rPr>
               <w:t>MatrixGraph</w:t>
             </w:r>
+            <w:proofErr w:type="spellEnd"/>
           </w:p>
         </w:tc>
         <w:tc>
@@ -8189,6 +8609,7 @@
                 <w:lang w:val="es-MX"/>
               </w:rPr>
             </w:pPr>
+            <w:proofErr w:type="spellStart"/>
             <w:r>
               <w:rPr>
                 <w:rFonts w:ascii="Times New Roman" w:eastAsia="Times New Roman" w:hAnsi="Times New Roman" w:cs="Times New Roman"/>
@@ -8198,6 +8619,7 @@
               </w:rPr>
               <w:t>makeDijsktra</w:t>
             </w:r>
+            <w:proofErr w:type="spellEnd"/>
           </w:p>
         </w:tc>
         <w:tc>
@@ -8320,15 +8742,27 @@
                 <w:lang w:val="en-US"/>
               </w:rPr>
             </w:pPr>
-            <w:r>
-              <w:rPr>
-                <w:rFonts w:ascii="Times New Roman" w:eastAsia="Times New Roman" w:hAnsi="Times New Roman" w:cs="Times New Roman"/>
-                <w:sz w:val="18"/>
-                <w:szCs w:val="18"/>
-                <w:lang w:val="en-US"/>
-              </w:rPr>
-              <w:t xml:space="preserve">Vértice </w:t>
-            </w:r>
+            <w:proofErr w:type="spellStart"/>
+            <w:r>
+              <w:rPr>
+                <w:rFonts w:ascii="Times New Roman" w:eastAsia="Times New Roman" w:hAnsi="Times New Roman" w:cs="Times New Roman"/>
+                <w:sz w:val="18"/>
+                <w:szCs w:val="18"/>
+                <w:lang w:val="en-US"/>
+              </w:rPr>
+              <w:t>Vértice</w:t>
+            </w:r>
+            <w:proofErr w:type="spellEnd"/>
+            <w:r>
+              <w:rPr>
+                <w:rFonts w:ascii="Times New Roman" w:eastAsia="Times New Roman" w:hAnsi="Times New Roman" w:cs="Times New Roman"/>
+                <w:sz w:val="18"/>
+                <w:szCs w:val="18"/>
+                <w:lang w:val="en-US"/>
+              </w:rPr>
+              <w:t xml:space="preserve"> </w:t>
+            </w:r>
+            <w:proofErr w:type="gramStart"/>
             <w:r>
               <w:rPr>
                 <w:rFonts w:ascii="Times New Roman" w:eastAsia="Times New Roman" w:hAnsi="Times New Roman" w:cs="Times New Roman"/>
@@ -8356,35 +8790,58 @@
               </w:rPr>
               <w:t>”</w:t>
             </w:r>
-            <w:r>
-              <w:rPr>
-                <w:rFonts w:ascii="Times New Roman" w:eastAsia="Times New Roman" w:hAnsi="Times New Roman" w:cs="Times New Roman"/>
-                <w:sz w:val="18"/>
-                <w:szCs w:val="18"/>
-                <w:lang w:val="en-US"/>
-              </w:rPr>
-              <w:t>España”</w:t>
-            </w:r>
-          </w:p>
-          <w:p>
-            <w:pPr>
-              <w:spacing w:after="0" w:line="240" w:lineRule="auto"/>
-              <w:textAlignment w:val="baseline"/>
-              <w:rPr>
-                <w:rFonts w:ascii="Times New Roman" w:eastAsia="Times New Roman" w:hAnsi="Times New Roman" w:cs="Times New Roman"/>
-                <w:sz w:val="18"/>
-                <w:szCs w:val="18"/>
-                <w:lang w:val="en-US"/>
-              </w:rPr>
-            </w:pPr>
-            <w:r>
-              <w:rPr>
-                <w:rFonts w:ascii="Times New Roman" w:eastAsia="Times New Roman" w:hAnsi="Times New Roman" w:cs="Times New Roman"/>
-                <w:sz w:val="18"/>
-                <w:szCs w:val="18"/>
-                <w:lang w:val="en-US"/>
-              </w:rPr>
-              <w:t>Vértice = “Andorra”</w:t>
+            <w:proofErr w:type="spellStart"/>
+            <w:r>
+              <w:rPr>
+                <w:rFonts w:ascii="Times New Roman" w:eastAsia="Times New Roman" w:hAnsi="Times New Roman" w:cs="Times New Roman"/>
+                <w:sz w:val="18"/>
+                <w:szCs w:val="18"/>
+                <w:lang w:val="en-US"/>
+              </w:rPr>
+              <w:t>España</w:t>
+            </w:r>
+            <w:proofErr w:type="spellEnd"/>
+            <w:proofErr w:type="gramEnd"/>
+            <w:r>
+              <w:rPr>
+                <w:rFonts w:ascii="Times New Roman" w:eastAsia="Times New Roman" w:hAnsi="Times New Roman" w:cs="Times New Roman"/>
+                <w:sz w:val="18"/>
+                <w:szCs w:val="18"/>
+                <w:lang w:val="en-US"/>
+              </w:rPr>
+              <w:t>”</w:t>
+            </w:r>
+          </w:p>
+          <w:p>
+            <w:pPr>
+              <w:spacing w:after="0" w:line="240" w:lineRule="auto"/>
+              <w:textAlignment w:val="baseline"/>
+              <w:rPr>
+                <w:rFonts w:ascii="Times New Roman" w:eastAsia="Times New Roman" w:hAnsi="Times New Roman" w:cs="Times New Roman"/>
+                <w:sz w:val="18"/>
+                <w:szCs w:val="18"/>
+                <w:lang w:val="en-US"/>
+              </w:rPr>
+            </w:pPr>
+            <w:proofErr w:type="spellStart"/>
+            <w:r>
+              <w:rPr>
+                <w:rFonts w:ascii="Times New Roman" w:eastAsia="Times New Roman" w:hAnsi="Times New Roman" w:cs="Times New Roman"/>
+                <w:sz w:val="18"/>
+                <w:szCs w:val="18"/>
+                <w:lang w:val="en-US"/>
+              </w:rPr>
+              <w:t>Vértice</w:t>
+            </w:r>
+            <w:proofErr w:type="spellEnd"/>
+            <w:r>
+              <w:rPr>
+                <w:rFonts w:ascii="Times New Roman" w:eastAsia="Times New Roman" w:hAnsi="Times New Roman" w:cs="Times New Roman"/>
+                <w:sz w:val="18"/>
+                <w:szCs w:val="18"/>
+                <w:lang w:val="en-US"/>
+              </w:rPr>
+              <w:t xml:space="preserve"> = “Andorra”</w:t>
             </w:r>
           </w:p>
           <w:p>
@@ -8805,6 +9262,7 @@
                 <w:lang w:val="en-US"/>
               </w:rPr>
             </w:pPr>
+            <w:proofErr w:type="spellStart"/>
             <w:r>
               <w:rPr>
                 <w:rFonts w:ascii="Times New Roman" w:eastAsia="Times New Roman" w:hAnsi="Times New Roman" w:cs="Times New Roman"/>
@@ -8814,6 +9272,7 @@
               </w:rPr>
               <w:t>MatrixGraph</w:t>
             </w:r>
+            <w:proofErr w:type="spellEnd"/>
           </w:p>
         </w:tc>
         <w:tc>
@@ -9000,15 +9459,27 @@
                 <w:lang w:val="en-US"/>
               </w:rPr>
             </w:pPr>
-            <w:r>
-              <w:rPr>
-                <w:rFonts w:ascii="Times New Roman" w:eastAsia="Times New Roman" w:hAnsi="Times New Roman" w:cs="Times New Roman"/>
-                <w:sz w:val="18"/>
-                <w:szCs w:val="18"/>
-                <w:lang w:val="en-US"/>
-              </w:rPr>
-              <w:t xml:space="preserve">Vértice </w:t>
-            </w:r>
+            <w:proofErr w:type="spellStart"/>
+            <w:r>
+              <w:rPr>
+                <w:rFonts w:ascii="Times New Roman" w:eastAsia="Times New Roman" w:hAnsi="Times New Roman" w:cs="Times New Roman"/>
+                <w:sz w:val="18"/>
+                <w:szCs w:val="18"/>
+                <w:lang w:val="en-US"/>
+              </w:rPr>
+              <w:t>Vértice</w:t>
+            </w:r>
+            <w:proofErr w:type="spellEnd"/>
+            <w:r>
+              <w:rPr>
+                <w:rFonts w:ascii="Times New Roman" w:eastAsia="Times New Roman" w:hAnsi="Times New Roman" w:cs="Times New Roman"/>
+                <w:sz w:val="18"/>
+                <w:szCs w:val="18"/>
+                <w:lang w:val="en-US"/>
+              </w:rPr>
+              <w:t xml:space="preserve"> </w:t>
+            </w:r>
+            <w:proofErr w:type="gramStart"/>
             <w:r>
               <w:rPr>
                 <w:rFonts w:ascii="Times New Roman" w:eastAsia="Times New Roman" w:hAnsi="Times New Roman" w:cs="Times New Roman"/>
@@ -9036,6 +9507,7 @@
               </w:rPr>
               <w:t>”</w:t>
             </w:r>
+            <w:proofErr w:type="gramEnd"/>
             <w:r>
               <w:rPr>
                 <w:rFonts w:ascii="Times New Roman" w:eastAsia="Times New Roman" w:hAnsi="Times New Roman" w:cs="Times New Roman"/>
@@ -9117,6 +9589,7 @@
                 <w:lang w:val="es-MX"/>
               </w:rPr>
             </w:pPr>
+            <w:proofErr w:type="spellStart"/>
             <w:r>
               <w:rPr>
                 <w:rFonts w:ascii="Times New Roman" w:eastAsia="Times New Roman" w:hAnsi="Times New Roman" w:cs="Times New Roman"/>
@@ -9126,6 +9599,7 @@
               </w:rPr>
               <w:t>MatrixGraph</w:t>
             </w:r>
+            <w:proofErr w:type="spellEnd"/>
           </w:p>
         </w:tc>
         <w:tc>
@@ -9273,15 +9747,27 @@
                 <w:lang w:val="es-MX"/>
               </w:rPr>
             </w:pPr>
-            <w:r>
-              <w:rPr>
-                <w:rFonts w:ascii="Times New Roman" w:eastAsia="Times New Roman" w:hAnsi="Times New Roman" w:cs="Times New Roman"/>
-                <w:sz w:val="18"/>
-                <w:szCs w:val="18"/>
-                <w:lang w:val="en-US"/>
-              </w:rPr>
-              <w:t xml:space="preserve">Vértice </w:t>
-            </w:r>
+            <w:proofErr w:type="spellStart"/>
+            <w:r>
+              <w:rPr>
+                <w:rFonts w:ascii="Times New Roman" w:eastAsia="Times New Roman" w:hAnsi="Times New Roman" w:cs="Times New Roman"/>
+                <w:sz w:val="18"/>
+                <w:szCs w:val="18"/>
+                <w:lang w:val="en-US"/>
+              </w:rPr>
+              <w:t>Vértice</w:t>
+            </w:r>
+            <w:proofErr w:type="spellEnd"/>
+            <w:r>
+              <w:rPr>
+                <w:rFonts w:ascii="Times New Roman" w:eastAsia="Times New Roman" w:hAnsi="Times New Roman" w:cs="Times New Roman"/>
+                <w:sz w:val="18"/>
+                <w:szCs w:val="18"/>
+                <w:lang w:val="en-US"/>
+              </w:rPr>
+              <w:t xml:space="preserve"> </w:t>
+            </w:r>
+            <w:proofErr w:type="gramStart"/>
             <w:r>
               <w:rPr>
                 <w:rFonts w:ascii="Times New Roman" w:eastAsia="Times New Roman" w:hAnsi="Times New Roman" w:cs="Times New Roman"/>
@@ -9316,7 +9802,17 @@
                 <w:szCs w:val="18"/>
                 <w:lang w:val="en-US"/>
               </w:rPr>
-              <w:t>Colombia”</w:t>
+              <w:t>Colombia</w:t>
+            </w:r>
+            <w:proofErr w:type="gramEnd"/>
+            <w:r>
+              <w:rPr>
+                <w:rFonts w:ascii="Times New Roman" w:eastAsia="Times New Roman" w:hAnsi="Times New Roman" w:cs="Times New Roman"/>
+                <w:sz w:val="18"/>
+                <w:szCs w:val="18"/>
+                <w:lang w:val="en-US"/>
+              </w:rPr>
+              <w:t>”</w:t>
             </w:r>
           </w:p>
         </w:tc>
@@ -9349,7 +9845,27 @@
                 <w:szCs w:val="24"/>
                 <w:lang w:val="es-MX"/>
               </w:rPr>
-              <w:t>$6950 – El costo mínimo de ir desde Colombia  a todos los demás países.</w:t>
+              <w:t xml:space="preserve">$6950 – El costo mínimo de ir desde </w:t>
+            </w:r>
+            <w:proofErr w:type="gramStart"/>
+            <w:r>
+              <w:rPr>
+                <w:rFonts w:ascii="Times New Roman" w:eastAsia="Times New Roman" w:hAnsi="Times New Roman" w:cs="Times New Roman"/>
+                <w:sz w:val="24"/>
+                <w:szCs w:val="24"/>
+                <w:lang w:val="es-MX"/>
+              </w:rPr>
+              <w:t>Colombia  a</w:t>
+            </w:r>
+            <w:proofErr w:type="gramEnd"/>
+            <w:r>
+              <w:rPr>
+                <w:rFonts w:ascii="Times New Roman" w:eastAsia="Times New Roman" w:hAnsi="Times New Roman" w:cs="Times New Roman"/>
+                <w:sz w:val="24"/>
+                <w:szCs w:val="24"/>
+                <w:lang w:val="es-MX"/>
+              </w:rPr>
+              <w:t xml:space="preserve"> todos los demás países.</w:t>
             </w:r>
           </w:p>
         </w:tc>
@@ -9702,6 +10218,7 @@
                 <w:lang w:val="es-MX"/>
               </w:rPr>
             </w:pPr>
+            <w:proofErr w:type="spellStart"/>
             <w:r>
               <w:rPr>
                 <w:rFonts w:ascii="Times New Roman" w:eastAsia="Times New Roman" w:hAnsi="Times New Roman" w:cs="Times New Roman"/>
@@ -9711,6 +10228,7 @@
               </w:rPr>
               <w:t>MatrixGraph</w:t>
             </w:r>
+            <w:proofErr w:type="spellEnd"/>
           </w:p>
         </w:tc>
         <w:tc>
@@ -9858,15 +10376,27 @@
                 <w:lang w:val="es-MX"/>
               </w:rPr>
             </w:pPr>
-            <w:r>
-              <w:rPr>
-                <w:rFonts w:ascii="Times New Roman" w:eastAsia="Times New Roman" w:hAnsi="Times New Roman" w:cs="Times New Roman"/>
-                <w:sz w:val="18"/>
-                <w:szCs w:val="18"/>
-                <w:lang w:val="en-US"/>
-              </w:rPr>
-              <w:t xml:space="preserve">Vértice </w:t>
-            </w:r>
+            <w:proofErr w:type="spellStart"/>
+            <w:r>
+              <w:rPr>
+                <w:rFonts w:ascii="Times New Roman" w:eastAsia="Times New Roman" w:hAnsi="Times New Roman" w:cs="Times New Roman"/>
+                <w:sz w:val="18"/>
+                <w:szCs w:val="18"/>
+                <w:lang w:val="en-US"/>
+              </w:rPr>
+              <w:t>Vértice</w:t>
+            </w:r>
+            <w:proofErr w:type="spellEnd"/>
+            <w:r>
+              <w:rPr>
+                <w:rFonts w:ascii="Times New Roman" w:eastAsia="Times New Roman" w:hAnsi="Times New Roman" w:cs="Times New Roman"/>
+                <w:sz w:val="18"/>
+                <w:szCs w:val="18"/>
+                <w:lang w:val="en-US"/>
+              </w:rPr>
+              <w:t xml:space="preserve"> </w:t>
+            </w:r>
+            <w:proofErr w:type="gramStart"/>
             <w:r>
               <w:rPr>
                 <w:rFonts w:ascii="Times New Roman" w:eastAsia="Times New Roman" w:hAnsi="Times New Roman" w:cs="Times New Roman"/>
@@ -9901,7 +10431,17 @@
                 <w:szCs w:val="18"/>
                 <w:lang w:val="en-US"/>
               </w:rPr>
-              <w:t>Madagascar”</w:t>
+              <w:t>Madagascar</w:t>
+            </w:r>
+            <w:proofErr w:type="gramEnd"/>
+            <w:r>
+              <w:rPr>
+                <w:rFonts w:ascii="Times New Roman" w:eastAsia="Times New Roman" w:hAnsi="Times New Roman" w:cs="Times New Roman"/>
+                <w:sz w:val="18"/>
+                <w:szCs w:val="18"/>
+                <w:lang w:val="en-US"/>
+              </w:rPr>
+              <w:t>”</w:t>
             </w:r>
           </w:p>
         </w:tc>
@@ -9984,6 +10524,7 @@
                 <w:lang w:val="es-MX"/>
               </w:rPr>
             </w:pPr>
+            <w:proofErr w:type="spellStart"/>
             <w:r>
               <w:rPr>
                 <w:rFonts w:ascii="Times New Roman" w:eastAsia="Times New Roman" w:hAnsi="Times New Roman" w:cs="Times New Roman"/>
@@ -9993,6 +10534,7 @@
               </w:rPr>
               <w:t>MatrixGraph</w:t>
             </w:r>
+            <w:proofErr w:type="spellEnd"/>
           </w:p>
         </w:tc>
         <w:tc>
@@ -10170,15 +10712,27 @@
                 <w:lang w:val="es-MX"/>
               </w:rPr>
             </w:pPr>
-            <w:r>
-              <w:rPr>
-                <w:rFonts w:ascii="Times New Roman" w:eastAsia="Times New Roman" w:hAnsi="Times New Roman" w:cs="Times New Roman"/>
-                <w:sz w:val="18"/>
-                <w:szCs w:val="18"/>
-                <w:lang w:val="en-US"/>
-              </w:rPr>
-              <w:t xml:space="preserve">Vértice </w:t>
-            </w:r>
+            <w:proofErr w:type="spellStart"/>
+            <w:r>
+              <w:rPr>
+                <w:rFonts w:ascii="Times New Roman" w:eastAsia="Times New Roman" w:hAnsi="Times New Roman" w:cs="Times New Roman"/>
+                <w:sz w:val="18"/>
+                <w:szCs w:val="18"/>
+                <w:lang w:val="en-US"/>
+              </w:rPr>
+              <w:t>Vértice</w:t>
+            </w:r>
+            <w:proofErr w:type="spellEnd"/>
+            <w:r>
+              <w:rPr>
+                <w:rFonts w:ascii="Times New Roman" w:eastAsia="Times New Roman" w:hAnsi="Times New Roman" w:cs="Times New Roman"/>
+                <w:sz w:val="18"/>
+                <w:szCs w:val="18"/>
+                <w:lang w:val="en-US"/>
+              </w:rPr>
+              <w:t xml:space="preserve"> </w:t>
+            </w:r>
+            <w:proofErr w:type="gramStart"/>
             <w:r>
               <w:rPr>
                 <w:rFonts w:ascii="Times New Roman" w:eastAsia="Times New Roman" w:hAnsi="Times New Roman" w:cs="Times New Roman"/>
@@ -10206,14 +10760,26 @@
               </w:rPr>
               <w:t>”</w:t>
             </w:r>
-            <w:r>
-              <w:rPr>
-                <w:rFonts w:ascii="Times New Roman" w:eastAsia="Times New Roman" w:hAnsi="Times New Roman" w:cs="Times New Roman"/>
-                <w:sz w:val="18"/>
-                <w:szCs w:val="18"/>
-                <w:lang w:val="en-US"/>
-              </w:rPr>
-              <w:t>Rusia”</w:t>
+            <w:proofErr w:type="spellStart"/>
+            <w:r>
+              <w:rPr>
+                <w:rFonts w:ascii="Times New Roman" w:eastAsia="Times New Roman" w:hAnsi="Times New Roman" w:cs="Times New Roman"/>
+                <w:sz w:val="18"/>
+                <w:szCs w:val="18"/>
+                <w:lang w:val="en-US"/>
+              </w:rPr>
+              <w:t>Rusia</w:t>
+            </w:r>
+            <w:proofErr w:type="spellEnd"/>
+            <w:proofErr w:type="gramEnd"/>
+            <w:r>
+              <w:rPr>
+                <w:rFonts w:ascii="Times New Roman" w:eastAsia="Times New Roman" w:hAnsi="Times New Roman" w:cs="Times New Roman"/>
+                <w:sz w:val="18"/>
+                <w:szCs w:val="18"/>
+                <w:lang w:val="en-US"/>
+              </w:rPr>
+              <w:t>”</w:t>
             </w:r>
           </w:p>
         </w:tc>
@@ -10342,7 +10908,27 @@
                 <w:szCs w:val="24"/>
                 <w:lang w:val="es-ES"/>
               </w:rPr>
-              <w:t> Verificar que el algoritmo de floyd-warshall acomoda de forma correcta los costos de cada par de vértices.</w:t>
+              <w:t xml:space="preserve"> Verificar que el algoritmo de </w:t>
+            </w:r>
+            <w:proofErr w:type="spellStart"/>
+            <w:r>
+              <w:rPr>
+                <w:rFonts w:ascii="Times New Roman" w:eastAsia="Times New Roman" w:hAnsi="Times New Roman" w:cs="Times New Roman"/>
+                <w:sz w:val="24"/>
+                <w:szCs w:val="24"/>
+                <w:lang w:val="es-ES"/>
+              </w:rPr>
+              <w:t>floyd-warshall</w:t>
+            </w:r>
+            <w:proofErr w:type="spellEnd"/>
+            <w:r>
+              <w:rPr>
+                <w:rFonts w:ascii="Times New Roman" w:eastAsia="Times New Roman" w:hAnsi="Times New Roman" w:cs="Times New Roman"/>
+                <w:sz w:val="24"/>
+                <w:szCs w:val="24"/>
+                <w:lang w:val="es-ES"/>
+              </w:rPr>
+              <w:t xml:space="preserve"> acomoda de forma correcta los costos de cada par de vértices.</w:t>
             </w:r>
           </w:p>
         </w:tc>
@@ -10702,6 +11288,7 @@
                 <w:lang w:val="en-US"/>
               </w:rPr>
             </w:pPr>
+            <w:proofErr w:type="spellStart"/>
             <w:r>
               <w:rPr>
                 <w:rFonts w:ascii="Times New Roman" w:eastAsia="Times New Roman" w:hAnsi="Times New Roman" w:cs="Times New Roman"/>
@@ -10711,6 +11298,7 @@
               </w:rPr>
               <w:t>ListGraph</w:t>
             </w:r>
+            <w:proofErr w:type="spellEnd"/>
           </w:p>
         </w:tc>
         <w:tc>
@@ -10775,6 +11363,7 @@
                 <w:lang w:val="en-US"/>
               </w:rPr>
             </w:pPr>
+            <w:proofErr w:type="spellStart"/>
             <w:r>
               <w:rPr>
                 <w:rFonts w:ascii="Times New Roman" w:eastAsia="Times New Roman" w:hAnsi="Times New Roman" w:cs="Times New Roman"/>
@@ -10784,6 +11373,7 @@
               </w:rPr>
               <w:t>floyd</w:t>
             </w:r>
+            <w:proofErr w:type="spellEnd"/>
           </w:p>
         </w:tc>
         <w:tc>
@@ -11056,6 +11646,7 @@
                 <w:szCs w:val="24"/>
               </w:rPr>
             </w:pPr>
+            <w:proofErr w:type="spellStart"/>
             <w:r>
               <w:rPr>
                 <w:rFonts w:ascii="Times New Roman" w:eastAsia="Times New Roman" w:hAnsi="Times New Roman" w:cs="Times New Roman"/>
@@ -11064,6 +11655,7 @@
               </w:rPr>
               <w:t>ListGraph</w:t>
             </w:r>
+            <w:proofErr w:type="spellEnd"/>
           </w:p>
           <w:p>
             <w:pPr>
@@ -11148,6 +11740,7 @@
                 <w:szCs w:val="24"/>
               </w:rPr>
             </w:pPr>
+            <w:proofErr w:type="spellStart"/>
             <w:r>
               <w:rPr>
                 <w:rFonts w:ascii="Times New Roman" w:eastAsia="Times New Roman" w:hAnsi="Times New Roman" w:cs="Times New Roman"/>
@@ -11156,6 +11749,7 @@
               </w:rPr>
               <w:t>floyd</w:t>
             </w:r>
+            <w:proofErr w:type="spellEnd"/>
           </w:p>
           <w:p>
             <w:pPr>
@@ -11482,7 +12076,27 @@
                 <w:szCs w:val="24"/>
                 <w:lang w:val="es-ES"/>
               </w:rPr>
-              <w:t>Validar que el algoritmo de kruskal calcula el menor recorrido entre todos los vértices</w:t>
+              <w:t xml:space="preserve">Validar que el algoritmo de </w:t>
+            </w:r>
+            <w:proofErr w:type="spellStart"/>
+            <w:r>
+              <w:rPr>
+                <w:rFonts w:ascii="Times New Roman" w:eastAsia="Times New Roman" w:hAnsi="Times New Roman" w:cs="Times New Roman"/>
+                <w:sz w:val="24"/>
+                <w:szCs w:val="24"/>
+                <w:lang w:val="es-ES"/>
+              </w:rPr>
+              <w:t>kruskal</w:t>
+            </w:r>
+            <w:proofErr w:type="spellEnd"/>
+            <w:r>
+              <w:rPr>
+                <w:rFonts w:ascii="Times New Roman" w:eastAsia="Times New Roman" w:hAnsi="Times New Roman" w:cs="Times New Roman"/>
+                <w:sz w:val="24"/>
+                <w:szCs w:val="24"/>
+                <w:lang w:val="es-ES"/>
+              </w:rPr>
+              <w:t xml:space="preserve"> calcula el menor recorrido entre todos los vértices</w:t>
             </w:r>
           </w:p>
         </w:tc>
@@ -11742,6 +12356,7 @@
                 <w:lang w:val="es-MX"/>
               </w:rPr>
             </w:pPr>
+            <w:proofErr w:type="spellStart"/>
             <w:r>
               <w:rPr>
                 <w:rFonts w:ascii="Times New Roman" w:eastAsia="Times New Roman" w:hAnsi="Times New Roman" w:cs="Times New Roman"/>
@@ -11751,6 +12366,7 @@
               </w:rPr>
               <w:t>ListGraph</w:t>
             </w:r>
+            <w:proofErr w:type="spellEnd"/>
           </w:p>
         </w:tc>
         <w:tc>
@@ -11775,6 +12391,7 @@
                 <w:lang w:val="es-MX"/>
               </w:rPr>
             </w:pPr>
+            <w:proofErr w:type="spellStart"/>
             <w:r>
               <w:rPr>
                 <w:rFonts w:ascii="Times New Roman" w:eastAsia="Times New Roman" w:hAnsi="Times New Roman" w:cs="Times New Roman"/>
@@ -11784,6 +12401,7 @@
               </w:rPr>
               <w:t>kruskal</w:t>
             </w:r>
+            <w:proofErr w:type="spellEnd"/>
             <w:r>
               <w:rPr>
                 <w:rFonts w:ascii="Times New Roman" w:eastAsia="Times New Roman" w:hAnsi="Times New Roman" w:cs="Times New Roman"/>
@@ -11895,14 +12513,25 @@
                 <w:lang w:val="es-MX"/>
               </w:rPr>
             </w:pPr>
-            <w:r>
-              <w:rPr>
-                <w:rFonts w:ascii="Times New Roman" w:eastAsia="Times New Roman" w:hAnsi="Times New Roman" w:cs="Times New Roman"/>
-                <w:sz w:val="24"/>
-                <w:szCs w:val="24"/>
-                <w:lang w:val="es-MX"/>
-              </w:rPr>
-              <w:t>int = 0</w:t>
+            <w:proofErr w:type="spellStart"/>
+            <w:r>
+              <w:rPr>
+                <w:rFonts w:ascii="Times New Roman" w:eastAsia="Times New Roman" w:hAnsi="Times New Roman" w:cs="Times New Roman"/>
+                <w:sz w:val="24"/>
+                <w:szCs w:val="24"/>
+                <w:lang w:val="es-MX"/>
+              </w:rPr>
+              <w:t>int</w:t>
+            </w:r>
+            <w:proofErr w:type="spellEnd"/>
+            <w:r>
+              <w:rPr>
+                <w:rFonts w:ascii="Times New Roman" w:eastAsia="Times New Roman" w:hAnsi="Times New Roman" w:cs="Times New Roman"/>
+                <w:sz w:val="24"/>
+                <w:szCs w:val="24"/>
+                <w:lang w:val="es-MX"/>
+              </w:rPr>
+              <w:t xml:space="preserve"> = 0</w:t>
             </w:r>
           </w:p>
         </w:tc>
@@ -11953,6 +12582,7 @@
                 <w:lang w:val="es-MX"/>
               </w:rPr>
             </w:pPr>
+            <w:proofErr w:type="spellStart"/>
             <w:r>
               <w:rPr>
                 <w:rFonts w:ascii="Times New Roman" w:eastAsia="Times New Roman" w:hAnsi="Times New Roman" w:cs="Times New Roman"/>
@@ -11962,6 +12592,7 @@
               </w:rPr>
               <w:t>ListGraph</w:t>
             </w:r>
+            <w:proofErr w:type="spellEnd"/>
           </w:p>
         </w:tc>
         <w:tc>
@@ -12019,6 +12650,7 @@
                 <w:lang w:val="es-MX"/>
               </w:rPr>
             </w:pPr>
+            <w:proofErr w:type="spellStart"/>
             <w:r>
               <w:rPr>
                 <w:rFonts w:ascii="Times New Roman" w:eastAsia="Times New Roman" w:hAnsi="Times New Roman" w:cs="Times New Roman"/>
@@ -12028,6 +12660,7 @@
               </w:rPr>
               <w:t>kruskal</w:t>
             </w:r>
+            <w:proofErr w:type="spellEnd"/>
             <w:r>
               <w:rPr>
                 <w:rFonts w:ascii="Times New Roman" w:eastAsia="Times New Roman" w:hAnsi="Times New Roman" w:cs="Times New Roman"/>
@@ -12226,14 +12859,25 @@
                 <w:lang w:val="es-MX"/>
               </w:rPr>
             </w:pPr>
-            <w:r>
-              <w:rPr>
-                <w:rFonts w:ascii="Times New Roman" w:eastAsia="Times New Roman" w:hAnsi="Times New Roman" w:cs="Times New Roman"/>
-                <w:sz w:val="24"/>
-                <w:szCs w:val="24"/>
-                <w:lang w:val="es-MX"/>
-              </w:rPr>
-              <w:t>int = 4.540</w:t>
+            <w:proofErr w:type="spellStart"/>
+            <w:r>
+              <w:rPr>
+                <w:rFonts w:ascii="Times New Roman" w:eastAsia="Times New Roman" w:hAnsi="Times New Roman" w:cs="Times New Roman"/>
+                <w:sz w:val="24"/>
+                <w:szCs w:val="24"/>
+                <w:lang w:val="es-MX"/>
+              </w:rPr>
+              <w:t>int</w:t>
+            </w:r>
+            <w:proofErr w:type="spellEnd"/>
+            <w:r>
+              <w:rPr>
+                <w:rFonts w:ascii="Times New Roman" w:eastAsia="Times New Roman" w:hAnsi="Times New Roman" w:cs="Times New Roman"/>
+                <w:sz w:val="24"/>
+                <w:szCs w:val="24"/>
+                <w:lang w:val="es-MX"/>
+              </w:rPr>
+              <w:t xml:space="preserve"> = 4.540</w:t>
             </w:r>
           </w:p>
         </w:tc>
@@ -12668,6 +13312,7 @@
                 <w:lang w:val="en-US"/>
               </w:rPr>
             </w:pPr>
+            <w:proofErr w:type="spellStart"/>
             <w:r>
               <w:rPr>
                 <w:rFonts w:ascii="Times New Roman" w:eastAsia="Times New Roman" w:hAnsi="Times New Roman" w:cs="Times New Roman"/>
@@ -12677,6 +13322,7 @@
               </w:rPr>
               <w:t>ListGraph</w:t>
             </w:r>
+            <w:proofErr w:type="spellEnd"/>
             <w:r>
               <w:rPr>
                 <w:rFonts w:ascii="Times New Roman" w:eastAsia="Times New Roman" w:hAnsi="Times New Roman" w:cs="Times New Roman"/>
@@ -12722,6 +13368,7 @@
                 <w:lang w:val="en-US"/>
               </w:rPr>
             </w:pPr>
+            <w:proofErr w:type="spellStart"/>
             <w:r>
               <w:rPr>
                 <w:rFonts w:ascii="Times New Roman" w:eastAsia="Times New Roman" w:hAnsi="Times New Roman" w:cs="Times New Roman"/>
@@ -12731,6 +13378,7 @@
               </w:rPr>
               <w:t>addVertice</w:t>
             </w:r>
+            <w:proofErr w:type="spellEnd"/>
           </w:p>
         </w:tc>
         <w:tc>
@@ -12823,15 +13471,27 @@
                 <w:lang w:val="en-US"/>
               </w:rPr>
             </w:pPr>
-            <w:r>
-              <w:rPr>
-                <w:rFonts w:ascii="Times New Roman" w:eastAsia="Times New Roman" w:hAnsi="Times New Roman" w:cs="Times New Roman"/>
-                <w:sz w:val="18"/>
-                <w:szCs w:val="18"/>
-                <w:lang w:val="en-US"/>
-              </w:rPr>
-              <w:t xml:space="preserve">Vértice </w:t>
-            </w:r>
+            <w:proofErr w:type="spellStart"/>
+            <w:r>
+              <w:rPr>
+                <w:rFonts w:ascii="Times New Roman" w:eastAsia="Times New Roman" w:hAnsi="Times New Roman" w:cs="Times New Roman"/>
+                <w:sz w:val="18"/>
+                <w:szCs w:val="18"/>
+                <w:lang w:val="en-US"/>
+              </w:rPr>
+              <w:t>Vértice</w:t>
+            </w:r>
+            <w:proofErr w:type="spellEnd"/>
+            <w:r>
+              <w:rPr>
+                <w:rFonts w:ascii="Times New Roman" w:eastAsia="Times New Roman" w:hAnsi="Times New Roman" w:cs="Times New Roman"/>
+                <w:sz w:val="18"/>
+                <w:szCs w:val="18"/>
+                <w:lang w:val="en-US"/>
+              </w:rPr>
+              <w:t xml:space="preserve"> </w:t>
+            </w:r>
+            <w:proofErr w:type="gramStart"/>
             <w:r>
               <w:rPr>
                 <w:rFonts w:ascii="Times New Roman" w:eastAsia="Times New Roman" w:hAnsi="Times New Roman" w:cs="Times New Roman"/>
@@ -12866,7 +13526,17 @@
                 <w:szCs w:val="18"/>
                 <w:lang w:val="en-US"/>
               </w:rPr>
-              <w:t>Nigeria”</w:t>
+              <w:t>Nigeria</w:t>
+            </w:r>
+            <w:proofErr w:type="gramEnd"/>
+            <w:r>
+              <w:rPr>
+                <w:rFonts w:ascii="Times New Roman" w:eastAsia="Times New Roman" w:hAnsi="Times New Roman" w:cs="Times New Roman"/>
+                <w:sz w:val="18"/>
+                <w:szCs w:val="18"/>
+                <w:lang w:val="en-US"/>
+              </w:rPr>
+              <w:t>”</w:t>
             </w:r>
           </w:p>
           <w:p>
@@ -13021,6 +13691,7 @@
                 <w:lang w:val="en-US"/>
               </w:rPr>
             </w:pPr>
+            <w:proofErr w:type="spellStart"/>
             <w:r>
               <w:rPr>
                 <w:rFonts w:ascii="Times New Roman" w:eastAsia="Times New Roman" w:hAnsi="Times New Roman" w:cs="Times New Roman"/>
@@ -13030,6 +13701,7 @@
               </w:rPr>
               <w:t>ListGraph</w:t>
             </w:r>
+            <w:proofErr w:type="spellEnd"/>
           </w:p>
         </w:tc>
         <w:tc>
@@ -13076,6 +13748,7 @@
                 <w:lang w:val="en-US"/>
               </w:rPr>
             </w:pPr>
+            <w:proofErr w:type="spellStart"/>
             <w:r>
               <w:rPr>
                 <w:rFonts w:ascii="Times New Roman" w:eastAsia="Times New Roman" w:hAnsi="Times New Roman" w:cs="Times New Roman"/>
@@ -13085,6 +13758,7 @@
               </w:rPr>
               <w:t>addVertice</w:t>
             </w:r>
+            <w:proofErr w:type="spellEnd"/>
           </w:p>
         </w:tc>
         <w:tc>
@@ -13216,15 +13890,27 @@
                 <w:lang w:val="en-US"/>
               </w:rPr>
             </w:pPr>
-            <w:r>
-              <w:rPr>
-                <w:rFonts w:ascii="Times New Roman" w:eastAsia="Times New Roman" w:hAnsi="Times New Roman" w:cs="Times New Roman"/>
-                <w:sz w:val="18"/>
-                <w:szCs w:val="18"/>
-                <w:lang w:val="en-US"/>
-              </w:rPr>
-              <w:t xml:space="preserve">Vértice </w:t>
-            </w:r>
+            <w:proofErr w:type="spellStart"/>
+            <w:r>
+              <w:rPr>
+                <w:rFonts w:ascii="Times New Roman" w:eastAsia="Times New Roman" w:hAnsi="Times New Roman" w:cs="Times New Roman"/>
+                <w:sz w:val="18"/>
+                <w:szCs w:val="18"/>
+                <w:lang w:val="en-US"/>
+              </w:rPr>
+              <w:t>Vértice</w:t>
+            </w:r>
+            <w:proofErr w:type="spellEnd"/>
+            <w:r>
+              <w:rPr>
+                <w:rFonts w:ascii="Times New Roman" w:eastAsia="Times New Roman" w:hAnsi="Times New Roman" w:cs="Times New Roman"/>
+                <w:sz w:val="18"/>
+                <w:szCs w:val="18"/>
+                <w:lang w:val="en-US"/>
+              </w:rPr>
+              <w:t xml:space="preserve"> </w:t>
+            </w:r>
+            <w:proofErr w:type="gramStart"/>
             <w:r>
               <w:rPr>
                 <w:rFonts w:ascii="Times New Roman" w:eastAsia="Times New Roman" w:hAnsi="Times New Roman" w:cs="Times New Roman"/>
@@ -13259,7 +13945,17 @@
                 <w:szCs w:val="18"/>
                 <w:lang w:val="en-US"/>
               </w:rPr>
-              <w:t>Madagascar”</w:t>
+              <w:t>Madagascar</w:t>
+            </w:r>
+            <w:proofErr w:type="gramEnd"/>
+            <w:r>
+              <w:rPr>
+                <w:rFonts w:ascii="Times New Roman" w:eastAsia="Times New Roman" w:hAnsi="Times New Roman" w:cs="Times New Roman"/>
+                <w:sz w:val="18"/>
+                <w:szCs w:val="18"/>
+                <w:lang w:val="en-US"/>
+              </w:rPr>
+              <w:t>”</w:t>
             </w:r>
           </w:p>
         </w:tc>
@@ -13729,6 +14425,7 @@
                 <w:lang w:val="en-US"/>
               </w:rPr>
             </w:pPr>
+            <w:proofErr w:type="spellStart"/>
             <w:r>
               <w:rPr>
                 <w:rFonts w:ascii="Times New Roman" w:eastAsia="Times New Roman" w:hAnsi="Times New Roman" w:cs="Times New Roman"/>
@@ -13738,6 +14435,7 @@
               </w:rPr>
               <w:t>ListGraph</w:t>
             </w:r>
+            <w:proofErr w:type="spellEnd"/>
           </w:p>
         </w:tc>
         <w:tc>
@@ -13774,6 +14472,7 @@
                 <w:lang w:val="en-US"/>
               </w:rPr>
             </w:pPr>
+            <w:proofErr w:type="spellStart"/>
             <w:r>
               <w:rPr>
                 <w:rFonts w:ascii="Times New Roman" w:eastAsia="Times New Roman" w:hAnsi="Times New Roman" w:cs="Times New Roman"/>
@@ -13783,6 +14482,7 @@
               </w:rPr>
               <w:t>addEdge</w:t>
             </w:r>
+            <w:proofErr w:type="spellEnd"/>
           </w:p>
           <w:p>
             <w:pPr>
@@ -13891,7 +14591,25 @@
                 <w:sz w:val="18"/>
                 <w:szCs w:val="18"/>
               </w:rPr>
-              <w:t>Vértice inicial = ” Colombia”</w:t>
+              <w:t xml:space="preserve">Vértice inicial </w:t>
+            </w:r>
+            <w:proofErr w:type="gramStart"/>
+            <w:r>
+              <w:rPr>
+                <w:rFonts w:ascii="Times New Roman" w:eastAsia="Times New Roman" w:hAnsi="Times New Roman" w:cs="Times New Roman"/>
+                <w:sz w:val="18"/>
+                <w:szCs w:val="18"/>
+              </w:rPr>
+              <w:t>= ”</w:t>
+            </w:r>
+            <w:proofErr w:type="gramEnd"/>
+            <w:r>
+              <w:rPr>
+                <w:rFonts w:ascii="Times New Roman" w:eastAsia="Times New Roman" w:hAnsi="Times New Roman" w:cs="Times New Roman"/>
+                <w:sz w:val="18"/>
+                <w:szCs w:val="18"/>
+              </w:rPr>
+              <w:t xml:space="preserve"> Colombia”</w:t>
             </w:r>
           </w:p>
           <w:p>
@@ -13924,6 +14642,7 @@
                 <w:lang w:val="en-US"/>
               </w:rPr>
             </w:pPr>
+            <w:proofErr w:type="spellStart"/>
             <w:r>
               <w:rPr>
                 <w:rFonts w:ascii="Times New Roman" w:eastAsia="Times New Roman" w:hAnsi="Times New Roman" w:cs="Times New Roman"/>
@@ -13932,7 +14651,17 @@
                 <w:lang w:val="en-US"/>
               </w:rPr>
               <w:lastRenderedPageBreak/>
-              <w:t>Costo = 1600</w:t>
+              <w:t>Costo</w:t>
+            </w:r>
+            <w:proofErr w:type="spellEnd"/>
+            <w:r>
+              <w:rPr>
+                <w:rFonts w:ascii="Times New Roman" w:eastAsia="Times New Roman" w:hAnsi="Times New Roman" w:cs="Times New Roman"/>
+                <w:sz w:val="18"/>
+                <w:szCs w:val="18"/>
+                <w:lang w:val="en-US"/>
+              </w:rPr>
+              <w:t xml:space="preserve"> = 1600</w:t>
             </w:r>
           </w:p>
           <w:p>
@@ -14078,6 +14807,7 @@
                 <w:lang w:val="en-US"/>
               </w:rPr>
             </w:pPr>
+            <w:proofErr w:type="spellStart"/>
             <w:r>
               <w:rPr>
                 <w:rFonts w:ascii="Times New Roman" w:eastAsia="Times New Roman" w:hAnsi="Times New Roman" w:cs="Times New Roman"/>
@@ -14087,6 +14817,7 @@
               </w:rPr>
               <w:t>ListGraph</w:t>
             </w:r>
+            <w:proofErr w:type="spellEnd"/>
           </w:p>
         </w:tc>
         <w:tc>
@@ -14133,6 +14864,7 @@
                 <w:lang w:val="en-US"/>
               </w:rPr>
             </w:pPr>
+            <w:proofErr w:type="spellStart"/>
             <w:r>
               <w:rPr>
                 <w:rFonts w:ascii="Times New Roman" w:eastAsia="Times New Roman" w:hAnsi="Times New Roman" w:cs="Times New Roman"/>
@@ -14142,6 +14874,7 @@
               </w:rPr>
               <w:t>addEdge</w:t>
             </w:r>
+            <w:proofErr w:type="spellEnd"/>
           </w:p>
         </w:tc>
         <w:tc>
@@ -14276,7 +15009,43 @@
                 <w:sz w:val="18"/>
                 <w:szCs w:val="18"/>
               </w:rPr>
-              <w:t>Vértice inicial = ” Dubai”</w:t>
+              <w:t xml:space="preserve">Vértice inicial </w:t>
+            </w:r>
+            <w:proofErr w:type="gramStart"/>
+            <w:r>
+              <w:rPr>
+                <w:rFonts w:ascii="Times New Roman" w:eastAsia="Times New Roman" w:hAnsi="Times New Roman" w:cs="Times New Roman"/>
+                <w:sz w:val="18"/>
+                <w:szCs w:val="18"/>
+              </w:rPr>
+              <w:t>= ”</w:t>
+            </w:r>
+            <w:proofErr w:type="gramEnd"/>
+            <w:r>
+              <w:rPr>
+                <w:rFonts w:ascii="Times New Roman" w:eastAsia="Times New Roman" w:hAnsi="Times New Roman" w:cs="Times New Roman"/>
+                <w:sz w:val="18"/>
+                <w:szCs w:val="18"/>
+              </w:rPr>
+              <w:t xml:space="preserve"> </w:t>
+            </w:r>
+            <w:proofErr w:type="spellStart"/>
+            <w:r>
+              <w:rPr>
+                <w:rFonts w:ascii="Times New Roman" w:eastAsia="Times New Roman" w:hAnsi="Times New Roman" w:cs="Times New Roman"/>
+                <w:sz w:val="18"/>
+                <w:szCs w:val="18"/>
+              </w:rPr>
+              <w:t>Dubai</w:t>
+            </w:r>
+            <w:proofErr w:type="spellEnd"/>
+            <w:r>
+              <w:rPr>
+                <w:rFonts w:ascii="Times New Roman" w:eastAsia="Times New Roman" w:hAnsi="Times New Roman" w:cs="Times New Roman"/>
+                <w:sz w:val="18"/>
+                <w:szCs w:val="18"/>
+              </w:rPr>
+              <w:t>”</w:t>
             </w:r>
           </w:p>
           <w:p>
@@ -14309,14 +15078,25 @@
                 <w:lang w:val="en-US"/>
               </w:rPr>
             </w:pPr>
-            <w:r>
-              <w:rPr>
-                <w:rFonts w:ascii="Times New Roman" w:eastAsia="Times New Roman" w:hAnsi="Times New Roman" w:cs="Times New Roman"/>
-                <w:sz w:val="18"/>
-                <w:szCs w:val="18"/>
-                <w:lang w:val="en-US"/>
-              </w:rPr>
-              <w:t>Costo = 780</w:t>
+            <w:proofErr w:type="spellStart"/>
+            <w:r>
+              <w:rPr>
+                <w:rFonts w:ascii="Times New Roman" w:eastAsia="Times New Roman" w:hAnsi="Times New Roman" w:cs="Times New Roman"/>
+                <w:sz w:val="18"/>
+                <w:szCs w:val="18"/>
+                <w:lang w:val="en-US"/>
+              </w:rPr>
+              <w:t>Costo</w:t>
+            </w:r>
+            <w:proofErr w:type="spellEnd"/>
+            <w:r>
+              <w:rPr>
+                <w:rFonts w:ascii="Times New Roman" w:eastAsia="Times New Roman" w:hAnsi="Times New Roman" w:cs="Times New Roman"/>
+                <w:sz w:val="18"/>
+                <w:szCs w:val="18"/>
+                <w:lang w:val="en-US"/>
+              </w:rPr>
+              <w:t xml:space="preserve"> = 780</w:t>
             </w:r>
           </w:p>
           <w:p>
@@ -14798,6 +15578,7 @@
                 <w:lang w:val="en-US"/>
               </w:rPr>
             </w:pPr>
+            <w:proofErr w:type="spellStart"/>
             <w:r>
               <w:rPr>
                 <w:rFonts w:ascii="Times New Roman" w:eastAsia="Times New Roman" w:hAnsi="Times New Roman" w:cs="Times New Roman"/>
@@ -14807,6 +15588,7 @@
               </w:rPr>
               <w:t>ListGraph</w:t>
             </w:r>
+            <w:proofErr w:type="spellEnd"/>
             <w:r>
               <w:rPr>
                 <w:rFonts w:ascii="Times New Roman" w:eastAsia="Times New Roman" w:hAnsi="Times New Roman" w:cs="Times New Roman"/>
@@ -14852,6 +15634,7 @@
                 <w:lang w:val="en-US"/>
               </w:rPr>
             </w:pPr>
+            <w:proofErr w:type="spellStart"/>
             <w:r>
               <w:rPr>
                 <w:rFonts w:ascii="Times New Roman" w:eastAsia="Times New Roman" w:hAnsi="Times New Roman" w:cs="Times New Roman"/>
@@ -14861,6 +15644,7 @@
               </w:rPr>
               <w:t>deleteVertice</w:t>
             </w:r>
+            <w:proofErr w:type="spellEnd"/>
           </w:p>
         </w:tc>
         <w:tc>
@@ -14953,15 +15737,27 @@
                 <w:lang w:val="en-US"/>
               </w:rPr>
             </w:pPr>
-            <w:r>
-              <w:rPr>
-                <w:rFonts w:ascii="Times New Roman" w:eastAsia="Times New Roman" w:hAnsi="Times New Roman" w:cs="Times New Roman"/>
-                <w:sz w:val="18"/>
-                <w:szCs w:val="18"/>
-                <w:lang w:val="en-US"/>
-              </w:rPr>
-              <w:t xml:space="preserve">Vértice </w:t>
-            </w:r>
+            <w:proofErr w:type="spellStart"/>
+            <w:r>
+              <w:rPr>
+                <w:rFonts w:ascii="Times New Roman" w:eastAsia="Times New Roman" w:hAnsi="Times New Roman" w:cs="Times New Roman"/>
+                <w:sz w:val="18"/>
+                <w:szCs w:val="18"/>
+                <w:lang w:val="en-US"/>
+              </w:rPr>
+              <w:t>Vértice</w:t>
+            </w:r>
+            <w:proofErr w:type="spellEnd"/>
+            <w:r>
+              <w:rPr>
+                <w:rFonts w:ascii="Times New Roman" w:eastAsia="Times New Roman" w:hAnsi="Times New Roman" w:cs="Times New Roman"/>
+                <w:sz w:val="18"/>
+                <w:szCs w:val="18"/>
+                <w:lang w:val="en-US"/>
+              </w:rPr>
+              <w:t xml:space="preserve"> </w:t>
+            </w:r>
+            <w:proofErr w:type="gramStart"/>
             <w:r>
               <w:rPr>
                 <w:rFonts w:ascii="Times New Roman" w:eastAsia="Times New Roman" w:hAnsi="Times New Roman" w:cs="Times New Roman"/>
@@ -14996,7 +15792,17 @@
                 <w:szCs w:val="18"/>
                 <w:lang w:val="en-US"/>
               </w:rPr>
-              <w:t>Dubai”</w:t>
+              <w:t>Dubai</w:t>
+            </w:r>
+            <w:proofErr w:type="gramEnd"/>
+            <w:r>
+              <w:rPr>
+                <w:rFonts w:ascii="Times New Roman" w:eastAsia="Times New Roman" w:hAnsi="Times New Roman" w:cs="Times New Roman"/>
+                <w:sz w:val="18"/>
+                <w:szCs w:val="18"/>
+                <w:lang w:val="en-US"/>
+              </w:rPr>
+              <w:t>”</w:t>
             </w:r>
           </w:p>
           <w:p>
@@ -15151,6 +15957,7 @@
                 <w:lang w:val="en-US"/>
               </w:rPr>
             </w:pPr>
+            <w:proofErr w:type="spellStart"/>
             <w:r>
               <w:rPr>
                 <w:rFonts w:ascii="Times New Roman" w:eastAsia="Times New Roman" w:hAnsi="Times New Roman" w:cs="Times New Roman"/>
@@ -15160,6 +15967,7 @@
               </w:rPr>
               <w:t>ListGraph</w:t>
             </w:r>
+            <w:proofErr w:type="spellEnd"/>
           </w:p>
         </w:tc>
         <w:tc>
@@ -15206,6 +16014,7 @@
                 <w:lang w:val="en-US"/>
               </w:rPr>
             </w:pPr>
+            <w:proofErr w:type="spellStart"/>
             <w:r>
               <w:rPr>
                 <w:rFonts w:ascii="Times New Roman" w:eastAsia="Times New Roman" w:hAnsi="Times New Roman" w:cs="Times New Roman"/>
@@ -15215,6 +16024,7 @@
               </w:rPr>
               <w:t>deleteVertice</w:t>
             </w:r>
+            <w:proofErr w:type="spellEnd"/>
           </w:p>
         </w:tc>
         <w:tc>
@@ -15346,15 +16156,27 @@
                 <w:lang w:val="en-US"/>
               </w:rPr>
             </w:pPr>
-            <w:r>
-              <w:rPr>
-                <w:rFonts w:ascii="Times New Roman" w:eastAsia="Times New Roman" w:hAnsi="Times New Roman" w:cs="Times New Roman"/>
-                <w:sz w:val="18"/>
-                <w:szCs w:val="18"/>
-                <w:lang w:val="en-US"/>
-              </w:rPr>
-              <w:t xml:space="preserve">Vértice </w:t>
-            </w:r>
+            <w:proofErr w:type="spellStart"/>
+            <w:r>
+              <w:rPr>
+                <w:rFonts w:ascii="Times New Roman" w:eastAsia="Times New Roman" w:hAnsi="Times New Roman" w:cs="Times New Roman"/>
+                <w:sz w:val="18"/>
+                <w:szCs w:val="18"/>
+                <w:lang w:val="en-US"/>
+              </w:rPr>
+              <w:t>Vértice</w:t>
+            </w:r>
+            <w:proofErr w:type="spellEnd"/>
+            <w:r>
+              <w:rPr>
+                <w:rFonts w:ascii="Times New Roman" w:eastAsia="Times New Roman" w:hAnsi="Times New Roman" w:cs="Times New Roman"/>
+                <w:sz w:val="18"/>
+                <w:szCs w:val="18"/>
+                <w:lang w:val="en-US"/>
+              </w:rPr>
+              <w:t xml:space="preserve"> </w:t>
+            </w:r>
+            <w:proofErr w:type="gramStart"/>
             <w:r>
               <w:rPr>
                 <w:rFonts w:ascii="Times New Roman" w:eastAsia="Times New Roman" w:hAnsi="Times New Roman" w:cs="Times New Roman"/>
@@ -15389,7 +16211,17 @@
                 <w:szCs w:val="18"/>
                 <w:lang w:val="en-US"/>
               </w:rPr>
-              <w:t>Colombia”</w:t>
+              <w:t>Colombia</w:t>
+            </w:r>
+            <w:proofErr w:type="gramEnd"/>
+            <w:r>
+              <w:rPr>
+                <w:rFonts w:ascii="Times New Roman" w:eastAsia="Times New Roman" w:hAnsi="Times New Roman" w:cs="Times New Roman"/>
+                <w:sz w:val="18"/>
+                <w:szCs w:val="18"/>
+                <w:lang w:val="en-US"/>
+              </w:rPr>
+              <w:t>”</w:t>
             </w:r>
           </w:p>
         </w:tc>
@@ -15435,7 +16267,47 @@
                 <w:szCs w:val="24"/>
                 <w:lang w:val="es-MX"/>
               </w:rPr>
-              <w:t>El arraylist de vértices está vacio.</w:t>
+              <w:t xml:space="preserve">El </w:t>
+            </w:r>
+            <w:proofErr w:type="spellStart"/>
+            <w:r>
+              <w:rPr>
+                <w:rFonts w:ascii="Times New Roman" w:eastAsia="Times New Roman" w:hAnsi="Times New Roman" w:cs="Times New Roman"/>
+                <w:sz w:val="24"/>
+                <w:szCs w:val="24"/>
+                <w:lang w:val="es-MX"/>
+              </w:rPr>
+              <w:t>arraylist</w:t>
+            </w:r>
+            <w:proofErr w:type="spellEnd"/>
+            <w:r>
+              <w:rPr>
+                <w:rFonts w:ascii="Times New Roman" w:eastAsia="Times New Roman" w:hAnsi="Times New Roman" w:cs="Times New Roman"/>
+                <w:sz w:val="24"/>
+                <w:szCs w:val="24"/>
+                <w:lang w:val="es-MX"/>
+              </w:rPr>
+              <w:t xml:space="preserve"> de vértices está </w:t>
+            </w:r>
+            <w:proofErr w:type="spellStart"/>
+            <w:r>
+              <w:rPr>
+                <w:rFonts w:ascii="Times New Roman" w:eastAsia="Times New Roman" w:hAnsi="Times New Roman" w:cs="Times New Roman"/>
+                <w:sz w:val="24"/>
+                <w:szCs w:val="24"/>
+                <w:lang w:val="es-MX"/>
+              </w:rPr>
+              <w:t>vacio</w:t>
+            </w:r>
+            <w:proofErr w:type="spellEnd"/>
+            <w:r>
+              <w:rPr>
+                <w:rFonts w:ascii="Times New Roman" w:eastAsia="Times New Roman" w:hAnsi="Times New Roman" w:cs="Times New Roman"/>
+                <w:sz w:val="24"/>
+                <w:szCs w:val="24"/>
+                <w:lang w:val="es-MX"/>
+              </w:rPr>
+              <w:t>.</w:t>
             </w:r>
           </w:p>
           <w:p>
@@ -15823,6 +16695,7 @@
                 <w:lang w:val="en-US"/>
               </w:rPr>
             </w:pPr>
+            <w:proofErr w:type="spellStart"/>
             <w:r>
               <w:rPr>
                 <w:rFonts w:ascii="Times New Roman" w:eastAsia="Times New Roman" w:hAnsi="Times New Roman" w:cs="Times New Roman"/>
@@ -15832,6 +16705,7 @@
               </w:rPr>
               <w:t>ListGraph</w:t>
             </w:r>
+            <w:proofErr w:type="spellEnd"/>
           </w:p>
         </w:tc>
         <w:tc>
@@ -15868,6 +16742,7 @@
                 <w:lang w:val="en-US"/>
               </w:rPr>
             </w:pPr>
+            <w:proofErr w:type="spellStart"/>
             <w:r>
               <w:rPr>
                 <w:rFonts w:ascii="Times New Roman" w:eastAsia="Times New Roman" w:hAnsi="Times New Roman" w:cs="Times New Roman"/>
@@ -15877,6 +16752,7 @@
               </w:rPr>
               <w:t>deleteEdge</w:t>
             </w:r>
+            <w:proofErr w:type="spellEnd"/>
           </w:p>
           <w:p>
             <w:pPr>
@@ -15985,47 +16861,94 @@
                 <w:sz w:val="18"/>
                 <w:szCs w:val="18"/>
               </w:rPr>
-              <w:t>Vértice inicial = ”Colombia”</w:t>
-            </w:r>
-          </w:p>
-          <w:p>
-            <w:pPr>
-              <w:spacing w:after="0" w:line="240" w:lineRule="auto"/>
-              <w:textAlignment w:val="baseline"/>
-              <w:rPr>
-                <w:rFonts w:ascii="Times New Roman" w:eastAsia="Times New Roman" w:hAnsi="Times New Roman" w:cs="Times New Roman"/>
-                <w:sz w:val="18"/>
-                <w:szCs w:val="18"/>
-              </w:rPr>
-            </w:pPr>
-            <w:r>
-              <w:rPr>
-                <w:rFonts w:ascii="Times New Roman" w:eastAsia="Times New Roman" w:hAnsi="Times New Roman" w:cs="Times New Roman"/>
-                <w:sz w:val="18"/>
-                <w:szCs w:val="18"/>
-              </w:rPr>
-              <w:t>Vértice final = “Dubai”</w:t>
-            </w:r>
-          </w:p>
-          <w:p>
-            <w:pPr>
-              <w:spacing w:after="0" w:line="240" w:lineRule="auto"/>
-              <w:textAlignment w:val="baseline"/>
-              <w:rPr>
-                <w:rFonts w:ascii="Times New Roman" w:eastAsia="Times New Roman" w:hAnsi="Times New Roman" w:cs="Times New Roman"/>
-                <w:sz w:val="18"/>
-                <w:szCs w:val="18"/>
-                <w:lang w:val="en-US"/>
-              </w:rPr>
-            </w:pPr>
-            <w:r>
-              <w:rPr>
-                <w:rFonts w:ascii="Times New Roman" w:eastAsia="Times New Roman" w:hAnsi="Times New Roman" w:cs="Times New Roman"/>
-                <w:sz w:val="18"/>
-                <w:szCs w:val="18"/>
-                <w:lang w:val="en-US"/>
-              </w:rPr>
-              <w:t>Costo = 1200</w:t>
+              <w:t xml:space="preserve">Vértice inicial </w:t>
+            </w:r>
+            <w:proofErr w:type="gramStart"/>
+            <w:r>
+              <w:rPr>
+                <w:rFonts w:ascii="Times New Roman" w:eastAsia="Times New Roman" w:hAnsi="Times New Roman" w:cs="Times New Roman"/>
+                <w:sz w:val="18"/>
+                <w:szCs w:val="18"/>
+              </w:rPr>
+              <w:t>= ”Colombia</w:t>
+            </w:r>
+            <w:proofErr w:type="gramEnd"/>
+            <w:r>
+              <w:rPr>
+                <w:rFonts w:ascii="Times New Roman" w:eastAsia="Times New Roman" w:hAnsi="Times New Roman" w:cs="Times New Roman"/>
+                <w:sz w:val="18"/>
+                <w:szCs w:val="18"/>
+              </w:rPr>
+              <w:t>”</w:t>
+            </w:r>
+          </w:p>
+          <w:p>
+            <w:pPr>
+              <w:spacing w:after="0" w:line="240" w:lineRule="auto"/>
+              <w:textAlignment w:val="baseline"/>
+              <w:rPr>
+                <w:rFonts w:ascii="Times New Roman" w:eastAsia="Times New Roman" w:hAnsi="Times New Roman" w:cs="Times New Roman"/>
+                <w:sz w:val="18"/>
+                <w:szCs w:val="18"/>
+              </w:rPr>
+            </w:pPr>
+            <w:r>
+              <w:rPr>
+                <w:rFonts w:ascii="Times New Roman" w:eastAsia="Times New Roman" w:hAnsi="Times New Roman" w:cs="Times New Roman"/>
+                <w:sz w:val="18"/>
+                <w:szCs w:val="18"/>
+              </w:rPr>
+              <w:t>Vértice final = “</w:t>
+            </w:r>
+            <w:proofErr w:type="spellStart"/>
+            <w:r>
+              <w:rPr>
+                <w:rFonts w:ascii="Times New Roman" w:eastAsia="Times New Roman" w:hAnsi="Times New Roman" w:cs="Times New Roman"/>
+                <w:sz w:val="18"/>
+                <w:szCs w:val="18"/>
+              </w:rPr>
+              <w:t>Dubai</w:t>
+            </w:r>
+            <w:proofErr w:type="spellEnd"/>
+            <w:r>
+              <w:rPr>
+                <w:rFonts w:ascii="Times New Roman" w:eastAsia="Times New Roman" w:hAnsi="Times New Roman" w:cs="Times New Roman"/>
+                <w:sz w:val="18"/>
+                <w:szCs w:val="18"/>
+              </w:rPr>
+              <w:t>”</w:t>
+            </w:r>
+          </w:p>
+          <w:p>
+            <w:pPr>
+              <w:spacing w:after="0" w:line="240" w:lineRule="auto"/>
+              <w:textAlignment w:val="baseline"/>
+              <w:rPr>
+                <w:rFonts w:ascii="Times New Roman" w:eastAsia="Times New Roman" w:hAnsi="Times New Roman" w:cs="Times New Roman"/>
+                <w:sz w:val="18"/>
+                <w:szCs w:val="18"/>
+                <w:lang w:val="en-US"/>
+              </w:rPr>
+            </w:pPr>
+            <w:proofErr w:type="spellStart"/>
+            <w:r>
+              <w:rPr>
+                <w:rFonts w:ascii="Times New Roman" w:eastAsia="Times New Roman" w:hAnsi="Times New Roman" w:cs="Times New Roman"/>
+                <w:sz w:val="18"/>
+                <w:szCs w:val="18"/>
+                <w:lang w:val="en-US"/>
+              </w:rPr>
+              <w:t>Costo</w:t>
+            </w:r>
+            <w:proofErr w:type="spellEnd"/>
+            <w:r>
+              <w:rPr>
+                <w:rFonts w:ascii="Times New Roman" w:eastAsia="Times New Roman" w:hAnsi="Times New Roman" w:cs="Times New Roman"/>
+                <w:sz w:val="18"/>
+                <w:szCs w:val="18"/>
+                <w:lang w:val="en-US"/>
+              </w:rPr>
+              <w:t xml:space="preserve"> = 1200</w:t>
             </w:r>
           </w:p>
           <w:p>
@@ -16180,6 +17103,7 @@
                 <w:lang w:val="en-US"/>
               </w:rPr>
             </w:pPr>
+            <w:proofErr w:type="spellStart"/>
             <w:r>
               <w:rPr>
                 <w:rFonts w:ascii="Times New Roman" w:eastAsia="Times New Roman" w:hAnsi="Times New Roman" w:cs="Times New Roman"/>
@@ -16189,6 +17113,7 @@
               </w:rPr>
               <w:t>ListGraph</w:t>
             </w:r>
+            <w:proofErr w:type="spellEnd"/>
           </w:p>
         </w:tc>
         <w:tc>
@@ -16235,6 +17160,7 @@
                 <w:lang w:val="en-US"/>
               </w:rPr>
             </w:pPr>
+            <w:proofErr w:type="spellStart"/>
             <w:r>
               <w:rPr>
                 <w:rFonts w:ascii="Times New Roman" w:eastAsia="Times New Roman" w:hAnsi="Times New Roman" w:cs="Times New Roman"/>
@@ -16244,6 +17170,7 @@
               </w:rPr>
               <w:t>deleteEdge</w:t>
             </w:r>
+            <w:proofErr w:type="spellEnd"/>
           </w:p>
           <w:p>
             <w:pPr>
@@ -16390,7 +17317,35 @@
                 <w:sz w:val="18"/>
                 <w:szCs w:val="18"/>
               </w:rPr>
-              <w:t>Vértice inicial = ”Dubai”</w:t>
+              <w:t xml:space="preserve">Vértice inicial </w:t>
+            </w:r>
+            <w:proofErr w:type="gramStart"/>
+            <w:r>
+              <w:rPr>
+                <w:rFonts w:ascii="Times New Roman" w:eastAsia="Times New Roman" w:hAnsi="Times New Roman" w:cs="Times New Roman"/>
+                <w:sz w:val="18"/>
+                <w:szCs w:val="18"/>
+              </w:rPr>
+              <w:t>= ”</w:t>
+            </w:r>
+            <w:proofErr w:type="spellStart"/>
+            <w:r>
+              <w:rPr>
+                <w:rFonts w:ascii="Times New Roman" w:eastAsia="Times New Roman" w:hAnsi="Times New Roman" w:cs="Times New Roman"/>
+                <w:sz w:val="18"/>
+                <w:szCs w:val="18"/>
+              </w:rPr>
+              <w:t>Dubai</w:t>
+            </w:r>
+            <w:proofErr w:type="spellEnd"/>
+            <w:proofErr w:type="gramEnd"/>
+            <w:r>
+              <w:rPr>
+                <w:rFonts w:ascii="Times New Roman" w:eastAsia="Times New Roman" w:hAnsi="Times New Roman" w:cs="Times New Roman"/>
+                <w:sz w:val="18"/>
+                <w:szCs w:val="18"/>
+              </w:rPr>
+              <w:t>”</w:t>
             </w:r>
           </w:p>
           <w:p>
@@ -16423,14 +17378,25 @@
                 <w:lang w:val="en-US"/>
               </w:rPr>
             </w:pPr>
-            <w:r>
-              <w:rPr>
-                <w:rFonts w:ascii="Times New Roman" w:eastAsia="Times New Roman" w:hAnsi="Times New Roman" w:cs="Times New Roman"/>
-                <w:sz w:val="18"/>
-                <w:szCs w:val="18"/>
-                <w:lang w:val="en-US"/>
-              </w:rPr>
-              <w:t>Costo = 3000</w:t>
+            <w:proofErr w:type="spellStart"/>
+            <w:r>
+              <w:rPr>
+                <w:rFonts w:ascii="Times New Roman" w:eastAsia="Times New Roman" w:hAnsi="Times New Roman" w:cs="Times New Roman"/>
+                <w:sz w:val="18"/>
+                <w:szCs w:val="18"/>
+                <w:lang w:val="en-US"/>
+              </w:rPr>
+              <w:t>Costo</w:t>
+            </w:r>
+            <w:proofErr w:type="spellEnd"/>
+            <w:r>
+              <w:rPr>
+                <w:rFonts w:ascii="Times New Roman" w:eastAsia="Times New Roman" w:hAnsi="Times New Roman" w:cs="Times New Roman"/>
+                <w:sz w:val="18"/>
+                <w:szCs w:val="18"/>
+                <w:lang w:val="en-US"/>
+              </w:rPr>
+              <w:t xml:space="preserve"> = 3000</w:t>
             </w:r>
           </w:p>
           <w:p>
@@ -16910,6 +17876,7 @@
               </w:rPr>
               <w:t> </w:t>
             </w:r>
+            <w:proofErr w:type="spellStart"/>
             <w:r>
               <w:rPr>
                 <w:rFonts w:ascii="Times New Roman" w:eastAsia="Times New Roman" w:hAnsi="Times New Roman" w:cs="Times New Roman"/>
@@ -16919,6 +17886,7 @@
               </w:rPr>
               <w:t>MatrixGraph</w:t>
             </w:r>
+            <w:proofErr w:type="spellEnd"/>
           </w:p>
         </w:tc>
         <w:tc>
@@ -16953,6 +17921,7 @@
               </w:rPr>
               <w:t> </w:t>
             </w:r>
+            <w:proofErr w:type="spellStart"/>
             <w:r>
               <w:rPr>
                 <w:rFonts w:ascii="Times New Roman" w:eastAsia="Times New Roman" w:hAnsi="Times New Roman" w:cs="Times New Roman"/>
@@ -16962,6 +17931,7 @@
               </w:rPr>
               <w:t>setEdge</w:t>
             </w:r>
+            <w:proofErr w:type="spellEnd"/>
           </w:p>
         </w:tc>
         <w:tc>
@@ -17093,7 +18063,16 @@
                 <w:sz w:val="18"/>
                 <w:szCs w:val="18"/>
               </w:rPr>
-              <w:t>Vértice inicial = ”</w:t>
+              <w:t xml:space="preserve">Vértice inicial </w:t>
+            </w:r>
+            <w:proofErr w:type="gramStart"/>
+            <w:r>
+              <w:rPr>
+                <w:rFonts w:ascii="Times New Roman" w:eastAsia="Times New Roman" w:hAnsi="Times New Roman" w:cs="Times New Roman"/>
+                <w:sz w:val="18"/>
+                <w:szCs w:val="18"/>
+              </w:rPr>
+              <w:t>= ”</w:t>
             </w:r>
             <w:r>
               <w:rPr>
@@ -17103,6 +18082,7 @@
               </w:rPr>
               <w:t>Portugal</w:t>
             </w:r>
+            <w:proofErr w:type="gramEnd"/>
             <w:r>
               <w:rPr>
                 <w:rFonts w:ascii="Times New Roman" w:eastAsia="Times New Roman" w:hAnsi="Times New Roman" w:cs="Times New Roman"/>
@@ -17158,14 +18138,25 @@
                 <w:lang w:val="en-US"/>
               </w:rPr>
             </w:pPr>
-            <w:r>
-              <w:rPr>
-                <w:rFonts w:ascii="Times New Roman" w:eastAsia="Times New Roman" w:hAnsi="Times New Roman" w:cs="Times New Roman"/>
-                <w:sz w:val="18"/>
-                <w:szCs w:val="18"/>
-                <w:lang w:val="en-US"/>
-              </w:rPr>
-              <w:t xml:space="preserve">Costo = </w:t>
+            <w:proofErr w:type="spellStart"/>
+            <w:r>
+              <w:rPr>
+                <w:rFonts w:ascii="Times New Roman" w:eastAsia="Times New Roman" w:hAnsi="Times New Roman" w:cs="Times New Roman"/>
+                <w:sz w:val="18"/>
+                <w:szCs w:val="18"/>
+                <w:lang w:val="en-US"/>
+              </w:rPr>
+              <w:t>Costo</w:t>
+            </w:r>
+            <w:proofErr w:type="spellEnd"/>
+            <w:r>
+              <w:rPr>
+                <w:rFonts w:ascii="Times New Roman" w:eastAsia="Times New Roman" w:hAnsi="Times New Roman" w:cs="Times New Roman"/>
+                <w:sz w:val="18"/>
+                <w:szCs w:val="18"/>
+                <w:lang w:val="en-US"/>
+              </w:rPr>
+              <w:t xml:space="preserve"> = </w:t>
             </w:r>
             <w:r>
               <w:rPr>
@@ -17339,6 +18330,7 @@
               </w:rPr>
               <w:t> </w:t>
             </w:r>
+            <w:proofErr w:type="spellStart"/>
             <w:r>
               <w:rPr>
                 <w:rFonts w:ascii="Times New Roman" w:eastAsia="Times New Roman" w:hAnsi="Times New Roman" w:cs="Times New Roman"/>
@@ -17348,6 +18340,7 @@
               </w:rPr>
               <w:t>MatrixGraph</w:t>
             </w:r>
+            <w:proofErr w:type="spellEnd"/>
           </w:p>
         </w:tc>
         <w:tc>
@@ -17382,6 +18375,7 @@
               </w:rPr>
               <w:t> </w:t>
             </w:r>
+            <w:proofErr w:type="spellStart"/>
             <w:r>
               <w:rPr>
                 <w:rFonts w:ascii="Times New Roman" w:eastAsia="Times New Roman" w:hAnsi="Times New Roman" w:cs="Times New Roman"/>
@@ -17391,6 +18385,7 @@
               </w:rPr>
               <w:t>setEdge</w:t>
             </w:r>
+            <w:proofErr w:type="spellEnd"/>
           </w:p>
         </w:tc>
         <w:tc>
@@ -17518,7 +18513,16 @@
                 <w:sz w:val="18"/>
                 <w:szCs w:val="18"/>
               </w:rPr>
-              <w:t>Vértice inicial = ”</w:t>
+              <w:t xml:space="preserve">Vértice inicial </w:t>
+            </w:r>
+            <w:proofErr w:type="gramStart"/>
+            <w:r>
+              <w:rPr>
+                <w:rFonts w:ascii="Times New Roman" w:eastAsia="Times New Roman" w:hAnsi="Times New Roman" w:cs="Times New Roman"/>
+                <w:sz w:val="18"/>
+                <w:szCs w:val="18"/>
+              </w:rPr>
+              <w:t>= ”</w:t>
             </w:r>
             <w:r>
               <w:rPr>
@@ -17528,6 +18532,7 @@
               </w:rPr>
               <w:t>Madagascar</w:t>
             </w:r>
+            <w:proofErr w:type="gramEnd"/>
             <w:r>
               <w:rPr>
                 <w:rFonts w:ascii="Times New Roman" w:eastAsia="Times New Roman" w:hAnsi="Times New Roman" w:cs="Times New Roman"/>
@@ -17555,6 +18560,7 @@
               </w:rPr>
               <w:t>Vértice final = “</w:t>
             </w:r>
+            <w:proofErr w:type="spellStart"/>
             <w:r>
               <w:rPr>
                 <w:rFonts w:ascii="Times New Roman" w:eastAsia="Times New Roman" w:hAnsi="Times New Roman" w:cs="Times New Roman"/>
@@ -17563,6 +18569,7 @@
               </w:rPr>
               <w:t>Dubai</w:t>
             </w:r>
+            <w:proofErr w:type="spellEnd"/>
             <w:r>
               <w:rPr>
                 <w:rFonts w:ascii="Times New Roman" w:eastAsia="Times New Roman" w:hAnsi="Times New Roman" w:cs="Times New Roman"/>
@@ -17583,14 +18590,25 @@
                 <w:lang w:val="en-US"/>
               </w:rPr>
             </w:pPr>
-            <w:r>
-              <w:rPr>
-                <w:rFonts w:ascii="Times New Roman" w:eastAsia="Times New Roman" w:hAnsi="Times New Roman" w:cs="Times New Roman"/>
-                <w:sz w:val="18"/>
-                <w:szCs w:val="18"/>
-                <w:lang w:val="en-US"/>
-              </w:rPr>
-              <w:t>Costo = 3000</w:t>
+            <w:proofErr w:type="spellStart"/>
+            <w:r>
+              <w:rPr>
+                <w:rFonts w:ascii="Times New Roman" w:eastAsia="Times New Roman" w:hAnsi="Times New Roman" w:cs="Times New Roman"/>
+                <w:sz w:val="18"/>
+                <w:szCs w:val="18"/>
+                <w:lang w:val="en-US"/>
+              </w:rPr>
+              <w:t>Costo</w:t>
+            </w:r>
+            <w:proofErr w:type="spellEnd"/>
+            <w:r>
+              <w:rPr>
+                <w:rFonts w:ascii="Times New Roman" w:eastAsia="Times New Roman" w:hAnsi="Times New Roman" w:cs="Times New Roman"/>
+                <w:sz w:val="18"/>
+                <w:szCs w:val="18"/>
+                <w:lang w:val="en-US"/>
+              </w:rPr>
+              <w:t xml:space="preserve"> = 3000</w:t>
             </w:r>
           </w:p>
           <w:p>
@@ -18123,6 +19141,7 @@
                 <w:lang w:val="en-US"/>
               </w:rPr>
             </w:pPr>
+            <w:proofErr w:type="spellStart"/>
             <w:r>
               <w:rPr>
                 <w:rFonts w:ascii="Times New Roman" w:eastAsia="Times New Roman" w:hAnsi="Times New Roman" w:cs="Times New Roman"/>
@@ -18132,6 +19151,7 @@
               </w:rPr>
               <w:t>ListGraph</w:t>
             </w:r>
+            <w:proofErr w:type="spellEnd"/>
           </w:p>
         </w:tc>
         <w:tc>
@@ -18178,6 +19198,7 @@
                 <w:lang w:val="en-US"/>
               </w:rPr>
             </w:pPr>
+            <w:proofErr w:type="spellStart"/>
             <w:r>
               <w:rPr>
                 <w:rFonts w:ascii="Times New Roman" w:eastAsia="Times New Roman" w:hAnsi="Times New Roman" w:cs="Times New Roman"/>
@@ -18187,6 +19208,7 @@
               </w:rPr>
               <w:t>makeDijsktra</w:t>
             </w:r>
+            <w:proofErr w:type="spellEnd"/>
           </w:p>
         </w:tc>
         <w:tc>
@@ -18318,15 +19340,27 @@
                 <w:lang w:val="en-US"/>
               </w:rPr>
             </w:pPr>
-            <w:r>
-              <w:rPr>
-                <w:rFonts w:ascii="Times New Roman" w:eastAsia="Times New Roman" w:hAnsi="Times New Roman" w:cs="Times New Roman"/>
-                <w:sz w:val="18"/>
-                <w:szCs w:val="18"/>
-                <w:lang w:val="en-US"/>
-              </w:rPr>
-              <w:t xml:space="preserve">Vértice </w:t>
-            </w:r>
+            <w:proofErr w:type="spellStart"/>
+            <w:r>
+              <w:rPr>
+                <w:rFonts w:ascii="Times New Roman" w:eastAsia="Times New Roman" w:hAnsi="Times New Roman" w:cs="Times New Roman"/>
+                <w:sz w:val="18"/>
+                <w:szCs w:val="18"/>
+                <w:lang w:val="en-US"/>
+              </w:rPr>
+              <w:t>Vértice</w:t>
+            </w:r>
+            <w:proofErr w:type="spellEnd"/>
+            <w:r>
+              <w:rPr>
+                <w:rFonts w:ascii="Times New Roman" w:eastAsia="Times New Roman" w:hAnsi="Times New Roman" w:cs="Times New Roman"/>
+                <w:sz w:val="18"/>
+                <w:szCs w:val="18"/>
+                <w:lang w:val="en-US"/>
+              </w:rPr>
+              <w:t xml:space="preserve"> </w:t>
+            </w:r>
+            <w:proofErr w:type="gramStart"/>
             <w:r>
               <w:rPr>
                 <w:rFonts w:ascii="Times New Roman" w:eastAsia="Times New Roman" w:hAnsi="Times New Roman" w:cs="Times New Roman"/>
@@ -18354,6 +19388,7 @@
               </w:rPr>
               <w:t>”</w:t>
             </w:r>
+            <w:proofErr w:type="gramEnd"/>
             <w:r>
               <w:rPr>
                 <w:rFonts w:ascii="Times New Roman" w:eastAsia="Times New Roman" w:hAnsi="Times New Roman" w:cs="Times New Roman"/>
@@ -18375,14 +19410,45 @@
                 <w:lang w:val="en-US"/>
               </w:rPr>
             </w:pPr>
-            <w:r>
-              <w:rPr>
-                <w:rFonts w:ascii="Times New Roman" w:eastAsia="Times New Roman" w:hAnsi="Times New Roman" w:cs="Times New Roman"/>
-                <w:sz w:val="18"/>
-                <w:szCs w:val="18"/>
-                <w:lang w:val="en-US"/>
-              </w:rPr>
-              <w:t>Vértice = “Japón”</w:t>
+            <w:proofErr w:type="spellStart"/>
+            <w:r>
+              <w:rPr>
+                <w:rFonts w:ascii="Times New Roman" w:eastAsia="Times New Roman" w:hAnsi="Times New Roman" w:cs="Times New Roman"/>
+                <w:sz w:val="18"/>
+                <w:szCs w:val="18"/>
+                <w:lang w:val="en-US"/>
+              </w:rPr>
+              <w:t>Vértice</w:t>
+            </w:r>
+            <w:proofErr w:type="spellEnd"/>
+            <w:r>
+              <w:rPr>
+                <w:rFonts w:ascii="Times New Roman" w:eastAsia="Times New Roman" w:hAnsi="Times New Roman" w:cs="Times New Roman"/>
+                <w:sz w:val="18"/>
+                <w:szCs w:val="18"/>
+                <w:lang w:val="en-US"/>
+              </w:rPr>
+              <w:t xml:space="preserve"> = “</w:t>
+            </w:r>
+            <w:proofErr w:type="spellStart"/>
+            <w:r>
+              <w:rPr>
+                <w:rFonts w:ascii="Times New Roman" w:eastAsia="Times New Roman" w:hAnsi="Times New Roman" w:cs="Times New Roman"/>
+                <w:sz w:val="18"/>
+                <w:szCs w:val="18"/>
+                <w:lang w:val="en-US"/>
+              </w:rPr>
+              <w:t>Japón</w:t>
+            </w:r>
+            <w:proofErr w:type="spellEnd"/>
+            <w:r>
+              <w:rPr>
+                <w:rFonts w:ascii="Times New Roman" w:eastAsia="Times New Roman" w:hAnsi="Times New Roman" w:cs="Times New Roman"/>
+                <w:sz w:val="18"/>
+                <w:szCs w:val="18"/>
+                <w:lang w:val="en-US"/>
+              </w:rPr>
+              <w:t>”</w:t>
             </w:r>
           </w:p>
           <w:p>
@@ -18468,6 +19534,7 @@
                 <w:lang w:val="es-MX"/>
               </w:rPr>
             </w:pPr>
+            <w:proofErr w:type="spellStart"/>
             <w:r>
               <w:rPr>
                 <w:rFonts w:ascii="Times New Roman" w:eastAsia="Times New Roman" w:hAnsi="Times New Roman" w:cs="Times New Roman"/>
@@ -18477,6 +19544,7 @@
               </w:rPr>
               <w:t>ListGraph</w:t>
             </w:r>
+            <w:proofErr w:type="spellEnd"/>
           </w:p>
         </w:tc>
         <w:tc>
@@ -18513,6 +19581,7 @@
                 <w:lang w:val="es-MX"/>
               </w:rPr>
             </w:pPr>
+            <w:proofErr w:type="spellStart"/>
             <w:r>
               <w:rPr>
                 <w:rFonts w:ascii="Times New Roman" w:eastAsia="Times New Roman" w:hAnsi="Times New Roman" w:cs="Times New Roman"/>
@@ -18522,6 +19591,7 @@
               </w:rPr>
               <w:t>makeDijsktra</w:t>
             </w:r>
+            <w:proofErr w:type="spellEnd"/>
           </w:p>
         </w:tc>
         <w:tc>
@@ -18624,15 +19694,27 @@
                 <w:lang w:val="en-US"/>
               </w:rPr>
             </w:pPr>
-            <w:r>
-              <w:rPr>
-                <w:rFonts w:ascii="Times New Roman" w:eastAsia="Times New Roman" w:hAnsi="Times New Roman" w:cs="Times New Roman"/>
-                <w:sz w:val="18"/>
-                <w:szCs w:val="18"/>
-                <w:lang w:val="en-US"/>
-              </w:rPr>
-              <w:t xml:space="preserve">Vértice </w:t>
-            </w:r>
+            <w:proofErr w:type="spellStart"/>
+            <w:r>
+              <w:rPr>
+                <w:rFonts w:ascii="Times New Roman" w:eastAsia="Times New Roman" w:hAnsi="Times New Roman" w:cs="Times New Roman"/>
+                <w:sz w:val="18"/>
+                <w:szCs w:val="18"/>
+                <w:lang w:val="en-US"/>
+              </w:rPr>
+              <w:t>Vértice</w:t>
+            </w:r>
+            <w:proofErr w:type="spellEnd"/>
+            <w:r>
+              <w:rPr>
+                <w:rFonts w:ascii="Times New Roman" w:eastAsia="Times New Roman" w:hAnsi="Times New Roman" w:cs="Times New Roman"/>
+                <w:sz w:val="18"/>
+                <w:szCs w:val="18"/>
+                <w:lang w:val="en-US"/>
+              </w:rPr>
+              <w:t xml:space="preserve"> </w:t>
+            </w:r>
+            <w:proofErr w:type="gramStart"/>
             <w:r>
               <w:rPr>
                 <w:rFonts w:ascii="Times New Roman" w:eastAsia="Times New Roman" w:hAnsi="Times New Roman" w:cs="Times New Roman"/>
@@ -18667,28 +19749,49 @@
                 <w:szCs w:val="18"/>
                 <w:lang w:val="en-US"/>
               </w:rPr>
-              <w:t>Portugal”</w:t>
-            </w:r>
-          </w:p>
-          <w:p>
-            <w:pPr>
-              <w:spacing w:after="0" w:line="240" w:lineRule="auto"/>
-              <w:textAlignment w:val="baseline"/>
-              <w:rPr>
-                <w:rFonts w:ascii="Times New Roman" w:eastAsia="Times New Roman" w:hAnsi="Times New Roman" w:cs="Times New Roman"/>
-                <w:sz w:val="18"/>
-                <w:szCs w:val="18"/>
-                <w:lang w:val="en-US"/>
-              </w:rPr>
-            </w:pPr>
-            <w:r>
-              <w:rPr>
-                <w:rFonts w:ascii="Times New Roman" w:eastAsia="Times New Roman" w:hAnsi="Times New Roman" w:cs="Times New Roman"/>
-                <w:sz w:val="18"/>
-                <w:szCs w:val="18"/>
-                <w:lang w:val="en-US"/>
-              </w:rPr>
-              <w:t>Vértice = “null”</w:t>
+              <w:t>Portugal</w:t>
+            </w:r>
+            <w:proofErr w:type="gramEnd"/>
+            <w:r>
+              <w:rPr>
+                <w:rFonts w:ascii="Times New Roman" w:eastAsia="Times New Roman" w:hAnsi="Times New Roman" w:cs="Times New Roman"/>
+                <w:sz w:val="18"/>
+                <w:szCs w:val="18"/>
+                <w:lang w:val="en-US"/>
+              </w:rPr>
+              <w:t>”</w:t>
+            </w:r>
+          </w:p>
+          <w:p>
+            <w:pPr>
+              <w:spacing w:after="0" w:line="240" w:lineRule="auto"/>
+              <w:textAlignment w:val="baseline"/>
+              <w:rPr>
+                <w:rFonts w:ascii="Times New Roman" w:eastAsia="Times New Roman" w:hAnsi="Times New Roman" w:cs="Times New Roman"/>
+                <w:sz w:val="18"/>
+                <w:szCs w:val="18"/>
+                <w:lang w:val="en-US"/>
+              </w:rPr>
+            </w:pPr>
+            <w:proofErr w:type="spellStart"/>
+            <w:r>
+              <w:rPr>
+                <w:rFonts w:ascii="Times New Roman" w:eastAsia="Times New Roman" w:hAnsi="Times New Roman" w:cs="Times New Roman"/>
+                <w:sz w:val="18"/>
+                <w:szCs w:val="18"/>
+                <w:lang w:val="en-US"/>
+              </w:rPr>
+              <w:t>Vértice</w:t>
+            </w:r>
+            <w:proofErr w:type="spellEnd"/>
+            <w:r>
+              <w:rPr>
+                <w:rFonts w:ascii="Times New Roman" w:eastAsia="Times New Roman" w:hAnsi="Times New Roman" w:cs="Times New Roman"/>
+                <w:sz w:val="18"/>
+                <w:szCs w:val="18"/>
+                <w:lang w:val="en-US"/>
+              </w:rPr>
+              <w:t xml:space="preserve"> = “null”</w:t>
             </w:r>
           </w:p>
           <w:p>
@@ -18817,7 +19920,27 @@
                 <w:szCs w:val="24"/>
                 <w:lang w:val="es-MX"/>
               </w:rPr>
-              <w:t>Colombia, España, Japón, EEUU, Rusia, Australia, Nigeria, Portugal, Dubai y Madagascar.</w:t>
+              <w:t xml:space="preserve">Colombia, España, Japón, EEUU, Rusia, Australia, Nigeria, Portugal, </w:t>
+            </w:r>
+            <w:proofErr w:type="spellStart"/>
+            <w:r>
+              <w:rPr>
+                <w:rFonts w:ascii="Times New Roman" w:eastAsia="Times New Roman" w:hAnsi="Times New Roman" w:cs="Times New Roman"/>
+                <w:sz w:val="24"/>
+                <w:szCs w:val="24"/>
+                <w:lang w:val="es-MX"/>
+              </w:rPr>
+              <w:t>Dubai</w:t>
+            </w:r>
+            <w:proofErr w:type="spellEnd"/>
+            <w:r>
+              <w:rPr>
+                <w:rFonts w:ascii="Times New Roman" w:eastAsia="Times New Roman" w:hAnsi="Times New Roman" w:cs="Times New Roman"/>
+                <w:sz w:val="24"/>
+                <w:szCs w:val="24"/>
+                <w:lang w:val="es-MX"/>
+              </w:rPr>
+              <w:t xml:space="preserve"> y Madagascar.</w:t>
             </w:r>
           </w:p>
         </w:tc>
@@ -19170,6 +20293,7 @@
                 <w:lang w:val="es-MX"/>
               </w:rPr>
             </w:pPr>
+            <w:proofErr w:type="spellStart"/>
             <w:r>
               <w:rPr>
                 <w:rFonts w:ascii="Times New Roman" w:eastAsia="Times New Roman" w:hAnsi="Times New Roman" w:cs="Times New Roman"/>
@@ -19179,6 +20303,7 @@
               </w:rPr>
               <w:t>ListGraph</w:t>
             </w:r>
+            <w:proofErr w:type="spellEnd"/>
           </w:p>
         </w:tc>
         <w:tc>
@@ -19215,6 +20340,7 @@
                 <w:lang w:val="es-MX"/>
               </w:rPr>
             </w:pPr>
+            <w:proofErr w:type="spellStart"/>
             <w:r>
               <w:rPr>
                 <w:rFonts w:ascii="Times New Roman" w:eastAsia="Times New Roman" w:hAnsi="Times New Roman" w:cs="Times New Roman"/>
@@ -19224,6 +20350,7 @@
               </w:rPr>
               <w:t>makeDijsktra</w:t>
             </w:r>
+            <w:proofErr w:type="spellEnd"/>
           </w:p>
         </w:tc>
         <w:tc>
@@ -19326,15 +20453,27 @@
                 <w:lang w:val="en-US"/>
               </w:rPr>
             </w:pPr>
-            <w:r>
-              <w:rPr>
-                <w:rFonts w:ascii="Times New Roman" w:eastAsia="Times New Roman" w:hAnsi="Times New Roman" w:cs="Times New Roman"/>
-                <w:sz w:val="18"/>
-                <w:szCs w:val="18"/>
-                <w:lang w:val="en-US"/>
-              </w:rPr>
-              <w:t xml:space="preserve">Vértice </w:t>
-            </w:r>
+            <w:proofErr w:type="spellStart"/>
+            <w:r>
+              <w:rPr>
+                <w:rFonts w:ascii="Times New Roman" w:eastAsia="Times New Roman" w:hAnsi="Times New Roman" w:cs="Times New Roman"/>
+                <w:sz w:val="18"/>
+                <w:szCs w:val="18"/>
+                <w:lang w:val="en-US"/>
+              </w:rPr>
+              <w:t>Vértice</w:t>
+            </w:r>
+            <w:proofErr w:type="spellEnd"/>
+            <w:r>
+              <w:rPr>
+                <w:rFonts w:ascii="Times New Roman" w:eastAsia="Times New Roman" w:hAnsi="Times New Roman" w:cs="Times New Roman"/>
+                <w:sz w:val="18"/>
+                <w:szCs w:val="18"/>
+                <w:lang w:val="en-US"/>
+              </w:rPr>
+              <w:t xml:space="preserve"> </w:t>
+            </w:r>
+            <w:proofErr w:type="gramStart"/>
             <w:r>
               <w:rPr>
                 <w:rFonts w:ascii="Times New Roman" w:eastAsia="Times New Roman" w:hAnsi="Times New Roman" w:cs="Times New Roman"/>
@@ -19369,28 +20508,49 @@
                 <w:szCs w:val="18"/>
                 <w:lang w:val="en-US"/>
               </w:rPr>
-              <w:t>Madagascar”</w:t>
-            </w:r>
-          </w:p>
-          <w:p>
-            <w:pPr>
-              <w:spacing w:after="0" w:line="240" w:lineRule="auto"/>
-              <w:textAlignment w:val="baseline"/>
-              <w:rPr>
-                <w:rFonts w:ascii="Times New Roman" w:eastAsia="Times New Roman" w:hAnsi="Times New Roman" w:cs="Times New Roman"/>
-                <w:sz w:val="18"/>
-                <w:szCs w:val="18"/>
-                <w:lang w:val="en-US"/>
-              </w:rPr>
-            </w:pPr>
-            <w:r>
-              <w:rPr>
-                <w:rFonts w:ascii="Times New Roman" w:eastAsia="Times New Roman" w:hAnsi="Times New Roman" w:cs="Times New Roman"/>
-                <w:sz w:val="18"/>
-                <w:szCs w:val="18"/>
-                <w:lang w:val="en-US"/>
-              </w:rPr>
-              <w:t>Vértice = “Dubai”</w:t>
+              <w:t>Madagascar</w:t>
+            </w:r>
+            <w:proofErr w:type="gramEnd"/>
+            <w:r>
+              <w:rPr>
+                <w:rFonts w:ascii="Times New Roman" w:eastAsia="Times New Roman" w:hAnsi="Times New Roman" w:cs="Times New Roman"/>
+                <w:sz w:val="18"/>
+                <w:szCs w:val="18"/>
+                <w:lang w:val="en-US"/>
+              </w:rPr>
+              <w:t>”</w:t>
+            </w:r>
+          </w:p>
+          <w:p>
+            <w:pPr>
+              <w:spacing w:after="0" w:line="240" w:lineRule="auto"/>
+              <w:textAlignment w:val="baseline"/>
+              <w:rPr>
+                <w:rFonts w:ascii="Times New Roman" w:eastAsia="Times New Roman" w:hAnsi="Times New Roman" w:cs="Times New Roman"/>
+                <w:sz w:val="18"/>
+                <w:szCs w:val="18"/>
+                <w:lang w:val="en-US"/>
+              </w:rPr>
+            </w:pPr>
+            <w:proofErr w:type="spellStart"/>
+            <w:r>
+              <w:rPr>
+                <w:rFonts w:ascii="Times New Roman" w:eastAsia="Times New Roman" w:hAnsi="Times New Roman" w:cs="Times New Roman"/>
+                <w:sz w:val="18"/>
+                <w:szCs w:val="18"/>
+                <w:lang w:val="en-US"/>
+              </w:rPr>
+              <w:t>Vértice</w:t>
+            </w:r>
+            <w:proofErr w:type="spellEnd"/>
+            <w:r>
+              <w:rPr>
+                <w:rFonts w:ascii="Times New Roman" w:eastAsia="Times New Roman" w:hAnsi="Times New Roman" w:cs="Times New Roman"/>
+                <w:sz w:val="18"/>
+                <w:szCs w:val="18"/>
+                <w:lang w:val="en-US"/>
+              </w:rPr>
+              <w:t xml:space="preserve"> = “Dubai”</w:t>
             </w:r>
           </w:p>
           <w:p>
@@ -19485,6 +20645,7 @@
                 <w:lang w:val="es-MX"/>
               </w:rPr>
             </w:pPr>
+            <w:proofErr w:type="spellStart"/>
             <w:r>
               <w:rPr>
                 <w:rFonts w:ascii="Times New Roman" w:eastAsia="Times New Roman" w:hAnsi="Times New Roman" w:cs="Times New Roman"/>
@@ -19494,6 +20655,7 @@
               </w:rPr>
               <w:t>ListGraph</w:t>
             </w:r>
+            <w:proofErr w:type="spellEnd"/>
           </w:p>
         </w:tc>
         <w:tc>
@@ -19540,6 +20702,7 @@
                 <w:lang w:val="es-MX"/>
               </w:rPr>
             </w:pPr>
+            <w:proofErr w:type="spellStart"/>
             <w:r>
               <w:rPr>
                 <w:rFonts w:ascii="Times New Roman" w:eastAsia="Times New Roman" w:hAnsi="Times New Roman" w:cs="Times New Roman"/>
@@ -19549,6 +20712,7 @@
               </w:rPr>
               <w:t>makeDijsktra</w:t>
             </w:r>
+            <w:proofErr w:type="spellEnd"/>
           </w:p>
         </w:tc>
         <w:tc>
@@ -19671,15 +20835,27 @@
                 <w:lang w:val="en-US"/>
               </w:rPr>
             </w:pPr>
-            <w:r>
-              <w:rPr>
-                <w:rFonts w:ascii="Times New Roman" w:eastAsia="Times New Roman" w:hAnsi="Times New Roman" w:cs="Times New Roman"/>
-                <w:sz w:val="18"/>
-                <w:szCs w:val="18"/>
-                <w:lang w:val="en-US"/>
-              </w:rPr>
-              <w:t xml:space="preserve">Vértice </w:t>
-            </w:r>
+            <w:proofErr w:type="spellStart"/>
+            <w:r>
+              <w:rPr>
+                <w:rFonts w:ascii="Times New Roman" w:eastAsia="Times New Roman" w:hAnsi="Times New Roman" w:cs="Times New Roman"/>
+                <w:sz w:val="18"/>
+                <w:szCs w:val="18"/>
+                <w:lang w:val="en-US"/>
+              </w:rPr>
+              <w:t>Vértice</w:t>
+            </w:r>
+            <w:proofErr w:type="spellEnd"/>
+            <w:r>
+              <w:rPr>
+                <w:rFonts w:ascii="Times New Roman" w:eastAsia="Times New Roman" w:hAnsi="Times New Roman" w:cs="Times New Roman"/>
+                <w:sz w:val="18"/>
+                <w:szCs w:val="18"/>
+                <w:lang w:val="en-US"/>
+              </w:rPr>
+              <w:t xml:space="preserve"> </w:t>
+            </w:r>
+            <w:proofErr w:type="gramStart"/>
             <w:r>
               <w:rPr>
                 <w:rFonts w:ascii="Times New Roman" w:eastAsia="Times New Roman" w:hAnsi="Times New Roman" w:cs="Times New Roman"/>
@@ -19707,35 +20883,58 @@
               </w:rPr>
               <w:t>”</w:t>
             </w:r>
-            <w:r>
-              <w:rPr>
-                <w:rFonts w:ascii="Times New Roman" w:eastAsia="Times New Roman" w:hAnsi="Times New Roman" w:cs="Times New Roman"/>
-                <w:sz w:val="18"/>
-                <w:szCs w:val="18"/>
-                <w:lang w:val="en-US"/>
-              </w:rPr>
-              <w:t>España”</w:t>
-            </w:r>
-          </w:p>
-          <w:p>
-            <w:pPr>
-              <w:spacing w:after="0" w:line="240" w:lineRule="auto"/>
-              <w:textAlignment w:val="baseline"/>
-              <w:rPr>
-                <w:rFonts w:ascii="Times New Roman" w:eastAsia="Times New Roman" w:hAnsi="Times New Roman" w:cs="Times New Roman"/>
-                <w:sz w:val="18"/>
-                <w:szCs w:val="18"/>
-                <w:lang w:val="en-US"/>
-              </w:rPr>
-            </w:pPr>
-            <w:r>
-              <w:rPr>
-                <w:rFonts w:ascii="Times New Roman" w:eastAsia="Times New Roman" w:hAnsi="Times New Roman" w:cs="Times New Roman"/>
-                <w:sz w:val="18"/>
-                <w:szCs w:val="18"/>
-                <w:lang w:val="en-US"/>
-              </w:rPr>
-              <w:t>Vértice = “Andorra”</w:t>
+            <w:proofErr w:type="spellStart"/>
+            <w:r>
+              <w:rPr>
+                <w:rFonts w:ascii="Times New Roman" w:eastAsia="Times New Roman" w:hAnsi="Times New Roman" w:cs="Times New Roman"/>
+                <w:sz w:val="18"/>
+                <w:szCs w:val="18"/>
+                <w:lang w:val="en-US"/>
+              </w:rPr>
+              <w:t>España</w:t>
+            </w:r>
+            <w:proofErr w:type="spellEnd"/>
+            <w:proofErr w:type="gramEnd"/>
+            <w:r>
+              <w:rPr>
+                <w:rFonts w:ascii="Times New Roman" w:eastAsia="Times New Roman" w:hAnsi="Times New Roman" w:cs="Times New Roman"/>
+                <w:sz w:val="18"/>
+                <w:szCs w:val="18"/>
+                <w:lang w:val="en-US"/>
+              </w:rPr>
+              <w:t>”</w:t>
+            </w:r>
+          </w:p>
+          <w:p>
+            <w:pPr>
+              <w:spacing w:after="0" w:line="240" w:lineRule="auto"/>
+              <w:textAlignment w:val="baseline"/>
+              <w:rPr>
+                <w:rFonts w:ascii="Times New Roman" w:eastAsia="Times New Roman" w:hAnsi="Times New Roman" w:cs="Times New Roman"/>
+                <w:sz w:val="18"/>
+                <w:szCs w:val="18"/>
+                <w:lang w:val="en-US"/>
+              </w:rPr>
+            </w:pPr>
+            <w:proofErr w:type="spellStart"/>
+            <w:r>
+              <w:rPr>
+                <w:rFonts w:ascii="Times New Roman" w:eastAsia="Times New Roman" w:hAnsi="Times New Roman" w:cs="Times New Roman"/>
+                <w:sz w:val="18"/>
+                <w:szCs w:val="18"/>
+                <w:lang w:val="en-US"/>
+              </w:rPr>
+              <w:t>Vértice</w:t>
+            </w:r>
+            <w:proofErr w:type="spellEnd"/>
+            <w:r>
+              <w:rPr>
+                <w:rFonts w:ascii="Times New Roman" w:eastAsia="Times New Roman" w:hAnsi="Times New Roman" w:cs="Times New Roman"/>
+                <w:sz w:val="18"/>
+                <w:szCs w:val="18"/>
+                <w:lang w:val="en-US"/>
+              </w:rPr>
+              <w:t xml:space="preserve"> = “Andorra”</w:t>
             </w:r>
           </w:p>
           <w:p>
@@ -20277,6 +21476,7 @@
                 <w:lang w:val="en-US"/>
               </w:rPr>
             </w:pPr>
+            <w:proofErr w:type="spellStart"/>
             <w:r>
               <w:rPr>
                 <w:rFonts w:ascii="Times New Roman" w:eastAsia="Times New Roman" w:hAnsi="Times New Roman" w:cs="Times New Roman"/>
@@ -20286,6 +21486,7 @@
               </w:rPr>
               <w:t>ListGraph</w:t>
             </w:r>
+            <w:proofErr w:type="spellEnd"/>
           </w:p>
         </w:tc>
         <w:tc>
@@ -20472,15 +21673,27 @@
                 <w:lang w:val="en-US"/>
               </w:rPr>
             </w:pPr>
-            <w:r>
-              <w:rPr>
-                <w:rFonts w:ascii="Times New Roman" w:eastAsia="Times New Roman" w:hAnsi="Times New Roman" w:cs="Times New Roman"/>
-                <w:sz w:val="18"/>
-                <w:szCs w:val="18"/>
-                <w:lang w:val="en-US"/>
-              </w:rPr>
-              <w:t xml:space="preserve">Vértice </w:t>
-            </w:r>
+            <w:proofErr w:type="spellStart"/>
+            <w:r>
+              <w:rPr>
+                <w:rFonts w:ascii="Times New Roman" w:eastAsia="Times New Roman" w:hAnsi="Times New Roman" w:cs="Times New Roman"/>
+                <w:sz w:val="18"/>
+                <w:szCs w:val="18"/>
+                <w:lang w:val="en-US"/>
+              </w:rPr>
+              <w:t>Vértice</w:t>
+            </w:r>
+            <w:proofErr w:type="spellEnd"/>
+            <w:r>
+              <w:rPr>
+                <w:rFonts w:ascii="Times New Roman" w:eastAsia="Times New Roman" w:hAnsi="Times New Roman" w:cs="Times New Roman"/>
+                <w:sz w:val="18"/>
+                <w:szCs w:val="18"/>
+                <w:lang w:val="en-US"/>
+              </w:rPr>
+              <w:t xml:space="preserve"> </w:t>
+            </w:r>
+            <w:proofErr w:type="gramStart"/>
             <w:r>
               <w:rPr>
                 <w:rFonts w:ascii="Times New Roman" w:eastAsia="Times New Roman" w:hAnsi="Times New Roman" w:cs="Times New Roman"/>
@@ -20508,6 +21721,7 @@
               </w:rPr>
               <w:t>”</w:t>
             </w:r>
+            <w:proofErr w:type="gramEnd"/>
             <w:r>
               <w:rPr>
                 <w:rFonts w:ascii="Times New Roman" w:eastAsia="Times New Roman" w:hAnsi="Times New Roman" w:cs="Times New Roman"/>
@@ -20589,6 +21803,7 @@
                 <w:lang w:val="es-MX"/>
               </w:rPr>
             </w:pPr>
+            <w:proofErr w:type="spellStart"/>
             <w:r>
               <w:rPr>
                 <w:rFonts w:ascii="Times New Roman" w:eastAsia="Times New Roman" w:hAnsi="Times New Roman" w:cs="Times New Roman"/>
@@ -20598,6 +21813,7 @@
               </w:rPr>
               <w:t>ListGraph</w:t>
             </w:r>
+            <w:proofErr w:type="spellEnd"/>
           </w:p>
         </w:tc>
         <w:tc>
@@ -20745,15 +21961,27 @@
                 <w:lang w:val="es-MX"/>
               </w:rPr>
             </w:pPr>
-            <w:r>
-              <w:rPr>
-                <w:rFonts w:ascii="Times New Roman" w:eastAsia="Times New Roman" w:hAnsi="Times New Roman" w:cs="Times New Roman"/>
-                <w:sz w:val="18"/>
-                <w:szCs w:val="18"/>
-                <w:lang w:val="en-US"/>
-              </w:rPr>
-              <w:t xml:space="preserve">Vértice </w:t>
-            </w:r>
+            <w:proofErr w:type="spellStart"/>
+            <w:r>
+              <w:rPr>
+                <w:rFonts w:ascii="Times New Roman" w:eastAsia="Times New Roman" w:hAnsi="Times New Roman" w:cs="Times New Roman"/>
+                <w:sz w:val="18"/>
+                <w:szCs w:val="18"/>
+                <w:lang w:val="en-US"/>
+              </w:rPr>
+              <w:t>Vértice</w:t>
+            </w:r>
+            <w:proofErr w:type="spellEnd"/>
+            <w:r>
+              <w:rPr>
+                <w:rFonts w:ascii="Times New Roman" w:eastAsia="Times New Roman" w:hAnsi="Times New Roman" w:cs="Times New Roman"/>
+                <w:sz w:val="18"/>
+                <w:szCs w:val="18"/>
+                <w:lang w:val="en-US"/>
+              </w:rPr>
+              <w:t xml:space="preserve"> </w:t>
+            </w:r>
+            <w:proofErr w:type="gramStart"/>
             <w:r>
               <w:rPr>
                 <w:rFonts w:ascii="Times New Roman" w:eastAsia="Times New Roman" w:hAnsi="Times New Roman" w:cs="Times New Roman"/>
@@ -20788,7 +22016,17 @@
                 <w:szCs w:val="18"/>
                 <w:lang w:val="en-US"/>
               </w:rPr>
-              <w:t>Colombia”</w:t>
+              <w:t>Colombia</w:t>
+            </w:r>
+            <w:proofErr w:type="gramEnd"/>
+            <w:r>
+              <w:rPr>
+                <w:rFonts w:ascii="Times New Roman" w:eastAsia="Times New Roman" w:hAnsi="Times New Roman" w:cs="Times New Roman"/>
+                <w:sz w:val="18"/>
+                <w:szCs w:val="18"/>
+                <w:lang w:val="en-US"/>
+              </w:rPr>
+              <w:t>”</w:t>
             </w:r>
           </w:p>
         </w:tc>
@@ -20821,7 +22059,27 @@
                 <w:szCs w:val="24"/>
                 <w:lang w:val="es-MX"/>
               </w:rPr>
-              <w:t>$6950 – El costo mínimo de ir desde Colombia  a todos los demás países.</w:t>
+              <w:t xml:space="preserve">$6950 – El costo mínimo de ir desde </w:t>
+            </w:r>
+            <w:proofErr w:type="gramStart"/>
+            <w:r>
+              <w:rPr>
+                <w:rFonts w:ascii="Times New Roman" w:eastAsia="Times New Roman" w:hAnsi="Times New Roman" w:cs="Times New Roman"/>
+                <w:sz w:val="24"/>
+                <w:szCs w:val="24"/>
+                <w:lang w:val="es-MX"/>
+              </w:rPr>
+              <w:t>Colombia  a</w:t>
+            </w:r>
+            <w:proofErr w:type="gramEnd"/>
+            <w:r>
+              <w:rPr>
+                <w:rFonts w:ascii="Times New Roman" w:eastAsia="Times New Roman" w:hAnsi="Times New Roman" w:cs="Times New Roman"/>
+                <w:sz w:val="24"/>
+                <w:szCs w:val="24"/>
+                <w:lang w:val="es-MX"/>
+              </w:rPr>
+              <w:t xml:space="preserve"> todos los demás países.</w:t>
             </w:r>
           </w:p>
         </w:tc>
@@ -21174,6 +22432,7 @@
                 <w:lang w:val="es-MX"/>
               </w:rPr>
             </w:pPr>
+            <w:proofErr w:type="spellStart"/>
             <w:r>
               <w:rPr>
                 <w:rFonts w:ascii="Times New Roman" w:eastAsia="Times New Roman" w:hAnsi="Times New Roman" w:cs="Times New Roman"/>
@@ -21183,6 +22442,7 @@
               </w:rPr>
               <w:t>ListGraph</w:t>
             </w:r>
+            <w:proofErr w:type="spellEnd"/>
           </w:p>
         </w:tc>
         <w:tc>
@@ -21330,15 +22590,27 @@
                 <w:lang w:val="es-MX"/>
               </w:rPr>
             </w:pPr>
-            <w:r>
-              <w:rPr>
-                <w:rFonts w:ascii="Times New Roman" w:eastAsia="Times New Roman" w:hAnsi="Times New Roman" w:cs="Times New Roman"/>
-                <w:sz w:val="18"/>
-                <w:szCs w:val="18"/>
-                <w:lang w:val="en-US"/>
-              </w:rPr>
-              <w:t xml:space="preserve">Vértice </w:t>
-            </w:r>
+            <w:proofErr w:type="spellStart"/>
+            <w:r>
+              <w:rPr>
+                <w:rFonts w:ascii="Times New Roman" w:eastAsia="Times New Roman" w:hAnsi="Times New Roman" w:cs="Times New Roman"/>
+                <w:sz w:val="18"/>
+                <w:szCs w:val="18"/>
+                <w:lang w:val="en-US"/>
+              </w:rPr>
+              <w:t>Vértice</w:t>
+            </w:r>
+            <w:proofErr w:type="spellEnd"/>
+            <w:r>
+              <w:rPr>
+                <w:rFonts w:ascii="Times New Roman" w:eastAsia="Times New Roman" w:hAnsi="Times New Roman" w:cs="Times New Roman"/>
+                <w:sz w:val="18"/>
+                <w:szCs w:val="18"/>
+                <w:lang w:val="en-US"/>
+              </w:rPr>
+              <w:t xml:space="preserve"> </w:t>
+            </w:r>
+            <w:proofErr w:type="gramStart"/>
             <w:r>
               <w:rPr>
                 <w:rFonts w:ascii="Times New Roman" w:eastAsia="Times New Roman" w:hAnsi="Times New Roman" w:cs="Times New Roman"/>
@@ -21373,7 +22645,17 @@
                 <w:szCs w:val="18"/>
                 <w:lang w:val="en-US"/>
               </w:rPr>
-              <w:t>Madagascar”</w:t>
+              <w:t>Madagascar</w:t>
+            </w:r>
+            <w:proofErr w:type="gramEnd"/>
+            <w:r>
+              <w:rPr>
+                <w:rFonts w:ascii="Times New Roman" w:eastAsia="Times New Roman" w:hAnsi="Times New Roman" w:cs="Times New Roman"/>
+                <w:sz w:val="18"/>
+                <w:szCs w:val="18"/>
+                <w:lang w:val="en-US"/>
+              </w:rPr>
+              <w:t>”</w:t>
             </w:r>
           </w:p>
         </w:tc>
@@ -21457,6 +22739,7 @@
                 <w:lang w:val="es-MX"/>
               </w:rPr>
             </w:pPr>
+            <w:proofErr w:type="spellStart"/>
             <w:r>
               <w:rPr>
                 <w:rFonts w:ascii="Times New Roman" w:eastAsia="Times New Roman" w:hAnsi="Times New Roman" w:cs="Times New Roman"/>
@@ -21466,6 +22749,7 @@
               </w:rPr>
               <w:t>ListGraph</w:t>
             </w:r>
+            <w:proofErr w:type="spellEnd"/>
           </w:p>
         </w:tc>
         <w:tc>
@@ -21643,15 +22927,27 @@
                 <w:lang w:val="es-MX"/>
               </w:rPr>
             </w:pPr>
-            <w:r>
-              <w:rPr>
-                <w:rFonts w:ascii="Times New Roman" w:eastAsia="Times New Roman" w:hAnsi="Times New Roman" w:cs="Times New Roman"/>
-                <w:sz w:val="18"/>
-                <w:szCs w:val="18"/>
-                <w:lang w:val="en-US"/>
-              </w:rPr>
-              <w:t xml:space="preserve">Vértice </w:t>
-            </w:r>
+            <w:proofErr w:type="spellStart"/>
+            <w:r>
+              <w:rPr>
+                <w:rFonts w:ascii="Times New Roman" w:eastAsia="Times New Roman" w:hAnsi="Times New Roman" w:cs="Times New Roman"/>
+                <w:sz w:val="18"/>
+                <w:szCs w:val="18"/>
+                <w:lang w:val="en-US"/>
+              </w:rPr>
+              <w:t>Vértice</w:t>
+            </w:r>
+            <w:proofErr w:type="spellEnd"/>
+            <w:r>
+              <w:rPr>
+                <w:rFonts w:ascii="Times New Roman" w:eastAsia="Times New Roman" w:hAnsi="Times New Roman" w:cs="Times New Roman"/>
+                <w:sz w:val="18"/>
+                <w:szCs w:val="18"/>
+                <w:lang w:val="en-US"/>
+              </w:rPr>
+              <w:t xml:space="preserve"> </w:t>
+            </w:r>
+            <w:proofErr w:type="gramStart"/>
             <w:r>
               <w:rPr>
                 <w:rFonts w:ascii="Times New Roman" w:eastAsia="Times New Roman" w:hAnsi="Times New Roman" w:cs="Times New Roman"/>
@@ -21679,14 +22975,26 @@
               </w:rPr>
               <w:t>”</w:t>
             </w:r>
-            <w:r>
-              <w:rPr>
-                <w:rFonts w:ascii="Times New Roman" w:eastAsia="Times New Roman" w:hAnsi="Times New Roman" w:cs="Times New Roman"/>
-                <w:sz w:val="18"/>
-                <w:szCs w:val="18"/>
-                <w:lang w:val="en-US"/>
-              </w:rPr>
-              <w:t>Rusia”</w:t>
+            <w:proofErr w:type="spellStart"/>
+            <w:r>
+              <w:rPr>
+                <w:rFonts w:ascii="Times New Roman" w:eastAsia="Times New Roman" w:hAnsi="Times New Roman" w:cs="Times New Roman"/>
+                <w:sz w:val="18"/>
+                <w:szCs w:val="18"/>
+                <w:lang w:val="en-US"/>
+              </w:rPr>
+              <w:t>Rusia</w:t>
+            </w:r>
+            <w:proofErr w:type="spellEnd"/>
+            <w:proofErr w:type="gramEnd"/>
+            <w:r>
+              <w:rPr>
+                <w:rFonts w:ascii="Times New Roman" w:eastAsia="Times New Roman" w:hAnsi="Times New Roman" w:cs="Times New Roman"/>
+                <w:sz w:val="18"/>
+                <w:szCs w:val="18"/>
+                <w:lang w:val="en-US"/>
+              </w:rPr>
+              <w:t>”</w:t>
             </w:r>
           </w:p>
         </w:tc>
@@ -21803,7 +23111,27 @@
                 <w:szCs w:val="24"/>
                 <w:lang w:val="es-ES"/>
               </w:rPr>
-              <w:t> Verificar que el algoritmo de floyd-warshall acomoda de forma correcta los costos de cada par de vértices.</w:t>
+              <w:t xml:space="preserve"> Verificar que el algoritmo de </w:t>
+            </w:r>
+            <w:proofErr w:type="spellStart"/>
+            <w:r>
+              <w:rPr>
+                <w:rFonts w:ascii="Times New Roman" w:eastAsia="Times New Roman" w:hAnsi="Times New Roman" w:cs="Times New Roman"/>
+                <w:sz w:val="24"/>
+                <w:szCs w:val="24"/>
+                <w:lang w:val="es-ES"/>
+              </w:rPr>
+              <w:t>floyd-warshall</w:t>
+            </w:r>
+            <w:proofErr w:type="spellEnd"/>
+            <w:r>
+              <w:rPr>
+                <w:rFonts w:ascii="Times New Roman" w:eastAsia="Times New Roman" w:hAnsi="Times New Roman" w:cs="Times New Roman"/>
+                <w:sz w:val="24"/>
+                <w:szCs w:val="24"/>
+                <w:lang w:val="es-ES"/>
+              </w:rPr>
+              <w:t xml:space="preserve"> acomoda de forma correcta los costos de cada par de vértices.</w:t>
             </w:r>
           </w:p>
         </w:tc>
@@ -22163,6 +23491,7 @@
                 <w:lang w:val="en-US"/>
               </w:rPr>
             </w:pPr>
+            <w:proofErr w:type="spellStart"/>
             <w:r>
               <w:rPr>
                 <w:rFonts w:ascii="Times New Roman" w:eastAsia="Times New Roman" w:hAnsi="Times New Roman" w:cs="Times New Roman"/>
@@ -22172,6 +23501,7 @@
               </w:rPr>
               <w:t>ListGraph</w:t>
             </w:r>
+            <w:proofErr w:type="spellEnd"/>
           </w:p>
         </w:tc>
         <w:tc>
@@ -22236,6 +23566,7 @@
                 <w:lang w:val="en-US"/>
               </w:rPr>
             </w:pPr>
+            <w:proofErr w:type="spellStart"/>
             <w:r>
               <w:rPr>
                 <w:rFonts w:ascii="Times New Roman" w:eastAsia="Times New Roman" w:hAnsi="Times New Roman" w:cs="Times New Roman"/>
@@ -22245,6 +23576,7 @@
               </w:rPr>
               <w:t>floyd</w:t>
             </w:r>
+            <w:proofErr w:type="spellEnd"/>
           </w:p>
         </w:tc>
         <w:tc>
@@ -22517,6 +23849,7 @@
                 <w:szCs w:val="24"/>
               </w:rPr>
             </w:pPr>
+            <w:proofErr w:type="spellStart"/>
             <w:r>
               <w:rPr>
                 <w:rFonts w:ascii="Times New Roman" w:eastAsia="Times New Roman" w:hAnsi="Times New Roman" w:cs="Times New Roman"/>
@@ -22525,6 +23858,7 @@
               </w:rPr>
               <w:t>ListGraph</w:t>
             </w:r>
+            <w:proofErr w:type="spellEnd"/>
           </w:p>
           <w:p>
             <w:pPr>
@@ -22609,6 +23943,7 @@
                 <w:szCs w:val="24"/>
               </w:rPr>
             </w:pPr>
+            <w:proofErr w:type="spellStart"/>
             <w:r>
               <w:rPr>
                 <w:rFonts w:ascii="Times New Roman" w:eastAsia="Times New Roman" w:hAnsi="Times New Roman" w:cs="Times New Roman"/>
@@ -22617,6 +23952,7 @@
               </w:rPr>
               <w:t>floyd</w:t>
             </w:r>
+            <w:proofErr w:type="spellEnd"/>
           </w:p>
           <w:p>
             <w:pPr>
@@ -22928,7 +24264,27 @@
                 <w:szCs w:val="24"/>
                 <w:lang w:val="es-ES"/>
               </w:rPr>
-              <w:t>Validar que el algoritmo de kruskal calcula el menor recorrido entre todos los vértices</w:t>
+              <w:t xml:space="preserve">Validar que el algoritmo de </w:t>
+            </w:r>
+            <w:proofErr w:type="spellStart"/>
+            <w:r>
+              <w:rPr>
+                <w:rFonts w:ascii="Times New Roman" w:eastAsia="Times New Roman" w:hAnsi="Times New Roman" w:cs="Times New Roman"/>
+                <w:sz w:val="24"/>
+                <w:szCs w:val="24"/>
+                <w:lang w:val="es-ES"/>
+              </w:rPr>
+              <w:t>kruskal</w:t>
+            </w:r>
+            <w:proofErr w:type="spellEnd"/>
+            <w:r>
+              <w:rPr>
+                <w:rFonts w:ascii="Times New Roman" w:eastAsia="Times New Roman" w:hAnsi="Times New Roman" w:cs="Times New Roman"/>
+                <w:sz w:val="24"/>
+                <w:szCs w:val="24"/>
+                <w:lang w:val="es-ES"/>
+              </w:rPr>
+              <w:t xml:space="preserve"> calcula el menor recorrido entre todos los vértices</w:t>
             </w:r>
           </w:p>
         </w:tc>
@@ -23188,6 +24544,7 @@
                 <w:lang w:val="es-MX"/>
               </w:rPr>
             </w:pPr>
+            <w:proofErr w:type="spellStart"/>
             <w:r>
               <w:rPr>
                 <w:rFonts w:ascii="Times New Roman" w:eastAsia="Times New Roman" w:hAnsi="Times New Roman" w:cs="Times New Roman"/>
@@ -23197,6 +24554,7 @@
               </w:rPr>
               <w:t>ListGraph</w:t>
             </w:r>
+            <w:proofErr w:type="spellEnd"/>
           </w:p>
         </w:tc>
         <w:tc>
@@ -23221,6 +24579,7 @@
                 <w:lang w:val="es-MX"/>
               </w:rPr>
             </w:pPr>
+            <w:proofErr w:type="spellStart"/>
             <w:r>
               <w:rPr>
                 <w:rFonts w:ascii="Times New Roman" w:eastAsia="Times New Roman" w:hAnsi="Times New Roman" w:cs="Times New Roman"/>
@@ -23230,6 +24589,7 @@
               </w:rPr>
               <w:t>kruskal</w:t>
             </w:r>
+            <w:proofErr w:type="spellEnd"/>
             <w:r>
               <w:rPr>
                 <w:rFonts w:ascii="Times New Roman" w:eastAsia="Times New Roman" w:hAnsi="Times New Roman" w:cs="Times New Roman"/>
@@ -23341,14 +24701,25 @@
                 <w:lang w:val="es-MX"/>
               </w:rPr>
             </w:pPr>
-            <w:r>
-              <w:rPr>
-                <w:rFonts w:ascii="Times New Roman" w:eastAsia="Times New Roman" w:hAnsi="Times New Roman" w:cs="Times New Roman"/>
-                <w:sz w:val="24"/>
-                <w:szCs w:val="24"/>
-                <w:lang w:val="es-MX"/>
-              </w:rPr>
-              <w:t>int = 0</w:t>
+            <w:proofErr w:type="spellStart"/>
+            <w:r>
+              <w:rPr>
+                <w:rFonts w:ascii="Times New Roman" w:eastAsia="Times New Roman" w:hAnsi="Times New Roman" w:cs="Times New Roman"/>
+                <w:sz w:val="24"/>
+                <w:szCs w:val="24"/>
+                <w:lang w:val="es-MX"/>
+              </w:rPr>
+              <w:t>int</w:t>
+            </w:r>
+            <w:proofErr w:type="spellEnd"/>
+            <w:r>
+              <w:rPr>
+                <w:rFonts w:ascii="Times New Roman" w:eastAsia="Times New Roman" w:hAnsi="Times New Roman" w:cs="Times New Roman"/>
+                <w:sz w:val="24"/>
+                <w:szCs w:val="24"/>
+                <w:lang w:val="es-MX"/>
+              </w:rPr>
+              <w:t xml:space="preserve"> = 0</w:t>
             </w:r>
           </w:p>
         </w:tc>
@@ -23399,6 +24770,7 @@
                 <w:lang w:val="es-MX"/>
               </w:rPr>
             </w:pPr>
+            <w:proofErr w:type="spellStart"/>
             <w:r>
               <w:rPr>
                 <w:rFonts w:ascii="Times New Roman" w:eastAsia="Times New Roman" w:hAnsi="Times New Roman" w:cs="Times New Roman"/>
@@ -23408,6 +24780,7 @@
               </w:rPr>
               <w:t>ListGraph</w:t>
             </w:r>
+            <w:proofErr w:type="spellEnd"/>
           </w:p>
         </w:tc>
         <w:tc>
@@ -23465,6 +24838,7 @@
                 <w:lang w:val="es-MX"/>
               </w:rPr>
             </w:pPr>
+            <w:proofErr w:type="spellStart"/>
             <w:r>
               <w:rPr>
                 <w:rFonts w:ascii="Times New Roman" w:eastAsia="Times New Roman" w:hAnsi="Times New Roman" w:cs="Times New Roman"/>
@@ -23474,6 +24848,7 @@
               </w:rPr>
               <w:t>kruskal</w:t>
             </w:r>
+            <w:proofErr w:type="spellEnd"/>
             <w:r>
               <w:rPr>
                 <w:rFonts w:ascii="Times New Roman" w:eastAsia="Times New Roman" w:hAnsi="Times New Roman" w:cs="Times New Roman"/>
@@ -23672,14 +25047,25 @@
                 <w:lang w:val="es-MX"/>
               </w:rPr>
             </w:pPr>
-            <w:r>
-              <w:rPr>
-                <w:rFonts w:ascii="Times New Roman" w:eastAsia="Times New Roman" w:hAnsi="Times New Roman" w:cs="Times New Roman"/>
-                <w:sz w:val="24"/>
-                <w:szCs w:val="24"/>
-                <w:lang w:val="es-MX"/>
-              </w:rPr>
-              <w:t>int = 4.540</w:t>
+            <w:proofErr w:type="spellStart"/>
+            <w:r>
+              <w:rPr>
+                <w:rFonts w:ascii="Times New Roman" w:eastAsia="Times New Roman" w:hAnsi="Times New Roman" w:cs="Times New Roman"/>
+                <w:sz w:val="24"/>
+                <w:szCs w:val="24"/>
+                <w:lang w:val="es-MX"/>
+              </w:rPr>
+              <w:t>int</w:t>
+            </w:r>
+            <w:proofErr w:type="spellEnd"/>
+            <w:r>
+              <w:rPr>
+                <w:rFonts w:ascii="Times New Roman" w:eastAsia="Times New Roman" w:hAnsi="Times New Roman" w:cs="Times New Roman"/>
+                <w:sz w:val="24"/>
+                <w:szCs w:val="24"/>
+                <w:lang w:val="es-MX"/>
+              </w:rPr>
+              <w:t xml:space="preserve"> = 4.540</w:t>
             </w:r>
           </w:p>
         </w:tc>
@@ -23830,6 +25216,7 @@
     <w:lsdException w:name="HTML Sample" w:semiHidden="1" w:unhideWhenUsed="1"/>
     <w:lsdException w:name="HTML Typewriter" w:semiHidden="1" w:unhideWhenUsed="1"/>
     <w:lsdException w:name="HTML Variable" w:semiHidden="1" w:unhideWhenUsed="1"/>
+    <w:lsdException w:name="Normal Table" w:semiHidden="1" w:unhideWhenUsed="1"/>
     <w:lsdException w:name="annotation subject" w:semiHidden="1" w:unhideWhenUsed="1"/>
     <w:lsdException w:name="No List" w:semiHidden="1" w:unhideWhenUsed="1"/>
     <w:lsdException w:name="Outline List 1" w:semiHidden="1" w:unhideWhenUsed="1"/>
@@ -23872,8 +25259,11 @@
     <w:lsdException w:name="Table Contemporary" w:semiHidden="1" w:unhideWhenUsed="1"/>
     <w:lsdException w:name="Table Elegant" w:semiHidden="1" w:unhideWhenUsed="1"/>
     <w:lsdException w:name="Table Professional" w:semiHidden="1" w:unhideWhenUsed="1"/>
+    <w:lsdException w:name="Table Subtle 1" w:semiHidden="1" w:unhideWhenUsed="1"/>
     <w:lsdException w:name="Table Subtle 2" w:semiHidden="1" w:unhideWhenUsed="1"/>
     <w:lsdException w:name="Table Web 1" w:semiHidden="1" w:unhideWhenUsed="1"/>
+    <w:lsdException w:name="Table Web 2" w:semiHidden="1" w:unhideWhenUsed="1"/>
+    <w:lsdException w:name="Table Web 3" w:semiHidden="1" w:unhideWhenUsed="1"/>
     <w:lsdException w:name="Balloon Text" w:semiHidden="1" w:unhideWhenUsed="1"/>
     <w:lsdException w:name="Table Grid" w:uiPriority="59"/>
     <w:lsdException w:name="Table Theme" w:semiHidden="1" w:unhideWhenUsed="1"/>

--- a/docs/Diseño de casos de prueba 3.docx
+++ b/docs/Diseño de casos de prueba 3.docx
@@ -1276,7 +1276,6 @@
               </w:rPr>
               <w:t xml:space="preserve"> </w:t>
             </w:r>
-            <w:proofErr w:type="gramStart"/>
             <w:r>
               <w:rPr>
                 <w:rFonts w:ascii="Times New Roman" w:eastAsia="Times New Roman" w:hAnsi="Times New Roman" w:cs="Times New Roman"/>
@@ -1324,7 +1323,6 @@
               <w:t>ón</w:t>
             </w:r>
             <w:proofErr w:type="spellEnd"/>
-            <w:proofErr w:type="gramEnd"/>
             <w:r>
               <w:rPr>
                 <w:rFonts w:ascii="Times New Roman" w:eastAsia="Times New Roman" w:hAnsi="Times New Roman" w:cs="Times New Roman"/>
@@ -1706,7 +1704,6 @@
               </w:rPr>
               <w:t xml:space="preserve"> </w:t>
             </w:r>
-            <w:proofErr w:type="gramStart"/>
             <w:r>
               <w:rPr>
                 <w:rFonts w:ascii="Times New Roman" w:eastAsia="Times New Roman" w:hAnsi="Times New Roman" w:cs="Times New Roman"/>
@@ -1741,17 +1738,7 @@
                 <w:szCs w:val="18"/>
                 <w:lang w:val="en-US"/>
               </w:rPr>
-              <w:t>Portugal</w:t>
-            </w:r>
-            <w:proofErr w:type="gramEnd"/>
-            <w:r>
-              <w:rPr>
-                <w:rFonts w:ascii="Times New Roman" w:eastAsia="Times New Roman" w:hAnsi="Times New Roman" w:cs="Times New Roman"/>
-                <w:sz w:val="18"/>
-                <w:szCs w:val="18"/>
-                <w:lang w:val="en-US"/>
-              </w:rPr>
-              <w:t>”</w:t>
+              <w:t>Portugal”</w:t>
             </w:r>
           </w:p>
         </w:tc>
@@ -2827,25 +2814,7 @@
                 <w:sz w:val="18"/>
                 <w:szCs w:val="18"/>
               </w:rPr>
-              <w:t xml:space="preserve">Vértice inicial </w:t>
-            </w:r>
-            <w:proofErr w:type="gramStart"/>
-            <w:r>
-              <w:rPr>
-                <w:rFonts w:ascii="Times New Roman" w:eastAsia="Times New Roman" w:hAnsi="Times New Roman" w:cs="Times New Roman"/>
-                <w:sz w:val="18"/>
-                <w:szCs w:val="18"/>
-              </w:rPr>
-              <w:t>= ”Madagascar</w:t>
-            </w:r>
-            <w:proofErr w:type="gramEnd"/>
-            <w:r>
-              <w:rPr>
-                <w:rFonts w:ascii="Times New Roman" w:eastAsia="Times New Roman" w:hAnsi="Times New Roman" w:cs="Times New Roman"/>
-                <w:sz w:val="18"/>
-                <w:szCs w:val="18"/>
-              </w:rPr>
-              <w:t>”</w:t>
+              <w:t>Vértice inicial = ”Madagascar”</w:t>
             </w:r>
           </w:p>
           <w:p>
@@ -3002,7 +2971,6 @@
                 <w:rFonts w:ascii="Times New Roman" w:eastAsia="Times New Roman" w:hAnsi="Times New Roman" w:cs="Times New Roman"/>
                 <w:sz w:val="24"/>
                 <w:szCs w:val="24"/>
-                <w:lang w:val="en-US"/>
               </w:rPr>
             </w:pPr>
           </w:p>
@@ -3026,7 +2994,6 @@
                 <w:rFonts w:ascii="Times New Roman" w:eastAsia="Times New Roman" w:hAnsi="Times New Roman" w:cs="Times New Roman"/>
                 <w:sz w:val="24"/>
                 <w:szCs w:val="24"/>
-                <w:lang w:val="en-US"/>
               </w:rPr>
             </w:pPr>
           </w:p>
@@ -3050,7 +3017,6 @@
                 <w:rFonts w:ascii="Times New Roman" w:eastAsia="Times New Roman" w:hAnsi="Times New Roman" w:cs="Times New Roman"/>
                 <w:sz w:val="24"/>
                 <w:szCs w:val="24"/>
-                <w:lang w:val="en-US"/>
               </w:rPr>
             </w:pPr>
           </w:p>
@@ -3644,7 +3610,6 @@
               </w:rPr>
               <w:t xml:space="preserve"> </w:t>
             </w:r>
-            <w:proofErr w:type="gramStart"/>
             <w:r>
               <w:rPr>
                 <w:rFonts w:ascii="Times New Roman" w:eastAsia="Times New Roman" w:hAnsi="Times New Roman" w:cs="Times New Roman"/>
@@ -3679,17 +3644,7 @@
                 <w:szCs w:val="18"/>
                 <w:lang w:val="en-US"/>
               </w:rPr>
-              <w:t>Dubai</w:t>
-            </w:r>
-            <w:proofErr w:type="gramEnd"/>
-            <w:r>
-              <w:rPr>
-                <w:rFonts w:ascii="Times New Roman" w:eastAsia="Times New Roman" w:hAnsi="Times New Roman" w:cs="Times New Roman"/>
-                <w:sz w:val="18"/>
-                <w:szCs w:val="18"/>
-                <w:lang w:val="en-US"/>
-              </w:rPr>
-              <w:t>”</w:t>
+              <w:t>Dubai”</w:t>
             </w:r>
           </w:p>
           <w:p>
@@ -4064,7 +4019,6 @@
               </w:rPr>
               <w:t xml:space="preserve"> </w:t>
             </w:r>
-            <w:proofErr w:type="gramStart"/>
             <w:r>
               <w:rPr>
                 <w:rFonts w:ascii="Times New Roman" w:eastAsia="Times New Roman" w:hAnsi="Times New Roman" w:cs="Times New Roman"/>
@@ -4101,7 +4055,6 @@
               </w:rPr>
               <w:t>Colombia</w:t>
             </w:r>
-            <w:proofErr w:type="gramEnd"/>
             <w:r>
               <w:rPr>
                 <w:rFonts w:ascii="Times New Roman" w:eastAsia="Times New Roman" w:hAnsi="Times New Roman" w:cs="Times New Roman"/>
@@ -4735,16 +4688,7 @@
                 <w:sz w:val="18"/>
                 <w:szCs w:val="18"/>
               </w:rPr>
-              <w:t xml:space="preserve">Vértice inicial </w:t>
-            </w:r>
-            <w:proofErr w:type="gramStart"/>
-            <w:r>
-              <w:rPr>
-                <w:rFonts w:ascii="Times New Roman" w:eastAsia="Times New Roman" w:hAnsi="Times New Roman" w:cs="Times New Roman"/>
-                <w:sz w:val="18"/>
-                <w:szCs w:val="18"/>
-              </w:rPr>
-              <w:t>= ”</w:t>
+              <w:t>Vértice inicial = ”</w:t>
             </w:r>
             <w:r>
               <w:rPr>
@@ -4754,7 +4698,6 @@
               </w:rPr>
               <w:t>Colombia</w:t>
             </w:r>
-            <w:proofErr w:type="gramEnd"/>
             <w:r>
               <w:rPr>
                 <w:rFonts w:ascii="Times New Roman" w:eastAsia="Times New Roman" w:hAnsi="Times New Roman" w:cs="Times New Roman"/>
@@ -5208,16 +5151,7 @@
                 <w:sz w:val="18"/>
                 <w:szCs w:val="18"/>
               </w:rPr>
-              <w:t xml:space="preserve">Vértice inicial </w:t>
-            </w:r>
-            <w:proofErr w:type="gramStart"/>
-            <w:r>
-              <w:rPr>
-                <w:rFonts w:ascii="Times New Roman" w:eastAsia="Times New Roman" w:hAnsi="Times New Roman" w:cs="Times New Roman"/>
-                <w:sz w:val="18"/>
-                <w:szCs w:val="18"/>
-              </w:rPr>
-              <w:t>= ”</w:t>
+              <w:t>Vértice inicial = ”</w:t>
             </w:r>
             <w:proofErr w:type="spellStart"/>
             <w:r>
@@ -5229,7 +5163,6 @@
               <w:t>Dubai</w:t>
             </w:r>
             <w:proofErr w:type="spellEnd"/>
-            <w:proofErr w:type="gramEnd"/>
             <w:r>
               <w:rPr>
                 <w:rFonts w:ascii="Times New Roman" w:eastAsia="Times New Roman" w:hAnsi="Times New Roman" w:cs="Times New Roman"/>
@@ -5995,36 +5928,26 @@
                 <w:rFonts w:ascii="Times New Roman" w:eastAsia="Times New Roman" w:hAnsi="Times New Roman" w:cs="Times New Roman"/>
                 <w:sz w:val="24"/>
                 <w:szCs w:val="24"/>
-                <w:lang w:val="en-US"/>
-              </w:rPr>
-            </w:pPr>
-          </w:p>
-          <w:p>
-            <w:pPr>
-              <w:spacing w:after="0" w:line="240" w:lineRule="auto"/>
-              <w:textAlignment w:val="baseline"/>
-              <w:rPr>
-                <w:rFonts w:ascii="Times New Roman" w:eastAsia="Times New Roman" w:hAnsi="Times New Roman" w:cs="Times New Roman"/>
-                <w:sz w:val="18"/>
-                <w:szCs w:val="18"/>
-              </w:rPr>
-            </w:pPr>
-            <w:r>
-              <w:rPr>
-                <w:rFonts w:ascii="Times New Roman" w:eastAsia="Times New Roman" w:hAnsi="Times New Roman" w:cs="Times New Roman"/>
-                <w:sz w:val="18"/>
-                <w:szCs w:val="18"/>
-              </w:rPr>
-              <w:t xml:space="preserve">Vértice inicial </w:t>
-            </w:r>
-            <w:proofErr w:type="gramStart"/>
-            <w:r>
-              <w:rPr>
-                <w:rFonts w:ascii="Times New Roman" w:eastAsia="Times New Roman" w:hAnsi="Times New Roman" w:cs="Times New Roman"/>
-                <w:sz w:val="18"/>
-                <w:szCs w:val="18"/>
-              </w:rPr>
-              <w:t>= ”</w:t>
+              </w:rPr>
+            </w:pPr>
+          </w:p>
+          <w:p>
+            <w:pPr>
+              <w:spacing w:after="0" w:line="240" w:lineRule="auto"/>
+              <w:textAlignment w:val="baseline"/>
+              <w:rPr>
+                <w:rFonts w:ascii="Times New Roman" w:eastAsia="Times New Roman" w:hAnsi="Times New Roman" w:cs="Times New Roman"/>
+                <w:sz w:val="18"/>
+                <w:szCs w:val="18"/>
+              </w:rPr>
+            </w:pPr>
+            <w:r>
+              <w:rPr>
+                <w:rFonts w:ascii="Times New Roman" w:eastAsia="Times New Roman" w:hAnsi="Times New Roman" w:cs="Times New Roman"/>
+                <w:sz w:val="18"/>
+                <w:szCs w:val="18"/>
+              </w:rPr>
+              <w:t>Vértice inicial = ”</w:t>
             </w:r>
             <w:proofErr w:type="spellStart"/>
             <w:r>
@@ -6036,7 +5959,6 @@
               <w:t>Dubai</w:t>
             </w:r>
             <w:proofErr w:type="spellEnd"/>
-            <w:proofErr w:type="gramEnd"/>
             <w:r>
               <w:rPr>
                 <w:rFonts w:ascii="Times New Roman" w:eastAsia="Times New Roman" w:hAnsi="Times New Roman" w:cs="Times New Roman"/>
@@ -6431,16 +6353,7 @@
                 <w:szCs w:val="18"/>
               </w:rPr>
               <w:lastRenderedPageBreak/>
-              <w:t xml:space="preserve">Vértice inicial </w:t>
-            </w:r>
-            <w:proofErr w:type="gramStart"/>
-            <w:r>
-              <w:rPr>
-                <w:rFonts w:ascii="Times New Roman" w:eastAsia="Times New Roman" w:hAnsi="Times New Roman" w:cs="Times New Roman"/>
-                <w:sz w:val="18"/>
-                <w:szCs w:val="18"/>
-              </w:rPr>
-              <w:t>= ”</w:t>
+              <w:t>Vértice inicial = ”</w:t>
             </w:r>
             <w:r>
               <w:rPr>
@@ -6450,7 +6363,6 @@
               </w:rPr>
               <w:t>Colombia</w:t>
             </w:r>
-            <w:proofErr w:type="gramEnd"/>
             <w:r>
               <w:rPr>
                 <w:rFonts w:ascii="Times New Roman" w:eastAsia="Times New Roman" w:hAnsi="Times New Roman" w:cs="Times New Roman"/>
@@ -7280,7 +7192,6 @@
               </w:rPr>
               <w:t xml:space="preserve"> </w:t>
             </w:r>
-            <w:proofErr w:type="gramStart"/>
             <w:r>
               <w:rPr>
                 <w:rFonts w:ascii="Times New Roman" w:eastAsia="Times New Roman" w:hAnsi="Times New Roman" w:cs="Times New Roman"/>
@@ -7308,7 +7219,6 @@
               </w:rPr>
               <w:t>”</w:t>
             </w:r>
-            <w:proofErr w:type="gramEnd"/>
             <w:r>
               <w:rPr>
                 <w:rFonts w:ascii="Times New Roman" w:eastAsia="Times New Roman" w:hAnsi="Times New Roman" w:cs="Times New Roman"/>
@@ -7634,7 +7544,6 @@
               </w:rPr>
               <w:t xml:space="preserve"> </w:t>
             </w:r>
-            <w:proofErr w:type="gramStart"/>
             <w:r>
               <w:rPr>
                 <w:rFonts w:ascii="Times New Roman" w:eastAsia="Times New Roman" w:hAnsi="Times New Roman" w:cs="Times New Roman"/>
@@ -7669,17 +7578,7 @@
                 <w:szCs w:val="18"/>
                 <w:lang w:val="en-US"/>
               </w:rPr>
-              <w:t>Portugal</w:t>
-            </w:r>
-            <w:proofErr w:type="gramEnd"/>
-            <w:r>
-              <w:rPr>
-                <w:rFonts w:ascii="Times New Roman" w:eastAsia="Times New Roman" w:hAnsi="Times New Roman" w:cs="Times New Roman"/>
-                <w:sz w:val="18"/>
-                <w:szCs w:val="18"/>
-                <w:lang w:val="en-US"/>
-              </w:rPr>
-              <w:t>”</w:t>
+              <w:t>Portugal”</w:t>
             </w:r>
           </w:p>
           <w:p>
@@ -8380,7 +8279,6 @@
               </w:rPr>
               <w:t xml:space="preserve"> </w:t>
             </w:r>
-            <w:proofErr w:type="gramStart"/>
             <w:r>
               <w:rPr>
                 <w:rFonts w:ascii="Times New Roman" w:eastAsia="Times New Roman" w:hAnsi="Times New Roman" w:cs="Times New Roman"/>
@@ -8415,17 +8313,7 @@
                 <w:szCs w:val="18"/>
                 <w:lang w:val="en-US"/>
               </w:rPr>
-              <w:t>Madagascar</w:t>
-            </w:r>
-            <w:proofErr w:type="gramEnd"/>
-            <w:r>
-              <w:rPr>
-                <w:rFonts w:ascii="Times New Roman" w:eastAsia="Times New Roman" w:hAnsi="Times New Roman" w:cs="Times New Roman"/>
-                <w:sz w:val="18"/>
-                <w:szCs w:val="18"/>
-                <w:lang w:val="en-US"/>
-              </w:rPr>
-              <w:t>”</w:t>
+              <w:t>Madagascar”</w:t>
             </w:r>
           </w:p>
           <w:p>
@@ -8762,7 +8650,6 @@
               </w:rPr>
               <w:t xml:space="preserve"> </w:t>
             </w:r>
-            <w:proofErr w:type="gramStart"/>
             <w:r>
               <w:rPr>
                 <w:rFonts w:ascii="Times New Roman" w:eastAsia="Times New Roman" w:hAnsi="Times New Roman" w:cs="Times New Roman"/>
@@ -8801,7 +8688,6 @@
               <w:t>España</w:t>
             </w:r>
             <w:proofErr w:type="spellEnd"/>
-            <w:proofErr w:type="gramEnd"/>
             <w:r>
               <w:rPr>
                 <w:rFonts w:ascii="Times New Roman" w:eastAsia="Times New Roman" w:hAnsi="Times New Roman" w:cs="Times New Roman"/>
@@ -9479,7 +9365,6 @@
               </w:rPr>
               <w:t xml:space="preserve"> </w:t>
             </w:r>
-            <w:proofErr w:type="gramStart"/>
             <w:r>
               <w:rPr>
                 <w:rFonts w:ascii="Times New Roman" w:eastAsia="Times New Roman" w:hAnsi="Times New Roman" w:cs="Times New Roman"/>
@@ -9507,7 +9392,6 @@
               </w:rPr>
               <w:t>”</w:t>
             </w:r>
-            <w:proofErr w:type="gramEnd"/>
             <w:r>
               <w:rPr>
                 <w:rFonts w:ascii="Times New Roman" w:eastAsia="Times New Roman" w:hAnsi="Times New Roman" w:cs="Times New Roman"/>
@@ -9767,7 +9651,6 @@
               </w:rPr>
               <w:t xml:space="preserve"> </w:t>
             </w:r>
-            <w:proofErr w:type="gramStart"/>
             <w:r>
               <w:rPr>
                 <w:rFonts w:ascii="Times New Roman" w:eastAsia="Times New Roman" w:hAnsi="Times New Roman" w:cs="Times New Roman"/>
@@ -9802,17 +9685,7 @@
                 <w:szCs w:val="18"/>
                 <w:lang w:val="en-US"/>
               </w:rPr>
-              <w:t>Colombia</w:t>
-            </w:r>
-            <w:proofErr w:type="gramEnd"/>
-            <w:r>
-              <w:rPr>
-                <w:rFonts w:ascii="Times New Roman" w:eastAsia="Times New Roman" w:hAnsi="Times New Roman" w:cs="Times New Roman"/>
-                <w:sz w:val="18"/>
-                <w:szCs w:val="18"/>
-                <w:lang w:val="en-US"/>
-              </w:rPr>
-              <w:t>”</w:t>
+              <w:t>Colombia”</w:t>
             </w:r>
           </w:p>
         </w:tc>
@@ -9845,27 +9718,7 @@
                 <w:szCs w:val="24"/>
                 <w:lang w:val="es-MX"/>
               </w:rPr>
-              <w:t xml:space="preserve">$6950 – El costo mínimo de ir desde </w:t>
-            </w:r>
-            <w:proofErr w:type="gramStart"/>
-            <w:r>
-              <w:rPr>
-                <w:rFonts w:ascii="Times New Roman" w:eastAsia="Times New Roman" w:hAnsi="Times New Roman" w:cs="Times New Roman"/>
-                <w:sz w:val="24"/>
-                <w:szCs w:val="24"/>
-                <w:lang w:val="es-MX"/>
-              </w:rPr>
-              <w:t>Colombia  a</w:t>
-            </w:r>
-            <w:proofErr w:type="gramEnd"/>
-            <w:r>
-              <w:rPr>
-                <w:rFonts w:ascii="Times New Roman" w:eastAsia="Times New Roman" w:hAnsi="Times New Roman" w:cs="Times New Roman"/>
-                <w:sz w:val="24"/>
-                <w:szCs w:val="24"/>
-                <w:lang w:val="es-MX"/>
-              </w:rPr>
-              <w:t xml:space="preserve"> todos los demás países.</w:t>
+              <w:t>$6950 – El costo mínimo de ir desde Colombia  a todos los demás países.</w:t>
             </w:r>
           </w:p>
         </w:tc>
@@ -10396,7 +10249,6 @@
               </w:rPr>
               <w:t xml:space="preserve"> </w:t>
             </w:r>
-            <w:proofErr w:type="gramStart"/>
             <w:r>
               <w:rPr>
                 <w:rFonts w:ascii="Times New Roman" w:eastAsia="Times New Roman" w:hAnsi="Times New Roman" w:cs="Times New Roman"/>
@@ -10431,17 +10283,7 @@
                 <w:szCs w:val="18"/>
                 <w:lang w:val="en-US"/>
               </w:rPr>
-              <w:t>Madagascar</w:t>
-            </w:r>
-            <w:proofErr w:type="gramEnd"/>
-            <w:r>
-              <w:rPr>
-                <w:rFonts w:ascii="Times New Roman" w:eastAsia="Times New Roman" w:hAnsi="Times New Roman" w:cs="Times New Roman"/>
-                <w:sz w:val="18"/>
-                <w:szCs w:val="18"/>
-                <w:lang w:val="en-US"/>
-              </w:rPr>
-              <w:t>”</w:t>
+              <w:t>Madagascar”</w:t>
             </w:r>
           </w:p>
         </w:tc>
@@ -10732,7 +10574,6 @@
               </w:rPr>
               <w:t xml:space="preserve"> </w:t>
             </w:r>
-            <w:proofErr w:type="gramStart"/>
             <w:r>
               <w:rPr>
                 <w:rFonts w:ascii="Times New Roman" w:eastAsia="Times New Roman" w:hAnsi="Times New Roman" w:cs="Times New Roman"/>
@@ -10771,7 +10612,6 @@
               <w:t>Rusia</w:t>
             </w:r>
             <w:proofErr w:type="spellEnd"/>
-            <w:proofErr w:type="gramEnd"/>
             <w:r>
               <w:rPr>
                 <w:rFonts w:ascii="Times New Roman" w:eastAsia="Times New Roman" w:hAnsi="Times New Roman" w:cs="Times New Roman"/>
@@ -10819,18 +10659,6 @@
         </w:tc>
       </w:tr>
     </w:tbl>
-    <w:p>
-      <w:pPr>
-        <w:spacing w:after="0" w:line="240" w:lineRule="auto"/>
-        <w:textAlignment w:val="baseline"/>
-        <w:rPr>
-          <w:rFonts w:ascii="Times New Roman" w:eastAsia="Times New Roman" w:hAnsi="Times New Roman" w:cs="Times New Roman"/>
-          <w:sz w:val="24"/>
-          <w:szCs w:val="24"/>
-          <w:lang w:val="es-MX"/>
-        </w:rPr>
-      </w:pPr>
-    </w:p>
     <w:p>
       <w:pPr>
         <w:spacing w:after="0" w:line="240" w:lineRule="auto"/>
@@ -10845,7 +10673,7 @@
     </w:p>
     <w:tbl>
       <w:tblPr>
-        <w:tblW w:w="9706" w:type="dxa"/>
+        <w:tblW w:w="9348" w:type="dxa"/>
         <w:tblBorders>
           <w:top w:val="outset" w:sz="6" w:space="0" w:color="auto"/>
           <w:left w:val="outset" w:sz="6" w:space="0" w:color="auto"/>
@@ -10868,7 +10696,7 @@
       <w:tr>
         <w:tc>
           <w:tcPr>
-            <w:tcW w:w="9706" w:type="dxa"/>
+            <w:tcW w:w="9348" w:type="dxa"/>
             <w:gridSpan w:val="5"/>
             <w:tcBorders>
               <w:top w:val="single" w:sz="6" w:space="0" w:color="auto"/>
@@ -10936,7 +10764,7 @@
       <w:tr>
         <w:tc>
           <w:tcPr>
-            <w:tcW w:w="989" w:type="dxa"/>
+            <w:tcW w:w="599" w:type="dxa"/>
             <w:tcBorders>
               <w:top w:val="nil"/>
               <w:left w:val="single" w:sz="6" w:space="0" w:color="auto"/>
@@ -10997,7 +10825,7 @@
         </w:tc>
         <w:tc>
           <w:tcPr>
-            <w:tcW w:w="862" w:type="dxa"/>
+            <w:tcW w:w="814" w:type="dxa"/>
             <w:tcBorders>
               <w:top w:val="nil"/>
               <w:left w:val="nil"/>
@@ -11058,7 +10886,7 @@
         </w:tc>
         <w:tc>
           <w:tcPr>
-            <w:tcW w:w="1475" w:type="dxa"/>
+            <w:tcW w:w="1392" w:type="dxa"/>
             <w:tcBorders>
               <w:top w:val="nil"/>
               <w:left w:val="nil"/>
@@ -11119,7 +10947,7 @@
         </w:tc>
         <w:tc>
           <w:tcPr>
-            <w:tcW w:w="875" w:type="dxa"/>
+            <w:tcW w:w="826" w:type="dxa"/>
             <w:tcBorders>
               <w:top w:val="nil"/>
               <w:left w:val="nil"/>
@@ -11165,7 +10993,7 @@
         </w:tc>
         <w:tc>
           <w:tcPr>
-            <w:tcW w:w="5505" w:type="dxa"/>
+            <w:tcW w:w="5717" w:type="dxa"/>
             <w:tcBorders>
               <w:top w:val="nil"/>
               <w:left w:val="nil"/>
@@ -11228,7 +11056,7 @@
       <w:tr>
         <w:tc>
           <w:tcPr>
-            <w:tcW w:w="989" w:type="dxa"/>
+            <w:tcW w:w="599" w:type="dxa"/>
             <w:tcBorders>
               <w:top w:val="nil"/>
               <w:left w:val="single" w:sz="6" w:space="0" w:color="auto"/>
@@ -11303,7 +11131,7 @@
         </w:tc>
         <w:tc>
           <w:tcPr>
-            <w:tcW w:w="862" w:type="dxa"/>
+            <w:tcW w:w="814" w:type="dxa"/>
             <w:tcBorders>
               <w:top w:val="nil"/>
               <w:left w:val="nil"/>
@@ -11378,7 +11206,7 @@
         </w:tc>
         <w:tc>
           <w:tcPr>
-            <w:tcW w:w="1475" w:type="dxa"/>
+            <w:tcW w:w="1392" w:type="dxa"/>
             <w:tcBorders>
               <w:top w:val="nil"/>
               <w:left w:val="nil"/>
@@ -11450,7 +11278,7 @@
                 <w:szCs w:val="24"/>
                 <w:lang w:val="es-ES"/>
               </w:rPr>
-              <w:t>3</w:t>
+              <w:t>4</w:t>
             </w:r>
             <w:r>
               <w:rPr>
@@ -11465,31 +11293,31 @@
         </w:tc>
         <w:tc>
           <w:tcPr>
-            <w:tcW w:w="875" w:type="dxa"/>
-            <w:tcBorders>
-              <w:top w:val="nil"/>
-              <w:left w:val="nil"/>
-              <w:bottom w:val="single" w:sz="6" w:space="0" w:color="auto"/>
-              <w:right w:val="single" w:sz="6" w:space="0" w:color="auto"/>
-            </w:tcBorders>
-            <w:shd w:val="clear" w:color="auto" w:fill="auto"/>
-          </w:tcPr>
-          <w:p>
-            <w:pPr>
-              <w:spacing w:after="0" w:line="240" w:lineRule="auto"/>
-              <w:textAlignment w:val="baseline"/>
-              <w:rPr>
-                <w:rFonts w:ascii="Times New Roman" w:eastAsia="Times New Roman" w:hAnsi="Times New Roman" w:cs="Times New Roman"/>
-                <w:sz w:val="24"/>
-                <w:szCs w:val="24"/>
-                <w:lang w:val="en-US"/>
-              </w:rPr>
-            </w:pPr>
-          </w:p>
-        </w:tc>
-        <w:tc>
-          <w:tcPr>
-            <w:tcW w:w="5505" w:type="dxa"/>
+            <w:tcW w:w="826" w:type="dxa"/>
+            <w:tcBorders>
+              <w:top w:val="nil"/>
+              <w:left w:val="nil"/>
+              <w:bottom w:val="single" w:sz="6" w:space="0" w:color="auto"/>
+              <w:right w:val="single" w:sz="6" w:space="0" w:color="auto"/>
+            </w:tcBorders>
+            <w:shd w:val="clear" w:color="auto" w:fill="auto"/>
+          </w:tcPr>
+          <w:p>
+            <w:pPr>
+              <w:spacing w:after="0" w:line="240" w:lineRule="auto"/>
+              <w:textAlignment w:val="baseline"/>
+              <w:rPr>
+                <w:rFonts w:ascii="Times New Roman" w:eastAsia="Times New Roman" w:hAnsi="Times New Roman" w:cs="Times New Roman"/>
+                <w:sz w:val="24"/>
+                <w:szCs w:val="24"/>
+                <w:lang w:val="en-US"/>
+              </w:rPr>
+            </w:pPr>
+          </w:p>
+        </w:tc>
+        <w:tc>
+          <w:tcPr>
+            <w:tcW w:w="5717" w:type="dxa"/>
             <w:tcBorders>
               <w:top w:val="nil"/>
               <w:left w:val="nil"/>
@@ -11533,10 +11361,9 @@
             <w:r>
               <w:rPr>
                 <w:noProof/>
-                <w:lang w:val="en-US"/>
               </w:rPr>
               <w:drawing>
-                <wp:inline distT="0" distB="0" distL="0" distR="0" wp14:anchorId="13BD9549" wp14:editId="6B14BF60">
+                <wp:inline distT="0" distB="0" distL="0" distR="0" wp14:anchorId="19FFECC3" wp14:editId="0A2AAD44">
                   <wp:extent cx="3479470" cy="1049195"/>
                   <wp:effectExtent l="0" t="0" r="6985" b="0"/>
                   <wp:docPr id="2" name="Imagen 2"/>
@@ -11590,7 +11417,7 @@
       <w:tr>
         <w:tc>
           <w:tcPr>
-            <w:tcW w:w="989" w:type="dxa"/>
+            <w:tcW w:w="599" w:type="dxa"/>
             <w:tcBorders>
               <w:top w:val="nil"/>
               <w:left w:val="single" w:sz="6" w:space="0" w:color="auto"/>
@@ -11610,6 +11437,16 @@
                 <w:szCs w:val="24"/>
               </w:rPr>
             </w:pPr>
+            <w:proofErr w:type="spellStart"/>
+            <w:r>
+              <w:rPr>
+                <w:rFonts w:ascii="Times New Roman" w:eastAsia="Times New Roman" w:hAnsi="Times New Roman" w:cs="Times New Roman"/>
+                <w:sz w:val="24"/>
+                <w:szCs w:val="24"/>
+              </w:rPr>
+              <w:t>ListGraph</w:t>
+            </w:r>
+            <w:proofErr w:type="spellEnd"/>
           </w:p>
           <w:p>
             <w:pPr>
@@ -11623,6 +11460,18 @@
               </w:rPr>
             </w:pPr>
           </w:p>
+        </w:tc>
+        <w:tc>
+          <w:tcPr>
+            <w:tcW w:w="814" w:type="dxa"/>
+            <w:tcBorders>
+              <w:top w:val="nil"/>
+              <w:left w:val="nil"/>
+              <w:bottom w:val="single" w:sz="6" w:space="0" w:color="auto"/>
+              <w:right w:val="single" w:sz="6" w:space="0" w:color="auto"/>
+            </w:tcBorders>
+            <w:shd w:val="clear" w:color="auto" w:fill="auto"/>
+          </w:tcPr>
           <w:p>
             <w:pPr>
               <w:spacing w:after="0" w:line="240" w:lineRule="auto"/>
@@ -11634,6 +11483,16 @@
                 <w:szCs w:val="24"/>
               </w:rPr>
             </w:pPr>
+            <w:proofErr w:type="spellStart"/>
+            <w:r>
+              <w:rPr>
+                <w:rFonts w:ascii="Times New Roman" w:eastAsia="Times New Roman" w:hAnsi="Times New Roman" w:cs="Times New Roman"/>
+                <w:sz w:val="24"/>
+                <w:szCs w:val="24"/>
+              </w:rPr>
+              <w:t>floyd</w:t>
+            </w:r>
+            <w:proofErr w:type="spellEnd"/>
           </w:p>
           <w:p>
             <w:pPr>
@@ -11646,6 +11505,175 @@
                 <w:szCs w:val="24"/>
               </w:rPr>
             </w:pPr>
+          </w:p>
+        </w:tc>
+        <w:tc>
+          <w:tcPr>
+            <w:tcW w:w="1392" w:type="dxa"/>
+            <w:tcBorders>
+              <w:top w:val="nil"/>
+              <w:left w:val="nil"/>
+              <w:bottom w:val="single" w:sz="6" w:space="0" w:color="auto"/>
+              <w:right w:val="single" w:sz="6" w:space="0" w:color="auto"/>
+            </w:tcBorders>
+            <w:shd w:val="clear" w:color="auto" w:fill="auto"/>
+          </w:tcPr>
+          <w:p>
+            <w:pPr>
+              <w:spacing w:after="0" w:line="240" w:lineRule="auto"/>
+              <w:textAlignment w:val="baseline"/>
+              <w:rPr>
+                <w:rFonts w:ascii="Times New Roman" w:eastAsia="Times New Roman" w:hAnsi="Times New Roman" w:cs="Times New Roman"/>
+                <w:sz w:val="24"/>
+                <w:szCs w:val="24"/>
+              </w:rPr>
+            </w:pPr>
+            <w:r>
+              <w:rPr>
+                <w:rFonts w:ascii="Times New Roman" w:eastAsia="Times New Roman" w:hAnsi="Times New Roman" w:cs="Times New Roman"/>
+                <w:sz w:val="24"/>
+                <w:szCs w:val="24"/>
+                <w:lang w:val="es-ES"/>
+              </w:rPr>
+              <w:t>setupScenary</w:t>
+            </w:r>
+            <w:r>
+              <w:rPr>
+                <w:rFonts w:ascii="Times New Roman" w:eastAsia="Times New Roman" w:hAnsi="Times New Roman" w:cs="Times New Roman"/>
+                <w:sz w:val="24"/>
+                <w:szCs w:val="24"/>
+                <w:lang w:val="es-ES"/>
+              </w:rPr>
+              <w:t>1</w:t>
+            </w:r>
+          </w:p>
+        </w:tc>
+        <w:tc>
+          <w:tcPr>
+            <w:tcW w:w="826" w:type="dxa"/>
+            <w:tcBorders>
+              <w:top w:val="nil"/>
+              <w:left w:val="nil"/>
+              <w:bottom w:val="single" w:sz="6" w:space="0" w:color="auto"/>
+              <w:right w:val="single" w:sz="6" w:space="0" w:color="auto"/>
+            </w:tcBorders>
+            <w:shd w:val="clear" w:color="auto" w:fill="auto"/>
+          </w:tcPr>
+          <w:p>
+            <w:pPr>
+              <w:spacing w:after="0" w:line="240" w:lineRule="auto"/>
+              <w:textAlignment w:val="baseline"/>
+              <w:rPr>
+                <w:rFonts w:ascii="Times New Roman" w:eastAsia="Times New Roman" w:hAnsi="Times New Roman" w:cs="Times New Roman"/>
+                <w:sz w:val="24"/>
+                <w:szCs w:val="24"/>
+              </w:rPr>
+            </w:pPr>
+          </w:p>
+        </w:tc>
+        <w:tc>
+          <w:tcPr>
+            <w:tcW w:w="5717" w:type="dxa"/>
+            <w:tcBorders>
+              <w:top w:val="nil"/>
+              <w:left w:val="nil"/>
+              <w:bottom w:val="single" w:sz="6" w:space="0" w:color="auto"/>
+              <w:right w:val="single" w:sz="6" w:space="0" w:color="auto"/>
+            </w:tcBorders>
+            <w:shd w:val="clear" w:color="auto" w:fill="auto"/>
+          </w:tcPr>
+          <w:p>
+            <w:pPr>
+              <w:spacing w:after="0" w:line="240" w:lineRule="auto"/>
+              <w:textAlignment w:val="baseline"/>
+              <w:rPr>
+                <w:rFonts w:ascii="Times New Roman" w:eastAsia="Times New Roman" w:hAnsi="Times New Roman" w:cs="Times New Roman"/>
+                <w:sz w:val="24"/>
+                <w:szCs w:val="24"/>
+                <w:lang w:val="es-ES"/>
+              </w:rPr>
+            </w:pPr>
+            <w:r>
+              <w:rPr>
+                <w:rFonts w:ascii="Times New Roman" w:eastAsia="Times New Roman" w:hAnsi="Times New Roman" w:cs="Times New Roman"/>
+                <w:sz w:val="24"/>
+                <w:szCs w:val="24"/>
+                <w:lang w:val="es-ES"/>
+              </w:rPr>
+              <w:t>La matriz utilizada por el algoritmo no se encuentra inicializada ya que no hay un grafo en el cual trabajar</w:t>
+            </w:r>
+            <w:r>
+              <w:rPr>
+                <w:rFonts w:ascii="Times New Roman" w:eastAsia="Times New Roman" w:hAnsi="Times New Roman" w:cs="Times New Roman"/>
+                <w:sz w:val="24"/>
+                <w:szCs w:val="24"/>
+                <w:lang w:val="es-ES"/>
+              </w:rPr>
+              <w:t>.</w:t>
+            </w:r>
+          </w:p>
+        </w:tc>
+      </w:tr>
+      <w:tr>
+        <w:tc>
+          <w:tcPr>
+            <w:tcW w:w="599" w:type="dxa"/>
+            <w:tcBorders>
+              <w:top w:val="nil"/>
+              <w:left w:val="single" w:sz="6" w:space="0" w:color="auto"/>
+              <w:bottom w:val="single" w:sz="6" w:space="0" w:color="auto"/>
+              <w:right w:val="single" w:sz="6" w:space="0" w:color="auto"/>
+            </w:tcBorders>
+            <w:shd w:val="clear" w:color="auto" w:fill="auto"/>
+            <w:hideMark/>
+          </w:tcPr>
+          <w:p>
+            <w:pPr>
+              <w:spacing w:after="0" w:line="240" w:lineRule="auto"/>
+              <w:jc w:val="center"/>
+              <w:textAlignment w:val="baseline"/>
+              <w:rPr>
+                <w:rFonts w:ascii="Times New Roman" w:eastAsia="Times New Roman" w:hAnsi="Times New Roman" w:cs="Times New Roman"/>
+                <w:sz w:val="24"/>
+                <w:szCs w:val="24"/>
+              </w:rPr>
+            </w:pPr>
+          </w:p>
+          <w:p>
+            <w:pPr>
+              <w:spacing w:after="0" w:line="240" w:lineRule="auto"/>
+              <w:jc w:val="center"/>
+              <w:textAlignment w:val="baseline"/>
+              <w:rPr>
+                <w:rFonts w:ascii="Times New Roman" w:eastAsia="Times New Roman" w:hAnsi="Times New Roman" w:cs="Times New Roman"/>
+                <w:sz w:val="24"/>
+                <w:szCs w:val="24"/>
+              </w:rPr>
+            </w:pPr>
+          </w:p>
+          <w:p>
+            <w:pPr>
+              <w:spacing w:after="0" w:line="240" w:lineRule="auto"/>
+              <w:jc w:val="center"/>
+              <w:textAlignment w:val="baseline"/>
+              <w:rPr>
+                <w:rFonts w:ascii="Times New Roman" w:eastAsia="Times New Roman" w:hAnsi="Times New Roman" w:cs="Times New Roman"/>
+                <w:sz w:val="24"/>
+                <w:szCs w:val="24"/>
+              </w:rPr>
+            </w:pPr>
+          </w:p>
+          <w:p>
+            <w:pPr>
+              <w:spacing w:after="0" w:line="240" w:lineRule="auto"/>
+              <w:jc w:val="center"/>
+              <w:textAlignment w:val="baseline"/>
+              <w:rPr>
+                <w:rFonts w:ascii="Times New Roman" w:eastAsia="Times New Roman" w:hAnsi="Times New Roman" w:cs="Times New Roman"/>
+                <w:sz w:val="24"/>
+                <w:szCs w:val="24"/>
+              </w:rPr>
+            </w:pPr>
             <w:proofErr w:type="spellStart"/>
             <w:r>
               <w:rPr>
@@ -11684,14 +11712,15 @@
         </w:tc>
         <w:tc>
           <w:tcPr>
-            <w:tcW w:w="862" w:type="dxa"/>
-            <w:tcBorders>
-              <w:top w:val="nil"/>
-              <w:left w:val="nil"/>
-              <w:bottom w:val="single" w:sz="6" w:space="0" w:color="auto"/>
-              <w:right w:val="single" w:sz="6" w:space="0" w:color="auto"/>
-            </w:tcBorders>
-            <w:shd w:val="clear" w:color="auto" w:fill="auto"/>
+            <w:tcW w:w="814" w:type="dxa"/>
+            <w:tcBorders>
+              <w:top w:val="nil"/>
+              <w:left w:val="nil"/>
+              <w:bottom w:val="single" w:sz="6" w:space="0" w:color="auto"/>
+              <w:right w:val="single" w:sz="6" w:space="0" w:color="auto"/>
+            </w:tcBorders>
+            <w:shd w:val="clear" w:color="auto" w:fill="auto"/>
+            <w:hideMark/>
           </w:tcPr>
           <w:p>
             <w:pPr>
@@ -11766,14 +11795,15 @@
         </w:tc>
         <w:tc>
           <w:tcPr>
-            <w:tcW w:w="1475" w:type="dxa"/>
-            <w:tcBorders>
-              <w:top w:val="nil"/>
-              <w:left w:val="nil"/>
-              <w:bottom w:val="single" w:sz="6" w:space="0" w:color="auto"/>
-              <w:right w:val="single" w:sz="6" w:space="0" w:color="auto"/>
-            </w:tcBorders>
-            <w:shd w:val="clear" w:color="auto" w:fill="auto"/>
+            <w:tcW w:w="1392" w:type="dxa"/>
+            <w:tcBorders>
+              <w:top w:val="nil"/>
+              <w:left w:val="nil"/>
+              <w:bottom w:val="single" w:sz="6" w:space="0" w:color="auto"/>
+              <w:right w:val="single" w:sz="6" w:space="0" w:color="auto"/>
+            </w:tcBorders>
+            <w:shd w:val="clear" w:color="auto" w:fill="auto"/>
+            <w:hideMark/>
           </w:tcPr>
           <w:p>
             <w:pPr>
@@ -11825,31 +11855,32 @@
                 <w:sz w:val="24"/>
                 <w:szCs w:val="24"/>
               </w:rPr>
-              <w:t>setupScenary2</w:t>
-            </w:r>
-          </w:p>
-          <w:p>
-            <w:pPr>
-              <w:spacing w:after="0" w:line="240" w:lineRule="auto"/>
-              <w:textAlignment w:val="baseline"/>
-              <w:rPr>
-                <w:rFonts w:ascii="Times New Roman" w:eastAsia="Times New Roman" w:hAnsi="Times New Roman" w:cs="Times New Roman"/>
-                <w:sz w:val="24"/>
-                <w:szCs w:val="24"/>
-              </w:rPr>
-            </w:pPr>
-          </w:p>
-        </w:tc>
-        <w:tc>
-          <w:tcPr>
-            <w:tcW w:w="875" w:type="dxa"/>
-            <w:tcBorders>
-              <w:top w:val="nil"/>
-              <w:left w:val="nil"/>
-              <w:bottom w:val="single" w:sz="6" w:space="0" w:color="auto"/>
-              <w:right w:val="single" w:sz="6" w:space="0" w:color="auto"/>
-            </w:tcBorders>
-            <w:shd w:val="clear" w:color="auto" w:fill="auto"/>
+              <w:t>setupScenary3</w:t>
+            </w:r>
+          </w:p>
+          <w:p>
+            <w:pPr>
+              <w:spacing w:after="0" w:line="240" w:lineRule="auto"/>
+              <w:textAlignment w:val="baseline"/>
+              <w:rPr>
+                <w:rFonts w:ascii="Times New Roman" w:eastAsia="Times New Roman" w:hAnsi="Times New Roman" w:cs="Times New Roman"/>
+                <w:sz w:val="24"/>
+                <w:szCs w:val="24"/>
+              </w:rPr>
+            </w:pPr>
+          </w:p>
+        </w:tc>
+        <w:tc>
+          <w:tcPr>
+            <w:tcW w:w="826" w:type="dxa"/>
+            <w:tcBorders>
+              <w:top w:val="nil"/>
+              <w:left w:val="nil"/>
+              <w:bottom w:val="single" w:sz="6" w:space="0" w:color="auto"/>
+              <w:right w:val="single" w:sz="6" w:space="0" w:color="auto"/>
+            </w:tcBorders>
+            <w:shd w:val="clear" w:color="auto" w:fill="auto"/>
+            <w:hideMark/>
           </w:tcPr>
           <w:p>
             <w:pPr>
@@ -11873,14 +11904,15 @@
         </w:tc>
         <w:tc>
           <w:tcPr>
-            <w:tcW w:w="5505" w:type="dxa"/>
-            <w:tcBorders>
-              <w:top w:val="nil"/>
-              <w:left w:val="nil"/>
-              <w:bottom w:val="single" w:sz="6" w:space="0" w:color="auto"/>
-              <w:right w:val="single" w:sz="6" w:space="0" w:color="auto"/>
-            </w:tcBorders>
-            <w:shd w:val="clear" w:color="auto" w:fill="auto"/>
+            <w:tcW w:w="5717" w:type="dxa"/>
+            <w:tcBorders>
+              <w:top w:val="nil"/>
+              <w:left w:val="nil"/>
+              <w:bottom w:val="single" w:sz="6" w:space="0" w:color="auto"/>
+              <w:right w:val="single" w:sz="6" w:space="0" w:color="auto"/>
+            </w:tcBorders>
+            <w:shd w:val="clear" w:color="auto" w:fill="auto"/>
+            <w:hideMark/>
           </w:tcPr>
           <w:p>
             <w:pPr>
@@ -11917,10 +11949,10 @@
             <w:r>
               <w:rPr>
                 <w:noProof/>
-                <w:lang w:val="en-US"/>
-              </w:rPr>
+              </w:rPr>
+              <w:lastRenderedPageBreak/>
               <w:drawing>
-                <wp:inline distT="0" distB="0" distL="0" distR="0" wp14:anchorId="5961FD8E" wp14:editId="1F491059">
+                <wp:inline distT="0" distB="0" distL="0" distR="0" wp14:anchorId="2245B490" wp14:editId="672CCE41">
                   <wp:extent cx="3486150" cy="965200"/>
                   <wp:effectExtent l="0" t="0" r="0" b="6350"/>
                   <wp:docPr id="14" name="Imagen 14"/>
@@ -11977,7 +12009,7 @@
                 <w:rFonts w:ascii="Times New Roman" w:eastAsia="Times New Roman" w:hAnsi="Times New Roman" w:cs="Times New Roman"/>
                 <w:sz w:val="24"/>
                 <w:szCs w:val="24"/>
-                <w:lang w:val="es-ES"/>
+                <w:lang w:val="es-MX"/>
               </w:rPr>
             </w:pPr>
           </w:p>
@@ -11993,23 +12025,6 @@
           <w:lang w:val="es-MX"/>
         </w:rPr>
       </w:pPr>
-    </w:p>
-    <w:p>
-      <w:pPr>
-        <w:spacing w:after="0" w:line="240" w:lineRule="auto"/>
-        <w:textAlignment w:val="baseline"/>
-        <w:rPr>
-          <w:rFonts w:ascii="Calibri" w:eastAsia="Times New Roman" w:hAnsi="Calibri" w:cs="Calibri"/>
-          <w:lang w:val="es-MX"/>
-        </w:rPr>
-      </w:pPr>
-      <w:r>
-        <w:rPr>
-          <w:rFonts w:ascii="Calibri" w:eastAsia="Times New Roman" w:hAnsi="Calibri" w:cs="Calibri"/>
-          <w:lang w:val="es-MX"/>
-        </w:rPr>
-        <w:t>  </w:t>
-      </w:r>
     </w:p>
     <w:tbl>
       <w:tblPr>
@@ -12104,7 +12119,7 @@
       <w:tr>
         <w:tc>
           <w:tcPr>
-            <w:tcW w:w="989" w:type="dxa"/>
+            <w:tcW w:w="629" w:type="dxa"/>
             <w:tcBorders>
               <w:top w:val="nil"/>
               <w:left w:val="single" w:sz="6" w:space="0" w:color="auto"/>
@@ -12150,7 +12165,7 @@
         </w:tc>
         <w:tc>
           <w:tcPr>
-            <w:tcW w:w="862" w:type="dxa"/>
+            <w:tcW w:w="781" w:type="dxa"/>
             <w:tcBorders>
               <w:top w:val="nil"/>
               <w:left w:val="nil"/>
@@ -12196,7 +12211,7 @@
         </w:tc>
         <w:tc>
           <w:tcPr>
-            <w:tcW w:w="1521" w:type="dxa"/>
+            <w:tcW w:w="1534" w:type="dxa"/>
             <w:tcBorders>
               <w:top w:val="nil"/>
               <w:left w:val="nil"/>
@@ -12242,7 +12257,7 @@
         </w:tc>
         <w:tc>
           <w:tcPr>
-            <w:tcW w:w="3961" w:type="dxa"/>
+            <w:tcW w:w="4341" w:type="dxa"/>
             <w:tcBorders>
               <w:top w:val="nil"/>
               <w:left w:val="nil"/>
@@ -12288,7 +12303,7 @@
         </w:tc>
         <w:tc>
           <w:tcPr>
-            <w:tcW w:w="1489" w:type="dxa"/>
+            <w:tcW w:w="1537" w:type="dxa"/>
             <w:tcBorders>
               <w:top w:val="nil"/>
               <w:left w:val="nil"/>
@@ -12336,7 +12351,315 @@
       <w:tr>
         <w:tc>
           <w:tcPr>
-            <w:tcW w:w="989" w:type="dxa"/>
+            <w:tcW w:w="629" w:type="dxa"/>
+            <w:tcBorders>
+              <w:top w:val="nil"/>
+              <w:left w:val="single" w:sz="6" w:space="0" w:color="auto"/>
+              <w:bottom w:val="single" w:sz="6" w:space="0" w:color="auto"/>
+              <w:right w:val="single" w:sz="6" w:space="0" w:color="auto"/>
+            </w:tcBorders>
+            <w:shd w:val="clear" w:color="auto" w:fill="auto"/>
+            <w:hideMark/>
+          </w:tcPr>
+          <w:p>
+            <w:pPr>
+              <w:spacing w:after="0" w:line="240" w:lineRule="auto"/>
+              <w:textAlignment w:val="baseline"/>
+              <w:rPr>
+                <w:rFonts w:ascii="Times New Roman" w:eastAsia="Times New Roman" w:hAnsi="Times New Roman" w:cs="Times New Roman"/>
+                <w:sz w:val="24"/>
+                <w:szCs w:val="24"/>
+                <w:lang w:val="en-US"/>
+              </w:rPr>
+            </w:pPr>
+            <w:r>
+              <w:rPr>
+                <w:rFonts w:ascii="Times New Roman" w:eastAsia="Times New Roman" w:hAnsi="Times New Roman" w:cs="Times New Roman"/>
+                <w:sz w:val="24"/>
+                <w:szCs w:val="24"/>
+                <w:lang w:val="en-US"/>
+              </w:rPr>
+              <w:t> </w:t>
+            </w:r>
+          </w:p>
+          <w:p>
+            <w:pPr>
+              <w:spacing w:after="0" w:line="240" w:lineRule="auto"/>
+              <w:textAlignment w:val="baseline"/>
+              <w:rPr>
+                <w:rFonts w:ascii="Times New Roman" w:eastAsia="Times New Roman" w:hAnsi="Times New Roman" w:cs="Times New Roman"/>
+                <w:sz w:val="24"/>
+                <w:szCs w:val="24"/>
+                <w:lang w:val="en-US"/>
+              </w:rPr>
+            </w:pPr>
+          </w:p>
+          <w:p>
+            <w:pPr>
+              <w:spacing w:after="0" w:line="240" w:lineRule="auto"/>
+              <w:textAlignment w:val="baseline"/>
+              <w:rPr>
+                <w:rFonts w:ascii="Times New Roman" w:eastAsia="Times New Roman" w:hAnsi="Times New Roman" w:cs="Times New Roman"/>
+                <w:sz w:val="24"/>
+                <w:szCs w:val="24"/>
+                <w:lang w:val="en-US"/>
+              </w:rPr>
+            </w:pPr>
+            <w:proofErr w:type="spellStart"/>
+            <w:r>
+              <w:rPr>
+                <w:rFonts w:ascii="Times New Roman" w:eastAsia="Times New Roman" w:hAnsi="Times New Roman" w:cs="Times New Roman"/>
+                <w:sz w:val="24"/>
+                <w:szCs w:val="24"/>
+                <w:lang w:val="en-US"/>
+              </w:rPr>
+              <w:t>ListGraph</w:t>
+            </w:r>
+            <w:proofErr w:type="spellEnd"/>
+          </w:p>
+        </w:tc>
+        <w:tc>
+          <w:tcPr>
+            <w:tcW w:w="781" w:type="dxa"/>
+            <w:tcBorders>
+              <w:top w:val="nil"/>
+              <w:left w:val="nil"/>
+              <w:bottom w:val="single" w:sz="6" w:space="0" w:color="auto"/>
+              <w:right w:val="single" w:sz="6" w:space="0" w:color="auto"/>
+            </w:tcBorders>
+            <w:shd w:val="clear" w:color="auto" w:fill="auto"/>
+            <w:hideMark/>
+          </w:tcPr>
+          <w:p>
+            <w:pPr>
+              <w:spacing w:after="0" w:line="240" w:lineRule="auto"/>
+              <w:textAlignment w:val="baseline"/>
+              <w:rPr>
+                <w:rFonts w:ascii="Times New Roman" w:eastAsia="Times New Roman" w:hAnsi="Times New Roman" w:cs="Times New Roman"/>
+                <w:sz w:val="24"/>
+                <w:szCs w:val="24"/>
+                <w:lang w:val="en-US"/>
+              </w:rPr>
+            </w:pPr>
+          </w:p>
+          <w:p>
+            <w:pPr>
+              <w:spacing w:after="0" w:line="240" w:lineRule="auto"/>
+              <w:textAlignment w:val="baseline"/>
+              <w:rPr>
+                <w:rFonts w:ascii="Times New Roman" w:eastAsia="Times New Roman" w:hAnsi="Times New Roman" w:cs="Times New Roman"/>
+                <w:sz w:val="24"/>
+                <w:szCs w:val="24"/>
+                <w:lang w:val="en-US"/>
+              </w:rPr>
+            </w:pPr>
+          </w:p>
+          <w:p>
+            <w:pPr>
+              <w:spacing w:after="0" w:line="240" w:lineRule="auto"/>
+              <w:textAlignment w:val="baseline"/>
+              <w:rPr>
+                <w:rFonts w:ascii="Times New Roman" w:eastAsia="Times New Roman" w:hAnsi="Times New Roman" w:cs="Times New Roman"/>
+                <w:sz w:val="24"/>
+                <w:szCs w:val="24"/>
+                <w:lang w:val="en-US"/>
+              </w:rPr>
+            </w:pPr>
+            <w:proofErr w:type="spellStart"/>
+            <w:r>
+              <w:rPr>
+                <w:rFonts w:ascii="Times New Roman" w:eastAsia="Times New Roman" w:hAnsi="Times New Roman" w:cs="Times New Roman"/>
+                <w:sz w:val="24"/>
+                <w:szCs w:val="24"/>
+                <w:lang w:val="en-US"/>
+              </w:rPr>
+              <w:t>kruskal</w:t>
+            </w:r>
+            <w:proofErr w:type="spellEnd"/>
+            <w:r>
+              <w:rPr>
+                <w:rFonts w:ascii="Times New Roman" w:eastAsia="Times New Roman" w:hAnsi="Times New Roman" w:cs="Times New Roman"/>
+                <w:sz w:val="24"/>
+                <w:szCs w:val="24"/>
+                <w:lang w:val="en-US"/>
+              </w:rPr>
+              <w:t> </w:t>
+            </w:r>
+          </w:p>
+        </w:tc>
+        <w:tc>
+          <w:tcPr>
+            <w:tcW w:w="1534" w:type="dxa"/>
+            <w:tcBorders>
+              <w:top w:val="nil"/>
+              <w:left w:val="nil"/>
+              <w:bottom w:val="single" w:sz="6" w:space="0" w:color="auto"/>
+              <w:right w:val="single" w:sz="6" w:space="0" w:color="auto"/>
+            </w:tcBorders>
+            <w:shd w:val="clear" w:color="auto" w:fill="auto"/>
+            <w:hideMark/>
+          </w:tcPr>
+          <w:p>
+            <w:pPr>
+              <w:spacing w:after="0" w:line="240" w:lineRule="auto"/>
+              <w:textAlignment w:val="baseline"/>
+              <w:rPr>
+                <w:rFonts w:ascii="Times New Roman" w:eastAsia="Times New Roman" w:hAnsi="Times New Roman" w:cs="Times New Roman"/>
+                <w:sz w:val="24"/>
+                <w:szCs w:val="24"/>
+                <w:lang w:val="en-US"/>
+              </w:rPr>
+            </w:pPr>
+            <w:r>
+              <w:rPr>
+                <w:rFonts w:ascii="Times New Roman" w:eastAsia="Times New Roman" w:hAnsi="Times New Roman" w:cs="Times New Roman"/>
+                <w:sz w:val="24"/>
+                <w:szCs w:val="24"/>
+                <w:lang w:val="en-US"/>
+              </w:rPr>
+              <w:t> </w:t>
+            </w:r>
+          </w:p>
+          <w:p>
+            <w:pPr>
+              <w:spacing w:after="0" w:line="240" w:lineRule="auto"/>
+              <w:textAlignment w:val="baseline"/>
+              <w:rPr>
+                <w:rFonts w:ascii="Times New Roman" w:eastAsia="Times New Roman" w:hAnsi="Times New Roman" w:cs="Times New Roman"/>
+                <w:sz w:val="24"/>
+                <w:szCs w:val="24"/>
+                <w:lang w:val="en-US"/>
+              </w:rPr>
+            </w:pPr>
+          </w:p>
+          <w:p>
+            <w:pPr>
+              <w:spacing w:after="0" w:line="240" w:lineRule="auto"/>
+              <w:textAlignment w:val="baseline"/>
+              <w:rPr>
+                <w:rFonts w:ascii="Times New Roman" w:eastAsia="Times New Roman" w:hAnsi="Times New Roman" w:cs="Times New Roman"/>
+                <w:sz w:val="24"/>
+                <w:szCs w:val="24"/>
+                <w:lang w:val="en-US"/>
+              </w:rPr>
+            </w:pPr>
+            <w:r>
+              <w:rPr>
+                <w:rFonts w:ascii="Times New Roman" w:eastAsia="Times New Roman" w:hAnsi="Times New Roman" w:cs="Times New Roman"/>
+                <w:sz w:val="24"/>
+                <w:szCs w:val="24"/>
+                <w:lang w:val="en-US"/>
+              </w:rPr>
+              <w:t>setupScenary4</w:t>
+            </w:r>
+          </w:p>
+          <w:p>
+            <w:pPr>
+              <w:spacing w:after="0" w:line="240" w:lineRule="auto"/>
+              <w:textAlignment w:val="baseline"/>
+              <w:rPr>
+                <w:rFonts w:ascii="Times New Roman" w:eastAsia="Times New Roman" w:hAnsi="Times New Roman" w:cs="Times New Roman"/>
+                <w:sz w:val="24"/>
+                <w:szCs w:val="24"/>
+                <w:lang w:val="en-US"/>
+              </w:rPr>
+            </w:pPr>
+          </w:p>
+        </w:tc>
+        <w:tc>
+          <w:tcPr>
+            <w:tcW w:w="4341" w:type="dxa"/>
+            <w:tcBorders>
+              <w:top w:val="nil"/>
+              <w:left w:val="nil"/>
+              <w:bottom w:val="single" w:sz="6" w:space="0" w:color="auto"/>
+              <w:right w:val="single" w:sz="6" w:space="0" w:color="auto"/>
+            </w:tcBorders>
+            <w:shd w:val="clear" w:color="auto" w:fill="auto"/>
+            <w:hideMark/>
+          </w:tcPr>
+          <w:p>
+            <w:pPr>
+              <w:spacing w:after="0" w:line="240" w:lineRule="auto"/>
+              <w:textAlignment w:val="baseline"/>
+              <w:rPr>
+                <w:rFonts w:ascii="Times New Roman" w:eastAsia="Times New Roman" w:hAnsi="Times New Roman" w:cs="Times New Roman"/>
+                <w:sz w:val="24"/>
+                <w:szCs w:val="24"/>
+                <w:lang w:val="en-US"/>
+              </w:rPr>
+            </w:pPr>
+            <w:r>
+              <w:rPr>
+                <w:rFonts w:ascii="Times New Roman" w:eastAsia="Times New Roman" w:hAnsi="Times New Roman" w:cs="Times New Roman"/>
+                <w:sz w:val="24"/>
+                <w:szCs w:val="24"/>
+                <w:lang w:val="en-US"/>
+              </w:rPr>
+              <w:t> </w:t>
+            </w:r>
+          </w:p>
+        </w:tc>
+        <w:tc>
+          <w:tcPr>
+            <w:tcW w:w="1537" w:type="dxa"/>
+            <w:tcBorders>
+              <w:top w:val="nil"/>
+              <w:left w:val="nil"/>
+              <w:bottom w:val="single" w:sz="6" w:space="0" w:color="auto"/>
+              <w:right w:val="single" w:sz="6" w:space="0" w:color="auto"/>
+            </w:tcBorders>
+            <w:shd w:val="clear" w:color="auto" w:fill="auto"/>
+            <w:hideMark/>
+          </w:tcPr>
+          <w:p>
+            <w:pPr>
+              <w:spacing w:after="0" w:line="240" w:lineRule="auto"/>
+              <w:textAlignment w:val="baseline"/>
+              <w:rPr>
+                <w:rFonts w:ascii="Times New Roman" w:eastAsia="Times New Roman" w:hAnsi="Times New Roman" w:cs="Times New Roman"/>
+                <w:sz w:val="24"/>
+                <w:szCs w:val="24"/>
+                <w:lang w:val="es-MX"/>
+              </w:rPr>
+            </w:pPr>
+            <w:r>
+              <w:rPr>
+                <w:rFonts w:ascii="Times New Roman" w:eastAsia="Times New Roman" w:hAnsi="Times New Roman" w:cs="Times New Roman"/>
+                <w:sz w:val="24"/>
+                <w:szCs w:val="24"/>
+                <w:lang w:val="es-MX"/>
+              </w:rPr>
+              <w:t>Retorna el valor de mínimo de recorrer todos los países</w:t>
+            </w:r>
+          </w:p>
+          <w:p>
+            <w:pPr>
+              <w:spacing w:after="0" w:line="240" w:lineRule="auto"/>
+              <w:textAlignment w:val="baseline"/>
+              <w:rPr>
+                <w:rFonts w:ascii="Times New Roman" w:eastAsia="Times New Roman" w:hAnsi="Times New Roman" w:cs="Times New Roman"/>
+                <w:sz w:val="24"/>
+                <w:szCs w:val="24"/>
+                <w:lang w:val="es-MX"/>
+              </w:rPr>
+            </w:pPr>
+            <w:r>
+              <w:rPr>
+                <w:rFonts w:ascii="Times New Roman" w:eastAsia="Times New Roman" w:hAnsi="Times New Roman" w:cs="Times New Roman"/>
+                <w:sz w:val="24"/>
+                <w:szCs w:val="24"/>
+                <w:lang w:val="es-MX"/>
+              </w:rPr>
+              <w:t>int = 17.400</w:t>
+            </w:r>
+          </w:p>
+        </w:tc>
+      </w:tr>
+      <w:tr>
+        <w:tc>
+          <w:tcPr>
+            <w:tcW w:w="629" w:type="dxa"/>
             <w:tcBorders>
               <w:top w:val="nil"/>
               <w:left w:val="single" w:sz="6" w:space="0" w:color="auto"/>
@@ -12371,7 +12694,7 @@
         </w:tc>
         <w:tc>
           <w:tcPr>
-            <w:tcW w:w="862" w:type="dxa"/>
+            <w:tcW w:w="781" w:type="dxa"/>
             <w:tcBorders>
               <w:top w:val="nil"/>
               <w:left w:val="nil"/>
@@ -12415,7 +12738,7 @@
         </w:tc>
         <w:tc>
           <w:tcPr>
-            <w:tcW w:w="1521" w:type="dxa"/>
+            <w:tcW w:w="1534" w:type="dxa"/>
             <w:tcBorders>
               <w:top w:val="nil"/>
               <w:left w:val="nil"/>
@@ -12448,7 +12771,7 @@
         </w:tc>
         <w:tc>
           <w:tcPr>
-            <w:tcW w:w="3961" w:type="dxa"/>
+            <w:tcW w:w="4341" w:type="dxa"/>
             <w:tcBorders>
               <w:top w:val="nil"/>
               <w:left w:val="nil"/>
@@ -12472,7 +12795,7 @@
         </w:tc>
         <w:tc>
           <w:tcPr>
-            <w:tcW w:w="1489" w:type="dxa"/>
+            <w:tcW w:w="1537" w:type="dxa"/>
             <w:tcBorders>
               <w:top w:val="nil"/>
               <w:left w:val="nil"/>
@@ -12513,25 +12836,14 @@
                 <w:lang w:val="es-MX"/>
               </w:rPr>
             </w:pPr>
-            <w:proofErr w:type="spellStart"/>
-            <w:r>
-              <w:rPr>
-                <w:rFonts w:ascii="Times New Roman" w:eastAsia="Times New Roman" w:hAnsi="Times New Roman" w:cs="Times New Roman"/>
-                <w:sz w:val="24"/>
-                <w:szCs w:val="24"/>
-                <w:lang w:val="es-MX"/>
-              </w:rPr>
-              <w:t>int</w:t>
-            </w:r>
-            <w:proofErr w:type="spellEnd"/>
-            <w:r>
-              <w:rPr>
-                <w:rFonts w:ascii="Times New Roman" w:eastAsia="Times New Roman" w:hAnsi="Times New Roman" w:cs="Times New Roman"/>
-                <w:sz w:val="24"/>
-                <w:szCs w:val="24"/>
-                <w:lang w:val="es-MX"/>
-              </w:rPr>
-              <w:t xml:space="preserve"> = 0</w:t>
+            <w:r>
+              <w:rPr>
+                <w:rFonts w:ascii="Times New Roman" w:eastAsia="Times New Roman" w:hAnsi="Times New Roman" w:cs="Times New Roman"/>
+                <w:sz w:val="24"/>
+                <w:szCs w:val="24"/>
+                <w:lang w:val="es-MX"/>
+              </w:rPr>
+              <w:t>int = 0</w:t>
             </w:r>
           </w:p>
         </w:tc>
@@ -12539,7 +12851,7 @@
       <w:tr>
         <w:tc>
           <w:tcPr>
-            <w:tcW w:w="989" w:type="dxa"/>
+            <w:tcW w:w="629" w:type="dxa"/>
             <w:tcBorders>
               <w:top w:val="nil"/>
               <w:left w:val="single" w:sz="6" w:space="0" w:color="auto"/>
@@ -12547,6 +12859,7 @@
               <w:right w:val="single" w:sz="6" w:space="0" w:color="auto"/>
             </w:tcBorders>
             <w:shd w:val="clear" w:color="auto" w:fill="auto"/>
+            <w:hideMark/>
           </w:tcPr>
           <w:p>
             <w:pPr>
@@ -12597,7 +12910,7 @@
         </w:tc>
         <w:tc>
           <w:tcPr>
-            <w:tcW w:w="862" w:type="dxa"/>
+            <w:tcW w:w="781" w:type="dxa"/>
             <w:tcBorders>
               <w:top w:val="nil"/>
               <w:left w:val="nil"/>
@@ -12605,6 +12918,7 @@
               <w:right w:val="single" w:sz="6" w:space="0" w:color="auto"/>
             </w:tcBorders>
             <w:shd w:val="clear" w:color="auto" w:fill="auto"/>
+            <w:hideMark/>
           </w:tcPr>
           <w:p>
             <w:pPr>
@@ -12674,7 +12988,7 @@
         </w:tc>
         <w:tc>
           <w:tcPr>
-            <w:tcW w:w="1521" w:type="dxa"/>
+            <w:tcW w:w="1534" w:type="dxa"/>
             <w:tcBorders>
               <w:top w:val="nil"/>
               <w:left w:val="nil"/>
@@ -12682,6 +12996,7 @@
               <w:right w:val="single" w:sz="6" w:space="0" w:color="auto"/>
             </w:tcBorders>
             <w:shd w:val="clear" w:color="auto" w:fill="auto"/>
+            <w:hideMark/>
           </w:tcPr>
           <w:p>
             <w:pPr>
@@ -12734,7 +13049,7 @@
                 <w:szCs w:val="24"/>
                 <w:lang w:val="en-US"/>
               </w:rPr>
-              <w:t>setupScenary2</w:t>
+              <w:t>setupScenary3</w:t>
             </w:r>
           </w:p>
           <w:p>
@@ -12761,7 +13076,7 @@
         </w:tc>
         <w:tc>
           <w:tcPr>
-            <w:tcW w:w="3961" w:type="dxa"/>
+            <w:tcW w:w="4341" w:type="dxa"/>
             <w:tcBorders>
               <w:top w:val="nil"/>
               <w:left w:val="nil"/>
@@ -12769,6 +13084,7 @@
               <w:right w:val="single" w:sz="6" w:space="0" w:color="auto"/>
             </w:tcBorders>
             <w:shd w:val="clear" w:color="auto" w:fill="auto"/>
+            <w:hideMark/>
           </w:tcPr>
           <w:p>
             <w:pPr>
@@ -12818,7 +13134,7 @@
         </w:tc>
         <w:tc>
           <w:tcPr>
-            <w:tcW w:w="1489" w:type="dxa"/>
+            <w:tcW w:w="1537" w:type="dxa"/>
             <w:tcBorders>
               <w:top w:val="nil"/>
               <w:left w:val="nil"/>
@@ -12826,6 +13142,7 @@
               <w:right w:val="single" w:sz="6" w:space="0" w:color="auto"/>
             </w:tcBorders>
             <w:shd w:val="clear" w:color="auto" w:fill="auto"/>
+            <w:hideMark/>
           </w:tcPr>
           <w:p>
             <w:pPr>
@@ -12859,25 +13176,14 @@
                 <w:lang w:val="es-MX"/>
               </w:rPr>
             </w:pPr>
-            <w:proofErr w:type="spellStart"/>
-            <w:r>
-              <w:rPr>
-                <w:rFonts w:ascii="Times New Roman" w:eastAsia="Times New Roman" w:hAnsi="Times New Roman" w:cs="Times New Roman"/>
-                <w:sz w:val="24"/>
-                <w:szCs w:val="24"/>
-                <w:lang w:val="es-MX"/>
-              </w:rPr>
-              <w:t>int</w:t>
-            </w:r>
-            <w:proofErr w:type="spellEnd"/>
-            <w:r>
-              <w:rPr>
-                <w:rFonts w:ascii="Times New Roman" w:eastAsia="Times New Roman" w:hAnsi="Times New Roman" w:cs="Times New Roman"/>
-                <w:sz w:val="24"/>
-                <w:szCs w:val="24"/>
-                <w:lang w:val="es-MX"/>
-              </w:rPr>
-              <w:t xml:space="preserve"> = 4.540</w:t>
+            <w:r>
+              <w:rPr>
+                <w:rFonts w:ascii="Times New Roman" w:eastAsia="Times New Roman" w:hAnsi="Times New Roman" w:cs="Times New Roman"/>
+                <w:sz w:val="24"/>
+                <w:szCs w:val="24"/>
+                <w:lang w:val="es-MX"/>
+              </w:rPr>
+              <w:t>int = 4.540</w:t>
             </w:r>
           </w:p>
         </w:tc>
@@ -13491,7 +13797,6 @@
               </w:rPr>
               <w:t xml:space="preserve"> </w:t>
             </w:r>
-            <w:proofErr w:type="gramStart"/>
             <w:r>
               <w:rPr>
                 <w:rFonts w:ascii="Times New Roman" w:eastAsia="Times New Roman" w:hAnsi="Times New Roman" w:cs="Times New Roman"/>
@@ -13526,17 +13831,7 @@
                 <w:szCs w:val="18"/>
                 <w:lang w:val="en-US"/>
               </w:rPr>
-              <w:t>Nigeria</w:t>
-            </w:r>
-            <w:proofErr w:type="gramEnd"/>
-            <w:r>
-              <w:rPr>
-                <w:rFonts w:ascii="Times New Roman" w:eastAsia="Times New Roman" w:hAnsi="Times New Roman" w:cs="Times New Roman"/>
-                <w:sz w:val="18"/>
-                <w:szCs w:val="18"/>
-                <w:lang w:val="en-US"/>
-              </w:rPr>
-              <w:t>”</w:t>
+              <w:t>Nigeria”</w:t>
             </w:r>
           </w:p>
           <w:p>
@@ -13910,7 +14205,6 @@
               </w:rPr>
               <w:t xml:space="preserve"> </w:t>
             </w:r>
-            <w:proofErr w:type="gramStart"/>
             <w:r>
               <w:rPr>
                 <w:rFonts w:ascii="Times New Roman" w:eastAsia="Times New Roman" w:hAnsi="Times New Roman" w:cs="Times New Roman"/>
@@ -13945,17 +14239,7 @@
                 <w:szCs w:val="18"/>
                 <w:lang w:val="en-US"/>
               </w:rPr>
-              <w:t>Madagascar</w:t>
-            </w:r>
-            <w:proofErr w:type="gramEnd"/>
-            <w:r>
-              <w:rPr>
-                <w:rFonts w:ascii="Times New Roman" w:eastAsia="Times New Roman" w:hAnsi="Times New Roman" w:cs="Times New Roman"/>
-                <w:sz w:val="18"/>
-                <w:szCs w:val="18"/>
-                <w:lang w:val="en-US"/>
-              </w:rPr>
-              <w:t>”</w:t>
+              <w:t>Madagascar”</w:t>
             </w:r>
           </w:p>
         </w:tc>
@@ -14003,6 +14287,7 @@
                 <w:szCs w:val="24"/>
                 <w:lang w:val="en-US"/>
               </w:rPr>
+              <w:lastRenderedPageBreak/>
               <w:drawing>
                 <wp:inline distT="0" distB="0" distL="0" distR="0" wp14:anchorId="64069B79" wp14:editId="2EE0A4EE">
                   <wp:extent cx="1170432" cy="1228954"/>
@@ -14591,25 +14876,7 @@
                 <w:sz w:val="18"/>
                 <w:szCs w:val="18"/>
               </w:rPr>
-              <w:t xml:space="preserve">Vértice inicial </w:t>
-            </w:r>
-            <w:proofErr w:type="gramStart"/>
-            <w:r>
-              <w:rPr>
-                <w:rFonts w:ascii="Times New Roman" w:eastAsia="Times New Roman" w:hAnsi="Times New Roman" w:cs="Times New Roman"/>
-                <w:sz w:val="18"/>
-                <w:szCs w:val="18"/>
-              </w:rPr>
-              <w:t>= ”</w:t>
-            </w:r>
-            <w:proofErr w:type="gramEnd"/>
-            <w:r>
-              <w:rPr>
-                <w:rFonts w:ascii="Times New Roman" w:eastAsia="Times New Roman" w:hAnsi="Times New Roman" w:cs="Times New Roman"/>
-                <w:sz w:val="18"/>
-                <w:szCs w:val="18"/>
-              </w:rPr>
-              <w:t xml:space="preserve"> Colombia”</w:t>
+              <w:t>Vértice inicial = ” Colombia”</w:t>
             </w:r>
           </w:p>
           <w:p>
@@ -14650,7 +14917,6 @@
                 <w:szCs w:val="18"/>
                 <w:lang w:val="en-US"/>
               </w:rPr>
-              <w:lastRenderedPageBreak/>
               <w:t>Costo</w:t>
             </w:r>
             <w:proofErr w:type="spellEnd"/>
@@ -14719,7 +14985,6 @@
                 <w:szCs w:val="24"/>
                 <w:lang w:val="en-US"/>
               </w:rPr>
-              <w:lastRenderedPageBreak/>
               <w:drawing>
                 <wp:inline distT="0" distB="0" distL="0" distR="0" wp14:anchorId="1B13502C" wp14:editId="6ECE0DBF">
                   <wp:extent cx="1872691" cy="1297447"/>
@@ -15009,25 +15274,7 @@
                 <w:sz w:val="18"/>
                 <w:szCs w:val="18"/>
               </w:rPr>
-              <w:t xml:space="preserve">Vértice inicial </w:t>
-            </w:r>
-            <w:proofErr w:type="gramStart"/>
-            <w:r>
-              <w:rPr>
-                <w:rFonts w:ascii="Times New Roman" w:eastAsia="Times New Roman" w:hAnsi="Times New Roman" w:cs="Times New Roman"/>
-                <w:sz w:val="18"/>
-                <w:szCs w:val="18"/>
-              </w:rPr>
-              <w:t>= ”</w:t>
-            </w:r>
-            <w:proofErr w:type="gramEnd"/>
-            <w:r>
-              <w:rPr>
-                <w:rFonts w:ascii="Times New Roman" w:eastAsia="Times New Roman" w:hAnsi="Times New Roman" w:cs="Times New Roman"/>
-                <w:sz w:val="18"/>
-                <w:szCs w:val="18"/>
-              </w:rPr>
-              <w:t xml:space="preserve"> </w:t>
+              <w:t xml:space="preserve">Vértice inicial = ” </w:t>
             </w:r>
             <w:proofErr w:type="spellStart"/>
             <w:r>
@@ -15757,7 +16004,6 @@
               </w:rPr>
               <w:t xml:space="preserve"> </w:t>
             </w:r>
-            <w:proofErr w:type="gramStart"/>
             <w:r>
               <w:rPr>
                 <w:rFonts w:ascii="Times New Roman" w:eastAsia="Times New Roman" w:hAnsi="Times New Roman" w:cs="Times New Roman"/>
@@ -15792,17 +16038,7 @@
                 <w:szCs w:val="18"/>
                 <w:lang w:val="en-US"/>
               </w:rPr>
-              <w:t>Dubai</w:t>
-            </w:r>
-            <w:proofErr w:type="gramEnd"/>
-            <w:r>
-              <w:rPr>
-                <w:rFonts w:ascii="Times New Roman" w:eastAsia="Times New Roman" w:hAnsi="Times New Roman" w:cs="Times New Roman"/>
-                <w:sz w:val="18"/>
-                <w:szCs w:val="18"/>
-                <w:lang w:val="en-US"/>
-              </w:rPr>
-              <w:t>”</w:t>
+              <w:t>Dubai”</w:t>
             </w:r>
           </w:p>
           <w:p>
@@ -16176,7 +16412,6 @@
               </w:rPr>
               <w:t xml:space="preserve"> </w:t>
             </w:r>
-            <w:proofErr w:type="gramStart"/>
             <w:r>
               <w:rPr>
                 <w:rFonts w:ascii="Times New Roman" w:eastAsia="Times New Roman" w:hAnsi="Times New Roman" w:cs="Times New Roman"/>
@@ -16211,17 +16446,7 @@
                 <w:szCs w:val="18"/>
                 <w:lang w:val="en-US"/>
               </w:rPr>
-              <w:t>Colombia</w:t>
-            </w:r>
-            <w:proofErr w:type="gramEnd"/>
-            <w:r>
-              <w:rPr>
-                <w:rFonts w:ascii="Times New Roman" w:eastAsia="Times New Roman" w:hAnsi="Times New Roman" w:cs="Times New Roman"/>
-                <w:sz w:val="18"/>
-                <w:szCs w:val="18"/>
-                <w:lang w:val="en-US"/>
-              </w:rPr>
-              <w:t>”</w:t>
+              <w:t>Colombia”</w:t>
             </w:r>
           </w:p>
         </w:tc>
@@ -16861,25 +17086,7 @@
                 <w:sz w:val="18"/>
                 <w:szCs w:val="18"/>
               </w:rPr>
-              <w:t xml:space="preserve">Vértice inicial </w:t>
-            </w:r>
-            <w:proofErr w:type="gramStart"/>
-            <w:r>
-              <w:rPr>
-                <w:rFonts w:ascii="Times New Roman" w:eastAsia="Times New Roman" w:hAnsi="Times New Roman" w:cs="Times New Roman"/>
-                <w:sz w:val="18"/>
-                <w:szCs w:val="18"/>
-              </w:rPr>
-              <w:t>= ”Colombia</w:t>
-            </w:r>
-            <w:proofErr w:type="gramEnd"/>
-            <w:r>
-              <w:rPr>
-                <w:rFonts w:ascii="Times New Roman" w:eastAsia="Times New Roman" w:hAnsi="Times New Roman" w:cs="Times New Roman"/>
-                <w:sz w:val="18"/>
-                <w:szCs w:val="18"/>
-              </w:rPr>
-              <w:t>”</w:t>
+              <w:t>Vértice inicial = ”Colombia”</w:t>
             </w:r>
           </w:p>
           <w:p>
@@ -17088,7 +17295,6 @@
                 <w:szCs w:val="24"/>
                 <w:lang w:val="en-US"/>
               </w:rPr>
-              <w:lastRenderedPageBreak/>
               <w:t> </w:t>
             </w:r>
           </w:p>
@@ -17317,16 +17523,7 @@
                 <w:sz w:val="18"/>
                 <w:szCs w:val="18"/>
               </w:rPr>
-              <w:t xml:space="preserve">Vértice inicial </w:t>
-            </w:r>
-            <w:proofErr w:type="gramStart"/>
-            <w:r>
-              <w:rPr>
-                <w:rFonts w:ascii="Times New Roman" w:eastAsia="Times New Roman" w:hAnsi="Times New Roman" w:cs="Times New Roman"/>
-                <w:sz w:val="18"/>
-                <w:szCs w:val="18"/>
-              </w:rPr>
-              <w:t>= ”</w:t>
+              <w:t>Vértice inicial = ”</w:t>
             </w:r>
             <w:proofErr w:type="spellStart"/>
             <w:r>
@@ -17338,7 +17535,6 @@
               <w:t>Dubai</w:t>
             </w:r>
             <w:proofErr w:type="spellEnd"/>
-            <w:proofErr w:type="gramEnd"/>
             <w:r>
               <w:rPr>
                 <w:rFonts w:ascii="Times New Roman" w:eastAsia="Times New Roman" w:hAnsi="Times New Roman" w:cs="Times New Roman"/>
@@ -18043,36 +18239,26 @@
                 <w:rFonts w:ascii="Times New Roman" w:eastAsia="Times New Roman" w:hAnsi="Times New Roman" w:cs="Times New Roman"/>
                 <w:sz w:val="24"/>
                 <w:szCs w:val="24"/>
-                <w:lang w:val="en-US"/>
-              </w:rPr>
-            </w:pPr>
-          </w:p>
-          <w:p>
-            <w:pPr>
-              <w:spacing w:after="0" w:line="240" w:lineRule="auto"/>
-              <w:textAlignment w:val="baseline"/>
-              <w:rPr>
-                <w:rFonts w:ascii="Times New Roman" w:eastAsia="Times New Roman" w:hAnsi="Times New Roman" w:cs="Times New Roman"/>
-                <w:sz w:val="18"/>
-                <w:szCs w:val="18"/>
-              </w:rPr>
-            </w:pPr>
-            <w:r>
-              <w:rPr>
-                <w:rFonts w:ascii="Times New Roman" w:eastAsia="Times New Roman" w:hAnsi="Times New Roman" w:cs="Times New Roman"/>
-                <w:sz w:val="18"/>
-                <w:szCs w:val="18"/>
-              </w:rPr>
-              <w:t xml:space="preserve">Vértice inicial </w:t>
-            </w:r>
-            <w:proofErr w:type="gramStart"/>
-            <w:r>
-              <w:rPr>
-                <w:rFonts w:ascii="Times New Roman" w:eastAsia="Times New Roman" w:hAnsi="Times New Roman" w:cs="Times New Roman"/>
-                <w:sz w:val="18"/>
-                <w:szCs w:val="18"/>
-              </w:rPr>
-              <w:t>= ”</w:t>
+              </w:rPr>
+            </w:pPr>
+          </w:p>
+          <w:p>
+            <w:pPr>
+              <w:spacing w:after="0" w:line="240" w:lineRule="auto"/>
+              <w:textAlignment w:val="baseline"/>
+              <w:rPr>
+                <w:rFonts w:ascii="Times New Roman" w:eastAsia="Times New Roman" w:hAnsi="Times New Roman" w:cs="Times New Roman"/>
+                <w:sz w:val="18"/>
+                <w:szCs w:val="18"/>
+              </w:rPr>
+            </w:pPr>
+            <w:r>
+              <w:rPr>
+                <w:rFonts w:ascii="Times New Roman" w:eastAsia="Times New Roman" w:hAnsi="Times New Roman" w:cs="Times New Roman"/>
+                <w:sz w:val="18"/>
+                <w:szCs w:val="18"/>
+              </w:rPr>
+              <w:t>Vértice inicial = ”</w:t>
             </w:r>
             <w:r>
               <w:rPr>
@@ -18082,7 +18268,6 @@
               </w:rPr>
               <w:t>Portugal</w:t>
             </w:r>
-            <w:proofErr w:type="gramEnd"/>
             <w:r>
               <w:rPr>
                 <w:rFonts w:ascii="Times New Roman" w:eastAsia="Times New Roman" w:hAnsi="Times New Roman" w:cs="Times New Roman"/>
@@ -18513,16 +18698,7 @@
                 <w:sz w:val="18"/>
                 <w:szCs w:val="18"/>
               </w:rPr>
-              <w:t xml:space="preserve">Vértice inicial </w:t>
-            </w:r>
-            <w:proofErr w:type="gramStart"/>
-            <w:r>
-              <w:rPr>
-                <w:rFonts w:ascii="Times New Roman" w:eastAsia="Times New Roman" w:hAnsi="Times New Roman" w:cs="Times New Roman"/>
-                <w:sz w:val="18"/>
-                <w:szCs w:val="18"/>
-              </w:rPr>
-              <w:t>= ”</w:t>
+              <w:t>Vértice inicial = ”</w:t>
             </w:r>
             <w:r>
               <w:rPr>
@@ -18532,7 +18708,6 @@
               </w:rPr>
               <w:t>Madagascar</w:t>
             </w:r>
-            <w:proofErr w:type="gramEnd"/>
             <w:r>
               <w:rPr>
                 <w:rFonts w:ascii="Times New Roman" w:eastAsia="Times New Roman" w:hAnsi="Times New Roman" w:cs="Times New Roman"/>
@@ -19360,7 +19535,6 @@
               </w:rPr>
               <w:t xml:space="preserve"> </w:t>
             </w:r>
-            <w:proofErr w:type="gramStart"/>
             <w:r>
               <w:rPr>
                 <w:rFonts w:ascii="Times New Roman" w:eastAsia="Times New Roman" w:hAnsi="Times New Roman" w:cs="Times New Roman"/>
@@ -19388,7 +19562,6 @@
               </w:rPr>
               <w:t>”</w:t>
             </w:r>
-            <w:proofErr w:type="gramEnd"/>
             <w:r>
               <w:rPr>
                 <w:rFonts w:ascii="Times New Roman" w:eastAsia="Times New Roman" w:hAnsi="Times New Roman" w:cs="Times New Roman"/>
@@ -19714,7 +19887,6 @@
               </w:rPr>
               <w:t xml:space="preserve"> </w:t>
             </w:r>
-            <w:proofErr w:type="gramStart"/>
             <w:r>
               <w:rPr>
                 <w:rFonts w:ascii="Times New Roman" w:eastAsia="Times New Roman" w:hAnsi="Times New Roman" w:cs="Times New Roman"/>
@@ -19749,17 +19921,7 @@
                 <w:szCs w:val="18"/>
                 <w:lang w:val="en-US"/>
               </w:rPr>
-              <w:t>Portugal</w:t>
-            </w:r>
-            <w:proofErr w:type="gramEnd"/>
-            <w:r>
-              <w:rPr>
-                <w:rFonts w:ascii="Times New Roman" w:eastAsia="Times New Roman" w:hAnsi="Times New Roman" w:cs="Times New Roman"/>
-                <w:sz w:val="18"/>
-                <w:szCs w:val="18"/>
-                <w:lang w:val="en-US"/>
-              </w:rPr>
-              <w:t>”</w:t>
+              <w:t>Portugal”</w:t>
             </w:r>
           </w:p>
           <w:p>
@@ -19898,7 +20060,6 @@
                 <w:szCs w:val="24"/>
                 <w:lang w:val="es-MX"/>
               </w:rPr>
-              <w:lastRenderedPageBreak/>
               <w:t>Donde los precios corresponden a los siguientes países respectivamente:</w:t>
             </w:r>
           </w:p>
@@ -20473,7 +20634,6 @@
               </w:rPr>
               <w:t xml:space="preserve"> </w:t>
             </w:r>
-            <w:proofErr w:type="gramStart"/>
             <w:r>
               <w:rPr>
                 <w:rFonts w:ascii="Times New Roman" w:eastAsia="Times New Roman" w:hAnsi="Times New Roman" w:cs="Times New Roman"/>
@@ -20508,17 +20668,7 @@
                 <w:szCs w:val="18"/>
                 <w:lang w:val="en-US"/>
               </w:rPr>
-              <w:t>Madagascar</w:t>
-            </w:r>
-            <w:proofErr w:type="gramEnd"/>
-            <w:r>
-              <w:rPr>
-                <w:rFonts w:ascii="Times New Roman" w:eastAsia="Times New Roman" w:hAnsi="Times New Roman" w:cs="Times New Roman"/>
-                <w:sz w:val="18"/>
-                <w:szCs w:val="18"/>
-                <w:lang w:val="en-US"/>
-              </w:rPr>
-              <w:t>”</w:t>
+              <w:t>Madagascar”</w:t>
             </w:r>
           </w:p>
           <w:p>
@@ -20855,7 +21005,6 @@
               </w:rPr>
               <w:t xml:space="preserve"> </w:t>
             </w:r>
-            <w:proofErr w:type="gramStart"/>
             <w:r>
               <w:rPr>
                 <w:rFonts w:ascii="Times New Roman" w:eastAsia="Times New Roman" w:hAnsi="Times New Roman" w:cs="Times New Roman"/>
@@ -20894,7 +21043,6 @@
               <w:t>España</w:t>
             </w:r>
             <w:proofErr w:type="spellEnd"/>
-            <w:proofErr w:type="gramEnd"/>
             <w:r>
               <w:rPr>
                 <w:rFonts w:ascii="Times New Roman" w:eastAsia="Times New Roman" w:hAnsi="Times New Roman" w:cs="Times New Roman"/>
@@ -21693,7 +21841,6 @@
               </w:rPr>
               <w:t xml:space="preserve"> </w:t>
             </w:r>
-            <w:proofErr w:type="gramStart"/>
             <w:r>
               <w:rPr>
                 <w:rFonts w:ascii="Times New Roman" w:eastAsia="Times New Roman" w:hAnsi="Times New Roman" w:cs="Times New Roman"/>
@@ -21721,7 +21868,6 @@
               </w:rPr>
               <w:t>”</w:t>
             </w:r>
-            <w:proofErr w:type="gramEnd"/>
             <w:r>
               <w:rPr>
                 <w:rFonts w:ascii="Times New Roman" w:eastAsia="Times New Roman" w:hAnsi="Times New Roman" w:cs="Times New Roman"/>
@@ -21981,7 +22127,6 @@
               </w:rPr>
               <w:t xml:space="preserve"> </w:t>
             </w:r>
-            <w:proofErr w:type="gramStart"/>
             <w:r>
               <w:rPr>
                 <w:rFonts w:ascii="Times New Roman" w:eastAsia="Times New Roman" w:hAnsi="Times New Roman" w:cs="Times New Roman"/>
@@ -22016,17 +22161,7 @@
                 <w:szCs w:val="18"/>
                 <w:lang w:val="en-US"/>
               </w:rPr>
-              <w:t>Colombia</w:t>
-            </w:r>
-            <w:proofErr w:type="gramEnd"/>
-            <w:r>
-              <w:rPr>
-                <w:rFonts w:ascii="Times New Roman" w:eastAsia="Times New Roman" w:hAnsi="Times New Roman" w:cs="Times New Roman"/>
-                <w:sz w:val="18"/>
-                <w:szCs w:val="18"/>
-                <w:lang w:val="en-US"/>
-              </w:rPr>
-              <w:t>”</w:t>
+              <w:t>Colombia”</w:t>
             </w:r>
           </w:p>
         </w:tc>
@@ -22059,27 +22194,7 @@
                 <w:szCs w:val="24"/>
                 <w:lang w:val="es-MX"/>
               </w:rPr>
-              <w:t xml:space="preserve">$6950 – El costo mínimo de ir desde </w:t>
-            </w:r>
-            <w:proofErr w:type="gramStart"/>
-            <w:r>
-              <w:rPr>
-                <w:rFonts w:ascii="Times New Roman" w:eastAsia="Times New Roman" w:hAnsi="Times New Roman" w:cs="Times New Roman"/>
-                <w:sz w:val="24"/>
-                <w:szCs w:val="24"/>
-                <w:lang w:val="es-MX"/>
-              </w:rPr>
-              <w:t>Colombia  a</w:t>
-            </w:r>
-            <w:proofErr w:type="gramEnd"/>
-            <w:r>
-              <w:rPr>
-                <w:rFonts w:ascii="Times New Roman" w:eastAsia="Times New Roman" w:hAnsi="Times New Roman" w:cs="Times New Roman"/>
-                <w:sz w:val="24"/>
-                <w:szCs w:val="24"/>
-                <w:lang w:val="es-MX"/>
-              </w:rPr>
-              <w:t xml:space="preserve"> todos los demás países.</w:t>
+              <w:t>$6950 – El costo mínimo de ir desde Colombia  a todos los demás países.</w:t>
             </w:r>
           </w:p>
         </w:tc>
@@ -22610,7 +22725,6 @@
               </w:rPr>
               <w:t xml:space="preserve"> </w:t>
             </w:r>
-            <w:proofErr w:type="gramStart"/>
             <w:r>
               <w:rPr>
                 <w:rFonts w:ascii="Times New Roman" w:eastAsia="Times New Roman" w:hAnsi="Times New Roman" w:cs="Times New Roman"/>
@@ -22645,17 +22759,7 @@
                 <w:szCs w:val="18"/>
                 <w:lang w:val="en-US"/>
               </w:rPr>
-              <w:t>Madagascar</w:t>
-            </w:r>
-            <w:proofErr w:type="gramEnd"/>
-            <w:r>
-              <w:rPr>
-                <w:rFonts w:ascii="Times New Roman" w:eastAsia="Times New Roman" w:hAnsi="Times New Roman" w:cs="Times New Roman"/>
-                <w:sz w:val="18"/>
-                <w:szCs w:val="18"/>
-                <w:lang w:val="en-US"/>
-              </w:rPr>
-              <w:t>”</w:t>
+              <w:t>Madagascar”</w:t>
             </w:r>
           </w:p>
         </w:tc>
@@ -22724,7 +22828,6 @@
                 <w:szCs w:val="24"/>
                 <w:lang w:val="es-MX"/>
               </w:rPr>
-              <w:lastRenderedPageBreak/>
               <w:t> </w:t>
             </w:r>
           </w:p>
@@ -22947,7 +23050,6 @@
               </w:rPr>
               <w:t xml:space="preserve"> </w:t>
             </w:r>
-            <w:proofErr w:type="gramStart"/>
             <w:r>
               <w:rPr>
                 <w:rFonts w:ascii="Times New Roman" w:eastAsia="Times New Roman" w:hAnsi="Times New Roman" w:cs="Times New Roman"/>
@@ -22986,7 +23088,6 @@
               <w:t>Rusia</w:t>
             </w:r>
             <w:proofErr w:type="spellEnd"/>
-            <w:proofErr w:type="gramEnd"/>
             <w:r>
               <w:rPr>
                 <w:rFonts w:ascii="Times New Roman" w:eastAsia="Times New Roman" w:hAnsi="Times New Roman" w:cs="Times New Roman"/>
@@ -23034,7 +23135,6 @@
         </w:tc>
       </w:tr>
     </w:tbl>
-    <w:p/>
     <w:p>
       <w:pPr>
         <w:spacing w:after="0" w:line="240" w:lineRule="auto"/>
@@ -23043,12 +23143,13 @@
           <w:rFonts w:ascii="Segoe UI" w:eastAsia="Times New Roman" w:hAnsi="Segoe UI" w:cs="Segoe UI"/>
           <w:sz w:val="18"/>
           <w:szCs w:val="18"/>
+          <w:lang w:val="es-MX"/>
         </w:rPr>
       </w:pPr>
     </w:p>
     <w:tbl>
       <w:tblPr>
-        <w:tblW w:w="9706" w:type="dxa"/>
+        <w:tblW w:w="9348" w:type="dxa"/>
         <w:tblBorders>
           <w:top w:val="outset" w:sz="6" w:space="0" w:color="auto"/>
           <w:left w:val="outset" w:sz="6" w:space="0" w:color="auto"/>
@@ -23071,7 +23172,7 @@
       <w:tr>
         <w:tc>
           <w:tcPr>
-            <w:tcW w:w="9706" w:type="dxa"/>
+            <w:tcW w:w="9348" w:type="dxa"/>
             <w:gridSpan w:val="5"/>
             <w:tcBorders>
               <w:top w:val="single" w:sz="6" w:space="0" w:color="auto"/>
@@ -23139,7 +23240,7 @@
       <w:tr>
         <w:tc>
           <w:tcPr>
-            <w:tcW w:w="989" w:type="dxa"/>
+            <w:tcW w:w="599" w:type="dxa"/>
             <w:tcBorders>
               <w:top w:val="nil"/>
               <w:left w:val="single" w:sz="6" w:space="0" w:color="auto"/>
@@ -23200,7 +23301,7 @@
         </w:tc>
         <w:tc>
           <w:tcPr>
-            <w:tcW w:w="862" w:type="dxa"/>
+            <w:tcW w:w="814" w:type="dxa"/>
             <w:tcBorders>
               <w:top w:val="nil"/>
               <w:left w:val="nil"/>
@@ -23261,7 +23362,7 @@
         </w:tc>
         <w:tc>
           <w:tcPr>
-            <w:tcW w:w="1475" w:type="dxa"/>
+            <w:tcW w:w="1392" w:type="dxa"/>
             <w:tcBorders>
               <w:top w:val="nil"/>
               <w:left w:val="nil"/>
@@ -23322,7 +23423,7 @@
         </w:tc>
         <w:tc>
           <w:tcPr>
-            <w:tcW w:w="875" w:type="dxa"/>
+            <w:tcW w:w="826" w:type="dxa"/>
             <w:tcBorders>
               <w:top w:val="nil"/>
               <w:left w:val="nil"/>
@@ -23368,7 +23469,7 @@
         </w:tc>
         <w:tc>
           <w:tcPr>
-            <w:tcW w:w="5505" w:type="dxa"/>
+            <w:tcW w:w="5717" w:type="dxa"/>
             <w:tcBorders>
               <w:top w:val="nil"/>
               <w:left w:val="nil"/>
@@ -23431,7 +23532,7 @@
       <w:tr>
         <w:tc>
           <w:tcPr>
-            <w:tcW w:w="989" w:type="dxa"/>
+            <w:tcW w:w="599" w:type="dxa"/>
             <w:tcBorders>
               <w:top w:val="nil"/>
               <w:left w:val="single" w:sz="6" w:space="0" w:color="auto"/>
@@ -23506,7 +23607,7 @@
         </w:tc>
         <w:tc>
           <w:tcPr>
-            <w:tcW w:w="862" w:type="dxa"/>
+            <w:tcW w:w="814" w:type="dxa"/>
             <w:tcBorders>
               <w:top w:val="nil"/>
               <w:left w:val="nil"/>
@@ -23581,7 +23682,7 @@
         </w:tc>
         <w:tc>
           <w:tcPr>
-            <w:tcW w:w="1475" w:type="dxa"/>
+            <w:tcW w:w="1392" w:type="dxa"/>
             <w:tcBorders>
               <w:top w:val="nil"/>
               <w:left w:val="nil"/>
@@ -23653,7 +23754,7 @@
                 <w:szCs w:val="24"/>
                 <w:lang w:val="es-ES"/>
               </w:rPr>
-              <w:t>3</w:t>
+              <w:t>4</w:t>
             </w:r>
             <w:r>
               <w:rPr>
@@ -23668,31 +23769,31 @@
         </w:tc>
         <w:tc>
           <w:tcPr>
-            <w:tcW w:w="875" w:type="dxa"/>
-            <w:tcBorders>
-              <w:top w:val="nil"/>
-              <w:left w:val="nil"/>
-              <w:bottom w:val="single" w:sz="6" w:space="0" w:color="auto"/>
-              <w:right w:val="single" w:sz="6" w:space="0" w:color="auto"/>
-            </w:tcBorders>
-            <w:shd w:val="clear" w:color="auto" w:fill="auto"/>
-          </w:tcPr>
-          <w:p>
-            <w:pPr>
-              <w:spacing w:after="0" w:line="240" w:lineRule="auto"/>
-              <w:textAlignment w:val="baseline"/>
-              <w:rPr>
-                <w:rFonts w:ascii="Times New Roman" w:eastAsia="Times New Roman" w:hAnsi="Times New Roman" w:cs="Times New Roman"/>
-                <w:sz w:val="24"/>
-                <w:szCs w:val="24"/>
-                <w:lang w:val="en-US"/>
-              </w:rPr>
-            </w:pPr>
-          </w:p>
-        </w:tc>
-        <w:tc>
-          <w:tcPr>
-            <w:tcW w:w="5505" w:type="dxa"/>
+            <w:tcW w:w="826" w:type="dxa"/>
+            <w:tcBorders>
+              <w:top w:val="nil"/>
+              <w:left w:val="nil"/>
+              <w:bottom w:val="single" w:sz="6" w:space="0" w:color="auto"/>
+              <w:right w:val="single" w:sz="6" w:space="0" w:color="auto"/>
+            </w:tcBorders>
+            <w:shd w:val="clear" w:color="auto" w:fill="auto"/>
+          </w:tcPr>
+          <w:p>
+            <w:pPr>
+              <w:spacing w:after="0" w:line="240" w:lineRule="auto"/>
+              <w:textAlignment w:val="baseline"/>
+              <w:rPr>
+                <w:rFonts w:ascii="Times New Roman" w:eastAsia="Times New Roman" w:hAnsi="Times New Roman" w:cs="Times New Roman"/>
+                <w:sz w:val="24"/>
+                <w:szCs w:val="24"/>
+                <w:lang w:val="en-US"/>
+              </w:rPr>
+            </w:pPr>
+          </w:p>
+        </w:tc>
+        <w:tc>
+          <w:tcPr>
+            <w:tcW w:w="5717" w:type="dxa"/>
             <w:tcBorders>
               <w:top w:val="nil"/>
               <w:left w:val="nil"/>
@@ -23736,13 +23837,12 @@
             <w:r>
               <w:rPr>
                 <w:noProof/>
-                <w:lang w:val="en-US"/>
               </w:rPr>
               <w:drawing>
-                <wp:inline distT="0" distB="0" distL="0" distR="0" wp14:anchorId="785581B2" wp14:editId="035D7F3B">
+                <wp:inline distT="0" distB="0" distL="0" distR="0" wp14:anchorId="30309A2F" wp14:editId="5397BDF6">
                   <wp:extent cx="3479470" cy="1049195"/>
                   <wp:effectExtent l="0" t="0" r="6985" b="0"/>
-                  <wp:docPr id="17" name="Imagen 17"/>
+                  <wp:docPr id="3" name="Imagen 3"/>
                   <wp:cNvGraphicFramePr>
                     <a:graphicFrameLocks xmlns:a="http://schemas.openxmlformats.org/drawingml/2006/main" noChangeAspect="1"/>
                   </wp:cNvGraphicFramePr>
@@ -23793,7 +23893,7 @@
       <w:tr>
         <w:tc>
           <w:tcPr>
-            <w:tcW w:w="989" w:type="dxa"/>
+            <w:tcW w:w="599" w:type="dxa"/>
             <w:tcBorders>
               <w:top w:val="nil"/>
               <w:left w:val="single" w:sz="6" w:space="0" w:color="auto"/>
@@ -23813,6 +23913,16 @@
                 <w:szCs w:val="24"/>
               </w:rPr>
             </w:pPr>
+            <w:proofErr w:type="spellStart"/>
+            <w:r>
+              <w:rPr>
+                <w:rFonts w:ascii="Times New Roman" w:eastAsia="Times New Roman" w:hAnsi="Times New Roman" w:cs="Times New Roman"/>
+                <w:sz w:val="24"/>
+                <w:szCs w:val="24"/>
+              </w:rPr>
+              <w:t>ListGraph</w:t>
+            </w:r>
+            <w:proofErr w:type="spellEnd"/>
           </w:p>
           <w:p>
             <w:pPr>
@@ -23826,6 +23936,18 @@
               </w:rPr>
             </w:pPr>
           </w:p>
+        </w:tc>
+        <w:tc>
+          <w:tcPr>
+            <w:tcW w:w="814" w:type="dxa"/>
+            <w:tcBorders>
+              <w:top w:val="nil"/>
+              <w:left w:val="nil"/>
+              <w:bottom w:val="single" w:sz="6" w:space="0" w:color="auto"/>
+              <w:right w:val="single" w:sz="6" w:space="0" w:color="auto"/>
+            </w:tcBorders>
+            <w:shd w:val="clear" w:color="auto" w:fill="auto"/>
+          </w:tcPr>
           <w:p>
             <w:pPr>
               <w:spacing w:after="0" w:line="240" w:lineRule="auto"/>
@@ -23837,6 +23959,16 @@
                 <w:szCs w:val="24"/>
               </w:rPr>
             </w:pPr>
+            <w:proofErr w:type="spellStart"/>
+            <w:r>
+              <w:rPr>
+                <w:rFonts w:ascii="Times New Roman" w:eastAsia="Times New Roman" w:hAnsi="Times New Roman" w:cs="Times New Roman"/>
+                <w:sz w:val="24"/>
+                <w:szCs w:val="24"/>
+              </w:rPr>
+              <w:t>floyd</w:t>
+            </w:r>
+            <w:proofErr w:type="spellEnd"/>
           </w:p>
           <w:p>
             <w:pPr>
@@ -23849,6 +23981,175 @@
                 <w:szCs w:val="24"/>
               </w:rPr>
             </w:pPr>
+          </w:p>
+        </w:tc>
+        <w:tc>
+          <w:tcPr>
+            <w:tcW w:w="1392" w:type="dxa"/>
+            <w:tcBorders>
+              <w:top w:val="nil"/>
+              <w:left w:val="nil"/>
+              <w:bottom w:val="single" w:sz="6" w:space="0" w:color="auto"/>
+              <w:right w:val="single" w:sz="6" w:space="0" w:color="auto"/>
+            </w:tcBorders>
+            <w:shd w:val="clear" w:color="auto" w:fill="auto"/>
+          </w:tcPr>
+          <w:p>
+            <w:pPr>
+              <w:spacing w:after="0" w:line="240" w:lineRule="auto"/>
+              <w:textAlignment w:val="baseline"/>
+              <w:rPr>
+                <w:rFonts w:ascii="Times New Roman" w:eastAsia="Times New Roman" w:hAnsi="Times New Roman" w:cs="Times New Roman"/>
+                <w:sz w:val="24"/>
+                <w:szCs w:val="24"/>
+              </w:rPr>
+            </w:pPr>
+            <w:r>
+              <w:rPr>
+                <w:rFonts w:ascii="Times New Roman" w:eastAsia="Times New Roman" w:hAnsi="Times New Roman" w:cs="Times New Roman"/>
+                <w:sz w:val="24"/>
+                <w:szCs w:val="24"/>
+                <w:lang w:val="es-ES"/>
+              </w:rPr>
+              <w:t>setupScenary</w:t>
+            </w:r>
+            <w:r>
+              <w:rPr>
+                <w:rFonts w:ascii="Times New Roman" w:eastAsia="Times New Roman" w:hAnsi="Times New Roman" w:cs="Times New Roman"/>
+                <w:sz w:val="24"/>
+                <w:szCs w:val="24"/>
+                <w:lang w:val="es-ES"/>
+              </w:rPr>
+              <w:t>1</w:t>
+            </w:r>
+          </w:p>
+        </w:tc>
+        <w:tc>
+          <w:tcPr>
+            <w:tcW w:w="826" w:type="dxa"/>
+            <w:tcBorders>
+              <w:top w:val="nil"/>
+              <w:left w:val="nil"/>
+              <w:bottom w:val="single" w:sz="6" w:space="0" w:color="auto"/>
+              <w:right w:val="single" w:sz="6" w:space="0" w:color="auto"/>
+            </w:tcBorders>
+            <w:shd w:val="clear" w:color="auto" w:fill="auto"/>
+          </w:tcPr>
+          <w:p>
+            <w:pPr>
+              <w:spacing w:after="0" w:line="240" w:lineRule="auto"/>
+              <w:textAlignment w:val="baseline"/>
+              <w:rPr>
+                <w:rFonts w:ascii="Times New Roman" w:eastAsia="Times New Roman" w:hAnsi="Times New Roman" w:cs="Times New Roman"/>
+                <w:sz w:val="24"/>
+                <w:szCs w:val="24"/>
+              </w:rPr>
+            </w:pPr>
+          </w:p>
+        </w:tc>
+        <w:tc>
+          <w:tcPr>
+            <w:tcW w:w="5717" w:type="dxa"/>
+            <w:tcBorders>
+              <w:top w:val="nil"/>
+              <w:left w:val="nil"/>
+              <w:bottom w:val="single" w:sz="6" w:space="0" w:color="auto"/>
+              <w:right w:val="single" w:sz="6" w:space="0" w:color="auto"/>
+            </w:tcBorders>
+            <w:shd w:val="clear" w:color="auto" w:fill="auto"/>
+          </w:tcPr>
+          <w:p>
+            <w:pPr>
+              <w:spacing w:after="0" w:line="240" w:lineRule="auto"/>
+              <w:textAlignment w:val="baseline"/>
+              <w:rPr>
+                <w:rFonts w:ascii="Times New Roman" w:eastAsia="Times New Roman" w:hAnsi="Times New Roman" w:cs="Times New Roman"/>
+                <w:sz w:val="24"/>
+                <w:szCs w:val="24"/>
+                <w:lang w:val="es-ES"/>
+              </w:rPr>
+            </w:pPr>
+            <w:r>
+              <w:rPr>
+                <w:rFonts w:ascii="Times New Roman" w:eastAsia="Times New Roman" w:hAnsi="Times New Roman" w:cs="Times New Roman"/>
+                <w:sz w:val="24"/>
+                <w:szCs w:val="24"/>
+                <w:lang w:val="es-ES"/>
+              </w:rPr>
+              <w:t>La matriz utilizada por el algoritmo no se encuentra inicializada ya que no hay un grafo en el cual trabajar</w:t>
+            </w:r>
+            <w:r>
+              <w:rPr>
+                <w:rFonts w:ascii="Times New Roman" w:eastAsia="Times New Roman" w:hAnsi="Times New Roman" w:cs="Times New Roman"/>
+                <w:sz w:val="24"/>
+                <w:szCs w:val="24"/>
+                <w:lang w:val="es-ES"/>
+              </w:rPr>
+              <w:t>.</w:t>
+            </w:r>
+          </w:p>
+        </w:tc>
+      </w:tr>
+      <w:tr>
+        <w:tc>
+          <w:tcPr>
+            <w:tcW w:w="599" w:type="dxa"/>
+            <w:tcBorders>
+              <w:top w:val="nil"/>
+              <w:left w:val="single" w:sz="6" w:space="0" w:color="auto"/>
+              <w:bottom w:val="single" w:sz="6" w:space="0" w:color="auto"/>
+              <w:right w:val="single" w:sz="6" w:space="0" w:color="auto"/>
+            </w:tcBorders>
+            <w:shd w:val="clear" w:color="auto" w:fill="auto"/>
+            <w:hideMark/>
+          </w:tcPr>
+          <w:p>
+            <w:pPr>
+              <w:spacing w:after="0" w:line="240" w:lineRule="auto"/>
+              <w:jc w:val="center"/>
+              <w:textAlignment w:val="baseline"/>
+              <w:rPr>
+                <w:rFonts w:ascii="Times New Roman" w:eastAsia="Times New Roman" w:hAnsi="Times New Roman" w:cs="Times New Roman"/>
+                <w:sz w:val="24"/>
+                <w:szCs w:val="24"/>
+              </w:rPr>
+            </w:pPr>
+          </w:p>
+          <w:p>
+            <w:pPr>
+              <w:spacing w:after="0" w:line="240" w:lineRule="auto"/>
+              <w:jc w:val="center"/>
+              <w:textAlignment w:val="baseline"/>
+              <w:rPr>
+                <w:rFonts w:ascii="Times New Roman" w:eastAsia="Times New Roman" w:hAnsi="Times New Roman" w:cs="Times New Roman"/>
+                <w:sz w:val="24"/>
+                <w:szCs w:val="24"/>
+              </w:rPr>
+            </w:pPr>
+          </w:p>
+          <w:p>
+            <w:pPr>
+              <w:spacing w:after="0" w:line="240" w:lineRule="auto"/>
+              <w:jc w:val="center"/>
+              <w:textAlignment w:val="baseline"/>
+              <w:rPr>
+                <w:rFonts w:ascii="Times New Roman" w:eastAsia="Times New Roman" w:hAnsi="Times New Roman" w:cs="Times New Roman"/>
+                <w:sz w:val="24"/>
+                <w:szCs w:val="24"/>
+              </w:rPr>
+            </w:pPr>
+          </w:p>
+          <w:p>
+            <w:pPr>
+              <w:spacing w:after="0" w:line="240" w:lineRule="auto"/>
+              <w:jc w:val="center"/>
+              <w:textAlignment w:val="baseline"/>
+              <w:rPr>
+                <w:rFonts w:ascii="Times New Roman" w:eastAsia="Times New Roman" w:hAnsi="Times New Roman" w:cs="Times New Roman"/>
+                <w:sz w:val="24"/>
+                <w:szCs w:val="24"/>
+              </w:rPr>
+            </w:pPr>
             <w:proofErr w:type="spellStart"/>
             <w:r>
               <w:rPr>
@@ -23887,14 +24188,15 @@
         </w:tc>
         <w:tc>
           <w:tcPr>
-            <w:tcW w:w="862" w:type="dxa"/>
-            <w:tcBorders>
-              <w:top w:val="nil"/>
-              <w:left w:val="nil"/>
-              <w:bottom w:val="single" w:sz="6" w:space="0" w:color="auto"/>
-              <w:right w:val="single" w:sz="6" w:space="0" w:color="auto"/>
-            </w:tcBorders>
-            <w:shd w:val="clear" w:color="auto" w:fill="auto"/>
+            <w:tcW w:w="814" w:type="dxa"/>
+            <w:tcBorders>
+              <w:top w:val="nil"/>
+              <w:left w:val="nil"/>
+              <w:bottom w:val="single" w:sz="6" w:space="0" w:color="auto"/>
+              <w:right w:val="single" w:sz="6" w:space="0" w:color="auto"/>
+            </w:tcBorders>
+            <w:shd w:val="clear" w:color="auto" w:fill="auto"/>
+            <w:hideMark/>
           </w:tcPr>
           <w:p>
             <w:pPr>
@@ -23969,14 +24271,15 @@
         </w:tc>
         <w:tc>
           <w:tcPr>
-            <w:tcW w:w="1475" w:type="dxa"/>
-            <w:tcBorders>
-              <w:top w:val="nil"/>
-              <w:left w:val="nil"/>
-              <w:bottom w:val="single" w:sz="6" w:space="0" w:color="auto"/>
-              <w:right w:val="single" w:sz="6" w:space="0" w:color="auto"/>
-            </w:tcBorders>
-            <w:shd w:val="clear" w:color="auto" w:fill="auto"/>
+            <w:tcW w:w="1392" w:type="dxa"/>
+            <w:tcBorders>
+              <w:top w:val="nil"/>
+              <w:left w:val="nil"/>
+              <w:bottom w:val="single" w:sz="6" w:space="0" w:color="auto"/>
+              <w:right w:val="single" w:sz="6" w:space="0" w:color="auto"/>
+            </w:tcBorders>
+            <w:shd w:val="clear" w:color="auto" w:fill="auto"/>
+            <w:hideMark/>
           </w:tcPr>
           <w:p>
             <w:pPr>
@@ -24045,14 +24348,15 @@
         </w:tc>
         <w:tc>
           <w:tcPr>
-            <w:tcW w:w="875" w:type="dxa"/>
-            <w:tcBorders>
-              <w:top w:val="nil"/>
-              <w:left w:val="nil"/>
-              <w:bottom w:val="single" w:sz="6" w:space="0" w:color="auto"/>
-              <w:right w:val="single" w:sz="6" w:space="0" w:color="auto"/>
-            </w:tcBorders>
-            <w:shd w:val="clear" w:color="auto" w:fill="auto"/>
+            <w:tcW w:w="826" w:type="dxa"/>
+            <w:tcBorders>
+              <w:top w:val="nil"/>
+              <w:left w:val="nil"/>
+              <w:bottom w:val="single" w:sz="6" w:space="0" w:color="auto"/>
+              <w:right w:val="single" w:sz="6" w:space="0" w:color="auto"/>
+            </w:tcBorders>
+            <w:shd w:val="clear" w:color="auto" w:fill="auto"/>
+            <w:hideMark/>
           </w:tcPr>
           <w:p>
             <w:pPr>
@@ -24076,14 +24380,15 @@
         </w:tc>
         <w:tc>
           <w:tcPr>
-            <w:tcW w:w="5505" w:type="dxa"/>
-            <w:tcBorders>
-              <w:top w:val="nil"/>
-              <w:left w:val="nil"/>
-              <w:bottom w:val="single" w:sz="6" w:space="0" w:color="auto"/>
-              <w:right w:val="single" w:sz="6" w:space="0" w:color="auto"/>
-            </w:tcBorders>
-            <w:shd w:val="clear" w:color="auto" w:fill="auto"/>
+            <w:tcW w:w="5717" w:type="dxa"/>
+            <w:tcBorders>
+              <w:top w:val="nil"/>
+              <w:left w:val="nil"/>
+              <w:bottom w:val="single" w:sz="6" w:space="0" w:color="auto"/>
+              <w:right w:val="single" w:sz="6" w:space="0" w:color="auto"/>
+            </w:tcBorders>
+            <w:shd w:val="clear" w:color="auto" w:fill="auto"/>
+            <w:hideMark/>
           </w:tcPr>
           <w:p>
             <w:pPr>
@@ -24120,13 +24425,12 @@
             <w:r>
               <w:rPr>
                 <w:noProof/>
-                <w:lang w:val="en-US"/>
               </w:rPr>
               <w:drawing>
-                <wp:inline distT="0" distB="0" distL="0" distR="0" wp14:anchorId="1F28F63C" wp14:editId="017B3125">
+                <wp:inline distT="0" distB="0" distL="0" distR="0" wp14:anchorId="7F5F6BBE" wp14:editId="0AB54F03">
                   <wp:extent cx="3486150" cy="965200"/>
                   <wp:effectExtent l="0" t="0" r="0" b="6350"/>
-                  <wp:docPr id="18" name="Imagen 18"/>
+                  <wp:docPr id="4" name="Imagen 4"/>
                   <wp:cNvGraphicFramePr>
                     <a:graphicFrameLocks xmlns:a="http://schemas.openxmlformats.org/drawingml/2006/main" noChangeAspect="1"/>
                   </wp:cNvGraphicFramePr>
@@ -24180,7 +24484,7 @@
                 <w:rFonts w:ascii="Times New Roman" w:eastAsia="Times New Roman" w:hAnsi="Times New Roman" w:cs="Times New Roman"/>
                 <w:sz w:val="24"/>
                 <w:szCs w:val="24"/>
-                <w:lang w:val="es-ES"/>
+                <w:lang w:val="es-MX"/>
               </w:rPr>
             </w:pPr>
           </w:p>
@@ -24292,7 +24596,7 @@
       <w:tr>
         <w:tc>
           <w:tcPr>
-            <w:tcW w:w="989" w:type="dxa"/>
+            <w:tcW w:w="629" w:type="dxa"/>
             <w:tcBorders>
               <w:top w:val="nil"/>
               <w:left w:val="single" w:sz="6" w:space="0" w:color="auto"/>
@@ -24338,7 +24642,7 @@
         </w:tc>
         <w:tc>
           <w:tcPr>
-            <w:tcW w:w="862" w:type="dxa"/>
+            <w:tcW w:w="781" w:type="dxa"/>
             <w:tcBorders>
               <w:top w:val="nil"/>
               <w:left w:val="nil"/>
@@ -24384,7 +24688,7 @@
         </w:tc>
         <w:tc>
           <w:tcPr>
-            <w:tcW w:w="1521" w:type="dxa"/>
+            <w:tcW w:w="1534" w:type="dxa"/>
             <w:tcBorders>
               <w:top w:val="nil"/>
               <w:left w:val="nil"/>
@@ -24430,7 +24734,7 @@
         </w:tc>
         <w:tc>
           <w:tcPr>
-            <w:tcW w:w="3961" w:type="dxa"/>
+            <w:tcW w:w="4341" w:type="dxa"/>
             <w:tcBorders>
               <w:top w:val="nil"/>
               <w:left w:val="nil"/>
@@ -24476,7 +24780,7 @@
         </w:tc>
         <w:tc>
           <w:tcPr>
-            <w:tcW w:w="1489" w:type="dxa"/>
+            <w:tcW w:w="1537" w:type="dxa"/>
             <w:tcBorders>
               <w:top w:val="nil"/>
               <w:left w:val="nil"/>
@@ -24524,7 +24828,325 @@
       <w:tr>
         <w:tc>
           <w:tcPr>
-            <w:tcW w:w="989" w:type="dxa"/>
+            <w:tcW w:w="629" w:type="dxa"/>
+            <w:tcBorders>
+              <w:top w:val="nil"/>
+              <w:left w:val="single" w:sz="6" w:space="0" w:color="auto"/>
+              <w:bottom w:val="single" w:sz="6" w:space="0" w:color="auto"/>
+              <w:right w:val="single" w:sz="6" w:space="0" w:color="auto"/>
+            </w:tcBorders>
+            <w:shd w:val="clear" w:color="auto" w:fill="auto"/>
+            <w:hideMark/>
+          </w:tcPr>
+          <w:p>
+            <w:pPr>
+              <w:spacing w:after="0" w:line="240" w:lineRule="auto"/>
+              <w:textAlignment w:val="baseline"/>
+              <w:rPr>
+                <w:rFonts w:ascii="Times New Roman" w:eastAsia="Times New Roman" w:hAnsi="Times New Roman" w:cs="Times New Roman"/>
+                <w:sz w:val="24"/>
+                <w:szCs w:val="24"/>
+                <w:lang w:val="en-US"/>
+              </w:rPr>
+            </w:pPr>
+            <w:r>
+              <w:rPr>
+                <w:rFonts w:ascii="Times New Roman" w:eastAsia="Times New Roman" w:hAnsi="Times New Roman" w:cs="Times New Roman"/>
+                <w:sz w:val="24"/>
+                <w:szCs w:val="24"/>
+                <w:lang w:val="en-US"/>
+              </w:rPr>
+              <w:t> </w:t>
+            </w:r>
+          </w:p>
+          <w:p>
+            <w:pPr>
+              <w:spacing w:after="0" w:line="240" w:lineRule="auto"/>
+              <w:textAlignment w:val="baseline"/>
+              <w:rPr>
+                <w:rFonts w:ascii="Times New Roman" w:eastAsia="Times New Roman" w:hAnsi="Times New Roman" w:cs="Times New Roman"/>
+                <w:sz w:val="24"/>
+                <w:szCs w:val="24"/>
+                <w:lang w:val="en-US"/>
+              </w:rPr>
+            </w:pPr>
+          </w:p>
+          <w:p>
+            <w:pPr>
+              <w:spacing w:after="0" w:line="240" w:lineRule="auto"/>
+              <w:textAlignment w:val="baseline"/>
+              <w:rPr>
+                <w:rFonts w:ascii="Times New Roman" w:eastAsia="Times New Roman" w:hAnsi="Times New Roman" w:cs="Times New Roman"/>
+                <w:sz w:val="24"/>
+                <w:szCs w:val="24"/>
+                <w:lang w:val="en-US"/>
+              </w:rPr>
+            </w:pPr>
+            <w:proofErr w:type="spellStart"/>
+            <w:r>
+              <w:rPr>
+                <w:rFonts w:ascii="Times New Roman" w:eastAsia="Times New Roman" w:hAnsi="Times New Roman" w:cs="Times New Roman"/>
+                <w:sz w:val="24"/>
+                <w:szCs w:val="24"/>
+                <w:lang w:val="en-US"/>
+              </w:rPr>
+              <w:t>ListGraph</w:t>
+            </w:r>
+            <w:proofErr w:type="spellEnd"/>
+          </w:p>
+        </w:tc>
+        <w:tc>
+          <w:tcPr>
+            <w:tcW w:w="781" w:type="dxa"/>
+            <w:tcBorders>
+              <w:top w:val="nil"/>
+              <w:left w:val="nil"/>
+              <w:bottom w:val="single" w:sz="6" w:space="0" w:color="auto"/>
+              <w:right w:val="single" w:sz="6" w:space="0" w:color="auto"/>
+            </w:tcBorders>
+            <w:shd w:val="clear" w:color="auto" w:fill="auto"/>
+            <w:hideMark/>
+          </w:tcPr>
+          <w:p>
+            <w:pPr>
+              <w:spacing w:after="0" w:line="240" w:lineRule="auto"/>
+              <w:textAlignment w:val="baseline"/>
+              <w:rPr>
+                <w:rFonts w:ascii="Times New Roman" w:eastAsia="Times New Roman" w:hAnsi="Times New Roman" w:cs="Times New Roman"/>
+                <w:sz w:val="24"/>
+                <w:szCs w:val="24"/>
+                <w:lang w:val="en-US"/>
+              </w:rPr>
+            </w:pPr>
+          </w:p>
+          <w:p>
+            <w:pPr>
+              <w:spacing w:after="0" w:line="240" w:lineRule="auto"/>
+              <w:textAlignment w:val="baseline"/>
+              <w:rPr>
+                <w:rFonts w:ascii="Times New Roman" w:eastAsia="Times New Roman" w:hAnsi="Times New Roman" w:cs="Times New Roman"/>
+                <w:sz w:val="24"/>
+                <w:szCs w:val="24"/>
+                <w:lang w:val="en-US"/>
+              </w:rPr>
+            </w:pPr>
+          </w:p>
+          <w:p>
+            <w:pPr>
+              <w:spacing w:after="0" w:line="240" w:lineRule="auto"/>
+              <w:textAlignment w:val="baseline"/>
+              <w:rPr>
+                <w:rFonts w:ascii="Times New Roman" w:eastAsia="Times New Roman" w:hAnsi="Times New Roman" w:cs="Times New Roman"/>
+                <w:sz w:val="24"/>
+                <w:szCs w:val="24"/>
+                <w:lang w:val="en-US"/>
+              </w:rPr>
+            </w:pPr>
+            <w:proofErr w:type="spellStart"/>
+            <w:r>
+              <w:rPr>
+                <w:rFonts w:ascii="Times New Roman" w:eastAsia="Times New Roman" w:hAnsi="Times New Roman" w:cs="Times New Roman"/>
+                <w:sz w:val="24"/>
+                <w:szCs w:val="24"/>
+                <w:lang w:val="en-US"/>
+              </w:rPr>
+              <w:t>kruskal</w:t>
+            </w:r>
+            <w:proofErr w:type="spellEnd"/>
+            <w:r>
+              <w:rPr>
+                <w:rFonts w:ascii="Times New Roman" w:eastAsia="Times New Roman" w:hAnsi="Times New Roman" w:cs="Times New Roman"/>
+                <w:sz w:val="24"/>
+                <w:szCs w:val="24"/>
+                <w:lang w:val="en-US"/>
+              </w:rPr>
+              <w:t> </w:t>
+            </w:r>
+          </w:p>
+        </w:tc>
+        <w:tc>
+          <w:tcPr>
+            <w:tcW w:w="1534" w:type="dxa"/>
+            <w:tcBorders>
+              <w:top w:val="nil"/>
+              <w:left w:val="nil"/>
+              <w:bottom w:val="single" w:sz="6" w:space="0" w:color="auto"/>
+              <w:right w:val="single" w:sz="6" w:space="0" w:color="auto"/>
+            </w:tcBorders>
+            <w:shd w:val="clear" w:color="auto" w:fill="auto"/>
+            <w:hideMark/>
+          </w:tcPr>
+          <w:p>
+            <w:pPr>
+              <w:spacing w:after="0" w:line="240" w:lineRule="auto"/>
+              <w:textAlignment w:val="baseline"/>
+              <w:rPr>
+                <w:rFonts w:ascii="Times New Roman" w:eastAsia="Times New Roman" w:hAnsi="Times New Roman" w:cs="Times New Roman"/>
+                <w:sz w:val="24"/>
+                <w:szCs w:val="24"/>
+                <w:lang w:val="en-US"/>
+              </w:rPr>
+            </w:pPr>
+            <w:r>
+              <w:rPr>
+                <w:rFonts w:ascii="Times New Roman" w:eastAsia="Times New Roman" w:hAnsi="Times New Roman" w:cs="Times New Roman"/>
+                <w:sz w:val="24"/>
+                <w:szCs w:val="24"/>
+                <w:lang w:val="en-US"/>
+              </w:rPr>
+              <w:t> </w:t>
+            </w:r>
+          </w:p>
+          <w:p>
+            <w:pPr>
+              <w:spacing w:after="0" w:line="240" w:lineRule="auto"/>
+              <w:textAlignment w:val="baseline"/>
+              <w:rPr>
+                <w:rFonts w:ascii="Times New Roman" w:eastAsia="Times New Roman" w:hAnsi="Times New Roman" w:cs="Times New Roman"/>
+                <w:sz w:val="24"/>
+                <w:szCs w:val="24"/>
+                <w:lang w:val="en-US"/>
+              </w:rPr>
+            </w:pPr>
+          </w:p>
+          <w:p>
+            <w:pPr>
+              <w:spacing w:after="0" w:line="240" w:lineRule="auto"/>
+              <w:textAlignment w:val="baseline"/>
+              <w:rPr>
+                <w:rFonts w:ascii="Times New Roman" w:eastAsia="Times New Roman" w:hAnsi="Times New Roman" w:cs="Times New Roman"/>
+                <w:sz w:val="24"/>
+                <w:szCs w:val="24"/>
+                <w:lang w:val="en-US"/>
+              </w:rPr>
+            </w:pPr>
+            <w:r>
+              <w:rPr>
+                <w:rFonts w:ascii="Times New Roman" w:eastAsia="Times New Roman" w:hAnsi="Times New Roman" w:cs="Times New Roman"/>
+                <w:sz w:val="24"/>
+                <w:szCs w:val="24"/>
+                <w:lang w:val="en-US"/>
+              </w:rPr>
+              <w:t>setupScenary4</w:t>
+            </w:r>
+          </w:p>
+          <w:p>
+            <w:pPr>
+              <w:spacing w:after="0" w:line="240" w:lineRule="auto"/>
+              <w:textAlignment w:val="baseline"/>
+              <w:rPr>
+                <w:rFonts w:ascii="Times New Roman" w:eastAsia="Times New Roman" w:hAnsi="Times New Roman" w:cs="Times New Roman"/>
+                <w:sz w:val="24"/>
+                <w:szCs w:val="24"/>
+                <w:lang w:val="en-US"/>
+              </w:rPr>
+            </w:pPr>
+          </w:p>
+        </w:tc>
+        <w:tc>
+          <w:tcPr>
+            <w:tcW w:w="4341" w:type="dxa"/>
+            <w:tcBorders>
+              <w:top w:val="nil"/>
+              <w:left w:val="nil"/>
+              <w:bottom w:val="single" w:sz="6" w:space="0" w:color="auto"/>
+              <w:right w:val="single" w:sz="6" w:space="0" w:color="auto"/>
+            </w:tcBorders>
+            <w:shd w:val="clear" w:color="auto" w:fill="auto"/>
+            <w:hideMark/>
+          </w:tcPr>
+          <w:p>
+            <w:pPr>
+              <w:spacing w:after="0" w:line="240" w:lineRule="auto"/>
+              <w:textAlignment w:val="baseline"/>
+              <w:rPr>
+                <w:rFonts w:ascii="Times New Roman" w:eastAsia="Times New Roman" w:hAnsi="Times New Roman" w:cs="Times New Roman"/>
+                <w:sz w:val="24"/>
+                <w:szCs w:val="24"/>
+                <w:lang w:val="en-US"/>
+              </w:rPr>
+            </w:pPr>
+            <w:r>
+              <w:rPr>
+                <w:rFonts w:ascii="Times New Roman" w:eastAsia="Times New Roman" w:hAnsi="Times New Roman" w:cs="Times New Roman"/>
+                <w:sz w:val="24"/>
+                <w:szCs w:val="24"/>
+                <w:lang w:val="en-US"/>
+              </w:rPr>
+              <w:t> </w:t>
+            </w:r>
+          </w:p>
+        </w:tc>
+        <w:tc>
+          <w:tcPr>
+            <w:tcW w:w="1537" w:type="dxa"/>
+            <w:tcBorders>
+              <w:top w:val="nil"/>
+              <w:left w:val="nil"/>
+              <w:bottom w:val="single" w:sz="6" w:space="0" w:color="auto"/>
+              <w:right w:val="single" w:sz="6" w:space="0" w:color="auto"/>
+            </w:tcBorders>
+            <w:shd w:val="clear" w:color="auto" w:fill="auto"/>
+            <w:hideMark/>
+          </w:tcPr>
+          <w:p>
+            <w:pPr>
+              <w:spacing w:after="0" w:line="240" w:lineRule="auto"/>
+              <w:textAlignment w:val="baseline"/>
+              <w:rPr>
+                <w:rFonts w:ascii="Times New Roman" w:eastAsia="Times New Roman" w:hAnsi="Times New Roman" w:cs="Times New Roman"/>
+                <w:sz w:val="24"/>
+                <w:szCs w:val="24"/>
+                <w:lang w:val="es-MX"/>
+              </w:rPr>
+            </w:pPr>
+            <w:r>
+              <w:rPr>
+                <w:rFonts w:ascii="Times New Roman" w:eastAsia="Times New Roman" w:hAnsi="Times New Roman" w:cs="Times New Roman"/>
+                <w:sz w:val="24"/>
+                <w:szCs w:val="24"/>
+                <w:lang w:val="es-MX"/>
+              </w:rPr>
+              <w:t xml:space="preserve">Retorna el valor de mínimo de </w:t>
+            </w:r>
+            <w:r>
+              <w:rPr>
+                <w:rFonts w:ascii="Times New Roman" w:eastAsia="Times New Roman" w:hAnsi="Times New Roman" w:cs="Times New Roman"/>
+                <w:sz w:val="24"/>
+                <w:szCs w:val="24"/>
+                <w:lang w:val="es-MX"/>
+              </w:rPr>
+              <w:lastRenderedPageBreak/>
+              <w:t>recorrer todos los países</w:t>
+            </w:r>
+          </w:p>
+          <w:p>
+            <w:pPr>
+              <w:spacing w:after="0" w:line="240" w:lineRule="auto"/>
+              <w:textAlignment w:val="baseline"/>
+              <w:rPr>
+                <w:rFonts w:ascii="Times New Roman" w:eastAsia="Times New Roman" w:hAnsi="Times New Roman" w:cs="Times New Roman"/>
+                <w:sz w:val="24"/>
+                <w:szCs w:val="24"/>
+                <w:lang w:val="es-MX"/>
+              </w:rPr>
+            </w:pPr>
+            <w:r>
+              <w:rPr>
+                <w:rFonts w:ascii="Times New Roman" w:eastAsia="Times New Roman" w:hAnsi="Times New Roman" w:cs="Times New Roman"/>
+                <w:sz w:val="24"/>
+                <w:szCs w:val="24"/>
+                <w:lang w:val="es-MX"/>
+              </w:rPr>
+              <w:t>int = 17.400</w:t>
+            </w:r>
+          </w:p>
+        </w:tc>
+      </w:tr>
+      <w:tr>
+        <w:tc>
+          <w:tcPr>
+            <w:tcW w:w="629" w:type="dxa"/>
             <w:tcBorders>
               <w:top w:val="nil"/>
               <w:left w:val="single" w:sz="6" w:space="0" w:color="auto"/>
@@ -24552,6 +25174,7 @@
                 <w:szCs w:val="24"/>
                 <w:lang w:val="en-US"/>
               </w:rPr>
+              <w:lastRenderedPageBreak/>
               <w:t>ListGraph</w:t>
             </w:r>
             <w:proofErr w:type="spellEnd"/>
@@ -24559,7 +25182,7 @@
         </w:tc>
         <w:tc>
           <w:tcPr>
-            <w:tcW w:w="862" w:type="dxa"/>
+            <w:tcW w:w="781" w:type="dxa"/>
             <w:tcBorders>
               <w:top w:val="nil"/>
               <w:left w:val="nil"/>
@@ -24603,7 +25226,7 @@
         </w:tc>
         <w:tc>
           <w:tcPr>
-            <w:tcW w:w="1521" w:type="dxa"/>
+            <w:tcW w:w="1534" w:type="dxa"/>
             <w:tcBorders>
               <w:top w:val="nil"/>
               <w:left w:val="nil"/>
@@ -24636,7 +25259,7 @@
         </w:tc>
         <w:tc>
           <w:tcPr>
-            <w:tcW w:w="3961" w:type="dxa"/>
+            <w:tcW w:w="4341" w:type="dxa"/>
             <w:tcBorders>
               <w:top w:val="nil"/>
               <w:left w:val="nil"/>
@@ -24660,7 +25283,7 @@
         </w:tc>
         <w:tc>
           <w:tcPr>
-            <w:tcW w:w="1489" w:type="dxa"/>
+            <w:tcW w:w="1537" w:type="dxa"/>
             <w:tcBorders>
               <w:top w:val="nil"/>
               <w:left w:val="nil"/>
@@ -24701,25 +25324,14 @@
                 <w:lang w:val="es-MX"/>
               </w:rPr>
             </w:pPr>
-            <w:proofErr w:type="spellStart"/>
-            <w:r>
-              <w:rPr>
-                <w:rFonts w:ascii="Times New Roman" w:eastAsia="Times New Roman" w:hAnsi="Times New Roman" w:cs="Times New Roman"/>
-                <w:sz w:val="24"/>
-                <w:szCs w:val="24"/>
-                <w:lang w:val="es-MX"/>
-              </w:rPr>
-              <w:t>int</w:t>
-            </w:r>
-            <w:proofErr w:type="spellEnd"/>
-            <w:r>
-              <w:rPr>
-                <w:rFonts w:ascii="Times New Roman" w:eastAsia="Times New Roman" w:hAnsi="Times New Roman" w:cs="Times New Roman"/>
-                <w:sz w:val="24"/>
-                <w:szCs w:val="24"/>
-                <w:lang w:val="es-MX"/>
-              </w:rPr>
-              <w:t xml:space="preserve"> = 0</w:t>
+            <w:r>
+              <w:rPr>
+                <w:rFonts w:ascii="Times New Roman" w:eastAsia="Times New Roman" w:hAnsi="Times New Roman" w:cs="Times New Roman"/>
+                <w:sz w:val="24"/>
+                <w:szCs w:val="24"/>
+                <w:lang w:val="es-MX"/>
+              </w:rPr>
+              <w:t>int = 0</w:t>
             </w:r>
           </w:p>
         </w:tc>
@@ -24727,7 +25339,7 @@
       <w:tr>
         <w:tc>
           <w:tcPr>
-            <w:tcW w:w="989" w:type="dxa"/>
+            <w:tcW w:w="629" w:type="dxa"/>
             <w:tcBorders>
               <w:top w:val="nil"/>
               <w:left w:val="single" w:sz="6" w:space="0" w:color="auto"/>
@@ -24735,6 +25347,7 @@
               <w:right w:val="single" w:sz="6" w:space="0" w:color="auto"/>
             </w:tcBorders>
             <w:shd w:val="clear" w:color="auto" w:fill="auto"/>
+            <w:hideMark/>
           </w:tcPr>
           <w:p>
             <w:pPr>
@@ -24785,7 +25398,7 @@
         </w:tc>
         <w:tc>
           <w:tcPr>
-            <w:tcW w:w="862" w:type="dxa"/>
+            <w:tcW w:w="781" w:type="dxa"/>
             <w:tcBorders>
               <w:top w:val="nil"/>
               <w:left w:val="nil"/>
@@ -24793,6 +25406,7 @@
               <w:right w:val="single" w:sz="6" w:space="0" w:color="auto"/>
             </w:tcBorders>
             <w:shd w:val="clear" w:color="auto" w:fill="auto"/>
+            <w:hideMark/>
           </w:tcPr>
           <w:p>
             <w:pPr>
@@ -24862,7 +25476,7 @@
         </w:tc>
         <w:tc>
           <w:tcPr>
-            <w:tcW w:w="1521" w:type="dxa"/>
+            <w:tcW w:w="1534" w:type="dxa"/>
             <w:tcBorders>
               <w:top w:val="nil"/>
               <w:left w:val="nil"/>
@@ -24870,6 +25484,7 @@
               <w:right w:val="single" w:sz="6" w:space="0" w:color="auto"/>
             </w:tcBorders>
             <w:shd w:val="clear" w:color="auto" w:fill="auto"/>
+            <w:hideMark/>
           </w:tcPr>
           <w:p>
             <w:pPr>
@@ -24922,7 +25537,7 @@
                 <w:szCs w:val="24"/>
                 <w:lang w:val="en-US"/>
               </w:rPr>
-              <w:t>setupScenary2</w:t>
+              <w:t>setupScenary3</w:t>
             </w:r>
           </w:p>
           <w:p>
@@ -24949,7 +25564,7 @@
         </w:tc>
         <w:tc>
           <w:tcPr>
-            <w:tcW w:w="3961" w:type="dxa"/>
+            <w:tcW w:w="4341" w:type="dxa"/>
             <w:tcBorders>
               <w:top w:val="nil"/>
               <w:left w:val="nil"/>
@@ -24957,6 +25572,7 @@
               <w:right w:val="single" w:sz="6" w:space="0" w:color="auto"/>
             </w:tcBorders>
             <w:shd w:val="clear" w:color="auto" w:fill="auto"/>
+            <w:hideMark/>
           </w:tcPr>
           <w:p>
             <w:pPr>
@@ -25006,7 +25622,7 @@
         </w:tc>
         <w:tc>
           <w:tcPr>
-            <w:tcW w:w="1489" w:type="dxa"/>
+            <w:tcW w:w="1537" w:type="dxa"/>
             <w:tcBorders>
               <w:top w:val="nil"/>
               <w:left w:val="nil"/>
@@ -25014,6 +25630,7 @@
               <w:right w:val="single" w:sz="6" w:space="0" w:color="auto"/>
             </w:tcBorders>
             <w:shd w:val="clear" w:color="auto" w:fill="auto"/>
+            <w:hideMark/>
           </w:tcPr>
           <w:p>
             <w:pPr>
@@ -25047,30 +25664,31 @@
                 <w:lang w:val="es-MX"/>
               </w:rPr>
             </w:pPr>
-            <w:proofErr w:type="spellStart"/>
-            <w:r>
-              <w:rPr>
-                <w:rFonts w:ascii="Times New Roman" w:eastAsia="Times New Roman" w:hAnsi="Times New Roman" w:cs="Times New Roman"/>
-                <w:sz w:val="24"/>
-                <w:szCs w:val="24"/>
-                <w:lang w:val="es-MX"/>
-              </w:rPr>
-              <w:t>int</w:t>
-            </w:r>
-            <w:proofErr w:type="spellEnd"/>
-            <w:r>
-              <w:rPr>
-                <w:rFonts w:ascii="Times New Roman" w:eastAsia="Times New Roman" w:hAnsi="Times New Roman" w:cs="Times New Roman"/>
-                <w:sz w:val="24"/>
-                <w:szCs w:val="24"/>
-                <w:lang w:val="es-MX"/>
-              </w:rPr>
-              <w:t xml:space="preserve"> = 4.540</w:t>
+            <w:r>
+              <w:rPr>
+                <w:rFonts w:ascii="Times New Roman" w:eastAsia="Times New Roman" w:hAnsi="Times New Roman" w:cs="Times New Roman"/>
+                <w:sz w:val="24"/>
+                <w:szCs w:val="24"/>
+                <w:lang w:val="es-MX"/>
+              </w:rPr>
+              <w:t>int = 4.540</w:t>
             </w:r>
           </w:p>
         </w:tc>
       </w:tr>
     </w:tbl>
+    <w:p>
+      <w:pPr>
+        <w:spacing w:after="0" w:line="240" w:lineRule="auto"/>
+        <w:textAlignment w:val="baseline"/>
+        <w:rPr>
+          <w:rFonts w:ascii="Segoe UI" w:eastAsia="Times New Roman" w:hAnsi="Segoe UI" w:cs="Segoe UI"/>
+          <w:sz w:val="18"/>
+          <w:szCs w:val="18"/>
+          <w:lang w:val="es-MX"/>
+        </w:rPr>
+      </w:pPr>
+    </w:p>
     <w:p>
       <w:pPr>
         <w:spacing w:after="0" w:line="240" w:lineRule="auto"/>

--- a/docs/Diseño de casos de prueba 3.docx
+++ b/docs/Diseño de casos de prueba 3.docx
@@ -1276,6 +1276,7 @@
               </w:rPr>
               <w:t xml:space="preserve"> </w:t>
             </w:r>
+            <w:proofErr w:type="gramStart"/>
             <w:r>
               <w:rPr>
                 <w:rFonts w:ascii="Times New Roman" w:eastAsia="Times New Roman" w:hAnsi="Times New Roman" w:cs="Times New Roman"/>
@@ -1323,6 +1324,7 @@
               <w:t>ón</w:t>
             </w:r>
             <w:proofErr w:type="spellEnd"/>
+            <w:proofErr w:type="gramEnd"/>
             <w:r>
               <w:rPr>
                 <w:rFonts w:ascii="Times New Roman" w:eastAsia="Times New Roman" w:hAnsi="Times New Roman" w:cs="Times New Roman"/>
@@ -1704,6 +1706,7 @@
               </w:rPr>
               <w:t xml:space="preserve"> </w:t>
             </w:r>
+            <w:proofErr w:type="gramStart"/>
             <w:r>
               <w:rPr>
                 <w:rFonts w:ascii="Times New Roman" w:eastAsia="Times New Roman" w:hAnsi="Times New Roman" w:cs="Times New Roman"/>
@@ -1738,7 +1741,17 @@
                 <w:szCs w:val="18"/>
                 <w:lang w:val="en-US"/>
               </w:rPr>
-              <w:t>Portugal”</w:t>
+              <w:t>Portugal</w:t>
+            </w:r>
+            <w:proofErr w:type="gramEnd"/>
+            <w:r>
+              <w:rPr>
+                <w:rFonts w:ascii="Times New Roman" w:eastAsia="Times New Roman" w:hAnsi="Times New Roman" w:cs="Times New Roman"/>
+                <w:sz w:val="18"/>
+                <w:szCs w:val="18"/>
+                <w:lang w:val="en-US"/>
+              </w:rPr>
+              <w:t>”</w:t>
             </w:r>
           </w:p>
         </w:tc>
@@ -2814,7 +2827,25 @@
                 <w:sz w:val="18"/>
                 <w:szCs w:val="18"/>
               </w:rPr>
-              <w:t>Vértice inicial = ”Madagascar”</w:t>
+              <w:t xml:space="preserve">Vértice inicial </w:t>
+            </w:r>
+            <w:proofErr w:type="gramStart"/>
+            <w:r>
+              <w:rPr>
+                <w:rFonts w:ascii="Times New Roman" w:eastAsia="Times New Roman" w:hAnsi="Times New Roman" w:cs="Times New Roman"/>
+                <w:sz w:val="18"/>
+                <w:szCs w:val="18"/>
+              </w:rPr>
+              <w:t>= ”Madagascar</w:t>
+            </w:r>
+            <w:proofErr w:type="gramEnd"/>
+            <w:r>
+              <w:rPr>
+                <w:rFonts w:ascii="Times New Roman" w:eastAsia="Times New Roman" w:hAnsi="Times New Roman" w:cs="Times New Roman"/>
+                <w:sz w:val="18"/>
+                <w:szCs w:val="18"/>
+              </w:rPr>
+              <w:t>”</w:t>
             </w:r>
           </w:p>
           <w:p>
@@ -3610,6 +3641,7 @@
               </w:rPr>
               <w:t xml:space="preserve"> </w:t>
             </w:r>
+            <w:proofErr w:type="gramStart"/>
             <w:r>
               <w:rPr>
                 <w:rFonts w:ascii="Times New Roman" w:eastAsia="Times New Roman" w:hAnsi="Times New Roman" w:cs="Times New Roman"/>
@@ -3644,7 +3676,17 @@
                 <w:szCs w:val="18"/>
                 <w:lang w:val="en-US"/>
               </w:rPr>
-              <w:t>Dubai”</w:t>
+              <w:t>Dubai</w:t>
+            </w:r>
+            <w:proofErr w:type="gramEnd"/>
+            <w:r>
+              <w:rPr>
+                <w:rFonts w:ascii="Times New Roman" w:eastAsia="Times New Roman" w:hAnsi="Times New Roman" w:cs="Times New Roman"/>
+                <w:sz w:val="18"/>
+                <w:szCs w:val="18"/>
+                <w:lang w:val="en-US"/>
+              </w:rPr>
+              <w:t>”</w:t>
             </w:r>
           </w:p>
           <w:p>
@@ -4019,6 +4061,7 @@
               </w:rPr>
               <w:t xml:space="preserve"> </w:t>
             </w:r>
+            <w:proofErr w:type="gramStart"/>
             <w:r>
               <w:rPr>
                 <w:rFonts w:ascii="Times New Roman" w:eastAsia="Times New Roman" w:hAnsi="Times New Roman" w:cs="Times New Roman"/>
@@ -4055,6 +4098,7 @@
               </w:rPr>
               <w:t>Colombia</w:t>
             </w:r>
+            <w:proofErr w:type="gramEnd"/>
             <w:r>
               <w:rPr>
                 <w:rFonts w:ascii="Times New Roman" w:eastAsia="Times New Roman" w:hAnsi="Times New Roman" w:cs="Times New Roman"/>
@@ -4688,7 +4732,16 @@
                 <w:sz w:val="18"/>
                 <w:szCs w:val="18"/>
               </w:rPr>
-              <w:t>Vértice inicial = ”</w:t>
+              <w:t xml:space="preserve">Vértice inicial </w:t>
+            </w:r>
+            <w:proofErr w:type="gramStart"/>
+            <w:r>
+              <w:rPr>
+                <w:rFonts w:ascii="Times New Roman" w:eastAsia="Times New Roman" w:hAnsi="Times New Roman" w:cs="Times New Roman"/>
+                <w:sz w:val="18"/>
+                <w:szCs w:val="18"/>
+              </w:rPr>
+              <w:t>= ”</w:t>
             </w:r>
             <w:r>
               <w:rPr>
@@ -4698,6 +4751,7 @@
               </w:rPr>
               <w:t>Colombia</w:t>
             </w:r>
+            <w:proofErr w:type="gramEnd"/>
             <w:r>
               <w:rPr>
                 <w:rFonts w:ascii="Times New Roman" w:eastAsia="Times New Roman" w:hAnsi="Times New Roman" w:cs="Times New Roman"/>
@@ -5151,7 +5205,16 @@
                 <w:sz w:val="18"/>
                 <w:szCs w:val="18"/>
               </w:rPr>
-              <w:t>Vértice inicial = ”</w:t>
+              <w:t xml:space="preserve">Vértice inicial </w:t>
+            </w:r>
+            <w:proofErr w:type="gramStart"/>
+            <w:r>
+              <w:rPr>
+                <w:rFonts w:ascii="Times New Roman" w:eastAsia="Times New Roman" w:hAnsi="Times New Roman" w:cs="Times New Roman"/>
+                <w:sz w:val="18"/>
+                <w:szCs w:val="18"/>
+              </w:rPr>
+              <w:t>= ”</w:t>
             </w:r>
             <w:proofErr w:type="spellStart"/>
             <w:r>
@@ -5163,6 +5226,7 @@
               <w:t>Dubai</w:t>
             </w:r>
             <w:proofErr w:type="spellEnd"/>
+            <w:proofErr w:type="gramEnd"/>
             <w:r>
               <w:rPr>
                 <w:rFonts w:ascii="Times New Roman" w:eastAsia="Times New Roman" w:hAnsi="Times New Roman" w:cs="Times New Roman"/>
@@ -5947,7 +6011,16 @@
                 <w:sz w:val="18"/>
                 <w:szCs w:val="18"/>
               </w:rPr>
-              <w:t>Vértice inicial = ”</w:t>
+              <w:t xml:space="preserve">Vértice inicial </w:t>
+            </w:r>
+            <w:proofErr w:type="gramStart"/>
+            <w:r>
+              <w:rPr>
+                <w:rFonts w:ascii="Times New Roman" w:eastAsia="Times New Roman" w:hAnsi="Times New Roman" w:cs="Times New Roman"/>
+                <w:sz w:val="18"/>
+                <w:szCs w:val="18"/>
+              </w:rPr>
+              <w:t>= ”</w:t>
             </w:r>
             <w:proofErr w:type="spellStart"/>
             <w:r>
@@ -5959,6 +6032,7 @@
               <w:t>Dubai</w:t>
             </w:r>
             <w:proofErr w:type="spellEnd"/>
+            <w:proofErr w:type="gramEnd"/>
             <w:r>
               <w:rPr>
                 <w:rFonts w:ascii="Times New Roman" w:eastAsia="Times New Roman" w:hAnsi="Times New Roman" w:cs="Times New Roman"/>
@@ -6353,7 +6427,16 @@
                 <w:szCs w:val="18"/>
               </w:rPr>
               <w:lastRenderedPageBreak/>
-              <w:t>Vértice inicial = ”</w:t>
+              <w:t xml:space="preserve">Vértice inicial </w:t>
+            </w:r>
+            <w:proofErr w:type="gramStart"/>
+            <w:r>
+              <w:rPr>
+                <w:rFonts w:ascii="Times New Roman" w:eastAsia="Times New Roman" w:hAnsi="Times New Roman" w:cs="Times New Roman"/>
+                <w:sz w:val="18"/>
+                <w:szCs w:val="18"/>
+              </w:rPr>
+              <w:t>= ”</w:t>
             </w:r>
             <w:r>
               <w:rPr>
@@ -6363,6 +6446,7 @@
               </w:rPr>
               <w:t>Colombia</w:t>
             </w:r>
+            <w:proofErr w:type="gramEnd"/>
             <w:r>
               <w:rPr>
                 <w:rFonts w:ascii="Times New Roman" w:eastAsia="Times New Roman" w:hAnsi="Times New Roman" w:cs="Times New Roman"/>
@@ -7192,6 +7276,7 @@
               </w:rPr>
               <w:t xml:space="preserve"> </w:t>
             </w:r>
+            <w:proofErr w:type="gramStart"/>
             <w:r>
               <w:rPr>
                 <w:rFonts w:ascii="Times New Roman" w:eastAsia="Times New Roman" w:hAnsi="Times New Roman" w:cs="Times New Roman"/>
@@ -7219,6 +7304,7 @@
               </w:rPr>
               <w:t>”</w:t>
             </w:r>
+            <w:proofErr w:type="gramEnd"/>
             <w:r>
               <w:rPr>
                 <w:rFonts w:ascii="Times New Roman" w:eastAsia="Times New Roman" w:hAnsi="Times New Roman" w:cs="Times New Roman"/>
@@ -7544,6 +7630,7 @@
               </w:rPr>
               <w:t xml:space="preserve"> </w:t>
             </w:r>
+            <w:proofErr w:type="gramStart"/>
             <w:r>
               <w:rPr>
                 <w:rFonts w:ascii="Times New Roman" w:eastAsia="Times New Roman" w:hAnsi="Times New Roman" w:cs="Times New Roman"/>
@@ -7578,7 +7665,17 @@
                 <w:szCs w:val="18"/>
                 <w:lang w:val="en-US"/>
               </w:rPr>
-              <w:t>Portugal”</w:t>
+              <w:t>Portugal</w:t>
+            </w:r>
+            <w:proofErr w:type="gramEnd"/>
+            <w:r>
+              <w:rPr>
+                <w:rFonts w:ascii="Times New Roman" w:eastAsia="Times New Roman" w:hAnsi="Times New Roman" w:cs="Times New Roman"/>
+                <w:sz w:val="18"/>
+                <w:szCs w:val="18"/>
+                <w:lang w:val="en-US"/>
+              </w:rPr>
+              <w:t>”</w:t>
             </w:r>
           </w:p>
           <w:p>
@@ -7738,7 +7835,27 @@
                 <w:szCs w:val="24"/>
                 <w:lang w:val="es-MX"/>
               </w:rPr>
-              <w:t xml:space="preserve">Colombia, España, Japón, EEUU, Rusia, Australia, Nigeria, Portugal, </w:t>
+              <w:t xml:space="preserve">Colombia, España, Japón, </w:t>
+            </w:r>
+            <w:proofErr w:type="gramStart"/>
+            <w:r>
+              <w:rPr>
+                <w:rFonts w:ascii="Times New Roman" w:eastAsia="Times New Roman" w:hAnsi="Times New Roman" w:cs="Times New Roman"/>
+                <w:sz w:val="24"/>
+                <w:szCs w:val="24"/>
+                <w:lang w:val="es-MX"/>
+              </w:rPr>
+              <w:t>EEUU</w:t>
+            </w:r>
+            <w:proofErr w:type="gramEnd"/>
+            <w:r>
+              <w:rPr>
+                <w:rFonts w:ascii="Times New Roman" w:eastAsia="Times New Roman" w:hAnsi="Times New Roman" w:cs="Times New Roman"/>
+                <w:sz w:val="24"/>
+                <w:szCs w:val="24"/>
+                <w:lang w:val="es-MX"/>
+              </w:rPr>
+              <w:t xml:space="preserve">, Rusia, Australia, Nigeria, Portugal, </w:t>
             </w:r>
             <w:proofErr w:type="spellStart"/>
             <w:r>
@@ -8279,6 +8396,7 @@
               </w:rPr>
               <w:t xml:space="preserve"> </w:t>
             </w:r>
+            <w:proofErr w:type="gramStart"/>
             <w:r>
               <w:rPr>
                 <w:rFonts w:ascii="Times New Roman" w:eastAsia="Times New Roman" w:hAnsi="Times New Roman" w:cs="Times New Roman"/>
@@ -8313,7 +8431,17 @@
                 <w:szCs w:val="18"/>
                 <w:lang w:val="en-US"/>
               </w:rPr>
-              <w:t>Madagascar”</w:t>
+              <w:t>Madagascar</w:t>
+            </w:r>
+            <w:proofErr w:type="gramEnd"/>
+            <w:r>
+              <w:rPr>
+                <w:rFonts w:ascii="Times New Roman" w:eastAsia="Times New Roman" w:hAnsi="Times New Roman" w:cs="Times New Roman"/>
+                <w:sz w:val="18"/>
+                <w:szCs w:val="18"/>
+                <w:lang w:val="en-US"/>
+              </w:rPr>
+              <w:t>”</w:t>
             </w:r>
           </w:p>
           <w:p>
@@ -8650,6 +8778,7 @@
               </w:rPr>
               <w:t xml:space="preserve"> </w:t>
             </w:r>
+            <w:proofErr w:type="gramStart"/>
             <w:r>
               <w:rPr>
                 <w:rFonts w:ascii="Times New Roman" w:eastAsia="Times New Roman" w:hAnsi="Times New Roman" w:cs="Times New Roman"/>
@@ -8688,6 +8817,7 @@
               <w:t>España</w:t>
             </w:r>
             <w:proofErr w:type="spellEnd"/>
+            <w:proofErr w:type="gramEnd"/>
             <w:r>
               <w:rPr>
                 <w:rFonts w:ascii="Times New Roman" w:eastAsia="Times New Roman" w:hAnsi="Times New Roman" w:cs="Times New Roman"/>
@@ -9365,6 +9495,7 @@
               </w:rPr>
               <w:t xml:space="preserve"> </w:t>
             </w:r>
+            <w:proofErr w:type="gramStart"/>
             <w:r>
               <w:rPr>
                 <w:rFonts w:ascii="Times New Roman" w:eastAsia="Times New Roman" w:hAnsi="Times New Roman" w:cs="Times New Roman"/>
@@ -9392,6 +9523,7 @@
               </w:rPr>
               <w:t>”</w:t>
             </w:r>
+            <w:proofErr w:type="gramEnd"/>
             <w:r>
               <w:rPr>
                 <w:rFonts w:ascii="Times New Roman" w:eastAsia="Times New Roman" w:hAnsi="Times New Roman" w:cs="Times New Roman"/>
@@ -9651,6 +9783,7 @@
               </w:rPr>
               <w:t xml:space="preserve"> </w:t>
             </w:r>
+            <w:proofErr w:type="gramStart"/>
             <w:r>
               <w:rPr>
                 <w:rFonts w:ascii="Times New Roman" w:eastAsia="Times New Roman" w:hAnsi="Times New Roman" w:cs="Times New Roman"/>
@@ -9685,7 +9818,17 @@
                 <w:szCs w:val="18"/>
                 <w:lang w:val="en-US"/>
               </w:rPr>
-              <w:t>Colombia”</w:t>
+              <w:t>Colombia</w:t>
+            </w:r>
+            <w:proofErr w:type="gramEnd"/>
+            <w:r>
+              <w:rPr>
+                <w:rFonts w:ascii="Times New Roman" w:eastAsia="Times New Roman" w:hAnsi="Times New Roman" w:cs="Times New Roman"/>
+                <w:sz w:val="18"/>
+                <w:szCs w:val="18"/>
+                <w:lang w:val="en-US"/>
+              </w:rPr>
+              <w:t>”</w:t>
             </w:r>
           </w:p>
         </w:tc>
@@ -9718,7 +9861,27 @@
                 <w:szCs w:val="24"/>
                 <w:lang w:val="es-MX"/>
               </w:rPr>
-              <w:t>$6950 – El costo mínimo de ir desde Colombia  a todos los demás países.</w:t>
+              <w:t xml:space="preserve">$6950 – El costo mínimo de ir desde </w:t>
+            </w:r>
+            <w:proofErr w:type="gramStart"/>
+            <w:r>
+              <w:rPr>
+                <w:rFonts w:ascii="Times New Roman" w:eastAsia="Times New Roman" w:hAnsi="Times New Roman" w:cs="Times New Roman"/>
+                <w:sz w:val="24"/>
+                <w:szCs w:val="24"/>
+                <w:lang w:val="es-MX"/>
+              </w:rPr>
+              <w:t>Colombia  a</w:t>
+            </w:r>
+            <w:proofErr w:type="gramEnd"/>
+            <w:r>
+              <w:rPr>
+                <w:rFonts w:ascii="Times New Roman" w:eastAsia="Times New Roman" w:hAnsi="Times New Roman" w:cs="Times New Roman"/>
+                <w:sz w:val="24"/>
+                <w:szCs w:val="24"/>
+                <w:lang w:val="es-MX"/>
+              </w:rPr>
+              <w:t xml:space="preserve"> todos los demás países.</w:t>
             </w:r>
           </w:p>
         </w:tc>
@@ -10249,6 +10412,7 @@
               </w:rPr>
               <w:t xml:space="preserve"> </w:t>
             </w:r>
+            <w:proofErr w:type="gramStart"/>
             <w:r>
               <w:rPr>
                 <w:rFonts w:ascii="Times New Roman" w:eastAsia="Times New Roman" w:hAnsi="Times New Roman" w:cs="Times New Roman"/>
@@ -10283,7 +10447,17 @@
                 <w:szCs w:val="18"/>
                 <w:lang w:val="en-US"/>
               </w:rPr>
-              <w:t>Madagascar”</w:t>
+              <w:t>Madagascar</w:t>
+            </w:r>
+            <w:proofErr w:type="gramEnd"/>
+            <w:r>
+              <w:rPr>
+                <w:rFonts w:ascii="Times New Roman" w:eastAsia="Times New Roman" w:hAnsi="Times New Roman" w:cs="Times New Roman"/>
+                <w:sz w:val="18"/>
+                <w:szCs w:val="18"/>
+                <w:lang w:val="en-US"/>
+              </w:rPr>
+              <w:t>”</w:t>
             </w:r>
           </w:p>
         </w:tc>
@@ -10574,6 +10748,7 @@
               </w:rPr>
               <w:t xml:space="preserve"> </w:t>
             </w:r>
+            <w:proofErr w:type="gramStart"/>
             <w:r>
               <w:rPr>
                 <w:rFonts w:ascii="Times New Roman" w:eastAsia="Times New Roman" w:hAnsi="Times New Roman" w:cs="Times New Roman"/>
@@ -10612,6 +10787,7 @@
               <w:t>Rusia</w:t>
             </w:r>
             <w:proofErr w:type="spellEnd"/>
+            <w:proofErr w:type="gramEnd"/>
             <w:r>
               <w:rPr>
                 <w:rFonts w:ascii="Times New Roman" w:eastAsia="Times New Roman" w:hAnsi="Times New Roman" w:cs="Times New Roman"/>
@@ -10691,7 +10867,7 @@
         <w:gridCol w:w="862"/>
         <w:gridCol w:w="1475"/>
         <w:gridCol w:w="875"/>
-        <w:gridCol w:w="5505"/>
+        <w:gridCol w:w="5509"/>
       </w:tblGrid>
       <w:tr>
         <w:tc>
@@ -11278,7 +11454,7 @@
                 <w:szCs w:val="24"/>
                 <w:lang w:val="es-ES"/>
               </w:rPr>
-              <w:t>4</w:t>
+              <w:t>3</w:t>
             </w:r>
             <w:r>
               <w:rPr>
@@ -11359,14 +11535,11 @@
               </w:rPr>
             </w:pPr>
             <w:r>
-              <w:rPr>
-                <w:noProof/>
-              </w:rPr>
               <w:drawing>
-                <wp:inline distT="0" distB="0" distL="0" distR="0" wp14:anchorId="19FFECC3" wp14:editId="0A2AAD44">
-                  <wp:extent cx="3479470" cy="1049195"/>
-                  <wp:effectExtent l="0" t="0" r="6985" b="0"/>
-                  <wp:docPr id="2" name="Imagen 2"/>
+                <wp:inline distT="0" distB="0" distL="0" distR="0" wp14:anchorId="099C7636" wp14:editId="5E9D9740">
+                  <wp:extent cx="3432601" cy="1033509"/>
+                  <wp:effectExtent l="0" t="0" r="0" b="0"/>
+                  <wp:docPr id="21" name="Imagen 21"/>
                   <wp:cNvGraphicFramePr>
                     <a:graphicFrameLocks xmlns:a="http://schemas.openxmlformats.org/drawingml/2006/main" noChangeAspect="1"/>
                   </wp:cNvGraphicFramePr>
@@ -11374,7 +11547,7 @@
                     <a:graphicData uri="http://schemas.openxmlformats.org/drawingml/2006/picture">
                       <pic:pic xmlns:pic="http://schemas.openxmlformats.org/drawingml/2006/picture">
                         <pic:nvPicPr>
-                          <pic:cNvPr id="0" name="Picture 1"/>
+                          <pic:cNvPr id="0" name="Picture 2"/>
                           <pic:cNvPicPr>
                             <a:picLocks noChangeAspect="1" noChangeArrowheads="1"/>
                           </pic:cNvPicPr>
@@ -11395,7 +11568,7 @@
                         <pic:spPr bwMode="auto">
                           <a:xfrm>
                             <a:off x="0" y="0"/>
-                            <a:ext cx="3490591" cy="1052549"/>
+                            <a:ext cx="3483136" cy="1048724"/>
                           </a:xfrm>
                           <a:prstGeom prst="rect">
                             <a:avLst/>
@@ -11855,7 +12028,15 @@
                 <w:sz w:val="24"/>
                 <w:szCs w:val="24"/>
               </w:rPr>
-              <w:t>setupScenary3</w:t>
+              <w:t>setupScenary</w:t>
+            </w:r>
+            <w:r>
+              <w:rPr>
+                <w:rFonts w:ascii="Times New Roman" w:eastAsia="Times New Roman" w:hAnsi="Times New Roman" w:cs="Times New Roman"/>
+                <w:sz w:val="24"/>
+                <w:szCs w:val="24"/>
+              </w:rPr>
+              <w:t>2</w:t>
             </w:r>
           </w:p>
           <w:p>
@@ -11947,15 +12128,12 @@
               </w:rPr>
             </w:pPr>
             <w:r>
-              <w:rPr>
-                <w:noProof/>
-              </w:rPr>
               <w:lastRenderedPageBreak/>
               <w:drawing>
-                <wp:inline distT="0" distB="0" distL="0" distR="0" wp14:anchorId="2245B490" wp14:editId="672CCE41">
-                  <wp:extent cx="3486150" cy="965200"/>
-                  <wp:effectExtent l="0" t="0" r="0" b="6350"/>
-                  <wp:docPr id="14" name="Imagen 14"/>
+                <wp:inline distT="0" distB="0" distL="0" distR="0" wp14:anchorId="5E92E364" wp14:editId="442A5389">
+                  <wp:extent cx="3488690" cy="964565"/>
+                  <wp:effectExtent l="0" t="0" r="0" b="6985"/>
+                  <wp:docPr id="17" name="Imagen 17"/>
                   <wp:cNvGraphicFramePr>
                     <a:graphicFrameLocks xmlns:a="http://schemas.openxmlformats.org/drawingml/2006/main" noChangeAspect="1"/>
                   </wp:cNvGraphicFramePr>
@@ -11963,7 +12141,7 @@
                     <a:graphicData uri="http://schemas.openxmlformats.org/drawingml/2006/picture">
                       <pic:pic xmlns:pic="http://schemas.openxmlformats.org/drawingml/2006/picture">
                         <pic:nvPicPr>
-                          <pic:cNvPr id="0" name="Picture 2"/>
+                          <pic:cNvPr id="0" name="Picture 1"/>
                           <pic:cNvPicPr>
                             <a:picLocks noChangeAspect="1" noChangeArrowheads="1"/>
                           </pic:cNvPicPr>
@@ -11984,7 +12162,7 @@
                         <pic:spPr bwMode="auto">
                           <a:xfrm>
                             <a:off x="0" y="0"/>
-                            <a:ext cx="3486150" cy="965200"/>
+                            <a:ext cx="3488690" cy="964565"/>
                           </a:xfrm>
                           <a:prstGeom prst="rect">
                             <a:avLst/>
@@ -12550,7 +12728,16 @@
                 <w:szCs w:val="24"/>
                 <w:lang w:val="en-US"/>
               </w:rPr>
-              <w:t>setupScenary4</w:t>
+              <w:t>setupScenary</w:t>
+            </w:r>
+            <w:r>
+              <w:rPr>
+                <w:rFonts w:ascii="Times New Roman" w:eastAsia="Times New Roman" w:hAnsi="Times New Roman" w:cs="Times New Roman"/>
+                <w:sz w:val="24"/>
+                <w:szCs w:val="24"/>
+                <w:lang w:val="en-US"/>
+              </w:rPr>
+              <w:t>3</w:t>
             </w:r>
           </w:p>
           <w:p>
@@ -13049,7 +13236,16 @@
                 <w:szCs w:val="24"/>
                 <w:lang w:val="en-US"/>
               </w:rPr>
-              <w:t>setupScenary3</w:t>
+              <w:t>setupScenary</w:t>
+            </w:r>
+            <w:r>
+              <w:rPr>
+                <w:rFonts w:ascii="Times New Roman" w:eastAsia="Times New Roman" w:hAnsi="Times New Roman" w:cs="Times New Roman"/>
+                <w:sz w:val="24"/>
+                <w:szCs w:val="24"/>
+                <w:lang w:val="en-US"/>
+              </w:rPr>
+              <w:t>2</w:t>
             </w:r>
           </w:p>
           <w:p>
@@ -13797,6 +13993,7 @@
               </w:rPr>
               <w:t xml:space="preserve"> </w:t>
             </w:r>
+            <w:proofErr w:type="gramStart"/>
             <w:r>
               <w:rPr>
                 <w:rFonts w:ascii="Times New Roman" w:eastAsia="Times New Roman" w:hAnsi="Times New Roman" w:cs="Times New Roman"/>
@@ -13831,7 +14028,17 @@
                 <w:szCs w:val="18"/>
                 <w:lang w:val="en-US"/>
               </w:rPr>
-              <w:t>Nigeria”</w:t>
+              <w:t>Nigeria</w:t>
+            </w:r>
+            <w:proofErr w:type="gramEnd"/>
+            <w:r>
+              <w:rPr>
+                <w:rFonts w:ascii="Times New Roman" w:eastAsia="Times New Roman" w:hAnsi="Times New Roman" w:cs="Times New Roman"/>
+                <w:sz w:val="18"/>
+                <w:szCs w:val="18"/>
+                <w:lang w:val="en-US"/>
+              </w:rPr>
+              <w:t>”</w:t>
             </w:r>
           </w:p>
           <w:p>
@@ -14205,6 +14412,7 @@
               </w:rPr>
               <w:t xml:space="preserve"> </w:t>
             </w:r>
+            <w:proofErr w:type="gramStart"/>
             <w:r>
               <w:rPr>
                 <w:rFonts w:ascii="Times New Roman" w:eastAsia="Times New Roman" w:hAnsi="Times New Roman" w:cs="Times New Roman"/>
@@ -14239,7 +14447,17 @@
                 <w:szCs w:val="18"/>
                 <w:lang w:val="en-US"/>
               </w:rPr>
-              <w:t>Madagascar”</w:t>
+              <w:t>Madagascar</w:t>
+            </w:r>
+            <w:proofErr w:type="gramEnd"/>
+            <w:r>
+              <w:rPr>
+                <w:rFonts w:ascii="Times New Roman" w:eastAsia="Times New Roman" w:hAnsi="Times New Roman" w:cs="Times New Roman"/>
+                <w:sz w:val="18"/>
+                <w:szCs w:val="18"/>
+                <w:lang w:val="en-US"/>
+              </w:rPr>
+              <w:t>”</w:t>
             </w:r>
           </w:p>
         </w:tc>
@@ -14876,7 +15094,25 @@
                 <w:sz w:val="18"/>
                 <w:szCs w:val="18"/>
               </w:rPr>
-              <w:t>Vértice inicial = ” Colombia”</w:t>
+              <w:t xml:space="preserve">Vértice inicial </w:t>
+            </w:r>
+            <w:proofErr w:type="gramStart"/>
+            <w:r>
+              <w:rPr>
+                <w:rFonts w:ascii="Times New Roman" w:eastAsia="Times New Roman" w:hAnsi="Times New Roman" w:cs="Times New Roman"/>
+                <w:sz w:val="18"/>
+                <w:szCs w:val="18"/>
+              </w:rPr>
+              <w:t>= ”</w:t>
+            </w:r>
+            <w:proofErr w:type="gramEnd"/>
+            <w:r>
+              <w:rPr>
+                <w:rFonts w:ascii="Times New Roman" w:eastAsia="Times New Roman" w:hAnsi="Times New Roman" w:cs="Times New Roman"/>
+                <w:sz w:val="18"/>
+                <w:szCs w:val="18"/>
+              </w:rPr>
+              <w:t xml:space="preserve"> Colombia”</w:t>
             </w:r>
           </w:p>
           <w:p>
@@ -15274,7 +15510,25 @@
                 <w:sz w:val="18"/>
                 <w:szCs w:val="18"/>
               </w:rPr>
-              <w:t xml:space="preserve">Vértice inicial = ” </w:t>
+              <w:t xml:space="preserve">Vértice inicial </w:t>
+            </w:r>
+            <w:proofErr w:type="gramStart"/>
+            <w:r>
+              <w:rPr>
+                <w:rFonts w:ascii="Times New Roman" w:eastAsia="Times New Roman" w:hAnsi="Times New Roman" w:cs="Times New Roman"/>
+                <w:sz w:val="18"/>
+                <w:szCs w:val="18"/>
+              </w:rPr>
+              <w:t>= ”</w:t>
+            </w:r>
+            <w:proofErr w:type="gramEnd"/>
+            <w:r>
+              <w:rPr>
+                <w:rFonts w:ascii="Times New Roman" w:eastAsia="Times New Roman" w:hAnsi="Times New Roman" w:cs="Times New Roman"/>
+                <w:sz w:val="18"/>
+                <w:szCs w:val="18"/>
+              </w:rPr>
+              <w:t xml:space="preserve"> </w:t>
             </w:r>
             <w:proofErr w:type="spellStart"/>
             <w:r>
@@ -16004,6 +16258,7 @@
               </w:rPr>
               <w:t xml:space="preserve"> </w:t>
             </w:r>
+            <w:proofErr w:type="gramStart"/>
             <w:r>
               <w:rPr>
                 <w:rFonts w:ascii="Times New Roman" w:eastAsia="Times New Roman" w:hAnsi="Times New Roman" w:cs="Times New Roman"/>
@@ -16038,7 +16293,17 @@
                 <w:szCs w:val="18"/>
                 <w:lang w:val="en-US"/>
               </w:rPr>
-              <w:t>Dubai”</w:t>
+              <w:t>Dubai</w:t>
+            </w:r>
+            <w:proofErr w:type="gramEnd"/>
+            <w:r>
+              <w:rPr>
+                <w:rFonts w:ascii="Times New Roman" w:eastAsia="Times New Roman" w:hAnsi="Times New Roman" w:cs="Times New Roman"/>
+                <w:sz w:val="18"/>
+                <w:szCs w:val="18"/>
+                <w:lang w:val="en-US"/>
+              </w:rPr>
+              <w:t>”</w:t>
             </w:r>
           </w:p>
           <w:p>
@@ -16412,6 +16677,7 @@
               </w:rPr>
               <w:t xml:space="preserve"> </w:t>
             </w:r>
+            <w:proofErr w:type="gramStart"/>
             <w:r>
               <w:rPr>
                 <w:rFonts w:ascii="Times New Roman" w:eastAsia="Times New Roman" w:hAnsi="Times New Roman" w:cs="Times New Roman"/>
@@ -16446,7 +16712,17 @@
                 <w:szCs w:val="18"/>
                 <w:lang w:val="en-US"/>
               </w:rPr>
-              <w:t>Colombia”</w:t>
+              <w:t>Colombia</w:t>
+            </w:r>
+            <w:proofErr w:type="gramEnd"/>
+            <w:r>
+              <w:rPr>
+                <w:rFonts w:ascii="Times New Roman" w:eastAsia="Times New Roman" w:hAnsi="Times New Roman" w:cs="Times New Roman"/>
+                <w:sz w:val="18"/>
+                <w:szCs w:val="18"/>
+                <w:lang w:val="en-US"/>
+              </w:rPr>
+              <w:t>”</w:t>
             </w:r>
           </w:p>
         </w:tc>
@@ -17086,7 +17362,25 @@
                 <w:sz w:val="18"/>
                 <w:szCs w:val="18"/>
               </w:rPr>
-              <w:t>Vértice inicial = ”Colombia”</w:t>
+              <w:t xml:space="preserve">Vértice inicial </w:t>
+            </w:r>
+            <w:proofErr w:type="gramStart"/>
+            <w:r>
+              <w:rPr>
+                <w:rFonts w:ascii="Times New Roman" w:eastAsia="Times New Roman" w:hAnsi="Times New Roman" w:cs="Times New Roman"/>
+                <w:sz w:val="18"/>
+                <w:szCs w:val="18"/>
+              </w:rPr>
+              <w:t>= ”Colombia</w:t>
+            </w:r>
+            <w:proofErr w:type="gramEnd"/>
+            <w:r>
+              <w:rPr>
+                <w:rFonts w:ascii="Times New Roman" w:eastAsia="Times New Roman" w:hAnsi="Times New Roman" w:cs="Times New Roman"/>
+                <w:sz w:val="18"/>
+                <w:szCs w:val="18"/>
+              </w:rPr>
+              <w:t>”</w:t>
             </w:r>
           </w:p>
           <w:p>
@@ -17523,7 +17817,16 @@
                 <w:sz w:val="18"/>
                 <w:szCs w:val="18"/>
               </w:rPr>
-              <w:t>Vértice inicial = ”</w:t>
+              <w:t xml:space="preserve">Vértice inicial </w:t>
+            </w:r>
+            <w:proofErr w:type="gramStart"/>
+            <w:r>
+              <w:rPr>
+                <w:rFonts w:ascii="Times New Roman" w:eastAsia="Times New Roman" w:hAnsi="Times New Roman" w:cs="Times New Roman"/>
+                <w:sz w:val="18"/>
+                <w:szCs w:val="18"/>
+              </w:rPr>
+              <w:t>= ”</w:t>
             </w:r>
             <w:proofErr w:type="spellStart"/>
             <w:r>
@@ -17535,6 +17838,7 @@
               <w:t>Dubai</w:t>
             </w:r>
             <w:proofErr w:type="spellEnd"/>
+            <w:proofErr w:type="gramEnd"/>
             <w:r>
               <w:rPr>
                 <w:rFonts w:ascii="Times New Roman" w:eastAsia="Times New Roman" w:hAnsi="Times New Roman" w:cs="Times New Roman"/>
@@ -18258,7 +18562,16 @@
                 <w:sz w:val="18"/>
                 <w:szCs w:val="18"/>
               </w:rPr>
-              <w:t>Vértice inicial = ”</w:t>
+              <w:t xml:space="preserve">Vértice inicial </w:t>
+            </w:r>
+            <w:proofErr w:type="gramStart"/>
+            <w:r>
+              <w:rPr>
+                <w:rFonts w:ascii="Times New Roman" w:eastAsia="Times New Roman" w:hAnsi="Times New Roman" w:cs="Times New Roman"/>
+                <w:sz w:val="18"/>
+                <w:szCs w:val="18"/>
+              </w:rPr>
+              <w:t>= ”</w:t>
             </w:r>
             <w:r>
               <w:rPr>
@@ -18268,6 +18581,7 @@
               </w:rPr>
               <w:t>Portugal</w:t>
             </w:r>
+            <w:proofErr w:type="gramEnd"/>
             <w:r>
               <w:rPr>
                 <w:rFonts w:ascii="Times New Roman" w:eastAsia="Times New Roman" w:hAnsi="Times New Roman" w:cs="Times New Roman"/>
@@ -18698,7 +19012,16 @@
                 <w:sz w:val="18"/>
                 <w:szCs w:val="18"/>
               </w:rPr>
-              <w:t>Vértice inicial = ”</w:t>
+              <w:t xml:space="preserve">Vértice inicial </w:t>
+            </w:r>
+            <w:proofErr w:type="gramStart"/>
+            <w:r>
+              <w:rPr>
+                <w:rFonts w:ascii="Times New Roman" w:eastAsia="Times New Roman" w:hAnsi="Times New Roman" w:cs="Times New Roman"/>
+                <w:sz w:val="18"/>
+                <w:szCs w:val="18"/>
+              </w:rPr>
+              <w:t>= ”</w:t>
             </w:r>
             <w:r>
               <w:rPr>
@@ -18708,6 +19031,7 @@
               </w:rPr>
               <w:t>Madagascar</w:t>
             </w:r>
+            <w:proofErr w:type="gramEnd"/>
             <w:r>
               <w:rPr>
                 <w:rFonts w:ascii="Times New Roman" w:eastAsia="Times New Roman" w:hAnsi="Times New Roman" w:cs="Times New Roman"/>
@@ -19535,6 +19859,7 @@
               </w:rPr>
               <w:t xml:space="preserve"> </w:t>
             </w:r>
+            <w:proofErr w:type="gramStart"/>
             <w:r>
               <w:rPr>
                 <w:rFonts w:ascii="Times New Roman" w:eastAsia="Times New Roman" w:hAnsi="Times New Roman" w:cs="Times New Roman"/>
@@ -19562,6 +19887,7 @@
               </w:rPr>
               <w:t>”</w:t>
             </w:r>
+            <w:proofErr w:type="gramEnd"/>
             <w:r>
               <w:rPr>
                 <w:rFonts w:ascii="Times New Roman" w:eastAsia="Times New Roman" w:hAnsi="Times New Roman" w:cs="Times New Roman"/>
@@ -19887,6 +20213,7 @@
               </w:rPr>
               <w:t xml:space="preserve"> </w:t>
             </w:r>
+            <w:proofErr w:type="gramStart"/>
             <w:r>
               <w:rPr>
                 <w:rFonts w:ascii="Times New Roman" w:eastAsia="Times New Roman" w:hAnsi="Times New Roman" w:cs="Times New Roman"/>
@@ -19921,7 +20248,17 @@
                 <w:szCs w:val="18"/>
                 <w:lang w:val="en-US"/>
               </w:rPr>
-              <w:t>Portugal”</w:t>
+              <w:t>Portugal</w:t>
+            </w:r>
+            <w:proofErr w:type="gramEnd"/>
+            <w:r>
+              <w:rPr>
+                <w:rFonts w:ascii="Times New Roman" w:eastAsia="Times New Roman" w:hAnsi="Times New Roman" w:cs="Times New Roman"/>
+                <w:sz w:val="18"/>
+                <w:szCs w:val="18"/>
+                <w:lang w:val="en-US"/>
+              </w:rPr>
+              <w:t>”</w:t>
             </w:r>
           </w:p>
           <w:p>
@@ -20081,7 +20418,27 @@
                 <w:szCs w:val="24"/>
                 <w:lang w:val="es-MX"/>
               </w:rPr>
-              <w:t xml:space="preserve">Colombia, España, Japón, EEUU, Rusia, Australia, Nigeria, Portugal, </w:t>
+              <w:t xml:space="preserve">Colombia, España, Japón, </w:t>
+            </w:r>
+            <w:proofErr w:type="gramStart"/>
+            <w:r>
+              <w:rPr>
+                <w:rFonts w:ascii="Times New Roman" w:eastAsia="Times New Roman" w:hAnsi="Times New Roman" w:cs="Times New Roman"/>
+                <w:sz w:val="24"/>
+                <w:szCs w:val="24"/>
+                <w:lang w:val="es-MX"/>
+              </w:rPr>
+              <w:t>EEUU</w:t>
+            </w:r>
+            <w:proofErr w:type="gramEnd"/>
+            <w:r>
+              <w:rPr>
+                <w:rFonts w:ascii="Times New Roman" w:eastAsia="Times New Roman" w:hAnsi="Times New Roman" w:cs="Times New Roman"/>
+                <w:sz w:val="24"/>
+                <w:szCs w:val="24"/>
+                <w:lang w:val="es-MX"/>
+              </w:rPr>
+              <w:t xml:space="preserve">, Rusia, Australia, Nigeria, Portugal, </w:t>
             </w:r>
             <w:proofErr w:type="spellStart"/>
             <w:r>
@@ -20634,6 +20991,7 @@
               </w:rPr>
               <w:t xml:space="preserve"> </w:t>
             </w:r>
+            <w:proofErr w:type="gramStart"/>
             <w:r>
               <w:rPr>
                 <w:rFonts w:ascii="Times New Roman" w:eastAsia="Times New Roman" w:hAnsi="Times New Roman" w:cs="Times New Roman"/>
@@ -20668,7 +21026,17 @@
                 <w:szCs w:val="18"/>
                 <w:lang w:val="en-US"/>
               </w:rPr>
-              <w:t>Madagascar”</w:t>
+              <w:t>Madagascar</w:t>
+            </w:r>
+            <w:proofErr w:type="gramEnd"/>
+            <w:r>
+              <w:rPr>
+                <w:rFonts w:ascii="Times New Roman" w:eastAsia="Times New Roman" w:hAnsi="Times New Roman" w:cs="Times New Roman"/>
+                <w:sz w:val="18"/>
+                <w:szCs w:val="18"/>
+                <w:lang w:val="en-US"/>
+              </w:rPr>
+              <w:t>”</w:t>
             </w:r>
           </w:p>
           <w:p>
@@ -21005,6 +21373,7 @@
               </w:rPr>
               <w:t xml:space="preserve"> </w:t>
             </w:r>
+            <w:proofErr w:type="gramStart"/>
             <w:r>
               <w:rPr>
                 <w:rFonts w:ascii="Times New Roman" w:eastAsia="Times New Roman" w:hAnsi="Times New Roman" w:cs="Times New Roman"/>
@@ -21043,6 +21412,7 @@
               <w:t>España</w:t>
             </w:r>
             <w:proofErr w:type="spellEnd"/>
+            <w:proofErr w:type="gramEnd"/>
             <w:r>
               <w:rPr>
                 <w:rFonts w:ascii="Times New Roman" w:eastAsia="Times New Roman" w:hAnsi="Times New Roman" w:cs="Times New Roman"/>
@@ -21841,6 +22211,7 @@
               </w:rPr>
               <w:t xml:space="preserve"> </w:t>
             </w:r>
+            <w:proofErr w:type="gramStart"/>
             <w:r>
               <w:rPr>
                 <w:rFonts w:ascii="Times New Roman" w:eastAsia="Times New Roman" w:hAnsi="Times New Roman" w:cs="Times New Roman"/>
@@ -21868,6 +22239,7 @@
               </w:rPr>
               <w:t>”</w:t>
             </w:r>
+            <w:proofErr w:type="gramEnd"/>
             <w:r>
               <w:rPr>
                 <w:rFonts w:ascii="Times New Roman" w:eastAsia="Times New Roman" w:hAnsi="Times New Roman" w:cs="Times New Roman"/>
@@ -22127,6 +22499,7 @@
               </w:rPr>
               <w:t xml:space="preserve"> </w:t>
             </w:r>
+            <w:proofErr w:type="gramStart"/>
             <w:r>
               <w:rPr>
                 <w:rFonts w:ascii="Times New Roman" w:eastAsia="Times New Roman" w:hAnsi="Times New Roman" w:cs="Times New Roman"/>
@@ -22161,7 +22534,17 @@
                 <w:szCs w:val="18"/>
                 <w:lang w:val="en-US"/>
               </w:rPr>
-              <w:t>Colombia”</w:t>
+              <w:t>Colombia</w:t>
+            </w:r>
+            <w:proofErr w:type="gramEnd"/>
+            <w:r>
+              <w:rPr>
+                <w:rFonts w:ascii="Times New Roman" w:eastAsia="Times New Roman" w:hAnsi="Times New Roman" w:cs="Times New Roman"/>
+                <w:sz w:val="18"/>
+                <w:szCs w:val="18"/>
+                <w:lang w:val="en-US"/>
+              </w:rPr>
+              <w:t>”</w:t>
             </w:r>
           </w:p>
         </w:tc>
@@ -22194,7 +22577,27 @@
                 <w:szCs w:val="24"/>
                 <w:lang w:val="es-MX"/>
               </w:rPr>
-              <w:t>$6950 – El costo mínimo de ir desde Colombia  a todos los demás países.</w:t>
+              <w:t xml:space="preserve">$6950 – El costo mínimo de ir desde </w:t>
+            </w:r>
+            <w:proofErr w:type="gramStart"/>
+            <w:r>
+              <w:rPr>
+                <w:rFonts w:ascii="Times New Roman" w:eastAsia="Times New Roman" w:hAnsi="Times New Roman" w:cs="Times New Roman"/>
+                <w:sz w:val="24"/>
+                <w:szCs w:val="24"/>
+                <w:lang w:val="es-MX"/>
+              </w:rPr>
+              <w:t>Colombia  a</w:t>
+            </w:r>
+            <w:proofErr w:type="gramEnd"/>
+            <w:r>
+              <w:rPr>
+                <w:rFonts w:ascii="Times New Roman" w:eastAsia="Times New Roman" w:hAnsi="Times New Roman" w:cs="Times New Roman"/>
+                <w:sz w:val="24"/>
+                <w:szCs w:val="24"/>
+                <w:lang w:val="es-MX"/>
+              </w:rPr>
+              <w:t xml:space="preserve"> todos los demás países.</w:t>
             </w:r>
           </w:p>
         </w:tc>
@@ -22725,6 +23128,7 @@
               </w:rPr>
               <w:t xml:space="preserve"> </w:t>
             </w:r>
+            <w:proofErr w:type="gramStart"/>
             <w:r>
               <w:rPr>
                 <w:rFonts w:ascii="Times New Roman" w:eastAsia="Times New Roman" w:hAnsi="Times New Roman" w:cs="Times New Roman"/>
@@ -22759,7 +23163,17 @@
                 <w:szCs w:val="18"/>
                 <w:lang w:val="en-US"/>
               </w:rPr>
-              <w:t>Madagascar”</w:t>
+              <w:t>Madagascar</w:t>
+            </w:r>
+            <w:proofErr w:type="gramEnd"/>
+            <w:r>
+              <w:rPr>
+                <w:rFonts w:ascii="Times New Roman" w:eastAsia="Times New Roman" w:hAnsi="Times New Roman" w:cs="Times New Roman"/>
+                <w:sz w:val="18"/>
+                <w:szCs w:val="18"/>
+                <w:lang w:val="en-US"/>
+              </w:rPr>
+              <w:t>”</w:t>
             </w:r>
           </w:p>
         </w:tc>
@@ -23050,6 +23464,7 @@
               </w:rPr>
               <w:t xml:space="preserve"> </w:t>
             </w:r>
+            <w:proofErr w:type="gramStart"/>
             <w:r>
               <w:rPr>
                 <w:rFonts w:ascii="Times New Roman" w:eastAsia="Times New Roman" w:hAnsi="Times New Roman" w:cs="Times New Roman"/>
@@ -23088,6 +23503,7 @@
               <w:t>Rusia</w:t>
             </w:r>
             <w:proofErr w:type="spellEnd"/>
+            <w:proofErr w:type="gramEnd"/>
             <w:r>
               <w:rPr>
                 <w:rFonts w:ascii="Times New Roman" w:eastAsia="Times New Roman" w:hAnsi="Times New Roman" w:cs="Times New Roman"/>
@@ -23167,7 +23583,7 @@
         <w:gridCol w:w="862"/>
         <w:gridCol w:w="1475"/>
         <w:gridCol w:w="875"/>
-        <w:gridCol w:w="5505"/>
+        <w:gridCol w:w="5955"/>
       </w:tblGrid>
       <w:tr>
         <w:tc>
@@ -23754,7 +24170,7 @@
                 <w:szCs w:val="24"/>
                 <w:lang w:val="es-ES"/>
               </w:rPr>
-              <w:t>4</w:t>
+              <w:t>3</w:t>
             </w:r>
             <w:r>
               <w:rPr>
@@ -23835,14 +24251,11 @@
               </w:rPr>
             </w:pPr>
             <w:r>
-              <w:rPr>
-                <w:noProof/>
-              </w:rPr>
               <w:drawing>
-                <wp:inline distT="0" distB="0" distL="0" distR="0" wp14:anchorId="30309A2F" wp14:editId="5397BDF6">
-                  <wp:extent cx="3479470" cy="1049195"/>
-                  <wp:effectExtent l="0" t="0" r="6985" b="0"/>
-                  <wp:docPr id="3" name="Imagen 3"/>
+                <wp:inline distT="0" distB="0" distL="0" distR="0" wp14:anchorId="10F70D38" wp14:editId="13FAFB7A">
+                  <wp:extent cx="3763792" cy="1133226"/>
+                  <wp:effectExtent l="0" t="0" r="8255" b="0"/>
+                  <wp:docPr id="20" name="Imagen 20"/>
                   <wp:cNvGraphicFramePr>
                     <a:graphicFrameLocks xmlns:a="http://schemas.openxmlformats.org/drawingml/2006/main" noChangeAspect="1"/>
                   </wp:cNvGraphicFramePr>
@@ -23850,7 +24263,7 @@
                     <a:graphicData uri="http://schemas.openxmlformats.org/drawingml/2006/picture">
                       <pic:pic xmlns:pic="http://schemas.openxmlformats.org/drawingml/2006/picture">
                         <pic:nvPicPr>
-                          <pic:cNvPr id="0" name="Picture 1"/>
+                          <pic:cNvPr id="0" name="Picture 2"/>
                           <pic:cNvPicPr>
                             <a:picLocks noChangeAspect="1" noChangeArrowheads="1"/>
                           </pic:cNvPicPr>
@@ -23871,7 +24284,7 @@
                         <pic:spPr bwMode="auto">
                           <a:xfrm>
                             <a:off x="0" y="0"/>
-                            <a:ext cx="3490591" cy="1052549"/>
+                            <a:ext cx="3769434" cy="1134925"/>
                           </a:xfrm>
                           <a:prstGeom prst="rect">
                             <a:avLst/>
@@ -24331,7 +24744,15 @@
                 <w:sz w:val="24"/>
                 <w:szCs w:val="24"/>
               </w:rPr>
-              <w:t>setupScenary3</w:t>
+              <w:t>setupScenary</w:t>
+            </w:r>
+            <w:r>
+              <w:rPr>
+                <w:rFonts w:ascii="Times New Roman" w:eastAsia="Times New Roman" w:hAnsi="Times New Roman" w:cs="Times New Roman"/>
+                <w:sz w:val="24"/>
+                <w:szCs w:val="24"/>
+              </w:rPr>
+              <w:t>2</w:t>
             </w:r>
           </w:p>
           <w:p>
@@ -24423,14 +24844,11 @@
               </w:rPr>
             </w:pPr>
             <w:r>
-              <w:rPr>
-                <w:noProof/>
-              </w:rPr>
               <w:drawing>
-                <wp:inline distT="0" distB="0" distL="0" distR="0" wp14:anchorId="7F5F6BBE" wp14:editId="0AB54F03">
-                  <wp:extent cx="3486150" cy="965200"/>
-                  <wp:effectExtent l="0" t="0" r="0" b="6350"/>
-                  <wp:docPr id="4" name="Imagen 4"/>
+                <wp:inline distT="0" distB="0" distL="0" distR="0" wp14:anchorId="63ED318C" wp14:editId="1D92A11A">
+                  <wp:extent cx="3488690" cy="964565"/>
+                  <wp:effectExtent l="0" t="0" r="0" b="6985"/>
+                  <wp:docPr id="18" name="Imagen 18"/>
                   <wp:cNvGraphicFramePr>
                     <a:graphicFrameLocks xmlns:a="http://schemas.openxmlformats.org/drawingml/2006/main" noChangeAspect="1"/>
                   </wp:cNvGraphicFramePr>
@@ -24438,7 +24856,7 @@
                     <a:graphicData uri="http://schemas.openxmlformats.org/drawingml/2006/picture">
                       <pic:pic xmlns:pic="http://schemas.openxmlformats.org/drawingml/2006/picture">
                         <pic:nvPicPr>
-                          <pic:cNvPr id="0" name="Picture 2"/>
+                          <pic:cNvPr id="0" name="Picture 1"/>
                           <pic:cNvPicPr>
                             <a:picLocks noChangeAspect="1" noChangeArrowheads="1"/>
                           </pic:cNvPicPr>
@@ -24459,7 +24877,7 @@
                         <pic:spPr bwMode="auto">
                           <a:xfrm>
                             <a:off x="0" y="0"/>
-                            <a:ext cx="3486150" cy="965200"/>
+                            <a:ext cx="3488690" cy="964565"/>
                           </a:xfrm>
                           <a:prstGeom prst="rect">
                             <a:avLst/>
@@ -25027,7 +25445,16 @@
                 <w:szCs w:val="24"/>
                 <w:lang w:val="en-US"/>
               </w:rPr>
-              <w:t>setupScenary4</w:t>
+              <w:t>setupScenary</w:t>
+            </w:r>
+            <w:r>
+              <w:rPr>
+                <w:rFonts w:ascii="Times New Roman" w:eastAsia="Times New Roman" w:hAnsi="Times New Roman" w:cs="Times New Roman"/>
+                <w:sz w:val="24"/>
+                <w:szCs w:val="24"/>
+                <w:lang w:val="en-US"/>
+              </w:rPr>
+              <w:t>3</w:t>
             </w:r>
           </w:p>
           <w:p>
@@ -25537,7 +25964,16 @@
                 <w:szCs w:val="24"/>
                 <w:lang w:val="en-US"/>
               </w:rPr>
-              <w:t>setupScenary3</w:t>
+              <w:t>setupScenary</w:t>
+            </w:r>
+            <w:r>
+              <w:rPr>
+                <w:rFonts w:ascii="Times New Roman" w:eastAsia="Times New Roman" w:hAnsi="Times New Roman" w:cs="Times New Roman"/>
+                <w:sz w:val="24"/>
+                <w:szCs w:val="24"/>
+                <w:lang w:val="en-US"/>
+              </w:rPr>
+              <w:t>2</w:t>
             </w:r>
           </w:p>
           <w:p>

--- a/docs/Diseño de casos de prueba 3.docx
+++ b/docs/Diseño de casos de prueba 3.docx
@@ -15343,7 +15343,25 @@
                 <w:szCs w:val="18"/>
                 <w:lang w:val="en-US"/>
               </w:rPr>
-              <w:t xml:space="preserve"> = 780</w:t>
+              <w:t xml:space="preserve"> = </w:t>
+            </w:r>
+            <w:r>
+              <w:rPr>
+                <w:rFonts w:ascii="Times New Roman" w:eastAsia="Times New Roman" w:hAnsi="Times New Roman" w:cs="Times New Roman"/>
+                <w:sz w:val="18"/>
+                <w:szCs w:val="18"/>
+                <w:lang w:val="en-US"/>
+              </w:rPr>
+              <w:t>-</w:t>
+            </w:r>
+            <w:r>
+              <w:rPr>
+                <w:rFonts w:ascii="Times New Roman" w:eastAsia="Times New Roman" w:hAnsi="Times New Roman" w:cs="Times New Roman"/>
+                <w:sz w:val="18"/>
+                <w:szCs w:val="18"/>
+                <w:lang w:val="en-US"/>
+              </w:rPr>
+              <w:t>780</w:t>
             </w:r>
           </w:p>
           <w:p>
@@ -19455,7 +19473,7 @@
                 <w:szCs w:val="24"/>
                 <w:lang w:val="en-US"/>
               </w:rPr>
-              <w:t>2</w:t>
+              <w:t>3</w:t>
             </w:r>
           </w:p>
           <w:p>
@@ -19762,7 +19780,16 @@
                 <w:szCs w:val="24"/>
                 <w:lang w:val="en-US"/>
               </w:rPr>
-              <w:t>makeDijsktra</w:t>
+              <w:t>d</w:t>
+            </w:r>
+            <w:r>
+              <w:rPr>
+                <w:rFonts w:ascii="Times New Roman" w:eastAsia="Times New Roman" w:hAnsi="Times New Roman" w:cs="Times New Roman"/>
+                <w:sz w:val="24"/>
+                <w:szCs w:val="24"/>
+                <w:lang w:val="en-US"/>
+              </w:rPr>
+              <w:t>ijsktra</w:t>
             </w:r>
             <w:proofErr w:type="spellEnd"/>
           </w:p>
@@ -19817,7 +19844,7 @@
                 <w:szCs w:val="24"/>
                 <w:lang w:val="en-US"/>
               </w:rPr>
-              <w:t>2</w:t>
+              <w:t>3</w:t>
             </w:r>
           </w:p>
           <w:p>
@@ -20564,7 +20591,7 @@
                 <w:szCs w:val="24"/>
                 <w:lang w:val="en-US"/>
               </w:rPr>
-              <w:t>2</w:t>
+              <w:t>3</w:t>
             </w:r>
           </w:p>
           <w:p>
@@ -20925,7 +20952,7 @@
                 <w:szCs w:val="24"/>
                 <w:lang w:val="en-US"/>
               </w:rPr>
-              <w:t>2</w:t>
+              <w:t>3</w:t>
             </w:r>
           </w:p>
           <w:p>
@@ -21761,7 +21788,7 @@
                 <w:szCs w:val="24"/>
                 <w:lang w:val="en-US"/>
               </w:rPr>
-              <w:t>2</w:t>
+              <w:t>3</w:t>
             </w:r>
           </w:p>
           <w:p>
@@ -22057,7 +22084,7 @@
                 <w:szCs w:val="24"/>
                 <w:lang w:val="en-US"/>
               </w:rPr>
-              <w:t>1</w:t>
+              <w:t>2</w:t>
             </w:r>
           </w:p>
           <w:p>
@@ -22655,7 +22682,7 @@
                 <w:szCs w:val="24"/>
                 <w:lang w:val="en-US"/>
               </w:rPr>
-              <w:t>2</w:t>
+              <w:t>3</w:t>
             </w:r>
           </w:p>
           <w:p>
@@ -22970,7 +22997,7 @@
                 <w:szCs w:val="24"/>
                 <w:lang w:val="en-US"/>
               </w:rPr>
-              <w:t>2</w:t>
+              <w:t>3</w:t>
             </w:r>
           </w:p>
           <w:p>

--- a/docs/Diseño de casos de prueba 3.docx
+++ b/docs/Diseño de casos de prueba 3.docx
@@ -10843,7 +10843,7 @@
                 <w:szCs w:val="24"/>
                 <w:lang w:val="es-ES"/>
               </w:rPr>
-              <w:t>4</w:t>
+              <w:t>3</w:t>
             </w:r>
             <w:r>
               <w:rPr>
@@ -11412,7 +11412,15 @@
                 <w:sz w:val="24"/>
                 <w:szCs w:val="24"/>
               </w:rPr>
-              <w:t>setupScenary3</w:t>
+              <w:t>setupScenary</w:t>
+            </w:r>
+            <w:r>
+              <w:rPr>
+                <w:rFonts w:ascii="Times New Roman" w:eastAsia="Times New Roman" w:hAnsi="Times New Roman" w:cs="Times New Roman"/>
+                <w:sz w:val="24"/>
+                <w:szCs w:val="24"/>
+              </w:rPr>
+              <w:t>2</w:t>
             </w:r>
           </w:p>
           <w:p>
@@ -12083,7 +12091,16 @@
                 <w:szCs w:val="24"/>
                 <w:lang w:val="en-US"/>
               </w:rPr>
-              <w:t>setupScenary4</w:t>
+              <w:t>setupScenary</w:t>
+            </w:r>
+            <w:r>
+              <w:rPr>
+                <w:rFonts w:ascii="Times New Roman" w:eastAsia="Times New Roman" w:hAnsi="Times New Roman" w:cs="Times New Roman"/>
+                <w:sz w:val="24"/>
+                <w:szCs w:val="24"/>
+                <w:lang w:val="en-US"/>
+              </w:rPr>
+              <w:t>3</w:t>
             </w:r>
           </w:p>
           <w:p>
@@ -12574,7 +12591,16 @@
                 <w:szCs w:val="24"/>
                 <w:lang w:val="en-US"/>
               </w:rPr>
-              <w:t>setupScenary3</w:t>
+              <w:t>setupScenary</w:t>
+            </w:r>
+            <w:r>
+              <w:rPr>
+                <w:rFonts w:ascii="Times New Roman" w:eastAsia="Times New Roman" w:hAnsi="Times New Roman" w:cs="Times New Roman"/>
+                <w:sz w:val="24"/>
+                <w:szCs w:val="24"/>
+                <w:lang w:val="en-US"/>
+              </w:rPr>
+              <w:t>2</w:t>
             </w:r>
           </w:p>
           <w:p>
@@ -12730,6 +12756,26 @@
         </w:rPr>
         <w:t> </w:t>
       </w:r>
+    </w:p>
+    <w:p>
+      <w:pPr>
+        <w:spacing w:after="0" w:line="240" w:lineRule="auto"/>
+        <w:textAlignment w:val="baseline"/>
+        <w:rPr>
+          <w:rFonts w:ascii="Calibri" w:eastAsia="Times New Roman" w:hAnsi="Calibri" w:cs="Calibri"/>
+          <w:lang w:val="es-MX"/>
+        </w:rPr>
+      </w:pPr>
+    </w:p>
+    <w:p>
+      <w:pPr>
+        <w:spacing w:after="0" w:line="240" w:lineRule="auto"/>
+        <w:textAlignment w:val="baseline"/>
+        <w:rPr>
+          <w:rFonts w:ascii="Calibri" w:eastAsia="Times New Roman" w:hAnsi="Calibri" w:cs="Calibri"/>
+          <w:lang w:val="es-MX"/>
+        </w:rPr>
+      </w:pPr>
     </w:p>
     <w:p>
       <w:pPr>

--- a/docs/Diseño de casos de prueba 3.docx
+++ b/docs/Diseño de casos de prueba 3.docx
@@ -275,6 +275,7 @@
                 <w:szCs w:val="24"/>
               </w:rPr>
             </w:pPr>
+            <w:proofErr w:type="spellStart"/>
             <w:r>
               <w:rPr>
                 <w:rFonts w:ascii="Times New Roman" w:eastAsia="Times New Roman" w:hAnsi="Times New Roman" w:cs="Times New Roman"/>
@@ -284,6 +285,7 @@
               </w:rPr>
               <w:t>ButterflyTest</w:t>
             </w:r>
+            <w:proofErr w:type="spellEnd"/>
           </w:p>
         </w:tc>
         <w:tc>
@@ -428,6 +430,7 @@
                 <w:szCs w:val="24"/>
               </w:rPr>
             </w:pPr>
+            <w:proofErr w:type="spellStart"/>
             <w:r>
               <w:rPr>
                 <w:rFonts w:ascii="Times New Roman" w:eastAsia="Times New Roman" w:hAnsi="Times New Roman" w:cs="Times New Roman"/>
@@ -437,6 +440,7 @@
               </w:rPr>
               <w:t>ButterflyTest</w:t>
             </w:r>
+            <w:proofErr w:type="spellEnd"/>
           </w:p>
         </w:tc>
         <w:tc>
@@ -570,6 +574,7 @@
                 <w:szCs w:val="24"/>
               </w:rPr>
             </w:pPr>
+            <w:proofErr w:type="spellStart"/>
             <w:r>
               <w:rPr>
                 <w:rFonts w:ascii="Times New Roman" w:eastAsia="Times New Roman" w:hAnsi="Times New Roman" w:cs="Times New Roman"/>
@@ -579,6 +584,7 @@
               </w:rPr>
               <w:t>ButterflyTest</w:t>
             </w:r>
+            <w:proofErr w:type="spellEnd"/>
           </w:p>
         </w:tc>
         <w:tc>
@@ -1088,6 +1094,7 @@
                 <w:lang w:val="en-US"/>
               </w:rPr>
             </w:pPr>
+            <w:proofErr w:type="spellStart"/>
             <w:r>
               <w:rPr>
                 <w:rFonts w:ascii="Times New Roman" w:eastAsia="Times New Roman" w:hAnsi="Times New Roman" w:cs="Times New Roman"/>
@@ -1097,6 +1104,7 @@
               </w:rPr>
               <w:t>MatrixGraph</w:t>
             </w:r>
+            <w:proofErr w:type="spellEnd"/>
           </w:p>
           <w:p>
             <w:pPr>
@@ -1145,6 +1153,7 @@
                 <w:lang w:val="en-US"/>
               </w:rPr>
             </w:pPr>
+            <w:proofErr w:type="spellStart"/>
             <w:r>
               <w:rPr>
                 <w:rFonts w:ascii="Times New Roman" w:eastAsia="Times New Roman" w:hAnsi="Times New Roman" w:cs="Times New Roman"/>
@@ -1154,6 +1163,7 @@
               </w:rPr>
               <w:t>addVertice</w:t>
             </w:r>
+            <w:proofErr w:type="spellEnd"/>
           </w:p>
         </w:tc>
         <w:tc>
@@ -1246,15 +1256,27 @@
                 <w:lang w:val="en-US"/>
               </w:rPr>
             </w:pPr>
-            <w:r>
-              <w:rPr>
-                <w:rFonts w:ascii="Times New Roman" w:eastAsia="Times New Roman" w:hAnsi="Times New Roman" w:cs="Times New Roman"/>
-                <w:sz w:val="18"/>
-                <w:szCs w:val="18"/>
-                <w:lang w:val="en-US"/>
-              </w:rPr>
-              <w:t xml:space="preserve">Vértice </w:t>
-            </w:r>
+            <w:proofErr w:type="spellStart"/>
+            <w:r>
+              <w:rPr>
+                <w:rFonts w:ascii="Times New Roman" w:eastAsia="Times New Roman" w:hAnsi="Times New Roman" w:cs="Times New Roman"/>
+                <w:sz w:val="18"/>
+                <w:szCs w:val="18"/>
+                <w:lang w:val="en-US"/>
+              </w:rPr>
+              <w:t>Vértice</w:t>
+            </w:r>
+            <w:proofErr w:type="spellEnd"/>
+            <w:r>
+              <w:rPr>
+                <w:rFonts w:ascii="Times New Roman" w:eastAsia="Times New Roman" w:hAnsi="Times New Roman" w:cs="Times New Roman"/>
+                <w:sz w:val="18"/>
+                <w:szCs w:val="18"/>
+                <w:lang w:val="en-US"/>
+              </w:rPr>
+              <w:t xml:space="preserve"> </w:t>
+            </w:r>
+            <w:proofErr w:type="gramStart"/>
             <w:r>
               <w:rPr>
                 <w:rFonts w:ascii="Times New Roman" w:eastAsia="Times New Roman" w:hAnsi="Times New Roman" w:cs="Times New Roman"/>
@@ -1282,6 +1304,7 @@
               </w:rPr>
               <w:t>”</w:t>
             </w:r>
+            <w:proofErr w:type="spellStart"/>
             <w:r>
               <w:rPr>
                 <w:rFonts w:ascii="Times New Roman" w:eastAsia="Times New Roman" w:hAnsi="Times New Roman" w:cs="Times New Roman"/>
@@ -1300,6 +1323,8 @@
               </w:rPr>
               <w:t>ón</w:t>
             </w:r>
+            <w:proofErr w:type="spellEnd"/>
+            <w:proofErr w:type="gramEnd"/>
             <w:r>
               <w:rPr>
                 <w:rFonts w:ascii="Times New Roman" w:eastAsia="Times New Roman" w:hAnsi="Times New Roman" w:cs="Times New Roman"/>
@@ -1462,6 +1487,7 @@
                 <w:lang w:val="en-US"/>
               </w:rPr>
             </w:pPr>
+            <w:proofErr w:type="spellStart"/>
             <w:r>
               <w:rPr>
                 <w:rFonts w:ascii="Times New Roman" w:eastAsia="Times New Roman" w:hAnsi="Times New Roman" w:cs="Times New Roman"/>
@@ -1471,6 +1497,7 @@
               </w:rPr>
               <w:t>MatrixGraph</w:t>
             </w:r>
+            <w:proofErr w:type="spellEnd"/>
           </w:p>
         </w:tc>
         <w:tc>
@@ -1517,6 +1544,7 @@
                 <w:lang w:val="en-US"/>
               </w:rPr>
             </w:pPr>
+            <w:proofErr w:type="spellStart"/>
             <w:r>
               <w:rPr>
                 <w:rFonts w:ascii="Times New Roman" w:eastAsia="Times New Roman" w:hAnsi="Times New Roman" w:cs="Times New Roman"/>
@@ -1526,6 +1554,7 @@
               </w:rPr>
               <w:t>addVertice</w:t>
             </w:r>
+            <w:proofErr w:type="spellEnd"/>
           </w:p>
         </w:tc>
         <w:tc>
@@ -1657,15 +1686,27 @@
                 <w:lang w:val="en-US"/>
               </w:rPr>
             </w:pPr>
-            <w:r>
-              <w:rPr>
-                <w:rFonts w:ascii="Times New Roman" w:eastAsia="Times New Roman" w:hAnsi="Times New Roman" w:cs="Times New Roman"/>
-                <w:sz w:val="18"/>
-                <w:szCs w:val="18"/>
-                <w:lang w:val="en-US"/>
-              </w:rPr>
-              <w:t xml:space="preserve">Vértice </w:t>
-            </w:r>
+            <w:proofErr w:type="spellStart"/>
+            <w:r>
+              <w:rPr>
+                <w:rFonts w:ascii="Times New Roman" w:eastAsia="Times New Roman" w:hAnsi="Times New Roman" w:cs="Times New Roman"/>
+                <w:sz w:val="18"/>
+                <w:szCs w:val="18"/>
+                <w:lang w:val="en-US"/>
+              </w:rPr>
+              <w:t>Vértice</w:t>
+            </w:r>
+            <w:proofErr w:type="spellEnd"/>
+            <w:r>
+              <w:rPr>
+                <w:rFonts w:ascii="Times New Roman" w:eastAsia="Times New Roman" w:hAnsi="Times New Roman" w:cs="Times New Roman"/>
+                <w:sz w:val="18"/>
+                <w:szCs w:val="18"/>
+                <w:lang w:val="en-US"/>
+              </w:rPr>
+              <w:t xml:space="preserve"> </w:t>
+            </w:r>
+            <w:proofErr w:type="gramStart"/>
             <w:r>
               <w:rPr>
                 <w:rFonts w:ascii="Times New Roman" w:eastAsia="Times New Roman" w:hAnsi="Times New Roman" w:cs="Times New Roman"/>
@@ -1700,7 +1741,17 @@
                 <w:szCs w:val="18"/>
                 <w:lang w:val="en-US"/>
               </w:rPr>
-              <w:t>Portugal”</w:t>
+              <w:t>Portugal</w:t>
+            </w:r>
+            <w:proofErr w:type="gramEnd"/>
+            <w:r>
+              <w:rPr>
+                <w:rFonts w:ascii="Times New Roman" w:eastAsia="Times New Roman" w:hAnsi="Times New Roman" w:cs="Times New Roman"/>
+                <w:sz w:val="18"/>
+                <w:szCs w:val="18"/>
+                <w:lang w:val="en-US"/>
+              </w:rPr>
+              <w:t>”</w:t>
             </w:r>
           </w:p>
         </w:tc>
@@ -2188,6 +2239,7 @@
                 <w:lang w:val="en-US"/>
               </w:rPr>
             </w:pPr>
+            <w:proofErr w:type="spellStart"/>
             <w:r>
               <w:rPr>
                 <w:rFonts w:ascii="Times New Roman" w:eastAsia="Times New Roman" w:hAnsi="Times New Roman" w:cs="Times New Roman"/>
@@ -2197,6 +2249,7 @@
               </w:rPr>
               <w:t>MatrixGraph</w:t>
             </w:r>
+            <w:proofErr w:type="spellEnd"/>
           </w:p>
         </w:tc>
         <w:tc>
@@ -2233,6 +2286,7 @@
                 <w:lang w:val="en-US"/>
               </w:rPr>
             </w:pPr>
+            <w:proofErr w:type="spellStart"/>
             <w:r>
               <w:rPr>
                 <w:rFonts w:ascii="Times New Roman" w:eastAsia="Times New Roman" w:hAnsi="Times New Roman" w:cs="Times New Roman"/>
@@ -2242,6 +2296,7 @@
               </w:rPr>
               <w:t>addEdge</w:t>
             </w:r>
+            <w:proofErr w:type="spellEnd"/>
           </w:p>
           <w:p>
             <w:pPr>
@@ -2398,14 +2453,25 @@
                 <w:lang w:val="en-US"/>
               </w:rPr>
             </w:pPr>
-            <w:r>
-              <w:rPr>
-                <w:rFonts w:ascii="Times New Roman" w:eastAsia="Times New Roman" w:hAnsi="Times New Roman" w:cs="Times New Roman"/>
-                <w:sz w:val="18"/>
-                <w:szCs w:val="18"/>
-                <w:lang w:val="en-US"/>
-              </w:rPr>
-              <w:t>Costo = 1600</w:t>
+            <w:proofErr w:type="spellStart"/>
+            <w:r>
+              <w:rPr>
+                <w:rFonts w:ascii="Times New Roman" w:eastAsia="Times New Roman" w:hAnsi="Times New Roman" w:cs="Times New Roman"/>
+                <w:sz w:val="18"/>
+                <w:szCs w:val="18"/>
+                <w:lang w:val="en-US"/>
+              </w:rPr>
+              <w:t>Costo</w:t>
+            </w:r>
+            <w:proofErr w:type="spellEnd"/>
+            <w:r>
+              <w:rPr>
+                <w:rFonts w:ascii="Times New Roman" w:eastAsia="Times New Roman" w:hAnsi="Times New Roman" w:cs="Times New Roman"/>
+                <w:sz w:val="18"/>
+                <w:szCs w:val="18"/>
+                <w:lang w:val="en-US"/>
+              </w:rPr>
+              <w:t xml:space="preserve"> = 1600</w:t>
             </w:r>
           </w:p>
           <w:p>
@@ -2559,6 +2625,7 @@
                 <w:lang w:val="en-US"/>
               </w:rPr>
             </w:pPr>
+            <w:proofErr w:type="spellStart"/>
             <w:r>
               <w:rPr>
                 <w:rFonts w:ascii="Times New Roman" w:eastAsia="Times New Roman" w:hAnsi="Times New Roman" w:cs="Times New Roman"/>
@@ -2568,6 +2635,7 @@
               </w:rPr>
               <w:t>MatrixGraph</w:t>
             </w:r>
+            <w:proofErr w:type="spellEnd"/>
           </w:p>
         </w:tc>
         <w:tc>
@@ -2614,6 +2682,7 @@
                 <w:lang w:val="en-US"/>
               </w:rPr>
             </w:pPr>
+            <w:proofErr w:type="spellStart"/>
             <w:r>
               <w:rPr>
                 <w:rFonts w:ascii="Times New Roman" w:eastAsia="Times New Roman" w:hAnsi="Times New Roman" w:cs="Times New Roman"/>
@@ -2623,6 +2692,7 @@
               </w:rPr>
               <w:t>addEdge</w:t>
             </w:r>
+            <w:proofErr w:type="spellEnd"/>
           </w:p>
         </w:tc>
         <w:tc>
@@ -2757,7 +2827,25 @@
                 <w:sz w:val="18"/>
                 <w:szCs w:val="18"/>
               </w:rPr>
-              <w:t>Vértice inicial = ”Madagascar”</w:t>
+              <w:t xml:space="preserve">Vértice inicial </w:t>
+            </w:r>
+            <w:proofErr w:type="gramStart"/>
+            <w:r>
+              <w:rPr>
+                <w:rFonts w:ascii="Times New Roman" w:eastAsia="Times New Roman" w:hAnsi="Times New Roman" w:cs="Times New Roman"/>
+                <w:sz w:val="18"/>
+                <w:szCs w:val="18"/>
+              </w:rPr>
+              <w:t>= ”Madagascar</w:t>
+            </w:r>
+            <w:proofErr w:type="gramEnd"/>
+            <w:r>
+              <w:rPr>
+                <w:rFonts w:ascii="Times New Roman" w:eastAsia="Times New Roman" w:hAnsi="Times New Roman" w:cs="Times New Roman"/>
+                <w:sz w:val="18"/>
+                <w:szCs w:val="18"/>
+              </w:rPr>
+              <w:t>”</w:t>
             </w:r>
           </w:p>
           <w:p>
@@ -2790,14 +2878,25 @@
                 <w:lang w:val="en-US"/>
               </w:rPr>
             </w:pPr>
-            <w:r>
-              <w:rPr>
-                <w:rFonts w:ascii="Times New Roman" w:eastAsia="Times New Roman" w:hAnsi="Times New Roman" w:cs="Times New Roman"/>
-                <w:sz w:val="18"/>
-                <w:szCs w:val="18"/>
-                <w:lang w:val="en-US"/>
-              </w:rPr>
-              <w:t xml:space="preserve">Costo = </w:t>
+            <w:proofErr w:type="spellStart"/>
+            <w:r>
+              <w:rPr>
+                <w:rFonts w:ascii="Times New Roman" w:eastAsia="Times New Roman" w:hAnsi="Times New Roman" w:cs="Times New Roman"/>
+                <w:sz w:val="18"/>
+                <w:szCs w:val="18"/>
+                <w:lang w:val="en-US"/>
+              </w:rPr>
+              <w:t>Costo</w:t>
+            </w:r>
+            <w:proofErr w:type="spellEnd"/>
+            <w:r>
+              <w:rPr>
+                <w:rFonts w:ascii="Times New Roman" w:eastAsia="Times New Roman" w:hAnsi="Times New Roman" w:cs="Times New Roman"/>
+                <w:sz w:val="18"/>
+                <w:szCs w:val="18"/>
+                <w:lang w:val="en-US"/>
+              </w:rPr>
+              <w:t xml:space="preserve"> = </w:t>
             </w:r>
             <w:r>
               <w:rPr>
@@ -3360,6 +3459,7 @@
                 <w:lang w:val="en-US"/>
               </w:rPr>
             </w:pPr>
+            <w:proofErr w:type="spellStart"/>
             <w:r>
               <w:rPr>
                 <w:rFonts w:ascii="Times New Roman" w:eastAsia="Times New Roman" w:hAnsi="Times New Roman" w:cs="Times New Roman"/>
@@ -3369,6 +3469,7 @@
               </w:rPr>
               <w:t>MatrixGraph</w:t>
             </w:r>
+            <w:proofErr w:type="spellEnd"/>
           </w:p>
           <w:p>
             <w:pPr>
@@ -3417,6 +3518,7 @@
                 <w:lang w:val="en-US"/>
               </w:rPr>
             </w:pPr>
+            <w:proofErr w:type="spellStart"/>
             <w:r>
               <w:rPr>
                 <w:rFonts w:ascii="Times New Roman" w:eastAsia="Times New Roman" w:hAnsi="Times New Roman" w:cs="Times New Roman"/>
@@ -3426,6 +3528,7 @@
               </w:rPr>
               <w:t>deleteVertice</w:t>
             </w:r>
+            <w:proofErr w:type="spellEnd"/>
           </w:p>
         </w:tc>
         <w:tc>
@@ -3518,15 +3621,27 @@
                 <w:lang w:val="en-US"/>
               </w:rPr>
             </w:pPr>
-            <w:r>
-              <w:rPr>
-                <w:rFonts w:ascii="Times New Roman" w:eastAsia="Times New Roman" w:hAnsi="Times New Roman" w:cs="Times New Roman"/>
-                <w:sz w:val="18"/>
-                <w:szCs w:val="18"/>
-                <w:lang w:val="en-US"/>
-              </w:rPr>
-              <w:t xml:space="preserve">Vértice </w:t>
-            </w:r>
+            <w:proofErr w:type="spellStart"/>
+            <w:r>
+              <w:rPr>
+                <w:rFonts w:ascii="Times New Roman" w:eastAsia="Times New Roman" w:hAnsi="Times New Roman" w:cs="Times New Roman"/>
+                <w:sz w:val="18"/>
+                <w:szCs w:val="18"/>
+                <w:lang w:val="en-US"/>
+              </w:rPr>
+              <w:t>Vértice</w:t>
+            </w:r>
+            <w:proofErr w:type="spellEnd"/>
+            <w:r>
+              <w:rPr>
+                <w:rFonts w:ascii="Times New Roman" w:eastAsia="Times New Roman" w:hAnsi="Times New Roman" w:cs="Times New Roman"/>
+                <w:sz w:val="18"/>
+                <w:szCs w:val="18"/>
+                <w:lang w:val="en-US"/>
+              </w:rPr>
+              <w:t xml:space="preserve"> </w:t>
+            </w:r>
+            <w:proofErr w:type="gramStart"/>
             <w:r>
               <w:rPr>
                 <w:rFonts w:ascii="Times New Roman" w:eastAsia="Times New Roman" w:hAnsi="Times New Roman" w:cs="Times New Roman"/>
@@ -3561,7 +3676,17 @@
                 <w:szCs w:val="18"/>
                 <w:lang w:val="en-US"/>
               </w:rPr>
-              <w:t>Dubai”</w:t>
+              <w:t>Dubai</w:t>
+            </w:r>
+            <w:proofErr w:type="gramEnd"/>
+            <w:r>
+              <w:rPr>
+                <w:rFonts w:ascii="Times New Roman" w:eastAsia="Times New Roman" w:hAnsi="Times New Roman" w:cs="Times New Roman"/>
+                <w:sz w:val="18"/>
+                <w:szCs w:val="18"/>
+                <w:lang w:val="en-US"/>
+              </w:rPr>
+              <w:t>”</w:t>
             </w:r>
           </w:p>
           <w:p>
@@ -3717,6 +3842,7 @@
                 <w:lang w:val="en-US"/>
               </w:rPr>
             </w:pPr>
+            <w:proofErr w:type="spellStart"/>
             <w:r>
               <w:rPr>
                 <w:rFonts w:ascii="Times New Roman" w:eastAsia="Times New Roman" w:hAnsi="Times New Roman" w:cs="Times New Roman"/>
@@ -3726,6 +3852,7 @@
               </w:rPr>
               <w:t>MatrixGraph</w:t>
             </w:r>
+            <w:proofErr w:type="spellEnd"/>
           </w:p>
         </w:tc>
         <w:tc>
@@ -3772,6 +3899,7 @@
                 <w:lang w:val="en-US"/>
               </w:rPr>
             </w:pPr>
+            <w:proofErr w:type="spellStart"/>
             <w:r>
               <w:rPr>
                 <w:rFonts w:ascii="Times New Roman" w:eastAsia="Times New Roman" w:hAnsi="Times New Roman" w:cs="Times New Roman"/>
@@ -3781,6 +3909,7 @@
               </w:rPr>
               <w:t>deleteVertice</w:t>
             </w:r>
+            <w:proofErr w:type="spellEnd"/>
           </w:p>
         </w:tc>
         <w:tc>
@@ -3912,15 +4041,27 @@
                 <w:lang w:val="en-US"/>
               </w:rPr>
             </w:pPr>
-            <w:r>
-              <w:rPr>
-                <w:rFonts w:ascii="Times New Roman" w:eastAsia="Times New Roman" w:hAnsi="Times New Roman" w:cs="Times New Roman"/>
-                <w:sz w:val="18"/>
-                <w:szCs w:val="18"/>
-                <w:lang w:val="en-US"/>
-              </w:rPr>
-              <w:t xml:space="preserve">Vértice </w:t>
-            </w:r>
+            <w:proofErr w:type="spellStart"/>
+            <w:r>
+              <w:rPr>
+                <w:rFonts w:ascii="Times New Roman" w:eastAsia="Times New Roman" w:hAnsi="Times New Roman" w:cs="Times New Roman"/>
+                <w:sz w:val="18"/>
+                <w:szCs w:val="18"/>
+                <w:lang w:val="en-US"/>
+              </w:rPr>
+              <w:t>Vértice</w:t>
+            </w:r>
+            <w:proofErr w:type="spellEnd"/>
+            <w:r>
+              <w:rPr>
+                <w:rFonts w:ascii="Times New Roman" w:eastAsia="Times New Roman" w:hAnsi="Times New Roman" w:cs="Times New Roman"/>
+                <w:sz w:val="18"/>
+                <w:szCs w:val="18"/>
+                <w:lang w:val="en-US"/>
+              </w:rPr>
+              <w:t xml:space="preserve"> </w:t>
+            </w:r>
+            <w:proofErr w:type="gramStart"/>
             <w:r>
               <w:rPr>
                 <w:rFonts w:ascii="Times New Roman" w:eastAsia="Times New Roman" w:hAnsi="Times New Roman" w:cs="Times New Roman"/>
@@ -3957,6 +4098,7 @@
               </w:rPr>
               <w:t>Colombia</w:t>
             </w:r>
+            <w:proofErr w:type="gramEnd"/>
             <w:r>
               <w:rPr>
                 <w:rFonts w:ascii="Times New Roman" w:eastAsia="Times New Roman" w:hAnsi="Times New Roman" w:cs="Times New Roman"/>
@@ -3991,14 +4133,25 @@
                 <w:lang w:val="es-MX"/>
               </w:rPr>
             </w:pPr>
-            <w:r>
-              <w:rPr>
-                <w:rFonts w:ascii="Times New Roman" w:eastAsia="Times New Roman" w:hAnsi="Times New Roman" w:cs="Times New Roman"/>
-                <w:sz w:val="24"/>
-                <w:szCs w:val="24"/>
-                <w:lang w:val="es-MX"/>
-              </w:rPr>
-              <w:t>Arraylist de vértices vacía.</w:t>
+            <w:proofErr w:type="spellStart"/>
+            <w:r>
+              <w:rPr>
+                <w:rFonts w:ascii="Times New Roman" w:eastAsia="Times New Roman" w:hAnsi="Times New Roman" w:cs="Times New Roman"/>
+                <w:sz w:val="24"/>
+                <w:szCs w:val="24"/>
+                <w:lang w:val="es-MX"/>
+              </w:rPr>
+              <w:t>Arraylist</w:t>
+            </w:r>
+            <w:proofErr w:type="spellEnd"/>
+            <w:r>
+              <w:rPr>
+                <w:rFonts w:ascii="Times New Roman" w:eastAsia="Times New Roman" w:hAnsi="Times New Roman" w:cs="Times New Roman"/>
+                <w:sz w:val="24"/>
+                <w:szCs w:val="24"/>
+                <w:lang w:val="es-MX"/>
+              </w:rPr>
+              <w:t xml:space="preserve"> de vértices vacía.</w:t>
             </w:r>
           </w:p>
           <w:p>
@@ -4413,6 +4566,7 @@
                 <w:lang w:val="en-US"/>
               </w:rPr>
             </w:pPr>
+            <w:proofErr w:type="spellStart"/>
             <w:r>
               <w:rPr>
                 <w:rFonts w:ascii="Times New Roman" w:eastAsia="Times New Roman" w:hAnsi="Times New Roman" w:cs="Times New Roman"/>
@@ -4422,6 +4576,7 @@
               </w:rPr>
               <w:t>MatrixGraph</w:t>
             </w:r>
+            <w:proofErr w:type="spellEnd"/>
           </w:p>
         </w:tc>
         <w:tc>
@@ -4458,6 +4613,7 @@
                 <w:lang w:val="en-US"/>
               </w:rPr>
             </w:pPr>
+            <w:proofErr w:type="spellStart"/>
             <w:r>
               <w:rPr>
                 <w:rFonts w:ascii="Times New Roman" w:eastAsia="Times New Roman" w:hAnsi="Times New Roman" w:cs="Times New Roman"/>
@@ -4467,6 +4623,7 @@
               </w:rPr>
               <w:t>deleteEdge</w:t>
             </w:r>
+            <w:proofErr w:type="spellEnd"/>
           </w:p>
           <w:p>
             <w:pPr>
@@ -4575,7 +4732,16 @@
                 <w:sz w:val="18"/>
                 <w:szCs w:val="18"/>
               </w:rPr>
-              <w:t>Vértice inicial = ”</w:t>
+              <w:t xml:space="preserve">Vértice inicial </w:t>
+            </w:r>
+            <w:proofErr w:type="gramStart"/>
+            <w:r>
+              <w:rPr>
+                <w:rFonts w:ascii="Times New Roman" w:eastAsia="Times New Roman" w:hAnsi="Times New Roman" w:cs="Times New Roman"/>
+                <w:sz w:val="18"/>
+                <w:szCs w:val="18"/>
+              </w:rPr>
+              <w:t>= ”</w:t>
             </w:r>
             <w:r>
               <w:rPr>
@@ -4585,6 +4751,7 @@
               </w:rPr>
               <w:t>Colombia</w:t>
             </w:r>
+            <w:proofErr w:type="gramEnd"/>
             <w:r>
               <w:rPr>
                 <w:rFonts w:ascii="Times New Roman" w:eastAsia="Times New Roman" w:hAnsi="Times New Roman" w:cs="Times New Roman"/>
@@ -4612,6 +4779,7 @@
               </w:rPr>
               <w:t>Vértice final = “</w:t>
             </w:r>
+            <w:proofErr w:type="spellStart"/>
             <w:r>
               <w:rPr>
                 <w:rFonts w:ascii="Times New Roman" w:eastAsia="Times New Roman" w:hAnsi="Times New Roman" w:cs="Times New Roman"/>
@@ -4620,6 +4788,7 @@
               </w:rPr>
               <w:t>Dubai</w:t>
             </w:r>
+            <w:proofErr w:type="spellEnd"/>
             <w:r>
               <w:rPr>
                 <w:rFonts w:ascii="Times New Roman" w:eastAsia="Times New Roman" w:hAnsi="Times New Roman" w:cs="Times New Roman"/>
@@ -4640,14 +4809,25 @@
                 <w:lang w:val="en-US"/>
               </w:rPr>
             </w:pPr>
-            <w:r>
-              <w:rPr>
-                <w:rFonts w:ascii="Times New Roman" w:eastAsia="Times New Roman" w:hAnsi="Times New Roman" w:cs="Times New Roman"/>
-                <w:sz w:val="18"/>
-                <w:szCs w:val="18"/>
-                <w:lang w:val="en-US"/>
-              </w:rPr>
-              <w:t>Costo = 1</w:t>
+            <w:proofErr w:type="spellStart"/>
+            <w:r>
+              <w:rPr>
+                <w:rFonts w:ascii="Times New Roman" w:eastAsia="Times New Roman" w:hAnsi="Times New Roman" w:cs="Times New Roman"/>
+                <w:sz w:val="18"/>
+                <w:szCs w:val="18"/>
+                <w:lang w:val="en-US"/>
+              </w:rPr>
+              <w:t>Costo</w:t>
+            </w:r>
+            <w:proofErr w:type="spellEnd"/>
+            <w:r>
+              <w:rPr>
+                <w:rFonts w:ascii="Times New Roman" w:eastAsia="Times New Roman" w:hAnsi="Times New Roman" w:cs="Times New Roman"/>
+                <w:sz w:val="18"/>
+                <w:szCs w:val="18"/>
+                <w:lang w:val="en-US"/>
+              </w:rPr>
+              <w:t xml:space="preserve"> = 1</w:t>
             </w:r>
             <w:r>
               <w:rPr>
@@ -4811,6 +4991,7 @@
                 <w:lang w:val="en-US"/>
               </w:rPr>
             </w:pPr>
+            <w:proofErr w:type="spellStart"/>
             <w:r>
               <w:rPr>
                 <w:rFonts w:ascii="Times New Roman" w:eastAsia="Times New Roman" w:hAnsi="Times New Roman" w:cs="Times New Roman"/>
@@ -4820,6 +5001,7 @@
               </w:rPr>
               <w:t>MatrixGraph</w:t>
             </w:r>
+            <w:proofErr w:type="spellEnd"/>
           </w:p>
         </w:tc>
         <w:tc>
@@ -4866,6 +5048,7 @@
                 <w:lang w:val="en-US"/>
               </w:rPr>
             </w:pPr>
+            <w:proofErr w:type="spellStart"/>
             <w:r>
               <w:rPr>
                 <w:rFonts w:ascii="Times New Roman" w:eastAsia="Times New Roman" w:hAnsi="Times New Roman" w:cs="Times New Roman"/>
@@ -4875,6 +5058,7 @@
               </w:rPr>
               <w:t>deleteEdge</w:t>
             </w:r>
+            <w:proofErr w:type="spellEnd"/>
           </w:p>
           <w:p>
             <w:pPr>
@@ -5021,8 +5205,18 @@
                 <w:sz w:val="18"/>
                 <w:szCs w:val="18"/>
               </w:rPr>
-              <w:t>Vértice inicial = ”</w:t>
-            </w:r>
+              <w:t xml:space="preserve">Vértice inicial </w:t>
+            </w:r>
+            <w:proofErr w:type="gramStart"/>
+            <w:r>
+              <w:rPr>
+                <w:rFonts w:ascii="Times New Roman" w:eastAsia="Times New Roman" w:hAnsi="Times New Roman" w:cs="Times New Roman"/>
+                <w:sz w:val="18"/>
+                <w:szCs w:val="18"/>
+              </w:rPr>
+              <w:t>= ”</w:t>
+            </w:r>
+            <w:proofErr w:type="spellStart"/>
             <w:r>
               <w:rPr>
                 <w:rFonts w:ascii="Times New Roman" w:eastAsia="Times New Roman" w:hAnsi="Times New Roman" w:cs="Times New Roman"/>
@@ -5031,6 +5225,8 @@
               </w:rPr>
               <w:t>Dubai</w:t>
             </w:r>
+            <w:proofErr w:type="spellEnd"/>
+            <w:proofErr w:type="gramEnd"/>
             <w:r>
               <w:rPr>
                 <w:rFonts w:ascii="Times New Roman" w:eastAsia="Times New Roman" w:hAnsi="Times New Roman" w:cs="Times New Roman"/>
@@ -5086,14 +5282,25 @@
                 <w:lang w:val="en-US"/>
               </w:rPr>
             </w:pPr>
-            <w:r>
-              <w:rPr>
-                <w:rFonts w:ascii="Times New Roman" w:eastAsia="Times New Roman" w:hAnsi="Times New Roman" w:cs="Times New Roman"/>
-                <w:sz w:val="18"/>
-                <w:szCs w:val="18"/>
-                <w:lang w:val="en-US"/>
-              </w:rPr>
-              <w:t xml:space="preserve">Costo = </w:t>
+            <w:proofErr w:type="spellStart"/>
+            <w:r>
+              <w:rPr>
+                <w:rFonts w:ascii="Times New Roman" w:eastAsia="Times New Roman" w:hAnsi="Times New Roman" w:cs="Times New Roman"/>
+                <w:sz w:val="18"/>
+                <w:szCs w:val="18"/>
+                <w:lang w:val="en-US"/>
+              </w:rPr>
+              <w:t>Costo</w:t>
+            </w:r>
+            <w:proofErr w:type="spellEnd"/>
+            <w:r>
+              <w:rPr>
+                <w:rFonts w:ascii="Times New Roman" w:eastAsia="Times New Roman" w:hAnsi="Times New Roman" w:cs="Times New Roman"/>
+                <w:sz w:val="18"/>
+                <w:szCs w:val="18"/>
+                <w:lang w:val="en-US"/>
+              </w:rPr>
+              <w:t xml:space="preserve"> = </w:t>
             </w:r>
             <w:r>
               <w:rPr>
@@ -5618,6 +5825,7 @@
               </w:rPr>
               <w:t> </w:t>
             </w:r>
+            <w:proofErr w:type="spellStart"/>
             <w:r>
               <w:rPr>
                 <w:rFonts w:ascii="Times New Roman" w:eastAsia="Times New Roman" w:hAnsi="Times New Roman" w:cs="Times New Roman"/>
@@ -5627,6 +5835,7 @@
               </w:rPr>
               <w:t>MatrixGraph</w:t>
             </w:r>
+            <w:proofErr w:type="spellEnd"/>
           </w:p>
         </w:tc>
         <w:tc>
@@ -5661,6 +5870,7 @@
               </w:rPr>
               <w:t> </w:t>
             </w:r>
+            <w:proofErr w:type="spellStart"/>
             <w:r>
               <w:rPr>
                 <w:rFonts w:ascii="Times New Roman" w:eastAsia="Times New Roman" w:hAnsi="Times New Roman" w:cs="Times New Roman"/>
@@ -5670,6 +5880,7 @@
               </w:rPr>
               <w:t>setEdge</w:t>
             </w:r>
+            <w:proofErr w:type="spellEnd"/>
           </w:p>
         </w:tc>
         <w:tc>
@@ -5800,7 +6011,35 @@
                 <w:sz w:val="18"/>
                 <w:szCs w:val="18"/>
               </w:rPr>
-              <w:t>Vértice inicial = ”Dubai”</w:t>
+              <w:t xml:space="preserve">Vértice inicial </w:t>
+            </w:r>
+            <w:proofErr w:type="gramStart"/>
+            <w:r>
+              <w:rPr>
+                <w:rFonts w:ascii="Times New Roman" w:eastAsia="Times New Roman" w:hAnsi="Times New Roman" w:cs="Times New Roman"/>
+                <w:sz w:val="18"/>
+                <w:szCs w:val="18"/>
+              </w:rPr>
+              <w:t>= ”</w:t>
+            </w:r>
+            <w:proofErr w:type="spellStart"/>
+            <w:r>
+              <w:rPr>
+                <w:rFonts w:ascii="Times New Roman" w:eastAsia="Times New Roman" w:hAnsi="Times New Roman" w:cs="Times New Roman"/>
+                <w:sz w:val="18"/>
+                <w:szCs w:val="18"/>
+              </w:rPr>
+              <w:t>Dubai</w:t>
+            </w:r>
+            <w:proofErr w:type="spellEnd"/>
+            <w:proofErr w:type="gramEnd"/>
+            <w:r>
+              <w:rPr>
+                <w:rFonts w:ascii="Times New Roman" w:eastAsia="Times New Roman" w:hAnsi="Times New Roman" w:cs="Times New Roman"/>
+                <w:sz w:val="18"/>
+                <w:szCs w:val="18"/>
+              </w:rPr>
+              <w:t>”</w:t>
             </w:r>
           </w:p>
           <w:p>
@@ -5833,14 +6072,25 @@
                 <w:lang w:val="en-US"/>
               </w:rPr>
             </w:pPr>
-            <w:r>
-              <w:rPr>
-                <w:rFonts w:ascii="Times New Roman" w:eastAsia="Times New Roman" w:hAnsi="Times New Roman" w:cs="Times New Roman"/>
-                <w:sz w:val="18"/>
-                <w:szCs w:val="18"/>
-                <w:lang w:val="en-US"/>
-              </w:rPr>
-              <w:t>Costo = 2130</w:t>
+            <w:proofErr w:type="spellStart"/>
+            <w:r>
+              <w:rPr>
+                <w:rFonts w:ascii="Times New Roman" w:eastAsia="Times New Roman" w:hAnsi="Times New Roman" w:cs="Times New Roman"/>
+                <w:sz w:val="18"/>
+                <w:szCs w:val="18"/>
+                <w:lang w:val="en-US"/>
+              </w:rPr>
+              <w:t>Costo</w:t>
+            </w:r>
+            <w:proofErr w:type="spellEnd"/>
+            <w:r>
+              <w:rPr>
+                <w:rFonts w:ascii="Times New Roman" w:eastAsia="Times New Roman" w:hAnsi="Times New Roman" w:cs="Times New Roman"/>
+                <w:sz w:val="18"/>
+                <w:szCs w:val="18"/>
+                <w:lang w:val="en-US"/>
+              </w:rPr>
+              <w:t xml:space="preserve"> = 2130</w:t>
             </w:r>
           </w:p>
           <w:p>
@@ -5992,6 +6242,7 @@
               </w:rPr>
               <w:t> </w:t>
             </w:r>
+            <w:proofErr w:type="spellStart"/>
             <w:r>
               <w:rPr>
                 <w:rFonts w:ascii="Times New Roman" w:eastAsia="Times New Roman" w:hAnsi="Times New Roman" w:cs="Times New Roman"/>
@@ -6001,6 +6252,7 @@
               </w:rPr>
               <w:t>MatrixGraph</w:t>
             </w:r>
+            <w:proofErr w:type="spellEnd"/>
           </w:p>
         </w:tc>
         <w:tc>
@@ -6035,6 +6287,7 @@
               </w:rPr>
               <w:t> </w:t>
             </w:r>
+            <w:proofErr w:type="spellStart"/>
             <w:r>
               <w:rPr>
                 <w:rFonts w:ascii="Times New Roman" w:eastAsia="Times New Roman" w:hAnsi="Times New Roman" w:cs="Times New Roman"/>
@@ -6044,6 +6297,7 @@
               </w:rPr>
               <w:t>setEdge</w:t>
             </w:r>
+            <w:proofErr w:type="spellEnd"/>
           </w:p>
         </w:tc>
         <w:tc>
@@ -6173,7 +6427,16 @@
                 <w:szCs w:val="18"/>
               </w:rPr>
               <w:lastRenderedPageBreak/>
-              <w:t>Vértice inicial = ”</w:t>
+              <w:t xml:space="preserve">Vértice inicial </w:t>
+            </w:r>
+            <w:proofErr w:type="gramStart"/>
+            <w:r>
+              <w:rPr>
+                <w:rFonts w:ascii="Times New Roman" w:eastAsia="Times New Roman" w:hAnsi="Times New Roman" w:cs="Times New Roman"/>
+                <w:sz w:val="18"/>
+                <w:szCs w:val="18"/>
+              </w:rPr>
+              <w:t>= ”</w:t>
             </w:r>
             <w:r>
               <w:rPr>
@@ -6183,6 +6446,7 @@
               </w:rPr>
               <w:t>Colombia</w:t>
             </w:r>
+            <w:proofErr w:type="gramEnd"/>
             <w:r>
               <w:rPr>
                 <w:rFonts w:ascii="Times New Roman" w:eastAsia="Times New Roman" w:hAnsi="Times New Roman" w:cs="Times New Roman"/>
@@ -6210,6 +6474,7 @@
               </w:rPr>
               <w:t>Vértice final = “</w:t>
             </w:r>
+            <w:proofErr w:type="spellStart"/>
             <w:r>
               <w:rPr>
                 <w:rFonts w:ascii="Times New Roman" w:eastAsia="Times New Roman" w:hAnsi="Times New Roman" w:cs="Times New Roman"/>
@@ -6218,6 +6483,7 @@
               </w:rPr>
               <w:t>Dubai</w:t>
             </w:r>
+            <w:proofErr w:type="spellEnd"/>
             <w:r>
               <w:rPr>
                 <w:rFonts w:ascii="Times New Roman" w:eastAsia="Times New Roman" w:hAnsi="Times New Roman" w:cs="Times New Roman"/>
@@ -6238,14 +6504,25 @@
                 <w:lang w:val="en-US"/>
               </w:rPr>
             </w:pPr>
-            <w:r>
-              <w:rPr>
-                <w:rFonts w:ascii="Times New Roman" w:eastAsia="Times New Roman" w:hAnsi="Times New Roman" w:cs="Times New Roman"/>
-                <w:sz w:val="18"/>
-                <w:szCs w:val="18"/>
-                <w:lang w:val="en-US"/>
-              </w:rPr>
-              <w:t>Costo = 3000</w:t>
+            <w:proofErr w:type="spellStart"/>
+            <w:r>
+              <w:rPr>
+                <w:rFonts w:ascii="Times New Roman" w:eastAsia="Times New Roman" w:hAnsi="Times New Roman" w:cs="Times New Roman"/>
+                <w:sz w:val="18"/>
+                <w:szCs w:val="18"/>
+                <w:lang w:val="en-US"/>
+              </w:rPr>
+              <w:t>Costo</w:t>
+            </w:r>
+            <w:proofErr w:type="spellEnd"/>
+            <w:r>
+              <w:rPr>
+                <w:rFonts w:ascii="Times New Roman" w:eastAsia="Times New Roman" w:hAnsi="Times New Roman" w:cs="Times New Roman"/>
+                <w:sz w:val="18"/>
+                <w:szCs w:val="18"/>
+                <w:lang w:val="en-US"/>
+              </w:rPr>
+              <w:t xml:space="preserve"> = 3000</w:t>
             </w:r>
           </w:p>
           <w:p>
@@ -6780,6 +7057,7 @@
                 <w:lang w:val="en-US"/>
               </w:rPr>
             </w:pPr>
+            <w:proofErr w:type="spellStart"/>
             <w:r>
               <w:rPr>
                 <w:rFonts w:ascii="Times New Roman" w:eastAsia="Times New Roman" w:hAnsi="Times New Roman" w:cs="Times New Roman"/>
@@ -6789,6 +7067,7 @@
               </w:rPr>
               <w:t>MatrixGraph</w:t>
             </w:r>
+            <w:proofErr w:type="spellEnd"/>
           </w:p>
         </w:tc>
         <w:tc>
@@ -6835,6 +7114,7 @@
                 <w:lang w:val="en-US"/>
               </w:rPr>
             </w:pPr>
+            <w:proofErr w:type="spellStart"/>
             <w:r>
               <w:rPr>
                 <w:rFonts w:ascii="Times New Roman" w:eastAsia="Times New Roman" w:hAnsi="Times New Roman" w:cs="Times New Roman"/>
@@ -6844,6 +7124,7 @@
               </w:rPr>
               <w:t>makeDijsktra</w:t>
             </w:r>
+            <w:proofErr w:type="spellEnd"/>
           </w:p>
         </w:tc>
         <w:tc>
@@ -6975,15 +7256,27 @@
                 <w:lang w:val="en-US"/>
               </w:rPr>
             </w:pPr>
-            <w:r>
-              <w:rPr>
-                <w:rFonts w:ascii="Times New Roman" w:eastAsia="Times New Roman" w:hAnsi="Times New Roman" w:cs="Times New Roman"/>
-                <w:sz w:val="18"/>
-                <w:szCs w:val="18"/>
-                <w:lang w:val="en-US"/>
-              </w:rPr>
-              <w:t xml:space="preserve">Vértice </w:t>
-            </w:r>
+            <w:proofErr w:type="spellStart"/>
+            <w:r>
+              <w:rPr>
+                <w:rFonts w:ascii="Times New Roman" w:eastAsia="Times New Roman" w:hAnsi="Times New Roman" w:cs="Times New Roman"/>
+                <w:sz w:val="18"/>
+                <w:szCs w:val="18"/>
+                <w:lang w:val="en-US"/>
+              </w:rPr>
+              <w:t>Vértice</w:t>
+            </w:r>
+            <w:proofErr w:type="spellEnd"/>
+            <w:r>
+              <w:rPr>
+                <w:rFonts w:ascii="Times New Roman" w:eastAsia="Times New Roman" w:hAnsi="Times New Roman" w:cs="Times New Roman"/>
+                <w:sz w:val="18"/>
+                <w:szCs w:val="18"/>
+                <w:lang w:val="en-US"/>
+              </w:rPr>
+              <w:t xml:space="preserve"> </w:t>
+            </w:r>
+            <w:proofErr w:type="gramStart"/>
             <w:r>
               <w:rPr>
                 <w:rFonts w:ascii="Times New Roman" w:eastAsia="Times New Roman" w:hAnsi="Times New Roman" w:cs="Times New Roman"/>
@@ -7011,6 +7304,7 @@
               </w:rPr>
               <w:t>”</w:t>
             </w:r>
+            <w:proofErr w:type="gramEnd"/>
             <w:r>
               <w:rPr>
                 <w:rFonts w:ascii="Times New Roman" w:eastAsia="Times New Roman" w:hAnsi="Times New Roman" w:cs="Times New Roman"/>
@@ -7032,14 +7326,45 @@
                 <w:lang w:val="en-US"/>
               </w:rPr>
             </w:pPr>
-            <w:r>
-              <w:rPr>
-                <w:rFonts w:ascii="Times New Roman" w:eastAsia="Times New Roman" w:hAnsi="Times New Roman" w:cs="Times New Roman"/>
-                <w:sz w:val="18"/>
-                <w:szCs w:val="18"/>
-                <w:lang w:val="en-US"/>
-              </w:rPr>
-              <w:t>Vértice = “Japón”</w:t>
+            <w:proofErr w:type="spellStart"/>
+            <w:r>
+              <w:rPr>
+                <w:rFonts w:ascii="Times New Roman" w:eastAsia="Times New Roman" w:hAnsi="Times New Roman" w:cs="Times New Roman"/>
+                <w:sz w:val="18"/>
+                <w:szCs w:val="18"/>
+                <w:lang w:val="en-US"/>
+              </w:rPr>
+              <w:t>Vértice</w:t>
+            </w:r>
+            <w:proofErr w:type="spellEnd"/>
+            <w:r>
+              <w:rPr>
+                <w:rFonts w:ascii="Times New Roman" w:eastAsia="Times New Roman" w:hAnsi="Times New Roman" w:cs="Times New Roman"/>
+                <w:sz w:val="18"/>
+                <w:szCs w:val="18"/>
+                <w:lang w:val="en-US"/>
+              </w:rPr>
+              <w:t xml:space="preserve"> = “</w:t>
+            </w:r>
+            <w:proofErr w:type="spellStart"/>
+            <w:r>
+              <w:rPr>
+                <w:rFonts w:ascii="Times New Roman" w:eastAsia="Times New Roman" w:hAnsi="Times New Roman" w:cs="Times New Roman"/>
+                <w:sz w:val="18"/>
+                <w:szCs w:val="18"/>
+                <w:lang w:val="en-US"/>
+              </w:rPr>
+              <w:t>Japón</w:t>
+            </w:r>
+            <w:proofErr w:type="spellEnd"/>
+            <w:r>
+              <w:rPr>
+                <w:rFonts w:ascii="Times New Roman" w:eastAsia="Times New Roman" w:hAnsi="Times New Roman" w:cs="Times New Roman"/>
+                <w:sz w:val="18"/>
+                <w:szCs w:val="18"/>
+                <w:lang w:val="en-US"/>
+              </w:rPr>
+              <w:t>”</w:t>
             </w:r>
           </w:p>
           <w:p>
@@ -7125,6 +7450,7 @@
                 <w:lang w:val="es-MX"/>
               </w:rPr>
             </w:pPr>
+            <w:proofErr w:type="spellStart"/>
             <w:r>
               <w:rPr>
                 <w:rFonts w:ascii="Times New Roman" w:eastAsia="Times New Roman" w:hAnsi="Times New Roman" w:cs="Times New Roman"/>
@@ -7134,6 +7460,7 @@
               </w:rPr>
               <w:t>MatrixGraph</w:t>
             </w:r>
+            <w:proofErr w:type="spellEnd"/>
           </w:p>
         </w:tc>
         <w:tc>
@@ -7170,6 +7497,7 @@
                 <w:lang w:val="es-MX"/>
               </w:rPr>
             </w:pPr>
+            <w:proofErr w:type="spellStart"/>
             <w:r>
               <w:rPr>
                 <w:rFonts w:ascii="Times New Roman" w:eastAsia="Times New Roman" w:hAnsi="Times New Roman" w:cs="Times New Roman"/>
@@ -7179,6 +7507,7 @@
               </w:rPr>
               <w:t>makeDijsktra</w:t>
             </w:r>
+            <w:proofErr w:type="spellEnd"/>
           </w:p>
         </w:tc>
         <w:tc>
@@ -7281,15 +7610,27 @@
                 <w:lang w:val="en-US"/>
               </w:rPr>
             </w:pPr>
-            <w:r>
-              <w:rPr>
-                <w:rFonts w:ascii="Times New Roman" w:eastAsia="Times New Roman" w:hAnsi="Times New Roman" w:cs="Times New Roman"/>
-                <w:sz w:val="18"/>
-                <w:szCs w:val="18"/>
-                <w:lang w:val="en-US"/>
-              </w:rPr>
-              <w:t xml:space="preserve">Vértice </w:t>
-            </w:r>
+            <w:proofErr w:type="spellStart"/>
+            <w:r>
+              <w:rPr>
+                <w:rFonts w:ascii="Times New Roman" w:eastAsia="Times New Roman" w:hAnsi="Times New Roman" w:cs="Times New Roman"/>
+                <w:sz w:val="18"/>
+                <w:szCs w:val="18"/>
+                <w:lang w:val="en-US"/>
+              </w:rPr>
+              <w:t>Vértice</w:t>
+            </w:r>
+            <w:proofErr w:type="spellEnd"/>
+            <w:r>
+              <w:rPr>
+                <w:rFonts w:ascii="Times New Roman" w:eastAsia="Times New Roman" w:hAnsi="Times New Roman" w:cs="Times New Roman"/>
+                <w:sz w:val="18"/>
+                <w:szCs w:val="18"/>
+                <w:lang w:val="en-US"/>
+              </w:rPr>
+              <w:t xml:space="preserve"> </w:t>
+            </w:r>
+            <w:proofErr w:type="gramStart"/>
             <w:r>
               <w:rPr>
                 <w:rFonts w:ascii="Times New Roman" w:eastAsia="Times New Roman" w:hAnsi="Times New Roman" w:cs="Times New Roman"/>
@@ -7324,28 +7665,49 @@
                 <w:szCs w:val="18"/>
                 <w:lang w:val="en-US"/>
               </w:rPr>
-              <w:t>Portugal”</w:t>
-            </w:r>
-          </w:p>
-          <w:p>
-            <w:pPr>
-              <w:spacing w:after="0" w:line="240" w:lineRule="auto"/>
-              <w:textAlignment w:val="baseline"/>
-              <w:rPr>
-                <w:rFonts w:ascii="Times New Roman" w:eastAsia="Times New Roman" w:hAnsi="Times New Roman" w:cs="Times New Roman"/>
-                <w:sz w:val="18"/>
-                <w:szCs w:val="18"/>
-                <w:lang w:val="en-US"/>
-              </w:rPr>
-            </w:pPr>
-            <w:r>
-              <w:rPr>
-                <w:rFonts w:ascii="Times New Roman" w:eastAsia="Times New Roman" w:hAnsi="Times New Roman" w:cs="Times New Roman"/>
-                <w:sz w:val="18"/>
-                <w:szCs w:val="18"/>
-                <w:lang w:val="en-US"/>
-              </w:rPr>
-              <w:t>Vértice = “null”</w:t>
+              <w:t>Portugal</w:t>
+            </w:r>
+            <w:proofErr w:type="gramEnd"/>
+            <w:r>
+              <w:rPr>
+                <w:rFonts w:ascii="Times New Roman" w:eastAsia="Times New Roman" w:hAnsi="Times New Roman" w:cs="Times New Roman"/>
+                <w:sz w:val="18"/>
+                <w:szCs w:val="18"/>
+                <w:lang w:val="en-US"/>
+              </w:rPr>
+              <w:t>”</w:t>
+            </w:r>
+          </w:p>
+          <w:p>
+            <w:pPr>
+              <w:spacing w:after="0" w:line="240" w:lineRule="auto"/>
+              <w:textAlignment w:val="baseline"/>
+              <w:rPr>
+                <w:rFonts w:ascii="Times New Roman" w:eastAsia="Times New Roman" w:hAnsi="Times New Roman" w:cs="Times New Roman"/>
+                <w:sz w:val="18"/>
+                <w:szCs w:val="18"/>
+                <w:lang w:val="en-US"/>
+              </w:rPr>
+            </w:pPr>
+            <w:proofErr w:type="spellStart"/>
+            <w:r>
+              <w:rPr>
+                <w:rFonts w:ascii="Times New Roman" w:eastAsia="Times New Roman" w:hAnsi="Times New Roman" w:cs="Times New Roman"/>
+                <w:sz w:val="18"/>
+                <w:szCs w:val="18"/>
+                <w:lang w:val="en-US"/>
+              </w:rPr>
+              <w:t>Vértice</w:t>
+            </w:r>
+            <w:proofErr w:type="spellEnd"/>
+            <w:r>
+              <w:rPr>
+                <w:rFonts w:ascii="Times New Roman" w:eastAsia="Times New Roman" w:hAnsi="Times New Roman" w:cs="Times New Roman"/>
+                <w:sz w:val="18"/>
+                <w:szCs w:val="18"/>
+                <w:lang w:val="en-US"/>
+              </w:rPr>
+              <w:t xml:space="preserve"> = “null”</w:t>
             </w:r>
           </w:p>
           <w:p>
@@ -7410,7 +7772,39 @@
                 <w:color w:val="212529"/>
                 <w:shd w:val="clear" w:color="auto" w:fill="FFFFFF"/>
               </w:rPr>
-              <w:t>∞, ∞, $6100, $9100, $4600, $2100, $5100, $0, $3350, $8350</w:t>
+              <w:t>∞, ∞, $6100, $9100, $4600, $2100, $5100, $</w:t>
+            </w:r>
+            <w:r>
+              <w:rPr>
+                <w:rFonts w:ascii="Arial" w:hAnsi="Arial" w:cs="Arial"/>
+                <w:color w:val="212529"/>
+                <w:shd w:val="clear" w:color="auto" w:fill="FFFFFF"/>
+              </w:rPr>
+              <w:t>3350</w:t>
+            </w:r>
+            <w:r>
+              <w:rPr>
+                <w:rFonts w:ascii="Arial" w:hAnsi="Arial" w:cs="Arial"/>
+                <w:color w:val="212529"/>
+                <w:shd w:val="clear" w:color="auto" w:fill="FFFFFF"/>
+              </w:rPr>
+              <w:t>,</w:t>
+            </w:r>
+            <w:r>
+              <w:rPr>
+                <w:rFonts w:ascii="Arial" w:hAnsi="Arial" w:cs="Arial"/>
+                <w:color w:val="212529"/>
+                <w:shd w:val="clear" w:color="auto" w:fill="FFFFFF"/>
+              </w:rPr>
+              <w:t xml:space="preserve"> $0,</w:t>
+            </w:r>
+            <w:r>
+              <w:rPr>
+                <w:rFonts w:ascii="Arial" w:hAnsi="Arial" w:cs="Arial"/>
+                <w:color w:val="212529"/>
+                <w:shd w:val="clear" w:color="auto" w:fill="FFFFFF"/>
+              </w:rPr>
+              <w:t xml:space="preserve"> $8350</w:t>
             </w:r>
             <w:r>
               <w:rPr>
@@ -7473,7 +7867,27 @@
                 <w:szCs w:val="24"/>
                 <w:lang w:val="es-MX"/>
               </w:rPr>
-              <w:t>Colombia, España, Japón, EEUU, Rusia, Australia, Nigeria, Portugal, Dubai y Madagascar.</w:t>
+              <w:t xml:space="preserve">Colombia, España, Japón, EEUU, Rusia, Australia, Nigeria, Portugal, </w:t>
+            </w:r>
+            <w:proofErr w:type="spellStart"/>
+            <w:r>
+              <w:rPr>
+                <w:rFonts w:ascii="Times New Roman" w:eastAsia="Times New Roman" w:hAnsi="Times New Roman" w:cs="Times New Roman"/>
+                <w:sz w:val="24"/>
+                <w:szCs w:val="24"/>
+                <w:lang w:val="es-MX"/>
+              </w:rPr>
+              <w:t>Dubai</w:t>
+            </w:r>
+            <w:proofErr w:type="spellEnd"/>
+            <w:r>
+              <w:rPr>
+                <w:rFonts w:ascii="Times New Roman" w:eastAsia="Times New Roman" w:hAnsi="Times New Roman" w:cs="Times New Roman"/>
+                <w:sz w:val="24"/>
+                <w:szCs w:val="24"/>
+                <w:lang w:val="es-MX"/>
+              </w:rPr>
+              <w:t xml:space="preserve"> y Madagascar.</w:t>
             </w:r>
           </w:p>
         </w:tc>
@@ -7826,6 +8240,7 @@
                 <w:lang w:val="es-MX"/>
               </w:rPr>
             </w:pPr>
+            <w:proofErr w:type="spellStart"/>
             <w:r>
               <w:rPr>
                 <w:rFonts w:ascii="Times New Roman" w:eastAsia="Times New Roman" w:hAnsi="Times New Roman" w:cs="Times New Roman"/>
@@ -7835,6 +8250,7 @@
               </w:rPr>
               <w:t>MatrixGraph</w:t>
             </w:r>
+            <w:proofErr w:type="spellEnd"/>
           </w:p>
         </w:tc>
         <w:tc>
@@ -7871,6 +8287,7 @@
                 <w:lang w:val="es-MX"/>
               </w:rPr>
             </w:pPr>
+            <w:proofErr w:type="spellStart"/>
             <w:r>
               <w:rPr>
                 <w:rFonts w:ascii="Times New Roman" w:eastAsia="Times New Roman" w:hAnsi="Times New Roman" w:cs="Times New Roman"/>
@@ -7880,6 +8297,7 @@
               </w:rPr>
               <w:t>makeDijsktra</w:t>
             </w:r>
+            <w:proofErr w:type="spellEnd"/>
           </w:p>
         </w:tc>
         <w:tc>
@@ -7970,15 +8388,27 @@
                 <w:lang w:val="en-US"/>
               </w:rPr>
             </w:pPr>
-            <w:r>
-              <w:rPr>
-                <w:rFonts w:ascii="Times New Roman" w:eastAsia="Times New Roman" w:hAnsi="Times New Roman" w:cs="Times New Roman"/>
-                <w:sz w:val="18"/>
-                <w:szCs w:val="18"/>
-                <w:lang w:val="en-US"/>
-              </w:rPr>
-              <w:t xml:space="preserve">Vértice </w:t>
-            </w:r>
+            <w:proofErr w:type="spellStart"/>
+            <w:r>
+              <w:rPr>
+                <w:rFonts w:ascii="Times New Roman" w:eastAsia="Times New Roman" w:hAnsi="Times New Roman" w:cs="Times New Roman"/>
+                <w:sz w:val="18"/>
+                <w:szCs w:val="18"/>
+                <w:lang w:val="en-US"/>
+              </w:rPr>
+              <w:t>Vértice</w:t>
+            </w:r>
+            <w:proofErr w:type="spellEnd"/>
+            <w:r>
+              <w:rPr>
+                <w:rFonts w:ascii="Times New Roman" w:eastAsia="Times New Roman" w:hAnsi="Times New Roman" w:cs="Times New Roman"/>
+                <w:sz w:val="18"/>
+                <w:szCs w:val="18"/>
+                <w:lang w:val="en-US"/>
+              </w:rPr>
+              <w:t xml:space="preserve"> </w:t>
+            </w:r>
+            <w:proofErr w:type="gramStart"/>
             <w:r>
               <w:rPr>
                 <w:rFonts w:ascii="Times New Roman" w:eastAsia="Times New Roman" w:hAnsi="Times New Roman" w:cs="Times New Roman"/>
@@ -8013,28 +8443,49 @@
                 <w:szCs w:val="18"/>
                 <w:lang w:val="en-US"/>
               </w:rPr>
-              <w:t>Madagascar”</w:t>
-            </w:r>
-          </w:p>
-          <w:p>
-            <w:pPr>
-              <w:spacing w:after="0" w:line="240" w:lineRule="auto"/>
-              <w:textAlignment w:val="baseline"/>
-              <w:rPr>
-                <w:rFonts w:ascii="Times New Roman" w:eastAsia="Times New Roman" w:hAnsi="Times New Roman" w:cs="Times New Roman"/>
-                <w:sz w:val="18"/>
-                <w:szCs w:val="18"/>
-                <w:lang w:val="en-US"/>
-              </w:rPr>
-            </w:pPr>
-            <w:r>
-              <w:rPr>
-                <w:rFonts w:ascii="Times New Roman" w:eastAsia="Times New Roman" w:hAnsi="Times New Roman" w:cs="Times New Roman"/>
-                <w:sz w:val="18"/>
-                <w:szCs w:val="18"/>
-                <w:lang w:val="en-US"/>
-              </w:rPr>
-              <w:t>Vértice = “Dubai”</w:t>
+              <w:t>Madagascar</w:t>
+            </w:r>
+            <w:proofErr w:type="gramEnd"/>
+            <w:r>
+              <w:rPr>
+                <w:rFonts w:ascii="Times New Roman" w:eastAsia="Times New Roman" w:hAnsi="Times New Roman" w:cs="Times New Roman"/>
+                <w:sz w:val="18"/>
+                <w:szCs w:val="18"/>
+                <w:lang w:val="en-US"/>
+              </w:rPr>
+              <w:t>”</w:t>
+            </w:r>
+          </w:p>
+          <w:p>
+            <w:pPr>
+              <w:spacing w:after="0" w:line="240" w:lineRule="auto"/>
+              <w:textAlignment w:val="baseline"/>
+              <w:rPr>
+                <w:rFonts w:ascii="Times New Roman" w:eastAsia="Times New Roman" w:hAnsi="Times New Roman" w:cs="Times New Roman"/>
+                <w:sz w:val="18"/>
+                <w:szCs w:val="18"/>
+                <w:lang w:val="en-US"/>
+              </w:rPr>
+            </w:pPr>
+            <w:proofErr w:type="spellStart"/>
+            <w:r>
+              <w:rPr>
+                <w:rFonts w:ascii="Times New Roman" w:eastAsia="Times New Roman" w:hAnsi="Times New Roman" w:cs="Times New Roman"/>
+                <w:sz w:val="18"/>
+                <w:szCs w:val="18"/>
+                <w:lang w:val="en-US"/>
+              </w:rPr>
+              <w:t>Vértice</w:t>
+            </w:r>
+            <w:proofErr w:type="spellEnd"/>
+            <w:r>
+              <w:rPr>
+                <w:rFonts w:ascii="Times New Roman" w:eastAsia="Times New Roman" w:hAnsi="Times New Roman" w:cs="Times New Roman"/>
+                <w:sz w:val="18"/>
+                <w:szCs w:val="18"/>
+                <w:lang w:val="en-US"/>
+              </w:rPr>
+              <w:t xml:space="preserve"> = “Dubai”</w:t>
             </w:r>
           </w:p>
           <w:p>
@@ -8129,6 +8580,7 @@
                 <w:lang w:val="es-MX"/>
               </w:rPr>
             </w:pPr>
+            <w:proofErr w:type="spellStart"/>
             <w:r>
               <w:rPr>
                 <w:rFonts w:ascii="Times New Roman" w:eastAsia="Times New Roman" w:hAnsi="Times New Roman" w:cs="Times New Roman"/>
@@ -8138,6 +8590,7 @@
               </w:rPr>
               <w:t>MatrixGraph</w:t>
             </w:r>
+            <w:proofErr w:type="spellEnd"/>
           </w:p>
         </w:tc>
         <w:tc>
@@ -8184,6 +8637,7 @@
                 <w:lang w:val="es-MX"/>
               </w:rPr>
             </w:pPr>
+            <w:proofErr w:type="spellStart"/>
             <w:r>
               <w:rPr>
                 <w:rFonts w:ascii="Times New Roman" w:eastAsia="Times New Roman" w:hAnsi="Times New Roman" w:cs="Times New Roman"/>
@@ -8193,6 +8647,7 @@
               </w:rPr>
               <w:t>makeDijsktra</w:t>
             </w:r>
+            <w:proofErr w:type="spellEnd"/>
           </w:p>
         </w:tc>
         <w:tc>
@@ -8315,15 +8770,27 @@
                 <w:lang w:val="en-US"/>
               </w:rPr>
             </w:pPr>
-            <w:r>
-              <w:rPr>
-                <w:rFonts w:ascii="Times New Roman" w:eastAsia="Times New Roman" w:hAnsi="Times New Roman" w:cs="Times New Roman"/>
-                <w:sz w:val="18"/>
-                <w:szCs w:val="18"/>
-                <w:lang w:val="en-US"/>
-              </w:rPr>
-              <w:t xml:space="preserve">Vértice </w:t>
-            </w:r>
+            <w:proofErr w:type="spellStart"/>
+            <w:r>
+              <w:rPr>
+                <w:rFonts w:ascii="Times New Roman" w:eastAsia="Times New Roman" w:hAnsi="Times New Roman" w:cs="Times New Roman"/>
+                <w:sz w:val="18"/>
+                <w:szCs w:val="18"/>
+                <w:lang w:val="en-US"/>
+              </w:rPr>
+              <w:t>Vértice</w:t>
+            </w:r>
+            <w:proofErr w:type="spellEnd"/>
+            <w:r>
+              <w:rPr>
+                <w:rFonts w:ascii="Times New Roman" w:eastAsia="Times New Roman" w:hAnsi="Times New Roman" w:cs="Times New Roman"/>
+                <w:sz w:val="18"/>
+                <w:szCs w:val="18"/>
+                <w:lang w:val="en-US"/>
+              </w:rPr>
+              <w:t xml:space="preserve"> </w:t>
+            </w:r>
+            <w:proofErr w:type="gramStart"/>
             <w:r>
               <w:rPr>
                 <w:rFonts w:ascii="Times New Roman" w:eastAsia="Times New Roman" w:hAnsi="Times New Roman" w:cs="Times New Roman"/>
@@ -8351,35 +8818,58 @@
               </w:rPr>
               <w:t>”</w:t>
             </w:r>
-            <w:r>
-              <w:rPr>
-                <w:rFonts w:ascii="Times New Roman" w:eastAsia="Times New Roman" w:hAnsi="Times New Roman" w:cs="Times New Roman"/>
-                <w:sz w:val="18"/>
-                <w:szCs w:val="18"/>
-                <w:lang w:val="en-US"/>
-              </w:rPr>
-              <w:t>España”</w:t>
-            </w:r>
-          </w:p>
-          <w:p>
-            <w:pPr>
-              <w:spacing w:after="0" w:line="240" w:lineRule="auto"/>
-              <w:textAlignment w:val="baseline"/>
-              <w:rPr>
-                <w:rFonts w:ascii="Times New Roman" w:eastAsia="Times New Roman" w:hAnsi="Times New Roman" w:cs="Times New Roman"/>
-                <w:sz w:val="18"/>
-                <w:szCs w:val="18"/>
-                <w:lang w:val="en-US"/>
-              </w:rPr>
-            </w:pPr>
-            <w:r>
-              <w:rPr>
-                <w:rFonts w:ascii="Times New Roman" w:eastAsia="Times New Roman" w:hAnsi="Times New Roman" w:cs="Times New Roman"/>
-                <w:sz w:val="18"/>
-                <w:szCs w:val="18"/>
-                <w:lang w:val="en-US"/>
-              </w:rPr>
-              <w:t>Vértice = “Andorra”</w:t>
+            <w:proofErr w:type="spellStart"/>
+            <w:r>
+              <w:rPr>
+                <w:rFonts w:ascii="Times New Roman" w:eastAsia="Times New Roman" w:hAnsi="Times New Roman" w:cs="Times New Roman"/>
+                <w:sz w:val="18"/>
+                <w:szCs w:val="18"/>
+                <w:lang w:val="en-US"/>
+              </w:rPr>
+              <w:t>España</w:t>
+            </w:r>
+            <w:proofErr w:type="spellEnd"/>
+            <w:proofErr w:type="gramEnd"/>
+            <w:r>
+              <w:rPr>
+                <w:rFonts w:ascii="Times New Roman" w:eastAsia="Times New Roman" w:hAnsi="Times New Roman" w:cs="Times New Roman"/>
+                <w:sz w:val="18"/>
+                <w:szCs w:val="18"/>
+                <w:lang w:val="en-US"/>
+              </w:rPr>
+              <w:t>”</w:t>
+            </w:r>
+          </w:p>
+          <w:p>
+            <w:pPr>
+              <w:spacing w:after="0" w:line="240" w:lineRule="auto"/>
+              <w:textAlignment w:val="baseline"/>
+              <w:rPr>
+                <w:rFonts w:ascii="Times New Roman" w:eastAsia="Times New Roman" w:hAnsi="Times New Roman" w:cs="Times New Roman"/>
+                <w:sz w:val="18"/>
+                <w:szCs w:val="18"/>
+                <w:lang w:val="en-US"/>
+              </w:rPr>
+            </w:pPr>
+            <w:proofErr w:type="spellStart"/>
+            <w:r>
+              <w:rPr>
+                <w:rFonts w:ascii="Times New Roman" w:eastAsia="Times New Roman" w:hAnsi="Times New Roman" w:cs="Times New Roman"/>
+                <w:sz w:val="18"/>
+                <w:szCs w:val="18"/>
+                <w:lang w:val="en-US"/>
+              </w:rPr>
+              <w:t>Vértice</w:t>
+            </w:r>
+            <w:proofErr w:type="spellEnd"/>
+            <w:r>
+              <w:rPr>
+                <w:rFonts w:ascii="Times New Roman" w:eastAsia="Times New Roman" w:hAnsi="Times New Roman" w:cs="Times New Roman"/>
+                <w:sz w:val="18"/>
+                <w:szCs w:val="18"/>
+                <w:lang w:val="en-US"/>
+              </w:rPr>
+              <w:t xml:space="preserve"> = “Andorra”</w:t>
             </w:r>
           </w:p>
           <w:p>
@@ -8800,6 +9290,7 @@
                 <w:lang w:val="en-US"/>
               </w:rPr>
             </w:pPr>
+            <w:proofErr w:type="spellStart"/>
             <w:r>
               <w:rPr>
                 <w:rFonts w:ascii="Times New Roman" w:eastAsia="Times New Roman" w:hAnsi="Times New Roman" w:cs="Times New Roman"/>
@@ -8809,6 +9300,7 @@
               </w:rPr>
               <w:t>MatrixGraph</w:t>
             </w:r>
+            <w:proofErr w:type="spellEnd"/>
           </w:p>
         </w:tc>
         <w:tc>
@@ -8995,15 +9487,27 @@
                 <w:lang w:val="en-US"/>
               </w:rPr>
             </w:pPr>
-            <w:r>
-              <w:rPr>
-                <w:rFonts w:ascii="Times New Roman" w:eastAsia="Times New Roman" w:hAnsi="Times New Roman" w:cs="Times New Roman"/>
-                <w:sz w:val="18"/>
-                <w:szCs w:val="18"/>
-                <w:lang w:val="en-US"/>
-              </w:rPr>
-              <w:t xml:space="preserve">Vértice </w:t>
-            </w:r>
+            <w:proofErr w:type="spellStart"/>
+            <w:r>
+              <w:rPr>
+                <w:rFonts w:ascii="Times New Roman" w:eastAsia="Times New Roman" w:hAnsi="Times New Roman" w:cs="Times New Roman"/>
+                <w:sz w:val="18"/>
+                <w:szCs w:val="18"/>
+                <w:lang w:val="en-US"/>
+              </w:rPr>
+              <w:t>Vértice</w:t>
+            </w:r>
+            <w:proofErr w:type="spellEnd"/>
+            <w:r>
+              <w:rPr>
+                <w:rFonts w:ascii="Times New Roman" w:eastAsia="Times New Roman" w:hAnsi="Times New Roman" w:cs="Times New Roman"/>
+                <w:sz w:val="18"/>
+                <w:szCs w:val="18"/>
+                <w:lang w:val="en-US"/>
+              </w:rPr>
+              <w:t xml:space="preserve"> </w:t>
+            </w:r>
+            <w:proofErr w:type="gramStart"/>
             <w:r>
               <w:rPr>
                 <w:rFonts w:ascii="Times New Roman" w:eastAsia="Times New Roman" w:hAnsi="Times New Roman" w:cs="Times New Roman"/>
@@ -9031,6 +9535,7 @@
               </w:rPr>
               <w:t>”</w:t>
             </w:r>
+            <w:proofErr w:type="gramEnd"/>
             <w:r>
               <w:rPr>
                 <w:rFonts w:ascii="Times New Roman" w:eastAsia="Times New Roman" w:hAnsi="Times New Roman" w:cs="Times New Roman"/>
@@ -9112,6 +9617,7 @@
                 <w:lang w:val="es-MX"/>
               </w:rPr>
             </w:pPr>
+            <w:proofErr w:type="spellStart"/>
             <w:r>
               <w:rPr>
                 <w:rFonts w:ascii="Times New Roman" w:eastAsia="Times New Roman" w:hAnsi="Times New Roman" w:cs="Times New Roman"/>
@@ -9121,6 +9627,7 @@
               </w:rPr>
               <w:t>MatrixGraph</w:t>
             </w:r>
+            <w:proofErr w:type="spellEnd"/>
           </w:p>
         </w:tc>
         <w:tc>
@@ -9268,15 +9775,27 @@
                 <w:lang w:val="es-MX"/>
               </w:rPr>
             </w:pPr>
-            <w:r>
-              <w:rPr>
-                <w:rFonts w:ascii="Times New Roman" w:eastAsia="Times New Roman" w:hAnsi="Times New Roman" w:cs="Times New Roman"/>
-                <w:sz w:val="18"/>
-                <w:szCs w:val="18"/>
-                <w:lang w:val="en-US"/>
-              </w:rPr>
-              <w:t xml:space="preserve">Vértice </w:t>
-            </w:r>
+            <w:proofErr w:type="spellStart"/>
+            <w:r>
+              <w:rPr>
+                <w:rFonts w:ascii="Times New Roman" w:eastAsia="Times New Roman" w:hAnsi="Times New Roman" w:cs="Times New Roman"/>
+                <w:sz w:val="18"/>
+                <w:szCs w:val="18"/>
+                <w:lang w:val="en-US"/>
+              </w:rPr>
+              <w:t>Vértice</w:t>
+            </w:r>
+            <w:proofErr w:type="spellEnd"/>
+            <w:r>
+              <w:rPr>
+                <w:rFonts w:ascii="Times New Roman" w:eastAsia="Times New Roman" w:hAnsi="Times New Roman" w:cs="Times New Roman"/>
+                <w:sz w:val="18"/>
+                <w:szCs w:val="18"/>
+                <w:lang w:val="en-US"/>
+              </w:rPr>
+              <w:t xml:space="preserve"> </w:t>
+            </w:r>
+            <w:proofErr w:type="gramStart"/>
             <w:r>
               <w:rPr>
                 <w:rFonts w:ascii="Times New Roman" w:eastAsia="Times New Roman" w:hAnsi="Times New Roman" w:cs="Times New Roman"/>
@@ -9311,7 +9830,17 @@
                 <w:szCs w:val="18"/>
                 <w:lang w:val="en-US"/>
               </w:rPr>
-              <w:t>Colombia”</w:t>
+              <w:t>Colombia</w:t>
+            </w:r>
+            <w:proofErr w:type="gramEnd"/>
+            <w:r>
+              <w:rPr>
+                <w:rFonts w:ascii="Times New Roman" w:eastAsia="Times New Roman" w:hAnsi="Times New Roman" w:cs="Times New Roman"/>
+                <w:sz w:val="18"/>
+                <w:szCs w:val="18"/>
+                <w:lang w:val="en-US"/>
+              </w:rPr>
+              <w:t>”</w:t>
             </w:r>
           </w:p>
         </w:tc>
@@ -9344,7 +9873,27 @@
                 <w:szCs w:val="24"/>
                 <w:lang w:val="es-MX"/>
               </w:rPr>
-              <w:t>$6950 – El costo mínimo de ir desde Colombia  a todos los demás países.</w:t>
+              <w:t xml:space="preserve">$6950 – El costo mínimo de ir desde </w:t>
+            </w:r>
+            <w:proofErr w:type="gramStart"/>
+            <w:r>
+              <w:rPr>
+                <w:rFonts w:ascii="Times New Roman" w:eastAsia="Times New Roman" w:hAnsi="Times New Roman" w:cs="Times New Roman"/>
+                <w:sz w:val="24"/>
+                <w:szCs w:val="24"/>
+                <w:lang w:val="es-MX"/>
+              </w:rPr>
+              <w:t>Colombia  a</w:t>
+            </w:r>
+            <w:proofErr w:type="gramEnd"/>
+            <w:r>
+              <w:rPr>
+                <w:rFonts w:ascii="Times New Roman" w:eastAsia="Times New Roman" w:hAnsi="Times New Roman" w:cs="Times New Roman"/>
+                <w:sz w:val="24"/>
+                <w:szCs w:val="24"/>
+                <w:lang w:val="es-MX"/>
+              </w:rPr>
+              <w:t xml:space="preserve"> todos los demás países.</w:t>
             </w:r>
           </w:p>
         </w:tc>
@@ -9697,6 +10246,7 @@
                 <w:lang w:val="es-MX"/>
               </w:rPr>
             </w:pPr>
+            <w:proofErr w:type="spellStart"/>
             <w:r>
               <w:rPr>
                 <w:rFonts w:ascii="Times New Roman" w:eastAsia="Times New Roman" w:hAnsi="Times New Roman" w:cs="Times New Roman"/>
@@ -9706,6 +10256,7 @@
               </w:rPr>
               <w:t>MatrixGraph</w:t>
             </w:r>
+            <w:proofErr w:type="spellEnd"/>
           </w:p>
         </w:tc>
         <w:tc>
@@ -9853,15 +10404,27 @@
                 <w:lang w:val="es-MX"/>
               </w:rPr>
             </w:pPr>
-            <w:r>
-              <w:rPr>
-                <w:rFonts w:ascii="Times New Roman" w:eastAsia="Times New Roman" w:hAnsi="Times New Roman" w:cs="Times New Roman"/>
-                <w:sz w:val="18"/>
-                <w:szCs w:val="18"/>
-                <w:lang w:val="en-US"/>
-              </w:rPr>
-              <w:t xml:space="preserve">Vértice </w:t>
-            </w:r>
+            <w:proofErr w:type="spellStart"/>
+            <w:r>
+              <w:rPr>
+                <w:rFonts w:ascii="Times New Roman" w:eastAsia="Times New Roman" w:hAnsi="Times New Roman" w:cs="Times New Roman"/>
+                <w:sz w:val="18"/>
+                <w:szCs w:val="18"/>
+                <w:lang w:val="en-US"/>
+              </w:rPr>
+              <w:t>Vértice</w:t>
+            </w:r>
+            <w:proofErr w:type="spellEnd"/>
+            <w:r>
+              <w:rPr>
+                <w:rFonts w:ascii="Times New Roman" w:eastAsia="Times New Roman" w:hAnsi="Times New Roman" w:cs="Times New Roman"/>
+                <w:sz w:val="18"/>
+                <w:szCs w:val="18"/>
+                <w:lang w:val="en-US"/>
+              </w:rPr>
+              <w:t xml:space="preserve"> </w:t>
+            </w:r>
+            <w:proofErr w:type="gramStart"/>
             <w:r>
               <w:rPr>
                 <w:rFonts w:ascii="Times New Roman" w:eastAsia="Times New Roman" w:hAnsi="Times New Roman" w:cs="Times New Roman"/>
@@ -9896,7 +10459,17 @@
                 <w:szCs w:val="18"/>
                 <w:lang w:val="en-US"/>
               </w:rPr>
-              <w:t>Madagascar”</w:t>
+              <w:t>Madagascar</w:t>
+            </w:r>
+            <w:proofErr w:type="gramEnd"/>
+            <w:r>
+              <w:rPr>
+                <w:rFonts w:ascii="Times New Roman" w:eastAsia="Times New Roman" w:hAnsi="Times New Roman" w:cs="Times New Roman"/>
+                <w:sz w:val="18"/>
+                <w:szCs w:val="18"/>
+                <w:lang w:val="en-US"/>
+              </w:rPr>
+              <w:t>”</w:t>
             </w:r>
           </w:p>
         </w:tc>
@@ -9979,6 +10552,7 @@
                 <w:lang w:val="es-MX"/>
               </w:rPr>
             </w:pPr>
+            <w:proofErr w:type="spellStart"/>
             <w:r>
               <w:rPr>
                 <w:rFonts w:ascii="Times New Roman" w:eastAsia="Times New Roman" w:hAnsi="Times New Roman" w:cs="Times New Roman"/>
@@ -9988,6 +10562,7 @@
               </w:rPr>
               <w:t>MatrixGraph</w:t>
             </w:r>
+            <w:proofErr w:type="spellEnd"/>
           </w:p>
         </w:tc>
         <w:tc>
@@ -10165,15 +10740,27 @@
                 <w:lang w:val="es-MX"/>
               </w:rPr>
             </w:pPr>
-            <w:r>
-              <w:rPr>
-                <w:rFonts w:ascii="Times New Roman" w:eastAsia="Times New Roman" w:hAnsi="Times New Roman" w:cs="Times New Roman"/>
-                <w:sz w:val="18"/>
-                <w:szCs w:val="18"/>
-                <w:lang w:val="en-US"/>
-              </w:rPr>
-              <w:t xml:space="preserve">Vértice </w:t>
-            </w:r>
+            <w:proofErr w:type="spellStart"/>
+            <w:r>
+              <w:rPr>
+                <w:rFonts w:ascii="Times New Roman" w:eastAsia="Times New Roman" w:hAnsi="Times New Roman" w:cs="Times New Roman"/>
+                <w:sz w:val="18"/>
+                <w:szCs w:val="18"/>
+                <w:lang w:val="en-US"/>
+              </w:rPr>
+              <w:t>Vértice</w:t>
+            </w:r>
+            <w:proofErr w:type="spellEnd"/>
+            <w:r>
+              <w:rPr>
+                <w:rFonts w:ascii="Times New Roman" w:eastAsia="Times New Roman" w:hAnsi="Times New Roman" w:cs="Times New Roman"/>
+                <w:sz w:val="18"/>
+                <w:szCs w:val="18"/>
+                <w:lang w:val="en-US"/>
+              </w:rPr>
+              <w:t xml:space="preserve"> </w:t>
+            </w:r>
+            <w:proofErr w:type="gramStart"/>
             <w:r>
               <w:rPr>
                 <w:rFonts w:ascii="Times New Roman" w:eastAsia="Times New Roman" w:hAnsi="Times New Roman" w:cs="Times New Roman"/>
@@ -10201,14 +10788,26 @@
               </w:rPr>
               <w:t>”</w:t>
             </w:r>
-            <w:r>
-              <w:rPr>
-                <w:rFonts w:ascii="Times New Roman" w:eastAsia="Times New Roman" w:hAnsi="Times New Roman" w:cs="Times New Roman"/>
-                <w:sz w:val="18"/>
-                <w:szCs w:val="18"/>
-                <w:lang w:val="en-US"/>
-              </w:rPr>
-              <w:t>Rusia”</w:t>
+            <w:proofErr w:type="spellStart"/>
+            <w:r>
+              <w:rPr>
+                <w:rFonts w:ascii="Times New Roman" w:eastAsia="Times New Roman" w:hAnsi="Times New Roman" w:cs="Times New Roman"/>
+                <w:sz w:val="18"/>
+                <w:szCs w:val="18"/>
+                <w:lang w:val="en-US"/>
+              </w:rPr>
+              <w:t>Rusia</w:t>
+            </w:r>
+            <w:proofErr w:type="spellEnd"/>
+            <w:proofErr w:type="gramEnd"/>
+            <w:r>
+              <w:rPr>
+                <w:rFonts w:ascii="Times New Roman" w:eastAsia="Times New Roman" w:hAnsi="Times New Roman" w:cs="Times New Roman"/>
+                <w:sz w:val="18"/>
+                <w:szCs w:val="18"/>
+                <w:lang w:val="en-US"/>
+              </w:rPr>
+              <w:t>”</w:t>
             </w:r>
           </w:p>
         </w:tc>
@@ -10325,7 +10924,27 @@
                 <w:szCs w:val="24"/>
                 <w:lang w:val="es-ES"/>
               </w:rPr>
-              <w:t> Verificar que el algoritmo de floyd-warshall acomoda de forma correcta los costos de cada par de vértices.</w:t>
+              <w:t xml:space="preserve"> Verificar que el algoritmo de </w:t>
+            </w:r>
+            <w:proofErr w:type="spellStart"/>
+            <w:r>
+              <w:rPr>
+                <w:rFonts w:ascii="Times New Roman" w:eastAsia="Times New Roman" w:hAnsi="Times New Roman" w:cs="Times New Roman"/>
+                <w:sz w:val="24"/>
+                <w:szCs w:val="24"/>
+                <w:lang w:val="es-ES"/>
+              </w:rPr>
+              <w:t>floyd-warshall</w:t>
+            </w:r>
+            <w:proofErr w:type="spellEnd"/>
+            <w:r>
+              <w:rPr>
+                <w:rFonts w:ascii="Times New Roman" w:eastAsia="Times New Roman" w:hAnsi="Times New Roman" w:cs="Times New Roman"/>
+                <w:sz w:val="24"/>
+                <w:szCs w:val="24"/>
+                <w:lang w:val="es-ES"/>
+              </w:rPr>
+              <w:t xml:space="preserve"> acomoda de forma correcta los costos de cada par de vértices.</w:t>
             </w:r>
           </w:p>
         </w:tc>
@@ -10685,6 +11304,7 @@
                 <w:lang w:val="en-US"/>
               </w:rPr>
             </w:pPr>
+            <w:proofErr w:type="spellStart"/>
             <w:r>
               <w:rPr>
                 <w:rFonts w:ascii="Times New Roman" w:eastAsia="Times New Roman" w:hAnsi="Times New Roman" w:cs="Times New Roman"/>
@@ -10694,6 +11314,7 @@
               </w:rPr>
               <w:t>ListGraph</w:t>
             </w:r>
+            <w:proofErr w:type="spellEnd"/>
           </w:p>
         </w:tc>
         <w:tc>
@@ -10758,6 +11379,7 @@
                 <w:lang w:val="en-US"/>
               </w:rPr>
             </w:pPr>
+            <w:proofErr w:type="spellStart"/>
             <w:r>
               <w:rPr>
                 <w:rFonts w:ascii="Times New Roman" w:eastAsia="Times New Roman" w:hAnsi="Times New Roman" w:cs="Times New Roman"/>
@@ -10767,6 +11389,7 @@
               </w:rPr>
               <w:t>floyd</w:t>
             </w:r>
+            <w:proofErr w:type="spellEnd"/>
           </w:p>
         </w:tc>
         <w:tc>
@@ -11002,6 +11625,7 @@
                 <w:szCs w:val="24"/>
               </w:rPr>
             </w:pPr>
+            <w:proofErr w:type="spellStart"/>
             <w:r>
               <w:rPr>
                 <w:rFonts w:ascii="Times New Roman" w:eastAsia="Times New Roman" w:hAnsi="Times New Roman" w:cs="Times New Roman"/>
@@ -11010,6 +11634,7 @@
               </w:rPr>
               <w:t>ListGraph</w:t>
             </w:r>
+            <w:proofErr w:type="spellEnd"/>
           </w:p>
           <w:p>
             <w:pPr>
@@ -11046,6 +11671,7 @@
                 <w:szCs w:val="24"/>
               </w:rPr>
             </w:pPr>
+            <w:proofErr w:type="spellStart"/>
             <w:r>
               <w:rPr>
                 <w:rFonts w:ascii="Times New Roman" w:eastAsia="Times New Roman" w:hAnsi="Times New Roman" w:cs="Times New Roman"/>
@@ -11054,6 +11680,7 @@
               </w:rPr>
               <w:t>floyd</w:t>
             </w:r>
+            <w:proofErr w:type="spellEnd"/>
           </w:p>
           <w:p>
             <w:pPr>
@@ -11235,6 +11862,7 @@
                 <w:szCs w:val="24"/>
               </w:rPr>
             </w:pPr>
+            <w:proofErr w:type="spellStart"/>
             <w:r>
               <w:rPr>
                 <w:rFonts w:ascii="Times New Roman" w:eastAsia="Times New Roman" w:hAnsi="Times New Roman" w:cs="Times New Roman"/>
@@ -11243,6 +11871,7 @@
               </w:rPr>
               <w:t>ListGraph</w:t>
             </w:r>
+            <w:proofErr w:type="spellEnd"/>
           </w:p>
           <w:p>
             <w:pPr>
@@ -11328,6 +11957,7 @@
                 <w:szCs w:val="24"/>
               </w:rPr>
             </w:pPr>
+            <w:proofErr w:type="spellStart"/>
             <w:r>
               <w:rPr>
                 <w:rFonts w:ascii="Times New Roman" w:eastAsia="Times New Roman" w:hAnsi="Times New Roman" w:cs="Times New Roman"/>
@@ -11336,6 +11966,7 @@
               </w:rPr>
               <w:t>floyd</w:t>
             </w:r>
+            <w:proofErr w:type="spellEnd"/>
           </w:p>
           <w:p>
             <w:pPr>
@@ -11656,7 +12287,27 @@
                 <w:szCs w:val="24"/>
                 <w:lang w:val="es-ES"/>
               </w:rPr>
-              <w:t>Validar que el algoritmo de kruskal calcula el menor recorrido entre todos los vértices</w:t>
+              <w:t xml:space="preserve">Validar que el algoritmo de </w:t>
+            </w:r>
+            <w:proofErr w:type="spellStart"/>
+            <w:r>
+              <w:rPr>
+                <w:rFonts w:ascii="Times New Roman" w:eastAsia="Times New Roman" w:hAnsi="Times New Roman" w:cs="Times New Roman"/>
+                <w:sz w:val="24"/>
+                <w:szCs w:val="24"/>
+                <w:lang w:val="es-ES"/>
+              </w:rPr>
+              <w:t>kruskal</w:t>
+            </w:r>
+            <w:proofErr w:type="spellEnd"/>
+            <w:r>
+              <w:rPr>
+                <w:rFonts w:ascii="Times New Roman" w:eastAsia="Times New Roman" w:hAnsi="Times New Roman" w:cs="Times New Roman"/>
+                <w:sz w:val="24"/>
+                <w:szCs w:val="24"/>
+                <w:lang w:val="es-ES"/>
+              </w:rPr>
+              <w:t xml:space="preserve"> calcula el menor recorrido entre todos los vértices</w:t>
             </w:r>
           </w:p>
         </w:tc>
@@ -11950,6 +12601,7 @@
                 <w:lang w:val="en-US"/>
               </w:rPr>
             </w:pPr>
+            <w:proofErr w:type="spellStart"/>
             <w:r>
               <w:rPr>
                 <w:rFonts w:ascii="Times New Roman" w:eastAsia="Times New Roman" w:hAnsi="Times New Roman" w:cs="Times New Roman"/>
@@ -11959,6 +12611,7 @@
               </w:rPr>
               <w:t>ListGraph</w:t>
             </w:r>
+            <w:proofErr w:type="spellEnd"/>
           </w:p>
         </w:tc>
         <w:tc>
@@ -12008,6 +12661,7 @@
                 <w:lang w:val="en-US"/>
               </w:rPr>
             </w:pPr>
+            <w:proofErr w:type="spellStart"/>
             <w:r>
               <w:rPr>
                 <w:rFonts w:ascii="Times New Roman" w:eastAsia="Times New Roman" w:hAnsi="Times New Roman" w:cs="Times New Roman"/>
@@ -12017,6 +12671,7 @@
               </w:rPr>
               <w:t>kruskal</w:t>
             </w:r>
+            <w:proofErr w:type="spellEnd"/>
             <w:r>
               <w:rPr>
                 <w:rFonts w:ascii="Times New Roman" w:eastAsia="Times New Roman" w:hAnsi="Times New Roman" w:cs="Times New Roman"/>
@@ -12194,14 +12849,25 @@
                 <w:lang w:val="es-MX"/>
               </w:rPr>
             </w:pPr>
-            <w:r>
-              <w:rPr>
-                <w:rFonts w:ascii="Times New Roman" w:eastAsia="Times New Roman" w:hAnsi="Times New Roman" w:cs="Times New Roman"/>
-                <w:sz w:val="24"/>
-                <w:szCs w:val="24"/>
-                <w:lang w:val="es-MX"/>
-              </w:rPr>
-              <w:t>int = 17.400</w:t>
+            <w:proofErr w:type="spellStart"/>
+            <w:r>
+              <w:rPr>
+                <w:rFonts w:ascii="Times New Roman" w:eastAsia="Times New Roman" w:hAnsi="Times New Roman" w:cs="Times New Roman"/>
+                <w:sz w:val="24"/>
+                <w:szCs w:val="24"/>
+                <w:lang w:val="es-MX"/>
+              </w:rPr>
+              <w:t>int</w:t>
+            </w:r>
+            <w:proofErr w:type="spellEnd"/>
+            <w:r>
+              <w:rPr>
+                <w:rFonts w:ascii="Times New Roman" w:eastAsia="Times New Roman" w:hAnsi="Times New Roman" w:cs="Times New Roman"/>
+                <w:sz w:val="24"/>
+                <w:szCs w:val="24"/>
+                <w:lang w:val="es-MX"/>
+              </w:rPr>
+              <w:t xml:space="preserve"> = 17.400</w:t>
             </w:r>
           </w:p>
         </w:tc>
@@ -12229,6 +12895,7 @@
                 <w:lang w:val="es-MX"/>
               </w:rPr>
             </w:pPr>
+            <w:proofErr w:type="spellStart"/>
             <w:r>
               <w:rPr>
                 <w:rFonts w:ascii="Times New Roman" w:eastAsia="Times New Roman" w:hAnsi="Times New Roman" w:cs="Times New Roman"/>
@@ -12238,6 +12905,7 @@
               </w:rPr>
               <w:t>ListGraph</w:t>
             </w:r>
+            <w:proofErr w:type="spellEnd"/>
           </w:p>
         </w:tc>
         <w:tc>
@@ -12262,6 +12930,7 @@
                 <w:lang w:val="es-MX"/>
               </w:rPr>
             </w:pPr>
+            <w:proofErr w:type="spellStart"/>
             <w:r>
               <w:rPr>
                 <w:rFonts w:ascii="Times New Roman" w:eastAsia="Times New Roman" w:hAnsi="Times New Roman" w:cs="Times New Roman"/>
@@ -12271,6 +12940,7 @@
               </w:rPr>
               <w:t>kruskal</w:t>
             </w:r>
+            <w:proofErr w:type="spellEnd"/>
             <w:r>
               <w:rPr>
                 <w:rFonts w:ascii="Times New Roman" w:eastAsia="Times New Roman" w:hAnsi="Times New Roman" w:cs="Times New Roman"/>
@@ -12382,14 +13052,25 @@
                 <w:lang w:val="es-MX"/>
               </w:rPr>
             </w:pPr>
-            <w:r>
-              <w:rPr>
-                <w:rFonts w:ascii="Times New Roman" w:eastAsia="Times New Roman" w:hAnsi="Times New Roman" w:cs="Times New Roman"/>
-                <w:sz w:val="24"/>
-                <w:szCs w:val="24"/>
-                <w:lang w:val="es-MX"/>
-              </w:rPr>
-              <w:t>int = 0</w:t>
+            <w:proofErr w:type="spellStart"/>
+            <w:r>
+              <w:rPr>
+                <w:rFonts w:ascii="Times New Roman" w:eastAsia="Times New Roman" w:hAnsi="Times New Roman" w:cs="Times New Roman"/>
+                <w:sz w:val="24"/>
+                <w:szCs w:val="24"/>
+                <w:lang w:val="es-MX"/>
+              </w:rPr>
+              <w:t>int</w:t>
+            </w:r>
+            <w:proofErr w:type="spellEnd"/>
+            <w:r>
+              <w:rPr>
+                <w:rFonts w:ascii="Times New Roman" w:eastAsia="Times New Roman" w:hAnsi="Times New Roman" w:cs="Times New Roman"/>
+                <w:sz w:val="24"/>
+                <w:szCs w:val="24"/>
+                <w:lang w:val="es-MX"/>
+              </w:rPr>
+              <w:t xml:space="preserve"> = 0</w:t>
             </w:r>
           </w:p>
         </w:tc>
@@ -12441,6 +13122,7 @@
                 <w:lang w:val="es-MX"/>
               </w:rPr>
             </w:pPr>
+            <w:proofErr w:type="spellStart"/>
             <w:r>
               <w:rPr>
                 <w:rFonts w:ascii="Times New Roman" w:eastAsia="Times New Roman" w:hAnsi="Times New Roman" w:cs="Times New Roman"/>
@@ -12450,6 +13132,7 @@
               </w:rPr>
               <w:t>ListGraph</w:t>
             </w:r>
+            <w:proofErr w:type="spellEnd"/>
           </w:p>
         </w:tc>
         <w:tc>
@@ -12508,6 +13191,7 @@
                 <w:lang w:val="es-MX"/>
               </w:rPr>
             </w:pPr>
+            <w:proofErr w:type="spellStart"/>
             <w:r>
               <w:rPr>
                 <w:rFonts w:ascii="Times New Roman" w:eastAsia="Times New Roman" w:hAnsi="Times New Roman" w:cs="Times New Roman"/>
@@ -12517,6 +13201,7 @@
               </w:rPr>
               <w:t>kruskal</w:t>
             </w:r>
+            <w:proofErr w:type="spellEnd"/>
             <w:r>
               <w:rPr>
                 <w:rFonts w:ascii="Times New Roman" w:eastAsia="Times New Roman" w:hAnsi="Times New Roman" w:cs="Times New Roman"/>
@@ -12727,14 +13412,25 @@
                 <w:lang w:val="es-MX"/>
               </w:rPr>
             </w:pPr>
-            <w:r>
-              <w:rPr>
-                <w:rFonts w:ascii="Times New Roman" w:eastAsia="Times New Roman" w:hAnsi="Times New Roman" w:cs="Times New Roman"/>
-                <w:sz w:val="24"/>
-                <w:szCs w:val="24"/>
-                <w:lang w:val="es-MX"/>
-              </w:rPr>
-              <w:t>int = 4.540</w:t>
+            <w:proofErr w:type="spellStart"/>
+            <w:r>
+              <w:rPr>
+                <w:rFonts w:ascii="Times New Roman" w:eastAsia="Times New Roman" w:hAnsi="Times New Roman" w:cs="Times New Roman"/>
+                <w:sz w:val="24"/>
+                <w:szCs w:val="24"/>
+                <w:lang w:val="es-MX"/>
+              </w:rPr>
+              <w:t>int</w:t>
+            </w:r>
+            <w:proofErr w:type="spellEnd"/>
+            <w:r>
+              <w:rPr>
+                <w:rFonts w:ascii="Times New Roman" w:eastAsia="Times New Roman" w:hAnsi="Times New Roman" w:cs="Times New Roman"/>
+                <w:sz w:val="24"/>
+                <w:szCs w:val="24"/>
+                <w:lang w:val="es-MX"/>
+              </w:rPr>
+              <w:t xml:space="preserve"> = 4.540</w:t>
             </w:r>
           </w:p>
         </w:tc>
@@ -13189,6 +13885,7 @@
                 <w:lang w:val="en-US"/>
               </w:rPr>
             </w:pPr>
+            <w:proofErr w:type="spellStart"/>
             <w:r>
               <w:rPr>
                 <w:rFonts w:ascii="Times New Roman" w:eastAsia="Times New Roman" w:hAnsi="Times New Roman" w:cs="Times New Roman"/>
@@ -13198,6 +13895,7 @@
               </w:rPr>
               <w:t>ListGraph</w:t>
             </w:r>
+            <w:proofErr w:type="spellEnd"/>
             <w:r>
               <w:rPr>
                 <w:rFonts w:ascii="Times New Roman" w:eastAsia="Times New Roman" w:hAnsi="Times New Roman" w:cs="Times New Roman"/>
@@ -13243,6 +13941,7 @@
                 <w:lang w:val="en-US"/>
               </w:rPr>
             </w:pPr>
+            <w:proofErr w:type="spellStart"/>
             <w:r>
               <w:rPr>
                 <w:rFonts w:ascii="Times New Roman" w:eastAsia="Times New Roman" w:hAnsi="Times New Roman" w:cs="Times New Roman"/>
@@ -13252,6 +13951,7 @@
               </w:rPr>
               <w:t>addVertice</w:t>
             </w:r>
+            <w:proofErr w:type="spellEnd"/>
           </w:p>
         </w:tc>
         <w:tc>
@@ -13344,15 +14044,27 @@
                 <w:lang w:val="en-US"/>
               </w:rPr>
             </w:pPr>
-            <w:r>
-              <w:rPr>
-                <w:rFonts w:ascii="Times New Roman" w:eastAsia="Times New Roman" w:hAnsi="Times New Roman" w:cs="Times New Roman"/>
-                <w:sz w:val="18"/>
-                <w:szCs w:val="18"/>
-                <w:lang w:val="en-US"/>
-              </w:rPr>
-              <w:t xml:space="preserve">Vértice </w:t>
-            </w:r>
+            <w:proofErr w:type="spellStart"/>
+            <w:r>
+              <w:rPr>
+                <w:rFonts w:ascii="Times New Roman" w:eastAsia="Times New Roman" w:hAnsi="Times New Roman" w:cs="Times New Roman"/>
+                <w:sz w:val="18"/>
+                <w:szCs w:val="18"/>
+                <w:lang w:val="en-US"/>
+              </w:rPr>
+              <w:t>Vértice</w:t>
+            </w:r>
+            <w:proofErr w:type="spellEnd"/>
+            <w:r>
+              <w:rPr>
+                <w:rFonts w:ascii="Times New Roman" w:eastAsia="Times New Roman" w:hAnsi="Times New Roman" w:cs="Times New Roman"/>
+                <w:sz w:val="18"/>
+                <w:szCs w:val="18"/>
+                <w:lang w:val="en-US"/>
+              </w:rPr>
+              <w:t xml:space="preserve"> </w:t>
+            </w:r>
+            <w:proofErr w:type="gramStart"/>
             <w:r>
               <w:rPr>
                 <w:rFonts w:ascii="Times New Roman" w:eastAsia="Times New Roman" w:hAnsi="Times New Roman" w:cs="Times New Roman"/>
@@ -13387,7 +14099,17 @@
                 <w:szCs w:val="18"/>
                 <w:lang w:val="en-US"/>
               </w:rPr>
-              <w:t>Nigeria”</w:t>
+              <w:t>Nigeria</w:t>
+            </w:r>
+            <w:proofErr w:type="gramEnd"/>
+            <w:r>
+              <w:rPr>
+                <w:rFonts w:ascii="Times New Roman" w:eastAsia="Times New Roman" w:hAnsi="Times New Roman" w:cs="Times New Roman"/>
+                <w:sz w:val="18"/>
+                <w:szCs w:val="18"/>
+                <w:lang w:val="en-US"/>
+              </w:rPr>
+              <w:t>”</w:t>
             </w:r>
           </w:p>
           <w:p>
@@ -13542,6 +14264,7 @@
                 <w:lang w:val="en-US"/>
               </w:rPr>
             </w:pPr>
+            <w:proofErr w:type="spellStart"/>
             <w:r>
               <w:rPr>
                 <w:rFonts w:ascii="Times New Roman" w:eastAsia="Times New Roman" w:hAnsi="Times New Roman" w:cs="Times New Roman"/>
@@ -13551,6 +14274,7 @@
               </w:rPr>
               <w:t>ListGraph</w:t>
             </w:r>
+            <w:proofErr w:type="spellEnd"/>
           </w:p>
         </w:tc>
         <w:tc>
@@ -13597,6 +14321,7 @@
                 <w:lang w:val="en-US"/>
               </w:rPr>
             </w:pPr>
+            <w:proofErr w:type="spellStart"/>
             <w:r>
               <w:rPr>
                 <w:rFonts w:ascii="Times New Roman" w:eastAsia="Times New Roman" w:hAnsi="Times New Roman" w:cs="Times New Roman"/>
@@ -13606,6 +14331,7 @@
               </w:rPr>
               <w:t>addVertice</w:t>
             </w:r>
+            <w:proofErr w:type="spellEnd"/>
           </w:p>
         </w:tc>
         <w:tc>
@@ -13737,15 +14463,27 @@
                 <w:lang w:val="en-US"/>
               </w:rPr>
             </w:pPr>
-            <w:r>
-              <w:rPr>
-                <w:rFonts w:ascii="Times New Roman" w:eastAsia="Times New Roman" w:hAnsi="Times New Roman" w:cs="Times New Roman"/>
-                <w:sz w:val="18"/>
-                <w:szCs w:val="18"/>
-                <w:lang w:val="en-US"/>
-              </w:rPr>
-              <w:t xml:space="preserve">Vértice </w:t>
-            </w:r>
+            <w:proofErr w:type="spellStart"/>
+            <w:r>
+              <w:rPr>
+                <w:rFonts w:ascii="Times New Roman" w:eastAsia="Times New Roman" w:hAnsi="Times New Roman" w:cs="Times New Roman"/>
+                <w:sz w:val="18"/>
+                <w:szCs w:val="18"/>
+                <w:lang w:val="en-US"/>
+              </w:rPr>
+              <w:t>Vértice</w:t>
+            </w:r>
+            <w:proofErr w:type="spellEnd"/>
+            <w:r>
+              <w:rPr>
+                <w:rFonts w:ascii="Times New Roman" w:eastAsia="Times New Roman" w:hAnsi="Times New Roman" w:cs="Times New Roman"/>
+                <w:sz w:val="18"/>
+                <w:szCs w:val="18"/>
+                <w:lang w:val="en-US"/>
+              </w:rPr>
+              <w:t xml:space="preserve"> </w:t>
+            </w:r>
+            <w:proofErr w:type="gramStart"/>
             <w:r>
               <w:rPr>
                 <w:rFonts w:ascii="Times New Roman" w:eastAsia="Times New Roman" w:hAnsi="Times New Roman" w:cs="Times New Roman"/>
@@ -13780,7 +14518,17 @@
                 <w:szCs w:val="18"/>
                 <w:lang w:val="en-US"/>
               </w:rPr>
-              <w:t>Madagascar”</w:t>
+              <w:t>Madagascar</w:t>
+            </w:r>
+            <w:proofErr w:type="gramEnd"/>
+            <w:r>
+              <w:rPr>
+                <w:rFonts w:ascii="Times New Roman" w:eastAsia="Times New Roman" w:hAnsi="Times New Roman" w:cs="Times New Roman"/>
+                <w:sz w:val="18"/>
+                <w:szCs w:val="18"/>
+                <w:lang w:val="en-US"/>
+              </w:rPr>
+              <w:t>”</w:t>
             </w:r>
           </w:p>
         </w:tc>
@@ -14251,6 +14999,7 @@
                 <w:lang w:val="en-US"/>
               </w:rPr>
             </w:pPr>
+            <w:proofErr w:type="spellStart"/>
             <w:r>
               <w:rPr>
                 <w:rFonts w:ascii="Times New Roman" w:eastAsia="Times New Roman" w:hAnsi="Times New Roman" w:cs="Times New Roman"/>
@@ -14260,6 +15009,7 @@
               </w:rPr>
               <w:t>ListGraph</w:t>
             </w:r>
+            <w:proofErr w:type="spellEnd"/>
           </w:p>
         </w:tc>
         <w:tc>
@@ -14296,6 +15046,7 @@
                 <w:lang w:val="en-US"/>
               </w:rPr>
             </w:pPr>
+            <w:proofErr w:type="spellStart"/>
             <w:r>
               <w:rPr>
                 <w:rFonts w:ascii="Times New Roman" w:eastAsia="Times New Roman" w:hAnsi="Times New Roman" w:cs="Times New Roman"/>
@@ -14305,6 +15056,7 @@
               </w:rPr>
               <w:t>addEdge</w:t>
             </w:r>
+            <w:proofErr w:type="spellEnd"/>
           </w:p>
           <w:p>
             <w:pPr>
@@ -14413,7 +15165,25 @@
                 <w:sz w:val="18"/>
                 <w:szCs w:val="18"/>
               </w:rPr>
-              <w:t>Vértice inicial = ” Colombia”</w:t>
+              <w:t xml:space="preserve">Vértice inicial </w:t>
+            </w:r>
+            <w:proofErr w:type="gramStart"/>
+            <w:r>
+              <w:rPr>
+                <w:rFonts w:ascii="Times New Roman" w:eastAsia="Times New Roman" w:hAnsi="Times New Roman" w:cs="Times New Roman"/>
+                <w:sz w:val="18"/>
+                <w:szCs w:val="18"/>
+              </w:rPr>
+              <w:t>= ”</w:t>
+            </w:r>
+            <w:proofErr w:type="gramEnd"/>
+            <w:r>
+              <w:rPr>
+                <w:rFonts w:ascii="Times New Roman" w:eastAsia="Times New Roman" w:hAnsi="Times New Roman" w:cs="Times New Roman"/>
+                <w:sz w:val="18"/>
+                <w:szCs w:val="18"/>
+              </w:rPr>
+              <w:t xml:space="preserve"> Colombia”</w:t>
             </w:r>
           </w:p>
           <w:p>
@@ -14446,14 +15216,25 @@
                 <w:lang w:val="en-US"/>
               </w:rPr>
             </w:pPr>
-            <w:r>
-              <w:rPr>
-                <w:rFonts w:ascii="Times New Roman" w:eastAsia="Times New Roman" w:hAnsi="Times New Roman" w:cs="Times New Roman"/>
-                <w:sz w:val="18"/>
-                <w:szCs w:val="18"/>
-                <w:lang w:val="en-US"/>
-              </w:rPr>
-              <w:t>Costo = 1600</w:t>
+            <w:proofErr w:type="spellStart"/>
+            <w:r>
+              <w:rPr>
+                <w:rFonts w:ascii="Times New Roman" w:eastAsia="Times New Roman" w:hAnsi="Times New Roman" w:cs="Times New Roman"/>
+                <w:sz w:val="18"/>
+                <w:szCs w:val="18"/>
+                <w:lang w:val="en-US"/>
+              </w:rPr>
+              <w:t>Costo</w:t>
+            </w:r>
+            <w:proofErr w:type="spellEnd"/>
+            <w:r>
+              <w:rPr>
+                <w:rFonts w:ascii="Times New Roman" w:eastAsia="Times New Roman" w:hAnsi="Times New Roman" w:cs="Times New Roman"/>
+                <w:sz w:val="18"/>
+                <w:szCs w:val="18"/>
+                <w:lang w:val="en-US"/>
+              </w:rPr>
+              <w:t xml:space="preserve"> = 1600</w:t>
             </w:r>
           </w:p>
           <w:p>
@@ -14598,6 +15379,7 @@
                 <w:lang w:val="en-US"/>
               </w:rPr>
             </w:pPr>
+            <w:proofErr w:type="spellStart"/>
             <w:r>
               <w:rPr>
                 <w:rFonts w:ascii="Times New Roman" w:eastAsia="Times New Roman" w:hAnsi="Times New Roman" w:cs="Times New Roman"/>
@@ -14607,6 +15389,7 @@
               </w:rPr>
               <w:t>ListGraph</w:t>
             </w:r>
+            <w:proofErr w:type="spellEnd"/>
           </w:p>
         </w:tc>
         <w:tc>
@@ -14653,6 +15436,7 @@
                 <w:lang w:val="en-US"/>
               </w:rPr>
             </w:pPr>
+            <w:proofErr w:type="spellStart"/>
             <w:r>
               <w:rPr>
                 <w:rFonts w:ascii="Times New Roman" w:eastAsia="Times New Roman" w:hAnsi="Times New Roman" w:cs="Times New Roman"/>
@@ -14662,6 +15446,7 @@
               </w:rPr>
               <w:t>addEdge</w:t>
             </w:r>
+            <w:proofErr w:type="spellEnd"/>
           </w:p>
         </w:tc>
         <w:tc>
@@ -14796,7 +15581,43 @@
                 <w:sz w:val="18"/>
                 <w:szCs w:val="18"/>
               </w:rPr>
-              <w:t>Vértice inicial = ” Dubai”</w:t>
+              <w:t xml:space="preserve">Vértice inicial </w:t>
+            </w:r>
+            <w:proofErr w:type="gramStart"/>
+            <w:r>
+              <w:rPr>
+                <w:rFonts w:ascii="Times New Roman" w:eastAsia="Times New Roman" w:hAnsi="Times New Roman" w:cs="Times New Roman"/>
+                <w:sz w:val="18"/>
+                <w:szCs w:val="18"/>
+              </w:rPr>
+              <w:t>= ”</w:t>
+            </w:r>
+            <w:proofErr w:type="gramEnd"/>
+            <w:r>
+              <w:rPr>
+                <w:rFonts w:ascii="Times New Roman" w:eastAsia="Times New Roman" w:hAnsi="Times New Roman" w:cs="Times New Roman"/>
+                <w:sz w:val="18"/>
+                <w:szCs w:val="18"/>
+              </w:rPr>
+              <w:t xml:space="preserve"> </w:t>
+            </w:r>
+            <w:proofErr w:type="spellStart"/>
+            <w:r>
+              <w:rPr>
+                <w:rFonts w:ascii="Times New Roman" w:eastAsia="Times New Roman" w:hAnsi="Times New Roman" w:cs="Times New Roman"/>
+                <w:sz w:val="18"/>
+                <w:szCs w:val="18"/>
+              </w:rPr>
+              <w:t>Dubai</w:t>
+            </w:r>
+            <w:proofErr w:type="spellEnd"/>
+            <w:r>
+              <w:rPr>
+                <w:rFonts w:ascii="Times New Roman" w:eastAsia="Times New Roman" w:hAnsi="Times New Roman" w:cs="Times New Roman"/>
+                <w:sz w:val="18"/>
+                <w:szCs w:val="18"/>
+              </w:rPr>
+              <w:t>”</w:t>
             </w:r>
           </w:p>
           <w:p>
@@ -14829,14 +15650,25 @@
                 <w:lang w:val="en-US"/>
               </w:rPr>
             </w:pPr>
-            <w:r>
-              <w:rPr>
-                <w:rFonts w:ascii="Times New Roman" w:eastAsia="Times New Roman" w:hAnsi="Times New Roman" w:cs="Times New Roman"/>
-                <w:sz w:val="18"/>
-                <w:szCs w:val="18"/>
-                <w:lang w:val="en-US"/>
-              </w:rPr>
-              <w:t xml:space="preserve">Costo = </w:t>
+            <w:proofErr w:type="spellStart"/>
+            <w:r>
+              <w:rPr>
+                <w:rFonts w:ascii="Times New Roman" w:eastAsia="Times New Roman" w:hAnsi="Times New Roman" w:cs="Times New Roman"/>
+                <w:sz w:val="18"/>
+                <w:szCs w:val="18"/>
+                <w:lang w:val="en-US"/>
+              </w:rPr>
+              <w:t>Costo</w:t>
+            </w:r>
+            <w:proofErr w:type="spellEnd"/>
+            <w:r>
+              <w:rPr>
+                <w:rFonts w:ascii="Times New Roman" w:eastAsia="Times New Roman" w:hAnsi="Times New Roman" w:cs="Times New Roman"/>
+                <w:sz w:val="18"/>
+                <w:szCs w:val="18"/>
+                <w:lang w:val="en-US"/>
+              </w:rPr>
+              <w:t xml:space="preserve"> = </w:t>
             </w:r>
             <w:r>
               <w:rPr>
@@ -15336,6 +16168,7 @@
                 <w:lang w:val="en-US"/>
               </w:rPr>
             </w:pPr>
+            <w:proofErr w:type="spellStart"/>
             <w:r>
               <w:rPr>
                 <w:rFonts w:ascii="Times New Roman" w:eastAsia="Times New Roman" w:hAnsi="Times New Roman" w:cs="Times New Roman"/>
@@ -15345,6 +16178,7 @@
               </w:rPr>
               <w:t>ListGraph</w:t>
             </w:r>
+            <w:proofErr w:type="spellEnd"/>
             <w:r>
               <w:rPr>
                 <w:rFonts w:ascii="Times New Roman" w:eastAsia="Times New Roman" w:hAnsi="Times New Roman" w:cs="Times New Roman"/>
@@ -15390,6 +16224,7 @@
                 <w:lang w:val="en-US"/>
               </w:rPr>
             </w:pPr>
+            <w:proofErr w:type="spellStart"/>
             <w:r>
               <w:rPr>
                 <w:rFonts w:ascii="Times New Roman" w:eastAsia="Times New Roman" w:hAnsi="Times New Roman" w:cs="Times New Roman"/>
@@ -15399,6 +16234,7 @@
               </w:rPr>
               <w:t>deleteVertice</w:t>
             </w:r>
+            <w:proofErr w:type="spellEnd"/>
           </w:p>
         </w:tc>
         <w:tc>
@@ -15491,15 +16327,27 @@
                 <w:lang w:val="en-US"/>
               </w:rPr>
             </w:pPr>
-            <w:r>
-              <w:rPr>
-                <w:rFonts w:ascii="Times New Roman" w:eastAsia="Times New Roman" w:hAnsi="Times New Roman" w:cs="Times New Roman"/>
-                <w:sz w:val="18"/>
-                <w:szCs w:val="18"/>
-                <w:lang w:val="en-US"/>
-              </w:rPr>
-              <w:t xml:space="preserve">Vértice </w:t>
-            </w:r>
+            <w:proofErr w:type="spellStart"/>
+            <w:r>
+              <w:rPr>
+                <w:rFonts w:ascii="Times New Roman" w:eastAsia="Times New Roman" w:hAnsi="Times New Roman" w:cs="Times New Roman"/>
+                <w:sz w:val="18"/>
+                <w:szCs w:val="18"/>
+                <w:lang w:val="en-US"/>
+              </w:rPr>
+              <w:t>Vértice</w:t>
+            </w:r>
+            <w:proofErr w:type="spellEnd"/>
+            <w:r>
+              <w:rPr>
+                <w:rFonts w:ascii="Times New Roman" w:eastAsia="Times New Roman" w:hAnsi="Times New Roman" w:cs="Times New Roman"/>
+                <w:sz w:val="18"/>
+                <w:szCs w:val="18"/>
+                <w:lang w:val="en-US"/>
+              </w:rPr>
+              <w:t xml:space="preserve"> </w:t>
+            </w:r>
+            <w:proofErr w:type="gramStart"/>
             <w:r>
               <w:rPr>
                 <w:rFonts w:ascii="Times New Roman" w:eastAsia="Times New Roman" w:hAnsi="Times New Roman" w:cs="Times New Roman"/>
@@ -15534,7 +16382,17 @@
                 <w:szCs w:val="18"/>
                 <w:lang w:val="en-US"/>
               </w:rPr>
-              <w:t>Dubai”</w:t>
+              <w:t>Dubai</w:t>
+            </w:r>
+            <w:proofErr w:type="gramEnd"/>
+            <w:r>
+              <w:rPr>
+                <w:rFonts w:ascii="Times New Roman" w:eastAsia="Times New Roman" w:hAnsi="Times New Roman" w:cs="Times New Roman"/>
+                <w:sz w:val="18"/>
+                <w:szCs w:val="18"/>
+                <w:lang w:val="en-US"/>
+              </w:rPr>
+              <w:t>”</w:t>
             </w:r>
           </w:p>
           <w:p>
@@ -15689,6 +16547,7 @@
                 <w:lang w:val="en-US"/>
               </w:rPr>
             </w:pPr>
+            <w:proofErr w:type="spellStart"/>
             <w:r>
               <w:rPr>
                 <w:rFonts w:ascii="Times New Roman" w:eastAsia="Times New Roman" w:hAnsi="Times New Roman" w:cs="Times New Roman"/>
@@ -15698,6 +16557,7 @@
               </w:rPr>
               <w:t>ListGraph</w:t>
             </w:r>
+            <w:proofErr w:type="spellEnd"/>
           </w:p>
         </w:tc>
         <w:tc>
@@ -15744,6 +16604,7 @@
                 <w:lang w:val="en-US"/>
               </w:rPr>
             </w:pPr>
+            <w:proofErr w:type="spellStart"/>
             <w:r>
               <w:rPr>
                 <w:rFonts w:ascii="Times New Roman" w:eastAsia="Times New Roman" w:hAnsi="Times New Roman" w:cs="Times New Roman"/>
@@ -15753,6 +16614,7 @@
               </w:rPr>
               <w:t>deleteVertice</w:t>
             </w:r>
+            <w:proofErr w:type="spellEnd"/>
           </w:p>
         </w:tc>
         <w:tc>
@@ -15884,15 +16746,27 @@
                 <w:lang w:val="en-US"/>
               </w:rPr>
             </w:pPr>
-            <w:r>
-              <w:rPr>
-                <w:rFonts w:ascii="Times New Roman" w:eastAsia="Times New Roman" w:hAnsi="Times New Roman" w:cs="Times New Roman"/>
-                <w:sz w:val="18"/>
-                <w:szCs w:val="18"/>
-                <w:lang w:val="en-US"/>
-              </w:rPr>
-              <w:t xml:space="preserve">Vértice </w:t>
-            </w:r>
+            <w:proofErr w:type="spellStart"/>
+            <w:r>
+              <w:rPr>
+                <w:rFonts w:ascii="Times New Roman" w:eastAsia="Times New Roman" w:hAnsi="Times New Roman" w:cs="Times New Roman"/>
+                <w:sz w:val="18"/>
+                <w:szCs w:val="18"/>
+                <w:lang w:val="en-US"/>
+              </w:rPr>
+              <w:t>Vértice</w:t>
+            </w:r>
+            <w:proofErr w:type="spellEnd"/>
+            <w:r>
+              <w:rPr>
+                <w:rFonts w:ascii="Times New Roman" w:eastAsia="Times New Roman" w:hAnsi="Times New Roman" w:cs="Times New Roman"/>
+                <w:sz w:val="18"/>
+                <w:szCs w:val="18"/>
+                <w:lang w:val="en-US"/>
+              </w:rPr>
+              <w:t xml:space="preserve"> </w:t>
+            </w:r>
+            <w:proofErr w:type="gramStart"/>
             <w:r>
               <w:rPr>
                 <w:rFonts w:ascii="Times New Roman" w:eastAsia="Times New Roman" w:hAnsi="Times New Roman" w:cs="Times New Roman"/>
@@ -15927,7 +16801,17 @@
                 <w:szCs w:val="18"/>
                 <w:lang w:val="en-US"/>
               </w:rPr>
-              <w:t>Colombia”</w:t>
+              <w:t>Colombia</w:t>
+            </w:r>
+            <w:proofErr w:type="gramEnd"/>
+            <w:r>
+              <w:rPr>
+                <w:rFonts w:ascii="Times New Roman" w:eastAsia="Times New Roman" w:hAnsi="Times New Roman" w:cs="Times New Roman"/>
+                <w:sz w:val="18"/>
+                <w:szCs w:val="18"/>
+                <w:lang w:val="en-US"/>
+              </w:rPr>
+              <w:t>”</w:t>
             </w:r>
           </w:p>
         </w:tc>
@@ -15973,7 +16857,47 @@
                 <w:szCs w:val="24"/>
                 <w:lang w:val="es-MX"/>
               </w:rPr>
-              <w:t>El arraylist de vértices está vacio.</w:t>
+              <w:t xml:space="preserve">El </w:t>
+            </w:r>
+            <w:proofErr w:type="spellStart"/>
+            <w:r>
+              <w:rPr>
+                <w:rFonts w:ascii="Times New Roman" w:eastAsia="Times New Roman" w:hAnsi="Times New Roman" w:cs="Times New Roman"/>
+                <w:sz w:val="24"/>
+                <w:szCs w:val="24"/>
+                <w:lang w:val="es-MX"/>
+              </w:rPr>
+              <w:t>arraylist</w:t>
+            </w:r>
+            <w:proofErr w:type="spellEnd"/>
+            <w:r>
+              <w:rPr>
+                <w:rFonts w:ascii="Times New Roman" w:eastAsia="Times New Roman" w:hAnsi="Times New Roman" w:cs="Times New Roman"/>
+                <w:sz w:val="24"/>
+                <w:szCs w:val="24"/>
+                <w:lang w:val="es-MX"/>
+              </w:rPr>
+              <w:t xml:space="preserve"> de vértices está </w:t>
+            </w:r>
+            <w:proofErr w:type="spellStart"/>
+            <w:r>
+              <w:rPr>
+                <w:rFonts w:ascii="Times New Roman" w:eastAsia="Times New Roman" w:hAnsi="Times New Roman" w:cs="Times New Roman"/>
+                <w:sz w:val="24"/>
+                <w:szCs w:val="24"/>
+                <w:lang w:val="es-MX"/>
+              </w:rPr>
+              <w:t>vacio</w:t>
+            </w:r>
+            <w:proofErr w:type="spellEnd"/>
+            <w:r>
+              <w:rPr>
+                <w:rFonts w:ascii="Times New Roman" w:eastAsia="Times New Roman" w:hAnsi="Times New Roman" w:cs="Times New Roman"/>
+                <w:sz w:val="24"/>
+                <w:szCs w:val="24"/>
+                <w:lang w:val="es-MX"/>
+              </w:rPr>
+              <w:t>.</w:t>
             </w:r>
           </w:p>
           <w:p>
@@ -16361,6 +17285,7 @@
                 <w:lang w:val="en-US"/>
               </w:rPr>
             </w:pPr>
+            <w:proofErr w:type="spellStart"/>
             <w:r>
               <w:rPr>
                 <w:rFonts w:ascii="Times New Roman" w:eastAsia="Times New Roman" w:hAnsi="Times New Roman" w:cs="Times New Roman"/>
@@ -16370,6 +17295,7 @@
               </w:rPr>
               <w:t>ListGraph</w:t>
             </w:r>
+            <w:proofErr w:type="spellEnd"/>
           </w:p>
         </w:tc>
         <w:tc>
@@ -16406,6 +17332,7 @@
                 <w:lang w:val="en-US"/>
               </w:rPr>
             </w:pPr>
+            <w:proofErr w:type="spellStart"/>
             <w:r>
               <w:rPr>
                 <w:rFonts w:ascii="Times New Roman" w:eastAsia="Times New Roman" w:hAnsi="Times New Roman" w:cs="Times New Roman"/>
@@ -16415,6 +17342,7 @@
               </w:rPr>
               <w:t>deleteEdge</w:t>
             </w:r>
+            <w:proofErr w:type="spellEnd"/>
           </w:p>
           <w:p>
             <w:pPr>
@@ -16523,47 +17451,94 @@
                 <w:sz w:val="18"/>
                 <w:szCs w:val="18"/>
               </w:rPr>
-              <w:t>Vértice inicial = ”Colombia”</w:t>
-            </w:r>
-          </w:p>
-          <w:p>
-            <w:pPr>
-              <w:spacing w:after="0" w:line="240" w:lineRule="auto"/>
-              <w:textAlignment w:val="baseline"/>
-              <w:rPr>
-                <w:rFonts w:ascii="Times New Roman" w:eastAsia="Times New Roman" w:hAnsi="Times New Roman" w:cs="Times New Roman"/>
-                <w:sz w:val="18"/>
-                <w:szCs w:val="18"/>
-              </w:rPr>
-            </w:pPr>
-            <w:r>
-              <w:rPr>
-                <w:rFonts w:ascii="Times New Roman" w:eastAsia="Times New Roman" w:hAnsi="Times New Roman" w:cs="Times New Roman"/>
-                <w:sz w:val="18"/>
-                <w:szCs w:val="18"/>
-              </w:rPr>
-              <w:t>Vértice final = “Dubai”</w:t>
-            </w:r>
-          </w:p>
-          <w:p>
-            <w:pPr>
-              <w:spacing w:after="0" w:line="240" w:lineRule="auto"/>
-              <w:textAlignment w:val="baseline"/>
-              <w:rPr>
-                <w:rFonts w:ascii="Times New Roman" w:eastAsia="Times New Roman" w:hAnsi="Times New Roman" w:cs="Times New Roman"/>
-                <w:sz w:val="18"/>
-                <w:szCs w:val="18"/>
-                <w:lang w:val="en-US"/>
-              </w:rPr>
-            </w:pPr>
-            <w:r>
-              <w:rPr>
-                <w:rFonts w:ascii="Times New Roman" w:eastAsia="Times New Roman" w:hAnsi="Times New Roman" w:cs="Times New Roman"/>
-                <w:sz w:val="18"/>
-                <w:szCs w:val="18"/>
-                <w:lang w:val="en-US"/>
-              </w:rPr>
-              <w:t>Costo = 1200</w:t>
+              <w:t xml:space="preserve">Vértice inicial </w:t>
+            </w:r>
+            <w:proofErr w:type="gramStart"/>
+            <w:r>
+              <w:rPr>
+                <w:rFonts w:ascii="Times New Roman" w:eastAsia="Times New Roman" w:hAnsi="Times New Roman" w:cs="Times New Roman"/>
+                <w:sz w:val="18"/>
+                <w:szCs w:val="18"/>
+              </w:rPr>
+              <w:t>= ”Colombia</w:t>
+            </w:r>
+            <w:proofErr w:type="gramEnd"/>
+            <w:r>
+              <w:rPr>
+                <w:rFonts w:ascii="Times New Roman" w:eastAsia="Times New Roman" w:hAnsi="Times New Roman" w:cs="Times New Roman"/>
+                <w:sz w:val="18"/>
+                <w:szCs w:val="18"/>
+              </w:rPr>
+              <w:t>”</w:t>
+            </w:r>
+          </w:p>
+          <w:p>
+            <w:pPr>
+              <w:spacing w:after="0" w:line="240" w:lineRule="auto"/>
+              <w:textAlignment w:val="baseline"/>
+              <w:rPr>
+                <w:rFonts w:ascii="Times New Roman" w:eastAsia="Times New Roman" w:hAnsi="Times New Roman" w:cs="Times New Roman"/>
+                <w:sz w:val="18"/>
+                <w:szCs w:val="18"/>
+              </w:rPr>
+            </w:pPr>
+            <w:r>
+              <w:rPr>
+                <w:rFonts w:ascii="Times New Roman" w:eastAsia="Times New Roman" w:hAnsi="Times New Roman" w:cs="Times New Roman"/>
+                <w:sz w:val="18"/>
+                <w:szCs w:val="18"/>
+              </w:rPr>
+              <w:t>Vértice final = “</w:t>
+            </w:r>
+            <w:proofErr w:type="spellStart"/>
+            <w:r>
+              <w:rPr>
+                <w:rFonts w:ascii="Times New Roman" w:eastAsia="Times New Roman" w:hAnsi="Times New Roman" w:cs="Times New Roman"/>
+                <w:sz w:val="18"/>
+                <w:szCs w:val="18"/>
+              </w:rPr>
+              <w:t>Dubai</w:t>
+            </w:r>
+            <w:proofErr w:type="spellEnd"/>
+            <w:r>
+              <w:rPr>
+                <w:rFonts w:ascii="Times New Roman" w:eastAsia="Times New Roman" w:hAnsi="Times New Roman" w:cs="Times New Roman"/>
+                <w:sz w:val="18"/>
+                <w:szCs w:val="18"/>
+              </w:rPr>
+              <w:t>”</w:t>
+            </w:r>
+          </w:p>
+          <w:p>
+            <w:pPr>
+              <w:spacing w:after="0" w:line="240" w:lineRule="auto"/>
+              <w:textAlignment w:val="baseline"/>
+              <w:rPr>
+                <w:rFonts w:ascii="Times New Roman" w:eastAsia="Times New Roman" w:hAnsi="Times New Roman" w:cs="Times New Roman"/>
+                <w:sz w:val="18"/>
+                <w:szCs w:val="18"/>
+                <w:lang w:val="en-US"/>
+              </w:rPr>
+            </w:pPr>
+            <w:proofErr w:type="spellStart"/>
+            <w:r>
+              <w:rPr>
+                <w:rFonts w:ascii="Times New Roman" w:eastAsia="Times New Roman" w:hAnsi="Times New Roman" w:cs="Times New Roman"/>
+                <w:sz w:val="18"/>
+                <w:szCs w:val="18"/>
+                <w:lang w:val="en-US"/>
+              </w:rPr>
+              <w:t>Costo</w:t>
+            </w:r>
+            <w:proofErr w:type="spellEnd"/>
+            <w:r>
+              <w:rPr>
+                <w:rFonts w:ascii="Times New Roman" w:eastAsia="Times New Roman" w:hAnsi="Times New Roman" w:cs="Times New Roman"/>
+                <w:sz w:val="18"/>
+                <w:szCs w:val="18"/>
+                <w:lang w:val="en-US"/>
+              </w:rPr>
+              <w:t xml:space="preserve"> = 1200</w:t>
             </w:r>
           </w:p>
           <w:p>
@@ -16717,6 +17692,7 @@
                 <w:lang w:val="en-US"/>
               </w:rPr>
             </w:pPr>
+            <w:proofErr w:type="spellStart"/>
             <w:r>
               <w:rPr>
                 <w:rFonts w:ascii="Times New Roman" w:eastAsia="Times New Roman" w:hAnsi="Times New Roman" w:cs="Times New Roman"/>
@@ -16726,6 +17702,7 @@
               </w:rPr>
               <w:t>ListGraph</w:t>
             </w:r>
+            <w:proofErr w:type="spellEnd"/>
           </w:p>
         </w:tc>
         <w:tc>
@@ -16772,6 +17749,7 @@
                 <w:lang w:val="en-US"/>
               </w:rPr>
             </w:pPr>
+            <w:proofErr w:type="spellStart"/>
             <w:r>
               <w:rPr>
                 <w:rFonts w:ascii="Times New Roman" w:eastAsia="Times New Roman" w:hAnsi="Times New Roman" w:cs="Times New Roman"/>
@@ -16781,6 +17759,7 @@
               </w:rPr>
               <w:t>deleteEdge</w:t>
             </w:r>
+            <w:proofErr w:type="spellEnd"/>
           </w:p>
           <w:p>
             <w:pPr>
@@ -16927,7 +17906,35 @@
                 <w:sz w:val="18"/>
                 <w:szCs w:val="18"/>
               </w:rPr>
-              <w:t>Vértice inicial = ”Dubai”</w:t>
+              <w:t xml:space="preserve">Vértice inicial </w:t>
+            </w:r>
+            <w:proofErr w:type="gramStart"/>
+            <w:r>
+              <w:rPr>
+                <w:rFonts w:ascii="Times New Roman" w:eastAsia="Times New Roman" w:hAnsi="Times New Roman" w:cs="Times New Roman"/>
+                <w:sz w:val="18"/>
+                <w:szCs w:val="18"/>
+              </w:rPr>
+              <w:t>= ”</w:t>
+            </w:r>
+            <w:proofErr w:type="spellStart"/>
+            <w:r>
+              <w:rPr>
+                <w:rFonts w:ascii="Times New Roman" w:eastAsia="Times New Roman" w:hAnsi="Times New Roman" w:cs="Times New Roman"/>
+                <w:sz w:val="18"/>
+                <w:szCs w:val="18"/>
+              </w:rPr>
+              <w:t>Dubai</w:t>
+            </w:r>
+            <w:proofErr w:type="spellEnd"/>
+            <w:proofErr w:type="gramEnd"/>
+            <w:r>
+              <w:rPr>
+                <w:rFonts w:ascii="Times New Roman" w:eastAsia="Times New Roman" w:hAnsi="Times New Roman" w:cs="Times New Roman"/>
+                <w:sz w:val="18"/>
+                <w:szCs w:val="18"/>
+              </w:rPr>
+              <w:t>”</w:t>
             </w:r>
           </w:p>
           <w:p>
@@ -16960,14 +17967,25 @@
                 <w:lang w:val="en-US"/>
               </w:rPr>
             </w:pPr>
-            <w:r>
-              <w:rPr>
-                <w:rFonts w:ascii="Times New Roman" w:eastAsia="Times New Roman" w:hAnsi="Times New Roman" w:cs="Times New Roman"/>
-                <w:sz w:val="18"/>
-                <w:szCs w:val="18"/>
-                <w:lang w:val="en-US"/>
-              </w:rPr>
-              <w:t>Costo = 3000</w:t>
+            <w:proofErr w:type="spellStart"/>
+            <w:r>
+              <w:rPr>
+                <w:rFonts w:ascii="Times New Roman" w:eastAsia="Times New Roman" w:hAnsi="Times New Roman" w:cs="Times New Roman"/>
+                <w:sz w:val="18"/>
+                <w:szCs w:val="18"/>
+                <w:lang w:val="en-US"/>
+              </w:rPr>
+              <w:t>Costo</w:t>
+            </w:r>
+            <w:proofErr w:type="spellEnd"/>
+            <w:r>
+              <w:rPr>
+                <w:rFonts w:ascii="Times New Roman" w:eastAsia="Times New Roman" w:hAnsi="Times New Roman" w:cs="Times New Roman"/>
+                <w:sz w:val="18"/>
+                <w:szCs w:val="18"/>
+                <w:lang w:val="en-US"/>
+              </w:rPr>
+              <w:t xml:space="preserve"> = 3000</w:t>
             </w:r>
           </w:p>
           <w:p>
@@ -17447,6 +18465,7 @@
               </w:rPr>
               <w:t> </w:t>
             </w:r>
+            <w:proofErr w:type="spellStart"/>
             <w:r>
               <w:rPr>
                 <w:rFonts w:ascii="Times New Roman" w:eastAsia="Times New Roman" w:hAnsi="Times New Roman" w:cs="Times New Roman"/>
@@ -17456,6 +18475,7 @@
               </w:rPr>
               <w:t>MatrixGraph</w:t>
             </w:r>
+            <w:proofErr w:type="spellEnd"/>
           </w:p>
         </w:tc>
         <w:tc>
@@ -17490,6 +18510,7 @@
               </w:rPr>
               <w:t> </w:t>
             </w:r>
+            <w:proofErr w:type="spellStart"/>
             <w:r>
               <w:rPr>
                 <w:rFonts w:ascii="Times New Roman" w:eastAsia="Times New Roman" w:hAnsi="Times New Roman" w:cs="Times New Roman"/>
@@ -17499,6 +18520,7 @@
               </w:rPr>
               <w:t>setEdge</w:t>
             </w:r>
+            <w:proofErr w:type="spellEnd"/>
           </w:p>
         </w:tc>
         <w:tc>
@@ -17629,7 +18651,16 @@
                 <w:sz w:val="18"/>
                 <w:szCs w:val="18"/>
               </w:rPr>
-              <w:t>Vértice inicial = ”</w:t>
+              <w:t xml:space="preserve">Vértice inicial </w:t>
+            </w:r>
+            <w:proofErr w:type="gramStart"/>
+            <w:r>
+              <w:rPr>
+                <w:rFonts w:ascii="Times New Roman" w:eastAsia="Times New Roman" w:hAnsi="Times New Roman" w:cs="Times New Roman"/>
+                <w:sz w:val="18"/>
+                <w:szCs w:val="18"/>
+              </w:rPr>
+              <w:t>= ”</w:t>
             </w:r>
             <w:r>
               <w:rPr>
@@ -17639,6 +18670,7 @@
               </w:rPr>
               <w:t>Portugal</w:t>
             </w:r>
+            <w:proofErr w:type="gramEnd"/>
             <w:r>
               <w:rPr>
                 <w:rFonts w:ascii="Times New Roman" w:eastAsia="Times New Roman" w:hAnsi="Times New Roman" w:cs="Times New Roman"/>
@@ -17694,14 +18726,25 @@
                 <w:lang w:val="en-US"/>
               </w:rPr>
             </w:pPr>
-            <w:r>
-              <w:rPr>
-                <w:rFonts w:ascii="Times New Roman" w:eastAsia="Times New Roman" w:hAnsi="Times New Roman" w:cs="Times New Roman"/>
-                <w:sz w:val="18"/>
-                <w:szCs w:val="18"/>
-                <w:lang w:val="en-US"/>
-              </w:rPr>
-              <w:t xml:space="preserve">Costo = </w:t>
+            <w:proofErr w:type="spellStart"/>
+            <w:r>
+              <w:rPr>
+                <w:rFonts w:ascii="Times New Roman" w:eastAsia="Times New Roman" w:hAnsi="Times New Roman" w:cs="Times New Roman"/>
+                <w:sz w:val="18"/>
+                <w:szCs w:val="18"/>
+                <w:lang w:val="en-US"/>
+              </w:rPr>
+              <w:t>Costo</w:t>
+            </w:r>
+            <w:proofErr w:type="spellEnd"/>
+            <w:r>
+              <w:rPr>
+                <w:rFonts w:ascii="Times New Roman" w:eastAsia="Times New Roman" w:hAnsi="Times New Roman" w:cs="Times New Roman"/>
+                <w:sz w:val="18"/>
+                <w:szCs w:val="18"/>
+                <w:lang w:val="en-US"/>
+              </w:rPr>
+              <w:t xml:space="preserve"> = </w:t>
             </w:r>
             <w:r>
               <w:rPr>
@@ -17875,6 +18918,7 @@
               </w:rPr>
               <w:t> </w:t>
             </w:r>
+            <w:proofErr w:type="spellStart"/>
             <w:r>
               <w:rPr>
                 <w:rFonts w:ascii="Times New Roman" w:eastAsia="Times New Roman" w:hAnsi="Times New Roman" w:cs="Times New Roman"/>
@@ -17884,6 +18928,7 @@
               </w:rPr>
               <w:t>MatrixGraph</w:t>
             </w:r>
+            <w:proofErr w:type="spellEnd"/>
           </w:p>
         </w:tc>
         <w:tc>
@@ -17918,6 +18963,7 @@
               </w:rPr>
               <w:t> </w:t>
             </w:r>
+            <w:proofErr w:type="spellStart"/>
             <w:r>
               <w:rPr>
                 <w:rFonts w:ascii="Times New Roman" w:eastAsia="Times New Roman" w:hAnsi="Times New Roman" w:cs="Times New Roman"/>
@@ -17927,6 +18973,7 @@
               </w:rPr>
               <w:t>setEdge</w:t>
             </w:r>
+            <w:proofErr w:type="spellEnd"/>
           </w:p>
         </w:tc>
         <w:tc>
@@ -18054,7 +19101,16 @@
                 <w:sz w:val="18"/>
                 <w:szCs w:val="18"/>
               </w:rPr>
-              <w:t>Vértice inicial = ”</w:t>
+              <w:t xml:space="preserve">Vértice inicial </w:t>
+            </w:r>
+            <w:proofErr w:type="gramStart"/>
+            <w:r>
+              <w:rPr>
+                <w:rFonts w:ascii="Times New Roman" w:eastAsia="Times New Roman" w:hAnsi="Times New Roman" w:cs="Times New Roman"/>
+                <w:sz w:val="18"/>
+                <w:szCs w:val="18"/>
+              </w:rPr>
+              <w:t>= ”</w:t>
             </w:r>
             <w:r>
               <w:rPr>
@@ -18064,6 +19120,7 @@
               </w:rPr>
               <w:t>Madagascar</w:t>
             </w:r>
+            <w:proofErr w:type="gramEnd"/>
             <w:r>
               <w:rPr>
                 <w:rFonts w:ascii="Times New Roman" w:eastAsia="Times New Roman" w:hAnsi="Times New Roman" w:cs="Times New Roman"/>
@@ -18091,6 +19148,7 @@
               </w:rPr>
               <w:t>Vértice final = “</w:t>
             </w:r>
+            <w:proofErr w:type="spellStart"/>
             <w:r>
               <w:rPr>
                 <w:rFonts w:ascii="Times New Roman" w:eastAsia="Times New Roman" w:hAnsi="Times New Roman" w:cs="Times New Roman"/>
@@ -18099,6 +19157,7 @@
               </w:rPr>
               <w:t>Dubai</w:t>
             </w:r>
+            <w:proofErr w:type="spellEnd"/>
             <w:r>
               <w:rPr>
                 <w:rFonts w:ascii="Times New Roman" w:eastAsia="Times New Roman" w:hAnsi="Times New Roman" w:cs="Times New Roman"/>
@@ -18119,14 +19178,25 @@
                 <w:lang w:val="en-US"/>
               </w:rPr>
             </w:pPr>
-            <w:r>
-              <w:rPr>
-                <w:rFonts w:ascii="Times New Roman" w:eastAsia="Times New Roman" w:hAnsi="Times New Roman" w:cs="Times New Roman"/>
-                <w:sz w:val="18"/>
-                <w:szCs w:val="18"/>
-                <w:lang w:val="en-US"/>
-              </w:rPr>
-              <w:t>Costo = 3000</w:t>
+            <w:proofErr w:type="spellStart"/>
+            <w:r>
+              <w:rPr>
+                <w:rFonts w:ascii="Times New Roman" w:eastAsia="Times New Roman" w:hAnsi="Times New Roman" w:cs="Times New Roman"/>
+                <w:sz w:val="18"/>
+                <w:szCs w:val="18"/>
+                <w:lang w:val="en-US"/>
+              </w:rPr>
+              <w:t>Costo</w:t>
+            </w:r>
+            <w:proofErr w:type="spellEnd"/>
+            <w:r>
+              <w:rPr>
+                <w:rFonts w:ascii="Times New Roman" w:eastAsia="Times New Roman" w:hAnsi="Times New Roman" w:cs="Times New Roman"/>
+                <w:sz w:val="18"/>
+                <w:szCs w:val="18"/>
+                <w:lang w:val="en-US"/>
+              </w:rPr>
+              <w:t xml:space="preserve"> = 3000</w:t>
             </w:r>
           </w:p>
           <w:p>
@@ -18659,6 +19729,7 @@
                 <w:lang w:val="en-US"/>
               </w:rPr>
             </w:pPr>
+            <w:proofErr w:type="spellStart"/>
             <w:r>
               <w:rPr>
                 <w:rFonts w:ascii="Times New Roman" w:eastAsia="Times New Roman" w:hAnsi="Times New Roman" w:cs="Times New Roman"/>
@@ -18668,6 +19739,7 @@
               </w:rPr>
               <w:t>ListGraph</w:t>
             </w:r>
+            <w:proofErr w:type="spellEnd"/>
           </w:p>
         </w:tc>
         <w:tc>
@@ -18714,6 +19786,7 @@
                 <w:lang w:val="en-US"/>
               </w:rPr>
             </w:pPr>
+            <w:proofErr w:type="spellStart"/>
             <w:r>
               <w:rPr>
                 <w:rFonts w:ascii="Times New Roman" w:eastAsia="Times New Roman" w:hAnsi="Times New Roman" w:cs="Times New Roman"/>
@@ -18723,6 +19796,7 @@
               </w:rPr>
               <w:t>makeDijsktra</w:t>
             </w:r>
+            <w:proofErr w:type="spellEnd"/>
           </w:p>
         </w:tc>
         <w:tc>
@@ -18854,15 +19928,27 @@
                 <w:lang w:val="en-US"/>
               </w:rPr>
             </w:pPr>
-            <w:r>
-              <w:rPr>
-                <w:rFonts w:ascii="Times New Roman" w:eastAsia="Times New Roman" w:hAnsi="Times New Roman" w:cs="Times New Roman"/>
-                <w:sz w:val="18"/>
-                <w:szCs w:val="18"/>
-                <w:lang w:val="en-US"/>
-              </w:rPr>
-              <w:t xml:space="preserve">Vértice </w:t>
-            </w:r>
+            <w:proofErr w:type="spellStart"/>
+            <w:r>
+              <w:rPr>
+                <w:rFonts w:ascii="Times New Roman" w:eastAsia="Times New Roman" w:hAnsi="Times New Roman" w:cs="Times New Roman"/>
+                <w:sz w:val="18"/>
+                <w:szCs w:val="18"/>
+                <w:lang w:val="en-US"/>
+              </w:rPr>
+              <w:t>Vértice</w:t>
+            </w:r>
+            <w:proofErr w:type="spellEnd"/>
+            <w:r>
+              <w:rPr>
+                <w:rFonts w:ascii="Times New Roman" w:eastAsia="Times New Roman" w:hAnsi="Times New Roman" w:cs="Times New Roman"/>
+                <w:sz w:val="18"/>
+                <w:szCs w:val="18"/>
+                <w:lang w:val="en-US"/>
+              </w:rPr>
+              <w:t xml:space="preserve"> </w:t>
+            </w:r>
+            <w:proofErr w:type="gramStart"/>
             <w:r>
               <w:rPr>
                 <w:rFonts w:ascii="Times New Roman" w:eastAsia="Times New Roman" w:hAnsi="Times New Roman" w:cs="Times New Roman"/>
@@ -18890,6 +19976,7 @@
               </w:rPr>
               <w:t>”</w:t>
             </w:r>
+            <w:proofErr w:type="gramEnd"/>
             <w:r>
               <w:rPr>
                 <w:rFonts w:ascii="Times New Roman" w:eastAsia="Times New Roman" w:hAnsi="Times New Roman" w:cs="Times New Roman"/>
@@ -18911,14 +19998,45 @@
                 <w:lang w:val="en-US"/>
               </w:rPr>
             </w:pPr>
-            <w:r>
-              <w:rPr>
-                <w:rFonts w:ascii="Times New Roman" w:eastAsia="Times New Roman" w:hAnsi="Times New Roman" w:cs="Times New Roman"/>
-                <w:sz w:val="18"/>
-                <w:szCs w:val="18"/>
-                <w:lang w:val="en-US"/>
-              </w:rPr>
-              <w:t>Vértice = “Japón”</w:t>
+            <w:proofErr w:type="spellStart"/>
+            <w:r>
+              <w:rPr>
+                <w:rFonts w:ascii="Times New Roman" w:eastAsia="Times New Roman" w:hAnsi="Times New Roman" w:cs="Times New Roman"/>
+                <w:sz w:val="18"/>
+                <w:szCs w:val="18"/>
+                <w:lang w:val="en-US"/>
+              </w:rPr>
+              <w:t>Vértice</w:t>
+            </w:r>
+            <w:proofErr w:type="spellEnd"/>
+            <w:r>
+              <w:rPr>
+                <w:rFonts w:ascii="Times New Roman" w:eastAsia="Times New Roman" w:hAnsi="Times New Roman" w:cs="Times New Roman"/>
+                <w:sz w:val="18"/>
+                <w:szCs w:val="18"/>
+                <w:lang w:val="en-US"/>
+              </w:rPr>
+              <w:t xml:space="preserve"> = “</w:t>
+            </w:r>
+            <w:proofErr w:type="spellStart"/>
+            <w:r>
+              <w:rPr>
+                <w:rFonts w:ascii="Times New Roman" w:eastAsia="Times New Roman" w:hAnsi="Times New Roman" w:cs="Times New Roman"/>
+                <w:sz w:val="18"/>
+                <w:szCs w:val="18"/>
+                <w:lang w:val="en-US"/>
+              </w:rPr>
+              <w:t>Japón</w:t>
+            </w:r>
+            <w:proofErr w:type="spellEnd"/>
+            <w:r>
+              <w:rPr>
+                <w:rFonts w:ascii="Times New Roman" w:eastAsia="Times New Roman" w:hAnsi="Times New Roman" w:cs="Times New Roman"/>
+                <w:sz w:val="18"/>
+                <w:szCs w:val="18"/>
+                <w:lang w:val="en-US"/>
+              </w:rPr>
+              <w:t>”</w:t>
             </w:r>
           </w:p>
           <w:p>
@@ -19004,6 +20122,7 @@
                 <w:lang w:val="es-MX"/>
               </w:rPr>
             </w:pPr>
+            <w:proofErr w:type="spellStart"/>
             <w:r>
               <w:rPr>
                 <w:rFonts w:ascii="Times New Roman" w:eastAsia="Times New Roman" w:hAnsi="Times New Roman" w:cs="Times New Roman"/>
@@ -19013,6 +20132,7 @@
               </w:rPr>
               <w:t>ListGraph</w:t>
             </w:r>
+            <w:proofErr w:type="spellEnd"/>
           </w:p>
         </w:tc>
         <w:tc>
@@ -19049,6 +20169,7 @@
                 <w:lang w:val="es-MX"/>
               </w:rPr>
             </w:pPr>
+            <w:proofErr w:type="spellStart"/>
             <w:r>
               <w:rPr>
                 <w:rFonts w:ascii="Times New Roman" w:eastAsia="Times New Roman" w:hAnsi="Times New Roman" w:cs="Times New Roman"/>
@@ -19067,6 +20188,7 @@
               </w:rPr>
               <w:t>ijsktra</w:t>
             </w:r>
+            <w:proofErr w:type="spellEnd"/>
           </w:p>
         </w:tc>
         <w:tc>
@@ -19169,15 +20291,27 @@
                 <w:lang w:val="en-US"/>
               </w:rPr>
             </w:pPr>
-            <w:r>
-              <w:rPr>
-                <w:rFonts w:ascii="Times New Roman" w:eastAsia="Times New Roman" w:hAnsi="Times New Roman" w:cs="Times New Roman"/>
-                <w:sz w:val="18"/>
-                <w:szCs w:val="18"/>
-                <w:lang w:val="en-US"/>
-              </w:rPr>
-              <w:t xml:space="preserve">Vértice </w:t>
-            </w:r>
+            <w:proofErr w:type="spellStart"/>
+            <w:r>
+              <w:rPr>
+                <w:rFonts w:ascii="Times New Roman" w:eastAsia="Times New Roman" w:hAnsi="Times New Roman" w:cs="Times New Roman"/>
+                <w:sz w:val="18"/>
+                <w:szCs w:val="18"/>
+                <w:lang w:val="en-US"/>
+              </w:rPr>
+              <w:t>Vértice</w:t>
+            </w:r>
+            <w:proofErr w:type="spellEnd"/>
+            <w:r>
+              <w:rPr>
+                <w:rFonts w:ascii="Times New Roman" w:eastAsia="Times New Roman" w:hAnsi="Times New Roman" w:cs="Times New Roman"/>
+                <w:sz w:val="18"/>
+                <w:szCs w:val="18"/>
+                <w:lang w:val="en-US"/>
+              </w:rPr>
+              <w:t xml:space="preserve"> </w:t>
+            </w:r>
+            <w:proofErr w:type="gramStart"/>
             <w:r>
               <w:rPr>
                 <w:rFonts w:ascii="Times New Roman" w:eastAsia="Times New Roman" w:hAnsi="Times New Roman" w:cs="Times New Roman"/>
@@ -19212,28 +20346,49 @@
                 <w:szCs w:val="18"/>
                 <w:lang w:val="en-US"/>
               </w:rPr>
-              <w:t>Portugal”</w:t>
-            </w:r>
-          </w:p>
-          <w:p>
-            <w:pPr>
-              <w:spacing w:after="0" w:line="240" w:lineRule="auto"/>
-              <w:textAlignment w:val="baseline"/>
-              <w:rPr>
-                <w:rFonts w:ascii="Times New Roman" w:eastAsia="Times New Roman" w:hAnsi="Times New Roman" w:cs="Times New Roman"/>
-                <w:sz w:val="18"/>
-                <w:szCs w:val="18"/>
-                <w:lang w:val="en-US"/>
-              </w:rPr>
-            </w:pPr>
-            <w:r>
-              <w:rPr>
-                <w:rFonts w:ascii="Times New Roman" w:eastAsia="Times New Roman" w:hAnsi="Times New Roman" w:cs="Times New Roman"/>
-                <w:sz w:val="18"/>
-                <w:szCs w:val="18"/>
-                <w:lang w:val="en-US"/>
-              </w:rPr>
-              <w:t>Vértice = “null”</w:t>
+              <w:t>Portugal</w:t>
+            </w:r>
+            <w:proofErr w:type="gramEnd"/>
+            <w:r>
+              <w:rPr>
+                <w:rFonts w:ascii="Times New Roman" w:eastAsia="Times New Roman" w:hAnsi="Times New Roman" w:cs="Times New Roman"/>
+                <w:sz w:val="18"/>
+                <w:szCs w:val="18"/>
+                <w:lang w:val="en-US"/>
+              </w:rPr>
+              <w:t>”</w:t>
+            </w:r>
+          </w:p>
+          <w:p>
+            <w:pPr>
+              <w:spacing w:after="0" w:line="240" w:lineRule="auto"/>
+              <w:textAlignment w:val="baseline"/>
+              <w:rPr>
+                <w:rFonts w:ascii="Times New Roman" w:eastAsia="Times New Roman" w:hAnsi="Times New Roman" w:cs="Times New Roman"/>
+                <w:sz w:val="18"/>
+                <w:szCs w:val="18"/>
+                <w:lang w:val="en-US"/>
+              </w:rPr>
+            </w:pPr>
+            <w:proofErr w:type="spellStart"/>
+            <w:r>
+              <w:rPr>
+                <w:rFonts w:ascii="Times New Roman" w:eastAsia="Times New Roman" w:hAnsi="Times New Roman" w:cs="Times New Roman"/>
+                <w:sz w:val="18"/>
+                <w:szCs w:val="18"/>
+                <w:lang w:val="en-US"/>
+              </w:rPr>
+              <w:t>Vértice</w:t>
+            </w:r>
+            <w:proofErr w:type="spellEnd"/>
+            <w:r>
+              <w:rPr>
+                <w:rFonts w:ascii="Times New Roman" w:eastAsia="Times New Roman" w:hAnsi="Times New Roman" w:cs="Times New Roman"/>
+                <w:sz w:val="18"/>
+                <w:szCs w:val="18"/>
+                <w:lang w:val="en-US"/>
+              </w:rPr>
+              <w:t xml:space="preserve"> = “null”</w:t>
             </w:r>
           </w:p>
           <w:p>
@@ -19298,7 +20453,39 @@
                 <w:color w:val="212529"/>
                 <w:shd w:val="clear" w:color="auto" w:fill="FFFFFF"/>
               </w:rPr>
-              <w:t>∞, ∞, $6100, $9100, $4600, $2100, $5100, $0, $3350, $8350</w:t>
+              <w:t>∞, ∞, $6100, $9100, $4600, $2100, $5100, $</w:t>
+            </w:r>
+            <w:r>
+              <w:rPr>
+                <w:rFonts w:ascii="Arial" w:hAnsi="Arial" w:cs="Arial"/>
+                <w:color w:val="212529"/>
+                <w:shd w:val="clear" w:color="auto" w:fill="FFFFFF"/>
+              </w:rPr>
+              <w:t>3350</w:t>
+            </w:r>
+            <w:r>
+              <w:rPr>
+                <w:rFonts w:ascii="Arial" w:hAnsi="Arial" w:cs="Arial"/>
+                <w:color w:val="212529"/>
+                <w:shd w:val="clear" w:color="auto" w:fill="FFFFFF"/>
+              </w:rPr>
+              <w:t>, $</w:t>
+            </w:r>
+            <w:r>
+              <w:rPr>
+                <w:rFonts w:ascii="Arial" w:hAnsi="Arial" w:cs="Arial"/>
+                <w:color w:val="212529"/>
+                <w:shd w:val="clear" w:color="auto" w:fill="FFFFFF"/>
+              </w:rPr>
+              <w:t>0</w:t>
+            </w:r>
+            <w:r>
+              <w:rPr>
+                <w:rFonts w:ascii="Arial" w:hAnsi="Arial" w:cs="Arial"/>
+                <w:color w:val="212529"/>
+                <w:shd w:val="clear" w:color="auto" w:fill="FFFFFF"/>
+              </w:rPr>
+              <w:t>, $8350</w:t>
             </w:r>
             <w:r>
               <w:rPr>
@@ -19361,7 +20548,27 @@
                 <w:szCs w:val="24"/>
                 <w:lang w:val="es-MX"/>
               </w:rPr>
-              <w:t>Colombia, España, Japón, EEUU, Rusia, Australia, Nigeria, Portugal, Dubai y Madagascar.</w:t>
+              <w:t xml:space="preserve">Colombia, España, Japón, EEUU, Rusia, Australia, Nigeria, Portugal, </w:t>
+            </w:r>
+            <w:proofErr w:type="spellStart"/>
+            <w:r>
+              <w:rPr>
+                <w:rFonts w:ascii="Times New Roman" w:eastAsia="Times New Roman" w:hAnsi="Times New Roman" w:cs="Times New Roman"/>
+                <w:sz w:val="24"/>
+                <w:szCs w:val="24"/>
+                <w:lang w:val="es-MX"/>
+              </w:rPr>
+              <w:t>Dubai</w:t>
+            </w:r>
+            <w:proofErr w:type="spellEnd"/>
+            <w:r>
+              <w:rPr>
+                <w:rFonts w:ascii="Times New Roman" w:eastAsia="Times New Roman" w:hAnsi="Times New Roman" w:cs="Times New Roman"/>
+                <w:sz w:val="24"/>
+                <w:szCs w:val="24"/>
+                <w:lang w:val="es-MX"/>
+              </w:rPr>
+              <w:t xml:space="preserve"> y Madagascar.</w:t>
             </w:r>
           </w:p>
         </w:tc>
@@ -19714,6 +20921,7 @@
                 <w:lang w:val="es-MX"/>
               </w:rPr>
             </w:pPr>
+            <w:proofErr w:type="spellStart"/>
             <w:r>
               <w:rPr>
                 <w:rFonts w:ascii="Times New Roman" w:eastAsia="Times New Roman" w:hAnsi="Times New Roman" w:cs="Times New Roman"/>
@@ -19723,6 +20931,7 @@
               </w:rPr>
               <w:t>ListGraph</w:t>
             </w:r>
+            <w:proofErr w:type="spellEnd"/>
           </w:p>
         </w:tc>
         <w:tc>
@@ -19759,6 +20968,7 @@
                 <w:lang w:val="es-MX"/>
               </w:rPr>
             </w:pPr>
+            <w:proofErr w:type="spellStart"/>
             <w:r>
               <w:rPr>
                 <w:rFonts w:ascii="Times New Roman" w:eastAsia="Times New Roman" w:hAnsi="Times New Roman" w:cs="Times New Roman"/>
@@ -19768,6 +20978,7 @@
               </w:rPr>
               <w:t>makeDijsktra</w:t>
             </w:r>
+            <w:proofErr w:type="spellEnd"/>
           </w:p>
         </w:tc>
         <w:tc>
@@ -19870,15 +21081,27 @@
                 <w:lang w:val="en-US"/>
               </w:rPr>
             </w:pPr>
-            <w:r>
-              <w:rPr>
-                <w:rFonts w:ascii="Times New Roman" w:eastAsia="Times New Roman" w:hAnsi="Times New Roman" w:cs="Times New Roman"/>
-                <w:sz w:val="18"/>
-                <w:szCs w:val="18"/>
-                <w:lang w:val="en-US"/>
-              </w:rPr>
-              <w:t xml:space="preserve">Vértice </w:t>
-            </w:r>
+            <w:proofErr w:type="spellStart"/>
+            <w:r>
+              <w:rPr>
+                <w:rFonts w:ascii="Times New Roman" w:eastAsia="Times New Roman" w:hAnsi="Times New Roman" w:cs="Times New Roman"/>
+                <w:sz w:val="18"/>
+                <w:szCs w:val="18"/>
+                <w:lang w:val="en-US"/>
+              </w:rPr>
+              <w:t>Vértice</w:t>
+            </w:r>
+            <w:proofErr w:type="spellEnd"/>
+            <w:r>
+              <w:rPr>
+                <w:rFonts w:ascii="Times New Roman" w:eastAsia="Times New Roman" w:hAnsi="Times New Roman" w:cs="Times New Roman"/>
+                <w:sz w:val="18"/>
+                <w:szCs w:val="18"/>
+                <w:lang w:val="en-US"/>
+              </w:rPr>
+              <w:t xml:space="preserve"> </w:t>
+            </w:r>
+            <w:proofErr w:type="gramStart"/>
             <w:r>
               <w:rPr>
                 <w:rFonts w:ascii="Times New Roman" w:eastAsia="Times New Roman" w:hAnsi="Times New Roman" w:cs="Times New Roman"/>
@@ -19913,28 +21136,49 @@
                 <w:szCs w:val="18"/>
                 <w:lang w:val="en-US"/>
               </w:rPr>
-              <w:t>Madagascar”</w:t>
-            </w:r>
-          </w:p>
-          <w:p>
-            <w:pPr>
-              <w:spacing w:after="0" w:line="240" w:lineRule="auto"/>
-              <w:textAlignment w:val="baseline"/>
-              <w:rPr>
-                <w:rFonts w:ascii="Times New Roman" w:eastAsia="Times New Roman" w:hAnsi="Times New Roman" w:cs="Times New Roman"/>
-                <w:sz w:val="18"/>
-                <w:szCs w:val="18"/>
-                <w:lang w:val="en-US"/>
-              </w:rPr>
-            </w:pPr>
-            <w:r>
-              <w:rPr>
-                <w:rFonts w:ascii="Times New Roman" w:eastAsia="Times New Roman" w:hAnsi="Times New Roman" w:cs="Times New Roman"/>
-                <w:sz w:val="18"/>
-                <w:szCs w:val="18"/>
-                <w:lang w:val="en-US"/>
-              </w:rPr>
-              <w:t>Vértice = “Dubai”</w:t>
+              <w:t>Madagascar</w:t>
+            </w:r>
+            <w:proofErr w:type="gramEnd"/>
+            <w:r>
+              <w:rPr>
+                <w:rFonts w:ascii="Times New Roman" w:eastAsia="Times New Roman" w:hAnsi="Times New Roman" w:cs="Times New Roman"/>
+                <w:sz w:val="18"/>
+                <w:szCs w:val="18"/>
+                <w:lang w:val="en-US"/>
+              </w:rPr>
+              <w:t>”</w:t>
+            </w:r>
+          </w:p>
+          <w:p>
+            <w:pPr>
+              <w:spacing w:after="0" w:line="240" w:lineRule="auto"/>
+              <w:textAlignment w:val="baseline"/>
+              <w:rPr>
+                <w:rFonts w:ascii="Times New Roman" w:eastAsia="Times New Roman" w:hAnsi="Times New Roman" w:cs="Times New Roman"/>
+                <w:sz w:val="18"/>
+                <w:szCs w:val="18"/>
+                <w:lang w:val="en-US"/>
+              </w:rPr>
+            </w:pPr>
+            <w:proofErr w:type="spellStart"/>
+            <w:r>
+              <w:rPr>
+                <w:rFonts w:ascii="Times New Roman" w:eastAsia="Times New Roman" w:hAnsi="Times New Roman" w:cs="Times New Roman"/>
+                <w:sz w:val="18"/>
+                <w:szCs w:val="18"/>
+                <w:lang w:val="en-US"/>
+              </w:rPr>
+              <w:t>Vértice</w:t>
+            </w:r>
+            <w:proofErr w:type="spellEnd"/>
+            <w:r>
+              <w:rPr>
+                <w:rFonts w:ascii="Times New Roman" w:eastAsia="Times New Roman" w:hAnsi="Times New Roman" w:cs="Times New Roman"/>
+                <w:sz w:val="18"/>
+                <w:szCs w:val="18"/>
+                <w:lang w:val="en-US"/>
+              </w:rPr>
+              <w:t xml:space="preserve"> = “Dubai”</w:t>
             </w:r>
           </w:p>
           <w:p>
@@ -20029,6 +21273,7 @@
                 <w:lang w:val="es-MX"/>
               </w:rPr>
             </w:pPr>
+            <w:proofErr w:type="spellStart"/>
             <w:r>
               <w:rPr>
                 <w:rFonts w:ascii="Times New Roman" w:eastAsia="Times New Roman" w:hAnsi="Times New Roman" w:cs="Times New Roman"/>
@@ -20038,6 +21283,7 @@
               </w:rPr>
               <w:t>ListGraph</w:t>
             </w:r>
+            <w:proofErr w:type="spellEnd"/>
           </w:p>
         </w:tc>
         <w:tc>
@@ -20084,6 +21330,7 @@
                 <w:lang w:val="es-MX"/>
               </w:rPr>
             </w:pPr>
+            <w:proofErr w:type="spellStart"/>
             <w:r>
               <w:rPr>
                 <w:rFonts w:ascii="Times New Roman" w:eastAsia="Times New Roman" w:hAnsi="Times New Roman" w:cs="Times New Roman"/>
@@ -20093,6 +21340,7 @@
               </w:rPr>
               <w:t>makeDijsktra</w:t>
             </w:r>
+            <w:proofErr w:type="spellEnd"/>
           </w:p>
         </w:tc>
         <w:tc>
@@ -20215,15 +21463,27 @@
                 <w:lang w:val="en-US"/>
               </w:rPr>
             </w:pPr>
-            <w:r>
-              <w:rPr>
-                <w:rFonts w:ascii="Times New Roman" w:eastAsia="Times New Roman" w:hAnsi="Times New Roman" w:cs="Times New Roman"/>
-                <w:sz w:val="18"/>
-                <w:szCs w:val="18"/>
-                <w:lang w:val="en-US"/>
-              </w:rPr>
-              <w:t xml:space="preserve">Vértice </w:t>
-            </w:r>
+            <w:proofErr w:type="spellStart"/>
+            <w:r>
+              <w:rPr>
+                <w:rFonts w:ascii="Times New Roman" w:eastAsia="Times New Roman" w:hAnsi="Times New Roman" w:cs="Times New Roman"/>
+                <w:sz w:val="18"/>
+                <w:szCs w:val="18"/>
+                <w:lang w:val="en-US"/>
+              </w:rPr>
+              <w:t>Vértice</w:t>
+            </w:r>
+            <w:proofErr w:type="spellEnd"/>
+            <w:r>
+              <w:rPr>
+                <w:rFonts w:ascii="Times New Roman" w:eastAsia="Times New Roman" w:hAnsi="Times New Roman" w:cs="Times New Roman"/>
+                <w:sz w:val="18"/>
+                <w:szCs w:val="18"/>
+                <w:lang w:val="en-US"/>
+              </w:rPr>
+              <w:t xml:space="preserve"> </w:t>
+            </w:r>
+            <w:proofErr w:type="gramStart"/>
             <w:r>
               <w:rPr>
                 <w:rFonts w:ascii="Times New Roman" w:eastAsia="Times New Roman" w:hAnsi="Times New Roman" w:cs="Times New Roman"/>
@@ -20251,35 +21511,58 @@
               </w:rPr>
               <w:t>”</w:t>
             </w:r>
-            <w:r>
-              <w:rPr>
-                <w:rFonts w:ascii="Times New Roman" w:eastAsia="Times New Roman" w:hAnsi="Times New Roman" w:cs="Times New Roman"/>
-                <w:sz w:val="18"/>
-                <w:szCs w:val="18"/>
-                <w:lang w:val="en-US"/>
-              </w:rPr>
-              <w:t>España”</w:t>
-            </w:r>
-          </w:p>
-          <w:p>
-            <w:pPr>
-              <w:spacing w:after="0" w:line="240" w:lineRule="auto"/>
-              <w:textAlignment w:val="baseline"/>
-              <w:rPr>
-                <w:rFonts w:ascii="Times New Roman" w:eastAsia="Times New Roman" w:hAnsi="Times New Roman" w:cs="Times New Roman"/>
-                <w:sz w:val="18"/>
-                <w:szCs w:val="18"/>
-                <w:lang w:val="en-US"/>
-              </w:rPr>
-            </w:pPr>
-            <w:r>
-              <w:rPr>
-                <w:rFonts w:ascii="Times New Roman" w:eastAsia="Times New Roman" w:hAnsi="Times New Roman" w:cs="Times New Roman"/>
-                <w:sz w:val="18"/>
-                <w:szCs w:val="18"/>
-                <w:lang w:val="en-US"/>
-              </w:rPr>
-              <w:t>Vértice = “Andorra”</w:t>
+            <w:proofErr w:type="spellStart"/>
+            <w:r>
+              <w:rPr>
+                <w:rFonts w:ascii="Times New Roman" w:eastAsia="Times New Roman" w:hAnsi="Times New Roman" w:cs="Times New Roman"/>
+                <w:sz w:val="18"/>
+                <w:szCs w:val="18"/>
+                <w:lang w:val="en-US"/>
+              </w:rPr>
+              <w:t>España</w:t>
+            </w:r>
+            <w:proofErr w:type="spellEnd"/>
+            <w:proofErr w:type="gramEnd"/>
+            <w:r>
+              <w:rPr>
+                <w:rFonts w:ascii="Times New Roman" w:eastAsia="Times New Roman" w:hAnsi="Times New Roman" w:cs="Times New Roman"/>
+                <w:sz w:val="18"/>
+                <w:szCs w:val="18"/>
+                <w:lang w:val="en-US"/>
+              </w:rPr>
+              <w:t>”</w:t>
+            </w:r>
+          </w:p>
+          <w:p>
+            <w:pPr>
+              <w:spacing w:after="0" w:line="240" w:lineRule="auto"/>
+              <w:textAlignment w:val="baseline"/>
+              <w:rPr>
+                <w:rFonts w:ascii="Times New Roman" w:eastAsia="Times New Roman" w:hAnsi="Times New Roman" w:cs="Times New Roman"/>
+                <w:sz w:val="18"/>
+                <w:szCs w:val="18"/>
+                <w:lang w:val="en-US"/>
+              </w:rPr>
+            </w:pPr>
+            <w:proofErr w:type="spellStart"/>
+            <w:r>
+              <w:rPr>
+                <w:rFonts w:ascii="Times New Roman" w:eastAsia="Times New Roman" w:hAnsi="Times New Roman" w:cs="Times New Roman"/>
+                <w:sz w:val="18"/>
+                <w:szCs w:val="18"/>
+                <w:lang w:val="en-US"/>
+              </w:rPr>
+              <w:t>Vértice</w:t>
+            </w:r>
+            <w:proofErr w:type="spellEnd"/>
+            <w:r>
+              <w:rPr>
+                <w:rFonts w:ascii="Times New Roman" w:eastAsia="Times New Roman" w:hAnsi="Times New Roman" w:cs="Times New Roman"/>
+                <w:sz w:val="18"/>
+                <w:szCs w:val="18"/>
+                <w:lang w:val="en-US"/>
+              </w:rPr>
+              <w:t xml:space="preserve"> = “Andorra”</w:t>
             </w:r>
           </w:p>
           <w:p>
@@ -20821,6 +22104,7 @@
                 <w:lang w:val="en-US"/>
               </w:rPr>
             </w:pPr>
+            <w:proofErr w:type="spellStart"/>
             <w:r>
               <w:rPr>
                 <w:rFonts w:ascii="Times New Roman" w:eastAsia="Times New Roman" w:hAnsi="Times New Roman" w:cs="Times New Roman"/>
@@ -20830,6 +22114,7 @@
               </w:rPr>
               <w:t>ListGraph</w:t>
             </w:r>
+            <w:proofErr w:type="spellEnd"/>
           </w:p>
         </w:tc>
         <w:tc>
@@ -21016,15 +22301,27 @@
                 <w:lang w:val="en-US"/>
               </w:rPr>
             </w:pPr>
-            <w:r>
-              <w:rPr>
-                <w:rFonts w:ascii="Times New Roman" w:eastAsia="Times New Roman" w:hAnsi="Times New Roman" w:cs="Times New Roman"/>
-                <w:sz w:val="18"/>
-                <w:szCs w:val="18"/>
-                <w:lang w:val="en-US"/>
-              </w:rPr>
-              <w:t xml:space="preserve">Vértice </w:t>
-            </w:r>
+            <w:proofErr w:type="spellStart"/>
+            <w:r>
+              <w:rPr>
+                <w:rFonts w:ascii="Times New Roman" w:eastAsia="Times New Roman" w:hAnsi="Times New Roman" w:cs="Times New Roman"/>
+                <w:sz w:val="18"/>
+                <w:szCs w:val="18"/>
+                <w:lang w:val="en-US"/>
+              </w:rPr>
+              <w:t>Vértice</w:t>
+            </w:r>
+            <w:proofErr w:type="spellEnd"/>
+            <w:r>
+              <w:rPr>
+                <w:rFonts w:ascii="Times New Roman" w:eastAsia="Times New Roman" w:hAnsi="Times New Roman" w:cs="Times New Roman"/>
+                <w:sz w:val="18"/>
+                <w:szCs w:val="18"/>
+                <w:lang w:val="en-US"/>
+              </w:rPr>
+              <w:t xml:space="preserve"> </w:t>
+            </w:r>
+            <w:proofErr w:type="gramStart"/>
             <w:r>
               <w:rPr>
                 <w:rFonts w:ascii="Times New Roman" w:eastAsia="Times New Roman" w:hAnsi="Times New Roman" w:cs="Times New Roman"/>
@@ -21052,6 +22349,7 @@
               </w:rPr>
               <w:t>”</w:t>
             </w:r>
+            <w:proofErr w:type="gramEnd"/>
             <w:r>
               <w:rPr>
                 <w:rFonts w:ascii="Times New Roman" w:eastAsia="Times New Roman" w:hAnsi="Times New Roman" w:cs="Times New Roman"/>
@@ -21133,6 +22431,7 @@
                 <w:lang w:val="es-MX"/>
               </w:rPr>
             </w:pPr>
+            <w:proofErr w:type="spellStart"/>
             <w:r>
               <w:rPr>
                 <w:rFonts w:ascii="Times New Roman" w:eastAsia="Times New Roman" w:hAnsi="Times New Roman" w:cs="Times New Roman"/>
@@ -21142,6 +22441,7 @@
               </w:rPr>
               <w:t>ListGraph</w:t>
             </w:r>
+            <w:proofErr w:type="spellEnd"/>
           </w:p>
         </w:tc>
         <w:tc>
@@ -21289,15 +22589,27 @@
                 <w:lang w:val="es-MX"/>
               </w:rPr>
             </w:pPr>
-            <w:r>
-              <w:rPr>
-                <w:rFonts w:ascii="Times New Roman" w:eastAsia="Times New Roman" w:hAnsi="Times New Roman" w:cs="Times New Roman"/>
-                <w:sz w:val="18"/>
-                <w:szCs w:val="18"/>
-                <w:lang w:val="en-US"/>
-              </w:rPr>
-              <w:t xml:space="preserve">Vértice </w:t>
-            </w:r>
+            <w:proofErr w:type="spellStart"/>
+            <w:r>
+              <w:rPr>
+                <w:rFonts w:ascii="Times New Roman" w:eastAsia="Times New Roman" w:hAnsi="Times New Roman" w:cs="Times New Roman"/>
+                <w:sz w:val="18"/>
+                <w:szCs w:val="18"/>
+                <w:lang w:val="en-US"/>
+              </w:rPr>
+              <w:t>Vértice</w:t>
+            </w:r>
+            <w:proofErr w:type="spellEnd"/>
+            <w:r>
+              <w:rPr>
+                <w:rFonts w:ascii="Times New Roman" w:eastAsia="Times New Roman" w:hAnsi="Times New Roman" w:cs="Times New Roman"/>
+                <w:sz w:val="18"/>
+                <w:szCs w:val="18"/>
+                <w:lang w:val="en-US"/>
+              </w:rPr>
+              <w:t xml:space="preserve"> </w:t>
+            </w:r>
+            <w:proofErr w:type="gramStart"/>
             <w:r>
               <w:rPr>
                 <w:rFonts w:ascii="Times New Roman" w:eastAsia="Times New Roman" w:hAnsi="Times New Roman" w:cs="Times New Roman"/>
@@ -21332,7 +22644,17 @@
                 <w:szCs w:val="18"/>
                 <w:lang w:val="en-US"/>
               </w:rPr>
-              <w:t>Colombia”</w:t>
+              <w:t>Colombia</w:t>
+            </w:r>
+            <w:proofErr w:type="gramEnd"/>
+            <w:r>
+              <w:rPr>
+                <w:rFonts w:ascii="Times New Roman" w:eastAsia="Times New Roman" w:hAnsi="Times New Roman" w:cs="Times New Roman"/>
+                <w:sz w:val="18"/>
+                <w:szCs w:val="18"/>
+                <w:lang w:val="en-US"/>
+              </w:rPr>
+              <w:t>”</w:t>
             </w:r>
           </w:p>
         </w:tc>
@@ -21365,7 +22687,27 @@
                 <w:szCs w:val="24"/>
                 <w:lang w:val="es-MX"/>
               </w:rPr>
-              <w:t>$6950 – El costo mínimo de ir desde Colombia  a todos los demás países.</w:t>
+              <w:t xml:space="preserve">$6950 – El costo mínimo de ir desde </w:t>
+            </w:r>
+            <w:proofErr w:type="gramStart"/>
+            <w:r>
+              <w:rPr>
+                <w:rFonts w:ascii="Times New Roman" w:eastAsia="Times New Roman" w:hAnsi="Times New Roman" w:cs="Times New Roman"/>
+                <w:sz w:val="24"/>
+                <w:szCs w:val="24"/>
+                <w:lang w:val="es-MX"/>
+              </w:rPr>
+              <w:t>Colombia  a</w:t>
+            </w:r>
+            <w:proofErr w:type="gramEnd"/>
+            <w:r>
+              <w:rPr>
+                <w:rFonts w:ascii="Times New Roman" w:eastAsia="Times New Roman" w:hAnsi="Times New Roman" w:cs="Times New Roman"/>
+                <w:sz w:val="24"/>
+                <w:szCs w:val="24"/>
+                <w:lang w:val="es-MX"/>
+              </w:rPr>
+              <w:t xml:space="preserve"> todos los demás países.</w:t>
             </w:r>
           </w:p>
         </w:tc>
@@ -21718,6 +23060,7 @@
                 <w:lang w:val="es-MX"/>
               </w:rPr>
             </w:pPr>
+            <w:proofErr w:type="spellStart"/>
             <w:r>
               <w:rPr>
                 <w:rFonts w:ascii="Times New Roman" w:eastAsia="Times New Roman" w:hAnsi="Times New Roman" w:cs="Times New Roman"/>
@@ -21727,6 +23070,7 @@
               </w:rPr>
               <w:t>ListGraph</w:t>
             </w:r>
+            <w:proofErr w:type="spellEnd"/>
           </w:p>
         </w:tc>
         <w:tc>
@@ -21874,15 +23218,27 @@
                 <w:lang w:val="es-MX"/>
               </w:rPr>
             </w:pPr>
-            <w:r>
-              <w:rPr>
-                <w:rFonts w:ascii="Times New Roman" w:eastAsia="Times New Roman" w:hAnsi="Times New Roman" w:cs="Times New Roman"/>
-                <w:sz w:val="18"/>
-                <w:szCs w:val="18"/>
-                <w:lang w:val="en-US"/>
-              </w:rPr>
-              <w:t xml:space="preserve">Vértice </w:t>
-            </w:r>
+            <w:proofErr w:type="spellStart"/>
+            <w:r>
+              <w:rPr>
+                <w:rFonts w:ascii="Times New Roman" w:eastAsia="Times New Roman" w:hAnsi="Times New Roman" w:cs="Times New Roman"/>
+                <w:sz w:val="18"/>
+                <w:szCs w:val="18"/>
+                <w:lang w:val="en-US"/>
+              </w:rPr>
+              <w:t>Vértice</w:t>
+            </w:r>
+            <w:proofErr w:type="spellEnd"/>
+            <w:r>
+              <w:rPr>
+                <w:rFonts w:ascii="Times New Roman" w:eastAsia="Times New Roman" w:hAnsi="Times New Roman" w:cs="Times New Roman"/>
+                <w:sz w:val="18"/>
+                <w:szCs w:val="18"/>
+                <w:lang w:val="en-US"/>
+              </w:rPr>
+              <w:t xml:space="preserve"> </w:t>
+            </w:r>
+            <w:proofErr w:type="gramStart"/>
             <w:r>
               <w:rPr>
                 <w:rFonts w:ascii="Times New Roman" w:eastAsia="Times New Roman" w:hAnsi="Times New Roman" w:cs="Times New Roman"/>
@@ -21917,7 +23273,17 @@
                 <w:szCs w:val="18"/>
                 <w:lang w:val="en-US"/>
               </w:rPr>
-              <w:t>Madagascar”</w:t>
+              <w:t>Madagascar</w:t>
+            </w:r>
+            <w:proofErr w:type="gramEnd"/>
+            <w:r>
+              <w:rPr>
+                <w:rFonts w:ascii="Times New Roman" w:eastAsia="Times New Roman" w:hAnsi="Times New Roman" w:cs="Times New Roman"/>
+                <w:sz w:val="18"/>
+                <w:szCs w:val="18"/>
+                <w:lang w:val="en-US"/>
+              </w:rPr>
+              <w:t>”</w:t>
             </w:r>
           </w:p>
         </w:tc>
@@ -22000,6 +23366,7 @@
                 <w:lang w:val="es-MX"/>
               </w:rPr>
             </w:pPr>
+            <w:proofErr w:type="spellStart"/>
             <w:r>
               <w:rPr>
                 <w:rFonts w:ascii="Times New Roman" w:eastAsia="Times New Roman" w:hAnsi="Times New Roman" w:cs="Times New Roman"/>
@@ -22009,6 +23376,7 @@
               </w:rPr>
               <w:t>ListGraph</w:t>
             </w:r>
+            <w:proofErr w:type="spellEnd"/>
           </w:p>
         </w:tc>
         <w:tc>
@@ -22186,15 +23554,27 @@
                 <w:lang w:val="es-MX"/>
               </w:rPr>
             </w:pPr>
-            <w:r>
-              <w:rPr>
-                <w:rFonts w:ascii="Times New Roman" w:eastAsia="Times New Roman" w:hAnsi="Times New Roman" w:cs="Times New Roman"/>
-                <w:sz w:val="18"/>
-                <w:szCs w:val="18"/>
-                <w:lang w:val="en-US"/>
-              </w:rPr>
-              <w:t xml:space="preserve">Vértice </w:t>
-            </w:r>
+            <w:proofErr w:type="spellStart"/>
+            <w:r>
+              <w:rPr>
+                <w:rFonts w:ascii="Times New Roman" w:eastAsia="Times New Roman" w:hAnsi="Times New Roman" w:cs="Times New Roman"/>
+                <w:sz w:val="18"/>
+                <w:szCs w:val="18"/>
+                <w:lang w:val="en-US"/>
+              </w:rPr>
+              <w:t>Vértice</w:t>
+            </w:r>
+            <w:proofErr w:type="spellEnd"/>
+            <w:r>
+              <w:rPr>
+                <w:rFonts w:ascii="Times New Roman" w:eastAsia="Times New Roman" w:hAnsi="Times New Roman" w:cs="Times New Roman"/>
+                <w:sz w:val="18"/>
+                <w:szCs w:val="18"/>
+                <w:lang w:val="en-US"/>
+              </w:rPr>
+              <w:t xml:space="preserve"> </w:t>
+            </w:r>
+            <w:proofErr w:type="gramStart"/>
             <w:r>
               <w:rPr>
                 <w:rFonts w:ascii="Times New Roman" w:eastAsia="Times New Roman" w:hAnsi="Times New Roman" w:cs="Times New Roman"/>
@@ -22222,14 +23602,26 @@
               </w:rPr>
               <w:t>”</w:t>
             </w:r>
-            <w:r>
-              <w:rPr>
-                <w:rFonts w:ascii="Times New Roman" w:eastAsia="Times New Roman" w:hAnsi="Times New Roman" w:cs="Times New Roman"/>
-                <w:sz w:val="18"/>
-                <w:szCs w:val="18"/>
-                <w:lang w:val="en-US"/>
-              </w:rPr>
-              <w:t>Rusia”</w:t>
+            <w:proofErr w:type="spellStart"/>
+            <w:r>
+              <w:rPr>
+                <w:rFonts w:ascii="Times New Roman" w:eastAsia="Times New Roman" w:hAnsi="Times New Roman" w:cs="Times New Roman"/>
+                <w:sz w:val="18"/>
+                <w:szCs w:val="18"/>
+                <w:lang w:val="en-US"/>
+              </w:rPr>
+              <w:t>Rusia</w:t>
+            </w:r>
+            <w:proofErr w:type="spellEnd"/>
+            <w:proofErr w:type="gramEnd"/>
+            <w:r>
+              <w:rPr>
+                <w:rFonts w:ascii="Times New Roman" w:eastAsia="Times New Roman" w:hAnsi="Times New Roman" w:cs="Times New Roman"/>
+                <w:sz w:val="18"/>
+                <w:szCs w:val="18"/>
+                <w:lang w:val="en-US"/>
+              </w:rPr>
+              <w:t>”</w:t>
             </w:r>
           </w:p>
         </w:tc>
@@ -22346,7 +23738,27 @@
                 <w:szCs w:val="24"/>
                 <w:lang w:val="es-ES"/>
               </w:rPr>
-              <w:t> Verificar que el algoritmo de floyd-warshall acomoda de forma correcta los costos de cada par de vértices.</w:t>
+              <w:t xml:space="preserve"> Verificar que el algoritmo de </w:t>
+            </w:r>
+            <w:proofErr w:type="spellStart"/>
+            <w:r>
+              <w:rPr>
+                <w:rFonts w:ascii="Times New Roman" w:eastAsia="Times New Roman" w:hAnsi="Times New Roman" w:cs="Times New Roman"/>
+                <w:sz w:val="24"/>
+                <w:szCs w:val="24"/>
+                <w:lang w:val="es-ES"/>
+              </w:rPr>
+              <w:t>floyd-warshall</w:t>
+            </w:r>
+            <w:proofErr w:type="spellEnd"/>
+            <w:r>
+              <w:rPr>
+                <w:rFonts w:ascii="Times New Roman" w:eastAsia="Times New Roman" w:hAnsi="Times New Roman" w:cs="Times New Roman"/>
+                <w:sz w:val="24"/>
+                <w:szCs w:val="24"/>
+                <w:lang w:val="es-ES"/>
+              </w:rPr>
+              <w:t xml:space="preserve"> acomoda de forma correcta los costos de cada par de vértices.</w:t>
             </w:r>
           </w:p>
         </w:tc>
@@ -22706,6 +24118,7 @@
                 <w:lang w:val="en-US"/>
               </w:rPr>
             </w:pPr>
+            <w:proofErr w:type="spellStart"/>
             <w:r>
               <w:rPr>
                 <w:rFonts w:ascii="Times New Roman" w:eastAsia="Times New Roman" w:hAnsi="Times New Roman" w:cs="Times New Roman"/>
@@ -22715,6 +24128,7 @@
               </w:rPr>
               <w:t>ListGraph</w:t>
             </w:r>
+            <w:proofErr w:type="spellEnd"/>
           </w:p>
         </w:tc>
         <w:tc>
@@ -22779,6 +24193,7 @@
                 <w:lang w:val="en-US"/>
               </w:rPr>
             </w:pPr>
+            <w:proofErr w:type="spellStart"/>
             <w:r>
               <w:rPr>
                 <w:rFonts w:ascii="Times New Roman" w:eastAsia="Times New Roman" w:hAnsi="Times New Roman" w:cs="Times New Roman"/>
@@ -22788,6 +24203,7 @@
               </w:rPr>
               <w:t>floyd</w:t>
             </w:r>
+            <w:proofErr w:type="spellEnd"/>
           </w:p>
         </w:tc>
         <w:tc>
@@ -23023,6 +24439,7 @@
                 <w:szCs w:val="24"/>
               </w:rPr>
             </w:pPr>
+            <w:proofErr w:type="spellStart"/>
             <w:r>
               <w:rPr>
                 <w:rFonts w:ascii="Times New Roman" w:eastAsia="Times New Roman" w:hAnsi="Times New Roman" w:cs="Times New Roman"/>
@@ -23031,6 +24448,7 @@
               </w:rPr>
               <w:t>ListGraph</w:t>
             </w:r>
+            <w:proofErr w:type="spellEnd"/>
           </w:p>
           <w:p>
             <w:pPr>
@@ -23067,6 +24485,7 @@
                 <w:szCs w:val="24"/>
               </w:rPr>
             </w:pPr>
+            <w:proofErr w:type="spellStart"/>
             <w:r>
               <w:rPr>
                 <w:rFonts w:ascii="Times New Roman" w:eastAsia="Times New Roman" w:hAnsi="Times New Roman" w:cs="Times New Roman"/>
@@ -23075,6 +24494,7 @@
               </w:rPr>
               <w:t>floyd</w:t>
             </w:r>
+            <w:proofErr w:type="spellEnd"/>
           </w:p>
           <w:p>
             <w:pPr>
@@ -23256,6 +24676,7 @@
                 <w:szCs w:val="24"/>
               </w:rPr>
             </w:pPr>
+            <w:proofErr w:type="spellStart"/>
             <w:r>
               <w:rPr>
                 <w:rFonts w:ascii="Times New Roman" w:eastAsia="Times New Roman" w:hAnsi="Times New Roman" w:cs="Times New Roman"/>
@@ -23264,6 +24685,7 @@
               </w:rPr>
               <w:t>ListGraph</w:t>
             </w:r>
+            <w:proofErr w:type="spellEnd"/>
           </w:p>
           <w:p>
             <w:pPr>
@@ -23349,6 +24771,7 @@
                 <w:szCs w:val="24"/>
               </w:rPr>
             </w:pPr>
+            <w:proofErr w:type="spellStart"/>
             <w:r>
               <w:rPr>
                 <w:rFonts w:ascii="Times New Roman" w:eastAsia="Times New Roman" w:hAnsi="Times New Roman" w:cs="Times New Roman"/>
@@ -23357,6 +24780,7 @@
               </w:rPr>
               <w:t>floyd</w:t>
             </w:r>
+            <w:proofErr w:type="spellEnd"/>
           </w:p>
           <w:p>
             <w:pPr>
@@ -23678,7 +25102,27 @@
                 <w:szCs w:val="24"/>
                 <w:lang w:val="es-ES"/>
               </w:rPr>
-              <w:t>Validar que el algoritmo de kruskal calcula el menor recorrido entre todos los vértices</w:t>
+              <w:t xml:space="preserve">Validar que el algoritmo de </w:t>
+            </w:r>
+            <w:proofErr w:type="spellStart"/>
+            <w:r>
+              <w:rPr>
+                <w:rFonts w:ascii="Times New Roman" w:eastAsia="Times New Roman" w:hAnsi="Times New Roman" w:cs="Times New Roman"/>
+                <w:sz w:val="24"/>
+                <w:szCs w:val="24"/>
+                <w:lang w:val="es-ES"/>
+              </w:rPr>
+              <w:t>kruskal</w:t>
+            </w:r>
+            <w:proofErr w:type="spellEnd"/>
+            <w:r>
+              <w:rPr>
+                <w:rFonts w:ascii="Times New Roman" w:eastAsia="Times New Roman" w:hAnsi="Times New Roman" w:cs="Times New Roman"/>
+                <w:sz w:val="24"/>
+                <w:szCs w:val="24"/>
+                <w:lang w:val="es-ES"/>
+              </w:rPr>
+              <w:t xml:space="preserve"> calcula el menor recorrido entre todos los vértices</w:t>
             </w:r>
           </w:p>
         </w:tc>
@@ -23972,6 +25416,7 @@
                 <w:lang w:val="en-US"/>
               </w:rPr>
             </w:pPr>
+            <w:proofErr w:type="spellStart"/>
             <w:r>
               <w:rPr>
                 <w:rFonts w:ascii="Times New Roman" w:eastAsia="Times New Roman" w:hAnsi="Times New Roman" w:cs="Times New Roman"/>
@@ -23981,6 +25426,7 @@
               </w:rPr>
               <w:t>ListGraph</w:t>
             </w:r>
+            <w:proofErr w:type="spellEnd"/>
           </w:p>
         </w:tc>
         <w:tc>
@@ -24030,6 +25476,7 @@
                 <w:lang w:val="en-US"/>
               </w:rPr>
             </w:pPr>
+            <w:proofErr w:type="spellStart"/>
             <w:r>
               <w:rPr>
                 <w:rFonts w:ascii="Times New Roman" w:eastAsia="Times New Roman" w:hAnsi="Times New Roman" w:cs="Times New Roman"/>
@@ -24039,6 +25486,7 @@
               </w:rPr>
               <w:t>kruskal</w:t>
             </w:r>
+            <w:proofErr w:type="spellEnd"/>
             <w:r>
               <w:rPr>
                 <w:rFonts w:ascii="Times New Roman" w:eastAsia="Times New Roman" w:hAnsi="Times New Roman" w:cs="Times New Roman"/>
@@ -24226,14 +25674,25 @@
                 <w:lang w:val="es-MX"/>
               </w:rPr>
             </w:pPr>
-            <w:r>
-              <w:rPr>
-                <w:rFonts w:ascii="Times New Roman" w:eastAsia="Times New Roman" w:hAnsi="Times New Roman" w:cs="Times New Roman"/>
-                <w:sz w:val="24"/>
-                <w:szCs w:val="24"/>
-                <w:lang w:val="es-MX"/>
-              </w:rPr>
-              <w:t>int = 17.400</w:t>
+            <w:proofErr w:type="spellStart"/>
+            <w:r>
+              <w:rPr>
+                <w:rFonts w:ascii="Times New Roman" w:eastAsia="Times New Roman" w:hAnsi="Times New Roman" w:cs="Times New Roman"/>
+                <w:sz w:val="24"/>
+                <w:szCs w:val="24"/>
+                <w:lang w:val="es-MX"/>
+              </w:rPr>
+              <w:t>int</w:t>
+            </w:r>
+            <w:proofErr w:type="spellEnd"/>
+            <w:r>
+              <w:rPr>
+                <w:rFonts w:ascii="Times New Roman" w:eastAsia="Times New Roman" w:hAnsi="Times New Roman" w:cs="Times New Roman"/>
+                <w:sz w:val="24"/>
+                <w:szCs w:val="24"/>
+                <w:lang w:val="es-MX"/>
+              </w:rPr>
+              <w:t xml:space="preserve"> = 17.400</w:t>
             </w:r>
           </w:p>
         </w:tc>
@@ -24261,6 +25720,7 @@
                 <w:lang w:val="es-MX"/>
               </w:rPr>
             </w:pPr>
+            <w:proofErr w:type="spellStart"/>
             <w:r>
               <w:rPr>
                 <w:rFonts w:ascii="Times New Roman" w:eastAsia="Times New Roman" w:hAnsi="Times New Roman" w:cs="Times New Roman"/>
@@ -24271,6 +25731,7 @@
               <w:lastRenderedPageBreak/>
               <w:t>ListGraph</w:t>
             </w:r>
+            <w:proofErr w:type="spellEnd"/>
           </w:p>
         </w:tc>
         <w:tc>
@@ -24295,6 +25756,7 @@
                 <w:lang w:val="es-MX"/>
               </w:rPr>
             </w:pPr>
+            <w:proofErr w:type="spellStart"/>
             <w:r>
               <w:rPr>
                 <w:rFonts w:ascii="Times New Roman" w:eastAsia="Times New Roman" w:hAnsi="Times New Roman" w:cs="Times New Roman"/>
@@ -24304,6 +25766,7 @@
               </w:rPr>
               <w:t>kruskal</w:t>
             </w:r>
+            <w:proofErr w:type="spellEnd"/>
             <w:r>
               <w:rPr>
                 <w:rFonts w:ascii="Times New Roman" w:eastAsia="Times New Roman" w:hAnsi="Times New Roman" w:cs="Times New Roman"/>
@@ -24415,14 +25878,25 @@
                 <w:lang w:val="es-MX"/>
               </w:rPr>
             </w:pPr>
-            <w:r>
-              <w:rPr>
-                <w:rFonts w:ascii="Times New Roman" w:eastAsia="Times New Roman" w:hAnsi="Times New Roman" w:cs="Times New Roman"/>
-                <w:sz w:val="24"/>
-                <w:szCs w:val="24"/>
-                <w:lang w:val="es-MX"/>
-              </w:rPr>
-              <w:t>int = 0</w:t>
+            <w:proofErr w:type="spellStart"/>
+            <w:r>
+              <w:rPr>
+                <w:rFonts w:ascii="Times New Roman" w:eastAsia="Times New Roman" w:hAnsi="Times New Roman" w:cs="Times New Roman"/>
+                <w:sz w:val="24"/>
+                <w:szCs w:val="24"/>
+                <w:lang w:val="es-MX"/>
+              </w:rPr>
+              <w:t>int</w:t>
+            </w:r>
+            <w:proofErr w:type="spellEnd"/>
+            <w:r>
+              <w:rPr>
+                <w:rFonts w:ascii="Times New Roman" w:eastAsia="Times New Roman" w:hAnsi="Times New Roman" w:cs="Times New Roman"/>
+                <w:sz w:val="24"/>
+                <w:szCs w:val="24"/>
+                <w:lang w:val="es-MX"/>
+              </w:rPr>
+              <w:t xml:space="preserve"> = 0</w:t>
             </w:r>
           </w:p>
         </w:tc>
@@ -24474,6 +25948,7 @@
                 <w:lang w:val="es-MX"/>
               </w:rPr>
             </w:pPr>
+            <w:proofErr w:type="spellStart"/>
             <w:r>
               <w:rPr>
                 <w:rFonts w:ascii="Times New Roman" w:eastAsia="Times New Roman" w:hAnsi="Times New Roman" w:cs="Times New Roman"/>
@@ -24483,6 +25958,7 @@
               </w:rPr>
               <w:t>ListGraph</w:t>
             </w:r>
+            <w:proofErr w:type="spellEnd"/>
           </w:p>
         </w:tc>
         <w:tc>
@@ -24541,6 +26017,7 @@
                 <w:lang w:val="es-MX"/>
               </w:rPr>
             </w:pPr>
+            <w:proofErr w:type="spellStart"/>
             <w:r>
               <w:rPr>
                 <w:rFonts w:ascii="Times New Roman" w:eastAsia="Times New Roman" w:hAnsi="Times New Roman" w:cs="Times New Roman"/>
@@ -24550,6 +26027,7 @@
               </w:rPr>
               <w:t>kruskal</w:t>
             </w:r>
+            <w:proofErr w:type="spellEnd"/>
             <w:r>
               <w:rPr>
                 <w:rFonts w:ascii="Times New Roman" w:eastAsia="Times New Roman" w:hAnsi="Times New Roman" w:cs="Times New Roman"/>
@@ -24760,14 +26238,25 @@
                 <w:lang w:val="es-MX"/>
               </w:rPr>
             </w:pPr>
-            <w:r>
-              <w:rPr>
-                <w:rFonts w:ascii="Times New Roman" w:eastAsia="Times New Roman" w:hAnsi="Times New Roman" w:cs="Times New Roman"/>
-                <w:sz w:val="24"/>
-                <w:szCs w:val="24"/>
-                <w:lang w:val="es-MX"/>
-              </w:rPr>
-              <w:t>int = 4.540</w:t>
+            <w:proofErr w:type="spellStart"/>
+            <w:r>
+              <w:rPr>
+                <w:rFonts w:ascii="Times New Roman" w:eastAsia="Times New Roman" w:hAnsi="Times New Roman" w:cs="Times New Roman"/>
+                <w:sz w:val="24"/>
+                <w:szCs w:val="24"/>
+                <w:lang w:val="es-MX"/>
+              </w:rPr>
+              <w:t>int</w:t>
+            </w:r>
+            <w:proofErr w:type="spellEnd"/>
+            <w:r>
+              <w:rPr>
+                <w:rFonts w:ascii="Times New Roman" w:eastAsia="Times New Roman" w:hAnsi="Times New Roman" w:cs="Times New Roman"/>
+                <w:sz w:val="24"/>
+                <w:szCs w:val="24"/>
+                <w:lang w:val="es-MX"/>
+              </w:rPr>
+              <w:t xml:space="preserve"> = 4.540</w:t>
             </w:r>
           </w:p>
         </w:tc>

--- a/docs/Diseño de casos de prueba 3.docx
+++ b/docs/Diseño de casos de prueba 3.docx
@@ -275,7 +275,6 @@
                 <w:szCs w:val="24"/>
               </w:rPr>
             </w:pPr>
-            <w:proofErr w:type="spellStart"/>
             <w:r>
               <w:rPr>
                 <w:rFonts w:ascii="Times New Roman" w:eastAsia="Times New Roman" w:hAnsi="Times New Roman" w:cs="Times New Roman"/>
@@ -285,7 +284,6 @@
               </w:rPr>
               <w:t>ButterflyTest</w:t>
             </w:r>
-            <w:proofErr w:type="spellEnd"/>
           </w:p>
         </w:tc>
         <w:tc>
@@ -430,7 +428,6 @@
                 <w:szCs w:val="24"/>
               </w:rPr>
             </w:pPr>
-            <w:proofErr w:type="spellStart"/>
             <w:r>
               <w:rPr>
                 <w:rFonts w:ascii="Times New Roman" w:eastAsia="Times New Roman" w:hAnsi="Times New Roman" w:cs="Times New Roman"/>
@@ -440,7 +437,6 @@
               </w:rPr>
               <w:t>ButterflyTest</w:t>
             </w:r>
-            <w:proofErr w:type="spellEnd"/>
           </w:p>
         </w:tc>
         <w:tc>
@@ -574,7 +570,6 @@
                 <w:szCs w:val="24"/>
               </w:rPr>
             </w:pPr>
-            <w:proofErr w:type="spellStart"/>
             <w:r>
               <w:rPr>
                 <w:rFonts w:ascii="Times New Roman" w:eastAsia="Times New Roman" w:hAnsi="Times New Roman" w:cs="Times New Roman"/>
@@ -584,7 +579,6 @@
               </w:rPr>
               <w:t>ButterflyTest</w:t>
             </w:r>
-            <w:proofErr w:type="spellEnd"/>
           </w:p>
         </w:tc>
         <w:tc>
@@ -1094,7 +1088,6 @@
                 <w:lang w:val="en-US"/>
               </w:rPr>
             </w:pPr>
-            <w:proofErr w:type="spellStart"/>
             <w:r>
               <w:rPr>
                 <w:rFonts w:ascii="Times New Roman" w:eastAsia="Times New Roman" w:hAnsi="Times New Roman" w:cs="Times New Roman"/>
@@ -1104,7 +1097,6 @@
               </w:rPr>
               <w:t>MatrixGraph</w:t>
             </w:r>
-            <w:proofErr w:type="spellEnd"/>
           </w:p>
           <w:p>
             <w:pPr>
@@ -1153,7 +1145,6 @@
                 <w:lang w:val="en-US"/>
               </w:rPr>
             </w:pPr>
-            <w:proofErr w:type="spellStart"/>
             <w:r>
               <w:rPr>
                 <w:rFonts w:ascii="Times New Roman" w:eastAsia="Times New Roman" w:hAnsi="Times New Roman" w:cs="Times New Roman"/>
@@ -1163,7 +1154,6 @@
               </w:rPr>
               <w:t>addVertice</w:t>
             </w:r>
-            <w:proofErr w:type="spellEnd"/>
           </w:p>
         </w:tc>
         <w:tc>
@@ -1256,17 +1246,24 @@
                 <w:lang w:val="en-US"/>
               </w:rPr>
             </w:pPr>
-            <w:proofErr w:type="spellStart"/>
-            <w:r>
-              <w:rPr>
-                <w:rFonts w:ascii="Times New Roman" w:eastAsia="Times New Roman" w:hAnsi="Times New Roman" w:cs="Times New Roman"/>
-                <w:sz w:val="18"/>
-                <w:szCs w:val="18"/>
-                <w:lang w:val="en-US"/>
-              </w:rPr>
-              <w:t>Vértice</w:t>
-            </w:r>
-            <w:proofErr w:type="spellEnd"/>
+            <w:r>
+              <w:rPr>
+                <w:rFonts w:ascii="Times New Roman" w:eastAsia="Times New Roman" w:hAnsi="Times New Roman" w:cs="Times New Roman"/>
+                <w:sz w:val="18"/>
+                <w:szCs w:val="18"/>
+                <w:lang w:val="en-US"/>
+              </w:rPr>
+              <w:t xml:space="preserve">Vértice </w:t>
+            </w:r>
+            <w:r>
+              <w:rPr>
+                <w:rFonts w:ascii="Times New Roman" w:eastAsia="Times New Roman" w:hAnsi="Times New Roman" w:cs="Times New Roman"/>
+                <w:sz w:val="18"/>
+                <w:szCs w:val="18"/>
+                <w:lang w:val="en-US"/>
+              </w:rPr>
+              <w:t>=</w:t>
+            </w:r>
             <w:r>
               <w:rPr>
                 <w:rFonts w:ascii="Times New Roman" w:eastAsia="Times New Roman" w:hAnsi="Times New Roman" w:cs="Times New Roman"/>
@@ -1276,25 +1273,6 @@
               </w:rPr>
               <w:t xml:space="preserve"> </w:t>
             </w:r>
-            <w:proofErr w:type="gramStart"/>
-            <w:r>
-              <w:rPr>
-                <w:rFonts w:ascii="Times New Roman" w:eastAsia="Times New Roman" w:hAnsi="Times New Roman" w:cs="Times New Roman"/>
-                <w:sz w:val="18"/>
-                <w:szCs w:val="18"/>
-                <w:lang w:val="en-US"/>
-              </w:rPr>
-              <w:t>=</w:t>
-            </w:r>
-            <w:r>
-              <w:rPr>
-                <w:rFonts w:ascii="Times New Roman" w:eastAsia="Times New Roman" w:hAnsi="Times New Roman" w:cs="Times New Roman"/>
-                <w:sz w:val="18"/>
-                <w:szCs w:val="18"/>
-                <w:lang w:val="en-US"/>
-              </w:rPr>
-              <w:t xml:space="preserve"> </w:t>
-            </w:r>
             <w:r>
               <w:rPr>
                 <w:rFonts w:ascii="Times New Roman" w:eastAsia="Times New Roman" w:hAnsi="Times New Roman" w:cs="Times New Roman"/>
@@ -1304,7 +1282,6 @@
               </w:rPr>
               <w:t>”</w:t>
             </w:r>
-            <w:proofErr w:type="spellStart"/>
             <w:r>
               <w:rPr>
                 <w:rFonts w:ascii="Times New Roman" w:eastAsia="Times New Roman" w:hAnsi="Times New Roman" w:cs="Times New Roman"/>
@@ -1323,8 +1300,6 @@
               </w:rPr>
               <w:t>ón</w:t>
             </w:r>
-            <w:proofErr w:type="spellEnd"/>
-            <w:proofErr w:type="gramEnd"/>
             <w:r>
               <w:rPr>
                 <w:rFonts w:ascii="Times New Roman" w:eastAsia="Times New Roman" w:hAnsi="Times New Roman" w:cs="Times New Roman"/>
@@ -1487,7 +1462,6 @@
                 <w:lang w:val="en-US"/>
               </w:rPr>
             </w:pPr>
-            <w:proofErr w:type="spellStart"/>
             <w:r>
               <w:rPr>
                 <w:rFonts w:ascii="Times New Roman" w:eastAsia="Times New Roman" w:hAnsi="Times New Roman" w:cs="Times New Roman"/>
@@ -1497,7 +1471,6 @@
               </w:rPr>
               <w:t>MatrixGraph</w:t>
             </w:r>
-            <w:proofErr w:type="spellEnd"/>
           </w:p>
         </w:tc>
         <w:tc>
@@ -1544,7 +1517,6 @@
                 <w:lang w:val="en-US"/>
               </w:rPr>
             </w:pPr>
-            <w:proofErr w:type="spellStart"/>
             <w:r>
               <w:rPr>
                 <w:rFonts w:ascii="Times New Roman" w:eastAsia="Times New Roman" w:hAnsi="Times New Roman" w:cs="Times New Roman"/>
@@ -1554,7 +1526,6 @@
               </w:rPr>
               <w:t>addVertice</w:t>
             </w:r>
-            <w:proofErr w:type="spellEnd"/>
           </w:p>
         </w:tc>
         <w:tc>
@@ -1686,17 +1657,24 @@
                 <w:lang w:val="en-US"/>
               </w:rPr>
             </w:pPr>
-            <w:proofErr w:type="spellStart"/>
-            <w:r>
-              <w:rPr>
-                <w:rFonts w:ascii="Times New Roman" w:eastAsia="Times New Roman" w:hAnsi="Times New Roman" w:cs="Times New Roman"/>
-                <w:sz w:val="18"/>
-                <w:szCs w:val="18"/>
-                <w:lang w:val="en-US"/>
-              </w:rPr>
-              <w:t>Vértice</w:t>
-            </w:r>
-            <w:proofErr w:type="spellEnd"/>
+            <w:r>
+              <w:rPr>
+                <w:rFonts w:ascii="Times New Roman" w:eastAsia="Times New Roman" w:hAnsi="Times New Roman" w:cs="Times New Roman"/>
+                <w:sz w:val="18"/>
+                <w:szCs w:val="18"/>
+                <w:lang w:val="en-US"/>
+              </w:rPr>
+              <w:t xml:space="preserve">Vértice </w:t>
+            </w:r>
+            <w:r>
+              <w:rPr>
+                <w:rFonts w:ascii="Times New Roman" w:eastAsia="Times New Roman" w:hAnsi="Times New Roman" w:cs="Times New Roman"/>
+                <w:sz w:val="18"/>
+                <w:szCs w:val="18"/>
+                <w:lang w:val="en-US"/>
+              </w:rPr>
+              <w:t>=</w:t>
+            </w:r>
             <w:r>
               <w:rPr>
                 <w:rFonts w:ascii="Times New Roman" w:eastAsia="Times New Roman" w:hAnsi="Times New Roman" w:cs="Times New Roman"/>
@@ -1706,25 +1684,6 @@
               </w:rPr>
               <w:t xml:space="preserve"> </w:t>
             </w:r>
-            <w:proofErr w:type="gramStart"/>
-            <w:r>
-              <w:rPr>
-                <w:rFonts w:ascii="Times New Roman" w:eastAsia="Times New Roman" w:hAnsi="Times New Roman" w:cs="Times New Roman"/>
-                <w:sz w:val="18"/>
-                <w:szCs w:val="18"/>
-                <w:lang w:val="en-US"/>
-              </w:rPr>
-              <w:t>=</w:t>
-            </w:r>
-            <w:r>
-              <w:rPr>
-                <w:rFonts w:ascii="Times New Roman" w:eastAsia="Times New Roman" w:hAnsi="Times New Roman" w:cs="Times New Roman"/>
-                <w:sz w:val="18"/>
-                <w:szCs w:val="18"/>
-                <w:lang w:val="en-US"/>
-              </w:rPr>
-              <w:t xml:space="preserve"> </w:t>
-            </w:r>
             <w:r>
               <w:rPr>
                 <w:rFonts w:ascii="Times New Roman" w:eastAsia="Times New Roman" w:hAnsi="Times New Roman" w:cs="Times New Roman"/>
@@ -1741,17 +1700,7 @@
                 <w:szCs w:val="18"/>
                 <w:lang w:val="en-US"/>
               </w:rPr>
-              <w:t>Portugal</w:t>
-            </w:r>
-            <w:proofErr w:type="gramEnd"/>
-            <w:r>
-              <w:rPr>
-                <w:rFonts w:ascii="Times New Roman" w:eastAsia="Times New Roman" w:hAnsi="Times New Roman" w:cs="Times New Roman"/>
-                <w:sz w:val="18"/>
-                <w:szCs w:val="18"/>
-                <w:lang w:val="en-US"/>
-              </w:rPr>
-              <w:t>”</w:t>
+              <w:t>Portugal”</w:t>
             </w:r>
           </w:p>
         </w:tc>
@@ -2239,7 +2188,6 @@
                 <w:lang w:val="en-US"/>
               </w:rPr>
             </w:pPr>
-            <w:proofErr w:type="spellStart"/>
             <w:r>
               <w:rPr>
                 <w:rFonts w:ascii="Times New Roman" w:eastAsia="Times New Roman" w:hAnsi="Times New Roman" w:cs="Times New Roman"/>
@@ -2249,7 +2197,6 @@
               </w:rPr>
               <w:t>MatrixGraph</w:t>
             </w:r>
-            <w:proofErr w:type="spellEnd"/>
           </w:p>
         </w:tc>
         <w:tc>
@@ -2286,7 +2233,6 @@
                 <w:lang w:val="en-US"/>
               </w:rPr>
             </w:pPr>
-            <w:proofErr w:type="spellStart"/>
             <w:r>
               <w:rPr>
                 <w:rFonts w:ascii="Times New Roman" w:eastAsia="Times New Roman" w:hAnsi="Times New Roman" w:cs="Times New Roman"/>
@@ -2296,7 +2242,6 @@
               </w:rPr>
               <w:t>addEdge</w:t>
             </w:r>
-            <w:proofErr w:type="spellEnd"/>
           </w:p>
           <w:p>
             <w:pPr>
@@ -2453,25 +2398,14 @@
                 <w:lang w:val="en-US"/>
               </w:rPr>
             </w:pPr>
-            <w:proofErr w:type="spellStart"/>
-            <w:r>
-              <w:rPr>
-                <w:rFonts w:ascii="Times New Roman" w:eastAsia="Times New Roman" w:hAnsi="Times New Roman" w:cs="Times New Roman"/>
-                <w:sz w:val="18"/>
-                <w:szCs w:val="18"/>
-                <w:lang w:val="en-US"/>
-              </w:rPr>
-              <w:t>Costo</w:t>
-            </w:r>
-            <w:proofErr w:type="spellEnd"/>
-            <w:r>
-              <w:rPr>
-                <w:rFonts w:ascii="Times New Roman" w:eastAsia="Times New Roman" w:hAnsi="Times New Roman" w:cs="Times New Roman"/>
-                <w:sz w:val="18"/>
-                <w:szCs w:val="18"/>
-                <w:lang w:val="en-US"/>
-              </w:rPr>
-              <w:t xml:space="preserve"> = 1600</w:t>
+            <w:r>
+              <w:rPr>
+                <w:rFonts w:ascii="Times New Roman" w:eastAsia="Times New Roman" w:hAnsi="Times New Roman" w:cs="Times New Roman"/>
+                <w:sz w:val="18"/>
+                <w:szCs w:val="18"/>
+                <w:lang w:val="en-US"/>
+              </w:rPr>
+              <w:t>Costo = 1600</w:t>
             </w:r>
           </w:p>
           <w:p>
@@ -2625,7 +2559,6 @@
                 <w:lang w:val="en-US"/>
               </w:rPr>
             </w:pPr>
-            <w:proofErr w:type="spellStart"/>
             <w:r>
               <w:rPr>
                 <w:rFonts w:ascii="Times New Roman" w:eastAsia="Times New Roman" w:hAnsi="Times New Roman" w:cs="Times New Roman"/>
@@ -2635,7 +2568,6 @@
               </w:rPr>
               <w:t>MatrixGraph</w:t>
             </w:r>
-            <w:proofErr w:type="spellEnd"/>
           </w:p>
         </w:tc>
         <w:tc>
@@ -2682,7 +2614,6 @@
                 <w:lang w:val="en-US"/>
               </w:rPr>
             </w:pPr>
-            <w:proofErr w:type="spellStart"/>
             <w:r>
               <w:rPr>
                 <w:rFonts w:ascii="Times New Roman" w:eastAsia="Times New Roman" w:hAnsi="Times New Roman" w:cs="Times New Roman"/>
@@ -2692,7 +2623,6 @@
               </w:rPr>
               <w:t>addEdge</w:t>
             </w:r>
-            <w:proofErr w:type="spellEnd"/>
           </w:p>
         </w:tc>
         <w:tc>
@@ -2827,25 +2757,7 @@
                 <w:sz w:val="18"/>
                 <w:szCs w:val="18"/>
               </w:rPr>
-              <w:t xml:space="preserve">Vértice inicial </w:t>
-            </w:r>
-            <w:proofErr w:type="gramStart"/>
-            <w:r>
-              <w:rPr>
-                <w:rFonts w:ascii="Times New Roman" w:eastAsia="Times New Roman" w:hAnsi="Times New Roman" w:cs="Times New Roman"/>
-                <w:sz w:val="18"/>
-                <w:szCs w:val="18"/>
-              </w:rPr>
-              <w:t>= ”Madagascar</w:t>
-            </w:r>
-            <w:proofErr w:type="gramEnd"/>
-            <w:r>
-              <w:rPr>
-                <w:rFonts w:ascii="Times New Roman" w:eastAsia="Times New Roman" w:hAnsi="Times New Roman" w:cs="Times New Roman"/>
-                <w:sz w:val="18"/>
-                <w:szCs w:val="18"/>
-              </w:rPr>
-              <w:t>”</w:t>
+              <w:t>Vértice inicial = ”Madagascar”</w:t>
             </w:r>
           </w:p>
           <w:p>
@@ -2878,25 +2790,14 @@
                 <w:lang w:val="en-US"/>
               </w:rPr>
             </w:pPr>
-            <w:proofErr w:type="spellStart"/>
-            <w:r>
-              <w:rPr>
-                <w:rFonts w:ascii="Times New Roman" w:eastAsia="Times New Roman" w:hAnsi="Times New Roman" w:cs="Times New Roman"/>
-                <w:sz w:val="18"/>
-                <w:szCs w:val="18"/>
-                <w:lang w:val="en-US"/>
-              </w:rPr>
-              <w:t>Costo</w:t>
-            </w:r>
-            <w:proofErr w:type="spellEnd"/>
-            <w:r>
-              <w:rPr>
-                <w:rFonts w:ascii="Times New Roman" w:eastAsia="Times New Roman" w:hAnsi="Times New Roman" w:cs="Times New Roman"/>
-                <w:sz w:val="18"/>
-                <w:szCs w:val="18"/>
-                <w:lang w:val="en-US"/>
-              </w:rPr>
-              <w:t xml:space="preserve"> = </w:t>
+            <w:r>
+              <w:rPr>
+                <w:rFonts w:ascii="Times New Roman" w:eastAsia="Times New Roman" w:hAnsi="Times New Roman" w:cs="Times New Roman"/>
+                <w:sz w:val="18"/>
+                <w:szCs w:val="18"/>
+                <w:lang w:val="en-US"/>
+              </w:rPr>
+              <w:t xml:space="preserve">Costo = </w:t>
             </w:r>
             <w:r>
               <w:rPr>
@@ -3459,7 +3360,6 @@
                 <w:lang w:val="en-US"/>
               </w:rPr>
             </w:pPr>
-            <w:proofErr w:type="spellStart"/>
             <w:r>
               <w:rPr>
                 <w:rFonts w:ascii="Times New Roman" w:eastAsia="Times New Roman" w:hAnsi="Times New Roman" w:cs="Times New Roman"/>
@@ -3469,7 +3369,6 @@
               </w:rPr>
               <w:t>MatrixGraph</w:t>
             </w:r>
-            <w:proofErr w:type="spellEnd"/>
           </w:p>
           <w:p>
             <w:pPr>
@@ -3518,7 +3417,6 @@
                 <w:lang w:val="en-US"/>
               </w:rPr>
             </w:pPr>
-            <w:proofErr w:type="spellStart"/>
             <w:r>
               <w:rPr>
                 <w:rFonts w:ascii="Times New Roman" w:eastAsia="Times New Roman" w:hAnsi="Times New Roman" w:cs="Times New Roman"/>
@@ -3528,7 +3426,6 @@
               </w:rPr>
               <w:t>deleteVertice</w:t>
             </w:r>
-            <w:proofErr w:type="spellEnd"/>
           </w:p>
         </w:tc>
         <w:tc>
@@ -3621,17 +3518,24 @@
                 <w:lang w:val="en-US"/>
               </w:rPr>
             </w:pPr>
-            <w:proofErr w:type="spellStart"/>
-            <w:r>
-              <w:rPr>
-                <w:rFonts w:ascii="Times New Roman" w:eastAsia="Times New Roman" w:hAnsi="Times New Roman" w:cs="Times New Roman"/>
-                <w:sz w:val="18"/>
-                <w:szCs w:val="18"/>
-                <w:lang w:val="en-US"/>
-              </w:rPr>
-              <w:t>Vértice</w:t>
-            </w:r>
-            <w:proofErr w:type="spellEnd"/>
+            <w:r>
+              <w:rPr>
+                <w:rFonts w:ascii="Times New Roman" w:eastAsia="Times New Roman" w:hAnsi="Times New Roman" w:cs="Times New Roman"/>
+                <w:sz w:val="18"/>
+                <w:szCs w:val="18"/>
+                <w:lang w:val="en-US"/>
+              </w:rPr>
+              <w:t xml:space="preserve">Vértice </w:t>
+            </w:r>
+            <w:r>
+              <w:rPr>
+                <w:rFonts w:ascii="Times New Roman" w:eastAsia="Times New Roman" w:hAnsi="Times New Roman" w:cs="Times New Roman"/>
+                <w:sz w:val="18"/>
+                <w:szCs w:val="18"/>
+                <w:lang w:val="en-US"/>
+              </w:rPr>
+              <w:t>=</w:t>
+            </w:r>
             <w:r>
               <w:rPr>
                 <w:rFonts w:ascii="Times New Roman" w:eastAsia="Times New Roman" w:hAnsi="Times New Roman" w:cs="Times New Roman"/>
@@ -3641,25 +3545,6 @@
               </w:rPr>
               <w:t xml:space="preserve"> </w:t>
             </w:r>
-            <w:proofErr w:type="gramStart"/>
-            <w:r>
-              <w:rPr>
-                <w:rFonts w:ascii="Times New Roman" w:eastAsia="Times New Roman" w:hAnsi="Times New Roman" w:cs="Times New Roman"/>
-                <w:sz w:val="18"/>
-                <w:szCs w:val="18"/>
-                <w:lang w:val="en-US"/>
-              </w:rPr>
-              <w:t>=</w:t>
-            </w:r>
-            <w:r>
-              <w:rPr>
-                <w:rFonts w:ascii="Times New Roman" w:eastAsia="Times New Roman" w:hAnsi="Times New Roman" w:cs="Times New Roman"/>
-                <w:sz w:val="18"/>
-                <w:szCs w:val="18"/>
-                <w:lang w:val="en-US"/>
-              </w:rPr>
-              <w:t xml:space="preserve"> </w:t>
-            </w:r>
             <w:r>
               <w:rPr>
                 <w:rFonts w:ascii="Times New Roman" w:eastAsia="Times New Roman" w:hAnsi="Times New Roman" w:cs="Times New Roman"/>
@@ -3676,17 +3561,7 @@
                 <w:szCs w:val="18"/>
                 <w:lang w:val="en-US"/>
               </w:rPr>
-              <w:t>Dubai</w:t>
-            </w:r>
-            <w:proofErr w:type="gramEnd"/>
-            <w:r>
-              <w:rPr>
-                <w:rFonts w:ascii="Times New Roman" w:eastAsia="Times New Roman" w:hAnsi="Times New Roman" w:cs="Times New Roman"/>
-                <w:sz w:val="18"/>
-                <w:szCs w:val="18"/>
-                <w:lang w:val="en-US"/>
-              </w:rPr>
-              <w:t>”</w:t>
+              <w:t>Dubai”</w:t>
             </w:r>
           </w:p>
           <w:p>
@@ -3842,7 +3717,6 @@
                 <w:lang w:val="en-US"/>
               </w:rPr>
             </w:pPr>
-            <w:proofErr w:type="spellStart"/>
             <w:r>
               <w:rPr>
                 <w:rFonts w:ascii="Times New Roman" w:eastAsia="Times New Roman" w:hAnsi="Times New Roman" w:cs="Times New Roman"/>
@@ -3852,7 +3726,6 @@
               </w:rPr>
               <w:t>MatrixGraph</w:t>
             </w:r>
-            <w:proofErr w:type="spellEnd"/>
           </w:p>
         </w:tc>
         <w:tc>
@@ -3899,7 +3772,6 @@
                 <w:lang w:val="en-US"/>
               </w:rPr>
             </w:pPr>
-            <w:proofErr w:type="spellStart"/>
             <w:r>
               <w:rPr>
                 <w:rFonts w:ascii="Times New Roman" w:eastAsia="Times New Roman" w:hAnsi="Times New Roman" w:cs="Times New Roman"/>
@@ -3909,7 +3781,6 @@
               </w:rPr>
               <w:t>deleteVertice</w:t>
             </w:r>
-            <w:proofErr w:type="spellEnd"/>
           </w:p>
         </w:tc>
         <w:tc>
@@ -4041,17 +3912,24 @@
                 <w:lang w:val="en-US"/>
               </w:rPr>
             </w:pPr>
-            <w:proofErr w:type="spellStart"/>
-            <w:r>
-              <w:rPr>
-                <w:rFonts w:ascii="Times New Roman" w:eastAsia="Times New Roman" w:hAnsi="Times New Roman" w:cs="Times New Roman"/>
-                <w:sz w:val="18"/>
-                <w:szCs w:val="18"/>
-                <w:lang w:val="en-US"/>
-              </w:rPr>
-              <w:t>Vértice</w:t>
-            </w:r>
-            <w:proofErr w:type="spellEnd"/>
+            <w:r>
+              <w:rPr>
+                <w:rFonts w:ascii="Times New Roman" w:eastAsia="Times New Roman" w:hAnsi="Times New Roman" w:cs="Times New Roman"/>
+                <w:sz w:val="18"/>
+                <w:szCs w:val="18"/>
+                <w:lang w:val="en-US"/>
+              </w:rPr>
+              <w:t xml:space="preserve">Vértice </w:t>
+            </w:r>
+            <w:r>
+              <w:rPr>
+                <w:rFonts w:ascii="Times New Roman" w:eastAsia="Times New Roman" w:hAnsi="Times New Roman" w:cs="Times New Roman"/>
+                <w:sz w:val="18"/>
+                <w:szCs w:val="18"/>
+                <w:lang w:val="en-US"/>
+              </w:rPr>
+              <w:t>=</w:t>
+            </w:r>
             <w:r>
               <w:rPr>
                 <w:rFonts w:ascii="Times New Roman" w:eastAsia="Times New Roman" w:hAnsi="Times New Roman" w:cs="Times New Roman"/>
@@ -4061,25 +3939,6 @@
               </w:rPr>
               <w:t xml:space="preserve"> </w:t>
             </w:r>
-            <w:proofErr w:type="gramStart"/>
-            <w:r>
-              <w:rPr>
-                <w:rFonts w:ascii="Times New Roman" w:eastAsia="Times New Roman" w:hAnsi="Times New Roman" w:cs="Times New Roman"/>
-                <w:sz w:val="18"/>
-                <w:szCs w:val="18"/>
-                <w:lang w:val="en-US"/>
-              </w:rPr>
-              <w:t>=</w:t>
-            </w:r>
-            <w:r>
-              <w:rPr>
-                <w:rFonts w:ascii="Times New Roman" w:eastAsia="Times New Roman" w:hAnsi="Times New Roman" w:cs="Times New Roman"/>
-                <w:sz w:val="18"/>
-                <w:szCs w:val="18"/>
-                <w:lang w:val="en-US"/>
-              </w:rPr>
-              <w:t xml:space="preserve"> </w:t>
-            </w:r>
             <w:r>
               <w:rPr>
                 <w:rFonts w:ascii="Times New Roman" w:eastAsia="Times New Roman" w:hAnsi="Times New Roman" w:cs="Times New Roman"/>
@@ -4098,7 +3957,6 @@
               </w:rPr>
               <w:t>Colombia</w:t>
             </w:r>
-            <w:proofErr w:type="gramEnd"/>
             <w:r>
               <w:rPr>
                 <w:rFonts w:ascii="Times New Roman" w:eastAsia="Times New Roman" w:hAnsi="Times New Roman" w:cs="Times New Roman"/>
@@ -4133,25 +3991,14 @@
                 <w:lang w:val="es-MX"/>
               </w:rPr>
             </w:pPr>
-            <w:proofErr w:type="spellStart"/>
-            <w:r>
-              <w:rPr>
-                <w:rFonts w:ascii="Times New Roman" w:eastAsia="Times New Roman" w:hAnsi="Times New Roman" w:cs="Times New Roman"/>
-                <w:sz w:val="24"/>
-                <w:szCs w:val="24"/>
-                <w:lang w:val="es-MX"/>
-              </w:rPr>
-              <w:t>Arraylist</w:t>
-            </w:r>
-            <w:proofErr w:type="spellEnd"/>
-            <w:r>
-              <w:rPr>
-                <w:rFonts w:ascii="Times New Roman" w:eastAsia="Times New Roman" w:hAnsi="Times New Roman" w:cs="Times New Roman"/>
-                <w:sz w:val="24"/>
-                <w:szCs w:val="24"/>
-                <w:lang w:val="es-MX"/>
-              </w:rPr>
-              <w:t xml:space="preserve"> de vértices vacía.</w:t>
+            <w:r>
+              <w:rPr>
+                <w:rFonts w:ascii="Times New Roman" w:eastAsia="Times New Roman" w:hAnsi="Times New Roman" w:cs="Times New Roman"/>
+                <w:sz w:val="24"/>
+                <w:szCs w:val="24"/>
+                <w:lang w:val="es-MX"/>
+              </w:rPr>
+              <w:t>Arraylist de vértices vacía.</w:t>
             </w:r>
           </w:p>
           <w:p>
@@ -4566,7 +4413,6 @@
                 <w:lang w:val="en-US"/>
               </w:rPr>
             </w:pPr>
-            <w:proofErr w:type="spellStart"/>
             <w:r>
               <w:rPr>
                 <w:rFonts w:ascii="Times New Roman" w:eastAsia="Times New Roman" w:hAnsi="Times New Roman" w:cs="Times New Roman"/>
@@ -4576,7 +4422,6 @@
               </w:rPr>
               <w:t>MatrixGraph</w:t>
             </w:r>
-            <w:proofErr w:type="spellEnd"/>
           </w:p>
         </w:tc>
         <w:tc>
@@ -4613,7 +4458,6 @@
                 <w:lang w:val="en-US"/>
               </w:rPr>
             </w:pPr>
-            <w:proofErr w:type="spellStart"/>
             <w:r>
               <w:rPr>
                 <w:rFonts w:ascii="Times New Roman" w:eastAsia="Times New Roman" w:hAnsi="Times New Roman" w:cs="Times New Roman"/>
@@ -4623,7 +4467,6 @@
               </w:rPr>
               <w:t>deleteEdge</w:t>
             </w:r>
-            <w:proofErr w:type="spellEnd"/>
           </w:p>
           <w:p>
             <w:pPr>
@@ -4732,16 +4575,7 @@
                 <w:sz w:val="18"/>
                 <w:szCs w:val="18"/>
               </w:rPr>
-              <w:t xml:space="preserve">Vértice inicial </w:t>
-            </w:r>
-            <w:proofErr w:type="gramStart"/>
-            <w:r>
-              <w:rPr>
-                <w:rFonts w:ascii="Times New Roman" w:eastAsia="Times New Roman" w:hAnsi="Times New Roman" w:cs="Times New Roman"/>
-                <w:sz w:val="18"/>
-                <w:szCs w:val="18"/>
-              </w:rPr>
-              <w:t>= ”</w:t>
+              <w:t>Vértice inicial = ”</w:t>
             </w:r>
             <w:r>
               <w:rPr>
@@ -4751,7 +4585,6 @@
               </w:rPr>
               <w:t>Colombia</w:t>
             </w:r>
-            <w:proofErr w:type="gramEnd"/>
             <w:r>
               <w:rPr>
                 <w:rFonts w:ascii="Times New Roman" w:eastAsia="Times New Roman" w:hAnsi="Times New Roman" w:cs="Times New Roman"/>
@@ -4779,7 +4612,6 @@
               </w:rPr>
               <w:t>Vértice final = “</w:t>
             </w:r>
-            <w:proofErr w:type="spellStart"/>
             <w:r>
               <w:rPr>
                 <w:rFonts w:ascii="Times New Roman" w:eastAsia="Times New Roman" w:hAnsi="Times New Roman" w:cs="Times New Roman"/>
@@ -4788,7 +4620,6 @@
               </w:rPr>
               <w:t>Dubai</w:t>
             </w:r>
-            <w:proofErr w:type="spellEnd"/>
             <w:r>
               <w:rPr>
                 <w:rFonts w:ascii="Times New Roman" w:eastAsia="Times New Roman" w:hAnsi="Times New Roman" w:cs="Times New Roman"/>
@@ -4809,25 +4640,14 @@
                 <w:lang w:val="en-US"/>
               </w:rPr>
             </w:pPr>
-            <w:proofErr w:type="spellStart"/>
-            <w:r>
-              <w:rPr>
-                <w:rFonts w:ascii="Times New Roman" w:eastAsia="Times New Roman" w:hAnsi="Times New Roman" w:cs="Times New Roman"/>
-                <w:sz w:val="18"/>
-                <w:szCs w:val="18"/>
-                <w:lang w:val="en-US"/>
-              </w:rPr>
-              <w:t>Costo</w:t>
-            </w:r>
-            <w:proofErr w:type="spellEnd"/>
-            <w:r>
-              <w:rPr>
-                <w:rFonts w:ascii="Times New Roman" w:eastAsia="Times New Roman" w:hAnsi="Times New Roman" w:cs="Times New Roman"/>
-                <w:sz w:val="18"/>
-                <w:szCs w:val="18"/>
-                <w:lang w:val="en-US"/>
-              </w:rPr>
-              <w:t xml:space="preserve"> = 1</w:t>
+            <w:r>
+              <w:rPr>
+                <w:rFonts w:ascii="Times New Roman" w:eastAsia="Times New Roman" w:hAnsi="Times New Roman" w:cs="Times New Roman"/>
+                <w:sz w:val="18"/>
+                <w:szCs w:val="18"/>
+                <w:lang w:val="en-US"/>
+              </w:rPr>
+              <w:t>Costo = 1</w:t>
             </w:r>
             <w:r>
               <w:rPr>
@@ -4991,7 +4811,6 @@
                 <w:lang w:val="en-US"/>
               </w:rPr>
             </w:pPr>
-            <w:proofErr w:type="spellStart"/>
             <w:r>
               <w:rPr>
                 <w:rFonts w:ascii="Times New Roman" w:eastAsia="Times New Roman" w:hAnsi="Times New Roman" w:cs="Times New Roman"/>
@@ -5001,7 +4820,6 @@
               </w:rPr>
               <w:t>MatrixGraph</w:t>
             </w:r>
-            <w:proofErr w:type="spellEnd"/>
           </w:p>
         </w:tc>
         <w:tc>
@@ -5048,7 +4866,6 @@
                 <w:lang w:val="en-US"/>
               </w:rPr>
             </w:pPr>
-            <w:proofErr w:type="spellStart"/>
             <w:r>
               <w:rPr>
                 <w:rFonts w:ascii="Times New Roman" w:eastAsia="Times New Roman" w:hAnsi="Times New Roman" w:cs="Times New Roman"/>
@@ -5058,7 +4875,6 @@
               </w:rPr>
               <w:t>deleteEdge</w:t>
             </w:r>
-            <w:proofErr w:type="spellEnd"/>
           </w:p>
           <w:p>
             <w:pPr>
@@ -5205,18 +5021,8 @@
                 <w:sz w:val="18"/>
                 <w:szCs w:val="18"/>
               </w:rPr>
-              <w:t xml:space="preserve">Vértice inicial </w:t>
-            </w:r>
-            <w:proofErr w:type="gramStart"/>
-            <w:r>
-              <w:rPr>
-                <w:rFonts w:ascii="Times New Roman" w:eastAsia="Times New Roman" w:hAnsi="Times New Roman" w:cs="Times New Roman"/>
-                <w:sz w:val="18"/>
-                <w:szCs w:val="18"/>
-              </w:rPr>
-              <w:t>= ”</w:t>
-            </w:r>
-            <w:proofErr w:type="spellStart"/>
+              <w:t>Vértice inicial = ”</w:t>
+            </w:r>
             <w:r>
               <w:rPr>
                 <w:rFonts w:ascii="Times New Roman" w:eastAsia="Times New Roman" w:hAnsi="Times New Roman" w:cs="Times New Roman"/>
@@ -5225,8 +5031,6 @@
               </w:rPr>
               <w:t>Dubai</w:t>
             </w:r>
-            <w:proofErr w:type="spellEnd"/>
-            <w:proofErr w:type="gramEnd"/>
             <w:r>
               <w:rPr>
                 <w:rFonts w:ascii="Times New Roman" w:eastAsia="Times New Roman" w:hAnsi="Times New Roman" w:cs="Times New Roman"/>
@@ -5282,25 +5086,14 @@
                 <w:lang w:val="en-US"/>
               </w:rPr>
             </w:pPr>
-            <w:proofErr w:type="spellStart"/>
-            <w:r>
-              <w:rPr>
-                <w:rFonts w:ascii="Times New Roman" w:eastAsia="Times New Roman" w:hAnsi="Times New Roman" w:cs="Times New Roman"/>
-                <w:sz w:val="18"/>
-                <w:szCs w:val="18"/>
-                <w:lang w:val="en-US"/>
-              </w:rPr>
-              <w:t>Costo</w:t>
-            </w:r>
-            <w:proofErr w:type="spellEnd"/>
-            <w:r>
-              <w:rPr>
-                <w:rFonts w:ascii="Times New Roman" w:eastAsia="Times New Roman" w:hAnsi="Times New Roman" w:cs="Times New Roman"/>
-                <w:sz w:val="18"/>
-                <w:szCs w:val="18"/>
-                <w:lang w:val="en-US"/>
-              </w:rPr>
-              <w:t xml:space="preserve"> = </w:t>
+            <w:r>
+              <w:rPr>
+                <w:rFonts w:ascii="Times New Roman" w:eastAsia="Times New Roman" w:hAnsi="Times New Roman" w:cs="Times New Roman"/>
+                <w:sz w:val="18"/>
+                <w:szCs w:val="18"/>
+                <w:lang w:val="en-US"/>
+              </w:rPr>
+              <w:t xml:space="preserve">Costo = </w:t>
             </w:r>
             <w:r>
               <w:rPr>
@@ -5825,7 +5618,6 @@
               </w:rPr>
               <w:t> </w:t>
             </w:r>
-            <w:proofErr w:type="spellStart"/>
             <w:r>
               <w:rPr>
                 <w:rFonts w:ascii="Times New Roman" w:eastAsia="Times New Roman" w:hAnsi="Times New Roman" w:cs="Times New Roman"/>
@@ -5835,7 +5627,6 @@
               </w:rPr>
               <w:t>MatrixGraph</w:t>
             </w:r>
-            <w:proofErr w:type="spellEnd"/>
           </w:p>
         </w:tc>
         <w:tc>
@@ -5870,7 +5661,6 @@
               </w:rPr>
               <w:t> </w:t>
             </w:r>
-            <w:proofErr w:type="spellStart"/>
             <w:r>
               <w:rPr>
                 <w:rFonts w:ascii="Times New Roman" w:eastAsia="Times New Roman" w:hAnsi="Times New Roman" w:cs="Times New Roman"/>
@@ -5880,7 +5670,6 @@
               </w:rPr>
               <w:t>setEdge</w:t>
             </w:r>
-            <w:proofErr w:type="spellEnd"/>
           </w:p>
         </w:tc>
         <w:tc>
@@ -6011,35 +5800,7 @@
                 <w:sz w:val="18"/>
                 <w:szCs w:val="18"/>
               </w:rPr>
-              <w:t xml:space="preserve">Vértice inicial </w:t>
-            </w:r>
-            <w:proofErr w:type="gramStart"/>
-            <w:r>
-              <w:rPr>
-                <w:rFonts w:ascii="Times New Roman" w:eastAsia="Times New Roman" w:hAnsi="Times New Roman" w:cs="Times New Roman"/>
-                <w:sz w:val="18"/>
-                <w:szCs w:val="18"/>
-              </w:rPr>
-              <w:t>= ”</w:t>
-            </w:r>
-            <w:proofErr w:type="spellStart"/>
-            <w:r>
-              <w:rPr>
-                <w:rFonts w:ascii="Times New Roman" w:eastAsia="Times New Roman" w:hAnsi="Times New Roman" w:cs="Times New Roman"/>
-                <w:sz w:val="18"/>
-                <w:szCs w:val="18"/>
-              </w:rPr>
-              <w:t>Dubai</w:t>
-            </w:r>
-            <w:proofErr w:type="spellEnd"/>
-            <w:proofErr w:type="gramEnd"/>
-            <w:r>
-              <w:rPr>
-                <w:rFonts w:ascii="Times New Roman" w:eastAsia="Times New Roman" w:hAnsi="Times New Roman" w:cs="Times New Roman"/>
-                <w:sz w:val="18"/>
-                <w:szCs w:val="18"/>
-              </w:rPr>
-              <w:t>”</w:t>
+              <w:t>Vértice inicial = ”Dubai”</w:t>
             </w:r>
           </w:p>
           <w:p>
@@ -6072,25 +5833,14 @@
                 <w:lang w:val="en-US"/>
               </w:rPr>
             </w:pPr>
-            <w:proofErr w:type="spellStart"/>
-            <w:r>
-              <w:rPr>
-                <w:rFonts w:ascii="Times New Roman" w:eastAsia="Times New Roman" w:hAnsi="Times New Roman" w:cs="Times New Roman"/>
-                <w:sz w:val="18"/>
-                <w:szCs w:val="18"/>
-                <w:lang w:val="en-US"/>
-              </w:rPr>
-              <w:t>Costo</w:t>
-            </w:r>
-            <w:proofErr w:type="spellEnd"/>
-            <w:r>
-              <w:rPr>
-                <w:rFonts w:ascii="Times New Roman" w:eastAsia="Times New Roman" w:hAnsi="Times New Roman" w:cs="Times New Roman"/>
-                <w:sz w:val="18"/>
-                <w:szCs w:val="18"/>
-                <w:lang w:val="en-US"/>
-              </w:rPr>
-              <w:t xml:space="preserve"> = 2130</w:t>
+            <w:r>
+              <w:rPr>
+                <w:rFonts w:ascii="Times New Roman" w:eastAsia="Times New Roman" w:hAnsi="Times New Roman" w:cs="Times New Roman"/>
+                <w:sz w:val="18"/>
+                <w:szCs w:val="18"/>
+                <w:lang w:val="en-US"/>
+              </w:rPr>
+              <w:t>Costo = 2130</w:t>
             </w:r>
           </w:p>
           <w:p>
@@ -6242,7 +5992,6 @@
               </w:rPr>
               <w:t> </w:t>
             </w:r>
-            <w:proofErr w:type="spellStart"/>
             <w:r>
               <w:rPr>
                 <w:rFonts w:ascii="Times New Roman" w:eastAsia="Times New Roman" w:hAnsi="Times New Roman" w:cs="Times New Roman"/>
@@ -6252,7 +6001,6 @@
               </w:rPr>
               <w:t>MatrixGraph</w:t>
             </w:r>
-            <w:proofErr w:type="spellEnd"/>
           </w:p>
         </w:tc>
         <w:tc>
@@ -6287,7 +6035,6 @@
               </w:rPr>
               <w:t> </w:t>
             </w:r>
-            <w:proofErr w:type="spellStart"/>
             <w:r>
               <w:rPr>
                 <w:rFonts w:ascii="Times New Roman" w:eastAsia="Times New Roman" w:hAnsi="Times New Roman" w:cs="Times New Roman"/>
@@ -6297,7 +6044,6 @@
               </w:rPr>
               <w:t>setEdge</w:t>
             </w:r>
-            <w:proofErr w:type="spellEnd"/>
           </w:p>
         </w:tc>
         <w:tc>
@@ -6427,16 +6173,7 @@
                 <w:szCs w:val="18"/>
               </w:rPr>
               <w:lastRenderedPageBreak/>
-              <w:t xml:space="preserve">Vértice inicial </w:t>
-            </w:r>
-            <w:proofErr w:type="gramStart"/>
-            <w:r>
-              <w:rPr>
-                <w:rFonts w:ascii="Times New Roman" w:eastAsia="Times New Roman" w:hAnsi="Times New Roman" w:cs="Times New Roman"/>
-                <w:sz w:val="18"/>
-                <w:szCs w:val="18"/>
-              </w:rPr>
-              <w:t>= ”</w:t>
+              <w:t>Vértice inicial = ”</w:t>
             </w:r>
             <w:r>
               <w:rPr>
@@ -6446,7 +6183,6 @@
               </w:rPr>
               <w:t>Colombia</w:t>
             </w:r>
-            <w:proofErr w:type="gramEnd"/>
             <w:r>
               <w:rPr>
                 <w:rFonts w:ascii="Times New Roman" w:eastAsia="Times New Roman" w:hAnsi="Times New Roman" w:cs="Times New Roman"/>
@@ -6474,7 +6210,6 @@
               </w:rPr>
               <w:t>Vértice final = “</w:t>
             </w:r>
-            <w:proofErr w:type="spellStart"/>
             <w:r>
               <w:rPr>
                 <w:rFonts w:ascii="Times New Roman" w:eastAsia="Times New Roman" w:hAnsi="Times New Roman" w:cs="Times New Roman"/>
@@ -6483,7 +6218,6 @@
               </w:rPr>
               <w:t>Dubai</w:t>
             </w:r>
-            <w:proofErr w:type="spellEnd"/>
             <w:r>
               <w:rPr>
                 <w:rFonts w:ascii="Times New Roman" w:eastAsia="Times New Roman" w:hAnsi="Times New Roman" w:cs="Times New Roman"/>
@@ -6504,25 +6238,14 @@
                 <w:lang w:val="en-US"/>
               </w:rPr>
             </w:pPr>
-            <w:proofErr w:type="spellStart"/>
-            <w:r>
-              <w:rPr>
-                <w:rFonts w:ascii="Times New Roman" w:eastAsia="Times New Roman" w:hAnsi="Times New Roman" w:cs="Times New Roman"/>
-                <w:sz w:val="18"/>
-                <w:szCs w:val="18"/>
-                <w:lang w:val="en-US"/>
-              </w:rPr>
-              <w:t>Costo</w:t>
-            </w:r>
-            <w:proofErr w:type="spellEnd"/>
-            <w:r>
-              <w:rPr>
-                <w:rFonts w:ascii="Times New Roman" w:eastAsia="Times New Roman" w:hAnsi="Times New Roman" w:cs="Times New Roman"/>
-                <w:sz w:val="18"/>
-                <w:szCs w:val="18"/>
-                <w:lang w:val="en-US"/>
-              </w:rPr>
-              <w:t xml:space="preserve"> = 3000</w:t>
+            <w:r>
+              <w:rPr>
+                <w:rFonts w:ascii="Times New Roman" w:eastAsia="Times New Roman" w:hAnsi="Times New Roman" w:cs="Times New Roman"/>
+                <w:sz w:val="18"/>
+                <w:szCs w:val="18"/>
+                <w:lang w:val="en-US"/>
+              </w:rPr>
+              <w:t>Costo = 3000</w:t>
             </w:r>
           </w:p>
           <w:p>
@@ -7057,7 +6780,6 @@
                 <w:lang w:val="en-US"/>
               </w:rPr>
             </w:pPr>
-            <w:proofErr w:type="spellStart"/>
             <w:r>
               <w:rPr>
                 <w:rFonts w:ascii="Times New Roman" w:eastAsia="Times New Roman" w:hAnsi="Times New Roman" w:cs="Times New Roman"/>
@@ -7067,7 +6789,6 @@
               </w:rPr>
               <w:t>MatrixGraph</w:t>
             </w:r>
-            <w:proofErr w:type="spellEnd"/>
           </w:p>
         </w:tc>
         <w:tc>
@@ -7114,7 +6835,6 @@
                 <w:lang w:val="en-US"/>
               </w:rPr>
             </w:pPr>
-            <w:proofErr w:type="spellStart"/>
             <w:r>
               <w:rPr>
                 <w:rFonts w:ascii="Times New Roman" w:eastAsia="Times New Roman" w:hAnsi="Times New Roman" w:cs="Times New Roman"/>
@@ -7124,7 +6844,6 @@
               </w:rPr>
               <w:t>makeDijsktra</w:t>
             </w:r>
-            <w:proofErr w:type="spellEnd"/>
           </w:p>
         </w:tc>
         <w:tc>
@@ -7256,17 +6975,24 @@
                 <w:lang w:val="en-US"/>
               </w:rPr>
             </w:pPr>
-            <w:proofErr w:type="spellStart"/>
-            <w:r>
-              <w:rPr>
-                <w:rFonts w:ascii="Times New Roman" w:eastAsia="Times New Roman" w:hAnsi="Times New Roman" w:cs="Times New Roman"/>
-                <w:sz w:val="18"/>
-                <w:szCs w:val="18"/>
-                <w:lang w:val="en-US"/>
-              </w:rPr>
-              <w:t>Vértice</w:t>
-            </w:r>
-            <w:proofErr w:type="spellEnd"/>
+            <w:r>
+              <w:rPr>
+                <w:rFonts w:ascii="Times New Roman" w:eastAsia="Times New Roman" w:hAnsi="Times New Roman" w:cs="Times New Roman"/>
+                <w:sz w:val="18"/>
+                <w:szCs w:val="18"/>
+                <w:lang w:val="en-US"/>
+              </w:rPr>
+              <w:t xml:space="preserve">Vértice </w:t>
+            </w:r>
+            <w:r>
+              <w:rPr>
+                <w:rFonts w:ascii="Times New Roman" w:eastAsia="Times New Roman" w:hAnsi="Times New Roman" w:cs="Times New Roman"/>
+                <w:sz w:val="18"/>
+                <w:szCs w:val="18"/>
+                <w:lang w:val="en-US"/>
+              </w:rPr>
+              <w:t>=</w:t>
+            </w:r>
             <w:r>
               <w:rPr>
                 <w:rFonts w:ascii="Times New Roman" w:eastAsia="Times New Roman" w:hAnsi="Times New Roman" w:cs="Times New Roman"/>
@@ -7276,25 +7002,6 @@
               </w:rPr>
               <w:t xml:space="preserve"> </w:t>
             </w:r>
-            <w:proofErr w:type="gramStart"/>
-            <w:r>
-              <w:rPr>
-                <w:rFonts w:ascii="Times New Roman" w:eastAsia="Times New Roman" w:hAnsi="Times New Roman" w:cs="Times New Roman"/>
-                <w:sz w:val="18"/>
-                <w:szCs w:val="18"/>
-                <w:lang w:val="en-US"/>
-              </w:rPr>
-              <w:t>=</w:t>
-            </w:r>
-            <w:r>
-              <w:rPr>
-                <w:rFonts w:ascii="Times New Roman" w:eastAsia="Times New Roman" w:hAnsi="Times New Roman" w:cs="Times New Roman"/>
-                <w:sz w:val="18"/>
-                <w:szCs w:val="18"/>
-                <w:lang w:val="en-US"/>
-              </w:rPr>
-              <w:t xml:space="preserve"> </w:t>
-            </w:r>
             <w:r>
               <w:rPr>
                 <w:rFonts w:ascii="Times New Roman" w:eastAsia="Times New Roman" w:hAnsi="Times New Roman" w:cs="Times New Roman"/>
@@ -7304,7 +7011,6 @@
               </w:rPr>
               <w:t>”</w:t>
             </w:r>
-            <w:proofErr w:type="gramEnd"/>
             <w:r>
               <w:rPr>
                 <w:rFonts w:ascii="Times New Roman" w:eastAsia="Times New Roman" w:hAnsi="Times New Roman" w:cs="Times New Roman"/>
@@ -7326,45 +7032,14 @@
                 <w:lang w:val="en-US"/>
               </w:rPr>
             </w:pPr>
-            <w:proofErr w:type="spellStart"/>
-            <w:r>
-              <w:rPr>
-                <w:rFonts w:ascii="Times New Roman" w:eastAsia="Times New Roman" w:hAnsi="Times New Roman" w:cs="Times New Roman"/>
-                <w:sz w:val="18"/>
-                <w:szCs w:val="18"/>
-                <w:lang w:val="en-US"/>
-              </w:rPr>
-              <w:t>Vértice</w:t>
-            </w:r>
-            <w:proofErr w:type="spellEnd"/>
-            <w:r>
-              <w:rPr>
-                <w:rFonts w:ascii="Times New Roman" w:eastAsia="Times New Roman" w:hAnsi="Times New Roman" w:cs="Times New Roman"/>
-                <w:sz w:val="18"/>
-                <w:szCs w:val="18"/>
-                <w:lang w:val="en-US"/>
-              </w:rPr>
-              <w:t xml:space="preserve"> = “</w:t>
-            </w:r>
-            <w:proofErr w:type="spellStart"/>
-            <w:r>
-              <w:rPr>
-                <w:rFonts w:ascii="Times New Roman" w:eastAsia="Times New Roman" w:hAnsi="Times New Roman" w:cs="Times New Roman"/>
-                <w:sz w:val="18"/>
-                <w:szCs w:val="18"/>
-                <w:lang w:val="en-US"/>
-              </w:rPr>
-              <w:t>Japón</w:t>
-            </w:r>
-            <w:proofErr w:type="spellEnd"/>
-            <w:r>
-              <w:rPr>
-                <w:rFonts w:ascii="Times New Roman" w:eastAsia="Times New Roman" w:hAnsi="Times New Roman" w:cs="Times New Roman"/>
-                <w:sz w:val="18"/>
-                <w:szCs w:val="18"/>
-                <w:lang w:val="en-US"/>
-              </w:rPr>
-              <w:t>”</w:t>
+            <w:r>
+              <w:rPr>
+                <w:rFonts w:ascii="Times New Roman" w:eastAsia="Times New Roman" w:hAnsi="Times New Roman" w:cs="Times New Roman"/>
+                <w:sz w:val="18"/>
+                <w:szCs w:val="18"/>
+                <w:lang w:val="en-US"/>
+              </w:rPr>
+              <w:t>Vértice = “Japón”</w:t>
             </w:r>
           </w:p>
           <w:p>
@@ -7450,7 +7125,6 @@
                 <w:lang w:val="es-MX"/>
               </w:rPr>
             </w:pPr>
-            <w:proofErr w:type="spellStart"/>
             <w:r>
               <w:rPr>
                 <w:rFonts w:ascii="Times New Roman" w:eastAsia="Times New Roman" w:hAnsi="Times New Roman" w:cs="Times New Roman"/>
@@ -7460,7 +7134,6 @@
               </w:rPr>
               <w:t>MatrixGraph</w:t>
             </w:r>
-            <w:proofErr w:type="spellEnd"/>
           </w:p>
         </w:tc>
         <w:tc>
@@ -7497,7 +7170,6 @@
                 <w:lang w:val="es-MX"/>
               </w:rPr>
             </w:pPr>
-            <w:proofErr w:type="spellStart"/>
             <w:r>
               <w:rPr>
                 <w:rFonts w:ascii="Times New Roman" w:eastAsia="Times New Roman" w:hAnsi="Times New Roman" w:cs="Times New Roman"/>
@@ -7507,7 +7179,6 @@
               </w:rPr>
               <w:t>makeDijsktra</w:t>
             </w:r>
-            <w:proofErr w:type="spellEnd"/>
           </w:p>
         </w:tc>
         <w:tc>
@@ -7610,17 +7281,24 @@
                 <w:lang w:val="en-US"/>
               </w:rPr>
             </w:pPr>
-            <w:proofErr w:type="spellStart"/>
-            <w:r>
-              <w:rPr>
-                <w:rFonts w:ascii="Times New Roman" w:eastAsia="Times New Roman" w:hAnsi="Times New Roman" w:cs="Times New Roman"/>
-                <w:sz w:val="18"/>
-                <w:szCs w:val="18"/>
-                <w:lang w:val="en-US"/>
-              </w:rPr>
-              <w:t>Vértice</w:t>
-            </w:r>
-            <w:proofErr w:type="spellEnd"/>
+            <w:r>
+              <w:rPr>
+                <w:rFonts w:ascii="Times New Roman" w:eastAsia="Times New Roman" w:hAnsi="Times New Roman" w:cs="Times New Roman"/>
+                <w:sz w:val="18"/>
+                <w:szCs w:val="18"/>
+                <w:lang w:val="en-US"/>
+              </w:rPr>
+              <w:t xml:space="preserve">Vértice </w:t>
+            </w:r>
+            <w:r>
+              <w:rPr>
+                <w:rFonts w:ascii="Times New Roman" w:eastAsia="Times New Roman" w:hAnsi="Times New Roman" w:cs="Times New Roman"/>
+                <w:sz w:val="18"/>
+                <w:szCs w:val="18"/>
+                <w:lang w:val="en-US"/>
+              </w:rPr>
+              <w:t>=</w:t>
+            </w:r>
             <w:r>
               <w:rPr>
                 <w:rFonts w:ascii="Times New Roman" w:eastAsia="Times New Roman" w:hAnsi="Times New Roman" w:cs="Times New Roman"/>
@@ -7630,25 +7308,6 @@
               </w:rPr>
               <w:t xml:space="preserve"> </w:t>
             </w:r>
-            <w:proofErr w:type="gramStart"/>
-            <w:r>
-              <w:rPr>
-                <w:rFonts w:ascii="Times New Roman" w:eastAsia="Times New Roman" w:hAnsi="Times New Roman" w:cs="Times New Roman"/>
-                <w:sz w:val="18"/>
-                <w:szCs w:val="18"/>
-                <w:lang w:val="en-US"/>
-              </w:rPr>
-              <w:t>=</w:t>
-            </w:r>
-            <w:r>
-              <w:rPr>
-                <w:rFonts w:ascii="Times New Roman" w:eastAsia="Times New Roman" w:hAnsi="Times New Roman" w:cs="Times New Roman"/>
-                <w:sz w:val="18"/>
-                <w:szCs w:val="18"/>
-                <w:lang w:val="en-US"/>
-              </w:rPr>
-              <w:t xml:space="preserve"> </w:t>
-            </w:r>
             <w:r>
               <w:rPr>
                 <w:rFonts w:ascii="Times New Roman" w:eastAsia="Times New Roman" w:hAnsi="Times New Roman" w:cs="Times New Roman"/>
@@ -7665,49 +7324,28 @@
                 <w:szCs w:val="18"/>
                 <w:lang w:val="en-US"/>
               </w:rPr>
-              <w:t>Portugal</w:t>
-            </w:r>
-            <w:proofErr w:type="gramEnd"/>
-            <w:r>
-              <w:rPr>
-                <w:rFonts w:ascii="Times New Roman" w:eastAsia="Times New Roman" w:hAnsi="Times New Roman" w:cs="Times New Roman"/>
-                <w:sz w:val="18"/>
-                <w:szCs w:val="18"/>
-                <w:lang w:val="en-US"/>
-              </w:rPr>
-              <w:t>”</w:t>
-            </w:r>
-          </w:p>
-          <w:p>
-            <w:pPr>
-              <w:spacing w:after="0" w:line="240" w:lineRule="auto"/>
-              <w:textAlignment w:val="baseline"/>
-              <w:rPr>
-                <w:rFonts w:ascii="Times New Roman" w:eastAsia="Times New Roman" w:hAnsi="Times New Roman" w:cs="Times New Roman"/>
-                <w:sz w:val="18"/>
-                <w:szCs w:val="18"/>
-                <w:lang w:val="en-US"/>
-              </w:rPr>
-            </w:pPr>
-            <w:proofErr w:type="spellStart"/>
-            <w:r>
-              <w:rPr>
-                <w:rFonts w:ascii="Times New Roman" w:eastAsia="Times New Roman" w:hAnsi="Times New Roman" w:cs="Times New Roman"/>
-                <w:sz w:val="18"/>
-                <w:szCs w:val="18"/>
-                <w:lang w:val="en-US"/>
-              </w:rPr>
-              <w:t>Vértice</w:t>
-            </w:r>
-            <w:proofErr w:type="spellEnd"/>
-            <w:r>
-              <w:rPr>
-                <w:rFonts w:ascii="Times New Roman" w:eastAsia="Times New Roman" w:hAnsi="Times New Roman" w:cs="Times New Roman"/>
-                <w:sz w:val="18"/>
-                <w:szCs w:val="18"/>
-                <w:lang w:val="en-US"/>
-              </w:rPr>
-              <w:t xml:space="preserve"> = “null”</w:t>
+              <w:t>Portugal”</w:t>
+            </w:r>
+          </w:p>
+          <w:p>
+            <w:pPr>
+              <w:spacing w:after="0" w:line="240" w:lineRule="auto"/>
+              <w:textAlignment w:val="baseline"/>
+              <w:rPr>
+                <w:rFonts w:ascii="Times New Roman" w:eastAsia="Times New Roman" w:hAnsi="Times New Roman" w:cs="Times New Roman"/>
+                <w:sz w:val="18"/>
+                <w:szCs w:val="18"/>
+                <w:lang w:val="en-US"/>
+              </w:rPr>
+            </w:pPr>
+            <w:r>
+              <w:rPr>
+                <w:rFonts w:ascii="Times New Roman" w:eastAsia="Times New Roman" w:hAnsi="Times New Roman" w:cs="Times New Roman"/>
+                <w:sz w:val="18"/>
+                <w:szCs w:val="18"/>
+                <w:lang w:val="en-US"/>
+              </w:rPr>
+              <w:t>Vértice = “null”</w:t>
             </w:r>
           </w:p>
           <w:p>
@@ -7867,27 +7505,7 @@
                 <w:szCs w:val="24"/>
                 <w:lang w:val="es-MX"/>
               </w:rPr>
-              <w:t xml:space="preserve">Colombia, España, Japón, EEUU, Rusia, Australia, Nigeria, Portugal, </w:t>
-            </w:r>
-            <w:proofErr w:type="spellStart"/>
-            <w:r>
-              <w:rPr>
-                <w:rFonts w:ascii="Times New Roman" w:eastAsia="Times New Roman" w:hAnsi="Times New Roman" w:cs="Times New Roman"/>
-                <w:sz w:val="24"/>
-                <w:szCs w:val="24"/>
-                <w:lang w:val="es-MX"/>
-              </w:rPr>
-              <w:t>Dubai</w:t>
-            </w:r>
-            <w:proofErr w:type="spellEnd"/>
-            <w:r>
-              <w:rPr>
-                <w:rFonts w:ascii="Times New Roman" w:eastAsia="Times New Roman" w:hAnsi="Times New Roman" w:cs="Times New Roman"/>
-                <w:sz w:val="24"/>
-                <w:szCs w:val="24"/>
-                <w:lang w:val="es-MX"/>
-              </w:rPr>
-              <w:t xml:space="preserve"> y Madagascar.</w:t>
+              <w:t>Colombia, España, Japón, EEUU, Rusia, Australia, Nigeria, Portugal, Dubai y Madagascar.</w:t>
             </w:r>
           </w:p>
         </w:tc>
@@ -8240,7 +7858,6 @@
                 <w:lang w:val="es-MX"/>
               </w:rPr>
             </w:pPr>
-            <w:proofErr w:type="spellStart"/>
             <w:r>
               <w:rPr>
                 <w:rFonts w:ascii="Times New Roman" w:eastAsia="Times New Roman" w:hAnsi="Times New Roman" w:cs="Times New Roman"/>
@@ -8250,7 +7867,6 @@
               </w:rPr>
               <w:t>MatrixGraph</w:t>
             </w:r>
-            <w:proofErr w:type="spellEnd"/>
           </w:p>
         </w:tc>
         <w:tc>
@@ -8287,7 +7903,6 @@
                 <w:lang w:val="es-MX"/>
               </w:rPr>
             </w:pPr>
-            <w:proofErr w:type="spellStart"/>
             <w:r>
               <w:rPr>
                 <w:rFonts w:ascii="Times New Roman" w:eastAsia="Times New Roman" w:hAnsi="Times New Roman" w:cs="Times New Roman"/>
@@ -8297,7 +7912,6 @@
               </w:rPr>
               <w:t>makeDijsktra</w:t>
             </w:r>
-            <w:proofErr w:type="spellEnd"/>
           </w:p>
         </w:tc>
         <w:tc>
@@ -8388,17 +8002,24 @@
                 <w:lang w:val="en-US"/>
               </w:rPr>
             </w:pPr>
-            <w:proofErr w:type="spellStart"/>
-            <w:r>
-              <w:rPr>
-                <w:rFonts w:ascii="Times New Roman" w:eastAsia="Times New Roman" w:hAnsi="Times New Roman" w:cs="Times New Roman"/>
-                <w:sz w:val="18"/>
-                <w:szCs w:val="18"/>
-                <w:lang w:val="en-US"/>
-              </w:rPr>
-              <w:t>Vértice</w:t>
-            </w:r>
-            <w:proofErr w:type="spellEnd"/>
+            <w:r>
+              <w:rPr>
+                <w:rFonts w:ascii="Times New Roman" w:eastAsia="Times New Roman" w:hAnsi="Times New Roman" w:cs="Times New Roman"/>
+                <w:sz w:val="18"/>
+                <w:szCs w:val="18"/>
+                <w:lang w:val="en-US"/>
+              </w:rPr>
+              <w:t xml:space="preserve">Vértice </w:t>
+            </w:r>
+            <w:r>
+              <w:rPr>
+                <w:rFonts w:ascii="Times New Roman" w:eastAsia="Times New Roman" w:hAnsi="Times New Roman" w:cs="Times New Roman"/>
+                <w:sz w:val="18"/>
+                <w:szCs w:val="18"/>
+                <w:lang w:val="en-US"/>
+              </w:rPr>
+              <w:t>=</w:t>
+            </w:r>
             <w:r>
               <w:rPr>
                 <w:rFonts w:ascii="Times New Roman" w:eastAsia="Times New Roman" w:hAnsi="Times New Roman" w:cs="Times New Roman"/>
@@ -8408,25 +8029,6 @@
               </w:rPr>
               <w:t xml:space="preserve"> </w:t>
             </w:r>
-            <w:proofErr w:type="gramStart"/>
-            <w:r>
-              <w:rPr>
-                <w:rFonts w:ascii="Times New Roman" w:eastAsia="Times New Roman" w:hAnsi="Times New Roman" w:cs="Times New Roman"/>
-                <w:sz w:val="18"/>
-                <w:szCs w:val="18"/>
-                <w:lang w:val="en-US"/>
-              </w:rPr>
-              <w:t>=</w:t>
-            </w:r>
-            <w:r>
-              <w:rPr>
-                <w:rFonts w:ascii="Times New Roman" w:eastAsia="Times New Roman" w:hAnsi="Times New Roman" w:cs="Times New Roman"/>
-                <w:sz w:val="18"/>
-                <w:szCs w:val="18"/>
-                <w:lang w:val="en-US"/>
-              </w:rPr>
-              <w:t xml:space="preserve"> </w:t>
-            </w:r>
             <w:r>
               <w:rPr>
                 <w:rFonts w:ascii="Times New Roman" w:eastAsia="Times New Roman" w:hAnsi="Times New Roman" w:cs="Times New Roman"/>
@@ -8443,49 +8045,28 @@
                 <w:szCs w:val="18"/>
                 <w:lang w:val="en-US"/>
               </w:rPr>
-              <w:t>Madagascar</w:t>
-            </w:r>
-            <w:proofErr w:type="gramEnd"/>
-            <w:r>
-              <w:rPr>
-                <w:rFonts w:ascii="Times New Roman" w:eastAsia="Times New Roman" w:hAnsi="Times New Roman" w:cs="Times New Roman"/>
-                <w:sz w:val="18"/>
-                <w:szCs w:val="18"/>
-                <w:lang w:val="en-US"/>
-              </w:rPr>
-              <w:t>”</w:t>
-            </w:r>
-          </w:p>
-          <w:p>
-            <w:pPr>
-              <w:spacing w:after="0" w:line="240" w:lineRule="auto"/>
-              <w:textAlignment w:val="baseline"/>
-              <w:rPr>
-                <w:rFonts w:ascii="Times New Roman" w:eastAsia="Times New Roman" w:hAnsi="Times New Roman" w:cs="Times New Roman"/>
-                <w:sz w:val="18"/>
-                <w:szCs w:val="18"/>
-                <w:lang w:val="en-US"/>
-              </w:rPr>
-            </w:pPr>
-            <w:proofErr w:type="spellStart"/>
-            <w:r>
-              <w:rPr>
-                <w:rFonts w:ascii="Times New Roman" w:eastAsia="Times New Roman" w:hAnsi="Times New Roman" w:cs="Times New Roman"/>
-                <w:sz w:val="18"/>
-                <w:szCs w:val="18"/>
-                <w:lang w:val="en-US"/>
-              </w:rPr>
-              <w:t>Vértice</w:t>
-            </w:r>
-            <w:proofErr w:type="spellEnd"/>
-            <w:r>
-              <w:rPr>
-                <w:rFonts w:ascii="Times New Roman" w:eastAsia="Times New Roman" w:hAnsi="Times New Roman" w:cs="Times New Roman"/>
-                <w:sz w:val="18"/>
-                <w:szCs w:val="18"/>
-                <w:lang w:val="en-US"/>
-              </w:rPr>
-              <w:t xml:space="preserve"> = “Dubai”</w:t>
+              <w:t>Madagascar”</w:t>
+            </w:r>
+          </w:p>
+          <w:p>
+            <w:pPr>
+              <w:spacing w:after="0" w:line="240" w:lineRule="auto"/>
+              <w:textAlignment w:val="baseline"/>
+              <w:rPr>
+                <w:rFonts w:ascii="Times New Roman" w:eastAsia="Times New Roman" w:hAnsi="Times New Roman" w:cs="Times New Roman"/>
+                <w:sz w:val="18"/>
+                <w:szCs w:val="18"/>
+                <w:lang w:val="en-US"/>
+              </w:rPr>
+            </w:pPr>
+            <w:r>
+              <w:rPr>
+                <w:rFonts w:ascii="Times New Roman" w:eastAsia="Times New Roman" w:hAnsi="Times New Roman" w:cs="Times New Roman"/>
+                <w:sz w:val="18"/>
+                <w:szCs w:val="18"/>
+                <w:lang w:val="en-US"/>
+              </w:rPr>
+              <w:t>Vértice = “Dubai”</w:t>
             </w:r>
           </w:p>
           <w:p>
@@ -8580,7 +8161,6 @@
                 <w:lang w:val="es-MX"/>
               </w:rPr>
             </w:pPr>
-            <w:proofErr w:type="spellStart"/>
             <w:r>
               <w:rPr>
                 <w:rFonts w:ascii="Times New Roman" w:eastAsia="Times New Roman" w:hAnsi="Times New Roman" w:cs="Times New Roman"/>
@@ -8590,7 +8170,6 @@
               </w:rPr>
               <w:t>MatrixGraph</w:t>
             </w:r>
-            <w:proofErr w:type="spellEnd"/>
           </w:p>
         </w:tc>
         <w:tc>
@@ -8637,7 +8216,6 @@
                 <w:lang w:val="es-MX"/>
               </w:rPr>
             </w:pPr>
-            <w:proofErr w:type="spellStart"/>
             <w:r>
               <w:rPr>
                 <w:rFonts w:ascii="Times New Roman" w:eastAsia="Times New Roman" w:hAnsi="Times New Roman" w:cs="Times New Roman"/>
@@ -8647,7 +8225,6 @@
               </w:rPr>
               <w:t>makeDijsktra</w:t>
             </w:r>
-            <w:proofErr w:type="spellEnd"/>
           </w:p>
         </w:tc>
         <w:tc>
@@ -8770,17 +8347,24 @@
                 <w:lang w:val="en-US"/>
               </w:rPr>
             </w:pPr>
-            <w:proofErr w:type="spellStart"/>
-            <w:r>
-              <w:rPr>
-                <w:rFonts w:ascii="Times New Roman" w:eastAsia="Times New Roman" w:hAnsi="Times New Roman" w:cs="Times New Roman"/>
-                <w:sz w:val="18"/>
-                <w:szCs w:val="18"/>
-                <w:lang w:val="en-US"/>
-              </w:rPr>
-              <w:t>Vértice</w:t>
-            </w:r>
-            <w:proofErr w:type="spellEnd"/>
+            <w:r>
+              <w:rPr>
+                <w:rFonts w:ascii="Times New Roman" w:eastAsia="Times New Roman" w:hAnsi="Times New Roman" w:cs="Times New Roman"/>
+                <w:sz w:val="18"/>
+                <w:szCs w:val="18"/>
+                <w:lang w:val="en-US"/>
+              </w:rPr>
+              <w:t xml:space="preserve">Vértice </w:t>
+            </w:r>
+            <w:r>
+              <w:rPr>
+                <w:rFonts w:ascii="Times New Roman" w:eastAsia="Times New Roman" w:hAnsi="Times New Roman" w:cs="Times New Roman"/>
+                <w:sz w:val="18"/>
+                <w:szCs w:val="18"/>
+                <w:lang w:val="en-US"/>
+              </w:rPr>
+              <w:t>=</w:t>
+            </w:r>
             <w:r>
               <w:rPr>
                 <w:rFonts w:ascii="Times New Roman" w:eastAsia="Times New Roman" w:hAnsi="Times New Roman" w:cs="Times New Roman"/>
@@ -8790,25 +8374,6 @@
               </w:rPr>
               <w:t xml:space="preserve"> </w:t>
             </w:r>
-            <w:proofErr w:type="gramStart"/>
-            <w:r>
-              <w:rPr>
-                <w:rFonts w:ascii="Times New Roman" w:eastAsia="Times New Roman" w:hAnsi="Times New Roman" w:cs="Times New Roman"/>
-                <w:sz w:val="18"/>
-                <w:szCs w:val="18"/>
-                <w:lang w:val="en-US"/>
-              </w:rPr>
-              <w:t>=</w:t>
-            </w:r>
-            <w:r>
-              <w:rPr>
-                <w:rFonts w:ascii="Times New Roman" w:eastAsia="Times New Roman" w:hAnsi="Times New Roman" w:cs="Times New Roman"/>
-                <w:sz w:val="18"/>
-                <w:szCs w:val="18"/>
-                <w:lang w:val="en-US"/>
-              </w:rPr>
-              <w:t xml:space="preserve"> </w:t>
-            </w:r>
             <w:r>
               <w:rPr>
                 <w:rFonts w:ascii="Times New Roman" w:eastAsia="Times New Roman" w:hAnsi="Times New Roman" w:cs="Times New Roman"/>
@@ -8818,58 +8383,35 @@
               </w:rPr>
               <w:t>”</w:t>
             </w:r>
-            <w:proofErr w:type="spellStart"/>
-            <w:r>
-              <w:rPr>
-                <w:rFonts w:ascii="Times New Roman" w:eastAsia="Times New Roman" w:hAnsi="Times New Roman" w:cs="Times New Roman"/>
-                <w:sz w:val="18"/>
-                <w:szCs w:val="18"/>
-                <w:lang w:val="en-US"/>
-              </w:rPr>
-              <w:t>España</w:t>
-            </w:r>
-            <w:proofErr w:type="spellEnd"/>
-            <w:proofErr w:type="gramEnd"/>
-            <w:r>
-              <w:rPr>
-                <w:rFonts w:ascii="Times New Roman" w:eastAsia="Times New Roman" w:hAnsi="Times New Roman" w:cs="Times New Roman"/>
-                <w:sz w:val="18"/>
-                <w:szCs w:val="18"/>
-                <w:lang w:val="en-US"/>
-              </w:rPr>
-              <w:t>”</w:t>
-            </w:r>
-          </w:p>
-          <w:p>
-            <w:pPr>
-              <w:spacing w:after="0" w:line="240" w:lineRule="auto"/>
-              <w:textAlignment w:val="baseline"/>
-              <w:rPr>
-                <w:rFonts w:ascii="Times New Roman" w:eastAsia="Times New Roman" w:hAnsi="Times New Roman" w:cs="Times New Roman"/>
-                <w:sz w:val="18"/>
-                <w:szCs w:val="18"/>
-                <w:lang w:val="en-US"/>
-              </w:rPr>
-            </w:pPr>
-            <w:proofErr w:type="spellStart"/>
-            <w:r>
-              <w:rPr>
-                <w:rFonts w:ascii="Times New Roman" w:eastAsia="Times New Roman" w:hAnsi="Times New Roman" w:cs="Times New Roman"/>
-                <w:sz w:val="18"/>
-                <w:szCs w:val="18"/>
-                <w:lang w:val="en-US"/>
-              </w:rPr>
-              <w:t>Vértice</w:t>
-            </w:r>
-            <w:proofErr w:type="spellEnd"/>
-            <w:r>
-              <w:rPr>
-                <w:rFonts w:ascii="Times New Roman" w:eastAsia="Times New Roman" w:hAnsi="Times New Roman" w:cs="Times New Roman"/>
-                <w:sz w:val="18"/>
-                <w:szCs w:val="18"/>
-                <w:lang w:val="en-US"/>
-              </w:rPr>
-              <w:t xml:space="preserve"> = “Andorra”</w:t>
+            <w:r>
+              <w:rPr>
+                <w:rFonts w:ascii="Times New Roman" w:eastAsia="Times New Roman" w:hAnsi="Times New Roman" w:cs="Times New Roman"/>
+                <w:sz w:val="18"/>
+                <w:szCs w:val="18"/>
+                <w:lang w:val="en-US"/>
+              </w:rPr>
+              <w:t>España”</w:t>
+            </w:r>
+          </w:p>
+          <w:p>
+            <w:pPr>
+              <w:spacing w:after="0" w:line="240" w:lineRule="auto"/>
+              <w:textAlignment w:val="baseline"/>
+              <w:rPr>
+                <w:rFonts w:ascii="Times New Roman" w:eastAsia="Times New Roman" w:hAnsi="Times New Roman" w:cs="Times New Roman"/>
+                <w:sz w:val="18"/>
+                <w:szCs w:val="18"/>
+                <w:lang w:val="en-US"/>
+              </w:rPr>
+            </w:pPr>
+            <w:r>
+              <w:rPr>
+                <w:rFonts w:ascii="Times New Roman" w:eastAsia="Times New Roman" w:hAnsi="Times New Roman" w:cs="Times New Roman"/>
+                <w:sz w:val="18"/>
+                <w:szCs w:val="18"/>
+                <w:lang w:val="en-US"/>
+              </w:rPr>
+              <w:t>Vértice = “Andorra”</w:t>
             </w:r>
           </w:p>
           <w:p>
@@ -9290,7 +8832,6 @@
                 <w:lang w:val="en-US"/>
               </w:rPr>
             </w:pPr>
-            <w:proofErr w:type="spellStart"/>
             <w:r>
               <w:rPr>
                 <w:rFonts w:ascii="Times New Roman" w:eastAsia="Times New Roman" w:hAnsi="Times New Roman" w:cs="Times New Roman"/>
@@ -9300,7 +8841,6 @@
               </w:rPr>
               <w:t>MatrixGraph</w:t>
             </w:r>
-            <w:proofErr w:type="spellEnd"/>
           </w:p>
         </w:tc>
         <w:tc>
@@ -9487,17 +9027,24 @@
                 <w:lang w:val="en-US"/>
               </w:rPr>
             </w:pPr>
-            <w:proofErr w:type="spellStart"/>
-            <w:r>
-              <w:rPr>
-                <w:rFonts w:ascii="Times New Roman" w:eastAsia="Times New Roman" w:hAnsi="Times New Roman" w:cs="Times New Roman"/>
-                <w:sz w:val="18"/>
-                <w:szCs w:val="18"/>
-                <w:lang w:val="en-US"/>
-              </w:rPr>
-              <w:t>Vértice</w:t>
-            </w:r>
-            <w:proofErr w:type="spellEnd"/>
+            <w:r>
+              <w:rPr>
+                <w:rFonts w:ascii="Times New Roman" w:eastAsia="Times New Roman" w:hAnsi="Times New Roman" w:cs="Times New Roman"/>
+                <w:sz w:val="18"/>
+                <w:szCs w:val="18"/>
+                <w:lang w:val="en-US"/>
+              </w:rPr>
+              <w:t xml:space="preserve">Vértice </w:t>
+            </w:r>
+            <w:r>
+              <w:rPr>
+                <w:rFonts w:ascii="Times New Roman" w:eastAsia="Times New Roman" w:hAnsi="Times New Roman" w:cs="Times New Roman"/>
+                <w:sz w:val="18"/>
+                <w:szCs w:val="18"/>
+                <w:lang w:val="en-US"/>
+              </w:rPr>
+              <w:t>=</w:t>
+            </w:r>
             <w:r>
               <w:rPr>
                 <w:rFonts w:ascii="Times New Roman" w:eastAsia="Times New Roman" w:hAnsi="Times New Roman" w:cs="Times New Roman"/>
@@ -9507,25 +9054,6 @@
               </w:rPr>
               <w:t xml:space="preserve"> </w:t>
             </w:r>
-            <w:proofErr w:type="gramStart"/>
-            <w:r>
-              <w:rPr>
-                <w:rFonts w:ascii="Times New Roman" w:eastAsia="Times New Roman" w:hAnsi="Times New Roman" w:cs="Times New Roman"/>
-                <w:sz w:val="18"/>
-                <w:szCs w:val="18"/>
-                <w:lang w:val="en-US"/>
-              </w:rPr>
-              <w:t>=</w:t>
-            </w:r>
-            <w:r>
-              <w:rPr>
-                <w:rFonts w:ascii="Times New Roman" w:eastAsia="Times New Roman" w:hAnsi="Times New Roman" w:cs="Times New Roman"/>
-                <w:sz w:val="18"/>
-                <w:szCs w:val="18"/>
-                <w:lang w:val="en-US"/>
-              </w:rPr>
-              <w:t xml:space="preserve"> </w:t>
-            </w:r>
             <w:r>
               <w:rPr>
                 <w:rFonts w:ascii="Times New Roman" w:eastAsia="Times New Roman" w:hAnsi="Times New Roman" w:cs="Times New Roman"/>
@@ -9535,7 +9063,6 @@
               </w:rPr>
               <w:t>”</w:t>
             </w:r>
-            <w:proofErr w:type="gramEnd"/>
             <w:r>
               <w:rPr>
                 <w:rFonts w:ascii="Times New Roman" w:eastAsia="Times New Roman" w:hAnsi="Times New Roman" w:cs="Times New Roman"/>
@@ -9617,7 +9144,6 @@
                 <w:lang w:val="es-MX"/>
               </w:rPr>
             </w:pPr>
-            <w:proofErr w:type="spellStart"/>
             <w:r>
               <w:rPr>
                 <w:rFonts w:ascii="Times New Roman" w:eastAsia="Times New Roman" w:hAnsi="Times New Roman" w:cs="Times New Roman"/>
@@ -9627,7 +9153,6 @@
               </w:rPr>
               <w:t>MatrixGraph</w:t>
             </w:r>
-            <w:proofErr w:type="spellEnd"/>
           </w:p>
         </w:tc>
         <w:tc>
@@ -9775,17 +9300,24 @@
                 <w:lang w:val="es-MX"/>
               </w:rPr>
             </w:pPr>
-            <w:proofErr w:type="spellStart"/>
-            <w:r>
-              <w:rPr>
-                <w:rFonts w:ascii="Times New Roman" w:eastAsia="Times New Roman" w:hAnsi="Times New Roman" w:cs="Times New Roman"/>
-                <w:sz w:val="18"/>
-                <w:szCs w:val="18"/>
-                <w:lang w:val="en-US"/>
-              </w:rPr>
-              <w:t>Vértice</w:t>
-            </w:r>
-            <w:proofErr w:type="spellEnd"/>
+            <w:r>
+              <w:rPr>
+                <w:rFonts w:ascii="Times New Roman" w:eastAsia="Times New Roman" w:hAnsi="Times New Roman" w:cs="Times New Roman"/>
+                <w:sz w:val="18"/>
+                <w:szCs w:val="18"/>
+                <w:lang w:val="en-US"/>
+              </w:rPr>
+              <w:t xml:space="preserve">Vértice </w:t>
+            </w:r>
+            <w:r>
+              <w:rPr>
+                <w:rFonts w:ascii="Times New Roman" w:eastAsia="Times New Roman" w:hAnsi="Times New Roman" w:cs="Times New Roman"/>
+                <w:sz w:val="18"/>
+                <w:szCs w:val="18"/>
+                <w:lang w:val="en-US"/>
+              </w:rPr>
+              <w:t>=</w:t>
+            </w:r>
             <w:r>
               <w:rPr>
                 <w:rFonts w:ascii="Times New Roman" w:eastAsia="Times New Roman" w:hAnsi="Times New Roman" w:cs="Times New Roman"/>
@@ -9795,25 +9327,6 @@
               </w:rPr>
               <w:t xml:space="preserve"> </w:t>
             </w:r>
-            <w:proofErr w:type="gramStart"/>
-            <w:r>
-              <w:rPr>
-                <w:rFonts w:ascii="Times New Roman" w:eastAsia="Times New Roman" w:hAnsi="Times New Roman" w:cs="Times New Roman"/>
-                <w:sz w:val="18"/>
-                <w:szCs w:val="18"/>
-                <w:lang w:val="en-US"/>
-              </w:rPr>
-              <w:t>=</w:t>
-            </w:r>
-            <w:r>
-              <w:rPr>
-                <w:rFonts w:ascii="Times New Roman" w:eastAsia="Times New Roman" w:hAnsi="Times New Roman" w:cs="Times New Roman"/>
-                <w:sz w:val="18"/>
-                <w:szCs w:val="18"/>
-                <w:lang w:val="en-US"/>
-              </w:rPr>
-              <w:t xml:space="preserve"> </w:t>
-            </w:r>
             <w:r>
               <w:rPr>
                 <w:rFonts w:ascii="Times New Roman" w:eastAsia="Times New Roman" w:hAnsi="Times New Roman" w:cs="Times New Roman"/>
@@ -9830,17 +9343,7 @@
                 <w:szCs w:val="18"/>
                 <w:lang w:val="en-US"/>
               </w:rPr>
-              <w:t>Colombia</w:t>
-            </w:r>
-            <w:proofErr w:type="gramEnd"/>
-            <w:r>
-              <w:rPr>
-                <w:rFonts w:ascii="Times New Roman" w:eastAsia="Times New Roman" w:hAnsi="Times New Roman" w:cs="Times New Roman"/>
-                <w:sz w:val="18"/>
-                <w:szCs w:val="18"/>
-                <w:lang w:val="en-US"/>
-              </w:rPr>
-              <w:t>”</w:t>
+              <w:t>Colombia”</w:t>
             </w:r>
           </w:p>
         </w:tc>
@@ -9873,27 +9376,7 @@
                 <w:szCs w:val="24"/>
                 <w:lang w:val="es-MX"/>
               </w:rPr>
-              <w:t xml:space="preserve">$6950 – El costo mínimo de ir desde </w:t>
-            </w:r>
-            <w:proofErr w:type="gramStart"/>
-            <w:r>
-              <w:rPr>
-                <w:rFonts w:ascii="Times New Roman" w:eastAsia="Times New Roman" w:hAnsi="Times New Roman" w:cs="Times New Roman"/>
-                <w:sz w:val="24"/>
-                <w:szCs w:val="24"/>
-                <w:lang w:val="es-MX"/>
-              </w:rPr>
-              <w:t>Colombia  a</w:t>
-            </w:r>
-            <w:proofErr w:type="gramEnd"/>
-            <w:r>
-              <w:rPr>
-                <w:rFonts w:ascii="Times New Roman" w:eastAsia="Times New Roman" w:hAnsi="Times New Roman" w:cs="Times New Roman"/>
-                <w:sz w:val="24"/>
-                <w:szCs w:val="24"/>
-                <w:lang w:val="es-MX"/>
-              </w:rPr>
-              <w:t xml:space="preserve"> todos los demás países.</w:t>
+              <w:t>$6950 – El costo mínimo de ir desde Colombia  a todos los demás países.</w:t>
             </w:r>
           </w:p>
         </w:tc>
@@ -10246,7 +9729,6 @@
                 <w:lang w:val="es-MX"/>
               </w:rPr>
             </w:pPr>
-            <w:proofErr w:type="spellStart"/>
             <w:r>
               <w:rPr>
                 <w:rFonts w:ascii="Times New Roman" w:eastAsia="Times New Roman" w:hAnsi="Times New Roman" w:cs="Times New Roman"/>
@@ -10256,7 +9738,6 @@
               </w:rPr>
               <w:t>MatrixGraph</w:t>
             </w:r>
-            <w:proofErr w:type="spellEnd"/>
           </w:p>
         </w:tc>
         <w:tc>
@@ -10404,17 +9885,24 @@
                 <w:lang w:val="es-MX"/>
               </w:rPr>
             </w:pPr>
-            <w:proofErr w:type="spellStart"/>
-            <w:r>
-              <w:rPr>
-                <w:rFonts w:ascii="Times New Roman" w:eastAsia="Times New Roman" w:hAnsi="Times New Roman" w:cs="Times New Roman"/>
-                <w:sz w:val="18"/>
-                <w:szCs w:val="18"/>
-                <w:lang w:val="en-US"/>
-              </w:rPr>
-              <w:t>Vértice</w:t>
-            </w:r>
-            <w:proofErr w:type="spellEnd"/>
+            <w:r>
+              <w:rPr>
+                <w:rFonts w:ascii="Times New Roman" w:eastAsia="Times New Roman" w:hAnsi="Times New Roman" w:cs="Times New Roman"/>
+                <w:sz w:val="18"/>
+                <w:szCs w:val="18"/>
+                <w:lang w:val="en-US"/>
+              </w:rPr>
+              <w:t xml:space="preserve">Vértice </w:t>
+            </w:r>
+            <w:r>
+              <w:rPr>
+                <w:rFonts w:ascii="Times New Roman" w:eastAsia="Times New Roman" w:hAnsi="Times New Roman" w:cs="Times New Roman"/>
+                <w:sz w:val="18"/>
+                <w:szCs w:val="18"/>
+                <w:lang w:val="en-US"/>
+              </w:rPr>
+              <w:t>=</w:t>
+            </w:r>
             <w:r>
               <w:rPr>
                 <w:rFonts w:ascii="Times New Roman" w:eastAsia="Times New Roman" w:hAnsi="Times New Roman" w:cs="Times New Roman"/>
@@ -10424,25 +9912,6 @@
               </w:rPr>
               <w:t xml:space="preserve"> </w:t>
             </w:r>
-            <w:proofErr w:type="gramStart"/>
-            <w:r>
-              <w:rPr>
-                <w:rFonts w:ascii="Times New Roman" w:eastAsia="Times New Roman" w:hAnsi="Times New Roman" w:cs="Times New Roman"/>
-                <w:sz w:val="18"/>
-                <w:szCs w:val="18"/>
-                <w:lang w:val="en-US"/>
-              </w:rPr>
-              <w:t>=</w:t>
-            </w:r>
-            <w:r>
-              <w:rPr>
-                <w:rFonts w:ascii="Times New Roman" w:eastAsia="Times New Roman" w:hAnsi="Times New Roman" w:cs="Times New Roman"/>
-                <w:sz w:val="18"/>
-                <w:szCs w:val="18"/>
-                <w:lang w:val="en-US"/>
-              </w:rPr>
-              <w:t xml:space="preserve"> </w:t>
-            </w:r>
             <w:r>
               <w:rPr>
                 <w:rFonts w:ascii="Times New Roman" w:eastAsia="Times New Roman" w:hAnsi="Times New Roman" w:cs="Times New Roman"/>
@@ -10459,17 +9928,7 @@
                 <w:szCs w:val="18"/>
                 <w:lang w:val="en-US"/>
               </w:rPr>
-              <w:t>Madagascar</w:t>
-            </w:r>
-            <w:proofErr w:type="gramEnd"/>
-            <w:r>
-              <w:rPr>
-                <w:rFonts w:ascii="Times New Roman" w:eastAsia="Times New Roman" w:hAnsi="Times New Roman" w:cs="Times New Roman"/>
-                <w:sz w:val="18"/>
-                <w:szCs w:val="18"/>
-                <w:lang w:val="en-US"/>
-              </w:rPr>
-              <w:t>”</w:t>
+              <w:t>Madagascar”</w:t>
             </w:r>
           </w:p>
         </w:tc>
@@ -10552,7 +10011,6 @@
                 <w:lang w:val="es-MX"/>
               </w:rPr>
             </w:pPr>
-            <w:proofErr w:type="spellStart"/>
             <w:r>
               <w:rPr>
                 <w:rFonts w:ascii="Times New Roman" w:eastAsia="Times New Roman" w:hAnsi="Times New Roman" w:cs="Times New Roman"/>
@@ -10562,7 +10020,6 @@
               </w:rPr>
               <w:t>MatrixGraph</w:t>
             </w:r>
-            <w:proofErr w:type="spellEnd"/>
           </w:p>
         </w:tc>
         <w:tc>
@@ -10740,17 +10197,24 @@
                 <w:lang w:val="es-MX"/>
               </w:rPr>
             </w:pPr>
-            <w:proofErr w:type="spellStart"/>
-            <w:r>
-              <w:rPr>
-                <w:rFonts w:ascii="Times New Roman" w:eastAsia="Times New Roman" w:hAnsi="Times New Roman" w:cs="Times New Roman"/>
-                <w:sz w:val="18"/>
-                <w:szCs w:val="18"/>
-                <w:lang w:val="en-US"/>
-              </w:rPr>
-              <w:t>Vértice</w:t>
-            </w:r>
-            <w:proofErr w:type="spellEnd"/>
+            <w:r>
+              <w:rPr>
+                <w:rFonts w:ascii="Times New Roman" w:eastAsia="Times New Roman" w:hAnsi="Times New Roman" w:cs="Times New Roman"/>
+                <w:sz w:val="18"/>
+                <w:szCs w:val="18"/>
+                <w:lang w:val="en-US"/>
+              </w:rPr>
+              <w:t xml:space="preserve">Vértice </w:t>
+            </w:r>
+            <w:r>
+              <w:rPr>
+                <w:rFonts w:ascii="Times New Roman" w:eastAsia="Times New Roman" w:hAnsi="Times New Roman" w:cs="Times New Roman"/>
+                <w:sz w:val="18"/>
+                <w:szCs w:val="18"/>
+                <w:lang w:val="en-US"/>
+              </w:rPr>
+              <w:t>=</w:t>
+            </w:r>
             <w:r>
               <w:rPr>
                 <w:rFonts w:ascii="Times New Roman" w:eastAsia="Times New Roman" w:hAnsi="Times New Roman" w:cs="Times New Roman"/>
@@ -10760,25 +10224,6 @@
               </w:rPr>
               <w:t xml:space="preserve"> </w:t>
             </w:r>
-            <w:proofErr w:type="gramStart"/>
-            <w:r>
-              <w:rPr>
-                <w:rFonts w:ascii="Times New Roman" w:eastAsia="Times New Roman" w:hAnsi="Times New Roman" w:cs="Times New Roman"/>
-                <w:sz w:val="18"/>
-                <w:szCs w:val="18"/>
-                <w:lang w:val="en-US"/>
-              </w:rPr>
-              <w:t>=</w:t>
-            </w:r>
-            <w:r>
-              <w:rPr>
-                <w:rFonts w:ascii="Times New Roman" w:eastAsia="Times New Roman" w:hAnsi="Times New Roman" w:cs="Times New Roman"/>
-                <w:sz w:val="18"/>
-                <w:szCs w:val="18"/>
-                <w:lang w:val="en-US"/>
-              </w:rPr>
-              <w:t xml:space="preserve"> </w:t>
-            </w:r>
             <w:r>
               <w:rPr>
                 <w:rFonts w:ascii="Times New Roman" w:eastAsia="Times New Roman" w:hAnsi="Times New Roman" w:cs="Times New Roman"/>
@@ -10788,26 +10233,14 @@
               </w:rPr>
               <w:t>”</w:t>
             </w:r>
-            <w:proofErr w:type="spellStart"/>
-            <w:r>
-              <w:rPr>
-                <w:rFonts w:ascii="Times New Roman" w:eastAsia="Times New Roman" w:hAnsi="Times New Roman" w:cs="Times New Roman"/>
-                <w:sz w:val="18"/>
-                <w:szCs w:val="18"/>
-                <w:lang w:val="en-US"/>
-              </w:rPr>
-              <w:t>Rusia</w:t>
-            </w:r>
-            <w:proofErr w:type="spellEnd"/>
-            <w:proofErr w:type="gramEnd"/>
-            <w:r>
-              <w:rPr>
-                <w:rFonts w:ascii="Times New Roman" w:eastAsia="Times New Roman" w:hAnsi="Times New Roman" w:cs="Times New Roman"/>
-                <w:sz w:val="18"/>
-                <w:szCs w:val="18"/>
-                <w:lang w:val="en-US"/>
-              </w:rPr>
-              <w:t>”</w:t>
+            <w:r>
+              <w:rPr>
+                <w:rFonts w:ascii="Times New Roman" w:eastAsia="Times New Roman" w:hAnsi="Times New Roman" w:cs="Times New Roman"/>
+                <w:sz w:val="18"/>
+                <w:szCs w:val="18"/>
+                <w:lang w:val="en-US"/>
+              </w:rPr>
+              <w:t>Rusia”</w:t>
             </w:r>
           </w:p>
         </w:tc>
@@ -10924,27 +10357,7 @@
                 <w:szCs w:val="24"/>
                 <w:lang w:val="es-ES"/>
               </w:rPr>
-              <w:t xml:space="preserve"> Verificar que el algoritmo de </w:t>
-            </w:r>
-            <w:proofErr w:type="spellStart"/>
-            <w:r>
-              <w:rPr>
-                <w:rFonts w:ascii="Times New Roman" w:eastAsia="Times New Roman" w:hAnsi="Times New Roman" w:cs="Times New Roman"/>
-                <w:sz w:val="24"/>
-                <w:szCs w:val="24"/>
-                <w:lang w:val="es-ES"/>
-              </w:rPr>
-              <w:t>floyd-warshall</w:t>
-            </w:r>
-            <w:proofErr w:type="spellEnd"/>
-            <w:r>
-              <w:rPr>
-                <w:rFonts w:ascii="Times New Roman" w:eastAsia="Times New Roman" w:hAnsi="Times New Roman" w:cs="Times New Roman"/>
-                <w:sz w:val="24"/>
-                <w:szCs w:val="24"/>
-                <w:lang w:val="es-ES"/>
-              </w:rPr>
-              <w:t xml:space="preserve"> acomoda de forma correcta los costos de cada par de vértices.</w:t>
+              <w:t> Verificar que el algoritmo de floyd-warshall acomoda de forma correcta los costos de cada par de vértices.</w:t>
             </w:r>
           </w:p>
         </w:tc>
@@ -11304,7 +10717,6 @@
                 <w:lang w:val="en-US"/>
               </w:rPr>
             </w:pPr>
-            <w:proofErr w:type="spellStart"/>
             <w:r>
               <w:rPr>
                 <w:rFonts w:ascii="Times New Roman" w:eastAsia="Times New Roman" w:hAnsi="Times New Roman" w:cs="Times New Roman"/>
@@ -11314,7 +10726,6 @@
               </w:rPr>
               <w:t>ListGraph</w:t>
             </w:r>
-            <w:proofErr w:type="spellEnd"/>
           </w:p>
         </w:tc>
         <w:tc>
@@ -11379,7 +10790,6 @@
                 <w:lang w:val="en-US"/>
               </w:rPr>
             </w:pPr>
-            <w:proofErr w:type="spellStart"/>
             <w:r>
               <w:rPr>
                 <w:rFonts w:ascii="Times New Roman" w:eastAsia="Times New Roman" w:hAnsi="Times New Roman" w:cs="Times New Roman"/>
@@ -11389,7 +10799,6 @@
               </w:rPr>
               <w:t>floyd</w:t>
             </w:r>
-            <w:proofErr w:type="spellEnd"/>
           </w:p>
         </w:tc>
         <w:tc>
@@ -11625,7 +11034,6 @@
                 <w:szCs w:val="24"/>
               </w:rPr>
             </w:pPr>
-            <w:proofErr w:type="spellStart"/>
             <w:r>
               <w:rPr>
                 <w:rFonts w:ascii="Times New Roman" w:eastAsia="Times New Roman" w:hAnsi="Times New Roman" w:cs="Times New Roman"/>
@@ -11634,7 +11042,6 @@
               </w:rPr>
               <w:t>ListGraph</w:t>
             </w:r>
-            <w:proofErr w:type="spellEnd"/>
           </w:p>
           <w:p>
             <w:pPr>
@@ -11671,7 +11078,6 @@
                 <w:szCs w:val="24"/>
               </w:rPr>
             </w:pPr>
-            <w:proofErr w:type="spellStart"/>
             <w:r>
               <w:rPr>
                 <w:rFonts w:ascii="Times New Roman" w:eastAsia="Times New Roman" w:hAnsi="Times New Roman" w:cs="Times New Roman"/>
@@ -11680,7 +11086,6 @@
               </w:rPr>
               <w:t>floyd</w:t>
             </w:r>
-            <w:proofErr w:type="spellEnd"/>
           </w:p>
           <w:p>
             <w:pPr>
@@ -11862,7 +11267,6 @@
                 <w:szCs w:val="24"/>
               </w:rPr>
             </w:pPr>
-            <w:proofErr w:type="spellStart"/>
             <w:r>
               <w:rPr>
                 <w:rFonts w:ascii="Times New Roman" w:eastAsia="Times New Roman" w:hAnsi="Times New Roman" w:cs="Times New Roman"/>
@@ -11871,7 +11275,6 @@
               </w:rPr>
               <w:t>ListGraph</w:t>
             </w:r>
-            <w:proofErr w:type="spellEnd"/>
           </w:p>
           <w:p>
             <w:pPr>
@@ -11957,7 +11360,6 @@
                 <w:szCs w:val="24"/>
               </w:rPr>
             </w:pPr>
-            <w:proofErr w:type="spellStart"/>
             <w:r>
               <w:rPr>
                 <w:rFonts w:ascii="Times New Roman" w:eastAsia="Times New Roman" w:hAnsi="Times New Roman" w:cs="Times New Roman"/>
@@ -11966,7 +11368,6 @@
               </w:rPr>
               <w:t>floyd</w:t>
             </w:r>
-            <w:proofErr w:type="spellEnd"/>
           </w:p>
           <w:p>
             <w:pPr>
@@ -12287,27 +11688,7 @@
                 <w:szCs w:val="24"/>
                 <w:lang w:val="es-ES"/>
               </w:rPr>
-              <w:t xml:space="preserve">Validar que el algoritmo de </w:t>
-            </w:r>
-            <w:proofErr w:type="spellStart"/>
-            <w:r>
-              <w:rPr>
-                <w:rFonts w:ascii="Times New Roman" w:eastAsia="Times New Roman" w:hAnsi="Times New Roman" w:cs="Times New Roman"/>
-                <w:sz w:val="24"/>
-                <w:szCs w:val="24"/>
-                <w:lang w:val="es-ES"/>
-              </w:rPr>
-              <w:t>kruskal</w:t>
-            </w:r>
-            <w:proofErr w:type="spellEnd"/>
-            <w:r>
-              <w:rPr>
-                <w:rFonts w:ascii="Times New Roman" w:eastAsia="Times New Roman" w:hAnsi="Times New Roman" w:cs="Times New Roman"/>
-                <w:sz w:val="24"/>
-                <w:szCs w:val="24"/>
-                <w:lang w:val="es-ES"/>
-              </w:rPr>
-              <w:t xml:space="preserve"> calcula el menor recorrido entre todos los vértices</w:t>
+              <w:t>Validar que el algoritmo de kruskal calcula el menor recorrido entre todos los vértices</w:t>
             </w:r>
           </w:p>
         </w:tc>
@@ -12601,7 +11982,6 @@
                 <w:lang w:val="en-US"/>
               </w:rPr>
             </w:pPr>
-            <w:proofErr w:type="spellStart"/>
             <w:r>
               <w:rPr>
                 <w:rFonts w:ascii="Times New Roman" w:eastAsia="Times New Roman" w:hAnsi="Times New Roman" w:cs="Times New Roman"/>
@@ -12611,7 +11991,6 @@
               </w:rPr>
               <w:t>ListGraph</w:t>
             </w:r>
-            <w:proofErr w:type="spellEnd"/>
           </w:p>
         </w:tc>
         <w:tc>
@@ -12661,7 +12040,6 @@
                 <w:lang w:val="en-US"/>
               </w:rPr>
             </w:pPr>
-            <w:proofErr w:type="spellStart"/>
             <w:r>
               <w:rPr>
                 <w:rFonts w:ascii="Times New Roman" w:eastAsia="Times New Roman" w:hAnsi="Times New Roman" w:cs="Times New Roman"/>
@@ -12671,7 +12049,6 @@
               </w:rPr>
               <w:t>kruskal</w:t>
             </w:r>
-            <w:proofErr w:type="spellEnd"/>
             <w:r>
               <w:rPr>
                 <w:rFonts w:ascii="Times New Roman" w:eastAsia="Times New Roman" w:hAnsi="Times New Roman" w:cs="Times New Roman"/>
@@ -12849,25 +12226,14 @@
                 <w:lang w:val="es-MX"/>
               </w:rPr>
             </w:pPr>
-            <w:proofErr w:type="spellStart"/>
-            <w:r>
-              <w:rPr>
-                <w:rFonts w:ascii="Times New Roman" w:eastAsia="Times New Roman" w:hAnsi="Times New Roman" w:cs="Times New Roman"/>
-                <w:sz w:val="24"/>
-                <w:szCs w:val="24"/>
-                <w:lang w:val="es-MX"/>
-              </w:rPr>
-              <w:t>int</w:t>
-            </w:r>
-            <w:proofErr w:type="spellEnd"/>
-            <w:r>
-              <w:rPr>
-                <w:rFonts w:ascii="Times New Roman" w:eastAsia="Times New Roman" w:hAnsi="Times New Roman" w:cs="Times New Roman"/>
-                <w:sz w:val="24"/>
-                <w:szCs w:val="24"/>
-                <w:lang w:val="es-MX"/>
-              </w:rPr>
-              <w:t xml:space="preserve"> = 17.400</w:t>
+            <w:r>
+              <w:rPr>
+                <w:rFonts w:ascii="Times New Roman" w:eastAsia="Times New Roman" w:hAnsi="Times New Roman" w:cs="Times New Roman"/>
+                <w:sz w:val="24"/>
+                <w:szCs w:val="24"/>
+                <w:lang w:val="es-MX"/>
+              </w:rPr>
+              <w:t>int = 17.400</w:t>
             </w:r>
           </w:p>
         </w:tc>
@@ -12895,7 +12261,6 @@
                 <w:lang w:val="es-MX"/>
               </w:rPr>
             </w:pPr>
-            <w:proofErr w:type="spellStart"/>
             <w:r>
               <w:rPr>
                 <w:rFonts w:ascii="Times New Roman" w:eastAsia="Times New Roman" w:hAnsi="Times New Roman" w:cs="Times New Roman"/>
@@ -12905,7 +12270,6 @@
               </w:rPr>
               <w:t>ListGraph</w:t>
             </w:r>
-            <w:proofErr w:type="spellEnd"/>
           </w:p>
         </w:tc>
         <w:tc>
@@ -12930,7 +12294,6 @@
                 <w:lang w:val="es-MX"/>
               </w:rPr>
             </w:pPr>
-            <w:proofErr w:type="spellStart"/>
             <w:r>
               <w:rPr>
                 <w:rFonts w:ascii="Times New Roman" w:eastAsia="Times New Roman" w:hAnsi="Times New Roman" w:cs="Times New Roman"/>
@@ -12940,7 +12303,6 @@
               </w:rPr>
               <w:t>kruskal</w:t>
             </w:r>
-            <w:proofErr w:type="spellEnd"/>
             <w:r>
               <w:rPr>
                 <w:rFonts w:ascii="Times New Roman" w:eastAsia="Times New Roman" w:hAnsi="Times New Roman" w:cs="Times New Roman"/>
@@ -13052,25 +12414,14 @@
                 <w:lang w:val="es-MX"/>
               </w:rPr>
             </w:pPr>
-            <w:proofErr w:type="spellStart"/>
-            <w:r>
-              <w:rPr>
-                <w:rFonts w:ascii="Times New Roman" w:eastAsia="Times New Roman" w:hAnsi="Times New Roman" w:cs="Times New Roman"/>
-                <w:sz w:val="24"/>
-                <w:szCs w:val="24"/>
-                <w:lang w:val="es-MX"/>
-              </w:rPr>
-              <w:t>int</w:t>
-            </w:r>
-            <w:proofErr w:type="spellEnd"/>
-            <w:r>
-              <w:rPr>
-                <w:rFonts w:ascii="Times New Roman" w:eastAsia="Times New Roman" w:hAnsi="Times New Roman" w:cs="Times New Roman"/>
-                <w:sz w:val="24"/>
-                <w:szCs w:val="24"/>
-                <w:lang w:val="es-MX"/>
-              </w:rPr>
-              <w:t xml:space="preserve"> = 0</w:t>
+            <w:r>
+              <w:rPr>
+                <w:rFonts w:ascii="Times New Roman" w:eastAsia="Times New Roman" w:hAnsi="Times New Roman" w:cs="Times New Roman"/>
+                <w:sz w:val="24"/>
+                <w:szCs w:val="24"/>
+                <w:lang w:val="es-MX"/>
+              </w:rPr>
+              <w:t>int = 0</w:t>
             </w:r>
           </w:p>
         </w:tc>
@@ -13122,7 +12473,6 @@
                 <w:lang w:val="es-MX"/>
               </w:rPr>
             </w:pPr>
-            <w:proofErr w:type="spellStart"/>
             <w:r>
               <w:rPr>
                 <w:rFonts w:ascii="Times New Roman" w:eastAsia="Times New Roman" w:hAnsi="Times New Roman" w:cs="Times New Roman"/>
@@ -13132,7 +12482,6 @@
               </w:rPr>
               <w:t>ListGraph</w:t>
             </w:r>
-            <w:proofErr w:type="spellEnd"/>
           </w:p>
         </w:tc>
         <w:tc>
@@ -13191,7 +12540,6 @@
                 <w:lang w:val="es-MX"/>
               </w:rPr>
             </w:pPr>
-            <w:proofErr w:type="spellStart"/>
             <w:r>
               <w:rPr>
                 <w:rFonts w:ascii="Times New Roman" w:eastAsia="Times New Roman" w:hAnsi="Times New Roman" w:cs="Times New Roman"/>
@@ -13201,7 +12549,6 @@
               </w:rPr>
               <w:t>kruskal</w:t>
             </w:r>
-            <w:proofErr w:type="spellEnd"/>
             <w:r>
               <w:rPr>
                 <w:rFonts w:ascii="Times New Roman" w:eastAsia="Times New Roman" w:hAnsi="Times New Roman" w:cs="Times New Roman"/>
@@ -13412,25 +12759,14 @@
                 <w:lang w:val="es-MX"/>
               </w:rPr>
             </w:pPr>
-            <w:proofErr w:type="spellStart"/>
-            <w:r>
-              <w:rPr>
-                <w:rFonts w:ascii="Times New Roman" w:eastAsia="Times New Roman" w:hAnsi="Times New Roman" w:cs="Times New Roman"/>
-                <w:sz w:val="24"/>
-                <w:szCs w:val="24"/>
-                <w:lang w:val="es-MX"/>
-              </w:rPr>
-              <w:t>int</w:t>
-            </w:r>
-            <w:proofErr w:type="spellEnd"/>
-            <w:r>
-              <w:rPr>
-                <w:rFonts w:ascii="Times New Roman" w:eastAsia="Times New Roman" w:hAnsi="Times New Roman" w:cs="Times New Roman"/>
-                <w:sz w:val="24"/>
-                <w:szCs w:val="24"/>
-                <w:lang w:val="es-MX"/>
-              </w:rPr>
-              <w:t xml:space="preserve"> = 4.540</w:t>
+            <w:r>
+              <w:rPr>
+                <w:rFonts w:ascii="Times New Roman" w:eastAsia="Times New Roman" w:hAnsi="Times New Roman" w:cs="Times New Roman"/>
+                <w:sz w:val="24"/>
+                <w:szCs w:val="24"/>
+                <w:lang w:val="es-MX"/>
+              </w:rPr>
+              <w:t>int = 4.540</w:t>
             </w:r>
           </w:p>
         </w:tc>
@@ -13885,7 +13221,6 @@
                 <w:lang w:val="en-US"/>
               </w:rPr>
             </w:pPr>
-            <w:proofErr w:type="spellStart"/>
             <w:r>
               <w:rPr>
                 <w:rFonts w:ascii="Times New Roman" w:eastAsia="Times New Roman" w:hAnsi="Times New Roman" w:cs="Times New Roman"/>
@@ -13895,7 +13230,6 @@
               </w:rPr>
               <w:t>ListGraph</w:t>
             </w:r>
-            <w:proofErr w:type="spellEnd"/>
             <w:r>
               <w:rPr>
                 <w:rFonts w:ascii="Times New Roman" w:eastAsia="Times New Roman" w:hAnsi="Times New Roman" w:cs="Times New Roman"/>
@@ -13941,7 +13275,6 @@
                 <w:lang w:val="en-US"/>
               </w:rPr>
             </w:pPr>
-            <w:proofErr w:type="spellStart"/>
             <w:r>
               <w:rPr>
                 <w:rFonts w:ascii="Times New Roman" w:eastAsia="Times New Roman" w:hAnsi="Times New Roman" w:cs="Times New Roman"/>
@@ -13951,7 +13284,6 @@
               </w:rPr>
               <w:t>addVertice</w:t>
             </w:r>
-            <w:proofErr w:type="spellEnd"/>
           </w:p>
         </w:tc>
         <w:tc>
@@ -14044,17 +13376,24 @@
                 <w:lang w:val="en-US"/>
               </w:rPr>
             </w:pPr>
-            <w:proofErr w:type="spellStart"/>
-            <w:r>
-              <w:rPr>
-                <w:rFonts w:ascii="Times New Roman" w:eastAsia="Times New Roman" w:hAnsi="Times New Roman" w:cs="Times New Roman"/>
-                <w:sz w:val="18"/>
-                <w:szCs w:val="18"/>
-                <w:lang w:val="en-US"/>
-              </w:rPr>
-              <w:t>Vértice</w:t>
-            </w:r>
-            <w:proofErr w:type="spellEnd"/>
+            <w:r>
+              <w:rPr>
+                <w:rFonts w:ascii="Times New Roman" w:eastAsia="Times New Roman" w:hAnsi="Times New Roman" w:cs="Times New Roman"/>
+                <w:sz w:val="18"/>
+                <w:szCs w:val="18"/>
+                <w:lang w:val="en-US"/>
+              </w:rPr>
+              <w:t xml:space="preserve">Vértice </w:t>
+            </w:r>
+            <w:r>
+              <w:rPr>
+                <w:rFonts w:ascii="Times New Roman" w:eastAsia="Times New Roman" w:hAnsi="Times New Roman" w:cs="Times New Roman"/>
+                <w:sz w:val="18"/>
+                <w:szCs w:val="18"/>
+                <w:lang w:val="en-US"/>
+              </w:rPr>
+              <w:t>=</w:t>
+            </w:r>
             <w:r>
               <w:rPr>
                 <w:rFonts w:ascii="Times New Roman" w:eastAsia="Times New Roman" w:hAnsi="Times New Roman" w:cs="Times New Roman"/>
@@ -14064,25 +13403,6 @@
               </w:rPr>
               <w:t xml:space="preserve"> </w:t>
             </w:r>
-            <w:proofErr w:type="gramStart"/>
-            <w:r>
-              <w:rPr>
-                <w:rFonts w:ascii="Times New Roman" w:eastAsia="Times New Roman" w:hAnsi="Times New Roman" w:cs="Times New Roman"/>
-                <w:sz w:val="18"/>
-                <w:szCs w:val="18"/>
-                <w:lang w:val="en-US"/>
-              </w:rPr>
-              <w:t>=</w:t>
-            </w:r>
-            <w:r>
-              <w:rPr>
-                <w:rFonts w:ascii="Times New Roman" w:eastAsia="Times New Roman" w:hAnsi="Times New Roman" w:cs="Times New Roman"/>
-                <w:sz w:val="18"/>
-                <w:szCs w:val="18"/>
-                <w:lang w:val="en-US"/>
-              </w:rPr>
-              <w:t xml:space="preserve"> </w:t>
-            </w:r>
             <w:r>
               <w:rPr>
                 <w:rFonts w:ascii="Times New Roman" w:eastAsia="Times New Roman" w:hAnsi="Times New Roman" w:cs="Times New Roman"/>
@@ -14099,17 +13419,7 @@
                 <w:szCs w:val="18"/>
                 <w:lang w:val="en-US"/>
               </w:rPr>
-              <w:t>Nigeria</w:t>
-            </w:r>
-            <w:proofErr w:type="gramEnd"/>
-            <w:r>
-              <w:rPr>
-                <w:rFonts w:ascii="Times New Roman" w:eastAsia="Times New Roman" w:hAnsi="Times New Roman" w:cs="Times New Roman"/>
-                <w:sz w:val="18"/>
-                <w:szCs w:val="18"/>
-                <w:lang w:val="en-US"/>
-              </w:rPr>
-              <w:t>”</w:t>
+              <w:t>Nigeria”</w:t>
             </w:r>
           </w:p>
           <w:p>
@@ -14264,7 +13574,6 @@
                 <w:lang w:val="en-US"/>
               </w:rPr>
             </w:pPr>
-            <w:proofErr w:type="spellStart"/>
             <w:r>
               <w:rPr>
                 <w:rFonts w:ascii="Times New Roman" w:eastAsia="Times New Roman" w:hAnsi="Times New Roman" w:cs="Times New Roman"/>
@@ -14274,7 +13583,6 @@
               </w:rPr>
               <w:t>ListGraph</w:t>
             </w:r>
-            <w:proofErr w:type="spellEnd"/>
           </w:p>
         </w:tc>
         <w:tc>
@@ -14321,7 +13629,6 @@
                 <w:lang w:val="en-US"/>
               </w:rPr>
             </w:pPr>
-            <w:proofErr w:type="spellStart"/>
             <w:r>
               <w:rPr>
                 <w:rFonts w:ascii="Times New Roman" w:eastAsia="Times New Roman" w:hAnsi="Times New Roman" w:cs="Times New Roman"/>
@@ -14331,7 +13638,6 @@
               </w:rPr>
               <w:t>addVertice</w:t>
             </w:r>
-            <w:proofErr w:type="spellEnd"/>
           </w:p>
         </w:tc>
         <w:tc>
@@ -14463,17 +13769,24 @@
                 <w:lang w:val="en-US"/>
               </w:rPr>
             </w:pPr>
-            <w:proofErr w:type="spellStart"/>
-            <w:r>
-              <w:rPr>
-                <w:rFonts w:ascii="Times New Roman" w:eastAsia="Times New Roman" w:hAnsi="Times New Roman" w:cs="Times New Roman"/>
-                <w:sz w:val="18"/>
-                <w:szCs w:val="18"/>
-                <w:lang w:val="en-US"/>
-              </w:rPr>
-              <w:t>Vértice</w:t>
-            </w:r>
-            <w:proofErr w:type="spellEnd"/>
+            <w:r>
+              <w:rPr>
+                <w:rFonts w:ascii="Times New Roman" w:eastAsia="Times New Roman" w:hAnsi="Times New Roman" w:cs="Times New Roman"/>
+                <w:sz w:val="18"/>
+                <w:szCs w:val="18"/>
+                <w:lang w:val="en-US"/>
+              </w:rPr>
+              <w:t xml:space="preserve">Vértice </w:t>
+            </w:r>
+            <w:r>
+              <w:rPr>
+                <w:rFonts w:ascii="Times New Roman" w:eastAsia="Times New Roman" w:hAnsi="Times New Roman" w:cs="Times New Roman"/>
+                <w:sz w:val="18"/>
+                <w:szCs w:val="18"/>
+                <w:lang w:val="en-US"/>
+              </w:rPr>
+              <w:t>=</w:t>
+            </w:r>
             <w:r>
               <w:rPr>
                 <w:rFonts w:ascii="Times New Roman" w:eastAsia="Times New Roman" w:hAnsi="Times New Roman" w:cs="Times New Roman"/>
@@ -14483,25 +13796,6 @@
               </w:rPr>
               <w:t xml:space="preserve"> </w:t>
             </w:r>
-            <w:proofErr w:type="gramStart"/>
-            <w:r>
-              <w:rPr>
-                <w:rFonts w:ascii="Times New Roman" w:eastAsia="Times New Roman" w:hAnsi="Times New Roman" w:cs="Times New Roman"/>
-                <w:sz w:val="18"/>
-                <w:szCs w:val="18"/>
-                <w:lang w:val="en-US"/>
-              </w:rPr>
-              <w:t>=</w:t>
-            </w:r>
-            <w:r>
-              <w:rPr>
-                <w:rFonts w:ascii="Times New Roman" w:eastAsia="Times New Roman" w:hAnsi="Times New Roman" w:cs="Times New Roman"/>
-                <w:sz w:val="18"/>
-                <w:szCs w:val="18"/>
-                <w:lang w:val="en-US"/>
-              </w:rPr>
-              <w:t xml:space="preserve"> </w:t>
-            </w:r>
             <w:r>
               <w:rPr>
                 <w:rFonts w:ascii="Times New Roman" w:eastAsia="Times New Roman" w:hAnsi="Times New Roman" w:cs="Times New Roman"/>
@@ -14518,17 +13812,7 @@
                 <w:szCs w:val="18"/>
                 <w:lang w:val="en-US"/>
               </w:rPr>
-              <w:t>Madagascar</w:t>
-            </w:r>
-            <w:proofErr w:type="gramEnd"/>
-            <w:r>
-              <w:rPr>
-                <w:rFonts w:ascii="Times New Roman" w:eastAsia="Times New Roman" w:hAnsi="Times New Roman" w:cs="Times New Roman"/>
-                <w:sz w:val="18"/>
-                <w:szCs w:val="18"/>
-                <w:lang w:val="en-US"/>
-              </w:rPr>
-              <w:t>”</w:t>
+              <w:t>Madagascar”</w:t>
             </w:r>
           </w:p>
         </w:tc>
@@ -14669,10 +13953,10 @@
         <w:tblLook w:val="04A0" w:firstRow="1" w:lastRow="0" w:firstColumn="1" w:lastColumn="0" w:noHBand="0" w:noVBand="1"/>
       </w:tblPr>
       <w:tblGrid>
-        <w:gridCol w:w="1273"/>
-        <w:gridCol w:w="1237"/>
-        <w:gridCol w:w="1521"/>
-        <w:gridCol w:w="1827"/>
+        <w:gridCol w:w="1264"/>
+        <w:gridCol w:w="1223"/>
+        <w:gridCol w:w="1519"/>
+        <w:gridCol w:w="1852"/>
         <w:gridCol w:w="2964"/>
       </w:tblGrid>
       <w:tr>
@@ -14999,7 +14283,6 @@
                 <w:lang w:val="en-US"/>
               </w:rPr>
             </w:pPr>
-            <w:proofErr w:type="spellStart"/>
             <w:r>
               <w:rPr>
                 <w:rFonts w:ascii="Times New Roman" w:eastAsia="Times New Roman" w:hAnsi="Times New Roman" w:cs="Times New Roman"/>
@@ -15009,7 +14292,6 @@
               </w:rPr>
               <w:t>ListGraph</w:t>
             </w:r>
-            <w:proofErr w:type="spellEnd"/>
           </w:p>
         </w:tc>
         <w:tc>
@@ -15046,7 +14328,6 @@
                 <w:lang w:val="en-US"/>
               </w:rPr>
             </w:pPr>
-            <w:proofErr w:type="spellStart"/>
             <w:r>
               <w:rPr>
                 <w:rFonts w:ascii="Times New Roman" w:eastAsia="Times New Roman" w:hAnsi="Times New Roman" w:cs="Times New Roman"/>
@@ -15056,7 +14337,6 @@
               </w:rPr>
               <w:t>addEdge</w:t>
             </w:r>
-            <w:proofErr w:type="spellEnd"/>
           </w:p>
           <w:p>
             <w:pPr>
@@ -15165,25 +14445,7 @@
                 <w:sz w:val="18"/>
                 <w:szCs w:val="18"/>
               </w:rPr>
-              <w:t xml:space="preserve">Vértice inicial </w:t>
-            </w:r>
-            <w:proofErr w:type="gramStart"/>
-            <w:r>
-              <w:rPr>
-                <w:rFonts w:ascii="Times New Roman" w:eastAsia="Times New Roman" w:hAnsi="Times New Roman" w:cs="Times New Roman"/>
-                <w:sz w:val="18"/>
-                <w:szCs w:val="18"/>
-              </w:rPr>
-              <w:t>= ”</w:t>
-            </w:r>
-            <w:proofErr w:type="gramEnd"/>
-            <w:r>
-              <w:rPr>
-                <w:rFonts w:ascii="Times New Roman" w:eastAsia="Times New Roman" w:hAnsi="Times New Roman" w:cs="Times New Roman"/>
-                <w:sz w:val="18"/>
-                <w:szCs w:val="18"/>
-              </w:rPr>
-              <w:t xml:space="preserve"> Colombia”</w:t>
+              <w:t>Vértice inicial = ” Colombia”</w:t>
             </w:r>
           </w:p>
           <w:p>
@@ -15216,25 +14478,14 @@
                 <w:lang w:val="en-US"/>
               </w:rPr>
             </w:pPr>
-            <w:proofErr w:type="spellStart"/>
-            <w:r>
-              <w:rPr>
-                <w:rFonts w:ascii="Times New Roman" w:eastAsia="Times New Roman" w:hAnsi="Times New Roman" w:cs="Times New Roman"/>
-                <w:sz w:val="18"/>
-                <w:szCs w:val="18"/>
-                <w:lang w:val="en-US"/>
-              </w:rPr>
-              <w:t>Costo</w:t>
-            </w:r>
-            <w:proofErr w:type="spellEnd"/>
-            <w:r>
-              <w:rPr>
-                <w:rFonts w:ascii="Times New Roman" w:eastAsia="Times New Roman" w:hAnsi="Times New Roman" w:cs="Times New Roman"/>
-                <w:sz w:val="18"/>
-                <w:szCs w:val="18"/>
-                <w:lang w:val="en-US"/>
-              </w:rPr>
-              <w:t xml:space="preserve"> = 1600</w:t>
+            <w:r>
+              <w:rPr>
+                <w:rFonts w:ascii="Times New Roman" w:eastAsia="Times New Roman" w:hAnsi="Times New Roman" w:cs="Times New Roman"/>
+                <w:sz w:val="18"/>
+                <w:szCs w:val="18"/>
+                <w:lang w:val="en-US"/>
+              </w:rPr>
+              <w:t>Costo = 1600</w:t>
             </w:r>
           </w:p>
           <w:p>
@@ -15379,7 +14630,6 @@
                 <w:lang w:val="en-US"/>
               </w:rPr>
             </w:pPr>
-            <w:proofErr w:type="spellStart"/>
             <w:r>
               <w:rPr>
                 <w:rFonts w:ascii="Times New Roman" w:eastAsia="Times New Roman" w:hAnsi="Times New Roman" w:cs="Times New Roman"/>
@@ -15389,7 +14639,6 @@
               </w:rPr>
               <w:t>ListGraph</w:t>
             </w:r>
-            <w:proofErr w:type="spellEnd"/>
           </w:p>
         </w:tc>
         <w:tc>
@@ -15436,7 +14685,6 @@
                 <w:lang w:val="en-US"/>
               </w:rPr>
             </w:pPr>
-            <w:proofErr w:type="spellStart"/>
             <w:r>
               <w:rPr>
                 <w:rFonts w:ascii="Times New Roman" w:eastAsia="Times New Roman" w:hAnsi="Times New Roman" w:cs="Times New Roman"/>
@@ -15446,7 +14694,6 @@
               </w:rPr>
               <w:t>addEdge</w:t>
             </w:r>
-            <w:proofErr w:type="spellEnd"/>
           </w:p>
         </w:tc>
         <w:tc>
@@ -15581,36 +14828,35 @@
                 <w:sz w:val="18"/>
                 <w:szCs w:val="18"/>
               </w:rPr>
-              <w:t xml:space="preserve">Vértice inicial </w:t>
-            </w:r>
-            <w:proofErr w:type="gramStart"/>
-            <w:r>
-              <w:rPr>
-                <w:rFonts w:ascii="Times New Roman" w:eastAsia="Times New Roman" w:hAnsi="Times New Roman" w:cs="Times New Roman"/>
-                <w:sz w:val="18"/>
-                <w:szCs w:val="18"/>
-              </w:rPr>
-              <w:t>= ”</w:t>
-            </w:r>
-            <w:proofErr w:type="gramEnd"/>
-            <w:r>
-              <w:rPr>
-                <w:rFonts w:ascii="Times New Roman" w:eastAsia="Times New Roman" w:hAnsi="Times New Roman" w:cs="Times New Roman"/>
-                <w:sz w:val="18"/>
-                <w:szCs w:val="18"/>
-              </w:rPr>
-              <w:t xml:space="preserve"> </w:t>
-            </w:r>
-            <w:proofErr w:type="spellStart"/>
-            <w:r>
-              <w:rPr>
-                <w:rFonts w:ascii="Times New Roman" w:eastAsia="Times New Roman" w:hAnsi="Times New Roman" w:cs="Times New Roman"/>
-                <w:sz w:val="18"/>
-                <w:szCs w:val="18"/>
-              </w:rPr>
-              <w:t>Dubai</w:t>
-            </w:r>
-            <w:proofErr w:type="spellEnd"/>
+              <w:t>Vértice inicial = ” Dubai”</w:t>
+            </w:r>
+          </w:p>
+          <w:p>
+            <w:pPr>
+              <w:spacing w:after="0" w:line="240" w:lineRule="auto"/>
+              <w:textAlignment w:val="baseline"/>
+              <w:rPr>
+                <w:rFonts w:ascii="Times New Roman" w:eastAsia="Times New Roman" w:hAnsi="Times New Roman" w:cs="Times New Roman"/>
+                <w:sz w:val="18"/>
+                <w:szCs w:val="18"/>
+              </w:rPr>
+            </w:pPr>
+            <w:r>
+              <w:rPr>
+                <w:rFonts w:ascii="Times New Roman" w:eastAsia="Times New Roman" w:hAnsi="Times New Roman" w:cs="Times New Roman"/>
+                <w:sz w:val="18"/>
+                <w:szCs w:val="18"/>
+              </w:rPr>
+              <w:t>Vértice final = “</w:t>
+            </w:r>
+            <w:r>
+              <w:rPr>
+                <w:rFonts w:ascii="Times New Roman" w:eastAsia="Times New Roman" w:hAnsi="Times New Roman" w:cs="Times New Roman"/>
+                <w:sz w:val="18"/>
+                <w:szCs w:val="18"/>
+              </w:rPr>
+              <w:t>Madagascar</w:t>
+            </w:r>
             <w:r>
               <w:rPr>
                 <w:rFonts w:ascii="Times New Roman" w:eastAsia="Times New Roman" w:hAnsi="Times New Roman" w:cs="Times New Roman"/>
@@ -15628,65 +14874,17 @@
                 <w:rFonts w:ascii="Times New Roman" w:eastAsia="Times New Roman" w:hAnsi="Times New Roman" w:cs="Times New Roman"/>
                 <w:sz w:val="18"/>
                 <w:szCs w:val="18"/>
-              </w:rPr>
-            </w:pPr>
-            <w:r>
-              <w:rPr>
-                <w:rFonts w:ascii="Times New Roman" w:eastAsia="Times New Roman" w:hAnsi="Times New Roman" w:cs="Times New Roman"/>
-                <w:sz w:val="18"/>
-                <w:szCs w:val="18"/>
-              </w:rPr>
-              <w:t>Vértice final = “Nigeria”</w:t>
-            </w:r>
-          </w:p>
-          <w:p>
-            <w:pPr>
-              <w:spacing w:after="0" w:line="240" w:lineRule="auto"/>
-              <w:textAlignment w:val="baseline"/>
-              <w:rPr>
-                <w:rFonts w:ascii="Times New Roman" w:eastAsia="Times New Roman" w:hAnsi="Times New Roman" w:cs="Times New Roman"/>
-                <w:sz w:val="18"/>
-                <w:szCs w:val="18"/>
-                <w:lang w:val="en-US"/>
-              </w:rPr>
-            </w:pPr>
-            <w:proofErr w:type="spellStart"/>
-            <w:r>
-              <w:rPr>
-                <w:rFonts w:ascii="Times New Roman" w:eastAsia="Times New Roman" w:hAnsi="Times New Roman" w:cs="Times New Roman"/>
-                <w:sz w:val="18"/>
-                <w:szCs w:val="18"/>
-                <w:lang w:val="en-US"/>
-              </w:rPr>
-              <w:t>Costo</w:t>
-            </w:r>
-            <w:proofErr w:type="spellEnd"/>
-            <w:r>
-              <w:rPr>
-                <w:rFonts w:ascii="Times New Roman" w:eastAsia="Times New Roman" w:hAnsi="Times New Roman" w:cs="Times New Roman"/>
-                <w:sz w:val="18"/>
-                <w:szCs w:val="18"/>
-                <w:lang w:val="en-US"/>
-              </w:rPr>
-              <w:t xml:space="preserve"> = </w:t>
-            </w:r>
-            <w:r>
-              <w:rPr>
-                <w:rFonts w:ascii="Times New Roman" w:eastAsia="Times New Roman" w:hAnsi="Times New Roman" w:cs="Times New Roman"/>
-                <w:sz w:val="18"/>
-                <w:szCs w:val="18"/>
-                <w:lang w:val="en-US"/>
-              </w:rPr>
-              <w:t>-</w:t>
-            </w:r>
-            <w:r>
-              <w:rPr>
-                <w:rFonts w:ascii="Times New Roman" w:eastAsia="Times New Roman" w:hAnsi="Times New Roman" w:cs="Times New Roman"/>
-                <w:sz w:val="18"/>
-                <w:szCs w:val="18"/>
-                <w:lang w:val="en-US"/>
-              </w:rPr>
-              <w:t>780</w:t>
+                <w:lang w:val="en-US"/>
+              </w:rPr>
+            </w:pPr>
+            <w:r>
+              <w:rPr>
+                <w:rFonts w:ascii="Times New Roman" w:eastAsia="Times New Roman" w:hAnsi="Times New Roman" w:cs="Times New Roman"/>
+                <w:sz w:val="18"/>
+                <w:szCs w:val="18"/>
+                <w:lang w:val="en-US"/>
+              </w:rPr>
+              <w:t>Costo = 780</w:t>
             </w:r>
           </w:p>
           <w:p>
@@ -16168,7 +15366,6 @@
                 <w:lang w:val="en-US"/>
               </w:rPr>
             </w:pPr>
-            <w:proofErr w:type="spellStart"/>
             <w:r>
               <w:rPr>
                 <w:rFonts w:ascii="Times New Roman" w:eastAsia="Times New Roman" w:hAnsi="Times New Roman" w:cs="Times New Roman"/>
@@ -16178,7 +15375,6 @@
               </w:rPr>
               <w:t>ListGraph</w:t>
             </w:r>
-            <w:proofErr w:type="spellEnd"/>
             <w:r>
               <w:rPr>
                 <w:rFonts w:ascii="Times New Roman" w:eastAsia="Times New Roman" w:hAnsi="Times New Roman" w:cs="Times New Roman"/>
@@ -16224,7 +15420,6 @@
                 <w:lang w:val="en-US"/>
               </w:rPr>
             </w:pPr>
-            <w:proofErr w:type="spellStart"/>
             <w:r>
               <w:rPr>
                 <w:rFonts w:ascii="Times New Roman" w:eastAsia="Times New Roman" w:hAnsi="Times New Roman" w:cs="Times New Roman"/>
@@ -16234,7 +15429,6 @@
               </w:rPr>
               <w:t>deleteVertice</w:t>
             </w:r>
-            <w:proofErr w:type="spellEnd"/>
           </w:p>
         </w:tc>
         <w:tc>
@@ -16327,17 +15521,24 @@
                 <w:lang w:val="en-US"/>
               </w:rPr>
             </w:pPr>
-            <w:proofErr w:type="spellStart"/>
-            <w:r>
-              <w:rPr>
-                <w:rFonts w:ascii="Times New Roman" w:eastAsia="Times New Roman" w:hAnsi="Times New Roman" w:cs="Times New Roman"/>
-                <w:sz w:val="18"/>
-                <w:szCs w:val="18"/>
-                <w:lang w:val="en-US"/>
-              </w:rPr>
-              <w:t>Vértice</w:t>
-            </w:r>
-            <w:proofErr w:type="spellEnd"/>
+            <w:r>
+              <w:rPr>
+                <w:rFonts w:ascii="Times New Roman" w:eastAsia="Times New Roman" w:hAnsi="Times New Roman" w:cs="Times New Roman"/>
+                <w:sz w:val="18"/>
+                <w:szCs w:val="18"/>
+                <w:lang w:val="en-US"/>
+              </w:rPr>
+              <w:t xml:space="preserve">Vértice </w:t>
+            </w:r>
+            <w:r>
+              <w:rPr>
+                <w:rFonts w:ascii="Times New Roman" w:eastAsia="Times New Roman" w:hAnsi="Times New Roman" w:cs="Times New Roman"/>
+                <w:sz w:val="18"/>
+                <w:szCs w:val="18"/>
+                <w:lang w:val="en-US"/>
+              </w:rPr>
+              <w:t>=</w:t>
+            </w:r>
             <w:r>
               <w:rPr>
                 <w:rFonts w:ascii="Times New Roman" w:eastAsia="Times New Roman" w:hAnsi="Times New Roman" w:cs="Times New Roman"/>
@@ -16347,25 +15548,6 @@
               </w:rPr>
               <w:t xml:space="preserve"> </w:t>
             </w:r>
-            <w:proofErr w:type="gramStart"/>
-            <w:r>
-              <w:rPr>
-                <w:rFonts w:ascii="Times New Roman" w:eastAsia="Times New Roman" w:hAnsi="Times New Roman" w:cs="Times New Roman"/>
-                <w:sz w:val="18"/>
-                <w:szCs w:val="18"/>
-                <w:lang w:val="en-US"/>
-              </w:rPr>
-              <w:t>=</w:t>
-            </w:r>
-            <w:r>
-              <w:rPr>
-                <w:rFonts w:ascii="Times New Roman" w:eastAsia="Times New Roman" w:hAnsi="Times New Roman" w:cs="Times New Roman"/>
-                <w:sz w:val="18"/>
-                <w:szCs w:val="18"/>
-                <w:lang w:val="en-US"/>
-              </w:rPr>
-              <w:t xml:space="preserve"> </w:t>
-            </w:r>
             <w:r>
               <w:rPr>
                 <w:rFonts w:ascii="Times New Roman" w:eastAsia="Times New Roman" w:hAnsi="Times New Roman" w:cs="Times New Roman"/>
@@ -16382,17 +15564,7 @@
                 <w:szCs w:val="18"/>
                 <w:lang w:val="en-US"/>
               </w:rPr>
-              <w:t>Dubai</w:t>
-            </w:r>
-            <w:proofErr w:type="gramEnd"/>
-            <w:r>
-              <w:rPr>
-                <w:rFonts w:ascii="Times New Roman" w:eastAsia="Times New Roman" w:hAnsi="Times New Roman" w:cs="Times New Roman"/>
-                <w:sz w:val="18"/>
-                <w:szCs w:val="18"/>
-                <w:lang w:val="en-US"/>
-              </w:rPr>
-              <w:t>”</w:t>
+              <w:t>Dubai”</w:t>
             </w:r>
           </w:p>
           <w:p>
@@ -16547,7 +15719,6 @@
                 <w:lang w:val="en-US"/>
               </w:rPr>
             </w:pPr>
-            <w:proofErr w:type="spellStart"/>
             <w:r>
               <w:rPr>
                 <w:rFonts w:ascii="Times New Roman" w:eastAsia="Times New Roman" w:hAnsi="Times New Roman" w:cs="Times New Roman"/>
@@ -16557,7 +15728,6 @@
               </w:rPr>
               <w:t>ListGraph</w:t>
             </w:r>
-            <w:proofErr w:type="spellEnd"/>
           </w:p>
         </w:tc>
         <w:tc>
@@ -16604,7 +15774,6 @@
                 <w:lang w:val="en-US"/>
               </w:rPr>
             </w:pPr>
-            <w:proofErr w:type="spellStart"/>
             <w:r>
               <w:rPr>
                 <w:rFonts w:ascii="Times New Roman" w:eastAsia="Times New Roman" w:hAnsi="Times New Roman" w:cs="Times New Roman"/>
@@ -16614,7 +15783,6 @@
               </w:rPr>
               <w:t>deleteVertice</w:t>
             </w:r>
-            <w:proofErr w:type="spellEnd"/>
           </w:p>
         </w:tc>
         <w:tc>
@@ -16746,17 +15914,24 @@
                 <w:lang w:val="en-US"/>
               </w:rPr>
             </w:pPr>
-            <w:proofErr w:type="spellStart"/>
-            <w:r>
-              <w:rPr>
-                <w:rFonts w:ascii="Times New Roman" w:eastAsia="Times New Roman" w:hAnsi="Times New Roman" w:cs="Times New Roman"/>
-                <w:sz w:val="18"/>
-                <w:szCs w:val="18"/>
-                <w:lang w:val="en-US"/>
-              </w:rPr>
-              <w:t>Vértice</w:t>
-            </w:r>
-            <w:proofErr w:type="spellEnd"/>
+            <w:r>
+              <w:rPr>
+                <w:rFonts w:ascii="Times New Roman" w:eastAsia="Times New Roman" w:hAnsi="Times New Roman" w:cs="Times New Roman"/>
+                <w:sz w:val="18"/>
+                <w:szCs w:val="18"/>
+                <w:lang w:val="en-US"/>
+              </w:rPr>
+              <w:t xml:space="preserve">Vértice </w:t>
+            </w:r>
+            <w:r>
+              <w:rPr>
+                <w:rFonts w:ascii="Times New Roman" w:eastAsia="Times New Roman" w:hAnsi="Times New Roman" w:cs="Times New Roman"/>
+                <w:sz w:val="18"/>
+                <w:szCs w:val="18"/>
+                <w:lang w:val="en-US"/>
+              </w:rPr>
+              <w:t>=</w:t>
+            </w:r>
             <w:r>
               <w:rPr>
                 <w:rFonts w:ascii="Times New Roman" w:eastAsia="Times New Roman" w:hAnsi="Times New Roman" w:cs="Times New Roman"/>
@@ -16766,25 +15941,6 @@
               </w:rPr>
               <w:t xml:space="preserve"> </w:t>
             </w:r>
-            <w:proofErr w:type="gramStart"/>
-            <w:r>
-              <w:rPr>
-                <w:rFonts w:ascii="Times New Roman" w:eastAsia="Times New Roman" w:hAnsi="Times New Roman" w:cs="Times New Roman"/>
-                <w:sz w:val="18"/>
-                <w:szCs w:val="18"/>
-                <w:lang w:val="en-US"/>
-              </w:rPr>
-              <w:t>=</w:t>
-            </w:r>
-            <w:r>
-              <w:rPr>
-                <w:rFonts w:ascii="Times New Roman" w:eastAsia="Times New Roman" w:hAnsi="Times New Roman" w:cs="Times New Roman"/>
-                <w:sz w:val="18"/>
-                <w:szCs w:val="18"/>
-                <w:lang w:val="en-US"/>
-              </w:rPr>
-              <w:t xml:space="preserve"> </w:t>
-            </w:r>
             <w:r>
               <w:rPr>
                 <w:rFonts w:ascii="Times New Roman" w:eastAsia="Times New Roman" w:hAnsi="Times New Roman" w:cs="Times New Roman"/>
@@ -16801,17 +15957,7 @@
                 <w:szCs w:val="18"/>
                 <w:lang w:val="en-US"/>
               </w:rPr>
-              <w:t>Colombia</w:t>
-            </w:r>
-            <w:proofErr w:type="gramEnd"/>
-            <w:r>
-              <w:rPr>
-                <w:rFonts w:ascii="Times New Roman" w:eastAsia="Times New Roman" w:hAnsi="Times New Roman" w:cs="Times New Roman"/>
-                <w:sz w:val="18"/>
-                <w:szCs w:val="18"/>
-                <w:lang w:val="en-US"/>
-              </w:rPr>
-              <w:t>”</w:t>
+              <w:t>Colombia”</w:t>
             </w:r>
           </w:p>
         </w:tc>
@@ -16857,47 +16003,7 @@
                 <w:szCs w:val="24"/>
                 <w:lang w:val="es-MX"/>
               </w:rPr>
-              <w:t xml:space="preserve">El </w:t>
-            </w:r>
-            <w:proofErr w:type="spellStart"/>
-            <w:r>
-              <w:rPr>
-                <w:rFonts w:ascii="Times New Roman" w:eastAsia="Times New Roman" w:hAnsi="Times New Roman" w:cs="Times New Roman"/>
-                <w:sz w:val="24"/>
-                <w:szCs w:val="24"/>
-                <w:lang w:val="es-MX"/>
-              </w:rPr>
-              <w:t>arraylist</w:t>
-            </w:r>
-            <w:proofErr w:type="spellEnd"/>
-            <w:r>
-              <w:rPr>
-                <w:rFonts w:ascii="Times New Roman" w:eastAsia="Times New Roman" w:hAnsi="Times New Roman" w:cs="Times New Roman"/>
-                <w:sz w:val="24"/>
-                <w:szCs w:val="24"/>
-                <w:lang w:val="es-MX"/>
-              </w:rPr>
-              <w:t xml:space="preserve"> de vértices está </w:t>
-            </w:r>
-            <w:proofErr w:type="spellStart"/>
-            <w:r>
-              <w:rPr>
-                <w:rFonts w:ascii="Times New Roman" w:eastAsia="Times New Roman" w:hAnsi="Times New Roman" w:cs="Times New Roman"/>
-                <w:sz w:val="24"/>
-                <w:szCs w:val="24"/>
-                <w:lang w:val="es-MX"/>
-              </w:rPr>
-              <w:t>vacio</w:t>
-            </w:r>
-            <w:proofErr w:type="spellEnd"/>
-            <w:r>
-              <w:rPr>
-                <w:rFonts w:ascii="Times New Roman" w:eastAsia="Times New Roman" w:hAnsi="Times New Roman" w:cs="Times New Roman"/>
-                <w:sz w:val="24"/>
-                <w:szCs w:val="24"/>
-                <w:lang w:val="es-MX"/>
-              </w:rPr>
-              <w:t>.</w:t>
+              <w:t>El arraylist de vértices está vacio.</w:t>
             </w:r>
           </w:p>
           <w:p>
@@ -17285,7 +16391,6 @@
                 <w:lang w:val="en-US"/>
               </w:rPr>
             </w:pPr>
-            <w:proofErr w:type="spellStart"/>
             <w:r>
               <w:rPr>
                 <w:rFonts w:ascii="Times New Roman" w:eastAsia="Times New Roman" w:hAnsi="Times New Roman" w:cs="Times New Roman"/>
@@ -17295,7 +16400,6 @@
               </w:rPr>
               <w:t>ListGraph</w:t>
             </w:r>
-            <w:proofErr w:type="spellEnd"/>
           </w:p>
         </w:tc>
         <w:tc>
@@ -17332,7 +16436,6 @@
                 <w:lang w:val="en-US"/>
               </w:rPr>
             </w:pPr>
-            <w:proofErr w:type="spellStart"/>
             <w:r>
               <w:rPr>
                 <w:rFonts w:ascii="Times New Roman" w:eastAsia="Times New Roman" w:hAnsi="Times New Roman" w:cs="Times New Roman"/>
@@ -17342,7 +16445,6 @@
               </w:rPr>
               <w:t>deleteEdge</w:t>
             </w:r>
-            <w:proofErr w:type="spellEnd"/>
           </w:p>
           <w:p>
             <w:pPr>
@@ -17451,94 +16553,47 @@
                 <w:sz w:val="18"/>
                 <w:szCs w:val="18"/>
               </w:rPr>
-              <w:t xml:space="preserve">Vértice inicial </w:t>
-            </w:r>
-            <w:proofErr w:type="gramStart"/>
-            <w:r>
-              <w:rPr>
-                <w:rFonts w:ascii="Times New Roman" w:eastAsia="Times New Roman" w:hAnsi="Times New Roman" w:cs="Times New Roman"/>
-                <w:sz w:val="18"/>
-                <w:szCs w:val="18"/>
-              </w:rPr>
-              <w:t>= ”Colombia</w:t>
-            </w:r>
-            <w:proofErr w:type="gramEnd"/>
-            <w:r>
-              <w:rPr>
-                <w:rFonts w:ascii="Times New Roman" w:eastAsia="Times New Roman" w:hAnsi="Times New Roman" w:cs="Times New Roman"/>
-                <w:sz w:val="18"/>
-                <w:szCs w:val="18"/>
-              </w:rPr>
-              <w:t>”</w:t>
-            </w:r>
-          </w:p>
-          <w:p>
-            <w:pPr>
-              <w:spacing w:after="0" w:line="240" w:lineRule="auto"/>
-              <w:textAlignment w:val="baseline"/>
-              <w:rPr>
-                <w:rFonts w:ascii="Times New Roman" w:eastAsia="Times New Roman" w:hAnsi="Times New Roman" w:cs="Times New Roman"/>
-                <w:sz w:val="18"/>
-                <w:szCs w:val="18"/>
-              </w:rPr>
-            </w:pPr>
-            <w:r>
-              <w:rPr>
-                <w:rFonts w:ascii="Times New Roman" w:eastAsia="Times New Roman" w:hAnsi="Times New Roman" w:cs="Times New Roman"/>
-                <w:sz w:val="18"/>
-                <w:szCs w:val="18"/>
-              </w:rPr>
-              <w:t>Vértice final = “</w:t>
-            </w:r>
-            <w:proofErr w:type="spellStart"/>
-            <w:r>
-              <w:rPr>
-                <w:rFonts w:ascii="Times New Roman" w:eastAsia="Times New Roman" w:hAnsi="Times New Roman" w:cs="Times New Roman"/>
-                <w:sz w:val="18"/>
-                <w:szCs w:val="18"/>
-              </w:rPr>
-              <w:t>Dubai</w:t>
-            </w:r>
-            <w:proofErr w:type="spellEnd"/>
-            <w:r>
-              <w:rPr>
-                <w:rFonts w:ascii="Times New Roman" w:eastAsia="Times New Roman" w:hAnsi="Times New Roman" w:cs="Times New Roman"/>
-                <w:sz w:val="18"/>
-                <w:szCs w:val="18"/>
-              </w:rPr>
-              <w:t>”</w:t>
-            </w:r>
-          </w:p>
-          <w:p>
-            <w:pPr>
-              <w:spacing w:after="0" w:line="240" w:lineRule="auto"/>
-              <w:textAlignment w:val="baseline"/>
-              <w:rPr>
-                <w:rFonts w:ascii="Times New Roman" w:eastAsia="Times New Roman" w:hAnsi="Times New Roman" w:cs="Times New Roman"/>
-                <w:sz w:val="18"/>
-                <w:szCs w:val="18"/>
-                <w:lang w:val="en-US"/>
-              </w:rPr>
-            </w:pPr>
-            <w:proofErr w:type="spellStart"/>
-            <w:r>
-              <w:rPr>
-                <w:rFonts w:ascii="Times New Roman" w:eastAsia="Times New Roman" w:hAnsi="Times New Roman" w:cs="Times New Roman"/>
-                <w:sz w:val="18"/>
-                <w:szCs w:val="18"/>
-                <w:lang w:val="en-US"/>
-              </w:rPr>
-              <w:t>Costo</w:t>
-            </w:r>
-            <w:proofErr w:type="spellEnd"/>
-            <w:r>
-              <w:rPr>
-                <w:rFonts w:ascii="Times New Roman" w:eastAsia="Times New Roman" w:hAnsi="Times New Roman" w:cs="Times New Roman"/>
-                <w:sz w:val="18"/>
-                <w:szCs w:val="18"/>
-                <w:lang w:val="en-US"/>
-              </w:rPr>
-              <w:t xml:space="preserve"> = 1200</w:t>
+              <w:t>Vértice inicial = ”Colombia”</w:t>
+            </w:r>
+          </w:p>
+          <w:p>
+            <w:pPr>
+              <w:spacing w:after="0" w:line="240" w:lineRule="auto"/>
+              <w:textAlignment w:val="baseline"/>
+              <w:rPr>
+                <w:rFonts w:ascii="Times New Roman" w:eastAsia="Times New Roman" w:hAnsi="Times New Roman" w:cs="Times New Roman"/>
+                <w:sz w:val="18"/>
+                <w:szCs w:val="18"/>
+              </w:rPr>
+            </w:pPr>
+            <w:r>
+              <w:rPr>
+                <w:rFonts w:ascii="Times New Roman" w:eastAsia="Times New Roman" w:hAnsi="Times New Roman" w:cs="Times New Roman"/>
+                <w:sz w:val="18"/>
+                <w:szCs w:val="18"/>
+              </w:rPr>
+              <w:t>Vértice final = “Dubai”</w:t>
+            </w:r>
+          </w:p>
+          <w:p>
+            <w:pPr>
+              <w:spacing w:after="0" w:line="240" w:lineRule="auto"/>
+              <w:textAlignment w:val="baseline"/>
+              <w:rPr>
+                <w:rFonts w:ascii="Times New Roman" w:eastAsia="Times New Roman" w:hAnsi="Times New Roman" w:cs="Times New Roman"/>
+                <w:sz w:val="18"/>
+                <w:szCs w:val="18"/>
+                <w:lang w:val="en-US"/>
+              </w:rPr>
+            </w:pPr>
+            <w:r>
+              <w:rPr>
+                <w:rFonts w:ascii="Times New Roman" w:eastAsia="Times New Roman" w:hAnsi="Times New Roman" w:cs="Times New Roman"/>
+                <w:sz w:val="18"/>
+                <w:szCs w:val="18"/>
+                <w:lang w:val="en-US"/>
+              </w:rPr>
+              <w:t>Costo = 1200</w:t>
             </w:r>
           </w:p>
           <w:p>
@@ -17692,7 +16747,6 @@
                 <w:lang w:val="en-US"/>
               </w:rPr>
             </w:pPr>
-            <w:proofErr w:type="spellStart"/>
             <w:r>
               <w:rPr>
                 <w:rFonts w:ascii="Times New Roman" w:eastAsia="Times New Roman" w:hAnsi="Times New Roman" w:cs="Times New Roman"/>
@@ -17702,7 +16756,6 @@
               </w:rPr>
               <w:t>ListGraph</w:t>
             </w:r>
-            <w:proofErr w:type="spellEnd"/>
           </w:p>
         </w:tc>
         <w:tc>
@@ -17749,7 +16802,6 @@
                 <w:lang w:val="en-US"/>
               </w:rPr>
             </w:pPr>
-            <w:proofErr w:type="spellStart"/>
             <w:r>
               <w:rPr>
                 <w:rFonts w:ascii="Times New Roman" w:eastAsia="Times New Roman" w:hAnsi="Times New Roman" w:cs="Times New Roman"/>
@@ -17759,7 +16811,6 @@
               </w:rPr>
               <w:t>deleteEdge</w:t>
             </w:r>
-            <w:proofErr w:type="spellEnd"/>
           </w:p>
           <w:p>
             <w:pPr>
@@ -17906,35 +16957,7 @@
                 <w:sz w:val="18"/>
                 <w:szCs w:val="18"/>
               </w:rPr>
-              <w:t xml:space="preserve">Vértice inicial </w:t>
-            </w:r>
-            <w:proofErr w:type="gramStart"/>
-            <w:r>
-              <w:rPr>
-                <w:rFonts w:ascii="Times New Roman" w:eastAsia="Times New Roman" w:hAnsi="Times New Roman" w:cs="Times New Roman"/>
-                <w:sz w:val="18"/>
-                <w:szCs w:val="18"/>
-              </w:rPr>
-              <w:t>= ”</w:t>
-            </w:r>
-            <w:proofErr w:type="spellStart"/>
-            <w:r>
-              <w:rPr>
-                <w:rFonts w:ascii="Times New Roman" w:eastAsia="Times New Roman" w:hAnsi="Times New Roman" w:cs="Times New Roman"/>
-                <w:sz w:val="18"/>
-                <w:szCs w:val="18"/>
-              </w:rPr>
-              <w:t>Dubai</w:t>
-            </w:r>
-            <w:proofErr w:type="spellEnd"/>
-            <w:proofErr w:type="gramEnd"/>
-            <w:r>
-              <w:rPr>
-                <w:rFonts w:ascii="Times New Roman" w:eastAsia="Times New Roman" w:hAnsi="Times New Roman" w:cs="Times New Roman"/>
-                <w:sz w:val="18"/>
-                <w:szCs w:val="18"/>
-              </w:rPr>
-              <w:t>”</w:t>
+              <w:t>Vértice inicial = ”Dubai”</w:t>
             </w:r>
           </w:p>
           <w:p>
@@ -17967,25 +16990,14 @@
                 <w:lang w:val="en-US"/>
               </w:rPr>
             </w:pPr>
-            <w:proofErr w:type="spellStart"/>
-            <w:r>
-              <w:rPr>
-                <w:rFonts w:ascii="Times New Roman" w:eastAsia="Times New Roman" w:hAnsi="Times New Roman" w:cs="Times New Roman"/>
-                <w:sz w:val="18"/>
-                <w:szCs w:val="18"/>
-                <w:lang w:val="en-US"/>
-              </w:rPr>
-              <w:t>Costo</w:t>
-            </w:r>
-            <w:proofErr w:type="spellEnd"/>
-            <w:r>
-              <w:rPr>
-                <w:rFonts w:ascii="Times New Roman" w:eastAsia="Times New Roman" w:hAnsi="Times New Roman" w:cs="Times New Roman"/>
-                <w:sz w:val="18"/>
-                <w:szCs w:val="18"/>
-                <w:lang w:val="en-US"/>
-              </w:rPr>
-              <w:t xml:space="preserve"> = 3000</w:t>
+            <w:r>
+              <w:rPr>
+                <w:rFonts w:ascii="Times New Roman" w:eastAsia="Times New Roman" w:hAnsi="Times New Roman" w:cs="Times New Roman"/>
+                <w:sz w:val="18"/>
+                <w:szCs w:val="18"/>
+                <w:lang w:val="en-US"/>
+              </w:rPr>
+              <w:t>Costo = 3000</w:t>
             </w:r>
           </w:p>
           <w:p>
@@ -18465,7 +17477,6 @@
               </w:rPr>
               <w:t> </w:t>
             </w:r>
-            <w:proofErr w:type="spellStart"/>
             <w:r>
               <w:rPr>
                 <w:rFonts w:ascii="Times New Roman" w:eastAsia="Times New Roman" w:hAnsi="Times New Roman" w:cs="Times New Roman"/>
@@ -18475,7 +17486,6 @@
               </w:rPr>
               <w:t>MatrixGraph</w:t>
             </w:r>
-            <w:proofErr w:type="spellEnd"/>
           </w:p>
         </w:tc>
         <w:tc>
@@ -18510,7 +17520,6 @@
               </w:rPr>
               <w:t> </w:t>
             </w:r>
-            <w:proofErr w:type="spellStart"/>
             <w:r>
               <w:rPr>
                 <w:rFonts w:ascii="Times New Roman" w:eastAsia="Times New Roman" w:hAnsi="Times New Roman" w:cs="Times New Roman"/>
@@ -18520,7 +17529,6 @@
               </w:rPr>
               <w:t>setEdge</w:t>
             </w:r>
-            <w:proofErr w:type="spellEnd"/>
           </w:p>
         </w:tc>
         <w:tc>
@@ -18651,16 +17659,7 @@
                 <w:sz w:val="18"/>
                 <w:szCs w:val="18"/>
               </w:rPr>
-              <w:t xml:space="preserve">Vértice inicial </w:t>
-            </w:r>
-            <w:proofErr w:type="gramStart"/>
-            <w:r>
-              <w:rPr>
-                <w:rFonts w:ascii="Times New Roman" w:eastAsia="Times New Roman" w:hAnsi="Times New Roman" w:cs="Times New Roman"/>
-                <w:sz w:val="18"/>
-                <w:szCs w:val="18"/>
-              </w:rPr>
-              <w:t>= ”</w:t>
+              <w:t>Vértice inicial = ”</w:t>
             </w:r>
             <w:r>
               <w:rPr>
@@ -18670,7 +17669,6 @@
               </w:rPr>
               <w:t>Portugal</w:t>
             </w:r>
-            <w:proofErr w:type="gramEnd"/>
             <w:r>
               <w:rPr>
                 <w:rFonts w:ascii="Times New Roman" w:eastAsia="Times New Roman" w:hAnsi="Times New Roman" w:cs="Times New Roman"/>
@@ -18726,25 +17724,14 @@
                 <w:lang w:val="en-US"/>
               </w:rPr>
             </w:pPr>
-            <w:proofErr w:type="spellStart"/>
-            <w:r>
-              <w:rPr>
-                <w:rFonts w:ascii="Times New Roman" w:eastAsia="Times New Roman" w:hAnsi="Times New Roman" w:cs="Times New Roman"/>
-                <w:sz w:val="18"/>
-                <w:szCs w:val="18"/>
-                <w:lang w:val="en-US"/>
-              </w:rPr>
-              <w:t>Costo</w:t>
-            </w:r>
-            <w:proofErr w:type="spellEnd"/>
-            <w:r>
-              <w:rPr>
-                <w:rFonts w:ascii="Times New Roman" w:eastAsia="Times New Roman" w:hAnsi="Times New Roman" w:cs="Times New Roman"/>
-                <w:sz w:val="18"/>
-                <w:szCs w:val="18"/>
-                <w:lang w:val="en-US"/>
-              </w:rPr>
-              <w:t xml:space="preserve"> = </w:t>
+            <w:r>
+              <w:rPr>
+                <w:rFonts w:ascii="Times New Roman" w:eastAsia="Times New Roman" w:hAnsi="Times New Roman" w:cs="Times New Roman"/>
+                <w:sz w:val="18"/>
+                <w:szCs w:val="18"/>
+                <w:lang w:val="en-US"/>
+              </w:rPr>
+              <w:t xml:space="preserve">Costo = </w:t>
             </w:r>
             <w:r>
               <w:rPr>
@@ -18918,7 +17905,6 @@
               </w:rPr>
               <w:t> </w:t>
             </w:r>
-            <w:proofErr w:type="spellStart"/>
             <w:r>
               <w:rPr>
                 <w:rFonts w:ascii="Times New Roman" w:eastAsia="Times New Roman" w:hAnsi="Times New Roman" w:cs="Times New Roman"/>
@@ -18928,7 +17914,6 @@
               </w:rPr>
               <w:t>MatrixGraph</w:t>
             </w:r>
-            <w:proofErr w:type="spellEnd"/>
           </w:p>
         </w:tc>
         <w:tc>
@@ -18963,7 +17948,6 @@
               </w:rPr>
               <w:t> </w:t>
             </w:r>
-            <w:proofErr w:type="spellStart"/>
             <w:r>
               <w:rPr>
                 <w:rFonts w:ascii="Times New Roman" w:eastAsia="Times New Roman" w:hAnsi="Times New Roman" w:cs="Times New Roman"/>
@@ -18973,7 +17957,6 @@
               </w:rPr>
               <w:t>setEdge</w:t>
             </w:r>
-            <w:proofErr w:type="spellEnd"/>
           </w:p>
         </w:tc>
         <w:tc>
@@ -19101,16 +18084,7 @@
                 <w:sz w:val="18"/>
                 <w:szCs w:val="18"/>
               </w:rPr>
-              <w:t xml:space="preserve">Vértice inicial </w:t>
-            </w:r>
-            <w:proofErr w:type="gramStart"/>
-            <w:r>
-              <w:rPr>
-                <w:rFonts w:ascii="Times New Roman" w:eastAsia="Times New Roman" w:hAnsi="Times New Roman" w:cs="Times New Roman"/>
-                <w:sz w:val="18"/>
-                <w:szCs w:val="18"/>
-              </w:rPr>
-              <w:t>= ”</w:t>
+              <w:t>Vértice inicial = ”</w:t>
             </w:r>
             <w:r>
               <w:rPr>
@@ -19120,7 +18094,6 @@
               </w:rPr>
               <w:t>Madagascar</w:t>
             </w:r>
-            <w:proofErr w:type="gramEnd"/>
             <w:r>
               <w:rPr>
                 <w:rFonts w:ascii="Times New Roman" w:eastAsia="Times New Roman" w:hAnsi="Times New Roman" w:cs="Times New Roman"/>
@@ -19148,7 +18121,6 @@
               </w:rPr>
               <w:t>Vértice final = “</w:t>
             </w:r>
-            <w:proofErr w:type="spellStart"/>
             <w:r>
               <w:rPr>
                 <w:rFonts w:ascii="Times New Roman" w:eastAsia="Times New Roman" w:hAnsi="Times New Roman" w:cs="Times New Roman"/>
@@ -19157,7 +18129,6 @@
               </w:rPr>
               <w:t>Dubai</w:t>
             </w:r>
-            <w:proofErr w:type="spellEnd"/>
             <w:r>
               <w:rPr>
                 <w:rFonts w:ascii="Times New Roman" w:eastAsia="Times New Roman" w:hAnsi="Times New Roman" w:cs="Times New Roman"/>
@@ -19178,25 +18149,14 @@
                 <w:lang w:val="en-US"/>
               </w:rPr>
             </w:pPr>
-            <w:proofErr w:type="spellStart"/>
-            <w:r>
-              <w:rPr>
-                <w:rFonts w:ascii="Times New Roman" w:eastAsia="Times New Roman" w:hAnsi="Times New Roman" w:cs="Times New Roman"/>
-                <w:sz w:val="18"/>
-                <w:szCs w:val="18"/>
-                <w:lang w:val="en-US"/>
-              </w:rPr>
-              <w:t>Costo</w:t>
-            </w:r>
-            <w:proofErr w:type="spellEnd"/>
-            <w:r>
-              <w:rPr>
-                <w:rFonts w:ascii="Times New Roman" w:eastAsia="Times New Roman" w:hAnsi="Times New Roman" w:cs="Times New Roman"/>
-                <w:sz w:val="18"/>
-                <w:szCs w:val="18"/>
-                <w:lang w:val="en-US"/>
-              </w:rPr>
-              <w:t xml:space="preserve"> = 3000</w:t>
+            <w:r>
+              <w:rPr>
+                <w:rFonts w:ascii="Times New Roman" w:eastAsia="Times New Roman" w:hAnsi="Times New Roman" w:cs="Times New Roman"/>
+                <w:sz w:val="18"/>
+                <w:szCs w:val="18"/>
+                <w:lang w:val="en-US"/>
+              </w:rPr>
+              <w:t>Costo = 3000</w:t>
             </w:r>
           </w:p>
           <w:p>
@@ -19729,7 +18689,6 @@
                 <w:lang w:val="en-US"/>
               </w:rPr>
             </w:pPr>
-            <w:proofErr w:type="spellStart"/>
             <w:r>
               <w:rPr>
                 <w:rFonts w:ascii="Times New Roman" w:eastAsia="Times New Roman" w:hAnsi="Times New Roman" w:cs="Times New Roman"/>
@@ -19739,7 +18698,6 @@
               </w:rPr>
               <w:t>ListGraph</w:t>
             </w:r>
-            <w:proofErr w:type="spellEnd"/>
           </w:p>
         </w:tc>
         <w:tc>
@@ -19786,7 +18744,6 @@
                 <w:lang w:val="en-US"/>
               </w:rPr>
             </w:pPr>
-            <w:proofErr w:type="spellStart"/>
             <w:r>
               <w:rPr>
                 <w:rFonts w:ascii="Times New Roman" w:eastAsia="Times New Roman" w:hAnsi="Times New Roman" w:cs="Times New Roman"/>
@@ -19796,7 +18753,6 @@
               </w:rPr>
               <w:t>makeDijsktra</w:t>
             </w:r>
-            <w:proofErr w:type="spellEnd"/>
           </w:p>
         </w:tc>
         <w:tc>
@@ -19928,17 +18884,24 @@
                 <w:lang w:val="en-US"/>
               </w:rPr>
             </w:pPr>
-            <w:proofErr w:type="spellStart"/>
-            <w:r>
-              <w:rPr>
-                <w:rFonts w:ascii="Times New Roman" w:eastAsia="Times New Roman" w:hAnsi="Times New Roman" w:cs="Times New Roman"/>
-                <w:sz w:val="18"/>
-                <w:szCs w:val="18"/>
-                <w:lang w:val="en-US"/>
-              </w:rPr>
-              <w:t>Vértice</w:t>
-            </w:r>
-            <w:proofErr w:type="spellEnd"/>
+            <w:r>
+              <w:rPr>
+                <w:rFonts w:ascii="Times New Roman" w:eastAsia="Times New Roman" w:hAnsi="Times New Roman" w:cs="Times New Roman"/>
+                <w:sz w:val="18"/>
+                <w:szCs w:val="18"/>
+                <w:lang w:val="en-US"/>
+              </w:rPr>
+              <w:t xml:space="preserve">Vértice </w:t>
+            </w:r>
+            <w:r>
+              <w:rPr>
+                <w:rFonts w:ascii="Times New Roman" w:eastAsia="Times New Roman" w:hAnsi="Times New Roman" w:cs="Times New Roman"/>
+                <w:sz w:val="18"/>
+                <w:szCs w:val="18"/>
+                <w:lang w:val="en-US"/>
+              </w:rPr>
+              <w:t>=</w:t>
+            </w:r>
             <w:r>
               <w:rPr>
                 <w:rFonts w:ascii="Times New Roman" w:eastAsia="Times New Roman" w:hAnsi="Times New Roman" w:cs="Times New Roman"/>
@@ -19948,25 +18911,6 @@
               </w:rPr>
               <w:t xml:space="preserve"> </w:t>
             </w:r>
-            <w:proofErr w:type="gramStart"/>
-            <w:r>
-              <w:rPr>
-                <w:rFonts w:ascii="Times New Roman" w:eastAsia="Times New Roman" w:hAnsi="Times New Roman" w:cs="Times New Roman"/>
-                <w:sz w:val="18"/>
-                <w:szCs w:val="18"/>
-                <w:lang w:val="en-US"/>
-              </w:rPr>
-              <w:t>=</w:t>
-            </w:r>
-            <w:r>
-              <w:rPr>
-                <w:rFonts w:ascii="Times New Roman" w:eastAsia="Times New Roman" w:hAnsi="Times New Roman" w:cs="Times New Roman"/>
-                <w:sz w:val="18"/>
-                <w:szCs w:val="18"/>
-                <w:lang w:val="en-US"/>
-              </w:rPr>
-              <w:t xml:space="preserve"> </w:t>
-            </w:r>
             <w:r>
               <w:rPr>
                 <w:rFonts w:ascii="Times New Roman" w:eastAsia="Times New Roman" w:hAnsi="Times New Roman" w:cs="Times New Roman"/>
@@ -19976,7 +18920,6 @@
               </w:rPr>
               <w:t>”</w:t>
             </w:r>
-            <w:proofErr w:type="gramEnd"/>
             <w:r>
               <w:rPr>
                 <w:rFonts w:ascii="Times New Roman" w:eastAsia="Times New Roman" w:hAnsi="Times New Roman" w:cs="Times New Roman"/>
@@ -19998,45 +18941,14 @@
                 <w:lang w:val="en-US"/>
               </w:rPr>
             </w:pPr>
-            <w:proofErr w:type="spellStart"/>
-            <w:r>
-              <w:rPr>
-                <w:rFonts w:ascii="Times New Roman" w:eastAsia="Times New Roman" w:hAnsi="Times New Roman" w:cs="Times New Roman"/>
-                <w:sz w:val="18"/>
-                <w:szCs w:val="18"/>
-                <w:lang w:val="en-US"/>
-              </w:rPr>
-              <w:t>Vértice</w:t>
-            </w:r>
-            <w:proofErr w:type="spellEnd"/>
-            <w:r>
-              <w:rPr>
-                <w:rFonts w:ascii="Times New Roman" w:eastAsia="Times New Roman" w:hAnsi="Times New Roman" w:cs="Times New Roman"/>
-                <w:sz w:val="18"/>
-                <w:szCs w:val="18"/>
-                <w:lang w:val="en-US"/>
-              </w:rPr>
-              <w:t xml:space="preserve"> = “</w:t>
-            </w:r>
-            <w:proofErr w:type="spellStart"/>
-            <w:r>
-              <w:rPr>
-                <w:rFonts w:ascii="Times New Roman" w:eastAsia="Times New Roman" w:hAnsi="Times New Roman" w:cs="Times New Roman"/>
-                <w:sz w:val="18"/>
-                <w:szCs w:val="18"/>
-                <w:lang w:val="en-US"/>
-              </w:rPr>
-              <w:t>Japón</w:t>
-            </w:r>
-            <w:proofErr w:type="spellEnd"/>
-            <w:r>
-              <w:rPr>
-                <w:rFonts w:ascii="Times New Roman" w:eastAsia="Times New Roman" w:hAnsi="Times New Roman" w:cs="Times New Roman"/>
-                <w:sz w:val="18"/>
-                <w:szCs w:val="18"/>
-                <w:lang w:val="en-US"/>
-              </w:rPr>
-              <w:t>”</w:t>
+            <w:r>
+              <w:rPr>
+                <w:rFonts w:ascii="Times New Roman" w:eastAsia="Times New Roman" w:hAnsi="Times New Roman" w:cs="Times New Roman"/>
+                <w:sz w:val="18"/>
+                <w:szCs w:val="18"/>
+                <w:lang w:val="en-US"/>
+              </w:rPr>
+              <w:t>Vértice = “Japón”</w:t>
             </w:r>
           </w:p>
           <w:p>
@@ -20122,7 +19034,6 @@
                 <w:lang w:val="es-MX"/>
               </w:rPr>
             </w:pPr>
-            <w:proofErr w:type="spellStart"/>
             <w:r>
               <w:rPr>
                 <w:rFonts w:ascii="Times New Roman" w:eastAsia="Times New Roman" w:hAnsi="Times New Roman" w:cs="Times New Roman"/>
@@ -20132,7 +19043,6 @@
               </w:rPr>
               <w:t>ListGraph</w:t>
             </w:r>
-            <w:proofErr w:type="spellEnd"/>
           </w:p>
         </w:tc>
         <w:tc>
@@ -20169,7 +19079,6 @@
                 <w:lang w:val="es-MX"/>
               </w:rPr>
             </w:pPr>
-            <w:proofErr w:type="spellStart"/>
             <w:r>
               <w:rPr>
                 <w:rFonts w:ascii="Times New Roman" w:eastAsia="Times New Roman" w:hAnsi="Times New Roman" w:cs="Times New Roman"/>
@@ -20188,7 +19097,6 @@
               </w:rPr>
               <w:t>ijsktra</w:t>
             </w:r>
-            <w:proofErr w:type="spellEnd"/>
           </w:p>
         </w:tc>
         <w:tc>
@@ -20291,17 +19199,24 @@
                 <w:lang w:val="en-US"/>
               </w:rPr>
             </w:pPr>
-            <w:proofErr w:type="spellStart"/>
-            <w:r>
-              <w:rPr>
-                <w:rFonts w:ascii="Times New Roman" w:eastAsia="Times New Roman" w:hAnsi="Times New Roman" w:cs="Times New Roman"/>
-                <w:sz w:val="18"/>
-                <w:szCs w:val="18"/>
-                <w:lang w:val="en-US"/>
-              </w:rPr>
-              <w:t>Vértice</w:t>
-            </w:r>
-            <w:proofErr w:type="spellEnd"/>
+            <w:r>
+              <w:rPr>
+                <w:rFonts w:ascii="Times New Roman" w:eastAsia="Times New Roman" w:hAnsi="Times New Roman" w:cs="Times New Roman"/>
+                <w:sz w:val="18"/>
+                <w:szCs w:val="18"/>
+                <w:lang w:val="en-US"/>
+              </w:rPr>
+              <w:t xml:space="preserve">Vértice </w:t>
+            </w:r>
+            <w:r>
+              <w:rPr>
+                <w:rFonts w:ascii="Times New Roman" w:eastAsia="Times New Roman" w:hAnsi="Times New Roman" w:cs="Times New Roman"/>
+                <w:sz w:val="18"/>
+                <w:szCs w:val="18"/>
+                <w:lang w:val="en-US"/>
+              </w:rPr>
+              <w:t>=</w:t>
+            </w:r>
             <w:r>
               <w:rPr>
                 <w:rFonts w:ascii="Times New Roman" w:eastAsia="Times New Roman" w:hAnsi="Times New Roman" w:cs="Times New Roman"/>
@@ -20311,25 +19226,6 @@
               </w:rPr>
               <w:t xml:space="preserve"> </w:t>
             </w:r>
-            <w:proofErr w:type="gramStart"/>
-            <w:r>
-              <w:rPr>
-                <w:rFonts w:ascii="Times New Roman" w:eastAsia="Times New Roman" w:hAnsi="Times New Roman" w:cs="Times New Roman"/>
-                <w:sz w:val="18"/>
-                <w:szCs w:val="18"/>
-                <w:lang w:val="en-US"/>
-              </w:rPr>
-              <w:t>=</w:t>
-            </w:r>
-            <w:r>
-              <w:rPr>
-                <w:rFonts w:ascii="Times New Roman" w:eastAsia="Times New Roman" w:hAnsi="Times New Roman" w:cs="Times New Roman"/>
-                <w:sz w:val="18"/>
-                <w:szCs w:val="18"/>
-                <w:lang w:val="en-US"/>
-              </w:rPr>
-              <w:t xml:space="preserve"> </w:t>
-            </w:r>
             <w:r>
               <w:rPr>
                 <w:rFonts w:ascii="Times New Roman" w:eastAsia="Times New Roman" w:hAnsi="Times New Roman" w:cs="Times New Roman"/>
@@ -20346,49 +19242,28 @@
                 <w:szCs w:val="18"/>
                 <w:lang w:val="en-US"/>
               </w:rPr>
-              <w:t>Portugal</w:t>
-            </w:r>
-            <w:proofErr w:type="gramEnd"/>
-            <w:r>
-              <w:rPr>
-                <w:rFonts w:ascii="Times New Roman" w:eastAsia="Times New Roman" w:hAnsi="Times New Roman" w:cs="Times New Roman"/>
-                <w:sz w:val="18"/>
-                <w:szCs w:val="18"/>
-                <w:lang w:val="en-US"/>
-              </w:rPr>
-              <w:t>”</w:t>
-            </w:r>
-          </w:p>
-          <w:p>
-            <w:pPr>
-              <w:spacing w:after="0" w:line="240" w:lineRule="auto"/>
-              <w:textAlignment w:val="baseline"/>
-              <w:rPr>
-                <w:rFonts w:ascii="Times New Roman" w:eastAsia="Times New Roman" w:hAnsi="Times New Roman" w:cs="Times New Roman"/>
-                <w:sz w:val="18"/>
-                <w:szCs w:val="18"/>
-                <w:lang w:val="en-US"/>
-              </w:rPr>
-            </w:pPr>
-            <w:proofErr w:type="spellStart"/>
-            <w:r>
-              <w:rPr>
-                <w:rFonts w:ascii="Times New Roman" w:eastAsia="Times New Roman" w:hAnsi="Times New Roman" w:cs="Times New Roman"/>
-                <w:sz w:val="18"/>
-                <w:szCs w:val="18"/>
-                <w:lang w:val="en-US"/>
-              </w:rPr>
-              <w:t>Vértice</w:t>
-            </w:r>
-            <w:proofErr w:type="spellEnd"/>
-            <w:r>
-              <w:rPr>
-                <w:rFonts w:ascii="Times New Roman" w:eastAsia="Times New Roman" w:hAnsi="Times New Roman" w:cs="Times New Roman"/>
-                <w:sz w:val="18"/>
-                <w:szCs w:val="18"/>
-                <w:lang w:val="en-US"/>
-              </w:rPr>
-              <w:t xml:space="preserve"> = “null”</w:t>
+              <w:t>Portugal”</w:t>
+            </w:r>
+          </w:p>
+          <w:p>
+            <w:pPr>
+              <w:spacing w:after="0" w:line="240" w:lineRule="auto"/>
+              <w:textAlignment w:val="baseline"/>
+              <w:rPr>
+                <w:rFonts w:ascii="Times New Roman" w:eastAsia="Times New Roman" w:hAnsi="Times New Roman" w:cs="Times New Roman"/>
+                <w:sz w:val="18"/>
+                <w:szCs w:val="18"/>
+                <w:lang w:val="en-US"/>
+              </w:rPr>
+            </w:pPr>
+            <w:r>
+              <w:rPr>
+                <w:rFonts w:ascii="Times New Roman" w:eastAsia="Times New Roman" w:hAnsi="Times New Roman" w:cs="Times New Roman"/>
+                <w:sz w:val="18"/>
+                <w:szCs w:val="18"/>
+                <w:lang w:val="en-US"/>
+              </w:rPr>
+              <w:t>Vértice = “null”</w:t>
             </w:r>
           </w:p>
           <w:p>
@@ -20548,27 +19423,7 @@
                 <w:szCs w:val="24"/>
                 <w:lang w:val="es-MX"/>
               </w:rPr>
-              <w:t xml:space="preserve">Colombia, España, Japón, EEUU, Rusia, Australia, Nigeria, Portugal, </w:t>
-            </w:r>
-            <w:proofErr w:type="spellStart"/>
-            <w:r>
-              <w:rPr>
-                <w:rFonts w:ascii="Times New Roman" w:eastAsia="Times New Roman" w:hAnsi="Times New Roman" w:cs="Times New Roman"/>
-                <w:sz w:val="24"/>
-                <w:szCs w:val="24"/>
-                <w:lang w:val="es-MX"/>
-              </w:rPr>
-              <w:t>Dubai</w:t>
-            </w:r>
-            <w:proofErr w:type="spellEnd"/>
-            <w:r>
-              <w:rPr>
-                <w:rFonts w:ascii="Times New Roman" w:eastAsia="Times New Roman" w:hAnsi="Times New Roman" w:cs="Times New Roman"/>
-                <w:sz w:val="24"/>
-                <w:szCs w:val="24"/>
-                <w:lang w:val="es-MX"/>
-              </w:rPr>
-              <w:t xml:space="preserve"> y Madagascar.</w:t>
+              <w:t>Colombia, España, Japón, EEUU, Rusia, Australia, Nigeria, Portugal, Dubai y Madagascar.</w:t>
             </w:r>
           </w:p>
         </w:tc>
@@ -20921,7 +19776,6 @@
                 <w:lang w:val="es-MX"/>
               </w:rPr>
             </w:pPr>
-            <w:proofErr w:type="spellStart"/>
             <w:r>
               <w:rPr>
                 <w:rFonts w:ascii="Times New Roman" w:eastAsia="Times New Roman" w:hAnsi="Times New Roman" w:cs="Times New Roman"/>
@@ -20931,7 +19785,6 @@
               </w:rPr>
               <w:t>ListGraph</w:t>
             </w:r>
-            <w:proofErr w:type="spellEnd"/>
           </w:p>
         </w:tc>
         <w:tc>
@@ -20968,7 +19821,6 @@
                 <w:lang w:val="es-MX"/>
               </w:rPr>
             </w:pPr>
-            <w:proofErr w:type="spellStart"/>
             <w:r>
               <w:rPr>
                 <w:rFonts w:ascii="Times New Roman" w:eastAsia="Times New Roman" w:hAnsi="Times New Roman" w:cs="Times New Roman"/>
@@ -20978,7 +19830,6 @@
               </w:rPr>
               <w:t>makeDijsktra</w:t>
             </w:r>
-            <w:proofErr w:type="spellEnd"/>
           </w:p>
         </w:tc>
         <w:tc>
@@ -21081,17 +19932,24 @@
                 <w:lang w:val="en-US"/>
               </w:rPr>
             </w:pPr>
-            <w:proofErr w:type="spellStart"/>
-            <w:r>
-              <w:rPr>
-                <w:rFonts w:ascii="Times New Roman" w:eastAsia="Times New Roman" w:hAnsi="Times New Roman" w:cs="Times New Roman"/>
-                <w:sz w:val="18"/>
-                <w:szCs w:val="18"/>
-                <w:lang w:val="en-US"/>
-              </w:rPr>
-              <w:t>Vértice</w:t>
-            </w:r>
-            <w:proofErr w:type="spellEnd"/>
+            <w:r>
+              <w:rPr>
+                <w:rFonts w:ascii="Times New Roman" w:eastAsia="Times New Roman" w:hAnsi="Times New Roman" w:cs="Times New Roman"/>
+                <w:sz w:val="18"/>
+                <w:szCs w:val="18"/>
+                <w:lang w:val="en-US"/>
+              </w:rPr>
+              <w:t xml:space="preserve">Vértice </w:t>
+            </w:r>
+            <w:r>
+              <w:rPr>
+                <w:rFonts w:ascii="Times New Roman" w:eastAsia="Times New Roman" w:hAnsi="Times New Roman" w:cs="Times New Roman"/>
+                <w:sz w:val="18"/>
+                <w:szCs w:val="18"/>
+                <w:lang w:val="en-US"/>
+              </w:rPr>
+              <w:t>=</w:t>
+            </w:r>
             <w:r>
               <w:rPr>
                 <w:rFonts w:ascii="Times New Roman" w:eastAsia="Times New Roman" w:hAnsi="Times New Roman" w:cs="Times New Roman"/>
@@ -21101,25 +19959,6 @@
               </w:rPr>
               <w:t xml:space="preserve"> </w:t>
             </w:r>
-            <w:proofErr w:type="gramStart"/>
-            <w:r>
-              <w:rPr>
-                <w:rFonts w:ascii="Times New Roman" w:eastAsia="Times New Roman" w:hAnsi="Times New Roman" w:cs="Times New Roman"/>
-                <w:sz w:val="18"/>
-                <w:szCs w:val="18"/>
-                <w:lang w:val="en-US"/>
-              </w:rPr>
-              <w:t>=</w:t>
-            </w:r>
-            <w:r>
-              <w:rPr>
-                <w:rFonts w:ascii="Times New Roman" w:eastAsia="Times New Roman" w:hAnsi="Times New Roman" w:cs="Times New Roman"/>
-                <w:sz w:val="18"/>
-                <w:szCs w:val="18"/>
-                <w:lang w:val="en-US"/>
-              </w:rPr>
-              <w:t xml:space="preserve"> </w:t>
-            </w:r>
             <w:r>
               <w:rPr>
                 <w:rFonts w:ascii="Times New Roman" w:eastAsia="Times New Roman" w:hAnsi="Times New Roman" w:cs="Times New Roman"/>
@@ -21136,49 +19975,28 @@
                 <w:szCs w:val="18"/>
                 <w:lang w:val="en-US"/>
               </w:rPr>
-              <w:t>Madagascar</w:t>
-            </w:r>
-            <w:proofErr w:type="gramEnd"/>
-            <w:r>
-              <w:rPr>
-                <w:rFonts w:ascii="Times New Roman" w:eastAsia="Times New Roman" w:hAnsi="Times New Roman" w:cs="Times New Roman"/>
-                <w:sz w:val="18"/>
-                <w:szCs w:val="18"/>
-                <w:lang w:val="en-US"/>
-              </w:rPr>
-              <w:t>”</w:t>
-            </w:r>
-          </w:p>
-          <w:p>
-            <w:pPr>
-              <w:spacing w:after="0" w:line="240" w:lineRule="auto"/>
-              <w:textAlignment w:val="baseline"/>
-              <w:rPr>
-                <w:rFonts w:ascii="Times New Roman" w:eastAsia="Times New Roman" w:hAnsi="Times New Roman" w:cs="Times New Roman"/>
-                <w:sz w:val="18"/>
-                <w:szCs w:val="18"/>
-                <w:lang w:val="en-US"/>
-              </w:rPr>
-            </w:pPr>
-            <w:proofErr w:type="spellStart"/>
-            <w:r>
-              <w:rPr>
-                <w:rFonts w:ascii="Times New Roman" w:eastAsia="Times New Roman" w:hAnsi="Times New Roman" w:cs="Times New Roman"/>
-                <w:sz w:val="18"/>
-                <w:szCs w:val="18"/>
-                <w:lang w:val="en-US"/>
-              </w:rPr>
-              <w:t>Vértice</w:t>
-            </w:r>
-            <w:proofErr w:type="spellEnd"/>
-            <w:r>
-              <w:rPr>
-                <w:rFonts w:ascii="Times New Roman" w:eastAsia="Times New Roman" w:hAnsi="Times New Roman" w:cs="Times New Roman"/>
-                <w:sz w:val="18"/>
-                <w:szCs w:val="18"/>
-                <w:lang w:val="en-US"/>
-              </w:rPr>
-              <w:t xml:space="preserve"> = “Dubai”</w:t>
+              <w:t>Madagascar”</w:t>
+            </w:r>
+          </w:p>
+          <w:p>
+            <w:pPr>
+              <w:spacing w:after="0" w:line="240" w:lineRule="auto"/>
+              <w:textAlignment w:val="baseline"/>
+              <w:rPr>
+                <w:rFonts w:ascii="Times New Roman" w:eastAsia="Times New Roman" w:hAnsi="Times New Roman" w:cs="Times New Roman"/>
+                <w:sz w:val="18"/>
+                <w:szCs w:val="18"/>
+                <w:lang w:val="en-US"/>
+              </w:rPr>
+            </w:pPr>
+            <w:r>
+              <w:rPr>
+                <w:rFonts w:ascii="Times New Roman" w:eastAsia="Times New Roman" w:hAnsi="Times New Roman" w:cs="Times New Roman"/>
+                <w:sz w:val="18"/>
+                <w:szCs w:val="18"/>
+                <w:lang w:val="en-US"/>
+              </w:rPr>
+              <w:t>Vértice = “Dubai”</w:t>
             </w:r>
           </w:p>
           <w:p>
@@ -21273,7 +20091,6 @@
                 <w:lang w:val="es-MX"/>
               </w:rPr>
             </w:pPr>
-            <w:proofErr w:type="spellStart"/>
             <w:r>
               <w:rPr>
                 <w:rFonts w:ascii="Times New Roman" w:eastAsia="Times New Roman" w:hAnsi="Times New Roman" w:cs="Times New Roman"/>
@@ -21283,7 +20100,6 @@
               </w:rPr>
               <w:t>ListGraph</w:t>
             </w:r>
-            <w:proofErr w:type="spellEnd"/>
           </w:p>
         </w:tc>
         <w:tc>
@@ -21330,7 +20146,6 @@
                 <w:lang w:val="es-MX"/>
               </w:rPr>
             </w:pPr>
-            <w:proofErr w:type="spellStart"/>
             <w:r>
               <w:rPr>
                 <w:rFonts w:ascii="Times New Roman" w:eastAsia="Times New Roman" w:hAnsi="Times New Roman" w:cs="Times New Roman"/>
@@ -21340,7 +20155,6 @@
               </w:rPr>
               <w:t>makeDijsktra</w:t>
             </w:r>
-            <w:proofErr w:type="spellEnd"/>
           </w:p>
         </w:tc>
         <w:tc>
@@ -21463,17 +20277,24 @@
                 <w:lang w:val="en-US"/>
               </w:rPr>
             </w:pPr>
-            <w:proofErr w:type="spellStart"/>
-            <w:r>
-              <w:rPr>
-                <w:rFonts w:ascii="Times New Roman" w:eastAsia="Times New Roman" w:hAnsi="Times New Roman" w:cs="Times New Roman"/>
-                <w:sz w:val="18"/>
-                <w:szCs w:val="18"/>
-                <w:lang w:val="en-US"/>
-              </w:rPr>
-              <w:t>Vértice</w:t>
-            </w:r>
-            <w:proofErr w:type="spellEnd"/>
+            <w:r>
+              <w:rPr>
+                <w:rFonts w:ascii="Times New Roman" w:eastAsia="Times New Roman" w:hAnsi="Times New Roman" w:cs="Times New Roman"/>
+                <w:sz w:val="18"/>
+                <w:szCs w:val="18"/>
+                <w:lang w:val="en-US"/>
+              </w:rPr>
+              <w:t xml:space="preserve">Vértice </w:t>
+            </w:r>
+            <w:r>
+              <w:rPr>
+                <w:rFonts w:ascii="Times New Roman" w:eastAsia="Times New Roman" w:hAnsi="Times New Roman" w:cs="Times New Roman"/>
+                <w:sz w:val="18"/>
+                <w:szCs w:val="18"/>
+                <w:lang w:val="en-US"/>
+              </w:rPr>
+              <w:t>=</w:t>
+            </w:r>
             <w:r>
               <w:rPr>
                 <w:rFonts w:ascii="Times New Roman" w:eastAsia="Times New Roman" w:hAnsi="Times New Roman" w:cs="Times New Roman"/>
@@ -21483,25 +20304,6 @@
               </w:rPr>
               <w:t xml:space="preserve"> </w:t>
             </w:r>
-            <w:proofErr w:type="gramStart"/>
-            <w:r>
-              <w:rPr>
-                <w:rFonts w:ascii="Times New Roman" w:eastAsia="Times New Roman" w:hAnsi="Times New Roman" w:cs="Times New Roman"/>
-                <w:sz w:val="18"/>
-                <w:szCs w:val="18"/>
-                <w:lang w:val="en-US"/>
-              </w:rPr>
-              <w:t>=</w:t>
-            </w:r>
-            <w:r>
-              <w:rPr>
-                <w:rFonts w:ascii="Times New Roman" w:eastAsia="Times New Roman" w:hAnsi="Times New Roman" w:cs="Times New Roman"/>
-                <w:sz w:val="18"/>
-                <w:szCs w:val="18"/>
-                <w:lang w:val="en-US"/>
-              </w:rPr>
-              <w:t xml:space="preserve"> </w:t>
-            </w:r>
             <w:r>
               <w:rPr>
                 <w:rFonts w:ascii="Times New Roman" w:eastAsia="Times New Roman" w:hAnsi="Times New Roman" w:cs="Times New Roman"/>
@@ -21511,58 +20313,35 @@
               </w:rPr>
               <w:t>”</w:t>
             </w:r>
-            <w:proofErr w:type="spellStart"/>
-            <w:r>
-              <w:rPr>
-                <w:rFonts w:ascii="Times New Roman" w:eastAsia="Times New Roman" w:hAnsi="Times New Roman" w:cs="Times New Roman"/>
-                <w:sz w:val="18"/>
-                <w:szCs w:val="18"/>
-                <w:lang w:val="en-US"/>
-              </w:rPr>
-              <w:t>España</w:t>
-            </w:r>
-            <w:proofErr w:type="spellEnd"/>
-            <w:proofErr w:type="gramEnd"/>
-            <w:r>
-              <w:rPr>
-                <w:rFonts w:ascii="Times New Roman" w:eastAsia="Times New Roman" w:hAnsi="Times New Roman" w:cs="Times New Roman"/>
-                <w:sz w:val="18"/>
-                <w:szCs w:val="18"/>
-                <w:lang w:val="en-US"/>
-              </w:rPr>
-              <w:t>”</w:t>
-            </w:r>
-          </w:p>
-          <w:p>
-            <w:pPr>
-              <w:spacing w:after="0" w:line="240" w:lineRule="auto"/>
-              <w:textAlignment w:val="baseline"/>
-              <w:rPr>
-                <w:rFonts w:ascii="Times New Roman" w:eastAsia="Times New Roman" w:hAnsi="Times New Roman" w:cs="Times New Roman"/>
-                <w:sz w:val="18"/>
-                <w:szCs w:val="18"/>
-                <w:lang w:val="en-US"/>
-              </w:rPr>
-            </w:pPr>
-            <w:proofErr w:type="spellStart"/>
-            <w:r>
-              <w:rPr>
-                <w:rFonts w:ascii="Times New Roman" w:eastAsia="Times New Roman" w:hAnsi="Times New Roman" w:cs="Times New Roman"/>
-                <w:sz w:val="18"/>
-                <w:szCs w:val="18"/>
-                <w:lang w:val="en-US"/>
-              </w:rPr>
-              <w:t>Vértice</w:t>
-            </w:r>
-            <w:proofErr w:type="spellEnd"/>
-            <w:r>
-              <w:rPr>
-                <w:rFonts w:ascii="Times New Roman" w:eastAsia="Times New Roman" w:hAnsi="Times New Roman" w:cs="Times New Roman"/>
-                <w:sz w:val="18"/>
-                <w:szCs w:val="18"/>
-                <w:lang w:val="en-US"/>
-              </w:rPr>
-              <w:t xml:space="preserve"> = “Andorra”</w:t>
+            <w:r>
+              <w:rPr>
+                <w:rFonts w:ascii="Times New Roman" w:eastAsia="Times New Roman" w:hAnsi="Times New Roman" w:cs="Times New Roman"/>
+                <w:sz w:val="18"/>
+                <w:szCs w:val="18"/>
+                <w:lang w:val="en-US"/>
+              </w:rPr>
+              <w:t>España”</w:t>
+            </w:r>
+          </w:p>
+          <w:p>
+            <w:pPr>
+              <w:spacing w:after="0" w:line="240" w:lineRule="auto"/>
+              <w:textAlignment w:val="baseline"/>
+              <w:rPr>
+                <w:rFonts w:ascii="Times New Roman" w:eastAsia="Times New Roman" w:hAnsi="Times New Roman" w:cs="Times New Roman"/>
+                <w:sz w:val="18"/>
+                <w:szCs w:val="18"/>
+                <w:lang w:val="en-US"/>
+              </w:rPr>
+            </w:pPr>
+            <w:r>
+              <w:rPr>
+                <w:rFonts w:ascii="Times New Roman" w:eastAsia="Times New Roman" w:hAnsi="Times New Roman" w:cs="Times New Roman"/>
+                <w:sz w:val="18"/>
+                <w:szCs w:val="18"/>
+                <w:lang w:val="en-US"/>
+              </w:rPr>
+              <w:t>Vértice = “Andorra”</w:t>
             </w:r>
           </w:p>
           <w:p>
@@ -22104,7 +20883,6 @@
                 <w:lang w:val="en-US"/>
               </w:rPr>
             </w:pPr>
-            <w:proofErr w:type="spellStart"/>
             <w:r>
               <w:rPr>
                 <w:rFonts w:ascii="Times New Roman" w:eastAsia="Times New Roman" w:hAnsi="Times New Roman" w:cs="Times New Roman"/>
@@ -22114,7 +20892,6 @@
               </w:rPr>
               <w:t>ListGraph</w:t>
             </w:r>
-            <w:proofErr w:type="spellEnd"/>
           </w:p>
         </w:tc>
         <w:tc>
@@ -22301,17 +21078,24 @@
                 <w:lang w:val="en-US"/>
               </w:rPr>
             </w:pPr>
-            <w:proofErr w:type="spellStart"/>
-            <w:r>
-              <w:rPr>
-                <w:rFonts w:ascii="Times New Roman" w:eastAsia="Times New Roman" w:hAnsi="Times New Roman" w:cs="Times New Roman"/>
-                <w:sz w:val="18"/>
-                <w:szCs w:val="18"/>
-                <w:lang w:val="en-US"/>
-              </w:rPr>
-              <w:t>Vértice</w:t>
-            </w:r>
-            <w:proofErr w:type="spellEnd"/>
+            <w:r>
+              <w:rPr>
+                <w:rFonts w:ascii="Times New Roman" w:eastAsia="Times New Roman" w:hAnsi="Times New Roman" w:cs="Times New Roman"/>
+                <w:sz w:val="18"/>
+                <w:szCs w:val="18"/>
+                <w:lang w:val="en-US"/>
+              </w:rPr>
+              <w:t xml:space="preserve">Vértice </w:t>
+            </w:r>
+            <w:r>
+              <w:rPr>
+                <w:rFonts w:ascii="Times New Roman" w:eastAsia="Times New Roman" w:hAnsi="Times New Roman" w:cs="Times New Roman"/>
+                <w:sz w:val="18"/>
+                <w:szCs w:val="18"/>
+                <w:lang w:val="en-US"/>
+              </w:rPr>
+              <w:t>=</w:t>
+            </w:r>
             <w:r>
               <w:rPr>
                 <w:rFonts w:ascii="Times New Roman" w:eastAsia="Times New Roman" w:hAnsi="Times New Roman" w:cs="Times New Roman"/>
@@ -22321,25 +21105,6 @@
               </w:rPr>
               <w:t xml:space="preserve"> </w:t>
             </w:r>
-            <w:proofErr w:type="gramStart"/>
-            <w:r>
-              <w:rPr>
-                <w:rFonts w:ascii="Times New Roman" w:eastAsia="Times New Roman" w:hAnsi="Times New Roman" w:cs="Times New Roman"/>
-                <w:sz w:val="18"/>
-                <w:szCs w:val="18"/>
-                <w:lang w:val="en-US"/>
-              </w:rPr>
-              <w:t>=</w:t>
-            </w:r>
-            <w:r>
-              <w:rPr>
-                <w:rFonts w:ascii="Times New Roman" w:eastAsia="Times New Roman" w:hAnsi="Times New Roman" w:cs="Times New Roman"/>
-                <w:sz w:val="18"/>
-                <w:szCs w:val="18"/>
-                <w:lang w:val="en-US"/>
-              </w:rPr>
-              <w:t xml:space="preserve"> </w:t>
-            </w:r>
             <w:r>
               <w:rPr>
                 <w:rFonts w:ascii="Times New Roman" w:eastAsia="Times New Roman" w:hAnsi="Times New Roman" w:cs="Times New Roman"/>
@@ -22349,7 +21114,6 @@
               </w:rPr>
               <w:t>”</w:t>
             </w:r>
-            <w:proofErr w:type="gramEnd"/>
             <w:r>
               <w:rPr>
                 <w:rFonts w:ascii="Times New Roman" w:eastAsia="Times New Roman" w:hAnsi="Times New Roman" w:cs="Times New Roman"/>
@@ -22431,7 +21195,6 @@
                 <w:lang w:val="es-MX"/>
               </w:rPr>
             </w:pPr>
-            <w:proofErr w:type="spellStart"/>
             <w:r>
               <w:rPr>
                 <w:rFonts w:ascii="Times New Roman" w:eastAsia="Times New Roman" w:hAnsi="Times New Roman" w:cs="Times New Roman"/>
@@ -22441,7 +21204,6 @@
               </w:rPr>
               <w:t>ListGraph</w:t>
             </w:r>
-            <w:proofErr w:type="spellEnd"/>
           </w:p>
         </w:tc>
         <w:tc>
@@ -22589,17 +21351,24 @@
                 <w:lang w:val="es-MX"/>
               </w:rPr>
             </w:pPr>
-            <w:proofErr w:type="spellStart"/>
-            <w:r>
-              <w:rPr>
-                <w:rFonts w:ascii="Times New Roman" w:eastAsia="Times New Roman" w:hAnsi="Times New Roman" w:cs="Times New Roman"/>
-                <w:sz w:val="18"/>
-                <w:szCs w:val="18"/>
-                <w:lang w:val="en-US"/>
-              </w:rPr>
-              <w:t>Vértice</w:t>
-            </w:r>
-            <w:proofErr w:type="spellEnd"/>
+            <w:r>
+              <w:rPr>
+                <w:rFonts w:ascii="Times New Roman" w:eastAsia="Times New Roman" w:hAnsi="Times New Roman" w:cs="Times New Roman"/>
+                <w:sz w:val="18"/>
+                <w:szCs w:val="18"/>
+                <w:lang w:val="en-US"/>
+              </w:rPr>
+              <w:t xml:space="preserve">Vértice </w:t>
+            </w:r>
+            <w:r>
+              <w:rPr>
+                <w:rFonts w:ascii="Times New Roman" w:eastAsia="Times New Roman" w:hAnsi="Times New Roman" w:cs="Times New Roman"/>
+                <w:sz w:val="18"/>
+                <w:szCs w:val="18"/>
+                <w:lang w:val="en-US"/>
+              </w:rPr>
+              <w:t>=</w:t>
+            </w:r>
             <w:r>
               <w:rPr>
                 <w:rFonts w:ascii="Times New Roman" w:eastAsia="Times New Roman" w:hAnsi="Times New Roman" w:cs="Times New Roman"/>
@@ -22609,25 +21378,6 @@
               </w:rPr>
               <w:t xml:space="preserve"> </w:t>
             </w:r>
-            <w:proofErr w:type="gramStart"/>
-            <w:r>
-              <w:rPr>
-                <w:rFonts w:ascii="Times New Roman" w:eastAsia="Times New Roman" w:hAnsi="Times New Roman" w:cs="Times New Roman"/>
-                <w:sz w:val="18"/>
-                <w:szCs w:val="18"/>
-                <w:lang w:val="en-US"/>
-              </w:rPr>
-              <w:t>=</w:t>
-            </w:r>
-            <w:r>
-              <w:rPr>
-                <w:rFonts w:ascii="Times New Roman" w:eastAsia="Times New Roman" w:hAnsi="Times New Roman" w:cs="Times New Roman"/>
-                <w:sz w:val="18"/>
-                <w:szCs w:val="18"/>
-                <w:lang w:val="en-US"/>
-              </w:rPr>
-              <w:t xml:space="preserve"> </w:t>
-            </w:r>
             <w:r>
               <w:rPr>
                 <w:rFonts w:ascii="Times New Roman" w:eastAsia="Times New Roman" w:hAnsi="Times New Roman" w:cs="Times New Roman"/>
@@ -22644,17 +21394,7 @@
                 <w:szCs w:val="18"/>
                 <w:lang w:val="en-US"/>
               </w:rPr>
-              <w:t>Colombia</w:t>
-            </w:r>
-            <w:proofErr w:type="gramEnd"/>
-            <w:r>
-              <w:rPr>
-                <w:rFonts w:ascii="Times New Roman" w:eastAsia="Times New Roman" w:hAnsi="Times New Roman" w:cs="Times New Roman"/>
-                <w:sz w:val="18"/>
-                <w:szCs w:val="18"/>
-                <w:lang w:val="en-US"/>
-              </w:rPr>
-              <w:t>”</w:t>
+              <w:t>Colombia”</w:t>
             </w:r>
           </w:p>
         </w:tc>
@@ -22687,27 +21427,7 @@
                 <w:szCs w:val="24"/>
                 <w:lang w:val="es-MX"/>
               </w:rPr>
-              <w:t xml:space="preserve">$6950 – El costo mínimo de ir desde </w:t>
-            </w:r>
-            <w:proofErr w:type="gramStart"/>
-            <w:r>
-              <w:rPr>
-                <w:rFonts w:ascii="Times New Roman" w:eastAsia="Times New Roman" w:hAnsi="Times New Roman" w:cs="Times New Roman"/>
-                <w:sz w:val="24"/>
-                <w:szCs w:val="24"/>
-                <w:lang w:val="es-MX"/>
-              </w:rPr>
-              <w:t>Colombia  a</w:t>
-            </w:r>
-            <w:proofErr w:type="gramEnd"/>
-            <w:r>
-              <w:rPr>
-                <w:rFonts w:ascii="Times New Roman" w:eastAsia="Times New Roman" w:hAnsi="Times New Roman" w:cs="Times New Roman"/>
-                <w:sz w:val="24"/>
-                <w:szCs w:val="24"/>
-                <w:lang w:val="es-MX"/>
-              </w:rPr>
-              <w:t xml:space="preserve"> todos los demás países.</w:t>
+              <w:t>$6950 – El costo mínimo de ir desde Colombia  a todos los demás países.</w:t>
             </w:r>
           </w:p>
         </w:tc>
@@ -23060,7 +21780,6 @@
                 <w:lang w:val="es-MX"/>
               </w:rPr>
             </w:pPr>
-            <w:proofErr w:type="spellStart"/>
             <w:r>
               <w:rPr>
                 <w:rFonts w:ascii="Times New Roman" w:eastAsia="Times New Roman" w:hAnsi="Times New Roman" w:cs="Times New Roman"/>
@@ -23070,7 +21789,6 @@
               </w:rPr>
               <w:t>ListGraph</w:t>
             </w:r>
-            <w:proofErr w:type="spellEnd"/>
           </w:p>
         </w:tc>
         <w:tc>
@@ -23218,17 +21936,24 @@
                 <w:lang w:val="es-MX"/>
               </w:rPr>
             </w:pPr>
-            <w:proofErr w:type="spellStart"/>
-            <w:r>
-              <w:rPr>
-                <w:rFonts w:ascii="Times New Roman" w:eastAsia="Times New Roman" w:hAnsi="Times New Roman" w:cs="Times New Roman"/>
-                <w:sz w:val="18"/>
-                <w:szCs w:val="18"/>
-                <w:lang w:val="en-US"/>
-              </w:rPr>
-              <w:t>Vértice</w:t>
-            </w:r>
-            <w:proofErr w:type="spellEnd"/>
+            <w:r>
+              <w:rPr>
+                <w:rFonts w:ascii="Times New Roman" w:eastAsia="Times New Roman" w:hAnsi="Times New Roman" w:cs="Times New Roman"/>
+                <w:sz w:val="18"/>
+                <w:szCs w:val="18"/>
+                <w:lang w:val="en-US"/>
+              </w:rPr>
+              <w:t xml:space="preserve">Vértice </w:t>
+            </w:r>
+            <w:r>
+              <w:rPr>
+                <w:rFonts w:ascii="Times New Roman" w:eastAsia="Times New Roman" w:hAnsi="Times New Roman" w:cs="Times New Roman"/>
+                <w:sz w:val="18"/>
+                <w:szCs w:val="18"/>
+                <w:lang w:val="en-US"/>
+              </w:rPr>
+              <w:t>=</w:t>
+            </w:r>
             <w:r>
               <w:rPr>
                 <w:rFonts w:ascii="Times New Roman" w:eastAsia="Times New Roman" w:hAnsi="Times New Roman" w:cs="Times New Roman"/>
@@ -23238,25 +21963,6 @@
               </w:rPr>
               <w:t xml:space="preserve"> </w:t>
             </w:r>
-            <w:proofErr w:type="gramStart"/>
-            <w:r>
-              <w:rPr>
-                <w:rFonts w:ascii="Times New Roman" w:eastAsia="Times New Roman" w:hAnsi="Times New Roman" w:cs="Times New Roman"/>
-                <w:sz w:val="18"/>
-                <w:szCs w:val="18"/>
-                <w:lang w:val="en-US"/>
-              </w:rPr>
-              <w:t>=</w:t>
-            </w:r>
-            <w:r>
-              <w:rPr>
-                <w:rFonts w:ascii="Times New Roman" w:eastAsia="Times New Roman" w:hAnsi="Times New Roman" w:cs="Times New Roman"/>
-                <w:sz w:val="18"/>
-                <w:szCs w:val="18"/>
-                <w:lang w:val="en-US"/>
-              </w:rPr>
-              <w:t xml:space="preserve"> </w:t>
-            </w:r>
             <w:r>
               <w:rPr>
                 <w:rFonts w:ascii="Times New Roman" w:eastAsia="Times New Roman" w:hAnsi="Times New Roman" w:cs="Times New Roman"/>
@@ -23273,17 +21979,7 @@
                 <w:szCs w:val="18"/>
                 <w:lang w:val="en-US"/>
               </w:rPr>
-              <w:t>Madagascar</w:t>
-            </w:r>
-            <w:proofErr w:type="gramEnd"/>
-            <w:r>
-              <w:rPr>
-                <w:rFonts w:ascii="Times New Roman" w:eastAsia="Times New Roman" w:hAnsi="Times New Roman" w:cs="Times New Roman"/>
-                <w:sz w:val="18"/>
-                <w:szCs w:val="18"/>
-                <w:lang w:val="en-US"/>
-              </w:rPr>
-              <w:t>”</w:t>
+              <w:t>Madagascar”</w:t>
             </w:r>
           </w:p>
         </w:tc>
@@ -23366,7 +22062,6 @@
                 <w:lang w:val="es-MX"/>
               </w:rPr>
             </w:pPr>
-            <w:proofErr w:type="spellStart"/>
             <w:r>
               <w:rPr>
                 <w:rFonts w:ascii="Times New Roman" w:eastAsia="Times New Roman" w:hAnsi="Times New Roman" w:cs="Times New Roman"/>
@@ -23376,7 +22071,6 @@
               </w:rPr>
               <w:t>ListGraph</w:t>
             </w:r>
-            <w:proofErr w:type="spellEnd"/>
           </w:p>
         </w:tc>
         <w:tc>
@@ -23554,17 +22248,24 @@
                 <w:lang w:val="es-MX"/>
               </w:rPr>
             </w:pPr>
-            <w:proofErr w:type="spellStart"/>
-            <w:r>
-              <w:rPr>
-                <w:rFonts w:ascii="Times New Roman" w:eastAsia="Times New Roman" w:hAnsi="Times New Roman" w:cs="Times New Roman"/>
-                <w:sz w:val="18"/>
-                <w:szCs w:val="18"/>
-                <w:lang w:val="en-US"/>
-              </w:rPr>
-              <w:t>Vértice</w:t>
-            </w:r>
-            <w:proofErr w:type="spellEnd"/>
+            <w:r>
+              <w:rPr>
+                <w:rFonts w:ascii="Times New Roman" w:eastAsia="Times New Roman" w:hAnsi="Times New Roman" w:cs="Times New Roman"/>
+                <w:sz w:val="18"/>
+                <w:szCs w:val="18"/>
+                <w:lang w:val="en-US"/>
+              </w:rPr>
+              <w:t xml:space="preserve">Vértice </w:t>
+            </w:r>
+            <w:r>
+              <w:rPr>
+                <w:rFonts w:ascii="Times New Roman" w:eastAsia="Times New Roman" w:hAnsi="Times New Roman" w:cs="Times New Roman"/>
+                <w:sz w:val="18"/>
+                <w:szCs w:val="18"/>
+                <w:lang w:val="en-US"/>
+              </w:rPr>
+              <w:t>=</w:t>
+            </w:r>
             <w:r>
               <w:rPr>
                 <w:rFonts w:ascii="Times New Roman" w:eastAsia="Times New Roman" w:hAnsi="Times New Roman" w:cs="Times New Roman"/>
@@ -23574,25 +22275,6 @@
               </w:rPr>
               <w:t xml:space="preserve"> </w:t>
             </w:r>
-            <w:proofErr w:type="gramStart"/>
-            <w:r>
-              <w:rPr>
-                <w:rFonts w:ascii="Times New Roman" w:eastAsia="Times New Roman" w:hAnsi="Times New Roman" w:cs="Times New Roman"/>
-                <w:sz w:val="18"/>
-                <w:szCs w:val="18"/>
-                <w:lang w:val="en-US"/>
-              </w:rPr>
-              <w:t>=</w:t>
-            </w:r>
-            <w:r>
-              <w:rPr>
-                <w:rFonts w:ascii="Times New Roman" w:eastAsia="Times New Roman" w:hAnsi="Times New Roman" w:cs="Times New Roman"/>
-                <w:sz w:val="18"/>
-                <w:szCs w:val="18"/>
-                <w:lang w:val="en-US"/>
-              </w:rPr>
-              <w:t xml:space="preserve"> </w:t>
-            </w:r>
             <w:r>
               <w:rPr>
                 <w:rFonts w:ascii="Times New Roman" w:eastAsia="Times New Roman" w:hAnsi="Times New Roman" w:cs="Times New Roman"/>
@@ -23602,26 +22284,14 @@
               </w:rPr>
               <w:t>”</w:t>
             </w:r>
-            <w:proofErr w:type="spellStart"/>
-            <w:r>
-              <w:rPr>
-                <w:rFonts w:ascii="Times New Roman" w:eastAsia="Times New Roman" w:hAnsi="Times New Roman" w:cs="Times New Roman"/>
-                <w:sz w:val="18"/>
-                <w:szCs w:val="18"/>
-                <w:lang w:val="en-US"/>
-              </w:rPr>
-              <w:t>Rusia</w:t>
-            </w:r>
-            <w:proofErr w:type="spellEnd"/>
-            <w:proofErr w:type="gramEnd"/>
-            <w:r>
-              <w:rPr>
-                <w:rFonts w:ascii="Times New Roman" w:eastAsia="Times New Roman" w:hAnsi="Times New Roman" w:cs="Times New Roman"/>
-                <w:sz w:val="18"/>
-                <w:szCs w:val="18"/>
-                <w:lang w:val="en-US"/>
-              </w:rPr>
-              <w:t>”</w:t>
+            <w:r>
+              <w:rPr>
+                <w:rFonts w:ascii="Times New Roman" w:eastAsia="Times New Roman" w:hAnsi="Times New Roman" w:cs="Times New Roman"/>
+                <w:sz w:val="18"/>
+                <w:szCs w:val="18"/>
+                <w:lang w:val="en-US"/>
+              </w:rPr>
+              <w:t>Rusia”</w:t>
             </w:r>
           </w:p>
         </w:tc>
@@ -23738,27 +22408,7 @@
                 <w:szCs w:val="24"/>
                 <w:lang w:val="es-ES"/>
               </w:rPr>
-              <w:t xml:space="preserve"> Verificar que el algoritmo de </w:t>
-            </w:r>
-            <w:proofErr w:type="spellStart"/>
-            <w:r>
-              <w:rPr>
-                <w:rFonts w:ascii="Times New Roman" w:eastAsia="Times New Roman" w:hAnsi="Times New Roman" w:cs="Times New Roman"/>
-                <w:sz w:val="24"/>
-                <w:szCs w:val="24"/>
-                <w:lang w:val="es-ES"/>
-              </w:rPr>
-              <w:t>floyd-warshall</w:t>
-            </w:r>
-            <w:proofErr w:type="spellEnd"/>
-            <w:r>
-              <w:rPr>
-                <w:rFonts w:ascii="Times New Roman" w:eastAsia="Times New Roman" w:hAnsi="Times New Roman" w:cs="Times New Roman"/>
-                <w:sz w:val="24"/>
-                <w:szCs w:val="24"/>
-                <w:lang w:val="es-ES"/>
-              </w:rPr>
-              <w:t xml:space="preserve"> acomoda de forma correcta los costos de cada par de vértices.</w:t>
+              <w:t> Verificar que el algoritmo de floyd-warshall acomoda de forma correcta los costos de cada par de vértices.</w:t>
             </w:r>
           </w:p>
         </w:tc>
@@ -24118,7 +22768,6 @@
                 <w:lang w:val="en-US"/>
               </w:rPr>
             </w:pPr>
-            <w:proofErr w:type="spellStart"/>
             <w:r>
               <w:rPr>
                 <w:rFonts w:ascii="Times New Roman" w:eastAsia="Times New Roman" w:hAnsi="Times New Roman" w:cs="Times New Roman"/>
@@ -24128,7 +22777,6 @@
               </w:rPr>
               <w:t>ListGraph</w:t>
             </w:r>
-            <w:proofErr w:type="spellEnd"/>
           </w:p>
         </w:tc>
         <w:tc>
@@ -24193,7 +22841,6 @@
                 <w:lang w:val="en-US"/>
               </w:rPr>
             </w:pPr>
-            <w:proofErr w:type="spellStart"/>
             <w:r>
               <w:rPr>
                 <w:rFonts w:ascii="Times New Roman" w:eastAsia="Times New Roman" w:hAnsi="Times New Roman" w:cs="Times New Roman"/>
@@ -24203,7 +22850,6 @@
               </w:rPr>
               <w:t>floyd</w:t>
             </w:r>
-            <w:proofErr w:type="spellEnd"/>
           </w:p>
         </w:tc>
         <w:tc>
@@ -24439,7 +23085,6 @@
                 <w:szCs w:val="24"/>
               </w:rPr>
             </w:pPr>
-            <w:proofErr w:type="spellStart"/>
             <w:r>
               <w:rPr>
                 <w:rFonts w:ascii="Times New Roman" w:eastAsia="Times New Roman" w:hAnsi="Times New Roman" w:cs="Times New Roman"/>
@@ -24448,7 +23093,6 @@
               </w:rPr>
               <w:t>ListGraph</w:t>
             </w:r>
-            <w:proofErr w:type="spellEnd"/>
           </w:p>
           <w:p>
             <w:pPr>
@@ -24485,7 +23129,6 @@
                 <w:szCs w:val="24"/>
               </w:rPr>
             </w:pPr>
-            <w:proofErr w:type="spellStart"/>
             <w:r>
               <w:rPr>
                 <w:rFonts w:ascii="Times New Roman" w:eastAsia="Times New Roman" w:hAnsi="Times New Roman" w:cs="Times New Roman"/>
@@ -24494,7 +23137,6 @@
               </w:rPr>
               <w:t>floyd</w:t>
             </w:r>
-            <w:proofErr w:type="spellEnd"/>
           </w:p>
           <w:p>
             <w:pPr>
@@ -24676,7 +23318,6 @@
                 <w:szCs w:val="24"/>
               </w:rPr>
             </w:pPr>
-            <w:proofErr w:type="spellStart"/>
             <w:r>
               <w:rPr>
                 <w:rFonts w:ascii="Times New Roman" w:eastAsia="Times New Roman" w:hAnsi="Times New Roman" w:cs="Times New Roman"/>
@@ -24685,7 +23326,6 @@
               </w:rPr>
               <w:t>ListGraph</w:t>
             </w:r>
-            <w:proofErr w:type="spellEnd"/>
           </w:p>
           <w:p>
             <w:pPr>
@@ -24771,7 +23411,6 @@
                 <w:szCs w:val="24"/>
               </w:rPr>
             </w:pPr>
-            <w:proofErr w:type="spellStart"/>
             <w:r>
               <w:rPr>
                 <w:rFonts w:ascii="Times New Roman" w:eastAsia="Times New Roman" w:hAnsi="Times New Roman" w:cs="Times New Roman"/>
@@ -24780,7 +23419,6 @@
               </w:rPr>
               <w:t>floyd</w:t>
             </w:r>
-            <w:proofErr w:type="spellEnd"/>
           </w:p>
           <w:p>
             <w:pPr>
@@ -25102,27 +23740,7 @@
                 <w:szCs w:val="24"/>
                 <w:lang w:val="es-ES"/>
               </w:rPr>
-              <w:t xml:space="preserve">Validar que el algoritmo de </w:t>
-            </w:r>
-            <w:proofErr w:type="spellStart"/>
-            <w:r>
-              <w:rPr>
-                <w:rFonts w:ascii="Times New Roman" w:eastAsia="Times New Roman" w:hAnsi="Times New Roman" w:cs="Times New Roman"/>
-                <w:sz w:val="24"/>
-                <w:szCs w:val="24"/>
-                <w:lang w:val="es-ES"/>
-              </w:rPr>
-              <w:t>kruskal</w:t>
-            </w:r>
-            <w:proofErr w:type="spellEnd"/>
-            <w:r>
-              <w:rPr>
-                <w:rFonts w:ascii="Times New Roman" w:eastAsia="Times New Roman" w:hAnsi="Times New Roman" w:cs="Times New Roman"/>
-                <w:sz w:val="24"/>
-                <w:szCs w:val="24"/>
-                <w:lang w:val="es-ES"/>
-              </w:rPr>
-              <w:t xml:space="preserve"> calcula el menor recorrido entre todos los vértices</w:t>
+              <w:t>Validar que el algoritmo de kruskal calcula el menor recorrido entre todos los vértices</w:t>
             </w:r>
           </w:p>
         </w:tc>
@@ -25416,7 +24034,6 @@
                 <w:lang w:val="en-US"/>
               </w:rPr>
             </w:pPr>
-            <w:proofErr w:type="spellStart"/>
             <w:r>
               <w:rPr>
                 <w:rFonts w:ascii="Times New Roman" w:eastAsia="Times New Roman" w:hAnsi="Times New Roman" w:cs="Times New Roman"/>
@@ -25426,7 +24043,6 @@
               </w:rPr>
               <w:t>ListGraph</w:t>
             </w:r>
-            <w:proofErr w:type="spellEnd"/>
           </w:p>
         </w:tc>
         <w:tc>
@@ -25476,7 +24092,6 @@
                 <w:lang w:val="en-US"/>
               </w:rPr>
             </w:pPr>
-            <w:proofErr w:type="spellStart"/>
             <w:r>
               <w:rPr>
                 <w:rFonts w:ascii="Times New Roman" w:eastAsia="Times New Roman" w:hAnsi="Times New Roman" w:cs="Times New Roman"/>
@@ -25486,7 +24101,6 @@
               </w:rPr>
               <w:t>kruskal</w:t>
             </w:r>
-            <w:proofErr w:type="spellEnd"/>
             <w:r>
               <w:rPr>
                 <w:rFonts w:ascii="Times New Roman" w:eastAsia="Times New Roman" w:hAnsi="Times New Roman" w:cs="Times New Roman"/>
@@ -25674,25 +24288,14 @@
                 <w:lang w:val="es-MX"/>
               </w:rPr>
             </w:pPr>
-            <w:proofErr w:type="spellStart"/>
-            <w:r>
-              <w:rPr>
-                <w:rFonts w:ascii="Times New Roman" w:eastAsia="Times New Roman" w:hAnsi="Times New Roman" w:cs="Times New Roman"/>
-                <w:sz w:val="24"/>
-                <w:szCs w:val="24"/>
-                <w:lang w:val="es-MX"/>
-              </w:rPr>
-              <w:t>int</w:t>
-            </w:r>
-            <w:proofErr w:type="spellEnd"/>
-            <w:r>
-              <w:rPr>
-                <w:rFonts w:ascii="Times New Roman" w:eastAsia="Times New Roman" w:hAnsi="Times New Roman" w:cs="Times New Roman"/>
-                <w:sz w:val="24"/>
-                <w:szCs w:val="24"/>
-                <w:lang w:val="es-MX"/>
-              </w:rPr>
-              <w:t xml:space="preserve"> = 17.400</w:t>
+            <w:r>
+              <w:rPr>
+                <w:rFonts w:ascii="Times New Roman" w:eastAsia="Times New Roman" w:hAnsi="Times New Roman" w:cs="Times New Roman"/>
+                <w:sz w:val="24"/>
+                <w:szCs w:val="24"/>
+                <w:lang w:val="es-MX"/>
+              </w:rPr>
+              <w:t>int = 17.400</w:t>
             </w:r>
           </w:p>
         </w:tc>
@@ -25720,7 +24323,6 @@
                 <w:lang w:val="es-MX"/>
               </w:rPr>
             </w:pPr>
-            <w:proofErr w:type="spellStart"/>
             <w:r>
               <w:rPr>
                 <w:rFonts w:ascii="Times New Roman" w:eastAsia="Times New Roman" w:hAnsi="Times New Roman" w:cs="Times New Roman"/>
@@ -25731,7 +24333,6 @@
               <w:lastRenderedPageBreak/>
               <w:t>ListGraph</w:t>
             </w:r>
-            <w:proofErr w:type="spellEnd"/>
           </w:p>
         </w:tc>
         <w:tc>
@@ -25756,7 +24357,6 @@
                 <w:lang w:val="es-MX"/>
               </w:rPr>
             </w:pPr>
-            <w:proofErr w:type="spellStart"/>
             <w:r>
               <w:rPr>
                 <w:rFonts w:ascii="Times New Roman" w:eastAsia="Times New Roman" w:hAnsi="Times New Roman" w:cs="Times New Roman"/>
@@ -25766,7 +24366,6 @@
               </w:rPr>
               <w:t>kruskal</w:t>
             </w:r>
-            <w:proofErr w:type="spellEnd"/>
             <w:r>
               <w:rPr>
                 <w:rFonts w:ascii="Times New Roman" w:eastAsia="Times New Roman" w:hAnsi="Times New Roman" w:cs="Times New Roman"/>
@@ -25878,25 +24477,14 @@
                 <w:lang w:val="es-MX"/>
               </w:rPr>
             </w:pPr>
-            <w:proofErr w:type="spellStart"/>
-            <w:r>
-              <w:rPr>
-                <w:rFonts w:ascii="Times New Roman" w:eastAsia="Times New Roman" w:hAnsi="Times New Roman" w:cs="Times New Roman"/>
-                <w:sz w:val="24"/>
-                <w:szCs w:val="24"/>
-                <w:lang w:val="es-MX"/>
-              </w:rPr>
-              <w:t>int</w:t>
-            </w:r>
-            <w:proofErr w:type="spellEnd"/>
-            <w:r>
-              <w:rPr>
-                <w:rFonts w:ascii="Times New Roman" w:eastAsia="Times New Roman" w:hAnsi="Times New Roman" w:cs="Times New Roman"/>
-                <w:sz w:val="24"/>
-                <w:szCs w:val="24"/>
-                <w:lang w:val="es-MX"/>
-              </w:rPr>
-              <w:t xml:space="preserve"> = 0</w:t>
+            <w:r>
+              <w:rPr>
+                <w:rFonts w:ascii="Times New Roman" w:eastAsia="Times New Roman" w:hAnsi="Times New Roman" w:cs="Times New Roman"/>
+                <w:sz w:val="24"/>
+                <w:szCs w:val="24"/>
+                <w:lang w:val="es-MX"/>
+              </w:rPr>
+              <w:t>int = 0</w:t>
             </w:r>
           </w:p>
         </w:tc>
@@ -25948,7 +24536,6 @@
                 <w:lang w:val="es-MX"/>
               </w:rPr>
             </w:pPr>
-            <w:proofErr w:type="spellStart"/>
             <w:r>
               <w:rPr>
                 <w:rFonts w:ascii="Times New Roman" w:eastAsia="Times New Roman" w:hAnsi="Times New Roman" w:cs="Times New Roman"/>
@@ -25958,7 +24545,6 @@
               </w:rPr>
               <w:t>ListGraph</w:t>
             </w:r>
-            <w:proofErr w:type="spellEnd"/>
           </w:p>
         </w:tc>
         <w:tc>
@@ -26017,7 +24603,6 @@
                 <w:lang w:val="es-MX"/>
               </w:rPr>
             </w:pPr>
-            <w:proofErr w:type="spellStart"/>
             <w:r>
               <w:rPr>
                 <w:rFonts w:ascii="Times New Roman" w:eastAsia="Times New Roman" w:hAnsi="Times New Roman" w:cs="Times New Roman"/>
@@ -26027,7 +24612,6 @@
               </w:rPr>
               <w:t>kruskal</w:t>
             </w:r>
-            <w:proofErr w:type="spellEnd"/>
             <w:r>
               <w:rPr>
                 <w:rFonts w:ascii="Times New Roman" w:eastAsia="Times New Roman" w:hAnsi="Times New Roman" w:cs="Times New Roman"/>
@@ -26238,25 +24822,14 @@
                 <w:lang w:val="es-MX"/>
               </w:rPr>
             </w:pPr>
-            <w:proofErr w:type="spellStart"/>
-            <w:r>
-              <w:rPr>
-                <w:rFonts w:ascii="Times New Roman" w:eastAsia="Times New Roman" w:hAnsi="Times New Roman" w:cs="Times New Roman"/>
-                <w:sz w:val="24"/>
-                <w:szCs w:val="24"/>
-                <w:lang w:val="es-MX"/>
-              </w:rPr>
-              <w:t>int</w:t>
-            </w:r>
-            <w:proofErr w:type="spellEnd"/>
-            <w:r>
-              <w:rPr>
-                <w:rFonts w:ascii="Times New Roman" w:eastAsia="Times New Roman" w:hAnsi="Times New Roman" w:cs="Times New Roman"/>
-                <w:sz w:val="24"/>
-                <w:szCs w:val="24"/>
-                <w:lang w:val="es-MX"/>
-              </w:rPr>
-              <w:t xml:space="preserve"> = 4.540</w:t>
+            <w:r>
+              <w:rPr>
+                <w:rFonts w:ascii="Times New Roman" w:eastAsia="Times New Roman" w:hAnsi="Times New Roman" w:cs="Times New Roman"/>
+                <w:sz w:val="24"/>
+                <w:szCs w:val="24"/>
+                <w:lang w:val="es-MX"/>
+              </w:rPr>
+              <w:t>int = 4.540</w:t>
             </w:r>
           </w:p>
         </w:tc>

--- a/docs/Diseño de casos de prueba 3.docx
+++ b/docs/Diseño de casos de prueba 3.docx
@@ -10308,11 +10308,11 @@
         <w:tblLook w:val="04A0" w:firstRow="1" w:lastRow="0" w:firstColumn="1" w:lastColumn="0" w:noHBand="0" w:noVBand="1"/>
       </w:tblPr>
       <w:tblGrid>
-        <w:gridCol w:w="989"/>
+        <w:gridCol w:w="1268"/>
         <w:gridCol w:w="862"/>
         <w:gridCol w:w="1475"/>
         <w:gridCol w:w="875"/>
-        <w:gridCol w:w="5505"/>
+        <w:gridCol w:w="5865"/>
       </w:tblGrid>
       <w:tr>
         <w:tc>
@@ -10724,7 +10724,7 @@
                 <w:szCs w:val="24"/>
                 <w:lang w:val="en-US"/>
               </w:rPr>
-              <w:t>ListGraph</w:t>
+              <w:t>MatrixGraph</w:t>
             </w:r>
           </w:p>
         </w:tc>
@@ -10956,14 +10956,11 @@
               </w:rPr>
             </w:pPr>
             <w:r>
-              <w:rPr>
-                <w:noProof/>
-              </w:rPr>
               <w:drawing>
-                <wp:inline distT="0" distB="0" distL="0" distR="0" wp14:anchorId="19FFECC3" wp14:editId="0A2AAD44">
-                  <wp:extent cx="3479470" cy="1049195"/>
-                  <wp:effectExtent l="0" t="0" r="6985" b="0"/>
-                  <wp:docPr id="2" name="Imagen 2"/>
+                <wp:inline distT="0" distB="0" distL="0" distR="0" wp14:anchorId="66947142" wp14:editId="37720865">
+                  <wp:extent cx="3714173" cy="1118286"/>
+                  <wp:effectExtent l="0" t="0" r="635" b="5715"/>
+                  <wp:docPr id="10" name="Imagen 10"/>
                   <wp:cNvGraphicFramePr>
                     <a:graphicFrameLocks xmlns:a="http://schemas.openxmlformats.org/drawingml/2006/main" noChangeAspect="1"/>
                   </wp:cNvGraphicFramePr>
@@ -10992,7 +10989,7 @@
                         <pic:spPr bwMode="auto">
                           <a:xfrm>
                             <a:off x="0" y="0"/>
-                            <a:ext cx="3490591" cy="1052549"/>
+                            <a:ext cx="3728482" cy="1122594"/>
                           </a:xfrm>
                           <a:prstGeom prst="rect">
                             <a:avLst/>
@@ -11039,21 +11036,18 @@
                 <w:rFonts w:ascii="Times New Roman" w:eastAsia="Times New Roman" w:hAnsi="Times New Roman" w:cs="Times New Roman"/>
                 <w:sz w:val="24"/>
                 <w:szCs w:val="24"/>
-              </w:rPr>
-              <w:t>ListGraph</w:t>
-            </w:r>
-          </w:p>
-          <w:p>
-            <w:pPr>
-              <w:spacing w:after="0" w:line="240" w:lineRule="auto"/>
-              <w:jc w:val="center"/>
-              <w:textAlignment w:val="baseline"/>
-              <w:rPr>
-                <w:rFonts w:ascii="Times New Roman" w:eastAsia="Times New Roman" w:hAnsi="Times New Roman" w:cs="Times New Roman"/>
-                <w:sz w:val="24"/>
-                <w:szCs w:val="24"/>
-              </w:rPr>
-            </w:pPr>
+                <w:lang w:val="en-US"/>
+              </w:rPr>
+              <w:t>MatrixGraph</w:t>
+            </w:r>
+            <w:r>
+              <w:rPr>
+                <w:rFonts w:ascii="Times New Roman" w:eastAsia="Times New Roman" w:hAnsi="Times New Roman" w:cs="Times New Roman"/>
+                <w:sz w:val="24"/>
+                <w:szCs w:val="24"/>
+              </w:rPr>
+              <w:t xml:space="preserve"> </w:t>
+            </w:r>
           </w:p>
         </w:tc>
         <w:tc>
@@ -11272,21 +11266,10 @@
                 <w:rFonts w:ascii="Times New Roman" w:eastAsia="Times New Roman" w:hAnsi="Times New Roman" w:cs="Times New Roman"/>
                 <w:sz w:val="24"/>
                 <w:szCs w:val="24"/>
-              </w:rPr>
-              <w:t>ListGraph</w:t>
-            </w:r>
-          </w:p>
-          <w:p>
-            <w:pPr>
-              <w:spacing w:after="0" w:line="240" w:lineRule="auto"/>
-              <w:jc w:val="center"/>
-              <w:textAlignment w:val="baseline"/>
-              <w:rPr>
-                <w:rFonts w:ascii="Times New Roman" w:eastAsia="Times New Roman" w:hAnsi="Times New Roman" w:cs="Times New Roman"/>
-                <w:sz w:val="24"/>
-                <w:szCs w:val="24"/>
-              </w:rPr>
-            </w:pPr>
+                <w:lang w:val="en-US"/>
+              </w:rPr>
+              <w:t>MatrixGraph</w:t>
+            </w:r>
           </w:p>
           <w:p>
             <w:pPr>
@@ -23028,7 +23011,7 @@
                           </pic:cNvPicPr>
                         </pic:nvPicPr>
                         <pic:blipFill>
-                          <a:blip r:embed="rId16">
+                          <a:blip r:embed="rId27">
                             <a:extLst>
                               <a:ext uri="{28A0092B-C50C-407E-A947-70E740481C1C}">
                                 <a14:useLocalDpi xmlns:a14="http://schemas.microsoft.com/office/drawing/2010/main" val="0"/>

--- a/docs/Diseño de casos de prueba 3.docx
+++ b/docs/Diseño de casos de prueba 3.docx
@@ -7410,7 +7410,7 @@
                 <w:color w:val="212529"/>
                 <w:shd w:val="clear" w:color="auto" w:fill="FFFFFF"/>
               </w:rPr>
-              <w:t>∞, ∞, $6100, $9100, $4600, $2100, $5100, $</w:t>
+              <w:t>∞, ∞, $6100, $9100, $</w:t>
             </w:r>
             <w:r>
               <w:rPr>
@@ -7418,7 +7418,7 @@
                 <w:color w:val="212529"/>
                 <w:shd w:val="clear" w:color="auto" w:fill="FFFFFF"/>
               </w:rPr>
-              <w:t>3350</w:t>
+              <w:t>2100</w:t>
             </w:r>
             <w:r>
               <w:rPr>
@@ -7426,7 +7426,7 @@
                 <w:color w:val="212529"/>
                 <w:shd w:val="clear" w:color="auto" w:fill="FFFFFF"/>
               </w:rPr>
-              <w:t>,</w:t>
+              <w:t>, $</w:t>
             </w:r>
             <w:r>
               <w:rPr>
@@ -7434,7 +7434,71 @@
                 <w:color w:val="212529"/>
                 <w:shd w:val="clear" w:color="auto" w:fill="FFFFFF"/>
               </w:rPr>
-              <w:t xml:space="preserve"> $0,</w:t>
+              <w:t>5100</w:t>
+            </w:r>
+            <w:r>
+              <w:rPr>
+                <w:rFonts w:ascii="Arial" w:hAnsi="Arial" w:cs="Arial"/>
+                <w:color w:val="212529"/>
+                <w:shd w:val="clear" w:color="auto" w:fill="FFFFFF"/>
+              </w:rPr>
+              <w:t>, $</w:t>
+            </w:r>
+            <w:r>
+              <w:rPr>
+                <w:rFonts w:ascii="Arial" w:hAnsi="Arial" w:cs="Arial"/>
+                <w:color w:val="212529"/>
+                <w:shd w:val="clear" w:color="auto" w:fill="FFFFFF"/>
+              </w:rPr>
+              <w:t>4600</w:t>
+            </w:r>
+            <w:r>
+              <w:rPr>
+                <w:rFonts w:ascii="Arial" w:hAnsi="Arial" w:cs="Arial"/>
+                <w:color w:val="212529"/>
+                <w:shd w:val="clear" w:color="auto" w:fill="FFFFFF"/>
+              </w:rPr>
+              <w:t>, $</w:t>
+            </w:r>
+            <w:r>
+              <w:rPr>
+                <w:rFonts w:ascii="Arial" w:hAnsi="Arial" w:cs="Arial"/>
+                <w:color w:val="212529"/>
+                <w:shd w:val="clear" w:color="auto" w:fill="FFFFFF"/>
+              </w:rPr>
+              <w:t>0</w:t>
+            </w:r>
+            <w:r>
+              <w:rPr>
+                <w:rFonts w:ascii="Arial" w:hAnsi="Arial" w:cs="Arial"/>
+                <w:color w:val="212529"/>
+                <w:shd w:val="clear" w:color="auto" w:fill="FFFFFF"/>
+              </w:rPr>
+              <w:t>,</w:t>
+            </w:r>
+            <w:r>
+              <w:rPr>
+                <w:rFonts w:ascii="Arial" w:hAnsi="Arial" w:cs="Arial"/>
+                <w:color w:val="212529"/>
+                <w:shd w:val="clear" w:color="auto" w:fill="FFFFFF"/>
+              </w:rPr>
+              <w:t xml:space="preserve"> $</w:t>
+            </w:r>
+            <w:r>
+              <w:rPr>
+                <w:rFonts w:ascii="Arial" w:hAnsi="Arial" w:cs="Arial"/>
+                <w:color w:val="212529"/>
+                <w:shd w:val="clear" w:color="auto" w:fill="FFFFFF"/>
+              </w:rPr>
+              <w:t>3350</w:t>
+            </w:r>
+            <w:r>
+              <w:rPr>
+                <w:rFonts w:ascii="Arial" w:hAnsi="Arial" w:cs="Arial"/>
+                <w:color w:val="212529"/>
+                <w:shd w:val="clear" w:color="auto" w:fill="FFFFFF"/>
+              </w:rPr>
+              <w:t>,</w:t>
             </w:r>
             <w:r>
               <w:rPr>

--- a/docs/Diseño de casos de prueba 3.docx
+++ b/docs/Diseño de casos de prueba 3.docx
@@ -1,6 +1,6 @@
 
 <file path=word/document.xml><?xml version="1.0" encoding="utf-8"?>
-<w:document xmlns:wpc="http://schemas.microsoft.com/office/word/2010/wordprocessingCanvas" xmlns:cx="http://schemas.microsoft.com/office/drawing/2014/chartex" xmlns:cx1="http://schemas.microsoft.com/office/drawing/2015/9/8/chartex" xmlns:cx2="http://schemas.microsoft.com/office/drawing/2015/10/21/chartex" xmlns:cx3="http://schemas.microsoft.com/office/drawing/2016/5/9/chartex" xmlns:cx4="http://schemas.microsoft.com/office/drawing/2016/5/10/chartex" xmlns:cx5="http://schemas.microsoft.com/office/drawing/2016/5/11/chartex" xmlns:cx6="http://schemas.microsoft.com/office/drawing/2016/5/12/chartex" xmlns:cx7="http://schemas.microsoft.com/office/drawing/2016/5/13/chartex" xmlns:cx8="http://schemas.microsoft.com/office/drawing/2016/5/14/chartex" xmlns:mc="http://schemas.openxmlformats.org/markup-compatibility/2006" xmlns:aink="http://schemas.microsoft.com/office/drawing/2016/ink" xmlns:am3d="http://schemas.microsoft.com/office/drawing/2017/model3d" xmlns:o="urn:schemas-microsoft-com:office:office" xmlns:r="http://schemas.openxmlformats.org/officeDocument/2006/relationships" xmlns:m="http://schemas.openxmlformats.org/officeDocument/2006/math" xmlns:v="urn:schemas-microsoft-com:vml" xmlns:wp14="http://schemas.microsoft.com/office/word/2010/wordprocessingDrawing" xmlns:wp="http://schemas.openxmlformats.org/drawingml/2006/wordprocessingDrawing" xmlns:w10="urn:schemas-microsoft-com:office:word" xmlns:w="http://schemas.openxmlformats.org/wordprocessingml/2006/main" xmlns:w14="http://schemas.microsoft.com/office/word/2010/wordml" xmlns:w15="http://schemas.microsoft.com/office/word/2012/wordml" xmlns:w16cex="http://schemas.microsoft.com/office/word/2018/wordml/cex" xmlns:w16cid="http://schemas.microsoft.com/office/word/2016/wordml/cid" xmlns:w16="http://schemas.microsoft.com/office/word/2018/wordml" xmlns:w16sdtdh="http://schemas.microsoft.com/office/word/2020/wordml/sdtdatahash" xmlns:w16se="http://schemas.microsoft.com/office/word/2015/wordml/symex" xmlns:wpg="http://schemas.microsoft.com/office/word/2010/wordprocessingGroup" xmlns:wpi="http://schemas.microsoft.com/office/word/2010/wordprocessingInk" xmlns:wne="http://schemas.microsoft.com/office/word/2006/wordml" xmlns:wps="http://schemas.microsoft.com/office/word/2010/wordprocessingShape" mc:Ignorable="w14 w15 w16se w16cid w16 w16cex w16sdtdh wp14">
+<w:document xmlns:wpc="http://schemas.microsoft.com/office/word/2010/wordprocessingCanvas" xmlns:cx="http://schemas.microsoft.com/office/drawing/2014/chartex" xmlns:mc="http://schemas.openxmlformats.org/markup-compatibility/2006" xmlns:o="urn:schemas-microsoft-com:office:office" xmlns:r="http://schemas.openxmlformats.org/officeDocument/2006/relationships" xmlns:m="http://schemas.openxmlformats.org/officeDocument/2006/math" xmlns:v="urn:schemas-microsoft-com:vml" xmlns:wp14="http://schemas.microsoft.com/office/word/2010/wordprocessingDrawing" xmlns:wp="http://schemas.openxmlformats.org/drawingml/2006/wordprocessingDrawing" xmlns:w10="urn:schemas-microsoft-com:office:word" xmlns:w="http://schemas.openxmlformats.org/wordprocessingml/2006/main" xmlns:w14="http://schemas.microsoft.com/office/word/2010/wordml" xmlns:w15="http://schemas.microsoft.com/office/word/2012/wordml" xmlns:w16se="http://schemas.microsoft.com/office/word/2015/wordml/symex" xmlns:wpg="http://schemas.microsoft.com/office/word/2010/wordprocessingGroup" xmlns:wpi="http://schemas.microsoft.com/office/word/2010/wordprocessingInk" xmlns:wne="http://schemas.microsoft.com/office/word/2006/wordml" xmlns:wps="http://schemas.microsoft.com/office/word/2010/wordprocessingShape" mc:Ignorable="w14 w15 w16se wp14">
   <w:body>
     <w:p>
       <w:pPr>
@@ -275,6 +275,7 @@
                 <w:szCs w:val="24"/>
               </w:rPr>
             </w:pPr>
+            <w:proofErr w:type="spellStart"/>
             <w:r>
               <w:rPr>
                 <w:rFonts w:ascii="Times New Roman" w:eastAsia="Times New Roman" w:hAnsi="Times New Roman" w:cs="Times New Roman"/>
@@ -284,6 +285,7 @@
               </w:rPr>
               <w:t>ButterflyTest</w:t>
             </w:r>
+            <w:proofErr w:type="spellEnd"/>
           </w:p>
         </w:tc>
         <w:tc>
@@ -428,6 +430,7 @@
                 <w:szCs w:val="24"/>
               </w:rPr>
             </w:pPr>
+            <w:proofErr w:type="spellStart"/>
             <w:r>
               <w:rPr>
                 <w:rFonts w:ascii="Times New Roman" w:eastAsia="Times New Roman" w:hAnsi="Times New Roman" w:cs="Times New Roman"/>
@@ -437,6 +440,7 @@
               </w:rPr>
               <w:t>ButterflyTest</w:t>
             </w:r>
+            <w:proofErr w:type="spellEnd"/>
           </w:p>
         </w:tc>
         <w:tc>
@@ -570,6 +574,7 @@
                 <w:szCs w:val="24"/>
               </w:rPr>
             </w:pPr>
+            <w:proofErr w:type="spellStart"/>
             <w:r>
               <w:rPr>
                 <w:rFonts w:ascii="Times New Roman" w:eastAsia="Times New Roman" w:hAnsi="Times New Roman" w:cs="Times New Roman"/>
@@ -579,6 +584,7 @@
               </w:rPr>
               <w:t>ButterflyTest</w:t>
             </w:r>
+            <w:proofErr w:type="spellEnd"/>
           </w:p>
         </w:tc>
         <w:tc>
@@ -1088,6 +1094,7 @@
                 <w:lang w:val="en-US"/>
               </w:rPr>
             </w:pPr>
+            <w:proofErr w:type="spellStart"/>
             <w:r>
               <w:rPr>
                 <w:rFonts w:ascii="Times New Roman" w:eastAsia="Times New Roman" w:hAnsi="Times New Roman" w:cs="Times New Roman"/>
@@ -1097,6 +1104,7 @@
               </w:rPr>
               <w:t>MatrixGraph</w:t>
             </w:r>
+            <w:proofErr w:type="spellEnd"/>
           </w:p>
           <w:p>
             <w:pPr>
@@ -1145,6 +1153,7 @@
                 <w:lang w:val="en-US"/>
               </w:rPr>
             </w:pPr>
+            <w:proofErr w:type="spellStart"/>
             <w:r>
               <w:rPr>
                 <w:rFonts w:ascii="Times New Roman" w:eastAsia="Times New Roman" w:hAnsi="Times New Roman" w:cs="Times New Roman"/>
@@ -1154,6 +1163,7 @@
               </w:rPr>
               <w:t>addVertice</w:t>
             </w:r>
+            <w:proofErr w:type="spellEnd"/>
           </w:p>
         </w:tc>
         <w:tc>
@@ -1246,15 +1256,27 @@
                 <w:lang w:val="en-US"/>
               </w:rPr>
             </w:pPr>
-            <w:r>
-              <w:rPr>
-                <w:rFonts w:ascii="Times New Roman" w:eastAsia="Times New Roman" w:hAnsi="Times New Roman" w:cs="Times New Roman"/>
-                <w:sz w:val="18"/>
-                <w:szCs w:val="18"/>
-                <w:lang w:val="en-US"/>
-              </w:rPr>
-              <w:t xml:space="preserve">Vértice </w:t>
-            </w:r>
+            <w:proofErr w:type="spellStart"/>
+            <w:r>
+              <w:rPr>
+                <w:rFonts w:ascii="Times New Roman" w:eastAsia="Times New Roman" w:hAnsi="Times New Roman" w:cs="Times New Roman"/>
+                <w:sz w:val="18"/>
+                <w:szCs w:val="18"/>
+                <w:lang w:val="en-US"/>
+              </w:rPr>
+              <w:t>Vértice</w:t>
+            </w:r>
+            <w:proofErr w:type="spellEnd"/>
+            <w:r>
+              <w:rPr>
+                <w:rFonts w:ascii="Times New Roman" w:eastAsia="Times New Roman" w:hAnsi="Times New Roman" w:cs="Times New Roman"/>
+                <w:sz w:val="18"/>
+                <w:szCs w:val="18"/>
+                <w:lang w:val="en-US"/>
+              </w:rPr>
+              <w:t xml:space="preserve"> </w:t>
+            </w:r>
+            <w:proofErr w:type="gramStart"/>
             <w:r>
               <w:rPr>
                 <w:rFonts w:ascii="Times New Roman" w:eastAsia="Times New Roman" w:hAnsi="Times New Roman" w:cs="Times New Roman"/>
@@ -1282,6 +1304,7 @@
               </w:rPr>
               <w:t>”</w:t>
             </w:r>
+            <w:proofErr w:type="spellStart"/>
             <w:r>
               <w:rPr>
                 <w:rFonts w:ascii="Times New Roman" w:eastAsia="Times New Roman" w:hAnsi="Times New Roman" w:cs="Times New Roman"/>
@@ -1300,6 +1323,8 @@
               </w:rPr>
               <w:t>ón</w:t>
             </w:r>
+            <w:proofErr w:type="spellEnd"/>
+            <w:proofErr w:type="gramEnd"/>
             <w:r>
               <w:rPr>
                 <w:rFonts w:ascii="Times New Roman" w:eastAsia="Times New Roman" w:hAnsi="Times New Roman" w:cs="Times New Roman"/>
@@ -1462,6 +1487,7 @@
                 <w:lang w:val="en-US"/>
               </w:rPr>
             </w:pPr>
+            <w:proofErr w:type="spellStart"/>
             <w:r>
               <w:rPr>
                 <w:rFonts w:ascii="Times New Roman" w:eastAsia="Times New Roman" w:hAnsi="Times New Roman" w:cs="Times New Roman"/>
@@ -1471,6 +1497,7 @@
               </w:rPr>
               <w:t>MatrixGraph</w:t>
             </w:r>
+            <w:proofErr w:type="spellEnd"/>
           </w:p>
         </w:tc>
         <w:tc>
@@ -1517,6 +1544,7 @@
                 <w:lang w:val="en-US"/>
               </w:rPr>
             </w:pPr>
+            <w:proofErr w:type="spellStart"/>
             <w:r>
               <w:rPr>
                 <w:rFonts w:ascii="Times New Roman" w:eastAsia="Times New Roman" w:hAnsi="Times New Roman" w:cs="Times New Roman"/>
@@ -1526,6 +1554,7 @@
               </w:rPr>
               <w:t>addVertice</w:t>
             </w:r>
+            <w:proofErr w:type="spellEnd"/>
           </w:p>
         </w:tc>
         <w:tc>
@@ -1657,14 +1686,25 @@
                 <w:lang w:val="en-US"/>
               </w:rPr>
             </w:pPr>
-            <w:r>
-              <w:rPr>
-                <w:rFonts w:ascii="Times New Roman" w:eastAsia="Times New Roman" w:hAnsi="Times New Roman" w:cs="Times New Roman"/>
-                <w:sz w:val="18"/>
-                <w:szCs w:val="18"/>
-                <w:lang w:val="en-US"/>
-              </w:rPr>
-              <w:t xml:space="preserve">Vértice </w:t>
+            <w:proofErr w:type="spellStart"/>
+            <w:r>
+              <w:rPr>
+                <w:rFonts w:ascii="Times New Roman" w:eastAsia="Times New Roman" w:hAnsi="Times New Roman" w:cs="Times New Roman"/>
+                <w:sz w:val="18"/>
+                <w:szCs w:val="18"/>
+                <w:lang w:val="en-US"/>
+              </w:rPr>
+              <w:t>Vértice</w:t>
+            </w:r>
+            <w:proofErr w:type="spellEnd"/>
+            <w:r>
+              <w:rPr>
+                <w:rFonts w:ascii="Times New Roman" w:eastAsia="Times New Roman" w:hAnsi="Times New Roman" w:cs="Times New Roman"/>
+                <w:sz w:val="18"/>
+                <w:szCs w:val="18"/>
+                <w:lang w:val="en-US"/>
+              </w:rPr>
+              <w:t xml:space="preserve"> </w:t>
             </w:r>
             <w:r>
               <w:rPr>
@@ -2188,6 +2228,7 @@
                 <w:lang w:val="en-US"/>
               </w:rPr>
             </w:pPr>
+            <w:proofErr w:type="spellStart"/>
             <w:r>
               <w:rPr>
                 <w:rFonts w:ascii="Times New Roman" w:eastAsia="Times New Roman" w:hAnsi="Times New Roman" w:cs="Times New Roman"/>
@@ -2197,6 +2238,7 @@
               </w:rPr>
               <w:t>MatrixGraph</w:t>
             </w:r>
+            <w:proofErr w:type="spellEnd"/>
           </w:p>
         </w:tc>
         <w:tc>
@@ -2233,6 +2275,7 @@
                 <w:lang w:val="en-US"/>
               </w:rPr>
             </w:pPr>
+            <w:proofErr w:type="spellStart"/>
             <w:r>
               <w:rPr>
                 <w:rFonts w:ascii="Times New Roman" w:eastAsia="Times New Roman" w:hAnsi="Times New Roman" w:cs="Times New Roman"/>
@@ -2242,6 +2285,7 @@
               </w:rPr>
               <w:t>addEdge</w:t>
             </w:r>
+            <w:proofErr w:type="spellEnd"/>
           </w:p>
           <w:p>
             <w:pPr>
@@ -2398,14 +2442,25 @@
                 <w:lang w:val="en-US"/>
               </w:rPr>
             </w:pPr>
-            <w:r>
-              <w:rPr>
-                <w:rFonts w:ascii="Times New Roman" w:eastAsia="Times New Roman" w:hAnsi="Times New Roman" w:cs="Times New Roman"/>
-                <w:sz w:val="18"/>
-                <w:szCs w:val="18"/>
-                <w:lang w:val="en-US"/>
-              </w:rPr>
-              <w:t>Costo = 1600</w:t>
+            <w:proofErr w:type="spellStart"/>
+            <w:r>
+              <w:rPr>
+                <w:rFonts w:ascii="Times New Roman" w:eastAsia="Times New Roman" w:hAnsi="Times New Roman" w:cs="Times New Roman"/>
+                <w:sz w:val="18"/>
+                <w:szCs w:val="18"/>
+                <w:lang w:val="en-US"/>
+              </w:rPr>
+              <w:t>Costo</w:t>
+            </w:r>
+            <w:proofErr w:type="spellEnd"/>
+            <w:r>
+              <w:rPr>
+                <w:rFonts w:ascii="Times New Roman" w:eastAsia="Times New Roman" w:hAnsi="Times New Roman" w:cs="Times New Roman"/>
+                <w:sz w:val="18"/>
+                <w:szCs w:val="18"/>
+                <w:lang w:val="en-US"/>
+              </w:rPr>
+              <w:t xml:space="preserve"> = 1600</w:t>
             </w:r>
           </w:p>
           <w:p>
@@ -2559,6 +2614,7 @@
                 <w:lang w:val="en-US"/>
               </w:rPr>
             </w:pPr>
+            <w:proofErr w:type="spellStart"/>
             <w:r>
               <w:rPr>
                 <w:rFonts w:ascii="Times New Roman" w:eastAsia="Times New Roman" w:hAnsi="Times New Roman" w:cs="Times New Roman"/>
@@ -2568,6 +2624,7 @@
               </w:rPr>
               <w:t>MatrixGraph</w:t>
             </w:r>
+            <w:proofErr w:type="spellEnd"/>
           </w:p>
         </w:tc>
         <w:tc>
@@ -2614,6 +2671,7 @@
                 <w:lang w:val="en-US"/>
               </w:rPr>
             </w:pPr>
+            <w:proofErr w:type="spellStart"/>
             <w:r>
               <w:rPr>
                 <w:rFonts w:ascii="Times New Roman" w:eastAsia="Times New Roman" w:hAnsi="Times New Roman" w:cs="Times New Roman"/>
@@ -2623,6 +2681,7 @@
               </w:rPr>
               <w:t>addEdge</w:t>
             </w:r>
+            <w:proofErr w:type="spellEnd"/>
           </w:p>
         </w:tc>
         <w:tc>
@@ -2757,7 +2816,25 @@
                 <w:sz w:val="18"/>
                 <w:szCs w:val="18"/>
               </w:rPr>
-              <w:t>Vértice inicial = ”Madagascar”</w:t>
+              <w:t xml:space="preserve">Vértice inicial </w:t>
+            </w:r>
+            <w:proofErr w:type="gramStart"/>
+            <w:r>
+              <w:rPr>
+                <w:rFonts w:ascii="Times New Roman" w:eastAsia="Times New Roman" w:hAnsi="Times New Roman" w:cs="Times New Roman"/>
+                <w:sz w:val="18"/>
+                <w:szCs w:val="18"/>
+              </w:rPr>
+              <w:t>= ”Madagascar</w:t>
+            </w:r>
+            <w:proofErr w:type="gramEnd"/>
+            <w:r>
+              <w:rPr>
+                <w:rFonts w:ascii="Times New Roman" w:eastAsia="Times New Roman" w:hAnsi="Times New Roman" w:cs="Times New Roman"/>
+                <w:sz w:val="18"/>
+                <w:szCs w:val="18"/>
+              </w:rPr>
+              <w:t>”</w:t>
             </w:r>
           </w:p>
           <w:p>
@@ -2790,14 +2867,25 @@
                 <w:lang w:val="en-US"/>
               </w:rPr>
             </w:pPr>
-            <w:r>
-              <w:rPr>
-                <w:rFonts w:ascii="Times New Roman" w:eastAsia="Times New Roman" w:hAnsi="Times New Roman" w:cs="Times New Roman"/>
-                <w:sz w:val="18"/>
-                <w:szCs w:val="18"/>
-                <w:lang w:val="en-US"/>
-              </w:rPr>
-              <w:t xml:space="preserve">Costo = </w:t>
+            <w:proofErr w:type="spellStart"/>
+            <w:r>
+              <w:rPr>
+                <w:rFonts w:ascii="Times New Roman" w:eastAsia="Times New Roman" w:hAnsi="Times New Roman" w:cs="Times New Roman"/>
+                <w:sz w:val="18"/>
+                <w:szCs w:val="18"/>
+                <w:lang w:val="en-US"/>
+              </w:rPr>
+              <w:t>Costo</w:t>
+            </w:r>
+            <w:proofErr w:type="spellEnd"/>
+            <w:r>
+              <w:rPr>
+                <w:rFonts w:ascii="Times New Roman" w:eastAsia="Times New Roman" w:hAnsi="Times New Roman" w:cs="Times New Roman"/>
+                <w:sz w:val="18"/>
+                <w:szCs w:val="18"/>
+                <w:lang w:val="en-US"/>
+              </w:rPr>
+              <w:t xml:space="preserve"> = </w:t>
             </w:r>
             <w:r>
               <w:rPr>
@@ -3360,15 +3448,18 @@
                 <w:lang w:val="en-US"/>
               </w:rPr>
             </w:pPr>
-            <w:r>
-              <w:rPr>
-                <w:rFonts w:ascii="Times New Roman" w:eastAsia="Times New Roman" w:hAnsi="Times New Roman" w:cs="Times New Roman"/>
-                <w:sz w:val="24"/>
-                <w:szCs w:val="24"/>
-                <w:lang w:val="en-US"/>
-              </w:rPr>
+            <w:proofErr w:type="spellStart"/>
+            <w:r>
+              <w:rPr>
+                <w:rFonts w:ascii="Times New Roman" w:eastAsia="Times New Roman" w:hAnsi="Times New Roman" w:cs="Times New Roman"/>
+                <w:sz w:val="24"/>
+                <w:szCs w:val="24"/>
+                <w:lang w:val="en-US"/>
+              </w:rPr>
+              <w:lastRenderedPageBreak/>
               <w:t>MatrixGraph</w:t>
             </w:r>
+            <w:proofErr w:type="spellEnd"/>
           </w:p>
           <w:p>
             <w:pPr>
@@ -3417,15 +3508,18 @@
                 <w:lang w:val="en-US"/>
               </w:rPr>
             </w:pPr>
-            <w:r>
-              <w:rPr>
-                <w:rFonts w:ascii="Times New Roman" w:eastAsia="Times New Roman" w:hAnsi="Times New Roman" w:cs="Times New Roman"/>
-                <w:sz w:val="24"/>
-                <w:szCs w:val="24"/>
-                <w:lang w:val="en-US"/>
-              </w:rPr>
+            <w:proofErr w:type="spellStart"/>
+            <w:r>
+              <w:rPr>
+                <w:rFonts w:ascii="Times New Roman" w:eastAsia="Times New Roman" w:hAnsi="Times New Roman" w:cs="Times New Roman"/>
+                <w:sz w:val="24"/>
+                <w:szCs w:val="24"/>
+                <w:lang w:val="en-US"/>
+              </w:rPr>
+              <w:lastRenderedPageBreak/>
               <w:t>deleteVertice</w:t>
             </w:r>
+            <w:proofErr w:type="spellEnd"/>
           </w:p>
         </w:tc>
         <w:tc>
@@ -3471,6 +3565,7 @@
                 <w:szCs w:val="24"/>
                 <w:lang w:val="en-US"/>
               </w:rPr>
+              <w:lastRenderedPageBreak/>
               <w:t>setupScenary</w:t>
             </w:r>
             <w:r>
@@ -3518,15 +3613,28 @@
                 <w:lang w:val="en-US"/>
               </w:rPr>
             </w:pPr>
-            <w:r>
-              <w:rPr>
-                <w:rFonts w:ascii="Times New Roman" w:eastAsia="Times New Roman" w:hAnsi="Times New Roman" w:cs="Times New Roman"/>
-                <w:sz w:val="18"/>
-                <w:szCs w:val="18"/>
-                <w:lang w:val="en-US"/>
-              </w:rPr>
-              <w:t xml:space="preserve">Vértice </w:t>
-            </w:r>
+            <w:proofErr w:type="spellStart"/>
+            <w:r>
+              <w:rPr>
+                <w:rFonts w:ascii="Times New Roman" w:eastAsia="Times New Roman" w:hAnsi="Times New Roman" w:cs="Times New Roman"/>
+                <w:sz w:val="18"/>
+                <w:szCs w:val="18"/>
+                <w:lang w:val="en-US"/>
+              </w:rPr>
+              <w:lastRenderedPageBreak/>
+              <w:t>Vértice</w:t>
+            </w:r>
+            <w:proofErr w:type="spellEnd"/>
+            <w:r>
+              <w:rPr>
+                <w:rFonts w:ascii="Times New Roman" w:eastAsia="Times New Roman" w:hAnsi="Times New Roman" w:cs="Times New Roman"/>
+                <w:sz w:val="18"/>
+                <w:szCs w:val="18"/>
+                <w:lang w:val="en-US"/>
+              </w:rPr>
+              <w:t xml:space="preserve"> </w:t>
+            </w:r>
+            <w:proofErr w:type="gramStart"/>
             <w:r>
               <w:rPr>
                 <w:rFonts w:ascii="Times New Roman" w:eastAsia="Times New Roman" w:hAnsi="Times New Roman" w:cs="Times New Roman"/>
@@ -3561,7 +3669,17 @@
                 <w:szCs w:val="18"/>
                 <w:lang w:val="en-US"/>
               </w:rPr>
-              <w:t>Dubai”</w:t>
+              <w:t>Dubai</w:t>
+            </w:r>
+            <w:proofErr w:type="gramEnd"/>
+            <w:r>
+              <w:rPr>
+                <w:rFonts w:ascii="Times New Roman" w:eastAsia="Times New Roman" w:hAnsi="Times New Roman" w:cs="Times New Roman"/>
+                <w:sz w:val="18"/>
+                <w:szCs w:val="18"/>
+                <w:lang w:val="en-US"/>
+              </w:rPr>
+              <w:t>”</w:t>
             </w:r>
           </w:p>
           <w:p>
@@ -3717,6 +3835,7 @@
                 <w:lang w:val="en-US"/>
               </w:rPr>
             </w:pPr>
+            <w:proofErr w:type="spellStart"/>
             <w:r>
               <w:rPr>
                 <w:rFonts w:ascii="Times New Roman" w:eastAsia="Times New Roman" w:hAnsi="Times New Roman" w:cs="Times New Roman"/>
@@ -3726,6 +3845,7 @@
               </w:rPr>
               <w:t>MatrixGraph</w:t>
             </w:r>
+            <w:proofErr w:type="spellEnd"/>
           </w:p>
         </w:tc>
         <w:tc>
@@ -3772,6 +3892,7 @@
                 <w:lang w:val="en-US"/>
               </w:rPr>
             </w:pPr>
+            <w:proofErr w:type="spellStart"/>
             <w:r>
               <w:rPr>
                 <w:rFonts w:ascii="Times New Roman" w:eastAsia="Times New Roman" w:hAnsi="Times New Roman" w:cs="Times New Roman"/>
@@ -3781,6 +3902,7 @@
               </w:rPr>
               <w:t>deleteVertice</w:t>
             </w:r>
+            <w:proofErr w:type="spellEnd"/>
           </w:p>
         </w:tc>
         <w:tc>
@@ -3912,14 +4034,25 @@
                 <w:lang w:val="en-US"/>
               </w:rPr>
             </w:pPr>
-            <w:r>
-              <w:rPr>
-                <w:rFonts w:ascii="Times New Roman" w:eastAsia="Times New Roman" w:hAnsi="Times New Roman" w:cs="Times New Roman"/>
-                <w:sz w:val="18"/>
-                <w:szCs w:val="18"/>
-                <w:lang w:val="en-US"/>
-              </w:rPr>
-              <w:t xml:space="preserve">Vértice </w:t>
+            <w:proofErr w:type="spellStart"/>
+            <w:r>
+              <w:rPr>
+                <w:rFonts w:ascii="Times New Roman" w:eastAsia="Times New Roman" w:hAnsi="Times New Roman" w:cs="Times New Roman"/>
+                <w:sz w:val="18"/>
+                <w:szCs w:val="18"/>
+                <w:lang w:val="en-US"/>
+              </w:rPr>
+              <w:t>Vértice</w:t>
+            </w:r>
+            <w:proofErr w:type="spellEnd"/>
+            <w:r>
+              <w:rPr>
+                <w:rFonts w:ascii="Times New Roman" w:eastAsia="Times New Roman" w:hAnsi="Times New Roman" w:cs="Times New Roman"/>
+                <w:sz w:val="18"/>
+                <w:szCs w:val="18"/>
+                <w:lang w:val="en-US"/>
+              </w:rPr>
+              <w:t xml:space="preserve"> </w:t>
             </w:r>
             <w:r>
               <w:rPr>
@@ -3991,14 +4124,25 @@
                 <w:lang w:val="es-MX"/>
               </w:rPr>
             </w:pPr>
-            <w:r>
-              <w:rPr>
-                <w:rFonts w:ascii="Times New Roman" w:eastAsia="Times New Roman" w:hAnsi="Times New Roman" w:cs="Times New Roman"/>
-                <w:sz w:val="24"/>
-                <w:szCs w:val="24"/>
-                <w:lang w:val="es-MX"/>
-              </w:rPr>
-              <w:t>Arraylist de vértices vacía.</w:t>
+            <w:proofErr w:type="spellStart"/>
+            <w:r>
+              <w:rPr>
+                <w:rFonts w:ascii="Times New Roman" w:eastAsia="Times New Roman" w:hAnsi="Times New Roman" w:cs="Times New Roman"/>
+                <w:sz w:val="24"/>
+                <w:szCs w:val="24"/>
+                <w:lang w:val="es-MX"/>
+              </w:rPr>
+              <w:t>Arraylist</w:t>
+            </w:r>
+            <w:proofErr w:type="spellEnd"/>
+            <w:r>
+              <w:rPr>
+                <w:rFonts w:ascii="Times New Roman" w:eastAsia="Times New Roman" w:hAnsi="Times New Roman" w:cs="Times New Roman"/>
+                <w:sz w:val="24"/>
+                <w:szCs w:val="24"/>
+                <w:lang w:val="es-MX"/>
+              </w:rPr>
+              <w:t xml:space="preserve"> de vértices vacía.</w:t>
             </w:r>
           </w:p>
           <w:p>
@@ -4028,6 +4172,1005 @@
         </w:tc>
       </w:tr>
     </w:tbl>
+    <w:p>
+      <w:pPr>
+        <w:spacing w:after="0" w:line="240" w:lineRule="auto"/>
+        <w:textAlignment w:val="baseline"/>
+        <w:rPr>
+          <w:rFonts w:ascii="Times New Roman" w:eastAsia="Times New Roman" w:hAnsi="Times New Roman" w:cs="Times New Roman"/>
+          <w:sz w:val="24"/>
+          <w:szCs w:val="24"/>
+          <w:lang w:val="es-MX"/>
+        </w:rPr>
+      </w:pPr>
+    </w:p>
+    <w:p>
+      <w:pPr>
+        <w:spacing w:after="0" w:line="240" w:lineRule="auto"/>
+        <w:textAlignment w:val="baseline"/>
+        <w:rPr>
+          <w:rFonts w:ascii="Times New Roman" w:eastAsia="Times New Roman" w:hAnsi="Times New Roman" w:cs="Times New Roman"/>
+          <w:sz w:val="24"/>
+          <w:szCs w:val="24"/>
+          <w:lang w:val="es-MX"/>
+        </w:rPr>
+      </w:pPr>
+    </w:p>
+    <w:tbl>
+      <w:tblPr>
+        <w:tblW w:w="8923" w:type="dxa"/>
+        <w:tblBorders>
+          <w:top w:val="outset" w:sz="6" w:space="0" w:color="auto"/>
+          <w:left w:val="outset" w:sz="6" w:space="0" w:color="auto"/>
+          <w:bottom w:val="outset" w:sz="6" w:space="0" w:color="auto"/>
+          <w:right w:val="outset" w:sz="6" w:space="0" w:color="auto"/>
+        </w:tblBorders>
+        <w:tblCellMar>
+          <w:left w:w="0" w:type="dxa"/>
+          <w:right w:w="0" w:type="dxa"/>
+        </w:tblCellMar>
+        <w:tblLook w:val="04A0" w:firstRow="1" w:lastRow="0" w:firstColumn="1" w:lastColumn="0" w:noHBand="0" w:noVBand="1"/>
+      </w:tblPr>
+      <w:tblGrid>
+        <w:gridCol w:w="1296"/>
+        <w:gridCol w:w="1815"/>
+        <w:gridCol w:w="1447"/>
+        <w:gridCol w:w="1104"/>
+        <w:gridCol w:w="3261"/>
+      </w:tblGrid>
+      <w:tr>
+        <w:trPr>
+          <w:trHeight w:val="274"/>
+        </w:trPr>
+        <w:tc>
+          <w:tcPr>
+            <w:tcW w:w="8923" w:type="dxa"/>
+            <w:gridSpan w:val="5"/>
+            <w:tcBorders>
+              <w:top w:val="single" w:sz="6" w:space="0" w:color="auto"/>
+              <w:left w:val="single" w:sz="6" w:space="0" w:color="auto"/>
+              <w:bottom w:val="single" w:sz="6" w:space="0" w:color="auto"/>
+              <w:right w:val="single" w:sz="6" w:space="0" w:color="auto"/>
+            </w:tcBorders>
+            <w:shd w:val="clear" w:color="auto" w:fill="auto"/>
+            <w:hideMark/>
+          </w:tcPr>
+          <w:p>
+            <w:pPr>
+              <w:spacing w:after="0" w:line="240" w:lineRule="auto"/>
+              <w:textAlignment w:val="baseline"/>
+              <w:rPr>
+                <w:rFonts w:ascii="Times New Roman" w:eastAsia="Times New Roman" w:hAnsi="Times New Roman" w:cs="Times New Roman"/>
+                <w:b/>
+                <w:bCs/>
+                <w:sz w:val="24"/>
+                <w:szCs w:val="24"/>
+                <w:lang w:val="es-ES"/>
+              </w:rPr>
+            </w:pPr>
+            <w:r>
+              <w:rPr>
+                <w:rFonts w:ascii="Times New Roman" w:eastAsia="Times New Roman" w:hAnsi="Times New Roman" w:cs="Times New Roman"/>
+                <w:b/>
+                <w:bCs/>
+                <w:sz w:val="24"/>
+                <w:szCs w:val="24"/>
+                <w:lang w:val="es-ES"/>
+              </w:rPr>
+              <w:t>Objetivo de la prueba: </w:t>
+            </w:r>
+            <w:r>
+              <w:rPr>
+                <w:rFonts w:ascii="Times New Roman" w:eastAsia="Times New Roman" w:hAnsi="Times New Roman" w:cs="Times New Roman"/>
+                <w:b/>
+                <w:bCs/>
+                <w:sz w:val="24"/>
+                <w:szCs w:val="24"/>
+                <w:lang w:val="es-ES"/>
+              </w:rPr>
+              <w:t>Verificar que el algoritmo b</w:t>
+            </w:r>
+            <w:r>
+              <w:rPr>
+                <w:rFonts w:ascii="Times New Roman" w:eastAsia="Times New Roman" w:hAnsi="Times New Roman" w:cs="Times New Roman"/>
+                <w:b/>
+                <w:bCs/>
+                <w:sz w:val="24"/>
+                <w:szCs w:val="24"/>
+                <w:lang w:val="es-ES"/>
+              </w:rPr>
+              <w:t>fs funciona  correctamente</w:t>
+            </w:r>
+          </w:p>
+        </w:tc>
+      </w:tr>
+      <w:tr>
+        <w:trPr>
+          <w:trHeight w:val="1129"/>
+        </w:trPr>
+        <w:tc>
+          <w:tcPr>
+            <w:tcW w:w="1296" w:type="dxa"/>
+            <w:tcBorders>
+              <w:top w:val="nil"/>
+              <w:left w:val="single" w:sz="6" w:space="0" w:color="auto"/>
+              <w:bottom w:val="single" w:sz="6" w:space="0" w:color="auto"/>
+              <w:right w:val="single" w:sz="6" w:space="0" w:color="auto"/>
+            </w:tcBorders>
+            <w:shd w:val="clear" w:color="auto" w:fill="A8D08D"/>
+            <w:hideMark/>
+          </w:tcPr>
+          <w:p>
+            <w:pPr>
+              <w:spacing w:after="0" w:line="240" w:lineRule="auto"/>
+              <w:jc w:val="center"/>
+              <w:textAlignment w:val="baseline"/>
+              <w:rPr>
+                <w:rFonts w:ascii="Times New Roman" w:eastAsia="Times New Roman" w:hAnsi="Times New Roman" w:cs="Times New Roman"/>
+                <w:sz w:val="24"/>
+                <w:szCs w:val="24"/>
+                <w:lang w:val="en-US"/>
+              </w:rPr>
+            </w:pPr>
+            <w:r>
+              <w:rPr>
+                <w:rFonts w:ascii="Times New Roman" w:eastAsia="Times New Roman" w:hAnsi="Times New Roman" w:cs="Times New Roman"/>
+                <w:b/>
+                <w:bCs/>
+                <w:sz w:val="24"/>
+                <w:szCs w:val="24"/>
+                <w:lang w:val="es-ES"/>
+              </w:rPr>
+              <w:t>Clase</w:t>
+            </w:r>
+            <w:r>
+              <w:rPr>
+                <w:rFonts w:ascii="Times New Roman" w:eastAsia="Times New Roman" w:hAnsi="Times New Roman" w:cs="Times New Roman"/>
+                <w:sz w:val="24"/>
+                <w:szCs w:val="24"/>
+                <w:lang w:val="en-US"/>
+              </w:rPr>
+              <w:t> </w:t>
+            </w:r>
+          </w:p>
+        </w:tc>
+        <w:tc>
+          <w:tcPr>
+            <w:tcW w:w="1815" w:type="dxa"/>
+            <w:tcBorders>
+              <w:top w:val="nil"/>
+              <w:left w:val="nil"/>
+              <w:bottom w:val="single" w:sz="6" w:space="0" w:color="auto"/>
+              <w:right w:val="single" w:sz="6" w:space="0" w:color="auto"/>
+            </w:tcBorders>
+            <w:shd w:val="clear" w:color="auto" w:fill="A8D08D"/>
+            <w:hideMark/>
+          </w:tcPr>
+          <w:p>
+            <w:pPr>
+              <w:spacing w:after="0" w:line="240" w:lineRule="auto"/>
+              <w:jc w:val="center"/>
+              <w:textAlignment w:val="baseline"/>
+              <w:rPr>
+                <w:rFonts w:ascii="Times New Roman" w:eastAsia="Times New Roman" w:hAnsi="Times New Roman" w:cs="Times New Roman"/>
+                <w:sz w:val="24"/>
+                <w:szCs w:val="24"/>
+                <w:lang w:val="en-US"/>
+              </w:rPr>
+            </w:pPr>
+            <w:r>
+              <w:rPr>
+                <w:rFonts w:ascii="Times New Roman" w:eastAsia="Times New Roman" w:hAnsi="Times New Roman" w:cs="Times New Roman"/>
+                <w:b/>
+                <w:bCs/>
+                <w:sz w:val="24"/>
+                <w:szCs w:val="24"/>
+                <w:lang w:val="es-ES"/>
+              </w:rPr>
+              <w:t>Método</w:t>
+            </w:r>
+            <w:r>
+              <w:rPr>
+                <w:rFonts w:ascii="Times New Roman" w:eastAsia="Times New Roman" w:hAnsi="Times New Roman" w:cs="Times New Roman"/>
+                <w:sz w:val="24"/>
+                <w:szCs w:val="24"/>
+                <w:lang w:val="en-US"/>
+              </w:rPr>
+              <w:t> </w:t>
+            </w:r>
+          </w:p>
+        </w:tc>
+        <w:tc>
+          <w:tcPr>
+            <w:tcW w:w="1447" w:type="dxa"/>
+            <w:tcBorders>
+              <w:top w:val="nil"/>
+              <w:left w:val="nil"/>
+              <w:bottom w:val="single" w:sz="6" w:space="0" w:color="auto"/>
+              <w:right w:val="single" w:sz="6" w:space="0" w:color="auto"/>
+            </w:tcBorders>
+            <w:shd w:val="clear" w:color="auto" w:fill="A8D08D"/>
+            <w:hideMark/>
+          </w:tcPr>
+          <w:p>
+            <w:pPr>
+              <w:spacing w:after="0" w:line="240" w:lineRule="auto"/>
+              <w:jc w:val="center"/>
+              <w:textAlignment w:val="baseline"/>
+              <w:rPr>
+                <w:rFonts w:ascii="Times New Roman" w:eastAsia="Times New Roman" w:hAnsi="Times New Roman" w:cs="Times New Roman"/>
+                <w:sz w:val="24"/>
+                <w:szCs w:val="24"/>
+                <w:lang w:val="en-US"/>
+              </w:rPr>
+            </w:pPr>
+            <w:r>
+              <w:rPr>
+                <w:rFonts w:ascii="Times New Roman" w:eastAsia="Times New Roman" w:hAnsi="Times New Roman" w:cs="Times New Roman"/>
+                <w:b/>
+                <w:bCs/>
+                <w:sz w:val="24"/>
+                <w:szCs w:val="24"/>
+                <w:lang w:val="es-ES"/>
+              </w:rPr>
+              <w:t>Escenario</w:t>
+            </w:r>
+            <w:r>
+              <w:rPr>
+                <w:rFonts w:ascii="Times New Roman" w:eastAsia="Times New Roman" w:hAnsi="Times New Roman" w:cs="Times New Roman"/>
+                <w:sz w:val="24"/>
+                <w:szCs w:val="24"/>
+                <w:lang w:val="en-US"/>
+              </w:rPr>
+              <w:t> </w:t>
+            </w:r>
+          </w:p>
+        </w:tc>
+        <w:tc>
+          <w:tcPr>
+            <w:tcW w:w="1104" w:type="dxa"/>
+            <w:tcBorders>
+              <w:top w:val="nil"/>
+              <w:left w:val="nil"/>
+              <w:bottom w:val="single" w:sz="6" w:space="0" w:color="auto"/>
+              <w:right w:val="single" w:sz="6" w:space="0" w:color="auto"/>
+            </w:tcBorders>
+            <w:shd w:val="clear" w:color="auto" w:fill="A8D08D"/>
+            <w:hideMark/>
+          </w:tcPr>
+          <w:p>
+            <w:pPr>
+              <w:spacing w:after="0" w:line="240" w:lineRule="auto"/>
+              <w:jc w:val="center"/>
+              <w:textAlignment w:val="baseline"/>
+              <w:rPr>
+                <w:rFonts w:ascii="Times New Roman" w:eastAsia="Times New Roman" w:hAnsi="Times New Roman" w:cs="Times New Roman"/>
+                <w:sz w:val="24"/>
+                <w:szCs w:val="24"/>
+                <w:lang w:val="en-US"/>
+              </w:rPr>
+            </w:pPr>
+            <w:r>
+              <w:rPr>
+                <w:rFonts w:ascii="Times New Roman" w:eastAsia="Times New Roman" w:hAnsi="Times New Roman" w:cs="Times New Roman"/>
+                <w:b/>
+                <w:bCs/>
+                <w:sz w:val="24"/>
+                <w:szCs w:val="24"/>
+                <w:lang w:val="es-ES"/>
+              </w:rPr>
+              <w:t>Valores de entrada</w:t>
+            </w:r>
+            <w:r>
+              <w:rPr>
+                <w:rFonts w:ascii="Times New Roman" w:eastAsia="Times New Roman" w:hAnsi="Times New Roman" w:cs="Times New Roman"/>
+                <w:sz w:val="24"/>
+                <w:szCs w:val="24"/>
+                <w:lang w:val="en-US"/>
+              </w:rPr>
+              <w:t> </w:t>
+            </w:r>
+          </w:p>
+        </w:tc>
+        <w:tc>
+          <w:tcPr>
+            <w:tcW w:w="3261" w:type="dxa"/>
+            <w:tcBorders>
+              <w:top w:val="nil"/>
+              <w:left w:val="nil"/>
+              <w:bottom w:val="single" w:sz="6" w:space="0" w:color="auto"/>
+              <w:right w:val="single" w:sz="6" w:space="0" w:color="auto"/>
+            </w:tcBorders>
+            <w:shd w:val="clear" w:color="auto" w:fill="A8D08D"/>
+            <w:hideMark/>
+          </w:tcPr>
+          <w:p>
+            <w:pPr>
+              <w:spacing w:after="0" w:line="240" w:lineRule="auto"/>
+              <w:jc w:val="center"/>
+              <w:textAlignment w:val="baseline"/>
+              <w:rPr>
+                <w:rFonts w:ascii="Times New Roman" w:eastAsia="Times New Roman" w:hAnsi="Times New Roman" w:cs="Times New Roman"/>
+                <w:sz w:val="24"/>
+                <w:szCs w:val="24"/>
+                <w:lang w:val="en-US"/>
+              </w:rPr>
+            </w:pPr>
+            <w:r>
+              <w:rPr>
+                <w:rFonts w:ascii="Times New Roman" w:eastAsia="Times New Roman" w:hAnsi="Times New Roman" w:cs="Times New Roman"/>
+                <w:b/>
+                <w:bCs/>
+                <w:sz w:val="24"/>
+                <w:szCs w:val="24"/>
+                <w:lang w:val="es-ES"/>
+              </w:rPr>
+              <w:t>Resultado</w:t>
+            </w:r>
+            <w:r>
+              <w:rPr>
+                <w:rFonts w:ascii="Times New Roman" w:eastAsia="Times New Roman" w:hAnsi="Times New Roman" w:cs="Times New Roman"/>
+                <w:sz w:val="24"/>
+                <w:szCs w:val="24"/>
+                <w:lang w:val="en-US"/>
+              </w:rPr>
+              <w:t> </w:t>
+            </w:r>
+          </w:p>
+        </w:tc>
+      </w:tr>
+      <w:tr>
+        <w:trPr>
+          <w:trHeight w:val="1129"/>
+        </w:trPr>
+        <w:tc>
+          <w:tcPr>
+            <w:tcW w:w="1296" w:type="dxa"/>
+            <w:tcBorders>
+              <w:top w:val="nil"/>
+              <w:left w:val="single" w:sz="6" w:space="0" w:color="auto"/>
+              <w:bottom w:val="single" w:sz="6" w:space="0" w:color="auto"/>
+              <w:right w:val="single" w:sz="6" w:space="0" w:color="auto"/>
+            </w:tcBorders>
+            <w:shd w:val="clear" w:color="auto" w:fill="auto"/>
+          </w:tcPr>
+          <w:p>
+            <w:pPr>
+              <w:spacing w:after="0" w:line="240" w:lineRule="auto"/>
+              <w:jc w:val="center"/>
+              <w:textAlignment w:val="baseline"/>
+              <w:rPr>
+                <w:rFonts w:ascii="Times New Roman" w:eastAsia="Times New Roman" w:hAnsi="Times New Roman" w:cs="Times New Roman"/>
+                <w:sz w:val="24"/>
+                <w:szCs w:val="24"/>
+                <w:lang w:val="en-US"/>
+              </w:rPr>
+            </w:pPr>
+          </w:p>
+          <w:p>
+            <w:pPr>
+              <w:spacing w:after="0" w:line="240" w:lineRule="auto"/>
+              <w:jc w:val="center"/>
+              <w:textAlignment w:val="baseline"/>
+              <w:rPr>
+                <w:rFonts w:ascii="Times New Roman" w:eastAsia="Times New Roman" w:hAnsi="Times New Roman" w:cs="Times New Roman"/>
+                <w:sz w:val="24"/>
+                <w:szCs w:val="24"/>
+                <w:lang w:val="en-US"/>
+              </w:rPr>
+            </w:pPr>
+            <w:proofErr w:type="spellStart"/>
+            <w:r>
+              <w:rPr>
+                <w:rFonts w:ascii="Times New Roman" w:eastAsia="Times New Roman" w:hAnsi="Times New Roman" w:cs="Times New Roman"/>
+                <w:sz w:val="24"/>
+                <w:szCs w:val="24"/>
+                <w:lang w:val="en-US"/>
+              </w:rPr>
+              <w:t>MatrixGraph</w:t>
+            </w:r>
+            <w:proofErr w:type="spellEnd"/>
+          </w:p>
+          <w:p>
+            <w:pPr>
+              <w:spacing w:after="0" w:line="240" w:lineRule="auto"/>
+              <w:jc w:val="center"/>
+              <w:textAlignment w:val="baseline"/>
+              <w:rPr>
+                <w:rFonts w:ascii="Times New Roman" w:eastAsia="Times New Roman" w:hAnsi="Times New Roman" w:cs="Times New Roman"/>
+                <w:sz w:val="24"/>
+                <w:szCs w:val="24"/>
+                <w:lang w:val="en-US"/>
+              </w:rPr>
+            </w:pPr>
+          </w:p>
+        </w:tc>
+        <w:tc>
+          <w:tcPr>
+            <w:tcW w:w="1815" w:type="dxa"/>
+            <w:tcBorders>
+              <w:top w:val="nil"/>
+              <w:left w:val="nil"/>
+              <w:bottom w:val="single" w:sz="6" w:space="0" w:color="auto"/>
+              <w:right w:val="single" w:sz="6" w:space="0" w:color="auto"/>
+            </w:tcBorders>
+            <w:shd w:val="clear" w:color="auto" w:fill="auto"/>
+          </w:tcPr>
+          <w:p>
+            <w:pPr>
+              <w:spacing w:after="0" w:line="240" w:lineRule="auto"/>
+              <w:jc w:val="center"/>
+              <w:textAlignment w:val="baseline"/>
+              <w:rPr>
+                <w:rFonts w:ascii="Times New Roman" w:eastAsia="Times New Roman" w:hAnsi="Times New Roman" w:cs="Times New Roman"/>
+                <w:sz w:val="24"/>
+                <w:szCs w:val="24"/>
+                <w:lang w:val="en-US"/>
+              </w:rPr>
+            </w:pPr>
+          </w:p>
+          <w:p>
+            <w:pPr>
+              <w:spacing w:after="0" w:line="240" w:lineRule="auto"/>
+              <w:jc w:val="center"/>
+              <w:textAlignment w:val="baseline"/>
+              <w:rPr>
+                <w:rFonts w:ascii="Times New Roman" w:eastAsia="Times New Roman" w:hAnsi="Times New Roman" w:cs="Times New Roman"/>
+                <w:sz w:val="24"/>
+                <w:szCs w:val="24"/>
+                <w:lang w:val="en-US"/>
+              </w:rPr>
+            </w:pPr>
+            <w:proofErr w:type="spellStart"/>
+            <w:r>
+              <w:rPr>
+                <w:rFonts w:ascii="Times New Roman" w:eastAsia="Times New Roman" w:hAnsi="Times New Roman" w:cs="Times New Roman"/>
+                <w:sz w:val="24"/>
+                <w:szCs w:val="24"/>
+                <w:lang w:val="en-US"/>
+              </w:rPr>
+              <w:t>bfs</w:t>
+            </w:r>
+            <w:proofErr w:type="spellEnd"/>
+          </w:p>
+        </w:tc>
+        <w:tc>
+          <w:tcPr>
+            <w:tcW w:w="1447" w:type="dxa"/>
+            <w:tcBorders>
+              <w:top w:val="nil"/>
+              <w:left w:val="nil"/>
+              <w:bottom w:val="single" w:sz="6" w:space="0" w:color="auto"/>
+              <w:right w:val="single" w:sz="6" w:space="0" w:color="auto"/>
+            </w:tcBorders>
+            <w:shd w:val="clear" w:color="auto" w:fill="auto"/>
+          </w:tcPr>
+          <w:p>
+            <w:pPr>
+              <w:spacing w:after="0" w:line="240" w:lineRule="auto"/>
+              <w:jc w:val="center"/>
+              <w:textAlignment w:val="baseline"/>
+              <w:rPr>
+                <w:rFonts w:ascii="Times New Roman" w:eastAsia="Times New Roman" w:hAnsi="Times New Roman" w:cs="Times New Roman"/>
+                <w:sz w:val="24"/>
+                <w:szCs w:val="24"/>
+                <w:lang w:val="en-US"/>
+              </w:rPr>
+            </w:pPr>
+          </w:p>
+          <w:p>
+            <w:pPr>
+              <w:spacing w:after="0" w:line="240" w:lineRule="auto"/>
+              <w:jc w:val="center"/>
+              <w:textAlignment w:val="baseline"/>
+              <w:rPr>
+                <w:rFonts w:ascii="Times New Roman" w:eastAsia="Times New Roman" w:hAnsi="Times New Roman" w:cs="Times New Roman"/>
+                <w:sz w:val="24"/>
+                <w:szCs w:val="24"/>
+                <w:lang w:val="en-US"/>
+              </w:rPr>
+            </w:pPr>
+            <w:r>
+              <w:rPr>
+                <w:rFonts w:ascii="Times New Roman" w:eastAsia="Times New Roman" w:hAnsi="Times New Roman" w:cs="Times New Roman"/>
+                <w:sz w:val="24"/>
+                <w:szCs w:val="24"/>
+                <w:lang w:val="en-US"/>
+              </w:rPr>
+              <w:t>setupScenary2</w:t>
+            </w:r>
+          </w:p>
+          <w:p>
+            <w:pPr>
+              <w:spacing w:after="0" w:line="240" w:lineRule="auto"/>
+              <w:jc w:val="center"/>
+              <w:textAlignment w:val="baseline"/>
+              <w:rPr>
+                <w:rFonts w:ascii="Times New Roman" w:eastAsia="Times New Roman" w:hAnsi="Times New Roman" w:cs="Times New Roman"/>
+                <w:sz w:val="24"/>
+                <w:szCs w:val="24"/>
+                <w:lang w:val="en-US"/>
+              </w:rPr>
+            </w:pPr>
+          </w:p>
+        </w:tc>
+        <w:tc>
+          <w:tcPr>
+            <w:tcW w:w="1104" w:type="dxa"/>
+            <w:tcBorders>
+              <w:top w:val="nil"/>
+              <w:left w:val="nil"/>
+              <w:bottom w:val="single" w:sz="6" w:space="0" w:color="auto"/>
+              <w:right w:val="single" w:sz="6" w:space="0" w:color="auto"/>
+            </w:tcBorders>
+            <w:shd w:val="clear" w:color="auto" w:fill="auto"/>
+          </w:tcPr>
+          <w:p>
+            <w:pPr>
+              <w:spacing w:after="0" w:line="240" w:lineRule="auto"/>
+              <w:jc w:val="center"/>
+              <w:textAlignment w:val="baseline"/>
+              <w:rPr>
+                <w:rFonts w:ascii="Times New Roman" w:eastAsia="Times New Roman" w:hAnsi="Times New Roman" w:cs="Times New Roman"/>
+                <w:sz w:val="18"/>
+                <w:szCs w:val="18"/>
+                <w:lang w:val="en-US"/>
+              </w:rPr>
+            </w:pPr>
+          </w:p>
+          <w:p>
+            <w:pPr>
+              <w:spacing w:after="0" w:line="240" w:lineRule="auto"/>
+              <w:jc w:val="center"/>
+              <w:textAlignment w:val="baseline"/>
+              <w:rPr>
+                <w:rFonts w:ascii="Times New Roman" w:eastAsia="Times New Roman" w:hAnsi="Times New Roman" w:cs="Times New Roman"/>
+                <w:sz w:val="18"/>
+                <w:szCs w:val="18"/>
+              </w:rPr>
+            </w:pPr>
+            <w:r>
+              <w:rPr>
+                <w:rFonts w:ascii="Times New Roman" w:eastAsia="Times New Roman" w:hAnsi="Times New Roman" w:cs="Times New Roman"/>
+                <w:sz w:val="18"/>
+                <w:szCs w:val="18"/>
+              </w:rPr>
+              <w:t>Vértice inicial =” Colombia”</w:t>
+            </w:r>
+          </w:p>
+          <w:p>
+            <w:pPr>
+              <w:spacing w:after="0" w:line="240" w:lineRule="auto"/>
+              <w:jc w:val="center"/>
+              <w:textAlignment w:val="baseline"/>
+              <w:rPr>
+                <w:rFonts w:ascii="Times New Roman" w:eastAsia="Times New Roman" w:hAnsi="Times New Roman" w:cs="Times New Roman"/>
+                <w:sz w:val="18"/>
+                <w:szCs w:val="18"/>
+                <w:lang w:val="en-US"/>
+              </w:rPr>
+            </w:pPr>
+          </w:p>
+        </w:tc>
+        <w:tc>
+          <w:tcPr>
+            <w:tcW w:w="3261" w:type="dxa"/>
+            <w:tcBorders>
+              <w:top w:val="nil"/>
+              <w:left w:val="nil"/>
+              <w:bottom w:val="single" w:sz="6" w:space="0" w:color="auto"/>
+              <w:right w:val="single" w:sz="6" w:space="0" w:color="auto"/>
+            </w:tcBorders>
+            <w:shd w:val="clear" w:color="auto" w:fill="auto"/>
+          </w:tcPr>
+          <w:p>
+            <w:pPr>
+              <w:spacing w:after="0" w:line="240" w:lineRule="auto"/>
+              <w:textAlignment w:val="baseline"/>
+              <w:rPr>
+                <w:rFonts w:ascii="Times New Roman" w:eastAsia="Times New Roman" w:hAnsi="Times New Roman" w:cs="Times New Roman"/>
+                <w:sz w:val="24"/>
+                <w:szCs w:val="24"/>
+                <w:lang w:val="es-MX"/>
+              </w:rPr>
+            </w:pPr>
+            <w:r>
+              <w:rPr>
+                <w:noProof/>
+                <w:lang w:val="en-US"/>
+              </w:rPr>
+              <w:drawing>
+                <wp:inline distT="0" distB="0" distL="0" distR="0" wp14:anchorId="7BECBB22" wp14:editId="5C1BBE71">
+                  <wp:extent cx="1761888" cy="349250"/>
+                  <wp:effectExtent l="0" t="0" r="0" b="0"/>
+                  <wp:docPr id="21" name="Imagen 21"/>
+                  <wp:cNvGraphicFramePr>
+                    <a:graphicFrameLocks xmlns:a="http://schemas.openxmlformats.org/drawingml/2006/main" noChangeAspect="1"/>
+                  </wp:cNvGraphicFramePr>
+                  <a:graphic xmlns:a="http://schemas.openxmlformats.org/drawingml/2006/main">
+                    <a:graphicData uri="http://schemas.openxmlformats.org/drawingml/2006/picture">
+                      <pic:pic xmlns:pic="http://schemas.openxmlformats.org/drawingml/2006/picture">
+                        <pic:nvPicPr>
+                          <pic:cNvPr id="1" name=""/>
+                          <pic:cNvPicPr/>
+                        </pic:nvPicPr>
+                        <pic:blipFill>
+                          <a:blip r:embed="rId12"/>
+                          <a:stretch>
+                            <a:fillRect/>
+                          </a:stretch>
+                        </pic:blipFill>
+                        <pic:spPr>
+                          <a:xfrm>
+                            <a:off x="0" y="0"/>
+                            <a:ext cx="2055005" cy="407353"/>
+                          </a:xfrm>
+                          <a:prstGeom prst="rect">
+                            <a:avLst/>
+                          </a:prstGeom>
+                        </pic:spPr>
+                      </pic:pic>
+                    </a:graphicData>
+                  </a:graphic>
+                </wp:inline>
+              </w:drawing>
+            </w:r>
+          </w:p>
+        </w:tc>
+      </w:tr>
+      <w:tr>
+        <w:trPr>
+          <w:trHeight w:val="1129"/>
+        </w:trPr>
+        <w:tc>
+          <w:tcPr>
+            <w:tcW w:w="1296" w:type="dxa"/>
+            <w:tcBorders>
+              <w:top w:val="nil"/>
+              <w:left w:val="single" w:sz="6" w:space="0" w:color="auto"/>
+              <w:bottom w:val="single" w:sz="6" w:space="0" w:color="auto"/>
+              <w:right w:val="single" w:sz="6" w:space="0" w:color="auto"/>
+            </w:tcBorders>
+            <w:shd w:val="clear" w:color="auto" w:fill="auto"/>
+          </w:tcPr>
+          <w:p>
+            <w:pPr>
+              <w:spacing w:after="0" w:line="240" w:lineRule="auto"/>
+              <w:jc w:val="center"/>
+              <w:textAlignment w:val="baseline"/>
+              <w:rPr>
+                <w:rFonts w:ascii="Times New Roman" w:eastAsia="Times New Roman" w:hAnsi="Times New Roman" w:cs="Times New Roman"/>
+                <w:sz w:val="24"/>
+                <w:szCs w:val="24"/>
+                <w:lang w:val="en-US"/>
+              </w:rPr>
+            </w:pPr>
+          </w:p>
+          <w:p>
+            <w:pPr>
+              <w:spacing w:after="0" w:line="240" w:lineRule="auto"/>
+              <w:jc w:val="center"/>
+              <w:textAlignment w:val="baseline"/>
+              <w:rPr>
+                <w:rFonts w:ascii="Times New Roman" w:eastAsia="Times New Roman" w:hAnsi="Times New Roman" w:cs="Times New Roman"/>
+                <w:sz w:val="24"/>
+                <w:szCs w:val="24"/>
+                <w:lang w:val="en-US"/>
+              </w:rPr>
+            </w:pPr>
+            <w:proofErr w:type="spellStart"/>
+            <w:r>
+              <w:rPr>
+                <w:rFonts w:ascii="Times New Roman" w:eastAsia="Times New Roman" w:hAnsi="Times New Roman" w:cs="Times New Roman"/>
+                <w:sz w:val="24"/>
+                <w:szCs w:val="24"/>
+                <w:lang w:val="en-US"/>
+              </w:rPr>
+              <w:t>MatrixGraph</w:t>
+            </w:r>
+            <w:proofErr w:type="spellEnd"/>
+          </w:p>
+          <w:p>
+            <w:pPr>
+              <w:spacing w:after="0" w:line="240" w:lineRule="auto"/>
+              <w:jc w:val="center"/>
+              <w:textAlignment w:val="baseline"/>
+              <w:rPr>
+                <w:rFonts w:ascii="Times New Roman" w:eastAsia="Times New Roman" w:hAnsi="Times New Roman" w:cs="Times New Roman"/>
+                <w:sz w:val="24"/>
+                <w:szCs w:val="24"/>
+                <w:lang w:val="en-US"/>
+              </w:rPr>
+            </w:pPr>
+          </w:p>
+        </w:tc>
+        <w:tc>
+          <w:tcPr>
+            <w:tcW w:w="1815" w:type="dxa"/>
+            <w:tcBorders>
+              <w:top w:val="nil"/>
+              <w:left w:val="nil"/>
+              <w:bottom w:val="single" w:sz="6" w:space="0" w:color="auto"/>
+              <w:right w:val="single" w:sz="6" w:space="0" w:color="auto"/>
+            </w:tcBorders>
+            <w:shd w:val="clear" w:color="auto" w:fill="auto"/>
+          </w:tcPr>
+          <w:p>
+            <w:pPr>
+              <w:spacing w:after="0" w:line="240" w:lineRule="auto"/>
+              <w:jc w:val="center"/>
+              <w:textAlignment w:val="baseline"/>
+              <w:rPr>
+                <w:rFonts w:ascii="Times New Roman" w:eastAsia="Times New Roman" w:hAnsi="Times New Roman" w:cs="Times New Roman"/>
+                <w:sz w:val="24"/>
+                <w:szCs w:val="24"/>
+                <w:lang w:val="en-US"/>
+              </w:rPr>
+            </w:pPr>
+          </w:p>
+          <w:p>
+            <w:pPr>
+              <w:spacing w:after="0" w:line="240" w:lineRule="auto"/>
+              <w:jc w:val="center"/>
+              <w:textAlignment w:val="baseline"/>
+              <w:rPr>
+                <w:rFonts w:ascii="Times New Roman" w:eastAsia="Times New Roman" w:hAnsi="Times New Roman" w:cs="Times New Roman"/>
+                <w:sz w:val="24"/>
+                <w:szCs w:val="24"/>
+                <w:lang w:val="en-US"/>
+              </w:rPr>
+            </w:pPr>
+            <w:proofErr w:type="spellStart"/>
+            <w:r>
+              <w:rPr>
+                <w:rFonts w:ascii="Times New Roman" w:eastAsia="Times New Roman" w:hAnsi="Times New Roman" w:cs="Times New Roman"/>
+                <w:sz w:val="24"/>
+                <w:szCs w:val="24"/>
+                <w:lang w:val="en-US"/>
+              </w:rPr>
+              <w:t>bfs</w:t>
+            </w:r>
+            <w:proofErr w:type="spellEnd"/>
+          </w:p>
+        </w:tc>
+        <w:tc>
+          <w:tcPr>
+            <w:tcW w:w="1447" w:type="dxa"/>
+            <w:tcBorders>
+              <w:top w:val="nil"/>
+              <w:left w:val="nil"/>
+              <w:bottom w:val="single" w:sz="6" w:space="0" w:color="auto"/>
+              <w:right w:val="single" w:sz="6" w:space="0" w:color="auto"/>
+            </w:tcBorders>
+            <w:shd w:val="clear" w:color="auto" w:fill="auto"/>
+          </w:tcPr>
+          <w:p>
+            <w:pPr>
+              <w:spacing w:after="0" w:line="240" w:lineRule="auto"/>
+              <w:jc w:val="center"/>
+              <w:textAlignment w:val="baseline"/>
+              <w:rPr>
+                <w:rFonts w:ascii="Times New Roman" w:eastAsia="Times New Roman" w:hAnsi="Times New Roman" w:cs="Times New Roman"/>
+                <w:sz w:val="24"/>
+                <w:szCs w:val="24"/>
+                <w:lang w:val="en-US"/>
+              </w:rPr>
+            </w:pPr>
+          </w:p>
+          <w:p>
+            <w:pPr>
+              <w:spacing w:after="0" w:line="240" w:lineRule="auto"/>
+              <w:jc w:val="center"/>
+              <w:textAlignment w:val="baseline"/>
+              <w:rPr>
+                <w:rFonts w:ascii="Times New Roman" w:eastAsia="Times New Roman" w:hAnsi="Times New Roman" w:cs="Times New Roman"/>
+                <w:sz w:val="24"/>
+                <w:szCs w:val="24"/>
+                <w:lang w:val="en-US"/>
+              </w:rPr>
+            </w:pPr>
+            <w:r>
+              <w:rPr>
+                <w:rFonts w:ascii="Times New Roman" w:eastAsia="Times New Roman" w:hAnsi="Times New Roman" w:cs="Times New Roman"/>
+                <w:sz w:val="24"/>
+                <w:szCs w:val="24"/>
+                <w:lang w:val="en-US"/>
+              </w:rPr>
+              <w:t>setupScenary3</w:t>
+            </w:r>
+          </w:p>
+          <w:p>
+            <w:pPr>
+              <w:spacing w:after="0" w:line="240" w:lineRule="auto"/>
+              <w:jc w:val="center"/>
+              <w:textAlignment w:val="baseline"/>
+              <w:rPr>
+                <w:rFonts w:ascii="Times New Roman" w:eastAsia="Times New Roman" w:hAnsi="Times New Roman" w:cs="Times New Roman"/>
+                <w:sz w:val="24"/>
+                <w:szCs w:val="24"/>
+                <w:lang w:val="en-US"/>
+              </w:rPr>
+            </w:pPr>
+          </w:p>
+        </w:tc>
+        <w:tc>
+          <w:tcPr>
+            <w:tcW w:w="1104" w:type="dxa"/>
+            <w:tcBorders>
+              <w:top w:val="nil"/>
+              <w:left w:val="nil"/>
+              <w:bottom w:val="single" w:sz="6" w:space="0" w:color="auto"/>
+              <w:right w:val="single" w:sz="6" w:space="0" w:color="auto"/>
+            </w:tcBorders>
+            <w:shd w:val="clear" w:color="auto" w:fill="auto"/>
+          </w:tcPr>
+          <w:p>
+            <w:pPr>
+              <w:spacing w:after="0" w:line="240" w:lineRule="auto"/>
+              <w:jc w:val="center"/>
+              <w:textAlignment w:val="baseline"/>
+              <w:rPr>
+                <w:rFonts w:ascii="Times New Roman" w:eastAsia="Times New Roman" w:hAnsi="Times New Roman" w:cs="Times New Roman"/>
+                <w:sz w:val="18"/>
+                <w:szCs w:val="18"/>
+                <w:lang w:val="en-US"/>
+              </w:rPr>
+            </w:pPr>
+          </w:p>
+          <w:p>
+            <w:pPr>
+              <w:spacing w:after="0" w:line="240" w:lineRule="auto"/>
+              <w:jc w:val="center"/>
+              <w:textAlignment w:val="baseline"/>
+              <w:rPr>
+                <w:rFonts w:ascii="Times New Roman" w:eastAsia="Times New Roman" w:hAnsi="Times New Roman" w:cs="Times New Roman"/>
+                <w:sz w:val="18"/>
+                <w:szCs w:val="18"/>
+              </w:rPr>
+            </w:pPr>
+            <w:r>
+              <w:rPr>
+                <w:rFonts w:ascii="Times New Roman" w:eastAsia="Times New Roman" w:hAnsi="Times New Roman" w:cs="Times New Roman"/>
+                <w:sz w:val="18"/>
+                <w:szCs w:val="18"/>
+              </w:rPr>
+              <w:t xml:space="preserve">Vértice inicial </w:t>
+            </w:r>
+            <w:r>
+              <w:rPr>
+                <w:rFonts w:ascii="Times New Roman" w:eastAsia="Times New Roman" w:hAnsi="Times New Roman" w:cs="Times New Roman"/>
+                <w:sz w:val="18"/>
+                <w:szCs w:val="18"/>
+              </w:rPr>
+              <w:t>=” Colombia</w:t>
+            </w:r>
+            <w:r>
+              <w:rPr>
+                <w:rFonts w:ascii="Times New Roman" w:eastAsia="Times New Roman" w:hAnsi="Times New Roman" w:cs="Times New Roman"/>
+                <w:sz w:val="18"/>
+                <w:szCs w:val="18"/>
+              </w:rPr>
+              <w:t>”</w:t>
+            </w:r>
+          </w:p>
+          <w:p>
+            <w:pPr>
+              <w:spacing w:after="0" w:line="240" w:lineRule="auto"/>
+              <w:jc w:val="center"/>
+              <w:textAlignment w:val="baseline"/>
+              <w:rPr>
+                <w:rFonts w:ascii="Times New Roman" w:eastAsia="Times New Roman" w:hAnsi="Times New Roman" w:cs="Times New Roman"/>
+                <w:sz w:val="24"/>
+                <w:szCs w:val="24"/>
+                <w:lang w:val="en-US"/>
+              </w:rPr>
+            </w:pPr>
+          </w:p>
+        </w:tc>
+        <w:tc>
+          <w:tcPr>
+            <w:tcW w:w="3261" w:type="dxa"/>
+            <w:tcBorders>
+              <w:top w:val="nil"/>
+              <w:left w:val="nil"/>
+              <w:bottom w:val="single" w:sz="6" w:space="0" w:color="auto"/>
+              <w:right w:val="single" w:sz="6" w:space="0" w:color="auto"/>
+            </w:tcBorders>
+            <w:shd w:val="clear" w:color="auto" w:fill="auto"/>
+          </w:tcPr>
+          <w:p>
+            <w:pPr>
+              <w:spacing w:after="0" w:line="240" w:lineRule="auto"/>
+              <w:textAlignment w:val="baseline"/>
+              <w:rPr>
+                <w:rFonts w:ascii="Times New Roman" w:eastAsia="Times New Roman" w:hAnsi="Times New Roman" w:cs="Times New Roman"/>
+                <w:sz w:val="24"/>
+                <w:szCs w:val="24"/>
+                <w:lang w:val="es-MX"/>
+              </w:rPr>
+            </w:pPr>
+          </w:p>
+          <w:p>
+            <w:pPr>
+              <w:spacing w:after="0" w:line="240" w:lineRule="auto"/>
+              <w:jc w:val="center"/>
+              <w:textAlignment w:val="baseline"/>
+              <w:rPr>
+                <w:rFonts w:ascii="Times New Roman" w:eastAsia="Times New Roman" w:hAnsi="Times New Roman" w:cs="Times New Roman"/>
+                <w:sz w:val="24"/>
+                <w:szCs w:val="24"/>
+                <w:lang w:val="es-MX"/>
+              </w:rPr>
+            </w:pPr>
+            <w:r>
+              <w:rPr>
+                <w:noProof/>
+                <w:lang w:val="en-US"/>
+              </w:rPr>
+              <w:drawing>
+                <wp:inline distT="0" distB="0" distL="0" distR="0" wp14:anchorId="43C5EBA5" wp14:editId="03458032">
+                  <wp:extent cx="2036618" cy="261620"/>
+                  <wp:effectExtent l="0" t="0" r="1905" b="5080"/>
+                  <wp:docPr id="20" name="Imagen 20"/>
+                  <wp:cNvGraphicFramePr>
+                    <a:graphicFrameLocks xmlns:a="http://schemas.openxmlformats.org/drawingml/2006/main" noChangeAspect="1"/>
+                  </wp:cNvGraphicFramePr>
+                  <a:graphic xmlns:a="http://schemas.openxmlformats.org/drawingml/2006/main">
+                    <a:graphicData uri="http://schemas.openxmlformats.org/drawingml/2006/picture">
+                      <pic:pic xmlns:pic="http://schemas.openxmlformats.org/drawingml/2006/picture">
+                        <pic:nvPicPr>
+                          <pic:cNvPr id="1" name=""/>
+                          <pic:cNvPicPr/>
+                        </pic:nvPicPr>
+                        <pic:blipFill>
+                          <a:blip r:embed="rId13"/>
+                          <a:stretch>
+                            <a:fillRect/>
+                          </a:stretch>
+                        </pic:blipFill>
+                        <pic:spPr>
+                          <a:xfrm>
+                            <a:off x="0" y="0"/>
+                            <a:ext cx="2480478" cy="318637"/>
+                          </a:xfrm>
+                          <a:prstGeom prst="rect">
+                            <a:avLst/>
+                          </a:prstGeom>
+                        </pic:spPr>
+                      </pic:pic>
+                    </a:graphicData>
+                  </a:graphic>
+                </wp:inline>
+              </w:drawing>
+            </w:r>
+          </w:p>
+          <w:p>
+            <w:pPr>
+              <w:spacing w:after="0" w:line="240" w:lineRule="auto"/>
+              <w:textAlignment w:val="baseline"/>
+              <w:rPr>
+                <w:rFonts w:ascii="Times New Roman" w:eastAsia="Times New Roman" w:hAnsi="Times New Roman" w:cs="Times New Roman"/>
+                <w:sz w:val="24"/>
+                <w:szCs w:val="24"/>
+                <w:lang w:val="es-MX"/>
+              </w:rPr>
+            </w:pPr>
+          </w:p>
+        </w:tc>
+      </w:tr>
+    </w:tbl>
+    <w:p>
+      <w:pPr>
+        <w:spacing w:after="0" w:line="240" w:lineRule="auto"/>
+        <w:textAlignment w:val="baseline"/>
+        <w:rPr>
+          <w:rFonts w:ascii="Times New Roman" w:eastAsia="Times New Roman" w:hAnsi="Times New Roman" w:cs="Times New Roman"/>
+          <w:sz w:val="24"/>
+          <w:szCs w:val="24"/>
+          <w:lang w:val="es-MX"/>
+        </w:rPr>
+      </w:pPr>
+    </w:p>
     <w:p>
       <w:pPr>
         <w:spacing w:after="0" w:line="240" w:lineRule="auto"/>
@@ -4056,17 +5199,21 @@
         <w:tblLook w:val="04A0" w:firstRow="1" w:lastRow="0" w:firstColumn="1" w:lastColumn="0" w:noHBand="0" w:noVBand="1"/>
       </w:tblPr>
       <w:tblGrid>
-        <w:gridCol w:w="1392"/>
-        <w:gridCol w:w="1373"/>
-        <w:gridCol w:w="1534"/>
-        <w:gridCol w:w="2101"/>
-        <w:gridCol w:w="2422"/>
+        <w:gridCol w:w="1294"/>
+        <w:gridCol w:w="12"/>
+        <w:gridCol w:w="1131"/>
+        <w:gridCol w:w="36"/>
+        <w:gridCol w:w="1451"/>
+        <w:gridCol w:w="48"/>
+        <w:gridCol w:w="1090"/>
+        <w:gridCol w:w="100"/>
+        <w:gridCol w:w="3660"/>
       </w:tblGrid>
       <w:tr>
         <w:tc>
           <w:tcPr>
             <w:tcW w:w="8822" w:type="dxa"/>
-            <w:gridSpan w:val="5"/>
+            <w:gridSpan w:val="9"/>
             <w:tcBorders>
               <w:top w:val="single" w:sz="6" w:space="0" w:color="auto"/>
               <w:left w:val="single" w:sz="6" w:space="0" w:color="auto"/>
@@ -4082,66 +5229,69 @@
               <w:textAlignment w:val="baseline"/>
               <w:rPr>
                 <w:rFonts w:ascii="Times New Roman" w:eastAsia="Times New Roman" w:hAnsi="Times New Roman" w:cs="Times New Roman"/>
-                <w:sz w:val="24"/>
-                <w:szCs w:val="24"/>
-                <w:lang w:val="es-MX"/>
-              </w:rPr>
-            </w:pPr>
-            <w:r>
-              <w:rPr>
-                <w:rFonts w:ascii="Times New Roman" w:eastAsia="Times New Roman" w:hAnsi="Times New Roman" w:cs="Times New Roman"/>
                 <w:b/>
                 <w:bCs/>
                 <w:sz w:val="24"/>
                 <w:szCs w:val="24"/>
                 <w:lang w:val="es-ES"/>
               </w:rPr>
+            </w:pPr>
+            <w:r>
+              <w:rPr>
+                <w:rFonts w:ascii="Times New Roman" w:eastAsia="Times New Roman" w:hAnsi="Times New Roman" w:cs="Times New Roman"/>
+                <w:b/>
+                <w:bCs/>
+                <w:sz w:val="24"/>
+                <w:szCs w:val="24"/>
+                <w:lang w:val="es-ES"/>
+              </w:rPr>
               <w:t>Objetivo de la prueba: </w:t>
             </w:r>
             <w:r>
               <w:rPr>
                 <w:rFonts w:ascii="Times New Roman" w:eastAsia="Times New Roman" w:hAnsi="Times New Roman" w:cs="Times New Roman"/>
+                <w:b/>
+                <w:bCs/>
                 <w:sz w:val="24"/>
                 <w:szCs w:val="24"/>
                 <w:lang w:val="es-ES"/>
               </w:rPr>
-              <w:t xml:space="preserve">Verificar que se </w:t>
-            </w:r>
-            <w:r>
-              <w:rPr>
-                <w:rFonts w:ascii="Times New Roman" w:eastAsia="Times New Roman" w:hAnsi="Times New Roman" w:cs="Times New Roman"/>
+              <w:t xml:space="preserve">Verificar que el algoritmo </w:t>
+            </w:r>
+            <w:proofErr w:type="spellStart"/>
+            <w:r>
+              <w:rPr>
+                <w:rFonts w:ascii="Times New Roman" w:eastAsia="Times New Roman" w:hAnsi="Times New Roman" w:cs="Times New Roman"/>
+                <w:b/>
+                <w:bCs/>
                 <w:sz w:val="24"/>
                 <w:szCs w:val="24"/>
                 <w:lang w:val="es-ES"/>
               </w:rPr>
-              <w:t>elimina</w:t>
-            </w:r>
-            <w:r>
-              <w:rPr>
-                <w:rFonts w:ascii="Times New Roman" w:eastAsia="Times New Roman" w:hAnsi="Times New Roman" w:cs="Times New Roman"/>
+              <w:t>d</w:t>
+            </w:r>
+            <w:r>
+              <w:rPr>
+                <w:rFonts w:ascii="Times New Roman" w:eastAsia="Times New Roman" w:hAnsi="Times New Roman" w:cs="Times New Roman"/>
+                <w:b/>
+                <w:bCs/>
                 <w:sz w:val="24"/>
                 <w:szCs w:val="24"/>
                 <w:lang w:val="es-ES"/>
               </w:rPr>
-              <w:t xml:space="preserve"> una arista correctamente </w:t>
-            </w:r>
-            <w:r>
-              <w:rPr>
-                <w:rFonts w:ascii="Times New Roman" w:eastAsia="Times New Roman" w:hAnsi="Times New Roman" w:cs="Times New Roman"/>
+              <w:t>fs</w:t>
+            </w:r>
+            <w:proofErr w:type="spellEnd"/>
+            <w:r>
+              <w:rPr>
+                <w:rFonts w:ascii="Times New Roman" w:eastAsia="Times New Roman" w:hAnsi="Times New Roman" w:cs="Times New Roman"/>
+                <w:b/>
+                <w:bCs/>
                 <w:sz w:val="24"/>
                 <w:szCs w:val="24"/>
                 <w:lang w:val="es-ES"/>
               </w:rPr>
-              <w:t>de</w:t>
-            </w:r>
-            <w:r>
-              <w:rPr>
-                <w:rFonts w:ascii="Times New Roman" w:eastAsia="Times New Roman" w:hAnsi="Times New Roman" w:cs="Times New Roman"/>
-                <w:sz w:val="24"/>
-                <w:szCs w:val="24"/>
-                <w:lang w:val="es-ES"/>
-              </w:rPr>
-              <w:t>l grafo.</w:t>
+              <w:t xml:space="preserve"> funciona  correctamente</w:t>
             </w:r>
           </w:p>
         </w:tc>
@@ -4150,6 +5300,7 @@
         <w:tc>
           <w:tcPr>
             <w:tcW w:w="1410" w:type="dxa"/>
+            <w:gridSpan w:val="2"/>
             <w:tcBorders>
               <w:top w:val="nil"/>
               <w:left w:val="single" w:sz="6" w:space="0" w:color="auto"/>
@@ -4196,6 +5347,7 @@
         <w:tc>
           <w:tcPr>
             <w:tcW w:w="1417" w:type="dxa"/>
+            <w:gridSpan w:val="2"/>
             <w:tcBorders>
               <w:top w:val="nil"/>
               <w:left w:val="nil"/>
@@ -4242,6 +5394,7 @@
         <w:tc>
           <w:tcPr>
             <w:tcW w:w="1543" w:type="dxa"/>
+            <w:gridSpan w:val="2"/>
             <w:tcBorders>
               <w:top w:val="nil"/>
               <w:left w:val="nil"/>
@@ -4288,6 +5441,7 @@
         <w:tc>
           <w:tcPr>
             <w:tcW w:w="2285" w:type="dxa"/>
+            <w:gridSpan w:val="2"/>
             <w:tcBorders>
               <w:top w:val="nil"/>
               <w:left w:val="nil"/>
@@ -4382,6 +5536,7 @@
         <w:tc>
           <w:tcPr>
             <w:tcW w:w="1410" w:type="dxa"/>
+            <w:gridSpan w:val="2"/>
             <w:tcBorders>
               <w:top w:val="nil"/>
               <w:left w:val="single" w:sz="6" w:space="0" w:color="auto"/>
@@ -4393,26 +5548,29 @@
           <w:p>
             <w:pPr>
               <w:spacing w:after="0" w:line="240" w:lineRule="auto"/>
-              <w:textAlignment w:val="baseline"/>
-              <w:rPr>
-                <w:rFonts w:ascii="Times New Roman" w:eastAsia="Times New Roman" w:hAnsi="Times New Roman" w:cs="Times New Roman"/>
-                <w:sz w:val="24"/>
-                <w:szCs w:val="24"/>
-                <w:lang w:val="en-US"/>
-              </w:rPr>
-            </w:pPr>
-          </w:p>
-          <w:p>
-            <w:pPr>
-              <w:spacing w:after="0" w:line="240" w:lineRule="auto"/>
-              <w:textAlignment w:val="baseline"/>
-              <w:rPr>
-                <w:rFonts w:ascii="Times New Roman" w:eastAsia="Times New Roman" w:hAnsi="Times New Roman" w:cs="Times New Roman"/>
-                <w:sz w:val="24"/>
-                <w:szCs w:val="24"/>
-                <w:lang w:val="en-US"/>
-              </w:rPr>
-            </w:pPr>
+              <w:jc w:val="center"/>
+              <w:textAlignment w:val="baseline"/>
+              <w:rPr>
+                <w:rFonts w:ascii="Times New Roman" w:eastAsia="Times New Roman" w:hAnsi="Times New Roman" w:cs="Times New Roman"/>
+                <w:sz w:val="24"/>
+                <w:szCs w:val="24"/>
+                <w:lang w:val="en-US"/>
+              </w:rPr>
+            </w:pPr>
+          </w:p>
+          <w:p>
+            <w:pPr>
+              <w:spacing w:after="0" w:line="240" w:lineRule="auto"/>
+              <w:jc w:val="center"/>
+              <w:textAlignment w:val="baseline"/>
+              <w:rPr>
+                <w:rFonts w:ascii="Times New Roman" w:eastAsia="Times New Roman" w:hAnsi="Times New Roman" w:cs="Times New Roman"/>
+                <w:sz w:val="24"/>
+                <w:szCs w:val="24"/>
+                <w:lang w:val="en-US"/>
+              </w:rPr>
+            </w:pPr>
+            <w:proofErr w:type="spellStart"/>
             <w:r>
               <w:rPr>
                 <w:rFonts w:ascii="Times New Roman" w:eastAsia="Times New Roman" w:hAnsi="Times New Roman" w:cs="Times New Roman"/>
@@ -4422,11 +5580,26 @@
               </w:rPr>
               <w:t>MatrixGraph</w:t>
             </w:r>
+            <w:proofErr w:type="spellEnd"/>
+          </w:p>
+          <w:p>
+            <w:pPr>
+              <w:spacing w:after="0" w:line="240" w:lineRule="auto"/>
+              <w:jc w:val="center"/>
+              <w:textAlignment w:val="baseline"/>
+              <w:rPr>
+                <w:rFonts w:ascii="Times New Roman" w:eastAsia="Times New Roman" w:hAnsi="Times New Roman" w:cs="Times New Roman"/>
+                <w:sz w:val="24"/>
+                <w:szCs w:val="24"/>
+                <w:lang w:val="en-US"/>
+              </w:rPr>
+            </w:pPr>
           </w:p>
         </w:tc>
         <w:tc>
           <w:tcPr>
             <w:tcW w:w="1417" w:type="dxa"/>
+            <w:gridSpan w:val="2"/>
             <w:tcBorders>
               <w:top w:val="nil"/>
               <w:left w:val="nil"/>
@@ -4438,26 +5611,662 @@
           <w:p>
             <w:pPr>
               <w:spacing w:after="0" w:line="240" w:lineRule="auto"/>
-              <w:textAlignment w:val="baseline"/>
-              <w:rPr>
-                <w:rFonts w:ascii="Times New Roman" w:eastAsia="Times New Roman" w:hAnsi="Times New Roman" w:cs="Times New Roman"/>
-                <w:sz w:val="24"/>
-                <w:szCs w:val="24"/>
-                <w:lang w:val="en-US"/>
-              </w:rPr>
-            </w:pPr>
-          </w:p>
-          <w:p>
-            <w:pPr>
-              <w:spacing w:after="0" w:line="240" w:lineRule="auto"/>
-              <w:textAlignment w:val="baseline"/>
-              <w:rPr>
-                <w:rFonts w:ascii="Times New Roman" w:eastAsia="Times New Roman" w:hAnsi="Times New Roman" w:cs="Times New Roman"/>
-                <w:sz w:val="24"/>
-                <w:szCs w:val="24"/>
-                <w:lang w:val="en-US"/>
-              </w:rPr>
-            </w:pPr>
+              <w:jc w:val="center"/>
+              <w:textAlignment w:val="baseline"/>
+              <w:rPr>
+                <w:rFonts w:ascii="Times New Roman" w:eastAsia="Times New Roman" w:hAnsi="Times New Roman" w:cs="Times New Roman"/>
+                <w:sz w:val="24"/>
+                <w:szCs w:val="24"/>
+                <w:lang w:val="en-US"/>
+              </w:rPr>
+            </w:pPr>
+          </w:p>
+          <w:p>
+            <w:pPr>
+              <w:spacing w:after="0" w:line="240" w:lineRule="auto"/>
+              <w:jc w:val="center"/>
+              <w:textAlignment w:val="baseline"/>
+              <w:rPr>
+                <w:rFonts w:ascii="Times New Roman" w:eastAsia="Times New Roman" w:hAnsi="Times New Roman" w:cs="Times New Roman"/>
+                <w:sz w:val="24"/>
+                <w:szCs w:val="24"/>
+                <w:lang w:val="en-US"/>
+              </w:rPr>
+            </w:pPr>
+            <w:proofErr w:type="spellStart"/>
+            <w:r>
+              <w:rPr>
+                <w:rFonts w:ascii="Times New Roman" w:eastAsia="Times New Roman" w:hAnsi="Times New Roman" w:cs="Times New Roman"/>
+                <w:sz w:val="24"/>
+                <w:szCs w:val="24"/>
+                <w:lang w:val="en-US"/>
+              </w:rPr>
+              <w:t>dfs</w:t>
+            </w:r>
+            <w:proofErr w:type="spellEnd"/>
+          </w:p>
+        </w:tc>
+        <w:tc>
+          <w:tcPr>
+            <w:tcW w:w="1543" w:type="dxa"/>
+            <w:gridSpan w:val="2"/>
+            <w:tcBorders>
+              <w:top w:val="nil"/>
+              <w:left w:val="nil"/>
+              <w:bottom w:val="single" w:sz="6" w:space="0" w:color="auto"/>
+              <w:right w:val="single" w:sz="6" w:space="0" w:color="auto"/>
+            </w:tcBorders>
+            <w:shd w:val="clear" w:color="auto" w:fill="auto"/>
+          </w:tcPr>
+          <w:p>
+            <w:pPr>
+              <w:spacing w:after="0" w:line="240" w:lineRule="auto"/>
+              <w:jc w:val="center"/>
+              <w:textAlignment w:val="baseline"/>
+              <w:rPr>
+                <w:rFonts w:ascii="Times New Roman" w:eastAsia="Times New Roman" w:hAnsi="Times New Roman" w:cs="Times New Roman"/>
+                <w:sz w:val="24"/>
+                <w:szCs w:val="24"/>
+                <w:lang w:val="en-US"/>
+              </w:rPr>
+            </w:pPr>
+          </w:p>
+          <w:p>
+            <w:pPr>
+              <w:spacing w:after="0" w:line="240" w:lineRule="auto"/>
+              <w:textAlignment w:val="baseline"/>
+              <w:rPr>
+                <w:rFonts w:ascii="Times New Roman" w:eastAsia="Times New Roman" w:hAnsi="Times New Roman" w:cs="Times New Roman"/>
+                <w:sz w:val="24"/>
+                <w:szCs w:val="24"/>
+                <w:lang w:val="en-US"/>
+              </w:rPr>
+            </w:pPr>
+            <w:r>
+              <w:rPr>
+                <w:rFonts w:ascii="Times New Roman" w:eastAsia="Times New Roman" w:hAnsi="Times New Roman" w:cs="Times New Roman"/>
+                <w:sz w:val="24"/>
+                <w:szCs w:val="24"/>
+                <w:lang w:val="en-US"/>
+              </w:rPr>
+              <w:t>setupScenary3</w:t>
+            </w:r>
+          </w:p>
+          <w:p>
+            <w:pPr>
+              <w:spacing w:after="0" w:line="240" w:lineRule="auto"/>
+              <w:jc w:val="center"/>
+              <w:textAlignment w:val="baseline"/>
+              <w:rPr>
+                <w:rFonts w:ascii="Times New Roman" w:eastAsia="Times New Roman" w:hAnsi="Times New Roman" w:cs="Times New Roman"/>
+                <w:sz w:val="24"/>
+                <w:szCs w:val="24"/>
+                <w:lang w:val="en-US"/>
+              </w:rPr>
+            </w:pPr>
+          </w:p>
+        </w:tc>
+        <w:tc>
+          <w:tcPr>
+            <w:tcW w:w="2285" w:type="dxa"/>
+            <w:gridSpan w:val="2"/>
+            <w:tcBorders>
+              <w:top w:val="nil"/>
+              <w:left w:val="nil"/>
+              <w:bottom w:val="single" w:sz="6" w:space="0" w:color="auto"/>
+              <w:right w:val="single" w:sz="6" w:space="0" w:color="auto"/>
+            </w:tcBorders>
+            <w:shd w:val="clear" w:color="auto" w:fill="auto"/>
+          </w:tcPr>
+          <w:p>
+            <w:pPr>
+              <w:spacing w:after="0" w:line="240" w:lineRule="auto"/>
+              <w:textAlignment w:val="baseline"/>
+              <w:rPr>
+                <w:rFonts w:ascii="Times New Roman" w:eastAsia="Times New Roman" w:hAnsi="Times New Roman" w:cs="Times New Roman"/>
+                <w:sz w:val="18"/>
+                <w:szCs w:val="18"/>
+                <w:lang w:val="en-US"/>
+              </w:rPr>
+            </w:pPr>
+          </w:p>
+          <w:p>
+            <w:pPr>
+              <w:spacing w:after="0" w:line="240" w:lineRule="auto"/>
+              <w:textAlignment w:val="baseline"/>
+              <w:rPr>
+                <w:rFonts w:ascii="Times New Roman" w:eastAsia="Times New Roman" w:hAnsi="Times New Roman" w:cs="Times New Roman"/>
+                <w:sz w:val="24"/>
+                <w:szCs w:val="24"/>
+                <w:lang w:val="en-US"/>
+              </w:rPr>
+            </w:pPr>
+          </w:p>
+        </w:tc>
+        <w:tc>
+          <w:tcPr>
+            <w:tcW w:w="2167" w:type="dxa"/>
+            <w:tcBorders>
+              <w:top w:val="nil"/>
+              <w:left w:val="nil"/>
+              <w:bottom w:val="single" w:sz="6" w:space="0" w:color="auto"/>
+              <w:right w:val="single" w:sz="6" w:space="0" w:color="auto"/>
+            </w:tcBorders>
+            <w:shd w:val="clear" w:color="auto" w:fill="auto"/>
+          </w:tcPr>
+          <w:p>
+            <w:pPr>
+              <w:spacing w:after="0" w:line="240" w:lineRule="auto"/>
+              <w:textAlignment w:val="baseline"/>
+              <w:rPr>
+                <w:rFonts w:ascii="Times New Roman" w:eastAsia="Times New Roman" w:hAnsi="Times New Roman" w:cs="Times New Roman"/>
+                <w:sz w:val="24"/>
+                <w:szCs w:val="24"/>
+                <w:lang w:val="es-MX"/>
+              </w:rPr>
+            </w:pPr>
+          </w:p>
+          <w:p>
+            <w:pPr>
+              <w:spacing w:after="0" w:line="240" w:lineRule="auto"/>
+              <w:jc w:val="center"/>
+              <w:textAlignment w:val="baseline"/>
+              <w:rPr>
+                <w:rFonts w:ascii="Times New Roman" w:eastAsia="Times New Roman" w:hAnsi="Times New Roman" w:cs="Times New Roman"/>
+                <w:sz w:val="24"/>
+                <w:szCs w:val="24"/>
+                <w:lang w:val="es-MX"/>
+              </w:rPr>
+            </w:pPr>
+            <w:r>
+              <w:rPr>
+                <w:noProof/>
+                <w:lang w:val="en-US"/>
+              </w:rPr>
+              <w:drawing>
+                <wp:inline distT="0" distB="0" distL="0" distR="0" wp14:anchorId="53E5DBB8" wp14:editId="5B9144B3">
+                  <wp:extent cx="2314644" cy="291753"/>
+                  <wp:effectExtent l="0" t="0" r="0" b="0"/>
+                  <wp:docPr id="18" name="Imagen 18"/>
+                  <wp:cNvGraphicFramePr>
+                    <a:graphicFrameLocks xmlns:a="http://schemas.openxmlformats.org/drawingml/2006/main" noChangeAspect="1"/>
+                  </wp:cNvGraphicFramePr>
+                  <a:graphic xmlns:a="http://schemas.openxmlformats.org/drawingml/2006/main">
+                    <a:graphicData uri="http://schemas.openxmlformats.org/drawingml/2006/picture">
+                      <pic:pic xmlns:pic="http://schemas.openxmlformats.org/drawingml/2006/picture">
+                        <pic:nvPicPr>
+                          <pic:cNvPr id="1" name=""/>
+                          <pic:cNvPicPr/>
+                        </pic:nvPicPr>
+                        <pic:blipFill>
+                          <a:blip r:embed="rId14"/>
+                          <a:stretch>
+                            <a:fillRect/>
+                          </a:stretch>
+                        </pic:blipFill>
+                        <pic:spPr>
+                          <a:xfrm>
+                            <a:off x="0" y="0"/>
+                            <a:ext cx="2481263" cy="312755"/>
+                          </a:xfrm>
+                          <a:prstGeom prst="rect">
+                            <a:avLst/>
+                          </a:prstGeom>
+                        </pic:spPr>
+                      </pic:pic>
+                    </a:graphicData>
+                  </a:graphic>
+                </wp:inline>
+              </w:drawing>
+            </w:r>
+          </w:p>
+          <w:p>
+            <w:pPr>
+              <w:spacing w:after="0" w:line="240" w:lineRule="auto"/>
+              <w:textAlignment w:val="baseline"/>
+              <w:rPr>
+                <w:rFonts w:ascii="Times New Roman" w:eastAsia="Times New Roman" w:hAnsi="Times New Roman" w:cs="Times New Roman"/>
+                <w:sz w:val="24"/>
+                <w:szCs w:val="24"/>
+                <w:lang w:val="es-MX"/>
+              </w:rPr>
+            </w:pPr>
+            <w:proofErr w:type="spellStart"/>
+            <w:r>
+              <w:rPr>
+                <w:rFonts w:ascii="Times New Roman" w:eastAsia="Times New Roman" w:hAnsi="Times New Roman" w:cs="Times New Roman"/>
+                <w:sz w:val="24"/>
+                <w:szCs w:val="24"/>
+                <w:lang w:val="es-MX"/>
+              </w:rPr>
+              <w:t>Size</w:t>
+            </w:r>
+            <w:proofErr w:type="spellEnd"/>
+            <w:r>
+              <w:rPr>
+                <w:rFonts w:ascii="Times New Roman" w:eastAsia="Times New Roman" w:hAnsi="Times New Roman" w:cs="Times New Roman"/>
+                <w:sz w:val="24"/>
+                <w:szCs w:val="24"/>
+                <w:lang w:val="es-MX"/>
+              </w:rPr>
+              <w:t>=10</w:t>
+            </w:r>
+            <w:r>
+              <w:rPr>
+                <w:rFonts w:ascii="Times New Roman" w:eastAsia="Times New Roman" w:hAnsi="Times New Roman" w:cs="Times New Roman"/>
+                <w:sz w:val="24"/>
+                <w:szCs w:val="24"/>
+                <w:lang w:val="es-MX"/>
+              </w:rPr>
+              <w:br/>
+            </w:r>
+          </w:p>
+        </w:tc>
+      </w:tr>
+      <w:tr>
+        <w:tc>
+          <w:tcPr>
+            <w:tcW w:w="8822" w:type="dxa"/>
+            <w:gridSpan w:val="9"/>
+            <w:tcBorders>
+              <w:top w:val="single" w:sz="6" w:space="0" w:color="auto"/>
+              <w:left w:val="single" w:sz="6" w:space="0" w:color="auto"/>
+              <w:bottom w:val="single" w:sz="6" w:space="0" w:color="auto"/>
+              <w:right w:val="single" w:sz="6" w:space="0" w:color="auto"/>
+            </w:tcBorders>
+            <w:shd w:val="clear" w:color="auto" w:fill="auto"/>
+            <w:hideMark/>
+          </w:tcPr>
+          <w:p>
+            <w:pPr>
+              <w:spacing w:after="0" w:line="240" w:lineRule="auto"/>
+              <w:textAlignment w:val="baseline"/>
+              <w:rPr>
+                <w:rFonts w:ascii="Times New Roman" w:eastAsia="Times New Roman" w:hAnsi="Times New Roman" w:cs="Times New Roman"/>
+                <w:sz w:val="24"/>
+                <w:szCs w:val="24"/>
+                <w:lang w:val="es-MX"/>
+              </w:rPr>
+            </w:pPr>
+            <w:r>
+              <w:rPr>
+                <w:rFonts w:ascii="Times New Roman" w:eastAsia="Times New Roman" w:hAnsi="Times New Roman" w:cs="Times New Roman"/>
+                <w:b/>
+                <w:bCs/>
+                <w:sz w:val="24"/>
+                <w:szCs w:val="24"/>
+                <w:lang w:val="es-ES"/>
+              </w:rPr>
+              <w:t>Objetivo de la prueba: </w:t>
+            </w:r>
+            <w:r>
+              <w:rPr>
+                <w:rFonts w:ascii="Times New Roman" w:eastAsia="Times New Roman" w:hAnsi="Times New Roman" w:cs="Times New Roman"/>
+                <w:sz w:val="24"/>
+                <w:szCs w:val="24"/>
+                <w:lang w:val="es-ES"/>
+              </w:rPr>
+              <w:t xml:space="preserve">Verificar que se </w:t>
+            </w:r>
+            <w:r>
+              <w:rPr>
+                <w:rFonts w:ascii="Times New Roman" w:eastAsia="Times New Roman" w:hAnsi="Times New Roman" w:cs="Times New Roman"/>
+                <w:sz w:val="24"/>
+                <w:szCs w:val="24"/>
+                <w:lang w:val="es-ES"/>
+              </w:rPr>
+              <w:t>elimina</w:t>
+            </w:r>
+            <w:r>
+              <w:rPr>
+                <w:rFonts w:ascii="Times New Roman" w:eastAsia="Times New Roman" w:hAnsi="Times New Roman" w:cs="Times New Roman"/>
+                <w:sz w:val="24"/>
+                <w:szCs w:val="24"/>
+                <w:lang w:val="es-ES"/>
+              </w:rPr>
+              <w:t xml:space="preserve"> una arista correctamente </w:t>
+            </w:r>
+            <w:r>
+              <w:rPr>
+                <w:rFonts w:ascii="Times New Roman" w:eastAsia="Times New Roman" w:hAnsi="Times New Roman" w:cs="Times New Roman"/>
+                <w:sz w:val="24"/>
+                <w:szCs w:val="24"/>
+                <w:lang w:val="es-ES"/>
+              </w:rPr>
+              <w:t>de</w:t>
+            </w:r>
+            <w:r>
+              <w:rPr>
+                <w:rFonts w:ascii="Times New Roman" w:eastAsia="Times New Roman" w:hAnsi="Times New Roman" w:cs="Times New Roman"/>
+                <w:sz w:val="24"/>
+                <w:szCs w:val="24"/>
+                <w:lang w:val="es-ES"/>
+              </w:rPr>
+              <w:t>l grafo.</w:t>
+            </w:r>
+          </w:p>
+        </w:tc>
+      </w:tr>
+      <w:tr>
+        <w:tc>
+          <w:tcPr>
+            <w:tcW w:w="1392" w:type="dxa"/>
+            <w:tcBorders>
+              <w:top w:val="nil"/>
+              <w:left w:val="single" w:sz="6" w:space="0" w:color="auto"/>
+              <w:bottom w:val="single" w:sz="6" w:space="0" w:color="auto"/>
+              <w:right w:val="single" w:sz="6" w:space="0" w:color="auto"/>
+            </w:tcBorders>
+            <w:shd w:val="clear" w:color="auto" w:fill="A8D08D"/>
+            <w:hideMark/>
+          </w:tcPr>
+          <w:p>
+            <w:pPr>
+              <w:spacing w:after="0" w:line="240" w:lineRule="auto"/>
+              <w:jc w:val="center"/>
+              <w:textAlignment w:val="baseline"/>
+              <w:rPr>
+                <w:rFonts w:ascii="Times New Roman" w:eastAsia="Times New Roman" w:hAnsi="Times New Roman" w:cs="Times New Roman"/>
+                <w:sz w:val="24"/>
+                <w:szCs w:val="24"/>
+                <w:lang w:val="en-US"/>
+              </w:rPr>
+            </w:pPr>
+            <w:r>
+              <w:rPr>
+                <w:rFonts w:ascii="Times New Roman" w:eastAsia="Times New Roman" w:hAnsi="Times New Roman" w:cs="Times New Roman"/>
+                <w:b/>
+                <w:bCs/>
+                <w:sz w:val="24"/>
+                <w:szCs w:val="24"/>
+                <w:lang w:val="es-ES"/>
+              </w:rPr>
+              <w:t>Clase</w:t>
+            </w:r>
+            <w:r>
+              <w:rPr>
+                <w:rFonts w:ascii="Times New Roman" w:eastAsia="Times New Roman" w:hAnsi="Times New Roman" w:cs="Times New Roman"/>
+                <w:sz w:val="24"/>
+                <w:szCs w:val="24"/>
+                <w:lang w:val="en-US"/>
+              </w:rPr>
+              <w:t> </w:t>
+            </w:r>
+          </w:p>
+        </w:tc>
+        <w:tc>
+          <w:tcPr>
+            <w:tcW w:w="1373" w:type="dxa"/>
+            <w:gridSpan w:val="2"/>
+            <w:tcBorders>
+              <w:top w:val="nil"/>
+              <w:left w:val="nil"/>
+              <w:bottom w:val="single" w:sz="6" w:space="0" w:color="auto"/>
+              <w:right w:val="single" w:sz="6" w:space="0" w:color="auto"/>
+            </w:tcBorders>
+            <w:shd w:val="clear" w:color="auto" w:fill="A8D08D"/>
+            <w:hideMark/>
+          </w:tcPr>
+          <w:p>
+            <w:pPr>
+              <w:spacing w:after="0" w:line="240" w:lineRule="auto"/>
+              <w:jc w:val="center"/>
+              <w:textAlignment w:val="baseline"/>
+              <w:rPr>
+                <w:rFonts w:ascii="Times New Roman" w:eastAsia="Times New Roman" w:hAnsi="Times New Roman" w:cs="Times New Roman"/>
+                <w:sz w:val="24"/>
+                <w:szCs w:val="24"/>
+                <w:lang w:val="en-US"/>
+              </w:rPr>
+            </w:pPr>
+            <w:r>
+              <w:rPr>
+                <w:rFonts w:ascii="Times New Roman" w:eastAsia="Times New Roman" w:hAnsi="Times New Roman" w:cs="Times New Roman"/>
+                <w:b/>
+                <w:bCs/>
+                <w:sz w:val="24"/>
+                <w:szCs w:val="24"/>
+                <w:lang w:val="es-ES"/>
+              </w:rPr>
+              <w:t>Método</w:t>
+            </w:r>
+            <w:r>
+              <w:rPr>
+                <w:rFonts w:ascii="Times New Roman" w:eastAsia="Times New Roman" w:hAnsi="Times New Roman" w:cs="Times New Roman"/>
+                <w:sz w:val="24"/>
+                <w:szCs w:val="24"/>
+                <w:lang w:val="en-US"/>
+              </w:rPr>
+              <w:t> </w:t>
+            </w:r>
+          </w:p>
+        </w:tc>
+        <w:tc>
+          <w:tcPr>
+            <w:tcW w:w="1534" w:type="dxa"/>
+            <w:gridSpan w:val="2"/>
+            <w:tcBorders>
+              <w:top w:val="nil"/>
+              <w:left w:val="nil"/>
+              <w:bottom w:val="single" w:sz="6" w:space="0" w:color="auto"/>
+              <w:right w:val="single" w:sz="6" w:space="0" w:color="auto"/>
+            </w:tcBorders>
+            <w:shd w:val="clear" w:color="auto" w:fill="A8D08D"/>
+            <w:hideMark/>
+          </w:tcPr>
+          <w:p>
+            <w:pPr>
+              <w:spacing w:after="0" w:line="240" w:lineRule="auto"/>
+              <w:jc w:val="center"/>
+              <w:textAlignment w:val="baseline"/>
+              <w:rPr>
+                <w:rFonts w:ascii="Times New Roman" w:eastAsia="Times New Roman" w:hAnsi="Times New Roman" w:cs="Times New Roman"/>
+                <w:sz w:val="24"/>
+                <w:szCs w:val="24"/>
+                <w:lang w:val="en-US"/>
+              </w:rPr>
+            </w:pPr>
+            <w:r>
+              <w:rPr>
+                <w:rFonts w:ascii="Times New Roman" w:eastAsia="Times New Roman" w:hAnsi="Times New Roman" w:cs="Times New Roman"/>
+                <w:b/>
+                <w:bCs/>
+                <w:sz w:val="24"/>
+                <w:szCs w:val="24"/>
+                <w:lang w:val="es-ES"/>
+              </w:rPr>
+              <w:t>Escenario</w:t>
+            </w:r>
+            <w:r>
+              <w:rPr>
+                <w:rFonts w:ascii="Times New Roman" w:eastAsia="Times New Roman" w:hAnsi="Times New Roman" w:cs="Times New Roman"/>
+                <w:sz w:val="24"/>
+                <w:szCs w:val="24"/>
+                <w:lang w:val="en-US"/>
+              </w:rPr>
+              <w:t> </w:t>
+            </w:r>
+          </w:p>
+        </w:tc>
+        <w:tc>
+          <w:tcPr>
+            <w:tcW w:w="2101" w:type="dxa"/>
+            <w:gridSpan w:val="2"/>
+            <w:tcBorders>
+              <w:top w:val="nil"/>
+              <w:left w:val="nil"/>
+              <w:bottom w:val="single" w:sz="6" w:space="0" w:color="auto"/>
+              <w:right w:val="single" w:sz="6" w:space="0" w:color="auto"/>
+            </w:tcBorders>
+            <w:shd w:val="clear" w:color="auto" w:fill="A8D08D"/>
+            <w:hideMark/>
+          </w:tcPr>
+          <w:p>
+            <w:pPr>
+              <w:spacing w:after="0" w:line="240" w:lineRule="auto"/>
+              <w:jc w:val="center"/>
+              <w:textAlignment w:val="baseline"/>
+              <w:rPr>
+                <w:rFonts w:ascii="Times New Roman" w:eastAsia="Times New Roman" w:hAnsi="Times New Roman" w:cs="Times New Roman"/>
+                <w:sz w:val="24"/>
+                <w:szCs w:val="24"/>
+                <w:lang w:val="en-US"/>
+              </w:rPr>
+            </w:pPr>
+            <w:r>
+              <w:rPr>
+                <w:rFonts w:ascii="Times New Roman" w:eastAsia="Times New Roman" w:hAnsi="Times New Roman" w:cs="Times New Roman"/>
+                <w:b/>
+                <w:bCs/>
+                <w:sz w:val="24"/>
+                <w:szCs w:val="24"/>
+                <w:lang w:val="es-ES"/>
+              </w:rPr>
+              <w:t>Valores de entrada</w:t>
+            </w:r>
+            <w:r>
+              <w:rPr>
+                <w:rFonts w:ascii="Times New Roman" w:eastAsia="Times New Roman" w:hAnsi="Times New Roman" w:cs="Times New Roman"/>
+                <w:sz w:val="24"/>
+                <w:szCs w:val="24"/>
+                <w:lang w:val="en-US"/>
+              </w:rPr>
+              <w:t> </w:t>
+            </w:r>
+          </w:p>
+        </w:tc>
+        <w:tc>
+          <w:tcPr>
+            <w:tcW w:w="2422" w:type="dxa"/>
+            <w:gridSpan w:val="2"/>
+            <w:tcBorders>
+              <w:top w:val="nil"/>
+              <w:left w:val="nil"/>
+              <w:bottom w:val="single" w:sz="6" w:space="0" w:color="auto"/>
+              <w:right w:val="single" w:sz="6" w:space="0" w:color="auto"/>
+            </w:tcBorders>
+            <w:shd w:val="clear" w:color="auto" w:fill="A8D08D"/>
+            <w:hideMark/>
+          </w:tcPr>
+          <w:p>
+            <w:pPr>
+              <w:spacing w:after="0" w:line="240" w:lineRule="auto"/>
+              <w:jc w:val="center"/>
+              <w:textAlignment w:val="baseline"/>
+              <w:rPr>
+                <w:rFonts w:ascii="Times New Roman" w:eastAsia="Times New Roman" w:hAnsi="Times New Roman" w:cs="Times New Roman"/>
+                <w:sz w:val="24"/>
+                <w:szCs w:val="24"/>
+                <w:lang w:val="en-US"/>
+              </w:rPr>
+            </w:pPr>
+            <w:r>
+              <w:rPr>
+                <w:rFonts w:ascii="Times New Roman" w:eastAsia="Times New Roman" w:hAnsi="Times New Roman" w:cs="Times New Roman"/>
+                <w:b/>
+                <w:bCs/>
+                <w:sz w:val="24"/>
+                <w:szCs w:val="24"/>
+                <w:lang w:val="es-ES"/>
+              </w:rPr>
+              <w:t>Resultado</w:t>
+            </w:r>
+            <w:r>
+              <w:rPr>
+                <w:rFonts w:ascii="Times New Roman" w:eastAsia="Times New Roman" w:hAnsi="Times New Roman" w:cs="Times New Roman"/>
+                <w:sz w:val="24"/>
+                <w:szCs w:val="24"/>
+                <w:lang w:val="en-US"/>
+              </w:rPr>
+              <w:t> </w:t>
+            </w:r>
+          </w:p>
+        </w:tc>
+      </w:tr>
+      <w:tr>
+        <w:tc>
+          <w:tcPr>
+            <w:tcW w:w="1392" w:type="dxa"/>
+            <w:tcBorders>
+              <w:top w:val="nil"/>
+              <w:left w:val="single" w:sz="6" w:space="0" w:color="auto"/>
+              <w:bottom w:val="single" w:sz="6" w:space="0" w:color="auto"/>
+              <w:right w:val="single" w:sz="6" w:space="0" w:color="auto"/>
+            </w:tcBorders>
+            <w:shd w:val="clear" w:color="auto" w:fill="auto"/>
+          </w:tcPr>
+          <w:p>
+            <w:pPr>
+              <w:spacing w:after="0" w:line="240" w:lineRule="auto"/>
+              <w:textAlignment w:val="baseline"/>
+              <w:rPr>
+                <w:rFonts w:ascii="Times New Roman" w:eastAsia="Times New Roman" w:hAnsi="Times New Roman" w:cs="Times New Roman"/>
+                <w:sz w:val="24"/>
+                <w:szCs w:val="24"/>
+                <w:lang w:val="en-US"/>
+              </w:rPr>
+            </w:pPr>
+          </w:p>
+          <w:p>
+            <w:pPr>
+              <w:spacing w:after="0" w:line="240" w:lineRule="auto"/>
+              <w:textAlignment w:val="baseline"/>
+              <w:rPr>
+                <w:rFonts w:ascii="Times New Roman" w:eastAsia="Times New Roman" w:hAnsi="Times New Roman" w:cs="Times New Roman"/>
+                <w:sz w:val="24"/>
+                <w:szCs w:val="24"/>
+                <w:lang w:val="en-US"/>
+              </w:rPr>
+            </w:pPr>
+            <w:proofErr w:type="spellStart"/>
+            <w:r>
+              <w:rPr>
+                <w:rFonts w:ascii="Times New Roman" w:eastAsia="Times New Roman" w:hAnsi="Times New Roman" w:cs="Times New Roman"/>
+                <w:sz w:val="24"/>
+                <w:szCs w:val="24"/>
+                <w:lang w:val="en-US"/>
+              </w:rPr>
+              <w:t>MatrixGraph</w:t>
+            </w:r>
+            <w:proofErr w:type="spellEnd"/>
+          </w:p>
+        </w:tc>
+        <w:tc>
+          <w:tcPr>
+            <w:tcW w:w="1373" w:type="dxa"/>
+            <w:gridSpan w:val="2"/>
+            <w:tcBorders>
+              <w:top w:val="nil"/>
+              <w:left w:val="nil"/>
+              <w:bottom w:val="single" w:sz="6" w:space="0" w:color="auto"/>
+              <w:right w:val="single" w:sz="6" w:space="0" w:color="auto"/>
+            </w:tcBorders>
+            <w:shd w:val="clear" w:color="auto" w:fill="auto"/>
+          </w:tcPr>
+          <w:p>
+            <w:pPr>
+              <w:spacing w:after="0" w:line="240" w:lineRule="auto"/>
+              <w:textAlignment w:val="baseline"/>
+              <w:rPr>
+                <w:rFonts w:ascii="Times New Roman" w:eastAsia="Times New Roman" w:hAnsi="Times New Roman" w:cs="Times New Roman"/>
+                <w:sz w:val="24"/>
+                <w:szCs w:val="24"/>
+                <w:lang w:val="en-US"/>
+              </w:rPr>
+            </w:pPr>
+          </w:p>
+          <w:p>
+            <w:pPr>
+              <w:spacing w:after="0" w:line="240" w:lineRule="auto"/>
+              <w:textAlignment w:val="baseline"/>
+              <w:rPr>
+                <w:rFonts w:ascii="Times New Roman" w:eastAsia="Times New Roman" w:hAnsi="Times New Roman" w:cs="Times New Roman"/>
+                <w:sz w:val="24"/>
+                <w:szCs w:val="24"/>
+                <w:lang w:val="en-US"/>
+              </w:rPr>
+            </w:pPr>
+            <w:proofErr w:type="spellStart"/>
             <w:r>
               <w:rPr>
                 <w:rFonts w:ascii="Times New Roman" w:eastAsia="Times New Roman" w:hAnsi="Times New Roman" w:cs="Times New Roman"/>
@@ -4467,23 +6276,25 @@
               </w:rPr>
               <w:t>deleteEdge</w:t>
             </w:r>
-          </w:p>
-          <w:p>
-            <w:pPr>
-              <w:spacing w:after="0" w:line="240" w:lineRule="auto"/>
-              <w:textAlignment w:val="baseline"/>
-              <w:rPr>
-                <w:rFonts w:ascii="Times New Roman" w:eastAsia="Times New Roman" w:hAnsi="Times New Roman" w:cs="Times New Roman"/>
-                <w:sz w:val="24"/>
-                <w:szCs w:val="24"/>
-                <w:lang w:val="en-US"/>
-              </w:rPr>
-            </w:pPr>
-          </w:p>
-        </w:tc>
-        <w:tc>
-          <w:tcPr>
-            <w:tcW w:w="1543" w:type="dxa"/>
+            <w:proofErr w:type="spellEnd"/>
+          </w:p>
+          <w:p>
+            <w:pPr>
+              <w:spacing w:after="0" w:line="240" w:lineRule="auto"/>
+              <w:textAlignment w:val="baseline"/>
+              <w:rPr>
+                <w:rFonts w:ascii="Times New Roman" w:eastAsia="Times New Roman" w:hAnsi="Times New Roman" w:cs="Times New Roman"/>
+                <w:sz w:val="24"/>
+                <w:szCs w:val="24"/>
+                <w:lang w:val="en-US"/>
+              </w:rPr>
+            </w:pPr>
+          </w:p>
+        </w:tc>
+        <w:tc>
+          <w:tcPr>
+            <w:tcW w:w="1534" w:type="dxa"/>
+            <w:gridSpan w:val="2"/>
             <w:tcBorders>
               <w:top w:val="nil"/>
               <w:left w:val="nil"/>
@@ -4539,7 +6350,8 @@
         </w:tc>
         <w:tc>
           <w:tcPr>
-            <w:tcW w:w="2285" w:type="dxa"/>
+            <w:tcW w:w="2101" w:type="dxa"/>
+            <w:gridSpan w:val="2"/>
             <w:tcBorders>
               <w:top w:val="nil"/>
               <w:left w:val="nil"/>
@@ -4575,7 +6387,16 @@
                 <w:sz w:val="18"/>
                 <w:szCs w:val="18"/>
               </w:rPr>
-              <w:t>Vértice inicial = ”</w:t>
+              <w:t xml:space="preserve">Vértice inicial </w:t>
+            </w:r>
+            <w:proofErr w:type="gramStart"/>
+            <w:r>
+              <w:rPr>
+                <w:rFonts w:ascii="Times New Roman" w:eastAsia="Times New Roman" w:hAnsi="Times New Roman" w:cs="Times New Roman"/>
+                <w:sz w:val="18"/>
+                <w:szCs w:val="18"/>
+              </w:rPr>
+              <w:t>= ”</w:t>
             </w:r>
             <w:r>
               <w:rPr>
@@ -4585,6 +6406,7 @@
               </w:rPr>
               <w:t>Colombia</w:t>
             </w:r>
+            <w:proofErr w:type="gramEnd"/>
             <w:r>
               <w:rPr>
                 <w:rFonts w:ascii="Times New Roman" w:eastAsia="Times New Roman" w:hAnsi="Times New Roman" w:cs="Times New Roman"/>
@@ -4612,6 +6434,7 @@
               </w:rPr>
               <w:t>Vértice final = “</w:t>
             </w:r>
+            <w:proofErr w:type="spellStart"/>
             <w:r>
               <w:rPr>
                 <w:rFonts w:ascii="Times New Roman" w:eastAsia="Times New Roman" w:hAnsi="Times New Roman" w:cs="Times New Roman"/>
@@ -4620,6 +6443,7 @@
               </w:rPr>
               <w:t>Dubai</w:t>
             </w:r>
+            <w:proofErr w:type="spellEnd"/>
             <w:r>
               <w:rPr>
                 <w:rFonts w:ascii="Times New Roman" w:eastAsia="Times New Roman" w:hAnsi="Times New Roman" w:cs="Times New Roman"/>
@@ -4640,14 +6464,25 @@
                 <w:lang w:val="en-US"/>
               </w:rPr>
             </w:pPr>
-            <w:r>
-              <w:rPr>
-                <w:rFonts w:ascii="Times New Roman" w:eastAsia="Times New Roman" w:hAnsi="Times New Roman" w:cs="Times New Roman"/>
-                <w:sz w:val="18"/>
-                <w:szCs w:val="18"/>
-                <w:lang w:val="en-US"/>
-              </w:rPr>
-              <w:t>Costo = 1</w:t>
+            <w:proofErr w:type="spellStart"/>
+            <w:r>
+              <w:rPr>
+                <w:rFonts w:ascii="Times New Roman" w:eastAsia="Times New Roman" w:hAnsi="Times New Roman" w:cs="Times New Roman"/>
+                <w:sz w:val="18"/>
+                <w:szCs w:val="18"/>
+                <w:lang w:val="en-US"/>
+              </w:rPr>
+              <w:t>Costo</w:t>
+            </w:r>
+            <w:proofErr w:type="spellEnd"/>
+            <w:r>
+              <w:rPr>
+                <w:rFonts w:ascii="Times New Roman" w:eastAsia="Times New Roman" w:hAnsi="Times New Roman" w:cs="Times New Roman"/>
+                <w:sz w:val="18"/>
+                <w:szCs w:val="18"/>
+                <w:lang w:val="en-US"/>
+              </w:rPr>
+              <w:t xml:space="preserve"> = 1</w:t>
             </w:r>
             <w:r>
               <w:rPr>
@@ -4674,7 +6509,8 @@
         </w:tc>
         <w:tc>
           <w:tcPr>
-            <w:tcW w:w="2167" w:type="dxa"/>
+            <w:tcW w:w="2422" w:type="dxa"/>
+            <w:gridSpan w:val="2"/>
             <w:tcBorders>
               <w:top w:val="nil"/>
               <w:left w:val="nil"/>
@@ -4715,6 +6551,7 @@
                 <w:szCs w:val="24"/>
                 <w:lang w:val="en-US"/>
               </w:rPr>
+              <w:lastRenderedPageBreak/>
               <w:drawing>
                 <wp:inline distT="0" distB="0" distL="0" distR="0" wp14:anchorId="7253C5AE" wp14:editId="7E3733EB">
                   <wp:extent cx="1528877" cy="1095006"/>
@@ -4731,7 +6568,7 @@
                           <pic:cNvPicPr/>
                         </pic:nvPicPr>
                         <pic:blipFill>
-                          <a:blip r:embed="rId12"/>
+                          <a:blip r:embed="rId15"/>
                           <a:stretch>
                             <a:fillRect/>
                           </a:stretch>
@@ -4769,7 +6606,7 @@
       <w:tr>
         <w:tc>
           <w:tcPr>
-            <w:tcW w:w="1410" w:type="dxa"/>
+            <w:tcW w:w="1392" w:type="dxa"/>
             <w:tcBorders>
               <w:top w:val="nil"/>
               <w:left w:val="single" w:sz="6" w:space="0" w:color="auto"/>
@@ -4797,6 +6634,7 @@
                 <w:szCs w:val="24"/>
                 <w:lang w:val="en-US"/>
               </w:rPr>
+              <w:lastRenderedPageBreak/>
               <w:t> </w:t>
             </w:r>
           </w:p>
@@ -4811,6 +6649,7 @@
                 <w:lang w:val="en-US"/>
               </w:rPr>
             </w:pPr>
+            <w:proofErr w:type="spellStart"/>
             <w:r>
               <w:rPr>
                 <w:rFonts w:ascii="Times New Roman" w:eastAsia="Times New Roman" w:hAnsi="Times New Roman" w:cs="Times New Roman"/>
@@ -4820,11 +6659,13 @@
               </w:rPr>
               <w:t>MatrixGraph</w:t>
             </w:r>
-          </w:p>
-        </w:tc>
-        <w:tc>
-          <w:tcPr>
-            <w:tcW w:w="1417" w:type="dxa"/>
+            <w:proofErr w:type="spellEnd"/>
+          </w:p>
+        </w:tc>
+        <w:tc>
+          <w:tcPr>
+            <w:tcW w:w="1373" w:type="dxa"/>
+            <w:gridSpan w:val="2"/>
             <w:tcBorders>
               <w:top w:val="nil"/>
               <w:left w:val="nil"/>
@@ -4866,6 +6707,7 @@
                 <w:lang w:val="en-US"/>
               </w:rPr>
             </w:pPr>
+            <w:proofErr w:type="spellStart"/>
             <w:r>
               <w:rPr>
                 <w:rFonts w:ascii="Times New Roman" w:eastAsia="Times New Roman" w:hAnsi="Times New Roman" w:cs="Times New Roman"/>
@@ -4875,23 +6717,25 @@
               </w:rPr>
               <w:t>deleteEdge</w:t>
             </w:r>
-          </w:p>
-          <w:p>
-            <w:pPr>
-              <w:spacing w:after="0" w:line="240" w:lineRule="auto"/>
-              <w:textAlignment w:val="baseline"/>
-              <w:rPr>
-                <w:rFonts w:ascii="Times New Roman" w:eastAsia="Times New Roman" w:hAnsi="Times New Roman" w:cs="Times New Roman"/>
-                <w:sz w:val="24"/>
-                <w:szCs w:val="24"/>
-                <w:lang w:val="en-US"/>
-              </w:rPr>
-            </w:pPr>
-          </w:p>
-        </w:tc>
-        <w:tc>
-          <w:tcPr>
-            <w:tcW w:w="1543" w:type="dxa"/>
+            <w:proofErr w:type="spellEnd"/>
+          </w:p>
+          <w:p>
+            <w:pPr>
+              <w:spacing w:after="0" w:line="240" w:lineRule="auto"/>
+              <w:textAlignment w:val="baseline"/>
+              <w:rPr>
+                <w:rFonts w:ascii="Times New Roman" w:eastAsia="Times New Roman" w:hAnsi="Times New Roman" w:cs="Times New Roman"/>
+                <w:sz w:val="24"/>
+                <w:szCs w:val="24"/>
+                <w:lang w:val="en-US"/>
+              </w:rPr>
+            </w:pPr>
+          </w:p>
+        </w:tc>
+        <w:tc>
+          <w:tcPr>
+            <w:tcW w:w="1534" w:type="dxa"/>
+            <w:gridSpan w:val="2"/>
             <w:tcBorders>
               <w:top w:val="nil"/>
               <w:left w:val="nil"/>
@@ -4976,7 +6820,8 @@
         </w:tc>
         <w:tc>
           <w:tcPr>
-            <w:tcW w:w="2285" w:type="dxa"/>
+            <w:tcW w:w="2101" w:type="dxa"/>
+            <w:gridSpan w:val="2"/>
             <w:tcBorders>
               <w:top w:val="nil"/>
               <w:left w:val="nil"/>
@@ -5021,8 +6866,18 @@
                 <w:sz w:val="18"/>
                 <w:szCs w:val="18"/>
               </w:rPr>
-              <w:t>Vértice inicial = ”</w:t>
-            </w:r>
+              <w:t xml:space="preserve">Vértice inicial </w:t>
+            </w:r>
+            <w:proofErr w:type="gramStart"/>
+            <w:r>
+              <w:rPr>
+                <w:rFonts w:ascii="Times New Roman" w:eastAsia="Times New Roman" w:hAnsi="Times New Roman" w:cs="Times New Roman"/>
+                <w:sz w:val="18"/>
+                <w:szCs w:val="18"/>
+              </w:rPr>
+              <w:t>= ”</w:t>
+            </w:r>
+            <w:proofErr w:type="spellStart"/>
             <w:r>
               <w:rPr>
                 <w:rFonts w:ascii="Times New Roman" w:eastAsia="Times New Roman" w:hAnsi="Times New Roman" w:cs="Times New Roman"/>
@@ -5031,6 +6886,8 @@
               </w:rPr>
               <w:t>Dubai</w:t>
             </w:r>
+            <w:proofErr w:type="spellEnd"/>
+            <w:proofErr w:type="gramEnd"/>
             <w:r>
               <w:rPr>
                 <w:rFonts w:ascii="Times New Roman" w:eastAsia="Times New Roman" w:hAnsi="Times New Roman" w:cs="Times New Roman"/>
@@ -5086,14 +6943,25 @@
                 <w:lang w:val="en-US"/>
               </w:rPr>
             </w:pPr>
-            <w:r>
-              <w:rPr>
-                <w:rFonts w:ascii="Times New Roman" w:eastAsia="Times New Roman" w:hAnsi="Times New Roman" w:cs="Times New Roman"/>
-                <w:sz w:val="18"/>
-                <w:szCs w:val="18"/>
-                <w:lang w:val="en-US"/>
-              </w:rPr>
-              <w:t xml:space="preserve">Costo = </w:t>
+            <w:proofErr w:type="spellStart"/>
+            <w:r>
+              <w:rPr>
+                <w:rFonts w:ascii="Times New Roman" w:eastAsia="Times New Roman" w:hAnsi="Times New Roman" w:cs="Times New Roman"/>
+                <w:sz w:val="18"/>
+                <w:szCs w:val="18"/>
+                <w:lang w:val="en-US"/>
+              </w:rPr>
+              <w:t>Costo</w:t>
+            </w:r>
+            <w:proofErr w:type="spellEnd"/>
+            <w:r>
+              <w:rPr>
+                <w:rFonts w:ascii="Times New Roman" w:eastAsia="Times New Roman" w:hAnsi="Times New Roman" w:cs="Times New Roman"/>
+                <w:sz w:val="18"/>
+                <w:szCs w:val="18"/>
+                <w:lang w:val="en-US"/>
+              </w:rPr>
+              <w:t xml:space="preserve"> = </w:t>
             </w:r>
             <w:r>
               <w:rPr>
@@ -5120,7 +6988,8 @@
         </w:tc>
         <w:tc>
           <w:tcPr>
-            <w:tcW w:w="2167" w:type="dxa"/>
+            <w:tcW w:w="2422" w:type="dxa"/>
+            <w:gridSpan w:val="2"/>
             <w:tcBorders>
               <w:top w:val="nil"/>
               <w:left w:val="nil"/>
@@ -5178,7 +7047,7 @@
                           <pic:cNvPicPr/>
                         </pic:nvPicPr>
                         <pic:blipFill>
-                          <a:blip r:embed="rId13"/>
+                          <a:blip r:embed="rId16"/>
                           <a:stretch>
                             <a:fillRect/>
                           </a:stretch>
@@ -5618,6 +7487,7 @@
               </w:rPr>
               <w:t> </w:t>
             </w:r>
+            <w:proofErr w:type="spellStart"/>
             <w:r>
               <w:rPr>
                 <w:rFonts w:ascii="Times New Roman" w:eastAsia="Times New Roman" w:hAnsi="Times New Roman" w:cs="Times New Roman"/>
@@ -5627,6 +7497,7 @@
               </w:rPr>
               <w:t>MatrixGraph</w:t>
             </w:r>
+            <w:proofErr w:type="spellEnd"/>
           </w:p>
         </w:tc>
         <w:tc>
@@ -5661,6 +7532,7 @@
               </w:rPr>
               <w:t> </w:t>
             </w:r>
+            <w:proofErr w:type="spellStart"/>
             <w:r>
               <w:rPr>
                 <w:rFonts w:ascii="Times New Roman" w:eastAsia="Times New Roman" w:hAnsi="Times New Roman" w:cs="Times New Roman"/>
@@ -5670,6 +7542,7 @@
               </w:rPr>
               <w:t>setEdge</w:t>
             </w:r>
+            <w:proofErr w:type="spellEnd"/>
           </w:p>
         </w:tc>
         <w:tc>
@@ -5800,7 +7673,35 @@
                 <w:sz w:val="18"/>
                 <w:szCs w:val="18"/>
               </w:rPr>
-              <w:t>Vértice inicial = ”Dubai”</w:t>
+              <w:t xml:space="preserve">Vértice inicial </w:t>
+            </w:r>
+            <w:proofErr w:type="gramStart"/>
+            <w:r>
+              <w:rPr>
+                <w:rFonts w:ascii="Times New Roman" w:eastAsia="Times New Roman" w:hAnsi="Times New Roman" w:cs="Times New Roman"/>
+                <w:sz w:val="18"/>
+                <w:szCs w:val="18"/>
+              </w:rPr>
+              <w:t>= ”</w:t>
+            </w:r>
+            <w:proofErr w:type="spellStart"/>
+            <w:r>
+              <w:rPr>
+                <w:rFonts w:ascii="Times New Roman" w:eastAsia="Times New Roman" w:hAnsi="Times New Roman" w:cs="Times New Roman"/>
+                <w:sz w:val="18"/>
+                <w:szCs w:val="18"/>
+              </w:rPr>
+              <w:t>Dubai</w:t>
+            </w:r>
+            <w:proofErr w:type="spellEnd"/>
+            <w:proofErr w:type="gramEnd"/>
+            <w:r>
+              <w:rPr>
+                <w:rFonts w:ascii="Times New Roman" w:eastAsia="Times New Roman" w:hAnsi="Times New Roman" w:cs="Times New Roman"/>
+                <w:sz w:val="18"/>
+                <w:szCs w:val="18"/>
+              </w:rPr>
+              <w:t>”</w:t>
             </w:r>
           </w:p>
           <w:p>
@@ -5833,14 +7734,25 @@
                 <w:lang w:val="en-US"/>
               </w:rPr>
             </w:pPr>
-            <w:r>
-              <w:rPr>
-                <w:rFonts w:ascii="Times New Roman" w:eastAsia="Times New Roman" w:hAnsi="Times New Roman" w:cs="Times New Roman"/>
-                <w:sz w:val="18"/>
-                <w:szCs w:val="18"/>
-                <w:lang w:val="en-US"/>
-              </w:rPr>
-              <w:t>Costo = 2130</w:t>
+            <w:proofErr w:type="spellStart"/>
+            <w:r>
+              <w:rPr>
+                <w:rFonts w:ascii="Times New Roman" w:eastAsia="Times New Roman" w:hAnsi="Times New Roman" w:cs="Times New Roman"/>
+                <w:sz w:val="18"/>
+                <w:szCs w:val="18"/>
+                <w:lang w:val="en-US"/>
+              </w:rPr>
+              <w:t>Costo</w:t>
+            </w:r>
+            <w:proofErr w:type="spellEnd"/>
+            <w:r>
+              <w:rPr>
+                <w:rFonts w:ascii="Times New Roman" w:eastAsia="Times New Roman" w:hAnsi="Times New Roman" w:cs="Times New Roman"/>
+                <w:sz w:val="18"/>
+                <w:szCs w:val="18"/>
+                <w:lang w:val="en-US"/>
+              </w:rPr>
+              <w:t xml:space="preserve"> = 2130</w:t>
             </w:r>
           </w:p>
           <w:p>
@@ -5924,7 +7836,7 @@
                           <pic:cNvPicPr/>
                         </pic:nvPicPr>
                         <pic:blipFill>
-                          <a:blip r:embed="rId14"/>
+                          <a:blip r:embed="rId17"/>
                           <a:stretch>
                             <a:fillRect/>
                           </a:stretch>
@@ -5992,6 +7904,7 @@
               </w:rPr>
               <w:t> </w:t>
             </w:r>
+            <w:proofErr w:type="spellStart"/>
             <w:r>
               <w:rPr>
                 <w:rFonts w:ascii="Times New Roman" w:eastAsia="Times New Roman" w:hAnsi="Times New Roman" w:cs="Times New Roman"/>
@@ -6001,6 +7914,7 @@
               </w:rPr>
               <w:t>MatrixGraph</w:t>
             </w:r>
+            <w:proofErr w:type="spellEnd"/>
           </w:p>
         </w:tc>
         <w:tc>
@@ -6035,6 +7949,7 @@
               </w:rPr>
               <w:t> </w:t>
             </w:r>
+            <w:proofErr w:type="spellStart"/>
             <w:r>
               <w:rPr>
                 <w:rFonts w:ascii="Times New Roman" w:eastAsia="Times New Roman" w:hAnsi="Times New Roman" w:cs="Times New Roman"/>
@@ -6044,6 +7959,7 @@
               </w:rPr>
               <w:t>setEdge</w:t>
             </w:r>
+            <w:proofErr w:type="spellEnd"/>
           </w:p>
         </w:tc>
         <w:tc>
@@ -6088,7 +8004,6 @@
                 <w:szCs w:val="24"/>
                 <w:lang w:val="es-MX"/>
               </w:rPr>
-              <w:lastRenderedPageBreak/>
               <w:t> </w:t>
             </w:r>
             <w:r>
@@ -6172,8 +8087,16 @@
                 <w:sz w:val="18"/>
                 <w:szCs w:val="18"/>
               </w:rPr>
-              <w:lastRenderedPageBreak/>
-              <w:t>Vértice inicial = ”</w:t>
+              <w:t xml:space="preserve">Vértice inicial </w:t>
+            </w:r>
+            <w:proofErr w:type="gramStart"/>
+            <w:r>
+              <w:rPr>
+                <w:rFonts w:ascii="Times New Roman" w:eastAsia="Times New Roman" w:hAnsi="Times New Roman" w:cs="Times New Roman"/>
+                <w:sz w:val="18"/>
+                <w:szCs w:val="18"/>
+              </w:rPr>
+              <w:t>= ”</w:t>
             </w:r>
             <w:r>
               <w:rPr>
@@ -6183,6 +8106,7 @@
               </w:rPr>
               <w:t>Colombia</w:t>
             </w:r>
+            <w:proofErr w:type="gramEnd"/>
             <w:r>
               <w:rPr>
                 <w:rFonts w:ascii="Times New Roman" w:eastAsia="Times New Roman" w:hAnsi="Times New Roman" w:cs="Times New Roman"/>
@@ -6210,6 +8134,7 @@
               </w:rPr>
               <w:t>Vértice final = “</w:t>
             </w:r>
+            <w:proofErr w:type="spellStart"/>
             <w:r>
               <w:rPr>
                 <w:rFonts w:ascii="Times New Roman" w:eastAsia="Times New Roman" w:hAnsi="Times New Roman" w:cs="Times New Roman"/>
@@ -6218,6 +8143,7 @@
               </w:rPr>
               <w:t>Dubai</w:t>
             </w:r>
+            <w:proofErr w:type="spellEnd"/>
             <w:r>
               <w:rPr>
                 <w:rFonts w:ascii="Times New Roman" w:eastAsia="Times New Roman" w:hAnsi="Times New Roman" w:cs="Times New Roman"/>
@@ -6238,14 +8164,25 @@
                 <w:lang w:val="en-US"/>
               </w:rPr>
             </w:pPr>
-            <w:r>
-              <w:rPr>
-                <w:rFonts w:ascii="Times New Roman" w:eastAsia="Times New Roman" w:hAnsi="Times New Roman" w:cs="Times New Roman"/>
-                <w:sz w:val="18"/>
-                <w:szCs w:val="18"/>
-                <w:lang w:val="en-US"/>
-              </w:rPr>
-              <w:t>Costo = 3000</w:t>
+            <w:proofErr w:type="spellStart"/>
+            <w:r>
+              <w:rPr>
+                <w:rFonts w:ascii="Times New Roman" w:eastAsia="Times New Roman" w:hAnsi="Times New Roman" w:cs="Times New Roman"/>
+                <w:sz w:val="18"/>
+                <w:szCs w:val="18"/>
+                <w:lang w:val="en-US"/>
+              </w:rPr>
+              <w:t>Costo</w:t>
+            </w:r>
+            <w:proofErr w:type="spellEnd"/>
+            <w:r>
+              <w:rPr>
+                <w:rFonts w:ascii="Times New Roman" w:eastAsia="Times New Roman" w:hAnsi="Times New Roman" w:cs="Times New Roman"/>
+                <w:sz w:val="18"/>
+                <w:szCs w:val="18"/>
+                <w:lang w:val="en-US"/>
+              </w:rPr>
+              <w:t xml:space="preserve"> = 3000</w:t>
             </w:r>
           </w:p>
           <w:p>
@@ -6310,7 +8247,6 @@
                 <w:szCs w:val="24"/>
                 <w:lang w:val="es-MX"/>
               </w:rPr>
-              <w:lastRenderedPageBreak/>
               <w:t xml:space="preserve"> </w:t>
             </w:r>
           </w:p>
@@ -6334,7 +8270,6 @@
                 <w:szCs w:val="24"/>
                 <w:lang w:val="en-US"/>
               </w:rPr>
-              <w:lastRenderedPageBreak/>
               <w:drawing>
                 <wp:inline distT="0" distB="0" distL="0" distR="0" wp14:anchorId="5D75DDDF" wp14:editId="1A74FB58">
                   <wp:extent cx="1689735" cy="1223473"/>
@@ -6351,7 +8286,7 @@
                           <pic:cNvPicPr/>
                         </pic:nvPicPr>
                         <pic:blipFill>
-                          <a:blip r:embed="rId15"/>
+                          <a:blip r:embed="rId18"/>
                           <a:stretch>
                             <a:fillRect/>
                           </a:stretch>
@@ -6498,7 +8433,27 @@
                 <w:szCs w:val="24"/>
                 <w:lang w:val="es-ES"/>
               </w:rPr>
-              <w:t>erificar que el algoritmo Dijkstra funciona correctamente.</w:t>
+              <w:t xml:space="preserve">erificar que el algoritmo </w:t>
+            </w:r>
+            <w:proofErr w:type="spellStart"/>
+            <w:r>
+              <w:rPr>
+                <w:rFonts w:ascii="Times New Roman" w:eastAsia="Times New Roman" w:hAnsi="Times New Roman" w:cs="Times New Roman"/>
+                <w:sz w:val="24"/>
+                <w:szCs w:val="24"/>
+                <w:lang w:val="es-ES"/>
+              </w:rPr>
+              <w:t>Dijkstra</w:t>
+            </w:r>
+            <w:proofErr w:type="spellEnd"/>
+            <w:r>
+              <w:rPr>
+                <w:rFonts w:ascii="Times New Roman" w:eastAsia="Times New Roman" w:hAnsi="Times New Roman" w:cs="Times New Roman"/>
+                <w:sz w:val="24"/>
+                <w:szCs w:val="24"/>
+                <w:lang w:val="es-ES"/>
+              </w:rPr>
+              <w:t xml:space="preserve"> funciona correctamente.</w:t>
             </w:r>
           </w:p>
         </w:tc>
@@ -6766,6 +8721,7 @@
                 <w:szCs w:val="24"/>
                 <w:lang w:val="en-US"/>
               </w:rPr>
+              <w:lastRenderedPageBreak/>
               <w:t> </w:t>
             </w:r>
           </w:p>
@@ -6780,6 +8736,7 @@
                 <w:lang w:val="en-US"/>
               </w:rPr>
             </w:pPr>
+            <w:proofErr w:type="spellStart"/>
             <w:r>
               <w:rPr>
                 <w:rFonts w:ascii="Times New Roman" w:eastAsia="Times New Roman" w:hAnsi="Times New Roman" w:cs="Times New Roman"/>
@@ -6789,6 +8746,7 @@
               </w:rPr>
               <w:t>MatrixGraph</w:t>
             </w:r>
+            <w:proofErr w:type="spellEnd"/>
           </w:p>
         </w:tc>
         <w:tc>
@@ -6835,6 +8793,7 @@
                 <w:lang w:val="en-US"/>
               </w:rPr>
             </w:pPr>
+            <w:proofErr w:type="spellStart"/>
             <w:r>
               <w:rPr>
                 <w:rFonts w:ascii="Times New Roman" w:eastAsia="Times New Roman" w:hAnsi="Times New Roman" w:cs="Times New Roman"/>
@@ -6844,6 +8803,7 @@
               </w:rPr>
               <w:t>makeDijsktra</w:t>
             </w:r>
+            <w:proofErr w:type="spellEnd"/>
           </w:p>
         </w:tc>
         <w:tc>
@@ -6975,15 +8935,27 @@
                 <w:lang w:val="en-US"/>
               </w:rPr>
             </w:pPr>
-            <w:r>
-              <w:rPr>
-                <w:rFonts w:ascii="Times New Roman" w:eastAsia="Times New Roman" w:hAnsi="Times New Roman" w:cs="Times New Roman"/>
-                <w:sz w:val="18"/>
-                <w:szCs w:val="18"/>
-                <w:lang w:val="en-US"/>
-              </w:rPr>
-              <w:t xml:space="preserve">Vértice </w:t>
-            </w:r>
+            <w:proofErr w:type="spellStart"/>
+            <w:r>
+              <w:rPr>
+                <w:rFonts w:ascii="Times New Roman" w:eastAsia="Times New Roman" w:hAnsi="Times New Roman" w:cs="Times New Roman"/>
+                <w:sz w:val="18"/>
+                <w:szCs w:val="18"/>
+                <w:lang w:val="en-US"/>
+              </w:rPr>
+              <w:t>Vértice</w:t>
+            </w:r>
+            <w:proofErr w:type="spellEnd"/>
+            <w:r>
+              <w:rPr>
+                <w:rFonts w:ascii="Times New Roman" w:eastAsia="Times New Roman" w:hAnsi="Times New Roman" w:cs="Times New Roman"/>
+                <w:sz w:val="18"/>
+                <w:szCs w:val="18"/>
+                <w:lang w:val="en-US"/>
+              </w:rPr>
+              <w:t xml:space="preserve"> </w:t>
+            </w:r>
+            <w:proofErr w:type="gramStart"/>
             <w:r>
               <w:rPr>
                 <w:rFonts w:ascii="Times New Roman" w:eastAsia="Times New Roman" w:hAnsi="Times New Roman" w:cs="Times New Roman"/>
@@ -7011,6 +8983,7 @@
               </w:rPr>
               <w:t>”</w:t>
             </w:r>
+            <w:proofErr w:type="gramEnd"/>
             <w:r>
               <w:rPr>
                 <w:rFonts w:ascii="Times New Roman" w:eastAsia="Times New Roman" w:hAnsi="Times New Roman" w:cs="Times New Roman"/>
@@ -7032,14 +9005,45 @@
                 <w:lang w:val="en-US"/>
               </w:rPr>
             </w:pPr>
-            <w:r>
-              <w:rPr>
-                <w:rFonts w:ascii="Times New Roman" w:eastAsia="Times New Roman" w:hAnsi="Times New Roman" w:cs="Times New Roman"/>
-                <w:sz w:val="18"/>
-                <w:szCs w:val="18"/>
-                <w:lang w:val="en-US"/>
-              </w:rPr>
-              <w:t>Vértice = “Japón”</w:t>
+            <w:proofErr w:type="spellStart"/>
+            <w:r>
+              <w:rPr>
+                <w:rFonts w:ascii="Times New Roman" w:eastAsia="Times New Roman" w:hAnsi="Times New Roman" w:cs="Times New Roman"/>
+                <w:sz w:val="18"/>
+                <w:szCs w:val="18"/>
+                <w:lang w:val="en-US"/>
+              </w:rPr>
+              <w:t>Vértice</w:t>
+            </w:r>
+            <w:proofErr w:type="spellEnd"/>
+            <w:r>
+              <w:rPr>
+                <w:rFonts w:ascii="Times New Roman" w:eastAsia="Times New Roman" w:hAnsi="Times New Roman" w:cs="Times New Roman"/>
+                <w:sz w:val="18"/>
+                <w:szCs w:val="18"/>
+                <w:lang w:val="en-US"/>
+              </w:rPr>
+              <w:t xml:space="preserve"> = “</w:t>
+            </w:r>
+            <w:proofErr w:type="spellStart"/>
+            <w:r>
+              <w:rPr>
+                <w:rFonts w:ascii="Times New Roman" w:eastAsia="Times New Roman" w:hAnsi="Times New Roman" w:cs="Times New Roman"/>
+                <w:sz w:val="18"/>
+                <w:szCs w:val="18"/>
+                <w:lang w:val="en-US"/>
+              </w:rPr>
+              <w:t>Japón</w:t>
+            </w:r>
+            <w:proofErr w:type="spellEnd"/>
+            <w:r>
+              <w:rPr>
+                <w:rFonts w:ascii="Times New Roman" w:eastAsia="Times New Roman" w:hAnsi="Times New Roman" w:cs="Times New Roman"/>
+                <w:sz w:val="18"/>
+                <w:szCs w:val="18"/>
+                <w:lang w:val="en-US"/>
+              </w:rPr>
+              <w:t>”</w:t>
             </w:r>
           </w:p>
           <w:p>
@@ -7125,6 +9129,7 @@
                 <w:lang w:val="es-MX"/>
               </w:rPr>
             </w:pPr>
+            <w:proofErr w:type="spellStart"/>
             <w:r>
               <w:rPr>
                 <w:rFonts w:ascii="Times New Roman" w:eastAsia="Times New Roman" w:hAnsi="Times New Roman" w:cs="Times New Roman"/>
@@ -7134,6 +9139,7 @@
               </w:rPr>
               <w:t>MatrixGraph</w:t>
             </w:r>
+            <w:proofErr w:type="spellEnd"/>
           </w:p>
         </w:tc>
         <w:tc>
@@ -7170,6 +9176,7 @@
                 <w:lang w:val="es-MX"/>
               </w:rPr>
             </w:pPr>
+            <w:proofErr w:type="spellStart"/>
             <w:r>
               <w:rPr>
                 <w:rFonts w:ascii="Times New Roman" w:eastAsia="Times New Roman" w:hAnsi="Times New Roman" w:cs="Times New Roman"/>
@@ -7179,6 +9186,7 @@
               </w:rPr>
               <w:t>makeDijsktra</w:t>
             </w:r>
+            <w:proofErr w:type="spellEnd"/>
           </w:p>
         </w:tc>
         <w:tc>
@@ -7281,15 +9289,27 @@
                 <w:lang w:val="en-US"/>
               </w:rPr>
             </w:pPr>
-            <w:r>
-              <w:rPr>
-                <w:rFonts w:ascii="Times New Roman" w:eastAsia="Times New Roman" w:hAnsi="Times New Roman" w:cs="Times New Roman"/>
-                <w:sz w:val="18"/>
-                <w:szCs w:val="18"/>
-                <w:lang w:val="en-US"/>
-              </w:rPr>
-              <w:t xml:space="preserve">Vértice </w:t>
-            </w:r>
+            <w:proofErr w:type="spellStart"/>
+            <w:r>
+              <w:rPr>
+                <w:rFonts w:ascii="Times New Roman" w:eastAsia="Times New Roman" w:hAnsi="Times New Roman" w:cs="Times New Roman"/>
+                <w:sz w:val="18"/>
+                <w:szCs w:val="18"/>
+                <w:lang w:val="en-US"/>
+              </w:rPr>
+              <w:t>Vértice</w:t>
+            </w:r>
+            <w:proofErr w:type="spellEnd"/>
+            <w:r>
+              <w:rPr>
+                <w:rFonts w:ascii="Times New Roman" w:eastAsia="Times New Roman" w:hAnsi="Times New Roman" w:cs="Times New Roman"/>
+                <w:sz w:val="18"/>
+                <w:szCs w:val="18"/>
+                <w:lang w:val="en-US"/>
+              </w:rPr>
+              <w:t xml:space="preserve"> </w:t>
+            </w:r>
+            <w:proofErr w:type="gramStart"/>
             <w:r>
               <w:rPr>
                 <w:rFonts w:ascii="Times New Roman" w:eastAsia="Times New Roman" w:hAnsi="Times New Roman" w:cs="Times New Roman"/>
@@ -7324,28 +9344,49 @@
                 <w:szCs w:val="18"/>
                 <w:lang w:val="en-US"/>
               </w:rPr>
-              <w:t>Portugal”</w:t>
-            </w:r>
-          </w:p>
-          <w:p>
-            <w:pPr>
-              <w:spacing w:after="0" w:line="240" w:lineRule="auto"/>
-              <w:textAlignment w:val="baseline"/>
-              <w:rPr>
-                <w:rFonts w:ascii="Times New Roman" w:eastAsia="Times New Roman" w:hAnsi="Times New Roman" w:cs="Times New Roman"/>
-                <w:sz w:val="18"/>
-                <w:szCs w:val="18"/>
-                <w:lang w:val="en-US"/>
-              </w:rPr>
-            </w:pPr>
-            <w:r>
-              <w:rPr>
-                <w:rFonts w:ascii="Times New Roman" w:eastAsia="Times New Roman" w:hAnsi="Times New Roman" w:cs="Times New Roman"/>
-                <w:sz w:val="18"/>
-                <w:szCs w:val="18"/>
-                <w:lang w:val="en-US"/>
-              </w:rPr>
-              <w:t>Vértice = “null”</w:t>
+              <w:t>Portugal</w:t>
+            </w:r>
+            <w:proofErr w:type="gramEnd"/>
+            <w:r>
+              <w:rPr>
+                <w:rFonts w:ascii="Times New Roman" w:eastAsia="Times New Roman" w:hAnsi="Times New Roman" w:cs="Times New Roman"/>
+                <w:sz w:val="18"/>
+                <w:szCs w:val="18"/>
+                <w:lang w:val="en-US"/>
+              </w:rPr>
+              <w:t>”</w:t>
+            </w:r>
+          </w:p>
+          <w:p>
+            <w:pPr>
+              <w:spacing w:after="0" w:line="240" w:lineRule="auto"/>
+              <w:textAlignment w:val="baseline"/>
+              <w:rPr>
+                <w:rFonts w:ascii="Times New Roman" w:eastAsia="Times New Roman" w:hAnsi="Times New Roman" w:cs="Times New Roman"/>
+                <w:sz w:val="18"/>
+                <w:szCs w:val="18"/>
+                <w:lang w:val="en-US"/>
+              </w:rPr>
+            </w:pPr>
+            <w:proofErr w:type="spellStart"/>
+            <w:r>
+              <w:rPr>
+                <w:rFonts w:ascii="Times New Roman" w:eastAsia="Times New Roman" w:hAnsi="Times New Roman" w:cs="Times New Roman"/>
+                <w:sz w:val="18"/>
+                <w:szCs w:val="18"/>
+                <w:lang w:val="en-US"/>
+              </w:rPr>
+              <w:t>Vértice</w:t>
+            </w:r>
+            <w:proofErr w:type="spellEnd"/>
+            <w:r>
+              <w:rPr>
+                <w:rFonts w:ascii="Times New Roman" w:eastAsia="Times New Roman" w:hAnsi="Times New Roman" w:cs="Times New Roman"/>
+                <w:sz w:val="18"/>
+                <w:szCs w:val="18"/>
+                <w:lang w:val="en-US"/>
+              </w:rPr>
+              <w:t xml:space="preserve"> = “null”</w:t>
             </w:r>
           </w:p>
           <w:p>
@@ -7569,7 +9610,27 @@
                 <w:szCs w:val="24"/>
                 <w:lang w:val="es-MX"/>
               </w:rPr>
-              <w:t>Colombia, España, Japón, EEUU, Rusia, Australia, Nigeria, Portugal, Dubai y Madagascar.</w:t>
+              <w:t xml:space="preserve">Colombia, España, Japón, EEUU, Rusia, Australia, Nigeria, Portugal, </w:t>
+            </w:r>
+            <w:proofErr w:type="spellStart"/>
+            <w:r>
+              <w:rPr>
+                <w:rFonts w:ascii="Times New Roman" w:eastAsia="Times New Roman" w:hAnsi="Times New Roman" w:cs="Times New Roman"/>
+                <w:sz w:val="24"/>
+                <w:szCs w:val="24"/>
+                <w:lang w:val="es-MX"/>
+              </w:rPr>
+              <w:t>Dubai</w:t>
+            </w:r>
+            <w:proofErr w:type="spellEnd"/>
+            <w:r>
+              <w:rPr>
+                <w:rFonts w:ascii="Times New Roman" w:eastAsia="Times New Roman" w:hAnsi="Times New Roman" w:cs="Times New Roman"/>
+                <w:sz w:val="24"/>
+                <w:szCs w:val="24"/>
+                <w:lang w:val="es-MX"/>
+              </w:rPr>
+              <w:t xml:space="preserve"> y Madagascar.</w:t>
             </w:r>
           </w:p>
         </w:tc>
@@ -7650,7 +9711,27 @@
                 <w:szCs w:val="24"/>
                 <w:lang w:val="es-ES"/>
               </w:rPr>
-              <w:t>erificar que el algoritmo Dijkstra NO encuentra valores mínimos cuando no hay vuelos entre dos países.</w:t>
+              <w:t xml:space="preserve">erificar que el algoritmo </w:t>
+            </w:r>
+            <w:proofErr w:type="spellStart"/>
+            <w:r>
+              <w:rPr>
+                <w:rFonts w:ascii="Times New Roman" w:eastAsia="Times New Roman" w:hAnsi="Times New Roman" w:cs="Times New Roman"/>
+                <w:sz w:val="24"/>
+                <w:szCs w:val="24"/>
+                <w:lang w:val="es-ES"/>
+              </w:rPr>
+              <w:t>Dijkstra</w:t>
+            </w:r>
+            <w:proofErr w:type="spellEnd"/>
+            <w:r>
+              <w:rPr>
+                <w:rFonts w:ascii="Times New Roman" w:eastAsia="Times New Roman" w:hAnsi="Times New Roman" w:cs="Times New Roman"/>
+                <w:sz w:val="24"/>
+                <w:szCs w:val="24"/>
+                <w:lang w:val="es-ES"/>
+              </w:rPr>
+              <w:t xml:space="preserve"> NO encuentra valores mínimos cuando no hay vuelos entre dos países.</w:t>
             </w:r>
           </w:p>
         </w:tc>
@@ -7922,6 +10003,7 @@
                 <w:lang w:val="es-MX"/>
               </w:rPr>
             </w:pPr>
+            <w:proofErr w:type="spellStart"/>
             <w:r>
               <w:rPr>
                 <w:rFonts w:ascii="Times New Roman" w:eastAsia="Times New Roman" w:hAnsi="Times New Roman" w:cs="Times New Roman"/>
@@ -7931,6 +10013,7 @@
               </w:rPr>
               <w:t>MatrixGraph</w:t>
             </w:r>
+            <w:proofErr w:type="spellEnd"/>
           </w:p>
         </w:tc>
         <w:tc>
@@ -7967,6 +10050,7 @@
                 <w:lang w:val="es-MX"/>
               </w:rPr>
             </w:pPr>
+            <w:proofErr w:type="spellStart"/>
             <w:r>
               <w:rPr>
                 <w:rFonts w:ascii="Times New Roman" w:eastAsia="Times New Roman" w:hAnsi="Times New Roman" w:cs="Times New Roman"/>
@@ -7976,6 +10060,7 @@
               </w:rPr>
               <w:t>makeDijsktra</w:t>
             </w:r>
+            <w:proofErr w:type="spellEnd"/>
           </w:p>
         </w:tc>
         <w:tc>
@@ -8066,15 +10151,27 @@
                 <w:lang w:val="en-US"/>
               </w:rPr>
             </w:pPr>
-            <w:r>
-              <w:rPr>
-                <w:rFonts w:ascii="Times New Roman" w:eastAsia="Times New Roman" w:hAnsi="Times New Roman" w:cs="Times New Roman"/>
-                <w:sz w:val="18"/>
-                <w:szCs w:val="18"/>
-                <w:lang w:val="en-US"/>
-              </w:rPr>
-              <w:t xml:space="preserve">Vértice </w:t>
-            </w:r>
+            <w:proofErr w:type="spellStart"/>
+            <w:r>
+              <w:rPr>
+                <w:rFonts w:ascii="Times New Roman" w:eastAsia="Times New Roman" w:hAnsi="Times New Roman" w:cs="Times New Roman"/>
+                <w:sz w:val="18"/>
+                <w:szCs w:val="18"/>
+                <w:lang w:val="en-US"/>
+              </w:rPr>
+              <w:t>Vértice</w:t>
+            </w:r>
+            <w:proofErr w:type="spellEnd"/>
+            <w:r>
+              <w:rPr>
+                <w:rFonts w:ascii="Times New Roman" w:eastAsia="Times New Roman" w:hAnsi="Times New Roman" w:cs="Times New Roman"/>
+                <w:sz w:val="18"/>
+                <w:szCs w:val="18"/>
+                <w:lang w:val="en-US"/>
+              </w:rPr>
+              <w:t xml:space="preserve"> </w:t>
+            </w:r>
+            <w:proofErr w:type="gramStart"/>
             <w:r>
               <w:rPr>
                 <w:rFonts w:ascii="Times New Roman" w:eastAsia="Times New Roman" w:hAnsi="Times New Roman" w:cs="Times New Roman"/>
@@ -8109,28 +10206,49 @@
                 <w:szCs w:val="18"/>
                 <w:lang w:val="en-US"/>
               </w:rPr>
-              <w:t>Madagascar”</w:t>
-            </w:r>
-          </w:p>
-          <w:p>
-            <w:pPr>
-              <w:spacing w:after="0" w:line="240" w:lineRule="auto"/>
-              <w:textAlignment w:val="baseline"/>
-              <w:rPr>
-                <w:rFonts w:ascii="Times New Roman" w:eastAsia="Times New Roman" w:hAnsi="Times New Roman" w:cs="Times New Roman"/>
-                <w:sz w:val="18"/>
-                <w:szCs w:val="18"/>
-                <w:lang w:val="en-US"/>
-              </w:rPr>
-            </w:pPr>
-            <w:r>
-              <w:rPr>
-                <w:rFonts w:ascii="Times New Roman" w:eastAsia="Times New Roman" w:hAnsi="Times New Roman" w:cs="Times New Roman"/>
-                <w:sz w:val="18"/>
-                <w:szCs w:val="18"/>
-                <w:lang w:val="en-US"/>
-              </w:rPr>
-              <w:t>Vértice = “Dubai”</w:t>
+              <w:t>Madagascar</w:t>
+            </w:r>
+            <w:proofErr w:type="gramEnd"/>
+            <w:r>
+              <w:rPr>
+                <w:rFonts w:ascii="Times New Roman" w:eastAsia="Times New Roman" w:hAnsi="Times New Roman" w:cs="Times New Roman"/>
+                <w:sz w:val="18"/>
+                <w:szCs w:val="18"/>
+                <w:lang w:val="en-US"/>
+              </w:rPr>
+              <w:t>”</w:t>
+            </w:r>
+          </w:p>
+          <w:p>
+            <w:pPr>
+              <w:spacing w:after="0" w:line="240" w:lineRule="auto"/>
+              <w:textAlignment w:val="baseline"/>
+              <w:rPr>
+                <w:rFonts w:ascii="Times New Roman" w:eastAsia="Times New Roman" w:hAnsi="Times New Roman" w:cs="Times New Roman"/>
+                <w:sz w:val="18"/>
+                <w:szCs w:val="18"/>
+                <w:lang w:val="en-US"/>
+              </w:rPr>
+            </w:pPr>
+            <w:proofErr w:type="spellStart"/>
+            <w:r>
+              <w:rPr>
+                <w:rFonts w:ascii="Times New Roman" w:eastAsia="Times New Roman" w:hAnsi="Times New Roman" w:cs="Times New Roman"/>
+                <w:sz w:val="18"/>
+                <w:szCs w:val="18"/>
+                <w:lang w:val="en-US"/>
+              </w:rPr>
+              <w:t>Vértice</w:t>
+            </w:r>
+            <w:proofErr w:type="spellEnd"/>
+            <w:r>
+              <w:rPr>
+                <w:rFonts w:ascii="Times New Roman" w:eastAsia="Times New Roman" w:hAnsi="Times New Roman" w:cs="Times New Roman"/>
+                <w:sz w:val="18"/>
+                <w:szCs w:val="18"/>
+                <w:lang w:val="en-US"/>
+              </w:rPr>
+              <w:t xml:space="preserve"> = “Dubai”</w:t>
             </w:r>
           </w:p>
           <w:p>
@@ -8225,6 +10343,7 @@
                 <w:lang w:val="es-MX"/>
               </w:rPr>
             </w:pPr>
+            <w:proofErr w:type="spellStart"/>
             <w:r>
               <w:rPr>
                 <w:rFonts w:ascii="Times New Roman" w:eastAsia="Times New Roman" w:hAnsi="Times New Roman" w:cs="Times New Roman"/>
@@ -8234,6 +10353,7 @@
               </w:rPr>
               <w:t>MatrixGraph</w:t>
             </w:r>
+            <w:proofErr w:type="spellEnd"/>
           </w:p>
         </w:tc>
         <w:tc>
@@ -8280,6 +10400,7 @@
                 <w:lang w:val="es-MX"/>
               </w:rPr>
             </w:pPr>
+            <w:proofErr w:type="spellStart"/>
             <w:r>
               <w:rPr>
                 <w:rFonts w:ascii="Times New Roman" w:eastAsia="Times New Roman" w:hAnsi="Times New Roman" w:cs="Times New Roman"/>
@@ -8289,6 +10410,7 @@
               </w:rPr>
               <w:t>makeDijsktra</w:t>
             </w:r>
+            <w:proofErr w:type="spellEnd"/>
           </w:p>
         </w:tc>
         <w:tc>
@@ -8411,15 +10533,27 @@
                 <w:lang w:val="en-US"/>
               </w:rPr>
             </w:pPr>
-            <w:r>
-              <w:rPr>
-                <w:rFonts w:ascii="Times New Roman" w:eastAsia="Times New Roman" w:hAnsi="Times New Roman" w:cs="Times New Roman"/>
-                <w:sz w:val="18"/>
-                <w:szCs w:val="18"/>
-                <w:lang w:val="en-US"/>
-              </w:rPr>
-              <w:t xml:space="preserve">Vértice </w:t>
-            </w:r>
+            <w:proofErr w:type="spellStart"/>
+            <w:r>
+              <w:rPr>
+                <w:rFonts w:ascii="Times New Roman" w:eastAsia="Times New Roman" w:hAnsi="Times New Roman" w:cs="Times New Roman"/>
+                <w:sz w:val="18"/>
+                <w:szCs w:val="18"/>
+                <w:lang w:val="en-US"/>
+              </w:rPr>
+              <w:t>Vértice</w:t>
+            </w:r>
+            <w:proofErr w:type="spellEnd"/>
+            <w:r>
+              <w:rPr>
+                <w:rFonts w:ascii="Times New Roman" w:eastAsia="Times New Roman" w:hAnsi="Times New Roman" w:cs="Times New Roman"/>
+                <w:sz w:val="18"/>
+                <w:szCs w:val="18"/>
+                <w:lang w:val="en-US"/>
+              </w:rPr>
+              <w:t xml:space="preserve"> </w:t>
+            </w:r>
+            <w:proofErr w:type="gramStart"/>
             <w:r>
               <w:rPr>
                 <w:rFonts w:ascii="Times New Roman" w:eastAsia="Times New Roman" w:hAnsi="Times New Roman" w:cs="Times New Roman"/>
@@ -8447,35 +10581,58 @@
               </w:rPr>
               <w:t>”</w:t>
             </w:r>
-            <w:r>
-              <w:rPr>
-                <w:rFonts w:ascii="Times New Roman" w:eastAsia="Times New Roman" w:hAnsi="Times New Roman" w:cs="Times New Roman"/>
-                <w:sz w:val="18"/>
-                <w:szCs w:val="18"/>
-                <w:lang w:val="en-US"/>
-              </w:rPr>
-              <w:t>España”</w:t>
-            </w:r>
-          </w:p>
-          <w:p>
-            <w:pPr>
-              <w:spacing w:after="0" w:line="240" w:lineRule="auto"/>
-              <w:textAlignment w:val="baseline"/>
-              <w:rPr>
-                <w:rFonts w:ascii="Times New Roman" w:eastAsia="Times New Roman" w:hAnsi="Times New Roman" w:cs="Times New Roman"/>
-                <w:sz w:val="18"/>
-                <w:szCs w:val="18"/>
-                <w:lang w:val="en-US"/>
-              </w:rPr>
-            </w:pPr>
-            <w:r>
-              <w:rPr>
-                <w:rFonts w:ascii="Times New Roman" w:eastAsia="Times New Roman" w:hAnsi="Times New Roman" w:cs="Times New Roman"/>
-                <w:sz w:val="18"/>
-                <w:szCs w:val="18"/>
-                <w:lang w:val="en-US"/>
-              </w:rPr>
-              <w:t>Vértice = “Andorra”</w:t>
+            <w:proofErr w:type="spellStart"/>
+            <w:r>
+              <w:rPr>
+                <w:rFonts w:ascii="Times New Roman" w:eastAsia="Times New Roman" w:hAnsi="Times New Roman" w:cs="Times New Roman"/>
+                <w:sz w:val="18"/>
+                <w:szCs w:val="18"/>
+                <w:lang w:val="en-US"/>
+              </w:rPr>
+              <w:t>España</w:t>
+            </w:r>
+            <w:proofErr w:type="spellEnd"/>
+            <w:proofErr w:type="gramEnd"/>
+            <w:r>
+  